--- a/iOS Patterns. Cliff Notes. RU.docx
+++ b/iOS Patterns. Cliff Notes. RU.docx
@@ -237,11 +237,10 @@
         <w:tabs>
           <w:tab w:val="right" w:leader="dot" w:pos="9105"/>
         </w:tabs>
-        <w:jc w:val="both"/>
         <w:rPr>
           <w:b w:val="0"/>
           <w:noProof/>
-          <w:lang w:val="ru-RU" w:eastAsia="ja-JP"/>
+          <w:lang w:eastAsia="ja-JP"/>
         </w:rPr>
       </w:pPr>
       <w:r>
@@ -265,55 +264,47 @@
       <w:r>
         <w:rPr>
           <w:noProof/>
-          <w:lang w:val="ru-RU"/>
         </w:rPr>
         <w:t>Привет</w:t>
       </w:r>
       <w:r>
         <w:rPr>
           <w:noProof/>
-          <w:lang w:val="ru-RU"/>
         </w:rPr>
         <w:tab/>
       </w:r>
       <w:r>
         <w:rPr>
           <w:noProof/>
-          <w:lang w:val="ru-RU"/>
         </w:rPr>
         <w:fldChar w:fldCharType="begin"/>
       </w:r>
       <w:r>
         <w:rPr>
           <w:noProof/>
-          <w:lang w:val="ru-RU"/>
-        </w:rPr>
-        <w:instrText xml:space="preserve"> PAGEREF _Toc409786128 \h </w:instrText>
+        </w:rPr>
+        <w:instrText xml:space="preserve"> PAGEREF _Toc409791515 \h </w:instrText>
       </w:r>
       <w:r>
         <w:rPr>
           <w:noProof/>
-          <w:lang w:val="ru-RU"/>
         </w:rPr>
       </w:r>
       <w:r>
         <w:rPr>
           <w:noProof/>
-          <w:lang w:val="ru-RU"/>
         </w:rPr>
         <w:fldChar w:fldCharType="separate"/>
       </w:r>
       <w:r>
         <w:rPr>
           <w:noProof/>
-          <w:lang w:val="ru-RU"/>
         </w:rPr>
         <w:t>3</w:t>
       </w:r>
       <w:r>
         <w:rPr>
           <w:noProof/>
-          <w:lang w:val="ru-RU"/>
         </w:rPr>
         <w:fldChar w:fldCharType="end"/>
       </w:r>
@@ -324,65 +315,56 @@
         <w:tabs>
           <w:tab w:val="right" w:leader="dot" w:pos="9105"/>
         </w:tabs>
-        <w:jc w:val="both"/>
         <w:rPr>
           <w:b w:val="0"/>
           <w:noProof/>
-          <w:lang w:val="ru-RU" w:eastAsia="ja-JP"/>
+          <w:lang w:eastAsia="ja-JP"/>
         </w:rPr>
       </w:pPr>
       <w:r>
         <w:rPr>
           <w:noProof/>
-          <w:lang w:val="ru-RU"/>
         </w:rPr>
         <w:t>История изменений</w:t>
       </w:r>
       <w:r>
         <w:rPr>
           <w:noProof/>
-          <w:lang w:val="ru-RU"/>
         </w:rPr>
         <w:tab/>
       </w:r>
       <w:r>
         <w:rPr>
           <w:noProof/>
-          <w:lang w:val="ru-RU"/>
         </w:rPr>
         <w:fldChar w:fldCharType="begin"/>
       </w:r>
       <w:r>
         <w:rPr>
           <w:noProof/>
-          <w:lang w:val="ru-RU"/>
-        </w:rPr>
-        <w:instrText xml:space="preserve"> PAGEREF _Toc409786129 \h </w:instrText>
+        </w:rPr>
+        <w:instrText xml:space="preserve"> PAGEREF _Toc409791516 \h </w:instrText>
       </w:r>
       <w:r>
         <w:rPr>
           <w:noProof/>
-          <w:lang w:val="ru-RU"/>
         </w:rPr>
       </w:r>
       <w:r>
         <w:rPr>
           <w:noProof/>
-          <w:lang w:val="ru-RU"/>
         </w:rPr>
         <w:fldChar w:fldCharType="separate"/>
       </w:r>
       <w:r>
         <w:rPr>
           <w:noProof/>
-          <w:lang w:val="ru-RU"/>
         </w:rPr>
         <w:t>5</w:t>
       </w:r>
       <w:r>
         <w:rPr>
           <w:noProof/>
-          <w:lang w:val="ru-RU"/>
         </w:rPr>
         <w:fldChar w:fldCharType="end"/>
       </w:r>
@@ -393,65 +375,116 @@
         <w:tabs>
           <w:tab w:val="right" w:leader="dot" w:pos="9105"/>
         </w:tabs>
-        <w:jc w:val="both"/>
         <w:rPr>
           <w:b w:val="0"/>
           <w:noProof/>
-          <w:lang w:val="ru-RU" w:eastAsia="ja-JP"/>
+          <w:lang w:eastAsia="ja-JP"/>
         </w:rPr>
       </w:pPr>
       <w:r>
         <w:rPr>
           <w:noProof/>
-          <w:lang w:val="ru-RU"/>
         </w:rPr>
         <w:t>Prototype</w:t>
       </w:r>
       <w:r>
         <w:rPr>
           <w:noProof/>
-          <w:lang w:val="ru-RU"/>
         </w:rPr>
         <w:tab/>
       </w:r>
       <w:r>
         <w:rPr>
           <w:noProof/>
-          <w:lang w:val="ru-RU"/>
         </w:rPr>
         <w:fldChar w:fldCharType="begin"/>
       </w:r>
       <w:r>
         <w:rPr>
           <w:noProof/>
-          <w:lang w:val="ru-RU"/>
-        </w:rPr>
-        <w:instrText xml:space="preserve"> PAGEREF _Toc409786130 \h </w:instrText>
+        </w:rPr>
+        <w:instrText xml:space="preserve"> PAGEREF _Toc409791517 \h </w:instrText>
       </w:r>
       <w:r>
         <w:rPr>
           <w:noProof/>
-          <w:lang w:val="ru-RU"/>
         </w:rPr>
       </w:r>
       <w:r>
         <w:rPr>
           <w:noProof/>
-          <w:lang w:val="ru-RU"/>
         </w:rPr>
         <w:fldChar w:fldCharType="separate"/>
       </w:r>
       <w:r>
         <w:rPr>
           <w:noProof/>
-          <w:lang w:val="ru-RU"/>
         </w:rPr>
         <w:t>6</w:t>
       </w:r>
       <w:r>
         <w:rPr>
           <w:noProof/>
-          <w:lang w:val="ru-RU"/>
+        </w:rPr>
+        <w:fldChar w:fldCharType="end"/>
+      </w:r>
+    </w:p>
+    <w:p>
+      <w:pPr>
+        <w:pStyle w:val="TOC1"/>
+        <w:tabs>
+          <w:tab w:val="right" w:leader="dot" w:pos="9105"/>
+        </w:tabs>
+        <w:rPr>
+          <w:b w:val="0"/>
+          <w:noProof/>
+          <w:lang w:eastAsia="ja-JP"/>
+        </w:rPr>
+      </w:pPr>
+      <w:r>
+        <w:rPr>
+          <w:noProof/>
+        </w:rPr>
+        <w:t>Factory Method</w:t>
+      </w:r>
+      <w:r>
+        <w:rPr>
+          <w:noProof/>
+        </w:rPr>
+        <w:tab/>
+      </w:r>
+      <w:r>
+        <w:rPr>
+          <w:noProof/>
+        </w:rPr>
+        <w:fldChar w:fldCharType="begin"/>
+      </w:r>
+      <w:r>
+        <w:rPr>
+          <w:noProof/>
+        </w:rPr>
+        <w:instrText xml:space="preserve"> PAGEREF _Toc409791518 \h </w:instrText>
+      </w:r>
+      <w:r>
+        <w:rPr>
+          <w:noProof/>
+        </w:rPr>
+      </w:r>
+      <w:r>
+        <w:rPr>
+          <w:noProof/>
+        </w:rPr>
+        <w:fldChar w:fldCharType="separate"/>
+      </w:r>
+      <w:r>
+        <w:rPr>
+          <w:noProof/>
+        </w:rPr>
+        <w:t>9</w:t>
+      </w:r>
+      <w:r>
+        <w:rPr>
+          <w:noProof/>
         </w:rPr>
         <w:fldChar w:fldCharType="end"/>
       </w:r>
@@ -488,7 +521,7 @@
       </w:pPr>
       <w:bookmarkStart w:id="3" w:name="_Toc409785556"/>
       <w:bookmarkStart w:id="4" w:name="_Toc409785727"/>
-      <w:bookmarkStart w:id="5" w:name="_Toc409786128"/>
+      <w:bookmarkStart w:id="5" w:name="_Toc409791515"/>
       <w:r>
         <w:rPr>
           <w:rStyle w:val="Strong"/>
@@ -1333,7 +1366,7 @@
       </w:pPr>
       <w:bookmarkStart w:id="10" w:name="_Toc409785561"/>
       <w:bookmarkStart w:id="11" w:name="_Toc409785728"/>
-      <w:bookmarkStart w:id="12" w:name="_Toc409786129"/>
+      <w:bookmarkStart w:id="12" w:name="_Toc409791516"/>
       <w:r>
         <w:rPr>
           <w:rStyle w:val="Strong"/>
@@ -1496,7 +1529,7 @@
       </w:pPr>
       <w:bookmarkStart w:id="13" w:name="_Toc409785562"/>
       <w:bookmarkStart w:id="14" w:name="_Toc409785729"/>
-      <w:bookmarkStart w:id="15" w:name="_Toc409786130"/>
+      <w:bookmarkStart w:id="15" w:name="_Toc409791517"/>
       <w:r>
         <w:rPr>
           <w:rStyle w:val="Strong"/>
@@ -4502,6 +4535,8 @@
         <w:ind w:left="567"/>
         <w:jc w:val="both"/>
         <w:rPr>
+          <w:sz w:val="20"/>
+          <w:szCs w:val="20"/>
           <w:lang w:val="ru-RU"/>
         </w:rPr>
       </w:pPr>
@@ -5637,6 +5672,7 @@
     </w:p>
     <w:p>
       <w:pPr>
+        <w:jc w:val="both"/>
         <w:rPr>
           <w:lang w:val="ru-RU"/>
         </w:rPr>
@@ -5647,16 +5683,7 @@
             <w:rStyle w:val="Hyperlink"/>
             <w:lang w:val="ru-RU"/>
           </w:rPr>
-          <w:t>Код</w:t>
-        </w:r>
-        <w:bookmarkStart w:id="16" w:name="_GoBack"/>
-        <w:bookmarkEnd w:id="16"/>
-        <w:r>
-          <w:rPr>
-            <w:rStyle w:val="Hyperlink"/>
-            <w:lang w:val="ru-RU"/>
-          </w:rPr>
-          <w:t xml:space="preserve"> </w:t>
+          <w:t xml:space="preserve">Код </w:t>
         </w:r>
         <w:r>
           <w:rPr>
@@ -5679,6 +5706,14 @@
         </w:rPr>
         <w:t>.</w:t>
       </w:r>
+    </w:p>
+    <w:p>
+      <w:pPr>
+        <w:jc w:val="both"/>
+        <w:rPr>
+          <w:lang w:val="ru-RU"/>
+        </w:rPr>
+      </w:pPr>
       <w:r>
         <w:rPr>
           <w:lang w:val="ru-RU"/>
@@ -5686,9 +5721,4209 @@
         <w:br w:type="page"/>
       </w:r>
     </w:p>
+    <w:p>
+      <w:pPr>
+        <w:pStyle w:val="Heading1"/>
+      </w:pPr>
+      <w:bookmarkStart w:id="16" w:name="_Toc409791518"/>
+      <w:proofErr w:type="spellStart"/>
+      <w:r>
+        <w:lastRenderedPageBreak/>
+        <w:t>Factory</w:t>
+      </w:r>
+      <w:proofErr w:type="spellEnd"/>
+      <w:r>
+        <w:t xml:space="preserve"> </w:t>
+      </w:r>
+      <w:proofErr w:type="spellStart"/>
+      <w:r>
+        <w:t>Method</w:t>
+      </w:r>
+      <w:bookmarkEnd w:id="16"/>
+      <w:proofErr w:type="spellEnd"/>
+    </w:p>
+    <w:p>
+      <w:pPr>
+        <w:jc w:val="both"/>
+      </w:pPr>
+    </w:p>
+    <w:p>
+      <w:pPr>
+        <w:jc w:val="both"/>
+        <w:rPr>
+          <w:lang w:val="ru-RU"/>
+        </w:rPr>
+      </w:pPr>
+      <w:r>
+        <w:rPr>
+          <w:rFonts w:cs="Arial"/>
+          <w:lang w:val="ru-RU"/>
+        </w:rPr>
+        <w:t>Еще один порождающий паттерн, довольно прост и популярен.</w:t>
+      </w:r>
+      <w:r>
+        <w:rPr>
+          <w:rFonts w:cs="Arial"/>
+          <w:lang w:val="ru-RU"/>
+        </w:rPr>
+        <w:t xml:space="preserve"> </w:t>
+      </w:r>
+      <w:r>
+        <w:rPr>
+          <w:rFonts w:cs="Arial"/>
+          <w:lang w:val="ru-RU"/>
+        </w:rPr>
+        <w:t xml:space="preserve">Паттерн позволяет переложить создание специфических объектов, на наследников родительского класса, потому можно манипулировать объектами на более высоком уровне, не заморачиваясь объект какого класса будет создан. Частенько этот паттерн называют виртуальный конструктор, что по моему мнению </w:t>
+      </w:r>
+      <w:r>
+        <w:rPr>
+          <w:rFonts w:cs="Arial"/>
+          <w:lang w:val="ru-RU"/>
+        </w:rPr>
+        <w:t>лучше</w:t>
+      </w:r>
+      <w:r>
+        <w:rPr>
+          <w:rFonts w:cs="Arial"/>
+          <w:lang w:val="ru-RU"/>
+        </w:rPr>
+        <w:t xml:space="preserve"> выражает его предназначение.</w:t>
+      </w:r>
+    </w:p>
+    <w:p>
+      <w:pPr>
+        <w:jc w:val="both"/>
+        <w:rPr>
+          <w:lang w:val="ru-RU"/>
+        </w:rPr>
+      </w:pPr>
+    </w:p>
+    <w:p>
+      <w:pPr>
+        <w:jc w:val="both"/>
+        <w:rPr>
+          <w:b/>
+          <w:lang w:val="ru-RU"/>
+        </w:rPr>
+      </w:pPr>
+      <w:r>
+        <w:rPr>
+          <w:b/>
+          <w:lang w:val="ru-RU"/>
+        </w:rPr>
+        <w:t>Когда использовать:</w:t>
+      </w:r>
+    </w:p>
+    <w:p>
+      <w:pPr>
+        <w:jc w:val="both"/>
+        <w:rPr>
+          <w:lang w:val="ru-RU"/>
+        </w:rPr>
+      </w:pPr>
+    </w:p>
+    <w:p>
+      <w:pPr>
+        <w:pStyle w:val="ListParagraph"/>
+        <w:numPr>
+          <w:ilvl w:val="0"/>
+          <w:numId w:val="4"/>
+        </w:numPr>
+        <w:ind w:left="567" w:hanging="425"/>
+        <w:jc w:val="both"/>
+        <w:rPr>
+          <w:lang w:val="ru-RU"/>
+        </w:rPr>
+      </w:pPr>
+      <w:r>
+        <w:rPr>
+          <w:lang w:val="ru-RU"/>
+        </w:rPr>
+        <w:t>Мы не до конца уверены объект какого типа нам необходим</w:t>
+      </w:r>
+      <w:r>
+        <w:rPr>
+          <w:lang w:val="ru-RU"/>
+        </w:rPr>
+        <w:t>.</w:t>
+      </w:r>
+    </w:p>
+    <w:p>
+      <w:pPr>
+        <w:pStyle w:val="ListParagraph"/>
+        <w:numPr>
+          <w:ilvl w:val="0"/>
+          <w:numId w:val="4"/>
+        </w:numPr>
+        <w:ind w:left="567" w:hanging="425"/>
+        <w:jc w:val="both"/>
+        <w:rPr>
+          <w:lang w:val="ru-RU"/>
+        </w:rPr>
+      </w:pPr>
+      <w:r>
+        <w:rPr>
+          <w:lang w:val="ru-RU"/>
+        </w:rPr>
+        <w:t>Мы хотим чтобы не родительский объект решал какой тип создавать, а его наследники</w:t>
+      </w:r>
+      <w:r>
+        <w:rPr>
+          <w:lang w:val="ru-RU"/>
+        </w:rPr>
+        <w:t>.</w:t>
+      </w:r>
+      <w:r>
+        <w:rPr>
+          <w:lang w:val="ru-RU"/>
+        </w:rPr>
+        <w:t xml:space="preserve"> </w:t>
+      </w:r>
+    </w:p>
+    <w:p>
+      <w:pPr>
+        <w:jc w:val="both"/>
+        <w:rPr>
+          <w:lang w:val="ru-RU"/>
+        </w:rPr>
+      </w:pPr>
+    </w:p>
+    <w:p>
+      <w:pPr>
+        <w:jc w:val="both"/>
+        <w:rPr>
+          <w:b/>
+          <w:lang w:val="ru-RU"/>
+        </w:rPr>
+      </w:pPr>
+      <w:r>
+        <w:rPr>
+          <w:b/>
+          <w:lang w:val="ru-RU"/>
+        </w:rPr>
+        <w:t>Почему хорошо использовать:</w:t>
+      </w:r>
+    </w:p>
+    <w:p>
+      <w:pPr>
+        <w:jc w:val="both"/>
+        <w:rPr>
+          <w:lang w:val="ru-RU"/>
+        </w:rPr>
+      </w:pPr>
+    </w:p>
+    <w:p>
+      <w:pPr>
+        <w:jc w:val="both"/>
+        <w:rPr>
+          <w:lang w:val="ru-RU"/>
+        </w:rPr>
+      </w:pPr>
+      <w:r>
+        <w:rPr>
+          <w:lang w:val="ru-RU"/>
+        </w:rPr>
+        <w:t>Объекты</w:t>
+      </w:r>
+      <w:r>
+        <w:rPr>
+          <w:lang w:val="ru-RU"/>
+        </w:rPr>
+        <w:t>,</w:t>
+      </w:r>
+      <w:r>
+        <w:rPr>
+          <w:lang w:val="ru-RU"/>
+        </w:rPr>
+        <w:t xml:space="preserve"> созданные фабричным методом – схожи, потому как у них один и тот же родительский объект. Потому, если локализировать создание таких объектов, то можно добавлять новые типы, не меняя при это</w:t>
+      </w:r>
+      <w:r>
+        <w:rPr>
+          <w:lang w:val="ru-RU"/>
+        </w:rPr>
+        <w:t>м</w:t>
+      </w:r>
+      <w:r>
+        <w:rPr>
+          <w:lang w:val="ru-RU"/>
+        </w:rPr>
+        <w:t xml:space="preserve"> код</w:t>
+      </w:r>
+      <w:r>
+        <w:rPr>
+          <w:lang w:val="ru-RU"/>
+        </w:rPr>
+        <w:t>,</w:t>
+      </w:r>
+      <w:r>
+        <w:rPr>
+          <w:lang w:val="ru-RU"/>
+        </w:rPr>
+        <w:t xml:space="preserve"> который использует фабричный метод.</w:t>
+      </w:r>
+    </w:p>
+    <w:p>
+      <w:pPr>
+        <w:jc w:val="both"/>
+        <w:rPr>
+          <w:lang w:val="ru-RU"/>
+        </w:rPr>
+      </w:pPr>
+    </w:p>
+    <w:p>
+      <w:pPr>
+        <w:jc w:val="both"/>
+        <w:rPr>
+          <w:b/>
+          <w:lang w:val="ru-RU"/>
+        </w:rPr>
+      </w:pPr>
+      <w:r>
+        <w:rPr>
+          <w:b/>
+          <w:lang w:val="ru-RU"/>
+        </w:rPr>
+        <w:t>Пример:</w:t>
+      </w:r>
+    </w:p>
+    <w:p>
+      <w:pPr>
+        <w:jc w:val="both"/>
+        <w:rPr>
+          <w:lang w:val="ru-RU"/>
+        </w:rPr>
+      </w:pPr>
+    </w:p>
+    <w:p>
+      <w:pPr>
+        <w:rPr>
+          <w:lang w:val="ru-RU"/>
+        </w:rPr>
+      </w:pPr>
+      <w:r>
+        <w:rPr>
+          <w:lang w:val="ru-RU"/>
+        </w:rPr>
+        <w:t>Давайте представим, что мы такой неправильный магазин</w:t>
+      </w:r>
+      <w:r>
+        <w:rPr>
+          <w:lang w:val="ru-RU"/>
+        </w:rPr>
+        <w:t>,</w:t>
+      </w:r>
+      <w:r>
+        <w:rPr>
+          <w:lang w:val="ru-RU"/>
+        </w:rPr>
+        <w:t xml:space="preserve"> в котором тип товара </w:t>
+      </w:r>
+      <w:r>
+        <w:rPr>
+          <w:lang w:val="ru-RU"/>
+        </w:rPr>
+        <w:t>определяется</w:t>
+      </w:r>
+      <w:r>
+        <w:rPr>
+          <w:lang w:val="ru-RU"/>
+        </w:rPr>
+        <w:t xml:space="preserve"> по </w:t>
+      </w:r>
+      <w:r>
+        <w:rPr>
+          <w:lang w:val="ru-RU"/>
+        </w:rPr>
+        <w:t xml:space="preserve">его </w:t>
+      </w:r>
+      <w:r>
+        <w:rPr>
+          <w:lang w:val="ru-RU"/>
+        </w:rPr>
+        <w:t>цене</w:t>
+      </w:r>
+      <w:r>
+        <w:rPr>
+          <w:lang w:val="ru-RU"/>
+        </w:rPr>
+        <w:t xml:space="preserve">. </w:t>
+      </w:r>
+      <w:r>
+        <w:rPr>
+          <w:lang w:val="ru-RU"/>
+        </w:rPr>
+        <w:sym w:font="Wingdings" w:char="F04A"/>
+      </w:r>
+      <w:r>
+        <w:rPr>
+          <w:lang w:val="ru-RU"/>
+        </w:rPr>
+        <w:t xml:space="preserve"> На данный момент товар</w:t>
+      </w:r>
+      <w:r>
+        <w:rPr>
+          <w:lang w:val="ru-RU"/>
+        </w:rPr>
+        <w:t>ы</w:t>
+      </w:r>
+      <w:r>
+        <w:rPr>
+          <w:lang w:val="ru-RU"/>
+        </w:rPr>
+        <w:t xml:space="preserve"> есть </w:t>
+      </w:r>
+      <w:r>
+        <w:rPr>
+          <w:lang w:val="ru-RU"/>
+        </w:rPr>
+        <w:t>дву</w:t>
+      </w:r>
+      <w:r>
+        <w:rPr>
+          <w:lang w:val="ru-RU"/>
+        </w:rPr>
+        <w:t>х типов</w:t>
+      </w:r>
+      <w:r>
+        <w:rPr>
+          <w:lang w:val="ru-RU"/>
+        </w:rPr>
+        <w:t>:</w:t>
+      </w:r>
+      <w:r>
+        <w:rPr>
+          <w:lang w:val="ru-RU"/>
+        </w:rPr>
+        <w:t xml:space="preserve"> Игрушки и Одежда.</w:t>
+      </w:r>
+    </w:p>
+    <w:p>
+      <w:pPr>
+        <w:rPr>
+          <w:lang w:val="ru-RU"/>
+        </w:rPr>
+      </w:pPr>
+    </w:p>
+    <w:p>
+      <w:pPr>
+        <w:rPr>
+          <w:lang w:val="ru-RU"/>
+        </w:rPr>
+      </w:pPr>
+      <w:r>
+        <w:rPr>
+          <w:lang w:val="ru-RU"/>
+        </w:rPr>
+        <w:t>В чеке мы получаем только цены, и нам надо сохранить объекты, которые куплены.</w:t>
+      </w:r>
+    </w:p>
+    <w:p>
+      <w:pPr>
+        <w:rPr>
+          <w:lang w:val="ru-RU"/>
+        </w:rPr>
+      </w:pPr>
+    </w:p>
+    <w:p>
+      <w:pPr>
+        <w:rPr>
+          <w:lang w:val="ru-RU"/>
+        </w:rPr>
+      </w:pPr>
+      <w:r>
+        <w:rPr>
+          <w:lang w:val="ru-RU"/>
+        </w:rPr>
+        <w:t xml:space="preserve">Для начала, создадим </w:t>
+      </w:r>
+      <w:r>
+        <w:rPr>
+          <w:lang w:val="ru-RU"/>
+        </w:rPr>
+        <w:t>протокол</w:t>
+      </w:r>
+      <w:r>
+        <w:rPr>
+          <w:lang w:val="ru-RU"/>
+        </w:rPr>
+        <w:t xml:space="preserve"> </w:t>
+      </w:r>
+      <w:r>
+        <w:t>Product</w:t>
+      </w:r>
+      <w:r>
+        <w:rPr>
+          <w:lang w:val="ru-RU"/>
+        </w:rPr>
+        <w:t>. В нем будут два свойства: имя и цена, и метод сохранения (для примера)</w:t>
+      </w:r>
+      <w:r>
+        <w:rPr>
+          <w:lang w:val="ru-RU"/>
+        </w:rPr>
+        <w:t>:</w:t>
+      </w:r>
+    </w:p>
+    <w:p>
+      <w:pPr>
+        <w:rPr>
+          <w:lang w:val="ru-RU"/>
+        </w:rPr>
+      </w:pPr>
+    </w:p>
+    <w:p>
+      <w:pPr>
+        <w:widowControl w:val="0"/>
+        <w:tabs>
+          <w:tab w:val="left" w:pos="543"/>
+        </w:tabs>
+        <w:autoSpaceDE w:val="0"/>
+        <w:autoSpaceDN w:val="0"/>
+        <w:adjustRightInd w:val="0"/>
+        <w:ind w:left="567"/>
+        <w:rPr>
+          <w:rFonts w:ascii="Helvetica" w:hAnsi="Helvetica" w:cs="Helvetica"/>
+          <w:sz w:val="20"/>
+          <w:szCs w:val="20"/>
+        </w:rPr>
+      </w:pPr>
+      <w:proofErr w:type="gramStart"/>
+      <w:r>
+        <w:rPr>
+          <w:rFonts w:ascii="Menlo Regular" w:hAnsi="Menlo Regular" w:cs="Menlo Regular"/>
+          <w:color w:val="0000FF"/>
+          <w:sz w:val="20"/>
+          <w:szCs w:val="20"/>
+        </w:rPr>
+        <w:t>public</w:t>
+      </w:r>
+      <w:proofErr w:type="gramEnd"/>
+      <w:r>
+        <w:rPr>
+          <w:rFonts w:ascii="Menlo Regular" w:hAnsi="Menlo Regular" w:cs="Menlo Regular"/>
+          <w:color w:val="000000"/>
+          <w:sz w:val="20"/>
+          <w:szCs w:val="20"/>
+        </w:rPr>
+        <w:t xml:space="preserve"> </w:t>
+      </w:r>
+      <w:r>
+        <w:rPr>
+          <w:rFonts w:ascii="Menlo Regular" w:hAnsi="Menlo Regular" w:cs="Menlo Regular"/>
+          <w:color w:val="0000FF"/>
+          <w:sz w:val="20"/>
+          <w:szCs w:val="20"/>
+        </w:rPr>
+        <w:t>protocol</w:t>
+      </w:r>
+      <w:r>
+        <w:rPr>
+          <w:rFonts w:ascii="Menlo Regular" w:hAnsi="Menlo Regular" w:cs="Menlo Regular"/>
+          <w:color w:val="000000"/>
+          <w:sz w:val="20"/>
+          <w:szCs w:val="20"/>
+        </w:rPr>
+        <w:t xml:space="preserve"> Product {</w:t>
+      </w:r>
+    </w:p>
+    <w:p>
+      <w:pPr>
+        <w:widowControl w:val="0"/>
+        <w:tabs>
+          <w:tab w:val="left" w:pos="543"/>
+        </w:tabs>
+        <w:autoSpaceDE w:val="0"/>
+        <w:autoSpaceDN w:val="0"/>
+        <w:adjustRightInd w:val="0"/>
+        <w:ind w:left="567"/>
+        <w:rPr>
+          <w:rFonts w:ascii="Helvetica" w:hAnsi="Helvetica" w:cs="Helvetica"/>
+          <w:sz w:val="20"/>
+          <w:szCs w:val="20"/>
+        </w:rPr>
+      </w:pPr>
+      <w:r>
+        <w:rPr>
+          <w:rFonts w:ascii="Menlo Regular" w:hAnsi="Menlo Regular" w:cs="Menlo Regular"/>
+          <w:color w:val="000000"/>
+          <w:sz w:val="20"/>
+          <w:szCs w:val="20"/>
+        </w:rPr>
+        <w:t xml:space="preserve">    </w:t>
+      </w:r>
+      <w:proofErr w:type="spellStart"/>
+      <w:proofErr w:type="gramStart"/>
+      <w:r>
+        <w:rPr>
+          <w:rFonts w:ascii="Menlo Regular" w:hAnsi="Menlo Regular" w:cs="Menlo Regular"/>
+          <w:color w:val="0000FF"/>
+          <w:sz w:val="20"/>
+          <w:szCs w:val="20"/>
+        </w:rPr>
+        <w:t>var</w:t>
+      </w:r>
+      <w:proofErr w:type="spellEnd"/>
+      <w:proofErr w:type="gramEnd"/>
+      <w:r>
+        <w:rPr>
+          <w:rFonts w:ascii="Menlo Regular" w:hAnsi="Menlo Regular" w:cs="Menlo Regular"/>
+          <w:color w:val="000000"/>
+          <w:sz w:val="20"/>
+          <w:szCs w:val="20"/>
+        </w:rPr>
+        <w:t xml:space="preserve"> name: </w:t>
+      </w:r>
+      <w:r>
+        <w:rPr>
+          <w:rFonts w:ascii="Menlo Regular" w:hAnsi="Menlo Regular" w:cs="Menlo Regular"/>
+          <w:color w:val="2B839F"/>
+          <w:sz w:val="20"/>
+          <w:szCs w:val="20"/>
+        </w:rPr>
+        <w:t>String</w:t>
+      </w:r>
+      <w:r>
+        <w:rPr>
+          <w:rFonts w:ascii="Menlo Regular" w:hAnsi="Menlo Regular" w:cs="Menlo Regular"/>
+          <w:color w:val="000000"/>
+          <w:sz w:val="20"/>
+          <w:szCs w:val="20"/>
+        </w:rPr>
+        <w:t xml:space="preserve"> { </w:t>
+      </w:r>
+      <w:r>
+        <w:rPr>
+          <w:rFonts w:ascii="Menlo Regular" w:hAnsi="Menlo Regular" w:cs="Menlo Regular"/>
+          <w:color w:val="0000FF"/>
+          <w:sz w:val="20"/>
+          <w:szCs w:val="20"/>
+        </w:rPr>
+        <w:t>get</w:t>
+      </w:r>
+      <w:r>
+        <w:rPr>
+          <w:rFonts w:ascii="Menlo Regular" w:hAnsi="Menlo Regular" w:cs="Menlo Regular"/>
+          <w:color w:val="000000"/>
+          <w:sz w:val="20"/>
+          <w:szCs w:val="20"/>
+        </w:rPr>
+        <w:t xml:space="preserve"> }</w:t>
+      </w:r>
+    </w:p>
+    <w:p>
+      <w:pPr>
+        <w:widowControl w:val="0"/>
+        <w:tabs>
+          <w:tab w:val="left" w:pos="543"/>
+        </w:tabs>
+        <w:autoSpaceDE w:val="0"/>
+        <w:autoSpaceDN w:val="0"/>
+        <w:adjustRightInd w:val="0"/>
+        <w:ind w:left="567"/>
+        <w:rPr>
+          <w:rFonts w:ascii="Helvetica" w:hAnsi="Helvetica" w:cs="Helvetica"/>
+          <w:sz w:val="20"/>
+          <w:szCs w:val="20"/>
+        </w:rPr>
+      </w:pPr>
+      <w:r>
+        <w:rPr>
+          <w:rFonts w:ascii="Menlo Regular" w:hAnsi="Menlo Regular" w:cs="Menlo Regular"/>
+          <w:color w:val="000000"/>
+          <w:sz w:val="20"/>
+          <w:szCs w:val="20"/>
+        </w:rPr>
+        <w:t xml:space="preserve">    </w:t>
+      </w:r>
+      <w:proofErr w:type="spellStart"/>
+      <w:proofErr w:type="gramStart"/>
+      <w:r>
+        <w:rPr>
+          <w:rFonts w:ascii="Menlo Regular" w:hAnsi="Menlo Regular" w:cs="Menlo Regular"/>
+          <w:color w:val="0000FF"/>
+          <w:sz w:val="20"/>
+          <w:szCs w:val="20"/>
+        </w:rPr>
+        <w:t>var</w:t>
+      </w:r>
+      <w:proofErr w:type="spellEnd"/>
+      <w:proofErr w:type="gramEnd"/>
+      <w:r>
+        <w:rPr>
+          <w:rFonts w:ascii="Menlo Regular" w:hAnsi="Menlo Regular" w:cs="Menlo Regular"/>
+          <w:color w:val="000000"/>
+          <w:sz w:val="20"/>
+          <w:szCs w:val="20"/>
+        </w:rPr>
+        <w:t xml:space="preserve"> price: </w:t>
+      </w:r>
+      <w:proofErr w:type="spellStart"/>
+      <w:r>
+        <w:rPr>
+          <w:rFonts w:ascii="Menlo Regular" w:hAnsi="Menlo Regular" w:cs="Menlo Regular"/>
+          <w:color w:val="2B839F"/>
+          <w:sz w:val="20"/>
+          <w:szCs w:val="20"/>
+        </w:rPr>
+        <w:t>Int</w:t>
+      </w:r>
+      <w:proofErr w:type="spellEnd"/>
+      <w:r>
+        <w:rPr>
+          <w:rFonts w:ascii="Menlo Regular" w:hAnsi="Menlo Regular" w:cs="Menlo Regular"/>
+          <w:color w:val="000000"/>
+          <w:sz w:val="20"/>
+          <w:szCs w:val="20"/>
+        </w:rPr>
+        <w:t xml:space="preserve"> { </w:t>
+      </w:r>
+      <w:r>
+        <w:rPr>
+          <w:rFonts w:ascii="Menlo Regular" w:hAnsi="Menlo Regular" w:cs="Menlo Regular"/>
+          <w:color w:val="0000FF"/>
+          <w:sz w:val="20"/>
+          <w:szCs w:val="20"/>
+        </w:rPr>
+        <w:t>get</w:t>
+      </w:r>
+      <w:r>
+        <w:rPr>
+          <w:rFonts w:ascii="Menlo Regular" w:hAnsi="Menlo Regular" w:cs="Menlo Regular"/>
+          <w:color w:val="000000"/>
+          <w:sz w:val="20"/>
+          <w:szCs w:val="20"/>
+        </w:rPr>
+        <w:t xml:space="preserve"> }</w:t>
+      </w:r>
+    </w:p>
+    <w:p>
+      <w:pPr>
+        <w:widowControl w:val="0"/>
+        <w:tabs>
+          <w:tab w:val="left" w:pos="543"/>
+        </w:tabs>
+        <w:autoSpaceDE w:val="0"/>
+        <w:autoSpaceDN w:val="0"/>
+        <w:adjustRightInd w:val="0"/>
+        <w:ind w:left="567"/>
+        <w:rPr>
+          <w:rFonts w:ascii="Helvetica" w:hAnsi="Helvetica" w:cs="Helvetica"/>
+          <w:sz w:val="20"/>
+          <w:szCs w:val="20"/>
+        </w:rPr>
+      </w:pPr>
+      <w:r>
+        <w:rPr>
+          <w:rFonts w:ascii="Menlo Regular" w:hAnsi="Menlo Regular" w:cs="Menlo Regular"/>
+          <w:color w:val="000000"/>
+          <w:sz w:val="20"/>
+          <w:szCs w:val="20"/>
+        </w:rPr>
+        <w:t xml:space="preserve">    </w:t>
+      </w:r>
+    </w:p>
+    <w:p>
+      <w:pPr>
+        <w:widowControl w:val="0"/>
+        <w:tabs>
+          <w:tab w:val="left" w:pos="543"/>
+        </w:tabs>
+        <w:autoSpaceDE w:val="0"/>
+        <w:autoSpaceDN w:val="0"/>
+        <w:adjustRightInd w:val="0"/>
+        <w:ind w:left="567"/>
+        <w:rPr>
+          <w:rFonts w:ascii="Helvetica" w:hAnsi="Helvetica" w:cs="Helvetica"/>
+          <w:sz w:val="20"/>
+          <w:szCs w:val="20"/>
+        </w:rPr>
+      </w:pPr>
+      <w:r>
+        <w:rPr>
+          <w:rFonts w:ascii="Menlo Regular" w:hAnsi="Menlo Regular" w:cs="Menlo Regular"/>
+          <w:color w:val="000000"/>
+          <w:sz w:val="20"/>
+          <w:szCs w:val="20"/>
+        </w:rPr>
+        <w:t xml:space="preserve">    </w:t>
+      </w:r>
+      <w:proofErr w:type="spellStart"/>
+      <w:proofErr w:type="gramStart"/>
+      <w:r>
+        <w:rPr>
+          <w:rFonts w:ascii="Menlo Regular" w:hAnsi="Menlo Regular" w:cs="Menlo Regular"/>
+          <w:color w:val="0000FF"/>
+          <w:sz w:val="20"/>
+          <w:szCs w:val="20"/>
+        </w:rPr>
+        <w:t>func</w:t>
+      </w:r>
+      <w:proofErr w:type="spellEnd"/>
+      <w:proofErr w:type="gramEnd"/>
+      <w:r>
+        <w:rPr>
+          <w:rFonts w:ascii="Menlo Regular" w:hAnsi="Menlo Regular" w:cs="Menlo Regular"/>
+          <w:color w:val="000000"/>
+          <w:sz w:val="20"/>
+          <w:szCs w:val="20"/>
+        </w:rPr>
+        <w:t xml:space="preserve"> </w:t>
+      </w:r>
+      <w:proofErr w:type="spellStart"/>
+      <w:r>
+        <w:rPr>
+          <w:rFonts w:ascii="Menlo Regular" w:hAnsi="Menlo Regular" w:cs="Menlo Regular"/>
+          <w:color w:val="000000"/>
+          <w:sz w:val="20"/>
+          <w:szCs w:val="20"/>
+        </w:rPr>
+        <w:t>saveObject</w:t>
+      </w:r>
+      <w:proofErr w:type="spellEnd"/>
+      <w:r>
+        <w:rPr>
+          <w:rFonts w:ascii="Menlo Regular" w:hAnsi="Menlo Regular" w:cs="Menlo Regular"/>
+          <w:color w:val="000000"/>
+          <w:sz w:val="20"/>
+          <w:szCs w:val="20"/>
+        </w:rPr>
+        <w:t>()</w:t>
+      </w:r>
+    </w:p>
+    <w:p>
+      <w:pPr>
+        <w:widowControl w:val="0"/>
+        <w:tabs>
+          <w:tab w:val="left" w:pos="543"/>
+        </w:tabs>
+        <w:autoSpaceDE w:val="0"/>
+        <w:autoSpaceDN w:val="0"/>
+        <w:adjustRightInd w:val="0"/>
+        <w:ind w:left="567"/>
+        <w:rPr>
+          <w:rFonts w:ascii="Helvetica" w:hAnsi="Helvetica" w:cs="Helvetica"/>
+          <w:sz w:val="20"/>
+          <w:szCs w:val="20"/>
+        </w:rPr>
+      </w:pPr>
+      <w:r>
+        <w:rPr>
+          <w:rFonts w:ascii="Menlo Regular" w:hAnsi="Menlo Regular" w:cs="Menlo Regular"/>
+          <w:color w:val="000000"/>
+          <w:sz w:val="20"/>
+          <w:szCs w:val="20"/>
+        </w:rPr>
+        <w:t>}</w:t>
+      </w:r>
+    </w:p>
+    <w:p>
+      <w:pPr>
+        <w:widowControl w:val="0"/>
+        <w:tabs>
+          <w:tab w:val="left" w:pos="543"/>
+        </w:tabs>
+        <w:autoSpaceDE w:val="0"/>
+        <w:autoSpaceDN w:val="0"/>
+        <w:adjustRightInd w:val="0"/>
+        <w:ind w:left="567"/>
+        <w:rPr>
+          <w:rFonts w:ascii="Helvetica" w:hAnsi="Helvetica" w:cs="Helvetica"/>
+          <w:sz w:val="20"/>
+          <w:szCs w:val="20"/>
+        </w:rPr>
+      </w:pPr>
+    </w:p>
+    <w:p>
+      <w:pPr>
+        <w:widowControl w:val="0"/>
+        <w:tabs>
+          <w:tab w:val="left" w:pos="543"/>
+        </w:tabs>
+        <w:autoSpaceDE w:val="0"/>
+        <w:autoSpaceDN w:val="0"/>
+        <w:adjustRightInd w:val="0"/>
+        <w:ind w:left="567"/>
+        <w:rPr>
+          <w:rFonts w:ascii="Helvetica" w:hAnsi="Helvetica" w:cs="Helvetica"/>
+          <w:sz w:val="20"/>
+          <w:szCs w:val="20"/>
+        </w:rPr>
+      </w:pPr>
+      <w:proofErr w:type="gramStart"/>
+      <w:r>
+        <w:rPr>
+          <w:rFonts w:ascii="Menlo Regular" w:hAnsi="Menlo Regular" w:cs="Menlo Regular"/>
+          <w:color w:val="0000FF"/>
+          <w:sz w:val="20"/>
+          <w:szCs w:val="20"/>
+        </w:rPr>
+        <w:t>extension</w:t>
+      </w:r>
+      <w:proofErr w:type="gramEnd"/>
+      <w:r>
+        <w:rPr>
+          <w:rFonts w:ascii="Menlo Regular" w:hAnsi="Menlo Regular" w:cs="Menlo Regular"/>
+          <w:color w:val="000000"/>
+          <w:sz w:val="20"/>
+          <w:szCs w:val="20"/>
+        </w:rPr>
+        <w:t xml:space="preserve"> </w:t>
+      </w:r>
+      <w:r>
+        <w:rPr>
+          <w:rFonts w:ascii="Menlo Regular" w:hAnsi="Menlo Regular" w:cs="Menlo Regular"/>
+          <w:color w:val="2B839F"/>
+          <w:sz w:val="20"/>
+          <w:szCs w:val="20"/>
+        </w:rPr>
+        <w:t>Product</w:t>
+      </w:r>
+      <w:r>
+        <w:rPr>
+          <w:rFonts w:ascii="Menlo Regular" w:hAnsi="Menlo Regular" w:cs="Menlo Regular"/>
+          <w:color w:val="000000"/>
+          <w:sz w:val="20"/>
+          <w:szCs w:val="20"/>
+        </w:rPr>
+        <w:t xml:space="preserve"> {</w:t>
+      </w:r>
+    </w:p>
+    <w:p>
+      <w:pPr>
+        <w:widowControl w:val="0"/>
+        <w:tabs>
+          <w:tab w:val="left" w:pos="543"/>
+        </w:tabs>
+        <w:autoSpaceDE w:val="0"/>
+        <w:autoSpaceDN w:val="0"/>
+        <w:adjustRightInd w:val="0"/>
+        <w:ind w:left="567"/>
+        <w:rPr>
+          <w:rFonts w:ascii="Helvetica" w:hAnsi="Helvetica" w:cs="Helvetica"/>
+          <w:sz w:val="20"/>
+          <w:szCs w:val="20"/>
+        </w:rPr>
+      </w:pPr>
+      <w:r>
+        <w:rPr>
+          <w:rFonts w:ascii="Menlo Regular" w:hAnsi="Menlo Regular" w:cs="Menlo Regular"/>
+          <w:color w:val="000000"/>
+          <w:sz w:val="20"/>
+          <w:szCs w:val="20"/>
+        </w:rPr>
+        <w:t xml:space="preserve">    </w:t>
+      </w:r>
+      <w:proofErr w:type="spellStart"/>
+      <w:proofErr w:type="gramStart"/>
+      <w:r>
+        <w:rPr>
+          <w:rFonts w:ascii="Menlo Regular" w:hAnsi="Menlo Regular" w:cs="Menlo Regular"/>
+          <w:color w:val="0000FF"/>
+          <w:sz w:val="20"/>
+          <w:szCs w:val="20"/>
+        </w:rPr>
+        <w:t>func</w:t>
+      </w:r>
+      <w:proofErr w:type="spellEnd"/>
+      <w:proofErr w:type="gramEnd"/>
+      <w:r>
+        <w:rPr>
+          <w:rFonts w:ascii="Menlo Regular" w:hAnsi="Menlo Regular" w:cs="Menlo Regular"/>
+          <w:color w:val="000000"/>
+          <w:sz w:val="20"/>
+          <w:szCs w:val="20"/>
+        </w:rPr>
+        <w:t xml:space="preserve"> </w:t>
+      </w:r>
+      <w:proofErr w:type="spellStart"/>
+      <w:r>
+        <w:rPr>
+          <w:rFonts w:ascii="Menlo Regular" w:hAnsi="Menlo Regular" w:cs="Menlo Regular"/>
+          <w:color w:val="000000"/>
+          <w:sz w:val="20"/>
+          <w:szCs w:val="20"/>
+        </w:rPr>
+        <w:t>saveObject</w:t>
+      </w:r>
+      <w:proofErr w:type="spellEnd"/>
+      <w:r>
+        <w:rPr>
+          <w:rFonts w:ascii="Menlo Regular" w:hAnsi="Menlo Regular" w:cs="Menlo Regular"/>
+          <w:color w:val="000000"/>
+          <w:sz w:val="20"/>
+          <w:szCs w:val="20"/>
+        </w:rPr>
+        <w:t>() {</w:t>
+      </w:r>
+    </w:p>
+    <w:p>
+      <w:pPr>
+        <w:widowControl w:val="0"/>
+        <w:tabs>
+          <w:tab w:val="left" w:pos="543"/>
+        </w:tabs>
+        <w:autoSpaceDE w:val="0"/>
+        <w:autoSpaceDN w:val="0"/>
+        <w:adjustRightInd w:val="0"/>
+        <w:ind w:left="567"/>
+        <w:rPr>
+          <w:rFonts w:ascii="Helvetica" w:hAnsi="Helvetica" w:cs="Helvetica"/>
+          <w:sz w:val="20"/>
+          <w:szCs w:val="20"/>
+        </w:rPr>
+      </w:pPr>
+      <w:r>
+        <w:rPr>
+          <w:rFonts w:ascii="Menlo Regular" w:hAnsi="Menlo Regular" w:cs="Menlo Regular"/>
+          <w:color w:val="000000"/>
+          <w:sz w:val="20"/>
+          <w:szCs w:val="20"/>
+        </w:rPr>
+        <w:t xml:space="preserve">        </w:t>
+      </w:r>
+      <w:proofErr w:type="gramStart"/>
+      <w:r>
+        <w:rPr>
+          <w:rFonts w:ascii="Menlo Regular" w:hAnsi="Menlo Regular" w:cs="Menlo Regular"/>
+          <w:color w:val="000000"/>
+          <w:sz w:val="20"/>
+          <w:szCs w:val="20"/>
+        </w:rPr>
+        <w:t>print</w:t>
+      </w:r>
+      <w:proofErr w:type="gramEnd"/>
+      <w:r>
+        <w:rPr>
+          <w:rFonts w:ascii="Menlo Regular" w:hAnsi="Menlo Regular" w:cs="Menlo Regular"/>
+          <w:color w:val="000000"/>
+          <w:sz w:val="20"/>
+          <w:szCs w:val="20"/>
+        </w:rPr>
+        <w:t>(</w:t>
+      </w:r>
+      <w:r>
+        <w:rPr>
+          <w:rFonts w:ascii="Menlo Regular" w:hAnsi="Menlo Regular" w:cs="Menlo Regular"/>
+          <w:color w:val="A31515"/>
+          <w:sz w:val="20"/>
+          <w:szCs w:val="20"/>
+        </w:rPr>
+        <w:t>"I am saving the object into product database"</w:t>
+      </w:r>
+      <w:r>
+        <w:rPr>
+          <w:rFonts w:ascii="Menlo Regular" w:hAnsi="Menlo Regular" w:cs="Menlo Regular"/>
+          <w:color w:val="000000"/>
+          <w:sz w:val="20"/>
+          <w:szCs w:val="20"/>
+        </w:rPr>
+        <w:t>)</w:t>
+      </w:r>
+    </w:p>
+    <w:p>
+      <w:pPr>
+        <w:widowControl w:val="0"/>
+        <w:tabs>
+          <w:tab w:val="left" w:pos="543"/>
+        </w:tabs>
+        <w:autoSpaceDE w:val="0"/>
+        <w:autoSpaceDN w:val="0"/>
+        <w:adjustRightInd w:val="0"/>
+        <w:ind w:left="567"/>
+        <w:rPr>
+          <w:rFonts w:ascii="Helvetica" w:hAnsi="Helvetica" w:cs="Helvetica"/>
+          <w:sz w:val="20"/>
+          <w:szCs w:val="20"/>
+        </w:rPr>
+      </w:pPr>
+      <w:r>
+        <w:rPr>
+          <w:rFonts w:ascii="Menlo Regular" w:hAnsi="Menlo Regular" w:cs="Menlo Regular"/>
+          <w:color w:val="000000"/>
+          <w:sz w:val="20"/>
+          <w:szCs w:val="20"/>
+        </w:rPr>
+        <w:t xml:space="preserve">    }</w:t>
+      </w:r>
+    </w:p>
+    <w:p>
+      <w:pPr>
+        <w:ind w:left="567"/>
+        <w:jc w:val="both"/>
+        <w:rPr>
+          <w:rFonts w:ascii="Menlo Regular" w:hAnsi="Menlo Regular" w:cs="Menlo Regular"/>
+          <w:color w:val="000000"/>
+          <w:sz w:val="20"/>
+          <w:szCs w:val="20"/>
+        </w:rPr>
+      </w:pPr>
+      <w:r>
+        <w:rPr>
+          <w:rFonts w:ascii="Menlo Regular" w:hAnsi="Menlo Regular" w:cs="Menlo Regular"/>
+          <w:color w:val="000000"/>
+          <w:sz w:val="20"/>
+          <w:szCs w:val="20"/>
+        </w:rPr>
+        <w:t>}</w:t>
+      </w:r>
+    </w:p>
+    <w:p>
+      <w:pPr>
+        <w:rPr>
+          <w:lang w:val="ru-RU"/>
+        </w:rPr>
+      </w:pPr>
+      <w:r>
+        <w:rPr>
+          <w:lang w:val="ru-RU"/>
+        </w:rPr>
+        <w:br w:type="page"/>
+      </w:r>
+    </w:p>
+    <w:p>
+      <w:pPr>
+        <w:jc w:val="both"/>
+        <w:rPr>
+          <w:lang w:val="ru-RU"/>
+        </w:rPr>
+      </w:pPr>
+      <w:r>
+        <w:rPr>
+          <w:lang w:val="ru-RU"/>
+        </w:rPr>
+        <w:t>Теперь создадим две реализации этого протокола.</w:t>
+      </w:r>
+    </w:p>
+    <w:p>
+      <w:pPr>
+        <w:rPr>
+          <w:lang w:val="ru-RU"/>
+        </w:rPr>
+      </w:pPr>
+    </w:p>
+    <w:p>
+      <w:pPr>
+        <w:jc w:val="both"/>
+        <w:rPr>
+          <w:lang w:val="ru-RU"/>
+        </w:rPr>
+      </w:pPr>
+      <w:r>
+        <w:rPr>
+          <w:lang w:val="ru-RU"/>
+        </w:rPr>
+        <w:lastRenderedPageBreak/>
+        <w:t>Игрушка:</w:t>
+      </w:r>
+    </w:p>
+    <w:p>
+      <w:pPr>
+        <w:jc w:val="both"/>
+        <w:rPr>
+          <w:lang w:val="ru-RU"/>
+        </w:rPr>
+      </w:pPr>
+    </w:p>
+    <w:p>
+      <w:pPr>
+        <w:widowControl w:val="0"/>
+        <w:tabs>
+          <w:tab w:val="left" w:pos="543"/>
+        </w:tabs>
+        <w:autoSpaceDE w:val="0"/>
+        <w:autoSpaceDN w:val="0"/>
+        <w:adjustRightInd w:val="0"/>
+        <w:ind w:left="567"/>
+        <w:rPr>
+          <w:rFonts w:ascii="Helvetica" w:hAnsi="Helvetica" w:cs="Helvetica"/>
+          <w:sz w:val="20"/>
+          <w:szCs w:val="20"/>
+        </w:rPr>
+      </w:pPr>
+      <w:proofErr w:type="gramStart"/>
+      <w:r>
+        <w:rPr>
+          <w:rFonts w:ascii="Menlo Regular" w:hAnsi="Menlo Regular" w:cs="Menlo Regular"/>
+          <w:color w:val="0000FF"/>
+          <w:sz w:val="20"/>
+          <w:szCs w:val="20"/>
+        </w:rPr>
+        <w:t>public</w:t>
+      </w:r>
+      <w:proofErr w:type="gramEnd"/>
+      <w:r>
+        <w:rPr>
+          <w:rFonts w:ascii="Menlo Regular" w:hAnsi="Menlo Regular" w:cs="Menlo Regular"/>
+          <w:color w:val="000000"/>
+          <w:sz w:val="20"/>
+          <w:szCs w:val="20"/>
+        </w:rPr>
+        <w:t xml:space="preserve"> </w:t>
+      </w:r>
+      <w:r>
+        <w:rPr>
+          <w:rFonts w:ascii="Menlo Regular" w:hAnsi="Menlo Regular" w:cs="Menlo Regular"/>
+          <w:color w:val="0000FF"/>
+          <w:sz w:val="20"/>
+          <w:szCs w:val="20"/>
+        </w:rPr>
+        <w:t>class</w:t>
+      </w:r>
+      <w:r>
+        <w:rPr>
+          <w:rFonts w:ascii="Menlo Regular" w:hAnsi="Menlo Regular" w:cs="Menlo Regular"/>
+          <w:color w:val="000000"/>
+          <w:sz w:val="20"/>
+          <w:szCs w:val="20"/>
+        </w:rPr>
+        <w:t xml:space="preserve"> Toy: </w:t>
+      </w:r>
+      <w:r>
+        <w:rPr>
+          <w:rFonts w:ascii="Menlo Regular" w:hAnsi="Menlo Regular" w:cs="Menlo Regular"/>
+          <w:color w:val="2B839F"/>
+          <w:sz w:val="20"/>
+          <w:szCs w:val="20"/>
+        </w:rPr>
+        <w:t>Product</w:t>
+      </w:r>
+      <w:r>
+        <w:rPr>
+          <w:rFonts w:ascii="Menlo Regular" w:hAnsi="Menlo Regular" w:cs="Menlo Regular"/>
+          <w:color w:val="000000"/>
+          <w:sz w:val="20"/>
+          <w:szCs w:val="20"/>
+        </w:rPr>
+        <w:t xml:space="preserve"> {</w:t>
+      </w:r>
+    </w:p>
+    <w:p>
+      <w:pPr>
+        <w:widowControl w:val="0"/>
+        <w:tabs>
+          <w:tab w:val="left" w:pos="543"/>
+        </w:tabs>
+        <w:autoSpaceDE w:val="0"/>
+        <w:autoSpaceDN w:val="0"/>
+        <w:adjustRightInd w:val="0"/>
+        <w:ind w:left="567"/>
+        <w:rPr>
+          <w:rFonts w:ascii="Helvetica" w:hAnsi="Helvetica" w:cs="Helvetica"/>
+          <w:sz w:val="20"/>
+          <w:szCs w:val="20"/>
+        </w:rPr>
+      </w:pPr>
+      <w:r>
+        <w:rPr>
+          <w:rFonts w:ascii="Menlo Regular" w:hAnsi="Menlo Regular" w:cs="Menlo Regular"/>
+          <w:color w:val="000000"/>
+          <w:sz w:val="20"/>
+          <w:szCs w:val="20"/>
+        </w:rPr>
+        <w:t xml:space="preserve">    </w:t>
+      </w:r>
+      <w:proofErr w:type="gramStart"/>
+      <w:r>
+        <w:rPr>
+          <w:rFonts w:ascii="Menlo Regular" w:hAnsi="Menlo Regular" w:cs="Menlo Regular"/>
+          <w:color w:val="0000FF"/>
+          <w:sz w:val="20"/>
+          <w:szCs w:val="20"/>
+        </w:rPr>
+        <w:t>public</w:t>
+      </w:r>
+      <w:proofErr w:type="gramEnd"/>
+      <w:r>
+        <w:rPr>
+          <w:rFonts w:ascii="Menlo Regular" w:hAnsi="Menlo Regular" w:cs="Menlo Regular"/>
+          <w:color w:val="000000"/>
+          <w:sz w:val="20"/>
+          <w:szCs w:val="20"/>
+        </w:rPr>
+        <w:t xml:space="preserve"> </w:t>
+      </w:r>
+      <w:proofErr w:type="spellStart"/>
+      <w:r>
+        <w:rPr>
+          <w:rFonts w:ascii="Menlo Regular" w:hAnsi="Menlo Regular" w:cs="Menlo Regular"/>
+          <w:color w:val="0000FF"/>
+          <w:sz w:val="20"/>
+          <w:szCs w:val="20"/>
+        </w:rPr>
+        <w:t>var</w:t>
+      </w:r>
+      <w:proofErr w:type="spellEnd"/>
+      <w:r>
+        <w:rPr>
+          <w:rFonts w:ascii="Menlo Regular" w:hAnsi="Menlo Regular" w:cs="Menlo Regular"/>
+          <w:color w:val="000000"/>
+          <w:sz w:val="20"/>
+          <w:szCs w:val="20"/>
+        </w:rPr>
+        <w:t xml:space="preserve"> name: </w:t>
+      </w:r>
+      <w:r>
+        <w:rPr>
+          <w:rFonts w:ascii="Menlo Regular" w:hAnsi="Menlo Regular" w:cs="Menlo Regular"/>
+          <w:color w:val="2B839F"/>
+          <w:sz w:val="20"/>
+          <w:szCs w:val="20"/>
+        </w:rPr>
+        <w:t>String</w:t>
+      </w:r>
+    </w:p>
+    <w:p>
+      <w:pPr>
+        <w:widowControl w:val="0"/>
+        <w:tabs>
+          <w:tab w:val="left" w:pos="543"/>
+        </w:tabs>
+        <w:autoSpaceDE w:val="0"/>
+        <w:autoSpaceDN w:val="0"/>
+        <w:adjustRightInd w:val="0"/>
+        <w:ind w:left="567"/>
+        <w:rPr>
+          <w:rFonts w:ascii="Helvetica" w:hAnsi="Helvetica" w:cs="Helvetica"/>
+          <w:sz w:val="20"/>
+          <w:szCs w:val="20"/>
+        </w:rPr>
+      </w:pPr>
+      <w:r>
+        <w:rPr>
+          <w:rFonts w:ascii="Menlo Regular" w:hAnsi="Menlo Regular" w:cs="Menlo Regular"/>
+          <w:color w:val="000000"/>
+          <w:sz w:val="20"/>
+          <w:szCs w:val="20"/>
+        </w:rPr>
+        <w:t xml:space="preserve">    </w:t>
+      </w:r>
+      <w:proofErr w:type="gramStart"/>
+      <w:r>
+        <w:rPr>
+          <w:rFonts w:ascii="Menlo Regular" w:hAnsi="Menlo Regular" w:cs="Menlo Regular"/>
+          <w:color w:val="0000FF"/>
+          <w:sz w:val="20"/>
+          <w:szCs w:val="20"/>
+        </w:rPr>
+        <w:t>public</w:t>
+      </w:r>
+      <w:proofErr w:type="gramEnd"/>
+      <w:r>
+        <w:rPr>
+          <w:rFonts w:ascii="Menlo Regular" w:hAnsi="Menlo Regular" w:cs="Menlo Regular"/>
+          <w:color w:val="000000"/>
+          <w:sz w:val="20"/>
+          <w:szCs w:val="20"/>
+        </w:rPr>
+        <w:t xml:space="preserve"> </w:t>
+      </w:r>
+      <w:proofErr w:type="spellStart"/>
+      <w:r>
+        <w:rPr>
+          <w:rFonts w:ascii="Menlo Regular" w:hAnsi="Menlo Regular" w:cs="Menlo Regular"/>
+          <w:color w:val="0000FF"/>
+          <w:sz w:val="20"/>
+          <w:szCs w:val="20"/>
+        </w:rPr>
+        <w:t>var</w:t>
+      </w:r>
+      <w:proofErr w:type="spellEnd"/>
+      <w:r>
+        <w:rPr>
+          <w:rFonts w:ascii="Menlo Regular" w:hAnsi="Menlo Regular" w:cs="Menlo Regular"/>
+          <w:color w:val="000000"/>
+          <w:sz w:val="20"/>
+          <w:szCs w:val="20"/>
+        </w:rPr>
+        <w:t xml:space="preserve"> price: </w:t>
+      </w:r>
+      <w:proofErr w:type="spellStart"/>
+      <w:r>
+        <w:rPr>
+          <w:rFonts w:ascii="Menlo Regular" w:hAnsi="Menlo Regular" w:cs="Menlo Regular"/>
+          <w:color w:val="2B839F"/>
+          <w:sz w:val="20"/>
+          <w:szCs w:val="20"/>
+        </w:rPr>
+        <w:t>Int</w:t>
+      </w:r>
+      <w:proofErr w:type="spellEnd"/>
+    </w:p>
+    <w:p>
+      <w:pPr>
+        <w:widowControl w:val="0"/>
+        <w:tabs>
+          <w:tab w:val="left" w:pos="543"/>
+        </w:tabs>
+        <w:autoSpaceDE w:val="0"/>
+        <w:autoSpaceDN w:val="0"/>
+        <w:adjustRightInd w:val="0"/>
+        <w:ind w:left="567"/>
+        <w:rPr>
+          <w:rFonts w:ascii="Helvetica" w:hAnsi="Helvetica" w:cs="Helvetica"/>
+          <w:sz w:val="20"/>
+          <w:szCs w:val="20"/>
+        </w:rPr>
+      </w:pPr>
+      <w:r>
+        <w:rPr>
+          <w:rFonts w:ascii="Menlo Regular" w:hAnsi="Menlo Regular" w:cs="Menlo Regular"/>
+          <w:color w:val="000000"/>
+          <w:sz w:val="20"/>
+          <w:szCs w:val="20"/>
+        </w:rPr>
+        <w:t xml:space="preserve">    </w:t>
+      </w:r>
+    </w:p>
+    <w:p>
+      <w:pPr>
+        <w:widowControl w:val="0"/>
+        <w:tabs>
+          <w:tab w:val="left" w:pos="543"/>
+        </w:tabs>
+        <w:autoSpaceDE w:val="0"/>
+        <w:autoSpaceDN w:val="0"/>
+        <w:adjustRightInd w:val="0"/>
+        <w:ind w:left="567"/>
+        <w:rPr>
+          <w:rFonts w:ascii="Helvetica" w:hAnsi="Helvetica" w:cs="Helvetica"/>
+          <w:sz w:val="20"/>
+          <w:szCs w:val="20"/>
+        </w:rPr>
+      </w:pPr>
+      <w:r>
+        <w:rPr>
+          <w:rFonts w:ascii="Menlo Regular" w:hAnsi="Menlo Regular" w:cs="Menlo Regular"/>
+          <w:color w:val="000000"/>
+          <w:sz w:val="20"/>
+          <w:szCs w:val="20"/>
+        </w:rPr>
+        <w:t xml:space="preserve">    </w:t>
+      </w:r>
+      <w:proofErr w:type="gramStart"/>
+      <w:r>
+        <w:rPr>
+          <w:rFonts w:ascii="Menlo Regular" w:hAnsi="Menlo Regular" w:cs="Menlo Regular"/>
+          <w:color w:val="0000FF"/>
+          <w:sz w:val="20"/>
+          <w:szCs w:val="20"/>
+        </w:rPr>
+        <w:t>public</w:t>
+      </w:r>
+      <w:proofErr w:type="gramEnd"/>
+      <w:r>
+        <w:rPr>
+          <w:rFonts w:ascii="Menlo Regular" w:hAnsi="Menlo Regular" w:cs="Menlo Regular"/>
+          <w:color w:val="000000"/>
+          <w:sz w:val="20"/>
+          <w:szCs w:val="20"/>
+        </w:rPr>
+        <w:t xml:space="preserve"> </w:t>
+      </w:r>
+      <w:proofErr w:type="spellStart"/>
+      <w:r>
+        <w:rPr>
+          <w:rFonts w:ascii="Menlo Regular" w:hAnsi="Menlo Regular" w:cs="Menlo Regular"/>
+          <w:color w:val="0000FF"/>
+          <w:sz w:val="20"/>
+          <w:szCs w:val="20"/>
+        </w:rPr>
+        <w:t>init</w:t>
+      </w:r>
+      <w:proofErr w:type="spellEnd"/>
+      <w:r>
+        <w:rPr>
+          <w:rFonts w:ascii="Menlo Regular" w:hAnsi="Menlo Regular" w:cs="Menlo Regular"/>
+          <w:color w:val="000000"/>
+          <w:sz w:val="20"/>
+          <w:szCs w:val="20"/>
+        </w:rPr>
+        <w:t xml:space="preserve">(name: </w:t>
+      </w:r>
+      <w:r>
+        <w:rPr>
+          <w:rFonts w:ascii="Menlo Regular" w:hAnsi="Menlo Regular" w:cs="Menlo Regular"/>
+          <w:color w:val="2B839F"/>
+          <w:sz w:val="20"/>
+          <w:szCs w:val="20"/>
+        </w:rPr>
+        <w:t>String</w:t>
+      </w:r>
+      <w:r>
+        <w:rPr>
+          <w:rFonts w:ascii="Menlo Regular" w:hAnsi="Menlo Regular" w:cs="Menlo Regular"/>
+          <w:color w:val="000000"/>
+          <w:sz w:val="20"/>
+          <w:szCs w:val="20"/>
+        </w:rPr>
+        <w:t xml:space="preserve">, price: </w:t>
+      </w:r>
+      <w:proofErr w:type="spellStart"/>
+      <w:r>
+        <w:rPr>
+          <w:rFonts w:ascii="Menlo Regular" w:hAnsi="Menlo Regular" w:cs="Menlo Regular"/>
+          <w:color w:val="2B839F"/>
+          <w:sz w:val="20"/>
+          <w:szCs w:val="20"/>
+        </w:rPr>
+        <w:t>Int</w:t>
+      </w:r>
+      <w:proofErr w:type="spellEnd"/>
+      <w:r>
+        <w:rPr>
+          <w:rFonts w:ascii="Menlo Regular" w:hAnsi="Menlo Regular" w:cs="Menlo Regular"/>
+          <w:color w:val="000000"/>
+          <w:sz w:val="20"/>
+          <w:szCs w:val="20"/>
+        </w:rPr>
+        <w:t>) {</w:t>
+      </w:r>
+    </w:p>
+    <w:p>
+      <w:pPr>
+        <w:widowControl w:val="0"/>
+        <w:tabs>
+          <w:tab w:val="left" w:pos="543"/>
+        </w:tabs>
+        <w:autoSpaceDE w:val="0"/>
+        <w:autoSpaceDN w:val="0"/>
+        <w:adjustRightInd w:val="0"/>
+        <w:ind w:left="567"/>
+        <w:rPr>
+          <w:rFonts w:ascii="Helvetica" w:hAnsi="Helvetica" w:cs="Helvetica"/>
+          <w:sz w:val="20"/>
+          <w:szCs w:val="20"/>
+        </w:rPr>
+      </w:pPr>
+      <w:r>
+        <w:rPr>
+          <w:rFonts w:ascii="Menlo Regular" w:hAnsi="Menlo Regular" w:cs="Menlo Regular"/>
+          <w:color w:val="000000"/>
+          <w:sz w:val="20"/>
+          <w:szCs w:val="20"/>
+        </w:rPr>
+        <w:t xml:space="preserve">        </w:t>
+      </w:r>
+      <w:proofErr w:type="gramStart"/>
+      <w:r>
+        <w:rPr>
+          <w:rFonts w:ascii="Menlo Regular" w:hAnsi="Menlo Regular" w:cs="Menlo Regular"/>
+          <w:color w:val="0000FF"/>
+          <w:sz w:val="20"/>
+          <w:szCs w:val="20"/>
+        </w:rPr>
+        <w:t>self</w:t>
+      </w:r>
+      <w:r>
+        <w:rPr>
+          <w:rFonts w:ascii="Menlo Regular" w:hAnsi="Menlo Regular" w:cs="Menlo Regular"/>
+          <w:color w:val="000000"/>
+          <w:sz w:val="20"/>
+          <w:szCs w:val="20"/>
+        </w:rPr>
+        <w:t>.name</w:t>
+      </w:r>
+      <w:proofErr w:type="gramEnd"/>
+      <w:r>
+        <w:rPr>
+          <w:rFonts w:ascii="Menlo Regular" w:hAnsi="Menlo Regular" w:cs="Menlo Regular"/>
+          <w:color w:val="000000"/>
+          <w:sz w:val="20"/>
+          <w:szCs w:val="20"/>
+        </w:rPr>
+        <w:t xml:space="preserve"> = name</w:t>
+      </w:r>
+    </w:p>
+    <w:p>
+      <w:pPr>
+        <w:widowControl w:val="0"/>
+        <w:tabs>
+          <w:tab w:val="left" w:pos="543"/>
+        </w:tabs>
+        <w:autoSpaceDE w:val="0"/>
+        <w:autoSpaceDN w:val="0"/>
+        <w:adjustRightInd w:val="0"/>
+        <w:ind w:left="567"/>
+        <w:rPr>
+          <w:rFonts w:ascii="Helvetica" w:hAnsi="Helvetica" w:cs="Helvetica"/>
+          <w:sz w:val="20"/>
+          <w:szCs w:val="20"/>
+        </w:rPr>
+      </w:pPr>
+      <w:r>
+        <w:rPr>
+          <w:rFonts w:ascii="Menlo Regular" w:hAnsi="Menlo Regular" w:cs="Menlo Regular"/>
+          <w:color w:val="000000"/>
+          <w:sz w:val="20"/>
+          <w:szCs w:val="20"/>
+        </w:rPr>
+        <w:t xml:space="preserve">        </w:t>
+      </w:r>
+      <w:proofErr w:type="spellStart"/>
+      <w:proofErr w:type="gramStart"/>
+      <w:r>
+        <w:rPr>
+          <w:rFonts w:ascii="Menlo Regular" w:hAnsi="Menlo Regular" w:cs="Menlo Regular"/>
+          <w:color w:val="0000FF"/>
+          <w:sz w:val="20"/>
+          <w:szCs w:val="20"/>
+        </w:rPr>
+        <w:t>self</w:t>
+      </w:r>
+      <w:r>
+        <w:rPr>
+          <w:rFonts w:ascii="Menlo Regular" w:hAnsi="Menlo Regular" w:cs="Menlo Regular"/>
+          <w:color w:val="000000"/>
+          <w:sz w:val="20"/>
+          <w:szCs w:val="20"/>
+        </w:rPr>
+        <w:t>.price</w:t>
+      </w:r>
+      <w:proofErr w:type="spellEnd"/>
+      <w:proofErr w:type="gramEnd"/>
+      <w:r>
+        <w:rPr>
+          <w:rFonts w:ascii="Menlo Regular" w:hAnsi="Menlo Regular" w:cs="Menlo Regular"/>
+          <w:color w:val="000000"/>
+          <w:sz w:val="20"/>
+          <w:szCs w:val="20"/>
+        </w:rPr>
+        <w:t xml:space="preserve"> = price</w:t>
+      </w:r>
+    </w:p>
+    <w:p>
+      <w:pPr>
+        <w:widowControl w:val="0"/>
+        <w:tabs>
+          <w:tab w:val="left" w:pos="543"/>
+        </w:tabs>
+        <w:autoSpaceDE w:val="0"/>
+        <w:autoSpaceDN w:val="0"/>
+        <w:adjustRightInd w:val="0"/>
+        <w:ind w:left="567"/>
+        <w:rPr>
+          <w:rFonts w:ascii="Helvetica" w:hAnsi="Helvetica" w:cs="Helvetica"/>
+          <w:sz w:val="20"/>
+          <w:szCs w:val="20"/>
+        </w:rPr>
+      </w:pPr>
+      <w:r>
+        <w:rPr>
+          <w:rFonts w:ascii="Menlo Regular" w:hAnsi="Menlo Regular" w:cs="Menlo Regular"/>
+          <w:color w:val="000000"/>
+          <w:sz w:val="20"/>
+          <w:szCs w:val="20"/>
+        </w:rPr>
+        <w:t xml:space="preserve">    }</w:t>
+      </w:r>
+    </w:p>
+    <w:p>
+      <w:pPr>
+        <w:widowControl w:val="0"/>
+        <w:tabs>
+          <w:tab w:val="left" w:pos="543"/>
+        </w:tabs>
+        <w:autoSpaceDE w:val="0"/>
+        <w:autoSpaceDN w:val="0"/>
+        <w:adjustRightInd w:val="0"/>
+        <w:ind w:left="567"/>
+        <w:rPr>
+          <w:rFonts w:ascii="Helvetica" w:hAnsi="Helvetica" w:cs="Helvetica"/>
+          <w:sz w:val="20"/>
+          <w:szCs w:val="20"/>
+        </w:rPr>
+      </w:pPr>
+      <w:r>
+        <w:rPr>
+          <w:rFonts w:ascii="Menlo Regular" w:hAnsi="Menlo Regular" w:cs="Menlo Regular"/>
+          <w:color w:val="000000"/>
+          <w:sz w:val="20"/>
+          <w:szCs w:val="20"/>
+        </w:rPr>
+        <w:t xml:space="preserve">    </w:t>
+      </w:r>
+    </w:p>
+    <w:p>
+      <w:pPr>
+        <w:widowControl w:val="0"/>
+        <w:tabs>
+          <w:tab w:val="left" w:pos="543"/>
+        </w:tabs>
+        <w:autoSpaceDE w:val="0"/>
+        <w:autoSpaceDN w:val="0"/>
+        <w:adjustRightInd w:val="0"/>
+        <w:ind w:left="567"/>
+        <w:rPr>
+          <w:rFonts w:ascii="Helvetica" w:hAnsi="Helvetica" w:cs="Helvetica"/>
+          <w:sz w:val="20"/>
+          <w:szCs w:val="20"/>
+        </w:rPr>
+      </w:pPr>
+      <w:r>
+        <w:rPr>
+          <w:rFonts w:ascii="Menlo Regular" w:hAnsi="Menlo Regular" w:cs="Menlo Regular"/>
+          <w:color w:val="000000"/>
+          <w:sz w:val="20"/>
+          <w:szCs w:val="20"/>
+        </w:rPr>
+        <w:t xml:space="preserve">    </w:t>
+      </w:r>
+      <w:proofErr w:type="gramStart"/>
+      <w:r>
+        <w:rPr>
+          <w:rFonts w:ascii="Menlo Regular" w:hAnsi="Menlo Regular" w:cs="Menlo Regular"/>
+          <w:color w:val="0000FF"/>
+          <w:sz w:val="20"/>
+          <w:szCs w:val="20"/>
+        </w:rPr>
+        <w:t>public</w:t>
+      </w:r>
+      <w:proofErr w:type="gramEnd"/>
+      <w:r>
+        <w:rPr>
+          <w:rFonts w:ascii="Menlo Regular" w:hAnsi="Menlo Regular" w:cs="Menlo Regular"/>
+          <w:color w:val="000000"/>
+          <w:sz w:val="20"/>
+          <w:szCs w:val="20"/>
+        </w:rPr>
+        <w:t xml:space="preserve"> </w:t>
+      </w:r>
+      <w:proofErr w:type="spellStart"/>
+      <w:r>
+        <w:rPr>
+          <w:rFonts w:ascii="Menlo Regular" w:hAnsi="Menlo Regular" w:cs="Menlo Regular"/>
+          <w:color w:val="0000FF"/>
+          <w:sz w:val="20"/>
+          <w:szCs w:val="20"/>
+        </w:rPr>
+        <w:t>func</w:t>
+      </w:r>
+      <w:proofErr w:type="spellEnd"/>
+      <w:r>
+        <w:rPr>
+          <w:rFonts w:ascii="Menlo Regular" w:hAnsi="Menlo Regular" w:cs="Menlo Regular"/>
+          <w:color w:val="000000"/>
+          <w:sz w:val="20"/>
+          <w:szCs w:val="20"/>
+        </w:rPr>
+        <w:t xml:space="preserve"> </w:t>
+      </w:r>
+      <w:proofErr w:type="spellStart"/>
+      <w:r>
+        <w:rPr>
+          <w:rFonts w:ascii="Menlo Regular" w:hAnsi="Menlo Regular" w:cs="Menlo Regular"/>
+          <w:color w:val="000000"/>
+          <w:sz w:val="20"/>
+          <w:szCs w:val="20"/>
+        </w:rPr>
+        <w:t>saveObject</w:t>
+      </w:r>
+      <w:proofErr w:type="spellEnd"/>
+      <w:r>
+        <w:rPr>
+          <w:rFonts w:ascii="Menlo Regular" w:hAnsi="Menlo Regular" w:cs="Menlo Regular"/>
+          <w:color w:val="000000"/>
+          <w:sz w:val="20"/>
+          <w:szCs w:val="20"/>
+        </w:rPr>
+        <w:t>() {</w:t>
+      </w:r>
+    </w:p>
+    <w:p>
+      <w:pPr>
+        <w:widowControl w:val="0"/>
+        <w:tabs>
+          <w:tab w:val="left" w:pos="543"/>
+        </w:tabs>
+        <w:autoSpaceDE w:val="0"/>
+        <w:autoSpaceDN w:val="0"/>
+        <w:adjustRightInd w:val="0"/>
+        <w:ind w:left="567"/>
+        <w:rPr>
+          <w:rFonts w:ascii="Helvetica" w:hAnsi="Helvetica" w:cs="Helvetica"/>
+          <w:sz w:val="20"/>
+          <w:szCs w:val="20"/>
+        </w:rPr>
+      </w:pPr>
+      <w:r>
+        <w:rPr>
+          <w:rFonts w:ascii="Menlo Regular" w:hAnsi="Menlo Regular" w:cs="Menlo Regular"/>
+          <w:color w:val="000000"/>
+          <w:sz w:val="20"/>
+          <w:szCs w:val="20"/>
+        </w:rPr>
+        <w:t xml:space="preserve">        </w:t>
+      </w:r>
+      <w:proofErr w:type="gramStart"/>
+      <w:r>
+        <w:rPr>
+          <w:rFonts w:ascii="Menlo Regular" w:hAnsi="Menlo Regular" w:cs="Menlo Regular"/>
+          <w:color w:val="000000"/>
+          <w:sz w:val="20"/>
+          <w:szCs w:val="20"/>
+        </w:rPr>
+        <w:t>print</w:t>
+      </w:r>
+      <w:proofErr w:type="gramEnd"/>
+      <w:r>
+        <w:rPr>
+          <w:rFonts w:ascii="Menlo Regular" w:hAnsi="Menlo Regular" w:cs="Menlo Regular"/>
+          <w:color w:val="000000"/>
+          <w:sz w:val="20"/>
+          <w:szCs w:val="20"/>
+        </w:rPr>
+        <w:t>(</w:t>
+      </w:r>
+      <w:r>
+        <w:rPr>
+          <w:rFonts w:ascii="Menlo Regular" w:hAnsi="Menlo Regular" w:cs="Menlo Regular"/>
+          <w:color w:val="A31515"/>
+          <w:sz w:val="20"/>
+          <w:szCs w:val="20"/>
+        </w:rPr>
+        <w:t>"Saving object into Toys database"</w:t>
+      </w:r>
+      <w:r>
+        <w:rPr>
+          <w:rFonts w:ascii="Menlo Regular" w:hAnsi="Menlo Regular" w:cs="Menlo Regular"/>
+          <w:color w:val="000000"/>
+          <w:sz w:val="20"/>
+          <w:szCs w:val="20"/>
+        </w:rPr>
+        <w:t>)</w:t>
+      </w:r>
+    </w:p>
+    <w:p>
+      <w:pPr>
+        <w:widowControl w:val="0"/>
+        <w:tabs>
+          <w:tab w:val="left" w:pos="543"/>
+        </w:tabs>
+        <w:autoSpaceDE w:val="0"/>
+        <w:autoSpaceDN w:val="0"/>
+        <w:adjustRightInd w:val="0"/>
+        <w:ind w:left="567"/>
+        <w:rPr>
+          <w:rFonts w:ascii="Helvetica" w:hAnsi="Helvetica" w:cs="Helvetica"/>
+          <w:sz w:val="20"/>
+          <w:szCs w:val="20"/>
+        </w:rPr>
+      </w:pPr>
+      <w:r>
+        <w:rPr>
+          <w:rFonts w:ascii="Menlo Regular" w:hAnsi="Menlo Regular" w:cs="Menlo Regular"/>
+          <w:color w:val="000000"/>
+          <w:sz w:val="20"/>
+          <w:szCs w:val="20"/>
+        </w:rPr>
+        <w:t xml:space="preserve">    }</w:t>
+      </w:r>
+    </w:p>
+    <w:p>
+      <w:pPr>
+        <w:ind w:left="567"/>
+        <w:jc w:val="both"/>
+        <w:rPr>
+          <w:sz w:val="20"/>
+          <w:szCs w:val="20"/>
+          <w:lang w:val="ru-RU"/>
+        </w:rPr>
+      </w:pPr>
+      <w:r>
+        <w:rPr>
+          <w:rFonts w:ascii="Menlo Regular" w:hAnsi="Menlo Regular" w:cs="Menlo Regular"/>
+          <w:color w:val="000000"/>
+          <w:sz w:val="20"/>
+          <w:szCs w:val="20"/>
+        </w:rPr>
+        <w:t>}</w:t>
+      </w:r>
+    </w:p>
+    <w:p>
+      <w:pPr>
+        <w:jc w:val="both"/>
+        <w:rPr>
+          <w:lang w:val="ru-RU"/>
+        </w:rPr>
+      </w:pPr>
+    </w:p>
+    <w:p>
+      <w:pPr>
+        <w:jc w:val="both"/>
+        <w:rPr>
+          <w:lang w:val="ru-RU"/>
+        </w:rPr>
+      </w:pPr>
+      <w:r>
+        <w:rPr>
+          <w:lang w:val="ru-RU"/>
+        </w:rPr>
+        <w:t>И одежда:</w:t>
+      </w:r>
+    </w:p>
+    <w:p>
+      <w:pPr>
+        <w:jc w:val="both"/>
+        <w:rPr>
+          <w:lang w:val="ru-RU"/>
+        </w:rPr>
+      </w:pPr>
+    </w:p>
+    <w:p>
+      <w:pPr>
+        <w:widowControl w:val="0"/>
+        <w:tabs>
+          <w:tab w:val="left" w:pos="543"/>
+        </w:tabs>
+        <w:autoSpaceDE w:val="0"/>
+        <w:autoSpaceDN w:val="0"/>
+        <w:adjustRightInd w:val="0"/>
+        <w:ind w:left="567"/>
+        <w:rPr>
+          <w:rFonts w:ascii="Helvetica" w:hAnsi="Helvetica" w:cs="Helvetica"/>
+          <w:sz w:val="20"/>
+          <w:szCs w:val="20"/>
+        </w:rPr>
+      </w:pPr>
+      <w:proofErr w:type="gramStart"/>
+      <w:r>
+        <w:rPr>
+          <w:rFonts w:ascii="Menlo Regular" w:hAnsi="Menlo Regular" w:cs="Menlo Regular"/>
+          <w:color w:val="0000FF"/>
+          <w:sz w:val="20"/>
+          <w:szCs w:val="20"/>
+        </w:rPr>
+        <w:t>public</w:t>
+      </w:r>
+      <w:proofErr w:type="gramEnd"/>
+      <w:r>
+        <w:rPr>
+          <w:rFonts w:ascii="Menlo Regular" w:hAnsi="Menlo Regular" w:cs="Menlo Regular"/>
+          <w:color w:val="000000"/>
+          <w:sz w:val="20"/>
+          <w:szCs w:val="20"/>
+        </w:rPr>
+        <w:t xml:space="preserve"> </w:t>
+      </w:r>
+      <w:r>
+        <w:rPr>
+          <w:rFonts w:ascii="Menlo Regular" w:hAnsi="Menlo Regular" w:cs="Menlo Regular"/>
+          <w:color w:val="0000FF"/>
+          <w:sz w:val="20"/>
+          <w:szCs w:val="20"/>
+        </w:rPr>
+        <w:t>class</w:t>
+      </w:r>
+      <w:r>
+        <w:rPr>
+          <w:rFonts w:ascii="Menlo Regular" w:hAnsi="Menlo Regular" w:cs="Menlo Regular"/>
+          <w:color w:val="000000"/>
+          <w:sz w:val="20"/>
+          <w:szCs w:val="20"/>
+        </w:rPr>
+        <w:t xml:space="preserve"> Dress: </w:t>
+      </w:r>
+      <w:r>
+        <w:rPr>
+          <w:rFonts w:ascii="Menlo Regular" w:hAnsi="Menlo Regular" w:cs="Menlo Regular"/>
+          <w:color w:val="2B839F"/>
+          <w:sz w:val="20"/>
+          <w:szCs w:val="20"/>
+        </w:rPr>
+        <w:t>Product</w:t>
+      </w:r>
+      <w:r>
+        <w:rPr>
+          <w:rFonts w:ascii="Menlo Regular" w:hAnsi="Menlo Regular" w:cs="Menlo Regular"/>
+          <w:color w:val="000000"/>
+          <w:sz w:val="20"/>
+          <w:szCs w:val="20"/>
+        </w:rPr>
+        <w:t xml:space="preserve"> {</w:t>
+      </w:r>
+    </w:p>
+    <w:p>
+      <w:pPr>
+        <w:widowControl w:val="0"/>
+        <w:tabs>
+          <w:tab w:val="left" w:pos="543"/>
+        </w:tabs>
+        <w:autoSpaceDE w:val="0"/>
+        <w:autoSpaceDN w:val="0"/>
+        <w:adjustRightInd w:val="0"/>
+        <w:ind w:left="567"/>
+        <w:rPr>
+          <w:rFonts w:ascii="Helvetica" w:hAnsi="Helvetica" w:cs="Helvetica"/>
+          <w:sz w:val="20"/>
+          <w:szCs w:val="20"/>
+        </w:rPr>
+      </w:pPr>
+      <w:r>
+        <w:rPr>
+          <w:rFonts w:ascii="Menlo Regular" w:hAnsi="Menlo Regular" w:cs="Menlo Regular"/>
+          <w:color w:val="000000"/>
+          <w:sz w:val="20"/>
+          <w:szCs w:val="20"/>
+        </w:rPr>
+        <w:t xml:space="preserve">    </w:t>
+      </w:r>
+      <w:proofErr w:type="gramStart"/>
+      <w:r>
+        <w:rPr>
+          <w:rFonts w:ascii="Menlo Regular" w:hAnsi="Menlo Regular" w:cs="Menlo Regular"/>
+          <w:color w:val="0000FF"/>
+          <w:sz w:val="20"/>
+          <w:szCs w:val="20"/>
+        </w:rPr>
+        <w:t>public</w:t>
+      </w:r>
+      <w:proofErr w:type="gramEnd"/>
+      <w:r>
+        <w:rPr>
+          <w:rFonts w:ascii="Menlo Regular" w:hAnsi="Menlo Regular" w:cs="Menlo Regular"/>
+          <w:color w:val="000000"/>
+          <w:sz w:val="20"/>
+          <w:szCs w:val="20"/>
+        </w:rPr>
+        <w:t xml:space="preserve"> </w:t>
+      </w:r>
+      <w:proofErr w:type="spellStart"/>
+      <w:r>
+        <w:rPr>
+          <w:rFonts w:ascii="Menlo Regular" w:hAnsi="Menlo Regular" w:cs="Menlo Regular"/>
+          <w:color w:val="0000FF"/>
+          <w:sz w:val="20"/>
+          <w:szCs w:val="20"/>
+        </w:rPr>
+        <w:t>var</w:t>
+      </w:r>
+      <w:proofErr w:type="spellEnd"/>
+      <w:r>
+        <w:rPr>
+          <w:rFonts w:ascii="Menlo Regular" w:hAnsi="Menlo Regular" w:cs="Menlo Regular"/>
+          <w:color w:val="000000"/>
+          <w:sz w:val="20"/>
+          <w:szCs w:val="20"/>
+        </w:rPr>
+        <w:t xml:space="preserve"> name: </w:t>
+      </w:r>
+      <w:r>
+        <w:rPr>
+          <w:rFonts w:ascii="Menlo Regular" w:hAnsi="Menlo Regular" w:cs="Menlo Regular"/>
+          <w:color w:val="2B839F"/>
+          <w:sz w:val="20"/>
+          <w:szCs w:val="20"/>
+        </w:rPr>
+        <w:t>String</w:t>
+      </w:r>
+    </w:p>
+    <w:p>
+      <w:pPr>
+        <w:widowControl w:val="0"/>
+        <w:tabs>
+          <w:tab w:val="left" w:pos="543"/>
+        </w:tabs>
+        <w:autoSpaceDE w:val="0"/>
+        <w:autoSpaceDN w:val="0"/>
+        <w:adjustRightInd w:val="0"/>
+        <w:ind w:left="567"/>
+        <w:rPr>
+          <w:rFonts w:ascii="Helvetica" w:hAnsi="Helvetica" w:cs="Helvetica"/>
+          <w:sz w:val="20"/>
+          <w:szCs w:val="20"/>
+        </w:rPr>
+      </w:pPr>
+      <w:r>
+        <w:rPr>
+          <w:rFonts w:ascii="Menlo Regular" w:hAnsi="Menlo Regular" w:cs="Menlo Regular"/>
+          <w:color w:val="000000"/>
+          <w:sz w:val="20"/>
+          <w:szCs w:val="20"/>
+        </w:rPr>
+        <w:t xml:space="preserve">    </w:t>
+      </w:r>
+      <w:proofErr w:type="gramStart"/>
+      <w:r>
+        <w:rPr>
+          <w:rFonts w:ascii="Menlo Regular" w:hAnsi="Menlo Regular" w:cs="Menlo Regular"/>
+          <w:color w:val="0000FF"/>
+          <w:sz w:val="20"/>
+          <w:szCs w:val="20"/>
+        </w:rPr>
+        <w:t>public</w:t>
+      </w:r>
+      <w:proofErr w:type="gramEnd"/>
+      <w:r>
+        <w:rPr>
+          <w:rFonts w:ascii="Menlo Regular" w:hAnsi="Menlo Regular" w:cs="Menlo Regular"/>
+          <w:color w:val="000000"/>
+          <w:sz w:val="20"/>
+          <w:szCs w:val="20"/>
+        </w:rPr>
+        <w:t xml:space="preserve"> </w:t>
+      </w:r>
+      <w:proofErr w:type="spellStart"/>
+      <w:r>
+        <w:rPr>
+          <w:rFonts w:ascii="Menlo Regular" w:hAnsi="Menlo Regular" w:cs="Menlo Regular"/>
+          <w:color w:val="0000FF"/>
+          <w:sz w:val="20"/>
+          <w:szCs w:val="20"/>
+        </w:rPr>
+        <w:t>var</w:t>
+      </w:r>
+      <w:proofErr w:type="spellEnd"/>
+      <w:r>
+        <w:rPr>
+          <w:rFonts w:ascii="Menlo Regular" w:hAnsi="Menlo Regular" w:cs="Menlo Regular"/>
+          <w:color w:val="000000"/>
+          <w:sz w:val="20"/>
+          <w:szCs w:val="20"/>
+        </w:rPr>
+        <w:t xml:space="preserve"> price: </w:t>
+      </w:r>
+      <w:proofErr w:type="spellStart"/>
+      <w:r>
+        <w:rPr>
+          <w:rFonts w:ascii="Menlo Regular" w:hAnsi="Menlo Regular" w:cs="Menlo Regular"/>
+          <w:color w:val="2B839F"/>
+          <w:sz w:val="20"/>
+          <w:szCs w:val="20"/>
+        </w:rPr>
+        <w:t>Int</w:t>
+      </w:r>
+      <w:proofErr w:type="spellEnd"/>
+    </w:p>
+    <w:p>
+      <w:pPr>
+        <w:widowControl w:val="0"/>
+        <w:tabs>
+          <w:tab w:val="left" w:pos="543"/>
+        </w:tabs>
+        <w:autoSpaceDE w:val="0"/>
+        <w:autoSpaceDN w:val="0"/>
+        <w:adjustRightInd w:val="0"/>
+        <w:ind w:left="567"/>
+        <w:rPr>
+          <w:rFonts w:ascii="Helvetica" w:hAnsi="Helvetica" w:cs="Helvetica"/>
+          <w:sz w:val="20"/>
+          <w:szCs w:val="20"/>
+        </w:rPr>
+      </w:pPr>
+      <w:r>
+        <w:rPr>
+          <w:rFonts w:ascii="Menlo Regular" w:hAnsi="Menlo Regular" w:cs="Menlo Regular"/>
+          <w:color w:val="000000"/>
+          <w:sz w:val="20"/>
+          <w:szCs w:val="20"/>
+        </w:rPr>
+        <w:t xml:space="preserve">    </w:t>
+      </w:r>
+    </w:p>
+    <w:p>
+      <w:pPr>
+        <w:widowControl w:val="0"/>
+        <w:tabs>
+          <w:tab w:val="left" w:pos="543"/>
+        </w:tabs>
+        <w:autoSpaceDE w:val="0"/>
+        <w:autoSpaceDN w:val="0"/>
+        <w:adjustRightInd w:val="0"/>
+        <w:ind w:left="567"/>
+        <w:rPr>
+          <w:rFonts w:ascii="Helvetica" w:hAnsi="Helvetica" w:cs="Helvetica"/>
+          <w:sz w:val="20"/>
+          <w:szCs w:val="20"/>
+        </w:rPr>
+      </w:pPr>
+      <w:r>
+        <w:rPr>
+          <w:rFonts w:ascii="Menlo Regular" w:hAnsi="Menlo Regular" w:cs="Menlo Regular"/>
+          <w:color w:val="000000"/>
+          <w:sz w:val="20"/>
+          <w:szCs w:val="20"/>
+        </w:rPr>
+        <w:t xml:space="preserve">    </w:t>
+      </w:r>
+      <w:proofErr w:type="gramStart"/>
+      <w:r>
+        <w:rPr>
+          <w:rFonts w:ascii="Menlo Regular" w:hAnsi="Menlo Regular" w:cs="Menlo Regular"/>
+          <w:color w:val="0000FF"/>
+          <w:sz w:val="20"/>
+          <w:szCs w:val="20"/>
+        </w:rPr>
+        <w:t>public</w:t>
+      </w:r>
+      <w:proofErr w:type="gramEnd"/>
+      <w:r>
+        <w:rPr>
+          <w:rFonts w:ascii="Menlo Regular" w:hAnsi="Menlo Regular" w:cs="Menlo Regular"/>
+          <w:color w:val="000000"/>
+          <w:sz w:val="20"/>
+          <w:szCs w:val="20"/>
+        </w:rPr>
+        <w:t xml:space="preserve"> </w:t>
+      </w:r>
+      <w:proofErr w:type="spellStart"/>
+      <w:r>
+        <w:rPr>
+          <w:rFonts w:ascii="Menlo Regular" w:hAnsi="Menlo Regular" w:cs="Menlo Regular"/>
+          <w:color w:val="0000FF"/>
+          <w:sz w:val="20"/>
+          <w:szCs w:val="20"/>
+        </w:rPr>
+        <w:t>init</w:t>
+      </w:r>
+      <w:proofErr w:type="spellEnd"/>
+      <w:r>
+        <w:rPr>
+          <w:rFonts w:ascii="Menlo Regular" w:hAnsi="Menlo Regular" w:cs="Menlo Regular"/>
+          <w:color w:val="000000"/>
+          <w:sz w:val="20"/>
+          <w:szCs w:val="20"/>
+        </w:rPr>
+        <w:t xml:space="preserve">(name: </w:t>
+      </w:r>
+      <w:r>
+        <w:rPr>
+          <w:rFonts w:ascii="Menlo Regular" w:hAnsi="Menlo Regular" w:cs="Menlo Regular"/>
+          <w:color w:val="2B839F"/>
+          <w:sz w:val="20"/>
+          <w:szCs w:val="20"/>
+        </w:rPr>
+        <w:t>String</w:t>
+      </w:r>
+      <w:r>
+        <w:rPr>
+          <w:rFonts w:ascii="Menlo Regular" w:hAnsi="Menlo Regular" w:cs="Menlo Regular"/>
+          <w:color w:val="000000"/>
+          <w:sz w:val="20"/>
+          <w:szCs w:val="20"/>
+        </w:rPr>
+        <w:t xml:space="preserve">, price: </w:t>
+      </w:r>
+      <w:proofErr w:type="spellStart"/>
+      <w:r>
+        <w:rPr>
+          <w:rFonts w:ascii="Menlo Regular" w:hAnsi="Menlo Regular" w:cs="Menlo Regular"/>
+          <w:color w:val="2B839F"/>
+          <w:sz w:val="20"/>
+          <w:szCs w:val="20"/>
+        </w:rPr>
+        <w:t>Int</w:t>
+      </w:r>
+      <w:proofErr w:type="spellEnd"/>
+      <w:r>
+        <w:rPr>
+          <w:rFonts w:ascii="Menlo Regular" w:hAnsi="Menlo Regular" w:cs="Menlo Regular"/>
+          <w:color w:val="000000"/>
+          <w:sz w:val="20"/>
+          <w:szCs w:val="20"/>
+        </w:rPr>
+        <w:t>) {</w:t>
+      </w:r>
+    </w:p>
+    <w:p>
+      <w:pPr>
+        <w:widowControl w:val="0"/>
+        <w:tabs>
+          <w:tab w:val="left" w:pos="543"/>
+        </w:tabs>
+        <w:autoSpaceDE w:val="0"/>
+        <w:autoSpaceDN w:val="0"/>
+        <w:adjustRightInd w:val="0"/>
+        <w:ind w:left="567"/>
+        <w:rPr>
+          <w:rFonts w:ascii="Helvetica" w:hAnsi="Helvetica" w:cs="Helvetica"/>
+          <w:sz w:val="20"/>
+          <w:szCs w:val="20"/>
+        </w:rPr>
+      </w:pPr>
+      <w:r>
+        <w:rPr>
+          <w:rFonts w:ascii="Menlo Regular" w:hAnsi="Menlo Regular" w:cs="Menlo Regular"/>
+          <w:color w:val="000000"/>
+          <w:sz w:val="20"/>
+          <w:szCs w:val="20"/>
+        </w:rPr>
+        <w:t xml:space="preserve">        </w:t>
+      </w:r>
+      <w:proofErr w:type="gramStart"/>
+      <w:r>
+        <w:rPr>
+          <w:rFonts w:ascii="Menlo Regular" w:hAnsi="Menlo Regular" w:cs="Menlo Regular"/>
+          <w:color w:val="0000FF"/>
+          <w:sz w:val="20"/>
+          <w:szCs w:val="20"/>
+        </w:rPr>
+        <w:t>self</w:t>
+      </w:r>
+      <w:r>
+        <w:rPr>
+          <w:rFonts w:ascii="Menlo Regular" w:hAnsi="Menlo Regular" w:cs="Menlo Regular"/>
+          <w:color w:val="000000"/>
+          <w:sz w:val="20"/>
+          <w:szCs w:val="20"/>
+        </w:rPr>
+        <w:t>.name</w:t>
+      </w:r>
+      <w:proofErr w:type="gramEnd"/>
+      <w:r>
+        <w:rPr>
+          <w:rFonts w:ascii="Menlo Regular" w:hAnsi="Menlo Regular" w:cs="Menlo Regular"/>
+          <w:color w:val="000000"/>
+          <w:sz w:val="20"/>
+          <w:szCs w:val="20"/>
+        </w:rPr>
+        <w:t xml:space="preserve"> = name</w:t>
+      </w:r>
+    </w:p>
+    <w:p>
+      <w:pPr>
+        <w:widowControl w:val="0"/>
+        <w:tabs>
+          <w:tab w:val="left" w:pos="543"/>
+        </w:tabs>
+        <w:autoSpaceDE w:val="0"/>
+        <w:autoSpaceDN w:val="0"/>
+        <w:adjustRightInd w:val="0"/>
+        <w:ind w:left="567"/>
+        <w:rPr>
+          <w:rFonts w:ascii="Helvetica" w:hAnsi="Helvetica" w:cs="Helvetica"/>
+          <w:sz w:val="20"/>
+          <w:szCs w:val="20"/>
+        </w:rPr>
+      </w:pPr>
+      <w:r>
+        <w:rPr>
+          <w:rFonts w:ascii="Menlo Regular" w:hAnsi="Menlo Regular" w:cs="Menlo Regular"/>
+          <w:color w:val="000000"/>
+          <w:sz w:val="20"/>
+          <w:szCs w:val="20"/>
+        </w:rPr>
+        <w:t xml:space="preserve">        </w:t>
+      </w:r>
+      <w:proofErr w:type="spellStart"/>
+      <w:proofErr w:type="gramStart"/>
+      <w:r>
+        <w:rPr>
+          <w:rFonts w:ascii="Menlo Regular" w:hAnsi="Menlo Regular" w:cs="Menlo Regular"/>
+          <w:color w:val="0000FF"/>
+          <w:sz w:val="20"/>
+          <w:szCs w:val="20"/>
+        </w:rPr>
+        <w:t>self</w:t>
+      </w:r>
+      <w:r>
+        <w:rPr>
+          <w:rFonts w:ascii="Menlo Regular" w:hAnsi="Menlo Regular" w:cs="Menlo Regular"/>
+          <w:color w:val="000000"/>
+          <w:sz w:val="20"/>
+          <w:szCs w:val="20"/>
+        </w:rPr>
+        <w:t>.price</w:t>
+      </w:r>
+      <w:proofErr w:type="spellEnd"/>
+      <w:proofErr w:type="gramEnd"/>
+      <w:r>
+        <w:rPr>
+          <w:rFonts w:ascii="Menlo Regular" w:hAnsi="Menlo Regular" w:cs="Menlo Regular"/>
+          <w:color w:val="000000"/>
+          <w:sz w:val="20"/>
+          <w:szCs w:val="20"/>
+        </w:rPr>
+        <w:t xml:space="preserve"> = price</w:t>
+      </w:r>
+    </w:p>
+    <w:p>
+      <w:pPr>
+        <w:widowControl w:val="0"/>
+        <w:tabs>
+          <w:tab w:val="left" w:pos="543"/>
+        </w:tabs>
+        <w:autoSpaceDE w:val="0"/>
+        <w:autoSpaceDN w:val="0"/>
+        <w:adjustRightInd w:val="0"/>
+        <w:ind w:left="567"/>
+        <w:rPr>
+          <w:rFonts w:ascii="Helvetica" w:hAnsi="Helvetica" w:cs="Helvetica"/>
+          <w:sz w:val="20"/>
+          <w:szCs w:val="20"/>
+        </w:rPr>
+      </w:pPr>
+      <w:r>
+        <w:rPr>
+          <w:rFonts w:ascii="Menlo Regular" w:hAnsi="Menlo Regular" w:cs="Menlo Regular"/>
+          <w:color w:val="000000"/>
+          <w:sz w:val="20"/>
+          <w:szCs w:val="20"/>
+        </w:rPr>
+        <w:t xml:space="preserve">    }</w:t>
+      </w:r>
+    </w:p>
+    <w:p>
+      <w:pPr>
+        <w:widowControl w:val="0"/>
+        <w:tabs>
+          <w:tab w:val="left" w:pos="543"/>
+        </w:tabs>
+        <w:autoSpaceDE w:val="0"/>
+        <w:autoSpaceDN w:val="0"/>
+        <w:adjustRightInd w:val="0"/>
+        <w:ind w:left="567"/>
+        <w:rPr>
+          <w:rFonts w:ascii="Helvetica" w:hAnsi="Helvetica" w:cs="Helvetica"/>
+          <w:sz w:val="20"/>
+          <w:szCs w:val="20"/>
+        </w:rPr>
+      </w:pPr>
+      <w:r>
+        <w:rPr>
+          <w:rFonts w:ascii="Menlo Regular" w:hAnsi="Menlo Regular" w:cs="Menlo Regular"/>
+          <w:color w:val="000000"/>
+          <w:sz w:val="20"/>
+          <w:szCs w:val="20"/>
+        </w:rPr>
+        <w:t xml:space="preserve">    </w:t>
+      </w:r>
+    </w:p>
+    <w:p>
+      <w:pPr>
+        <w:widowControl w:val="0"/>
+        <w:tabs>
+          <w:tab w:val="left" w:pos="543"/>
+        </w:tabs>
+        <w:autoSpaceDE w:val="0"/>
+        <w:autoSpaceDN w:val="0"/>
+        <w:adjustRightInd w:val="0"/>
+        <w:ind w:left="567"/>
+        <w:rPr>
+          <w:rFonts w:ascii="Helvetica" w:hAnsi="Helvetica" w:cs="Helvetica"/>
+          <w:sz w:val="20"/>
+          <w:szCs w:val="20"/>
+        </w:rPr>
+      </w:pPr>
+      <w:r>
+        <w:rPr>
+          <w:rFonts w:ascii="Menlo Regular" w:hAnsi="Menlo Regular" w:cs="Menlo Regular"/>
+          <w:color w:val="000000"/>
+          <w:sz w:val="20"/>
+          <w:szCs w:val="20"/>
+        </w:rPr>
+        <w:t xml:space="preserve">    </w:t>
+      </w:r>
+      <w:proofErr w:type="gramStart"/>
+      <w:r>
+        <w:rPr>
+          <w:rFonts w:ascii="Menlo Regular" w:hAnsi="Menlo Regular" w:cs="Menlo Regular"/>
+          <w:color w:val="0000FF"/>
+          <w:sz w:val="20"/>
+          <w:szCs w:val="20"/>
+        </w:rPr>
+        <w:t>public</w:t>
+      </w:r>
+      <w:proofErr w:type="gramEnd"/>
+      <w:r>
+        <w:rPr>
+          <w:rFonts w:ascii="Menlo Regular" w:hAnsi="Menlo Regular" w:cs="Menlo Regular"/>
+          <w:color w:val="000000"/>
+          <w:sz w:val="20"/>
+          <w:szCs w:val="20"/>
+        </w:rPr>
+        <w:t xml:space="preserve"> </w:t>
+      </w:r>
+      <w:proofErr w:type="spellStart"/>
+      <w:r>
+        <w:rPr>
+          <w:rFonts w:ascii="Menlo Regular" w:hAnsi="Menlo Regular" w:cs="Menlo Regular"/>
+          <w:color w:val="0000FF"/>
+          <w:sz w:val="20"/>
+          <w:szCs w:val="20"/>
+        </w:rPr>
+        <w:t>func</w:t>
+      </w:r>
+      <w:proofErr w:type="spellEnd"/>
+      <w:r>
+        <w:rPr>
+          <w:rFonts w:ascii="Menlo Regular" w:hAnsi="Menlo Regular" w:cs="Menlo Regular"/>
+          <w:color w:val="000000"/>
+          <w:sz w:val="20"/>
+          <w:szCs w:val="20"/>
+        </w:rPr>
+        <w:t xml:space="preserve"> </w:t>
+      </w:r>
+      <w:proofErr w:type="spellStart"/>
+      <w:r>
+        <w:rPr>
+          <w:rFonts w:ascii="Menlo Regular" w:hAnsi="Menlo Regular" w:cs="Menlo Regular"/>
+          <w:color w:val="000000"/>
+          <w:sz w:val="20"/>
+          <w:szCs w:val="20"/>
+        </w:rPr>
+        <w:t>saveObject</w:t>
+      </w:r>
+      <w:proofErr w:type="spellEnd"/>
+      <w:r>
+        <w:rPr>
+          <w:rFonts w:ascii="Menlo Regular" w:hAnsi="Menlo Regular" w:cs="Menlo Regular"/>
+          <w:color w:val="000000"/>
+          <w:sz w:val="20"/>
+          <w:szCs w:val="20"/>
+        </w:rPr>
+        <w:t>() {</w:t>
+      </w:r>
+    </w:p>
+    <w:p>
+      <w:pPr>
+        <w:widowControl w:val="0"/>
+        <w:tabs>
+          <w:tab w:val="left" w:pos="543"/>
+        </w:tabs>
+        <w:autoSpaceDE w:val="0"/>
+        <w:autoSpaceDN w:val="0"/>
+        <w:adjustRightInd w:val="0"/>
+        <w:ind w:left="567"/>
+        <w:rPr>
+          <w:rFonts w:ascii="Helvetica" w:hAnsi="Helvetica" w:cs="Helvetica"/>
+          <w:sz w:val="20"/>
+          <w:szCs w:val="20"/>
+        </w:rPr>
+      </w:pPr>
+      <w:r>
+        <w:rPr>
+          <w:rFonts w:ascii="Menlo Regular" w:hAnsi="Menlo Regular" w:cs="Menlo Regular"/>
+          <w:color w:val="000000"/>
+          <w:sz w:val="20"/>
+          <w:szCs w:val="20"/>
+        </w:rPr>
+        <w:t xml:space="preserve">        </w:t>
+      </w:r>
+      <w:proofErr w:type="gramStart"/>
+      <w:r>
+        <w:rPr>
+          <w:rFonts w:ascii="Menlo Regular" w:hAnsi="Menlo Regular" w:cs="Menlo Regular"/>
+          <w:color w:val="000000"/>
+          <w:sz w:val="20"/>
+          <w:szCs w:val="20"/>
+        </w:rPr>
+        <w:t>print</w:t>
+      </w:r>
+      <w:proofErr w:type="gramEnd"/>
+      <w:r>
+        <w:rPr>
+          <w:rFonts w:ascii="Menlo Regular" w:hAnsi="Menlo Regular" w:cs="Menlo Regular"/>
+          <w:color w:val="000000"/>
+          <w:sz w:val="20"/>
+          <w:szCs w:val="20"/>
+        </w:rPr>
+        <w:t>(</w:t>
+      </w:r>
+      <w:r>
+        <w:rPr>
+          <w:rFonts w:ascii="Menlo Regular" w:hAnsi="Menlo Regular" w:cs="Menlo Regular"/>
+          <w:color w:val="A31515"/>
+          <w:sz w:val="20"/>
+          <w:szCs w:val="20"/>
+        </w:rPr>
+        <w:t>"Saving object into Dress database"</w:t>
+      </w:r>
+      <w:r>
+        <w:rPr>
+          <w:rFonts w:ascii="Menlo Regular" w:hAnsi="Menlo Regular" w:cs="Menlo Regular"/>
+          <w:color w:val="000000"/>
+          <w:sz w:val="20"/>
+          <w:szCs w:val="20"/>
+        </w:rPr>
+        <w:t>)</w:t>
+      </w:r>
+    </w:p>
+    <w:p>
+      <w:pPr>
+        <w:widowControl w:val="0"/>
+        <w:tabs>
+          <w:tab w:val="left" w:pos="543"/>
+        </w:tabs>
+        <w:autoSpaceDE w:val="0"/>
+        <w:autoSpaceDN w:val="0"/>
+        <w:adjustRightInd w:val="0"/>
+        <w:ind w:left="567"/>
+        <w:rPr>
+          <w:rFonts w:ascii="Helvetica" w:hAnsi="Helvetica" w:cs="Helvetica"/>
+          <w:sz w:val="20"/>
+          <w:szCs w:val="20"/>
+        </w:rPr>
+      </w:pPr>
+      <w:r>
+        <w:rPr>
+          <w:rFonts w:ascii="Menlo Regular" w:hAnsi="Menlo Regular" w:cs="Menlo Regular"/>
+          <w:color w:val="000000"/>
+          <w:sz w:val="20"/>
+          <w:szCs w:val="20"/>
+        </w:rPr>
+        <w:t xml:space="preserve">    }</w:t>
+      </w:r>
+    </w:p>
+    <w:p>
+      <w:pPr>
+        <w:ind w:left="567"/>
+        <w:jc w:val="both"/>
+        <w:rPr>
+          <w:sz w:val="20"/>
+          <w:szCs w:val="20"/>
+          <w:lang w:val="ru-RU"/>
+        </w:rPr>
+      </w:pPr>
+      <w:r>
+        <w:rPr>
+          <w:rFonts w:ascii="Menlo Regular" w:hAnsi="Menlo Regular" w:cs="Menlo Regular"/>
+          <w:color w:val="000000"/>
+          <w:sz w:val="20"/>
+          <w:szCs w:val="20"/>
+        </w:rPr>
+        <w:t>}</w:t>
+      </w:r>
+    </w:p>
+    <w:p>
+      <w:pPr>
+        <w:jc w:val="both"/>
+        <w:rPr>
+          <w:lang w:val="ru-RU"/>
+        </w:rPr>
+      </w:pPr>
+    </w:p>
+    <w:p>
+      <w:pPr>
+        <w:jc w:val="both"/>
+        <w:rPr>
+          <w:lang w:val="ru-RU"/>
+        </w:rPr>
+      </w:pPr>
+      <w:r>
+        <w:rPr>
+          <w:lang w:val="ru-RU"/>
+        </w:rPr>
+        <w:t>Теперь мы, практически, подошли вплотную к нашему паттерну. Собственно, теперь нужно создать метод, который будет по цене определять, что же за продукт у нас в чеке и создавать объект необходимого типа.</w:t>
+      </w:r>
+    </w:p>
+    <w:p>
+      <w:pPr>
+        <w:jc w:val="both"/>
+        <w:rPr>
+          <w:lang w:val="ru-RU"/>
+        </w:rPr>
+      </w:pPr>
+    </w:p>
+    <w:p>
+      <w:pPr>
+        <w:widowControl w:val="0"/>
+        <w:tabs>
+          <w:tab w:val="left" w:pos="543"/>
+        </w:tabs>
+        <w:autoSpaceDE w:val="0"/>
+        <w:autoSpaceDN w:val="0"/>
+        <w:adjustRightInd w:val="0"/>
+        <w:ind w:left="567"/>
+        <w:rPr>
+          <w:rFonts w:ascii="Helvetica" w:hAnsi="Helvetica" w:cs="Helvetica"/>
+          <w:sz w:val="20"/>
+          <w:szCs w:val="20"/>
+        </w:rPr>
+      </w:pPr>
+      <w:proofErr w:type="gramStart"/>
+      <w:r>
+        <w:rPr>
+          <w:rFonts w:ascii="Menlo Regular" w:hAnsi="Menlo Regular" w:cs="Menlo Regular"/>
+          <w:color w:val="0000FF"/>
+          <w:sz w:val="20"/>
+          <w:szCs w:val="20"/>
+        </w:rPr>
+        <w:t>public</w:t>
+      </w:r>
+      <w:proofErr w:type="gramEnd"/>
+      <w:r>
+        <w:rPr>
+          <w:rFonts w:ascii="Menlo Regular" w:hAnsi="Menlo Regular" w:cs="Menlo Regular"/>
+          <w:color w:val="000000"/>
+          <w:sz w:val="20"/>
+          <w:szCs w:val="20"/>
+        </w:rPr>
+        <w:t xml:space="preserve"> </w:t>
+      </w:r>
+      <w:r>
+        <w:rPr>
+          <w:rFonts w:ascii="Menlo Regular" w:hAnsi="Menlo Regular" w:cs="Menlo Regular"/>
+          <w:color w:val="0000FF"/>
+          <w:sz w:val="20"/>
+          <w:szCs w:val="20"/>
+        </w:rPr>
+        <w:t>class</w:t>
+      </w:r>
+      <w:r>
+        <w:rPr>
+          <w:rFonts w:ascii="Menlo Regular" w:hAnsi="Menlo Regular" w:cs="Menlo Regular"/>
+          <w:color w:val="000000"/>
+          <w:sz w:val="20"/>
+          <w:szCs w:val="20"/>
+        </w:rPr>
+        <w:t xml:space="preserve"> </w:t>
+      </w:r>
+      <w:proofErr w:type="spellStart"/>
+      <w:r>
+        <w:rPr>
+          <w:rFonts w:ascii="Menlo Regular" w:hAnsi="Menlo Regular" w:cs="Menlo Regular"/>
+          <w:color w:val="000000"/>
+          <w:sz w:val="20"/>
+          <w:szCs w:val="20"/>
+        </w:rPr>
+        <w:t>ProductGenerator</w:t>
+      </w:r>
+      <w:proofErr w:type="spellEnd"/>
+      <w:r>
+        <w:rPr>
+          <w:rFonts w:ascii="Menlo Regular" w:hAnsi="Menlo Regular" w:cs="Menlo Regular"/>
+          <w:color w:val="000000"/>
+          <w:sz w:val="20"/>
+          <w:szCs w:val="20"/>
+        </w:rPr>
+        <w:t xml:space="preserve"> {</w:t>
+      </w:r>
+    </w:p>
+    <w:p>
+      <w:pPr>
+        <w:widowControl w:val="0"/>
+        <w:tabs>
+          <w:tab w:val="left" w:pos="543"/>
+        </w:tabs>
+        <w:autoSpaceDE w:val="0"/>
+        <w:autoSpaceDN w:val="0"/>
+        <w:adjustRightInd w:val="0"/>
+        <w:ind w:left="567"/>
+        <w:rPr>
+          <w:rFonts w:ascii="Helvetica" w:hAnsi="Helvetica" w:cs="Helvetica"/>
+          <w:sz w:val="20"/>
+          <w:szCs w:val="20"/>
+        </w:rPr>
+      </w:pPr>
+      <w:r>
+        <w:rPr>
+          <w:rFonts w:ascii="Menlo Regular" w:hAnsi="Menlo Regular" w:cs="Menlo Regular"/>
+          <w:color w:val="000000"/>
+          <w:sz w:val="20"/>
+          <w:szCs w:val="20"/>
+        </w:rPr>
+        <w:t xml:space="preserve">    </w:t>
+      </w:r>
+      <w:proofErr w:type="gramStart"/>
+      <w:r>
+        <w:rPr>
+          <w:rFonts w:ascii="Menlo Regular" w:hAnsi="Menlo Regular" w:cs="Menlo Regular"/>
+          <w:color w:val="0000FF"/>
+          <w:sz w:val="20"/>
+          <w:szCs w:val="20"/>
+        </w:rPr>
+        <w:t>public</w:t>
+      </w:r>
+      <w:proofErr w:type="gramEnd"/>
+      <w:r>
+        <w:rPr>
+          <w:rFonts w:ascii="Menlo Regular" w:hAnsi="Menlo Regular" w:cs="Menlo Regular"/>
+          <w:color w:val="000000"/>
+          <w:sz w:val="20"/>
+          <w:szCs w:val="20"/>
+        </w:rPr>
+        <w:t xml:space="preserve"> </w:t>
+      </w:r>
+      <w:proofErr w:type="spellStart"/>
+      <w:r>
+        <w:rPr>
+          <w:rFonts w:ascii="Menlo Regular" w:hAnsi="Menlo Regular" w:cs="Menlo Regular"/>
+          <w:color w:val="0000FF"/>
+          <w:sz w:val="20"/>
+          <w:szCs w:val="20"/>
+        </w:rPr>
+        <w:t>init</w:t>
+      </w:r>
+      <w:proofErr w:type="spellEnd"/>
+      <w:r>
+        <w:rPr>
+          <w:rFonts w:ascii="Menlo Regular" w:hAnsi="Menlo Regular" w:cs="Menlo Regular"/>
+          <w:color w:val="000000"/>
+          <w:sz w:val="20"/>
+          <w:szCs w:val="20"/>
+        </w:rPr>
+        <w:t>() { }</w:t>
+      </w:r>
+    </w:p>
+    <w:p>
+      <w:pPr>
+        <w:widowControl w:val="0"/>
+        <w:tabs>
+          <w:tab w:val="left" w:pos="543"/>
+        </w:tabs>
+        <w:autoSpaceDE w:val="0"/>
+        <w:autoSpaceDN w:val="0"/>
+        <w:adjustRightInd w:val="0"/>
+        <w:ind w:left="567"/>
+        <w:rPr>
+          <w:rFonts w:ascii="Helvetica" w:hAnsi="Helvetica" w:cs="Helvetica"/>
+          <w:sz w:val="20"/>
+          <w:szCs w:val="20"/>
+        </w:rPr>
+      </w:pPr>
+      <w:r>
+        <w:rPr>
+          <w:rFonts w:ascii="Menlo Regular" w:hAnsi="Menlo Regular" w:cs="Menlo Regular"/>
+          <w:color w:val="000000"/>
+          <w:sz w:val="20"/>
+          <w:szCs w:val="20"/>
+        </w:rPr>
+        <w:t xml:space="preserve">    </w:t>
+      </w:r>
+    </w:p>
+    <w:p>
+      <w:pPr>
+        <w:widowControl w:val="0"/>
+        <w:tabs>
+          <w:tab w:val="left" w:pos="543"/>
+        </w:tabs>
+        <w:autoSpaceDE w:val="0"/>
+        <w:autoSpaceDN w:val="0"/>
+        <w:adjustRightInd w:val="0"/>
+        <w:ind w:left="567"/>
+        <w:rPr>
+          <w:rFonts w:ascii="Helvetica" w:hAnsi="Helvetica" w:cs="Helvetica"/>
+          <w:sz w:val="20"/>
+          <w:szCs w:val="20"/>
+        </w:rPr>
+      </w:pPr>
+      <w:r>
+        <w:rPr>
+          <w:rFonts w:ascii="Menlo Regular" w:hAnsi="Menlo Regular" w:cs="Menlo Regular"/>
+          <w:color w:val="000000"/>
+          <w:sz w:val="20"/>
+          <w:szCs w:val="20"/>
+        </w:rPr>
+        <w:t xml:space="preserve">    </w:t>
+      </w:r>
+      <w:proofErr w:type="gramStart"/>
+      <w:r>
+        <w:rPr>
+          <w:rFonts w:ascii="Menlo Regular" w:hAnsi="Menlo Regular" w:cs="Menlo Regular"/>
+          <w:color w:val="0000FF"/>
+          <w:sz w:val="20"/>
+          <w:szCs w:val="20"/>
+        </w:rPr>
+        <w:t>public</w:t>
+      </w:r>
+      <w:proofErr w:type="gramEnd"/>
+      <w:r>
+        <w:rPr>
+          <w:rFonts w:ascii="Menlo Regular" w:hAnsi="Menlo Regular" w:cs="Menlo Regular"/>
+          <w:color w:val="000000"/>
+          <w:sz w:val="20"/>
+          <w:szCs w:val="20"/>
+        </w:rPr>
+        <w:t xml:space="preserve"> </w:t>
+      </w:r>
+      <w:proofErr w:type="spellStart"/>
+      <w:r>
+        <w:rPr>
+          <w:rFonts w:ascii="Menlo Regular" w:hAnsi="Menlo Regular" w:cs="Menlo Regular"/>
+          <w:color w:val="0000FF"/>
+          <w:sz w:val="20"/>
+          <w:szCs w:val="20"/>
+        </w:rPr>
+        <w:t>func</w:t>
+      </w:r>
+      <w:proofErr w:type="spellEnd"/>
+      <w:r>
+        <w:rPr>
+          <w:rFonts w:ascii="Menlo Regular" w:hAnsi="Menlo Regular" w:cs="Menlo Regular"/>
+          <w:color w:val="000000"/>
+          <w:sz w:val="20"/>
+          <w:szCs w:val="20"/>
+        </w:rPr>
+        <w:t xml:space="preserve"> </w:t>
+      </w:r>
+      <w:proofErr w:type="spellStart"/>
+      <w:r>
+        <w:rPr>
+          <w:rFonts w:ascii="Menlo Regular" w:hAnsi="Menlo Regular" w:cs="Menlo Regular"/>
+          <w:color w:val="000000"/>
+          <w:sz w:val="20"/>
+          <w:szCs w:val="20"/>
+        </w:rPr>
+        <w:t>getProduct</w:t>
+      </w:r>
+      <w:proofErr w:type="spellEnd"/>
+      <w:r>
+        <w:rPr>
+          <w:rFonts w:ascii="Menlo Regular" w:hAnsi="Menlo Regular" w:cs="Menlo Regular"/>
+          <w:color w:val="000000"/>
+          <w:sz w:val="20"/>
+          <w:szCs w:val="20"/>
+        </w:rPr>
+        <w:t xml:space="preserve">(price: </w:t>
+      </w:r>
+      <w:proofErr w:type="spellStart"/>
+      <w:r>
+        <w:rPr>
+          <w:rFonts w:ascii="Menlo Regular" w:hAnsi="Menlo Regular" w:cs="Menlo Regular"/>
+          <w:color w:val="2B839F"/>
+          <w:sz w:val="20"/>
+          <w:szCs w:val="20"/>
+        </w:rPr>
+        <w:t>Int</w:t>
+      </w:r>
+      <w:proofErr w:type="spellEnd"/>
+      <w:r>
+        <w:rPr>
+          <w:rFonts w:ascii="Menlo Regular" w:hAnsi="Menlo Regular" w:cs="Menlo Regular"/>
+          <w:color w:val="000000"/>
+          <w:sz w:val="20"/>
+          <w:szCs w:val="20"/>
+        </w:rPr>
+        <w:t xml:space="preserve">) -&gt; </w:t>
+      </w:r>
+      <w:r>
+        <w:rPr>
+          <w:rFonts w:ascii="Menlo Regular" w:hAnsi="Menlo Regular" w:cs="Menlo Regular"/>
+          <w:color w:val="2B839F"/>
+          <w:sz w:val="20"/>
+          <w:szCs w:val="20"/>
+        </w:rPr>
+        <w:t>Product</w:t>
+      </w:r>
+      <w:r>
+        <w:rPr>
+          <w:rFonts w:ascii="Menlo Regular" w:hAnsi="Menlo Regular" w:cs="Menlo Regular"/>
+          <w:color w:val="000000"/>
+          <w:sz w:val="20"/>
+          <w:szCs w:val="20"/>
+        </w:rPr>
+        <w:t>? {</w:t>
+      </w:r>
+    </w:p>
+    <w:p>
+      <w:pPr>
+        <w:widowControl w:val="0"/>
+        <w:tabs>
+          <w:tab w:val="left" w:pos="543"/>
+        </w:tabs>
+        <w:autoSpaceDE w:val="0"/>
+        <w:autoSpaceDN w:val="0"/>
+        <w:adjustRightInd w:val="0"/>
+        <w:ind w:left="567"/>
+        <w:rPr>
+          <w:rFonts w:ascii="Helvetica" w:hAnsi="Helvetica" w:cs="Helvetica"/>
+          <w:sz w:val="20"/>
+          <w:szCs w:val="20"/>
+        </w:rPr>
+      </w:pPr>
+      <w:r>
+        <w:rPr>
+          <w:rFonts w:ascii="Menlo Regular" w:hAnsi="Menlo Regular" w:cs="Menlo Regular"/>
+          <w:color w:val="000000"/>
+          <w:sz w:val="20"/>
+          <w:szCs w:val="20"/>
+        </w:rPr>
+        <w:t xml:space="preserve">        </w:t>
+      </w:r>
+      <w:proofErr w:type="gramStart"/>
+      <w:r>
+        <w:rPr>
+          <w:rFonts w:ascii="Menlo Regular" w:hAnsi="Menlo Regular" w:cs="Menlo Regular"/>
+          <w:color w:val="0000FF"/>
+          <w:sz w:val="20"/>
+          <w:szCs w:val="20"/>
+        </w:rPr>
+        <w:t>if</w:t>
+      </w:r>
+      <w:proofErr w:type="gramEnd"/>
+      <w:r>
+        <w:rPr>
+          <w:rFonts w:ascii="Menlo Regular" w:hAnsi="Menlo Regular" w:cs="Menlo Regular"/>
+          <w:color w:val="000000"/>
+          <w:sz w:val="20"/>
+          <w:szCs w:val="20"/>
+        </w:rPr>
+        <w:t xml:space="preserve"> (0..&lt;100)</w:t>
+      </w:r>
+      <w:proofErr w:type="gramStart"/>
+      <w:r>
+        <w:rPr>
+          <w:rFonts w:ascii="Menlo Regular" w:hAnsi="Menlo Regular" w:cs="Menlo Regular"/>
+          <w:color w:val="000000"/>
+          <w:sz w:val="20"/>
+          <w:szCs w:val="20"/>
+        </w:rPr>
+        <w:t>.contains</w:t>
+      </w:r>
+      <w:proofErr w:type="gramEnd"/>
+      <w:r>
+        <w:rPr>
+          <w:rFonts w:ascii="Menlo Regular" w:hAnsi="Menlo Regular" w:cs="Menlo Regular"/>
+          <w:color w:val="000000"/>
+          <w:sz w:val="20"/>
+          <w:szCs w:val="20"/>
+        </w:rPr>
+        <w:t>(price) {</w:t>
+      </w:r>
+    </w:p>
+    <w:p>
+      <w:pPr>
+        <w:widowControl w:val="0"/>
+        <w:tabs>
+          <w:tab w:val="left" w:pos="543"/>
+        </w:tabs>
+        <w:autoSpaceDE w:val="0"/>
+        <w:autoSpaceDN w:val="0"/>
+        <w:adjustRightInd w:val="0"/>
+        <w:ind w:left="567"/>
+        <w:rPr>
+          <w:rFonts w:ascii="Helvetica" w:hAnsi="Helvetica" w:cs="Helvetica"/>
+          <w:sz w:val="20"/>
+          <w:szCs w:val="20"/>
+        </w:rPr>
+      </w:pPr>
+      <w:r>
+        <w:rPr>
+          <w:rFonts w:ascii="Menlo Regular" w:hAnsi="Menlo Regular" w:cs="Menlo Regular"/>
+          <w:color w:val="000000"/>
+          <w:sz w:val="20"/>
+          <w:szCs w:val="20"/>
+        </w:rPr>
+        <w:t xml:space="preserve">            </w:t>
+      </w:r>
+      <w:proofErr w:type="gramStart"/>
+      <w:r>
+        <w:rPr>
+          <w:rFonts w:ascii="Menlo Regular" w:hAnsi="Menlo Regular" w:cs="Menlo Regular"/>
+          <w:color w:val="0000FF"/>
+          <w:sz w:val="20"/>
+          <w:szCs w:val="20"/>
+        </w:rPr>
+        <w:t>return</w:t>
+      </w:r>
+      <w:proofErr w:type="gramEnd"/>
+      <w:r>
+        <w:rPr>
+          <w:rFonts w:ascii="Menlo Regular" w:hAnsi="Menlo Regular" w:cs="Menlo Regular"/>
+          <w:color w:val="000000"/>
+          <w:sz w:val="20"/>
+          <w:szCs w:val="20"/>
+        </w:rPr>
+        <w:t xml:space="preserve"> Toy(name: </w:t>
+      </w:r>
+      <w:r>
+        <w:rPr>
+          <w:rFonts w:ascii="Menlo Regular" w:hAnsi="Menlo Regular" w:cs="Menlo Regular"/>
+          <w:color w:val="A31515"/>
+          <w:sz w:val="20"/>
+          <w:szCs w:val="20"/>
+        </w:rPr>
+        <w:t>"Teddy Bear"</w:t>
+      </w:r>
+      <w:r>
+        <w:rPr>
+          <w:rFonts w:ascii="Menlo Regular" w:hAnsi="Menlo Regular" w:cs="Menlo Regular"/>
+          <w:color w:val="000000"/>
+          <w:sz w:val="20"/>
+          <w:szCs w:val="20"/>
+        </w:rPr>
+        <w:t>, price: price)</w:t>
+      </w:r>
+    </w:p>
+    <w:p>
+      <w:pPr>
+        <w:widowControl w:val="0"/>
+        <w:tabs>
+          <w:tab w:val="left" w:pos="543"/>
+        </w:tabs>
+        <w:autoSpaceDE w:val="0"/>
+        <w:autoSpaceDN w:val="0"/>
+        <w:adjustRightInd w:val="0"/>
+        <w:ind w:left="567"/>
+        <w:rPr>
+          <w:rFonts w:ascii="Helvetica" w:hAnsi="Helvetica" w:cs="Helvetica"/>
+          <w:sz w:val="20"/>
+          <w:szCs w:val="20"/>
+        </w:rPr>
+      </w:pPr>
+      <w:r>
+        <w:rPr>
+          <w:rFonts w:ascii="Menlo Regular" w:hAnsi="Menlo Regular" w:cs="Menlo Regular"/>
+          <w:color w:val="000000"/>
+          <w:sz w:val="20"/>
+          <w:szCs w:val="20"/>
+        </w:rPr>
+        <w:t xml:space="preserve">        } </w:t>
+      </w:r>
+      <w:proofErr w:type="gramStart"/>
+      <w:r>
+        <w:rPr>
+          <w:rFonts w:ascii="Menlo Regular" w:hAnsi="Menlo Regular" w:cs="Menlo Regular"/>
+          <w:color w:val="0000FF"/>
+          <w:sz w:val="20"/>
+          <w:szCs w:val="20"/>
+        </w:rPr>
+        <w:t>else</w:t>
+      </w:r>
+      <w:proofErr w:type="gramEnd"/>
+      <w:r>
+        <w:rPr>
+          <w:rFonts w:ascii="Menlo Regular" w:hAnsi="Menlo Regular" w:cs="Menlo Regular"/>
+          <w:color w:val="000000"/>
+          <w:sz w:val="20"/>
+          <w:szCs w:val="20"/>
+        </w:rPr>
+        <w:t xml:space="preserve"> </w:t>
+      </w:r>
+      <w:r>
+        <w:rPr>
+          <w:rFonts w:ascii="Menlo Regular" w:hAnsi="Menlo Regular" w:cs="Menlo Regular"/>
+          <w:color w:val="0000FF"/>
+          <w:sz w:val="20"/>
+          <w:szCs w:val="20"/>
+        </w:rPr>
+        <w:t>if</w:t>
+      </w:r>
+      <w:r>
+        <w:rPr>
+          <w:rFonts w:ascii="Menlo Regular" w:hAnsi="Menlo Regular" w:cs="Menlo Regular"/>
+          <w:color w:val="000000"/>
+          <w:sz w:val="20"/>
+          <w:szCs w:val="20"/>
+        </w:rPr>
+        <w:t xml:space="preserve"> price &gt;= 100 {</w:t>
+      </w:r>
+    </w:p>
+    <w:p>
+      <w:pPr>
+        <w:widowControl w:val="0"/>
+        <w:tabs>
+          <w:tab w:val="left" w:pos="543"/>
+        </w:tabs>
+        <w:autoSpaceDE w:val="0"/>
+        <w:autoSpaceDN w:val="0"/>
+        <w:adjustRightInd w:val="0"/>
+        <w:ind w:left="567"/>
+        <w:rPr>
+          <w:rFonts w:ascii="Helvetica" w:hAnsi="Helvetica" w:cs="Helvetica"/>
+          <w:sz w:val="20"/>
+          <w:szCs w:val="20"/>
+        </w:rPr>
+      </w:pPr>
+      <w:r>
+        <w:rPr>
+          <w:rFonts w:ascii="Menlo Regular" w:hAnsi="Menlo Regular" w:cs="Menlo Regular"/>
+          <w:color w:val="000000"/>
+          <w:sz w:val="20"/>
+          <w:szCs w:val="20"/>
+        </w:rPr>
+        <w:t xml:space="preserve">            </w:t>
+      </w:r>
+      <w:proofErr w:type="gramStart"/>
+      <w:r>
+        <w:rPr>
+          <w:rFonts w:ascii="Menlo Regular" w:hAnsi="Menlo Regular" w:cs="Menlo Regular"/>
+          <w:color w:val="0000FF"/>
+          <w:sz w:val="20"/>
+          <w:szCs w:val="20"/>
+        </w:rPr>
+        <w:t>return</w:t>
+      </w:r>
+      <w:proofErr w:type="gramEnd"/>
+      <w:r>
+        <w:rPr>
+          <w:rFonts w:ascii="Menlo Regular" w:hAnsi="Menlo Regular" w:cs="Menlo Regular"/>
+          <w:color w:val="000000"/>
+          <w:sz w:val="20"/>
+          <w:szCs w:val="20"/>
+        </w:rPr>
+        <w:t xml:space="preserve"> Dress(name: </w:t>
+      </w:r>
+      <w:r>
+        <w:rPr>
+          <w:rFonts w:ascii="Menlo Regular" w:hAnsi="Menlo Regular" w:cs="Menlo Regular"/>
+          <w:color w:val="A31515"/>
+          <w:sz w:val="20"/>
+          <w:szCs w:val="20"/>
+        </w:rPr>
+        <w:t>"Little Black"</w:t>
+      </w:r>
+      <w:r>
+        <w:rPr>
+          <w:rFonts w:ascii="Menlo Regular" w:hAnsi="Menlo Regular" w:cs="Menlo Regular"/>
+          <w:color w:val="000000"/>
+          <w:sz w:val="20"/>
+          <w:szCs w:val="20"/>
+        </w:rPr>
+        <w:t>, price: price)</w:t>
+      </w:r>
+    </w:p>
+    <w:p>
+      <w:pPr>
+        <w:widowControl w:val="0"/>
+        <w:tabs>
+          <w:tab w:val="left" w:pos="543"/>
+        </w:tabs>
+        <w:autoSpaceDE w:val="0"/>
+        <w:autoSpaceDN w:val="0"/>
+        <w:adjustRightInd w:val="0"/>
+        <w:ind w:left="567"/>
+        <w:rPr>
+          <w:rFonts w:ascii="Helvetica" w:hAnsi="Helvetica" w:cs="Helvetica"/>
+          <w:sz w:val="20"/>
+          <w:szCs w:val="20"/>
+        </w:rPr>
+      </w:pPr>
+      <w:r>
+        <w:rPr>
+          <w:rFonts w:ascii="Menlo Regular" w:hAnsi="Menlo Regular" w:cs="Menlo Regular"/>
+          <w:color w:val="000000"/>
+          <w:sz w:val="20"/>
+          <w:szCs w:val="20"/>
+        </w:rPr>
+        <w:t xml:space="preserve">        } </w:t>
+      </w:r>
+      <w:proofErr w:type="gramStart"/>
+      <w:r>
+        <w:rPr>
+          <w:rFonts w:ascii="Menlo Regular" w:hAnsi="Menlo Regular" w:cs="Menlo Regular"/>
+          <w:color w:val="0000FF"/>
+          <w:sz w:val="20"/>
+          <w:szCs w:val="20"/>
+        </w:rPr>
+        <w:t>else</w:t>
+      </w:r>
+      <w:proofErr w:type="gramEnd"/>
+      <w:r>
+        <w:rPr>
+          <w:rFonts w:ascii="Menlo Regular" w:hAnsi="Menlo Regular" w:cs="Menlo Regular"/>
+          <w:color w:val="000000"/>
+          <w:sz w:val="20"/>
+          <w:szCs w:val="20"/>
+        </w:rPr>
+        <w:t xml:space="preserve"> {</w:t>
+      </w:r>
+    </w:p>
+    <w:p>
+      <w:pPr>
+        <w:widowControl w:val="0"/>
+        <w:tabs>
+          <w:tab w:val="left" w:pos="543"/>
+        </w:tabs>
+        <w:autoSpaceDE w:val="0"/>
+        <w:autoSpaceDN w:val="0"/>
+        <w:adjustRightInd w:val="0"/>
+        <w:ind w:left="567"/>
+        <w:rPr>
+          <w:rFonts w:ascii="Helvetica" w:hAnsi="Helvetica" w:cs="Helvetica"/>
+          <w:sz w:val="20"/>
+          <w:szCs w:val="20"/>
+        </w:rPr>
+      </w:pPr>
+      <w:r>
+        <w:rPr>
+          <w:rFonts w:ascii="Menlo Regular" w:hAnsi="Menlo Regular" w:cs="Menlo Regular"/>
+          <w:color w:val="000000"/>
+          <w:sz w:val="20"/>
+          <w:szCs w:val="20"/>
+        </w:rPr>
+        <w:t xml:space="preserve">            </w:t>
+      </w:r>
+      <w:proofErr w:type="gramStart"/>
+      <w:r>
+        <w:rPr>
+          <w:rFonts w:ascii="Menlo Regular" w:hAnsi="Menlo Regular" w:cs="Menlo Regular"/>
+          <w:color w:val="0000FF"/>
+          <w:sz w:val="20"/>
+          <w:szCs w:val="20"/>
+        </w:rPr>
+        <w:t>return</w:t>
+      </w:r>
+      <w:proofErr w:type="gramEnd"/>
+      <w:r>
+        <w:rPr>
+          <w:rFonts w:ascii="Menlo Regular" w:hAnsi="Menlo Regular" w:cs="Menlo Regular"/>
+          <w:color w:val="000000"/>
+          <w:sz w:val="20"/>
+          <w:szCs w:val="20"/>
+        </w:rPr>
+        <w:t xml:space="preserve"> </w:t>
+      </w:r>
+      <w:r>
+        <w:rPr>
+          <w:rFonts w:ascii="Menlo Regular" w:hAnsi="Menlo Regular" w:cs="Menlo Regular"/>
+          <w:color w:val="0000FF"/>
+          <w:sz w:val="20"/>
+          <w:szCs w:val="20"/>
+        </w:rPr>
+        <w:t>nil</w:t>
+      </w:r>
+    </w:p>
+    <w:p>
+      <w:pPr>
+        <w:widowControl w:val="0"/>
+        <w:tabs>
+          <w:tab w:val="left" w:pos="543"/>
+        </w:tabs>
+        <w:autoSpaceDE w:val="0"/>
+        <w:autoSpaceDN w:val="0"/>
+        <w:adjustRightInd w:val="0"/>
+        <w:ind w:left="567"/>
+        <w:rPr>
+          <w:rFonts w:ascii="Helvetica" w:hAnsi="Helvetica" w:cs="Helvetica"/>
+          <w:sz w:val="20"/>
+          <w:szCs w:val="20"/>
+        </w:rPr>
+      </w:pPr>
+      <w:r>
+        <w:rPr>
+          <w:rFonts w:ascii="Menlo Regular" w:hAnsi="Menlo Regular" w:cs="Menlo Regular"/>
+          <w:color w:val="000000"/>
+          <w:sz w:val="20"/>
+          <w:szCs w:val="20"/>
+        </w:rPr>
+        <w:t xml:space="preserve">        }</w:t>
+      </w:r>
+    </w:p>
+    <w:p>
+      <w:pPr>
+        <w:widowControl w:val="0"/>
+        <w:tabs>
+          <w:tab w:val="left" w:pos="543"/>
+        </w:tabs>
+        <w:autoSpaceDE w:val="0"/>
+        <w:autoSpaceDN w:val="0"/>
+        <w:adjustRightInd w:val="0"/>
+        <w:ind w:left="567"/>
+        <w:rPr>
+          <w:rFonts w:ascii="Helvetica" w:hAnsi="Helvetica" w:cs="Helvetica"/>
+          <w:sz w:val="20"/>
+          <w:szCs w:val="20"/>
+        </w:rPr>
+      </w:pPr>
+      <w:r>
+        <w:rPr>
+          <w:rFonts w:ascii="Menlo Regular" w:hAnsi="Menlo Regular" w:cs="Menlo Regular"/>
+          <w:color w:val="000000"/>
+          <w:sz w:val="20"/>
+          <w:szCs w:val="20"/>
+        </w:rPr>
+        <w:t xml:space="preserve">    }</w:t>
+      </w:r>
+    </w:p>
+    <w:p>
+      <w:pPr>
+        <w:ind w:left="567"/>
+        <w:rPr>
+          <w:rFonts w:ascii="Menlo Regular" w:hAnsi="Menlo Regular" w:cs="Menlo Regular"/>
+          <w:color w:val="000000"/>
+          <w:sz w:val="20"/>
+          <w:szCs w:val="20"/>
+        </w:rPr>
+      </w:pPr>
+      <w:r>
+        <w:rPr>
+          <w:rFonts w:ascii="Menlo Regular" w:hAnsi="Menlo Regular" w:cs="Menlo Regular"/>
+          <w:color w:val="000000"/>
+          <w:sz w:val="20"/>
+          <w:szCs w:val="20"/>
+        </w:rPr>
+        <w:t>}</w:t>
+      </w:r>
+    </w:p>
+    <w:p>
+      <w:pPr>
+        <w:rPr>
+          <w:lang w:val="ru-RU"/>
+        </w:rPr>
+      </w:pPr>
+      <w:r>
+        <w:rPr>
+          <w:lang w:val="ru-RU"/>
+        </w:rPr>
+        <w:br w:type="page"/>
+      </w:r>
+    </w:p>
+    <w:p>
+      <w:pPr>
+        <w:jc w:val="both"/>
+        <w:rPr>
+          <w:lang w:val="ru-RU"/>
+        </w:rPr>
+      </w:pPr>
+      <w:r>
+        <w:rPr>
+          <w:lang w:val="ru-RU"/>
+        </w:rPr>
+        <w:lastRenderedPageBreak/>
+        <w:t>Вот собственно, все. Теперь добавим метод, который будет считать и записывать расходы:</w:t>
+      </w:r>
+    </w:p>
+    <w:p>
+      <w:pPr>
+        <w:jc w:val="both"/>
+        <w:rPr>
+          <w:lang w:val="ru-RU"/>
+        </w:rPr>
+      </w:pPr>
+    </w:p>
+    <w:p>
+      <w:pPr>
+        <w:widowControl w:val="0"/>
+        <w:tabs>
+          <w:tab w:val="left" w:pos="543"/>
+        </w:tabs>
+        <w:autoSpaceDE w:val="0"/>
+        <w:autoSpaceDN w:val="0"/>
+        <w:adjustRightInd w:val="0"/>
+        <w:ind w:left="567"/>
+        <w:rPr>
+          <w:rFonts w:ascii="Helvetica" w:hAnsi="Helvetica" w:cs="Helvetica"/>
+          <w:sz w:val="20"/>
+          <w:szCs w:val="20"/>
+        </w:rPr>
+      </w:pPr>
+      <w:proofErr w:type="spellStart"/>
+      <w:proofErr w:type="gramStart"/>
+      <w:r>
+        <w:rPr>
+          <w:rFonts w:ascii="Menlo Regular" w:hAnsi="Menlo Regular" w:cs="Menlo Regular"/>
+          <w:color w:val="0000FF"/>
+          <w:sz w:val="20"/>
+          <w:szCs w:val="20"/>
+        </w:rPr>
+        <w:t>func</w:t>
+      </w:r>
+      <w:proofErr w:type="spellEnd"/>
+      <w:proofErr w:type="gramEnd"/>
+      <w:r>
+        <w:rPr>
+          <w:rFonts w:ascii="Menlo Regular" w:hAnsi="Menlo Regular" w:cs="Menlo Regular"/>
+          <w:color w:val="000000"/>
+          <w:sz w:val="20"/>
+          <w:szCs w:val="20"/>
+        </w:rPr>
+        <w:t xml:space="preserve"> </w:t>
+      </w:r>
+      <w:proofErr w:type="spellStart"/>
+      <w:r>
+        <w:rPr>
+          <w:rFonts w:ascii="Menlo Regular" w:hAnsi="Menlo Regular" w:cs="Menlo Regular"/>
+          <w:color w:val="000000"/>
+          <w:sz w:val="20"/>
+          <w:szCs w:val="20"/>
+        </w:rPr>
+        <w:t>saveExpenses</w:t>
+      </w:r>
+      <w:proofErr w:type="spellEnd"/>
+      <w:r>
+        <w:rPr>
+          <w:rFonts w:ascii="Menlo Regular" w:hAnsi="Menlo Regular" w:cs="Menlo Regular"/>
+          <w:color w:val="000000"/>
+          <w:sz w:val="20"/>
+          <w:szCs w:val="20"/>
+        </w:rPr>
+        <w:t xml:space="preserve">(price: </w:t>
+      </w:r>
+      <w:proofErr w:type="spellStart"/>
+      <w:r>
+        <w:rPr>
+          <w:rFonts w:ascii="Menlo Regular" w:hAnsi="Menlo Regular" w:cs="Menlo Regular"/>
+          <w:color w:val="2B839F"/>
+          <w:sz w:val="20"/>
+          <w:szCs w:val="20"/>
+        </w:rPr>
+        <w:t>Int</w:t>
+      </w:r>
+      <w:proofErr w:type="spellEnd"/>
+      <w:r>
+        <w:rPr>
+          <w:rFonts w:ascii="Menlo Regular" w:hAnsi="Menlo Regular" w:cs="Menlo Regular"/>
+          <w:color w:val="000000"/>
+          <w:sz w:val="20"/>
+          <w:szCs w:val="20"/>
+        </w:rPr>
+        <w:t>) {</w:t>
+      </w:r>
+    </w:p>
+    <w:p>
+      <w:pPr>
+        <w:widowControl w:val="0"/>
+        <w:tabs>
+          <w:tab w:val="left" w:pos="543"/>
+        </w:tabs>
+        <w:autoSpaceDE w:val="0"/>
+        <w:autoSpaceDN w:val="0"/>
+        <w:adjustRightInd w:val="0"/>
+        <w:ind w:left="567"/>
+        <w:rPr>
+          <w:rFonts w:ascii="Helvetica" w:hAnsi="Helvetica" w:cs="Helvetica"/>
+          <w:sz w:val="20"/>
+          <w:szCs w:val="20"/>
+        </w:rPr>
+      </w:pPr>
+      <w:r>
+        <w:rPr>
+          <w:rFonts w:ascii="Menlo Regular" w:hAnsi="Menlo Regular" w:cs="Menlo Regular"/>
+          <w:color w:val="000000"/>
+          <w:sz w:val="20"/>
+          <w:szCs w:val="20"/>
+        </w:rPr>
+        <w:t xml:space="preserve">    </w:t>
+      </w:r>
+      <w:proofErr w:type="gramStart"/>
+      <w:r>
+        <w:rPr>
+          <w:rFonts w:ascii="Menlo Regular" w:hAnsi="Menlo Regular" w:cs="Menlo Regular"/>
+          <w:color w:val="0000FF"/>
+          <w:sz w:val="20"/>
+          <w:szCs w:val="20"/>
+        </w:rPr>
+        <w:t>let</w:t>
+      </w:r>
+      <w:proofErr w:type="gramEnd"/>
+      <w:r>
+        <w:rPr>
+          <w:rFonts w:ascii="Menlo Regular" w:hAnsi="Menlo Regular" w:cs="Menlo Regular"/>
+          <w:color w:val="000000"/>
+          <w:sz w:val="20"/>
+          <w:szCs w:val="20"/>
+        </w:rPr>
+        <w:t xml:space="preserve"> </w:t>
+      </w:r>
+      <w:proofErr w:type="spellStart"/>
+      <w:r>
+        <w:rPr>
+          <w:rFonts w:ascii="Menlo Regular" w:hAnsi="Menlo Regular" w:cs="Menlo Regular"/>
+          <w:color w:val="000000"/>
+          <w:sz w:val="20"/>
+          <w:szCs w:val="20"/>
+        </w:rPr>
+        <w:t>productGenerator</w:t>
+      </w:r>
+      <w:proofErr w:type="spellEnd"/>
+      <w:r>
+        <w:rPr>
+          <w:rFonts w:ascii="Menlo Regular" w:hAnsi="Menlo Regular" w:cs="Menlo Regular"/>
+          <w:color w:val="000000"/>
+          <w:sz w:val="20"/>
+          <w:szCs w:val="20"/>
+        </w:rPr>
+        <w:t xml:space="preserve"> = </w:t>
+      </w:r>
+      <w:proofErr w:type="spellStart"/>
+      <w:r>
+        <w:rPr>
+          <w:rFonts w:ascii="Menlo Regular" w:hAnsi="Menlo Regular" w:cs="Menlo Regular"/>
+          <w:color w:val="2B839F"/>
+          <w:sz w:val="20"/>
+          <w:szCs w:val="20"/>
+        </w:rPr>
+        <w:t>ProductGenerator</w:t>
+      </w:r>
+      <w:proofErr w:type="spellEnd"/>
+      <w:r>
+        <w:rPr>
+          <w:rFonts w:ascii="Menlo Regular" w:hAnsi="Menlo Regular" w:cs="Menlo Regular"/>
+          <w:color w:val="000000"/>
+          <w:sz w:val="20"/>
+          <w:szCs w:val="20"/>
+        </w:rPr>
+        <w:t>()</w:t>
+      </w:r>
+    </w:p>
+    <w:p>
+      <w:pPr>
+        <w:widowControl w:val="0"/>
+        <w:tabs>
+          <w:tab w:val="left" w:pos="543"/>
+        </w:tabs>
+        <w:autoSpaceDE w:val="0"/>
+        <w:autoSpaceDN w:val="0"/>
+        <w:adjustRightInd w:val="0"/>
+        <w:ind w:left="567"/>
+        <w:rPr>
+          <w:rFonts w:ascii="Helvetica" w:hAnsi="Helvetica" w:cs="Helvetica"/>
+          <w:sz w:val="20"/>
+          <w:szCs w:val="20"/>
+        </w:rPr>
+      </w:pPr>
+      <w:r>
+        <w:rPr>
+          <w:rFonts w:ascii="Menlo Regular" w:hAnsi="Menlo Regular" w:cs="Menlo Regular"/>
+          <w:color w:val="000000"/>
+          <w:sz w:val="20"/>
+          <w:szCs w:val="20"/>
+        </w:rPr>
+        <w:t xml:space="preserve">    </w:t>
+      </w:r>
+      <w:proofErr w:type="gramStart"/>
+      <w:r>
+        <w:rPr>
+          <w:rFonts w:ascii="Menlo Regular" w:hAnsi="Menlo Regular" w:cs="Menlo Regular"/>
+          <w:color w:val="0000FF"/>
+          <w:sz w:val="20"/>
+          <w:szCs w:val="20"/>
+        </w:rPr>
+        <w:t>let</w:t>
+      </w:r>
+      <w:proofErr w:type="gramEnd"/>
+      <w:r>
+        <w:rPr>
+          <w:rFonts w:ascii="Menlo Regular" w:hAnsi="Menlo Regular" w:cs="Menlo Regular"/>
+          <w:color w:val="000000"/>
+          <w:sz w:val="20"/>
+          <w:szCs w:val="20"/>
+        </w:rPr>
+        <w:t xml:space="preserve"> expense = </w:t>
+      </w:r>
+      <w:proofErr w:type="spellStart"/>
+      <w:r>
+        <w:rPr>
+          <w:rFonts w:ascii="Menlo Regular" w:hAnsi="Menlo Regular" w:cs="Menlo Regular"/>
+          <w:color w:val="000000"/>
+          <w:sz w:val="20"/>
+          <w:szCs w:val="20"/>
+        </w:rPr>
+        <w:t>productGenerator.</w:t>
+      </w:r>
+      <w:r>
+        <w:rPr>
+          <w:rFonts w:ascii="Menlo Regular" w:hAnsi="Menlo Regular" w:cs="Menlo Regular"/>
+          <w:color w:val="2B839F"/>
+          <w:sz w:val="20"/>
+          <w:szCs w:val="20"/>
+        </w:rPr>
+        <w:t>getProduct</w:t>
+      </w:r>
+      <w:proofErr w:type="spellEnd"/>
+      <w:r>
+        <w:rPr>
+          <w:rFonts w:ascii="Menlo Regular" w:hAnsi="Menlo Regular" w:cs="Menlo Regular"/>
+          <w:color w:val="000000"/>
+          <w:sz w:val="20"/>
+          <w:szCs w:val="20"/>
+        </w:rPr>
+        <w:t>(price: price)</w:t>
+      </w:r>
+    </w:p>
+    <w:p>
+      <w:pPr>
+        <w:widowControl w:val="0"/>
+        <w:tabs>
+          <w:tab w:val="left" w:pos="543"/>
+        </w:tabs>
+        <w:autoSpaceDE w:val="0"/>
+        <w:autoSpaceDN w:val="0"/>
+        <w:adjustRightInd w:val="0"/>
+        <w:ind w:left="567"/>
+        <w:rPr>
+          <w:rFonts w:ascii="Helvetica" w:hAnsi="Helvetica" w:cs="Helvetica"/>
+          <w:sz w:val="20"/>
+          <w:szCs w:val="20"/>
+        </w:rPr>
+      </w:pPr>
+      <w:r>
+        <w:rPr>
+          <w:rFonts w:ascii="Menlo Regular" w:hAnsi="Menlo Regular" w:cs="Menlo Regular"/>
+          <w:color w:val="000000"/>
+          <w:sz w:val="20"/>
+          <w:szCs w:val="20"/>
+        </w:rPr>
+        <w:t xml:space="preserve">    </w:t>
+      </w:r>
+      <w:proofErr w:type="gramStart"/>
+      <w:r>
+        <w:rPr>
+          <w:rFonts w:ascii="Menlo Regular" w:hAnsi="Menlo Regular" w:cs="Menlo Regular"/>
+          <w:color w:val="000000"/>
+          <w:sz w:val="20"/>
+          <w:szCs w:val="20"/>
+        </w:rPr>
+        <w:t>expense</w:t>
+      </w:r>
+      <w:proofErr w:type="gramEnd"/>
+      <w:r>
+        <w:rPr>
+          <w:rFonts w:ascii="Menlo Regular" w:hAnsi="Menlo Regular" w:cs="Menlo Regular"/>
+          <w:color w:val="000000"/>
+          <w:sz w:val="20"/>
+          <w:szCs w:val="20"/>
+        </w:rPr>
+        <w:t>?.</w:t>
+      </w:r>
+      <w:proofErr w:type="spellStart"/>
+      <w:proofErr w:type="gramStart"/>
+      <w:r>
+        <w:rPr>
+          <w:rFonts w:ascii="Menlo Regular" w:hAnsi="Menlo Regular" w:cs="Menlo Regular"/>
+          <w:color w:val="2B839F"/>
+          <w:sz w:val="20"/>
+          <w:szCs w:val="20"/>
+        </w:rPr>
+        <w:t>saveObject</w:t>
+      </w:r>
+      <w:proofErr w:type="spellEnd"/>
+      <w:proofErr w:type="gramEnd"/>
+      <w:r>
+        <w:rPr>
+          <w:rFonts w:ascii="Menlo Regular" w:hAnsi="Menlo Regular" w:cs="Menlo Regular"/>
+          <w:color w:val="000000"/>
+          <w:sz w:val="20"/>
+          <w:szCs w:val="20"/>
+        </w:rPr>
+        <w:t>()</w:t>
+      </w:r>
+    </w:p>
+    <w:p>
+      <w:pPr>
+        <w:ind w:left="567"/>
+        <w:jc w:val="both"/>
+        <w:rPr>
+          <w:sz w:val="20"/>
+          <w:szCs w:val="20"/>
+          <w:lang w:val="ru-RU"/>
+        </w:rPr>
+      </w:pPr>
+      <w:r>
+        <w:rPr>
+          <w:rFonts w:ascii="Menlo Regular" w:hAnsi="Menlo Regular" w:cs="Menlo Regular"/>
+          <w:color w:val="000000"/>
+          <w:sz w:val="20"/>
+          <w:szCs w:val="20"/>
+        </w:rPr>
+        <w:t>}</w:t>
+      </w:r>
+    </w:p>
+    <w:p>
+      <w:pPr>
+        <w:jc w:val="both"/>
+        <w:rPr>
+          <w:lang w:val="ru-RU"/>
+        </w:rPr>
+      </w:pPr>
+    </w:p>
+    <w:p>
+      <w:pPr>
+        <w:jc w:val="both"/>
+        <w:rPr>
+          <w:lang w:val="ru-RU"/>
+        </w:rPr>
+      </w:pPr>
+      <w:r>
+        <w:rPr>
+          <w:lang w:val="ru-RU"/>
+        </w:rPr>
+        <w:t>Пробуем:</w:t>
+      </w:r>
+    </w:p>
+    <w:p>
+      <w:pPr>
+        <w:jc w:val="both"/>
+        <w:rPr>
+          <w:lang w:val="ru-RU"/>
+        </w:rPr>
+      </w:pPr>
+    </w:p>
+    <w:p>
+      <w:pPr>
+        <w:widowControl w:val="0"/>
+        <w:tabs>
+          <w:tab w:val="left" w:pos="543"/>
+        </w:tabs>
+        <w:autoSpaceDE w:val="0"/>
+        <w:autoSpaceDN w:val="0"/>
+        <w:adjustRightInd w:val="0"/>
+        <w:ind w:left="567"/>
+        <w:rPr>
+          <w:rFonts w:ascii="Helvetica" w:hAnsi="Helvetica" w:cs="Helvetica"/>
+          <w:sz w:val="20"/>
+          <w:szCs w:val="20"/>
+        </w:rPr>
+      </w:pPr>
+      <w:proofErr w:type="spellStart"/>
+      <w:proofErr w:type="gramStart"/>
+      <w:r>
+        <w:rPr>
+          <w:rFonts w:ascii="Menlo Regular" w:hAnsi="Menlo Regular" w:cs="Menlo Regular"/>
+          <w:color w:val="2B839F"/>
+          <w:sz w:val="20"/>
+          <w:szCs w:val="20"/>
+        </w:rPr>
+        <w:t>saveExpenses</w:t>
+      </w:r>
+      <w:proofErr w:type="spellEnd"/>
+      <w:proofErr w:type="gramEnd"/>
+      <w:r>
+        <w:rPr>
+          <w:rFonts w:ascii="Menlo Regular" w:hAnsi="Menlo Regular" w:cs="Menlo Regular"/>
+          <w:color w:val="000000"/>
+          <w:sz w:val="20"/>
+          <w:szCs w:val="20"/>
+        </w:rPr>
+        <w:t>(price: 50)</w:t>
+      </w:r>
+    </w:p>
+    <w:p>
+      <w:pPr>
+        <w:widowControl w:val="0"/>
+        <w:tabs>
+          <w:tab w:val="left" w:pos="543"/>
+        </w:tabs>
+        <w:autoSpaceDE w:val="0"/>
+        <w:autoSpaceDN w:val="0"/>
+        <w:adjustRightInd w:val="0"/>
+        <w:ind w:left="567"/>
+        <w:rPr>
+          <w:rFonts w:ascii="Helvetica" w:hAnsi="Helvetica" w:cs="Helvetica"/>
+          <w:sz w:val="20"/>
+          <w:szCs w:val="20"/>
+        </w:rPr>
+      </w:pPr>
+      <w:proofErr w:type="spellStart"/>
+      <w:proofErr w:type="gramStart"/>
+      <w:r>
+        <w:rPr>
+          <w:rFonts w:ascii="Menlo Regular" w:hAnsi="Menlo Regular" w:cs="Menlo Regular"/>
+          <w:color w:val="2B839F"/>
+          <w:sz w:val="20"/>
+          <w:szCs w:val="20"/>
+        </w:rPr>
+        <w:t>saveExpenses</w:t>
+      </w:r>
+      <w:proofErr w:type="spellEnd"/>
+      <w:proofErr w:type="gramEnd"/>
+      <w:r>
+        <w:rPr>
+          <w:rFonts w:ascii="Menlo Regular" w:hAnsi="Menlo Regular" w:cs="Menlo Regular"/>
+          <w:color w:val="000000"/>
+          <w:sz w:val="20"/>
+          <w:szCs w:val="20"/>
+        </w:rPr>
+        <w:t>(price: 56)</w:t>
+      </w:r>
+    </w:p>
+    <w:p>
+      <w:pPr>
+        <w:widowControl w:val="0"/>
+        <w:tabs>
+          <w:tab w:val="left" w:pos="543"/>
+        </w:tabs>
+        <w:autoSpaceDE w:val="0"/>
+        <w:autoSpaceDN w:val="0"/>
+        <w:adjustRightInd w:val="0"/>
+        <w:ind w:left="567"/>
+        <w:rPr>
+          <w:rFonts w:ascii="Helvetica" w:hAnsi="Helvetica" w:cs="Helvetica"/>
+          <w:sz w:val="20"/>
+          <w:szCs w:val="20"/>
+        </w:rPr>
+      </w:pPr>
+      <w:proofErr w:type="spellStart"/>
+      <w:proofErr w:type="gramStart"/>
+      <w:r>
+        <w:rPr>
+          <w:rFonts w:ascii="Menlo Regular" w:hAnsi="Menlo Regular" w:cs="Menlo Regular"/>
+          <w:color w:val="2B839F"/>
+          <w:sz w:val="20"/>
+          <w:szCs w:val="20"/>
+        </w:rPr>
+        <w:t>saveExpenses</w:t>
+      </w:r>
+      <w:proofErr w:type="spellEnd"/>
+      <w:proofErr w:type="gramEnd"/>
+      <w:r>
+        <w:rPr>
+          <w:rFonts w:ascii="Menlo Regular" w:hAnsi="Menlo Regular" w:cs="Menlo Regular"/>
+          <w:color w:val="000000"/>
+          <w:sz w:val="20"/>
+          <w:szCs w:val="20"/>
+        </w:rPr>
+        <w:t>(price: 79)</w:t>
+      </w:r>
+    </w:p>
+    <w:p>
+      <w:pPr>
+        <w:widowControl w:val="0"/>
+        <w:tabs>
+          <w:tab w:val="left" w:pos="543"/>
+        </w:tabs>
+        <w:autoSpaceDE w:val="0"/>
+        <w:autoSpaceDN w:val="0"/>
+        <w:adjustRightInd w:val="0"/>
+        <w:ind w:left="567"/>
+        <w:rPr>
+          <w:rFonts w:ascii="Helvetica" w:hAnsi="Helvetica" w:cs="Helvetica"/>
+          <w:sz w:val="20"/>
+          <w:szCs w:val="20"/>
+        </w:rPr>
+      </w:pPr>
+      <w:proofErr w:type="spellStart"/>
+      <w:proofErr w:type="gramStart"/>
+      <w:r>
+        <w:rPr>
+          <w:rFonts w:ascii="Menlo Regular" w:hAnsi="Menlo Regular" w:cs="Menlo Regular"/>
+          <w:color w:val="2B839F"/>
+          <w:sz w:val="20"/>
+          <w:szCs w:val="20"/>
+        </w:rPr>
+        <w:t>saveExpenses</w:t>
+      </w:r>
+      <w:proofErr w:type="spellEnd"/>
+      <w:proofErr w:type="gramEnd"/>
+      <w:r>
+        <w:rPr>
+          <w:rFonts w:ascii="Menlo Regular" w:hAnsi="Menlo Regular" w:cs="Menlo Regular"/>
+          <w:color w:val="000000"/>
+          <w:sz w:val="20"/>
+          <w:szCs w:val="20"/>
+        </w:rPr>
+        <w:t>(price: 100)</w:t>
+      </w:r>
+    </w:p>
+    <w:p>
+      <w:pPr>
+        <w:widowControl w:val="0"/>
+        <w:tabs>
+          <w:tab w:val="left" w:pos="543"/>
+        </w:tabs>
+        <w:autoSpaceDE w:val="0"/>
+        <w:autoSpaceDN w:val="0"/>
+        <w:adjustRightInd w:val="0"/>
+        <w:ind w:left="567"/>
+        <w:rPr>
+          <w:rFonts w:ascii="Helvetica" w:hAnsi="Helvetica" w:cs="Helvetica"/>
+          <w:sz w:val="20"/>
+          <w:szCs w:val="20"/>
+        </w:rPr>
+      </w:pPr>
+      <w:proofErr w:type="spellStart"/>
+      <w:proofErr w:type="gramStart"/>
+      <w:r>
+        <w:rPr>
+          <w:rFonts w:ascii="Menlo Regular" w:hAnsi="Menlo Regular" w:cs="Menlo Regular"/>
+          <w:color w:val="2B839F"/>
+          <w:sz w:val="20"/>
+          <w:szCs w:val="20"/>
+        </w:rPr>
+        <w:t>saveExpenses</w:t>
+      </w:r>
+      <w:proofErr w:type="spellEnd"/>
+      <w:proofErr w:type="gramEnd"/>
+      <w:r>
+        <w:rPr>
+          <w:rFonts w:ascii="Menlo Regular" w:hAnsi="Menlo Regular" w:cs="Menlo Regular"/>
+          <w:color w:val="000000"/>
+          <w:sz w:val="20"/>
+          <w:szCs w:val="20"/>
+        </w:rPr>
+        <w:t>(price: 123)</w:t>
+      </w:r>
+    </w:p>
+    <w:p>
+      <w:pPr>
+        <w:ind w:left="567"/>
+        <w:jc w:val="both"/>
+        <w:rPr>
+          <w:rFonts w:ascii="Menlo Regular" w:hAnsi="Menlo Regular" w:cs="Menlo Regular"/>
+          <w:color w:val="000000"/>
+          <w:sz w:val="20"/>
+          <w:szCs w:val="20"/>
+        </w:rPr>
+      </w:pPr>
+      <w:proofErr w:type="spellStart"/>
+      <w:proofErr w:type="gramStart"/>
+      <w:r>
+        <w:rPr>
+          <w:rFonts w:ascii="Menlo Regular" w:hAnsi="Menlo Regular" w:cs="Menlo Regular"/>
+          <w:color w:val="2B839F"/>
+          <w:sz w:val="20"/>
+          <w:szCs w:val="20"/>
+        </w:rPr>
+        <w:t>saveExpenses</w:t>
+      </w:r>
+      <w:proofErr w:type="spellEnd"/>
+      <w:proofErr w:type="gramEnd"/>
+      <w:r>
+        <w:rPr>
+          <w:rFonts w:ascii="Menlo Regular" w:hAnsi="Menlo Regular" w:cs="Menlo Regular"/>
+          <w:color w:val="000000"/>
+          <w:sz w:val="20"/>
+          <w:szCs w:val="20"/>
+        </w:rPr>
+        <w:t>(price: 51)</w:t>
+      </w:r>
+    </w:p>
+    <w:p>
+      <w:pPr>
+        <w:jc w:val="both"/>
+        <w:rPr>
+          <w:lang w:val="ru-RU"/>
+        </w:rPr>
+      </w:pPr>
+    </w:p>
+    <w:p>
+      <w:pPr>
+        <w:jc w:val="both"/>
+        <w:rPr>
+          <w:lang w:val="ru-RU"/>
+        </w:rPr>
+      </w:pPr>
+      <w:r>
+        <w:rPr>
+          <w:lang w:val="ru-RU"/>
+        </w:rPr>
+        <w:t>Лог:</w:t>
+      </w:r>
+      <w:r>
+        <w:rPr>
+          <w:lang w:val="ru-RU"/>
+        </w:rPr>
+        <w:br/>
+      </w:r>
+    </w:p>
+    <w:p>
+      <w:pPr>
+        <w:widowControl w:val="0"/>
+        <w:tabs>
+          <w:tab w:val="left" w:pos="543"/>
+        </w:tabs>
+        <w:autoSpaceDE w:val="0"/>
+        <w:autoSpaceDN w:val="0"/>
+        <w:adjustRightInd w:val="0"/>
+        <w:rPr>
+          <w:rFonts w:ascii="Menlo Bold" w:hAnsi="Menlo Bold" w:cs="Menlo Bold"/>
+          <w:b/>
+          <w:bCs/>
+          <w:color w:val="000000"/>
+          <w:sz w:val="20"/>
+          <w:szCs w:val="20"/>
+        </w:rPr>
+      </w:pPr>
+      <w:r>
+        <w:rPr>
+          <w:rFonts w:ascii="Menlo Bold" w:hAnsi="Menlo Bold" w:cs="Menlo Bold"/>
+          <w:b/>
+          <w:bCs/>
+          <w:color w:val="000000"/>
+          <w:sz w:val="20"/>
+          <w:szCs w:val="20"/>
+        </w:rPr>
+        <w:t>Saving object into Toys database</w:t>
+      </w:r>
+    </w:p>
+    <w:p>
+      <w:pPr>
+        <w:widowControl w:val="0"/>
+        <w:tabs>
+          <w:tab w:val="left" w:pos="543"/>
+        </w:tabs>
+        <w:autoSpaceDE w:val="0"/>
+        <w:autoSpaceDN w:val="0"/>
+        <w:adjustRightInd w:val="0"/>
+        <w:rPr>
+          <w:rFonts w:ascii="Menlo Bold" w:hAnsi="Menlo Bold" w:cs="Menlo Bold"/>
+          <w:b/>
+          <w:bCs/>
+          <w:color w:val="000000"/>
+          <w:sz w:val="20"/>
+          <w:szCs w:val="20"/>
+        </w:rPr>
+      </w:pPr>
+      <w:r>
+        <w:rPr>
+          <w:rFonts w:ascii="Menlo Bold" w:hAnsi="Menlo Bold" w:cs="Menlo Bold"/>
+          <w:b/>
+          <w:bCs/>
+          <w:color w:val="000000"/>
+          <w:sz w:val="20"/>
+          <w:szCs w:val="20"/>
+        </w:rPr>
+        <w:t>Saving object into Toys database</w:t>
+      </w:r>
+    </w:p>
+    <w:p>
+      <w:pPr>
+        <w:widowControl w:val="0"/>
+        <w:tabs>
+          <w:tab w:val="left" w:pos="543"/>
+        </w:tabs>
+        <w:autoSpaceDE w:val="0"/>
+        <w:autoSpaceDN w:val="0"/>
+        <w:adjustRightInd w:val="0"/>
+        <w:rPr>
+          <w:rFonts w:ascii="Menlo Bold" w:hAnsi="Menlo Bold" w:cs="Menlo Bold"/>
+          <w:b/>
+          <w:bCs/>
+          <w:color w:val="000000"/>
+          <w:sz w:val="20"/>
+          <w:szCs w:val="20"/>
+        </w:rPr>
+      </w:pPr>
+      <w:r>
+        <w:rPr>
+          <w:rFonts w:ascii="Menlo Bold" w:hAnsi="Menlo Bold" w:cs="Menlo Bold"/>
+          <w:b/>
+          <w:bCs/>
+          <w:color w:val="000000"/>
+          <w:sz w:val="20"/>
+          <w:szCs w:val="20"/>
+        </w:rPr>
+        <w:t>Saving object into Toys database</w:t>
+      </w:r>
+    </w:p>
+    <w:p>
+      <w:pPr>
+        <w:widowControl w:val="0"/>
+        <w:tabs>
+          <w:tab w:val="left" w:pos="543"/>
+        </w:tabs>
+        <w:autoSpaceDE w:val="0"/>
+        <w:autoSpaceDN w:val="0"/>
+        <w:adjustRightInd w:val="0"/>
+        <w:rPr>
+          <w:rFonts w:ascii="Menlo Bold" w:hAnsi="Menlo Bold" w:cs="Menlo Bold"/>
+          <w:b/>
+          <w:bCs/>
+          <w:color w:val="000000"/>
+          <w:sz w:val="20"/>
+          <w:szCs w:val="20"/>
+        </w:rPr>
+      </w:pPr>
+      <w:r>
+        <w:rPr>
+          <w:rFonts w:ascii="Menlo Bold" w:hAnsi="Menlo Bold" w:cs="Menlo Bold"/>
+          <w:b/>
+          <w:bCs/>
+          <w:color w:val="000000"/>
+          <w:sz w:val="20"/>
+          <w:szCs w:val="20"/>
+        </w:rPr>
+        <w:t>Saving object into Dress database</w:t>
+      </w:r>
+    </w:p>
+    <w:p>
+      <w:pPr>
+        <w:widowControl w:val="0"/>
+        <w:tabs>
+          <w:tab w:val="left" w:pos="543"/>
+        </w:tabs>
+        <w:autoSpaceDE w:val="0"/>
+        <w:autoSpaceDN w:val="0"/>
+        <w:adjustRightInd w:val="0"/>
+        <w:rPr>
+          <w:rFonts w:ascii="Menlo Bold" w:hAnsi="Menlo Bold" w:cs="Menlo Bold"/>
+          <w:b/>
+          <w:bCs/>
+          <w:color w:val="000000"/>
+          <w:sz w:val="20"/>
+          <w:szCs w:val="20"/>
+        </w:rPr>
+      </w:pPr>
+      <w:r>
+        <w:rPr>
+          <w:rFonts w:ascii="Menlo Bold" w:hAnsi="Menlo Bold" w:cs="Menlo Bold"/>
+          <w:b/>
+          <w:bCs/>
+          <w:color w:val="000000"/>
+          <w:sz w:val="20"/>
+          <w:szCs w:val="20"/>
+        </w:rPr>
+        <w:t>Saving object into Dress database</w:t>
+      </w:r>
+    </w:p>
+    <w:p>
+      <w:pPr>
+        <w:jc w:val="both"/>
+        <w:rPr>
+          <w:sz w:val="20"/>
+          <w:szCs w:val="20"/>
+          <w:lang w:val="ru-RU"/>
+        </w:rPr>
+      </w:pPr>
+      <w:r>
+        <w:rPr>
+          <w:rFonts w:ascii="Menlo Bold" w:hAnsi="Menlo Bold" w:cs="Menlo Bold"/>
+          <w:b/>
+          <w:bCs/>
+          <w:color w:val="000000"/>
+          <w:sz w:val="20"/>
+          <w:szCs w:val="20"/>
+        </w:rPr>
+        <w:t>Saving object into Toys database</w:t>
+      </w:r>
+    </w:p>
+    <w:p>
+      <w:pPr>
+        <w:jc w:val="both"/>
+        <w:rPr>
+          <w:lang w:val="ru-RU"/>
+        </w:rPr>
+      </w:pPr>
+    </w:p>
+    <w:p>
+      <w:pPr>
+        <w:jc w:val="both"/>
+        <w:rPr>
+          <w:lang w:val="ru-RU"/>
+        </w:rPr>
+      </w:pPr>
+      <w:hyperlink r:id="rId12" w:history="1">
+        <w:r>
+          <w:rPr>
+            <w:rStyle w:val="Hyperlink"/>
+            <w:lang w:val="ru-RU"/>
+          </w:rPr>
+          <w:t>Код примера</w:t>
+        </w:r>
+      </w:hyperlink>
+      <w:r>
+        <w:rPr>
+          <w:lang w:val="ru-RU"/>
+        </w:rPr>
+        <w:t>.</w:t>
+      </w:r>
+    </w:p>
+    <w:p>
+      <w:pPr>
+        <w:rPr>
+          <w:lang w:val="ru-RU"/>
+        </w:rPr>
+      </w:pPr>
+      <w:r>
+        <w:rPr>
+          <w:lang w:val="ru-RU"/>
+        </w:rPr>
+        <w:br w:type="page"/>
+      </w:r>
+    </w:p>
+    <w:p>
+      <w:pPr>
+        <w:jc w:val="both"/>
+        <w:rPr>
+          <w:lang w:val="ru-RU"/>
+        </w:rPr>
+      </w:pPr>
+      <w:bookmarkStart w:id="17" w:name="_GoBack"/>
+      <w:proofErr w:type="spellStart"/>
+      <w:r>
+        <w:rPr>
+          <w:lang w:val="ru-RU"/>
+        </w:rPr>
+        <w:lastRenderedPageBreak/>
+        <w:t>авы</w:t>
+      </w:r>
+      <w:proofErr w:type="spellEnd"/>
+    </w:p>
+    <w:bookmarkEnd w:id="17"/>
     <w:sectPr>
-      <w:footerReference w:type="even" r:id="rId12"/>
-      <w:footerReference w:type="default" r:id="rId13"/>
+      <w:footerReference w:type="even" r:id="rId13"/>
+      <w:footerReference w:type="default" r:id="rId14"/>
       <w:pgSz w:w="11900" w:h="16840"/>
       <w:pgMar w:top="1440" w:right="985" w:bottom="1440" w:left="1800" w:header="708" w:footer="708" w:gutter="0"/>
       <w:cols w:space="708"/>
@@ -5789,7 +10024,7 @@
         <w:rStyle w:val="PageNumber"/>
         <w:noProof/>
       </w:rPr>
-      <w:t>9</w:t>
+      <w:t>12</w:t>
     </w:r>
     <w:r>
       <w:rPr>
@@ -7821,7 +12056,7 @@
 </file>
 
 <file path=customXml/itemProps1.xml><?xml version="1.0" encoding="utf-8"?>
-<ds:datastoreItem xmlns:ds="http://schemas.openxmlformats.org/officeDocument/2006/customXml" ds:itemID="{B1345303-F80C-744D-8B0C-7A3A5DC2CA54}">
+<ds:datastoreItem xmlns:ds="http://schemas.openxmlformats.org/officeDocument/2006/customXml" ds:itemID="{CB7A9FDE-6160-644C-BEF6-79A6F2891F29}">
   <ds:schemaRefs>
     <ds:schemaRef ds:uri="http://schemas.openxmlformats.org/officeDocument/2006/bibliography"/>
   </ds:schemaRefs>

--- a/iOS Patterns. Cliff Notes. RU.docx
+++ b/iOS Patterns. Cliff Notes. RU.docx
@@ -5683,21 +5683,7 @@
             <w:rStyle w:val="Hyperlink"/>
             <w:lang w:val="ru-RU"/>
           </w:rPr>
-          <w:t xml:space="preserve">Код </w:t>
-        </w:r>
-        <w:r>
-          <w:rPr>
-            <w:rStyle w:val="Hyperlink"/>
-            <w:lang w:val="ru-RU"/>
-          </w:rPr>
-          <w:t>п</w:t>
-        </w:r>
-        <w:r>
-          <w:rPr>
-            <w:rStyle w:val="Hyperlink"/>
-            <w:lang w:val="ru-RU"/>
-          </w:rPr>
-          <w:t>римера</w:t>
+          <w:t>Код примера</w:t>
         </w:r>
       </w:hyperlink>
       <w:r>
@@ -6791,6 +6777,7 @@
         <w:rPr>
           <w:lang w:val="ru-RU"/>
         </w:rPr>
+        <w:lastRenderedPageBreak/>
         <w:t>Теперь создадим две реализации этого протокола.</w:t>
       </w:r>
     </w:p>
@@ -6812,7 +6799,6 @@
         <w:rPr>
           <w:lang w:val="ru-RU"/>
         </w:rPr>
-        <w:lastRenderedPageBreak/>
         <w:t>Игрушка:</w:t>
       </w:r>
     </w:p>
@@ -9904,26 +9890,7641 @@
     </w:p>
     <w:p>
       <w:pPr>
+        <w:pStyle w:val="Heading1"/>
+      </w:pPr>
+      <w:proofErr w:type="spellStart"/>
+      <w:r>
+        <w:lastRenderedPageBreak/>
+        <w:t>Abstract</w:t>
+      </w:r>
+      <w:proofErr w:type="spellEnd"/>
+      <w:r>
+        <w:t xml:space="preserve"> </w:t>
+      </w:r>
+      <w:proofErr w:type="spellStart"/>
+      <w:r>
+        <w:t>Factory</w:t>
+      </w:r>
+      <w:proofErr w:type="spellEnd"/>
+    </w:p>
+    <w:p>
+      <w:pPr>
+        <w:jc w:val="both"/>
+        <w:rPr>
+          <w:lang w:val="ru-RU"/>
+        </w:rPr>
+      </w:pPr>
+    </w:p>
+    <w:p>
+      <w:pPr>
+        <w:jc w:val="both"/>
+        <w:rPr>
+          <w:lang w:val="ru-RU"/>
+        </w:rPr>
+      </w:pPr>
+      <w:r>
+        <w:rPr>
+          <w:lang w:val="ru-RU"/>
+        </w:rPr>
+        <w:t>Абстрактная фабрика – еще один очень популярный паттерн, который</w:t>
+      </w:r>
+      <w:r>
+        <w:rPr>
+          <w:lang w:val="ru-RU"/>
+        </w:rPr>
+        <w:t xml:space="preserve"> как</w:t>
+      </w:r>
+      <w:r>
+        <w:rPr>
+          <w:lang w:val="ru-RU"/>
+        </w:rPr>
+        <w:t xml:space="preserve"> в названии</w:t>
+      </w:r>
+      <w:r>
+        <w:rPr>
+          <w:lang w:val="ru-RU"/>
+        </w:rPr>
+        <w:t>,</w:t>
+      </w:r>
+      <w:r>
+        <w:rPr>
+          <w:lang w:val="ru-RU"/>
+        </w:rPr>
+        <w:t xml:space="preserve"> так и в реализации слегка похож на фабричный метод. </w:t>
+      </w:r>
+      <w:r>
+        <w:rPr>
+          <w:lang w:val="ru-RU"/>
+        </w:rPr>
+        <w:br/>
+      </w:r>
+    </w:p>
+    <w:p>
+      <w:pPr>
+        <w:jc w:val="both"/>
+        <w:rPr>
+          <w:lang w:val="ru-RU"/>
+        </w:rPr>
+      </w:pPr>
+      <w:r>
+        <w:rPr>
+          <w:lang w:val="ru-RU"/>
+        </w:rPr>
+        <w:t>Итак, что же делает абстрактная фабрика:</w:t>
+      </w:r>
+    </w:p>
+    <w:p>
+      <w:pPr>
+        <w:jc w:val="both"/>
+        <w:rPr>
+          <w:lang w:val="ru-RU"/>
+        </w:rPr>
+      </w:pPr>
+      <w:r>
+        <w:rPr>
+          <w:lang w:val="ru-RU"/>
+        </w:rPr>
+        <w:t>Абстрактная фабрик</w:t>
+      </w:r>
+      <w:r>
+        <w:rPr>
+          <w:lang w:val="ru-RU"/>
+        </w:rPr>
+        <w:t>а</w:t>
+      </w:r>
+      <w:r>
+        <w:rPr>
+          <w:lang w:val="ru-RU"/>
+        </w:rPr>
+        <w:t xml:space="preserve"> дает простой интерфейс для создания объектов</w:t>
+      </w:r>
+      <w:r>
+        <w:rPr>
+          <w:lang w:val="ru-RU"/>
+        </w:rPr>
+        <w:t>,</w:t>
+      </w:r>
+      <w:r>
+        <w:rPr>
+          <w:lang w:val="ru-RU"/>
+        </w:rPr>
+        <w:t xml:space="preserve"> которые </w:t>
+      </w:r>
+      <w:r>
+        <w:rPr>
+          <w:lang w:val="ru-RU"/>
+        </w:rPr>
+        <w:t>принадлежат к тому или иному се</w:t>
+      </w:r>
+      <w:r>
+        <w:rPr>
+          <w:lang w:val="ru-RU"/>
+        </w:rPr>
+        <w:t>мейству объектов.</w:t>
+      </w:r>
+    </w:p>
+    <w:p>
+      <w:pPr>
+        <w:jc w:val="both"/>
+        <w:rPr>
+          <w:lang w:val="ru-RU"/>
+        </w:rPr>
+      </w:pPr>
+    </w:p>
+    <w:p>
+      <w:pPr>
+        <w:jc w:val="both"/>
+        <w:rPr>
+          <w:b/>
+          <w:lang w:val="ru-RU"/>
+        </w:rPr>
+      </w:pPr>
+      <w:r>
+        <w:rPr>
+          <w:b/>
+          <w:lang w:val="ru-RU"/>
+        </w:rPr>
+        <w:t>Отличия от фабричного метода</w:t>
+      </w:r>
+      <w:r>
+        <w:rPr>
+          <w:b/>
+          <w:lang w:val="ru-RU"/>
+        </w:rPr>
+        <w:t>:</w:t>
+      </w:r>
+    </w:p>
+    <w:p>
+      <w:pPr>
+        <w:jc w:val="both"/>
+        <w:rPr>
+          <w:lang w:val="ru-RU"/>
+        </w:rPr>
+      </w:pPr>
+    </w:p>
+    <w:p>
+      <w:pPr>
+        <w:pStyle w:val="ListParagraph"/>
+        <w:numPr>
+          <w:ilvl w:val="0"/>
+          <w:numId w:val="5"/>
+        </w:numPr>
+        <w:ind w:left="567" w:hanging="425"/>
+        <w:jc w:val="both"/>
+        <w:rPr>
+          <w:lang w:val="ru-RU"/>
+        </w:rPr>
+      </w:pPr>
+      <w:r>
+        <w:rPr>
+          <w:lang w:val="ru-RU"/>
+        </w:rPr>
+        <w:t>Фабричный метод порождает объекты одного и того же типа, фабрика же может создавать независимые объект</w:t>
+      </w:r>
+      <w:r>
+        <w:rPr>
+          <w:lang w:val="ru-RU"/>
+        </w:rPr>
+        <w:t>ы</w:t>
+      </w:r>
+      <w:r>
+        <w:rPr>
+          <w:lang w:val="ru-RU"/>
+        </w:rPr>
+        <w:t>.</w:t>
+      </w:r>
+    </w:p>
+    <w:p>
+      <w:pPr>
+        <w:pStyle w:val="ListParagraph"/>
+        <w:numPr>
+          <w:ilvl w:val="0"/>
+          <w:numId w:val="5"/>
+        </w:numPr>
+        <w:ind w:left="567" w:hanging="425"/>
+        <w:jc w:val="both"/>
+        <w:rPr>
+          <w:lang w:val="ru-RU"/>
+        </w:rPr>
+      </w:pPr>
+      <w:r>
+        <w:rPr>
+          <w:lang w:val="ru-RU"/>
+        </w:rPr>
+        <w:t>Чтобы добавить новый тип объекта нужно поменять интерфейс фабрики, а в абстрактной фабрике легче менять внутренности метода, который отвечает за порождение объектов.</w:t>
+      </w:r>
+    </w:p>
+    <w:p>
+      <w:pPr>
+        <w:jc w:val="both"/>
+        <w:rPr>
+          <w:lang w:val="ru-RU"/>
+        </w:rPr>
+      </w:pPr>
+    </w:p>
+    <w:p>
+      <w:pPr>
+        <w:jc w:val="both"/>
+        <w:rPr>
+          <w:lang w:val="ru-RU"/>
+        </w:rPr>
+      </w:pPr>
+      <w:r>
+        <w:rPr>
+          <w:lang w:val="ru-RU"/>
+        </w:rPr>
+        <w:t xml:space="preserve">Давайте представим ситуацию: </w:t>
+      </w:r>
+      <w:r>
+        <w:rPr>
+          <w:lang w:val="ru-RU"/>
+        </w:rPr>
+        <w:t xml:space="preserve">у нас есть две фабрики по производству </w:t>
+      </w:r>
+      <w:proofErr w:type="spellStart"/>
+      <w:r>
+        <w:rPr>
+          <w:lang w:val="ru-RU"/>
+        </w:rPr>
+        <w:t>IPhone</w:t>
+      </w:r>
+      <w:proofErr w:type="spellEnd"/>
+      <w:r>
+        <w:rPr>
+          <w:lang w:val="ru-RU"/>
+        </w:rPr>
+        <w:t xml:space="preserve"> и </w:t>
+      </w:r>
+      <w:proofErr w:type="spellStart"/>
+      <w:r>
+        <w:rPr>
+          <w:lang w:val="ru-RU"/>
+        </w:rPr>
+        <w:t>IPad</w:t>
+      </w:r>
+      <w:proofErr w:type="spellEnd"/>
+      <w:r>
+        <w:rPr>
+          <w:lang w:val="ru-RU"/>
+        </w:rPr>
+        <w:t>. Одна</w:t>
+      </w:r>
+      <w:r>
+        <w:rPr>
+          <w:lang w:val="ru-RU"/>
+        </w:rPr>
+        <w:t xml:space="preserve"> –</w:t>
+      </w:r>
+      <w:r>
+        <w:rPr>
+          <w:lang w:val="ru-RU"/>
+        </w:rPr>
+        <w:t xml:space="preserve"> оригинальная</w:t>
+      </w:r>
+      <w:r>
+        <w:rPr>
+          <w:lang w:val="uk-UA"/>
+        </w:rPr>
+        <w:t>,</w:t>
+      </w:r>
+      <w:r>
+        <w:rPr>
+          <w:lang w:val="ru-RU"/>
+        </w:rPr>
+        <w:t xml:space="preserve"> компании </w:t>
+      </w:r>
+      <w:proofErr w:type="spellStart"/>
+      <w:r>
+        <w:rPr>
+          <w:lang w:val="ru-RU"/>
+        </w:rPr>
+        <w:t>Apple</w:t>
+      </w:r>
+      <w:proofErr w:type="spellEnd"/>
+      <w:r>
+        <w:rPr>
+          <w:lang w:val="ru-RU"/>
+        </w:rPr>
+        <w:t>,</w:t>
+      </w:r>
+      <w:r>
+        <w:rPr>
+          <w:lang w:val="ru-RU"/>
+        </w:rPr>
+        <w:t xml:space="preserve"> а</w:t>
+      </w:r>
+      <w:r>
+        <w:rPr>
+          <w:lang w:val="ru-RU"/>
+        </w:rPr>
+        <w:t xml:space="preserve"> другая – хижина дядюшки </w:t>
+      </w:r>
+      <w:proofErr w:type="spellStart"/>
+      <w:r>
+        <w:rPr>
+          <w:lang w:val="ru-RU"/>
+        </w:rPr>
+        <w:t>Хуа</w:t>
+      </w:r>
+      <w:proofErr w:type="spellEnd"/>
+      <w:r>
+        <w:rPr>
+          <w:lang w:val="ru-RU"/>
+        </w:rPr>
+        <w:t>. И вот</w:t>
+      </w:r>
+      <w:r>
+        <w:rPr>
+          <w:lang w:val="ru-RU"/>
+        </w:rPr>
+        <w:t>,</w:t>
+      </w:r>
+      <w:r>
+        <w:rPr>
+          <w:lang w:val="ru-RU"/>
+        </w:rPr>
+        <w:t xml:space="preserve"> </w:t>
+      </w:r>
+      <w:r>
+        <w:rPr>
+          <w:lang w:val="ru-RU"/>
+        </w:rPr>
+        <w:t>мы хотим производить эти товары:</w:t>
+      </w:r>
+      <w:r>
+        <w:rPr>
+          <w:lang w:val="ru-RU"/>
+        </w:rPr>
+        <w:t xml:space="preserve"> </w:t>
+      </w:r>
+      <w:r>
+        <w:rPr>
+          <w:lang w:val="ru-RU"/>
+        </w:rPr>
+        <w:t>е</w:t>
+      </w:r>
+      <w:r>
+        <w:rPr>
+          <w:lang w:val="ru-RU"/>
+        </w:rPr>
+        <w:t>сли</w:t>
+      </w:r>
+      <w:r>
+        <w:rPr>
+          <w:lang w:val="ru-RU"/>
+        </w:rPr>
+        <w:t xml:space="preserve"> </w:t>
+      </w:r>
+      <w:r>
+        <w:rPr>
+          <w:lang w:val="ru-RU"/>
+        </w:rPr>
+        <w:t xml:space="preserve">в страны </w:t>
+      </w:r>
+      <w:r>
+        <w:rPr>
+          <w:lang w:val="ru-RU"/>
+        </w:rPr>
+        <w:t>третьего</w:t>
+      </w:r>
+      <w:r>
+        <w:rPr>
+          <w:lang w:val="ru-RU"/>
+        </w:rPr>
+        <w:t xml:space="preserve"> мира – то товар от дядюшки, в </w:t>
+      </w:r>
+      <w:r>
+        <w:rPr>
+          <w:lang w:val="ru-RU"/>
+        </w:rPr>
+        <w:t>остальные</w:t>
+      </w:r>
+      <w:r>
+        <w:rPr>
+          <w:lang w:val="ru-RU"/>
+        </w:rPr>
+        <w:t xml:space="preserve"> страны – товар любезно предоставлен компанией </w:t>
+      </w:r>
+      <w:proofErr w:type="spellStart"/>
+      <w:r>
+        <w:rPr>
+          <w:lang w:val="ru-RU"/>
+        </w:rPr>
+        <w:t>Apple</w:t>
+      </w:r>
+      <w:proofErr w:type="spellEnd"/>
+      <w:r>
+        <w:rPr>
+          <w:lang w:val="ru-RU"/>
+        </w:rPr>
+        <w:t>.</w:t>
+      </w:r>
+    </w:p>
+    <w:p>
+      <w:pPr>
+        <w:jc w:val="both"/>
+        <w:rPr>
+          <w:lang w:val="ru-RU"/>
+        </w:rPr>
+      </w:pPr>
+    </w:p>
+    <w:p>
+      <w:pPr>
+        <w:jc w:val="both"/>
+        <w:rPr>
+          <w:lang w:val="ru-RU"/>
+        </w:rPr>
+      </w:pPr>
+      <w:r>
+        <w:rPr>
+          <w:lang w:val="ru-RU"/>
+        </w:rPr>
+        <w:t>П</w:t>
+      </w:r>
+      <w:r>
+        <w:rPr>
+          <w:lang w:val="ru-RU"/>
+        </w:rPr>
+        <w:t xml:space="preserve">усть у нас есть фабрика, которая умеет производить и </w:t>
+      </w:r>
+      <w:proofErr w:type="spellStart"/>
+      <w:r>
+        <w:rPr>
+          <w:lang w:val="ru-RU"/>
+        </w:rPr>
+        <w:t>айпэды</w:t>
+      </w:r>
+      <w:proofErr w:type="spellEnd"/>
+      <w:r>
+        <w:rPr>
+          <w:lang w:val="ru-RU"/>
+        </w:rPr>
+        <w:t xml:space="preserve"> и </w:t>
+      </w:r>
+      <w:proofErr w:type="spellStart"/>
+      <w:r>
+        <w:rPr>
+          <w:lang w:val="ru-RU"/>
+        </w:rPr>
+        <w:t>айфоны</w:t>
+      </w:r>
+      <w:proofErr w:type="spellEnd"/>
+      <w:r>
+        <w:rPr>
+          <w:lang w:val="ru-RU"/>
+        </w:rPr>
+        <w:t>:</w:t>
+      </w:r>
+    </w:p>
+    <w:p>
+      <w:pPr>
+        <w:jc w:val="both"/>
+        <w:rPr>
+          <w:lang w:val="ru-RU"/>
+        </w:rPr>
+      </w:pPr>
+    </w:p>
+    <w:p>
+      <w:pPr>
+        <w:widowControl w:val="0"/>
+        <w:tabs>
+          <w:tab w:val="left" w:pos="543"/>
+        </w:tabs>
+        <w:autoSpaceDE w:val="0"/>
+        <w:autoSpaceDN w:val="0"/>
+        <w:adjustRightInd w:val="0"/>
+        <w:ind w:left="567"/>
+        <w:rPr>
+          <w:rFonts w:ascii="Helvetica" w:hAnsi="Helvetica" w:cs="Helvetica"/>
+          <w:sz w:val="20"/>
+          <w:szCs w:val="20"/>
+        </w:rPr>
+      </w:pPr>
+      <w:proofErr w:type="gramStart"/>
+      <w:r>
+        <w:rPr>
+          <w:rFonts w:ascii="Menlo Regular" w:hAnsi="Menlo Regular" w:cs="Menlo Regular"/>
+          <w:color w:val="0000FF"/>
+          <w:sz w:val="20"/>
+          <w:szCs w:val="20"/>
+        </w:rPr>
+        <w:t>public</w:t>
+      </w:r>
+      <w:proofErr w:type="gramEnd"/>
+      <w:r>
+        <w:rPr>
+          <w:rFonts w:ascii="Menlo Regular" w:hAnsi="Menlo Regular" w:cs="Menlo Regular"/>
+          <w:color w:val="000000"/>
+          <w:sz w:val="20"/>
+          <w:szCs w:val="20"/>
+        </w:rPr>
+        <w:t xml:space="preserve"> </w:t>
+      </w:r>
+      <w:r>
+        <w:rPr>
+          <w:rFonts w:ascii="Menlo Regular" w:hAnsi="Menlo Regular" w:cs="Menlo Regular"/>
+          <w:color w:val="0000FF"/>
+          <w:sz w:val="20"/>
+          <w:szCs w:val="20"/>
+        </w:rPr>
+        <w:t>protocol</w:t>
+      </w:r>
+      <w:r>
+        <w:rPr>
+          <w:rFonts w:ascii="Menlo Regular" w:hAnsi="Menlo Regular" w:cs="Menlo Regular"/>
+          <w:color w:val="000000"/>
+          <w:sz w:val="20"/>
+          <w:szCs w:val="20"/>
+        </w:rPr>
+        <w:t xml:space="preserve"> </w:t>
+      </w:r>
+      <w:proofErr w:type="spellStart"/>
+      <w:r>
+        <w:rPr>
+          <w:rFonts w:ascii="Menlo Regular" w:hAnsi="Menlo Regular" w:cs="Menlo Regular"/>
+          <w:color w:val="000000"/>
+          <w:sz w:val="20"/>
+          <w:szCs w:val="20"/>
+        </w:rPr>
+        <w:t>DeviceFactory</w:t>
+      </w:r>
+      <w:proofErr w:type="spellEnd"/>
+      <w:r>
+        <w:rPr>
+          <w:rFonts w:ascii="Menlo Regular" w:hAnsi="Menlo Regular" w:cs="Menlo Regular"/>
+          <w:color w:val="000000"/>
+          <w:sz w:val="20"/>
+          <w:szCs w:val="20"/>
+        </w:rPr>
+        <w:t xml:space="preserve"> {</w:t>
+      </w:r>
+    </w:p>
+    <w:p>
+      <w:pPr>
+        <w:widowControl w:val="0"/>
+        <w:tabs>
+          <w:tab w:val="left" w:pos="543"/>
+        </w:tabs>
+        <w:autoSpaceDE w:val="0"/>
+        <w:autoSpaceDN w:val="0"/>
+        <w:adjustRightInd w:val="0"/>
+        <w:ind w:left="567"/>
+        <w:rPr>
+          <w:rFonts w:ascii="Helvetica" w:hAnsi="Helvetica" w:cs="Helvetica"/>
+          <w:sz w:val="20"/>
+          <w:szCs w:val="20"/>
+        </w:rPr>
+      </w:pPr>
+      <w:r>
+        <w:rPr>
+          <w:rFonts w:ascii="Menlo Regular" w:hAnsi="Menlo Regular" w:cs="Menlo Regular"/>
+          <w:color w:val="000000"/>
+          <w:sz w:val="20"/>
+          <w:szCs w:val="20"/>
+        </w:rPr>
+        <w:t xml:space="preserve">    </w:t>
+      </w:r>
+      <w:proofErr w:type="spellStart"/>
+      <w:proofErr w:type="gramStart"/>
+      <w:r>
+        <w:rPr>
+          <w:rFonts w:ascii="Menlo Regular" w:hAnsi="Menlo Regular" w:cs="Menlo Regular"/>
+          <w:color w:val="0000FF"/>
+          <w:sz w:val="20"/>
+          <w:szCs w:val="20"/>
+        </w:rPr>
+        <w:t>func</w:t>
+      </w:r>
+      <w:proofErr w:type="spellEnd"/>
+      <w:proofErr w:type="gramEnd"/>
+      <w:r>
+        <w:rPr>
+          <w:rFonts w:ascii="Menlo Regular" w:hAnsi="Menlo Regular" w:cs="Menlo Regular"/>
+          <w:color w:val="000000"/>
+          <w:sz w:val="20"/>
+          <w:szCs w:val="20"/>
+        </w:rPr>
+        <w:t xml:space="preserve"> </w:t>
+      </w:r>
+      <w:proofErr w:type="spellStart"/>
+      <w:r>
+        <w:rPr>
+          <w:rFonts w:ascii="Menlo Regular" w:hAnsi="Menlo Regular" w:cs="Menlo Regular"/>
+          <w:color w:val="000000"/>
+          <w:sz w:val="20"/>
+          <w:szCs w:val="20"/>
+        </w:rPr>
+        <w:t>getIPhone</w:t>
+      </w:r>
+      <w:proofErr w:type="spellEnd"/>
+      <w:r>
+        <w:rPr>
+          <w:rFonts w:ascii="Menlo Regular" w:hAnsi="Menlo Regular" w:cs="Menlo Regular"/>
+          <w:color w:val="000000"/>
+          <w:sz w:val="20"/>
+          <w:szCs w:val="20"/>
+        </w:rPr>
+        <w:t xml:space="preserve">() -&gt; </w:t>
+      </w:r>
+      <w:proofErr w:type="spellStart"/>
+      <w:r>
+        <w:rPr>
+          <w:rFonts w:ascii="Menlo Regular" w:hAnsi="Menlo Regular" w:cs="Menlo Regular"/>
+          <w:color w:val="2B839F"/>
+          <w:sz w:val="20"/>
+          <w:szCs w:val="20"/>
+        </w:rPr>
+        <w:t>GenericIPhone</w:t>
+      </w:r>
+      <w:proofErr w:type="spellEnd"/>
+    </w:p>
+    <w:p>
+      <w:pPr>
+        <w:widowControl w:val="0"/>
+        <w:tabs>
+          <w:tab w:val="left" w:pos="543"/>
+        </w:tabs>
+        <w:autoSpaceDE w:val="0"/>
+        <w:autoSpaceDN w:val="0"/>
+        <w:adjustRightInd w:val="0"/>
+        <w:ind w:left="567"/>
+        <w:rPr>
+          <w:rFonts w:ascii="Helvetica" w:hAnsi="Helvetica" w:cs="Helvetica"/>
+          <w:sz w:val="20"/>
+          <w:szCs w:val="20"/>
+        </w:rPr>
+      </w:pPr>
+      <w:r>
+        <w:rPr>
+          <w:rFonts w:ascii="Menlo Regular" w:hAnsi="Menlo Regular" w:cs="Menlo Regular"/>
+          <w:color w:val="000000"/>
+          <w:sz w:val="20"/>
+          <w:szCs w:val="20"/>
+        </w:rPr>
+        <w:t xml:space="preserve">    </w:t>
+      </w:r>
+      <w:proofErr w:type="spellStart"/>
+      <w:proofErr w:type="gramStart"/>
+      <w:r>
+        <w:rPr>
+          <w:rFonts w:ascii="Menlo Regular" w:hAnsi="Menlo Regular" w:cs="Menlo Regular"/>
+          <w:color w:val="0000FF"/>
+          <w:sz w:val="20"/>
+          <w:szCs w:val="20"/>
+        </w:rPr>
+        <w:t>func</w:t>
+      </w:r>
+      <w:proofErr w:type="spellEnd"/>
+      <w:proofErr w:type="gramEnd"/>
+      <w:r>
+        <w:rPr>
+          <w:rFonts w:ascii="Menlo Regular" w:hAnsi="Menlo Regular" w:cs="Menlo Regular"/>
+          <w:color w:val="000000"/>
+          <w:sz w:val="20"/>
+          <w:szCs w:val="20"/>
+        </w:rPr>
+        <w:t xml:space="preserve"> </w:t>
+      </w:r>
+      <w:proofErr w:type="spellStart"/>
+      <w:r>
+        <w:rPr>
+          <w:rFonts w:ascii="Menlo Regular" w:hAnsi="Menlo Regular" w:cs="Menlo Regular"/>
+          <w:color w:val="000000"/>
+          <w:sz w:val="20"/>
+          <w:szCs w:val="20"/>
+        </w:rPr>
+        <w:t>getIPad</w:t>
+      </w:r>
+      <w:proofErr w:type="spellEnd"/>
+      <w:r>
+        <w:rPr>
+          <w:rFonts w:ascii="Menlo Regular" w:hAnsi="Menlo Regular" w:cs="Menlo Regular"/>
+          <w:color w:val="000000"/>
+          <w:sz w:val="20"/>
+          <w:szCs w:val="20"/>
+        </w:rPr>
+        <w:t xml:space="preserve">() -&gt; </w:t>
+      </w:r>
+      <w:proofErr w:type="spellStart"/>
+      <w:r>
+        <w:rPr>
+          <w:rFonts w:ascii="Menlo Regular" w:hAnsi="Menlo Regular" w:cs="Menlo Regular"/>
+          <w:color w:val="2B839F"/>
+          <w:sz w:val="20"/>
+          <w:szCs w:val="20"/>
+        </w:rPr>
+        <w:t>GenericIPad</w:t>
+      </w:r>
+      <w:proofErr w:type="spellEnd"/>
+    </w:p>
+    <w:p>
+      <w:pPr>
+        <w:widowControl w:val="0"/>
+        <w:tabs>
+          <w:tab w:val="left" w:pos="543"/>
+        </w:tabs>
+        <w:autoSpaceDE w:val="0"/>
+        <w:autoSpaceDN w:val="0"/>
+        <w:adjustRightInd w:val="0"/>
+        <w:ind w:left="567"/>
+        <w:rPr>
+          <w:rFonts w:ascii="Helvetica" w:hAnsi="Helvetica" w:cs="Helvetica"/>
+          <w:sz w:val="20"/>
+          <w:szCs w:val="20"/>
+        </w:rPr>
+      </w:pPr>
+      <w:r>
+        <w:rPr>
+          <w:rFonts w:ascii="Menlo Regular" w:hAnsi="Menlo Regular" w:cs="Menlo Regular"/>
+          <w:color w:val="000000"/>
+          <w:sz w:val="20"/>
+          <w:szCs w:val="20"/>
+        </w:rPr>
+        <w:t>}</w:t>
+      </w:r>
+    </w:p>
+    <w:p>
+      <w:pPr>
+        <w:jc w:val="both"/>
+        <w:rPr>
+          <w:lang w:val="ru-RU"/>
+        </w:rPr>
+      </w:pPr>
+    </w:p>
+    <w:p>
+      <w:pPr>
+        <w:jc w:val="both"/>
+      </w:pPr>
+      <w:r>
+        <w:rPr>
+          <w:lang w:val="ru-RU"/>
+        </w:rPr>
+        <w:t>Естественно, нам необходимо реализовать продукты, которые фабрика будет производить:</w:t>
+      </w:r>
+    </w:p>
+    <w:p>
+      <w:pPr>
+        <w:jc w:val="both"/>
+        <w:rPr>
+          <w:lang w:val="ru-RU"/>
+        </w:rPr>
+      </w:pPr>
+    </w:p>
+    <w:p>
+      <w:pPr>
+        <w:widowControl w:val="0"/>
+        <w:tabs>
+          <w:tab w:val="left" w:pos="543"/>
+        </w:tabs>
+        <w:autoSpaceDE w:val="0"/>
+        <w:autoSpaceDN w:val="0"/>
+        <w:adjustRightInd w:val="0"/>
+        <w:ind w:left="567"/>
+        <w:rPr>
+          <w:rFonts w:ascii="Helvetica" w:hAnsi="Helvetica" w:cs="Helvetica"/>
+          <w:sz w:val="20"/>
+          <w:szCs w:val="20"/>
+        </w:rPr>
+      </w:pPr>
+      <w:proofErr w:type="gramStart"/>
+      <w:r>
+        <w:rPr>
+          <w:rFonts w:ascii="Menlo Regular" w:hAnsi="Menlo Regular" w:cs="Menlo Regular"/>
+          <w:color w:val="0000FF"/>
+          <w:sz w:val="20"/>
+          <w:szCs w:val="20"/>
+        </w:rPr>
+        <w:t>public</w:t>
+      </w:r>
+      <w:proofErr w:type="gramEnd"/>
+      <w:r>
+        <w:rPr>
+          <w:rFonts w:ascii="Menlo Regular" w:hAnsi="Menlo Regular" w:cs="Menlo Regular"/>
+          <w:color w:val="000000"/>
+          <w:sz w:val="20"/>
+          <w:szCs w:val="20"/>
+        </w:rPr>
+        <w:t xml:space="preserve"> </w:t>
+      </w:r>
+      <w:r>
+        <w:rPr>
+          <w:rFonts w:ascii="Menlo Regular" w:hAnsi="Menlo Regular" w:cs="Menlo Regular"/>
+          <w:color w:val="0000FF"/>
+          <w:sz w:val="20"/>
+          <w:szCs w:val="20"/>
+        </w:rPr>
+        <w:t>protocol</w:t>
+      </w:r>
+      <w:r>
+        <w:rPr>
+          <w:rFonts w:ascii="Menlo Regular" w:hAnsi="Menlo Regular" w:cs="Menlo Regular"/>
+          <w:color w:val="000000"/>
+          <w:sz w:val="20"/>
+          <w:szCs w:val="20"/>
+        </w:rPr>
+        <w:t xml:space="preserve"> </w:t>
+      </w:r>
+      <w:proofErr w:type="spellStart"/>
+      <w:r>
+        <w:rPr>
+          <w:rFonts w:ascii="Menlo Regular" w:hAnsi="Menlo Regular" w:cs="Menlo Regular"/>
+          <w:color w:val="000000"/>
+          <w:sz w:val="20"/>
+          <w:szCs w:val="20"/>
+        </w:rPr>
+        <w:t>GenericIPad</w:t>
+      </w:r>
+      <w:proofErr w:type="spellEnd"/>
+      <w:r>
+        <w:rPr>
+          <w:rFonts w:ascii="Menlo Regular" w:hAnsi="Menlo Regular" w:cs="Menlo Regular"/>
+          <w:color w:val="000000"/>
+          <w:sz w:val="20"/>
+          <w:szCs w:val="20"/>
+        </w:rPr>
+        <w:t xml:space="preserve"> {</w:t>
+      </w:r>
+    </w:p>
+    <w:p>
+      <w:pPr>
+        <w:widowControl w:val="0"/>
+        <w:tabs>
+          <w:tab w:val="left" w:pos="543"/>
+        </w:tabs>
+        <w:autoSpaceDE w:val="0"/>
+        <w:autoSpaceDN w:val="0"/>
+        <w:adjustRightInd w:val="0"/>
+        <w:ind w:left="567"/>
+        <w:rPr>
+          <w:rFonts w:ascii="Helvetica" w:hAnsi="Helvetica" w:cs="Helvetica"/>
+          <w:sz w:val="20"/>
+          <w:szCs w:val="20"/>
+        </w:rPr>
+      </w:pPr>
+      <w:r>
+        <w:rPr>
+          <w:rFonts w:ascii="Menlo Regular" w:hAnsi="Menlo Regular" w:cs="Menlo Regular"/>
+          <w:color w:val="000000"/>
+          <w:sz w:val="20"/>
+          <w:szCs w:val="20"/>
+        </w:rPr>
+        <w:t xml:space="preserve">    </w:t>
+      </w:r>
+      <w:proofErr w:type="spellStart"/>
+      <w:proofErr w:type="gramStart"/>
+      <w:r>
+        <w:rPr>
+          <w:rFonts w:ascii="Menlo Regular" w:hAnsi="Menlo Regular" w:cs="Menlo Regular"/>
+          <w:color w:val="0000FF"/>
+          <w:sz w:val="20"/>
+          <w:szCs w:val="20"/>
+        </w:rPr>
+        <w:t>var</w:t>
+      </w:r>
+      <w:proofErr w:type="spellEnd"/>
+      <w:proofErr w:type="gramEnd"/>
+      <w:r>
+        <w:rPr>
+          <w:rFonts w:ascii="Menlo Regular" w:hAnsi="Menlo Regular" w:cs="Menlo Regular"/>
+          <w:color w:val="000000"/>
+          <w:sz w:val="20"/>
+          <w:szCs w:val="20"/>
+        </w:rPr>
+        <w:t xml:space="preserve"> </w:t>
+      </w:r>
+      <w:proofErr w:type="spellStart"/>
+      <w:r>
+        <w:rPr>
+          <w:rFonts w:ascii="Menlo Regular" w:hAnsi="Menlo Regular" w:cs="Menlo Regular"/>
+          <w:color w:val="000000"/>
+          <w:sz w:val="20"/>
+          <w:szCs w:val="20"/>
+        </w:rPr>
+        <w:t>osName</w:t>
+      </w:r>
+      <w:proofErr w:type="spellEnd"/>
+      <w:r>
+        <w:rPr>
+          <w:rFonts w:ascii="Menlo Regular" w:hAnsi="Menlo Regular" w:cs="Menlo Regular"/>
+          <w:color w:val="000000"/>
+          <w:sz w:val="20"/>
+          <w:szCs w:val="20"/>
+        </w:rPr>
+        <w:t xml:space="preserve">: </w:t>
+      </w:r>
+      <w:r>
+        <w:rPr>
+          <w:rFonts w:ascii="Menlo Regular" w:hAnsi="Menlo Regular" w:cs="Menlo Regular"/>
+          <w:color w:val="2B839F"/>
+          <w:sz w:val="20"/>
+          <w:szCs w:val="20"/>
+        </w:rPr>
+        <w:t>String</w:t>
+      </w:r>
+      <w:r>
+        <w:rPr>
+          <w:rFonts w:ascii="Menlo Regular" w:hAnsi="Menlo Regular" w:cs="Menlo Regular"/>
+          <w:color w:val="000000"/>
+          <w:sz w:val="20"/>
+          <w:szCs w:val="20"/>
+        </w:rPr>
+        <w:t xml:space="preserve"> { </w:t>
+      </w:r>
+      <w:r>
+        <w:rPr>
+          <w:rFonts w:ascii="Menlo Regular" w:hAnsi="Menlo Regular" w:cs="Menlo Regular"/>
+          <w:color w:val="0000FF"/>
+          <w:sz w:val="20"/>
+          <w:szCs w:val="20"/>
+        </w:rPr>
+        <w:t>get</w:t>
+      </w:r>
+      <w:r>
+        <w:rPr>
+          <w:rFonts w:ascii="Menlo Regular" w:hAnsi="Menlo Regular" w:cs="Menlo Regular"/>
+          <w:color w:val="000000"/>
+          <w:sz w:val="20"/>
+          <w:szCs w:val="20"/>
+        </w:rPr>
+        <w:t xml:space="preserve"> }</w:t>
+      </w:r>
+    </w:p>
+    <w:p>
+      <w:pPr>
+        <w:widowControl w:val="0"/>
+        <w:tabs>
+          <w:tab w:val="left" w:pos="543"/>
+        </w:tabs>
+        <w:autoSpaceDE w:val="0"/>
+        <w:autoSpaceDN w:val="0"/>
+        <w:adjustRightInd w:val="0"/>
+        <w:ind w:left="567"/>
+        <w:rPr>
+          <w:rFonts w:ascii="Helvetica" w:hAnsi="Helvetica" w:cs="Helvetica"/>
+          <w:sz w:val="20"/>
+          <w:szCs w:val="20"/>
+        </w:rPr>
+      </w:pPr>
+      <w:r>
+        <w:rPr>
+          <w:rFonts w:ascii="Menlo Regular" w:hAnsi="Menlo Regular" w:cs="Menlo Regular"/>
+          <w:color w:val="000000"/>
+          <w:sz w:val="20"/>
+          <w:szCs w:val="20"/>
+        </w:rPr>
+        <w:t xml:space="preserve">    </w:t>
+      </w:r>
+      <w:proofErr w:type="spellStart"/>
+      <w:proofErr w:type="gramStart"/>
+      <w:r>
+        <w:rPr>
+          <w:rFonts w:ascii="Menlo Regular" w:hAnsi="Menlo Regular" w:cs="Menlo Regular"/>
+          <w:color w:val="0000FF"/>
+          <w:sz w:val="20"/>
+          <w:szCs w:val="20"/>
+        </w:rPr>
+        <w:t>var</w:t>
+      </w:r>
+      <w:proofErr w:type="spellEnd"/>
+      <w:proofErr w:type="gramEnd"/>
+      <w:r>
+        <w:rPr>
+          <w:rFonts w:ascii="Menlo Regular" w:hAnsi="Menlo Regular" w:cs="Menlo Regular"/>
+          <w:color w:val="000000"/>
+          <w:sz w:val="20"/>
+          <w:szCs w:val="20"/>
+        </w:rPr>
+        <w:t xml:space="preserve"> </w:t>
+      </w:r>
+      <w:proofErr w:type="spellStart"/>
+      <w:r>
+        <w:rPr>
+          <w:rFonts w:ascii="Menlo Regular" w:hAnsi="Menlo Regular" w:cs="Menlo Regular"/>
+          <w:color w:val="000000"/>
+          <w:sz w:val="20"/>
+          <w:szCs w:val="20"/>
+        </w:rPr>
+        <w:t>productName</w:t>
+      </w:r>
+      <w:proofErr w:type="spellEnd"/>
+      <w:r>
+        <w:rPr>
+          <w:rFonts w:ascii="Menlo Regular" w:hAnsi="Menlo Regular" w:cs="Menlo Regular"/>
+          <w:color w:val="000000"/>
+          <w:sz w:val="20"/>
+          <w:szCs w:val="20"/>
+        </w:rPr>
+        <w:t xml:space="preserve">: </w:t>
+      </w:r>
+      <w:r>
+        <w:rPr>
+          <w:rFonts w:ascii="Menlo Regular" w:hAnsi="Menlo Regular" w:cs="Menlo Regular"/>
+          <w:color w:val="2B839F"/>
+          <w:sz w:val="20"/>
+          <w:szCs w:val="20"/>
+        </w:rPr>
+        <w:t>String</w:t>
+      </w:r>
+      <w:r>
+        <w:rPr>
+          <w:rFonts w:ascii="Menlo Regular" w:hAnsi="Menlo Regular" w:cs="Menlo Regular"/>
+          <w:color w:val="000000"/>
+          <w:sz w:val="20"/>
+          <w:szCs w:val="20"/>
+        </w:rPr>
+        <w:t xml:space="preserve"> { </w:t>
+      </w:r>
+      <w:r>
+        <w:rPr>
+          <w:rFonts w:ascii="Menlo Regular" w:hAnsi="Menlo Regular" w:cs="Menlo Regular"/>
+          <w:color w:val="0000FF"/>
+          <w:sz w:val="20"/>
+          <w:szCs w:val="20"/>
+        </w:rPr>
+        <w:t>get</w:t>
+      </w:r>
+      <w:r>
+        <w:rPr>
+          <w:rFonts w:ascii="Menlo Regular" w:hAnsi="Menlo Regular" w:cs="Menlo Regular"/>
+          <w:color w:val="000000"/>
+          <w:sz w:val="20"/>
+          <w:szCs w:val="20"/>
+        </w:rPr>
+        <w:t xml:space="preserve"> }</w:t>
+      </w:r>
+    </w:p>
+    <w:p>
+      <w:pPr>
+        <w:widowControl w:val="0"/>
+        <w:tabs>
+          <w:tab w:val="left" w:pos="543"/>
+        </w:tabs>
+        <w:autoSpaceDE w:val="0"/>
+        <w:autoSpaceDN w:val="0"/>
+        <w:adjustRightInd w:val="0"/>
+        <w:ind w:left="567"/>
+        <w:rPr>
+          <w:rFonts w:ascii="Helvetica" w:hAnsi="Helvetica" w:cs="Helvetica"/>
+          <w:sz w:val="20"/>
+          <w:szCs w:val="20"/>
+        </w:rPr>
+      </w:pPr>
+      <w:r>
+        <w:rPr>
+          <w:rFonts w:ascii="Menlo Regular" w:hAnsi="Menlo Regular" w:cs="Menlo Regular"/>
+          <w:color w:val="000000"/>
+          <w:sz w:val="20"/>
+          <w:szCs w:val="20"/>
+        </w:rPr>
+        <w:t xml:space="preserve">    </w:t>
+      </w:r>
+      <w:proofErr w:type="spellStart"/>
+      <w:proofErr w:type="gramStart"/>
+      <w:r>
+        <w:rPr>
+          <w:rFonts w:ascii="Menlo Regular" w:hAnsi="Menlo Regular" w:cs="Menlo Regular"/>
+          <w:color w:val="0000FF"/>
+          <w:sz w:val="20"/>
+          <w:szCs w:val="20"/>
+        </w:rPr>
+        <w:t>var</w:t>
+      </w:r>
+      <w:proofErr w:type="spellEnd"/>
+      <w:proofErr w:type="gramEnd"/>
+      <w:r>
+        <w:rPr>
+          <w:rFonts w:ascii="Menlo Regular" w:hAnsi="Menlo Regular" w:cs="Menlo Regular"/>
+          <w:color w:val="000000"/>
+          <w:sz w:val="20"/>
+          <w:szCs w:val="20"/>
+        </w:rPr>
+        <w:t xml:space="preserve"> </w:t>
+      </w:r>
+      <w:proofErr w:type="spellStart"/>
+      <w:r>
+        <w:rPr>
+          <w:rFonts w:ascii="Menlo Regular" w:hAnsi="Menlo Regular" w:cs="Menlo Regular"/>
+          <w:color w:val="000000"/>
+          <w:sz w:val="20"/>
+          <w:szCs w:val="20"/>
+        </w:rPr>
+        <w:t>screenSize</w:t>
+      </w:r>
+      <w:proofErr w:type="spellEnd"/>
+      <w:r>
+        <w:rPr>
+          <w:rFonts w:ascii="Menlo Regular" w:hAnsi="Menlo Regular" w:cs="Menlo Regular"/>
+          <w:color w:val="000000"/>
+          <w:sz w:val="20"/>
+          <w:szCs w:val="20"/>
+        </w:rPr>
+        <w:t xml:space="preserve">: </w:t>
+      </w:r>
+      <w:r>
+        <w:rPr>
+          <w:rFonts w:ascii="Menlo Regular" w:hAnsi="Menlo Regular" w:cs="Menlo Regular"/>
+          <w:color w:val="2B839F"/>
+          <w:sz w:val="20"/>
+          <w:szCs w:val="20"/>
+        </w:rPr>
+        <w:t>Float</w:t>
+      </w:r>
+      <w:r>
+        <w:rPr>
+          <w:rFonts w:ascii="Menlo Regular" w:hAnsi="Menlo Regular" w:cs="Menlo Regular"/>
+          <w:color w:val="000000"/>
+          <w:sz w:val="20"/>
+          <w:szCs w:val="20"/>
+        </w:rPr>
+        <w:t xml:space="preserve"> { </w:t>
+      </w:r>
+      <w:r>
+        <w:rPr>
+          <w:rFonts w:ascii="Menlo Regular" w:hAnsi="Menlo Regular" w:cs="Menlo Regular"/>
+          <w:color w:val="0000FF"/>
+          <w:sz w:val="20"/>
+          <w:szCs w:val="20"/>
+        </w:rPr>
+        <w:t>get</w:t>
+      </w:r>
+      <w:r>
+        <w:rPr>
+          <w:rFonts w:ascii="Menlo Regular" w:hAnsi="Menlo Regular" w:cs="Menlo Regular"/>
+          <w:color w:val="000000"/>
+          <w:sz w:val="20"/>
+          <w:szCs w:val="20"/>
+        </w:rPr>
+        <w:t xml:space="preserve"> }</w:t>
+      </w:r>
+    </w:p>
+    <w:p>
+      <w:pPr>
+        <w:ind w:left="567"/>
+        <w:jc w:val="both"/>
+        <w:rPr>
+          <w:sz w:val="20"/>
+          <w:szCs w:val="20"/>
+          <w:lang w:val="ru-RU"/>
+        </w:rPr>
+      </w:pPr>
+      <w:r>
+        <w:rPr>
+          <w:rFonts w:ascii="Menlo Regular" w:hAnsi="Menlo Regular" w:cs="Menlo Regular"/>
+          <w:color w:val="000000"/>
+          <w:sz w:val="20"/>
+          <w:szCs w:val="20"/>
+        </w:rPr>
+        <w:t>}</w:t>
+      </w:r>
+    </w:p>
+    <w:p>
+      <w:pPr>
+        <w:jc w:val="both"/>
+        <w:rPr>
+          <w:lang w:val="ru-RU"/>
+        </w:rPr>
+      </w:pPr>
+    </w:p>
+    <w:p>
+      <w:pPr>
+        <w:widowControl w:val="0"/>
+        <w:tabs>
+          <w:tab w:val="left" w:pos="543"/>
+        </w:tabs>
+        <w:autoSpaceDE w:val="0"/>
+        <w:autoSpaceDN w:val="0"/>
+        <w:adjustRightInd w:val="0"/>
+        <w:ind w:left="567"/>
+        <w:rPr>
+          <w:rFonts w:ascii="Helvetica" w:hAnsi="Helvetica" w:cs="Helvetica"/>
+          <w:sz w:val="20"/>
+          <w:szCs w:val="20"/>
+        </w:rPr>
+      </w:pPr>
+      <w:proofErr w:type="gramStart"/>
+      <w:r>
+        <w:rPr>
+          <w:rFonts w:ascii="Menlo Regular" w:hAnsi="Menlo Regular" w:cs="Menlo Regular"/>
+          <w:color w:val="0000FF"/>
+          <w:sz w:val="20"/>
+          <w:szCs w:val="20"/>
+        </w:rPr>
+        <w:t>public</w:t>
+      </w:r>
+      <w:proofErr w:type="gramEnd"/>
+      <w:r>
+        <w:rPr>
+          <w:rFonts w:ascii="Menlo Regular" w:hAnsi="Menlo Regular" w:cs="Menlo Regular"/>
+          <w:color w:val="000000"/>
+          <w:sz w:val="20"/>
+          <w:szCs w:val="20"/>
+        </w:rPr>
+        <w:t xml:space="preserve"> </w:t>
+      </w:r>
+      <w:r>
+        <w:rPr>
+          <w:rFonts w:ascii="Menlo Regular" w:hAnsi="Menlo Regular" w:cs="Menlo Regular"/>
+          <w:color w:val="0000FF"/>
+          <w:sz w:val="20"/>
+          <w:szCs w:val="20"/>
+        </w:rPr>
+        <w:t>protocol</w:t>
+      </w:r>
+      <w:r>
+        <w:rPr>
+          <w:rFonts w:ascii="Menlo Regular" w:hAnsi="Menlo Regular" w:cs="Menlo Regular"/>
+          <w:color w:val="000000"/>
+          <w:sz w:val="20"/>
+          <w:szCs w:val="20"/>
+        </w:rPr>
+        <w:t xml:space="preserve"> </w:t>
+      </w:r>
+      <w:proofErr w:type="spellStart"/>
+      <w:r>
+        <w:rPr>
+          <w:rFonts w:ascii="Menlo Regular" w:hAnsi="Menlo Regular" w:cs="Menlo Regular"/>
+          <w:color w:val="000000"/>
+          <w:sz w:val="20"/>
+          <w:szCs w:val="20"/>
+        </w:rPr>
+        <w:t>GenericIPhone</w:t>
+      </w:r>
+      <w:proofErr w:type="spellEnd"/>
+      <w:r>
+        <w:rPr>
+          <w:rFonts w:ascii="Menlo Regular" w:hAnsi="Menlo Regular" w:cs="Menlo Regular"/>
+          <w:color w:val="000000"/>
+          <w:sz w:val="20"/>
+          <w:szCs w:val="20"/>
+        </w:rPr>
+        <w:t xml:space="preserve"> {</w:t>
+      </w:r>
+    </w:p>
+    <w:p>
+      <w:pPr>
+        <w:widowControl w:val="0"/>
+        <w:tabs>
+          <w:tab w:val="left" w:pos="543"/>
+        </w:tabs>
+        <w:autoSpaceDE w:val="0"/>
+        <w:autoSpaceDN w:val="0"/>
+        <w:adjustRightInd w:val="0"/>
+        <w:ind w:left="567"/>
+        <w:rPr>
+          <w:rFonts w:ascii="Helvetica" w:hAnsi="Helvetica" w:cs="Helvetica"/>
+          <w:sz w:val="20"/>
+          <w:szCs w:val="20"/>
+        </w:rPr>
+      </w:pPr>
+      <w:r>
+        <w:rPr>
+          <w:rFonts w:ascii="Menlo Regular" w:hAnsi="Menlo Regular" w:cs="Menlo Regular"/>
+          <w:color w:val="000000"/>
+          <w:sz w:val="20"/>
+          <w:szCs w:val="20"/>
+        </w:rPr>
+        <w:t xml:space="preserve">    </w:t>
+      </w:r>
+      <w:proofErr w:type="spellStart"/>
+      <w:proofErr w:type="gramStart"/>
+      <w:r>
+        <w:rPr>
+          <w:rFonts w:ascii="Menlo Regular" w:hAnsi="Menlo Regular" w:cs="Menlo Regular"/>
+          <w:color w:val="0000FF"/>
+          <w:sz w:val="20"/>
+          <w:szCs w:val="20"/>
+        </w:rPr>
+        <w:t>var</w:t>
+      </w:r>
+      <w:proofErr w:type="spellEnd"/>
+      <w:proofErr w:type="gramEnd"/>
+      <w:r>
+        <w:rPr>
+          <w:rFonts w:ascii="Menlo Regular" w:hAnsi="Menlo Regular" w:cs="Menlo Regular"/>
+          <w:color w:val="000000"/>
+          <w:sz w:val="20"/>
+          <w:szCs w:val="20"/>
+        </w:rPr>
+        <w:t xml:space="preserve"> </w:t>
+      </w:r>
+      <w:proofErr w:type="spellStart"/>
+      <w:r>
+        <w:rPr>
+          <w:rFonts w:ascii="Menlo Regular" w:hAnsi="Menlo Regular" w:cs="Menlo Regular"/>
+          <w:color w:val="000000"/>
+          <w:sz w:val="20"/>
+          <w:szCs w:val="20"/>
+        </w:rPr>
+        <w:t>osName</w:t>
+      </w:r>
+      <w:proofErr w:type="spellEnd"/>
+      <w:r>
+        <w:rPr>
+          <w:rFonts w:ascii="Menlo Regular" w:hAnsi="Menlo Regular" w:cs="Menlo Regular"/>
+          <w:color w:val="000000"/>
+          <w:sz w:val="20"/>
+          <w:szCs w:val="20"/>
+        </w:rPr>
+        <w:t xml:space="preserve">: </w:t>
+      </w:r>
+      <w:r>
+        <w:rPr>
+          <w:rFonts w:ascii="Menlo Regular" w:hAnsi="Menlo Regular" w:cs="Menlo Regular"/>
+          <w:color w:val="2B839F"/>
+          <w:sz w:val="20"/>
+          <w:szCs w:val="20"/>
+        </w:rPr>
+        <w:t>String</w:t>
+      </w:r>
+      <w:r>
+        <w:rPr>
+          <w:rFonts w:ascii="Menlo Regular" w:hAnsi="Menlo Regular" w:cs="Menlo Regular"/>
+          <w:color w:val="000000"/>
+          <w:sz w:val="20"/>
+          <w:szCs w:val="20"/>
+        </w:rPr>
+        <w:t xml:space="preserve"> { </w:t>
+      </w:r>
+      <w:r>
+        <w:rPr>
+          <w:rFonts w:ascii="Menlo Regular" w:hAnsi="Menlo Regular" w:cs="Menlo Regular"/>
+          <w:color w:val="0000FF"/>
+          <w:sz w:val="20"/>
+          <w:szCs w:val="20"/>
+        </w:rPr>
+        <w:t>get</w:t>
+      </w:r>
+      <w:r>
+        <w:rPr>
+          <w:rFonts w:ascii="Menlo Regular" w:hAnsi="Menlo Regular" w:cs="Menlo Regular"/>
+          <w:color w:val="000000"/>
+          <w:sz w:val="20"/>
+          <w:szCs w:val="20"/>
+        </w:rPr>
+        <w:t xml:space="preserve"> }</w:t>
+      </w:r>
+    </w:p>
+    <w:p>
+      <w:pPr>
+        <w:widowControl w:val="0"/>
+        <w:tabs>
+          <w:tab w:val="left" w:pos="543"/>
+        </w:tabs>
+        <w:autoSpaceDE w:val="0"/>
+        <w:autoSpaceDN w:val="0"/>
+        <w:adjustRightInd w:val="0"/>
+        <w:ind w:left="567"/>
+        <w:rPr>
+          <w:rFonts w:ascii="Helvetica" w:hAnsi="Helvetica" w:cs="Helvetica"/>
+          <w:sz w:val="20"/>
+          <w:szCs w:val="20"/>
+        </w:rPr>
+      </w:pPr>
+      <w:r>
+        <w:rPr>
+          <w:rFonts w:ascii="Menlo Regular" w:hAnsi="Menlo Regular" w:cs="Menlo Regular"/>
+          <w:color w:val="000000"/>
+          <w:sz w:val="20"/>
+          <w:szCs w:val="20"/>
+        </w:rPr>
+        <w:t xml:space="preserve">    </w:t>
+      </w:r>
+      <w:proofErr w:type="spellStart"/>
+      <w:proofErr w:type="gramStart"/>
+      <w:r>
+        <w:rPr>
+          <w:rFonts w:ascii="Menlo Regular" w:hAnsi="Menlo Regular" w:cs="Menlo Regular"/>
+          <w:color w:val="0000FF"/>
+          <w:sz w:val="20"/>
+          <w:szCs w:val="20"/>
+        </w:rPr>
+        <w:t>var</w:t>
+      </w:r>
+      <w:proofErr w:type="spellEnd"/>
+      <w:proofErr w:type="gramEnd"/>
+      <w:r>
+        <w:rPr>
+          <w:rFonts w:ascii="Menlo Regular" w:hAnsi="Menlo Regular" w:cs="Menlo Regular"/>
+          <w:color w:val="000000"/>
+          <w:sz w:val="20"/>
+          <w:szCs w:val="20"/>
+        </w:rPr>
+        <w:t xml:space="preserve"> </w:t>
+      </w:r>
+      <w:proofErr w:type="spellStart"/>
+      <w:r>
+        <w:rPr>
+          <w:rFonts w:ascii="Menlo Regular" w:hAnsi="Menlo Regular" w:cs="Menlo Regular"/>
+          <w:color w:val="000000"/>
+          <w:sz w:val="20"/>
+          <w:szCs w:val="20"/>
+        </w:rPr>
+        <w:t>productName</w:t>
+      </w:r>
+      <w:proofErr w:type="spellEnd"/>
+      <w:r>
+        <w:rPr>
+          <w:rFonts w:ascii="Menlo Regular" w:hAnsi="Menlo Regular" w:cs="Menlo Regular"/>
+          <w:color w:val="000000"/>
+          <w:sz w:val="20"/>
+          <w:szCs w:val="20"/>
+        </w:rPr>
+        <w:t xml:space="preserve">: </w:t>
+      </w:r>
+      <w:r>
+        <w:rPr>
+          <w:rFonts w:ascii="Menlo Regular" w:hAnsi="Menlo Regular" w:cs="Menlo Regular"/>
+          <w:color w:val="2B839F"/>
+          <w:sz w:val="20"/>
+          <w:szCs w:val="20"/>
+        </w:rPr>
+        <w:t>String</w:t>
+      </w:r>
+      <w:r>
+        <w:rPr>
+          <w:rFonts w:ascii="Menlo Regular" w:hAnsi="Menlo Regular" w:cs="Menlo Regular"/>
+          <w:color w:val="000000"/>
+          <w:sz w:val="20"/>
+          <w:szCs w:val="20"/>
+        </w:rPr>
+        <w:t xml:space="preserve"> { </w:t>
+      </w:r>
+      <w:r>
+        <w:rPr>
+          <w:rFonts w:ascii="Menlo Regular" w:hAnsi="Menlo Regular" w:cs="Menlo Regular"/>
+          <w:color w:val="0000FF"/>
+          <w:sz w:val="20"/>
+          <w:szCs w:val="20"/>
+        </w:rPr>
+        <w:t>get</w:t>
+      </w:r>
+      <w:r>
+        <w:rPr>
+          <w:rFonts w:ascii="Menlo Regular" w:hAnsi="Menlo Regular" w:cs="Menlo Regular"/>
+          <w:color w:val="000000"/>
+          <w:sz w:val="20"/>
+          <w:szCs w:val="20"/>
+        </w:rPr>
+        <w:t xml:space="preserve"> }</w:t>
+      </w:r>
+    </w:p>
+    <w:p>
+      <w:pPr>
+        <w:ind w:left="567"/>
+        <w:jc w:val="both"/>
+        <w:rPr>
+          <w:rFonts w:ascii="Menlo Regular" w:hAnsi="Menlo Regular" w:cs="Menlo Regular"/>
+          <w:color w:val="000000"/>
+          <w:sz w:val="20"/>
+          <w:szCs w:val="20"/>
+        </w:rPr>
+      </w:pPr>
+      <w:r>
+        <w:rPr>
+          <w:rFonts w:ascii="Menlo Regular" w:hAnsi="Menlo Regular" w:cs="Menlo Regular"/>
+          <w:color w:val="000000"/>
+          <w:sz w:val="20"/>
+          <w:szCs w:val="20"/>
+        </w:rPr>
+        <w:t>}</w:t>
+      </w:r>
+    </w:p>
+    <w:p>
+      <w:pPr>
+        <w:rPr>
+          <w:lang w:val="ru-RU"/>
+        </w:rPr>
+      </w:pPr>
+      <w:r>
+        <w:rPr>
+          <w:lang w:val="ru-RU"/>
+        </w:rPr>
+        <w:br w:type="page"/>
+      </w:r>
+    </w:p>
+    <w:p>
+      <w:pPr>
+        <w:jc w:val="both"/>
+        <w:rPr>
+          <w:lang w:val="ru-RU"/>
+        </w:rPr>
+      </w:pPr>
+      <w:r>
+        <w:rPr>
+          <w:lang w:val="ru-RU"/>
+        </w:rPr>
+        <w:lastRenderedPageBreak/>
+        <w:t xml:space="preserve">Но продукты немного отличаются. Пусть у нас </w:t>
+      </w:r>
+      <w:r>
+        <w:rPr>
+          <w:lang w:val="ru-RU"/>
+        </w:rPr>
+        <w:t>есть оригинальные продукты</w:t>
+      </w:r>
+      <w:r>
+        <w:rPr>
+          <w:lang w:val="ru-RU"/>
+        </w:rPr>
+        <w:t xml:space="preserve"> </w:t>
+      </w:r>
+      <w:r>
+        <w:t>Apple</w:t>
+      </w:r>
+      <w:r>
+        <w:rPr>
+          <w:lang w:val="ru-RU"/>
+        </w:rPr>
+        <w:t>:</w:t>
+      </w:r>
+    </w:p>
+    <w:p>
+      <w:pPr>
+        <w:jc w:val="both"/>
+        <w:rPr>
+          <w:lang w:val="ru-RU"/>
+        </w:rPr>
+      </w:pPr>
+    </w:p>
+    <w:p>
+      <w:pPr>
+        <w:widowControl w:val="0"/>
+        <w:tabs>
+          <w:tab w:val="left" w:pos="543"/>
+        </w:tabs>
+        <w:autoSpaceDE w:val="0"/>
+        <w:autoSpaceDN w:val="0"/>
+        <w:adjustRightInd w:val="0"/>
+        <w:ind w:left="567"/>
+        <w:rPr>
+          <w:rFonts w:ascii="Helvetica" w:hAnsi="Helvetica" w:cs="Helvetica"/>
+          <w:sz w:val="20"/>
+          <w:szCs w:val="20"/>
+        </w:rPr>
+      </w:pPr>
+      <w:proofErr w:type="gramStart"/>
+      <w:r>
+        <w:rPr>
+          <w:rFonts w:ascii="Menlo Regular" w:hAnsi="Menlo Regular" w:cs="Menlo Regular"/>
+          <w:color w:val="0000FF"/>
+          <w:sz w:val="20"/>
+          <w:szCs w:val="20"/>
+        </w:rPr>
+        <w:t>public</w:t>
+      </w:r>
+      <w:proofErr w:type="gramEnd"/>
+      <w:r>
+        <w:rPr>
+          <w:rFonts w:ascii="Menlo Regular" w:hAnsi="Menlo Regular" w:cs="Menlo Regular"/>
+          <w:color w:val="000000"/>
+          <w:sz w:val="20"/>
+          <w:szCs w:val="20"/>
+        </w:rPr>
+        <w:t xml:space="preserve"> </w:t>
+      </w:r>
+      <w:r>
+        <w:rPr>
+          <w:rFonts w:ascii="Menlo Regular" w:hAnsi="Menlo Regular" w:cs="Menlo Regular"/>
+          <w:color w:val="0000FF"/>
+          <w:sz w:val="20"/>
+          <w:szCs w:val="20"/>
+        </w:rPr>
+        <w:t>class</w:t>
+      </w:r>
+      <w:r>
+        <w:rPr>
+          <w:rFonts w:ascii="Menlo Regular" w:hAnsi="Menlo Regular" w:cs="Menlo Regular"/>
+          <w:color w:val="000000"/>
+          <w:sz w:val="20"/>
+          <w:szCs w:val="20"/>
+        </w:rPr>
+        <w:t xml:space="preserve"> </w:t>
+      </w:r>
+      <w:proofErr w:type="spellStart"/>
+      <w:r>
+        <w:rPr>
+          <w:rFonts w:ascii="Menlo Regular" w:hAnsi="Menlo Regular" w:cs="Menlo Regular"/>
+          <w:color w:val="000000"/>
+          <w:sz w:val="20"/>
+          <w:szCs w:val="20"/>
+        </w:rPr>
+        <w:t>AppleIPhone</w:t>
+      </w:r>
+      <w:proofErr w:type="spellEnd"/>
+      <w:r>
+        <w:rPr>
+          <w:rFonts w:ascii="Menlo Regular" w:hAnsi="Menlo Regular" w:cs="Menlo Regular"/>
+          <w:color w:val="000000"/>
+          <w:sz w:val="20"/>
+          <w:szCs w:val="20"/>
+        </w:rPr>
+        <w:t xml:space="preserve">: </w:t>
+      </w:r>
+      <w:proofErr w:type="spellStart"/>
+      <w:r>
+        <w:rPr>
+          <w:rFonts w:ascii="Menlo Regular" w:hAnsi="Menlo Regular" w:cs="Menlo Regular"/>
+          <w:color w:val="2B839F"/>
+          <w:sz w:val="20"/>
+          <w:szCs w:val="20"/>
+        </w:rPr>
+        <w:t>GenericIPhone</w:t>
+      </w:r>
+      <w:proofErr w:type="spellEnd"/>
+      <w:r>
+        <w:rPr>
+          <w:rFonts w:ascii="Menlo Regular" w:hAnsi="Menlo Regular" w:cs="Menlo Regular"/>
+          <w:color w:val="000000"/>
+          <w:sz w:val="20"/>
+          <w:szCs w:val="20"/>
+        </w:rPr>
+        <w:t xml:space="preserve"> {</w:t>
+      </w:r>
+    </w:p>
+    <w:p>
+      <w:pPr>
+        <w:widowControl w:val="0"/>
+        <w:tabs>
+          <w:tab w:val="left" w:pos="543"/>
+        </w:tabs>
+        <w:autoSpaceDE w:val="0"/>
+        <w:autoSpaceDN w:val="0"/>
+        <w:adjustRightInd w:val="0"/>
+        <w:ind w:left="567"/>
+        <w:rPr>
+          <w:rFonts w:ascii="Helvetica" w:hAnsi="Helvetica" w:cs="Helvetica"/>
+          <w:sz w:val="20"/>
+          <w:szCs w:val="20"/>
+        </w:rPr>
+      </w:pPr>
+      <w:r>
+        <w:rPr>
+          <w:rFonts w:ascii="Menlo Regular" w:hAnsi="Menlo Regular" w:cs="Menlo Regular"/>
+          <w:color w:val="000000"/>
+          <w:sz w:val="20"/>
+          <w:szCs w:val="20"/>
+        </w:rPr>
+        <w:t xml:space="preserve">    </w:t>
+      </w:r>
+      <w:proofErr w:type="gramStart"/>
+      <w:r>
+        <w:rPr>
+          <w:rFonts w:ascii="Menlo Regular" w:hAnsi="Menlo Regular" w:cs="Menlo Regular"/>
+          <w:color w:val="0000FF"/>
+          <w:sz w:val="20"/>
+          <w:szCs w:val="20"/>
+        </w:rPr>
+        <w:t>public</w:t>
+      </w:r>
+      <w:proofErr w:type="gramEnd"/>
+      <w:r>
+        <w:rPr>
+          <w:rFonts w:ascii="Menlo Regular" w:hAnsi="Menlo Regular" w:cs="Menlo Regular"/>
+          <w:color w:val="000000"/>
+          <w:sz w:val="20"/>
+          <w:szCs w:val="20"/>
+        </w:rPr>
+        <w:t xml:space="preserve"> </w:t>
+      </w:r>
+      <w:r>
+        <w:rPr>
+          <w:rFonts w:ascii="Menlo Regular" w:hAnsi="Menlo Regular" w:cs="Menlo Regular"/>
+          <w:color w:val="0000FF"/>
+          <w:sz w:val="20"/>
+          <w:szCs w:val="20"/>
+        </w:rPr>
+        <w:t>let</w:t>
+      </w:r>
+      <w:r>
+        <w:rPr>
+          <w:rFonts w:ascii="Menlo Regular" w:hAnsi="Menlo Regular" w:cs="Menlo Regular"/>
+          <w:color w:val="000000"/>
+          <w:sz w:val="20"/>
+          <w:szCs w:val="20"/>
+        </w:rPr>
+        <w:t xml:space="preserve"> </w:t>
+      </w:r>
+      <w:proofErr w:type="spellStart"/>
+      <w:r>
+        <w:rPr>
+          <w:rFonts w:ascii="Menlo Regular" w:hAnsi="Menlo Regular" w:cs="Menlo Regular"/>
+          <w:color w:val="000000"/>
+          <w:sz w:val="20"/>
+          <w:szCs w:val="20"/>
+        </w:rPr>
+        <w:t>osName</w:t>
+      </w:r>
+      <w:proofErr w:type="spellEnd"/>
+      <w:r>
+        <w:rPr>
+          <w:rFonts w:ascii="Menlo Regular" w:hAnsi="Menlo Regular" w:cs="Menlo Regular"/>
+          <w:color w:val="000000"/>
+          <w:sz w:val="20"/>
+          <w:szCs w:val="20"/>
+        </w:rPr>
+        <w:t xml:space="preserve">: </w:t>
+      </w:r>
+      <w:r>
+        <w:rPr>
+          <w:rFonts w:ascii="Menlo Regular" w:hAnsi="Menlo Regular" w:cs="Menlo Regular"/>
+          <w:color w:val="2B839F"/>
+          <w:sz w:val="20"/>
+          <w:szCs w:val="20"/>
+        </w:rPr>
+        <w:t>String</w:t>
+      </w:r>
+    </w:p>
+    <w:p>
+      <w:pPr>
+        <w:widowControl w:val="0"/>
+        <w:tabs>
+          <w:tab w:val="left" w:pos="543"/>
+        </w:tabs>
+        <w:autoSpaceDE w:val="0"/>
+        <w:autoSpaceDN w:val="0"/>
+        <w:adjustRightInd w:val="0"/>
+        <w:ind w:left="567"/>
+        <w:rPr>
+          <w:rFonts w:ascii="Helvetica" w:hAnsi="Helvetica" w:cs="Helvetica"/>
+          <w:sz w:val="20"/>
+          <w:szCs w:val="20"/>
+        </w:rPr>
+      </w:pPr>
+      <w:r>
+        <w:rPr>
+          <w:rFonts w:ascii="Menlo Regular" w:hAnsi="Menlo Regular" w:cs="Menlo Regular"/>
+          <w:color w:val="000000"/>
+          <w:sz w:val="20"/>
+          <w:szCs w:val="20"/>
+        </w:rPr>
+        <w:t xml:space="preserve">    </w:t>
+      </w:r>
+      <w:proofErr w:type="gramStart"/>
+      <w:r>
+        <w:rPr>
+          <w:rFonts w:ascii="Menlo Regular" w:hAnsi="Menlo Regular" w:cs="Menlo Regular"/>
+          <w:color w:val="0000FF"/>
+          <w:sz w:val="20"/>
+          <w:szCs w:val="20"/>
+        </w:rPr>
+        <w:t>public</w:t>
+      </w:r>
+      <w:proofErr w:type="gramEnd"/>
+      <w:r>
+        <w:rPr>
+          <w:rFonts w:ascii="Menlo Regular" w:hAnsi="Menlo Regular" w:cs="Menlo Regular"/>
+          <w:color w:val="000000"/>
+          <w:sz w:val="20"/>
+          <w:szCs w:val="20"/>
+        </w:rPr>
+        <w:t xml:space="preserve"> </w:t>
+      </w:r>
+      <w:r>
+        <w:rPr>
+          <w:rFonts w:ascii="Menlo Regular" w:hAnsi="Menlo Regular" w:cs="Menlo Regular"/>
+          <w:color w:val="0000FF"/>
+          <w:sz w:val="20"/>
+          <w:szCs w:val="20"/>
+        </w:rPr>
+        <w:t>let</w:t>
+      </w:r>
+      <w:r>
+        <w:rPr>
+          <w:rFonts w:ascii="Menlo Regular" w:hAnsi="Menlo Regular" w:cs="Menlo Regular"/>
+          <w:color w:val="000000"/>
+          <w:sz w:val="20"/>
+          <w:szCs w:val="20"/>
+        </w:rPr>
+        <w:t xml:space="preserve"> </w:t>
+      </w:r>
+      <w:proofErr w:type="spellStart"/>
+      <w:r>
+        <w:rPr>
+          <w:rFonts w:ascii="Menlo Regular" w:hAnsi="Menlo Regular" w:cs="Menlo Regular"/>
+          <w:color w:val="000000"/>
+          <w:sz w:val="20"/>
+          <w:szCs w:val="20"/>
+        </w:rPr>
+        <w:t>productName</w:t>
+      </w:r>
+      <w:proofErr w:type="spellEnd"/>
+      <w:r>
+        <w:rPr>
+          <w:rFonts w:ascii="Menlo Regular" w:hAnsi="Menlo Regular" w:cs="Menlo Regular"/>
+          <w:color w:val="000000"/>
+          <w:sz w:val="20"/>
+          <w:szCs w:val="20"/>
+        </w:rPr>
+        <w:t xml:space="preserve">: </w:t>
+      </w:r>
+      <w:r>
+        <w:rPr>
+          <w:rFonts w:ascii="Menlo Regular" w:hAnsi="Menlo Regular" w:cs="Menlo Regular"/>
+          <w:color w:val="2B839F"/>
+          <w:sz w:val="20"/>
+          <w:szCs w:val="20"/>
+        </w:rPr>
+        <w:t>String</w:t>
+      </w:r>
+    </w:p>
+    <w:p>
+      <w:pPr>
+        <w:widowControl w:val="0"/>
+        <w:tabs>
+          <w:tab w:val="left" w:pos="543"/>
+        </w:tabs>
+        <w:autoSpaceDE w:val="0"/>
+        <w:autoSpaceDN w:val="0"/>
+        <w:adjustRightInd w:val="0"/>
+        <w:ind w:left="567"/>
+        <w:rPr>
+          <w:rFonts w:ascii="Helvetica" w:hAnsi="Helvetica" w:cs="Helvetica"/>
+          <w:sz w:val="20"/>
+          <w:szCs w:val="20"/>
+        </w:rPr>
+      </w:pPr>
+      <w:r>
+        <w:rPr>
+          <w:rFonts w:ascii="Menlo Regular" w:hAnsi="Menlo Regular" w:cs="Menlo Regular"/>
+          <w:color w:val="000000"/>
+          <w:sz w:val="20"/>
+          <w:szCs w:val="20"/>
+        </w:rPr>
+        <w:t xml:space="preserve">    </w:t>
+      </w:r>
+    </w:p>
+    <w:p>
+      <w:pPr>
+        <w:widowControl w:val="0"/>
+        <w:tabs>
+          <w:tab w:val="left" w:pos="543"/>
+        </w:tabs>
+        <w:autoSpaceDE w:val="0"/>
+        <w:autoSpaceDN w:val="0"/>
+        <w:adjustRightInd w:val="0"/>
+        <w:ind w:left="567"/>
+        <w:rPr>
+          <w:rFonts w:ascii="Helvetica" w:hAnsi="Helvetica" w:cs="Helvetica"/>
+          <w:sz w:val="20"/>
+          <w:szCs w:val="20"/>
+        </w:rPr>
+      </w:pPr>
+      <w:r>
+        <w:rPr>
+          <w:rFonts w:ascii="Menlo Regular" w:hAnsi="Menlo Regular" w:cs="Menlo Regular"/>
+          <w:color w:val="000000"/>
+          <w:sz w:val="20"/>
+          <w:szCs w:val="20"/>
+        </w:rPr>
+        <w:t xml:space="preserve">    </w:t>
+      </w:r>
+      <w:proofErr w:type="gramStart"/>
+      <w:r>
+        <w:rPr>
+          <w:rFonts w:ascii="Menlo Regular" w:hAnsi="Menlo Regular" w:cs="Menlo Regular"/>
+          <w:color w:val="0000FF"/>
+          <w:sz w:val="20"/>
+          <w:szCs w:val="20"/>
+        </w:rPr>
+        <w:t>public</w:t>
+      </w:r>
+      <w:proofErr w:type="gramEnd"/>
+      <w:r>
+        <w:rPr>
+          <w:rFonts w:ascii="Menlo Regular" w:hAnsi="Menlo Regular" w:cs="Menlo Regular"/>
+          <w:color w:val="000000"/>
+          <w:sz w:val="20"/>
+          <w:szCs w:val="20"/>
+        </w:rPr>
+        <w:t xml:space="preserve"> </w:t>
+      </w:r>
+      <w:proofErr w:type="spellStart"/>
+      <w:r>
+        <w:rPr>
+          <w:rFonts w:ascii="Menlo Regular" w:hAnsi="Menlo Regular" w:cs="Menlo Regular"/>
+          <w:color w:val="0000FF"/>
+          <w:sz w:val="20"/>
+          <w:szCs w:val="20"/>
+        </w:rPr>
+        <w:t>init</w:t>
+      </w:r>
+      <w:proofErr w:type="spellEnd"/>
+      <w:r>
+        <w:rPr>
+          <w:rFonts w:ascii="Menlo Regular" w:hAnsi="Menlo Regular" w:cs="Menlo Regular"/>
+          <w:color w:val="000000"/>
+          <w:sz w:val="20"/>
+          <w:szCs w:val="20"/>
+        </w:rPr>
+        <w:t>() {</w:t>
+      </w:r>
+    </w:p>
+    <w:p>
+      <w:pPr>
+        <w:widowControl w:val="0"/>
+        <w:tabs>
+          <w:tab w:val="left" w:pos="543"/>
+        </w:tabs>
+        <w:autoSpaceDE w:val="0"/>
+        <w:autoSpaceDN w:val="0"/>
+        <w:adjustRightInd w:val="0"/>
+        <w:ind w:left="567"/>
+        <w:rPr>
+          <w:rFonts w:ascii="Helvetica" w:hAnsi="Helvetica" w:cs="Helvetica"/>
+          <w:sz w:val="20"/>
+          <w:szCs w:val="20"/>
+        </w:rPr>
+      </w:pPr>
+      <w:r>
+        <w:rPr>
+          <w:rFonts w:ascii="Menlo Regular" w:hAnsi="Menlo Regular" w:cs="Menlo Regular"/>
+          <w:color w:val="000000"/>
+          <w:sz w:val="20"/>
+          <w:szCs w:val="20"/>
+        </w:rPr>
+        <w:t xml:space="preserve">        </w:t>
+      </w:r>
+      <w:proofErr w:type="spellStart"/>
+      <w:proofErr w:type="gramStart"/>
+      <w:r>
+        <w:rPr>
+          <w:rFonts w:ascii="Menlo Regular" w:hAnsi="Menlo Regular" w:cs="Menlo Regular"/>
+          <w:color w:val="0000FF"/>
+          <w:sz w:val="20"/>
+          <w:szCs w:val="20"/>
+        </w:rPr>
+        <w:t>self</w:t>
+      </w:r>
+      <w:r>
+        <w:rPr>
+          <w:rFonts w:ascii="Menlo Regular" w:hAnsi="Menlo Regular" w:cs="Menlo Regular"/>
+          <w:color w:val="000000"/>
+          <w:sz w:val="20"/>
+          <w:szCs w:val="20"/>
+        </w:rPr>
+        <w:t>.osName</w:t>
+      </w:r>
+      <w:proofErr w:type="spellEnd"/>
+      <w:proofErr w:type="gramEnd"/>
+      <w:r>
+        <w:rPr>
+          <w:rFonts w:ascii="Menlo Regular" w:hAnsi="Menlo Regular" w:cs="Menlo Regular"/>
+          <w:color w:val="000000"/>
+          <w:sz w:val="20"/>
+          <w:szCs w:val="20"/>
+        </w:rPr>
+        <w:t xml:space="preserve"> = </w:t>
+      </w:r>
+      <w:r>
+        <w:rPr>
+          <w:rFonts w:ascii="Menlo Regular" w:hAnsi="Menlo Regular" w:cs="Menlo Regular"/>
+          <w:color w:val="A31515"/>
+          <w:sz w:val="20"/>
+          <w:szCs w:val="20"/>
+        </w:rPr>
+        <w:t>"</w:t>
+      </w:r>
+      <w:proofErr w:type="spellStart"/>
+      <w:r>
+        <w:rPr>
+          <w:rFonts w:ascii="Menlo Regular" w:hAnsi="Menlo Regular" w:cs="Menlo Regular"/>
+          <w:color w:val="A31515"/>
+          <w:sz w:val="20"/>
+          <w:szCs w:val="20"/>
+        </w:rPr>
+        <w:t>iOS</w:t>
+      </w:r>
+      <w:proofErr w:type="spellEnd"/>
+      <w:r>
+        <w:rPr>
+          <w:rFonts w:ascii="Menlo Regular" w:hAnsi="Menlo Regular" w:cs="Menlo Regular"/>
+          <w:color w:val="A31515"/>
+          <w:sz w:val="20"/>
+          <w:szCs w:val="20"/>
+        </w:rPr>
+        <w:t>"</w:t>
+      </w:r>
+    </w:p>
+    <w:p>
+      <w:pPr>
+        <w:widowControl w:val="0"/>
+        <w:tabs>
+          <w:tab w:val="left" w:pos="543"/>
+        </w:tabs>
+        <w:autoSpaceDE w:val="0"/>
+        <w:autoSpaceDN w:val="0"/>
+        <w:adjustRightInd w:val="0"/>
+        <w:ind w:left="567"/>
+        <w:rPr>
+          <w:rFonts w:ascii="Helvetica" w:hAnsi="Helvetica" w:cs="Helvetica"/>
+          <w:sz w:val="20"/>
+          <w:szCs w:val="20"/>
+        </w:rPr>
+      </w:pPr>
+      <w:r>
+        <w:rPr>
+          <w:rFonts w:ascii="Menlo Regular" w:hAnsi="Menlo Regular" w:cs="Menlo Regular"/>
+          <w:color w:val="000000"/>
+          <w:sz w:val="20"/>
+          <w:szCs w:val="20"/>
+        </w:rPr>
+        <w:t xml:space="preserve">        </w:t>
+      </w:r>
+      <w:proofErr w:type="spellStart"/>
+      <w:proofErr w:type="gramStart"/>
+      <w:r>
+        <w:rPr>
+          <w:rFonts w:ascii="Menlo Regular" w:hAnsi="Menlo Regular" w:cs="Menlo Regular"/>
+          <w:color w:val="0000FF"/>
+          <w:sz w:val="20"/>
+          <w:szCs w:val="20"/>
+        </w:rPr>
+        <w:t>self</w:t>
+      </w:r>
+      <w:r>
+        <w:rPr>
+          <w:rFonts w:ascii="Menlo Regular" w:hAnsi="Menlo Regular" w:cs="Menlo Regular"/>
+          <w:color w:val="000000"/>
+          <w:sz w:val="20"/>
+          <w:szCs w:val="20"/>
+        </w:rPr>
+        <w:t>.productName</w:t>
+      </w:r>
+      <w:proofErr w:type="spellEnd"/>
+      <w:proofErr w:type="gramEnd"/>
+      <w:r>
+        <w:rPr>
+          <w:rFonts w:ascii="Menlo Regular" w:hAnsi="Menlo Regular" w:cs="Menlo Regular"/>
+          <w:color w:val="000000"/>
+          <w:sz w:val="20"/>
+          <w:szCs w:val="20"/>
+        </w:rPr>
+        <w:t xml:space="preserve"> = </w:t>
+      </w:r>
+      <w:r>
+        <w:rPr>
+          <w:rFonts w:ascii="Menlo Regular" w:hAnsi="Menlo Regular" w:cs="Menlo Regular"/>
+          <w:color w:val="A31515"/>
+          <w:sz w:val="20"/>
+          <w:szCs w:val="20"/>
+        </w:rPr>
+        <w:t>"iPhone"</w:t>
+      </w:r>
+    </w:p>
+    <w:p>
+      <w:pPr>
+        <w:widowControl w:val="0"/>
+        <w:tabs>
+          <w:tab w:val="left" w:pos="543"/>
+        </w:tabs>
+        <w:autoSpaceDE w:val="0"/>
+        <w:autoSpaceDN w:val="0"/>
+        <w:adjustRightInd w:val="0"/>
+        <w:ind w:left="567"/>
+        <w:rPr>
+          <w:rFonts w:ascii="Helvetica" w:hAnsi="Helvetica" w:cs="Helvetica"/>
+          <w:sz w:val="20"/>
+          <w:szCs w:val="20"/>
+        </w:rPr>
+      </w:pPr>
+      <w:r>
+        <w:rPr>
+          <w:rFonts w:ascii="Menlo Regular" w:hAnsi="Menlo Regular" w:cs="Menlo Regular"/>
+          <w:color w:val="000000"/>
+          <w:sz w:val="20"/>
+          <w:szCs w:val="20"/>
+        </w:rPr>
+        <w:t xml:space="preserve">    }</w:t>
+      </w:r>
+    </w:p>
+    <w:p>
+      <w:pPr>
+        <w:ind w:left="567"/>
+        <w:jc w:val="both"/>
+        <w:rPr>
+          <w:sz w:val="20"/>
+          <w:szCs w:val="20"/>
+          <w:lang w:val="ru-RU"/>
+        </w:rPr>
+      </w:pPr>
+      <w:r>
+        <w:rPr>
+          <w:rFonts w:ascii="Menlo Regular" w:hAnsi="Menlo Regular" w:cs="Menlo Regular"/>
+          <w:color w:val="000000"/>
+          <w:sz w:val="20"/>
+          <w:szCs w:val="20"/>
+        </w:rPr>
+        <w:t>}</w:t>
+      </w:r>
+    </w:p>
+    <w:p>
+      <w:pPr>
+        <w:jc w:val="both"/>
+        <w:rPr>
+          <w:lang w:val="ru-RU"/>
+        </w:rPr>
+      </w:pPr>
+    </w:p>
+    <w:p>
+      <w:pPr>
+        <w:widowControl w:val="0"/>
+        <w:tabs>
+          <w:tab w:val="left" w:pos="543"/>
+        </w:tabs>
+        <w:autoSpaceDE w:val="0"/>
+        <w:autoSpaceDN w:val="0"/>
+        <w:adjustRightInd w:val="0"/>
+        <w:ind w:left="567"/>
+        <w:rPr>
+          <w:rFonts w:ascii="Helvetica" w:hAnsi="Helvetica" w:cs="Helvetica"/>
+          <w:sz w:val="20"/>
+          <w:szCs w:val="20"/>
+        </w:rPr>
+      </w:pPr>
+      <w:proofErr w:type="gramStart"/>
+      <w:r>
+        <w:rPr>
+          <w:rFonts w:ascii="Menlo Regular" w:hAnsi="Menlo Regular" w:cs="Menlo Regular"/>
+          <w:color w:val="0000FF"/>
+          <w:sz w:val="20"/>
+          <w:szCs w:val="20"/>
+        </w:rPr>
+        <w:t>public</w:t>
+      </w:r>
+      <w:proofErr w:type="gramEnd"/>
+      <w:r>
+        <w:rPr>
+          <w:rFonts w:ascii="Menlo Regular" w:hAnsi="Menlo Regular" w:cs="Menlo Regular"/>
+          <w:color w:val="000000"/>
+          <w:sz w:val="20"/>
+          <w:szCs w:val="20"/>
+        </w:rPr>
+        <w:t xml:space="preserve"> </w:t>
+      </w:r>
+      <w:r>
+        <w:rPr>
+          <w:rFonts w:ascii="Menlo Regular" w:hAnsi="Menlo Regular" w:cs="Menlo Regular"/>
+          <w:color w:val="0000FF"/>
+          <w:sz w:val="20"/>
+          <w:szCs w:val="20"/>
+        </w:rPr>
+        <w:t>class</w:t>
+      </w:r>
+      <w:r>
+        <w:rPr>
+          <w:rFonts w:ascii="Menlo Regular" w:hAnsi="Menlo Regular" w:cs="Menlo Regular"/>
+          <w:color w:val="000000"/>
+          <w:sz w:val="20"/>
+          <w:szCs w:val="20"/>
+        </w:rPr>
+        <w:t xml:space="preserve"> </w:t>
+      </w:r>
+      <w:proofErr w:type="spellStart"/>
+      <w:r>
+        <w:rPr>
+          <w:rFonts w:ascii="Menlo Regular" w:hAnsi="Menlo Regular" w:cs="Menlo Regular"/>
+          <w:color w:val="000000"/>
+          <w:sz w:val="20"/>
+          <w:szCs w:val="20"/>
+        </w:rPr>
+        <w:t>AppleIPad</w:t>
+      </w:r>
+      <w:proofErr w:type="spellEnd"/>
+      <w:r>
+        <w:rPr>
+          <w:rFonts w:ascii="Menlo Regular" w:hAnsi="Menlo Regular" w:cs="Menlo Regular"/>
+          <w:color w:val="000000"/>
+          <w:sz w:val="20"/>
+          <w:szCs w:val="20"/>
+        </w:rPr>
+        <w:t xml:space="preserve">: </w:t>
+      </w:r>
+      <w:proofErr w:type="spellStart"/>
+      <w:r>
+        <w:rPr>
+          <w:rFonts w:ascii="Menlo Regular" w:hAnsi="Menlo Regular" w:cs="Menlo Regular"/>
+          <w:color w:val="2B839F"/>
+          <w:sz w:val="20"/>
+          <w:szCs w:val="20"/>
+        </w:rPr>
+        <w:t>GenericIPad</w:t>
+      </w:r>
+      <w:proofErr w:type="spellEnd"/>
+      <w:r>
+        <w:rPr>
+          <w:rFonts w:ascii="Menlo Regular" w:hAnsi="Menlo Regular" w:cs="Menlo Regular"/>
+          <w:color w:val="000000"/>
+          <w:sz w:val="20"/>
+          <w:szCs w:val="20"/>
+        </w:rPr>
+        <w:t xml:space="preserve"> {</w:t>
+      </w:r>
+    </w:p>
+    <w:p>
+      <w:pPr>
+        <w:widowControl w:val="0"/>
+        <w:tabs>
+          <w:tab w:val="left" w:pos="543"/>
+        </w:tabs>
+        <w:autoSpaceDE w:val="0"/>
+        <w:autoSpaceDN w:val="0"/>
+        <w:adjustRightInd w:val="0"/>
+        <w:ind w:left="567"/>
+        <w:rPr>
+          <w:rFonts w:ascii="Helvetica" w:hAnsi="Helvetica" w:cs="Helvetica"/>
+          <w:sz w:val="20"/>
+          <w:szCs w:val="20"/>
+        </w:rPr>
+      </w:pPr>
+      <w:r>
+        <w:rPr>
+          <w:rFonts w:ascii="Menlo Regular" w:hAnsi="Menlo Regular" w:cs="Menlo Regular"/>
+          <w:color w:val="000000"/>
+          <w:sz w:val="20"/>
+          <w:szCs w:val="20"/>
+        </w:rPr>
+        <w:t xml:space="preserve">    </w:t>
+      </w:r>
+      <w:proofErr w:type="gramStart"/>
+      <w:r>
+        <w:rPr>
+          <w:rFonts w:ascii="Menlo Regular" w:hAnsi="Menlo Regular" w:cs="Menlo Regular"/>
+          <w:color w:val="0000FF"/>
+          <w:sz w:val="20"/>
+          <w:szCs w:val="20"/>
+        </w:rPr>
+        <w:t>public</w:t>
+      </w:r>
+      <w:proofErr w:type="gramEnd"/>
+      <w:r>
+        <w:rPr>
+          <w:rFonts w:ascii="Menlo Regular" w:hAnsi="Menlo Regular" w:cs="Menlo Regular"/>
+          <w:color w:val="000000"/>
+          <w:sz w:val="20"/>
+          <w:szCs w:val="20"/>
+        </w:rPr>
+        <w:t xml:space="preserve"> </w:t>
+      </w:r>
+      <w:r>
+        <w:rPr>
+          <w:rFonts w:ascii="Menlo Regular" w:hAnsi="Menlo Regular" w:cs="Menlo Regular"/>
+          <w:color w:val="0000FF"/>
+          <w:sz w:val="20"/>
+          <w:szCs w:val="20"/>
+        </w:rPr>
+        <w:t>let</w:t>
+      </w:r>
+      <w:r>
+        <w:rPr>
+          <w:rFonts w:ascii="Menlo Regular" w:hAnsi="Menlo Regular" w:cs="Menlo Regular"/>
+          <w:color w:val="000000"/>
+          <w:sz w:val="20"/>
+          <w:szCs w:val="20"/>
+        </w:rPr>
+        <w:t xml:space="preserve"> </w:t>
+      </w:r>
+      <w:proofErr w:type="spellStart"/>
+      <w:r>
+        <w:rPr>
+          <w:rFonts w:ascii="Menlo Regular" w:hAnsi="Menlo Regular" w:cs="Menlo Regular"/>
+          <w:color w:val="000000"/>
+          <w:sz w:val="20"/>
+          <w:szCs w:val="20"/>
+        </w:rPr>
+        <w:t>osName</w:t>
+      </w:r>
+      <w:proofErr w:type="spellEnd"/>
+      <w:r>
+        <w:rPr>
+          <w:rFonts w:ascii="Menlo Regular" w:hAnsi="Menlo Regular" w:cs="Menlo Regular"/>
+          <w:color w:val="000000"/>
+          <w:sz w:val="20"/>
+          <w:szCs w:val="20"/>
+        </w:rPr>
+        <w:t xml:space="preserve">: </w:t>
+      </w:r>
+      <w:r>
+        <w:rPr>
+          <w:rFonts w:ascii="Menlo Regular" w:hAnsi="Menlo Regular" w:cs="Menlo Regular"/>
+          <w:color w:val="2B839F"/>
+          <w:sz w:val="20"/>
+          <w:szCs w:val="20"/>
+        </w:rPr>
+        <w:t>String</w:t>
+      </w:r>
+    </w:p>
+    <w:p>
+      <w:pPr>
+        <w:widowControl w:val="0"/>
+        <w:tabs>
+          <w:tab w:val="left" w:pos="543"/>
+        </w:tabs>
+        <w:autoSpaceDE w:val="0"/>
+        <w:autoSpaceDN w:val="0"/>
+        <w:adjustRightInd w:val="0"/>
+        <w:ind w:left="567"/>
+        <w:rPr>
+          <w:rFonts w:ascii="Helvetica" w:hAnsi="Helvetica" w:cs="Helvetica"/>
+          <w:sz w:val="20"/>
+          <w:szCs w:val="20"/>
+        </w:rPr>
+      </w:pPr>
+      <w:r>
+        <w:rPr>
+          <w:rFonts w:ascii="Menlo Regular" w:hAnsi="Menlo Regular" w:cs="Menlo Regular"/>
+          <w:color w:val="000000"/>
+          <w:sz w:val="20"/>
+          <w:szCs w:val="20"/>
+        </w:rPr>
+        <w:t xml:space="preserve">    </w:t>
+      </w:r>
+      <w:proofErr w:type="gramStart"/>
+      <w:r>
+        <w:rPr>
+          <w:rFonts w:ascii="Menlo Regular" w:hAnsi="Menlo Regular" w:cs="Menlo Regular"/>
+          <w:color w:val="0000FF"/>
+          <w:sz w:val="20"/>
+          <w:szCs w:val="20"/>
+        </w:rPr>
+        <w:t>public</w:t>
+      </w:r>
+      <w:proofErr w:type="gramEnd"/>
+      <w:r>
+        <w:rPr>
+          <w:rFonts w:ascii="Menlo Regular" w:hAnsi="Menlo Regular" w:cs="Menlo Regular"/>
+          <w:color w:val="000000"/>
+          <w:sz w:val="20"/>
+          <w:szCs w:val="20"/>
+        </w:rPr>
+        <w:t xml:space="preserve"> </w:t>
+      </w:r>
+      <w:r>
+        <w:rPr>
+          <w:rFonts w:ascii="Menlo Regular" w:hAnsi="Menlo Regular" w:cs="Menlo Regular"/>
+          <w:color w:val="0000FF"/>
+          <w:sz w:val="20"/>
+          <w:szCs w:val="20"/>
+        </w:rPr>
+        <w:t>let</w:t>
+      </w:r>
+      <w:r>
+        <w:rPr>
+          <w:rFonts w:ascii="Menlo Regular" w:hAnsi="Menlo Regular" w:cs="Menlo Regular"/>
+          <w:color w:val="000000"/>
+          <w:sz w:val="20"/>
+          <w:szCs w:val="20"/>
+        </w:rPr>
+        <w:t xml:space="preserve"> </w:t>
+      </w:r>
+      <w:proofErr w:type="spellStart"/>
+      <w:r>
+        <w:rPr>
+          <w:rFonts w:ascii="Menlo Regular" w:hAnsi="Menlo Regular" w:cs="Menlo Regular"/>
+          <w:color w:val="000000"/>
+          <w:sz w:val="20"/>
+          <w:szCs w:val="20"/>
+        </w:rPr>
+        <w:t>productName</w:t>
+      </w:r>
+      <w:proofErr w:type="spellEnd"/>
+      <w:r>
+        <w:rPr>
+          <w:rFonts w:ascii="Menlo Regular" w:hAnsi="Menlo Regular" w:cs="Menlo Regular"/>
+          <w:color w:val="000000"/>
+          <w:sz w:val="20"/>
+          <w:szCs w:val="20"/>
+        </w:rPr>
+        <w:t xml:space="preserve">: </w:t>
+      </w:r>
+      <w:r>
+        <w:rPr>
+          <w:rFonts w:ascii="Menlo Regular" w:hAnsi="Menlo Regular" w:cs="Menlo Regular"/>
+          <w:color w:val="2B839F"/>
+          <w:sz w:val="20"/>
+          <w:szCs w:val="20"/>
+        </w:rPr>
+        <w:t>String</w:t>
+      </w:r>
+    </w:p>
+    <w:p>
+      <w:pPr>
+        <w:widowControl w:val="0"/>
+        <w:tabs>
+          <w:tab w:val="left" w:pos="543"/>
+        </w:tabs>
+        <w:autoSpaceDE w:val="0"/>
+        <w:autoSpaceDN w:val="0"/>
+        <w:adjustRightInd w:val="0"/>
+        <w:ind w:left="567"/>
+        <w:rPr>
+          <w:rFonts w:ascii="Helvetica" w:hAnsi="Helvetica" w:cs="Helvetica"/>
+          <w:sz w:val="20"/>
+          <w:szCs w:val="20"/>
+        </w:rPr>
+      </w:pPr>
+      <w:r>
+        <w:rPr>
+          <w:rFonts w:ascii="Menlo Regular" w:hAnsi="Menlo Regular" w:cs="Menlo Regular"/>
+          <w:color w:val="000000"/>
+          <w:sz w:val="20"/>
+          <w:szCs w:val="20"/>
+        </w:rPr>
+        <w:t xml:space="preserve">    </w:t>
+      </w:r>
+      <w:proofErr w:type="gramStart"/>
+      <w:r>
+        <w:rPr>
+          <w:rFonts w:ascii="Menlo Regular" w:hAnsi="Menlo Regular" w:cs="Menlo Regular"/>
+          <w:color w:val="0000FF"/>
+          <w:sz w:val="20"/>
+          <w:szCs w:val="20"/>
+        </w:rPr>
+        <w:t>public</w:t>
+      </w:r>
+      <w:proofErr w:type="gramEnd"/>
+      <w:r>
+        <w:rPr>
+          <w:rFonts w:ascii="Menlo Regular" w:hAnsi="Menlo Regular" w:cs="Menlo Regular"/>
+          <w:color w:val="000000"/>
+          <w:sz w:val="20"/>
+          <w:szCs w:val="20"/>
+        </w:rPr>
+        <w:t xml:space="preserve"> </w:t>
+      </w:r>
+      <w:r>
+        <w:rPr>
+          <w:rFonts w:ascii="Menlo Regular" w:hAnsi="Menlo Regular" w:cs="Menlo Regular"/>
+          <w:color w:val="0000FF"/>
+          <w:sz w:val="20"/>
+          <w:szCs w:val="20"/>
+        </w:rPr>
+        <w:t>let</w:t>
+      </w:r>
+      <w:r>
+        <w:rPr>
+          <w:rFonts w:ascii="Menlo Regular" w:hAnsi="Menlo Regular" w:cs="Menlo Regular"/>
+          <w:color w:val="000000"/>
+          <w:sz w:val="20"/>
+          <w:szCs w:val="20"/>
+        </w:rPr>
+        <w:t xml:space="preserve"> </w:t>
+      </w:r>
+      <w:proofErr w:type="spellStart"/>
+      <w:r>
+        <w:rPr>
+          <w:rFonts w:ascii="Menlo Regular" w:hAnsi="Menlo Regular" w:cs="Menlo Regular"/>
+          <w:color w:val="000000"/>
+          <w:sz w:val="20"/>
+          <w:szCs w:val="20"/>
+        </w:rPr>
+        <w:t>screenSize</w:t>
+      </w:r>
+      <w:proofErr w:type="spellEnd"/>
+      <w:r>
+        <w:rPr>
+          <w:rFonts w:ascii="Menlo Regular" w:hAnsi="Menlo Regular" w:cs="Menlo Regular"/>
+          <w:color w:val="000000"/>
+          <w:sz w:val="20"/>
+          <w:szCs w:val="20"/>
+        </w:rPr>
+        <w:t xml:space="preserve">: </w:t>
+      </w:r>
+      <w:r>
+        <w:rPr>
+          <w:rFonts w:ascii="Menlo Regular" w:hAnsi="Menlo Regular" w:cs="Menlo Regular"/>
+          <w:color w:val="2B839F"/>
+          <w:sz w:val="20"/>
+          <w:szCs w:val="20"/>
+        </w:rPr>
+        <w:t>Float</w:t>
+      </w:r>
+    </w:p>
+    <w:p>
+      <w:pPr>
+        <w:widowControl w:val="0"/>
+        <w:tabs>
+          <w:tab w:val="left" w:pos="543"/>
+        </w:tabs>
+        <w:autoSpaceDE w:val="0"/>
+        <w:autoSpaceDN w:val="0"/>
+        <w:adjustRightInd w:val="0"/>
+        <w:ind w:left="567"/>
+        <w:rPr>
+          <w:rFonts w:ascii="Helvetica" w:hAnsi="Helvetica" w:cs="Helvetica"/>
+          <w:sz w:val="20"/>
+          <w:szCs w:val="20"/>
+        </w:rPr>
+      </w:pPr>
+      <w:r>
+        <w:rPr>
+          <w:rFonts w:ascii="Menlo Regular" w:hAnsi="Menlo Regular" w:cs="Menlo Regular"/>
+          <w:color w:val="000000"/>
+          <w:sz w:val="20"/>
+          <w:szCs w:val="20"/>
+        </w:rPr>
+        <w:t xml:space="preserve">    </w:t>
+      </w:r>
+    </w:p>
+    <w:p>
+      <w:pPr>
+        <w:widowControl w:val="0"/>
+        <w:tabs>
+          <w:tab w:val="left" w:pos="543"/>
+        </w:tabs>
+        <w:autoSpaceDE w:val="0"/>
+        <w:autoSpaceDN w:val="0"/>
+        <w:adjustRightInd w:val="0"/>
+        <w:ind w:left="567"/>
+        <w:rPr>
+          <w:rFonts w:ascii="Helvetica" w:hAnsi="Helvetica" w:cs="Helvetica"/>
+          <w:sz w:val="20"/>
+          <w:szCs w:val="20"/>
+        </w:rPr>
+      </w:pPr>
+      <w:r>
+        <w:rPr>
+          <w:rFonts w:ascii="Menlo Regular" w:hAnsi="Menlo Regular" w:cs="Menlo Regular"/>
+          <w:color w:val="000000"/>
+          <w:sz w:val="20"/>
+          <w:szCs w:val="20"/>
+        </w:rPr>
+        <w:t xml:space="preserve">    </w:t>
+      </w:r>
+      <w:proofErr w:type="gramStart"/>
+      <w:r>
+        <w:rPr>
+          <w:rFonts w:ascii="Menlo Regular" w:hAnsi="Menlo Regular" w:cs="Menlo Regular"/>
+          <w:color w:val="0000FF"/>
+          <w:sz w:val="20"/>
+          <w:szCs w:val="20"/>
+        </w:rPr>
+        <w:t>public</w:t>
+      </w:r>
+      <w:proofErr w:type="gramEnd"/>
+      <w:r>
+        <w:rPr>
+          <w:rFonts w:ascii="Menlo Regular" w:hAnsi="Menlo Regular" w:cs="Menlo Regular"/>
+          <w:color w:val="000000"/>
+          <w:sz w:val="20"/>
+          <w:szCs w:val="20"/>
+        </w:rPr>
+        <w:t xml:space="preserve"> </w:t>
+      </w:r>
+      <w:proofErr w:type="spellStart"/>
+      <w:r>
+        <w:rPr>
+          <w:rFonts w:ascii="Menlo Regular" w:hAnsi="Menlo Regular" w:cs="Menlo Regular"/>
+          <w:color w:val="0000FF"/>
+          <w:sz w:val="20"/>
+          <w:szCs w:val="20"/>
+        </w:rPr>
+        <w:t>init</w:t>
+      </w:r>
+      <w:proofErr w:type="spellEnd"/>
+      <w:r>
+        <w:rPr>
+          <w:rFonts w:ascii="Menlo Regular" w:hAnsi="Menlo Regular" w:cs="Menlo Regular"/>
+          <w:color w:val="000000"/>
+          <w:sz w:val="20"/>
+          <w:szCs w:val="20"/>
+        </w:rPr>
+        <w:t>() {</w:t>
+      </w:r>
+    </w:p>
+    <w:p>
+      <w:pPr>
+        <w:widowControl w:val="0"/>
+        <w:tabs>
+          <w:tab w:val="left" w:pos="543"/>
+        </w:tabs>
+        <w:autoSpaceDE w:val="0"/>
+        <w:autoSpaceDN w:val="0"/>
+        <w:adjustRightInd w:val="0"/>
+        <w:ind w:left="567"/>
+        <w:rPr>
+          <w:rFonts w:ascii="Helvetica" w:hAnsi="Helvetica" w:cs="Helvetica"/>
+          <w:sz w:val="20"/>
+          <w:szCs w:val="20"/>
+        </w:rPr>
+      </w:pPr>
+      <w:r>
+        <w:rPr>
+          <w:rFonts w:ascii="Menlo Regular" w:hAnsi="Menlo Regular" w:cs="Menlo Regular"/>
+          <w:color w:val="000000"/>
+          <w:sz w:val="20"/>
+          <w:szCs w:val="20"/>
+        </w:rPr>
+        <w:t xml:space="preserve">        </w:t>
+      </w:r>
+      <w:proofErr w:type="spellStart"/>
+      <w:proofErr w:type="gramStart"/>
+      <w:r>
+        <w:rPr>
+          <w:rFonts w:ascii="Menlo Regular" w:hAnsi="Menlo Regular" w:cs="Menlo Regular"/>
+          <w:color w:val="0000FF"/>
+          <w:sz w:val="20"/>
+          <w:szCs w:val="20"/>
+        </w:rPr>
+        <w:t>self</w:t>
+      </w:r>
+      <w:r>
+        <w:rPr>
+          <w:rFonts w:ascii="Menlo Regular" w:hAnsi="Menlo Regular" w:cs="Menlo Regular"/>
+          <w:color w:val="000000"/>
+          <w:sz w:val="20"/>
+          <w:szCs w:val="20"/>
+        </w:rPr>
+        <w:t>.osName</w:t>
+      </w:r>
+      <w:proofErr w:type="spellEnd"/>
+      <w:proofErr w:type="gramEnd"/>
+      <w:r>
+        <w:rPr>
+          <w:rFonts w:ascii="Menlo Regular" w:hAnsi="Menlo Regular" w:cs="Menlo Regular"/>
+          <w:color w:val="000000"/>
+          <w:sz w:val="20"/>
+          <w:szCs w:val="20"/>
+        </w:rPr>
+        <w:t xml:space="preserve"> = </w:t>
+      </w:r>
+      <w:r>
+        <w:rPr>
+          <w:rFonts w:ascii="Menlo Regular" w:hAnsi="Menlo Regular" w:cs="Menlo Regular"/>
+          <w:color w:val="A31515"/>
+          <w:sz w:val="20"/>
+          <w:szCs w:val="20"/>
+        </w:rPr>
+        <w:t>"</w:t>
+      </w:r>
+      <w:proofErr w:type="spellStart"/>
+      <w:r>
+        <w:rPr>
+          <w:rFonts w:ascii="Menlo Regular" w:hAnsi="Menlo Regular" w:cs="Menlo Regular"/>
+          <w:color w:val="A31515"/>
+          <w:sz w:val="20"/>
+          <w:szCs w:val="20"/>
+        </w:rPr>
+        <w:t>iOS</w:t>
+      </w:r>
+      <w:proofErr w:type="spellEnd"/>
+      <w:r>
+        <w:rPr>
+          <w:rFonts w:ascii="Menlo Regular" w:hAnsi="Menlo Regular" w:cs="Menlo Regular"/>
+          <w:color w:val="A31515"/>
+          <w:sz w:val="20"/>
+          <w:szCs w:val="20"/>
+        </w:rPr>
+        <w:t>"</w:t>
+      </w:r>
+    </w:p>
+    <w:p>
+      <w:pPr>
+        <w:widowControl w:val="0"/>
+        <w:tabs>
+          <w:tab w:val="left" w:pos="543"/>
+        </w:tabs>
+        <w:autoSpaceDE w:val="0"/>
+        <w:autoSpaceDN w:val="0"/>
+        <w:adjustRightInd w:val="0"/>
+        <w:ind w:left="567"/>
+        <w:rPr>
+          <w:rFonts w:ascii="Helvetica" w:hAnsi="Helvetica" w:cs="Helvetica"/>
+          <w:sz w:val="20"/>
+          <w:szCs w:val="20"/>
+        </w:rPr>
+      </w:pPr>
+      <w:r>
+        <w:rPr>
+          <w:rFonts w:ascii="Menlo Regular" w:hAnsi="Menlo Regular" w:cs="Menlo Regular"/>
+          <w:color w:val="000000"/>
+          <w:sz w:val="20"/>
+          <w:szCs w:val="20"/>
+        </w:rPr>
+        <w:t xml:space="preserve">        </w:t>
+      </w:r>
+      <w:proofErr w:type="spellStart"/>
+      <w:proofErr w:type="gramStart"/>
+      <w:r>
+        <w:rPr>
+          <w:rFonts w:ascii="Menlo Regular" w:hAnsi="Menlo Regular" w:cs="Menlo Regular"/>
+          <w:color w:val="0000FF"/>
+          <w:sz w:val="20"/>
+          <w:szCs w:val="20"/>
+        </w:rPr>
+        <w:t>self</w:t>
+      </w:r>
+      <w:r>
+        <w:rPr>
+          <w:rFonts w:ascii="Menlo Regular" w:hAnsi="Menlo Regular" w:cs="Menlo Regular"/>
+          <w:color w:val="000000"/>
+          <w:sz w:val="20"/>
+          <w:szCs w:val="20"/>
+        </w:rPr>
+        <w:t>.productName</w:t>
+      </w:r>
+      <w:proofErr w:type="spellEnd"/>
+      <w:proofErr w:type="gramEnd"/>
+      <w:r>
+        <w:rPr>
+          <w:rFonts w:ascii="Menlo Regular" w:hAnsi="Menlo Regular" w:cs="Menlo Regular"/>
+          <w:color w:val="000000"/>
+          <w:sz w:val="20"/>
+          <w:szCs w:val="20"/>
+        </w:rPr>
+        <w:t xml:space="preserve"> = </w:t>
+      </w:r>
+      <w:r>
+        <w:rPr>
+          <w:rFonts w:ascii="Menlo Regular" w:hAnsi="Menlo Regular" w:cs="Menlo Regular"/>
+          <w:color w:val="A31515"/>
+          <w:sz w:val="20"/>
+          <w:szCs w:val="20"/>
+        </w:rPr>
+        <w:t>"</w:t>
+      </w:r>
+      <w:proofErr w:type="spellStart"/>
+      <w:r>
+        <w:rPr>
+          <w:rFonts w:ascii="Menlo Regular" w:hAnsi="Menlo Regular" w:cs="Menlo Regular"/>
+          <w:color w:val="A31515"/>
+          <w:sz w:val="20"/>
+          <w:szCs w:val="20"/>
+        </w:rPr>
+        <w:t>iPad</w:t>
+      </w:r>
+      <w:proofErr w:type="spellEnd"/>
+      <w:r>
+        <w:rPr>
+          <w:rFonts w:ascii="Menlo Regular" w:hAnsi="Menlo Regular" w:cs="Menlo Regular"/>
+          <w:color w:val="A31515"/>
+          <w:sz w:val="20"/>
+          <w:szCs w:val="20"/>
+        </w:rPr>
+        <w:t>"</w:t>
+      </w:r>
+    </w:p>
+    <w:p>
+      <w:pPr>
+        <w:widowControl w:val="0"/>
+        <w:tabs>
+          <w:tab w:val="left" w:pos="543"/>
+        </w:tabs>
+        <w:autoSpaceDE w:val="0"/>
+        <w:autoSpaceDN w:val="0"/>
+        <w:adjustRightInd w:val="0"/>
+        <w:ind w:left="567"/>
+        <w:rPr>
+          <w:rFonts w:ascii="Helvetica" w:hAnsi="Helvetica" w:cs="Helvetica"/>
+          <w:sz w:val="20"/>
+          <w:szCs w:val="20"/>
+        </w:rPr>
+      </w:pPr>
+      <w:r>
+        <w:rPr>
+          <w:rFonts w:ascii="Menlo Regular" w:hAnsi="Menlo Regular" w:cs="Menlo Regular"/>
+          <w:color w:val="000000"/>
+          <w:sz w:val="20"/>
+          <w:szCs w:val="20"/>
+        </w:rPr>
+        <w:t xml:space="preserve">        </w:t>
+      </w:r>
+      <w:proofErr w:type="spellStart"/>
+      <w:proofErr w:type="gramStart"/>
+      <w:r>
+        <w:rPr>
+          <w:rFonts w:ascii="Menlo Regular" w:hAnsi="Menlo Regular" w:cs="Menlo Regular"/>
+          <w:color w:val="0000FF"/>
+          <w:sz w:val="20"/>
+          <w:szCs w:val="20"/>
+        </w:rPr>
+        <w:t>self</w:t>
+      </w:r>
+      <w:r>
+        <w:rPr>
+          <w:rFonts w:ascii="Menlo Regular" w:hAnsi="Menlo Regular" w:cs="Menlo Regular"/>
+          <w:color w:val="000000"/>
+          <w:sz w:val="20"/>
+          <w:szCs w:val="20"/>
+        </w:rPr>
+        <w:t>.screenSize</w:t>
+      </w:r>
+      <w:proofErr w:type="spellEnd"/>
+      <w:proofErr w:type="gramEnd"/>
+      <w:r>
+        <w:rPr>
+          <w:rFonts w:ascii="Menlo Regular" w:hAnsi="Menlo Regular" w:cs="Menlo Regular"/>
+          <w:color w:val="000000"/>
+          <w:sz w:val="20"/>
+          <w:szCs w:val="20"/>
+        </w:rPr>
+        <w:t xml:space="preserve"> = 7.7</w:t>
+      </w:r>
+    </w:p>
+    <w:p>
+      <w:pPr>
+        <w:widowControl w:val="0"/>
+        <w:tabs>
+          <w:tab w:val="left" w:pos="543"/>
+        </w:tabs>
+        <w:autoSpaceDE w:val="0"/>
+        <w:autoSpaceDN w:val="0"/>
+        <w:adjustRightInd w:val="0"/>
+        <w:ind w:left="567"/>
+        <w:rPr>
+          <w:rFonts w:ascii="Helvetica" w:hAnsi="Helvetica" w:cs="Helvetica"/>
+          <w:sz w:val="20"/>
+          <w:szCs w:val="20"/>
+        </w:rPr>
+      </w:pPr>
+      <w:r>
+        <w:rPr>
+          <w:rFonts w:ascii="Menlo Regular" w:hAnsi="Menlo Regular" w:cs="Menlo Regular"/>
+          <w:color w:val="000000"/>
+          <w:sz w:val="20"/>
+          <w:szCs w:val="20"/>
+        </w:rPr>
+        <w:t xml:space="preserve">    }</w:t>
+      </w:r>
+    </w:p>
+    <w:p>
+      <w:pPr>
+        <w:ind w:left="567"/>
+        <w:jc w:val="both"/>
+        <w:rPr>
+          <w:sz w:val="20"/>
+          <w:szCs w:val="20"/>
+          <w:lang w:val="ru-RU"/>
+        </w:rPr>
+      </w:pPr>
+      <w:r>
+        <w:rPr>
+          <w:rFonts w:ascii="Menlo Regular" w:hAnsi="Menlo Regular" w:cs="Menlo Regular"/>
+          <w:color w:val="000000"/>
+          <w:sz w:val="20"/>
+          <w:szCs w:val="20"/>
+        </w:rPr>
+        <w:t>}</w:t>
+      </w:r>
+    </w:p>
+    <w:p>
+      <w:pPr>
+        <w:jc w:val="both"/>
+        <w:rPr>
+          <w:lang w:val="ru-RU"/>
+        </w:rPr>
+      </w:pPr>
+    </w:p>
+    <w:p>
+      <w:pPr>
+        <w:jc w:val="both"/>
+        <w:rPr>
+          <w:lang w:val="ru-RU"/>
+        </w:rPr>
+      </w:pPr>
+      <w:r>
+        <w:t>И</w:t>
+      </w:r>
+      <w:r>
+        <w:rPr>
+          <w:lang w:val="ru-RU"/>
+        </w:rPr>
+        <w:t xml:space="preserve"> продукты, которые произведены трудолюбивым </w:t>
+      </w:r>
+      <w:proofErr w:type="spellStart"/>
+      <w:r>
+        <w:rPr>
+          <w:lang w:val="ru-RU"/>
+        </w:rPr>
+        <w:t>дядушкой</w:t>
+      </w:r>
+      <w:proofErr w:type="spellEnd"/>
+      <w:r>
+        <w:rPr>
+          <w:lang w:val="ru-RU"/>
+        </w:rPr>
+        <w:t xml:space="preserve"> </w:t>
+      </w:r>
+      <w:proofErr w:type="spellStart"/>
+      <w:r>
+        <w:rPr>
+          <w:lang w:val="ru-RU"/>
+        </w:rPr>
+        <w:t>Хуа</w:t>
+      </w:r>
+      <w:proofErr w:type="spellEnd"/>
+      <w:r>
+        <w:rPr>
+          <w:lang w:val="ru-RU"/>
+        </w:rPr>
+        <w:t>:</w:t>
+      </w:r>
+    </w:p>
+    <w:p>
+      <w:pPr>
+        <w:jc w:val="both"/>
+        <w:rPr>
+          <w:lang w:val="ru-RU"/>
+        </w:rPr>
+      </w:pPr>
+    </w:p>
+    <w:p>
+      <w:pPr>
+        <w:widowControl w:val="0"/>
+        <w:tabs>
+          <w:tab w:val="left" w:pos="543"/>
+        </w:tabs>
+        <w:autoSpaceDE w:val="0"/>
+        <w:autoSpaceDN w:val="0"/>
+        <w:adjustRightInd w:val="0"/>
+        <w:ind w:left="567"/>
+        <w:rPr>
+          <w:rFonts w:ascii="Helvetica" w:hAnsi="Helvetica" w:cs="Helvetica"/>
+          <w:sz w:val="20"/>
+          <w:szCs w:val="20"/>
+        </w:rPr>
+      </w:pPr>
+      <w:proofErr w:type="gramStart"/>
+      <w:r>
+        <w:rPr>
+          <w:rFonts w:ascii="Menlo Regular" w:hAnsi="Menlo Regular" w:cs="Menlo Regular"/>
+          <w:color w:val="0000FF"/>
+          <w:sz w:val="20"/>
+          <w:szCs w:val="20"/>
+        </w:rPr>
+        <w:t>public</w:t>
+      </w:r>
+      <w:proofErr w:type="gramEnd"/>
+      <w:r>
+        <w:rPr>
+          <w:rFonts w:ascii="Menlo Regular" w:hAnsi="Menlo Regular" w:cs="Menlo Regular"/>
+          <w:color w:val="000000"/>
+          <w:sz w:val="20"/>
+          <w:szCs w:val="20"/>
+        </w:rPr>
+        <w:t xml:space="preserve"> </w:t>
+      </w:r>
+      <w:r>
+        <w:rPr>
+          <w:rFonts w:ascii="Menlo Regular" w:hAnsi="Menlo Regular" w:cs="Menlo Regular"/>
+          <w:color w:val="0000FF"/>
+          <w:sz w:val="20"/>
+          <w:szCs w:val="20"/>
+        </w:rPr>
+        <w:t>class</w:t>
+      </w:r>
+      <w:r>
+        <w:rPr>
+          <w:rFonts w:ascii="Menlo Regular" w:hAnsi="Menlo Regular" w:cs="Menlo Regular"/>
+          <w:color w:val="000000"/>
+          <w:sz w:val="20"/>
+          <w:szCs w:val="20"/>
+        </w:rPr>
+        <w:t xml:space="preserve"> </w:t>
+      </w:r>
+      <w:proofErr w:type="spellStart"/>
+      <w:r>
+        <w:rPr>
+          <w:rFonts w:ascii="Menlo Regular" w:hAnsi="Menlo Regular" w:cs="Menlo Regular"/>
+          <w:color w:val="000000"/>
+          <w:sz w:val="20"/>
+          <w:szCs w:val="20"/>
+        </w:rPr>
+        <w:t>ChinaPhone</w:t>
+      </w:r>
+      <w:proofErr w:type="spellEnd"/>
+      <w:r>
+        <w:rPr>
+          <w:rFonts w:ascii="Menlo Regular" w:hAnsi="Menlo Regular" w:cs="Menlo Regular"/>
+          <w:color w:val="000000"/>
+          <w:sz w:val="20"/>
+          <w:szCs w:val="20"/>
+        </w:rPr>
+        <w:t xml:space="preserve">: </w:t>
+      </w:r>
+      <w:proofErr w:type="spellStart"/>
+      <w:r>
+        <w:rPr>
+          <w:rFonts w:ascii="Menlo Regular" w:hAnsi="Menlo Regular" w:cs="Menlo Regular"/>
+          <w:color w:val="2B839F"/>
+          <w:sz w:val="20"/>
+          <w:szCs w:val="20"/>
+        </w:rPr>
+        <w:t>GenericIPhone</w:t>
+      </w:r>
+      <w:proofErr w:type="spellEnd"/>
+      <w:r>
+        <w:rPr>
+          <w:rFonts w:ascii="Menlo Regular" w:hAnsi="Menlo Regular" w:cs="Menlo Regular"/>
+          <w:color w:val="000000"/>
+          <w:sz w:val="20"/>
+          <w:szCs w:val="20"/>
+        </w:rPr>
+        <w:t xml:space="preserve"> {</w:t>
+      </w:r>
+    </w:p>
+    <w:p>
+      <w:pPr>
+        <w:widowControl w:val="0"/>
+        <w:tabs>
+          <w:tab w:val="left" w:pos="543"/>
+        </w:tabs>
+        <w:autoSpaceDE w:val="0"/>
+        <w:autoSpaceDN w:val="0"/>
+        <w:adjustRightInd w:val="0"/>
+        <w:ind w:left="567"/>
+        <w:rPr>
+          <w:rFonts w:ascii="Helvetica" w:hAnsi="Helvetica" w:cs="Helvetica"/>
+          <w:sz w:val="20"/>
+          <w:szCs w:val="20"/>
+        </w:rPr>
+      </w:pPr>
+      <w:r>
+        <w:rPr>
+          <w:rFonts w:ascii="Menlo Regular" w:hAnsi="Menlo Regular" w:cs="Menlo Regular"/>
+          <w:color w:val="000000"/>
+          <w:sz w:val="20"/>
+          <w:szCs w:val="20"/>
+        </w:rPr>
+        <w:t xml:space="preserve">    </w:t>
+      </w:r>
+      <w:proofErr w:type="gramStart"/>
+      <w:r>
+        <w:rPr>
+          <w:rFonts w:ascii="Menlo Regular" w:hAnsi="Menlo Regular" w:cs="Menlo Regular"/>
+          <w:color w:val="0000FF"/>
+          <w:sz w:val="20"/>
+          <w:szCs w:val="20"/>
+        </w:rPr>
+        <w:t>public</w:t>
+      </w:r>
+      <w:proofErr w:type="gramEnd"/>
+      <w:r>
+        <w:rPr>
+          <w:rFonts w:ascii="Menlo Regular" w:hAnsi="Menlo Regular" w:cs="Menlo Regular"/>
+          <w:color w:val="000000"/>
+          <w:sz w:val="20"/>
+          <w:szCs w:val="20"/>
+        </w:rPr>
+        <w:t xml:space="preserve"> </w:t>
+      </w:r>
+      <w:r>
+        <w:rPr>
+          <w:rFonts w:ascii="Menlo Regular" w:hAnsi="Menlo Regular" w:cs="Menlo Regular"/>
+          <w:color w:val="0000FF"/>
+          <w:sz w:val="20"/>
+          <w:szCs w:val="20"/>
+        </w:rPr>
+        <w:t>let</w:t>
+      </w:r>
+      <w:r>
+        <w:rPr>
+          <w:rFonts w:ascii="Menlo Regular" w:hAnsi="Menlo Regular" w:cs="Menlo Regular"/>
+          <w:color w:val="000000"/>
+          <w:sz w:val="20"/>
+          <w:szCs w:val="20"/>
+        </w:rPr>
+        <w:t xml:space="preserve"> </w:t>
+      </w:r>
+      <w:proofErr w:type="spellStart"/>
+      <w:r>
+        <w:rPr>
+          <w:rFonts w:ascii="Menlo Regular" w:hAnsi="Menlo Regular" w:cs="Menlo Regular"/>
+          <w:color w:val="000000"/>
+          <w:sz w:val="20"/>
+          <w:szCs w:val="20"/>
+        </w:rPr>
+        <w:t>osName</w:t>
+      </w:r>
+      <w:proofErr w:type="spellEnd"/>
+      <w:r>
+        <w:rPr>
+          <w:rFonts w:ascii="Menlo Regular" w:hAnsi="Menlo Regular" w:cs="Menlo Regular"/>
+          <w:color w:val="000000"/>
+          <w:sz w:val="20"/>
+          <w:szCs w:val="20"/>
+        </w:rPr>
+        <w:t xml:space="preserve">: </w:t>
+      </w:r>
+      <w:r>
+        <w:rPr>
+          <w:rFonts w:ascii="Menlo Regular" w:hAnsi="Menlo Regular" w:cs="Menlo Regular"/>
+          <w:color w:val="2B839F"/>
+          <w:sz w:val="20"/>
+          <w:szCs w:val="20"/>
+        </w:rPr>
+        <w:t>String</w:t>
+      </w:r>
+    </w:p>
+    <w:p>
+      <w:pPr>
+        <w:widowControl w:val="0"/>
+        <w:tabs>
+          <w:tab w:val="left" w:pos="543"/>
+        </w:tabs>
+        <w:autoSpaceDE w:val="0"/>
+        <w:autoSpaceDN w:val="0"/>
+        <w:adjustRightInd w:val="0"/>
+        <w:ind w:left="567"/>
+        <w:rPr>
+          <w:rFonts w:ascii="Helvetica" w:hAnsi="Helvetica" w:cs="Helvetica"/>
+          <w:sz w:val="20"/>
+          <w:szCs w:val="20"/>
+        </w:rPr>
+      </w:pPr>
+      <w:r>
+        <w:rPr>
+          <w:rFonts w:ascii="Menlo Regular" w:hAnsi="Menlo Regular" w:cs="Menlo Regular"/>
+          <w:color w:val="000000"/>
+          <w:sz w:val="20"/>
+          <w:szCs w:val="20"/>
+        </w:rPr>
+        <w:t xml:space="preserve">    </w:t>
+      </w:r>
+      <w:proofErr w:type="gramStart"/>
+      <w:r>
+        <w:rPr>
+          <w:rFonts w:ascii="Menlo Regular" w:hAnsi="Menlo Regular" w:cs="Menlo Regular"/>
+          <w:color w:val="0000FF"/>
+          <w:sz w:val="20"/>
+          <w:szCs w:val="20"/>
+        </w:rPr>
+        <w:t>public</w:t>
+      </w:r>
+      <w:proofErr w:type="gramEnd"/>
+      <w:r>
+        <w:rPr>
+          <w:rFonts w:ascii="Menlo Regular" w:hAnsi="Menlo Regular" w:cs="Menlo Regular"/>
+          <w:color w:val="000000"/>
+          <w:sz w:val="20"/>
+          <w:szCs w:val="20"/>
+        </w:rPr>
+        <w:t xml:space="preserve"> </w:t>
+      </w:r>
+      <w:r>
+        <w:rPr>
+          <w:rFonts w:ascii="Menlo Regular" w:hAnsi="Menlo Regular" w:cs="Menlo Regular"/>
+          <w:color w:val="0000FF"/>
+          <w:sz w:val="20"/>
+          <w:szCs w:val="20"/>
+        </w:rPr>
+        <w:t>let</w:t>
+      </w:r>
+      <w:r>
+        <w:rPr>
+          <w:rFonts w:ascii="Menlo Regular" w:hAnsi="Menlo Regular" w:cs="Menlo Regular"/>
+          <w:color w:val="000000"/>
+          <w:sz w:val="20"/>
+          <w:szCs w:val="20"/>
+        </w:rPr>
+        <w:t xml:space="preserve"> </w:t>
+      </w:r>
+      <w:proofErr w:type="spellStart"/>
+      <w:r>
+        <w:rPr>
+          <w:rFonts w:ascii="Menlo Regular" w:hAnsi="Menlo Regular" w:cs="Menlo Regular"/>
+          <w:color w:val="000000"/>
+          <w:sz w:val="20"/>
+          <w:szCs w:val="20"/>
+        </w:rPr>
+        <w:t>productName</w:t>
+      </w:r>
+      <w:proofErr w:type="spellEnd"/>
+      <w:r>
+        <w:rPr>
+          <w:rFonts w:ascii="Menlo Regular" w:hAnsi="Menlo Regular" w:cs="Menlo Regular"/>
+          <w:color w:val="000000"/>
+          <w:sz w:val="20"/>
+          <w:szCs w:val="20"/>
+        </w:rPr>
+        <w:t xml:space="preserve">: </w:t>
+      </w:r>
+      <w:r>
+        <w:rPr>
+          <w:rFonts w:ascii="Menlo Regular" w:hAnsi="Menlo Regular" w:cs="Menlo Regular"/>
+          <w:color w:val="2B839F"/>
+          <w:sz w:val="20"/>
+          <w:szCs w:val="20"/>
+        </w:rPr>
+        <w:t>String</w:t>
+      </w:r>
+    </w:p>
+    <w:p>
+      <w:pPr>
+        <w:widowControl w:val="0"/>
+        <w:tabs>
+          <w:tab w:val="left" w:pos="543"/>
+        </w:tabs>
+        <w:autoSpaceDE w:val="0"/>
+        <w:autoSpaceDN w:val="0"/>
+        <w:adjustRightInd w:val="0"/>
+        <w:ind w:left="567"/>
+        <w:rPr>
+          <w:rFonts w:ascii="Helvetica" w:hAnsi="Helvetica" w:cs="Helvetica"/>
+          <w:sz w:val="20"/>
+          <w:szCs w:val="20"/>
+        </w:rPr>
+      </w:pPr>
+      <w:r>
+        <w:rPr>
+          <w:rFonts w:ascii="Menlo Regular" w:hAnsi="Menlo Regular" w:cs="Menlo Regular"/>
+          <w:color w:val="000000"/>
+          <w:sz w:val="20"/>
+          <w:szCs w:val="20"/>
+        </w:rPr>
+        <w:t xml:space="preserve">    </w:t>
+      </w:r>
+    </w:p>
+    <w:p>
+      <w:pPr>
+        <w:widowControl w:val="0"/>
+        <w:tabs>
+          <w:tab w:val="left" w:pos="543"/>
+        </w:tabs>
+        <w:autoSpaceDE w:val="0"/>
+        <w:autoSpaceDN w:val="0"/>
+        <w:adjustRightInd w:val="0"/>
+        <w:ind w:left="567"/>
+        <w:rPr>
+          <w:rFonts w:ascii="Helvetica" w:hAnsi="Helvetica" w:cs="Helvetica"/>
+          <w:sz w:val="20"/>
+          <w:szCs w:val="20"/>
+        </w:rPr>
+      </w:pPr>
+      <w:r>
+        <w:rPr>
+          <w:rFonts w:ascii="Menlo Regular" w:hAnsi="Menlo Regular" w:cs="Menlo Regular"/>
+          <w:color w:val="000000"/>
+          <w:sz w:val="20"/>
+          <w:szCs w:val="20"/>
+        </w:rPr>
+        <w:t xml:space="preserve">    </w:t>
+      </w:r>
+      <w:proofErr w:type="gramStart"/>
+      <w:r>
+        <w:rPr>
+          <w:rFonts w:ascii="Menlo Regular" w:hAnsi="Menlo Regular" w:cs="Menlo Regular"/>
+          <w:color w:val="0000FF"/>
+          <w:sz w:val="20"/>
+          <w:szCs w:val="20"/>
+        </w:rPr>
+        <w:t>public</w:t>
+      </w:r>
+      <w:proofErr w:type="gramEnd"/>
+      <w:r>
+        <w:rPr>
+          <w:rFonts w:ascii="Menlo Regular" w:hAnsi="Menlo Regular" w:cs="Menlo Regular"/>
+          <w:color w:val="000000"/>
+          <w:sz w:val="20"/>
+          <w:szCs w:val="20"/>
+        </w:rPr>
+        <w:t xml:space="preserve"> </w:t>
+      </w:r>
+      <w:proofErr w:type="spellStart"/>
+      <w:r>
+        <w:rPr>
+          <w:rFonts w:ascii="Menlo Regular" w:hAnsi="Menlo Regular" w:cs="Menlo Regular"/>
+          <w:color w:val="0000FF"/>
+          <w:sz w:val="20"/>
+          <w:szCs w:val="20"/>
+        </w:rPr>
+        <w:t>init</w:t>
+      </w:r>
+      <w:proofErr w:type="spellEnd"/>
+      <w:r>
+        <w:rPr>
+          <w:rFonts w:ascii="Menlo Regular" w:hAnsi="Menlo Regular" w:cs="Menlo Regular"/>
+          <w:color w:val="000000"/>
+          <w:sz w:val="20"/>
+          <w:szCs w:val="20"/>
+        </w:rPr>
+        <w:t>() {</w:t>
+      </w:r>
+    </w:p>
+    <w:p>
+      <w:pPr>
+        <w:widowControl w:val="0"/>
+        <w:tabs>
+          <w:tab w:val="left" w:pos="543"/>
+        </w:tabs>
+        <w:autoSpaceDE w:val="0"/>
+        <w:autoSpaceDN w:val="0"/>
+        <w:adjustRightInd w:val="0"/>
+        <w:ind w:left="567"/>
+        <w:rPr>
+          <w:rFonts w:ascii="Helvetica" w:hAnsi="Helvetica" w:cs="Helvetica"/>
+          <w:sz w:val="20"/>
+          <w:szCs w:val="20"/>
+        </w:rPr>
+      </w:pPr>
+      <w:r>
+        <w:rPr>
+          <w:rFonts w:ascii="Menlo Regular" w:hAnsi="Menlo Regular" w:cs="Menlo Regular"/>
+          <w:color w:val="000000"/>
+          <w:sz w:val="20"/>
+          <w:szCs w:val="20"/>
+        </w:rPr>
+        <w:t xml:space="preserve">        </w:t>
+      </w:r>
+      <w:proofErr w:type="spellStart"/>
+      <w:proofErr w:type="gramStart"/>
+      <w:r>
+        <w:rPr>
+          <w:rFonts w:ascii="Menlo Regular" w:hAnsi="Menlo Regular" w:cs="Menlo Regular"/>
+          <w:color w:val="0000FF"/>
+          <w:sz w:val="20"/>
+          <w:szCs w:val="20"/>
+        </w:rPr>
+        <w:t>self</w:t>
+      </w:r>
+      <w:r>
+        <w:rPr>
+          <w:rFonts w:ascii="Menlo Regular" w:hAnsi="Menlo Regular" w:cs="Menlo Regular"/>
+          <w:color w:val="000000"/>
+          <w:sz w:val="20"/>
+          <w:szCs w:val="20"/>
+        </w:rPr>
+        <w:t>.osName</w:t>
+      </w:r>
+      <w:proofErr w:type="spellEnd"/>
+      <w:proofErr w:type="gramEnd"/>
+      <w:r>
+        <w:rPr>
+          <w:rFonts w:ascii="Menlo Regular" w:hAnsi="Menlo Regular" w:cs="Menlo Regular"/>
+          <w:color w:val="000000"/>
+          <w:sz w:val="20"/>
+          <w:szCs w:val="20"/>
+        </w:rPr>
+        <w:t xml:space="preserve"> = </w:t>
+      </w:r>
+      <w:r>
+        <w:rPr>
+          <w:rFonts w:ascii="Menlo Regular" w:hAnsi="Menlo Regular" w:cs="Menlo Regular"/>
+          <w:color w:val="A31515"/>
+          <w:sz w:val="20"/>
+          <w:szCs w:val="20"/>
+        </w:rPr>
+        <w:t>"Android"</w:t>
+      </w:r>
+    </w:p>
+    <w:p>
+      <w:pPr>
+        <w:widowControl w:val="0"/>
+        <w:tabs>
+          <w:tab w:val="left" w:pos="543"/>
+        </w:tabs>
+        <w:autoSpaceDE w:val="0"/>
+        <w:autoSpaceDN w:val="0"/>
+        <w:adjustRightInd w:val="0"/>
+        <w:ind w:left="567"/>
+        <w:rPr>
+          <w:rFonts w:ascii="Helvetica" w:hAnsi="Helvetica" w:cs="Helvetica"/>
+          <w:sz w:val="20"/>
+          <w:szCs w:val="20"/>
+        </w:rPr>
+      </w:pPr>
+      <w:r>
+        <w:rPr>
+          <w:rFonts w:ascii="Menlo Regular" w:hAnsi="Menlo Regular" w:cs="Menlo Regular"/>
+          <w:color w:val="000000"/>
+          <w:sz w:val="20"/>
+          <w:szCs w:val="20"/>
+        </w:rPr>
+        <w:t xml:space="preserve">        </w:t>
+      </w:r>
+      <w:proofErr w:type="spellStart"/>
+      <w:proofErr w:type="gramStart"/>
+      <w:r>
+        <w:rPr>
+          <w:rFonts w:ascii="Menlo Regular" w:hAnsi="Menlo Regular" w:cs="Menlo Regular"/>
+          <w:color w:val="0000FF"/>
+          <w:sz w:val="20"/>
+          <w:szCs w:val="20"/>
+        </w:rPr>
+        <w:t>self</w:t>
+      </w:r>
+      <w:r>
+        <w:rPr>
+          <w:rFonts w:ascii="Menlo Regular" w:hAnsi="Menlo Regular" w:cs="Menlo Regular"/>
+          <w:color w:val="000000"/>
+          <w:sz w:val="20"/>
+          <w:szCs w:val="20"/>
+        </w:rPr>
+        <w:t>.productName</w:t>
+      </w:r>
+      <w:proofErr w:type="spellEnd"/>
+      <w:proofErr w:type="gramEnd"/>
+      <w:r>
+        <w:rPr>
+          <w:rFonts w:ascii="Menlo Regular" w:hAnsi="Menlo Regular" w:cs="Menlo Regular"/>
+          <w:color w:val="000000"/>
+          <w:sz w:val="20"/>
+          <w:szCs w:val="20"/>
+        </w:rPr>
+        <w:t xml:space="preserve"> = </w:t>
+      </w:r>
+      <w:r>
+        <w:rPr>
+          <w:rFonts w:ascii="Menlo Regular" w:hAnsi="Menlo Regular" w:cs="Menlo Regular"/>
+          <w:color w:val="A31515"/>
+          <w:sz w:val="20"/>
+          <w:szCs w:val="20"/>
+        </w:rPr>
+        <w:t xml:space="preserve">"Chi </w:t>
+      </w:r>
+      <w:proofErr w:type="spellStart"/>
+      <w:r>
+        <w:rPr>
+          <w:rFonts w:ascii="Menlo Regular" w:hAnsi="Menlo Regular" w:cs="Menlo Regular"/>
+          <w:color w:val="A31515"/>
+          <w:sz w:val="20"/>
+          <w:szCs w:val="20"/>
+        </w:rPr>
+        <w:t>Huan</w:t>
+      </w:r>
+      <w:proofErr w:type="spellEnd"/>
+      <w:r>
+        <w:rPr>
+          <w:rFonts w:ascii="Menlo Regular" w:hAnsi="Menlo Regular" w:cs="Menlo Regular"/>
+          <w:color w:val="A31515"/>
+          <w:sz w:val="20"/>
+          <w:szCs w:val="20"/>
+        </w:rPr>
+        <w:t xml:space="preserve"> </w:t>
+      </w:r>
+      <w:proofErr w:type="spellStart"/>
+      <w:r>
+        <w:rPr>
+          <w:rFonts w:ascii="Menlo Regular" w:hAnsi="Menlo Regular" w:cs="Menlo Regular"/>
+          <w:color w:val="A31515"/>
+          <w:sz w:val="20"/>
+          <w:szCs w:val="20"/>
+        </w:rPr>
+        <w:t>Hua</w:t>
+      </w:r>
+      <w:proofErr w:type="spellEnd"/>
+      <w:r>
+        <w:rPr>
+          <w:rFonts w:ascii="Menlo Regular" w:hAnsi="Menlo Regular" w:cs="Menlo Regular"/>
+          <w:color w:val="A31515"/>
+          <w:sz w:val="20"/>
+          <w:szCs w:val="20"/>
+        </w:rPr>
+        <w:t xml:space="preserve"> Phone"</w:t>
+      </w:r>
+    </w:p>
+    <w:p>
+      <w:pPr>
+        <w:widowControl w:val="0"/>
+        <w:tabs>
+          <w:tab w:val="left" w:pos="543"/>
+        </w:tabs>
+        <w:autoSpaceDE w:val="0"/>
+        <w:autoSpaceDN w:val="0"/>
+        <w:adjustRightInd w:val="0"/>
+        <w:ind w:left="567"/>
+        <w:rPr>
+          <w:rFonts w:ascii="Helvetica" w:hAnsi="Helvetica" w:cs="Helvetica"/>
+          <w:sz w:val="20"/>
+          <w:szCs w:val="20"/>
+        </w:rPr>
+      </w:pPr>
+      <w:r>
+        <w:rPr>
+          <w:rFonts w:ascii="Menlo Regular" w:hAnsi="Menlo Regular" w:cs="Menlo Regular"/>
+          <w:color w:val="000000"/>
+          <w:sz w:val="20"/>
+          <w:szCs w:val="20"/>
+        </w:rPr>
+        <w:t xml:space="preserve">    }</w:t>
+      </w:r>
+    </w:p>
+    <w:p>
+      <w:pPr>
+        <w:ind w:left="567"/>
+        <w:jc w:val="both"/>
+        <w:rPr>
+          <w:sz w:val="20"/>
+          <w:szCs w:val="20"/>
+          <w:lang w:val="ru-RU"/>
+        </w:rPr>
+      </w:pPr>
+      <w:r>
+        <w:rPr>
+          <w:rFonts w:ascii="Menlo Regular" w:hAnsi="Menlo Regular" w:cs="Menlo Regular"/>
+          <w:color w:val="000000"/>
+          <w:sz w:val="20"/>
+          <w:szCs w:val="20"/>
+        </w:rPr>
+        <w:t>}</w:t>
+      </w:r>
+    </w:p>
+    <w:p>
+      <w:pPr>
+        <w:widowControl w:val="0"/>
+        <w:tabs>
+          <w:tab w:val="left" w:pos="543"/>
+        </w:tabs>
+        <w:autoSpaceDE w:val="0"/>
+        <w:autoSpaceDN w:val="0"/>
+        <w:adjustRightInd w:val="0"/>
+        <w:ind w:left="567"/>
+        <w:rPr>
+          <w:rFonts w:ascii="Menlo Regular" w:hAnsi="Menlo Regular" w:cs="Menlo Regular"/>
+          <w:color w:val="0000FF"/>
+          <w:sz w:val="20"/>
+          <w:szCs w:val="20"/>
+        </w:rPr>
+      </w:pPr>
+    </w:p>
+    <w:p>
+      <w:pPr>
+        <w:widowControl w:val="0"/>
+        <w:tabs>
+          <w:tab w:val="left" w:pos="543"/>
+        </w:tabs>
+        <w:autoSpaceDE w:val="0"/>
+        <w:autoSpaceDN w:val="0"/>
+        <w:adjustRightInd w:val="0"/>
+        <w:ind w:left="567"/>
+        <w:rPr>
+          <w:rFonts w:ascii="Helvetica" w:hAnsi="Helvetica" w:cs="Helvetica"/>
+          <w:sz w:val="20"/>
+          <w:szCs w:val="20"/>
+        </w:rPr>
+      </w:pPr>
+      <w:proofErr w:type="gramStart"/>
+      <w:r>
+        <w:rPr>
+          <w:rFonts w:ascii="Menlo Regular" w:hAnsi="Menlo Regular" w:cs="Menlo Regular"/>
+          <w:color w:val="0000FF"/>
+          <w:sz w:val="20"/>
+          <w:szCs w:val="20"/>
+        </w:rPr>
+        <w:t>public</w:t>
+      </w:r>
+      <w:proofErr w:type="gramEnd"/>
+      <w:r>
+        <w:rPr>
+          <w:rFonts w:ascii="Menlo Regular" w:hAnsi="Menlo Regular" w:cs="Menlo Regular"/>
+          <w:color w:val="000000"/>
+          <w:sz w:val="20"/>
+          <w:szCs w:val="20"/>
+        </w:rPr>
+        <w:t xml:space="preserve"> </w:t>
+      </w:r>
+      <w:r>
+        <w:rPr>
+          <w:rFonts w:ascii="Menlo Regular" w:hAnsi="Menlo Regular" w:cs="Menlo Regular"/>
+          <w:color w:val="0000FF"/>
+          <w:sz w:val="20"/>
+          <w:szCs w:val="20"/>
+        </w:rPr>
+        <w:t>class</w:t>
+      </w:r>
+      <w:r>
+        <w:rPr>
+          <w:rFonts w:ascii="Menlo Regular" w:hAnsi="Menlo Regular" w:cs="Menlo Regular"/>
+          <w:color w:val="000000"/>
+          <w:sz w:val="20"/>
+          <w:szCs w:val="20"/>
+        </w:rPr>
+        <w:t xml:space="preserve"> </w:t>
+      </w:r>
+      <w:proofErr w:type="spellStart"/>
+      <w:r>
+        <w:rPr>
+          <w:rFonts w:ascii="Menlo Regular" w:hAnsi="Menlo Regular" w:cs="Menlo Regular"/>
+          <w:color w:val="000000"/>
+          <w:sz w:val="20"/>
+          <w:szCs w:val="20"/>
+        </w:rPr>
+        <w:t>ChinaPad</w:t>
+      </w:r>
+      <w:proofErr w:type="spellEnd"/>
+      <w:r>
+        <w:rPr>
+          <w:rFonts w:ascii="Menlo Regular" w:hAnsi="Menlo Regular" w:cs="Menlo Regular"/>
+          <w:color w:val="000000"/>
+          <w:sz w:val="20"/>
+          <w:szCs w:val="20"/>
+        </w:rPr>
+        <w:t xml:space="preserve">: </w:t>
+      </w:r>
+      <w:proofErr w:type="spellStart"/>
+      <w:r>
+        <w:rPr>
+          <w:rFonts w:ascii="Menlo Regular" w:hAnsi="Menlo Regular" w:cs="Menlo Regular"/>
+          <w:color w:val="2B839F"/>
+          <w:sz w:val="20"/>
+          <w:szCs w:val="20"/>
+        </w:rPr>
+        <w:t>GenericIPad</w:t>
+      </w:r>
+      <w:proofErr w:type="spellEnd"/>
+      <w:r>
+        <w:rPr>
+          <w:rFonts w:ascii="Menlo Regular" w:hAnsi="Menlo Regular" w:cs="Menlo Regular"/>
+          <w:color w:val="000000"/>
+          <w:sz w:val="20"/>
+          <w:szCs w:val="20"/>
+        </w:rPr>
+        <w:t xml:space="preserve"> {</w:t>
+      </w:r>
+    </w:p>
+    <w:p>
+      <w:pPr>
+        <w:widowControl w:val="0"/>
+        <w:tabs>
+          <w:tab w:val="left" w:pos="543"/>
+        </w:tabs>
+        <w:autoSpaceDE w:val="0"/>
+        <w:autoSpaceDN w:val="0"/>
+        <w:adjustRightInd w:val="0"/>
+        <w:ind w:left="567"/>
+        <w:rPr>
+          <w:rFonts w:ascii="Helvetica" w:hAnsi="Helvetica" w:cs="Helvetica"/>
+          <w:sz w:val="20"/>
+          <w:szCs w:val="20"/>
+        </w:rPr>
+      </w:pPr>
+      <w:r>
+        <w:rPr>
+          <w:rFonts w:ascii="Menlo Regular" w:hAnsi="Menlo Regular" w:cs="Menlo Regular"/>
+          <w:color w:val="000000"/>
+          <w:sz w:val="20"/>
+          <w:szCs w:val="20"/>
+        </w:rPr>
+        <w:t xml:space="preserve">    </w:t>
+      </w:r>
+      <w:proofErr w:type="gramStart"/>
+      <w:r>
+        <w:rPr>
+          <w:rFonts w:ascii="Menlo Regular" w:hAnsi="Menlo Regular" w:cs="Menlo Regular"/>
+          <w:color w:val="0000FF"/>
+          <w:sz w:val="20"/>
+          <w:szCs w:val="20"/>
+        </w:rPr>
+        <w:t>public</w:t>
+      </w:r>
+      <w:proofErr w:type="gramEnd"/>
+      <w:r>
+        <w:rPr>
+          <w:rFonts w:ascii="Menlo Regular" w:hAnsi="Menlo Regular" w:cs="Menlo Regular"/>
+          <w:color w:val="000000"/>
+          <w:sz w:val="20"/>
+          <w:szCs w:val="20"/>
+        </w:rPr>
+        <w:t xml:space="preserve"> </w:t>
+      </w:r>
+      <w:r>
+        <w:rPr>
+          <w:rFonts w:ascii="Menlo Regular" w:hAnsi="Menlo Regular" w:cs="Menlo Regular"/>
+          <w:color w:val="0000FF"/>
+          <w:sz w:val="20"/>
+          <w:szCs w:val="20"/>
+        </w:rPr>
+        <w:t>let</w:t>
+      </w:r>
+      <w:r>
+        <w:rPr>
+          <w:rFonts w:ascii="Menlo Regular" w:hAnsi="Menlo Regular" w:cs="Menlo Regular"/>
+          <w:color w:val="000000"/>
+          <w:sz w:val="20"/>
+          <w:szCs w:val="20"/>
+        </w:rPr>
+        <w:t xml:space="preserve"> </w:t>
+      </w:r>
+      <w:proofErr w:type="spellStart"/>
+      <w:r>
+        <w:rPr>
+          <w:rFonts w:ascii="Menlo Regular" w:hAnsi="Menlo Regular" w:cs="Menlo Regular"/>
+          <w:color w:val="000000"/>
+          <w:sz w:val="20"/>
+          <w:szCs w:val="20"/>
+        </w:rPr>
+        <w:t>osName</w:t>
+      </w:r>
+      <w:proofErr w:type="spellEnd"/>
+      <w:r>
+        <w:rPr>
+          <w:rFonts w:ascii="Menlo Regular" w:hAnsi="Menlo Regular" w:cs="Menlo Regular"/>
+          <w:color w:val="000000"/>
+          <w:sz w:val="20"/>
+          <w:szCs w:val="20"/>
+        </w:rPr>
+        <w:t xml:space="preserve">: </w:t>
+      </w:r>
+      <w:r>
+        <w:rPr>
+          <w:rFonts w:ascii="Menlo Regular" w:hAnsi="Menlo Regular" w:cs="Menlo Regular"/>
+          <w:color w:val="2B839F"/>
+          <w:sz w:val="20"/>
+          <w:szCs w:val="20"/>
+        </w:rPr>
+        <w:t>String</w:t>
+      </w:r>
+    </w:p>
+    <w:p>
+      <w:pPr>
+        <w:widowControl w:val="0"/>
+        <w:tabs>
+          <w:tab w:val="left" w:pos="543"/>
+        </w:tabs>
+        <w:autoSpaceDE w:val="0"/>
+        <w:autoSpaceDN w:val="0"/>
+        <w:adjustRightInd w:val="0"/>
+        <w:ind w:left="567"/>
+        <w:rPr>
+          <w:rFonts w:ascii="Helvetica" w:hAnsi="Helvetica" w:cs="Helvetica"/>
+          <w:sz w:val="20"/>
+          <w:szCs w:val="20"/>
+        </w:rPr>
+      </w:pPr>
+      <w:r>
+        <w:rPr>
+          <w:rFonts w:ascii="Menlo Regular" w:hAnsi="Menlo Regular" w:cs="Menlo Regular"/>
+          <w:color w:val="000000"/>
+          <w:sz w:val="20"/>
+          <w:szCs w:val="20"/>
+        </w:rPr>
+        <w:t xml:space="preserve">    </w:t>
+      </w:r>
+      <w:proofErr w:type="gramStart"/>
+      <w:r>
+        <w:rPr>
+          <w:rFonts w:ascii="Menlo Regular" w:hAnsi="Menlo Regular" w:cs="Menlo Regular"/>
+          <w:color w:val="0000FF"/>
+          <w:sz w:val="20"/>
+          <w:szCs w:val="20"/>
+        </w:rPr>
+        <w:t>public</w:t>
+      </w:r>
+      <w:proofErr w:type="gramEnd"/>
+      <w:r>
+        <w:rPr>
+          <w:rFonts w:ascii="Menlo Regular" w:hAnsi="Menlo Regular" w:cs="Menlo Regular"/>
+          <w:color w:val="000000"/>
+          <w:sz w:val="20"/>
+          <w:szCs w:val="20"/>
+        </w:rPr>
+        <w:t xml:space="preserve"> </w:t>
+      </w:r>
+      <w:r>
+        <w:rPr>
+          <w:rFonts w:ascii="Menlo Regular" w:hAnsi="Menlo Regular" w:cs="Menlo Regular"/>
+          <w:color w:val="0000FF"/>
+          <w:sz w:val="20"/>
+          <w:szCs w:val="20"/>
+        </w:rPr>
+        <w:t>let</w:t>
+      </w:r>
+      <w:r>
+        <w:rPr>
+          <w:rFonts w:ascii="Menlo Regular" w:hAnsi="Menlo Regular" w:cs="Menlo Regular"/>
+          <w:color w:val="000000"/>
+          <w:sz w:val="20"/>
+          <w:szCs w:val="20"/>
+        </w:rPr>
+        <w:t xml:space="preserve"> </w:t>
+      </w:r>
+      <w:proofErr w:type="spellStart"/>
+      <w:r>
+        <w:rPr>
+          <w:rFonts w:ascii="Menlo Regular" w:hAnsi="Menlo Regular" w:cs="Menlo Regular"/>
+          <w:color w:val="000000"/>
+          <w:sz w:val="20"/>
+          <w:szCs w:val="20"/>
+        </w:rPr>
+        <w:t>productName</w:t>
+      </w:r>
+      <w:proofErr w:type="spellEnd"/>
+      <w:r>
+        <w:rPr>
+          <w:rFonts w:ascii="Menlo Regular" w:hAnsi="Menlo Regular" w:cs="Menlo Regular"/>
+          <w:color w:val="000000"/>
+          <w:sz w:val="20"/>
+          <w:szCs w:val="20"/>
+        </w:rPr>
+        <w:t xml:space="preserve">: </w:t>
+      </w:r>
+      <w:r>
+        <w:rPr>
+          <w:rFonts w:ascii="Menlo Regular" w:hAnsi="Menlo Regular" w:cs="Menlo Regular"/>
+          <w:color w:val="2B839F"/>
+          <w:sz w:val="20"/>
+          <w:szCs w:val="20"/>
+        </w:rPr>
+        <w:t>String</w:t>
+      </w:r>
+    </w:p>
+    <w:p>
+      <w:pPr>
+        <w:widowControl w:val="0"/>
+        <w:tabs>
+          <w:tab w:val="left" w:pos="543"/>
+        </w:tabs>
+        <w:autoSpaceDE w:val="0"/>
+        <w:autoSpaceDN w:val="0"/>
+        <w:adjustRightInd w:val="0"/>
+        <w:ind w:left="567"/>
+        <w:rPr>
+          <w:rFonts w:ascii="Helvetica" w:hAnsi="Helvetica" w:cs="Helvetica"/>
+          <w:sz w:val="20"/>
+          <w:szCs w:val="20"/>
+        </w:rPr>
+      </w:pPr>
+      <w:r>
+        <w:rPr>
+          <w:rFonts w:ascii="Menlo Regular" w:hAnsi="Menlo Regular" w:cs="Menlo Regular"/>
+          <w:color w:val="000000"/>
+          <w:sz w:val="20"/>
+          <w:szCs w:val="20"/>
+        </w:rPr>
+        <w:t xml:space="preserve">    </w:t>
+      </w:r>
+      <w:proofErr w:type="gramStart"/>
+      <w:r>
+        <w:rPr>
+          <w:rFonts w:ascii="Menlo Regular" w:hAnsi="Menlo Regular" w:cs="Menlo Regular"/>
+          <w:color w:val="0000FF"/>
+          <w:sz w:val="20"/>
+          <w:szCs w:val="20"/>
+        </w:rPr>
+        <w:t>public</w:t>
+      </w:r>
+      <w:proofErr w:type="gramEnd"/>
+      <w:r>
+        <w:rPr>
+          <w:rFonts w:ascii="Menlo Regular" w:hAnsi="Menlo Regular" w:cs="Menlo Regular"/>
+          <w:color w:val="000000"/>
+          <w:sz w:val="20"/>
+          <w:szCs w:val="20"/>
+        </w:rPr>
+        <w:t xml:space="preserve"> </w:t>
+      </w:r>
+      <w:r>
+        <w:rPr>
+          <w:rFonts w:ascii="Menlo Regular" w:hAnsi="Menlo Regular" w:cs="Menlo Regular"/>
+          <w:color w:val="0000FF"/>
+          <w:sz w:val="20"/>
+          <w:szCs w:val="20"/>
+        </w:rPr>
+        <w:t>let</w:t>
+      </w:r>
+      <w:r>
+        <w:rPr>
+          <w:rFonts w:ascii="Menlo Regular" w:hAnsi="Menlo Regular" w:cs="Menlo Regular"/>
+          <w:color w:val="000000"/>
+          <w:sz w:val="20"/>
+          <w:szCs w:val="20"/>
+        </w:rPr>
+        <w:t xml:space="preserve"> </w:t>
+      </w:r>
+      <w:proofErr w:type="spellStart"/>
+      <w:r>
+        <w:rPr>
+          <w:rFonts w:ascii="Menlo Regular" w:hAnsi="Menlo Regular" w:cs="Menlo Regular"/>
+          <w:color w:val="000000"/>
+          <w:sz w:val="20"/>
+          <w:szCs w:val="20"/>
+        </w:rPr>
+        <w:t>screenSize</w:t>
+      </w:r>
+      <w:proofErr w:type="spellEnd"/>
+      <w:r>
+        <w:rPr>
+          <w:rFonts w:ascii="Menlo Regular" w:hAnsi="Menlo Regular" w:cs="Menlo Regular"/>
+          <w:color w:val="000000"/>
+          <w:sz w:val="20"/>
+          <w:szCs w:val="20"/>
+        </w:rPr>
+        <w:t xml:space="preserve">: </w:t>
+      </w:r>
+      <w:r>
+        <w:rPr>
+          <w:rFonts w:ascii="Menlo Regular" w:hAnsi="Menlo Regular" w:cs="Menlo Regular"/>
+          <w:color w:val="2B839F"/>
+          <w:sz w:val="20"/>
+          <w:szCs w:val="20"/>
+        </w:rPr>
+        <w:t>Float</w:t>
+      </w:r>
+    </w:p>
+    <w:p>
+      <w:pPr>
+        <w:widowControl w:val="0"/>
+        <w:tabs>
+          <w:tab w:val="left" w:pos="543"/>
+        </w:tabs>
+        <w:autoSpaceDE w:val="0"/>
+        <w:autoSpaceDN w:val="0"/>
+        <w:adjustRightInd w:val="0"/>
+        <w:ind w:left="567"/>
+        <w:rPr>
+          <w:rFonts w:ascii="Helvetica" w:hAnsi="Helvetica" w:cs="Helvetica"/>
+          <w:sz w:val="20"/>
+          <w:szCs w:val="20"/>
+        </w:rPr>
+      </w:pPr>
+      <w:r>
+        <w:rPr>
+          <w:rFonts w:ascii="Menlo Regular" w:hAnsi="Menlo Regular" w:cs="Menlo Regular"/>
+          <w:color w:val="000000"/>
+          <w:sz w:val="20"/>
+          <w:szCs w:val="20"/>
+        </w:rPr>
+        <w:t xml:space="preserve">    </w:t>
+      </w:r>
+    </w:p>
+    <w:p>
+      <w:pPr>
+        <w:widowControl w:val="0"/>
+        <w:tabs>
+          <w:tab w:val="left" w:pos="543"/>
+        </w:tabs>
+        <w:autoSpaceDE w:val="0"/>
+        <w:autoSpaceDN w:val="0"/>
+        <w:adjustRightInd w:val="0"/>
+        <w:ind w:left="567"/>
+        <w:rPr>
+          <w:rFonts w:ascii="Helvetica" w:hAnsi="Helvetica" w:cs="Helvetica"/>
+          <w:sz w:val="20"/>
+          <w:szCs w:val="20"/>
+        </w:rPr>
+      </w:pPr>
+      <w:r>
+        <w:rPr>
+          <w:rFonts w:ascii="Menlo Regular" w:hAnsi="Menlo Regular" w:cs="Menlo Regular"/>
+          <w:color w:val="000000"/>
+          <w:sz w:val="20"/>
+          <w:szCs w:val="20"/>
+        </w:rPr>
+        <w:t xml:space="preserve">    </w:t>
+      </w:r>
+      <w:proofErr w:type="gramStart"/>
+      <w:r>
+        <w:rPr>
+          <w:rFonts w:ascii="Menlo Regular" w:hAnsi="Menlo Regular" w:cs="Menlo Regular"/>
+          <w:color w:val="0000FF"/>
+          <w:sz w:val="20"/>
+          <w:szCs w:val="20"/>
+        </w:rPr>
+        <w:t>public</w:t>
+      </w:r>
+      <w:proofErr w:type="gramEnd"/>
+      <w:r>
+        <w:rPr>
+          <w:rFonts w:ascii="Menlo Regular" w:hAnsi="Menlo Regular" w:cs="Menlo Regular"/>
+          <w:color w:val="000000"/>
+          <w:sz w:val="20"/>
+          <w:szCs w:val="20"/>
+        </w:rPr>
+        <w:t xml:space="preserve"> </w:t>
+      </w:r>
+      <w:proofErr w:type="spellStart"/>
+      <w:r>
+        <w:rPr>
+          <w:rFonts w:ascii="Menlo Regular" w:hAnsi="Menlo Regular" w:cs="Menlo Regular"/>
+          <w:color w:val="0000FF"/>
+          <w:sz w:val="20"/>
+          <w:szCs w:val="20"/>
+        </w:rPr>
+        <w:t>init</w:t>
+      </w:r>
+      <w:proofErr w:type="spellEnd"/>
+      <w:r>
+        <w:rPr>
+          <w:rFonts w:ascii="Menlo Regular" w:hAnsi="Menlo Regular" w:cs="Menlo Regular"/>
+          <w:color w:val="000000"/>
+          <w:sz w:val="20"/>
+          <w:szCs w:val="20"/>
+        </w:rPr>
+        <w:t>() {</w:t>
+      </w:r>
+    </w:p>
+    <w:p>
+      <w:pPr>
+        <w:widowControl w:val="0"/>
+        <w:tabs>
+          <w:tab w:val="left" w:pos="543"/>
+        </w:tabs>
+        <w:autoSpaceDE w:val="0"/>
+        <w:autoSpaceDN w:val="0"/>
+        <w:adjustRightInd w:val="0"/>
+        <w:ind w:left="567"/>
+        <w:rPr>
+          <w:rFonts w:ascii="Helvetica" w:hAnsi="Helvetica" w:cs="Helvetica"/>
+          <w:sz w:val="20"/>
+          <w:szCs w:val="20"/>
+        </w:rPr>
+      </w:pPr>
+      <w:r>
+        <w:rPr>
+          <w:rFonts w:ascii="Menlo Regular" w:hAnsi="Menlo Regular" w:cs="Menlo Regular"/>
+          <w:color w:val="000000"/>
+          <w:sz w:val="20"/>
+          <w:szCs w:val="20"/>
+        </w:rPr>
+        <w:t xml:space="preserve">        </w:t>
+      </w:r>
+      <w:proofErr w:type="spellStart"/>
+      <w:proofErr w:type="gramStart"/>
+      <w:r>
+        <w:rPr>
+          <w:rFonts w:ascii="Menlo Regular" w:hAnsi="Menlo Regular" w:cs="Menlo Regular"/>
+          <w:color w:val="0000FF"/>
+          <w:sz w:val="20"/>
+          <w:szCs w:val="20"/>
+        </w:rPr>
+        <w:t>self</w:t>
+      </w:r>
+      <w:r>
+        <w:rPr>
+          <w:rFonts w:ascii="Menlo Regular" w:hAnsi="Menlo Regular" w:cs="Menlo Regular"/>
+          <w:color w:val="000000"/>
+          <w:sz w:val="20"/>
+          <w:szCs w:val="20"/>
+        </w:rPr>
+        <w:t>.osName</w:t>
+      </w:r>
+      <w:proofErr w:type="spellEnd"/>
+      <w:proofErr w:type="gramEnd"/>
+      <w:r>
+        <w:rPr>
+          <w:rFonts w:ascii="Menlo Regular" w:hAnsi="Menlo Regular" w:cs="Menlo Regular"/>
+          <w:color w:val="000000"/>
+          <w:sz w:val="20"/>
+          <w:szCs w:val="20"/>
+        </w:rPr>
+        <w:t xml:space="preserve"> = </w:t>
+      </w:r>
+      <w:r>
+        <w:rPr>
+          <w:rFonts w:ascii="Menlo Regular" w:hAnsi="Menlo Regular" w:cs="Menlo Regular"/>
+          <w:color w:val="A31515"/>
+          <w:sz w:val="20"/>
+          <w:szCs w:val="20"/>
+        </w:rPr>
+        <w:t>"Android 8.0"</w:t>
+      </w:r>
+    </w:p>
+    <w:p>
+      <w:pPr>
+        <w:widowControl w:val="0"/>
+        <w:tabs>
+          <w:tab w:val="left" w:pos="543"/>
+        </w:tabs>
+        <w:autoSpaceDE w:val="0"/>
+        <w:autoSpaceDN w:val="0"/>
+        <w:adjustRightInd w:val="0"/>
+        <w:ind w:left="567"/>
+        <w:rPr>
+          <w:rFonts w:ascii="Helvetica" w:hAnsi="Helvetica" w:cs="Helvetica"/>
+          <w:sz w:val="20"/>
+          <w:szCs w:val="20"/>
+        </w:rPr>
+      </w:pPr>
+      <w:r>
+        <w:rPr>
+          <w:rFonts w:ascii="Menlo Regular" w:hAnsi="Menlo Regular" w:cs="Menlo Regular"/>
+          <w:color w:val="000000"/>
+          <w:sz w:val="20"/>
+          <w:szCs w:val="20"/>
+        </w:rPr>
+        <w:t xml:space="preserve">        </w:t>
+      </w:r>
+      <w:proofErr w:type="spellStart"/>
+      <w:proofErr w:type="gramStart"/>
+      <w:r>
+        <w:rPr>
+          <w:rFonts w:ascii="Menlo Regular" w:hAnsi="Menlo Regular" w:cs="Menlo Regular"/>
+          <w:color w:val="0000FF"/>
+          <w:sz w:val="20"/>
+          <w:szCs w:val="20"/>
+        </w:rPr>
+        <w:t>self</w:t>
+      </w:r>
+      <w:r>
+        <w:rPr>
+          <w:rFonts w:ascii="Menlo Regular" w:hAnsi="Menlo Regular" w:cs="Menlo Regular"/>
+          <w:color w:val="000000"/>
+          <w:sz w:val="20"/>
+          <w:szCs w:val="20"/>
+        </w:rPr>
+        <w:t>.productName</w:t>
+      </w:r>
+      <w:proofErr w:type="spellEnd"/>
+      <w:proofErr w:type="gramEnd"/>
+      <w:r>
+        <w:rPr>
+          <w:rFonts w:ascii="Menlo Regular" w:hAnsi="Menlo Regular" w:cs="Menlo Regular"/>
+          <w:color w:val="000000"/>
+          <w:sz w:val="20"/>
+          <w:szCs w:val="20"/>
+        </w:rPr>
+        <w:t xml:space="preserve"> = </w:t>
+      </w:r>
+      <w:r>
+        <w:rPr>
+          <w:rFonts w:ascii="Menlo Regular" w:hAnsi="Menlo Regular" w:cs="Menlo Regular"/>
+          <w:color w:val="A31515"/>
+          <w:sz w:val="20"/>
+          <w:szCs w:val="20"/>
+        </w:rPr>
+        <w:t>"</w:t>
+      </w:r>
+      <w:proofErr w:type="spellStart"/>
+      <w:r>
+        <w:rPr>
+          <w:rFonts w:ascii="Menlo Regular" w:hAnsi="Menlo Regular" w:cs="Menlo Regular"/>
+          <w:color w:val="A31515"/>
+          <w:sz w:val="20"/>
+          <w:szCs w:val="20"/>
+        </w:rPr>
+        <w:t>Buan</w:t>
+      </w:r>
+      <w:proofErr w:type="spellEnd"/>
+      <w:r>
+        <w:rPr>
+          <w:rFonts w:ascii="Menlo Regular" w:hAnsi="Menlo Regular" w:cs="Menlo Regular"/>
+          <w:color w:val="A31515"/>
+          <w:sz w:val="20"/>
+          <w:szCs w:val="20"/>
+        </w:rPr>
+        <w:t xml:space="preserve"> </w:t>
+      </w:r>
+      <w:proofErr w:type="spellStart"/>
+      <w:r>
+        <w:rPr>
+          <w:rFonts w:ascii="Menlo Regular" w:hAnsi="Menlo Regular" w:cs="Menlo Regular"/>
+          <w:color w:val="A31515"/>
+          <w:sz w:val="20"/>
+          <w:szCs w:val="20"/>
+        </w:rPr>
+        <w:t>Que</w:t>
+      </w:r>
+      <w:proofErr w:type="spellEnd"/>
+      <w:r>
+        <w:rPr>
+          <w:rFonts w:ascii="Menlo Regular" w:hAnsi="Menlo Regular" w:cs="Menlo Regular"/>
+          <w:color w:val="A31515"/>
+          <w:sz w:val="20"/>
+          <w:szCs w:val="20"/>
+        </w:rPr>
+        <w:t xml:space="preserve"> </w:t>
+      </w:r>
+      <w:proofErr w:type="spellStart"/>
+      <w:r>
+        <w:rPr>
+          <w:rFonts w:ascii="Menlo Regular" w:hAnsi="Menlo Regular" w:cs="Menlo Regular"/>
+          <w:color w:val="A31515"/>
+          <w:sz w:val="20"/>
+          <w:szCs w:val="20"/>
+        </w:rPr>
+        <w:t>iPado</w:t>
+      </w:r>
+      <w:proofErr w:type="spellEnd"/>
+      <w:r>
+        <w:rPr>
+          <w:rFonts w:ascii="Menlo Regular" w:hAnsi="Menlo Regular" w:cs="Menlo Regular"/>
+          <w:color w:val="A31515"/>
+          <w:sz w:val="20"/>
+          <w:szCs w:val="20"/>
+        </w:rPr>
+        <w:t xml:space="preserve"> </w:t>
+      </w:r>
+      <w:proofErr w:type="spellStart"/>
+      <w:r>
+        <w:rPr>
+          <w:rFonts w:ascii="Menlo Regular" w:hAnsi="Menlo Regular" w:cs="Menlo Regular"/>
+          <w:color w:val="A31515"/>
+          <w:sz w:val="20"/>
+          <w:szCs w:val="20"/>
+        </w:rPr>
+        <w:t>Killa</w:t>
+      </w:r>
+      <w:proofErr w:type="spellEnd"/>
+      <w:r>
+        <w:rPr>
+          <w:rFonts w:ascii="Menlo Regular" w:hAnsi="Menlo Regular" w:cs="Menlo Regular"/>
+          <w:color w:val="A31515"/>
+          <w:sz w:val="20"/>
+          <w:szCs w:val="20"/>
+        </w:rPr>
+        <w:t>"</w:t>
+      </w:r>
+    </w:p>
+    <w:p>
+      <w:pPr>
+        <w:widowControl w:val="0"/>
+        <w:tabs>
+          <w:tab w:val="left" w:pos="543"/>
+        </w:tabs>
+        <w:autoSpaceDE w:val="0"/>
+        <w:autoSpaceDN w:val="0"/>
+        <w:adjustRightInd w:val="0"/>
+        <w:ind w:left="567"/>
+        <w:rPr>
+          <w:rFonts w:ascii="Helvetica" w:hAnsi="Helvetica" w:cs="Helvetica"/>
+          <w:sz w:val="20"/>
+          <w:szCs w:val="20"/>
+        </w:rPr>
+      </w:pPr>
+      <w:r>
+        <w:rPr>
+          <w:rFonts w:ascii="Menlo Regular" w:hAnsi="Menlo Regular" w:cs="Menlo Regular"/>
+          <w:color w:val="000000"/>
+          <w:sz w:val="20"/>
+          <w:szCs w:val="20"/>
+        </w:rPr>
+        <w:t xml:space="preserve">        </w:t>
+      </w:r>
+      <w:proofErr w:type="spellStart"/>
+      <w:proofErr w:type="gramStart"/>
+      <w:r>
+        <w:rPr>
+          <w:rFonts w:ascii="Menlo Regular" w:hAnsi="Menlo Regular" w:cs="Menlo Regular"/>
+          <w:color w:val="0000FF"/>
+          <w:sz w:val="20"/>
+          <w:szCs w:val="20"/>
+        </w:rPr>
+        <w:t>self</w:t>
+      </w:r>
+      <w:r>
+        <w:rPr>
+          <w:rFonts w:ascii="Menlo Regular" w:hAnsi="Menlo Regular" w:cs="Menlo Regular"/>
+          <w:color w:val="000000"/>
+          <w:sz w:val="20"/>
+          <w:szCs w:val="20"/>
+        </w:rPr>
+        <w:t>.screenSize</w:t>
+      </w:r>
+      <w:proofErr w:type="spellEnd"/>
+      <w:proofErr w:type="gramEnd"/>
+      <w:r>
+        <w:rPr>
+          <w:rFonts w:ascii="Menlo Regular" w:hAnsi="Menlo Regular" w:cs="Menlo Regular"/>
+          <w:color w:val="000000"/>
+          <w:sz w:val="20"/>
+          <w:szCs w:val="20"/>
+        </w:rPr>
+        <w:t xml:space="preserve"> = 12.5</w:t>
+      </w:r>
+    </w:p>
+    <w:p>
+      <w:pPr>
+        <w:widowControl w:val="0"/>
+        <w:tabs>
+          <w:tab w:val="left" w:pos="543"/>
+        </w:tabs>
+        <w:autoSpaceDE w:val="0"/>
+        <w:autoSpaceDN w:val="0"/>
+        <w:adjustRightInd w:val="0"/>
+        <w:ind w:left="567"/>
+        <w:rPr>
+          <w:rFonts w:ascii="Helvetica" w:hAnsi="Helvetica" w:cs="Helvetica"/>
+          <w:sz w:val="20"/>
+          <w:szCs w:val="20"/>
+        </w:rPr>
+      </w:pPr>
+      <w:r>
+        <w:rPr>
+          <w:rFonts w:ascii="Menlo Regular" w:hAnsi="Menlo Regular" w:cs="Menlo Regular"/>
+          <w:color w:val="000000"/>
+          <w:sz w:val="20"/>
+          <w:szCs w:val="20"/>
+        </w:rPr>
+        <w:t xml:space="preserve">    }</w:t>
+      </w:r>
+    </w:p>
+    <w:p>
+      <w:pPr>
+        <w:ind w:left="567"/>
+        <w:jc w:val="both"/>
+        <w:rPr>
+          <w:sz w:val="20"/>
+          <w:szCs w:val="20"/>
+          <w:lang w:val="ru-RU"/>
+        </w:rPr>
+      </w:pPr>
+      <w:r>
+        <w:rPr>
+          <w:rFonts w:ascii="Menlo Regular" w:hAnsi="Menlo Regular" w:cs="Menlo Regular"/>
+          <w:color w:val="000000"/>
+          <w:sz w:val="20"/>
+          <w:szCs w:val="20"/>
+        </w:rPr>
+        <w:t>}</w:t>
+      </w:r>
+    </w:p>
+    <w:p>
+      <w:pPr>
+        <w:rPr>
+          <w:lang w:val="ru-RU"/>
+        </w:rPr>
+      </w:pPr>
+      <w:r>
+        <w:rPr>
+          <w:lang w:val="ru-RU"/>
+        </w:rPr>
+        <w:br w:type="page"/>
+      </w:r>
+    </w:p>
+    <w:p>
+      <w:pPr>
+        <w:jc w:val="both"/>
+      </w:pPr>
+      <w:r>
+        <w:rPr>
+          <w:lang w:val="ru-RU"/>
+        </w:rPr>
+        <w:lastRenderedPageBreak/>
+        <w:t>Разные телефоны, конечно же, производят на разли</w:t>
+      </w:r>
+      <w:r>
+        <w:rPr>
+          <w:lang w:val="ru-RU"/>
+        </w:rPr>
+        <w:t xml:space="preserve">чных фабриках, добавим фабрику </w:t>
+      </w:r>
+      <w:r>
+        <w:t>Apple:</w:t>
+      </w:r>
+    </w:p>
+    <w:p>
+      <w:pPr>
+        <w:jc w:val="both"/>
+      </w:pPr>
+    </w:p>
+    <w:p>
+      <w:pPr>
+        <w:widowControl w:val="0"/>
+        <w:tabs>
+          <w:tab w:val="left" w:pos="543"/>
+        </w:tabs>
+        <w:autoSpaceDE w:val="0"/>
+        <w:autoSpaceDN w:val="0"/>
+        <w:adjustRightInd w:val="0"/>
+        <w:ind w:left="567"/>
+        <w:rPr>
+          <w:rFonts w:ascii="Helvetica" w:hAnsi="Helvetica" w:cs="Helvetica"/>
+          <w:sz w:val="20"/>
+          <w:szCs w:val="20"/>
+        </w:rPr>
+      </w:pPr>
+      <w:proofErr w:type="gramStart"/>
+      <w:r>
+        <w:rPr>
+          <w:rFonts w:ascii="Menlo Regular" w:hAnsi="Menlo Regular" w:cs="Menlo Regular"/>
+          <w:color w:val="0000FF"/>
+          <w:sz w:val="20"/>
+          <w:szCs w:val="20"/>
+        </w:rPr>
+        <w:t>public</w:t>
+      </w:r>
+      <w:proofErr w:type="gramEnd"/>
+      <w:r>
+        <w:rPr>
+          <w:rFonts w:ascii="Menlo Regular" w:hAnsi="Menlo Regular" w:cs="Menlo Regular"/>
+          <w:color w:val="000000"/>
+          <w:sz w:val="20"/>
+          <w:szCs w:val="20"/>
+        </w:rPr>
+        <w:t xml:space="preserve"> </w:t>
+      </w:r>
+      <w:r>
+        <w:rPr>
+          <w:rFonts w:ascii="Menlo Regular" w:hAnsi="Menlo Regular" w:cs="Menlo Regular"/>
+          <w:color w:val="0000FF"/>
+          <w:sz w:val="20"/>
+          <w:szCs w:val="20"/>
+        </w:rPr>
+        <w:t>class</w:t>
+      </w:r>
+      <w:r>
+        <w:rPr>
+          <w:rFonts w:ascii="Menlo Regular" w:hAnsi="Menlo Regular" w:cs="Menlo Regular"/>
+          <w:color w:val="000000"/>
+          <w:sz w:val="20"/>
+          <w:szCs w:val="20"/>
+        </w:rPr>
+        <w:t xml:space="preserve"> </w:t>
+      </w:r>
+      <w:proofErr w:type="spellStart"/>
+      <w:r>
+        <w:rPr>
+          <w:rFonts w:ascii="Menlo Regular" w:hAnsi="Menlo Regular" w:cs="Menlo Regular"/>
+          <w:color w:val="000000"/>
+          <w:sz w:val="20"/>
+          <w:szCs w:val="20"/>
+        </w:rPr>
+        <w:t>AppleFactory</w:t>
+      </w:r>
+      <w:proofErr w:type="spellEnd"/>
+      <w:r>
+        <w:rPr>
+          <w:rFonts w:ascii="Menlo Regular" w:hAnsi="Menlo Regular" w:cs="Menlo Regular"/>
+          <w:color w:val="000000"/>
+          <w:sz w:val="20"/>
+          <w:szCs w:val="20"/>
+        </w:rPr>
+        <w:t xml:space="preserve">: </w:t>
+      </w:r>
+      <w:proofErr w:type="spellStart"/>
+      <w:r>
+        <w:rPr>
+          <w:rFonts w:ascii="Menlo Regular" w:hAnsi="Menlo Regular" w:cs="Menlo Regular"/>
+          <w:color w:val="2B839F"/>
+          <w:sz w:val="20"/>
+          <w:szCs w:val="20"/>
+        </w:rPr>
+        <w:t>DeviceFactory</w:t>
+      </w:r>
+      <w:proofErr w:type="spellEnd"/>
+      <w:r>
+        <w:rPr>
+          <w:rFonts w:ascii="Menlo Regular" w:hAnsi="Menlo Regular" w:cs="Menlo Regular"/>
+          <w:color w:val="000000"/>
+          <w:sz w:val="20"/>
+          <w:szCs w:val="20"/>
+        </w:rPr>
+        <w:t xml:space="preserve"> {</w:t>
+      </w:r>
+    </w:p>
+    <w:p>
+      <w:pPr>
+        <w:widowControl w:val="0"/>
+        <w:tabs>
+          <w:tab w:val="left" w:pos="543"/>
+        </w:tabs>
+        <w:autoSpaceDE w:val="0"/>
+        <w:autoSpaceDN w:val="0"/>
+        <w:adjustRightInd w:val="0"/>
+        <w:ind w:left="567"/>
+        <w:rPr>
+          <w:rFonts w:ascii="Helvetica" w:hAnsi="Helvetica" w:cs="Helvetica"/>
+          <w:sz w:val="20"/>
+          <w:szCs w:val="20"/>
+        </w:rPr>
+      </w:pPr>
+      <w:r>
+        <w:rPr>
+          <w:rFonts w:ascii="Menlo Regular" w:hAnsi="Menlo Regular" w:cs="Menlo Regular"/>
+          <w:color w:val="000000"/>
+          <w:sz w:val="20"/>
+          <w:szCs w:val="20"/>
+        </w:rPr>
+        <w:t xml:space="preserve">    </w:t>
+      </w:r>
+      <w:proofErr w:type="gramStart"/>
+      <w:r>
+        <w:rPr>
+          <w:rFonts w:ascii="Menlo Regular" w:hAnsi="Menlo Regular" w:cs="Menlo Regular"/>
+          <w:color w:val="0000FF"/>
+          <w:sz w:val="20"/>
+          <w:szCs w:val="20"/>
+        </w:rPr>
+        <w:t>public</w:t>
+      </w:r>
+      <w:proofErr w:type="gramEnd"/>
+      <w:r>
+        <w:rPr>
+          <w:rFonts w:ascii="Menlo Regular" w:hAnsi="Menlo Regular" w:cs="Menlo Regular"/>
+          <w:color w:val="000000"/>
+          <w:sz w:val="20"/>
+          <w:szCs w:val="20"/>
+        </w:rPr>
+        <w:t xml:space="preserve"> </w:t>
+      </w:r>
+      <w:proofErr w:type="spellStart"/>
+      <w:r>
+        <w:rPr>
+          <w:rFonts w:ascii="Menlo Regular" w:hAnsi="Menlo Regular" w:cs="Menlo Regular"/>
+          <w:color w:val="0000FF"/>
+          <w:sz w:val="20"/>
+          <w:szCs w:val="20"/>
+        </w:rPr>
+        <w:t>func</w:t>
+      </w:r>
+      <w:proofErr w:type="spellEnd"/>
+      <w:r>
+        <w:rPr>
+          <w:rFonts w:ascii="Menlo Regular" w:hAnsi="Menlo Regular" w:cs="Menlo Regular"/>
+          <w:color w:val="000000"/>
+          <w:sz w:val="20"/>
+          <w:szCs w:val="20"/>
+        </w:rPr>
+        <w:t xml:space="preserve"> </w:t>
+      </w:r>
+      <w:proofErr w:type="spellStart"/>
+      <w:r>
+        <w:rPr>
+          <w:rFonts w:ascii="Menlo Regular" w:hAnsi="Menlo Regular" w:cs="Menlo Regular"/>
+          <w:color w:val="000000"/>
+          <w:sz w:val="20"/>
+          <w:szCs w:val="20"/>
+        </w:rPr>
+        <w:t>getIPhone</w:t>
+      </w:r>
+      <w:proofErr w:type="spellEnd"/>
+      <w:r>
+        <w:rPr>
+          <w:rFonts w:ascii="Menlo Regular" w:hAnsi="Menlo Regular" w:cs="Menlo Regular"/>
+          <w:color w:val="000000"/>
+          <w:sz w:val="20"/>
+          <w:szCs w:val="20"/>
+        </w:rPr>
+        <w:t xml:space="preserve">() -&gt; </w:t>
+      </w:r>
+      <w:proofErr w:type="spellStart"/>
+      <w:r>
+        <w:rPr>
+          <w:rFonts w:ascii="Menlo Regular" w:hAnsi="Menlo Regular" w:cs="Menlo Regular"/>
+          <w:color w:val="2B839F"/>
+          <w:sz w:val="20"/>
+          <w:szCs w:val="20"/>
+        </w:rPr>
+        <w:t>GenericIPhone</w:t>
+      </w:r>
+      <w:proofErr w:type="spellEnd"/>
+      <w:r>
+        <w:rPr>
+          <w:rFonts w:ascii="Menlo Regular" w:hAnsi="Menlo Regular" w:cs="Menlo Regular"/>
+          <w:color w:val="000000"/>
+          <w:sz w:val="20"/>
+          <w:szCs w:val="20"/>
+        </w:rPr>
+        <w:t xml:space="preserve"> {</w:t>
+      </w:r>
+    </w:p>
+    <w:p>
+      <w:pPr>
+        <w:widowControl w:val="0"/>
+        <w:tabs>
+          <w:tab w:val="left" w:pos="543"/>
+        </w:tabs>
+        <w:autoSpaceDE w:val="0"/>
+        <w:autoSpaceDN w:val="0"/>
+        <w:adjustRightInd w:val="0"/>
+        <w:ind w:left="567"/>
+        <w:rPr>
+          <w:rFonts w:ascii="Helvetica" w:hAnsi="Helvetica" w:cs="Helvetica"/>
+          <w:sz w:val="20"/>
+          <w:szCs w:val="20"/>
+        </w:rPr>
+      </w:pPr>
+      <w:r>
+        <w:rPr>
+          <w:rFonts w:ascii="Menlo Regular" w:hAnsi="Menlo Regular" w:cs="Menlo Regular"/>
+          <w:color w:val="000000"/>
+          <w:sz w:val="20"/>
+          <w:szCs w:val="20"/>
+        </w:rPr>
+        <w:t xml:space="preserve">        </w:t>
+      </w:r>
+      <w:proofErr w:type="gramStart"/>
+      <w:r>
+        <w:rPr>
+          <w:rFonts w:ascii="Menlo Regular" w:hAnsi="Menlo Regular" w:cs="Menlo Regular"/>
+          <w:color w:val="0000FF"/>
+          <w:sz w:val="20"/>
+          <w:szCs w:val="20"/>
+        </w:rPr>
+        <w:t>let</w:t>
+      </w:r>
+      <w:proofErr w:type="gramEnd"/>
+      <w:r>
+        <w:rPr>
+          <w:rFonts w:ascii="Menlo Regular" w:hAnsi="Menlo Regular" w:cs="Menlo Regular"/>
+          <w:color w:val="000000"/>
+          <w:sz w:val="20"/>
+          <w:szCs w:val="20"/>
+        </w:rPr>
+        <w:t xml:space="preserve"> </w:t>
+      </w:r>
+      <w:proofErr w:type="spellStart"/>
+      <w:r>
+        <w:rPr>
+          <w:rFonts w:ascii="Menlo Regular" w:hAnsi="Menlo Regular" w:cs="Menlo Regular"/>
+          <w:color w:val="000000"/>
+          <w:sz w:val="20"/>
+          <w:szCs w:val="20"/>
+        </w:rPr>
+        <w:t>iphone</w:t>
+      </w:r>
+      <w:proofErr w:type="spellEnd"/>
+      <w:r>
+        <w:rPr>
+          <w:rFonts w:ascii="Menlo Regular" w:hAnsi="Menlo Regular" w:cs="Menlo Regular"/>
+          <w:color w:val="000000"/>
+          <w:sz w:val="20"/>
+          <w:szCs w:val="20"/>
+        </w:rPr>
+        <w:t xml:space="preserve"> = </w:t>
+      </w:r>
+      <w:proofErr w:type="spellStart"/>
+      <w:r>
+        <w:rPr>
+          <w:rFonts w:ascii="Menlo Regular" w:hAnsi="Menlo Regular" w:cs="Menlo Regular"/>
+          <w:color w:val="000000"/>
+          <w:sz w:val="20"/>
+          <w:szCs w:val="20"/>
+        </w:rPr>
+        <w:t>AppleIPhone</w:t>
+      </w:r>
+      <w:proofErr w:type="spellEnd"/>
+      <w:r>
+        <w:rPr>
+          <w:rFonts w:ascii="Menlo Regular" w:hAnsi="Menlo Regular" w:cs="Menlo Regular"/>
+          <w:color w:val="000000"/>
+          <w:sz w:val="20"/>
+          <w:szCs w:val="20"/>
+        </w:rPr>
+        <w:t>()</w:t>
+      </w:r>
+    </w:p>
+    <w:p>
+      <w:pPr>
+        <w:widowControl w:val="0"/>
+        <w:tabs>
+          <w:tab w:val="left" w:pos="543"/>
+        </w:tabs>
+        <w:autoSpaceDE w:val="0"/>
+        <w:autoSpaceDN w:val="0"/>
+        <w:adjustRightInd w:val="0"/>
+        <w:ind w:left="567"/>
+        <w:rPr>
+          <w:rFonts w:ascii="Helvetica" w:hAnsi="Helvetica" w:cs="Helvetica"/>
+          <w:sz w:val="20"/>
+          <w:szCs w:val="20"/>
+        </w:rPr>
+      </w:pPr>
+      <w:r>
+        <w:rPr>
+          <w:rFonts w:ascii="Menlo Regular" w:hAnsi="Menlo Regular" w:cs="Menlo Regular"/>
+          <w:color w:val="000000"/>
+          <w:sz w:val="20"/>
+          <w:szCs w:val="20"/>
+        </w:rPr>
+        <w:t xml:space="preserve">        </w:t>
+      </w:r>
+      <w:proofErr w:type="gramStart"/>
+      <w:r>
+        <w:rPr>
+          <w:rFonts w:ascii="Menlo Regular" w:hAnsi="Menlo Regular" w:cs="Menlo Regular"/>
+          <w:color w:val="0000FF"/>
+          <w:sz w:val="20"/>
+          <w:szCs w:val="20"/>
+        </w:rPr>
+        <w:t>return</w:t>
+      </w:r>
+      <w:proofErr w:type="gramEnd"/>
+      <w:r>
+        <w:rPr>
+          <w:rFonts w:ascii="Menlo Regular" w:hAnsi="Menlo Regular" w:cs="Menlo Regular"/>
+          <w:color w:val="000000"/>
+          <w:sz w:val="20"/>
+          <w:szCs w:val="20"/>
+        </w:rPr>
+        <w:t xml:space="preserve"> </w:t>
+      </w:r>
+      <w:proofErr w:type="spellStart"/>
+      <w:r>
+        <w:rPr>
+          <w:rFonts w:ascii="Menlo Regular" w:hAnsi="Menlo Regular" w:cs="Menlo Regular"/>
+          <w:color w:val="000000"/>
+          <w:sz w:val="20"/>
+          <w:szCs w:val="20"/>
+        </w:rPr>
+        <w:t>iphone</w:t>
+      </w:r>
+      <w:proofErr w:type="spellEnd"/>
+    </w:p>
+    <w:p>
+      <w:pPr>
+        <w:widowControl w:val="0"/>
+        <w:tabs>
+          <w:tab w:val="left" w:pos="543"/>
+        </w:tabs>
+        <w:autoSpaceDE w:val="0"/>
+        <w:autoSpaceDN w:val="0"/>
+        <w:adjustRightInd w:val="0"/>
+        <w:ind w:left="567"/>
+        <w:rPr>
+          <w:rFonts w:ascii="Helvetica" w:hAnsi="Helvetica" w:cs="Helvetica"/>
+          <w:sz w:val="20"/>
+          <w:szCs w:val="20"/>
+        </w:rPr>
+      </w:pPr>
+      <w:r>
+        <w:rPr>
+          <w:rFonts w:ascii="Menlo Regular" w:hAnsi="Menlo Regular" w:cs="Menlo Regular"/>
+          <w:color w:val="000000"/>
+          <w:sz w:val="20"/>
+          <w:szCs w:val="20"/>
+        </w:rPr>
+        <w:t xml:space="preserve">    }</w:t>
+      </w:r>
+    </w:p>
+    <w:p>
+      <w:pPr>
+        <w:widowControl w:val="0"/>
+        <w:tabs>
+          <w:tab w:val="left" w:pos="543"/>
+        </w:tabs>
+        <w:autoSpaceDE w:val="0"/>
+        <w:autoSpaceDN w:val="0"/>
+        <w:adjustRightInd w:val="0"/>
+        <w:ind w:left="567"/>
+        <w:rPr>
+          <w:rFonts w:ascii="Helvetica" w:hAnsi="Helvetica" w:cs="Helvetica"/>
+          <w:sz w:val="20"/>
+          <w:szCs w:val="20"/>
+        </w:rPr>
+      </w:pPr>
+      <w:r>
+        <w:rPr>
+          <w:rFonts w:ascii="Menlo Regular" w:hAnsi="Menlo Regular" w:cs="Menlo Regular"/>
+          <w:color w:val="000000"/>
+          <w:sz w:val="20"/>
+          <w:szCs w:val="20"/>
+        </w:rPr>
+        <w:t xml:space="preserve">    </w:t>
+      </w:r>
+    </w:p>
+    <w:p>
+      <w:pPr>
+        <w:widowControl w:val="0"/>
+        <w:tabs>
+          <w:tab w:val="left" w:pos="543"/>
+        </w:tabs>
+        <w:autoSpaceDE w:val="0"/>
+        <w:autoSpaceDN w:val="0"/>
+        <w:adjustRightInd w:val="0"/>
+        <w:ind w:left="567"/>
+        <w:rPr>
+          <w:rFonts w:ascii="Helvetica" w:hAnsi="Helvetica" w:cs="Helvetica"/>
+          <w:sz w:val="20"/>
+          <w:szCs w:val="20"/>
+        </w:rPr>
+      </w:pPr>
+      <w:r>
+        <w:rPr>
+          <w:rFonts w:ascii="Menlo Regular" w:hAnsi="Menlo Regular" w:cs="Menlo Regular"/>
+          <w:color w:val="000000"/>
+          <w:sz w:val="20"/>
+          <w:szCs w:val="20"/>
+        </w:rPr>
+        <w:t xml:space="preserve">    </w:t>
+      </w:r>
+      <w:proofErr w:type="gramStart"/>
+      <w:r>
+        <w:rPr>
+          <w:rFonts w:ascii="Menlo Regular" w:hAnsi="Menlo Regular" w:cs="Menlo Regular"/>
+          <w:color w:val="0000FF"/>
+          <w:sz w:val="20"/>
+          <w:szCs w:val="20"/>
+        </w:rPr>
+        <w:t>public</w:t>
+      </w:r>
+      <w:proofErr w:type="gramEnd"/>
+      <w:r>
+        <w:rPr>
+          <w:rFonts w:ascii="Menlo Regular" w:hAnsi="Menlo Regular" w:cs="Menlo Regular"/>
+          <w:color w:val="000000"/>
+          <w:sz w:val="20"/>
+          <w:szCs w:val="20"/>
+        </w:rPr>
+        <w:t xml:space="preserve"> </w:t>
+      </w:r>
+      <w:proofErr w:type="spellStart"/>
+      <w:r>
+        <w:rPr>
+          <w:rFonts w:ascii="Menlo Regular" w:hAnsi="Menlo Regular" w:cs="Menlo Regular"/>
+          <w:color w:val="0000FF"/>
+          <w:sz w:val="20"/>
+          <w:szCs w:val="20"/>
+        </w:rPr>
+        <w:t>func</w:t>
+      </w:r>
+      <w:proofErr w:type="spellEnd"/>
+      <w:r>
+        <w:rPr>
+          <w:rFonts w:ascii="Menlo Regular" w:hAnsi="Menlo Regular" w:cs="Menlo Regular"/>
+          <w:color w:val="000000"/>
+          <w:sz w:val="20"/>
+          <w:szCs w:val="20"/>
+        </w:rPr>
+        <w:t xml:space="preserve"> </w:t>
+      </w:r>
+      <w:proofErr w:type="spellStart"/>
+      <w:r>
+        <w:rPr>
+          <w:rFonts w:ascii="Menlo Regular" w:hAnsi="Menlo Regular" w:cs="Menlo Regular"/>
+          <w:color w:val="000000"/>
+          <w:sz w:val="20"/>
+          <w:szCs w:val="20"/>
+        </w:rPr>
+        <w:t>getIPad</w:t>
+      </w:r>
+      <w:proofErr w:type="spellEnd"/>
+      <w:r>
+        <w:rPr>
+          <w:rFonts w:ascii="Menlo Regular" w:hAnsi="Menlo Regular" w:cs="Menlo Regular"/>
+          <w:color w:val="000000"/>
+          <w:sz w:val="20"/>
+          <w:szCs w:val="20"/>
+        </w:rPr>
+        <w:t xml:space="preserve">() -&gt; </w:t>
+      </w:r>
+      <w:proofErr w:type="spellStart"/>
+      <w:r>
+        <w:rPr>
+          <w:rFonts w:ascii="Menlo Regular" w:hAnsi="Menlo Regular" w:cs="Menlo Regular"/>
+          <w:color w:val="2B839F"/>
+          <w:sz w:val="20"/>
+          <w:szCs w:val="20"/>
+        </w:rPr>
+        <w:t>GenericIPad</w:t>
+      </w:r>
+      <w:proofErr w:type="spellEnd"/>
+      <w:r>
+        <w:rPr>
+          <w:rFonts w:ascii="Menlo Regular" w:hAnsi="Menlo Regular" w:cs="Menlo Regular"/>
+          <w:color w:val="000000"/>
+          <w:sz w:val="20"/>
+          <w:szCs w:val="20"/>
+        </w:rPr>
+        <w:t xml:space="preserve"> {</w:t>
+      </w:r>
+    </w:p>
+    <w:p>
+      <w:pPr>
+        <w:widowControl w:val="0"/>
+        <w:tabs>
+          <w:tab w:val="left" w:pos="543"/>
+        </w:tabs>
+        <w:autoSpaceDE w:val="0"/>
+        <w:autoSpaceDN w:val="0"/>
+        <w:adjustRightInd w:val="0"/>
+        <w:ind w:left="567"/>
+        <w:rPr>
+          <w:rFonts w:ascii="Helvetica" w:hAnsi="Helvetica" w:cs="Helvetica"/>
+          <w:sz w:val="20"/>
+          <w:szCs w:val="20"/>
+        </w:rPr>
+      </w:pPr>
+      <w:r>
+        <w:rPr>
+          <w:rFonts w:ascii="Menlo Regular" w:hAnsi="Menlo Regular" w:cs="Menlo Regular"/>
+          <w:color w:val="000000"/>
+          <w:sz w:val="20"/>
+          <w:szCs w:val="20"/>
+        </w:rPr>
+        <w:t xml:space="preserve">        </w:t>
+      </w:r>
+      <w:proofErr w:type="gramStart"/>
+      <w:r>
+        <w:rPr>
+          <w:rFonts w:ascii="Menlo Regular" w:hAnsi="Menlo Regular" w:cs="Menlo Regular"/>
+          <w:color w:val="0000FF"/>
+          <w:sz w:val="20"/>
+          <w:szCs w:val="20"/>
+        </w:rPr>
+        <w:t>let</w:t>
+      </w:r>
+      <w:proofErr w:type="gramEnd"/>
+      <w:r>
+        <w:rPr>
+          <w:rFonts w:ascii="Menlo Regular" w:hAnsi="Menlo Regular" w:cs="Menlo Regular"/>
+          <w:color w:val="000000"/>
+          <w:sz w:val="20"/>
+          <w:szCs w:val="20"/>
+        </w:rPr>
+        <w:t xml:space="preserve"> </w:t>
+      </w:r>
+      <w:proofErr w:type="spellStart"/>
+      <w:r>
+        <w:rPr>
+          <w:rFonts w:ascii="Menlo Regular" w:hAnsi="Menlo Regular" w:cs="Menlo Regular"/>
+          <w:color w:val="000000"/>
+          <w:sz w:val="20"/>
+          <w:szCs w:val="20"/>
+        </w:rPr>
+        <w:t>ipad</w:t>
+      </w:r>
+      <w:proofErr w:type="spellEnd"/>
+      <w:r>
+        <w:rPr>
+          <w:rFonts w:ascii="Menlo Regular" w:hAnsi="Menlo Regular" w:cs="Menlo Regular"/>
+          <w:color w:val="000000"/>
+          <w:sz w:val="20"/>
+          <w:szCs w:val="20"/>
+        </w:rPr>
+        <w:t xml:space="preserve"> = </w:t>
+      </w:r>
+      <w:proofErr w:type="spellStart"/>
+      <w:r>
+        <w:rPr>
+          <w:rFonts w:ascii="Menlo Regular" w:hAnsi="Menlo Regular" w:cs="Menlo Regular"/>
+          <w:color w:val="000000"/>
+          <w:sz w:val="20"/>
+          <w:szCs w:val="20"/>
+        </w:rPr>
+        <w:t>AppleIPad</w:t>
+      </w:r>
+      <w:proofErr w:type="spellEnd"/>
+      <w:r>
+        <w:rPr>
+          <w:rFonts w:ascii="Menlo Regular" w:hAnsi="Menlo Regular" w:cs="Menlo Regular"/>
+          <w:color w:val="000000"/>
+          <w:sz w:val="20"/>
+          <w:szCs w:val="20"/>
+        </w:rPr>
+        <w:t>()</w:t>
+      </w:r>
+    </w:p>
+    <w:p>
+      <w:pPr>
+        <w:widowControl w:val="0"/>
+        <w:tabs>
+          <w:tab w:val="left" w:pos="543"/>
+        </w:tabs>
+        <w:autoSpaceDE w:val="0"/>
+        <w:autoSpaceDN w:val="0"/>
+        <w:adjustRightInd w:val="0"/>
+        <w:ind w:left="567"/>
+        <w:rPr>
+          <w:rFonts w:ascii="Helvetica" w:hAnsi="Helvetica" w:cs="Helvetica"/>
+          <w:sz w:val="20"/>
+          <w:szCs w:val="20"/>
+        </w:rPr>
+      </w:pPr>
+      <w:r>
+        <w:rPr>
+          <w:rFonts w:ascii="Menlo Regular" w:hAnsi="Menlo Regular" w:cs="Menlo Regular"/>
+          <w:color w:val="000000"/>
+          <w:sz w:val="20"/>
+          <w:szCs w:val="20"/>
+        </w:rPr>
+        <w:t xml:space="preserve">        </w:t>
+      </w:r>
+      <w:proofErr w:type="gramStart"/>
+      <w:r>
+        <w:rPr>
+          <w:rFonts w:ascii="Menlo Regular" w:hAnsi="Menlo Regular" w:cs="Menlo Regular"/>
+          <w:color w:val="0000FF"/>
+          <w:sz w:val="20"/>
+          <w:szCs w:val="20"/>
+        </w:rPr>
+        <w:t>return</w:t>
+      </w:r>
+      <w:proofErr w:type="gramEnd"/>
+      <w:r>
+        <w:rPr>
+          <w:rFonts w:ascii="Menlo Regular" w:hAnsi="Menlo Regular" w:cs="Menlo Regular"/>
+          <w:color w:val="000000"/>
+          <w:sz w:val="20"/>
+          <w:szCs w:val="20"/>
+        </w:rPr>
+        <w:t xml:space="preserve"> </w:t>
+      </w:r>
+      <w:proofErr w:type="spellStart"/>
+      <w:r>
+        <w:rPr>
+          <w:rFonts w:ascii="Menlo Regular" w:hAnsi="Menlo Regular" w:cs="Menlo Regular"/>
+          <w:color w:val="000000"/>
+          <w:sz w:val="20"/>
+          <w:szCs w:val="20"/>
+        </w:rPr>
+        <w:t>ipad</w:t>
+      </w:r>
+      <w:proofErr w:type="spellEnd"/>
+    </w:p>
+    <w:p>
+      <w:pPr>
+        <w:widowControl w:val="0"/>
+        <w:tabs>
+          <w:tab w:val="left" w:pos="543"/>
+        </w:tabs>
+        <w:autoSpaceDE w:val="0"/>
+        <w:autoSpaceDN w:val="0"/>
+        <w:adjustRightInd w:val="0"/>
+        <w:ind w:left="567"/>
+        <w:rPr>
+          <w:rFonts w:ascii="Helvetica" w:hAnsi="Helvetica" w:cs="Helvetica"/>
+          <w:sz w:val="20"/>
+          <w:szCs w:val="20"/>
+        </w:rPr>
+      </w:pPr>
+      <w:r>
+        <w:rPr>
+          <w:rFonts w:ascii="Menlo Regular" w:hAnsi="Menlo Regular" w:cs="Menlo Regular"/>
+          <w:color w:val="000000"/>
+          <w:sz w:val="20"/>
+          <w:szCs w:val="20"/>
+        </w:rPr>
+        <w:t xml:space="preserve">    }</w:t>
+      </w:r>
+    </w:p>
+    <w:p>
+      <w:pPr>
+        <w:ind w:left="567"/>
+        <w:jc w:val="both"/>
+        <w:rPr>
+          <w:sz w:val="20"/>
+          <w:szCs w:val="20"/>
+          <w:lang w:val="ru-RU"/>
+        </w:rPr>
+      </w:pPr>
+      <w:r>
+        <w:rPr>
+          <w:rFonts w:ascii="Menlo Regular" w:hAnsi="Menlo Regular" w:cs="Menlo Regular"/>
+          <w:color w:val="000000"/>
+          <w:sz w:val="20"/>
+          <w:szCs w:val="20"/>
+        </w:rPr>
+        <w:t>}</w:t>
+      </w:r>
+    </w:p>
+    <w:p>
+      <w:pPr>
+        <w:jc w:val="both"/>
+      </w:pPr>
+    </w:p>
+    <w:p>
+      <w:pPr>
+        <w:jc w:val="both"/>
+        <w:rPr>
+          <w:lang w:val="ru-RU"/>
+        </w:rPr>
+      </w:pPr>
+      <w:r>
+        <w:rPr>
+          <w:lang w:val="ru-RU"/>
+        </w:rPr>
+        <w:t>И фабрика нашего китайского дядюшки:</w:t>
+      </w:r>
+    </w:p>
+    <w:p>
+      <w:pPr>
+        <w:jc w:val="both"/>
+        <w:rPr>
+          <w:lang w:val="ru-RU"/>
+        </w:rPr>
+      </w:pPr>
+    </w:p>
+    <w:p>
+      <w:pPr>
+        <w:widowControl w:val="0"/>
+        <w:tabs>
+          <w:tab w:val="left" w:pos="543"/>
+        </w:tabs>
+        <w:autoSpaceDE w:val="0"/>
+        <w:autoSpaceDN w:val="0"/>
+        <w:adjustRightInd w:val="0"/>
+        <w:ind w:left="567"/>
+        <w:rPr>
+          <w:rFonts w:ascii="Helvetica" w:hAnsi="Helvetica" w:cs="Helvetica"/>
+          <w:sz w:val="20"/>
+          <w:szCs w:val="20"/>
+        </w:rPr>
+      </w:pPr>
+      <w:proofErr w:type="gramStart"/>
+      <w:r>
+        <w:rPr>
+          <w:rFonts w:ascii="Menlo Regular" w:hAnsi="Menlo Regular" w:cs="Menlo Regular"/>
+          <w:color w:val="0000FF"/>
+          <w:sz w:val="20"/>
+          <w:szCs w:val="20"/>
+        </w:rPr>
+        <w:t>public</w:t>
+      </w:r>
+      <w:proofErr w:type="gramEnd"/>
+      <w:r>
+        <w:rPr>
+          <w:rFonts w:ascii="Menlo Regular" w:hAnsi="Menlo Regular" w:cs="Menlo Regular"/>
+          <w:color w:val="0000FF"/>
+          <w:sz w:val="20"/>
+          <w:szCs w:val="20"/>
+        </w:rPr>
+        <w:t xml:space="preserve"> </w:t>
+      </w:r>
+      <w:r>
+        <w:rPr>
+          <w:rFonts w:ascii="Menlo Regular" w:hAnsi="Menlo Regular" w:cs="Menlo Regular"/>
+          <w:color w:val="0000FF"/>
+          <w:sz w:val="20"/>
+          <w:szCs w:val="20"/>
+        </w:rPr>
+        <w:t>class</w:t>
+      </w:r>
+      <w:r>
+        <w:rPr>
+          <w:rFonts w:ascii="Menlo Regular" w:hAnsi="Menlo Regular" w:cs="Menlo Regular"/>
+          <w:color w:val="000000"/>
+          <w:sz w:val="20"/>
+          <w:szCs w:val="20"/>
+        </w:rPr>
+        <w:t xml:space="preserve"> </w:t>
+      </w:r>
+      <w:proofErr w:type="spellStart"/>
+      <w:r>
+        <w:rPr>
+          <w:rFonts w:ascii="Menlo Regular" w:hAnsi="Menlo Regular" w:cs="Menlo Regular"/>
+          <w:color w:val="000000"/>
+          <w:sz w:val="20"/>
+          <w:szCs w:val="20"/>
+        </w:rPr>
+        <w:t>ChinaFactory</w:t>
+      </w:r>
+      <w:proofErr w:type="spellEnd"/>
+      <w:r>
+        <w:rPr>
+          <w:rFonts w:ascii="Menlo Regular" w:hAnsi="Menlo Regular" w:cs="Menlo Regular"/>
+          <w:color w:val="000000"/>
+          <w:sz w:val="20"/>
+          <w:szCs w:val="20"/>
+        </w:rPr>
+        <w:t xml:space="preserve">: </w:t>
+      </w:r>
+      <w:proofErr w:type="spellStart"/>
+      <w:r>
+        <w:rPr>
+          <w:rFonts w:ascii="Menlo Regular" w:hAnsi="Menlo Regular" w:cs="Menlo Regular"/>
+          <w:color w:val="000000"/>
+          <w:sz w:val="20"/>
+          <w:szCs w:val="20"/>
+        </w:rPr>
+        <w:t>DeviceFactory</w:t>
+      </w:r>
+      <w:proofErr w:type="spellEnd"/>
+      <w:r>
+        <w:rPr>
+          <w:rFonts w:ascii="Menlo Regular" w:hAnsi="Menlo Regular" w:cs="Menlo Regular"/>
+          <w:color w:val="000000"/>
+          <w:sz w:val="20"/>
+          <w:szCs w:val="20"/>
+        </w:rPr>
+        <w:t xml:space="preserve"> {</w:t>
+      </w:r>
+    </w:p>
+    <w:p>
+      <w:pPr>
+        <w:widowControl w:val="0"/>
+        <w:tabs>
+          <w:tab w:val="left" w:pos="543"/>
+        </w:tabs>
+        <w:autoSpaceDE w:val="0"/>
+        <w:autoSpaceDN w:val="0"/>
+        <w:adjustRightInd w:val="0"/>
+        <w:ind w:left="567"/>
+        <w:rPr>
+          <w:rFonts w:ascii="Helvetica" w:hAnsi="Helvetica" w:cs="Helvetica"/>
+          <w:sz w:val="20"/>
+          <w:szCs w:val="20"/>
+        </w:rPr>
+      </w:pPr>
+      <w:r>
+        <w:rPr>
+          <w:rFonts w:ascii="Menlo Regular" w:hAnsi="Menlo Regular" w:cs="Menlo Regular"/>
+          <w:color w:val="000000"/>
+          <w:sz w:val="20"/>
+          <w:szCs w:val="20"/>
+        </w:rPr>
+        <w:t xml:space="preserve">    </w:t>
+      </w:r>
+      <w:proofErr w:type="gramStart"/>
+      <w:r>
+        <w:rPr>
+          <w:rFonts w:ascii="Menlo Regular" w:hAnsi="Menlo Regular" w:cs="Menlo Regular"/>
+          <w:color w:val="0000FF"/>
+          <w:sz w:val="20"/>
+          <w:szCs w:val="20"/>
+        </w:rPr>
+        <w:t>public</w:t>
+      </w:r>
+      <w:proofErr w:type="gramEnd"/>
+      <w:r>
+        <w:rPr>
+          <w:rFonts w:ascii="Menlo Regular" w:hAnsi="Menlo Regular" w:cs="Menlo Regular"/>
+          <w:color w:val="000000"/>
+          <w:sz w:val="20"/>
+          <w:szCs w:val="20"/>
+        </w:rPr>
+        <w:t xml:space="preserve"> </w:t>
+      </w:r>
+      <w:proofErr w:type="spellStart"/>
+      <w:r>
+        <w:rPr>
+          <w:rFonts w:ascii="Menlo Regular" w:hAnsi="Menlo Regular" w:cs="Menlo Regular"/>
+          <w:color w:val="0000FF"/>
+          <w:sz w:val="20"/>
+          <w:szCs w:val="20"/>
+        </w:rPr>
+        <w:t>func</w:t>
+      </w:r>
+      <w:proofErr w:type="spellEnd"/>
+      <w:r>
+        <w:rPr>
+          <w:rFonts w:ascii="Menlo Regular" w:hAnsi="Menlo Regular" w:cs="Menlo Regular"/>
+          <w:color w:val="000000"/>
+          <w:sz w:val="20"/>
+          <w:szCs w:val="20"/>
+        </w:rPr>
+        <w:t xml:space="preserve"> </w:t>
+      </w:r>
+      <w:proofErr w:type="spellStart"/>
+      <w:r>
+        <w:rPr>
+          <w:rFonts w:ascii="Menlo Regular" w:hAnsi="Menlo Regular" w:cs="Menlo Regular"/>
+          <w:color w:val="000000"/>
+          <w:sz w:val="20"/>
+          <w:szCs w:val="20"/>
+        </w:rPr>
+        <w:t>getIPhone</w:t>
+      </w:r>
+      <w:proofErr w:type="spellEnd"/>
+      <w:r>
+        <w:rPr>
+          <w:rFonts w:ascii="Menlo Regular" w:hAnsi="Menlo Regular" w:cs="Menlo Regular"/>
+          <w:color w:val="000000"/>
+          <w:sz w:val="20"/>
+          <w:szCs w:val="20"/>
+        </w:rPr>
+        <w:t xml:space="preserve">() -&gt; </w:t>
+      </w:r>
+      <w:proofErr w:type="spellStart"/>
+      <w:r>
+        <w:rPr>
+          <w:rFonts w:ascii="Menlo Regular" w:hAnsi="Menlo Regular" w:cs="Menlo Regular"/>
+          <w:color w:val="2B839F"/>
+          <w:sz w:val="20"/>
+          <w:szCs w:val="20"/>
+        </w:rPr>
+        <w:t>GenericIPhone</w:t>
+      </w:r>
+      <w:proofErr w:type="spellEnd"/>
+      <w:r>
+        <w:rPr>
+          <w:rFonts w:ascii="Menlo Regular" w:hAnsi="Menlo Regular" w:cs="Menlo Regular"/>
+          <w:color w:val="000000"/>
+          <w:sz w:val="20"/>
+          <w:szCs w:val="20"/>
+        </w:rPr>
+        <w:t xml:space="preserve"> {</w:t>
+      </w:r>
+    </w:p>
+    <w:p>
+      <w:pPr>
+        <w:widowControl w:val="0"/>
+        <w:tabs>
+          <w:tab w:val="left" w:pos="543"/>
+        </w:tabs>
+        <w:autoSpaceDE w:val="0"/>
+        <w:autoSpaceDN w:val="0"/>
+        <w:adjustRightInd w:val="0"/>
+        <w:ind w:left="567"/>
+        <w:rPr>
+          <w:rFonts w:ascii="Helvetica" w:hAnsi="Helvetica" w:cs="Helvetica"/>
+          <w:sz w:val="20"/>
+          <w:szCs w:val="20"/>
+        </w:rPr>
+      </w:pPr>
+      <w:r>
+        <w:rPr>
+          <w:rFonts w:ascii="Menlo Regular" w:hAnsi="Menlo Regular" w:cs="Menlo Regular"/>
+          <w:color w:val="000000"/>
+          <w:sz w:val="20"/>
+          <w:szCs w:val="20"/>
+        </w:rPr>
+        <w:t xml:space="preserve">        </w:t>
+      </w:r>
+      <w:proofErr w:type="gramStart"/>
+      <w:r>
+        <w:rPr>
+          <w:rFonts w:ascii="Menlo Regular" w:hAnsi="Menlo Regular" w:cs="Menlo Regular"/>
+          <w:color w:val="0000FF"/>
+          <w:sz w:val="20"/>
+          <w:szCs w:val="20"/>
+        </w:rPr>
+        <w:t>let</w:t>
+      </w:r>
+      <w:proofErr w:type="gramEnd"/>
+      <w:r>
+        <w:rPr>
+          <w:rFonts w:ascii="Menlo Regular" w:hAnsi="Menlo Regular" w:cs="Menlo Regular"/>
+          <w:color w:val="000000"/>
+          <w:sz w:val="20"/>
+          <w:szCs w:val="20"/>
+        </w:rPr>
+        <w:t xml:space="preserve"> phone = </w:t>
+      </w:r>
+      <w:proofErr w:type="spellStart"/>
+      <w:r>
+        <w:rPr>
+          <w:rFonts w:ascii="Menlo Regular" w:hAnsi="Menlo Regular" w:cs="Menlo Regular"/>
+          <w:color w:val="000000"/>
+          <w:sz w:val="20"/>
+          <w:szCs w:val="20"/>
+        </w:rPr>
+        <w:t>ChinaPhone</w:t>
+      </w:r>
+      <w:proofErr w:type="spellEnd"/>
+      <w:r>
+        <w:rPr>
+          <w:rFonts w:ascii="Menlo Regular" w:hAnsi="Menlo Regular" w:cs="Menlo Regular"/>
+          <w:color w:val="000000"/>
+          <w:sz w:val="20"/>
+          <w:szCs w:val="20"/>
+        </w:rPr>
+        <w:t>()</w:t>
+      </w:r>
+    </w:p>
+    <w:p>
+      <w:pPr>
+        <w:widowControl w:val="0"/>
+        <w:tabs>
+          <w:tab w:val="left" w:pos="543"/>
+        </w:tabs>
+        <w:autoSpaceDE w:val="0"/>
+        <w:autoSpaceDN w:val="0"/>
+        <w:adjustRightInd w:val="0"/>
+        <w:ind w:left="567"/>
+        <w:rPr>
+          <w:rFonts w:ascii="Helvetica" w:hAnsi="Helvetica" w:cs="Helvetica"/>
+          <w:sz w:val="20"/>
+          <w:szCs w:val="20"/>
+        </w:rPr>
+      </w:pPr>
+      <w:r>
+        <w:rPr>
+          <w:rFonts w:ascii="Menlo Regular" w:hAnsi="Menlo Regular" w:cs="Menlo Regular"/>
+          <w:color w:val="000000"/>
+          <w:sz w:val="20"/>
+          <w:szCs w:val="20"/>
+        </w:rPr>
+        <w:t xml:space="preserve">        </w:t>
+      </w:r>
+      <w:proofErr w:type="gramStart"/>
+      <w:r>
+        <w:rPr>
+          <w:rFonts w:ascii="Menlo Regular" w:hAnsi="Menlo Regular" w:cs="Menlo Regular"/>
+          <w:color w:val="0000FF"/>
+          <w:sz w:val="20"/>
+          <w:szCs w:val="20"/>
+        </w:rPr>
+        <w:t>return</w:t>
+      </w:r>
+      <w:proofErr w:type="gramEnd"/>
+      <w:r>
+        <w:rPr>
+          <w:rFonts w:ascii="Menlo Regular" w:hAnsi="Menlo Regular" w:cs="Menlo Regular"/>
+          <w:color w:val="000000"/>
+          <w:sz w:val="20"/>
+          <w:szCs w:val="20"/>
+        </w:rPr>
+        <w:t xml:space="preserve"> phone</w:t>
+      </w:r>
+    </w:p>
+    <w:p>
+      <w:pPr>
+        <w:widowControl w:val="0"/>
+        <w:tabs>
+          <w:tab w:val="left" w:pos="543"/>
+        </w:tabs>
+        <w:autoSpaceDE w:val="0"/>
+        <w:autoSpaceDN w:val="0"/>
+        <w:adjustRightInd w:val="0"/>
+        <w:ind w:left="567"/>
+        <w:rPr>
+          <w:rFonts w:ascii="Helvetica" w:hAnsi="Helvetica" w:cs="Helvetica"/>
+          <w:sz w:val="20"/>
+          <w:szCs w:val="20"/>
+        </w:rPr>
+      </w:pPr>
+      <w:r>
+        <w:rPr>
+          <w:rFonts w:ascii="Menlo Regular" w:hAnsi="Menlo Regular" w:cs="Menlo Regular"/>
+          <w:color w:val="000000"/>
+          <w:sz w:val="20"/>
+          <w:szCs w:val="20"/>
+        </w:rPr>
+        <w:t xml:space="preserve">    }</w:t>
+      </w:r>
+    </w:p>
+    <w:p>
+      <w:pPr>
+        <w:widowControl w:val="0"/>
+        <w:tabs>
+          <w:tab w:val="left" w:pos="543"/>
+        </w:tabs>
+        <w:autoSpaceDE w:val="0"/>
+        <w:autoSpaceDN w:val="0"/>
+        <w:adjustRightInd w:val="0"/>
+        <w:ind w:left="567"/>
+        <w:rPr>
+          <w:rFonts w:ascii="Helvetica" w:hAnsi="Helvetica" w:cs="Helvetica"/>
+          <w:sz w:val="20"/>
+          <w:szCs w:val="20"/>
+        </w:rPr>
+      </w:pPr>
+      <w:r>
+        <w:rPr>
+          <w:rFonts w:ascii="Menlo Regular" w:hAnsi="Menlo Regular" w:cs="Menlo Regular"/>
+          <w:color w:val="000000"/>
+          <w:sz w:val="20"/>
+          <w:szCs w:val="20"/>
+        </w:rPr>
+        <w:t xml:space="preserve">    </w:t>
+      </w:r>
+    </w:p>
+    <w:p>
+      <w:pPr>
+        <w:widowControl w:val="0"/>
+        <w:tabs>
+          <w:tab w:val="left" w:pos="543"/>
+        </w:tabs>
+        <w:autoSpaceDE w:val="0"/>
+        <w:autoSpaceDN w:val="0"/>
+        <w:adjustRightInd w:val="0"/>
+        <w:ind w:left="567"/>
+        <w:rPr>
+          <w:rFonts w:ascii="Helvetica" w:hAnsi="Helvetica" w:cs="Helvetica"/>
+          <w:sz w:val="20"/>
+          <w:szCs w:val="20"/>
+        </w:rPr>
+      </w:pPr>
+      <w:r>
+        <w:rPr>
+          <w:rFonts w:ascii="Menlo Regular" w:hAnsi="Menlo Regular" w:cs="Menlo Regular"/>
+          <w:color w:val="000000"/>
+          <w:sz w:val="20"/>
+          <w:szCs w:val="20"/>
+        </w:rPr>
+        <w:t xml:space="preserve">    </w:t>
+      </w:r>
+      <w:proofErr w:type="gramStart"/>
+      <w:r>
+        <w:rPr>
+          <w:rFonts w:ascii="Menlo Regular" w:hAnsi="Menlo Regular" w:cs="Menlo Regular"/>
+          <w:color w:val="0000FF"/>
+          <w:sz w:val="20"/>
+          <w:szCs w:val="20"/>
+        </w:rPr>
+        <w:t>public</w:t>
+      </w:r>
+      <w:proofErr w:type="gramEnd"/>
+      <w:r>
+        <w:rPr>
+          <w:rFonts w:ascii="Menlo Regular" w:hAnsi="Menlo Regular" w:cs="Menlo Regular"/>
+          <w:color w:val="000000"/>
+          <w:sz w:val="20"/>
+          <w:szCs w:val="20"/>
+        </w:rPr>
+        <w:t xml:space="preserve"> </w:t>
+      </w:r>
+      <w:proofErr w:type="spellStart"/>
+      <w:r>
+        <w:rPr>
+          <w:rFonts w:ascii="Menlo Regular" w:hAnsi="Menlo Regular" w:cs="Menlo Regular"/>
+          <w:color w:val="0000FF"/>
+          <w:sz w:val="20"/>
+          <w:szCs w:val="20"/>
+        </w:rPr>
+        <w:t>func</w:t>
+      </w:r>
+      <w:proofErr w:type="spellEnd"/>
+      <w:r>
+        <w:rPr>
+          <w:rFonts w:ascii="Menlo Regular" w:hAnsi="Menlo Regular" w:cs="Menlo Regular"/>
+          <w:color w:val="000000"/>
+          <w:sz w:val="20"/>
+          <w:szCs w:val="20"/>
+        </w:rPr>
+        <w:t xml:space="preserve"> </w:t>
+      </w:r>
+      <w:proofErr w:type="spellStart"/>
+      <w:r>
+        <w:rPr>
+          <w:rFonts w:ascii="Menlo Regular" w:hAnsi="Menlo Regular" w:cs="Menlo Regular"/>
+          <w:color w:val="000000"/>
+          <w:sz w:val="20"/>
+          <w:szCs w:val="20"/>
+        </w:rPr>
+        <w:t>getIPad</w:t>
+      </w:r>
+      <w:proofErr w:type="spellEnd"/>
+      <w:r>
+        <w:rPr>
+          <w:rFonts w:ascii="Menlo Regular" w:hAnsi="Menlo Regular" w:cs="Menlo Regular"/>
+          <w:color w:val="000000"/>
+          <w:sz w:val="20"/>
+          <w:szCs w:val="20"/>
+        </w:rPr>
+        <w:t xml:space="preserve">() -&gt; </w:t>
+      </w:r>
+      <w:proofErr w:type="spellStart"/>
+      <w:r>
+        <w:rPr>
+          <w:rFonts w:ascii="Menlo Regular" w:hAnsi="Menlo Regular" w:cs="Menlo Regular"/>
+          <w:color w:val="2B839F"/>
+          <w:sz w:val="20"/>
+          <w:szCs w:val="20"/>
+        </w:rPr>
+        <w:t>GenericIPad</w:t>
+      </w:r>
+      <w:proofErr w:type="spellEnd"/>
+      <w:r>
+        <w:rPr>
+          <w:rFonts w:ascii="Menlo Regular" w:hAnsi="Menlo Regular" w:cs="Menlo Regular"/>
+          <w:color w:val="000000"/>
+          <w:sz w:val="20"/>
+          <w:szCs w:val="20"/>
+        </w:rPr>
+        <w:t xml:space="preserve"> {</w:t>
+      </w:r>
+    </w:p>
+    <w:p>
+      <w:pPr>
+        <w:widowControl w:val="0"/>
+        <w:tabs>
+          <w:tab w:val="left" w:pos="543"/>
+        </w:tabs>
+        <w:autoSpaceDE w:val="0"/>
+        <w:autoSpaceDN w:val="0"/>
+        <w:adjustRightInd w:val="0"/>
+        <w:ind w:left="567"/>
+        <w:rPr>
+          <w:rFonts w:ascii="Helvetica" w:hAnsi="Helvetica" w:cs="Helvetica"/>
+          <w:sz w:val="20"/>
+          <w:szCs w:val="20"/>
+        </w:rPr>
+      </w:pPr>
+      <w:r>
+        <w:rPr>
+          <w:rFonts w:ascii="Menlo Regular" w:hAnsi="Menlo Regular" w:cs="Menlo Regular"/>
+          <w:color w:val="000000"/>
+          <w:sz w:val="20"/>
+          <w:szCs w:val="20"/>
+        </w:rPr>
+        <w:t xml:space="preserve">        </w:t>
+      </w:r>
+      <w:proofErr w:type="gramStart"/>
+      <w:r>
+        <w:rPr>
+          <w:rFonts w:ascii="Menlo Regular" w:hAnsi="Menlo Regular" w:cs="Menlo Regular"/>
+          <w:color w:val="0000FF"/>
+          <w:sz w:val="20"/>
+          <w:szCs w:val="20"/>
+        </w:rPr>
+        <w:t>let</w:t>
+      </w:r>
+      <w:proofErr w:type="gramEnd"/>
+      <w:r>
+        <w:rPr>
+          <w:rFonts w:ascii="Menlo Regular" w:hAnsi="Menlo Regular" w:cs="Menlo Regular"/>
+          <w:color w:val="000000"/>
+          <w:sz w:val="20"/>
+          <w:szCs w:val="20"/>
+        </w:rPr>
+        <w:t xml:space="preserve"> pad = </w:t>
+      </w:r>
+      <w:proofErr w:type="spellStart"/>
+      <w:r>
+        <w:rPr>
+          <w:rFonts w:ascii="Menlo Regular" w:hAnsi="Menlo Regular" w:cs="Menlo Regular"/>
+          <w:color w:val="000000"/>
+          <w:sz w:val="20"/>
+          <w:szCs w:val="20"/>
+        </w:rPr>
+        <w:t>ChinaPad</w:t>
+      </w:r>
+      <w:proofErr w:type="spellEnd"/>
+      <w:r>
+        <w:rPr>
+          <w:rFonts w:ascii="Menlo Regular" w:hAnsi="Menlo Regular" w:cs="Menlo Regular"/>
+          <w:color w:val="000000"/>
+          <w:sz w:val="20"/>
+          <w:szCs w:val="20"/>
+        </w:rPr>
+        <w:t>()</w:t>
+      </w:r>
+    </w:p>
+    <w:p>
+      <w:pPr>
+        <w:widowControl w:val="0"/>
+        <w:tabs>
+          <w:tab w:val="left" w:pos="543"/>
+        </w:tabs>
+        <w:autoSpaceDE w:val="0"/>
+        <w:autoSpaceDN w:val="0"/>
+        <w:adjustRightInd w:val="0"/>
+        <w:ind w:left="567"/>
+        <w:rPr>
+          <w:rFonts w:ascii="Helvetica" w:hAnsi="Helvetica" w:cs="Helvetica"/>
+          <w:sz w:val="20"/>
+          <w:szCs w:val="20"/>
+        </w:rPr>
+      </w:pPr>
+      <w:r>
+        <w:rPr>
+          <w:rFonts w:ascii="Menlo Regular" w:hAnsi="Menlo Regular" w:cs="Menlo Regular"/>
+          <w:color w:val="000000"/>
+          <w:sz w:val="20"/>
+          <w:szCs w:val="20"/>
+        </w:rPr>
+        <w:t xml:space="preserve">        </w:t>
+      </w:r>
+      <w:proofErr w:type="gramStart"/>
+      <w:r>
+        <w:rPr>
+          <w:rFonts w:ascii="Menlo Regular" w:hAnsi="Menlo Regular" w:cs="Menlo Regular"/>
+          <w:color w:val="0000FF"/>
+          <w:sz w:val="20"/>
+          <w:szCs w:val="20"/>
+        </w:rPr>
+        <w:t>return</w:t>
+      </w:r>
+      <w:proofErr w:type="gramEnd"/>
+      <w:r>
+        <w:rPr>
+          <w:rFonts w:ascii="Menlo Regular" w:hAnsi="Menlo Regular" w:cs="Menlo Regular"/>
+          <w:color w:val="000000"/>
+          <w:sz w:val="20"/>
+          <w:szCs w:val="20"/>
+        </w:rPr>
+        <w:t xml:space="preserve"> pad</w:t>
+      </w:r>
+    </w:p>
+    <w:p>
+      <w:pPr>
+        <w:widowControl w:val="0"/>
+        <w:tabs>
+          <w:tab w:val="left" w:pos="543"/>
+        </w:tabs>
+        <w:autoSpaceDE w:val="0"/>
+        <w:autoSpaceDN w:val="0"/>
+        <w:adjustRightInd w:val="0"/>
+        <w:ind w:left="567"/>
+        <w:rPr>
+          <w:rFonts w:ascii="Helvetica" w:hAnsi="Helvetica" w:cs="Helvetica"/>
+          <w:sz w:val="20"/>
+          <w:szCs w:val="20"/>
+        </w:rPr>
+      </w:pPr>
+      <w:r>
+        <w:rPr>
+          <w:rFonts w:ascii="Menlo Regular" w:hAnsi="Menlo Regular" w:cs="Menlo Regular"/>
+          <w:color w:val="000000"/>
+          <w:sz w:val="20"/>
+          <w:szCs w:val="20"/>
+        </w:rPr>
+        <w:t xml:space="preserve">    }</w:t>
+      </w:r>
+    </w:p>
+    <w:p>
+      <w:pPr>
+        <w:ind w:left="567"/>
+        <w:jc w:val="both"/>
+        <w:rPr>
+          <w:sz w:val="20"/>
+          <w:szCs w:val="20"/>
+          <w:lang w:val="ru-RU"/>
+        </w:rPr>
+      </w:pPr>
+      <w:r>
+        <w:rPr>
+          <w:rFonts w:ascii="Menlo Regular" w:hAnsi="Menlo Regular" w:cs="Menlo Regular"/>
+          <w:color w:val="000000"/>
+          <w:sz w:val="20"/>
+          <w:szCs w:val="20"/>
+        </w:rPr>
+        <w:t>}</w:t>
+      </w:r>
+    </w:p>
+    <w:p>
+      <w:pPr>
+        <w:jc w:val="both"/>
+        <w:rPr>
+          <w:lang w:val="ru-RU"/>
+        </w:rPr>
+      </w:pPr>
+    </w:p>
+    <w:p>
+      <w:pPr>
+        <w:jc w:val="both"/>
+        <w:rPr>
+          <w:lang w:val="ru-RU"/>
+        </w:rPr>
+      </w:pPr>
+      <w:r>
+        <w:rPr>
+          <w:lang w:val="ru-RU"/>
+        </w:rPr>
+        <w:t xml:space="preserve">Интерфейсы у фабрик одинаковые, а девайсы у них получаются разные </w:t>
+      </w:r>
+      <w:r>
+        <w:rPr>
+          <w:lang w:val="ru-RU"/>
+        </w:rPr>
+        <w:sym w:font="Wingdings" w:char="F04A"/>
+      </w:r>
+      <w:r>
+        <w:rPr>
+          <w:lang w:val="ru-RU"/>
+        </w:rPr>
+        <w:t>.</w:t>
+      </w:r>
+    </w:p>
+    <w:p>
+      <w:pPr>
+        <w:jc w:val="both"/>
+        <w:rPr>
+          <w:lang w:val="ru-RU"/>
+        </w:rPr>
+      </w:pPr>
+    </w:p>
+    <w:p>
+      <w:pPr>
+        <w:jc w:val="both"/>
+        <w:rPr>
+          <w:lang w:val="ru-RU"/>
+        </w:rPr>
+      </w:pPr>
+      <w:r>
+        <w:rPr>
+          <w:lang w:val="ru-RU"/>
+        </w:rPr>
+        <w:t>Вот, собственно, и все. Мы готовы к демонстрации. Теперь давайте напишем небольшой метод, который будет возвращать нам фабрику, которую мы хотим (и тут у нас все таки будет фабричный метод):</w:t>
+      </w:r>
+    </w:p>
+    <w:p>
+      <w:pPr>
+        <w:jc w:val="both"/>
+        <w:rPr>
+          <w:lang w:val="ru-RU"/>
+        </w:rPr>
+      </w:pPr>
+    </w:p>
+    <w:p>
+      <w:pPr>
+        <w:widowControl w:val="0"/>
+        <w:tabs>
+          <w:tab w:val="left" w:pos="543"/>
+        </w:tabs>
+        <w:autoSpaceDE w:val="0"/>
+        <w:autoSpaceDN w:val="0"/>
+        <w:adjustRightInd w:val="0"/>
+        <w:ind w:left="567"/>
+        <w:rPr>
+          <w:rFonts w:ascii="Helvetica" w:hAnsi="Helvetica" w:cs="Helvetica"/>
+          <w:sz w:val="20"/>
+          <w:szCs w:val="20"/>
+        </w:rPr>
+      </w:pPr>
+      <w:proofErr w:type="spellStart"/>
+      <w:proofErr w:type="gramStart"/>
+      <w:r>
+        <w:rPr>
+          <w:rFonts w:ascii="Menlo Regular" w:hAnsi="Menlo Regular" w:cs="Menlo Regular"/>
+          <w:color w:val="0000FF"/>
+          <w:sz w:val="20"/>
+          <w:szCs w:val="20"/>
+        </w:rPr>
+        <w:t>func</w:t>
+      </w:r>
+      <w:proofErr w:type="spellEnd"/>
+      <w:proofErr w:type="gramEnd"/>
+      <w:r>
+        <w:rPr>
+          <w:rFonts w:ascii="Menlo Regular" w:hAnsi="Menlo Regular" w:cs="Menlo Regular"/>
+          <w:color w:val="000000"/>
+          <w:sz w:val="20"/>
+          <w:szCs w:val="20"/>
+        </w:rPr>
+        <w:t xml:space="preserve"> </w:t>
+      </w:r>
+      <w:proofErr w:type="spellStart"/>
+      <w:r>
+        <w:rPr>
+          <w:rFonts w:ascii="Menlo Regular" w:hAnsi="Menlo Regular" w:cs="Menlo Regular"/>
+          <w:color w:val="000000"/>
+          <w:sz w:val="20"/>
+          <w:szCs w:val="20"/>
+        </w:rPr>
+        <w:t>getFactory</w:t>
+      </w:r>
+      <w:proofErr w:type="spellEnd"/>
+      <w:r>
+        <w:rPr>
+          <w:rFonts w:ascii="Menlo Regular" w:hAnsi="Menlo Regular" w:cs="Menlo Regular"/>
+          <w:color w:val="000000"/>
+          <w:sz w:val="20"/>
+          <w:szCs w:val="20"/>
+        </w:rPr>
+        <w:t>(</w:t>
+      </w:r>
+      <w:proofErr w:type="spellStart"/>
+      <w:r>
+        <w:rPr>
+          <w:rFonts w:ascii="Menlo Regular" w:hAnsi="Menlo Regular" w:cs="Menlo Regular"/>
+          <w:color w:val="000000"/>
+          <w:sz w:val="20"/>
+          <w:szCs w:val="20"/>
+        </w:rPr>
+        <w:t>isThirdWorld</w:t>
+      </w:r>
+      <w:proofErr w:type="spellEnd"/>
+      <w:r>
+        <w:rPr>
+          <w:rFonts w:ascii="Menlo Regular" w:hAnsi="Menlo Regular" w:cs="Menlo Regular"/>
+          <w:color w:val="000000"/>
+          <w:sz w:val="20"/>
+          <w:szCs w:val="20"/>
+        </w:rPr>
+        <w:t xml:space="preserve">: </w:t>
+      </w:r>
+      <w:proofErr w:type="spellStart"/>
+      <w:r>
+        <w:rPr>
+          <w:rFonts w:ascii="Menlo Regular" w:hAnsi="Menlo Regular" w:cs="Menlo Regular"/>
+          <w:color w:val="2B839F"/>
+          <w:sz w:val="20"/>
+          <w:szCs w:val="20"/>
+        </w:rPr>
+        <w:t>Bool</w:t>
+      </w:r>
+      <w:proofErr w:type="spellEnd"/>
+      <w:r>
+        <w:rPr>
+          <w:rFonts w:ascii="Menlo Regular" w:hAnsi="Menlo Regular" w:cs="Menlo Regular"/>
+          <w:color w:val="000000"/>
+          <w:sz w:val="20"/>
+          <w:szCs w:val="20"/>
+        </w:rPr>
+        <w:t xml:space="preserve">) -&gt; </w:t>
+      </w:r>
+      <w:proofErr w:type="spellStart"/>
+      <w:r>
+        <w:rPr>
+          <w:rFonts w:ascii="Menlo Regular" w:hAnsi="Menlo Regular" w:cs="Menlo Regular"/>
+          <w:color w:val="2B839F"/>
+          <w:sz w:val="20"/>
+          <w:szCs w:val="20"/>
+        </w:rPr>
+        <w:t>DeviceFactory</w:t>
+      </w:r>
+      <w:proofErr w:type="spellEnd"/>
+      <w:r>
+        <w:rPr>
+          <w:rFonts w:ascii="Menlo Regular" w:hAnsi="Menlo Regular" w:cs="Menlo Regular"/>
+          <w:color w:val="000000"/>
+          <w:sz w:val="20"/>
+          <w:szCs w:val="20"/>
+        </w:rPr>
+        <w:t xml:space="preserve"> {</w:t>
+      </w:r>
+    </w:p>
+    <w:p>
+      <w:pPr>
+        <w:widowControl w:val="0"/>
+        <w:tabs>
+          <w:tab w:val="left" w:pos="543"/>
+        </w:tabs>
+        <w:autoSpaceDE w:val="0"/>
+        <w:autoSpaceDN w:val="0"/>
+        <w:adjustRightInd w:val="0"/>
+        <w:ind w:left="567"/>
+        <w:rPr>
+          <w:rFonts w:ascii="Helvetica" w:hAnsi="Helvetica" w:cs="Helvetica"/>
+          <w:sz w:val="20"/>
+          <w:szCs w:val="20"/>
+        </w:rPr>
+      </w:pPr>
+      <w:r>
+        <w:rPr>
+          <w:rFonts w:ascii="Menlo Regular" w:hAnsi="Menlo Regular" w:cs="Menlo Regular"/>
+          <w:color w:val="000000"/>
+          <w:sz w:val="20"/>
+          <w:szCs w:val="20"/>
+        </w:rPr>
+        <w:t xml:space="preserve">    </w:t>
+      </w:r>
+      <w:proofErr w:type="gramStart"/>
+      <w:r>
+        <w:rPr>
+          <w:rFonts w:ascii="Menlo Regular" w:hAnsi="Menlo Regular" w:cs="Menlo Regular"/>
+          <w:color w:val="0000FF"/>
+          <w:sz w:val="20"/>
+          <w:szCs w:val="20"/>
+        </w:rPr>
+        <w:t>if</w:t>
+      </w:r>
+      <w:proofErr w:type="gramEnd"/>
+      <w:r>
+        <w:rPr>
+          <w:rFonts w:ascii="Menlo Regular" w:hAnsi="Menlo Regular" w:cs="Menlo Regular"/>
+          <w:color w:val="000000"/>
+          <w:sz w:val="20"/>
+          <w:szCs w:val="20"/>
+        </w:rPr>
+        <w:t xml:space="preserve"> </w:t>
+      </w:r>
+      <w:proofErr w:type="spellStart"/>
+      <w:r>
+        <w:rPr>
+          <w:rFonts w:ascii="Menlo Regular" w:hAnsi="Menlo Regular" w:cs="Menlo Regular"/>
+          <w:color w:val="000000"/>
+          <w:sz w:val="20"/>
+          <w:szCs w:val="20"/>
+        </w:rPr>
+        <w:t>isThirdWorld</w:t>
+      </w:r>
+      <w:proofErr w:type="spellEnd"/>
+      <w:r>
+        <w:rPr>
+          <w:rFonts w:ascii="Menlo Regular" w:hAnsi="Menlo Regular" w:cs="Menlo Regular"/>
+          <w:color w:val="000000"/>
+          <w:sz w:val="20"/>
+          <w:szCs w:val="20"/>
+        </w:rPr>
+        <w:t xml:space="preserve"> {</w:t>
+      </w:r>
+    </w:p>
+    <w:p>
+      <w:pPr>
+        <w:widowControl w:val="0"/>
+        <w:tabs>
+          <w:tab w:val="left" w:pos="543"/>
+        </w:tabs>
+        <w:autoSpaceDE w:val="0"/>
+        <w:autoSpaceDN w:val="0"/>
+        <w:adjustRightInd w:val="0"/>
+        <w:ind w:left="567"/>
+        <w:rPr>
+          <w:rFonts w:ascii="Helvetica" w:hAnsi="Helvetica" w:cs="Helvetica"/>
+          <w:sz w:val="20"/>
+          <w:szCs w:val="20"/>
+        </w:rPr>
+      </w:pPr>
+      <w:r>
+        <w:rPr>
+          <w:rFonts w:ascii="Menlo Regular" w:hAnsi="Menlo Regular" w:cs="Menlo Regular"/>
+          <w:color w:val="000000"/>
+          <w:sz w:val="20"/>
+          <w:szCs w:val="20"/>
+        </w:rPr>
+        <w:t xml:space="preserve">        </w:t>
+      </w:r>
+      <w:proofErr w:type="gramStart"/>
+      <w:r>
+        <w:rPr>
+          <w:rFonts w:ascii="Menlo Regular" w:hAnsi="Menlo Regular" w:cs="Menlo Regular"/>
+          <w:color w:val="0000FF"/>
+          <w:sz w:val="20"/>
+          <w:szCs w:val="20"/>
+        </w:rPr>
+        <w:t>return</w:t>
+      </w:r>
+      <w:proofErr w:type="gramEnd"/>
+      <w:r>
+        <w:rPr>
+          <w:rFonts w:ascii="Menlo Regular" w:hAnsi="Menlo Regular" w:cs="Menlo Regular"/>
+          <w:color w:val="000000"/>
+          <w:sz w:val="20"/>
+          <w:szCs w:val="20"/>
+        </w:rPr>
+        <w:t xml:space="preserve"> </w:t>
+      </w:r>
+      <w:proofErr w:type="spellStart"/>
+      <w:r>
+        <w:rPr>
+          <w:rFonts w:ascii="Menlo Regular" w:hAnsi="Menlo Regular" w:cs="Menlo Regular"/>
+          <w:color w:val="2B839F"/>
+          <w:sz w:val="20"/>
+          <w:szCs w:val="20"/>
+        </w:rPr>
+        <w:t>ChinaFactory</w:t>
+      </w:r>
+      <w:proofErr w:type="spellEnd"/>
+      <w:r>
+        <w:rPr>
+          <w:rFonts w:ascii="Menlo Regular" w:hAnsi="Menlo Regular" w:cs="Menlo Regular"/>
+          <w:color w:val="000000"/>
+          <w:sz w:val="20"/>
+          <w:szCs w:val="20"/>
+        </w:rPr>
+        <w:t>()</w:t>
+      </w:r>
+    </w:p>
+    <w:p>
+      <w:pPr>
+        <w:widowControl w:val="0"/>
+        <w:tabs>
+          <w:tab w:val="left" w:pos="543"/>
+        </w:tabs>
+        <w:autoSpaceDE w:val="0"/>
+        <w:autoSpaceDN w:val="0"/>
+        <w:adjustRightInd w:val="0"/>
+        <w:ind w:left="567"/>
+        <w:rPr>
+          <w:rFonts w:ascii="Helvetica" w:hAnsi="Helvetica" w:cs="Helvetica"/>
+          <w:sz w:val="20"/>
+          <w:szCs w:val="20"/>
+        </w:rPr>
+      </w:pPr>
+      <w:r>
+        <w:rPr>
+          <w:rFonts w:ascii="Menlo Regular" w:hAnsi="Menlo Regular" w:cs="Menlo Regular"/>
+          <w:color w:val="000000"/>
+          <w:sz w:val="20"/>
+          <w:szCs w:val="20"/>
+        </w:rPr>
+        <w:t xml:space="preserve">    } </w:t>
+      </w:r>
+      <w:proofErr w:type="gramStart"/>
+      <w:r>
+        <w:rPr>
+          <w:rFonts w:ascii="Menlo Regular" w:hAnsi="Menlo Regular" w:cs="Menlo Regular"/>
+          <w:color w:val="0000FF"/>
+          <w:sz w:val="20"/>
+          <w:szCs w:val="20"/>
+        </w:rPr>
+        <w:t>else</w:t>
+      </w:r>
+      <w:proofErr w:type="gramEnd"/>
+      <w:r>
+        <w:rPr>
+          <w:rFonts w:ascii="Menlo Regular" w:hAnsi="Menlo Regular" w:cs="Menlo Regular"/>
+          <w:color w:val="000000"/>
+          <w:sz w:val="20"/>
+          <w:szCs w:val="20"/>
+        </w:rPr>
+        <w:t xml:space="preserve"> {</w:t>
+      </w:r>
+    </w:p>
+    <w:p>
+      <w:pPr>
+        <w:widowControl w:val="0"/>
+        <w:tabs>
+          <w:tab w:val="left" w:pos="543"/>
+        </w:tabs>
+        <w:autoSpaceDE w:val="0"/>
+        <w:autoSpaceDN w:val="0"/>
+        <w:adjustRightInd w:val="0"/>
+        <w:ind w:left="567"/>
+        <w:rPr>
+          <w:rFonts w:ascii="Helvetica" w:hAnsi="Helvetica" w:cs="Helvetica"/>
+          <w:sz w:val="20"/>
+          <w:szCs w:val="20"/>
+        </w:rPr>
+      </w:pPr>
+      <w:r>
+        <w:rPr>
+          <w:rFonts w:ascii="Menlo Regular" w:hAnsi="Menlo Regular" w:cs="Menlo Regular"/>
+          <w:color w:val="000000"/>
+          <w:sz w:val="20"/>
+          <w:szCs w:val="20"/>
+        </w:rPr>
+        <w:t xml:space="preserve">        </w:t>
+      </w:r>
+      <w:proofErr w:type="gramStart"/>
+      <w:r>
+        <w:rPr>
+          <w:rFonts w:ascii="Menlo Regular" w:hAnsi="Menlo Regular" w:cs="Menlo Regular"/>
+          <w:color w:val="0000FF"/>
+          <w:sz w:val="20"/>
+          <w:szCs w:val="20"/>
+        </w:rPr>
+        <w:t>return</w:t>
+      </w:r>
+      <w:proofErr w:type="gramEnd"/>
+      <w:r>
+        <w:rPr>
+          <w:rFonts w:ascii="Menlo Regular" w:hAnsi="Menlo Regular" w:cs="Menlo Regular"/>
+          <w:color w:val="000000"/>
+          <w:sz w:val="20"/>
+          <w:szCs w:val="20"/>
+        </w:rPr>
+        <w:t xml:space="preserve"> </w:t>
+      </w:r>
+      <w:proofErr w:type="spellStart"/>
+      <w:r>
+        <w:rPr>
+          <w:rFonts w:ascii="Menlo Regular" w:hAnsi="Menlo Regular" w:cs="Menlo Regular"/>
+          <w:color w:val="2B839F"/>
+          <w:sz w:val="20"/>
+          <w:szCs w:val="20"/>
+        </w:rPr>
+        <w:t>AppleFactory</w:t>
+      </w:r>
+      <w:proofErr w:type="spellEnd"/>
+      <w:r>
+        <w:rPr>
+          <w:rFonts w:ascii="Menlo Regular" w:hAnsi="Menlo Regular" w:cs="Menlo Regular"/>
+          <w:color w:val="000000"/>
+          <w:sz w:val="20"/>
+          <w:szCs w:val="20"/>
+        </w:rPr>
+        <w:t>()</w:t>
+      </w:r>
+    </w:p>
+    <w:p>
+      <w:pPr>
+        <w:widowControl w:val="0"/>
+        <w:tabs>
+          <w:tab w:val="left" w:pos="543"/>
+        </w:tabs>
+        <w:autoSpaceDE w:val="0"/>
+        <w:autoSpaceDN w:val="0"/>
+        <w:adjustRightInd w:val="0"/>
+        <w:ind w:left="567"/>
+        <w:rPr>
+          <w:rFonts w:ascii="Helvetica" w:hAnsi="Helvetica" w:cs="Helvetica"/>
+          <w:sz w:val="20"/>
+          <w:szCs w:val="20"/>
+        </w:rPr>
+      </w:pPr>
+      <w:r>
+        <w:rPr>
+          <w:rFonts w:ascii="Menlo Regular" w:hAnsi="Menlo Regular" w:cs="Menlo Regular"/>
+          <w:color w:val="000000"/>
+          <w:sz w:val="20"/>
+          <w:szCs w:val="20"/>
+        </w:rPr>
+        <w:t xml:space="preserve">    }</w:t>
+      </w:r>
+    </w:p>
+    <w:p>
+      <w:pPr>
+        <w:ind w:left="567"/>
+        <w:jc w:val="both"/>
+        <w:rPr>
+          <w:sz w:val="20"/>
+          <w:szCs w:val="20"/>
+          <w:lang w:val="ru-RU"/>
+        </w:rPr>
+      </w:pPr>
+      <w:r>
+        <w:rPr>
+          <w:rFonts w:ascii="Menlo Regular" w:hAnsi="Menlo Regular" w:cs="Menlo Regular"/>
+          <w:color w:val="000000"/>
+          <w:sz w:val="20"/>
+          <w:szCs w:val="20"/>
+        </w:rPr>
+        <w:t>}</w:t>
+      </w:r>
+    </w:p>
+    <w:p>
+      <w:pPr>
+        <w:jc w:val="both"/>
+        <w:rPr>
+          <w:lang w:val="ru-RU"/>
+        </w:rPr>
+      </w:pPr>
+    </w:p>
+    <w:p>
+      <w:pPr>
+        <w:jc w:val="both"/>
+        <w:rPr>
+          <w:lang w:val="ru-RU"/>
+        </w:rPr>
+      </w:pPr>
+      <w:r>
+        <w:rPr>
+          <w:lang w:val="ru-RU"/>
+        </w:rPr>
+        <w:t>Теперь создадим девайсы:</w:t>
+      </w:r>
+    </w:p>
+    <w:p>
+      <w:pPr>
+        <w:jc w:val="both"/>
+        <w:rPr>
+          <w:lang w:val="ru-RU"/>
+        </w:rPr>
+      </w:pPr>
+    </w:p>
+    <w:p>
+      <w:pPr>
+        <w:widowControl w:val="0"/>
+        <w:tabs>
+          <w:tab w:val="left" w:pos="543"/>
+        </w:tabs>
+        <w:autoSpaceDE w:val="0"/>
+        <w:autoSpaceDN w:val="0"/>
+        <w:adjustRightInd w:val="0"/>
+        <w:ind w:left="567"/>
+        <w:rPr>
+          <w:rFonts w:ascii="Helvetica" w:hAnsi="Helvetica" w:cs="Helvetica"/>
+          <w:sz w:val="20"/>
+          <w:szCs w:val="20"/>
+        </w:rPr>
+      </w:pPr>
+      <w:proofErr w:type="gramStart"/>
+      <w:r>
+        <w:rPr>
+          <w:rFonts w:ascii="Menlo Regular" w:hAnsi="Menlo Regular" w:cs="Menlo Regular"/>
+          <w:color w:val="0000FF"/>
+          <w:sz w:val="20"/>
+          <w:szCs w:val="20"/>
+        </w:rPr>
+        <w:t>let</w:t>
+      </w:r>
+      <w:proofErr w:type="gramEnd"/>
+      <w:r>
+        <w:rPr>
+          <w:rFonts w:ascii="Menlo Regular" w:hAnsi="Menlo Regular" w:cs="Menlo Regular"/>
+          <w:color w:val="000000"/>
+          <w:sz w:val="20"/>
+          <w:szCs w:val="20"/>
+        </w:rPr>
+        <w:t xml:space="preserve"> factory = </w:t>
+      </w:r>
+      <w:proofErr w:type="spellStart"/>
+      <w:r>
+        <w:rPr>
+          <w:rFonts w:ascii="Menlo Regular" w:hAnsi="Menlo Regular" w:cs="Menlo Regular"/>
+          <w:color w:val="2B839F"/>
+          <w:sz w:val="20"/>
+          <w:szCs w:val="20"/>
+        </w:rPr>
+        <w:t>getFactory</w:t>
+      </w:r>
+      <w:proofErr w:type="spellEnd"/>
+      <w:r>
+        <w:rPr>
+          <w:rFonts w:ascii="Menlo Regular" w:hAnsi="Menlo Regular" w:cs="Menlo Regular"/>
+          <w:color w:val="000000"/>
+          <w:sz w:val="20"/>
+          <w:szCs w:val="20"/>
+        </w:rPr>
+        <w:t>(</w:t>
+      </w:r>
+      <w:proofErr w:type="spellStart"/>
+      <w:r>
+        <w:rPr>
+          <w:rFonts w:ascii="Menlo Regular" w:hAnsi="Menlo Regular" w:cs="Menlo Regular"/>
+          <w:color w:val="000000"/>
+          <w:sz w:val="20"/>
+          <w:szCs w:val="20"/>
+        </w:rPr>
+        <w:t>isThirdWorld</w:t>
+      </w:r>
+      <w:proofErr w:type="spellEnd"/>
+      <w:r>
+        <w:rPr>
+          <w:rFonts w:ascii="Menlo Regular" w:hAnsi="Menlo Regular" w:cs="Menlo Regular"/>
+          <w:color w:val="000000"/>
+          <w:sz w:val="20"/>
+          <w:szCs w:val="20"/>
+        </w:rPr>
+        <w:t xml:space="preserve">: </w:t>
+      </w:r>
+      <w:r>
+        <w:rPr>
+          <w:rFonts w:ascii="Menlo Regular" w:hAnsi="Menlo Regular" w:cs="Menlo Regular"/>
+          <w:color w:val="0000FF"/>
+          <w:sz w:val="20"/>
+          <w:szCs w:val="20"/>
+        </w:rPr>
+        <w:t>false</w:t>
+      </w:r>
+      <w:r>
+        <w:rPr>
+          <w:rFonts w:ascii="Menlo Regular" w:hAnsi="Menlo Regular" w:cs="Menlo Regular"/>
+          <w:color w:val="000000"/>
+          <w:sz w:val="20"/>
+          <w:szCs w:val="20"/>
+        </w:rPr>
+        <w:t>)</w:t>
+      </w:r>
+    </w:p>
+    <w:p>
+      <w:pPr>
+        <w:widowControl w:val="0"/>
+        <w:tabs>
+          <w:tab w:val="left" w:pos="543"/>
+        </w:tabs>
+        <w:autoSpaceDE w:val="0"/>
+        <w:autoSpaceDN w:val="0"/>
+        <w:adjustRightInd w:val="0"/>
+        <w:ind w:left="567"/>
+        <w:rPr>
+          <w:rFonts w:ascii="Helvetica" w:hAnsi="Helvetica" w:cs="Helvetica"/>
+          <w:sz w:val="20"/>
+          <w:szCs w:val="20"/>
+        </w:rPr>
+      </w:pPr>
+      <w:proofErr w:type="gramStart"/>
+      <w:r>
+        <w:rPr>
+          <w:rFonts w:ascii="Menlo Regular" w:hAnsi="Menlo Regular" w:cs="Menlo Regular"/>
+          <w:color w:val="0000FF"/>
+          <w:sz w:val="20"/>
+          <w:szCs w:val="20"/>
+        </w:rPr>
+        <w:t>let</w:t>
+      </w:r>
+      <w:proofErr w:type="gramEnd"/>
+      <w:r>
+        <w:rPr>
+          <w:rFonts w:ascii="Menlo Regular" w:hAnsi="Menlo Regular" w:cs="Menlo Regular"/>
+          <w:color w:val="000000"/>
+          <w:sz w:val="20"/>
+          <w:szCs w:val="20"/>
+        </w:rPr>
+        <w:t xml:space="preserve"> </w:t>
+      </w:r>
+      <w:proofErr w:type="spellStart"/>
+      <w:r>
+        <w:rPr>
+          <w:rFonts w:ascii="Menlo Regular" w:hAnsi="Menlo Regular" w:cs="Menlo Regular"/>
+          <w:color w:val="000000"/>
+          <w:sz w:val="20"/>
+          <w:szCs w:val="20"/>
+        </w:rPr>
+        <w:t>iphone</w:t>
+      </w:r>
+      <w:proofErr w:type="spellEnd"/>
+      <w:r>
+        <w:rPr>
+          <w:rFonts w:ascii="Menlo Regular" w:hAnsi="Menlo Regular" w:cs="Menlo Regular"/>
+          <w:color w:val="000000"/>
+          <w:sz w:val="20"/>
+          <w:szCs w:val="20"/>
+        </w:rPr>
+        <w:t xml:space="preserve"> = </w:t>
+      </w:r>
+      <w:proofErr w:type="spellStart"/>
+      <w:r>
+        <w:rPr>
+          <w:rFonts w:ascii="Menlo Regular" w:hAnsi="Menlo Regular" w:cs="Menlo Regular"/>
+          <w:color w:val="2B839F"/>
+          <w:sz w:val="20"/>
+          <w:szCs w:val="20"/>
+        </w:rPr>
+        <w:t>factory</w:t>
+      </w:r>
+      <w:r>
+        <w:rPr>
+          <w:rFonts w:ascii="Menlo Regular" w:hAnsi="Menlo Regular" w:cs="Menlo Regular"/>
+          <w:color w:val="000000"/>
+          <w:sz w:val="20"/>
+          <w:szCs w:val="20"/>
+        </w:rPr>
+        <w:t>.</w:t>
+      </w:r>
+      <w:r>
+        <w:rPr>
+          <w:rFonts w:ascii="Menlo Regular" w:hAnsi="Menlo Regular" w:cs="Menlo Regular"/>
+          <w:color w:val="2B839F"/>
+          <w:sz w:val="20"/>
+          <w:szCs w:val="20"/>
+        </w:rPr>
+        <w:t>getIPhone</w:t>
+      </w:r>
+      <w:proofErr w:type="spellEnd"/>
+      <w:r>
+        <w:rPr>
+          <w:rFonts w:ascii="Menlo Regular" w:hAnsi="Menlo Regular" w:cs="Menlo Regular"/>
+          <w:color w:val="000000"/>
+          <w:sz w:val="20"/>
+          <w:szCs w:val="20"/>
+        </w:rPr>
+        <w:t>()</w:t>
+      </w:r>
+    </w:p>
+    <w:p>
+      <w:pPr>
+        <w:widowControl w:val="0"/>
+        <w:tabs>
+          <w:tab w:val="left" w:pos="543"/>
+        </w:tabs>
+        <w:autoSpaceDE w:val="0"/>
+        <w:autoSpaceDN w:val="0"/>
+        <w:adjustRightInd w:val="0"/>
+        <w:ind w:left="567"/>
+        <w:rPr>
+          <w:rFonts w:ascii="Helvetica" w:hAnsi="Helvetica" w:cs="Helvetica"/>
+          <w:sz w:val="20"/>
+          <w:szCs w:val="20"/>
+        </w:rPr>
+      </w:pPr>
+      <w:proofErr w:type="gramStart"/>
+      <w:r>
+        <w:rPr>
+          <w:rFonts w:ascii="Menlo Regular" w:hAnsi="Menlo Regular" w:cs="Menlo Regular"/>
+          <w:color w:val="0000FF"/>
+          <w:sz w:val="20"/>
+          <w:szCs w:val="20"/>
+        </w:rPr>
+        <w:t>let</w:t>
+      </w:r>
+      <w:proofErr w:type="gramEnd"/>
+      <w:r>
+        <w:rPr>
+          <w:rFonts w:ascii="Menlo Regular" w:hAnsi="Menlo Regular" w:cs="Menlo Regular"/>
+          <w:color w:val="000000"/>
+          <w:sz w:val="20"/>
+          <w:szCs w:val="20"/>
+        </w:rPr>
+        <w:t xml:space="preserve"> </w:t>
+      </w:r>
+      <w:proofErr w:type="spellStart"/>
+      <w:r>
+        <w:rPr>
+          <w:rFonts w:ascii="Menlo Regular" w:hAnsi="Menlo Regular" w:cs="Menlo Regular"/>
+          <w:color w:val="000000"/>
+          <w:sz w:val="20"/>
+          <w:szCs w:val="20"/>
+        </w:rPr>
+        <w:t>ipad</w:t>
+      </w:r>
+      <w:proofErr w:type="spellEnd"/>
+      <w:r>
+        <w:rPr>
+          <w:rFonts w:ascii="Menlo Regular" w:hAnsi="Menlo Regular" w:cs="Menlo Regular"/>
+          <w:color w:val="000000"/>
+          <w:sz w:val="20"/>
+          <w:szCs w:val="20"/>
+        </w:rPr>
+        <w:t xml:space="preserve"> = </w:t>
+      </w:r>
+      <w:proofErr w:type="spellStart"/>
+      <w:r>
+        <w:rPr>
+          <w:rFonts w:ascii="Menlo Regular" w:hAnsi="Menlo Regular" w:cs="Menlo Regular"/>
+          <w:color w:val="2B839F"/>
+          <w:sz w:val="20"/>
+          <w:szCs w:val="20"/>
+        </w:rPr>
+        <w:t>factory</w:t>
+      </w:r>
+      <w:r>
+        <w:rPr>
+          <w:rFonts w:ascii="Menlo Regular" w:hAnsi="Menlo Regular" w:cs="Menlo Regular"/>
+          <w:color w:val="000000"/>
+          <w:sz w:val="20"/>
+          <w:szCs w:val="20"/>
+        </w:rPr>
+        <w:t>.</w:t>
+      </w:r>
+      <w:r>
+        <w:rPr>
+          <w:rFonts w:ascii="Menlo Regular" w:hAnsi="Menlo Regular" w:cs="Menlo Regular"/>
+          <w:color w:val="2B839F"/>
+          <w:sz w:val="20"/>
+          <w:szCs w:val="20"/>
+        </w:rPr>
+        <w:t>getIPad</w:t>
+      </w:r>
+      <w:proofErr w:type="spellEnd"/>
+      <w:r>
+        <w:rPr>
+          <w:rFonts w:ascii="Menlo Regular" w:hAnsi="Menlo Regular" w:cs="Menlo Regular"/>
+          <w:color w:val="000000"/>
+          <w:sz w:val="20"/>
+          <w:szCs w:val="20"/>
+        </w:rPr>
+        <w:t>()</w:t>
+      </w:r>
+    </w:p>
+    <w:p>
+      <w:pPr>
+        <w:widowControl w:val="0"/>
+        <w:tabs>
+          <w:tab w:val="left" w:pos="543"/>
+        </w:tabs>
+        <w:autoSpaceDE w:val="0"/>
+        <w:autoSpaceDN w:val="0"/>
+        <w:adjustRightInd w:val="0"/>
+        <w:ind w:left="567"/>
+        <w:rPr>
+          <w:rFonts w:ascii="Helvetica" w:hAnsi="Helvetica" w:cs="Helvetica"/>
+          <w:sz w:val="20"/>
+          <w:szCs w:val="20"/>
+        </w:rPr>
+      </w:pPr>
+    </w:p>
+    <w:p>
+      <w:pPr>
+        <w:widowControl w:val="0"/>
+        <w:tabs>
+          <w:tab w:val="left" w:pos="543"/>
+        </w:tabs>
+        <w:autoSpaceDE w:val="0"/>
+        <w:autoSpaceDN w:val="0"/>
+        <w:adjustRightInd w:val="0"/>
+        <w:ind w:left="567"/>
+        <w:rPr>
+          <w:rFonts w:ascii="Helvetica" w:hAnsi="Helvetica" w:cs="Helvetica"/>
+          <w:sz w:val="20"/>
+          <w:szCs w:val="20"/>
+        </w:rPr>
+      </w:pPr>
+      <w:proofErr w:type="gramStart"/>
+      <w:r>
+        <w:rPr>
+          <w:rFonts w:ascii="Menlo Regular" w:hAnsi="Menlo Regular" w:cs="Menlo Regular"/>
+          <w:color w:val="2B839F"/>
+          <w:sz w:val="20"/>
+          <w:szCs w:val="20"/>
+        </w:rPr>
+        <w:t>print</w:t>
+      </w:r>
+      <w:proofErr w:type="gramEnd"/>
+      <w:r>
+        <w:rPr>
+          <w:rFonts w:ascii="Menlo Regular" w:hAnsi="Menlo Regular" w:cs="Menlo Regular"/>
+          <w:color w:val="000000"/>
+          <w:sz w:val="20"/>
+          <w:szCs w:val="20"/>
+        </w:rPr>
+        <w:t>(</w:t>
+      </w:r>
+      <w:r>
+        <w:rPr>
+          <w:rFonts w:ascii="Menlo Regular" w:hAnsi="Menlo Regular" w:cs="Menlo Regular"/>
+          <w:color w:val="A31515"/>
+          <w:sz w:val="20"/>
+          <w:szCs w:val="20"/>
+        </w:rPr>
+        <w:t xml:space="preserve">"iPhone named: </w:t>
+      </w:r>
+      <w:r>
+        <w:rPr>
+          <w:rFonts w:ascii="Menlo Regular" w:hAnsi="Menlo Regular" w:cs="Menlo Regular"/>
+          <w:color w:val="000000"/>
+          <w:sz w:val="20"/>
+          <w:szCs w:val="20"/>
+        </w:rPr>
+        <w:t>\</w:t>
+      </w:r>
+      <w:r>
+        <w:rPr>
+          <w:rFonts w:ascii="Menlo Regular" w:hAnsi="Menlo Regular" w:cs="Menlo Regular"/>
+          <w:color w:val="A31515"/>
+          <w:sz w:val="20"/>
+          <w:szCs w:val="20"/>
+        </w:rPr>
+        <w:t>(</w:t>
+      </w:r>
+      <w:proofErr w:type="spellStart"/>
+      <w:r>
+        <w:rPr>
+          <w:rFonts w:ascii="Menlo Regular" w:hAnsi="Menlo Regular" w:cs="Menlo Regular"/>
+          <w:color w:val="2B839F"/>
+          <w:sz w:val="20"/>
+          <w:szCs w:val="20"/>
+        </w:rPr>
+        <w:t>iphone</w:t>
+      </w:r>
+      <w:r>
+        <w:rPr>
+          <w:rFonts w:ascii="Menlo Regular" w:hAnsi="Menlo Regular" w:cs="Menlo Regular"/>
+          <w:color w:val="000000"/>
+          <w:sz w:val="20"/>
+          <w:szCs w:val="20"/>
+        </w:rPr>
+        <w:t>.</w:t>
+      </w:r>
+      <w:r>
+        <w:rPr>
+          <w:rFonts w:ascii="Menlo Regular" w:hAnsi="Menlo Regular" w:cs="Menlo Regular"/>
+          <w:color w:val="2B839F"/>
+          <w:sz w:val="20"/>
+          <w:szCs w:val="20"/>
+        </w:rPr>
+        <w:t>productName</w:t>
+      </w:r>
+      <w:proofErr w:type="spellEnd"/>
+      <w:r>
+        <w:rPr>
+          <w:rFonts w:ascii="Menlo Regular" w:hAnsi="Menlo Regular" w:cs="Menlo Regular"/>
+          <w:color w:val="A31515"/>
+          <w:sz w:val="20"/>
+          <w:szCs w:val="20"/>
+        </w:rPr>
+        <w:t xml:space="preserve">) with OS: </w:t>
+      </w:r>
+      <w:r>
+        <w:rPr>
+          <w:rFonts w:ascii="Menlo Regular" w:hAnsi="Menlo Regular" w:cs="Menlo Regular"/>
+          <w:color w:val="000000"/>
+          <w:sz w:val="20"/>
+          <w:szCs w:val="20"/>
+        </w:rPr>
+        <w:t>\</w:t>
+      </w:r>
+      <w:r>
+        <w:rPr>
+          <w:rFonts w:ascii="Menlo Regular" w:hAnsi="Menlo Regular" w:cs="Menlo Regular"/>
+          <w:color w:val="A31515"/>
+          <w:sz w:val="20"/>
+          <w:szCs w:val="20"/>
+        </w:rPr>
+        <w:t>(</w:t>
+      </w:r>
+      <w:proofErr w:type="spellStart"/>
+      <w:r>
+        <w:rPr>
+          <w:rFonts w:ascii="Menlo Regular" w:hAnsi="Menlo Regular" w:cs="Menlo Regular"/>
+          <w:color w:val="2B839F"/>
+          <w:sz w:val="20"/>
+          <w:szCs w:val="20"/>
+        </w:rPr>
+        <w:t>iphone</w:t>
+      </w:r>
+      <w:r>
+        <w:rPr>
+          <w:rFonts w:ascii="Menlo Regular" w:hAnsi="Menlo Regular" w:cs="Menlo Regular"/>
+          <w:color w:val="000000"/>
+          <w:sz w:val="20"/>
+          <w:szCs w:val="20"/>
+        </w:rPr>
+        <w:t>.</w:t>
+      </w:r>
+      <w:r>
+        <w:rPr>
+          <w:rFonts w:ascii="Menlo Regular" w:hAnsi="Menlo Regular" w:cs="Menlo Regular"/>
+          <w:color w:val="2B839F"/>
+          <w:sz w:val="20"/>
+          <w:szCs w:val="20"/>
+        </w:rPr>
+        <w:t>osName</w:t>
+      </w:r>
+      <w:proofErr w:type="spellEnd"/>
+      <w:r>
+        <w:rPr>
+          <w:rFonts w:ascii="Menlo Regular" w:hAnsi="Menlo Regular" w:cs="Menlo Regular"/>
+          <w:color w:val="A31515"/>
+          <w:sz w:val="20"/>
+          <w:szCs w:val="20"/>
+        </w:rPr>
+        <w:t>)"</w:t>
+      </w:r>
+      <w:r>
+        <w:rPr>
+          <w:rFonts w:ascii="Menlo Regular" w:hAnsi="Menlo Regular" w:cs="Menlo Regular"/>
+          <w:color w:val="000000"/>
+          <w:sz w:val="20"/>
+          <w:szCs w:val="20"/>
+        </w:rPr>
+        <w:t>)</w:t>
+      </w:r>
+    </w:p>
+    <w:p>
+      <w:pPr>
+        <w:ind w:left="567"/>
+        <w:jc w:val="both"/>
+        <w:rPr>
+          <w:sz w:val="20"/>
+          <w:szCs w:val="20"/>
+          <w:lang w:val="ru-RU"/>
+        </w:rPr>
+      </w:pPr>
+      <w:proofErr w:type="gramStart"/>
+      <w:r>
+        <w:rPr>
+          <w:rFonts w:ascii="Menlo Regular" w:hAnsi="Menlo Regular" w:cs="Menlo Regular"/>
+          <w:color w:val="2B839F"/>
+          <w:sz w:val="20"/>
+          <w:szCs w:val="20"/>
+        </w:rPr>
+        <w:t>print</w:t>
+      </w:r>
+      <w:proofErr w:type="gramEnd"/>
+      <w:r>
+        <w:rPr>
+          <w:rFonts w:ascii="Menlo Regular" w:hAnsi="Menlo Regular" w:cs="Menlo Regular"/>
+          <w:color w:val="000000"/>
+          <w:sz w:val="20"/>
+          <w:szCs w:val="20"/>
+        </w:rPr>
+        <w:t>(</w:t>
+      </w:r>
+      <w:r>
+        <w:rPr>
+          <w:rFonts w:ascii="Menlo Regular" w:hAnsi="Menlo Regular" w:cs="Menlo Regular"/>
+          <w:color w:val="A31515"/>
+          <w:sz w:val="20"/>
+          <w:szCs w:val="20"/>
+        </w:rPr>
+        <w:t>"</w:t>
+      </w:r>
+      <w:proofErr w:type="spellStart"/>
+      <w:r>
+        <w:rPr>
+          <w:rFonts w:ascii="Menlo Regular" w:hAnsi="Menlo Regular" w:cs="Menlo Regular"/>
+          <w:color w:val="A31515"/>
+          <w:sz w:val="20"/>
+          <w:szCs w:val="20"/>
+        </w:rPr>
+        <w:t>iPad</w:t>
+      </w:r>
+      <w:proofErr w:type="spellEnd"/>
+      <w:r>
+        <w:rPr>
+          <w:rFonts w:ascii="Menlo Regular" w:hAnsi="Menlo Regular" w:cs="Menlo Regular"/>
+          <w:color w:val="A31515"/>
+          <w:sz w:val="20"/>
+          <w:szCs w:val="20"/>
+        </w:rPr>
+        <w:t xml:space="preserve"> named: </w:t>
+      </w:r>
+      <w:r>
+        <w:rPr>
+          <w:rFonts w:ascii="Menlo Regular" w:hAnsi="Menlo Regular" w:cs="Menlo Regular"/>
+          <w:color w:val="000000"/>
+          <w:sz w:val="20"/>
+          <w:szCs w:val="20"/>
+        </w:rPr>
+        <w:t>\</w:t>
+      </w:r>
+      <w:r>
+        <w:rPr>
+          <w:rFonts w:ascii="Menlo Regular" w:hAnsi="Menlo Regular" w:cs="Menlo Regular"/>
+          <w:color w:val="A31515"/>
+          <w:sz w:val="20"/>
+          <w:szCs w:val="20"/>
+        </w:rPr>
+        <w:t>(</w:t>
+      </w:r>
+      <w:proofErr w:type="spellStart"/>
+      <w:r>
+        <w:rPr>
+          <w:rFonts w:ascii="Menlo Regular" w:hAnsi="Menlo Regular" w:cs="Menlo Regular"/>
+          <w:color w:val="2B839F"/>
+          <w:sz w:val="20"/>
+          <w:szCs w:val="20"/>
+        </w:rPr>
+        <w:t>ipad</w:t>
+      </w:r>
+      <w:r>
+        <w:rPr>
+          <w:rFonts w:ascii="Menlo Regular" w:hAnsi="Menlo Regular" w:cs="Menlo Regular"/>
+          <w:color w:val="000000"/>
+          <w:sz w:val="20"/>
+          <w:szCs w:val="20"/>
+        </w:rPr>
+        <w:t>.</w:t>
+      </w:r>
+      <w:r>
+        <w:rPr>
+          <w:rFonts w:ascii="Menlo Regular" w:hAnsi="Menlo Regular" w:cs="Menlo Regular"/>
+          <w:color w:val="2B839F"/>
+          <w:sz w:val="20"/>
+          <w:szCs w:val="20"/>
+        </w:rPr>
+        <w:t>productName</w:t>
+      </w:r>
+      <w:proofErr w:type="spellEnd"/>
+      <w:r>
+        <w:rPr>
+          <w:rFonts w:ascii="Menlo Regular" w:hAnsi="Menlo Regular" w:cs="Menlo Regular"/>
+          <w:color w:val="A31515"/>
+          <w:sz w:val="20"/>
+          <w:szCs w:val="20"/>
+        </w:rPr>
+        <w:t xml:space="preserve">) with OS: </w:t>
+      </w:r>
+      <w:r>
+        <w:rPr>
+          <w:rFonts w:ascii="Menlo Regular" w:hAnsi="Menlo Regular" w:cs="Menlo Regular"/>
+          <w:color w:val="000000"/>
+          <w:sz w:val="20"/>
+          <w:szCs w:val="20"/>
+        </w:rPr>
+        <w:t>\</w:t>
+      </w:r>
+      <w:r>
+        <w:rPr>
+          <w:rFonts w:ascii="Menlo Regular" w:hAnsi="Menlo Regular" w:cs="Menlo Regular"/>
+          <w:color w:val="A31515"/>
+          <w:sz w:val="20"/>
+          <w:szCs w:val="20"/>
+        </w:rPr>
+        <w:t>(</w:t>
+      </w:r>
+      <w:proofErr w:type="spellStart"/>
+      <w:r>
+        <w:rPr>
+          <w:rFonts w:ascii="Menlo Regular" w:hAnsi="Menlo Regular" w:cs="Menlo Regular"/>
+          <w:color w:val="2B839F"/>
+          <w:sz w:val="20"/>
+          <w:szCs w:val="20"/>
+        </w:rPr>
+        <w:t>ipad</w:t>
+      </w:r>
+      <w:r>
+        <w:rPr>
+          <w:rFonts w:ascii="Menlo Regular" w:hAnsi="Menlo Regular" w:cs="Menlo Regular"/>
+          <w:color w:val="000000"/>
+          <w:sz w:val="20"/>
+          <w:szCs w:val="20"/>
+        </w:rPr>
+        <w:t>.</w:t>
+      </w:r>
+      <w:r>
+        <w:rPr>
+          <w:rFonts w:ascii="Menlo Regular" w:hAnsi="Menlo Regular" w:cs="Menlo Regular"/>
+          <w:color w:val="2B839F"/>
+          <w:sz w:val="20"/>
+          <w:szCs w:val="20"/>
+        </w:rPr>
+        <w:t>osName</w:t>
+      </w:r>
+      <w:proofErr w:type="spellEnd"/>
+      <w:r>
+        <w:rPr>
+          <w:rFonts w:ascii="Menlo Regular" w:hAnsi="Menlo Regular" w:cs="Menlo Regular"/>
+          <w:color w:val="A31515"/>
+          <w:sz w:val="20"/>
+          <w:szCs w:val="20"/>
+        </w:rPr>
+        <w:t xml:space="preserve">) and </w:t>
+      </w:r>
+      <w:proofErr w:type="spellStart"/>
+      <w:r>
+        <w:rPr>
+          <w:rFonts w:ascii="Menlo Regular" w:hAnsi="Menlo Regular" w:cs="Menlo Regular"/>
+          <w:color w:val="A31515"/>
+          <w:sz w:val="20"/>
+          <w:szCs w:val="20"/>
+        </w:rPr>
+        <w:t>screensize</w:t>
+      </w:r>
+      <w:proofErr w:type="spellEnd"/>
+      <w:r>
+        <w:rPr>
+          <w:rFonts w:ascii="Menlo Regular" w:hAnsi="Menlo Regular" w:cs="Menlo Regular"/>
+          <w:color w:val="A31515"/>
+          <w:sz w:val="20"/>
+          <w:szCs w:val="20"/>
+        </w:rPr>
+        <w:t xml:space="preserve">: </w:t>
+      </w:r>
+      <w:r>
+        <w:rPr>
+          <w:rFonts w:ascii="Menlo Regular" w:hAnsi="Menlo Regular" w:cs="Menlo Regular"/>
+          <w:color w:val="000000"/>
+          <w:sz w:val="20"/>
+          <w:szCs w:val="20"/>
+        </w:rPr>
+        <w:t>\</w:t>
+      </w:r>
+      <w:r>
+        <w:rPr>
+          <w:rFonts w:ascii="Menlo Regular" w:hAnsi="Menlo Regular" w:cs="Menlo Regular"/>
+          <w:color w:val="A31515"/>
+          <w:sz w:val="20"/>
+          <w:szCs w:val="20"/>
+        </w:rPr>
+        <w:t>(</w:t>
+      </w:r>
+      <w:proofErr w:type="spellStart"/>
+      <w:r>
+        <w:rPr>
+          <w:rFonts w:ascii="Menlo Regular" w:hAnsi="Menlo Regular" w:cs="Menlo Regular"/>
+          <w:color w:val="2B839F"/>
+          <w:sz w:val="20"/>
+          <w:szCs w:val="20"/>
+        </w:rPr>
+        <w:t>ipad</w:t>
+      </w:r>
+      <w:r>
+        <w:rPr>
+          <w:rFonts w:ascii="Menlo Regular" w:hAnsi="Menlo Regular" w:cs="Menlo Regular"/>
+          <w:color w:val="000000"/>
+          <w:sz w:val="20"/>
+          <w:szCs w:val="20"/>
+        </w:rPr>
+        <w:t>.</w:t>
+      </w:r>
+      <w:r>
+        <w:rPr>
+          <w:rFonts w:ascii="Menlo Regular" w:hAnsi="Menlo Regular" w:cs="Menlo Regular"/>
+          <w:color w:val="2B839F"/>
+          <w:sz w:val="20"/>
+          <w:szCs w:val="20"/>
+        </w:rPr>
+        <w:t>screenSize</w:t>
+      </w:r>
+      <w:proofErr w:type="spellEnd"/>
+      <w:r>
+        <w:rPr>
+          <w:rFonts w:ascii="Menlo Regular" w:hAnsi="Menlo Regular" w:cs="Menlo Regular"/>
+          <w:color w:val="A31515"/>
+          <w:sz w:val="20"/>
+          <w:szCs w:val="20"/>
+        </w:rPr>
+        <w:t>)"</w:t>
+      </w:r>
+      <w:r>
+        <w:rPr>
+          <w:rFonts w:ascii="Menlo Regular" w:hAnsi="Menlo Regular" w:cs="Menlo Regular"/>
+          <w:color w:val="000000"/>
+          <w:sz w:val="20"/>
+          <w:szCs w:val="20"/>
+        </w:rPr>
+        <w:t>)</w:t>
+      </w:r>
+    </w:p>
+    <w:p>
+      <w:pPr>
+        <w:rPr>
+          <w:lang w:val="ru-RU"/>
+        </w:rPr>
+      </w:pPr>
+      <w:r>
+        <w:rPr>
+          <w:lang w:val="ru-RU"/>
+        </w:rPr>
+        <w:br w:type="page"/>
+      </w:r>
+    </w:p>
+    <w:p>
+      <w:pPr>
+        <w:jc w:val="both"/>
+        <w:rPr>
+          <w:lang w:val="ru-RU"/>
+        </w:rPr>
+      </w:pPr>
+      <w:r>
+        <w:rPr>
+          <w:lang w:val="ru-RU"/>
+        </w:rPr>
+        <w:lastRenderedPageBreak/>
+        <w:t>Посмотрим в лог:</w:t>
+      </w:r>
+    </w:p>
+    <w:p>
+      <w:pPr>
+        <w:jc w:val="both"/>
+        <w:rPr>
+          <w:lang w:val="ru-RU"/>
+        </w:rPr>
+      </w:pPr>
+    </w:p>
+    <w:p>
+      <w:pPr>
+        <w:widowControl w:val="0"/>
+        <w:tabs>
+          <w:tab w:val="left" w:pos="543"/>
+        </w:tabs>
+        <w:autoSpaceDE w:val="0"/>
+        <w:autoSpaceDN w:val="0"/>
+        <w:adjustRightInd w:val="0"/>
+        <w:rPr>
+          <w:rFonts w:ascii="Menlo Regular" w:hAnsi="Menlo Regular" w:cs="Menlo Regular"/>
+          <w:b/>
+          <w:bCs/>
+          <w:color w:val="000000"/>
+          <w:sz w:val="20"/>
+          <w:szCs w:val="20"/>
+        </w:rPr>
+      </w:pPr>
+      <w:proofErr w:type="gramStart"/>
+      <w:r>
+        <w:rPr>
+          <w:rFonts w:ascii="Menlo Regular" w:hAnsi="Menlo Regular" w:cs="Menlo Regular"/>
+          <w:b/>
+          <w:bCs/>
+          <w:color w:val="000000"/>
+          <w:sz w:val="20"/>
+          <w:szCs w:val="20"/>
+        </w:rPr>
+        <w:t>iPhone</w:t>
+      </w:r>
+      <w:proofErr w:type="gramEnd"/>
+      <w:r>
+        <w:rPr>
+          <w:rFonts w:ascii="Menlo Regular" w:hAnsi="Menlo Regular" w:cs="Menlo Regular"/>
+          <w:b/>
+          <w:bCs/>
+          <w:color w:val="000000"/>
+          <w:sz w:val="20"/>
+          <w:szCs w:val="20"/>
+        </w:rPr>
+        <w:t xml:space="preserve"> named: iPhone with OS: </w:t>
+      </w:r>
+      <w:proofErr w:type="spellStart"/>
+      <w:r>
+        <w:rPr>
+          <w:rFonts w:ascii="Menlo Regular" w:hAnsi="Menlo Regular" w:cs="Menlo Regular"/>
+          <w:b/>
+          <w:bCs/>
+          <w:color w:val="000000"/>
+          <w:sz w:val="20"/>
+          <w:szCs w:val="20"/>
+        </w:rPr>
+        <w:t>iOS</w:t>
+      </w:r>
+      <w:proofErr w:type="spellEnd"/>
+    </w:p>
+    <w:p>
+      <w:pPr>
+        <w:jc w:val="both"/>
+        <w:rPr>
+          <w:sz w:val="20"/>
+          <w:szCs w:val="20"/>
+          <w:lang w:val="ru-RU"/>
+        </w:rPr>
+      </w:pPr>
+      <w:proofErr w:type="spellStart"/>
+      <w:proofErr w:type="gramStart"/>
+      <w:r>
+        <w:rPr>
+          <w:rFonts w:ascii="Menlo Regular" w:hAnsi="Menlo Regular" w:cs="Menlo Regular"/>
+          <w:b/>
+          <w:bCs/>
+          <w:color w:val="000000"/>
+          <w:sz w:val="20"/>
+          <w:szCs w:val="20"/>
+        </w:rPr>
+        <w:t>iPad</w:t>
+      </w:r>
+      <w:proofErr w:type="spellEnd"/>
+      <w:proofErr w:type="gramEnd"/>
+      <w:r>
+        <w:rPr>
+          <w:rFonts w:ascii="Menlo Regular" w:hAnsi="Menlo Regular" w:cs="Menlo Regular"/>
+          <w:b/>
+          <w:bCs/>
+          <w:color w:val="000000"/>
+          <w:sz w:val="20"/>
+          <w:szCs w:val="20"/>
+        </w:rPr>
+        <w:t xml:space="preserve"> named: </w:t>
+      </w:r>
+      <w:proofErr w:type="spellStart"/>
+      <w:r>
+        <w:rPr>
+          <w:rFonts w:ascii="Menlo Regular" w:hAnsi="Menlo Regular" w:cs="Menlo Regular"/>
+          <w:b/>
+          <w:bCs/>
+          <w:color w:val="000000"/>
+          <w:sz w:val="20"/>
+          <w:szCs w:val="20"/>
+        </w:rPr>
+        <w:t>iPad</w:t>
+      </w:r>
+      <w:proofErr w:type="spellEnd"/>
+      <w:r>
+        <w:rPr>
+          <w:rFonts w:ascii="Menlo Regular" w:hAnsi="Menlo Regular" w:cs="Menlo Regular"/>
+          <w:b/>
+          <w:bCs/>
+          <w:color w:val="000000"/>
+          <w:sz w:val="20"/>
+          <w:szCs w:val="20"/>
+        </w:rPr>
+        <w:t xml:space="preserve"> with OS: </w:t>
+      </w:r>
+      <w:proofErr w:type="spellStart"/>
+      <w:r>
+        <w:rPr>
+          <w:rFonts w:ascii="Menlo Regular" w:hAnsi="Menlo Regular" w:cs="Menlo Regular"/>
+          <w:b/>
+          <w:bCs/>
+          <w:color w:val="000000"/>
+          <w:sz w:val="20"/>
+          <w:szCs w:val="20"/>
+        </w:rPr>
+        <w:t>iOS</w:t>
+      </w:r>
+      <w:proofErr w:type="spellEnd"/>
+      <w:r>
+        <w:rPr>
+          <w:rFonts w:ascii="Menlo Regular" w:hAnsi="Menlo Regular" w:cs="Menlo Regular"/>
+          <w:b/>
+          <w:bCs/>
+          <w:color w:val="000000"/>
+          <w:sz w:val="20"/>
+          <w:szCs w:val="20"/>
+        </w:rPr>
+        <w:t xml:space="preserve"> and </w:t>
+      </w:r>
+      <w:proofErr w:type="spellStart"/>
+      <w:r>
+        <w:rPr>
+          <w:rFonts w:ascii="Menlo Regular" w:hAnsi="Menlo Regular" w:cs="Menlo Regular"/>
+          <w:b/>
+          <w:bCs/>
+          <w:color w:val="000000"/>
+          <w:sz w:val="20"/>
+          <w:szCs w:val="20"/>
+        </w:rPr>
+        <w:t>screensize</w:t>
+      </w:r>
+      <w:proofErr w:type="spellEnd"/>
+      <w:r>
+        <w:rPr>
+          <w:rFonts w:ascii="Menlo Regular" w:hAnsi="Menlo Regular" w:cs="Menlo Regular"/>
+          <w:b/>
+          <w:bCs/>
+          <w:color w:val="000000"/>
+          <w:sz w:val="20"/>
+          <w:szCs w:val="20"/>
+        </w:rPr>
+        <w:t>: 7.7</w:t>
+      </w:r>
+    </w:p>
+    <w:p>
+      <w:pPr>
+        <w:jc w:val="both"/>
+        <w:rPr>
+          <w:lang w:val="ru-RU"/>
+        </w:rPr>
+      </w:pPr>
+    </w:p>
+    <w:p>
+      <w:pPr>
+        <w:jc w:val="both"/>
+      </w:pPr>
+      <w:r>
+        <w:rPr>
+          <w:lang w:val="ru-RU"/>
+        </w:rPr>
+        <w:t xml:space="preserve">А теперь передадим в метод </w:t>
+      </w:r>
+      <w:proofErr w:type="spellStart"/>
+      <w:r>
+        <w:rPr>
+          <w:rFonts w:ascii="Menlo Regular" w:hAnsi="Menlo Regular" w:cs="Menlo Regular"/>
+          <w:color w:val="2B839F"/>
+          <w:sz w:val="20"/>
+          <w:szCs w:val="20"/>
+        </w:rPr>
+        <w:t>getFactory</w:t>
+      </w:r>
+      <w:proofErr w:type="spellEnd"/>
+      <w:r>
+        <w:t xml:space="preserve"> – </w:t>
+      </w:r>
+      <w:r>
+        <w:rPr>
+          <w:rFonts w:ascii="Menlo Regular" w:hAnsi="Menlo Regular" w:cs="Menlo Regular"/>
+          <w:color w:val="0000FF"/>
+          <w:sz w:val="20"/>
+          <w:szCs w:val="20"/>
+        </w:rPr>
+        <w:t>true</w:t>
+      </w:r>
+      <w:r>
+        <w:t>:</w:t>
+      </w:r>
+    </w:p>
+    <w:p>
+      <w:pPr>
+        <w:jc w:val="both"/>
+      </w:pPr>
+    </w:p>
+    <w:p>
+      <w:pPr>
+        <w:ind w:left="567"/>
+        <w:jc w:val="both"/>
+        <w:rPr>
+          <w:sz w:val="20"/>
+          <w:szCs w:val="20"/>
+        </w:rPr>
+      </w:pPr>
+      <w:proofErr w:type="gramStart"/>
+      <w:r>
+        <w:rPr>
+          <w:rFonts w:ascii="Menlo Regular" w:hAnsi="Menlo Regular" w:cs="Menlo Regular"/>
+          <w:color w:val="0000FF"/>
+          <w:sz w:val="20"/>
+          <w:szCs w:val="20"/>
+        </w:rPr>
+        <w:t>let</w:t>
+      </w:r>
+      <w:proofErr w:type="gramEnd"/>
+      <w:r>
+        <w:rPr>
+          <w:rFonts w:ascii="Menlo Regular" w:hAnsi="Menlo Regular" w:cs="Menlo Regular"/>
+          <w:color w:val="000000"/>
+          <w:sz w:val="20"/>
+          <w:szCs w:val="20"/>
+        </w:rPr>
+        <w:t xml:space="preserve"> factory = </w:t>
+      </w:r>
+      <w:proofErr w:type="spellStart"/>
+      <w:r>
+        <w:rPr>
+          <w:rFonts w:ascii="Menlo Regular" w:hAnsi="Menlo Regular" w:cs="Menlo Regular"/>
+          <w:color w:val="2B839F"/>
+          <w:sz w:val="20"/>
+          <w:szCs w:val="20"/>
+        </w:rPr>
+        <w:t>getFactory</w:t>
+      </w:r>
+      <w:proofErr w:type="spellEnd"/>
+      <w:r>
+        <w:rPr>
+          <w:rFonts w:ascii="Menlo Regular" w:hAnsi="Menlo Regular" w:cs="Menlo Regular"/>
+          <w:color w:val="000000"/>
+          <w:sz w:val="20"/>
+          <w:szCs w:val="20"/>
+        </w:rPr>
+        <w:t>(</w:t>
+      </w:r>
+      <w:proofErr w:type="spellStart"/>
+      <w:r>
+        <w:rPr>
+          <w:rFonts w:ascii="Menlo Regular" w:hAnsi="Menlo Regular" w:cs="Menlo Regular"/>
+          <w:color w:val="000000"/>
+          <w:sz w:val="20"/>
+          <w:szCs w:val="20"/>
+        </w:rPr>
+        <w:t>isThirdWorld</w:t>
+      </w:r>
+      <w:proofErr w:type="spellEnd"/>
+      <w:r>
+        <w:rPr>
+          <w:rFonts w:ascii="Menlo Regular" w:hAnsi="Menlo Regular" w:cs="Menlo Regular"/>
+          <w:color w:val="000000"/>
+          <w:sz w:val="20"/>
+          <w:szCs w:val="20"/>
+        </w:rPr>
+        <w:t xml:space="preserve">: </w:t>
+      </w:r>
+      <w:r>
+        <w:rPr>
+          <w:rFonts w:ascii="Menlo Regular" w:hAnsi="Menlo Regular" w:cs="Menlo Regular"/>
+          <w:color w:val="0000FF"/>
+          <w:sz w:val="20"/>
+          <w:szCs w:val="20"/>
+        </w:rPr>
+        <w:t>true</w:t>
+      </w:r>
+      <w:r>
+        <w:rPr>
+          <w:rFonts w:ascii="Menlo Regular" w:hAnsi="Menlo Regular" w:cs="Menlo Regular"/>
+          <w:color w:val="000000"/>
+          <w:sz w:val="20"/>
+          <w:szCs w:val="20"/>
+        </w:rPr>
+        <w:t>)</w:t>
+      </w:r>
+    </w:p>
+    <w:p>
+      <w:pPr>
+        <w:jc w:val="both"/>
+      </w:pPr>
+    </w:p>
+    <w:p>
+      <w:pPr>
+        <w:jc w:val="both"/>
+        <w:rPr>
+          <w:lang w:val="ru-RU"/>
+        </w:rPr>
+      </w:pPr>
+      <w:r>
+        <w:rPr>
+          <w:lang w:val="ru-RU"/>
+        </w:rPr>
+        <w:t>Лог будет совсем другим:</w:t>
+      </w:r>
+    </w:p>
+    <w:p>
+      <w:pPr>
+        <w:jc w:val="both"/>
+        <w:rPr>
+          <w:lang w:val="ru-RU"/>
+        </w:rPr>
+      </w:pPr>
+    </w:p>
+    <w:p>
+      <w:pPr>
+        <w:widowControl w:val="0"/>
+        <w:tabs>
+          <w:tab w:val="left" w:pos="543"/>
+        </w:tabs>
+        <w:autoSpaceDE w:val="0"/>
+        <w:autoSpaceDN w:val="0"/>
+        <w:adjustRightInd w:val="0"/>
+        <w:rPr>
+          <w:rFonts w:ascii="Menlo Regular" w:hAnsi="Menlo Regular" w:cs="Menlo Regular"/>
+          <w:b/>
+          <w:bCs/>
+          <w:color w:val="000000"/>
+          <w:sz w:val="20"/>
+          <w:szCs w:val="20"/>
+        </w:rPr>
+      </w:pPr>
+      <w:proofErr w:type="gramStart"/>
+      <w:r>
+        <w:rPr>
+          <w:rFonts w:ascii="Menlo Regular" w:hAnsi="Menlo Regular" w:cs="Menlo Regular"/>
+          <w:b/>
+          <w:bCs/>
+          <w:color w:val="000000"/>
+          <w:sz w:val="20"/>
+          <w:szCs w:val="20"/>
+        </w:rPr>
+        <w:t>iPhone</w:t>
+      </w:r>
+      <w:proofErr w:type="gramEnd"/>
+      <w:r>
+        <w:rPr>
+          <w:rFonts w:ascii="Menlo Regular" w:hAnsi="Menlo Regular" w:cs="Menlo Regular"/>
+          <w:b/>
+          <w:bCs/>
+          <w:color w:val="000000"/>
+          <w:sz w:val="20"/>
+          <w:szCs w:val="20"/>
+        </w:rPr>
+        <w:t xml:space="preserve"> named: Chi </w:t>
+      </w:r>
+      <w:proofErr w:type="spellStart"/>
+      <w:r>
+        <w:rPr>
+          <w:rFonts w:ascii="Menlo Regular" w:hAnsi="Menlo Regular" w:cs="Menlo Regular"/>
+          <w:b/>
+          <w:bCs/>
+          <w:color w:val="000000"/>
+          <w:sz w:val="20"/>
+          <w:szCs w:val="20"/>
+        </w:rPr>
+        <w:t>Huan</w:t>
+      </w:r>
+      <w:proofErr w:type="spellEnd"/>
+      <w:r>
+        <w:rPr>
+          <w:rFonts w:ascii="Menlo Regular" w:hAnsi="Menlo Regular" w:cs="Menlo Regular"/>
+          <w:b/>
+          <w:bCs/>
+          <w:color w:val="000000"/>
+          <w:sz w:val="20"/>
+          <w:szCs w:val="20"/>
+        </w:rPr>
+        <w:t xml:space="preserve"> </w:t>
+      </w:r>
+      <w:proofErr w:type="spellStart"/>
+      <w:r>
+        <w:rPr>
+          <w:rFonts w:ascii="Menlo Regular" w:hAnsi="Menlo Regular" w:cs="Menlo Regular"/>
+          <w:b/>
+          <w:bCs/>
+          <w:color w:val="000000"/>
+          <w:sz w:val="20"/>
+          <w:szCs w:val="20"/>
+        </w:rPr>
+        <w:t>Hua</w:t>
+      </w:r>
+      <w:proofErr w:type="spellEnd"/>
+      <w:r>
+        <w:rPr>
+          <w:rFonts w:ascii="Menlo Regular" w:hAnsi="Menlo Regular" w:cs="Menlo Regular"/>
+          <w:b/>
+          <w:bCs/>
+          <w:color w:val="000000"/>
+          <w:sz w:val="20"/>
+          <w:szCs w:val="20"/>
+        </w:rPr>
+        <w:t xml:space="preserve"> Phone with OS: Android</w:t>
+      </w:r>
+    </w:p>
+    <w:p>
+      <w:pPr>
+        <w:jc w:val="both"/>
+        <w:rPr>
+          <w:sz w:val="20"/>
+          <w:szCs w:val="20"/>
+          <w:lang w:val="ru-RU"/>
+        </w:rPr>
+      </w:pPr>
+      <w:proofErr w:type="spellStart"/>
+      <w:proofErr w:type="gramStart"/>
+      <w:r>
+        <w:rPr>
+          <w:rFonts w:ascii="Menlo Regular" w:hAnsi="Menlo Regular" w:cs="Menlo Regular"/>
+          <w:b/>
+          <w:bCs/>
+          <w:color w:val="000000"/>
+          <w:sz w:val="20"/>
+          <w:szCs w:val="20"/>
+        </w:rPr>
+        <w:t>iPad</w:t>
+      </w:r>
+      <w:proofErr w:type="spellEnd"/>
+      <w:proofErr w:type="gramEnd"/>
+      <w:r>
+        <w:rPr>
+          <w:rFonts w:ascii="Menlo Regular" w:hAnsi="Menlo Regular" w:cs="Menlo Regular"/>
+          <w:b/>
+          <w:bCs/>
+          <w:color w:val="000000"/>
+          <w:sz w:val="20"/>
+          <w:szCs w:val="20"/>
+        </w:rPr>
+        <w:t xml:space="preserve"> named: </w:t>
+      </w:r>
+      <w:proofErr w:type="spellStart"/>
+      <w:r>
+        <w:rPr>
+          <w:rFonts w:ascii="Menlo Regular" w:hAnsi="Menlo Regular" w:cs="Menlo Regular"/>
+          <w:b/>
+          <w:bCs/>
+          <w:color w:val="000000"/>
+          <w:sz w:val="20"/>
+          <w:szCs w:val="20"/>
+        </w:rPr>
+        <w:t>Buan</w:t>
+      </w:r>
+      <w:proofErr w:type="spellEnd"/>
+      <w:r>
+        <w:rPr>
+          <w:rFonts w:ascii="Menlo Regular" w:hAnsi="Menlo Regular" w:cs="Menlo Regular"/>
+          <w:b/>
+          <w:bCs/>
+          <w:color w:val="000000"/>
+          <w:sz w:val="20"/>
+          <w:szCs w:val="20"/>
+        </w:rPr>
+        <w:t xml:space="preserve"> </w:t>
+      </w:r>
+      <w:proofErr w:type="spellStart"/>
+      <w:r>
+        <w:rPr>
+          <w:rFonts w:ascii="Menlo Regular" w:hAnsi="Menlo Regular" w:cs="Menlo Regular"/>
+          <w:b/>
+          <w:bCs/>
+          <w:color w:val="000000"/>
+          <w:sz w:val="20"/>
+          <w:szCs w:val="20"/>
+        </w:rPr>
+        <w:t>Que</w:t>
+      </w:r>
+      <w:proofErr w:type="spellEnd"/>
+      <w:r>
+        <w:rPr>
+          <w:rFonts w:ascii="Menlo Regular" w:hAnsi="Menlo Regular" w:cs="Menlo Regular"/>
+          <w:b/>
+          <w:bCs/>
+          <w:color w:val="000000"/>
+          <w:sz w:val="20"/>
+          <w:szCs w:val="20"/>
+        </w:rPr>
+        <w:t xml:space="preserve"> </w:t>
+      </w:r>
+      <w:proofErr w:type="spellStart"/>
+      <w:r>
+        <w:rPr>
+          <w:rFonts w:ascii="Menlo Regular" w:hAnsi="Menlo Regular" w:cs="Menlo Regular"/>
+          <w:b/>
+          <w:bCs/>
+          <w:color w:val="000000"/>
+          <w:sz w:val="20"/>
+          <w:szCs w:val="20"/>
+        </w:rPr>
+        <w:t>iPado</w:t>
+      </w:r>
+      <w:proofErr w:type="spellEnd"/>
+      <w:r>
+        <w:rPr>
+          <w:rFonts w:ascii="Menlo Regular" w:hAnsi="Menlo Regular" w:cs="Menlo Regular"/>
+          <w:b/>
+          <w:bCs/>
+          <w:color w:val="000000"/>
+          <w:sz w:val="20"/>
+          <w:szCs w:val="20"/>
+        </w:rPr>
+        <w:t xml:space="preserve"> </w:t>
+      </w:r>
+      <w:proofErr w:type="spellStart"/>
+      <w:r>
+        <w:rPr>
+          <w:rFonts w:ascii="Menlo Regular" w:hAnsi="Menlo Regular" w:cs="Menlo Regular"/>
+          <w:b/>
+          <w:bCs/>
+          <w:color w:val="000000"/>
+          <w:sz w:val="20"/>
+          <w:szCs w:val="20"/>
+        </w:rPr>
+        <w:t>Killa</w:t>
+      </w:r>
+      <w:proofErr w:type="spellEnd"/>
+      <w:r>
+        <w:rPr>
+          <w:rFonts w:ascii="Menlo Regular" w:hAnsi="Menlo Regular" w:cs="Menlo Regular"/>
+          <w:b/>
+          <w:bCs/>
+          <w:color w:val="000000"/>
+          <w:sz w:val="20"/>
+          <w:szCs w:val="20"/>
+        </w:rPr>
+        <w:t xml:space="preserve"> with OS: Android 8.0 and </w:t>
+      </w:r>
+      <w:proofErr w:type="spellStart"/>
+      <w:r>
+        <w:rPr>
+          <w:rFonts w:ascii="Menlo Regular" w:hAnsi="Menlo Regular" w:cs="Menlo Regular"/>
+          <w:b/>
+          <w:bCs/>
+          <w:color w:val="000000"/>
+          <w:sz w:val="20"/>
+          <w:szCs w:val="20"/>
+        </w:rPr>
+        <w:t>screensize</w:t>
+      </w:r>
+      <w:proofErr w:type="spellEnd"/>
+      <w:r>
+        <w:rPr>
+          <w:rFonts w:ascii="Menlo Regular" w:hAnsi="Menlo Regular" w:cs="Menlo Regular"/>
+          <w:b/>
+          <w:bCs/>
+          <w:color w:val="000000"/>
+          <w:sz w:val="20"/>
+          <w:szCs w:val="20"/>
+        </w:rPr>
+        <w:t>: 12.5</w:t>
+      </w:r>
+    </w:p>
+    <w:p>
+      <w:pPr>
+        <w:jc w:val="both"/>
+        <w:rPr>
+          <w:lang w:val="ru-RU"/>
+        </w:rPr>
+      </w:pPr>
+    </w:p>
+    <w:p>
+      <w:pPr>
+        <w:jc w:val="both"/>
+        <w:rPr>
+          <w:lang w:val="ru-RU"/>
+        </w:rPr>
+      </w:pPr>
+      <w:hyperlink r:id="rId13" w:history="1">
+        <w:r>
+          <w:rPr>
+            <w:rStyle w:val="Hyperlink"/>
+            <w:lang w:val="ru-RU"/>
+          </w:rPr>
+          <w:t>Код примера</w:t>
+        </w:r>
+      </w:hyperlink>
+      <w:r>
+        <w:rPr>
+          <w:lang w:val="ru-RU"/>
+        </w:rPr>
+        <w:t>.</w:t>
+      </w:r>
+    </w:p>
+    <w:p>
+      <w:pPr>
+        <w:rPr>
+          <w:lang w:val="ru-RU"/>
+        </w:rPr>
+      </w:pPr>
+      <w:r>
+        <w:rPr>
+          <w:lang w:val="ru-RU"/>
+        </w:rPr>
+        <w:br w:type="page"/>
+      </w:r>
+    </w:p>
+    <w:p>
+      <w:pPr>
         <w:jc w:val="both"/>
         <w:rPr>
           <w:lang w:val="ru-RU"/>
         </w:rPr>
       </w:pPr>
       <w:bookmarkStart w:id="17" w:name="_GoBack"/>
-      <w:proofErr w:type="spellStart"/>
-      <w:r>
-        <w:rPr>
-          <w:lang w:val="ru-RU"/>
-        </w:rPr>
-        <w:lastRenderedPageBreak/>
+      <w:bookmarkEnd w:id="17"/>
+    </w:p>
+    <w:p>
+      <w:pPr>
+        <w:jc w:val="both"/>
+        <w:rPr>
+          <w:lang w:val="ru-RU"/>
+        </w:rPr>
+      </w:pPr>
+    </w:p>
+    <w:p>
+      <w:pPr>
+        <w:jc w:val="both"/>
+        <w:rPr>
+          <w:lang w:val="ru-RU"/>
+        </w:rPr>
+      </w:pPr>
+      <w:proofErr w:type="spellStart"/>
+      <w:r>
+        <w:rPr>
+          <w:lang w:val="ru-RU"/>
+        </w:rPr>
         <w:t>авы</w:t>
       </w:r>
       <w:proofErr w:type="spellEnd"/>
     </w:p>
-    <w:bookmarkEnd w:id="17"/>
     <w:sectPr>
-      <w:footerReference w:type="even" r:id="rId13"/>
-      <w:footerReference w:type="default" r:id="rId14"/>
+      <w:footerReference w:type="even" r:id="rId14"/>
+      <w:footerReference w:type="default" r:id="rId15"/>
       <w:pgSz w:w="11900" w:h="16840"/>
       <w:pgMar w:top="1440" w:right="985" w:bottom="1440" w:left="1800" w:header="708" w:footer="708" w:gutter="0"/>
       <w:cols w:space="708"/>
@@ -10024,7 +17625,7 @@
         <w:rStyle w:val="PageNumber"/>
         <w:noProof/>
       </w:rPr>
-      <w:t>12</w:t>
+      <w:t>16</w:t>
     </w:r>
     <w:r>
       <w:rPr>
@@ -10064,6 +17665,92 @@
 <file path=word/numbering.xml><?xml version="1.0" encoding="utf-8"?>
 <w:numbering xmlns:wpc="http://schemas.microsoft.com/office/word/2010/wordprocessingCanvas" xmlns:mo="http://schemas.microsoft.com/office/mac/office/2008/main" xmlns:mc="http://schemas.openxmlformats.org/markup-compatibility/2006" xmlns:mv="urn:schemas-microsoft-com:mac:vml" xmlns:o="urn:schemas-microsoft-com:office:office" xmlns:r="http://schemas.openxmlformats.org/officeDocument/2006/relationships" xmlns:m="http://schemas.openxmlformats.org/officeDocument/2006/math" xmlns:v="urn:schemas-microsoft-com:vml" xmlns:wp14="http://schemas.microsoft.com/office/word/2010/wordprocessingDrawing" xmlns:wp="http://schemas.openxmlformats.org/drawingml/2006/wordprocessingDrawing" xmlns:w10="urn:schemas-microsoft-com:office:word" xmlns:w="http://schemas.openxmlformats.org/wordprocessingml/2006/main" xmlns:w14="http://schemas.microsoft.com/office/word/2010/wordml" xmlns:wpg="http://schemas.microsoft.com/office/word/2010/wordprocessingGroup" xmlns:wpi="http://schemas.microsoft.com/office/word/2010/wordprocessingInk" xmlns:wne="http://schemas.microsoft.com/office/word/2006/wordml" xmlns:wps="http://schemas.microsoft.com/office/word/2010/wordprocessingShape" mc:Ignorable="w14 wp14">
   <w:abstractNum w:abstractNumId="0">
+    <w:nsid w:val="16DD4911"/>
+    <w:multiLevelType w:val="hybridMultilevel"/>
+    <w:tmpl w:val="1494F52C"/>
+    <w:lvl w:ilvl="0" w:tplc="0409000F">
+      <w:start w:val="1"/>
+      <w:numFmt w:val="decimal"/>
+      <w:lvlText w:val="%1."/>
+      <w:lvlJc w:val="left"/>
+      <w:pPr>
+        <w:ind w:left="720" w:hanging="360"/>
+      </w:pPr>
+    </w:lvl>
+    <w:lvl w:ilvl="1" w:tplc="04090019" w:tentative="1">
+      <w:start w:val="1"/>
+      <w:numFmt w:val="lowerLetter"/>
+      <w:lvlText w:val="%2."/>
+      <w:lvlJc w:val="left"/>
+      <w:pPr>
+        <w:ind w:left="1440" w:hanging="360"/>
+      </w:pPr>
+    </w:lvl>
+    <w:lvl w:ilvl="2" w:tplc="0409001B" w:tentative="1">
+      <w:start w:val="1"/>
+      <w:numFmt w:val="lowerRoman"/>
+      <w:lvlText w:val="%3."/>
+      <w:lvlJc w:val="right"/>
+      <w:pPr>
+        <w:ind w:left="2160" w:hanging="180"/>
+      </w:pPr>
+    </w:lvl>
+    <w:lvl w:ilvl="3" w:tplc="0409000F" w:tentative="1">
+      <w:start w:val="1"/>
+      <w:numFmt w:val="decimal"/>
+      <w:lvlText w:val="%4."/>
+      <w:lvlJc w:val="left"/>
+      <w:pPr>
+        <w:ind w:left="2880" w:hanging="360"/>
+      </w:pPr>
+    </w:lvl>
+    <w:lvl w:ilvl="4" w:tplc="04090019" w:tentative="1">
+      <w:start w:val="1"/>
+      <w:numFmt w:val="lowerLetter"/>
+      <w:lvlText w:val="%5."/>
+      <w:lvlJc w:val="left"/>
+      <w:pPr>
+        <w:ind w:left="3600" w:hanging="360"/>
+      </w:pPr>
+    </w:lvl>
+    <w:lvl w:ilvl="5" w:tplc="0409001B" w:tentative="1">
+      <w:start w:val="1"/>
+      <w:numFmt w:val="lowerRoman"/>
+      <w:lvlText w:val="%6."/>
+      <w:lvlJc w:val="right"/>
+      <w:pPr>
+        <w:ind w:left="4320" w:hanging="180"/>
+      </w:pPr>
+    </w:lvl>
+    <w:lvl w:ilvl="6" w:tplc="0409000F" w:tentative="1">
+      <w:start w:val="1"/>
+      <w:numFmt w:val="decimal"/>
+      <w:lvlText w:val="%7."/>
+      <w:lvlJc w:val="left"/>
+      <w:pPr>
+        <w:ind w:left="5040" w:hanging="360"/>
+      </w:pPr>
+    </w:lvl>
+    <w:lvl w:ilvl="7" w:tplc="04090019" w:tentative="1">
+      <w:start w:val="1"/>
+      <w:numFmt w:val="lowerLetter"/>
+      <w:lvlText w:val="%8."/>
+      <w:lvlJc w:val="left"/>
+      <w:pPr>
+        <w:ind w:left="5760" w:hanging="360"/>
+      </w:pPr>
+    </w:lvl>
+    <w:lvl w:ilvl="8" w:tplc="0409001B" w:tentative="1">
+      <w:start w:val="1"/>
+      <w:numFmt w:val="lowerRoman"/>
+      <w:lvlText w:val="%9."/>
+      <w:lvlJc w:val="right"/>
+      <w:pPr>
+        <w:ind w:left="6480" w:hanging="180"/>
+      </w:pPr>
+    </w:lvl>
+  </w:abstractNum>
+  <w:abstractNum w:abstractNumId="1">
     <w:nsid w:val="213411AD"/>
     <w:multiLevelType w:val="hybridMultilevel"/>
     <w:tmpl w:val="9C3E71FC"/>
@@ -10152,7 +17839,7 @@
       </w:pPr>
     </w:lvl>
   </w:abstractNum>
-  <w:abstractNum w:abstractNumId="1">
+  <w:abstractNum w:abstractNumId="2">
     <w:nsid w:val="35484136"/>
     <w:multiLevelType w:val="hybridMultilevel"/>
     <w:tmpl w:val="EB441088"/>
@@ -10238,7 +17925,7 @@
       </w:pPr>
     </w:lvl>
   </w:abstractNum>
-  <w:abstractNum w:abstractNumId="2">
+  <w:abstractNum w:abstractNumId="3">
     <w:nsid w:val="4928422A"/>
     <w:multiLevelType w:val="hybridMultilevel"/>
     <w:tmpl w:val="1494F52C"/>
@@ -10324,7 +18011,7 @@
       </w:pPr>
     </w:lvl>
   </w:abstractNum>
-  <w:abstractNum w:abstractNumId="3">
+  <w:abstractNum w:abstractNumId="4">
     <w:nsid w:val="66D54E52"/>
     <w:multiLevelType w:val="hybridMultilevel"/>
     <w:tmpl w:val="1494F52C"/>
@@ -10411,16 +18098,19 @@
     </w:lvl>
   </w:abstractNum>
   <w:num w:numId="1">
+    <w:abstractNumId w:val="2"/>
+  </w:num>
+  <w:num w:numId="2">
     <w:abstractNumId w:val="1"/>
   </w:num>
-  <w:num w:numId="2">
-    <w:abstractNumId w:val="0"/>
-  </w:num>
   <w:num w:numId="3">
-    <w:abstractNumId w:val="2"/>
+    <w:abstractNumId w:val="3"/>
   </w:num>
   <w:num w:numId="4">
-    <w:abstractNumId w:val="3"/>
+    <w:abstractNumId w:val="4"/>
+  </w:num>
+  <w:num w:numId="5">
+    <w:abstractNumId w:val="0"/>
   </w:num>
 </w:numbering>
 </file>
@@ -10698,6 +18388,7 @@
   <w:style w:type="character" w:default="1" w:styleId="DefaultParagraphFont">
     <w:name w:val="Default Paragraph Font"/>
     <w:uiPriority w:val="1"/>
+    <w:semiHidden/>
     <w:unhideWhenUsed/>
   </w:style>
   <w:style w:type="table" w:default="1" w:styleId="TableNormal">
@@ -11351,6 +19042,7 @@
   <w:style w:type="character" w:default="1" w:styleId="DefaultParagraphFont">
     <w:name w:val="Default Paragraph Font"/>
     <w:uiPriority w:val="1"/>
+    <w:semiHidden/>
     <w:unhideWhenUsed/>
   </w:style>
   <w:style w:type="table" w:default="1" w:styleId="TableNormal">
@@ -12056,7 +19748,7 @@
 </file>
 
 <file path=customXml/itemProps1.xml><?xml version="1.0" encoding="utf-8"?>
-<ds:datastoreItem xmlns:ds="http://schemas.openxmlformats.org/officeDocument/2006/customXml" ds:itemID="{CB7A9FDE-6160-644C-BEF6-79A6F2891F29}">
+<ds:datastoreItem xmlns:ds="http://schemas.openxmlformats.org/officeDocument/2006/customXml" ds:itemID="{5CB33CCD-C896-A847-9215-45E0E3AB141B}">
   <ds:schemaRefs>
     <ds:schemaRef ds:uri="http://schemas.openxmlformats.org/officeDocument/2006/bibliography"/>
   </ds:schemaRefs>

--- a/iOS Patterns. Cliff Notes. RU.docx
+++ b/iOS Patterns. Cliff Notes. RU.docx
@@ -27422,13 +27422,1749 @@
     </w:p>
     <w:p>
       <w:pPr>
+        <w:pStyle w:val="Heading1"/>
+      </w:pPr>
+      <w:r>
+        <w:lastRenderedPageBreak/>
+        <w:t>Singleton</w:t>
+      </w:r>
+    </w:p>
+    <w:p>
+      <w:pPr>
         <w:jc w:val="both"/>
+      </w:pPr>
+    </w:p>
+    <w:p>
+      <w:pPr>
+        <w:jc w:val="both"/>
+        <w:rPr>
+          <w:lang w:val="ru-RU"/>
+        </w:rPr>
+      </w:pPr>
+      <w:r>
+        <w:rPr>
+          <w:lang w:val="ru-RU"/>
+        </w:rPr>
+        <w:t xml:space="preserve">Кто вообще бы мог подумать, что </w:t>
+      </w:r>
+      <w:r>
+        <w:t xml:space="preserve">Singleton </w:t>
+      </w:r>
+      <w:r>
+        <w:rPr>
+          <w:lang w:val="ru-RU"/>
+        </w:rPr>
+        <w:t xml:space="preserve">такой не самый простой паттерн в </w:t>
+      </w:r>
+      <w:proofErr w:type="spellStart"/>
+      <w:r>
+        <w:t>iOS</w:t>
+      </w:r>
+      <w:proofErr w:type="spellEnd"/>
+      <w:r>
+        <w:t xml:space="preserve">? </w:t>
+      </w:r>
+      <w:r>
+        <w:rPr>
+          <w:lang w:val="ru-RU"/>
+        </w:rPr>
+        <w:t xml:space="preserve">На самом деле, непростым он был раньше в </w:t>
+      </w:r>
+      <w:r>
+        <w:t>Objective-C</w:t>
+      </w:r>
+      <w:r>
+        <w:rPr>
+          <w:lang w:val="ru-RU"/>
+        </w:rPr>
+        <w:t xml:space="preserve">, но с появлением </w:t>
+      </w:r>
+      <w:r>
+        <w:t xml:space="preserve">Swift, </w:t>
+      </w:r>
+      <w:r>
+        <w:rPr>
+          <w:lang w:val="ru-RU"/>
+        </w:rPr>
+        <w:t>реализация</w:t>
+      </w:r>
+      <w:r>
+        <w:t xml:space="preserve"> </w:t>
+      </w:r>
+      <w:r>
+        <w:rPr>
+          <w:lang w:val="ru-RU"/>
+        </w:rPr>
+        <w:t xml:space="preserve">этого паттерна стала самой простой из всех языков программирования. На собеседованиях на </w:t>
+      </w:r>
+      <w:r>
+        <w:t>Swift-</w:t>
+      </w:r>
+      <w:r>
+        <w:rPr>
+          <w:lang w:val="ru-RU"/>
+        </w:rPr>
+        <w:t>разработчика иногда задают</w:t>
+      </w:r>
+      <w:r>
+        <w:t xml:space="preserve"> </w:t>
+      </w:r>
+      <w:r>
+        <w:rPr>
+          <w:lang w:val="ru-RU"/>
+        </w:rPr>
+        <w:t xml:space="preserve">вопрос: сколько строк кода нужно, чтоб написать </w:t>
+      </w:r>
+      <w:r>
+        <w:t xml:space="preserve">Singleton </w:t>
+      </w:r>
+      <w:r>
+        <w:rPr>
+          <w:lang w:val="ru-RU"/>
+        </w:rPr>
+        <w:t xml:space="preserve">на </w:t>
+      </w:r>
+      <w:r>
+        <w:t>Swift</w:t>
+      </w:r>
+      <w:r>
+        <w:rPr>
+          <w:lang w:val="ru-RU"/>
+        </w:rPr>
+        <w:t xml:space="preserve">. И большинство программистов с радостью неправильно отвечают, что одна. Давайте разберемся детально. </w:t>
+      </w:r>
+      <w:r>
+        <w:rPr>
+          <w:lang w:val="ru-RU"/>
+        </w:rPr>
+        <w:sym w:font="Wingdings" w:char="F04A"/>
+      </w:r>
+    </w:p>
+    <w:p>
+      <w:pPr>
+        <w:jc w:val="both"/>
+        <w:rPr>
+          <w:lang w:val="ru-RU"/>
+        </w:rPr>
+      </w:pPr>
+    </w:p>
+    <w:p>
+      <w:pPr>
+        <w:jc w:val="both"/>
+        <w:rPr>
+          <w:lang w:val="ru-RU"/>
+        </w:rPr>
+      </w:pPr>
+      <w:r>
+        <w:rPr>
+          <w:lang w:val="ru-RU"/>
+        </w:rPr>
+        <w:t xml:space="preserve">Начнем с описания: </w:t>
+      </w:r>
+      <w:r>
+        <w:t xml:space="preserve">Singleton </w:t>
+      </w:r>
+      <w:r>
+        <w:rPr>
+          <w:lang w:val="ru-RU"/>
+        </w:rPr>
+        <w:t>– это такой объект, который существует в единственном экземпляре на весь жизненный цикл приложения. Часто используется для хранения глобальных значений, например настроек приложения.</w:t>
+      </w:r>
+    </w:p>
+    <w:p>
+      <w:pPr>
+        <w:jc w:val="both"/>
+        <w:rPr>
+          <w:lang w:val="ru-RU"/>
+        </w:rPr>
+      </w:pPr>
+    </w:p>
+    <w:p>
+      <w:pPr>
+        <w:jc w:val="both"/>
+      </w:pPr>
+      <w:r>
+        <w:rPr>
+          <w:lang w:val="ru-RU"/>
+        </w:rPr>
+        <w:t xml:space="preserve">Итак, напишем первую «однострочную» версию </w:t>
+      </w:r>
+      <w:proofErr w:type="spellStart"/>
+      <w:r>
+        <w:rPr>
+          <w:lang w:val="ru-RU"/>
+        </w:rPr>
+        <w:t>синглтона</w:t>
+      </w:r>
+      <w:proofErr w:type="spellEnd"/>
+      <w:r>
+        <w:rPr>
+          <w:lang w:val="ru-RU"/>
+        </w:rPr>
+        <w:t xml:space="preserve"> в </w:t>
+      </w:r>
+      <w:r>
+        <w:t>Swift:</w:t>
+      </w:r>
+    </w:p>
+    <w:p>
+      <w:pPr>
+        <w:jc w:val="both"/>
+      </w:pPr>
+    </w:p>
+    <w:p>
+      <w:pPr>
+        <w:widowControl w:val="0"/>
+        <w:tabs>
+          <w:tab w:val="left" w:pos="543"/>
+        </w:tabs>
+        <w:autoSpaceDE w:val="0"/>
+        <w:autoSpaceDN w:val="0"/>
+        <w:adjustRightInd w:val="0"/>
+        <w:ind w:left="567"/>
+        <w:rPr>
+          <w:rFonts w:ascii="Helvetica" w:hAnsi="Helvetica" w:cs="Helvetica"/>
+          <w:sz w:val="20"/>
+          <w:szCs w:val="20"/>
+        </w:rPr>
+      </w:pPr>
+      <w:proofErr w:type="gramStart"/>
+      <w:r>
+        <w:rPr>
+          <w:rFonts w:ascii="Menlo Regular" w:hAnsi="Menlo Regular" w:cs="Menlo Regular"/>
+          <w:color w:val="0000FF"/>
+          <w:sz w:val="20"/>
+          <w:szCs w:val="20"/>
+        </w:rPr>
+        <w:t>public</w:t>
+      </w:r>
+      <w:proofErr w:type="gramEnd"/>
+      <w:r>
+        <w:rPr>
+          <w:rFonts w:ascii="Menlo Regular" w:hAnsi="Menlo Regular" w:cs="Menlo Regular"/>
+          <w:color w:val="000000"/>
+          <w:sz w:val="20"/>
+          <w:szCs w:val="20"/>
+        </w:rPr>
+        <w:t xml:space="preserve"> </w:t>
+      </w:r>
+      <w:r>
+        <w:rPr>
+          <w:rFonts w:ascii="Menlo Regular" w:hAnsi="Menlo Regular" w:cs="Menlo Regular"/>
+          <w:color w:val="0000FF"/>
+          <w:sz w:val="20"/>
+          <w:szCs w:val="20"/>
+        </w:rPr>
+        <w:t>class</w:t>
+      </w:r>
+      <w:r>
+        <w:rPr>
+          <w:rFonts w:ascii="Menlo Regular" w:hAnsi="Menlo Regular" w:cs="Menlo Regular"/>
+          <w:color w:val="000000"/>
+          <w:sz w:val="20"/>
+          <w:szCs w:val="20"/>
+        </w:rPr>
+        <w:t xml:space="preserve"> </w:t>
+      </w:r>
+      <w:proofErr w:type="spellStart"/>
+      <w:r>
+        <w:rPr>
+          <w:rFonts w:ascii="Menlo Regular" w:hAnsi="Menlo Regular" w:cs="Menlo Regular"/>
+          <w:color w:val="000000"/>
+          <w:sz w:val="20"/>
+          <w:szCs w:val="20"/>
+        </w:rPr>
+        <w:t>SingletonObject</w:t>
+      </w:r>
+      <w:proofErr w:type="spellEnd"/>
+      <w:r>
+        <w:rPr>
+          <w:rFonts w:ascii="Menlo Regular" w:hAnsi="Menlo Regular" w:cs="Menlo Regular"/>
+          <w:color w:val="000000"/>
+          <w:sz w:val="20"/>
+          <w:szCs w:val="20"/>
+        </w:rPr>
+        <w:t xml:space="preserve"> {</w:t>
+      </w:r>
+    </w:p>
+    <w:p>
+      <w:pPr>
+        <w:widowControl w:val="0"/>
+        <w:tabs>
+          <w:tab w:val="left" w:pos="543"/>
+        </w:tabs>
+        <w:autoSpaceDE w:val="0"/>
+        <w:autoSpaceDN w:val="0"/>
+        <w:adjustRightInd w:val="0"/>
+        <w:ind w:left="567"/>
+        <w:rPr>
+          <w:rFonts w:ascii="Helvetica" w:hAnsi="Helvetica" w:cs="Helvetica"/>
+          <w:sz w:val="20"/>
+          <w:szCs w:val="20"/>
+        </w:rPr>
+      </w:pPr>
+      <w:r>
+        <w:rPr>
+          <w:rFonts w:ascii="Menlo Regular" w:hAnsi="Menlo Regular" w:cs="Menlo Regular"/>
+          <w:color w:val="000000"/>
+          <w:sz w:val="20"/>
+          <w:szCs w:val="20"/>
+        </w:rPr>
+        <w:t xml:space="preserve">    </w:t>
+      </w:r>
+      <w:proofErr w:type="gramStart"/>
+      <w:r>
+        <w:rPr>
+          <w:rFonts w:ascii="Menlo Regular" w:hAnsi="Menlo Regular" w:cs="Menlo Regular"/>
+          <w:color w:val="0000FF"/>
+          <w:sz w:val="20"/>
+          <w:szCs w:val="20"/>
+        </w:rPr>
+        <w:t>public</w:t>
+      </w:r>
+      <w:proofErr w:type="gramEnd"/>
+      <w:r>
+        <w:rPr>
+          <w:rFonts w:ascii="Menlo Regular" w:hAnsi="Menlo Regular" w:cs="Menlo Regular"/>
+          <w:color w:val="000000"/>
+          <w:sz w:val="20"/>
+          <w:szCs w:val="20"/>
+        </w:rPr>
+        <w:t xml:space="preserve"> </w:t>
+      </w:r>
+      <w:r>
+        <w:rPr>
+          <w:rFonts w:ascii="Menlo Regular" w:hAnsi="Menlo Regular" w:cs="Menlo Regular"/>
+          <w:color w:val="0000FF"/>
+          <w:sz w:val="20"/>
+          <w:szCs w:val="20"/>
+        </w:rPr>
+        <w:t>static</w:t>
+      </w:r>
+      <w:r>
+        <w:rPr>
+          <w:rFonts w:ascii="Menlo Regular" w:hAnsi="Menlo Regular" w:cs="Menlo Regular"/>
+          <w:color w:val="000000"/>
+          <w:sz w:val="20"/>
+          <w:szCs w:val="20"/>
+        </w:rPr>
+        <w:t xml:space="preserve"> </w:t>
+      </w:r>
+      <w:r>
+        <w:rPr>
+          <w:rFonts w:ascii="Menlo Regular" w:hAnsi="Menlo Regular" w:cs="Menlo Regular"/>
+          <w:color w:val="0000FF"/>
+          <w:sz w:val="20"/>
+          <w:szCs w:val="20"/>
+        </w:rPr>
+        <w:t>let</w:t>
+      </w:r>
+      <w:r>
+        <w:rPr>
+          <w:rFonts w:ascii="Menlo Regular" w:hAnsi="Menlo Regular" w:cs="Menlo Regular"/>
+          <w:color w:val="000000"/>
+          <w:sz w:val="20"/>
+          <w:szCs w:val="20"/>
+        </w:rPr>
+        <w:t xml:space="preserve"> shared = </w:t>
+      </w:r>
+      <w:proofErr w:type="spellStart"/>
+      <w:r>
+        <w:rPr>
+          <w:rFonts w:ascii="Menlo Regular" w:hAnsi="Menlo Regular" w:cs="Menlo Regular"/>
+          <w:color w:val="000000"/>
+          <w:sz w:val="20"/>
+          <w:szCs w:val="20"/>
+        </w:rPr>
+        <w:t>SingletonObject</w:t>
+      </w:r>
+      <w:proofErr w:type="spellEnd"/>
+      <w:r>
+        <w:rPr>
+          <w:rFonts w:ascii="Menlo Regular" w:hAnsi="Menlo Regular" w:cs="Menlo Regular"/>
+          <w:color w:val="000000"/>
+          <w:sz w:val="20"/>
+          <w:szCs w:val="20"/>
+        </w:rPr>
+        <w:t>()</w:t>
+      </w:r>
+    </w:p>
+    <w:p>
+      <w:pPr>
+        <w:widowControl w:val="0"/>
+        <w:tabs>
+          <w:tab w:val="left" w:pos="543"/>
+        </w:tabs>
+        <w:autoSpaceDE w:val="0"/>
+        <w:autoSpaceDN w:val="0"/>
+        <w:adjustRightInd w:val="0"/>
+        <w:ind w:left="567"/>
+        <w:rPr>
+          <w:rFonts w:ascii="Helvetica" w:hAnsi="Helvetica" w:cs="Helvetica"/>
+          <w:sz w:val="20"/>
+          <w:szCs w:val="20"/>
+        </w:rPr>
+      </w:pPr>
+      <w:r>
+        <w:rPr>
+          <w:rFonts w:ascii="Menlo Regular" w:hAnsi="Menlo Regular" w:cs="Menlo Regular"/>
+          <w:color w:val="000000"/>
+          <w:sz w:val="20"/>
+          <w:szCs w:val="20"/>
+        </w:rPr>
+        <w:t>}</w:t>
+      </w:r>
+    </w:p>
+    <w:p>
+      <w:pPr>
+        <w:jc w:val="both"/>
+        <w:rPr>
+          <w:lang w:val="ru-RU"/>
+        </w:rPr>
+      </w:pPr>
+    </w:p>
+    <w:p>
+      <w:pPr>
+        <w:jc w:val="both"/>
+        <w:rPr>
+          <w:lang w:val="ru-RU"/>
+        </w:rPr>
+      </w:pPr>
+      <w:r>
+        <w:rPr>
+          <w:lang w:val="ru-RU"/>
+        </w:rPr>
+        <w:t>Такая реализация решает почти все проблемы, которые возникают в других языках. Статическая константа гарантирует нам, что значение в нее будет записано только один раз. Нам не нужно проверять был ли объект создан ранее, также не нужно контролировать работу нескольких потоков по доступу к этому значению. Прям идиллия (на самом деле нет). Почему? Потому что никто не мешает вам в любом месте своего приложения сделать вот так:</w:t>
+      </w:r>
+    </w:p>
+    <w:p>
+      <w:pPr>
+        <w:jc w:val="both"/>
+        <w:rPr>
+          <w:lang w:val="ru-RU"/>
+        </w:rPr>
+      </w:pPr>
+    </w:p>
+    <w:p>
+      <w:pPr>
+        <w:ind w:left="567"/>
+        <w:jc w:val="both"/>
+        <w:rPr>
+          <w:rFonts w:ascii="Menlo Regular" w:hAnsi="Menlo Regular" w:cs="Menlo Regular"/>
+          <w:color w:val="000000"/>
+          <w:sz w:val="20"/>
+          <w:szCs w:val="20"/>
+        </w:rPr>
+      </w:pPr>
+      <w:proofErr w:type="gramStart"/>
+      <w:r>
+        <w:rPr>
+          <w:rFonts w:ascii="Menlo Regular" w:hAnsi="Menlo Regular" w:cs="Menlo Regular"/>
+          <w:color w:val="0000FF"/>
+          <w:sz w:val="20"/>
+          <w:szCs w:val="20"/>
+        </w:rPr>
+        <w:t>let</w:t>
+      </w:r>
+      <w:proofErr w:type="gramEnd"/>
+      <w:r>
+        <w:rPr>
+          <w:rFonts w:ascii="Menlo Regular" w:hAnsi="Menlo Regular" w:cs="Menlo Regular"/>
+          <w:color w:val="000000"/>
+          <w:sz w:val="20"/>
+          <w:szCs w:val="20"/>
+        </w:rPr>
+        <w:t xml:space="preserve"> myObject1 = </w:t>
+      </w:r>
+      <w:proofErr w:type="spellStart"/>
+      <w:r>
+        <w:rPr>
+          <w:rFonts w:ascii="Menlo Regular" w:hAnsi="Menlo Regular" w:cs="Menlo Regular"/>
+          <w:color w:val="000000"/>
+          <w:sz w:val="20"/>
+          <w:szCs w:val="20"/>
+        </w:rPr>
+        <w:t>SingletonObject</w:t>
+      </w:r>
+      <w:proofErr w:type="spellEnd"/>
+      <w:r>
+        <w:rPr>
+          <w:rFonts w:ascii="Menlo Regular" w:hAnsi="Menlo Regular" w:cs="Menlo Regular"/>
+          <w:color w:val="000000"/>
+          <w:sz w:val="20"/>
+          <w:szCs w:val="20"/>
+        </w:rPr>
+        <w:t>()</w:t>
+      </w:r>
+    </w:p>
+    <w:p>
+      <w:pPr>
+        <w:ind w:left="567"/>
+        <w:jc w:val="both"/>
+        <w:rPr>
+          <w:sz w:val="20"/>
+          <w:szCs w:val="20"/>
+          <w:lang w:val="ru-RU"/>
+        </w:rPr>
+      </w:pPr>
+      <w:proofErr w:type="gramStart"/>
+      <w:r>
+        <w:rPr>
+          <w:rFonts w:ascii="Menlo Regular" w:hAnsi="Menlo Regular" w:cs="Menlo Regular"/>
+          <w:color w:val="0000FF"/>
+          <w:sz w:val="20"/>
+          <w:szCs w:val="20"/>
+        </w:rPr>
+        <w:t>let</w:t>
+      </w:r>
+      <w:proofErr w:type="gramEnd"/>
+      <w:r>
+        <w:rPr>
+          <w:rFonts w:ascii="Menlo Regular" w:hAnsi="Menlo Regular" w:cs="Menlo Regular"/>
+          <w:color w:val="000000"/>
+          <w:sz w:val="20"/>
+          <w:szCs w:val="20"/>
+        </w:rPr>
+        <w:t xml:space="preserve"> myObject2 = </w:t>
+      </w:r>
+      <w:proofErr w:type="spellStart"/>
+      <w:r>
+        <w:rPr>
+          <w:rFonts w:ascii="Menlo Regular" w:hAnsi="Menlo Regular" w:cs="Menlo Regular"/>
+          <w:color w:val="000000"/>
+          <w:sz w:val="20"/>
+          <w:szCs w:val="20"/>
+        </w:rPr>
+        <w:t>SingletonObject</w:t>
+      </w:r>
+      <w:proofErr w:type="spellEnd"/>
+      <w:r>
+        <w:rPr>
+          <w:rFonts w:ascii="Menlo Regular" w:hAnsi="Menlo Regular" w:cs="Menlo Regular"/>
+          <w:color w:val="000000"/>
+          <w:sz w:val="20"/>
+          <w:szCs w:val="20"/>
+        </w:rPr>
+        <w:t>()</w:t>
+      </w:r>
+    </w:p>
+    <w:p>
+      <w:pPr>
+        <w:jc w:val="both"/>
+        <w:rPr>
+          <w:lang w:val="ru-RU"/>
+        </w:rPr>
+      </w:pPr>
+    </w:p>
+    <w:p>
+      <w:pPr>
+        <w:jc w:val="both"/>
+        <w:rPr>
+          <w:lang w:val="ru-RU"/>
+        </w:rPr>
+      </w:pPr>
+      <w:r>
+        <w:rPr>
+          <w:lang w:val="ru-RU"/>
+        </w:rPr>
+        <w:t>Мы только что, легким движением руки, создали еще два объекта нашего «</w:t>
+      </w:r>
+      <w:proofErr w:type="spellStart"/>
+      <w:r>
+        <w:rPr>
+          <w:lang w:val="ru-RU"/>
+        </w:rPr>
+        <w:t>синглтон</w:t>
+      </w:r>
+      <w:proofErr w:type="spellEnd"/>
+      <w:r>
+        <w:rPr>
+          <w:lang w:val="ru-RU"/>
+        </w:rPr>
+        <w:t xml:space="preserve">»-класса. А значит, что реализация «в одну строку» совсем не гарантирует нам один-единственный объект. </w:t>
+      </w:r>
+      <w:r>
+        <w:rPr>
+          <w:lang w:val="ru-RU"/>
+        </w:rPr>
+        <w:t>Решение, как всегда на поверхности, и это – приватный инициализатор:</w:t>
+      </w:r>
+    </w:p>
+    <w:p>
+      <w:pPr>
+        <w:jc w:val="both"/>
+        <w:rPr>
+          <w:lang w:val="ru-RU"/>
+        </w:rPr>
+      </w:pPr>
+    </w:p>
+    <w:p>
+      <w:pPr>
+        <w:widowControl w:val="0"/>
+        <w:tabs>
+          <w:tab w:val="left" w:pos="543"/>
+        </w:tabs>
+        <w:autoSpaceDE w:val="0"/>
+        <w:autoSpaceDN w:val="0"/>
+        <w:adjustRightInd w:val="0"/>
+        <w:ind w:left="567"/>
+        <w:rPr>
+          <w:rFonts w:ascii="Helvetica" w:hAnsi="Helvetica" w:cs="Helvetica"/>
+          <w:sz w:val="20"/>
+          <w:szCs w:val="20"/>
+        </w:rPr>
+      </w:pPr>
+      <w:proofErr w:type="gramStart"/>
+      <w:r>
+        <w:rPr>
+          <w:rFonts w:ascii="Menlo Regular" w:hAnsi="Menlo Regular" w:cs="Menlo Regular"/>
+          <w:color w:val="0000FF"/>
+          <w:sz w:val="20"/>
+          <w:szCs w:val="20"/>
+        </w:rPr>
+        <w:t>public</w:t>
+      </w:r>
+      <w:proofErr w:type="gramEnd"/>
+      <w:r>
+        <w:rPr>
+          <w:rFonts w:ascii="Menlo Regular" w:hAnsi="Menlo Regular" w:cs="Menlo Regular"/>
+          <w:color w:val="000000"/>
+          <w:sz w:val="20"/>
+          <w:szCs w:val="20"/>
+        </w:rPr>
+        <w:t xml:space="preserve"> </w:t>
+      </w:r>
+      <w:r>
+        <w:rPr>
+          <w:rFonts w:ascii="Menlo Regular" w:hAnsi="Menlo Regular" w:cs="Menlo Regular"/>
+          <w:color w:val="0000FF"/>
+          <w:sz w:val="20"/>
+          <w:szCs w:val="20"/>
+        </w:rPr>
+        <w:t>class</w:t>
+      </w:r>
+      <w:r>
+        <w:rPr>
+          <w:rFonts w:ascii="Menlo Regular" w:hAnsi="Menlo Regular" w:cs="Menlo Regular"/>
+          <w:color w:val="000000"/>
+          <w:sz w:val="20"/>
+          <w:szCs w:val="20"/>
+        </w:rPr>
+        <w:t xml:space="preserve"> </w:t>
+      </w:r>
+      <w:proofErr w:type="spellStart"/>
+      <w:r>
+        <w:rPr>
+          <w:rFonts w:ascii="Menlo Regular" w:hAnsi="Menlo Regular" w:cs="Menlo Regular"/>
+          <w:color w:val="000000"/>
+          <w:sz w:val="20"/>
+          <w:szCs w:val="20"/>
+        </w:rPr>
+        <w:t>SingletonObject</w:t>
+      </w:r>
+      <w:proofErr w:type="spellEnd"/>
+      <w:r>
+        <w:rPr>
+          <w:rFonts w:ascii="Menlo Regular" w:hAnsi="Menlo Regular" w:cs="Menlo Regular"/>
+          <w:color w:val="000000"/>
+          <w:sz w:val="20"/>
+          <w:szCs w:val="20"/>
+        </w:rPr>
+        <w:t xml:space="preserve"> {</w:t>
+      </w:r>
+    </w:p>
+    <w:p>
+      <w:pPr>
+        <w:widowControl w:val="0"/>
+        <w:tabs>
+          <w:tab w:val="left" w:pos="543"/>
+        </w:tabs>
+        <w:autoSpaceDE w:val="0"/>
+        <w:autoSpaceDN w:val="0"/>
+        <w:adjustRightInd w:val="0"/>
+        <w:ind w:left="567"/>
+        <w:rPr>
+          <w:rFonts w:ascii="Helvetica" w:hAnsi="Helvetica" w:cs="Helvetica"/>
+          <w:sz w:val="20"/>
+          <w:szCs w:val="20"/>
+        </w:rPr>
+      </w:pPr>
+      <w:r>
+        <w:rPr>
+          <w:rFonts w:ascii="Menlo Regular" w:hAnsi="Menlo Regular" w:cs="Menlo Regular"/>
+          <w:color w:val="000000"/>
+          <w:sz w:val="20"/>
+          <w:szCs w:val="20"/>
+        </w:rPr>
+        <w:t xml:space="preserve">    </w:t>
+      </w:r>
+      <w:proofErr w:type="gramStart"/>
+      <w:r>
+        <w:rPr>
+          <w:rFonts w:ascii="Menlo Regular" w:hAnsi="Menlo Regular" w:cs="Menlo Regular"/>
+          <w:color w:val="0000FF"/>
+          <w:sz w:val="20"/>
+          <w:szCs w:val="20"/>
+        </w:rPr>
+        <w:t>private</w:t>
+      </w:r>
+      <w:proofErr w:type="gramEnd"/>
+      <w:r>
+        <w:rPr>
+          <w:rFonts w:ascii="Menlo Regular" w:hAnsi="Menlo Regular" w:cs="Menlo Regular"/>
+          <w:color w:val="000000"/>
+          <w:sz w:val="20"/>
+          <w:szCs w:val="20"/>
+        </w:rPr>
+        <w:t xml:space="preserve"> </w:t>
+      </w:r>
+      <w:proofErr w:type="spellStart"/>
+      <w:r>
+        <w:rPr>
+          <w:rFonts w:ascii="Menlo Regular" w:hAnsi="Menlo Regular" w:cs="Menlo Regular"/>
+          <w:color w:val="0000FF"/>
+          <w:sz w:val="20"/>
+          <w:szCs w:val="20"/>
+        </w:rPr>
+        <w:t>init</w:t>
+      </w:r>
+      <w:proofErr w:type="spellEnd"/>
+      <w:r>
+        <w:rPr>
+          <w:rFonts w:ascii="Menlo Regular" w:hAnsi="Menlo Regular" w:cs="Menlo Regular"/>
+          <w:color w:val="000000"/>
+          <w:sz w:val="20"/>
+          <w:szCs w:val="20"/>
+        </w:rPr>
+        <w:t>() { }</w:t>
+      </w:r>
+    </w:p>
+    <w:p>
+      <w:pPr>
+        <w:widowControl w:val="0"/>
+        <w:tabs>
+          <w:tab w:val="left" w:pos="543"/>
+        </w:tabs>
+        <w:autoSpaceDE w:val="0"/>
+        <w:autoSpaceDN w:val="0"/>
+        <w:adjustRightInd w:val="0"/>
+        <w:ind w:left="567"/>
+        <w:rPr>
+          <w:rFonts w:ascii="Helvetica" w:hAnsi="Helvetica" w:cs="Helvetica"/>
+          <w:sz w:val="20"/>
+          <w:szCs w:val="20"/>
+        </w:rPr>
+      </w:pPr>
+      <w:r>
+        <w:rPr>
+          <w:rFonts w:ascii="Menlo Regular" w:hAnsi="Menlo Regular" w:cs="Menlo Regular"/>
+          <w:color w:val="000000"/>
+          <w:sz w:val="20"/>
+          <w:szCs w:val="20"/>
+        </w:rPr>
+        <w:t xml:space="preserve">    </w:t>
+      </w:r>
+      <w:proofErr w:type="gramStart"/>
+      <w:r>
+        <w:rPr>
+          <w:rFonts w:ascii="Menlo Regular" w:hAnsi="Menlo Regular" w:cs="Menlo Regular"/>
+          <w:color w:val="0000FF"/>
+          <w:sz w:val="20"/>
+          <w:szCs w:val="20"/>
+        </w:rPr>
+        <w:t>public</w:t>
+      </w:r>
+      <w:proofErr w:type="gramEnd"/>
+      <w:r>
+        <w:rPr>
+          <w:rFonts w:ascii="Menlo Regular" w:hAnsi="Menlo Regular" w:cs="Menlo Regular"/>
+          <w:color w:val="000000"/>
+          <w:sz w:val="20"/>
+          <w:szCs w:val="20"/>
+        </w:rPr>
+        <w:t xml:space="preserve"> </w:t>
+      </w:r>
+      <w:r>
+        <w:rPr>
+          <w:rFonts w:ascii="Menlo Regular" w:hAnsi="Menlo Regular" w:cs="Menlo Regular"/>
+          <w:color w:val="0000FF"/>
+          <w:sz w:val="20"/>
+          <w:szCs w:val="20"/>
+        </w:rPr>
+        <w:t>static</w:t>
+      </w:r>
+      <w:r>
+        <w:rPr>
+          <w:rFonts w:ascii="Menlo Regular" w:hAnsi="Menlo Regular" w:cs="Menlo Regular"/>
+          <w:color w:val="000000"/>
+          <w:sz w:val="20"/>
+          <w:szCs w:val="20"/>
+        </w:rPr>
+        <w:t xml:space="preserve"> </w:t>
+      </w:r>
+      <w:r>
+        <w:rPr>
+          <w:rFonts w:ascii="Menlo Regular" w:hAnsi="Menlo Regular" w:cs="Menlo Regular"/>
+          <w:color w:val="0000FF"/>
+          <w:sz w:val="20"/>
+          <w:szCs w:val="20"/>
+        </w:rPr>
+        <w:t>let</w:t>
+      </w:r>
+      <w:r>
+        <w:rPr>
+          <w:rFonts w:ascii="Menlo Regular" w:hAnsi="Menlo Regular" w:cs="Menlo Regular"/>
+          <w:color w:val="000000"/>
+          <w:sz w:val="20"/>
+          <w:szCs w:val="20"/>
+        </w:rPr>
+        <w:t xml:space="preserve"> shared = </w:t>
+      </w:r>
+      <w:proofErr w:type="spellStart"/>
+      <w:r>
+        <w:rPr>
+          <w:rFonts w:ascii="Menlo Regular" w:hAnsi="Menlo Regular" w:cs="Menlo Regular"/>
+          <w:color w:val="000000"/>
+          <w:sz w:val="20"/>
+          <w:szCs w:val="20"/>
+        </w:rPr>
+        <w:t>SingletonObject</w:t>
+      </w:r>
+      <w:proofErr w:type="spellEnd"/>
+      <w:r>
+        <w:rPr>
+          <w:rFonts w:ascii="Menlo Regular" w:hAnsi="Menlo Regular" w:cs="Menlo Regular"/>
+          <w:color w:val="000000"/>
+          <w:sz w:val="20"/>
+          <w:szCs w:val="20"/>
+        </w:rPr>
+        <w:t>()</w:t>
+      </w:r>
+    </w:p>
+    <w:p>
+      <w:pPr>
+        <w:ind w:left="567"/>
+        <w:jc w:val="both"/>
+        <w:rPr>
+          <w:sz w:val="20"/>
+          <w:szCs w:val="20"/>
+          <w:lang w:val="ru-RU"/>
+        </w:rPr>
+      </w:pPr>
+      <w:r>
+        <w:rPr>
+          <w:rFonts w:ascii="Menlo Regular" w:hAnsi="Menlo Regular" w:cs="Menlo Regular"/>
+          <w:color w:val="000000"/>
+          <w:sz w:val="20"/>
+          <w:szCs w:val="20"/>
+        </w:rPr>
+        <w:t>}</w:t>
+      </w:r>
+    </w:p>
+    <w:p>
+      <w:pPr>
+        <w:jc w:val="both"/>
+        <w:rPr>
+          <w:lang w:val="ru-RU"/>
+        </w:rPr>
+      </w:pPr>
+    </w:p>
+    <w:p>
+      <w:pPr>
+        <w:rPr>
+          <w:lang w:val="ru-RU"/>
+        </w:rPr>
+      </w:pPr>
+      <w:r>
+        <w:rPr>
+          <w:lang w:val="ru-RU"/>
+        </w:rPr>
+        <w:br w:type="page"/>
+      </w:r>
+    </w:p>
+    <w:p>
+      <w:pPr>
+        <w:jc w:val="both"/>
+        <w:rPr>
+          <w:lang w:val="ru-RU"/>
+        </w:rPr>
+      </w:pPr>
+      <w:r>
+        <w:rPr>
+          <w:lang w:val="ru-RU"/>
+        </w:rPr>
+        <w:lastRenderedPageBreak/>
+        <w:t xml:space="preserve">Вот теперь – это настоящий </w:t>
+      </w:r>
+      <w:r>
+        <w:t>Singleton</w:t>
+      </w:r>
+      <w:r>
+        <w:rPr>
+          <w:lang w:val="ru-RU"/>
+        </w:rPr>
+        <w:t>. Давайте добавим в него еще одну переменную для теста:</w:t>
+      </w:r>
+    </w:p>
+    <w:p>
+      <w:pPr>
+        <w:jc w:val="both"/>
+        <w:rPr>
+          <w:lang w:val="ru-RU"/>
+        </w:rPr>
+      </w:pPr>
+    </w:p>
+    <w:p>
+      <w:pPr>
+        <w:widowControl w:val="0"/>
+        <w:tabs>
+          <w:tab w:val="left" w:pos="543"/>
+        </w:tabs>
+        <w:autoSpaceDE w:val="0"/>
+        <w:autoSpaceDN w:val="0"/>
+        <w:adjustRightInd w:val="0"/>
+        <w:ind w:left="567"/>
+        <w:rPr>
+          <w:rFonts w:ascii="Helvetica" w:hAnsi="Helvetica" w:cs="Helvetica"/>
+          <w:sz w:val="20"/>
+          <w:szCs w:val="20"/>
+        </w:rPr>
+      </w:pPr>
+      <w:proofErr w:type="gramStart"/>
+      <w:r>
+        <w:rPr>
+          <w:rFonts w:ascii="Menlo Regular" w:hAnsi="Menlo Regular" w:cs="Menlo Regular"/>
+          <w:color w:val="0000FF"/>
+          <w:sz w:val="20"/>
+          <w:szCs w:val="20"/>
+        </w:rPr>
+        <w:t>public</w:t>
+      </w:r>
+      <w:proofErr w:type="gramEnd"/>
+      <w:r>
+        <w:rPr>
+          <w:rFonts w:ascii="Menlo Regular" w:hAnsi="Menlo Regular" w:cs="Menlo Regular"/>
+          <w:color w:val="000000"/>
+          <w:sz w:val="20"/>
+          <w:szCs w:val="20"/>
+        </w:rPr>
+        <w:t xml:space="preserve"> </w:t>
+      </w:r>
+      <w:r>
+        <w:rPr>
+          <w:rFonts w:ascii="Menlo Regular" w:hAnsi="Menlo Regular" w:cs="Menlo Regular"/>
+          <w:color w:val="0000FF"/>
+          <w:sz w:val="20"/>
+          <w:szCs w:val="20"/>
+        </w:rPr>
+        <w:t>class</w:t>
+      </w:r>
+      <w:r>
+        <w:rPr>
+          <w:rFonts w:ascii="Menlo Regular" w:hAnsi="Menlo Regular" w:cs="Menlo Regular"/>
+          <w:color w:val="000000"/>
+          <w:sz w:val="20"/>
+          <w:szCs w:val="20"/>
+        </w:rPr>
+        <w:t xml:space="preserve"> </w:t>
+      </w:r>
+      <w:proofErr w:type="spellStart"/>
+      <w:r>
+        <w:rPr>
+          <w:rFonts w:ascii="Menlo Regular" w:hAnsi="Menlo Regular" w:cs="Menlo Regular"/>
+          <w:color w:val="000000"/>
+          <w:sz w:val="20"/>
+          <w:szCs w:val="20"/>
+        </w:rPr>
+        <w:t>SingletonObject</w:t>
+      </w:r>
+      <w:proofErr w:type="spellEnd"/>
+      <w:r>
+        <w:rPr>
+          <w:rFonts w:ascii="Menlo Regular" w:hAnsi="Menlo Regular" w:cs="Menlo Regular"/>
+          <w:color w:val="000000"/>
+          <w:sz w:val="20"/>
+          <w:szCs w:val="20"/>
+        </w:rPr>
+        <w:t xml:space="preserve"> {</w:t>
+      </w:r>
+    </w:p>
+    <w:p>
+      <w:pPr>
+        <w:widowControl w:val="0"/>
+        <w:tabs>
+          <w:tab w:val="left" w:pos="543"/>
+        </w:tabs>
+        <w:autoSpaceDE w:val="0"/>
+        <w:autoSpaceDN w:val="0"/>
+        <w:adjustRightInd w:val="0"/>
+        <w:ind w:left="567"/>
+        <w:rPr>
+          <w:rFonts w:ascii="Helvetica" w:hAnsi="Helvetica" w:cs="Helvetica"/>
+          <w:sz w:val="20"/>
+          <w:szCs w:val="20"/>
+        </w:rPr>
+      </w:pPr>
+      <w:r>
+        <w:rPr>
+          <w:rFonts w:ascii="Menlo Regular" w:hAnsi="Menlo Regular" w:cs="Menlo Regular"/>
+          <w:color w:val="000000"/>
+          <w:sz w:val="20"/>
+          <w:szCs w:val="20"/>
+        </w:rPr>
+        <w:t xml:space="preserve">    </w:t>
+      </w:r>
+      <w:proofErr w:type="gramStart"/>
+      <w:r>
+        <w:rPr>
+          <w:rFonts w:ascii="Menlo Regular" w:hAnsi="Menlo Regular" w:cs="Menlo Regular"/>
+          <w:color w:val="0000FF"/>
+          <w:sz w:val="20"/>
+          <w:szCs w:val="20"/>
+        </w:rPr>
+        <w:t>private</w:t>
+      </w:r>
+      <w:proofErr w:type="gramEnd"/>
+      <w:r>
+        <w:rPr>
+          <w:rFonts w:ascii="Menlo Regular" w:hAnsi="Menlo Regular" w:cs="Menlo Regular"/>
+          <w:color w:val="000000"/>
+          <w:sz w:val="20"/>
+          <w:szCs w:val="20"/>
+        </w:rPr>
+        <w:t xml:space="preserve"> </w:t>
+      </w:r>
+      <w:proofErr w:type="spellStart"/>
+      <w:r>
+        <w:rPr>
+          <w:rFonts w:ascii="Menlo Regular" w:hAnsi="Menlo Regular" w:cs="Menlo Regular"/>
+          <w:color w:val="0000FF"/>
+          <w:sz w:val="20"/>
+          <w:szCs w:val="20"/>
+        </w:rPr>
+        <w:t>init</w:t>
+      </w:r>
+      <w:proofErr w:type="spellEnd"/>
+      <w:r>
+        <w:rPr>
+          <w:rFonts w:ascii="Menlo Regular" w:hAnsi="Menlo Regular" w:cs="Menlo Regular"/>
+          <w:color w:val="000000"/>
+          <w:sz w:val="20"/>
+          <w:szCs w:val="20"/>
+        </w:rPr>
+        <w:t>() { }</w:t>
+      </w:r>
+    </w:p>
+    <w:p>
+      <w:pPr>
+        <w:widowControl w:val="0"/>
+        <w:tabs>
+          <w:tab w:val="left" w:pos="543"/>
+        </w:tabs>
+        <w:autoSpaceDE w:val="0"/>
+        <w:autoSpaceDN w:val="0"/>
+        <w:adjustRightInd w:val="0"/>
+        <w:ind w:left="567"/>
+        <w:rPr>
+          <w:rFonts w:ascii="Helvetica" w:hAnsi="Helvetica" w:cs="Helvetica"/>
+          <w:sz w:val="20"/>
+          <w:szCs w:val="20"/>
+        </w:rPr>
+      </w:pPr>
+      <w:r>
+        <w:rPr>
+          <w:rFonts w:ascii="Menlo Regular" w:hAnsi="Menlo Regular" w:cs="Menlo Regular"/>
+          <w:color w:val="000000"/>
+          <w:sz w:val="20"/>
+          <w:szCs w:val="20"/>
+        </w:rPr>
+        <w:t xml:space="preserve">    </w:t>
+      </w:r>
+      <w:proofErr w:type="gramStart"/>
+      <w:r>
+        <w:rPr>
+          <w:rFonts w:ascii="Menlo Regular" w:hAnsi="Menlo Regular" w:cs="Menlo Regular"/>
+          <w:color w:val="0000FF"/>
+          <w:sz w:val="20"/>
+          <w:szCs w:val="20"/>
+        </w:rPr>
+        <w:t>public</w:t>
+      </w:r>
+      <w:proofErr w:type="gramEnd"/>
+      <w:r>
+        <w:rPr>
+          <w:rFonts w:ascii="Menlo Regular" w:hAnsi="Menlo Regular" w:cs="Menlo Regular"/>
+          <w:color w:val="000000"/>
+          <w:sz w:val="20"/>
+          <w:szCs w:val="20"/>
+        </w:rPr>
+        <w:t xml:space="preserve"> </w:t>
+      </w:r>
+      <w:r>
+        <w:rPr>
+          <w:rFonts w:ascii="Menlo Regular" w:hAnsi="Menlo Regular" w:cs="Menlo Regular"/>
+          <w:color w:val="0000FF"/>
+          <w:sz w:val="20"/>
+          <w:szCs w:val="20"/>
+        </w:rPr>
+        <w:t>static</w:t>
+      </w:r>
+      <w:r>
+        <w:rPr>
+          <w:rFonts w:ascii="Menlo Regular" w:hAnsi="Menlo Regular" w:cs="Menlo Regular"/>
+          <w:color w:val="000000"/>
+          <w:sz w:val="20"/>
+          <w:szCs w:val="20"/>
+        </w:rPr>
+        <w:t xml:space="preserve"> </w:t>
+      </w:r>
+      <w:r>
+        <w:rPr>
+          <w:rFonts w:ascii="Menlo Regular" w:hAnsi="Menlo Regular" w:cs="Menlo Regular"/>
+          <w:color w:val="0000FF"/>
+          <w:sz w:val="20"/>
+          <w:szCs w:val="20"/>
+        </w:rPr>
+        <w:t>let</w:t>
+      </w:r>
+      <w:r>
+        <w:rPr>
+          <w:rFonts w:ascii="Menlo Regular" w:hAnsi="Menlo Regular" w:cs="Menlo Regular"/>
+          <w:color w:val="000000"/>
+          <w:sz w:val="20"/>
+          <w:szCs w:val="20"/>
+        </w:rPr>
+        <w:t xml:space="preserve"> shared = </w:t>
+      </w:r>
+      <w:proofErr w:type="spellStart"/>
+      <w:r>
+        <w:rPr>
+          <w:rFonts w:ascii="Menlo Regular" w:hAnsi="Menlo Regular" w:cs="Menlo Regular"/>
+          <w:color w:val="000000"/>
+          <w:sz w:val="20"/>
+          <w:szCs w:val="20"/>
+        </w:rPr>
+        <w:t>SingletonObject</w:t>
+      </w:r>
+      <w:proofErr w:type="spellEnd"/>
+      <w:r>
+        <w:rPr>
+          <w:rFonts w:ascii="Menlo Regular" w:hAnsi="Menlo Regular" w:cs="Menlo Regular"/>
+          <w:color w:val="000000"/>
+          <w:sz w:val="20"/>
+          <w:szCs w:val="20"/>
+        </w:rPr>
+        <w:t>()</w:t>
+      </w:r>
+    </w:p>
+    <w:p>
+      <w:pPr>
+        <w:widowControl w:val="0"/>
+        <w:tabs>
+          <w:tab w:val="left" w:pos="543"/>
+        </w:tabs>
+        <w:autoSpaceDE w:val="0"/>
+        <w:autoSpaceDN w:val="0"/>
+        <w:adjustRightInd w:val="0"/>
+        <w:ind w:left="567"/>
+        <w:rPr>
+          <w:rFonts w:ascii="Helvetica" w:hAnsi="Helvetica" w:cs="Helvetica"/>
+          <w:sz w:val="20"/>
+          <w:szCs w:val="20"/>
+        </w:rPr>
+      </w:pPr>
+      <w:r>
+        <w:rPr>
+          <w:rFonts w:ascii="Menlo Regular" w:hAnsi="Menlo Regular" w:cs="Menlo Regular"/>
+          <w:color w:val="000000"/>
+          <w:sz w:val="20"/>
+          <w:szCs w:val="20"/>
+        </w:rPr>
+        <w:t xml:space="preserve">    </w:t>
+      </w:r>
+    </w:p>
+    <w:p>
+      <w:pPr>
+        <w:widowControl w:val="0"/>
+        <w:tabs>
+          <w:tab w:val="left" w:pos="543"/>
+        </w:tabs>
+        <w:autoSpaceDE w:val="0"/>
+        <w:autoSpaceDN w:val="0"/>
+        <w:adjustRightInd w:val="0"/>
+        <w:ind w:left="567"/>
+        <w:rPr>
+          <w:rFonts w:ascii="Helvetica" w:hAnsi="Helvetica" w:cs="Helvetica"/>
+          <w:sz w:val="20"/>
+          <w:szCs w:val="20"/>
+        </w:rPr>
+      </w:pPr>
+      <w:r>
+        <w:rPr>
+          <w:rFonts w:ascii="Menlo Regular" w:hAnsi="Menlo Regular" w:cs="Menlo Regular"/>
+          <w:color w:val="000000"/>
+          <w:sz w:val="20"/>
+          <w:szCs w:val="20"/>
+        </w:rPr>
+        <w:t xml:space="preserve">    </w:t>
+      </w:r>
+      <w:proofErr w:type="gramStart"/>
+      <w:r>
+        <w:rPr>
+          <w:rFonts w:ascii="Menlo Regular" w:hAnsi="Menlo Regular" w:cs="Menlo Regular"/>
+          <w:color w:val="0000FF"/>
+          <w:sz w:val="20"/>
+          <w:szCs w:val="20"/>
+        </w:rPr>
+        <w:t>public</w:t>
+      </w:r>
+      <w:proofErr w:type="gramEnd"/>
+      <w:r>
+        <w:rPr>
+          <w:rFonts w:ascii="Menlo Regular" w:hAnsi="Menlo Regular" w:cs="Menlo Regular"/>
+          <w:color w:val="000000"/>
+          <w:sz w:val="20"/>
+          <w:szCs w:val="20"/>
+        </w:rPr>
+        <w:t xml:space="preserve"> </w:t>
+      </w:r>
+      <w:proofErr w:type="spellStart"/>
+      <w:r>
+        <w:rPr>
+          <w:rFonts w:ascii="Menlo Regular" w:hAnsi="Menlo Regular" w:cs="Menlo Regular"/>
+          <w:color w:val="0000FF"/>
+          <w:sz w:val="20"/>
+          <w:szCs w:val="20"/>
+        </w:rPr>
+        <w:t>var</w:t>
+      </w:r>
+      <w:proofErr w:type="spellEnd"/>
+      <w:r>
+        <w:rPr>
+          <w:rFonts w:ascii="Menlo Regular" w:hAnsi="Menlo Regular" w:cs="Menlo Regular"/>
+          <w:color w:val="000000"/>
+          <w:sz w:val="20"/>
+          <w:szCs w:val="20"/>
+        </w:rPr>
+        <w:t xml:space="preserve"> </w:t>
+      </w:r>
+      <w:proofErr w:type="spellStart"/>
+      <w:r>
+        <w:rPr>
+          <w:rFonts w:ascii="Menlo Regular" w:hAnsi="Menlo Regular" w:cs="Menlo Regular"/>
+          <w:color w:val="000000"/>
+          <w:sz w:val="20"/>
+          <w:szCs w:val="20"/>
+        </w:rPr>
+        <w:t>tempProperty</w:t>
+      </w:r>
+      <w:proofErr w:type="spellEnd"/>
+      <w:r>
+        <w:rPr>
+          <w:rFonts w:ascii="Menlo Regular" w:hAnsi="Menlo Regular" w:cs="Menlo Regular"/>
+          <w:color w:val="000000"/>
+          <w:sz w:val="20"/>
+          <w:szCs w:val="20"/>
+        </w:rPr>
+        <w:t xml:space="preserve">: </w:t>
+      </w:r>
+      <w:r>
+        <w:rPr>
+          <w:rFonts w:ascii="Menlo Regular" w:hAnsi="Menlo Regular" w:cs="Menlo Regular"/>
+          <w:color w:val="2B839F"/>
+          <w:sz w:val="20"/>
+          <w:szCs w:val="20"/>
+        </w:rPr>
+        <w:t>String</w:t>
+      </w:r>
+      <w:r>
+        <w:rPr>
+          <w:rFonts w:ascii="Menlo Regular" w:hAnsi="Menlo Regular" w:cs="Menlo Regular"/>
+          <w:color w:val="000000"/>
+          <w:sz w:val="20"/>
+          <w:szCs w:val="20"/>
+        </w:rPr>
+        <w:t>?</w:t>
+      </w:r>
+    </w:p>
+    <w:p>
+      <w:pPr>
+        <w:ind w:left="567"/>
+        <w:jc w:val="both"/>
+        <w:rPr>
+          <w:rFonts w:ascii="Menlo Regular" w:hAnsi="Menlo Regular" w:cs="Menlo Regular"/>
+          <w:color w:val="000000"/>
+          <w:sz w:val="20"/>
+          <w:szCs w:val="20"/>
+        </w:rPr>
+      </w:pPr>
+      <w:r>
+        <w:rPr>
+          <w:rFonts w:ascii="Menlo Regular" w:hAnsi="Menlo Regular" w:cs="Menlo Regular"/>
+          <w:color w:val="000000"/>
+          <w:sz w:val="20"/>
+          <w:szCs w:val="20"/>
+        </w:rPr>
+        <w:t>}</w:t>
+      </w:r>
+    </w:p>
+    <w:p>
+      <w:pPr>
+        <w:jc w:val="both"/>
+        <w:rPr>
+          <w:lang w:val="ru-RU"/>
+        </w:rPr>
+      </w:pPr>
+    </w:p>
+    <w:p>
+      <w:pPr>
+        <w:jc w:val="both"/>
+        <w:rPr>
+          <w:lang w:val="ru-RU"/>
+        </w:rPr>
+      </w:pPr>
+      <w:r>
+        <w:rPr>
+          <w:lang w:val="ru-RU"/>
+        </w:rPr>
+        <w:t>И</w:t>
+      </w:r>
+      <w:r>
+        <w:rPr>
+          <w:lang w:val="ru-RU"/>
+        </w:rPr>
+        <w:t xml:space="preserve"> напишем немного кода, который покажет как </w:t>
+      </w:r>
+      <w:r>
+        <w:rPr>
+          <w:lang w:val="ru-RU"/>
+        </w:rPr>
+        <w:t>этим всем</w:t>
+      </w:r>
+      <w:r>
+        <w:rPr>
+          <w:lang w:val="ru-RU"/>
+        </w:rPr>
+        <w:t xml:space="preserve"> пользоваться:</w:t>
+      </w:r>
+    </w:p>
+    <w:p>
+      <w:pPr>
+        <w:jc w:val="both"/>
+        <w:rPr>
+          <w:lang w:val="ru-RU"/>
+        </w:rPr>
+      </w:pPr>
+    </w:p>
+    <w:p>
+      <w:pPr>
+        <w:widowControl w:val="0"/>
+        <w:tabs>
+          <w:tab w:val="left" w:pos="543"/>
+        </w:tabs>
+        <w:autoSpaceDE w:val="0"/>
+        <w:autoSpaceDN w:val="0"/>
+        <w:adjustRightInd w:val="0"/>
+        <w:ind w:left="567"/>
+        <w:rPr>
+          <w:rFonts w:ascii="Helvetica" w:hAnsi="Helvetica" w:cs="Helvetica"/>
+          <w:sz w:val="20"/>
+          <w:szCs w:val="20"/>
+        </w:rPr>
+      </w:pPr>
+      <w:proofErr w:type="gramStart"/>
+      <w:r>
+        <w:rPr>
+          <w:rFonts w:ascii="Menlo Regular" w:hAnsi="Menlo Regular" w:cs="Menlo Regular"/>
+          <w:color w:val="2B839F"/>
+          <w:sz w:val="20"/>
+          <w:szCs w:val="20"/>
+        </w:rPr>
+        <w:t>print</w:t>
+      </w:r>
+      <w:proofErr w:type="gramEnd"/>
+      <w:r>
+        <w:rPr>
+          <w:rFonts w:ascii="Menlo Regular" w:hAnsi="Menlo Regular" w:cs="Menlo Regular"/>
+          <w:color w:val="000000"/>
+          <w:sz w:val="20"/>
+          <w:szCs w:val="20"/>
+        </w:rPr>
+        <w:t>(</w:t>
+      </w:r>
+      <w:proofErr w:type="spellStart"/>
+      <w:r>
+        <w:rPr>
+          <w:rFonts w:ascii="Menlo Regular" w:hAnsi="Menlo Regular" w:cs="Menlo Regular"/>
+          <w:color w:val="2B839F"/>
+          <w:sz w:val="20"/>
+          <w:szCs w:val="20"/>
+        </w:rPr>
+        <w:t>SingletonObject</w:t>
+      </w:r>
+      <w:r>
+        <w:rPr>
+          <w:rFonts w:ascii="Menlo Regular" w:hAnsi="Menlo Regular" w:cs="Menlo Regular"/>
+          <w:color w:val="000000"/>
+          <w:sz w:val="20"/>
+          <w:szCs w:val="20"/>
+        </w:rPr>
+        <w:t>.</w:t>
+      </w:r>
+      <w:r>
+        <w:rPr>
+          <w:rFonts w:ascii="Menlo Regular" w:hAnsi="Menlo Regular" w:cs="Menlo Regular"/>
+          <w:color w:val="2B839F"/>
+          <w:sz w:val="20"/>
+          <w:szCs w:val="20"/>
+        </w:rPr>
+        <w:t>shared</w:t>
+      </w:r>
+      <w:r>
+        <w:rPr>
+          <w:rFonts w:ascii="Menlo Regular" w:hAnsi="Menlo Regular" w:cs="Menlo Regular"/>
+          <w:color w:val="000000"/>
+          <w:sz w:val="20"/>
+          <w:szCs w:val="20"/>
+        </w:rPr>
+        <w:t>.</w:t>
+      </w:r>
+      <w:r>
+        <w:rPr>
+          <w:rFonts w:ascii="Menlo Regular" w:hAnsi="Menlo Regular" w:cs="Menlo Regular"/>
+          <w:color w:val="2B839F"/>
+          <w:sz w:val="20"/>
+          <w:szCs w:val="20"/>
+        </w:rPr>
+        <w:t>tempProperty</w:t>
+      </w:r>
+      <w:proofErr w:type="spellEnd"/>
+      <w:r>
+        <w:rPr>
+          <w:rFonts w:ascii="Menlo Regular" w:hAnsi="Menlo Regular" w:cs="Menlo Regular"/>
+          <w:color w:val="000000"/>
+          <w:sz w:val="20"/>
+          <w:szCs w:val="20"/>
+        </w:rPr>
+        <w:t>)</w:t>
+      </w:r>
+    </w:p>
+    <w:p>
+      <w:pPr>
+        <w:widowControl w:val="0"/>
+        <w:tabs>
+          <w:tab w:val="left" w:pos="543"/>
+        </w:tabs>
+        <w:autoSpaceDE w:val="0"/>
+        <w:autoSpaceDN w:val="0"/>
+        <w:adjustRightInd w:val="0"/>
+        <w:ind w:left="567"/>
+        <w:rPr>
+          <w:rFonts w:ascii="Helvetica" w:hAnsi="Helvetica" w:cs="Helvetica"/>
+          <w:sz w:val="20"/>
+          <w:szCs w:val="20"/>
+        </w:rPr>
+      </w:pPr>
+      <w:proofErr w:type="spellStart"/>
+      <w:r>
+        <w:rPr>
+          <w:rFonts w:ascii="Menlo Regular" w:hAnsi="Menlo Regular" w:cs="Menlo Regular"/>
+          <w:color w:val="2B839F"/>
+          <w:sz w:val="20"/>
+          <w:szCs w:val="20"/>
+        </w:rPr>
+        <w:t>SingletonObject</w:t>
+      </w:r>
+      <w:r>
+        <w:rPr>
+          <w:rFonts w:ascii="Menlo Regular" w:hAnsi="Menlo Regular" w:cs="Menlo Regular"/>
+          <w:color w:val="000000"/>
+          <w:sz w:val="20"/>
+          <w:szCs w:val="20"/>
+        </w:rPr>
+        <w:t>.</w:t>
+      </w:r>
+      <w:r>
+        <w:rPr>
+          <w:rFonts w:ascii="Menlo Regular" w:hAnsi="Menlo Regular" w:cs="Menlo Regular"/>
+          <w:color w:val="2B839F"/>
+          <w:sz w:val="20"/>
+          <w:szCs w:val="20"/>
+        </w:rPr>
+        <w:t>shared</w:t>
+      </w:r>
+      <w:r>
+        <w:rPr>
+          <w:rFonts w:ascii="Menlo Regular" w:hAnsi="Menlo Regular" w:cs="Menlo Regular"/>
+          <w:color w:val="000000"/>
+          <w:sz w:val="20"/>
+          <w:szCs w:val="20"/>
+        </w:rPr>
+        <w:t>.</w:t>
+      </w:r>
+      <w:r>
+        <w:rPr>
+          <w:rFonts w:ascii="Menlo Regular" w:hAnsi="Menlo Regular" w:cs="Menlo Regular"/>
+          <w:color w:val="2B839F"/>
+          <w:sz w:val="20"/>
+          <w:szCs w:val="20"/>
+        </w:rPr>
+        <w:t>tempProperty</w:t>
+      </w:r>
+      <w:proofErr w:type="spellEnd"/>
+      <w:r>
+        <w:rPr>
+          <w:rFonts w:ascii="Menlo Regular" w:hAnsi="Menlo Regular" w:cs="Menlo Regular"/>
+          <w:color w:val="000000"/>
+          <w:sz w:val="20"/>
+          <w:szCs w:val="20"/>
+        </w:rPr>
+        <w:t xml:space="preserve"> = </w:t>
+      </w:r>
+      <w:r>
+        <w:rPr>
+          <w:rFonts w:ascii="Menlo Regular" w:hAnsi="Menlo Regular" w:cs="Menlo Regular"/>
+          <w:color w:val="A31515"/>
+          <w:sz w:val="20"/>
+          <w:szCs w:val="20"/>
+        </w:rPr>
+        <w:t>"Hello. How are you doing?"</w:t>
+      </w:r>
+    </w:p>
+    <w:p>
+      <w:pPr>
+        <w:widowControl w:val="0"/>
+        <w:tabs>
+          <w:tab w:val="left" w:pos="543"/>
+        </w:tabs>
+        <w:autoSpaceDE w:val="0"/>
+        <w:autoSpaceDN w:val="0"/>
+        <w:adjustRightInd w:val="0"/>
+        <w:ind w:left="567"/>
+        <w:rPr>
+          <w:rFonts w:ascii="Helvetica" w:hAnsi="Helvetica" w:cs="Helvetica"/>
+          <w:sz w:val="20"/>
+          <w:szCs w:val="20"/>
+        </w:rPr>
+      </w:pPr>
+      <w:proofErr w:type="gramStart"/>
+      <w:r>
+        <w:rPr>
+          <w:rFonts w:ascii="Menlo Regular" w:hAnsi="Menlo Regular" w:cs="Menlo Regular"/>
+          <w:color w:val="2B839F"/>
+          <w:sz w:val="20"/>
+          <w:szCs w:val="20"/>
+        </w:rPr>
+        <w:t>print</w:t>
+      </w:r>
+      <w:proofErr w:type="gramEnd"/>
+      <w:r>
+        <w:rPr>
+          <w:rFonts w:ascii="Menlo Regular" w:hAnsi="Menlo Regular" w:cs="Menlo Regular"/>
+          <w:color w:val="000000"/>
+          <w:sz w:val="20"/>
+          <w:szCs w:val="20"/>
+        </w:rPr>
+        <w:t>(</w:t>
+      </w:r>
+      <w:proofErr w:type="spellStart"/>
+      <w:r>
+        <w:rPr>
+          <w:rFonts w:ascii="Menlo Regular" w:hAnsi="Menlo Regular" w:cs="Menlo Regular"/>
+          <w:color w:val="2B839F"/>
+          <w:sz w:val="20"/>
+          <w:szCs w:val="20"/>
+        </w:rPr>
+        <w:t>SingletonObject</w:t>
+      </w:r>
+      <w:r>
+        <w:rPr>
+          <w:rFonts w:ascii="Menlo Regular" w:hAnsi="Menlo Regular" w:cs="Menlo Regular"/>
+          <w:color w:val="000000"/>
+          <w:sz w:val="20"/>
+          <w:szCs w:val="20"/>
+        </w:rPr>
+        <w:t>.</w:t>
+      </w:r>
+      <w:r>
+        <w:rPr>
+          <w:rFonts w:ascii="Menlo Regular" w:hAnsi="Menlo Regular" w:cs="Menlo Regular"/>
+          <w:color w:val="2B839F"/>
+          <w:sz w:val="20"/>
+          <w:szCs w:val="20"/>
+        </w:rPr>
+        <w:t>shared</w:t>
+      </w:r>
+      <w:r>
+        <w:rPr>
+          <w:rFonts w:ascii="Menlo Regular" w:hAnsi="Menlo Regular" w:cs="Menlo Regular"/>
+          <w:color w:val="000000"/>
+          <w:sz w:val="20"/>
+          <w:szCs w:val="20"/>
+        </w:rPr>
+        <w:t>.</w:t>
+      </w:r>
+      <w:r>
+        <w:rPr>
+          <w:rFonts w:ascii="Menlo Regular" w:hAnsi="Menlo Regular" w:cs="Menlo Regular"/>
+          <w:color w:val="2B839F"/>
+          <w:sz w:val="20"/>
+          <w:szCs w:val="20"/>
+        </w:rPr>
+        <w:t>tempProperty</w:t>
+      </w:r>
+      <w:proofErr w:type="spellEnd"/>
+      <w:r>
+        <w:rPr>
+          <w:rFonts w:ascii="Menlo Regular" w:hAnsi="Menlo Regular" w:cs="Menlo Regular"/>
+          <w:color w:val="000000"/>
+          <w:sz w:val="20"/>
+          <w:szCs w:val="20"/>
+        </w:rPr>
+        <w:t>)</w:t>
+      </w:r>
+    </w:p>
+    <w:p>
+      <w:pPr>
+        <w:jc w:val="both"/>
+        <w:rPr>
+          <w:lang w:val="ru-RU"/>
+        </w:rPr>
+      </w:pPr>
+    </w:p>
+    <w:p>
+      <w:pPr>
+        <w:jc w:val="both"/>
+        <w:rPr>
+          <w:lang w:val="ru-RU"/>
+        </w:rPr>
+      </w:pPr>
+      <w:r>
+        <w:rPr>
+          <w:lang w:val="ru-RU"/>
+        </w:rPr>
+        <w:t>Получаем вполне ожидаемый лог:</w:t>
+      </w:r>
+    </w:p>
+    <w:p>
+      <w:pPr>
+        <w:jc w:val="both"/>
+        <w:rPr>
+          <w:lang w:val="ru-RU"/>
+        </w:rPr>
+      </w:pPr>
+    </w:p>
+    <w:p>
+      <w:pPr>
+        <w:widowControl w:val="0"/>
+        <w:tabs>
+          <w:tab w:val="left" w:pos="543"/>
+        </w:tabs>
+        <w:autoSpaceDE w:val="0"/>
+        <w:autoSpaceDN w:val="0"/>
+        <w:adjustRightInd w:val="0"/>
+        <w:rPr>
+          <w:rFonts w:ascii="Menlo Regular" w:hAnsi="Menlo Regular" w:cs="Menlo Regular"/>
+          <w:b/>
+          <w:bCs/>
+          <w:color w:val="000000"/>
+          <w:sz w:val="20"/>
+          <w:szCs w:val="20"/>
+        </w:rPr>
+      </w:pPr>
+      <w:proofErr w:type="gramStart"/>
+      <w:r>
+        <w:rPr>
+          <w:rFonts w:ascii="Menlo Regular" w:hAnsi="Menlo Regular" w:cs="Menlo Regular"/>
+          <w:b/>
+          <w:bCs/>
+          <w:color w:val="000000"/>
+          <w:sz w:val="20"/>
+          <w:szCs w:val="20"/>
+        </w:rPr>
+        <w:t>nil</w:t>
+      </w:r>
+      <w:proofErr w:type="gramEnd"/>
+    </w:p>
+    <w:p>
+      <w:pPr>
+        <w:jc w:val="both"/>
+        <w:rPr>
+          <w:sz w:val="20"/>
+          <w:szCs w:val="20"/>
+          <w:lang w:val="ru-RU"/>
+        </w:rPr>
+      </w:pPr>
+      <w:proofErr w:type="gramStart"/>
+      <w:r>
+        <w:rPr>
+          <w:rFonts w:ascii="Menlo Regular" w:hAnsi="Menlo Regular" w:cs="Menlo Regular"/>
+          <w:b/>
+          <w:bCs/>
+          <w:color w:val="000000"/>
+          <w:sz w:val="20"/>
+          <w:szCs w:val="20"/>
+        </w:rPr>
+        <w:t>Optional(</w:t>
+      </w:r>
+      <w:proofErr w:type="gramEnd"/>
+      <w:r>
+        <w:rPr>
+          <w:rFonts w:ascii="Menlo Regular" w:hAnsi="Menlo Regular" w:cs="Menlo Regular"/>
+          <w:b/>
+          <w:bCs/>
+          <w:color w:val="000000"/>
+          <w:sz w:val="20"/>
+          <w:szCs w:val="20"/>
+        </w:rPr>
+        <w:t>"Hello. How are you doing?")</w:t>
+      </w:r>
+    </w:p>
+    <w:p>
+      <w:pPr>
+        <w:jc w:val="both"/>
+        <w:rPr>
+          <w:lang w:val="ru-RU"/>
+        </w:rPr>
+      </w:pPr>
+    </w:p>
+    <w:p>
+      <w:pPr>
+        <w:jc w:val="both"/>
+        <w:rPr>
+          <w:lang w:val="ru-RU"/>
+        </w:rPr>
+      </w:pPr>
+      <w:hyperlink r:id="rId15" w:history="1">
+        <w:r>
+          <w:rPr>
+            <w:rStyle w:val="Hyperlink"/>
+            <w:lang w:val="ru-RU"/>
+          </w:rPr>
+          <w:t>Код примера</w:t>
+        </w:r>
+      </w:hyperlink>
+      <w:r>
+        <w:rPr>
+          <w:lang w:val="ru-RU"/>
+        </w:rPr>
+        <w:t>.</w:t>
+      </w:r>
+    </w:p>
+    <w:p>
+      <w:pPr>
         <w:rPr>
           <w:lang w:val="ru-RU"/>
         </w:rPr>
       </w:pPr>
       <w:bookmarkStart w:id="18" w:name="_GoBack"/>
       <w:bookmarkEnd w:id="18"/>
+      <w:r>
+        <w:rPr>
+          <w:lang w:val="ru-RU"/>
+        </w:rPr>
+        <w:br w:type="page"/>
+      </w:r>
     </w:p>
     <w:p>
       <w:pPr>
@@ -27445,6 +29181,59 @@
           <w:lang w:val="ru-RU"/>
         </w:rPr>
       </w:pPr>
+    </w:p>
+    <w:p>
+      <w:pPr>
+        <w:jc w:val="both"/>
+        <w:rPr>
+          <w:lang w:val="ru-RU"/>
+        </w:rPr>
+      </w:pPr>
+    </w:p>
+    <w:p>
+      <w:pPr>
+        <w:rPr>
+          <w:lang w:val="ru-RU"/>
+        </w:rPr>
+      </w:pPr>
+      <w:r>
+        <w:rPr>
+          <w:lang w:val="ru-RU"/>
+        </w:rPr>
+        <w:br w:type="page"/>
+      </w:r>
+    </w:p>
+    <w:p>
+      <w:pPr>
+        <w:jc w:val="both"/>
+        <w:rPr>
+          <w:lang w:val="ru-RU"/>
+        </w:rPr>
+      </w:pPr>
+    </w:p>
+    <w:p>
+      <w:pPr>
+        <w:jc w:val="both"/>
+        <w:rPr>
+          <w:lang w:val="ru-RU"/>
+        </w:rPr>
+      </w:pPr>
+    </w:p>
+    <w:p>
+      <w:pPr>
+        <w:jc w:val="both"/>
+        <w:rPr>
+          <w:lang w:val="ru-RU"/>
+        </w:rPr>
+      </w:pPr>
+    </w:p>
+    <w:p>
+      <w:pPr>
+        <w:jc w:val="both"/>
+        <w:rPr>
+          <w:lang w:val="ru-RU"/>
+        </w:rPr>
+      </w:pPr>
       <w:proofErr w:type="spellStart"/>
       <w:r>
         <w:rPr>
@@ -27455,8 +29244,8 @@
       <w:proofErr w:type="spellEnd"/>
     </w:p>
     <w:sectPr>
-      <w:footerReference w:type="even" r:id="rId15"/>
-      <w:footerReference w:type="default" r:id="rId16"/>
+      <w:footerReference w:type="even" r:id="rId16"/>
+      <w:footerReference w:type="default" r:id="rId17"/>
       <w:pgSz w:w="11900" w:h="16840"/>
       <w:pgMar w:top="1440" w:right="985" w:bottom="1440" w:left="1800" w:header="708" w:footer="708" w:gutter="0"/>
       <w:cols w:space="708"/>
@@ -27557,7 +29346,7 @@
         <w:rStyle w:val="PageNumber"/>
         <w:noProof/>
       </w:rPr>
-      <w:t>20</w:t>
+      <w:t>22</w:t>
     </w:r>
     <w:r>
       <w:rPr>
@@ -27772,6 +29561,92 @@
     </w:lvl>
   </w:abstractNum>
   <w:abstractNum w:abstractNumId="2">
+    <w:nsid w:val="215B523A"/>
+    <w:multiLevelType w:val="hybridMultilevel"/>
+    <w:tmpl w:val="1494F52C"/>
+    <w:lvl w:ilvl="0" w:tplc="0409000F">
+      <w:start w:val="1"/>
+      <w:numFmt w:val="decimal"/>
+      <w:lvlText w:val="%1."/>
+      <w:lvlJc w:val="left"/>
+      <w:pPr>
+        <w:ind w:left="720" w:hanging="360"/>
+      </w:pPr>
+    </w:lvl>
+    <w:lvl w:ilvl="1" w:tplc="04090019" w:tentative="1">
+      <w:start w:val="1"/>
+      <w:numFmt w:val="lowerLetter"/>
+      <w:lvlText w:val="%2."/>
+      <w:lvlJc w:val="left"/>
+      <w:pPr>
+        <w:ind w:left="1440" w:hanging="360"/>
+      </w:pPr>
+    </w:lvl>
+    <w:lvl w:ilvl="2" w:tplc="0409001B" w:tentative="1">
+      <w:start w:val="1"/>
+      <w:numFmt w:val="lowerRoman"/>
+      <w:lvlText w:val="%3."/>
+      <w:lvlJc w:val="right"/>
+      <w:pPr>
+        <w:ind w:left="2160" w:hanging="180"/>
+      </w:pPr>
+    </w:lvl>
+    <w:lvl w:ilvl="3" w:tplc="0409000F" w:tentative="1">
+      <w:start w:val="1"/>
+      <w:numFmt w:val="decimal"/>
+      <w:lvlText w:val="%4."/>
+      <w:lvlJc w:val="left"/>
+      <w:pPr>
+        <w:ind w:left="2880" w:hanging="360"/>
+      </w:pPr>
+    </w:lvl>
+    <w:lvl w:ilvl="4" w:tplc="04090019" w:tentative="1">
+      <w:start w:val="1"/>
+      <w:numFmt w:val="lowerLetter"/>
+      <w:lvlText w:val="%5."/>
+      <w:lvlJc w:val="left"/>
+      <w:pPr>
+        <w:ind w:left="3600" w:hanging="360"/>
+      </w:pPr>
+    </w:lvl>
+    <w:lvl w:ilvl="5" w:tplc="0409001B" w:tentative="1">
+      <w:start w:val="1"/>
+      <w:numFmt w:val="lowerRoman"/>
+      <w:lvlText w:val="%6."/>
+      <w:lvlJc w:val="right"/>
+      <w:pPr>
+        <w:ind w:left="4320" w:hanging="180"/>
+      </w:pPr>
+    </w:lvl>
+    <w:lvl w:ilvl="6" w:tplc="0409000F" w:tentative="1">
+      <w:start w:val="1"/>
+      <w:numFmt w:val="decimal"/>
+      <w:lvlText w:val="%7."/>
+      <w:lvlJc w:val="left"/>
+      <w:pPr>
+        <w:ind w:left="5040" w:hanging="360"/>
+      </w:pPr>
+    </w:lvl>
+    <w:lvl w:ilvl="7" w:tplc="04090019" w:tentative="1">
+      <w:start w:val="1"/>
+      <w:numFmt w:val="lowerLetter"/>
+      <w:lvlText w:val="%8."/>
+      <w:lvlJc w:val="left"/>
+      <w:pPr>
+        <w:ind w:left="5760" w:hanging="360"/>
+      </w:pPr>
+    </w:lvl>
+    <w:lvl w:ilvl="8" w:tplc="0409001B" w:tentative="1">
+      <w:start w:val="1"/>
+      <w:numFmt w:val="lowerRoman"/>
+      <w:lvlText w:val="%9."/>
+      <w:lvlJc w:val="right"/>
+      <w:pPr>
+        <w:ind w:left="6480" w:hanging="180"/>
+      </w:pPr>
+    </w:lvl>
+  </w:abstractNum>
+  <w:abstractNum w:abstractNumId="3">
     <w:nsid w:val="35484136"/>
     <w:multiLevelType w:val="hybridMultilevel"/>
     <w:tmpl w:val="EB441088"/>
@@ -27857,7 +29732,7 @@
       </w:pPr>
     </w:lvl>
   </w:abstractNum>
-  <w:abstractNum w:abstractNumId="3">
+  <w:abstractNum w:abstractNumId="4">
     <w:nsid w:val="4928422A"/>
     <w:multiLevelType w:val="hybridMultilevel"/>
     <w:tmpl w:val="1494F52C"/>
@@ -27943,7 +29818,7 @@
       </w:pPr>
     </w:lvl>
   </w:abstractNum>
-  <w:abstractNum w:abstractNumId="4">
+  <w:abstractNum w:abstractNumId="5">
     <w:nsid w:val="570F1431"/>
     <w:multiLevelType w:val="hybridMultilevel"/>
     <w:tmpl w:val="1494F52C"/>
@@ -28029,7 +29904,7 @@
       </w:pPr>
     </w:lvl>
   </w:abstractNum>
-  <w:abstractNum w:abstractNumId="5">
+  <w:abstractNum w:abstractNumId="6">
     <w:nsid w:val="66D54E52"/>
     <w:multiLevelType w:val="hybridMultilevel"/>
     <w:tmpl w:val="1494F52C"/>
@@ -28116,22 +29991,25 @@
     </w:lvl>
   </w:abstractNum>
   <w:num w:numId="1">
-    <w:abstractNumId w:val="2"/>
+    <w:abstractNumId w:val="3"/>
   </w:num>
   <w:num w:numId="2">
     <w:abstractNumId w:val="1"/>
   </w:num>
   <w:num w:numId="3">
-    <w:abstractNumId w:val="3"/>
+    <w:abstractNumId w:val="4"/>
   </w:num>
   <w:num w:numId="4">
-    <w:abstractNumId w:val="5"/>
+    <w:abstractNumId w:val="6"/>
   </w:num>
   <w:num w:numId="5">
     <w:abstractNumId w:val="0"/>
   </w:num>
   <w:num w:numId="6">
-    <w:abstractNumId w:val="4"/>
+    <w:abstractNumId w:val="5"/>
+  </w:num>
+  <w:num w:numId="7">
+    <w:abstractNumId w:val="2"/>
   </w:num>
 </w:numbering>
 </file>
@@ -29769,7 +31647,7 @@
 </file>
 
 <file path=customXml/itemProps1.xml><?xml version="1.0" encoding="utf-8"?>
-<ds:datastoreItem xmlns:ds="http://schemas.openxmlformats.org/officeDocument/2006/customXml" ds:itemID="{160F9418-7E92-004B-8F7A-B9F98BB461D0}">
+<ds:datastoreItem xmlns:ds="http://schemas.openxmlformats.org/officeDocument/2006/customXml" ds:itemID="{2964CE68-86F9-C346-9329-0EEB80599244}">
   <ds:schemaRefs>
     <ds:schemaRef ds:uri="http://schemas.openxmlformats.org/officeDocument/2006/bibliography"/>
   </ds:schemaRefs>

--- a/iOS Patterns. Cliff Notes. RU.docx
+++ b/iOS Patterns. Cliff Notes. RU.docx
@@ -261,6 +261,8 @@
         </w:rPr>
         <w:fldChar w:fldCharType="separate"/>
       </w:r>
+      <w:bookmarkStart w:id="3" w:name="_GoBack"/>
+      <w:bookmarkEnd w:id="3"/>
       <w:r>
         <w:rPr>
           <w:noProof/>
@@ -283,7 +285,7 @@
         <w:rPr>
           <w:noProof/>
         </w:rPr>
-        <w:instrText xml:space="preserve"> PAGEREF _Toc409972872 \h </w:instrText>
+        <w:instrText xml:space="preserve"> PAGEREF _Toc410404423 \h </w:instrText>
       </w:r>
       <w:r>
         <w:rPr>
@@ -343,7 +345,7 @@
         <w:rPr>
           <w:noProof/>
         </w:rPr>
-        <w:instrText xml:space="preserve"> PAGEREF _Toc409972873 \h </w:instrText>
+        <w:instrText xml:space="preserve"> PAGEREF _Toc410404424 \h </w:instrText>
       </w:r>
       <w:r>
         <w:rPr>
@@ -403,7 +405,7 @@
         <w:rPr>
           <w:noProof/>
         </w:rPr>
-        <w:instrText xml:space="preserve"> PAGEREF _Toc409972874 \h </w:instrText>
+        <w:instrText xml:space="preserve"> PAGEREF _Toc410404425 \h </w:instrText>
       </w:r>
       <w:r>
         <w:rPr>
@@ -463,7 +465,7 @@
         <w:rPr>
           <w:noProof/>
         </w:rPr>
-        <w:instrText xml:space="preserve"> PAGEREF _Toc409972875 \h </w:instrText>
+        <w:instrText xml:space="preserve"> PAGEREF _Toc410404426 \h </w:instrText>
       </w:r>
       <w:r>
         <w:rPr>
@@ -523,7 +525,7 @@
         <w:rPr>
           <w:noProof/>
         </w:rPr>
-        <w:instrText xml:space="preserve"> PAGEREF _Toc409972876 \h </w:instrText>
+        <w:instrText xml:space="preserve"> PAGEREF _Toc410404427 \h </w:instrText>
       </w:r>
       <w:r>
         <w:rPr>
@@ -541,6 +543,186 @@
           <w:noProof/>
         </w:rPr>
         <w:t>12</w:t>
+      </w:r>
+      <w:r>
+        <w:rPr>
+          <w:noProof/>
+        </w:rPr>
+        <w:fldChar w:fldCharType="end"/>
+      </w:r>
+    </w:p>
+    <w:p>
+      <w:pPr>
+        <w:pStyle w:val="TOC1"/>
+        <w:tabs>
+          <w:tab w:val="right" w:leader="dot" w:pos="9105"/>
+        </w:tabs>
+        <w:rPr>
+          <w:b w:val="0"/>
+          <w:noProof/>
+          <w:lang w:eastAsia="ja-JP"/>
+        </w:rPr>
+      </w:pPr>
+      <w:r>
+        <w:rPr>
+          <w:noProof/>
+        </w:rPr>
+        <w:t>Builder</w:t>
+      </w:r>
+      <w:r>
+        <w:rPr>
+          <w:noProof/>
+        </w:rPr>
+        <w:tab/>
+      </w:r>
+      <w:r>
+        <w:rPr>
+          <w:noProof/>
+        </w:rPr>
+        <w:fldChar w:fldCharType="begin"/>
+      </w:r>
+      <w:r>
+        <w:rPr>
+          <w:noProof/>
+        </w:rPr>
+        <w:instrText xml:space="preserve"> PAGEREF _Toc410404428 \h </w:instrText>
+      </w:r>
+      <w:r>
+        <w:rPr>
+          <w:noProof/>
+        </w:rPr>
+      </w:r>
+      <w:r>
+        <w:rPr>
+          <w:noProof/>
+        </w:rPr>
+        <w:fldChar w:fldCharType="separate"/>
+      </w:r>
+      <w:r>
+        <w:rPr>
+          <w:noProof/>
+        </w:rPr>
+        <w:t>16</w:t>
+      </w:r>
+      <w:r>
+        <w:rPr>
+          <w:noProof/>
+        </w:rPr>
+        <w:fldChar w:fldCharType="end"/>
+      </w:r>
+    </w:p>
+    <w:p>
+      <w:pPr>
+        <w:pStyle w:val="TOC1"/>
+        <w:tabs>
+          <w:tab w:val="right" w:leader="dot" w:pos="9105"/>
+        </w:tabs>
+        <w:rPr>
+          <w:b w:val="0"/>
+          <w:noProof/>
+          <w:lang w:eastAsia="ja-JP"/>
+        </w:rPr>
+      </w:pPr>
+      <w:r>
+        <w:rPr>
+          <w:noProof/>
+        </w:rPr>
+        <w:t>Singleton</w:t>
+      </w:r>
+      <w:r>
+        <w:rPr>
+          <w:noProof/>
+        </w:rPr>
+        <w:tab/>
+      </w:r>
+      <w:r>
+        <w:rPr>
+          <w:noProof/>
+        </w:rPr>
+        <w:fldChar w:fldCharType="begin"/>
+      </w:r>
+      <w:r>
+        <w:rPr>
+          <w:noProof/>
+        </w:rPr>
+        <w:instrText xml:space="preserve"> PAGEREF _Toc410404429 \h </w:instrText>
+      </w:r>
+      <w:r>
+        <w:rPr>
+          <w:noProof/>
+        </w:rPr>
+      </w:r>
+      <w:r>
+        <w:rPr>
+          <w:noProof/>
+        </w:rPr>
+        <w:fldChar w:fldCharType="separate"/>
+      </w:r>
+      <w:r>
+        <w:rPr>
+          <w:noProof/>
+        </w:rPr>
+        <w:t>21</w:t>
+      </w:r>
+      <w:r>
+        <w:rPr>
+          <w:noProof/>
+        </w:rPr>
+        <w:fldChar w:fldCharType="end"/>
+      </w:r>
+    </w:p>
+    <w:p>
+      <w:pPr>
+        <w:pStyle w:val="TOC1"/>
+        <w:tabs>
+          <w:tab w:val="right" w:leader="dot" w:pos="9105"/>
+        </w:tabs>
+        <w:rPr>
+          <w:b w:val="0"/>
+          <w:noProof/>
+          <w:lang w:eastAsia="ja-JP"/>
+        </w:rPr>
+      </w:pPr>
+      <w:r>
+        <w:rPr>
+          <w:noProof/>
+        </w:rPr>
+        <w:t>Adapter</w:t>
+      </w:r>
+      <w:r>
+        <w:rPr>
+          <w:noProof/>
+        </w:rPr>
+        <w:tab/>
+      </w:r>
+      <w:r>
+        <w:rPr>
+          <w:noProof/>
+        </w:rPr>
+        <w:fldChar w:fldCharType="begin"/>
+      </w:r>
+      <w:r>
+        <w:rPr>
+          <w:noProof/>
+        </w:rPr>
+        <w:instrText xml:space="preserve"> PAGEREF _Toc410404430 \h </w:instrText>
+      </w:r>
+      <w:r>
+        <w:rPr>
+          <w:noProof/>
+        </w:rPr>
+      </w:r>
+      <w:r>
+        <w:rPr>
+          <w:noProof/>
+        </w:rPr>
+        <w:fldChar w:fldCharType="separate"/>
+      </w:r>
+      <w:r>
+        <w:rPr>
+          <w:noProof/>
+        </w:rPr>
+        <w:t>23</w:t>
       </w:r>
       <w:r>
         <w:rPr>
@@ -579,9 +761,9 @@
           <w:bCs/>
         </w:rPr>
       </w:pPr>
-      <w:bookmarkStart w:id="3" w:name="_Toc409785556"/>
-      <w:bookmarkStart w:id="4" w:name="_Toc409785727"/>
-      <w:bookmarkStart w:id="5" w:name="_Toc409972872"/>
+      <w:bookmarkStart w:id="4" w:name="_Toc409785556"/>
+      <w:bookmarkStart w:id="5" w:name="_Toc409785727"/>
+      <w:bookmarkStart w:id="6" w:name="_Toc410404423"/>
       <w:r>
         <w:rPr>
           <w:rStyle w:val="Strong"/>
@@ -591,9 +773,9 @@
         <w:lastRenderedPageBreak/>
         <w:t>Привет</w:t>
       </w:r>
-      <w:bookmarkEnd w:id="3"/>
       <w:bookmarkEnd w:id="4"/>
       <w:bookmarkEnd w:id="5"/>
+      <w:bookmarkEnd w:id="6"/>
     </w:p>
     <w:p>
       <w:pPr>
@@ -770,14 +952,14 @@
           <w:lang w:val="ru-RU"/>
         </w:rPr>
       </w:pPr>
-      <w:bookmarkStart w:id="6" w:name="_Toc409785557"/>
+      <w:bookmarkStart w:id="7" w:name="_Toc409785557"/>
       <w:r>
         <w:rPr>
           <w:lang w:val="ru-RU"/>
         </w:rPr>
         <w:t>Для кого эта книга?</w:t>
       </w:r>
-      <w:bookmarkEnd w:id="6"/>
+      <w:bookmarkEnd w:id="7"/>
     </w:p>
     <w:p>
       <w:pPr>
@@ -828,14 +1010,14 @@
           <w:lang w:val="ru-RU"/>
         </w:rPr>
       </w:pPr>
-      <w:bookmarkStart w:id="7" w:name="_Toc409785558"/>
+      <w:bookmarkStart w:id="8" w:name="_Toc409785558"/>
       <w:r>
         <w:rPr>
           <w:lang w:val="ru-RU"/>
         </w:rPr>
         <w:t>Почему эта книга?</w:t>
       </w:r>
-      <w:bookmarkEnd w:id="7"/>
+      <w:bookmarkEnd w:id="8"/>
     </w:p>
     <w:p>
       <w:pPr>
@@ -1030,7 +1212,7 @@
           <w:lang w:val="ru-RU"/>
         </w:rPr>
       </w:pPr>
-      <w:bookmarkStart w:id="8" w:name="_Toc409785559"/>
+      <w:bookmarkStart w:id="9" w:name="_Toc409785559"/>
       <w:r>
         <w:rPr>
           <w:lang w:val="ru-RU"/>
@@ -1038,7 +1220,7 @@
         <w:lastRenderedPageBreak/>
         <w:t>Распространение книги</w:t>
       </w:r>
-      <w:bookmarkEnd w:id="8"/>
+      <w:bookmarkEnd w:id="9"/>
     </w:p>
     <w:p>
       <w:pPr>
@@ -1359,14 +1541,14 @@
           <w:lang w:val="ru-RU"/>
         </w:rPr>
       </w:pPr>
-      <w:bookmarkStart w:id="9" w:name="_Toc409785560"/>
+      <w:bookmarkStart w:id="10" w:name="_Toc409785560"/>
       <w:r>
         <w:rPr>
           <w:lang w:val="ru-RU"/>
         </w:rPr>
         <w:t>Напутственное слово</w:t>
       </w:r>
-      <w:bookmarkEnd w:id="9"/>
+      <w:bookmarkEnd w:id="10"/>
     </w:p>
     <w:p>
       <w:pPr>
@@ -1424,9 +1606,9 @@
           <w:b/>
         </w:rPr>
       </w:pPr>
-      <w:bookmarkStart w:id="10" w:name="_Toc409785561"/>
-      <w:bookmarkStart w:id="11" w:name="_Toc409785728"/>
-      <w:bookmarkStart w:id="12" w:name="_Toc409972873"/>
+      <w:bookmarkStart w:id="11" w:name="_Toc409785561"/>
+      <w:bookmarkStart w:id="12" w:name="_Toc409785728"/>
+      <w:bookmarkStart w:id="13" w:name="_Toc410404424"/>
       <w:r>
         <w:rPr>
           <w:rStyle w:val="Strong"/>
@@ -1435,9 +1617,9 @@
         <w:lastRenderedPageBreak/>
         <w:t>История изменений</w:t>
       </w:r>
-      <w:bookmarkEnd w:id="10"/>
       <w:bookmarkEnd w:id="11"/>
       <w:bookmarkEnd w:id="12"/>
+      <w:bookmarkEnd w:id="13"/>
     </w:p>
     <w:p>
       <w:pPr>
@@ -1559,9 +1741,9 @@
           <w:b/>
         </w:rPr>
       </w:pPr>
-      <w:bookmarkStart w:id="13" w:name="_Toc409785562"/>
-      <w:bookmarkStart w:id="14" w:name="_Toc409785729"/>
-      <w:bookmarkStart w:id="15" w:name="_Toc409972874"/>
+      <w:bookmarkStart w:id="14" w:name="_Toc409785562"/>
+      <w:bookmarkStart w:id="15" w:name="_Toc409785729"/>
+      <w:bookmarkStart w:id="16" w:name="_Toc410404425"/>
       <w:r>
         <w:rPr>
           <w:rStyle w:val="Strong"/>
@@ -1570,9 +1752,9 @@
         <w:lastRenderedPageBreak/>
         <w:t>Prototype</w:t>
       </w:r>
-      <w:bookmarkEnd w:id="13"/>
       <w:bookmarkEnd w:id="14"/>
       <w:bookmarkEnd w:id="15"/>
+      <w:bookmarkEnd w:id="16"/>
     </w:p>
     <w:p>
       <w:pPr>
@@ -5294,12 +5476,12 @@
       <w:pPr>
         <w:pStyle w:val="Heading1"/>
       </w:pPr>
-      <w:bookmarkStart w:id="16" w:name="_Toc409972875"/>
+      <w:bookmarkStart w:id="17" w:name="_Toc410404426"/>
       <w:r>
         <w:lastRenderedPageBreak/>
         <w:t>Factory Method</w:t>
       </w:r>
-      <w:bookmarkEnd w:id="16"/>
+      <w:bookmarkEnd w:id="17"/>
     </w:p>
     <w:p>
       <w:pPr>
@@ -9377,7 +9559,7 @@
       <w:pPr>
         <w:pStyle w:val="Heading1"/>
       </w:pPr>
-      <w:bookmarkStart w:id="17" w:name="_Toc409972876"/>
+      <w:bookmarkStart w:id="18" w:name="_Toc410404427"/>
       <w:proofErr w:type="spellStart"/>
       <w:r>
         <w:lastRenderedPageBreak/>
@@ -9391,7 +9573,7 @@
       <w:r>
         <w:t>Factory</w:t>
       </w:r>
-      <w:bookmarkEnd w:id="17"/>
+      <w:bookmarkEnd w:id="18"/>
       <w:proofErr w:type="spellEnd"/>
     </w:p>
     <w:p>
@@ -16987,11 +17169,13 @@
       <w:pPr>
         <w:pStyle w:val="Heading1"/>
       </w:pPr>
+      <w:bookmarkStart w:id="19" w:name="_Toc410404428"/>
       <w:proofErr w:type="spellStart"/>
       <w:r>
         <w:lastRenderedPageBreak/>
         <w:t>Builder</w:t>
       </w:r>
+      <w:bookmarkEnd w:id="19"/>
       <w:proofErr w:type="spellEnd"/>
     </w:p>
     <w:p>
@@ -27424,10 +27608,12 @@
       <w:pPr>
         <w:pStyle w:val="Heading1"/>
       </w:pPr>
+      <w:bookmarkStart w:id="20" w:name="_Toc410404429"/>
       <w:r>
         <w:lastRenderedPageBreak/>
         <w:t>Singleton</w:t>
       </w:r>
+      <w:bookmarkEnd w:id="20"/>
     </w:p>
     <w:p>
       <w:pPr>
@@ -28727,25 +28913,7 @@
         <w:rPr>
           <w:lang w:val="ru-RU"/>
         </w:rPr>
-        <w:t>И</w:t>
-      </w:r>
-      <w:r>
-        <w:rPr>
-          <w:lang w:val="ru-RU"/>
-        </w:rPr>
-        <w:t xml:space="preserve"> напишем немного кода, который покажет как </w:t>
-      </w:r>
-      <w:r>
-        <w:rPr>
-          <w:lang w:val="ru-RU"/>
-        </w:rPr>
-        <w:t>этим всем</w:t>
-      </w:r>
-      <w:r>
-        <w:rPr>
-          <w:lang w:val="ru-RU"/>
-        </w:rPr>
-        <w:t xml:space="preserve"> пользоваться:</w:t>
+        <w:t>И напишем немного кода, который покажет как этим всем пользоваться:</w:t>
       </w:r>
     </w:p>
     <w:p>
@@ -29157,8 +29325,6 @@
           <w:lang w:val="ru-RU"/>
         </w:rPr>
       </w:pPr>
-      <w:bookmarkStart w:id="18" w:name="_GoBack"/>
-      <w:bookmarkEnd w:id="18"/>
       <w:r>
         <w:rPr>
           <w:lang w:val="ru-RU"/>
@@ -29168,10 +29334,18 @@
     </w:p>
     <w:p>
       <w:pPr>
+        <w:pStyle w:val="Heading1"/>
+      </w:pPr>
+      <w:bookmarkStart w:id="21" w:name="_Toc410404430"/>
+      <w:r>
+        <w:lastRenderedPageBreak/>
+        <w:t>Adapter</w:t>
+      </w:r>
+      <w:bookmarkEnd w:id="21"/>
+    </w:p>
+    <w:p>
+      <w:pPr>
         <w:jc w:val="both"/>
-        <w:rPr>
-          <w:lang w:val="ru-RU"/>
-        </w:rPr>
       </w:pPr>
     </w:p>
     <w:p>
@@ -29181,6 +29355,108 @@
           <w:lang w:val="ru-RU"/>
         </w:rPr>
       </w:pPr>
+      <w:r>
+        <w:rPr>
+          <w:lang w:val="ru-RU"/>
+        </w:rPr>
+        <w:t>Тяжело найти более красочно</w:t>
+      </w:r>
+      <w:r>
+        <w:rPr>
+          <w:lang w:val="ru-RU"/>
+        </w:rPr>
+        <w:t>е</w:t>
+      </w:r>
+      <w:r>
+        <w:rPr>
+          <w:lang w:val="ru-RU"/>
+        </w:rPr>
+        <w:t xml:space="preserve"> описание паттерна Адаптер, чем пример из жизни каждого, кто покупал технику из США. </w:t>
+      </w:r>
+      <w:r>
+        <w:rPr>
+          <w:lang w:val="ru-RU"/>
+        </w:rPr>
+        <w:t xml:space="preserve">Розетка! Вот почему не сделать одинаковую розетку всюду? </w:t>
+      </w:r>
+      <w:r>
+        <w:rPr>
+          <w:lang w:val="ru-RU"/>
+        </w:rPr>
+        <w:t xml:space="preserve">Но нет, в США розетка с квадратными дырками, в Европе </w:t>
+      </w:r>
+      <w:r>
+        <w:rPr>
+          <w:lang w:val="ru-RU"/>
+        </w:rPr>
+        <w:t xml:space="preserve">- </w:t>
+      </w:r>
+      <w:r>
+        <w:rPr>
+          <w:lang w:val="ru-RU"/>
+        </w:rPr>
+        <w:t xml:space="preserve">с круглыми, а в некоторых странах </w:t>
+      </w:r>
+      <w:r>
+        <w:rPr>
+          <w:lang w:val="ru-RU"/>
+        </w:rPr>
+        <w:t xml:space="preserve">- </w:t>
+      </w:r>
+      <w:r>
+        <w:rPr>
+          <w:lang w:val="ru-RU"/>
+        </w:rPr>
+        <w:t xml:space="preserve">вообще </w:t>
+      </w:r>
+      <w:r>
+        <w:rPr>
+          <w:lang w:val="ru-RU"/>
+        </w:rPr>
+        <w:t xml:space="preserve">с </w:t>
+      </w:r>
+      <w:r>
+        <w:rPr>
+          <w:lang w:val="ru-RU"/>
+        </w:rPr>
+        <w:t>треугольны</w:t>
+      </w:r>
+      <w:r>
+        <w:rPr>
+          <w:lang w:val="ru-RU"/>
+        </w:rPr>
+        <w:t>ми</w:t>
+      </w:r>
+      <w:r>
+        <w:rPr>
+          <w:lang w:val="ru-RU"/>
+        </w:rPr>
+        <w:t>. Следовательно</w:t>
+      </w:r>
+      <w:r>
+        <w:rPr>
+          <w:lang w:val="ru-RU"/>
+        </w:rPr>
+        <w:t>,</w:t>
+      </w:r>
+      <w:r>
+        <w:rPr>
+          <w:lang w:val="ru-RU"/>
+        </w:rPr>
+        <w:t xml:space="preserve"> потому вилки на зарядны</w:t>
+      </w:r>
+      <w:r>
+        <w:rPr>
+          <w:lang w:val="ru-RU"/>
+        </w:rPr>
+        <w:t>х</w:t>
+      </w:r>
+      <w:r>
+        <w:rPr>
+          <w:lang w:val="ru-RU"/>
+        </w:rPr>
+        <w:t xml:space="preserve"> устройствах, и других устройствах питания тоже различные.</w:t>
+      </w:r>
     </w:p>
     <w:p>
       <w:pPr>
@@ -29192,21 +29468,1111 @@
     </w:p>
     <w:p>
       <w:pPr>
-        <w:rPr>
-          <w:lang w:val="ru-RU"/>
-        </w:rPr>
-      </w:pPr>
-      <w:r>
-        <w:rPr>
-          <w:lang w:val="ru-RU"/>
+        <w:jc w:val="both"/>
+        <w:rPr>
+          <w:lang w:val="ru-RU"/>
+        </w:rPr>
+      </w:pPr>
+      <w:r>
+        <w:rPr>
+          <w:lang w:val="ru-RU"/>
+        </w:rPr>
+        <w:t>Представьте, что Вы едете в ком</w:t>
+      </w:r>
+      <w:r>
+        <w:rPr>
+          <w:lang w:val="ru-RU"/>
+        </w:rPr>
+        <w:t>андировку в США. У Вас есть, допустим, ноутбук купленный в Европе – следовательно вилка на проводе от блока питания имеет круглые окончания. Что делать? Покупать зарядку для американского типа розетки? А когда вы вернетесь домой – она будет лежать у Вас мертвым грузом?</w:t>
+      </w:r>
+    </w:p>
+    <w:p>
+      <w:pPr>
+        <w:jc w:val="both"/>
+        <w:rPr>
+          <w:lang w:val="ru-RU"/>
+        </w:rPr>
+      </w:pPr>
+    </w:p>
+    <w:p>
+      <w:pPr>
+        <w:jc w:val="both"/>
+        <w:rPr>
+          <w:lang w:val="ru-RU"/>
+        </w:rPr>
+      </w:pPr>
+      <w:r>
+        <w:rPr>
+          <w:lang w:val="ru-RU"/>
+        </w:rPr>
+        <w:t>Потому, вероятнее всего, Вы приобретете один из адаптеров, которые надеваются на вилку, и которая позволяет Вам использовать старую зарядку и заряжаться от совершенно другой розетки.</w:t>
+      </w:r>
+    </w:p>
+    <w:p>
+      <w:pPr>
+        <w:jc w:val="both"/>
+        <w:rPr>
+          <w:lang w:val="ru-RU"/>
+        </w:rPr>
+      </w:pPr>
+    </w:p>
+    <w:p>
+      <w:pPr>
+        <w:jc w:val="both"/>
+        <w:rPr>
+          <w:lang w:val="ru-RU"/>
+        </w:rPr>
+      </w:pPr>
+      <w:r>
+        <w:rPr>
+          <w:lang w:val="ru-RU"/>
+        </w:rPr>
+        <w:t xml:space="preserve">Так и с Адаптером – он </w:t>
+      </w:r>
+      <w:r>
+        <w:rPr>
+          <w:lang w:val="ru-RU"/>
+        </w:rPr>
+        <w:t>конвертирует</w:t>
+      </w:r>
+      <w:r>
+        <w:rPr>
+          <w:lang w:val="ru-RU"/>
+        </w:rPr>
+        <w:t xml:space="preserve"> интерфейс класса на такой, который ожидается.</w:t>
+      </w:r>
+    </w:p>
+    <w:p>
+      <w:pPr>
+        <w:jc w:val="both"/>
+        <w:rPr>
+          <w:lang w:val="ru-RU"/>
+        </w:rPr>
+      </w:pPr>
+    </w:p>
+    <w:p>
+      <w:pPr>
+        <w:jc w:val="both"/>
+        <w:rPr>
+          <w:lang w:val="ru-RU"/>
+        </w:rPr>
+      </w:pPr>
+      <w:r>
+        <w:rPr>
+          <w:lang w:val="ru-RU"/>
+        </w:rPr>
+        <w:t>Сам паттерн состоит из трех частей: Цели (</w:t>
+      </w:r>
+      <w:r>
+        <w:t>target</w:t>
+      </w:r>
+      <w:r>
+        <w:rPr>
+          <w:lang w:val="ru-RU"/>
+        </w:rPr>
+        <w:t>), Адаптера (</w:t>
+      </w:r>
+      <w:r>
+        <w:t>adapter</w:t>
+      </w:r>
+      <w:r>
+        <w:rPr>
+          <w:lang w:val="ru-RU"/>
+        </w:rPr>
+        <w:t xml:space="preserve">), и </w:t>
+      </w:r>
+      <w:r>
+        <w:rPr>
+          <w:lang w:val="ru-RU"/>
+        </w:rPr>
+        <w:t>А</w:t>
+      </w:r>
+      <w:r>
+        <w:rPr>
+          <w:lang w:val="ru-RU"/>
+        </w:rPr>
+        <w:t>даптируемого (</w:t>
+      </w:r>
+      <w:proofErr w:type="spellStart"/>
+      <w:r>
+        <w:t>adaptee</w:t>
+      </w:r>
+      <w:proofErr w:type="spellEnd"/>
+      <w:r>
+        <w:rPr>
+          <w:lang w:val="ru-RU"/>
+        </w:rPr>
+        <w:t>).</w:t>
+      </w:r>
+    </w:p>
+    <w:p>
+      <w:pPr>
+        <w:jc w:val="both"/>
+        <w:rPr>
+          <w:lang w:val="ru-RU"/>
+        </w:rPr>
+      </w:pPr>
+    </w:p>
+    <w:p>
+      <w:pPr>
+        <w:jc w:val="both"/>
+        <w:rPr>
+          <w:lang w:val="ru-RU"/>
+        </w:rPr>
+      </w:pPr>
+      <w:r>
+        <w:rPr>
+          <w:lang w:val="ru-RU"/>
+        </w:rPr>
+        <w:t>В описанном выше примере:</w:t>
+      </w:r>
+    </w:p>
+    <w:p>
+      <w:pPr>
+        <w:jc w:val="both"/>
+        <w:rPr>
+          <w:lang w:val="ru-RU"/>
+        </w:rPr>
+      </w:pPr>
+    </w:p>
+    <w:p>
+      <w:pPr>
+        <w:pStyle w:val="ListParagraph"/>
+        <w:numPr>
+          <w:ilvl w:val="0"/>
+          <w:numId w:val="8"/>
+        </w:numPr>
+        <w:ind w:left="567" w:hanging="425"/>
+        <w:jc w:val="both"/>
+        <w:rPr>
+          <w:lang w:val="ru-RU"/>
+        </w:rPr>
+      </w:pPr>
+      <w:proofErr w:type="spellStart"/>
+      <w:r>
+        <w:rPr>
+          <w:lang w:val="ru-RU"/>
+        </w:rPr>
+        <w:t>Target</w:t>
+      </w:r>
+      <w:proofErr w:type="spellEnd"/>
+      <w:r>
+        <w:rPr>
+          <w:lang w:val="ru-RU"/>
+        </w:rPr>
+        <w:t xml:space="preserve"> – ноутбук со старой зарядкой.</w:t>
+      </w:r>
+    </w:p>
+    <w:p>
+      <w:pPr>
+        <w:pStyle w:val="ListParagraph"/>
+        <w:numPr>
+          <w:ilvl w:val="0"/>
+          <w:numId w:val="8"/>
+        </w:numPr>
+        <w:ind w:left="567" w:hanging="425"/>
+        <w:jc w:val="both"/>
+        <w:rPr>
+          <w:lang w:val="ru-RU"/>
+        </w:rPr>
+      </w:pPr>
+      <w:r>
+        <w:t xml:space="preserve">Adapter – </w:t>
+      </w:r>
+      <w:r>
+        <w:rPr>
+          <w:lang w:val="ru-RU"/>
+        </w:rPr>
+        <w:t>переходник</w:t>
+      </w:r>
+      <w:r>
+        <w:rPr>
+          <w:lang w:val="ru-RU"/>
+        </w:rPr>
+        <w:t>.</w:t>
+      </w:r>
+      <w:r>
+        <w:rPr>
+          <w:lang w:val="ru-RU"/>
+        </w:rPr>
+        <w:t xml:space="preserve"> </w:t>
+      </w:r>
+    </w:p>
+    <w:p>
+      <w:pPr>
+        <w:pStyle w:val="ListParagraph"/>
+        <w:numPr>
+          <w:ilvl w:val="0"/>
+          <w:numId w:val="8"/>
+        </w:numPr>
+        <w:ind w:left="567" w:hanging="425"/>
+        <w:jc w:val="both"/>
+        <w:rPr>
+          <w:lang w:val="ru-RU"/>
+        </w:rPr>
+      </w:pPr>
+      <w:proofErr w:type="spellStart"/>
+      <w:r>
+        <w:t>Adaptee</w:t>
+      </w:r>
+      <w:proofErr w:type="spellEnd"/>
+      <w:r>
+        <w:t xml:space="preserve"> – </w:t>
+      </w:r>
+      <w:r>
+        <w:rPr>
+          <w:lang w:val="ru-RU"/>
+        </w:rPr>
+        <w:t>розетка с квадратными дырками.</w:t>
+      </w:r>
+    </w:p>
+    <w:p>
+      <w:pPr>
+        <w:jc w:val="both"/>
+        <w:rPr>
+          <w:lang w:val="ru-RU"/>
+        </w:rPr>
+      </w:pPr>
+    </w:p>
+    <w:p>
+      <w:pPr>
+        <w:jc w:val="both"/>
+        <w:rPr>
+          <w:lang w:val="ru-RU"/>
+        </w:rPr>
+      </w:pPr>
+      <w:r>
+        <w:rPr>
+          <w:lang w:val="ru-RU"/>
+        </w:rPr>
+        <w:t xml:space="preserve">Реализаций паттерна </w:t>
+      </w:r>
+      <w:r>
+        <w:t xml:space="preserve">Adapter </w:t>
+      </w:r>
+      <w:r>
+        <w:rPr>
+          <w:lang w:val="ru-RU"/>
+        </w:rPr>
+        <w:t>может быть две (вероятно даже и больше, но я вижу две).</w:t>
+      </w:r>
+    </w:p>
+    <w:p>
+      <w:pPr>
+        <w:jc w:val="both"/>
+        <w:rPr>
+          <w:lang w:val="ru-RU"/>
+        </w:rPr>
+      </w:pPr>
+    </w:p>
+    <w:p>
+      <w:pPr>
+        <w:jc w:val="both"/>
+      </w:pPr>
+      <w:r>
+        <w:rPr>
+          <w:lang w:val="ru-RU"/>
+        </w:rPr>
+        <w:t xml:space="preserve">Итак, первая – более простая реализация. Пусть у нас будет объект </w:t>
+      </w:r>
+      <w:r>
+        <w:t xml:space="preserve">Bird, </w:t>
+      </w:r>
+      <w:r>
+        <w:rPr>
+          <w:lang w:val="ru-RU"/>
+        </w:rPr>
+        <w:t>который реализует протокол</w:t>
+      </w:r>
+      <w:r>
+        <w:t xml:space="preserve"> </w:t>
+      </w:r>
+      <w:proofErr w:type="spellStart"/>
+      <w:r>
+        <w:t>BirdProtocol</w:t>
+      </w:r>
+      <w:proofErr w:type="spellEnd"/>
+      <w:r>
+        <w:t>:</w:t>
+      </w:r>
+    </w:p>
+    <w:p>
+      <w:pPr>
+        <w:jc w:val="both"/>
+      </w:pPr>
+    </w:p>
+    <w:p>
+      <w:pPr>
+        <w:widowControl w:val="0"/>
+        <w:tabs>
+          <w:tab w:val="left" w:pos="543"/>
+        </w:tabs>
+        <w:autoSpaceDE w:val="0"/>
+        <w:autoSpaceDN w:val="0"/>
+        <w:adjustRightInd w:val="0"/>
+        <w:ind w:left="567"/>
+        <w:rPr>
+          <w:rFonts w:ascii="Helvetica" w:hAnsi="Helvetica" w:cs="Helvetica"/>
+          <w:sz w:val="20"/>
+          <w:szCs w:val="20"/>
+        </w:rPr>
+      </w:pPr>
+      <w:proofErr w:type="gramStart"/>
+      <w:r>
+        <w:rPr>
+          <w:rFonts w:ascii="Menlo Regular" w:hAnsi="Menlo Regular" w:cs="Menlo Regular"/>
+          <w:color w:val="0000FF"/>
+          <w:sz w:val="20"/>
+          <w:szCs w:val="20"/>
+        </w:rPr>
+        <w:t>public</w:t>
+      </w:r>
+      <w:proofErr w:type="gramEnd"/>
+      <w:r>
+        <w:rPr>
+          <w:rFonts w:ascii="Menlo Regular" w:hAnsi="Menlo Regular" w:cs="Menlo Regular"/>
+          <w:color w:val="000000"/>
+          <w:sz w:val="20"/>
+          <w:szCs w:val="20"/>
+        </w:rPr>
+        <w:t xml:space="preserve"> </w:t>
+      </w:r>
+      <w:r>
+        <w:rPr>
+          <w:rFonts w:ascii="Menlo Regular" w:hAnsi="Menlo Regular" w:cs="Menlo Regular"/>
+          <w:color w:val="0000FF"/>
+          <w:sz w:val="20"/>
+          <w:szCs w:val="20"/>
+        </w:rPr>
+        <w:t>protocol</w:t>
+      </w:r>
+      <w:r>
+        <w:rPr>
+          <w:rFonts w:ascii="Menlo Regular" w:hAnsi="Menlo Regular" w:cs="Menlo Regular"/>
+          <w:color w:val="000000"/>
+          <w:sz w:val="20"/>
+          <w:szCs w:val="20"/>
+        </w:rPr>
+        <w:t xml:space="preserve"> </w:t>
+      </w:r>
+      <w:proofErr w:type="spellStart"/>
+      <w:r>
+        <w:rPr>
+          <w:rFonts w:ascii="Menlo Regular" w:hAnsi="Menlo Regular" w:cs="Menlo Regular"/>
+          <w:color w:val="000000"/>
+          <w:sz w:val="20"/>
+          <w:szCs w:val="20"/>
+        </w:rPr>
+        <w:t>BirdProtocol</w:t>
+      </w:r>
+      <w:proofErr w:type="spellEnd"/>
+      <w:r>
+        <w:rPr>
+          <w:rFonts w:ascii="Menlo Regular" w:hAnsi="Menlo Regular" w:cs="Menlo Regular"/>
+          <w:color w:val="000000"/>
+          <w:sz w:val="20"/>
+          <w:szCs w:val="20"/>
+        </w:rPr>
+        <w:t xml:space="preserve"> {</w:t>
+      </w:r>
+    </w:p>
+    <w:p>
+      <w:pPr>
+        <w:widowControl w:val="0"/>
+        <w:tabs>
+          <w:tab w:val="left" w:pos="543"/>
+        </w:tabs>
+        <w:autoSpaceDE w:val="0"/>
+        <w:autoSpaceDN w:val="0"/>
+        <w:adjustRightInd w:val="0"/>
+        <w:ind w:left="567"/>
+        <w:rPr>
+          <w:rFonts w:ascii="Helvetica" w:hAnsi="Helvetica" w:cs="Helvetica"/>
+          <w:sz w:val="20"/>
+          <w:szCs w:val="20"/>
+        </w:rPr>
+      </w:pPr>
+      <w:r>
+        <w:rPr>
+          <w:rFonts w:ascii="Menlo Regular" w:hAnsi="Menlo Regular" w:cs="Menlo Regular"/>
+          <w:color w:val="000000"/>
+          <w:sz w:val="20"/>
+          <w:szCs w:val="20"/>
+        </w:rPr>
+        <w:t xml:space="preserve">    </w:t>
+      </w:r>
+      <w:proofErr w:type="spellStart"/>
+      <w:proofErr w:type="gramStart"/>
+      <w:r>
+        <w:rPr>
+          <w:rFonts w:ascii="Menlo Regular" w:hAnsi="Menlo Regular" w:cs="Menlo Regular"/>
+          <w:color w:val="0000FF"/>
+          <w:sz w:val="20"/>
+          <w:szCs w:val="20"/>
+        </w:rPr>
+        <w:t>func</w:t>
+      </w:r>
+      <w:proofErr w:type="spellEnd"/>
+      <w:proofErr w:type="gramEnd"/>
+      <w:r>
+        <w:rPr>
+          <w:rFonts w:ascii="Menlo Regular" w:hAnsi="Menlo Regular" w:cs="Menlo Regular"/>
+          <w:color w:val="000000"/>
+          <w:sz w:val="20"/>
+          <w:szCs w:val="20"/>
+        </w:rPr>
+        <w:t xml:space="preserve"> sing()</w:t>
+      </w:r>
+    </w:p>
+    <w:p>
+      <w:pPr>
+        <w:widowControl w:val="0"/>
+        <w:tabs>
+          <w:tab w:val="left" w:pos="543"/>
+        </w:tabs>
+        <w:autoSpaceDE w:val="0"/>
+        <w:autoSpaceDN w:val="0"/>
+        <w:adjustRightInd w:val="0"/>
+        <w:ind w:left="567"/>
+        <w:rPr>
+          <w:rFonts w:ascii="Helvetica" w:hAnsi="Helvetica" w:cs="Helvetica"/>
+          <w:sz w:val="20"/>
+          <w:szCs w:val="20"/>
+        </w:rPr>
+      </w:pPr>
+      <w:r>
+        <w:rPr>
+          <w:rFonts w:ascii="Menlo Regular" w:hAnsi="Menlo Regular" w:cs="Menlo Regular"/>
+          <w:color w:val="000000"/>
+          <w:sz w:val="20"/>
+          <w:szCs w:val="20"/>
+        </w:rPr>
+        <w:t xml:space="preserve">    </w:t>
+      </w:r>
+      <w:proofErr w:type="spellStart"/>
+      <w:proofErr w:type="gramStart"/>
+      <w:r>
+        <w:rPr>
+          <w:rFonts w:ascii="Menlo Regular" w:hAnsi="Menlo Regular" w:cs="Menlo Regular"/>
+          <w:color w:val="0000FF"/>
+          <w:sz w:val="20"/>
+          <w:szCs w:val="20"/>
+        </w:rPr>
+        <w:t>func</w:t>
+      </w:r>
+      <w:proofErr w:type="spellEnd"/>
+      <w:proofErr w:type="gramEnd"/>
+      <w:r>
+        <w:rPr>
+          <w:rFonts w:ascii="Menlo Regular" w:hAnsi="Menlo Regular" w:cs="Menlo Regular"/>
+          <w:color w:val="000000"/>
+          <w:sz w:val="20"/>
+          <w:szCs w:val="20"/>
+        </w:rPr>
+        <w:t xml:space="preserve"> fly()</w:t>
+      </w:r>
+    </w:p>
+    <w:p>
+      <w:pPr>
+        <w:widowControl w:val="0"/>
+        <w:tabs>
+          <w:tab w:val="left" w:pos="543"/>
+        </w:tabs>
+        <w:autoSpaceDE w:val="0"/>
+        <w:autoSpaceDN w:val="0"/>
+        <w:adjustRightInd w:val="0"/>
+        <w:ind w:left="567"/>
+        <w:rPr>
+          <w:rFonts w:ascii="Helvetica" w:hAnsi="Helvetica" w:cs="Helvetica"/>
+          <w:sz w:val="20"/>
+          <w:szCs w:val="20"/>
+        </w:rPr>
+      </w:pPr>
+      <w:r>
+        <w:rPr>
+          <w:rFonts w:ascii="Menlo Regular" w:hAnsi="Menlo Regular" w:cs="Menlo Regular"/>
+          <w:color w:val="000000"/>
+          <w:sz w:val="20"/>
+          <w:szCs w:val="20"/>
+        </w:rPr>
+        <w:t>}</w:t>
+      </w:r>
+    </w:p>
+    <w:p>
+      <w:pPr>
+        <w:widowControl w:val="0"/>
+        <w:tabs>
+          <w:tab w:val="left" w:pos="543"/>
+        </w:tabs>
+        <w:autoSpaceDE w:val="0"/>
+        <w:autoSpaceDN w:val="0"/>
+        <w:adjustRightInd w:val="0"/>
+        <w:ind w:left="567"/>
+        <w:rPr>
+          <w:rFonts w:ascii="Helvetica" w:hAnsi="Helvetica" w:cs="Helvetica"/>
+          <w:sz w:val="20"/>
+          <w:szCs w:val="20"/>
+        </w:rPr>
+      </w:pPr>
+    </w:p>
+    <w:p>
+      <w:pPr>
+        <w:rPr>
+          <w:rFonts w:ascii="Helvetica" w:hAnsi="Helvetica" w:cs="Helvetica"/>
+          <w:sz w:val="20"/>
+          <w:szCs w:val="20"/>
+        </w:rPr>
+      </w:pPr>
+      <w:r>
+        <w:rPr>
+          <w:rFonts w:ascii="Helvetica" w:hAnsi="Helvetica" w:cs="Helvetica"/>
+          <w:sz w:val="20"/>
+          <w:szCs w:val="20"/>
         </w:rPr>
         <w:br w:type="page"/>
       </w:r>
     </w:p>
     <w:p>
       <w:pPr>
+        <w:widowControl w:val="0"/>
+        <w:tabs>
+          <w:tab w:val="left" w:pos="543"/>
+        </w:tabs>
+        <w:autoSpaceDE w:val="0"/>
+        <w:autoSpaceDN w:val="0"/>
+        <w:adjustRightInd w:val="0"/>
+        <w:ind w:left="567"/>
+        <w:rPr>
+          <w:rFonts w:ascii="Helvetica" w:hAnsi="Helvetica" w:cs="Helvetica"/>
+          <w:sz w:val="20"/>
+          <w:szCs w:val="20"/>
+        </w:rPr>
+      </w:pPr>
+      <w:proofErr w:type="gramStart"/>
+      <w:r>
+        <w:rPr>
+          <w:rFonts w:ascii="Menlo Regular" w:hAnsi="Menlo Regular" w:cs="Menlo Regular"/>
+          <w:color w:val="0000FF"/>
+          <w:sz w:val="20"/>
+          <w:szCs w:val="20"/>
+        </w:rPr>
+        <w:t>public</w:t>
+      </w:r>
+      <w:proofErr w:type="gramEnd"/>
+      <w:r>
+        <w:rPr>
+          <w:rFonts w:ascii="Menlo Regular" w:hAnsi="Menlo Regular" w:cs="Menlo Regular"/>
+          <w:color w:val="000000"/>
+          <w:sz w:val="20"/>
+          <w:szCs w:val="20"/>
+        </w:rPr>
+        <w:t xml:space="preserve"> </w:t>
+      </w:r>
+      <w:r>
+        <w:rPr>
+          <w:rFonts w:ascii="Menlo Regular" w:hAnsi="Menlo Regular" w:cs="Menlo Regular"/>
+          <w:color w:val="0000FF"/>
+          <w:sz w:val="20"/>
+          <w:szCs w:val="20"/>
+        </w:rPr>
+        <w:t>class</w:t>
+      </w:r>
+      <w:r>
+        <w:rPr>
+          <w:rFonts w:ascii="Menlo Regular" w:hAnsi="Menlo Regular" w:cs="Menlo Regular"/>
+          <w:color w:val="000000"/>
+          <w:sz w:val="20"/>
+          <w:szCs w:val="20"/>
+        </w:rPr>
+        <w:t xml:space="preserve"> Bird: </w:t>
+      </w:r>
+      <w:proofErr w:type="spellStart"/>
+      <w:r>
+        <w:rPr>
+          <w:rFonts w:ascii="Menlo Regular" w:hAnsi="Menlo Regular" w:cs="Menlo Regular"/>
+          <w:color w:val="2B839F"/>
+          <w:sz w:val="20"/>
+          <w:szCs w:val="20"/>
+        </w:rPr>
+        <w:t>BirdProtocol</w:t>
+      </w:r>
+      <w:proofErr w:type="spellEnd"/>
+      <w:r>
+        <w:rPr>
+          <w:rFonts w:ascii="Menlo Regular" w:hAnsi="Menlo Regular" w:cs="Menlo Regular"/>
+          <w:color w:val="000000"/>
+          <w:sz w:val="20"/>
+          <w:szCs w:val="20"/>
+        </w:rPr>
+        <w:t xml:space="preserve"> {</w:t>
+      </w:r>
+    </w:p>
+    <w:p>
+      <w:pPr>
+        <w:widowControl w:val="0"/>
+        <w:tabs>
+          <w:tab w:val="left" w:pos="543"/>
+        </w:tabs>
+        <w:autoSpaceDE w:val="0"/>
+        <w:autoSpaceDN w:val="0"/>
+        <w:adjustRightInd w:val="0"/>
+        <w:ind w:left="567"/>
+        <w:rPr>
+          <w:rFonts w:ascii="Menlo Regular" w:hAnsi="Menlo Regular" w:cs="Menlo Regular"/>
+          <w:color w:val="000000"/>
+          <w:sz w:val="20"/>
+          <w:szCs w:val="20"/>
+        </w:rPr>
+      </w:pPr>
+      <w:r>
+        <w:rPr>
+          <w:rFonts w:ascii="Menlo Regular" w:hAnsi="Menlo Regular" w:cs="Menlo Regular"/>
+          <w:color w:val="000000"/>
+          <w:sz w:val="20"/>
+          <w:szCs w:val="20"/>
+        </w:rPr>
+        <w:t xml:space="preserve">    </w:t>
+      </w:r>
+      <w:proofErr w:type="gramStart"/>
+      <w:r>
+        <w:rPr>
+          <w:rFonts w:ascii="Menlo Regular" w:hAnsi="Menlo Regular" w:cs="Menlo Regular"/>
+          <w:color w:val="0000FF"/>
+          <w:sz w:val="20"/>
+          <w:szCs w:val="20"/>
+        </w:rPr>
+        <w:t>public</w:t>
+      </w:r>
+      <w:proofErr w:type="gramEnd"/>
+      <w:r>
+        <w:rPr>
+          <w:rFonts w:ascii="Menlo Regular" w:hAnsi="Menlo Regular" w:cs="Menlo Regular"/>
+          <w:color w:val="000000"/>
+          <w:sz w:val="20"/>
+          <w:szCs w:val="20"/>
+        </w:rPr>
+        <w:t xml:space="preserve"> </w:t>
+      </w:r>
+      <w:proofErr w:type="spellStart"/>
+      <w:r>
+        <w:rPr>
+          <w:rFonts w:ascii="Menlo Regular" w:hAnsi="Menlo Regular" w:cs="Menlo Regular"/>
+          <w:color w:val="0000FF"/>
+          <w:sz w:val="20"/>
+          <w:szCs w:val="20"/>
+        </w:rPr>
+        <w:t>init</w:t>
+      </w:r>
+      <w:proofErr w:type="spellEnd"/>
+      <w:r>
+        <w:rPr>
+          <w:rFonts w:ascii="Menlo Regular" w:hAnsi="Menlo Regular" w:cs="Menlo Regular"/>
+          <w:color w:val="000000"/>
+          <w:sz w:val="20"/>
+          <w:szCs w:val="20"/>
+        </w:rPr>
+        <w:t>() { }</w:t>
+      </w:r>
+    </w:p>
+    <w:p>
+      <w:pPr>
+        <w:widowControl w:val="0"/>
+        <w:tabs>
+          <w:tab w:val="left" w:pos="543"/>
+        </w:tabs>
+        <w:autoSpaceDE w:val="0"/>
+        <w:autoSpaceDN w:val="0"/>
+        <w:adjustRightInd w:val="0"/>
+        <w:ind w:left="567"/>
+        <w:rPr>
+          <w:rFonts w:ascii="Helvetica" w:hAnsi="Helvetica" w:cs="Helvetica"/>
+          <w:sz w:val="20"/>
+          <w:szCs w:val="20"/>
+        </w:rPr>
+      </w:pPr>
+    </w:p>
+    <w:p>
+      <w:pPr>
+        <w:widowControl w:val="0"/>
+        <w:tabs>
+          <w:tab w:val="left" w:pos="543"/>
+        </w:tabs>
+        <w:autoSpaceDE w:val="0"/>
+        <w:autoSpaceDN w:val="0"/>
+        <w:adjustRightInd w:val="0"/>
+        <w:ind w:left="567"/>
+        <w:rPr>
+          <w:rFonts w:ascii="Helvetica" w:hAnsi="Helvetica" w:cs="Helvetica"/>
+          <w:sz w:val="20"/>
+          <w:szCs w:val="20"/>
+        </w:rPr>
+      </w:pPr>
+      <w:r>
+        <w:rPr>
+          <w:rFonts w:ascii="Menlo Regular" w:hAnsi="Menlo Regular" w:cs="Menlo Regular"/>
+          <w:color w:val="000000"/>
+          <w:sz w:val="20"/>
+          <w:szCs w:val="20"/>
+        </w:rPr>
+        <w:t xml:space="preserve">    </w:t>
+      </w:r>
+      <w:proofErr w:type="gramStart"/>
+      <w:r>
+        <w:rPr>
+          <w:rFonts w:ascii="Menlo Regular" w:hAnsi="Menlo Regular" w:cs="Menlo Regular"/>
+          <w:color w:val="0000FF"/>
+          <w:sz w:val="20"/>
+          <w:szCs w:val="20"/>
+        </w:rPr>
+        <w:t>public</w:t>
+      </w:r>
+      <w:proofErr w:type="gramEnd"/>
+      <w:r>
+        <w:rPr>
+          <w:rFonts w:ascii="Menlo Regular" w:hAnsi="Menlo Regular" w:cs="Menlo Regular"/>
+          <w:color w:val="000000"/>
+          <w:sz w:val="20"/>
+          <w:szCs w:val="20"/>
+        </w:rPr>
+        <w:t xml:space="preserve"> </w:t>
+      </w:r>
+      <w:proofErr w:type="spellStart"/>
+      <w:r>
+        <w:rPr>
+          <w:rFonts w:ascii="Menlo Regular" w:hAnsi="Menlo Regular" w:cs="Menlo Regular"/>
+          <w:color w:val="0000FF"/>
+          <w:sz w:val="20"/>
+          <w:szCs w:val="20"/>
+        </w:rPr>
+        <w:t>func</w:t>
+      </w:r>
+      <w:proofErr w:type="spellEnd"/>
+      <w:r>
+        <w:rPr>
+          <w:rFonts w:ascii="Menlo Regular" w:hAnsi="Menlo Regular" w:cs="Menlo Regular"/>
+          <w:color w:val="000000"/>
+          <w:sz w:val="20"/>
+          <w:szCs w:val="20"/>
+        </w:rPr>
+        <w:t xml:space="preserve"> sing() {</w:t>
+      </w:r>
+    </w:p>
+    <w:p>
+      <w:pPr>
+        <w:widowControl w:val="0"/>
+        <w:tabs>
+          <w:tab w:val="left" w:pos="543"/>
+        </w:tabs>
+        <w:autoSpaceDE w:val="0"/>
+        <w:autoSpaceDN w:val="0"/>
+        <w:adjustRightInd w:val="0"/>
+        <w:ind w:left="567"/>
+        <w:rPr>
+          <w:rFonts w:ascii="Helvetica" w:hAnsi="Helvetica" w:cs="Helvetica"/>
+          <w:sz w:val="20"/>
+          <w:szCs w:val="20"/>
+        </w:rPr>
+      </w:pPr>
+      <w:r>
+        <w:rPr>
+          <w:rFonts w:ascii="Menlo Regular" w:hAnsi="Menlo Regular" w:cs="Menlo Regular"/>
+          <w:color w:val="000000"/>
+          <w:sz w:val="20"/>
+          <w:szCs w:val="20"/>
+        </w:rPr>
+        <w:t xml:space="preserve">        </w:t>
+      </w:r>
+      <w:proofErr w:type="gramStart"/>
+      <w:r>
+        <w:rPr>
+          <w:rFonts w:ascii="Menlo Regular" w:hAnsi="Menlo Regular" w:cs="Menlo Regular"/>
+          <w:color w:val="000000"/>
+          <w:sz w:val="20"/>
+          <w:szCs w:val="20"/>
+        </w:rPr>
+        <w:t>print</w:t>
+      </w:r>
+      <w:proofErr w:type="gramEnd"/>
+      <w:r>
+        <w:rPr>
+          <w:rFonts w:ascii="Menlo Regular" w:hAnsi="Menlo Regular" w:cs="Menlo Regular"/>
+          <w:color w:val="000000"/>
+          <w:sz w:val="20"/>
+          <w:szCs w:val="20"/>
+        </w:rPr>
+        <w:t>(</w:t>
+      </w:r>
+      <w:r>
+        <w:rPr>
+          <w:rFonts w:ascii="Menlo Regular" w:hAnsi="Menlo Regular" w:cs="Menlo Regular"/>
+          <w:color w:val="A31515"/>
+          <w:sz w:val="20"/>
+          <w:szCs w:val="20"/>
+        </w:rPr>
+        <w:t>"</w:t>
+      </w:r>
+      <w:proofErr w:type="spellStart"/>
+      <w:r>
+        <w:rPr>
+          <w:rFonts w:ascii="Menlo Regular" w:hAnsi="Menlo Regular" w:cs="Menlo Regular"/>
+          <w:color w:val="A31515"/>
+          <w:sz w:val="20"/>
+          <w:szCs w:val="20"/>
+        </w:rPr>
+        <w:t>Tew-tew-tew</w:t>
+      </w:r>
+      <w:proofErr w:type="spellEnd"/>
+      <w:r>
+        <w:rPr>
+          <w:rFonts w:ascii="Menlo Regular" w:hAnsi="Menlo Regular" w:cs="Menlo Regular"/>
+          <w:color w:val="A31515"/>
+          <w:sz w:val="20"/>
+          <w:szCs w:val="20"/>
+        </w:rPr>
+        <w:t>"</w:t>
+      </w:r>
+      <w:r>
+        <w:rPr>
+          <w:rFonts w:ascii="Menlo Regular" w:hAnsi="Menlo Regular" w:cs="Menlo Regular"/>
+          <w:color w:val="000000"/>
+          <w:sz w:val="20"/>
+          <w:szCs w:val="20"/>
+        </w:rPr>
+        <w:t>)</w:t>
+      </w:r>
+    </w:p>
+    <w:p>
+      <w:pPr>
+        <w:widowControl w:val="0"/>
+        <w:tabs>
+          <w:tab w:val="left" w:pos="543"/>
+        </w:tabs>
+        <w:autoSpaceDE w:val="0"/>
+        <w:autoSpaceDN w:val="0"/>
+        <w:adjustRightInd w:val="0"/>
+        <w:ind w:left="567"/>
+        <w:rPr>
+          <w:rFonts w:ascii="Helvetica" w:hAnsi="Helvetica" w:cs="Helvetica"/>
+          <w:sz w:val="20"/>
+          <w:szCs w:val="20"/>
+        </w:rPr>
+      </w:pPr>
+      <w:r>
+        <w:rPr>
+          <w:rFonts w:ascii="Menlo Regular" w:hAnsi="Menlo Regular" w:cs="Menlo Regular"/>
+          <w:color w:val="000000"/>
+          <w:sz w:val="20"/>
+          <w:szCs w:val="20"/>
+        </w:rPr>
+        <w:t xml:space="preserve">    }</w:t>
+      </w:r>
+    </w:p>
+    <w:p>
+      <w:pPr>
+        <w:widowControl w:val="0"/>
+        <w:tabs>
+          <w:tab w:val="left" w:pos="543"/>
+        </w:tabs>
+        <w:autoSpaceDE w:val="0"/>
+        <w:autoSpaceDN w:val="0"/>
+        <w:adjustRightInd w:val="0"/>
+        <w:ind w:left="567"/>
+        <w:rPr>
+          <w:rFonts w:ascii="Helvetica" w:hAnsi="Helvetica" w:cs="Helvetica"/>
+          <w:sz w:val="20"/>
+          <w:szCs w:val="20"/>
+        </w:rPr>
+      </w:pPr>
+      <w:r>
+        <w:rPr>
+          <w:rFonts w:ascii="Menlo Regular" w:hAnsi="Menlo Regular" w:cs="Menlo Regular"/>
+          <w:color w:val="000000"/>
+          <w:sz w:val="20"/>
+          <w:szCs w:val="20"/>
+        </w:rPr>
+        <w:t xml:space="preserve">    </w:t>
+      </w:r>
+    </w:p>
+    <w:p>
+      <w:pPr>
+        <w:widowControl w:val="0"/>
+        <w:tabs>
+          <w:tab w:val="left" w:pos="543"/>
+        </w:tabs>
+        <w:autoSpaceDE w:val="0"/>
+        <w:autoSpaceDN w:val="0"/>
+        <w:adjustRightInd w:val="0"/>
+        <w:ind w:left="567"/>
+        <w:rPr>
+          <w:rFonts w:ascii="Helvetica" w:hAnsi="Helvetica" w:cs="Helvetica"/>
+          <w:sz w:val="20"/>
+          <w:szCs w:val="20"/>
+        </w:rPr>
+      </w:pPr>
+      <w:r>
+        <w:rPr>
+          <w:rFonts w:ascii="Menlo Regular" w:hAnsi="Menlo Regular" w:cs="Menlo Regular"/>
+          <w:color w:val="000000"/>
+          <w:sz w:val="20"/>
+          <w:szCs w:val="20"/>
+        </w:rPr>
+        <w:t xml:space="preserve">    </w:t>
+      </w:r>
+      <w:proofErr w:type="gramStart"/>
+      <w:r>
+        <w:rPr>
+          <w:rFonts w:ascii="Menlo Regular" w:hAnsi="Menlo Regular" w:cs="Menlo Regular"/>
+          <w:color w:val="0000FF"/>
+          <w:sz w:val="20"/>
+          <w:szCs w:val="20"/>
+        </w:rPr>
+        <w:t>public</w:t>
+      </w:r>
+      <w:proofErr w:type="gramEnd"/>
+      <w:r>
+        <w:rPr>
+          <w:rFonts w:ascii="Menlo Regular" w:hAnsi="Menlo Regular" w:cs="Menlo Regular"/>
+          <w:color w:val="000000"/>
+          <w:sz w:val="20"/>
+          <w:szCs w:val="20"/>
+        </w:rPr>
+        <w:t xml:space="preserve"> </w:t>
+      </w:r>
+      <w:proofErr w:type="spellStart"/>
+      <w:r>
+        <w:rPr>
+          <w:rFonts w:ascii="Menlo Regular" w:hAnsi="Menlo Regular" w:cs="Menlo Regular"/>
+          <w:color w:val="0000FF"/>
+          <w:sz w:val="20"/>
+          <w:szCs w:val="20"/>
+        </w:rPr>
+        <w:t>func</w:t>
+      </w:r>
+      <w:proofErr w:type="spellEnd"/>
+      <w:r>
+        <w:rPr>
+          <w:rFonts w:ascii="Menlo Regular" w:hAnsi="Menlo Regular" w:cs="Menlo Regular"/>
+          <w:color w:val="000000"/>
+          <w:sz w:val="20"/>
+          <w:szCs w:val="20"/>
+        </w:rPr>
+        <w:t xml:space="preserve"> fly() {</w:t>
+      </w:r>
+    </w:p>
+    <w:p>
+      <w:pPr>
+        <w:widowControl w:val="0"/>
+        <w:tabs>
+          <w:tab w:val="left" w:pos="543"/>
+        </w:tabs>
+        <w:autoSpaceDE w:val="0"/>
+        <w:autoSpaceDN w:val="0"/>
+        <w:adjustRightInd w:val="0"/>
+        <w:ind w:left="567"/>
+        <w:rPr>
+          <w:rFonts w:ascii="Helvetica" w:hAnsi="Helvetica" w:cs="Helvetica"/>
+          <w:sz w:val="20"/>
+          <w:szCs w:val="20"/>
+        </w:rPr>
+      </w:pPr>
+      <w:r>
+        <w:rPr>
+          <w:rFonts w:ascii="Menlo Regular" w:hAnsi="Menlo Regular" w:cs="Menlo Regular"/>
+          <w:color w:val="000000"/>
+          <w:sz w:val="20"/>
+          <w:szCs w:val="20"/>
+        </w:rPr>
+        <w:t xml:space="preserve">        </w:t>
+      </w:r>
+      <w:proofErr w:type="gramStart"/>
+      <w:r>
+        <w:rPr>
+          <w:rFonts w:ascii="Menlo Regular" w:hAnsi="Menlo Regular" w:cs="Menlo Regular"/>
+          <w:color w:val="000000"/>
+          <w:sz w:val="20"/>
+          <w:szCs w:val="20"/>
+        </w:rPr>
+        <w:t>print</w:t>
+      </w:r>
+      <w:proofErr w:type="gramEnd"/>
+      <w:r>
+        <w:rPr>
+          <w:rFonts w:ascii="Menlo Regular" w:hAnsi="Menlo Regular" w:cs="Menlo Regular"/>
+          <w:color w:val="000000"/>
+          <w:sz w:val="20"/>
+          <w:szCs w:val="20"/>
+        </w:rPr>
+        <w:t>(</w:t>
+      </w:r>
+      <w:r>
+        <w:rPr>
+          <w:rFonts w:ascii="Menlo Regular" w:hAnsi="Menlo Regular" w:cs="Menlo Regular"/>
+          <w:color w:val="A31515"/>
+          <w:sz w:val="20"/>
+          <w:szCs w:val="20"/>
+        </w:rPr>
+        <w:t>"OMG! I am flying!"</w:t>
+      </w:r>
+      <w:r>
+        <w:rPr>
+          <w:rFonts w:ascii="Menlo Regular" w:hAnsi="Menlo Regular" w:cs="Menlo Regular"/>
+          <w:color w:val="000000"/>
+          <w:sz w:val="20"/>
+          <w:szCs w:val="20"/>
+        </w:rPr>
+        <w:t>)</w:t>
+      </w:r>
+    </w:p>
+    <w:p>
+      <w:pPr>
+        <w:widowControl w:val="0"/>
+        <w:tabs>
+          <w:tab w:val="left" w:pos="543"/>
+        </w:tabs>
+        <w:autoSpaceDE w:val="0"/>
+        <w:autoSpaceDN w:val="0"/>
+        <w:adjustRightInd w:val="0"/>
+        <w:ind w:left="567"/>
+        <w:rPr>
+          <w:rFonts w:ascii="Helvetica" w:hAnsi="Helvetica" w:cs="Helvetica"/>
+          <w:sz w:val="20"/>
+          <w:szCs w:val="20"/>
+        </w:rPr>
+      </w:pPr>
+      <w:r>
+        <w:rPr>
+          <w:rFonts w:ascii="Menlo Regular" w:hAnsi="Menlo Regular" w:cs="Menlo Regular"/>
+          <w:color w:val="000000"/>
+          <w:sz w:val="20"/>
+          <w:szCs w:val="20"/>
+        </w:rPr>
+        <w:t xml:space="preserve">    }</w:t>
+      </w:r>
+    </w:p>
+    <w:p>
+      <w:pPr>
+        <w:ind w:left="567"/>
         <w:jc w:val="both"/>
         <w:rPr>
+          <w:rFonts w:ascii="Menlo Regular" w:hAnsi="Menlo Regular" w:cs="Menlo Regular"/>
+          <w:color w:val="000000"/>
+          <w:sz w:val="20"/>
+          <w:szCs w:val="20"/>
+        </w:rPr>
+      </w:pPr>
+      <w:r>
+        <w:rPr>
+          <w:rFonts w:ascii="Menlo Regular" w:hAnsi="Menlo Regular" w:cs="Menlo Regular"/>
+          <w:color w:val="000000"/>
+          <w:sz w:val="20"/>
+          <w:szCs w:val="20"/>
+        </w:rPr>
+        <w:t>}</w:t>
+      </w:r>
+    </w:p>
+    <w:p>
+      <w:pPr>
+        <w:rPr>
           <w:lang w:val="ru-RU"/>
         </w:rPr>
       </w:pPr>
@@ -29218,6 +30584,27 @@
           <w:lang w:val="ru-RU"/>
         </w:rPr>
       </w:pPr>
+      <w:r>
+        <w:rPr>
+          <w:lang w:val="ru-RU"/>
+        </w:rPr>
+        <w:t xml:space="preserve">И пусть у нас будет объект </w:t>
+      </w:r>
+      <w:r>
+        <w:t>Raven</w:t>
+      </w:r>
+      <w:r>
+        <w:rPr>
+          <w:lang w:val="ru-RU"/>
+        </w:rPr>
+        <w:t>,</w:t>
+      </w:r>
+      <w:r>
+        <w:rPr>
+          <w:lang w:val="ru-RU"/>
+        </w:rPr>
+        <w:t xml:space="preserve"> который выглядит так:</w:t>
+      </w:r>
     </w:p>
     <w:p>
       <w:pPr>
@@ -29229,8 +30616,6325 @@
     </w:p>
     <w:p>
       <w:pPr>
+        <w:widowControl w:val="0"/>
+        <w:tabs>
+          <w:tab w:val="left" w:pos="543"/>
+        </w:tabs>
+        <w:autoSpaceDE w:val="0"/>
+        <w:autoSpaceDN w:val="0"/>
+        <w:adjustRightInd w:val="0"/>
+        <w:ind w:left="567"/>
+        <w:rPr>
+          <w:rFonts w:ascii="Helvetica" w:hAnsi="Helvetica" w:cs="Helvetica"/>
+          <w:sz w:val="20"/>
+          <w:szCs w:val="20"/>
+        </w:rPr>
+      </w:pPr>
+      <w:proofErr w:type="gramStart"/>
+      <w:r>
+        <w:rPr>
+          <w:rFonts w:ascii="Menlo Regular" w:hAnsi="Menlo Regular" w:cs="Menlo Regular"/>
+          <w:color w:val="0000FF"/>
+          <w:sz w:val="20"/>
+          <w:szCs w:val="20"/>
+        </w:rPr>
+        <w:t>public</w:t>
+      </w:r>
+      <w:proofErr w:type="gramEnd"/>
+      <w:r>
+        <w:rPr>
+          <w:rFonts w:ascii="Menlo Regular" w:hAnsi="Menlo Regular" w:cs="Menlo Regular"/>
+          <w:color w:val="000000"/>
+          <w:sz w:val="20"/>
+          <w:szCs w:val="20"/>
+        </w:rPr>
+        <w:t xml:space="preserve"> </w:t>
+      </w:r>
+      <w:r>
+        <w:rPr>
+          <w:rFonts w:ascii="Menlo Regular" w:hAnsi="Menlo Regular" w:cs="Menlo Regular"/>
+          <w:color w:val="0000FF"/>
+          <w:sz w:val="20"/>
+          <w:szCs w:val="20"/>
+        </w:rPr>
+        <w:t>class</w:t>
+      </w:r>
+      <w:r>
+        <w:rPr>
+          <w:rFonts w:ascii="Menlo Regular" w:hAnsi="Menlo Regular" w:cs="Menlo Regular"/>
+          <w:color w:val="000000"/>
+          <w:sz w:val="20"/>
+          <w:szCs w:val="20"/>
+        </w:rPr>
+        <w:t xml:space="preserve"> Raven {</w:t>
+      </w:r>
+    </w:p>
+    <w:p>
+      <w:pPr>
+        <w:widowControl w:val="0"/>
+        <w:tabs>
+          <w:tab w:val="left" w:pos="543"/>
+        </w:tabs>
+        <w:autoSpaceDE w:val="0"/>
+        <w:autoSpaceDN w:val="0"/>
+        <w:adjustRightInd w:val="0"/>
+        <w:ind w:left="567"/>
+        <w:rPr>
+          <w:rFonts w:ascii="Menlo Regular" w:hAnsi="Menlo Regular" w:cs="Menlo Regular"/>
+          <w:color w:val="000000"/>
+          <w:sz w:val="20"/>
+          <w:szCs w:val="20"/>
+        </w:rPr>
+      </w:pPr>
+      <w:r>
+        <w:rPr>
+          <w:rFonts w:ascii="Menlo Regular" w:hAnsi="Menlo Regular" w:cs="Menlo Regular"/>
+          <w:color w:val="000000"/>
+          <w:sz w:val="20"/>
+          <w:szCs w:val="20"/>
+        </w:rPr>
+        <w:t xml:space="preserve">    </w:t>
+      </w:r>
+      <w:proofErr w:type="gramStart"/>
+      <w:r>
+        <w:rPr>
+          <w:rFonts w:ascii="Menlo Regular" w:hAnsi="Menlo Regular" w:cs="Menlo Regular"/>
+          <w:color w:val="0000FF"/>
+          <w:sz w:val="20"/>
+          <w:szCs w:val="20"/>
+        </w:rPr>
+        <w:t>public</w:t>
+      </w:r>
+      <w:proofErr w:type="gramEnd"/>
+      <w:r>
+        <w:rPr>
+          <w:rFonts w:ascii="Menlo Regular" w:hAnsi="Menlo Regular" w:cs="Menlo Regular"/>
+          <w:color w:val="000000"/>
+          <w:sz w:val="20"/>
+          <w:szCs w:val="20"/>
+        </w:rPr>
+        <w:t xml:space="preserve"> </w:t>
+      </w:r>
+      <w:proofErr w:type="spellStart"/>
+      <w:r>
+        <w:rPr>
+          <w:rFonts w:ascii="Menlo Regular" w:hAnsi="Menlo Regular" w:cs="Menlo Regular"/>
+          <w:color w:val="0000FF"/>
+          <w:sz w:val="20"/>
+          <w:szCs w:val="20"/>
+        </w:rPr>
+        <w:t>init</w:t>
+      </w:r>
+      <w:proofErr w:type="spellEnd"/>
+      <w:r>
+        <w:rPr>
+          <w:rFonts w:ascii="Menlo Regular" w:hAnsi="Menlo Regular" w:cs="Menlo Regular"/>
+          <w:color w:val="000000"/>
+          <w:sz w:val="20"/>
+          <w:szCs w:val="20"/>
+        </w:rPr>
+        <w:t>() { }</w:t>
+      </w:r>
+    </w:p>
+    <w:p>
+      <w:pPr>
+        <w:widowControl w:val="0"/>
+        <w:tabs>
+          <w:tab w:val="left" w:pos="543"/>
+        </w:tabs>
+        <w:autoSpaceDE w:val="0"/>
+        <w:autoSpaceDN w:val="0"/>
+        <w:adjustRightInd w:val="0"/>
+        <w:ind w:left="567"/>
+        <w:rPr>
+          <w:rFonts w:ascii="Helvetica" w:hAnsi="Helvetica" w:cs="Helvetica"/>
+          <w:sz w:val="20"/>
+          <w:szCs w:val="20"/>
+        </w:rPr>
+      </w:pPr>
+    </w:p>
+    <w:p>
+      <w:pPr>
+        <w:widowControl w:val="0"/>
+        <w:tabs>
+          <w:tab w:val="left" w:pos="543"/>
+        </w:tabs>
+        <w:autoSpaceDE w:val="0"/>
+        <w:autoSpaceDN w:val="0"/>
+        <w:adjustRightInd w:val="0"/>
+        <w:ind w:left="567"/>
+        <w:rPr>
+          <w:rFonts w:ascii="Helvetica" w:hAnsi="Helvetica" w:cs="Helvetica"/>
+          <w:sz w:val="20"/>
+          <w:szCs w:val="20"/>
+        </w:rPr>
+      </w:pPr>
+      <w:r>
+        <w:rPr>
+          <w:rFonts w:ascii="Menlo Regular" w:hAnsi="Menlo Regular" w:cs="Menlo Regular"/>
+          <w:color w:val="000000"/>
+          <w:sz w:val="20"/>
+          <w:szCs w:val="20"/>
+        </w:rPr>
+        <w:t xml:space="preserve">    </w:t>
+      </w:r>
+      <w:proofErr w:type="gramStart"/>
+      <w:r>
+        <w:rPr>
+          <w:rFonts w:ascii="Menlo Regular" w:hAnsi="Menlo Regular" w:cs="Menlo Regular"/>
+          <w:color w:val="0000FF"/>
+          <w:sz w:val="20"/>
+          <w:szCs w:val="20"/>
+        </w:rPr>
+        <w:t>public</w:t>
+      </w:r>
+      <w:proofErr w:type="gramEnd"/>
+      <w:r>
+        <w:rPr>
+          <w:rFonts w:ascii="Menlo Regular" w:hAnsi="Menlo Regular" w:cs="Menlo Regular"/>
+          <w:color w:val="000000"/>
+          <w:sz w:val="20"/>
+          <w:szCs w:val="20"/>
+        </w:rPr>
+        <w:t xml:space="preserve"> </w:t>
+      </w:r>
+      <w:proofErr w:type="spellStart"/>
+      <w:r>
+        <w:rPr>
+          <w:rFonts w:ascii="Menlo Regular" w:hAnsi="Menlo Regular" w:cs="Menlo Regular"/>
+          <w:color w:val="0000FF"/>
+          <w:sz w:val="20"/>
+          <w:szCs w:val="20"/>
+        </w:rPr>
+        <w:t>func</w:t>
+      </w:r>
+      <w:proofErr w:type="spellEnd"/>
+      <w:r>
+        <w:rPr>
+          <w:rFonts w:ascii="Menlo Regular" w:hAnsi="Menlo Regular" w:cs="Menlo Regular"/>
+          <w:color w:val="000000"/>
+          <w:sz w:val="20"/>
+          <w:szCs w:val="20"/>
+        </w:rPr>
+        <w:t xml:space="preserve"> </w:t>
+      </w:r>
+      <w:proofErr w:type="spellStart"/>
+      <w:r>
+        <w:rPr>
+          <w:rFonts w:ascii="Menlo Regular" w:hAnsi="Menlo Regular" w:cs="Menlo Regular"/>
+          <w:color w:val="000000"/>
+          <w:sz w:val="20"/>
+          <w:szCs w:val="20"/>
+        </w:rPr>
+        <w:t>flySearchAndDestroy</w:t>
+      </w:r>
+      <w:proofErr w:type="spellEnd"/>
+      <w:r>
+        <w:rPr>
+          <w:rFonts w:ascii="Menlo Regular" w:hAnsi="Menlo Regular" w:cs="Menlo Regular"/>
+          <w:color w:val="000000"/>
+          <w:sz w:val="20"/>
+          <w:szCs w:val="20"/>
+        </w:rPr>
+        <w:t>() {</w:t>
+      </w:r>
+    </w:p>
+    <w:p>
+      <w:pPr>
+        <w:widowControl w:val="0"/>
+        <w:tabs>
+          <w:tab w:val="left" w:pos="543"/>
+        </w:tabs>
+        <w:autoSpaceDE w:val="0"/>
+        <w:autoSpaceDN w:val="0"/>
+        <w:adjustRightInd w:val="0"/>
+        <w:ind w:left="567"/>
+        <w:rPr>
+          <w:rFonts w:ascii="Helvetica" w:hAnsi="Helvetica" w:cs="Helvetica"/>
+          <w:sz w:val="20"/>
+          <w:szCs w:val="20"/>
+        </w:rPr>
+      </w:pPr>
+      <w:r>
+        <w:rPr>
+          <w:rFonts w:ascii="Menlo Regular" w:hAnsi="Menlo Regular" w:cs="Menlo Regular"/>
+          <w:color w:val="000000"/>
+          <w:sz w:val="20"/>
+          <w:szCs w:val="20"/>
+        </w:rPr>
+        <w:t xml:space="preserve">        </w:t>
+      </w:r>
+      <w:proofErr w:type="gramStart"/>
+      <w:r>
+        <w:rPr>
+          <w:rFonts w:ascii="Menlo Regular" w:hAnsi="Menlo Regular" w:cs="Menlo Regular"/>
+          <w:color w:val="000000"/>
+          <w:sz w:val="20"/>
+          <w:szCs w:val="20"/>
+        </w:rPr>
+        <w:t>print</w:t>
+      </w:r>
+      <w:proofErr w:type="gramEnd"/>
+      <w:r>
+        <w:rPr>
+          <w:rFonts w:ascii="Menlo Regular" w:hAnsi="Menlo Regular" w:cs="Menlo Regular"/>
+          <w:color w:val="000000"/>
+          <w:sz w:val="20"/>
+          <w:szCs w:val="20"/>
+        </w:rPr>
+        <w:t>(</w:t>
+      </w:r>
+      <w:r>
+        <w:rPr>
+          <w:rFonts w:ascii="Menlo Regular" w:hAnsi="Menlo Regular" w:cs="Menlo Regular"/>
+          <w:color w:val="A31515"/>
+          <w:sz w:val="20"/>
+          <w:szCs w:val="20"/>
+        </w:rPr>
+        <w:t>"I am flying and seek for killing!"</w:t>
+      </w:r>
+      <w:r>
+        <w:rPr>
+          <w:rFonts w:ascii="Menlo Regular" w:hAnsi="Menlo Regular" w:cs="Menlo Regular"/>
+          <w:color w:val="000000"/>
+          <w:sz w:val="20"/>
+          <w:szCs w:val="20"/>
+        </w:rPr>
+        <w:t>)</w:t>
+      </w:r>
+    </w:p>
+    <w:p>
+      <w:pPr>
+        <w:widowControl w:val="0"/>
+        <w:tabs>
+          <w:tab w:val="left" w:pos="543"/>
+        </w:tabs>
+        <w:autoSpaceDE w:val="0"/>
+        <w:autoSpaceDN w:val="0"/>
+        <w:adjustRightInd w:val="0"/>
+        <w:ind w:left="567"/>
+        <w:rPr>
+          <w:rFonts w:ascii="Helvetica" w:hAnsi="Helvetica" w:cs="Helvetica"/>
+          <w:sz w:val="20"/>
+          <w:szCs w:val="20"/>
+        </w:rPr>
+      </w:pPr>
+      <w:r>
+        <w:rPr>
+          <w:rFonts w:ascii="Menlo Regular" w:hAnsi="Menlo Regular" w:cs="Menlo Regular"/>
+          <w:color w:val="000000"/>
+          <w:sz w:val="20"/>
+          <w:szCs w:val="20"/>
+        </w:rPr>
+        <w:t xml:space="preserve">    }</w:t>
+      </w:r>
+    </w:p>
+    <w:p>
+      <w:pPr>
+        <w:widowControl w:val="0"/>
+        <w:tabs>
+          <w:tab w:val="left" w:pos="543"/>
+        </w:tabs>
+        <w:autoSpaceDE w:val="0"/>
+        <w:autoSpaceDN w:val="0"/>
+        <w:adjustRightInd w:val="0"/>
+        <w:ind w:left="567"/>
+        <w:rPr>
+          <w:rFonts w:ascii="Helvetica" w:hAnsi="Helvetica" w:cs="Helvetica"/>
+          <w:sz w:val="20"/>
+          <w:szCs w:val="20"/>
+        </w:rPr>
+      </w:pPr>
+      <w:r>
+        <w:rPr>
+          <w:rFonts w:ascii="Menlo Regular" w:hAnsi="Menlo Regular" w:cs="Menlo Regular"/>
+          <w:color w:val="000000"/>
+          <w:sz w:val="20"/>
+          <w:szCs w:val="20"/>
+        </w:rPr>
+        <w:t xml:space="preserve">    </w:t>
+      </w:r>
+    </w:p>
+    <w:p>
+      <w:pPr>
+        <w:widowControl w:val="0"/>
+        <w:tabs>
+          <w:tab w:val="left" w:pos="543"/>
+        </w:tabs>
+        <w:autoSpaceDE w:val="0"/>
+        <w:autoSpaceDN w:val="0"/>
+        <w:adjustRightInd w:val="0"/>
+        <w:ind w:left="567"/>
+        <w:rPr>
+          <w:rFonts w:ascii="Helvetica" w:hAnsi="Helvetica" w:cs="Helvetica"/>
+          <w:sz w:val="20"/>
+          <w:szCs w:val="20"/>
+        </w:rPr>
+      </w:pPr>
+      <w:r>
+        <w:rPr>
+          <w:rFonts w:ascii="Menlo Regular" w:hAnsi="Menlo Regular" w:cs="Menlo Regular"/>
+          <w:color w:val="000000"/>
+          <w:sz w:val="20"/>
+          <w:szCs w:val="20"/>
+        </w:rPr>
+        <w:t xml:space="preserve">    </w:t>
+      </w:r>
+      <w:proofErr w:type="gramStart"/>
+      <w:r>
+        <w:rPr>
+          <w:rFonts w:ascii="Menlo Regular" w:hAnsi="Menlo Regular" w:cs="Menlo Regular"/>
+          <w:color w:val="0000FF"/>
+          <w:sz w:val="20"/>
+          <w:szCs w:val="20"/>
+        </w:rPr>
+        <w:t>public</w:t>
+      </w:r>
+      <w:proofErr w:type="gramEnd"/>
+      <w:r>
+        <w:rPr>
+          <w:rFonts w:ascii="Menlo Regular" w:hAnsi="Menlo Regular" w:cs="Menlo Regular"/>
+          <w:color w:val="000000"/>
+          <w:sz w:val="20"/>
+          <w:szCs w:val="20"/>
+        </w:rPr>
+        <w:t xml:space="preserve"> </w:t>
+      </w:r>
+      <w:proofErr w:type="spellStart"/>
+      <w:r>
+        <w:rPr>
+          <w:rFonts w:ascii="Menlo Regular" w:hAnsi="Menlo Regular" w:cs="Menlo Regular"/>
+          <w:color w:val="0000FF"/>
+          <w:sz w:val="20"/>
+          <w:szCs w:val="20"/>
+        </w:rPr>
+        <w:t>func</w:t>
+      </w:r>
+      <w:proofErr w:type="spellEnd"/>
+      <w:r>
+        <w:rPr>
+          <w:rFonts w:ascii="Menlo Regular" w:hAnsi="Menlo Regular" w:cs="Menlo Regular"/>
+          <w:color w:val="000000"/>
+          <w:sz w:val="20"/>
+          <w:szCs w:val="20"/>
+        </w:rPr>
+        <w:t xml:space="preserve"> voice() {</w:t>
+      </w:r>
+    </w:p>
+    <w:p>
+      <w:pPr>
+        <w:widowControl w:val="0"/>
+        <w:tabs>
+          <w:tab w:val="left" w:pos="543"/>
+        </w:tabs>
+        <w:autoSpaceDE w:val="0"/>
+        <w:autoSpaceDN w:val="0"/>
+        <w:adjustRightInd w:val="0"/>
+        <w:ind w:left="567"/>
+        <w:rPr>
+          <w:rFonts w:ascii="Helvetica" w:hAnsi="Helvetica" w:cs="Helvetica"/>
+          <w:sz w:val="20"/>
+          <w:szCs w:val="20"/>
+        </w:rPr>
+      </w:pPr>
+      <w:r>
+        <w:rPr>
+          <w:rFonts w:ascii="Menlo Regular" w:hAnsi="Menlo Regular" w:cs="Menlo Regular"/>
+          <w:color w:val="000000"/>
+          <w:sz w:val="20"/>
+          <w:szCs w:val="20"/>
+        </w:rPr>
+        <w:t xml:space="preserve">        </w:t>
+      </w:r>
+      <w:proofErr w:type="gramStart"/>
+      <w:r>
+        <w:rPr>
+          <w:rFonts w:ascii="Menlo Regular" w:hAnsi="Menlo Regular" w:cs="Menlo Regular"/>
+          <w:color w:val="000000"/>
+          <w:sz w:val="20"/>
+          <w:szCs w:val="20"/>
+        </w:rPr>
+        <w:t>print</w:t>
+      </w:r>
+      <w:proofErr w:type="gramEnd"/>
+      <w:r>
+        <w:rPr>
+          <w:rFonts w:ascii="Menlo Regular" w:hAnsi="Menlo Regular" w:cs="Menlo Regular"/>
+          <w:color w:val="000000"/>
+          <w:sz w:val="20"/>
+          <w:szCs w:val="20"/>
+        </w:rPr>
+        <w:t>(</w:t>
+      </w:r>
+      <w:r>
+        <w:rPr>
+          <w:rFonts w:ascii="Menlo Regular" w:hAnsi="Menlo Regular" w:cs="Menlo Regular"/>
+          <w:color w:val="A31515"/>
+          <w:sz w:val="20"/>
+          <w:szCs w:val="20"/>
+        </w:rPr>
+        <w:t>"</w:t>
+      </w:r>
+      <w:proofErr w:type="spellStart"/>
+      <w:r>
+        <w:rPr>
+          <w:rFonts w:ascii="Menlo Regular" w:hAnsi="Menlo Regular" w:cs="Menlo Regular"/>
+          <w:color w:val="A31515"/>
+          <w:sz w:val="20"/>
+          <w:szCs w:val="20"/>
+        </w:rPr>
+        <w:t>Kaaaar-kaaaaar-kaaaaar</w:t>
+      </w:r>
+      <w:proofErr w:type="spellEnd"/>
+      <w:r>
+        <w:rPr>
+          <w:rFonts w:ascii="Menlo Regular" w:hAnsi="Menlo Regular" w:cs="Menlo Regular"/>
+          <w:color w:val="A31515"/>
+          <w:sz w:val="20"/>
+          <w:szCs w:val="20"/>
+        </w:rPr>
+        <w:t>!"</w:t>
+      </w:r>
+      <w:r>
+        <w:rPr>
+          <w:rFonts w:ascii="Menlo Regular" w:hAnsi="Menlo Regular" w:cs="Menlo Regular"/>
+          <w:color w:val="000000"/>
+          <w:sz w:val="20"/>
+          <w:szCs w:val="20"/>
+        </w:rPr>
+        <w:t>)</w:t>
+      </w:r>
+    </w:p>
+    <w:p>
+      <w:pPr>
+        <w:widowControl w:val="0"/>
+        <w:tabs>
+          <w:tab w:val="left" w:pos="543"/>
+        </w:tabs>
+        <w:autoSpaceDE w:val="0"/>
+        <w:autoSpaceDN w:val="0"/>
+        <w:adjustRightInd w:val="0"/>
+        <w:ind w:left="567"/>
+        <w:rPr>
+          <w:rFonts w:ascii="Helvetica" w:hAnsi="Helvetica" w:cs="Helvetica"/>
+          <w:sz w:val="20"/>
+          <w:szCs w:val="20"/>
+        </w:rPr>
+      </w:pPr>
+      <w:r>
+        <w:rPr>
+          <w:rFonts w:ascii="Menlo Regular" w:hAnsi="Menlo Regular" w:cs="Menlo Regular"/>
+          <w:color w:val="000000"/>
+          <w:sz w:val="20"/>
+          <w:szCs w:val="20"/>
+        </w:rPr>
+        <w:t xml:space="preserve">    }</w:t>
+      </w:r>
+    </w:p>
+    <w:p>
+      <w:pPr>
+        <w:ind w:left="567"/>
         <w:jc w:val="both"/>
         <w:rPr>
+          <w:sz w:val="20"/>
+          <w:szCs w:val="20"/>
+          <w:lang w:val="ru-RU"/>
+        </w:rPr>
+      </w:pPr>
+      <w:r>
+        <w:rPr>
+          <w:rFonts w:ascii="Menlo Regular" w:hAnsi="Menlo Regular" w:cs="Menlo Regular"/>
+          <w:color w:val="000000"/>
+          <w:sz w:val="20"/>
+          <w:szCs w:val="20"/>
+        </w:rPr>
+        <w:t>}</w:t>
+      </w:r>
+    </w:p>
+    <w:p>
+      <w:pPr>
+        <w:jc w:val="both"/>
+        <w:rPr>
+          <w:lang w:val="ru-RU"/>
+        </w:rPr>
+      </w:pPr>
+    </w:p>
+    <w:p>
+      <w:pPr>
+        <w:jc w:val="both"/>
+        <w:rPr>
+          <w:lang w:val="ru-RU"/>
+        </w:rPr>
+      </w:pPr>
+      <w:r>
+        <w:rPr>
+          <w:lang w:val="ru-RU"/>
+        </w:rPr>
+        <w:t xml:space="preserve">Чтоб использовать ворона в методах, которые ждут птицу </w:t>
+      </w:r>
+      <w:r>
+        <w:rPr>
+          <w:lang w:val="ru-RU"/>
+        </w:rPr>
+        <w:sym w:font="Wingdings" w:char="F04A"/>
+      </w:r>
+      <w:r>
+        <w:rPr>
+          <w:lang w:val="ru-RU"/>
+        </w:rPr>
+        <w:t>, стоит этого ворона адаптировать:</w:t>
+      </w:r>
+    </w:p>
+    <w:p>
+      <w:pPr>
+        <w:jc w:val="both"/>
+        <w:rPr>
+          <w:lang w:val="ru-RU"/>
+        </w:rPr>
+      </w:pPr>
+    </w:p>
+    <w:p>
+      <w:pPr>
+        <w:widowControl w:val="0"/>
+        <w:tabs>
+          <w:tab w:val="left" w:pos="543"/>
+        </w:tabs>
+        <w:autoSpaceDE w:val="0"/>
+        <w:autoSpaceDN w:val="0"/>
+        <w:adjustRightInd w:val="0"/>
+        <w:ind w:left="567"/>
+        <w:rPr>
+          <w:rFonts w:ascii="Helvetica" w:hAnsi="Helvetica" w:cs="Helvetica"/>
+          <w:sz w:val="20"/>
+          <w:szCs w:val="20"/>
+        </w:rPr>
+      </w:pPr>
+      <w:proofErr w:type="gramStart"/>
+      <w:r>
+        <w:rPr>
+          <w:rFonts w:ascii="Menlo Regular" w:hAnsi="Menlo Regular" w:cs="Menlo Regular"/>
+          <w:color w:val="0000FF"/>
+          <w:sz w:val="20"/>
+          <w:szCs w:val="20"/>
+        </w:rPr>
+        <w:t>public</w:t>
+      </w:r>
+      <w:proofErr w:type="gramEnd"/>
+      <w:r>
+        <w:rPr>
+          <w:rFonts w:ascii="Menlo Regular" w:hAnsi="Menlo Regular" w:cs="Menlo Regular"/>
+          <w:color w:val="000000"/>
+          <w:sz w:val="20"/>
+          <w:szCs w:val="20"/>
+        </w:rPr>
+        <w:t xml:space="preserve"> </w:t>
+      </w:r>
+      <w:r>
+        <w:rPr>
+          <w:rFonts w:ascii="Menlo Regular" w:hAnsi="Menlo Regular" w:cs="Menlo Regular"/>
+          <w:color w:val="0000FF"/>
+          <w:sz w:val="20"/>
+          <w:szCs w:val="20"/>
+        </w:rPr>
+        <w:t>class</w:t>
+      </w:r>
+      <w:r>
+        <w:rPr>
+          <w:rFonts w:ascii="Menlo Regular" w:hAnsi="Menlo Regular" w:cs="Menlo Regular"/>
+          <w:color w:val="000000"/>
+          <w:sz w:val="20"/>
+          <w:szCs w:val="20"/>
+        </w:rPr>
+        <w:t xml:space="preserve"> </w:t>
+      </w:r>
+      <w:proofErr w:type="spellStart"/>
+      <w:r>
+        <w:rPr>
+          <w:rFonts w:ascii="Menlo Regular" w:hAnsi="Menlo Regular" w:cs="Menlo Regular"/>
+          <w:color w:val="000000"/>
+          <w:sz w:val="20"/>
+          <w:szCs w:val="20"/>
+        </w:rPr>
+        <w:t>RavenAdapter</w:t>
+      </w:r>
+      <w:proofErr w:type="spellEnd"/>
+      <w:r>
+        <w:rPr>
+          <w:rFonts w:ascii="Menlo Regular" w:hAnsi="Menlo Regular" w:cs="Menlo Regular"/>
+          <w:color w:val="000000"/>
+          <w:sz w:val="20"/>
+          <w:szCs w:val="20"/>
+        </w:rPr>
+        <w:t xml:space="preserve">: </w:t>
+      </w:r>
+      <w:proofErr w:type="spellStart"/>
+      <w:r>
+        <w:rPr>
+          <w:rFonts w:ascii="Menlo Regular" w:hAnsi="Menlo Regular" w:cs="Menlo Regular"/>
+          <w:color w:val="2B839F"/>
+          <w:sz w:val="20"/>
+          <w:szCs w:val="20"/>
+        </w:rPr>
+        <w:t>BirdProtocol</w:t>
+      </w:r>
+      <w:proofErr w:type="spellEnd"/>
+      <w:r>
+        <w:rPr>
+          <w:rFonts w:ascii="Menlo Regular" w:hAnsi="Menlo Regular" w:cs="Menlo Regular"/>
+          <w:color w:val="000000"/>
+          <w:sz w:val="20"/>
+          <w:szCs w:val="20"/>
+        </w:rPr>
+        <w:t xml:space="preserve"> {</w:t>
+      </w:r>
+    </w:p>
+    <w:p>
+      <w:pPr>
+        <w:widowControl w:val="0"/>
+        <w:tabs>
+          <w:tab w:val="left" w:pos="543"/>
+        </w:tabs>
+        <w:autoSpaceDE w:val="0"/>
+        <w:autoSpaceDN w:val="0"/>
+        <w:adjustRightInd w:val="0"/>
+        <w:ind w:left="567"/>
+        <w:rPr>
+          <w:rFonts w:ascii="Helvetica" w:hAnsi="Helvetica" w:cs="Helvetica"/>
+          <w:sz w:val="20"/>
+          <w:szCs w:val="20"/>
+        </w:rPr>
+      </w:pPr>
+      <w:r>
+        <w:rPr>
+          <w:rFonts w:ascii="Menlo Regular" w:hAnsi="Menlo Regular" w:cs="Menlo Regular"/>
+          <w:color w:val="000000"/>
+          <w:sz w:val="20"/>
+          <w:szCs w:val="20"/>
+        </w:rPr>
+        <w:t xml:space="preserve">    </w:t>
+      </w:r>
+      <w:proofErr w:type="gramStart"/>
+      <w:r>
+        <w:rPr>
+          <w:rFonts w:ascii="Menlo Regular" w:hAnsi="Menlo Regular" w:cs="Menlo Regular"/>
+          <w:color w:val="0000FF"/>
+          <w:sz w:val="20"/>
+          <w:szCs w:val="20"/>
+        </w:rPr>
+        <w:t>private</w:t>
+      </w:r>
+      <w:proofErr w:type="gramEnd"/>
+      <w:r>
+        <w:rPr>
+          <w:rFonts w:ascii="Menlo Regular" w:hAnsi="Menlo Regular" w:cs="Menlo Regular"/>
+          <w:color w:val="000000"/>
+          <w:sz w:val="20"/>
+          <w:szCs w:val="20"/>
+        </w:rPr>
+        <w:t xml:space="preserve"> </w:t>
+      </w:r>
+      <w:proofErr w:type="spellStart"/>
+      <w:r>
+        <w:rPr>
+          <w:rFonts w:ascii="Menlo Regular" w:hAnsi="Menlo Regular" w:cs="Menlo Regular"/>
+          <w:color w:val="0000FF"/>
+          <w:sz w:val="20"/>
+          <w:szCs w:val="20"/>
+        </w:rPr>
+        <w:t>var</w:t>
+      </w:r>
+      <w:proofErr w:type="spellEnd"/>
+      <w:r>
+        <w:rPr>
+          <w:rFonts w:ascii="Menlo Regular" w:hAnsi="Menlo Regular" w:cs="Menlo Regular"/>
+          <w:color w:val="000000"/>
+          <w:sz w:val="20"/>
+          <w:szCs w:val="20"/>
+        </w:rPr>
+        <w:t xml:space="preserve"> raven: </w:t>
+      </w:r>
+      <w:r>
+        <w:rPr>
+          <w:rFonts w:ascii="Menlo Regular" w:hAnsi="Menlo Regular" w:cs="Menlo Regular"/>
+          <w:color w:val="2B839F"/>
+          <w:sz w:val="20"/>
+          <w:szCs w:val="20"/>
+        </w:rPr>
+        <w:t>Raven</w:t>
+      </w:r>
+    </w:p>
+    <w:p>
+      <w:pPr>
+        <w:widowControl w:val="0"/>
+        <w:tabs>
+          <w:tab w:val="left" w:pos="543"/>
+        </w:tabs>
+        <w:autoSpaceDE w:val="0"/>
+        <w:autoSpaceDN w:val="0"/>
+        <w:adjustRightInd w:val="0"/>
+        <w:ind w:left="567"/>
+        <w:rPr>
+          <w:rFonts w:ascii="Helvetica" w:hAnsi="Helvetica" w:cs="Helvetica"/>
+          <w:sz w:val="20"/>
+          <w:szCs w:val="20"/>
+        </w:rPr>
+      </w:pPr>
+      <w:r>
+        <w:rPr>
+          <w:rFonts w:ascii="Menlo Regular" w:hAnsi="Menlo Regular" w:cs="Menlo Regular"/>
+          <w:color w:val="000000"/>
+          <w:sz w:val="20"/>
+          <w:szCs w:val="20"/>
+        </w:rPr>
+        <w:t xml:space="preserve">    </w:t>
+      </w:r>
+    </w:p>
+    <w:p>
+      <w:pPr>
+        <w:widowControl w:val="0"/>
+        <w:tabs>
+          <w:tab w:val="left" w:pos="543"/>
+        </w:tabs>
+        <w:autoSpaceDE w:val="0"/>
+        <w:autoSpaceDN w:val="0"/>
+        <w:adjustRightInd w:val="0"/>
+        <w:ind w:left="567"/>
+        <w:rPr>
+          <w:rFonts w:ascii="Helvetica" w:hAnsi="Helvetica" w:cs="Helvetica"/>
+          <w:sz w:val="20"/>
+          <w:szCs w:val="20"/>
+        </w:rPr>
+      </w:pPr>
+      <w:r>
+        <w:rPr>
+          <w:rFonts w:ascii="Menlo Regular" w:hAnsi="Menlo Regular" w:cs="Menlo Regular"/>
+          <w:color w:val="000000"/>
+          <w:sz w:val="20"/>
+          <w:szCs w:val="20"/>
+        </w:rPr>
+        <w:t xml:space="preserve">    </w:t>
+      </w:r>
+      <w:proofErr w:type="gramStart"/>
+      <w:r>
+        <w:rPr>
+          <w:rFonts w:ascii="Menlo Regular" w:hAnsi="Menlo Regular" w:cs="Menlo Regular"/>
+          <w:color w:val="0000FF"/>
+          <w:sz w:val="20"/>
+          <w:szCs w:val="20"/>
+        </w:rPr>
+        <w:t>public</w:t>
+      </w:r>
+      <w:proofErr w:type="gramEnd"/>
+      <w:r>
+        <w:rPr>
+          <w:rFonts w:ascii="Menlo Regular" w:hAnsi="Menlo Regular" w:cs="Menlo Regular"/>
+          <w:color w:val="000000"/>
+          <w:sz w:val="20"/>
+          <w:szCs w:val="20"/>
+        </w:rPr>
+        <w:t xml:space="preserve"> </w:t>
+      </w:r>
+      <w:proofErr w:type="spellStart"/>
+      <w:r>
+        <w:rPr>
+          <w:rFonts w:ascii="Menlo Regular" w:hAnsi="Menlo Regular" w:cs="Menlo Regular"/>
+          <w:color w:val="0000FF"/>
+          <w:sz w:val="20"/>
+          <w:szCs w:val="20"/>
+        </w:rPr>
+        <w:t>init</w:t>
+      </w:r>
+      <w:proofErr w:type="spellEnd"/>
+      <w:r>
+        <w:rPr>
+          <w:rFonts w:ascii="Menlo Regular" w:hAnsi="Menlo Regular" w:cs="Menlo Regular"/>
+          <w:color w:val="000000"/>
+          <w:sz w:val="20"/>
+          <w:szCs w:val="20"/>
+        </w:rPr>
+        <w:t xml:space="preserve">(raven: </w:t>
+      </w:r>
+      <w:r>
+        <w:rPr>
+          <w:rFonts w:ascii="Menlo Regular" w:hAnsi="Menlo Regular" w:cs="Menlo Regular"/>
+          <w:color w:val="2B839F"/>
+          <w:sz w:val="20"/>
+          <w:szCs w:val="20"/>
+        </w:rPr>
+        <w:t>Raven</w:t>
+      </w:r>
+      <w:r>
+        <w:rPr>
+          <w:rFonts w:ascii="Menlo Regular" w:hAnsi="Menlo Regular" w:cs="Menlo Regular"/>
+          <w:color w:val="000000"/>
+          <w:sz w:val="20"/>
+          <w:szCs w:val="20"/>
+        </w:rPr>
+        <w:t>) {</w:t>
+      </w:r>
+    </w:p>
+    <w:p>
+      <w:pPr>
+        <w:widowControl w:val="0"/>
+        <w:tabs>
+          <w:tab w:val="left" w:pos="543"/>
+        </w:tabs>
+        <w:autoSpaceDE w:val="0"/>
+        <w:autoSpaceDN w:val="0"/>
+        <w:adjustRightInd w:val="0"/>
+        <w:ind w:left="567"/>
+        <w:rPr>
+          <w:rFonts w:ascii="Helvetica" w:hAnsi="Helvetica" w:cs="Helvetica"/>
+          <w:sz w:val="20"/>
+          <w:szCs w:val="20"/>
+        </w:rPr>
+      </w:pPr>
+      <w:r>
+        <w:rPr>
+          <w:rFonts w:ascii="Menlo Regular" w:hAnsi="Menlo Regular" w:cs="Menlo Regular"/>
+          <w:color w:val="000000"/>
+          <w:sz w:val="20"/>
+          <w:szCs w:val="20"/>
+        </w:rPr>
+        <w:t xml:space="preserve">        </w:t>
+      </w:r>
+      <w:proofErr w:type="spellStart"/>
+      <w:proofErr w:type="gramStart"/>
+      <w:r>
+        <w:rPr>
+          <w:rFonts w:ascii="Menlo Regular" w:hAnsi="Menlo Regular" w:cs="Menlo Regular"/>
+          <w:color w:val="0000FF"/>
+          <w:sz w:val="20"/>
+          <w:szCs w:val="20"/>
+        </w:rPr>
+        <w:t>self</w:t>
+      </w:r>
+      <w:r>
+        <w:rPr>
+          <w:rFonts w:ascii="Menlo Regular" w:hAnsi="Menlo Regular" w:cs="Menlo Regular"/>
+          <w:color w:val="000000"/>
+          <w:sz w:val="20"/>
+          <w:szCs w:val="20"/>
+        </w:rPr>
+        <w:t>.raven</w:t>
+      </w:r>
+      <w:proofErr w:type="spellEnd"/>
+      <w:proofErr w:type="gramEnd"/>
+      <w:r>
+        <w:rPr>
+          <w:rFonts w:ascii="Menlo Regular" w:hAnsi="Menlo Regular" w:cs="Menlo Regular"/>
+          <w:color w:val="000000"/>
+          <w:sz w:val="20"/>
+          <w:szCs w:val="20"/>
+        </w:rPr>
+        <w:t xml:space="preserve"> = raven</w:t>
+      </w:r>
+    </w:p>
+    <w:p>
+      <w:pPr>
+        <w:widowControl w:val="0"/>
+        <w:tabs>
+          <w:tab w:val="left" w:pos="543"/>
+        </w:tabs>
+        <w:autoSpaceDE w:val="0"/>
+        <w:autoSpaceDN w:val="0"/>
+        <w:adjustRightInd w:val="0"/>
+        <w:ind w:left="567"/>
+        <w:rPr>
+          <w:rFonts w:ascii="Helvetica" w:hAnsi="Helvetica" w:cs="Helvetica"/>
+          <w:sz w:val="20"/>
+          <w:szCs w:val="20"/>
+        </w:rPr>
+      </w:pPr>
+      <w:r>
+        <w:rPr>
+          <w:rFonts w:ascii="Menlo Regular" w:hAnsi="Menlo Regular" w:cs="Menlo Regular"/>
+          <w:color w:val="000000"/>
+          <w:sz w:val="20"/>
+          <w:szCs w:val="20"/>
+        </w:rPr>
+        <w:t xml:space="preserve">    }</w:t>
+      </w:r>
+    </w:p>
+    <w:p>
+      <w:pPr>
+        <w:widowControl w:val="0"/>
+        <w:tabs>
+          <w:tab w:val="left" w:pos="543"/>
+        </w:tabs>
+        <w:autoSpaceDE w:val="0"/>
+        <w:autoSpaceDN w:val="0"/>
+        <w:adjustRightInd w:val="0"/>
+        <w:ind w:left="567"/>
+        <w:rPr>
+          <w:rFonts w:ascii="Helvetica" w:hAnsi="Helvetica" w:cs="Helvetica"/>
+          <w:sz w:val="20"/>
+          <w:szCs w:val="20"/>
+        </w:rPr>
+      </w:pPr>
+      <w:r>
+        <w:rPr>
+          <w:rFonts w:ascii="Menlo Regular" w:hAnsi="Menlo Regular" w:cs="Menlo Regular"/>
+          <w:color w:val="000000"/>
+          <w:sz w:val="20"/>
+          <w:szCs w:val="20"/>
+        </w:rPr>
+        <w:t xml:space="preserve">    </w:t>
+      </w:r>
+    </w:p>
+    <w:p>
+      <w:pPr>
+        <w:widowControl w:val="0"/>
+        <w:tabs>
+          <w:tab w:val="left" w:pos="543"/>
+        </w:tabs>
+        <w:autoSpaceDE w:val="0"/>
+        <w:autoSpaceDN w:val="0"/>
+        <w:adjustRightInd w:val="0"/>
+        <w:ind w:left="567"/>
+        <w:rPr>
+          <w:rFonts w:ascii="Helvetica" w:hAnsi="Helvetica" w:cs="Helvetica"/>
+          <w:sz w:val="20"/>
+          <w:szCs w:val="20"/>
+        </w:rPr>
+      </w:pPr>
+      <w:r>
+        <w:rPr>
+          <w:rFonts w:ascii="Menlo Regular" w:hAnsi="Menlo Regular" w:cs="Menlo Regular"/>
+          <w:color w:val="000000"/>
+          <w:sz w:val="20"/>
+          <w:szCs w:val="20"/>
+        </w:rPr>
+        <w:t xml:space="preserve">    </w:t>
+      </w:r>
+      <w:proofErr w:type="gramStart"/>
+      <w:r>
+        <w:rPr>
+          <w:rFonts w:ascii="Menlo Regular" w:hAnsi="Menlo Regular" w:cs="Menlo Regular"/>
+          <w:color w:val="0000FF"/>
+          <w:sz w:val="20"/>
+          <w:szCs w:val="20"/>
+        </w:rPr>
+        <w:t>public</w:t>
+      </w:r>
+      <w:proofErr w:type="gramEnd"/>
+      <w:r>
+        <w:rPr>
+          <w:rFonts w:ascii="Menlo Regular" w:hAnsi="Menlo Regular" w:cs="Menlo Regular"/>
+          <w:color w:val="000000"/>
+          <w:sz w:val="20"/>
+          <w:szCs w:val="20"/>
+        </w:rPr>
+        <w:t xml:space="preserve"> </w:t>
+      </w:r>
+      <w:proofErr w:type="spellStart"/>
+      <w:r>
+        <w:rPr>
+          <w:rFonts w:ascii="Menlo Regular" w:hAnsi="Menlo Regular" w:cs="Menlo Regular"/>
+          <w:color w:val="0000FF"/>
+          <w:sz w:val="20"/>
+          <w:szCs w:val="20"/>
+        </w:rPr>
+        <w:t>func</w:t>
+      </w:r>
+      <w:proofErr w:type="spellEnd"/>
+      <w:r>
+        <w:rPr>
+          <w:rFonts w:ascii="Menlo Regular" w:hAnsi="Menlo Regular" w:cs="Menlo Regular"/>
+          <w:color w:val="000000"/>
+          <w:sz w:val="20"/>
+          <w:szCs w:val="20"/>
+        </w:rPr>
+        <w:t xml:space="preserve"> sing() {</w:t>
+      </w:r>
+    </w:p>
+    <w:p>
+      <w:pPr>
+        <w:widowControl w:val="0"/>
+        <w:tabs>
+          <w:tab w:val="left" w:pos="543"/>
+        </w:tabs>
+        <w:autoSpaceDE w:val="0"/>
+        <w:autoSpaceDN w:val="0"/>
+        <w:adjustRightInd w:val="0"/>
+        <w:ind w:left="567"/>
+        <w:rPr>
+          <w:rFonts w:ascii="Helvetica" w:hAnsi="Helvetica" w:cs="Helvetica"/>
+          <w:sz w:val="20"/>
+          <w:szCs w:val="20"/>
+        </w:rPr>
+      </w:pPr>
+      <w:r>
+        <w:rPr>
+          <w:rFonts w:ascii="Menlo Regular" w:hAnsi="Menlo Regular" w:cs="Menlo Regular"/>
+          <w:color w:val="000000"/>
+          <w:sz w:val="20"/>
+          <w:szCs w:val="20"/>
+        </w:rPr>
+        <w:t xml:space="preserve">        </w:t>
+      </w:r>
+      <w:proofErr w:type="spellStart"/>
+      <w:proofErr w:type="gramStart"/>
+      <w:r>
+        <w:rPr>
+          <w:rFonts w:ascii="Menlo Regular" w:hAnsi="Menlo Regular" w:cs="Menlo Regular"/>
+          <w:color w:val="0000FF"/>
+          <w:sz w:val="20"/>
+          <w:szCs w:val="20"/>
+        </w:rPr>
+        <w:t>self</w:t>
+      </w:r>
+      <w:r>
+        <w:rPr>
+          <w:rFonts w:ascii="Menlo Regular" w:hAnsi="Menlo Regular" w:cs="Menlo Regular"/>
+          <w:color w:val="000000"/>
+          <w:sz w:val="20"/>
+          <w:szCs w:val="20"/>
+        </w:rPr>
+        <w:t>.raven.voice</w:t>
+      </w:r>
+      <w:proofErr w:type="spellEnd"/>
+      <w:proofErr w:type="gramEnd"/>
+      <w:r>
+        <w:rPr>
+          <w:rFonts w:ascii="Menlo Regular" w:hAnsi="Menlo Regular" w:cs="Menlo Regular"/>
+          <w:color w:val="000000"/>
+          <w:sz w:val="20"/>
+          <w:szCs w:val="20"/>
+        </w:rPr>
+        <w:t>()</w:t>
+      </w:r>
+    </w:p>
+    <w:p>
+      <w:pPr>
+        <w:widowControl w:val="0"/>
+        <w:tabs>
+          <w:tab w:val="left" w:pos="543"/>
+        </w:tabs>
+        <w:autoSpaceDE w:val="0"/>
+        <w:autoSpaceDN w:val="0"/>
+        <w:adjustRightInd w:val="0"/>
+        <w:ind w:left="567"/>
+        <w:rPr>
+          <w:rFonts w:ascii="Helvetica" w:hAnsi="Helvetica" w:cs="Helvetica"/>
+          <w:sz w:val="20"/>
+          <w:szCs w:val="20"/>
+        </w:rPr>
+      </w:pPr>
+      <w:r>
+        <w:rPr>
+          <w:rFonts w:ascii="Menlo Regular" w:hAnsi="Menlo Regular" w:cs="Menlo Regular"/>
+          <w:color w:val="000000"/>
+          <w:sz w:val="20"/>
+          <w:szCs w:val="20"/>
+        </w:rPr>
+        <w:t xml:space="preserve">    }</w:t>
+      </w:r>
+    </w:p>
+    <w:p>
+      <w:pPr>
+        <w:widowControl w:val="0"/>
+        <w:tabs>
+          <w:tab w:val="left" w:pos="543"/>
+        </w:tabs>
+        <w:autoSpaceDE w:val="0"/>
+        <w:autoSpaceDN w:val="0"/>
+        <w:adjustRightInd w:val="0"/>
+        <w:ind w:left="567"/>
+        <w:rPr>
+          <w:rFonts w:ascii="Helvetica" w:hAnsi="Helvetica" w:cs="Helvetica"/>
+          <w:sz w:val="20"/>
+          <w:szCs w:val="20"/>
+        </w:rPr>
+      </w:pPr>
+      <w:r>
+        <w:rPr>
+          <w:rFonts w:ascii="Menlo Regular" w:hAnsi="Menlo Regular" w:cs="Menlo Regular"/>
+          <w:color w:val="000000"/>
+          <w:sz w:val="20"/>
+          <w:szCs w:val="20"/>
+        </w:rPr>
+        <w:t xml:space="preserve">    </w:t>
+      </w:r>
+    </w:p>
+    <w:p>
+      <w:pPr>
+        <w:widowControl w:val="0"/>
+        <w:tabs>
+          <w:tab w:val="left" w:pos="543"/>
+        </w:tabs>
+        <w:autoSpaceDE w:val="0"/>
+        <w:autoSpaceDN w:val="0"/>
+        <w:adjustRightInd w:val="0"/>
+        <w:ind w:left="567"/>
+        <w:rPr>
+          <w:rFonts w:ascii="Helvetica" w:hAnsi="Helvetica" w:cs="Helvetica"/>
+          <w:sz w:val="20"/>
+          <w:szCs w:val="20"/>
+        </w:rPr>
+      </w:pPr>
+      <w:r>
+        <w:rPr>
+          <w:rFonts w:ascii="Menlo Regular" w:hAnsi="Menlo Regular" w:cs="Menlo Regular"/>
+          <w:color w:val="000000"/>
+          <w:sz w:val="20"/>
+          <w:szCs w:val="20"/>
+        </w:rPr>
+        <w:t xml:space="preserve">    </w:t>
+      </w:r>
+      <w:proofErr w:type="gramStart"/>
+      <w:r>
+        <w:rPr>
+          <w:rFonts w:ascii="Menlo Regular" w:hAnsi="Menlo Regular" w:cs="Menlo Regular"/>
+          <w:color w:val="0000FF"/>
+          <w:sz w:val="20"/>
+          <w:szCs w:val="20"/>
+        </w:rPr>
+        <w:t>public</w:t>
+      </w:r>
+      <w:proofErr w:type="gramEnd"/>
+      <w:r>
+        <w:rPr>
+          <w:rFonts w:ascii="Menlo Regular" w:hAnsi="Menlo Regular" w:cs="Menlo Regular"/>
+          <w:color w:val="000000"/>
+          <w:sz w:val="20"/>
+          <w:szCs w:val="20"/>
+        </w:rPr>
+        <w:t xml:space="preserve"> </w:t>
+      </w:r>
+      <w:proofErr w:type="spellStart"/>
+      <w:r>
+        <w:rPr>
+          <w:rFonts w:ascii="Menlo Regular" w:hAnsi="Menlo Regular" w:cs="Menlo Regular"/>
+          <w:color w:val="0000FF"/>
+          <w:sz w:val="20"/>
+          <w:szCs w:val="20"/>
+        </w:rPr>
+        <w:t>func</w:t>
+      </w:r>
+      <w:proofErr w:type="spellEnd"/>
+      <w:r>
+        <w:rPr>
+          <w:rFonts w:ascii="Menlo Regular" w:hAnsi="Menlo Regular" w:cs="Menlo Regular"/>
+          <w:color w:val="000000"/>
+          <w:sz w:val="20"/>
+          <w:szCs w:val="20"/>
+        </w:rPr>
+        <w:t xml:space="preserve"> fly() {</w:t>
+      </w:r>
+    </w:p>
+    <w:p>
+      <w:pPr>
+        <w:widowControl w:val="0"/>
+        <w:tabs>
+          <w:tab w:val="left" w:pos="543"/>
+        </w:tabs>
+        <w:autoSpaceDE w:val="0"/>
+        <w:autoSpaceDN w:val="0"/>
+        <w:adjustRightInd w:val="0"/>
+        <w:ind w:left="567"/>
+        <w:rPr>
+          <w:rFonts w:ascii="Helvetica" w:hAnsi="Helvetica" w:cs="Helvetica"/>
+          <w:sz w:val="20"/>
+          <w:szCs w:val="20"/>
+        </w:rPr>
+      </w:pPr>
+      <w:r>
+        <w:rPr>
+          <w:rFonts w:ascii="Menlo Regular" w:hAnsi="Menlo Regular" w:cs="Menlo Regular"/>
+          <w:color w:val="000000"/>
+          <w:sz w:val="20"/>
+          <w:szCs w:val="20"/>
+        </w:rPr>
+        <w:t xml:space="preserve">        </w:t>
+      </w:r>
+      <w:proofErr w:type="spellStart"/>
+      <w:proofErr w:type="gramStart"/>
+      <w:r>
+        <w:rPr>
+          <w:rFonts w:ascii="Menlo Regular" w:hAnsi="Menlo Regular" w:cs="Menlo Regular"/>
+          <w:color w:val="0000FF"/>
+          <w:sz w:val="20"/>
+          <w:szCs w:val="20"/>
+        </w:rPr>
+        <w:t>self</w:t>
+      </w:r>
+      <w:r>
+        <w:rPr>
+          <w:rFonts w:ascii="Menlo Regular" w:hAnsi="Menlo Regular" w:cs="Menlo Regular"/>
+          <w:color w:val="000000"/>
+          <w:sz w:val="20"/>
+          <w:szCs w:val="20"/>
+        </w:rPr>
+        <w:t>.raven.flySearchAndDestroy</w:t>
+      </w:r>
+      <w:proofErr w:type="spellEnd"/>
+      <w:proofErr w:type="gramEnd"/>
+      <w:r>
+        <w:rPr>
+          <w:rFonts w:ascii="Menlo Regular" w:hAnsi="Menlo Regular" w:cs="Menlo Regular"/>
+          <w:color w:val="000000"/>
+          <w:sz w:val="20"/>
+          <w:szCs w:val="20"/>
+        </w:rPr>
+        <w:t>()</w:t>
+      </w:r>
+    </w:p>
+    <w:p>
+      <w:pPr>
+        <w:widowControl w:val="0"/>
+        <w:tabs>
+          <w:tab w:val="left" w:pos="543"/>
+        </w:tabs>
+        <w:autoSpaceDE w:val="0"/>
+        <w:autoSpaceDN w:val="0"/>
+        <w:adjustRightInd w:val="0"/>
+        <w:ind w:left="567"/>
+        <w:rPr>
+          <w:rFonts w:ascii="Helvetica" w:hAnsi="Helvetica" w:cs="Helvetica"/>
+          <w:sz w:val="20"/>
+          <w:szCs w:val="20"/>
+        </w:rPr>
+      </w:pPr>
+      <w:r>
+        <w:rPr>
+          <w:rFonts w:ascii="Menlo Regular" w:hAnsi="Menlo Regular" w:cs="Menlo Regular"/>
+          <w:color w:val="000000"/>
+          <w:sz w:val="20"/>
+          <w:szCs w:val="20"/>
+        </w:rPr>
+        <w:t xml:space="preserve">    }</w:t>
+      </w:r>
+    </w:p>
+    <w:p>
+      <w:pPr>
+        <w:ind w:left="567"/>
+        <w:jc w:val="both"/>
+        <w:rPr>
+          <w:sz w:val="20"/>
+          <w:szCs w:val="20"/>
+          <w:lang w:val="ru-RU"/>
+        </w:rPr>
+      </w:pPr>
+      <w:r>
+        <w:rPr>
+          <w:rFonts w:ascii="Menlo Regular" w:hAnsi="Menlo Regular" w:cs="Menlo Regular"/>
+          <w:color w:val="000000"/>
+          <w:sz w:val="20"/>
+          <w:szCs w:val="20"/>
+        </w:rPr>
+        <w:t>}</w:t>
+      </w:r>
+    </w:p>
+    <w:p>
+      <w:pPr>
+        <w:jc w:val="both"/>
+        <w:rPr>
+          <w:lang w:val="ru-RU"/>
+        </w:rPr>
+      </w:pPr>
+    </w:p>
+    <w:p>
+      <w:pPr>
+        <w:rPr>
+          <w:lang w:val="ru-RU"/>
+        </w:rPr>
+      </w:pPr>
+      <w:r>
+        <w:rPr>
+          <w:lang w:val="ru-RU"/>
+        </w:rPr>
+        <w:br w:type="page"/>
+      </w:r>
+    </w:p>
+    <w:p>
+      <w:pPr>
+        <w:jc w:val="both"/>
+        <w:rPr>
+          <w:lang w:val="ru-RU"/>
+        </w:rPr>
+      </w:pPr>
+      <w:r>
+        <w:rPr>
+          <w:lang w:val="ru-RU"/>
+        </w:rPr>
+        <w:t>Ну и, конечно же, тест:</w:t>
+      </w:r>
+    </w:p>
+    <w:p>
+      <w:pPr>
+        <w:jc w:val="both"/>
+        <w:rPr>
+          <w:lang w:val="ru-RU"/>
+        </w:rPr>
+      </w:pPr>
+    </w:p>
+    <w:p>
+      <w:pPr>
+        <w:widowControl w:val="0"/>
+        <w:tabs>
+          <w:tab w:val="left" w:pos="543"/>
+        </w:tabs>
+        <w:autoSpaceDE w:val="0"/>
+        <w:autoSpaceDN w:val="0"/>
+        <w:adjustRightInd w:val="0"/>
+        <w:ind w:left="567"/>
+        <w:rPr>
+          <w:rFonts w:ascii="Helvetica" w:hAnsi="Helvetica" w:cs="Helvetica"/>
+          <w:sz w:val="20"/>
+          <w:szCs w:val="20"/>
+        </w:rPr>
+      </w:pPr>
+      <w:proofErr w:type="spellStart"/>
+      <w:proofErr w:type="gramStart"/>
+      <w:r>
+        <w:rPr>
+          <w:rFonts w:ascii="Menlo Regular" w:hAnsi="Menlo Regular" w:cs="Menlo Regular"/>
+          <w:color w:val="0000FF"/>
+          <w:sz w:val="20"/>
+          <w:szCs w:val="20"/>
+        </w:rPr>
+        <w:t>func</w:t>
+      </w:r>
+      <w:proofErr w:type="spellEnd"/>
+      <w:proofErr w:type="gramEnd"/>
+      <w:r>
+        <w:rPr>
+          <w:rFonts w:ascii="Menlo Regular" w:hAnsi="Menlo Regular" w:cs="Menlo Regular"/>
+          <w:color w:val="000000"/>
+          <w:sz w:val="20"/>
+          <w:szCs w:val="20"/>
+        </w:rPr>
+        <w:t xml:space="preserve"> </w:t>
+      </w:r>
+      <w:proofErr w:type="spellStart"/>
+      <w:r>
+        <w:rPr>
+          <w:rFonts w:ascii="Menlo Regular" w:hAnsi="Menlo Regular" w:cs="Menlo Regular"/>
+          <w:color w:val="000000"/>
+          <w:sz w:val="20"/>
+          <w:szCs w:val="20"/>
+        </w:rPr>
+        <w:t>makeTheBirdTest</w:t>
+      </w:r>
+      <w:proofErr w:type="spellEnd"/>
+      <w:r>
+        <w:rPr>
+          <w:rFonts w:ascii="Menlo Regular" w:hAnsi="Menlo Regular" w:cs="Menlo Regular"/>
+          <w:color w:val="000000"/>
+          <w:sz w:val="20"/>
+          <w:szCs w:val="20"/>
+        </w:rPr>
+        <w:t xml:space="preserve">(bird: </w:t>
+      </w:r>
+      <w:proofErr w:type="spellStart"/>
+      <w:r>
+        <w:rPr>
+          <w:rFonts w:ascii="Menlo Regular" w:hAnsi="Menlo Regular" w:cs="Menlo Regular"/>
+          <w:color w:val="2B839F"/>
+          <w:sz w:val="20"/>
+          <w:szCs w:val="20"/>
+        </w:rPr>
+        <w:t>BirdProtocol</w:t>
+      </w:r>
+      <w:proofErr w:type="spellEnd"/>
+      <w:r>
+        <w:rPr>
+          <w:rFonts w:ascii="Menlo Regular" w:hAnsi="Menlo Regular" w:cs="Menlo Regular"/>
+          <w:color w:val="000000"/>
+          <w:sz w:val="20"/>
+          <w:szCs w:val="20"/>
+        </w:rPr>
+        <w:t>) {</w:t>
+      </w:r>
+    </w:p>
+    <w:p>
+      <w:pPr>
+        <w:widowControl w:val="0"/>
+        <w:tabs>
+          <w:tab w:val="left" w:pos="543"/>
+        </w:tabs>
+        <w:autoSpaceDE w:val="0"/>
+        <w:autoSpaceDN w:val="0"/>
+        <w:adjustRightInd w:val="0"/>
+        <w:ind w:left="567"/>
+        <w:rPr>
+          <w:rFonts w:ascii="Helvetica" w:hAnsi="Helvetica" w:cs="Helvetica"/>
+          <w:sz w:val="20"/>
+          <w:szCs w:val="20"/>
+        </w:rPr>
+      </w:pPr>
+      <w:r>
+        <w:rPr>
+          <w:rFonts w:ascii="Menlo Regular" w:hAnsi="Menlo Regular" w:cs="Menlo Regular"/>
+          <w:color w:val="000000"/>
+          <w:sz w:val="20"/>
+          <w:szCs w:val="20"/>
+        </w:rPr>
+        <w:t xml:space="preserve">    </w:t>
+      </w:r>
+      <w:proofErr w:type="gramStart"/>
+      <w:r>
+        <w:rPr>
+          <w:rFonts w:ascii="Menlo Regular" w:hAnsi="Menlo Regular" w:cs="Menlo Regular"/>
+          <w:color w:val="2B839F"/>
+          <w:sz w:val="20"/>
+          <w:szCs w:val="20"/>
+        </w:rPr>
+        <w:t>print</w:t>
+      </w:r>
+      <w:proofErr w:type="gramEnd"/>
+      <w:r>
+        <w:rPr>
+          <w:rFonts w:ascii="Menlo Regular" w:hAnsi="Menlo Regular" w:cs="Menlo Regular"/>
+          <w:color w:val="000000"/>
+          <w:sz w:val="20"/>
+          <w:szCs w:val="20"/>
+        </w:rPr>
+        <w:t>(</w:t>
+      </w:r>
+      <w:r>
+        <w:rPr>
+          <w:rFonts w:ascii="Menlo Regular" w:hAnsi="Menlo Regular" w:cs="Menlo Regular"/>
+          <w:color w:val="A31515"/>
+          <w:sz w:val="20"/>
+          <w:szCs w:val="20"/>
+        </w:rPr>
+        <w:t>"\n"</w:t>
+      </w:r>
+      <w:r>
+        <w:rPr>
+          <w:rFonts w:ascii="Menlo Regular" w:hAnsi="Menlo Regular" w:cs="Menlo Regular"/>
+          <w:color w:val="000000"/>
+          <w:sz w:val="20"/>
+          <w:szCs w:val="20"/>
+        </w:rPr>
+        <w:t>)</w:t>
+      </w:r>
+    </w:p>
+    <w:p>
+      <w:pPr>
+        <w:widowControl w:val="0"/>
+        <w:tabs>
+          <w:tab w:val="left" w:pos="543"/>
+        </w:tabs>
+        <w:autoSpaceDE w:val="0"/>
+        <w:autoSpaceDN w:val="0"/>
+        <w:adjustRightInd w:val="0"/>
+        <w:ind w:left="567"/>
+        <w:rPr>
+          <w:rFonts w:ascii="Helvetica" w:hAnsi="Helvetica" w:cs="Helvetica"/>
+          <w:sz w:val="20"/>
+          <w:szCs w:val="20"/>
+        </w:rPr>
+      </w:pPr>
+      <w:r>
+        <w:rPr>
+          <w:rFonts w:ascii="Menlo Regular" w:hAnsi="Menlo Regular" w:cs="Menlo Regular"/>
+          <w:color w:val="000000"/>
+          <w:sz w:val="20"/>
+          <w:szCs w:val="20"/>
+        </w:rPr>
+        <w:t xml:space="preserve">    </w:t>
+      </w:r>
+      <w:proofErr w:type="spellStart"/>
+      <w:proofErr w:type="gramStart"/>
+      <w:r>
+        <w:rPr>
+          <w:rFonts w:ascii="Menlo Regular" w:hAnsi="Menlo Regular" w:cs="Menlo Regular"/>
+          <w:color w:val="000000"/>
+          <w:sz w:val="20"/>
+          <w:szCs w:val="20"/>
+        </w:rPr>
+        <w:t>bird.</w:t>
+      </w:r>
+      <w:r>
+        <w:rPr>
+          <w:rFonts w:ascii="Menlo Regular" w:hAnsi="Menlo Regular" w:cs="Menlo Regular"/>
+          <w:color w:val="2B839F"/>
+          <w:sz w:val="20"/>
+          <w:szCs w:val="20"/>
+        </w:rPr>
+        <w:t>fly</w:t>
+      </w:r>
+      <w:proofErr w:type="spellEnd"/>
+      <w:proofErr w:type="gramEnd"/>
+      <w:r>
+        <w:rPr>
+          <w:rFonts w:ascii="Menlo Regular" w:hAnsi="Menlo Regular" w:cs="Menlo Regular"/>
+          <w:color w:val="000000"/>
+          <w:sz w:val="20"/>
+          <w:szCs w:val="20"/>
+        </w:rPr>
+        <w:t>()</w:t>
+      </w:r>
+    </w:p>
+    <w:p>
+      <w:pPr>
+        <w:widowControl w:val="0"/>
+        <w:tabs>
+          <w:tab w:val="left" w:pos="543"/>
+        </w:tabs>
+        <w:autoSpaceDE w:val="0"/>
+        <w:autoSpaceDN w:val="0"/>
+        <w:adjustRightInd w:val="0"/>
+        <w:ind w:left="567"/>
+        <w:rPr>
+          <w:rFonts w:ascii="Helvetica" w:hAnsi="Helvetica" w:cs="Helvetica"/>
+          <w:sz w:val="20"/>
+          <w:szCs w:val="20"/>
+        </w:rPr>
+      </w:pPr>
+      <w:r>
+        <w:rPr>
+          <w:rFonts w:ascii="Menlo Regular" w:hAnsi="Menlo Regular" w:cs="Menlo Regular"/>
+          <w:color w:val="000000"/>
+          <w:sz w:val="20"/>
+          <w:szCs w:val="20"/>
+        </w:rPr>
+        <w:t xml:space="preserve">    </w:t>
+      </w:r>
+      <w:proofErr w:type="spellStart"/>
+      <w:proofErr w:type="gramStart"/>
+      <w:r>
+        <w:rPr>
+          <w:rFonts w:ascii="Menlo Regular" w:hAnsi="Menlo Regular" w:cs="Menlo Regular"/>
+          <w:color w:val="000000"/>
+          <w:sz w:val="20"/>
+          <w:szCs w:val="20"/>
+        </w:rPr>
+        <w:t>bird.</w:t>
+      </w:r>
+      <w:r>
+        <w:rPr>
+          <w:rFonts w:ascii="Menlo Regular" w:hAnsi="Menlo Regular" w:cs="Menlo Regular"/>
+          <w:color w:val="2B839F"/>
+          <w:sz w:val="20"/>
+          <w:szCs w:val="20"/>
+        </w:rPr>
+        <w:t>sing</w:t>
+      </w:r>
+      <w:proofErr w:type="spellEnd"/>
+      <w:proofErr w:type="gramEnd"/>
+      <w:r>
+        <w:rPr>
+          <w:rFonts w:ascii="Menlo Regular" w:hAnsi="Menlo Regular" w:cs="Menlo Regular"/>
+          <w:color w:val="000000"/>
+          <w:sz w:val="20"/>
+          <w:szCs w:val="20"/>
+        </w:rPr>
+        <w:t>()</w:t>
+      </w:r>
+    </w:p>
+    <w:p>
+      <w:pPr>
+        <w:widowControl w:val="0"/>
+        <w:tabs>
+          <w:tab w:val="left" w:pos="543"/>
+        </w:tabs>
+        <w:autoSpaceDE w:val="0"/>
+        <w:autoSpaceDN w:val="0"/>
+        <w:adjustRightInd w:val="0"/>
+        <w:ind w:left="567"/>
+        <w:rPr>
+          <w:rFonts w:ascii="Helvetica" w:hAnsi="Helvetica" w:cs="Helvetica"/>
+          <w:sz w:val="20"/>
+          <w:szCs w:val="20"/>
+        </w:rPr>
+      </w:pPr>
+      <w:r>
+        <w:rPr>
+          <w:rFonts w:ascii="Menlo Regular" w:hAnsi="Menlo Regular" w:cs="Menlo Regular"/>
+          <w:color w:val="000000"/>
+          <w:sz w:val="20"/>
+          <w:szCs w:val="20"/>
+        </w:rPr>
+        <w:t>}</w:t>
+      </w:r>
+    </w:p>
+    <w:p>
+      <w:pPr>
+        <w:widowControl w:val="0"/>
+        <w:tabs>
+          <w:tab w:val="left" w:pos="543"/>
+        </w:tabs>
+        <w:autoSpaceDE w:val="0"/>
+        <w:autoSpaceDN w:val="0"/>
+        <w:adjustRightInd w:val="0"/>
+        <w:ind w:left="567"/>
+        <w:rPr>
+          <w:rFonts w:ascii="Helvetica" w:hAnsi="Helvetica" w:cs="Helvetica"/>
+          <w:sz w:val="20"/>
+          <w:szCs w:val="20"/>
+        </w:rPr>
+      </w:pPr>
+    </w:p>
+    <w:p>
+      <w:pPr>
+        <w:widowControl w:val="0"/>
+        <w:tabs>
+          <w:tab w:val="left" w:pos="543"/>
+        </w:tabs>
+        <w:autoSpaceDE w:val="0"/>
+        <w:autoSpaceDN w:val="0"/>
+        <w:adjustRightInd w:val="0"/>
+        <w:ind w:left="567"/>
+        <w:rPr>
+          <w:rFonts w:ascii="Helvetica" w:hAnsi="Helvetica" w:cs="Helvetica"/>
+          <w:sz w:val="20"/>
+          <w:szCs w:val="20"/>
+        </w:rPr>
+      </w:pPr>
+      <w:proofErr w:type="gramStart"/>
+      <w:r>
+        <w:rPr>
+          <w:rFonts w:ascii="Menlo Regular" w:hAnsi="Menlo Regular" w:cs="Menlo Regular"/>
+          <w:color w:val="0000FF"/>
+          <w:sz w:val="20"/>
+          <w:szCs w:val="20"/>
+        </w:rPr>
+        <w:t>let</w:t>
+      </w:r>
+      <w:proofErr w:type="gramEnd"/>
+      <w:r>
+        <w:rPr>
+          <w:rFonts w:ascii="Menlo Regular" w:hAnsi="Menlo Regular" w:cs="Menlo Regular"/>
+          <w:color w:val="000000"/>
+          <w:sz w:val="20"/>
+          <w:szCs w:val="20"/>
+        </w:rPr>
+        <w:t xml:space="preserve"> </w:t>
+      </w:r>
+      <w:proofErr w:type="spellStart"/>
+      <w:r>
+        <w:rPr>
+          <w:rFonts w:ascii="Menlo Regular" w:hAnsi="Menlo Regular" w:cs="Menlo Regular"/>
+          <w:color w:val="000000"/>
+          <w:sz w:val="20"/>
+          <w:szCs w:val="20"/>
+        </w:rPr>
+        <w:t>simpleBird</w:t>
+      </w:r>
+      <w:proofErr w:type="spellEnd"/>
+      <w:r>
+        <w:rPr>
+          <w:rFonts w:ascii="Menlo Regular" w:hAnsi="Menlo Regular" w:cs="Menlo Regular"/>
+          <w:color w:val="000000"/>
+          <w:sz w:val="20"/>
+          <w:szCs w:val="20"/>
+        </w:rPr>
+        <w:t xml:space="preserve"> = </w:t>
+      </w:r>
+      <w:r>
+        <w:rPr>
+          <w:rFonts w:ascii="Menlo Regular" w:hAnsi="Menlo Regular" w:cs="Menlo Regular"/>
+          <w:color w:val="2B839F"/>
+          <w:sz w:val="20"/>
+          <w:szCs w:val="20"/>
+        </w:rPr>
+        <w:t>Bird</w:t>
+      </w:r>
+      <w:r>
+        <w:rPr>
+          <w:rFonts w:ascii="Menlo Regular" w:hAnsi="Menlo Regular" w:cs="Menlo Regular"/>
+          <w:color w:val="000000"/>
+          <w:sz w:val="20"/>
+          <w:szCs w:val="20"/>
+        </w:rPr>
+        <w:t>()</w:t>
+      </w:r>
+    </w:p>
+    <w:p>
+      <w:pPr>
+        <w:widowControl w:val="0"/>
+        <w:tabs>
+          <w:tab w:val="left" w:pos="543"/>
+        </w:tabs>
+        <w:autoSpaceDE w:val="0"/>
+        <w:autoSpaceDN w:val="0"/>
+        <w:adjustRightInd w:val="0"/>
+        <w:ind w:left="567"/>
+        <w:rPr>
+          <w:rFonts w:ascii="Helvetica" w:hAnsi="Helvetica" w:cs="Helvetica"/>
+          <w:sz w:val="20"/>
+          <w:szCs w:val="20"/>
+        </w:rPr>
+      </w:pPr>
+      <w:proofErr w:type="gramStart"/>
+      <w:r>
+        <w:rPr>
+          <w:rFonts w:ascii="Menlo Regular" w:hAnsi="Menlo Regular" w:cs="Menlo Regular"/>
+          <w:color w:val="0000FF"/>
+          <w:sz w:val="20"/>
+          <w:szCs w:val="20"/>
+        </w:rPr>
+        <w:t>let</w:t>
+      </w:r>
+      <w:proofErr w:type="gramEnd"/>
+      <w:r>
+        <w:rPr>
+          <w:rFonts w:ascii="Menlo Regular" w:hAnsi="Menlo Regular" w:cs="Menlo Regular"/>
+          <w:color w:val="000000"/>
+          <w:sz w:val="20"/>
+          <w:szCs w:val="20"/>
+        </w:rPr>
+        <w:t xml:space="preserve"> </w:t>
+      </w:r>
+      <w:proofErr w:type="spellStart"/>
+      <w:r>
+        <w:rPr>
+          <w:rFonts w:ascii="Menlo Regular" w:hAnsi="Menlo Regular" w:cs="Menlo Regular"/>
+          <w:color w:val="000000"/>
+          <w:sz w:val="20"/>
+          <w:szCs w:val="20"/>
+        </w:rPr>
+        <w:t>simpleRaven</w:t>
+      </w:r>
+      <w:proofErr w:type="spellEnd"/>
+      <w:r>
+        <w:rPr>
+          <w:rFonts w:ascii="Menlo Regular" w:hAnsi="Menlo Regular" w:cs="Menlo Regular"/>
+          <w:color w:val="000000"/>
+          <w:sz w:val="20"/>
+          <w:szCs w:val="20"/>
+        </w:rPr>
+        <w:t xml:space="preserve"> = </w:t>
+      </w:r>
+      <w:r>
+        <w:rPr>
+          <w:rFonts w:ascii="Menlo Regular" w:hAnsi="Menlo Regular" w:cs="Menlo Regular"/>
+          <w:color w:val="2B839F"/>
+          <w:sz w:val="20"/>
+          <w:szCs w:val="20"/>
+        </w:rPr>
+        <w:t>Raven</w:t>
+      </w:r>
+      <w:r>
+        <w:rPr>
+          <w:rFonts w:ascii="Menlo Regular" w:hAnsi="Menlo Regular" w:cs="Menlo Regular"/>
+          <w:color w:val="000000"/>
+          <w:sz w:val="20"/>
+          <w:szCs w:val="20"/>
+        </w:rPr>
+        <w:t>()</w:t>
+      </w:r>
+    </w:p>
+    <w:p>
+      <w:pPr>
+        <w:widowControl w:val="0"/>
+        <w:tabs>
+          <w:tab w:val="left" w:pos="543"/>
+        </w:tabs>
+        <w:autoSpaceDE w:val="0"/>
+        <w:autoSpaceDN w:val="0"/>
+        <w:adjustRightInd w:val="0"/>
+        <w:ind w:left="567"/>
+        <w:rPr>
+          <w:rFonts w:ascii="Helvetica" w:hAnsi="Helvetica" w:cs="Helvetica"/>
+          <w:sz w:val="20"/>
+          <w:szCs w:val="20"/>
+        </w:rPr>
+      </w:pPr>
+      <w:proofErr w:type="gramStart"/>
+      <w:r>
+        <w:rPr>
+          <w:rFonts w:ascii="Menlo Regular" w:hAnsi="Menlo Regular" w:cs="Menlo Regular"/>
+          <w:color w:val="0000FF"/>
+          <w:sz w:val="20"/>
+          <w:szCs w:val="20"/>
+        </w:rPr>
+        <w:t>let</w:t>
+      </w:r>
+      <w:proofErr w:type="gramEnd"/>
+      <w:r>
+        <w:rPr>
+          <w:rFonts w:ascii="Menlo Regular" w:hAnsi="Menlo Regular" w:cs="Menlo Regular"/>
+          <w:color w:val="000000"/>
+          <w:sz w:val="20"/>
+          <w:szCs w:val="20"/>
+        </w:rPr>
+        <w:t xml:space="preserve"> </w:t>
+      </w:r>
+      <w:proofErr w:type="spellStart"/>
+      <w:r>
+        <w:rPr>
+          <w:rFonts w:ascii="Menlo Regular" w:hAnsi="Menlo Regular" w:cs="Menlo Regular"/>
+          <w:color w:val="000000"/>
+          <w:sz w:val="20"/>
+          <w:szCs w:val="20"/>
+        </w:rPr>
+        <w:t>ravenAdapter</w:t>
+      </w:r>
+      <w:proofErr w:type="spellEnd"/>
+      <w:r>
+        <w:rPr>
+          <w:rFonts w:ascii="Menlo Regular" w:hAnsi="Menlo Regular" w:cs="Menlo Regular"/>
+          <w:color w:val="000000"/>
+          <w:sz w:val="20"/>
+          <w:szCs w:val="20"/>
+        </w:rPr>
+        <w:t xml:space="preserve"> = </w:t>
+      </w:r>
+      <w:proofErr w:type="spellStart"/>
+      <w:r>
+        <w:rPr>
+          <w:rFonts w:ascii="Menlo Regular" w:hAnsi="Menlo Regular" w:cs="Menlo Regular"/>
+          <w:color w:val="2B839F"/>
+          <w:sz w:val="20"/>
+          <w:szCs w:val="20"/>
+        </w:rPr>
+        <w:t>RavenAdapter</w:t>
+      </w:r>
+      <w:proofErr w:type="spellEnd"/>
+      <w:r>
+        <w:rPr>
+          <w:rFonts w:ascii="Menlo Regular" w:hAnsi="Menlo Regular" w:cs="Menlo Regular"/>
+          <w:color w:val="000000"/>
+          <w:sz w:val="20"/>
+          <w:szCs w:val="20"/>
+        </w:rPr>
+        <w:t xml:space="preserve">(raven: </w:t>
+      </w:r>
+      <w:proofErr w:type="spellStart"/>
+      <w:r>
+        <w:rPr>
+          <w:rFonts w:ascii="Menlo Regular" w:hAnsi="Menlo Regular" w:cs="Menlo Regular"/>
+          <w:color w:val="2B839F"/>
+          <w:sz w:val="20"/>
+          <w:szCs w:val="20"/>
+        </w:rPr>
+        <w:t>simpleRaven</w:t>
+      </w:r>
+      <w:proofErr w:type="spellEnd"/>
+      <w:r>
+        <w:rPr>
+          <w:rFonts w:ascii="Menlo Regular" w:hAnsi="Menlo Regular" w:cs="Menlo Regular"/>
+          <w:color w:val="000000"/>
+          <w:sz w:val="20"/>
+          <w:szCs w:val="20"/>
+        </w:rPr>
+        <w:t>)</w:t>
+      </w:r>
+    </w:p>
+    <w:p>
+      <w:pPr>
+        <w:widowControl w:val="0"/>
+        <w:tabs>
+          <w:tab w:val="left" w:pos="543"/>
+        </w:tabs>
+        <w:autoSpaceDE w:val="0"/>
+        <w:autoSpaceDN w:val="0"/>
+        <w:adjustRightInd w:val="0"/>
+        <w:ind w:left="567"/>
+        <w:rPr>
+          <w:rFonts w:ascii="Helvetica" w:hAnsi="Helvetica" w:cs="Helvetica"/>
+          <w:sz w:val="20"/>
+          <w:szCs w:val="20"/>
+        </w:rPr>
+      </w:pPr>
+    </w:p>
+    <w:p>
+      <w:pPr>
+        <w:widowControl w:val="0"/>
+        <w:tabs>
+          <w:tab w:val="left" w:pos="543"/>
+        </w:tabs>
+        <w:autoSpaceDE w:val="0"/>
+        <w:autoSpaceDN w:val="0"/>
+        <w:adjustRightInd w:val="0"/>
+        <w:ind w:left="567"/>
+        <w:rPr>
+          <w:rFonts w:ascii="Helvetica" w:hAnsi="Helvetica" w:cs="Helvetica"/>
+          <w:sz w:val="20"/>
+          <w:szCs w:val="20"/>
+        </w:rPr>
+      </w:pPr>
+      <w:proofErr w:type="spellStart"/>
+      <w:proofErr w:type="gramStart"/>
+      <w:r>
+        <w:rPr>
+          <w:rFonts w:ascii="Menlo Regular" w:hAnsi="Menlo Regular" w:cs="Menlo Regular"/>
+          <w:color w:val="2B839F"/>
+          <w:sz w:val="20"/>
+          <w:szCs w:val="20"/>
+        </w:rPr>
+        <w:t>makeTheBirdTest</w:t>
+      </w:r>
+      <w:proofErr w:type="spellEnd"/>
+      <w:proofErr w:type="gramEnd"/>
+      <w:r>
+        <w:rPr>
+          <w:rFonts w:ascii="Menlo Regular" w:hAnsi="Menlo Regular" w:cs="Menlo Regular"/>
+          <w:color w:val="000000"/>
+          <w:sz w:val="20"/>
+          <w:szCs w:val="20"/>
+        </w:rPr>
+        <w:t xml:space="preserve">(bird: </w:t>
+      </w:r>
+      <w:proofErr w:type="spellStart"/>
+      <w:r>
+        <w:rPr>
+          <w:rFonts w:ascii="Menlo Regular" w:hAnsi="Menlo Regular" w:cs="Menlo Regular"/>
+          <w:color w:val="2B839F"/>
+          <w:sz w:val="20"/>
+          <w:szCs w:val="20"/>
+        </w:rPr>
+        <w:t>simpleBird</w:t>
+      </w:r>
+      <w:proofErr w:type="spellEnd"/>
+      <w:r>
+        <w:rPr>
+          <w:rFonts w:ascii="Menlo Regular" w:hAnsi="Menlo Regular" w:cs="Menlo Regular"/>
+          <w:color w:val="000000"/>
+          <w:sz w:val="20"/>
+          <w:szCs w:val="20"/>
+        </w:rPr>
+        <w:t>)</w:t>
+      </w:r>
+    </w:p>
+    <w:p>
+      <w:pPr>
+        <w:ind w:left="567"/>
+        <w:jc w:val="both"/>
+        <w:rPr>
+          <w:sz w:val="20"/>
+          <w:szCs w:val="20"/>
+          <w:lang w:val="ru-RU"/>
+        </w:rPr>
+      </w:pPr>
+      <w:proofErr w:type="spellStart"/>
+      <w:proofErr w:type="gramStart"/>
+      <w:r>
+        <w:rPr>
+          <w:rFonts w:ascii="Menlo Regular" w:hAnsi="Menlo Regular" w:cs="Menlo Regular"/>
+          <w:color w:val="2B839F"/>
+          <w:sz w:val="20"/>
+          <w:szCs w:val="20"/>
+        </w:rPr>
+        <w:t>makeTheBirdTest</w:t>
+      </w:r>
+      <w:proofErr w:type="spellEnd"/>
+      <w:proofErr w:type="gramEnd"/>
+      <w:r>
+        <w:rPr>
+          <w:rFonts w:ascii="Menlo Regular" w:hAnsi="Menlo Regular" w:cs="Menlo Regular"/>
+          <w:color w:val="000000"/>
+          <w:sz w:val="20"/>
+          <w:szCs w:val="20"/>
+        </w:rPr>
+        <w:t xml:space="preserve">(bird: </w:t>
+      </w:r>
+      <w:proofErr w:type="spellStart"/>
+      <w:r>
+        <w:rPr>
+          <w:rFonts w:ascii="Menlo Regular" w:hAnsi="Menlo Regular" w:cs="Menlo Regular"/>
+          <w:color w:val="2B839F"/>
+          <w:sz w:val="20"/>
+          <w:szCs w:val="20"/>
+        </w:rPr>
+        <w:t>ravenAdapter</w:t>
+      </w:r>
+      <w:proofErr w:type="spellEnd"/>
+      <w:r>
+        <w:rPr>
+          <w:rFonts w:ascii="Menlo Regular" w:hAnsi="Menlo Regular" w:cs="Menlo Regular"/>
+          <w:color w:val="000000"/>
+          <w:sz w:val="20"/>
+          <w:szCs w:val="20"/>
+        </w:rPr>
+        <w:t>)</w:t>
+      </w:r>
+    </w:p>
+    <w:p>
+      <w:pPr>
+        <w:jc w:val="both"/>
+        <w:rPr>
+          <w:lang w:val="ru-RU"/>
+        </w:rPr>
+      </w:pPr>
+    </w:p>
+    <w:p>
+      <w:pPr>
+        <w:jc w:val="both"/>
+        <w:rPr>
+          <w:lang w:val="ru-RU"/>
+        </w:rPr>
+      </w:pPr>
+      <w:r>
+        <w:rPr>
+          <w:lang w:val="ru-RU"/>
+        </w:rPr>
+        <w:t>Результат можно легко увидеть в логе:</w:t>
+      </w:r>
+    </w:p>
+    <w:p>
+      <w:pPr>
+        <w:jc w:val="both"/>
+        <w:rPr>
+          <w:lang w:val="ru-RU"/>
+        </w:rPr>
+      </w:pPr>
+    </w:p>
+    <w:p>
+      <w:pPr>
+        <w:widowControl w:val="0"/>
+        <w:tabs>
+          <w:tab w:val="left" w:pos="543"/>
+        </w:tabs>
+        <w:autoSpaceDE w:val="0"/>
+        <w:autoSpaceDN w:val="0"/>
+        <w:adjustRightInd w:val="0"/>
+        <w:rPr>
+          <w:rFonts w:ascii="Menlo Regular" w:hAnsi="Menlo Regular" w:cs="Menlo Regular"/>
+          <w:b/>
+          <w:bCs/>
+          <w:color w:val="000000"/>
+          <w:sz w:val="20"/>
+          <w:szCs w:val="20"/>
+        </w:rPr>
+      </w:pPr>
+      <w:r>
+        <w:rPr>
+          <w:rFonts w:ascii="Menlo Regular" w:hAnsi="Menlo Regular" w:cs="Menlo Regular"/>
+          <w:b/>
+          <w:bCs/>
+          <w:color w:val="000000"/>
+          <w:sz w:val="20"/>
+          <w:szCs w:val="20"/>
+        </w:rPr>
+        <w:lastRenderedPageBreak/>
+        <w:t>OMG! I am flying!</w:t>
+      </w:r>
+    </w:p>
+    <w:p>
+      <w:pPr>
+        <w:widowControl w:val="0"/>
+        <w:tabs>
+          <w:tab w:val="left" w:pos="543"/>
+        </w:tabs>
+        <w:autoSpaceDE w:val="0"/>
+        <w:autoSpaceDN w:val="0"/>
+        <w:adjustRightInd w:val="0"/>
+        <w:rPr>
+          <w:rFonts w:ascii="Menlo Regular" w:hAnsi="Menlo Regular" w:cs="Menlo Regular"/>
+          <w:b/>
+          <w:bCs/>
+          <w:color w:val="000000"/>
+          <w:sz w:val="20"/>
+          <w:szCs w:val="20"/>
+        </w:rPr>
+      </w:pPr>
+      <w:proofErr w:type="spellStart"/>
+      <w:r>
+        <w:rPr>
+          <w:rFonts w:ascii="Menlo Regular" w:hAnsi="Menlo Regular" w:cs="Menlo Regular"/>
+          <w:b/>
+          <w:bCs/>
+          <w:color w:val="000000"/>
+          <w:sz w:val="20"/>
+          <w:szCs w:val="20"/>
+        </w:rPr>
+        <w:t>Tew-tew-tew</w:t>
+      </w:r>
+      <w:proofErr w:type="spellEnd"/>
+    </w:p>
+    <w:p>
+      <w:pPr>
+        <w:widowControl w:val="0"/>
+        <w:tabs>
+          <w:tab w:val="left" w:pos="543"/>
+        </w:tabs>
+        <w:autoSpaceDE w:val="0"/>
+        <w:autoSpaceDN w:val="0"/>
+        <w:adjustRightInd w:val="0"/>
+        <w:rPr>
+          <w:rFonts w:ascii="Menlo Regular" w:hAnsi="Menlo Regular" w:cs="Menlo Regular"/>
+          <w:b/>
+          <w:bCs/>
+          <w:color w:val="000000"/>
+          <w:sz w:val="20"/>
+          <w:szCs w:val="20"/>
+        </w:rPr>
+      </w:pPr>
+    </w:p>
+    <w:p>
+      <w:pPr>
+        <w:widowControl w:val="0"/>
+        <w:tabs>
+          <w:tab w:val="left" w:pos="543"/>
+        </w:tabs>
+        <w:autoSpaceDE w:val="0"/>
+        <w:autoSpaceDN w:val="0"/>
+        <w:adjustRightInd w:val="0"/>
+        <w:rPr>
+          <w:rFonts w:ascii="Menlo Regular" w:hAnsi="Menlo Regular" w:cs="Menlo Regular"/>
+          <w:b/>
+          <w:bCs/>
+          <w:color w:val="000000"/>
+          <w:sz w:val="20"/>
+          <w:szCs w:val="20"/>
+        </w:rPr>
+      </w:pPr>
+    </w:p>
+    <w:p>
+      <w:pPr>
+        <w:widowControl w:val="0"/>
+        <w:tabs>
+          <w:tab w:val="left" w:pos="543"/>
+        </w:tabs>
+        <w:autoSpaceDE w:val="0"/>
+        <w:autoSpaceDN w:val="0"/>
+        <w:adjustRightInd w:val="0"/>
+        <w:rPr>
+          <w:rFonts w:ascii="Menlo Regular" w:hAnsi="Menlo Regular" w:cs="Menlo Regular"/>
+          <w:b/>
+          <w:bCs/>
+          <w:color w:val="000000"/>
+          <w:sz w:val="20"/>
+          <w:szCs w:val="20"/>
+        </w:rPr>
+      </w:pPr>
+      <w:r>
+        <w:rPr>
+          <w:rFonts w:ascii="Menlo Regular" w:hAnsi="Menlo Regular" w:cs="Menlo Regular"/>
+          <w:b/>
+          <w:bCs/>
+          <w:color w:val="000000"/>
+          <w:sz w:val="20"/>
+          <w:szCs w:val="20"/>
+        </w:rPr>
+        <w:t>I am flying and seek for killing!</w:t>
+      </w:r>
+    </w:p>
+    <w:p>
+      <w:pPr>
+        <w:jc w:val="both"/>
+        <w:rPr>
+          <w:sz w:val="20"/>
+          <w:szCs w:val="20"/>
+          <w:lang w:val="ru-RU"/>
+        </w:rPr>
+      </w:pPr>
+      <w:proofErr w:type="spellStart"/>
+      <w:r>
+        <w:rPr>
+          <w:rFonts w:ascii="Menlo Regular" w:hAnsi="Menlo Regular" w:cs="Menlo Regular"/>
+          <w:b/>
+          <w:bCs/>
+          <w:color w:val="000000"/>
+          <w:sz w:val="20"/>
+          <w:szCs w:val="20"/>
+        </w:rPr>
+        <w:t>Kaaaar-kaaaaar-kaaaaar</w:t>
+      </w:r>
+      <w:proofErr w:type="spellEnd"/>
+      <w:r>
+        <w:rPr>
+          <w:rFonts w:ascii="Menlo Regular" w:hAnsi="Menlo Regular" w:cs="Menlo Regular"/>
+          <w:b/>
+          <w:bCs/>
+          <w:color w:val="000000"/>
+          <w:sz w:val="20"/>
+          <w:szCs w:val="20"/>
+        </w:rPr>
+        <w:t>!</w:t>
+      </w:r>
+    </w:p>
+    <w:p>
+      <w:pPr>
+        <w:jc w:val="both"/>
+        <w:rPr>
+          <w:lang w:val="ru-RU"/>
+        </w:rPr>
+      </w:pPr>
+    </w:p>
+    <w:p>
+      <w:pPr>
+        <w:jc w:val="both"/>
+        <w:rPr>
+          <w:lang w:val="ru-RU"/>
+        </w:rPr>
+      </w:pPr>
+      <w:r>
+        <w:rPr>
+          <w:lang w:val="ru-RU"/>
+        </w:rPr>
+        <w:t xml:space="preserve">А теперь – уже более </w:t>
+      </w:r>
+      <w:r>
+        <w:rPr>
+          <w:lang w:val="ru-RU"/>
+        </w:rPr>
+        <w:t>сложная реализация, которая все еще зависит от протоколов, но при этом использует и делегаты.</w:t>
+      </w:r>
+      <w:r>
+        <w:rPr>
+          <w:lang w:val="ru-RU"/>
+        </w:rPr>
+        <w:t xml:space="preserve"> Вернемся к нашему ноутбуку с зарядкой. Допустим у нас есть базовый класс </w:t>
+      </w:r>
+      <w:r>
+        <w:t>Charger:</w:t>
+      </w:r>
+    </w:p>
+    <w:p>
+      <w:pPr>
+        <w:jc w:val="both"/>
+        <w:rPr>
+          <w:lang w:val="ru-RU"/>
+        </w:rPr>
+      </w:pPr>
+    </w:p>
+    <w:p>
+      <w:pPr>
+        <w:widowControl w:val="0"/>
+        <w:tabs>
+          <w:tab w:val="left" w:pos="543"/>
+        </w:tabs>
+        <w:autoSpaceDE w:val="0"/>
+        <w:autoSpaceDN w:val="0"/>
+        <w:adjustRightInd w:val="0"/>
+        <w:ind w:left="567"/>
+        <w:rPr>
+          <w:rFonts w:ascii="Helvetica" w:hAnsi="Helvetica" w:cs="Helvetica"/>
+          <w:sz w:val="20"/>
+          <w:szCs w:val="20"/>
+        </w:rPr>
+      </w:pPr>
+      <w:proofErr w:type="gramStart"/>
+      <w:r>
+        <w:rPr>
+          <w:rFonts w:ascii="Menlo Regular" w:hAnsi="Menlo Regular" w:cs="Menlo Regular"/>
+          <w:color w:val="0000FF"/>
+          <w:sz w:val="20"/>
+          <w:szCs w:val="20"/>
+        </w:rPr>
+        <w:t>public</w:t>
+      </w:r>
+      <w:proofErr w:type="gramEnd"/>
+      <w:r>
+        <w:rPr>
+          <w:rFonts w:ascii="Menlo Regular" w:hAnsi="Menlo Regular" w:cs="Menlo Regular"/>
+          <w:color w:val="000000"/>
+          <w:sz w:val="20"/>
+          <w:szCs w:val="20"/>
+        </w:rPr>
+        <w:t xml:space="preserve"> </w:t>
+      </w:r>
+      <w:r>
+        <w:rPr>
+          <w:rFonts w:ascii="Menlo Regular" w:hAnsi="Menlo Regular" w:cs="Menlo Regular"/>
+          <w:color w:val="0000FF"/>
+          <w:sz w:val="20"/>
+          <w:szCs w:val="20"/>
+        </w:rPr>
+        <w:t>class</w:t>
+      </w:r>
+      <w:r>
+        <w:rPr>
+          <w:rFonts w:ascii="Menlo Regular" w:hAnsi="Menlo Regular" w:cs="Menlo Regular"/>
+          <w:color w:val="000000"/>
+          <w:sz w:val="20"/>
+          <w:szCs w:val="20"/>
+        </w:rPr>
+        <w:t xml:space="preserve"> Charger {</w:t>
+      </w:r>
+    </w:p>
+    <w:p>
+      <w:pPr>
+        <w:widowControl w:val="0"/>
+        <w:tabs>
+          <w:tab w:val="left" w:pos="543"/>
+        </w:tabs>
+        <w:autoSpaceDE w:val="0"/>
+        <w:autoSpaceDN w:val="0"/>
+        <w:adjustRightInd w:val="0"/>
+        <w:ind w:left="567"/>
+        <w:rPr>
+          <w:rFonts w:ascii="Helvetica" w:hAnsi="Helvetica" w:cs="Helvetica"/>
+          <w:sz w:val="20"/>
+          <w:szCs w:val="20"/>
+        </w:rPr>
+      </w:pPr>
+      <w:r>
+        <w:rPr>
+          <w:rFonts w:ascii="Menlo Regular" w:hAnsi="Menlo Regular" w:cs="Menlo Regular"/>
+          <w:color w:val="000000"/>
+          <w:sz w:val="20"/>
+          <w:szCs w:val="20"/>
+        </w:rPr>
+        <w:t xml:space="preserve">    </w:t>
+      </w:r>
+      <w:proofErr w:type="gramStart"/>
+      <w:r>
+        <w:rPr>
+          <w:rFonts w:ascii="Menlo Regular" w:hAnsi="Menlo Regular" w:cs="Menlo Regular"/>
+          <w:color w:val="0000FF"/>
+          <w:sz w:val="20"/>
+          <w:szCs w:val="20"/>
+        </w:rPr>
+        <w:t>public</w:t>
+      </w:r>
+      <w:proofErr w:type="gramEnd"/>
+      <w:r>
+        <w:rPr>
+          <w:rFonts w:ascii="Menlo Regular" w:hAnsi="Menlo Regular" w:cs="Menlo Regular"/>
+          <w:color w:val="000000"/>
+          <w:sz w:val="20"/>
+          <w:szCs w:val="20"/>
+        </w:rPr>
+        <w:t xml:space="preserve"> </w:t>
+      </w:r>
+      <w:proofErr w:type="spellStart"/>
+      <w:r>
+        <w:rPr>
+          <w:rFonts w:ascii="Menlo Regular" w:hAnsi="Menlo Regular" w:cs="Menlo Regular"/>
+          <w:color w:val="0000FF"/>
+          <w:sz w:val="20"/>
+          <w:szCs w:val="20"/>
+        </w:rPr>
+        <w:t>func</w:t>
+      </w:r>
+      <w:proofErr w:type="spellEnd"/>
+      <w:r>
+        <w:rPr>
+          <w:rFonts w:ascii="Menlo Regular" w:hAnsi="Menlo Regular" w:cs="Menlo Regular"/>
+          <w:color w:val="000000"/>
+          <w:sz w:val="20"/>
+          <w:szCs w:val="20"/>
+        </w:rPr>
+        <w:t xml:space="preserve"> charge() {</w:t>
+      </w:r>
+    </w:p>
+    <w:p>
+      <w:pPr>
+        <w:widowControl w:val="0"/>
+        <w:tabs>
+          <w:tab w:val="left" w:pos="543"/>
+        </w:tabs>
+        <w:autoSpaceDE w:val="0"/>
+        <w:autoSpaceDN w:val="0"/>
+        <w:adjustRightInd w:val="0"/>
+        <w:ind w:left="567"/>
+        <w:rPr>
+          <w:rFonts w:ascii="Helvetica" w:hAnsi="Helvetica" w:cs="Helvetica"/>
+          <w:sz w:val="20"/>
+          <w:szCs w:val="20"/>
+        </w:rPr>
+      </w:pPr>
+      <w:r>
+        <w:rPr>
+          <w:rFonts w:ascii="Menlo Regular" w:hAnsi="Menlo Regular" w:cs="Menlo Regular"/>
+          <w:color w:val="000000"/>
+          <w:sz w:val="20"/>
+          <w:szCs w:val="20"/>
+        </w:rPr>
+        <w:t xml:space="preserve">        </w:t>
+      </w:r>
+      <w:proofErr w:type="gramStart"/>
+      <w:r>
+        <w:rPr>
+          <w:rFonts w:ascii="Menlo Regular" w:hAnsi="Menlo Regular" w:cs="Menlo Regular"/>
+          <w:color w:val="000000"/>
+          <w:sz w:val="20"/>
+          <w:szCs w:val="20"/>
+        </w:rPr>
+        <w:t>print</w:t>
+      </w:r>
+      <w:proofErr w:type="gramEnd"/>
+      <w:r>
+        <w:rPr>
+          <w:rFonts w:ascii="Menlo Regular" w:hAnsi="Menlo Regular" w:cs="Menlo Regular"/>
+          <w:color w:val="000000"/>
+          <w:sz w:val="20"/>
+          <w:szCs w:val="20"/>
+        </w:rPr>
+        <w:t>(</w:t>
+      </w:r>
+      <w:r>
+        <w:rPr>
+          <w:rFonts w:ascii="Menlo Regular" w:hAnsi="Menlo Regular" w:cs="Menlo Regular"/>
+          <w:color w:val="A31515"/>
+          <w:sz w:val="20"/>
+          <w:szCs w:val="20"/>
+        </w:rPr>
+        <w:t>"C'mon, I am charging!"</w:t>
+      </w:r>
+      <w:r>
+        <w:rPr>
+          <w:rFonts w:ascii="Menlo Regular" w:hAnsi="Menlo Regular" w:cs="Menlo Regular"/>
+          <w:color w:val="000000"/>
+          <w:sz w:val="20"/>
+          <w:szCs w:val="20"/>
+        </w:rPr>
+        <w:t>)</w:t>
+      </w:r>
+    </w:p>
+    <w:p>
+      <w:pPr>
+        <w:widowControl w:val="0"/>
+        <w:tabs>
+          <w:tab w:val="left" w:pos="543"/>
+        </w:tabs>
+        <w:autoSpaceDE w:val="0"/>
+        <w:autoSpaceDN w:val="0"/>
+        <w:adjustRightInd w:val="0"/>
+        <w:ind w:left="567"/>
+        <w:rPr>
+          <w:rFonts w:ascii="Helvetica" w:hAnsi="Helvetica" w:cs="Helvetica"/>
+          <w:sz w:val="20"/>
+          <w:szCs w:val="20"/>
+        </w:rPr>
+      </w:pPr>
+      <w:r>
+        <w:rPr>
+          <w:rFonts w:ascii="Menlo Regular" w:hAnsi="Menlo Regular" w:cs="Menlo Regular"/>
+          <w:color w:val="000000"/>
+          <w:sz w:val="20"/>
+          <w:szCs w:val="20"/>
+        </w:rPr>
+        <w:t xml:space="preserve">    }</w:t>
+      </w:r>
+    </w:p>
+    <w:p>
+      <w:pPr>
+        <w:ind w:left="567"/>
+        <w:jc w:val="both"/>
+        <w:rPr>
+          <w:sz w:val="20"/>
+          <w:szCs w:val="20"/>
+          <w:lang w:val="ru-RU"/>
+        </w:rPr>
+      </w:pPr>
+      <w:r>
+        <w:rPr>
+          <w:rFonts w:ascii="Menlo Regular" w:hAnsi="Menlo Regular" w:cs="Menlo Regular"/>
+          <w:color w:val="000000"/>
+          <w:sz w:val="20"/>
+          <w:szCs w:val="20"/>
+        </w:rPr>
+        <w:t>}</w:t>
+      </w:r>
+    </w:p>
+    <w:p>
+      <w:pPr>
+        <w:jc w:val="both"/>
+        <w:rPr>
+          <w:lang w:val="ru-RU"/>
+        </w:rPr>
+      </w:pPr>
+    </w:p>
+    <w:p>
+      <w:pPr>
+        <w:jc w:val="both"/>
+        <w:rPr>
+          <w:lang w:val="ru-RU"/>
+        </w:rPr>
+      </w:pPr>
+      <w:r>
+        <w:rPr>
+          <w:lang w:val="ru-RU"/>
+        </w:rPr>
+        <w:t>И есть протокол для европейской зарядки:</w:t>
+      </w:r>
+    </w:p>
+    <w:p>
+      <w:pPr>
+        <w:jc w:val="both"/>
+        <w:rPr>
+          <w:lang w:val="ru-RU"/>
+        </w:rPr>
+      </w:pPr>
+    </w:p>
+    <w:p>
+      <w:pPr>
+        <w:widowControl w:val="0"/>
+        <w:tabs>
+          <w:tab w:val="left" w:pos="543"/>
+        </w:tabs>
+        <w:autoSpaceDE w:val="0"/>
+        <w:autoSpaceDN w:val="0"/>
+        <w:adjustRightInd w:val="0"/>
+        <w:ind w:left="567"/>
+        <w:rPr>
+          <w:rFonts w:ascii="Helvetica" w:hAnsi="Helvetica" w:cs="Helvetica"/>
+          <w:sz w:val="20"/>
+          <w:szCs w:val="20"/>
+        </w:rPr>
+      </w:pPr>
+      <w:proofErr w:type="gramStart"/>
+      <w:r>
+        <w:rPr>
+          <w:rFonts w:ascii="Menlo Regular" w:hAnsi="Menlo Regular" w:cs="Menlo Regular"/>
+          <w:color w:val="0000FF"/>
+          <w:sz w:val="20"/>
+          <w:szCs w:val="20"/>
+        </w:rPr>
+        <w:t>public</w:t>
+      </w:r>
+      <w:proofErr w:type="gramEnd"/>
+      <w:r>
+        <w:rPr>
+          <w:rFonts w:ascii="Menlo Regular" w:hAnsi="Menlo Regular" w:cs="Menlo Regular"/>
+          <w:color w:val="000000"/>
+          <w:sz w:val="20"/>
+          <w:szCs w:val="20"/>
+        </w:rPr>
+        <w:t xml:space="preserve"> </w:t>
+      </w:r>
+      <w:r>
+        <w:rPr>
+          <w:rFonts w:ascii="Menlo Regular" w:hAnsi="Menlo Regular" w:cs="Menlo Regular"/>
+          <w:color w:val="0000FF"/>
+          <w:sz w:val="20"/>
+          <w:szCs w:val="20"/>
+        </w:rPr>
+        <w:t>protocol</w:t>
+      </w:r>
+      <w:r>
+        <w:rPr>
+          <w:rFonts w:ascii="Menlo Regular" w:hAnsi="Menlo Regular" w:cs="Menlo Regular"/>
+          <w:color w:val="000000"/>
+          <w:sz w:val="20"/>
+          <w:szCs w:val="20"/>
+        </w:rPr>
+        <w:t xml:space="preserve"> </w:t>
+      </w:r>
+      <w:proofErr w:type="spellStart"/>
+      <w:r>
+        <w:rPr>
+          <w:rFonts w:ascii="Menlo Regular" w:hAnsi="Menlo Regular" w:cs="Menlo Regular"/>
+          <w:color w:val="000000"/>
+          <w:sz w:val="20"/>
+          <w:szCs w:val="20"/>
+        </w:rPr>
+        <w:t>EuropeanNotebookChargerDelegate</w:t>
+      </w:r>
+      <w:proofErr w:type="spellEnd"/>
+      <w:r>
+        <w:rPr>
+          <w:rFonts w:ascii="Menlo Regular" w:hAnsi="Menlo Regular" w:cs="Menlo Regular"/>
+          <w:color w:val="000000"/>
+          <w:sz w:val="20"/>
+          <w:szCs w:val="20"/>
+        </w:rPr>
+        <w:t xml:space="preserve">: </w:t>
+      </w:r>
+      <w:proofErr w:type="spellStart"/>
+      <w:r>
+        <w:rPr>
+          <w:rFonts w:ascii="Menlo Regular" w:hAnsi="Menlo Regular" w:cs="Menlo Regular"/>
+          <w:color w:val="2B839F"/>
+          <w:sz w:val="20"/>
+          <w:szCs w:val="20"/>
+        </w:rPr>
+        <w:t>AnyObject</w:t>
+      </w:r>
+      <w:proofErr w:type="spellEnd"/>
+      <w:r>
+        <w:rPr>
+          <w:rFonts w:ascii="Menlo Regular" w:hAnsi="Menlo Regular" w:cs="Menlo Regular"/>
+          <w:color w:val="000000"/>
+          <w:sz w:val="20"/>
+          <w:szCs w:val="20"/>
+        </w:rPr>
+        <w:t xml:space="preserve"> {</w:t>
+      </w:r>
+    </w:p>
+    <w:p>
+      <w:pPr>
+        <w:widowControl w:val="0"/>
+        <w:tabs>
+          <w:tab w:val="left" w:pos="543"/>
+        </w:tabs>
+        <w:autoSpaceDE w:val="0"/>
+        <w:autoSpaceDN w:val="0"/>
+        <w:adjustRightInd w:val="0"/>
+        <w:ind w:left="567"/>
+        <w:rPr>
+          <w:rFonts w:ascii="Helvetica" w:hAnsi="Helvetica" w:cs="Helvetica"/>
+          <w:sz w:val="20"/>
+          <w:szCs w:val="20"/>
+        </w:rPr>
+      </w:pPr>
+      <w:r>
+        <w:rPr>
+          <w:rFonts w:ascii="Menlo Regular" w:hAnsi="Menlo Regular" w:cs="Menlo Regular"/>
+          <w:color w:val="000000"/>
+          <w:sz w:val="20"/>
+          <w:szCs w:val="20"/>
+        </w:rPr>
+        <w:t xml:space="preserve">    </w:t>
+      </w:r>
+      <w:proofErr w:type="spellStart"/>
+      <w:proofErr w:type="gramStart"/>
+      <w:r>
+        <w:rPr>
+          <w:rFonts w:ascii="Menlo Regular" w:hAnsi="Menlo Regular" w:cs="Menlo Regular"/>
+          <w:color w:val="0000FF"/>
+          <w:sz w:val="20"/>
+          <w:szCs w:val="20"/>
+        </w:rPr>
+        <w:t>func</w:t>
+      </w:r>
+      <w:proofErr w:type="spellEnd"/>
+      <w:proofErr w:type="gramEnd"/>
+      <w:r>
+        <w:rPr>
+          <w:rFonts w:ascii="Menlo Regular" w:hAnsi="Menlo Regular" w:cs="Menlo Regular"/>
+          <w:color w:val="000000"/>
+          <w:sz w:val="20"/>
+          <w:szCs w:val="20"/>
+        </w:rPr>
+        <w:t xml:space="preserve"> </w:t>
+      </w:r>
+      <w:proofErr w:type="spellStart"/>
+      <w:r>
+        <w:rPr>
+          <w:rFonts w:ascii="Menlo Regular" w:hAnsi="Menlo Regular" w:cs="Menlo Regular"/>
+          <w:color w:val="000000"/>
+          <w:sz w:val="20"/>
+          <w:szCs w:val="20"/>
+        </w:rPr>
+        <w:t>chargeNotebookRoundHoles</w:t>
+      </w:r>
+      <w:proofErr w:type="spellEnd"/>
+      <w:r>
+        <w:rPr>
+          <w:rFonts w:ascii="Menlo Regular" w:hAnsi="Menlo Regular" w:cs="Menlo Regular"/>
+          <w:color w:val="000000"/>
+          <w:sz w:val="20"/>
+          <w:szCs w:val="20"/>
+        </w:rPr>
+        <w:t xml:space="preserve">(charger: </w:t>
+      </w:r>
+      <w:r>
+        <w:rPr>
+          <w:rFonts w:ascii="Menlo Regular" w:hAnsi="Menlo Regular" w:cs="Menlo Regular"/>
+          <w:color w:val="2B839F"/>
+          <w:sz w:val="20"/>
+          <w:szCs w:val="20"/>
+        </w:rPr>
+        <w:t>Charger</w:t>
+      </w:r>
+      <w:r>
+        <w:rPr>
+          <w:rFonts w:ascii="Menlo Regular" w:hAnsi="Menlo Regular" w:cs="Menlo Regular"/>
+          <w:color w:val="000000"/>
+          <w:sz w:val="20"/>
+          <w:szCs w:val="20"/>
+        </w:rPr>
+        <w:t>)</w:t>
+      </w:r>
+    </w:p>
+    <w:p>
+      <w:pPr>
+        <w:ind w:left="567"/>
+        <w:jc w:val="both"/>
+        <w:rPr>
+          <w:sz w:val="20"/>
+          <w:szCs w:val="20"/>
+          <w:lang w:val="ru-RU"/>
+        </w:rPr>
+      </w:pPr>
+      <w:r>
+        <w:rPr>
+          <w:rFonts w:ascii="Menlo Regular" w:hAnsi="Menlo Regular" w:cs="Menlo Regular"/>
+          <w:color w:val="000000"/>
+          <w:sz w:val="20"/>
+          <w:szCs w:val="20"/>
+        </w:rPr>
+        <w:t>}</w:t>
+      </w:r>
+    </w:p>
+    <w:p>
+      <w:pPr>
+        <w:rPr>
+          <w:lang w:val="ru-RU"/>
+        </w:rPr>
+      </w:pPr>
+      <w:r>
+        <w:rPr>
+          <w:lang w:val="ru-RU"/>
+        </w:rPr>
+        <w:br w:type="page"/>
+      </w:r>
+    </w:p>
+    <w:p>
+      <w:pPr>
+        <w:jc w:val="both"/>
+        <w:rPr>
+          <w:lang w:val="ru-RU"/>
+        </w:rPr>
+      </w:pPr>
+      <w:r>
+        <w:rPr>
+          <w:lang w:val="ru-RU"/>
+        </w:rPr>
+        <w:t xml:space="preserve">Если сделать просто реализацию, то получится то же самое, что и в предыдущем примере </w:t>
+      </w:r>
+      <w:r>
+        <w:rPr>
+          <w:lang w:val="ru-RU"/>
+        </w:rPr>
+        <w:sym w:font="Wingdings" w:char="F04A"/>
+      </w:r>
+      <w:r>
+        <w:rPr>
+          <w:lang w:val="ru-RU"/>
+        </w:rPr>
+        <w:t>. Поэтому, давайте добавим делегат:</w:t>
+      </w:r>
+    </w:p>
+    <w:p>
+      <w:pPr>
+        <w:jc w:val="both"/>
+        <w:rPr>
+          <w:lang w:val="ru-RU"/>
+        </w:rPr>
+      </w:pPr>
+    </w:p>
+    <w:p>
+      <w:pPr>
+        <w:widowControl w:val="0"/>
+        <w:tabs>
+          <w:tab w:val="left" w:pos="543"/>
+        </w:tabs>
+        <w:autoSpaceDE w:val="0"/>
+        <w:autoSpaceDN w:val="0"/>
+        <w:adjustRightInd w:val="0"/>
+        <w:ind w:left="567"/>
+        <w:rPr>
+          <w:rFonts w:ascii="Helvetica" w:hAnsi="Helvetica" w:cs="Helvetica"/>
+          <w:sz w:val="20"/>
+          <w:szCs w:val="20"/>
+        </w:rPr>
+      </w:pPr>
+      <w:proofErr w:type="gramStart"/>
+      <w:r>
+        <w:rPr>
+          <w:rFonts w:ascii="Menlo Regular" w:hAnsi="Menlo Regular" w:cs="Menlo Regular"/>
+          <w:color w:val="0000FF"/>
+          <w:sz w:val="20"/>
+          <w:szCs w:val="20"/>
+        </w:rPr>
+        <w:t>public</w:t>
+      </w:r>
+      <w:proofErr w:type="gramEnd"/>
+      <w:r>
+        <w:rPr>
+          <w:rFonts w:ascii="Menlo Regular" w:hAnsi="Menlo Regular" w:cs="Menlo Regular"/>
+          <w:color w:val="000000"/>
+          <w:sz w:val="20"/>
+          <w:szCs w:val="20"/>
+        </w:rPr>
+        <w:t xml:space="preserve"> </w:t>
+      </w:r>
+      <w:r>
+        <w:rPr>
+          <w:rFonts w:ascii="Menlo Regular" w:hAnsi="Menlo Regular" w:cs="Menlo Regular"/>
+          <w:color w:val="0000FF"/>
+          <w:sz w:val="20"/>
+          <w:szCs w:val="20"/>
+        </w:rPr>
+        <w:t>class</w:t>
+      </w:r>
+      <w:r>
+        <w:rPr>
+          <w:rFonts w:ascii="Menlo Regular" w:hAnsi="Menlo Regular" w:cs="Menlo Regular"/>
+          <w:color w:val="000000"/>
+          <w:sz w:val="20"/>
+          <w:szCs w:val="20"/>
+        </w:rPr>
+        <w:t xml:space="preserve"> </w:t>
+      </w:r>
+      <w:proofErr w:type="spellStart"/>
+      <w:r>
+        <w:rPr>
+          <w:rFonts w:ascii="Menlo Regular" w:hAnsi="Menlo Regular" w:cs="Menlo Regular"/>
+          <w:color w:val="000000"/>
+          <w:sz w:val="20"/>
+          <w:szCs w:val="20"/>
+        </w:rPr>
+        <w:t>EuropeanNotebookCharger</w:t>
+      </w:r>
+      <w:proofErr w:type="spellEnd"/>
+      <w:r>
+        <w:rPr>
+          <w:rFonts w:ascii="Menlo Regular" w:hAnsi="Menlo Regular" w:cs="Menlo Regular"/>
+          <w:color w:val="000000"/>
+          <w:sz w:val="20"/>
+          <w:szCs w:val="20"/>
+        </w:rPr>
+        <w:t xml:space="preserve">: </w:t>
+      </w:r>
+      <w:r>
+        <w:rPr>
+          <w:rFonts w:ascii="Menlo Regular" w:hAnsi="Menlo Regular" w:cs="Menlo Regular"/>
+          <w:color w:val="2B839F"/>
+          <w:sz w:val="20"/>
+          <w:szCs w:val="20"/>
+        </w:rPr>
+        <w:t>Charger</w:t>
+      </w:r>
+      <w:r>
+        <w:rPr>
+          <w:rFonts w:ascii="Menlo Regular" w:hAnsi="Menlo Regular" w:cs="Menlo Regular"/>
+          <w:color w:val="000000"/>
+          <w:sz w:val="20"/>
+          <w:szCs w:val="20"/>
+        </w:rPr>
+        <w:t xml:space="preserve">, </w:t>
+      </w:r>
+      <w:proofErr w:type="spellStart"/>
+      <w:r>
+        <w:rPr>
+          <w:rFonts w:ascii="Menlo Regular" w:hAnsi="Menlo Regular" w:cs="Menlo Regular"/>
+          <w:color w:val="2B839F"/>
+          <w:sz w:val="20"/>
+          <w:szCs w:val="20"/>
+        </w:rPr>
+        <w:t>EuropeanNotebookChargerDelegate</w:t>
+      </w:r>
+      <w:proofErr w:type="spellEnd"/>
+      <w:r>
+        <w:rPr>
+          <w:rFonts w:ascii="Menlo Regular" w:hAnsi="Menlo Regular" w:cs="Menlo Regular"/>
+          <w:color w:val="000000"/>
+          <w:sz w:val="20"/>
+          <w:szCs w:val="20"/>
+        </w:rPr>
+        <w:t xml:space="preserve"> {</w:t>
+      </w:r>
+    </w:p>
+    <w:p>
+      <w:pPr>
+        <w:widowControl w:val="0"/>
+        <w:tabs>
+          <w:tab w:val="left" w:pos="543"/>
+        </w:tabs>
+        <w:autoSpaceDE w:val="0"/>
+        <w:autoSpaceDN w:val="0"/>
+        <w:adjustRightInd w:val="0"/>
+        <w:ind w:left="567"/>
+        <w:rPr>
+          <w:rFonts w:ascii="Helvetica" w:hAnsi="Helvetica" w:cs="Helvetica"/>
+          <w:sz w:val="20"/>
+          <w:szCs w:val="20"/>
+        </w:rPr>
+      </w:pPr>
+      <w:r>
+        <w:rPr>
+          <w:rFonts w:ascii="Menlo Regular" w:hAnsi="Menlo Regular" w:cs="Menlo Regular"/>
+          <w:color w:val="000000"/>
+          <w:sz w:val="20"/>
+          <w:szCs w:val="20"/>
+        </w:rPr>
+        <w:t xml:space="preserve">    </w:t>
+      </w:r>
+      <w:proofErr w:type="gramStart"/>
+      <w:r>
+        <w:rPr>
+          <w:rFonts w:ascii="Menlo Regular" w:hAnsi="Menlo Regular" w:cs="Menlo Regular"/>
+          <w:color w:val="0000FF"/>
+          <w:sz w:val="20"/>
+          <w:szCs w:val="20"/>
+        </w:rPr>
+        <w:t>weak</w:t>
+      </w:r>
+      <w:proofErr w:type="gramEnd"/>
+      <w:r>
+        <w:rPr>
+          <w:rFonts w:ascii="Menlo Regular" w:hAnsi="Menlo Regular" w:cs="Menlo Regular"/>
+          <w:color w:val="000000"/>
+          <w:sz w:val="20"/>
+          <w:szCs w:val="20"/>
+        </w:rPr>
+        <w:t xml:space="preserve"> </w:t>
+      </w:r>
+      <w:proofErr w:type="spellStart"/>
+      <w:r>
+        <w:rPr>
+          <w:rFonts w:ascii="Menlo Regular" w:hAnsi="Menlo Regular" w:cs="Menlo Regular"/>
+          <w:color w:val="0000FF"/>
+          <w:sz w:val="20"/>
+          <w:szCs w:val="20"/>
+        </w:rPr>
+        <w:t>var</w:t>
+      </w:r>
+      <w:proofErr w:type="spellEnd"/>
+      <w:r>
+        <w:rPr>
+          <w:rFonts w:ascii="Menlo Regular" w:hAnsi="Menlo Regular" w:cs="Menlo Regular"/>
+          <w:color w:val="000000"/>
+          <w:sz w:val="20"/>
+          <w:szCs w:val="20"/>
+        </w:rPr>
+        <w:t xml:space="preserve"> delegate: </w:t>
+      </w:r>
+      <w:proofErr w:type="spellStart"/>
+      <w:r>
+        <w:rPr>
+          <w:rFonts w:ascii="Menlo Regular" w:hAnsi="Menlo Regular" w:cs="Menlo Regular"/>
+          <w:color w:val="2B839F"/>
+          <w:sz w:val="20"/>
+          <w:szCs w:val="20"/>
+        </w:rPr>
+        <w:t>EuropeanNotebookChargerDelegate</w:t>
+      </w:r>
+      <w:proofErr w:type="spellEnd"/>
+      <w:r>
+        <w:rPr>
+          <w:rFonts w:ascii="Menlo Regular" w:hAnsi="Menlo Regular" w:cs="Menlo Regular"/>
+          <w:color w:val="000000"/>
+          <w:sz w:val="20"/>
+          <w:szCs w:val="20"/>
+        </w:rPr>
+        <w:t>?</w:t>
+      </w:r>
+    </w:p>
+    <w:p>
+      <w:pPr>
+        <w:widowControl w:val="0"/>
+        <w:tabs>
+          <w:tab w:val="left" w:pos="543"/>
+        </w:tabs>
+        <w:autoSpaceDE w:val="0"/>
+        <w:autoSpaceDN w:val="0"/>
+        <w:adjustRightInd w:val="0"/>
+        <w:ind w:left="567"/>
+        <w:rPr>
+          <w:rFonts w:ascii="Helvetica" w:hAnsi="Helvetica" w:cs="Helvetica"/>
+          <w:sz w:val="20"/>
+          <w:szCs w:val="20"/>
+        </w:rPr>
+      </w:pPr>
+      <w:r>
+        <w:rPr>
+          <w:rFonts w:ascii="Menlo Regular" w:hAnsi="Menlo Regular" w:cs="Menlo Regular"/>
+          <w:color w:val="000000"/>
+          <w:sz w:val="20"/>
+          <w:szCs w:val="20"/>
+        </w:rPr>
+        <w:t xml:space="preserve">    </w:t>
+      </w:r>
+    </w:p>
+    <w:p>
+      <w:pPr>
+        <w:widowControl w:val="0"/>
+        <w:tabs>
+          <w:tab w:val="left" w:pos="543"/>
+        </w:tabs>
+        <w:autoSpaceDE w:val="0"/>
+        <w:autoSpaceDN w:val="0"/>
+        <w:adjustRightInd w:val="0"/>
+        <w:ind w:left="567"/>
+        <w:rPr>
+          <w:rFonts w:ascii="Helvetica" w:hAnsi="Helvetica" w:cs="Helvetica"/>
+          <w:sz w:val="20"/>
+          <w:szCs w:val="20"/>
+        </w:rPr>
+      </w:pPr>
+      <w:r>
+        <w:rPr>
+          <w:rFonts w:ascii="Menlo Regular" w:hAnsi="Menlo Regular" w:cs="Menlo Regular"/>
+          <w:color w:val="000000"/>
+          <w:sz w:val="20"/>
+          <w:szCs w:val="20"/>
+        </w:rPr>
+        <w:t xml:space="preserve">    </w:t>
+      </w:r>
+      <w:proofErr w:type="gramStart"/>
+      <w:r>
+        <w:rPr>
+          <w:rFonts w:ascii="Menlo Regular" w:hAnsi="Menlo Regular" w:cs="Menlo Regular"/>
+          <w:color w:val="0000FF"/>
+          <w:sz w:val="20"/>
+          <w:szCs w:val="20"/>
+        </w:rPr>
+        <w:t>public</w:t>
+      </w:r>
+      <w:proofErr w:type="gramEnd"/>
+      <w:r>
+        <w:rPr>
+          <w:rFonts w:ascii="Menlo Regular" w:hAnsi="Menlo Regular" w:cs="Menlo Regular"/>
+          <w:color w:val="000000"/>
+          <w:sz w:val="20"/>
+          <w:szCs w:val="20"/>
+        </w:rPr>
+        <w:t xml:space="preserve"> </w:t>
+      </w:r>
+      <w:r>
+        <w:rPr>
+          <w:rFonts w:ascii="Menlo Regular" w:hAnsi="Menlo Regular" w:cs="Menlo Regular"/>
+          <w:color w:val="0000FF"/>
+          <w:sz w:val="20"/>
+          <w:szCs w:val="20"/>
+        </w:rPr>
+        <w:t>override</w:t>
+      </w:r>
+      <w:r>
+        <w:rPr>
+          <w:rFonts w:ascii="Menlo Regular" w:hAnsi="Menlo Regular" w:cs="Menlo Regular"/>
+          <w:color w:val="000000"/>
+          <w:sz w:val="20"/>
+          <w:szCs w:val="20"/>
+        </w:rPr>
+        <w:t xml:space="preserve"> </w:t>
+      </w:r>
+      <w:proofErr w:type="spellStart"/>
+      <w:r>
+        <w:rPr>
+          <w:rFonts w:ascii="Menlo Regular" w:hAnsi="Menlo Regular" w:cs="Menlo Regular"/>
+          <w:color w:val="0000FF"/>
+          <w:sz w:val="20"/>
+          <w:szCs w:val="20"/>
+        </w:rPr>
+        <w:t>init</w:t>
+      </w:r>
+      <w:proofErr w:type="spellEnd"/>
+      <w:r>
+        <w:rPr>
+          <w:rFonts w:ascii="Menlo Regular" w:hAnsi="Menlo Regular" w:cs="Menlo Regular"/>
+          <w:color w:val="000000"/>
+          <w:sz w:val="20"/>
+          <w:szCs w:val="20"/>
+        </w:rPr>
+        <w:t>() {</w:t>
+      </w:r>
+    </w:p>
+    <w:p>
+      <w:pPr>
+        <w:widowControl w:val="0"/>
+        <w:tabs>
+          <w:tab w:val="left" w:pos="543"/>
+        </w:tabs>
+        <w:autoSpaceDE w:val="0"/>
+        <w:autoSpaceDN w:val="0"/>
+        <w:adjustRightInd w:val="0"/>
+        <w:ind w:left="567"/>
+        <w:rPr>
+          <w:rFonts w:ascii="Helvetica" w:hAnsi="Helvetica" w:cs="Helvetica"/>
+          <w:sz w:val="20"/>
+          <w:szCs w:val="20"/>
+        </w:rPr>
+      </w:pPr>
+      <w:r>
+        <w:rPr>
+          <w:rFonts w:ascii="Menlo Regular" w:hAnsi="Menlo Regular" w:cs="Menlo Regular"/>
+          <w:color w:val="000000"/>
+          <w:sz w:val="20"/>
+          <w:szCs w:val="20"/>
+        </w:rPr>
+        <w:t xml:space="preserve">        </w:t>
+      </w:r>
+      <w:proofErr w:type="spellStart"/>
+      <w:proofErr w:type="gramStart"/>
+      <w:r>
+        <w:rPr>
+          <w:rFonts w:ascii="Menlo Regular" w:hAnsi="Menlo Regular" w:cs="Menlo Regular"/>
+          <w:color w:val="0000FF"/>
+          <w:sz w:val="20"/>
+          <w:szCs w:val="20"/>
+        </w:rPr>
+        <w:t>super</w:t>
+      </w:r>
+      <w:r>
+        <w:rPr>
+          <w:rFonts w:ascii="Menlo Regular" w:hAnsi="Menlo Regular" w:cs="Menlo Regular"/>
+          <w:color w:val="000000"/>
+          <w:sz w:val="20"/>
+          <w:szCs w:val="20"/>
+        </w:rPr>
+        <w:t>.init</w:t>
+      </w:r>
+      <w:proofErr w:type="spellEnd"/>
+      <w:proofErr w:type="gramEnd"/>
+      <w:r>
+        <w:rPr>
+          <w:rFonts w:ascii="Menlo Regular" w:hAnsi="Menlo Regular" w:cs="Menlo Regular"/>
+          <w:color w:val="000000"/>
+          <w:sz w:val="20"/>
+          <w:szCs w:val="20"/>
+        </w:rPr>
+        <w:t>()</w:t>
+      </w:r>
+    </w:p>
+    <w:p>
+      <w:pPr>
+        <w:widowControl w:val="0"/>
+        <w:tabs>
+          <w:tab w:val="left" w:pos="543"/>
+        </w:tabs>
+        <w:autoSpaceDE w:val="0"/>
+        <w:autoSpaceDN w:val="0"/>
+        <w:adjustRightInd w:val="0"/>
+        <w:ind w:left="567"/>
+        <w:rPr>
+          <w:rFonts w:ascii="Helvetica" w:hAnsi="Helvetica" w:cs="Helvetica"/>
+          <w:sz w:val="20"/>
+          <w:szCs w:val="20"/>
+        </w:rPr>
+      </w:pPr>
+      <w:r>
+        <w:rPr>
+          <w:rFonts w:ascii="Menlo Regular" w:hAnsi="Menlo Regular" w:cs="Menlo Regular"/>
+          <w:color w:val="000000"/>
+          <w:sz w:val="20"/>
+          <w:szCs w:val="20"/>
+        </w:rPr>
+        <w:t xml:space="preserve">        </w:t>
+      </w:r>
+      <w:proofErr w:type="spellStart"/>
+      <w:proofErr w:type="gramStart"/>
+      <w:r>
+        <w:rPr>
+          <w:rFonts w:ascii="Menlo Regular" w:hAnsi="Menlo Regular" w:cs="Menlo Regular"/>
+          <w:color w:val="0000FF"/>
+          <w:sz w:val="20"/>
+          <w:szCs w:val="20"/>
+        </w:rPr>
+        <w:t>self</w:t>
+      </w:r>
+      <w:r>
+        <w:rPr>
+          <w:rFonts w:ascii="Menlo Regular" w:hAnsi="Menlo Regular" w:cs="Menlo Regular"/>
+          <w:color w:val="000000"/>
+          <w:sz w:val="20"/>
+          <w:szCs w:val="20"/>
+        </w:rPr>
+        <w:t>.delegate</w:t>
+      </w:r>
+      <w:proofErr w:type="spellEnd"/>
+      <w:proofErr w:type="gramEnd"/>
+      <w:r>
+        <w:rPr>
+          <w:rFonts w:ascii="Menlo Regular" w:hAnsi="Menlo Regular" w:cs="Menlo Regular"/>
+          <w:color w:val="000000"/>
+          <w:sz w:val="20"/>
+          <w:szCs w:val="20"/>
+        </w:rPr>
+        <w:t xml:space="preserve"> = </w:t>
+      </w:r>
+      <w:r>
+        <w:rPr>
+          <w:rFonts w:ascii="Menlo Regular" w:hAnsi="Menlo Regular" w:cs="Menlo Regular"/>
+          <w:color w:val="0000FF"/>
+          <w:sz w:val="20"/>
+          <w:szCs w:val="20"/>
+        </w:rPr>
+        <w:t>self</w:t>
+      </w:r>
+    </w:p>
+    <w:p>
+      <w:pPr>
+        <w:widowControl w:val="0"/>
+        <w:tabs>
+          <w:tab w:val="left" w:pos="543"/>
+        </w:tabs>
+        <w:autoSpaceDE w:val="0"/>
+        <w:autoSpaceDN w:val="0"/>
+        <w:adjustRightInd w:val="0"/>
+        <w:ind w:left="567"/>
+        <w:rPr>
+          <w:rFonts w:ascii="Helvetica" w:hAnsi="Helvetica" w:cs="Helvetica"/>
+          <w:sz w:val="20"/>
+          <w:szCs w:val="20"/>
+        </w:rPr>
+      </w:pPr>
+      <w:r>
+        <w:rPr>
+          <w:rFonts w:ascii="Menlo Regular" w:hAnsi="Menlo Regular" w:cs="Menlo Regular"/>
+          <w:color w:val="000000"/>
+          <w:sz w:val="20"/>
+          <w:szCs w:val="20"/>
+        </w:rPr>
+        <w:t xml:space="preserve">    }</w:t>
+      </w:r>
+    </w:p>
+    <w:p>
+      <w:pPr>
+        <w:widowControl w:val="0"/>
+        <w:tabs>
+          <w:tab w:val="left" w:pos="543"/>
+        </w:tabs>
+        <w:autoSpaceDE w:val="0"/>
+        <w:autoSpaceDN w:val="0"/>
+        <w:adjustRightInd w:val="0"/>
+        <w:ind w:left="567"/>
+        <w:rPr>
+          <w:rFonts w:ascii="Helvetica" w:hAnsi="Helvetica" w:cs="Helvetica"/>
+          <w:sz w:val="20"/>
+          <w:szCs w:val="20"/>
+        </w:rPr>
+      </w:pPr>
+      <w:r>
+        <w:rPr>
+          <w:rFonts w:ascii="Menlo Regular" w:hAnsi="Menlo Regular" w:cs="Menlo Regular"/>
+          <w:color w:val="000000"/>
+          <w:sz w:val="20"/>
+          <w:szCs w:val="20"/>
+        </w:rPr>
+        <w:t xml:space="preserve">    </w:t>
+      </w:r>
+    </w:p>
+    <w:p>
+      <w:pPr>
+        <w:widowControl w:val="0"/>
+        <w:tabs>
+          <w:tab w:val="left" w:pos="543"/>
+        </w:tabs>
+        <w:autoSpaceDE w:val="0"/>
+        <w:autoSpaceDN w:val="0"/>
+        <w:adjustRightInd w:val="0"/>
+        <w:ind w:left="567"/>
+        <w:rPr>
+          <w:rFonts w:ascii="Helvetica" w:hAnsi="Helvetica" w:cs="Helvetica"/>
+          <w:sz w:val="20"/>
+          <w:szCs w:val="20"/>
+        </w:rPr>
+      </w:pPr>
+      <w:r>
+        <w:rPr>
+          <w:rFonts w:ascii="Menlo Regular" w:hAnsi="Menlo Regular" w:cs="Menlo Regular"/>
+          <w:color w:val="000000"/>
+          <w:sz w:val="20"/>
+          <w:szCs w:val="20"/>
+        </w:rPr>
+        <w:t xml:space="preserve">    </w:t>
+      </w:r>
+      <w:proofErr w:type="gramStart"/>
+      <w:r>
+        <w:rPr>
+          <w:rFonts w:ascii="Menlo Regular" w:hAnsi="Menlo Regular" w:cs="Menlo Regular"/>
+          <w:color w:val="0000FF"/>
+          <w:sz w:val="20"/>
+          <w:szCs w:val="20"/>
+        </w:rPr>
+        <w:t>public</w:t>
+      </w:r>
+      <w:proofErr w:type="gramEnd"/>
+      <w:r>
+        <w:rPr>
+          <w:rFonts w:ascii="Menlo Regular" w:hAnsi="Menlo Regular" w:cs="Menlo Regular"/>
+          <w:color w:val="000000"/>
+          <w:sz w:val="20"/>
+          <w:szCs w:val="20"/>
+        </w:rPr>
+        <w:t xml:space="preserve"> </w:t>
+      </w:r>
+      <w:r>
+        <w:rPr>
+          <w:rFonts w:ascii="Menlo Regular" w:hAnsi="Menlo Regular" w:cs="Menlo Regular"/>
+          <w:color w:val="0000FF"/>
+          <w:sz w:val="20"/>
+          <w:szCs w:val="20"/>
+        </w:rPr>
+        <w:t>override</w:t>
+      </w:r>
+      <w:r>
+        <w:rPr>
+          <w:rFonts w:ascii="Menlo Regular" w:hAnsi="Menlo Regular" w:cs="Menlo Regular"/>
+          <w:color w:val="000000"/>
+          <w:sz w:val="20"/>
+          <w:szCs w:val="20"/>
+        </w:rPr>
+        <w:t xml:space="preserve"> </w:t>
+      </w:r>
+      <w:proofErr w:type="spellStart"/>
+      <w:r>
+        <w:rPr>
+          <w:rFonts w:ascii="Menlo Regular" w:hAnsi="Menlo Regular" w:cs="Menlo Regular"/>
+          <w:color w:val="0000FF"/>
+          <w:sz w:val="20"/>
+          <w:szCs w:val="20"/>
+        </w:rPr>
+        <w:t>func</w:t>
+      </w:r>
+      <w:proofErr w:type="spellEnd"/>
+      <w:r>
+        <w:rPr>
+          <w:rFonts w:ascii="Menlo Regular" w:hAnsi="Menlo Regular" w:cs="Menlo Regular"/>
+          <w:color w:val="000000"/>
+          <w:sz w:val="20"/>
+          <w:szCs w:val="20"/>
+        </w:rPr>
+        <w:t xml:space="preserve"> charge() {</w:t>
+      </w:r>
+    </w:p>
+    <w:p>
+      <w:pPr>
+        <w:widowControl w:val="0"/>
+        <w:tabs>
+          <w:tab w:val="left" w:pos="543"/>
+        </w:tabs>
+        <w:autoSpaceDE w:val="0"/>
+        <w:autoSpaceDN w:val="0"/>
+        <w:adjustRightInd w:val="0"/>
+        <w:ind w:left="567"/>
+        <w:rPr>
+          <w:rFonts w:ascii="Helvetica" w:hAnsi="Helvetica" w:cs="Helvetica"/>
+          <w:sz w:val="20"/>
+          <w:szCs w:val="20"/>
+        </w:rPr>
+      </w:pPr>
+      <w:r>
+        <w:rPr>
+          <w:rFonts w:ascii="Menlo Regular" w:hAnsi="Menlo Regular" w:cs="Menlo Regular"/>
+          <w:color w:val="000000"/>
+          <w:sz w:val="20"/>
+          <w:szCs w:val="20"/>
+        </w:rPr>
+        <w:t xml:space="preserve">        </w:t>
+      </w:r>
+      <w:proofErr w:type="spellStart"/>
+      <w:proofErr w:type="gramStart"/>
+      <w:r>
+        <w:rPr>
+          <w:rFonts w:ascii="Menlo Regular" w:hAnsi="Menlo Regular" w:cs="Menlo Regular"/>
+          <w:color w:val="0000FF"/>
+          <w:sz w:val="20"/>
+          <w:szCs w:val="20"/>
+        </w:rPr>
+        <w:t>super</w:t>
+      </w:r>
+      <w:r>
+        <w:rPr>
+          <w:rFonts w:ascii="Menlo Regular" w:hAnsi="Menlo Regular" w:cs="Menlo Regular"/>
+          <w:color w:val="000000"/>
+          <w:sz w:val="20"/>
+          <w:szCs w:val="20"/>
+        </w:rPr>
+        <w:t>.charge</w:t>
+      </w:r>
+      <w:proofErr w:type="spellEnd"/>
+      <w:proofErr w:type="gramEnd"/>
+      <w:r>
+        <w:rPr>
+          <w:rFonts w:ascii="Menlo Regular" w:hAnsi="Menlo Regular" w:cs="Menlo Regular"/>
+          <w:color w:val="000000"/>
+          <w:sz w:val="20"/>
+          <w:szCs w:val="20"/>
+        </w:rPr>
+        <w:t>()</w:t>
+      </w:r>
+    </w:p>
+    <w:p>
+      <w:pPr>
+        <w:widowControl w:val="0"/>
+        <w:tabs>
+          <w:tab w:val="left" w:pos="543"/>
+        </w:tabs>
+        <w:autoSpaceDE w:val="0"/>
+        <w:autoSpaceDN w:val="0"/>
+        <w:adjustRightInd w:val="0"/>
+        <w:ind w:left="567"/>
+        <w:rPr>
+          <w:rFonts w:ascii="Helvetica" w:hAnsi="Helvetica" w:cs="Helvetica"/>
+          <w:sz w:val="20"/>
+          <w:szCs w:val="20"/>
+        </w:rPr>
+      </w:pPr>
+      <w:r>
+        <w:rPr>
+          <w:rFonts w:ascii="Menlo Regular" w:hAnsi="Menlo Regular" w:cs="Menlo Regular"/>
+          <w:color w:val="000000"/>
+          <w:sz w:val="20"/>
+          <w:szCs w:val="20"/>
+        </w:rPr>
+        <w:t xml:space="preserve">        </w:t>
+      </w:r>
+      <w:proofErr w:type="gramStart"/>
+      <w:r>
+        <w:rPr>
+          <w:rFonts w:ascii="Menlo Regular" w:hAnsi="Menlo Regular" w:cs="Menlo Regular"/>
+          <w:color w:val="0000FF"/>
+          <w:sz w:val="20"/>
+          <w:szCs w:val="20"/>
+        </w:rPr>
+        <w:t>self</w:t>
+      </w:r>
+      <w:r>
+        <w:rPr>
+          <w:rFonts w:ascii="Menlo Regular" w:hAnsi="Menlo Regular" w:cs="Menlo Regular"/>
+          <w:color w:val="000000"/>
+          <w:sz w:val="20"/>
+          <w:szCs w:val="20"/>
+        </w:rPr>
+        <w:t>.delegate</w:t>
+      </w:r>
+      <w:proofErr w:type="gramEnd"/>
+      <w:r>
+        <w:rPr>
+          <w:rFonts w:ascii="Menlo Regular" w:hAnsi="Menlo Regular" w:cs="Menlo Regular"/>
+          <w:color w:val="000000"/>
+          <w:sz w:val="20"/>
+          <w:szCs w:val="20"/>
+        </w:rPr>
+        <w:t>?.</w:t>
+      </w:r>
+      <w:proofErr w:type="spellStart"/>
+      <w:proofErr w:type="gramStart"/>
+      <w:r>
+        <w:rPr>
+          <w:rFonts w:ascii="Menlo Regular" w:hAnsi="Menlo Regular" w:cs="Menlo Regular"/>
+          <w:color w:val="000000"/>
+          <w:sz w:val="20"/>
+          <w:szCs w:val="20"/>
+        </w:rPr>
+        <w:t>chargeNotebookRoundHoles</w:t>
+      </w:r>
+      <w:proofErr w:type="spellEnd"/>
+      <w:proofErr w:type="gramEnd"/>
+      <w:r>
+        <w:rPr>
+          <w:rFonts w:ascii="Menlo Regular" w:hAnsi="Menlo Regular" w:cs="Menlo Regular"/>
+          <w:color w:val="000000"/>
+          <w:sz w:val="20"/>
+          <w:szCs w:val="20"/>
+        </w:rPr>
+        <w:t xml:space="preserve">(charger: </w:t>
+      </w:r>
+      <w:r>
+        <w:rPr>
+          <w:rFonts w:ascii="Menlo Regular" w:hAnsi="Menlo Regular" w:cs="Menlo Regular"/>
+          <w:color w:val="0000FF"/>
+          <w:sz w:val="20"/>
+          <w:szCs w:val="20"/>
+        </w:rPr>
+        <w:t>self</w:t>
+      </w:r>
+      <w:r>
+        <w:rPr>
+          <w:rFonts w:ascii="Menlo Regular" w:hAnsi="Menlo Regular" w:cs="Menlo Regular"/>
+          <w:color w:val="000000"/>
+          <w:sz w:val="20"/>
+          <w:szCs w:val="20"/>
+        </w:rPr>
+        <w:t>)</w:t>
+      </w:r>
+    </w:p>
+    <w:p>
+      <w:pPr>
+        <w:widowControl w:val="0"/>
+        <w:tabs>
+          <w:tab w:val="left" w:pos="543"/>
+        </w:tabs>
+        <w:autoSpaceDE w:val="0"/>
+        <w:autoSpaceDN w:val="0"/>
+        <w:adjustRightInd w:val="0"/>
+        <w:ind w:left="567"/>
+        <w:rPr>
+          <w:rFonts w:ascii="Helvetica" w:hAnsi="Helvetica" w:cs="Helvetica"/>
+          <w:sz w:val="20"/>
+          <w:szCs w:val="20"/>
+        </w:rPr>
+      </w:pPr>
+      <w:r>
+        <w:rPr>
+          <w:rFonts w:ascii="Menlo Regular" w:hAnsi="Menlo Regular" w:cs="Menlo Regular"/>
+          <w:color w:val="000000"/>
+          <w:sz w:val="20"/>
+          <w:szCs w:val="20"/>
+        </w:rPr>
+        <w:t xml:space="preserve">    }</w:t>
+      </w:r>
+    </w:p>
+    <w:p>
+      <w:pPr>
+        <w:widowControl w:val="0"/>
+        <w:tabs>
+          <w:tab w:val="left" w:pos="543"/>
+        </w:tabs>
+        <w:autoSpaceDE w:val="0"/>
+        <w:autoSpaceDN w:val="0"/>
+        <w:adjustRightInd w:val="0"/>
+        <w:ind w:left="567"/>
+        <w:rPr>
+          <w:rFonts w:ascii="Helvetica" w:hAnsi="Helvetica" w:cs="Helvetica"/>
+          <w:sz w:val="20"/>
+          <w:szCs w:val="20"/>
+        </w:rPr>
+      </w:pPr>
+      <w:r>
+        <w:rPr>
+          <w:rFonts w:ascii="Menlo Regular" w:hAnsi="Menlo Regular" w:cs="Menlo Regular"/>
+          <w:color w:val="000000"/>
+          <w:sz w:val="20"/>
+          <w:szCs w:val="20"/>
+        </w:rPr>
+        <w:t xml:space="preserve">    </w:t>
+      </w:r>
+    </w:p>
+    <w:p>
+      <w:pPr>
+        <w:widowControl w:val="0"/>
+        <w:tabs>
+          <w:tab w:val="left" w:pos="543"/>
+        </w:tabs>
+        <w:autoSpaceDE w:val="0"/>
+        <w:autoSpaceDN w:val="0"/>
+        <w:adjustRightInd w:val="0"/>
+        <w:ind w:left="567"/>
+        <w:rPr>
+          <w:rFonts w:ascii="Helvetica" w:hAnsi="Helvetica" w:cs="Helvetica"/>
+          <w:sz w:val="20"/>
+          <w:szCs w:val="20"/>
+        </w:rPr>
+      </w:pPr>
+      <w:r>
+        <w:rPr>
+          <w:rFonts w:ascii="Menlo Regular" w:hAnsi="Menlo Regular" w:cs="Menlo Regular"/>
+          <w:color w:val="000000"/>
+          <w:sz w:val="20"/>
+          <w:szCs w:val="20"/>
+        </w:rPr>
+        <w:t xml:space="preserve">    </w:t>
+      </w:r>
+      <w:proofErr w:type="gramStart"/>
+      <w:r>
+        <w:rPr>
+          <w:rFonts w:ascii="Menlo Regular" w:hAnsi="Menlo Regular" w:cs="Menlo Regular"/>
+          <w:color w:val="0000FF"/>
+          <w:sz w:val="20"/>
+          <w:szCs w:val="20"/>
+        </w:rPr>
+        <w:t>public</w:t>
+      </w:r>
+      <w:proofErr w:type="gramEnd"/>
+      <w:r>
+        <w:rPr>
+          <w:rFonts w:ascii="Menlo Regular" w:hAnsi="Menlo Regular" w:cs="Menlo Regular"/>
+          <w:color w:val="000000"/>
+          <w:sz w:val="20"/>
+          <w:szCs w:val="20"/>
+        </w:rPr>
+        <w:t xml:space="preserve"> </w:t>
+      </w:r>
+      <w:proofErr w:type="spellStart"/>
+      <w:r>
+        <w:rPr>
+          <w:rFonts w:ascii="Menlo Regular" w:hAnsi="Menlo Regular" w:cs="Menlo Regular"/>
+          <w:color w:val="0000FF"/>
+          <w:sz w:val="20"/>
+          <w:szCs w:val="20"/>
+        </w:rPr>
+        <w:t>func</w:t>
+      </w:r>
+      <w:proofErr w:type="spellEnd"/>
+      <w:r>
+        <w:rPr>
+          <w:rFonts w:ascii="Menlo Regular" w:hAnsi="Menlo Regular" w:cs="Menlo Regular"/>
+          <w:color w:val="000000"/>
+          <w:sz w:val="20"/>
+          <w:szCs w:val="20"/>
+        </w:rPr>
+        <w:t xml:space="preserve"> </w:t>
+      </w:r>
+      <w:proofErr w:type="spellStart"/>
+      <w:r>
+        <w:rPr>
+          <w:rFonts w:ascii="Menlo Regular" w:hAnsi="Menlo Regular" w:cs="Menlo Regular"/>
+          <w:color w:val="000000"/>
+          <w:sz w:val="20"/>
+          <w:szCs w:val="20"/>
+        </w:rPr>
+        <w:t>chargeNotebookRoundHoles</w:t>
+      </w:r>
+      <w:proofErr w:type="spellEnd"/>
+      <w:r>
+        <w:rPr>
+          <w:rFonts w:ascii="Menlo Regular" w:hAnsi="Menlo Regular" w:cs="Menlo Regular"/>
+          <w:color w:val="000000"/>
+          <w:sz w:val="20"/>
+          <w:szCs w:val="20"/>
+        </w:rPr>
+        <w:t xml:space="preserve">(charger: </w:t>
+      </w:r>
+      <w:r>
+        <w:rPr>
+          <w:rFonts w:ascii="Menlo Regular" w:hAnsi="Menlo Regular" w:cs="Menlo Regular"/>
+          <w:color w:val="2B839F"/>
+          <w:sz w:val="20"/>
+          <w:szCs w:val="20"/>
+        </w:rPr>
+        <w:t>Charger</w:t>
+      </w:r>
+      <w:r>
+        <w:rPr>
+          <w:rFonts w:ascii="Menlo Regular" w:hAnsi="Menlo Regular" w:cs="Menlo Regular"/>
+          <w:color w:val="000000"/>
+          <w:sz w:val="20"/>
+          <w:szCs w:val="20"/>
+        </w:rPr>
+        <w:t>) {</w:t>
+      </w:r>
+    </w:p>
+    <w:p>
+      <w:pPr>
+        <w:widowControl w:val="0"/>
+        <w:tabs>
+          <w:tab w:val="left" w:pos="543"/>
+        </w:tabs>
+        <w:autoSpaceDE w:val="0"/>
+        <w:autoSpaceDN w:val="0"/>
+        <w:adjustRightInd w:val="0"/>
+        <w:ind w:left="567"/>
+        <w:rPr>
+          <w:rFonts w:ascii="Helvetica" w:hAnsi="Helvetica" w:cs="Helvetica"/>
+          <w:sz w:val="20"/>
+          <w:szCs w:val="20"/>
+        </w:rPr>
+      </w:pPr>
+      <w:r>
+        <w:rPr>
+          <w:rFonts w:ascii="Menlo Regular" w:hAnsi="Menlo Regular" w:cs="Menlo Regular"/>
+          <w:color w:val="000000"/>
+          <w:sz w:val="20"/>
+          <w:szCs w:val="20"/>
+        </w:rPr>
+        <w:t xml:space="preserve">        </w:t>
+      </w:r>
+      <w:proofErr w:type="gramStart"/>
+      <w:r>
+        <w:rPr>
+          <w:rFonts w:ascii="Menlo Regular" w:hAnsi="Menlo Regular" w:cs="Menlo Regular"/>
+          <w:color w:val="000000"/>
+          <w:sz w:val="20"/>
+          <w:szCs w:val="20"/>
+        </w:rPr>
+        <w:t>print</w:t>
+      </w:r>
+      <w:proofErr w:type="gramEnd"/>
+      <w:r>
+        <w:rPr>
+          <w:rFonts w:ascii="Menlo Regular" w:hAnsi="Menlo Regular" w:cs="Menlo Regular"/>
+          <w:color w:val="000000"/>
+          <w:sz w:val="20"/>
+          <w:szCs w:val="20"/>
+        </w:rPr>
+        <w:t>(</w:t>
+      </w:r>
+      <w:r>
+        <w:rPr>
+          <w:rFonts w:ascii="Menlo Regular" w:hAnsi="Menlo Regular" w:cs="Menlo Regular"/>
+          <w:color w:val="A31515"/>
+          <w:sz w:val="20"/>
+          <w:szCs w:val="20"/>
+        </w:rPr>
+        <w:t>"Charging with 220 and round holes."</w:t>
+      </w:r>
+      <w:r>
+        <w:rPr>
+          <w:rFonts w:ascii="Menlo Regular" w:hAnsi="Menlo Regular" w:cs="Menlo Regular"/>
+          <w:color w:val="000000"/>
+          <w:sz w:val="20"/>
+          <w:szCs w:val="20"/>
+        </w:rPr>
+        <w:t>)</w:t>
+      </w:r>
+    </w:p>
+    <w:p>
+      <w:pPr>
+        <w:widowControl w:val="0"/>
+        <w:tabs>
+          <w:tab w:val="left" w:pos="543"/>
+        </w:tabs>
+        <w:autoSpaceDE w:val="0"/>
+        <w:autoSpaceDN w:val="0"/>
+        <w:adjustRightInd w:val="0"/>
+        <w:ind w:left="567"/>
+        <w:rPr>
+          <w:rFonts w:ascii="Helvetica" w:hAnsi="Helvetica" w:cs="Helvetica"/>
+          <w:sz w:val="20"/>
+          <w:szCs w:val="20"/>
+        </w:rPr>
+      </w:pPr>
+      <w:r>
+        <w:rPr>
+          <w:rFonts w:ascii="Menlo Regular" w:hAnsi="Menlo Regular" w:cs="Menlo Regular"/>
+          <w:color w:val="000000"/>
+          <w:sz w:val="20"/>
+          <w:szCs w:val="20"/>
+        </w:rPr>
+        <w:t xml:space="preserve">    }</w:t>
+      </w:r>
+    </w:p>
+    <w:p>
+      <w:pPr>
+        <w:ind w:left="567"/>
+        <w:jc w:val="both"/>
+        <w:rPr>
+          <w:rFonts w:ascii="Menlo Regular" w:hAnsi="Menlo Regular" w:cs="Menlo Regular"/>
+          <w:color w:val="000000"/>
+          <w:sz w:val="20"/>
+          <w:szCs w:val="20"/>
+        </w:rPr>
+      </w:pPr>
+      <w:r>
+        <w:rPr>
+          <w:rFonts w:ascii="Menlo Regular" w:hAnsi="Menlo Regular" w:cs="Menlo Regular"/>
+          <w:color w:val="000000"/>
+          <w:sz w:val="20"/>
+          <w:szCs w:val="20"/>
+        </w:rPr>
+        <w:t>}</w:t>
+      </w:r>
+    </w:p>
+    <w:p>
+      <w:pPr>
+        <w:jc w:val="both"/>
+        <w:rPr>
+          <w:rFonts w:cs="Menlo Regular"/>
+          <w:color w:val="000000"/>
+        </w:rPr>
+      </w:pPr>
+    </w:p>
+    <w:p>
+      <w:pPr>
+        <w:jc w:val="both"/>
+        <w:rPr>
+          <w:rFonts w:cs="Menlo Regular"/>
+          <w:color w:val="000000"/>
+          <w:lang w:val="ru-RU"/>
+        </w:rPr>
+      </w:pPr>
+      <w:r>
+        <w:rPr>
+          <w:rFonts w:cs="Menlo Regular"/>
+          <w:color w:val="000000"/>
+          <w:lang w:val="ru-RU"/>
+        </w:rPr>
+        <w:t>Как видим</w:t>
+      </w:r>
+      <w:r>
+        <w:rPr>
+          <w:rFonts w:cs="Menlo Regular"/>
+          <w:color w:val="000000"/>
+          <w:lang w:val="ru-RU"/>
+        </w:rPr>
+        <w:t xml:space="preserve">, у нашего класса есть свойство, которое реализует тип </w:t>
+      </w:r>
+      <w:proofErr w:type="spellStart"/>
+      <w:r>
+        <w:rPr>
+          <w:rFonts w:cs="Menlo Regular"/>
+          <w:color w:val="000000"/>
+        </w:rPr>
+        <w:t>EuropeanNotebookChargerDelegate</w:t>
+      </w:r>
+      <w:proofErr w:type="spellEnd"/>
+      <w:r>
+        <w:rPr>
+          <w:rFonts w:cs="Menlo Regular"/>
+          <w:color w:val="000000"/>
+          <w:lang w:val="ru-RU"/>
+        </w:rPr>
+        <w:t>. Так как наш класс этот протокол реализует, он может этому свойству присвоить самого себя, поэтому когда происходит вызов</w:t>
+      </w:r>
+    </w:p>
+    <w:p>
+      <w:pPr>
+        <w:jc w:val="both"/>
+        <w:rPr>
+          <w:rFonts w:cs="Menlo Regular"/>
+          <w:color w:val="000000"/>
+          <w:lang w:val="ru-RU"/>
+        </w:rPr>
+      </w:pPr>
+    </w:p>
+    <w:p>
+      <w:pPr>
+        <w:ind w:left="567"/>
+        <w:jc w:val="both"/>
+        <w:rPr>
+          <w:rFonts w:cs="Menlo Regular"/>
+          <w:color w:val="000000"/>
+          <w:sz w:val="20"/>
+          <w:szCs w:val="20"/>
+        </w:rPr>
+      </w:pPr>
+      <w:proofErr w:type="gramStart"/>
+      <w:r>
+        <w:rPr>
+          <w:rFonts w:ascii="Menlo Regular" w:hAnsi="Menlo Regular" w:cs="Menlo Regular"/>
+          <w:color w:val="0000FF"/>
+          <w:sz w:val="20"/>
+          <w:szCs w:val="20"/>
+        </w:rPr>
+        <w:t>self</w:t>
+      </w:r>
+      <w:r>
+        <w:rPr>
+          <w:rFonts w:ascii="Menlo Regular" w:hAnsi="Menlo Regular" w:cs="Menlo Regular"/>
+          <w:color w:val="000000"/>
+          <w:sz w:val="20"/>
+          <w:szCs w:val="20"/>
+        </w:rPr>
+        <w:t>.delegate</w:t>
+      </w:r>
+      <w:proofErr w:type="gramEnd"/>
+      <w:r>
+        <w:rPr>
+          <w:rFonts w:ascii="Menlo Regular" w:hAnsi="Menlo Regular" w:cs="Menlo Regular"/>
+          <w:color w:val="000000"/>
+          <w:sz w:val="20"/>
+          <w:szCs w:val="20"/>
+        </w:rPr>
+        <w:t>?.</w:t>
+      </w:r>
+      <w:proofErr w:type="spellStart"/>
+      <w:proofErr w:type="gramStart"/>
+      <w:r>
+        <w:rPr>
+          <w:rFonts w:ascii="Menlo Regular" w:hAnsi="Menlo Regular" w:cs="Menlo Regular"/>
+          <w:color w:val="000000"/>
+          <w:sz w:val="20"/>
+          <w:szCs w:val="20"/>
+        </w:rPr>
+        <w:t>chargeNotebookRoundHoles</w:t>
+      </w:r>
+      <w:proofErr w:type="spellEnd"/>
+      <w:proofErr w:type="gramEnd"/>
+      <w:r>
+        <w:rPr>
+          <w:rFonts w:ascii="Menlo Regular" w:hAnsi="Menlo Regular" w:cs="Menlo Regular"/>
+          <w:color w:val="000000"/>
+          <w:sz w:val="20"/>
+          <w:szCs w:val="20"/>
+        </w:rPr>
+        <w:t xml:space="preserve">(charger: </w:t>
+      </w:r>
+      <w:r>
+        <w:rPr>
+          <w:rFonts w:ascii="Menlo Regular" w:hAnsi="Menlo Regular" w:cs="Menlo Regular"/>
+          <w:color w:val="0000FF"/>
+          <w:sz w:val="20"/>
+          <w:szCs w:val="20"/>
+        </w:rPr>
+        <w:t>self</w:t>
+      </w:r>
+      <w:r>
+        <w:rPr>
+          <w:rFonts w:ascii="Menlo Regular" w:hAnsi="Menlo Regular" w:cs="Menlo Regular"/>
+          <w:color w:val="000000"/>
+          <w:sz w:val="20"/>
+          <w:szCs w:val="20"/>
+        </w:rPr>
+        <w:t>)</w:t>
+      </w:r>
+    </w:p>
+    <w:p>
+      <w:pPr>
+        <w:rPr>
+          <w:lang w:val="ru-RU"/>
+        </w:rPr>
+      </w:pPr>
+    </w:p>
+    <w:p>
+      <w:pPr>
+        <w:jc w:val="both"/>
+        <w:rPr>
+          <w:lang w:val="ru-RU"/>
+        </w:rPr>
+      </w:pPr>
+      <w:r>
+        <w:rPr>
+          <w:lang w:val="uk-UA"/>
+        </w:rPr>
+        <w:t xml:space="preserve">просто </w:t>
+      </w:r>
+      <w:r>
+        <w:rPr>
+          <w:lang w:val="ru-RU"/>
+        </w:rPr>
+        <w:t>вызывается свой же метод. Вы увидите дальше для чего это сделано. Теперь давайте глянем что ж за зверь такой – американская зарядка:</w:t>
+      </w:r>
+    </w:p>
+    <w:p>
+      <w:pPr>
+        <w:rPr>
+          <w:lang w:val="ru-RU"/>
+        </w:rPr>
+      </w:pPr>
+    </w:p>
+    <w:p>
+      <w:pPr>
+        <w:widowControl w:val="0"/>
+        <w:tabs>
+          <w:tab w:val="left" w:pos="543"/>
+        </w:tabs>
+        <w:autoSpaceDE w:val="0"/>
+        <w:autoSpaceDN w:val="0"/>
+        <w:adjustRightInd w:val="0"/>
+        <w:ind w:left="567"/>
+        <w:rPr>
+          <w:rFonts w:ascii="Helvetica" w:hAnsi="Helvetica" w:cs="Helvetica"/>
+          <w:sz w:val="20"/>
+          <w:szCs w:val="20"/>
+        </w:rPr>
+      </w:pPr>
+      <w:proofErr w:type="gramStart"/>
+      <w:r>
+        <w:rPr>
+          <w:rFonts w:ascii="Menlo Regular" w:hAnsi="Menlo Regular" w:cs="Menlo Regular"/>
+          <w:color w:val="0000FF"/>
+          <w:sz w:val="20"/>
+          <w:szCs w:val="20"/>
+        </w:rPr>
+        <w:t>public</w:t>
+      </w:r>
+      <w:proofErr w:type="gramEnd"/>
+      <w:r>
+        <w:rPr>
+          <w:rFonts w:ascii="Menlo Regular" w:hAnsi="Menlo Regular" w:cs="Menlo Regular"/>
+          <w:color w:val="000000"/>
+          <w:sz w:val="20"/>
+          <w:szCs w:val="20"/>
+        </w:rPr>
+        <w:t xml:space="preserve"> </w:t>
+      </w:r>
+      <w:r>
+        <w:rPr>
+          <w:rFonts w:ascii="Menlo Regular" w:hAnsi="Menlo Regular" w:cs="Menlo Regular"/>
+          <w:color w:val="0000FF"/>
+          <w:sz w:val="20"/>
+          <w:szCs w:val="20"/>
+        </w:rPr>
+        <w:t>class</w:t>
+      </w:r>
+      <w:r>
+        <w:rPr>
+          <w:rFonts w:ascii="Menlo Regular" w:hAnsi="Menlo Regular" w:cs="Menlo Regular"/>
+          <w:color w:val="000000"/>
+          <w:sz w:val="20"/>
+          <w:szCs w:val="20"/>
+        </w:rPr>
+        <w:t xml:space="preserve"> </w:t>
+      </w:r>
+      <w:proofErr w:type="spellStart"/>
+      <w:r>
+        <w:rPr>
+          <w:rFonts w:ascii="Menlo Regular" w:hAnsi="Menlo Regular" w:cs="Menlo Regular"/>
+          <w:color w:val="000000"/>
+          <w:sz w:val="20"/>
+          <w:szCs w:val="20"/>
+        </w:rPr>
+        <w:t>USANotebookCharger</w:t>
+      </w:r>
+      <w:proofErr w:type="spellEnd"/>
+      <w:r>
+        <w:rPr>
+          <w:rFonts w:ascii="Menlo Regular" w:hAnsi="Menlo Regular" w:cs="Menlo Regular"/>
+          <w:color w:val="000000"/>
+          <w:sz w:val="20"/>
+          <w:szCs w:val="20"/>
+        </w:rPr>
+        <w:t xml:space="preserve"> {</w:t>
+      </w:r>
+    </w:p>
+    <w:p>
+      <w:pPr>
+        <w:widowControl w:val="0"/>
+        <w:tabs>
+          <w:tab w:val="left" w:pos="543"/>
+        </w:tabs>
+        <w:autoSpaceDE w:val="0"/>
+        <w:autoSpaceDN w:val="0"/>
+        <w:adjustRightInd w:val="0"/>
+        <w:ind w:left="567"/>
+        <w:rPr>
+          <w:rFonts w:ascii="Helvetica" w:hAnsi="Helvetica" w:cs="Helvetica"/>
+          <w:sz w:val="20"/>
+          <w:szCs w:val="20"/>
+        </w:rPr>
+      </w:pPr>
+      <w:r>
+        <w:rPr>
+          <w:rFonts w:ascii="Menlo Regular" w:hAnsi="Menlo Regular" w:cs="Menlo Regular"/>
+          <w:color w:val="000000"/>
+          <w:sz w:val="20"/>
+          <w:szCs w:val="20"/>
+        </w:rPr>
+        <w:t xml:space="preserve">    </w:t>
+      </w:r>
+      <w:proofErr w:type="gramStart"/>
+      <w:r>
+        <w:rPr>
+          <w:rFonts w:ascii="Menlo Regular" w:hAnsi="Menlo Regular" w:cs="Menlo Regular"/>
+          <w:color w:val="0000FF"/>
+          <w:sz w:val="20"/>
+          <w:szCs w:val="20"/>
+        </w:rPr>
+        <w:t>public</w:t>
+      </w:r>
+      <w:proofErr w:type="gramEnd"/>
+      <w:r>
+        <w:rPr>
+          <w:rFonts w:ascii="Menlo Regular" w:hAnsi="Menlo Regular" w:cs="Menlo Regular"/>
+          <w:color w:val="000000"/>
+          <w:sz w:val="20"/>
+          <w:szCs w:val="20"/>
+        </w:rPr>
+        <w:t xml:space="preserve"> </w:t>
+      </w:r>
+      <w:proofErr w:type="spellStart"/>
+      <w:r>
+        <w:rPr>
+          <w:rFonts w:ascii="Menlo Regular" w:hAnsi="Menlo Regular" w:cs="Menlo Regular"/>
+          <w:color w:val="0000FF"/>
+          <w:sz w:val="20"/>
+          <w:szCs w:val="20"/>
+        </w:rPr>
+        <w:t>init</w:t>
+      </w:r>
+      <w:proofErr w:type="spellEnd"/>
+      <w:r>
+        <w:rPr>
+          <w:rFonts w:ascii="Menlo Regular" w:hAnsi="Menlo Regular" w:cs="Menlo Regular"/>
+          <w:color w:val="000000"/>
+          <w:sz w:val="20"/>
+          <w:szCs w:val="20"/>
+        </w:rPr>
+        <w:t>() { }</w:t>
+      </w:r>
+    </w:p>
+    <w:p>
+      <w:pPr>
+        <w:widowControl w:val="0"/>
+        <w:tabs>
+          <w:tab w:val="left" w:pos="543"/>
+        </w:tabs>
+        <w:autoSpaceDE w:val="0"/>
+        <w:autoSpaceDN w:val="0"/>
+        <w:adjustRightInd w:val="0"/>
+        <w:ind w:left="567"/>
+        <w:rPr>
+          <w:rFonts w:ascii="Helvetica" w:hAnsi="Helvetica" w:cs="Helvetica"/>
+          <w:sz w:val="20"/>
+          <w:szCs w:val="20"/>
+        </w:rPr>
+      </w:pPr>
+      <w:r>
+        <w:rPr>
+          <w:rFonts w:ascii="Menlo Regular" w:hAnsi="Menlo Regular" w:cs="Menlo Regular"/>
+          <w:color w:val="000000"/>
+          <w:sz w:val="20"/>
+          <w:szCs w:val="20"/>
+        </w:rPr>
+        <w:t xml:space="preserve">    </w:t>
+      </w:r>
+    </w:p>
+    <w:p>
+      <w:pPr>
+        <w:widowControl w:val="0"/>
+        <w:tabs>
+          <w:tab w:val="left" w:pos="543"/>
+        </w:tabs>
+        <w:autoSpaceDE w:val="0"/>
+        <w:autoSpaceDN w:val="0"/>
+        <w:adjustRightInd w:val="0"/>
+        <w:ind w:left="567"/>
+        <w:rPr>
+          <w:rFonts w:ascii="Helvetica" w:hAnsi="Helvetica" w:cs="Helvetica"/>
+          <w:sz w:val="20"/>
+          <w:szCs w:val="20"/>
+        </w:rPr>
+      </w:pPr>
+      <w:r>
+        <w:rPr>
+          <w:rFonts w:ascii="Menlo Regular" w:hAnsi="Menlo Regular" w:cs="Menlo Regular"/>
+          <w:color w:val="000000"/>
+          <w:sz w:val="20"/>
+          <w:szCs w:val="20"/>
+        </w:rPr>
+        <w:t xml:space="preserve">    </w:t>
+      </w:r>
+      <w:proofErr w:type="gramStart"/>
+      <w:r>
+        <w:rPr>
+          <w:rFonts w:ascii="Menlo Regular" w:hAnsi="Menlo Regular" w:cs="Menlo Regular"/>
+          <w:color w:val="0000FF"/>
+          <w:sz w:val="20"/>
+          <w:szCs w:val="20"/>
+        </w:rPr>
+        <w:t>public</w:t>
+      </w:r>
+      <w:proofErr w:type="gramEnd"/>
+      <w:r>
+        <w:rPr>
+          <w:rFonts w:ascii="Menlo Regular" w:hAnsi="Menlo Regular" w:cs="Menlo Regular"/>
+          <w:color w:val="000000"/>
+          <w:sz w:val="20"/>
+          <w:szCs w:val="20"/>
+        </w:rPr>
+        <w:t xml:space="preserve"> </w:t>
+      </w:r>
+      <w:proofErr w:type="spellStart"/>
+      <w:r>
+        <w:rPr>
+          <w:rFonts w:ascii="Menlo Regular" w:hAnsi="Menlo Regular" w:cs="Menlo Regular"/>
+          <w:color w:val="0000FF"/>
+          <w:sz w:val="20"/>
+          <w:szCs w:val="20"/>
+        </w:rPr>
+        <w:t>func</w:t>
+      </w:r>
+      <w:proofErr w:type="spellEnd"/>
+      <w:r>
+        <w:rPr>
+          <w:rFonts w:ascii="Menlo Regular" w:hAnsi="Menlo Regular" w:cs="Menlo Regular"/>
+          <w:color w:val="000000"/>
+          <w:sz w:val="20"/>
+          <w:szCs w:val="20"/>
+        </w:rPr>
+        <w:t xml:space="preserve"> </w:t>
+      </w:r>
+      <w:proofErr w:type="spellStart"/>
+      <w:r>
+        <w:rPr>
+          <w:rFonts w:ascii="Menlo Regular" w:hAnsi="Menlo Regular" w:cs="Menlo Regular"/>
+          <w:color w:val="000000"/>
+          <w:sz w:val="20"/>
+          <w:szCs w:val="20"/>
+        </w:rPr>
+        <w:t>chargeNotebookRectHoles</w:t>
+      </w:r>
+      <w:proofErr w:type="spellEnd"/>
+      <w:r>
+        <w:rPr>
+          <w:rFonts w:ascii="Menlo Regular" w:hAnsi="Menlo Regular" w:cs="Menlo Regular"/>
+          <w:color w:val="000000"/>
+          <w:sz w:val="20"/>
+          <w:szCs w:val="20"/>
+        </w:rPr>
+        <w:t xml:space="preserve">(charger: </w:t>
+      </w:r>
+      <w:r>
+        <w:rPr>
+          <w:rFonts w:ascii="Menlo Regular" w:hAnsi="Menlo Regular" w:cs="Menlo Regular"/>
+          <w:color w:val="2B839F"/>
+          <w:sz w:val="20"/>
+          <w:szCs w:val="20"/>
+        </w:rPr>
+        <w:t>Charger</w:t>
+      </w:r>
+      <w:r>
+        <w:rPr>
+          <w:rFonts w:ascii="Menlo Regular" w:hAnsi="Menlo Regular" w:cs="Menlo Regular"/>
+          <w:color w:val="000000"/>
+          <w:sz w:val="20"/>
+          <w:szCs w:val="20"/>
+        </w:rPr>
+        <w:t>) {</w:t>
+      </w:r>
+    </w:p>
+    <w:p>
+      <w:pPr>
+        <w:widowControl w:val="0"/>
+        <w:tabs>
+          <w:tab w:val="left" w:pos="543"/>
+        </w:tabs>
+        <w:autoSpaceDE w:val="0"/>
+        <w:autoSpaceDN w:val="0"/>
+        <w:adjustRightInd w:val="0"/>
+        <w:ind w:left="567"/>
+        <w:rPr>
+          <w:rFonts w:ascii="Helvetica" w:hAnsi="Helvetica" w:cs="Helvetica"/>
+          <w:sz w:val="20"/>
+          <w:szCs w:val="20"/>
+        </w:rPr>
+      </w:pPr>
+      <w:r>
+        <w:rPr>
+          <w:rFonts w:ascii="Menlo Regular" w:hAnsi="Menlo Regular" w:cs="Menlo Regular"/>
+          <w:color w:val="000000"/>
+          <w:sz w:val="20"/>
+          <w:szCs w:val="20"/>
+        </w:rPr>
+        <w:t xml:space="preserve">        </w:t>
+      </w:r>
+      <w:proofErr w:type="gramStart"/>
+      <w:r>
+        <w:rPr>
+          <w:rFonts w:ascii="Menlo Regular" w:hAnsi="Menlo Regular" w:cs="Menlo Regular"/>
+          <w:color w:val="000000"/>
+          <w:sz w:val="20"/>
+          <w:szCs w:val="20"/>
+        </w:rPr>
+        <w:t>print</w:t>
+      </w:r>
+      <w:proofErr w:type="gramEnd"/>
+      <w:r>
+        <w:rPr>
+          <w:rFonts w:ascii="Menlo Regular" w:hAnsi="Menlo Regular" w:cs="Menlo Regular"/>
+          <w:color w:val="000000"/>
+          <w:sz w:val="20"/>
+          <w:szCs w:val="20"/>
+        </w:rPr>
+        <w:t>(</w:t>
+      </w:r>
+      <w:r>
+        <w:rPr>
+          <w:rFonts w:ascii="Menlo Regular" w:hAnsi="Menlo Regular" w:cs="Menlo Regular"/>
+          <w:color w:val="A31515"/>
+          <w:sz w:val="20"/>
+          <w:szCs w:val="20"/>
+        </w:rPr>
+        <w:t xml:space="preserve">"Charge notebook with </w:t>
+      </w:r>
+      <w:proofErr w:type="spellStart"/>
+      <w:r>
+        <w:rPr>
+          <w:rFonts w:ascii="Menlo Regular" w:hAnsi="Menlo Regular" w:cs="Menlo Regular"/>
+          <w:color w:val="A31515"/>
+          <w:sz w:val="20"/>
+          <w:szCs w:val="20"/>
+        </w:rPr>
+        <w:t>rect</w:t>
+      </w:r>
+      <w:proofErr w:type="spellEnd"/>
+      <w:r>
+        <w:rPr>
+          <w:rFonts w:ascii="Menlo Regular" w:hAnsi="Menlo Regular" w:cs="Menlo Regular"/>
+          <w:color w:val="A31515"/>
+          <w:sz w:val="20"/>
+          <w:szCs w:val="20"/>
+        </w:rPr>
+        <w:t xml:space="preserve"> holes."</w:t>
+      </w:r>
+      <w:r>
+        <w:rPr>
+          <w:rFonts w:ascii="Menlo Regular" w:hAnsi="Menlo Regular" w:cs="Menlo Regular"/>
+          <w:color w:val="000000"/>
+          <w:sz w:val="20"/>
+          <w:szCs w:val="20"/>
+        </w:rPr>
+        <w:t>)</w:t>
+      </w:r>
+    </w:p>
+    <w:p>
+      <w:pPr>
+        <w:widowControl w:val="0"/>
+        <w:tabs>
+          <w:tab w:val="left" w:pos="543"/>
+        </w:tabs>
+        <w:autoSpaceDE w:val="0"/>
+        <w:autoSpaceDN w:val="0"/>
+        <w:adjustRightInd w:val="0"/>
+        <w:ind w:left="567"/>
+        <w:rPr>
+          <w:rFonts w:ascii="Helvetica" w:hAnsi="Helvetica" w:cs="Helvetica"/>
+          <w:sz w:val="20"/>
+          <w:szCs w:val="20"/>
+        </w:rPr>
+      </w:pPr>
+      <w:r>
+        <w:rPr>
+          <w:rFonts w:ascii="Menlo Regular" w:hAnsi="Menlo Regular" w:cs="Menlo Regular"/>
+          <w:color w:val="000000"/>
+          <w:sz w:val="20"/>
+          <w:szCs w:val="20"/>
+        </w:rPr>
+        <w:t xml:space="preserve">    }</w:t>
+      </w:r>
+    </w:p>
+    <w:p>
+      <w:pPr>
+        <w:ind w:left="567"/>
+        <w:rPr>
+          <w:sz w:val="20"/>
+          <w:szCs w:val="20"/>
+          <w:lang w:val="ru-RU"/>
+        </w:rPr>
+      </w:pPr>
+      <w:r>
+        <w:rPr>
+          <w:rFonts w:ascii="Menlo Regular" w:hAnsi="Menlo Regular" w:cs="Menlo Regular"/>
+          <w:color w:val="000000"/>
+          <w:sz w:val="20"/>
+          <w:szCs w:val="20"/>
+        </w:rPr>
+        <w:t>}</w:t>
+      </w:r>
+    </w:p>
+    <w:p>
+      <w:pPr>
+        <w:rPr>
+          <w:lang w:val="ru-RU"/>
+        </w:rPr>
+      </w:pPr>
+    </w:p>
+    <w:p>
+      <w:pPr>
+        <w:rPr>
+          <w:lang w:val="ru-RU"/>
+        </w:rPr>
+      </w:pPr>
+      <w:r>
+        <w:rPr>
+          <w:lang w:val="ru-RU"/>
+        </w:rPr>
+        <w:br w:type="page"/>
+      </w:r>
+    </w:p>
+    <w:p>
+      <w:pPr>
+        <w:jc w:val="both"/>
+        <w:rPr>
+          <w:lang w:val="ru-RU"/>
+        </w:rPr>
+      </w:pPr>
+      <w:r>
+        <w:rPr>
+          <w:lang w:val="ru-RU"/>
+        </w:rPr>
+        <w:t>Как видим, в американской зарядке совсем другой метод и мировоззрение. Давайте создадим адаптер для нее:</w:t>
+      </w:r>
+    </w:p>
+    <w:p>
+      <w:pPr>
+        <w:jc w:val="both"/>
+        <w:rPr>
+          <w:lang w:val="ru-RU"/>
+        </w:rPr>
+      </w:pPr>
+    </w:p>
+    <w:p>
+      <w:pPr>
+        <w:widowControl w:val="0"/>
+        <w:tabs>
+          <w:tab w:val="left" w:pos="543"/>
+        </w:tabs>
+        <w:autoSpaceDE w:val="0"/>
+        <w:autoSpaceDN w:val="0"/>
+        <w:adjustRightInd w:val="0"/>
+        <w:ind w:left="567"/>
+        <w:rPr>
+          <w:rFonts w:ascii="Helvetica" w:hAnsi="Helvetica" w:cs="Helvetica"/>
+          <w:sz w:val="20"/>
+          <w:szCs w:val="20"/>
+        </w:rPr>
+      </w:pPr>
+      <w:proofErr w:type="gramStart"/>
+      <w:r>
+        <w:rPr>
+          <w:rFonts w:ascii="Menlo Regular" w:hAnsi="Menlo Regular" w:cs="Menlo Regular"/>
+          <w:color w:val="0000FF"/>
+          <w:sz w:val="20"/>
+          <w:szCs w:val="20"/>
+        </w:rPr>
+        <w:t>public</w:t>
+      </w:r>
+      <w:proofErr w:type="gramEnd"/>
+      <w:r>
+        <w:rPr>
+          <w:rFonts w:ascii="Menlo Regular" w:hAnsi="Menlo Regular" w:cs="Menlo Regular"/>
+          <w:color w:val="000000"/>
+          <w:sz w:val="20"/>
+          <w:szCs w:val="20"/>
+        </w:rPr>
+        <w:t xml:space="preserve"> </w:t>
+      </w:r>
+      <w:r>
+        <w:rPr>
+          <w:rFonts w:ascii="Menlo Regular" w:hAnsi="Menlo Regular" w:cs="Menlo Regular"/>
+          <w:color w:val="0000FF"/>
+          <w:sz w:val="20"/>
+          <w:szCs w:val="20"/>
+        </w:rPr>
+        <w:t>class</w:t>
+      </w:r>
+      <w:r>
+        <w:rPr>
+          <w:rFonts w:ascii="Menlo Regular" w:hAnsi="Menlo Regular" w:cs="Menlo Regular"/>
+          <w:color w:val="000000"/>
+          <w:sz w:val="20"/>
+          <w:szCs w:val="20"/>
+        </w:rPr>
+        <w:t xml:space="preserve"> </w:t>
+      </w:r>
+      <w:proofErr w:type="spellStart"/>
+      <w:r>
+        <w:rPr>
+          <w:rFonts w:ascii="Menlo Regular" w:hAnsi="Menlo Regular" w:cs="Menlo Regular"/>
+          <w:color w:val="000000"/>
+          <w:sz w:val="20"/>
+          <w:szCs w:val="20"/>
+        </w:rPr>
+        <w:t>USANotebookEuropeanAdapter</w:t>
+      </w:r>
+      <w:proofErr w:type="spellEnd"/>
+      <w:r>
+        <w:rPr>
+          <w:rFonts w:ascii="Menlo Regular" w:hAnsi="Menlo Regular" w:cs="Menlo Regular"/>
+          <w:color w:val="000000"/>
+          <w:sz w:val="20"/>
+          <w:szCs w:val="20"/>
+        </w:rPr>
+        <w:t xml:space="preserve">: </w:t>
+      </w:r>
+      <w:r>
+        <w:rPr>
+          <w:rFonts w:ascii="Menlo Regular" w:hAnsi="Menlo Regular" w:cs="Menlo Regular"/>
+          <w:color w:val="2B839F"/>
+          <w:sz w:val="20"/>
+          <w:szCs w:val="20"/>
+        </w:rPr>
+        <w:t>Charger</w:t>
+      </w:r>
+      <w:r>
+        <w:rPr>
+          <w:rFonts w:ascii="Menlo Regular" w:hAnsi="Menlo Regular" w:cs="Menlo Regular"/>
+          <w:color w:val="000000"/>
+          <w:sz w:val="20"/>
+          <w:szCs w:val="20"/>
+        </w:rPr>
+        <w:t xml:space="preserve">, </w:t>
+      </w:r>
+      <w:proofErr w:type="spellStart"/>
+      <w:r>
+        <w:rPr>
+          <w:rFonts w:ascii="Menlo Regular" w:hAnsi="Menlo Regular" w:cs="Menlo Regular"/>
+          <w:color w:val="2B839F"/>
+          <w:sz w:val="20"/>
+          <w:szCs w:val="20"/>
+        </w:rPr>
+        <w:t>EuropeanNotebookChargerDelegate</w:t>
+      </w:r>
+      <w:proofErr w:type="spellEnd"/>
+      <w:r>
+        <w:rPr>
+          <w:rFonts w:ascii="Menlo Regular" w:hAnsi="Menlo Regular" w:cs="Menlo Regular"/>
+          <w:color w:val="000000"/>
+          <w:sz w:val="20"/>
+          <w:szCs w:val="20"/>
+        </w:rPr>
+        <w:t xml:space="preserve"> {</w:t>
+      </w:r>
+    </w:p>
+    <w:p>
+      <w:pPr>
+        <w:widowControl w:val="0"/>
+        <w:tabs>
+          <w:tab w:val="left" w:pos="543"/>
+        </w:tabs>
+        <w:autoSpaceDE w:val="0"/>
+        <w:autoSpaceDN w:val="0"/>
+        <w:adjustRightInd w:val="0"/>
+        <w:ind w:left="567"/>
+        <w:rPr>
+          <w:rFonts w:ascii="Helvetica" w:hAnsi="Helvetica" w:cs="Helvetica"/>
+          <w:sz w:val="20"/>
+          <w:szCs w:val="20"/>
+        </w:rPr>
+      </w:pPr>
+      <w:r>
+        <w:rPr>
+          <w:rFonts w:ascii="Menlo Regular" w:hAnsi="Menlo Regular" w:cs="Menlo Regular"/>
+          <w:color w:val="000000"/>
+          <w:sz w:val="20"/>
+          <w:szCs w:val="20"/>
+        </w:rPr>
+        <w:t xml:space="preserve">    </w:t>
+      </w:r>
+      <w:proofErr w:type="spellStart"/>
+      <w:proofErr w:type="gramStart"/>
+      <w:r>
+        <w:rPr>
+          <w:rFonts w:ascii="Menlo Regular" w:hAnsi="Menlo Regular" w:cs="Menlo Regular"/>
+          <w:color w:val="0000FF"/>
+          <w:sz w:val="20"/>
+          <w:szCs w:val="20"/>
+        </w:rPr>
+        <w:t>var</w:t>
+      </w:r>
+      <w:proofErr w:type="spellEnd"/>
+      <w:proofErr w:type="gramEnd"/>
+      <w:r>
+        <w:rPr>
+          <w:rFonts w:ascii="Menlo Regular" w:hAnsi="Menlo Regular" w:cs="Menlo Regular"/>
+          <w:color w:val="000000"/>
+          <w:sz w:val="20"/>
+          <w:szCs w:val="20"/>
+        </w:rPr>
+        <w:t xml:space="preserve"> </w:t>
+      </w:r>
+      <w:proofErr w:type="spellStart"/>
+      <w:r>
+        <w:rPr>
+          <w:rFonts w:ascii="Menlo Regular" w:hAnsi="Menlo Regular" w:cs="Menlo Regular"/>
+          <w:color w:val="000000"/>
+          <w:sz w:val="20"/>
+          <w:szCs w:val="20"/>
+        </w:rPr>
+        <w:t>usaCharger</w:t>
+      </w:r>
+      <w:proofErr w:type="spellEnd"/>
+      <w:r>
+        <w:rPr>
+          <w:rFonts w:ascii="Menlo Regular" w:hAnsi="Menlo Regular" w:cs="Menlo Regular"/>
+          <w:color w:val="000000"/>
+          <w:sz w:val="20"/>
+          <w:szCs w:val="20"/>
+        </w:rPr>
+        <w:t xml:space="preserve">: </w:t>
+      </w:r>
+      <w:proofErr w:type="spellStart"/>
+      <w:r>
+        <w:rPr>
+          <w:rFonts w:ascii="Menlo Regular" w:hAnsi="Menlo Regular" w:cs="Menlo Regular"/>
+          <w:color w:val="2B839F"/>
+          <w:sz w:val="20"/>
+          <w:szCs w:val="20"/>
+        </w:rPr>
+        <w:t>USANotebookCharger</w:t>
+      </w:r>
+      <w:proofErr w:type="spellEnd"/>
+    </w:p>
+    <w:p>
+      <w:pPr>
+        <w:widowControl w:val="0"/>
+        <w:tabs>
+          <w:tab w:val="left" w:pos="543"/>
+        </w:tabs>
+        <w:autoSpaceDE w:val="0"/>
+        <w:autoSpaceDN w:val="0"/>
+        <w:adjustRightInd w:val="0"/>
+        <w:ind w:left="567"/>
+        <w:rPr>
+          <w:rFonts w:ascii="Helvetica" w:hAnsi="Helvetica" w:cs="Helvetica"/>
+          <w:sz w:val="20"/>
+          <w:szCs w:val="20"/>
+        </w:rPr>
+      </w:pPr>
+      <w:r>
+        <w:rPr>
+          <w:rFonts w:ascii="Menlo Regular" w:hAnsi="Menlo Regular" w:cs="Menlo Regular"/>
+          <w:color w:val="000000"/>
+          <w:sz w:val="20"/>
+          <w:szCs w:val="20"/>
+        </w:rPr>
+        <w:t xml:space="preserve">    </w:t>
+      </w:r>
+    </w:p>
+    <w:p>
+      <w:pPr>
+        <w:widowControl w:val="0"/>
+        <w:tabs>
+          <w:tab w:val="left" w:pos="543"/>
+        </w:tabs>
+        <w:autoSpaceDE w:val="0"/>
+        <w:autoSpaceDN w:val="0"/>
+        <w:adjustRightInd w:val="0"/>
+        <w:ind w:left="567"/>
+        <w:rPr>
+          <w:rFonts w:ascii="Helvetica" w:hAnsi="Helvetica" w:cs="Helvetica"/>
+          <w:sz w:val="20"/>
+          <w:szCs w:val="20"/>
+        </w:rPr>
+      </w:pPr>
+      <w:r>
+        <w:rPr>
+          <w:rFonts w:ascii="Menlo Regular" w:hAnsi="Menlo Regular" w:cs="Menlo Regular"/>
+          <w:color w:val="000000"/>
+          <w:sz w:val="20"/>
+          <w:szCs w:val="20"/>
+        </w:rPr>
+        <w:t xml:space="preserve">    </w:t>
+      </w:r>
+      <w:proofErr w:type="gramStart"/>
+      <w:r>
+        <w:rPr>
+          <w:rFonts w:ascii="Menlo Regular" w:hAnsi="Menlo Regular" w:cs="Menlo Regular"/>
+          <w:color w:val="0000FF"/>
+          <w:sz w:val="20"/>
+          <w:szCs w:val="20"/>
+        </w:rPr>
+        <w:t>public</w:t>
+      </w:r>
+      <w:proofErr w:type="gramEnd"/>
+      <w:r>
+        <w:rPr>
+          <w:rFonts w:ascii="Menlo Regular" w:hAnsi="Menlo Regular" w:cs="Menlo Regular"/>
+          <w:color w:val="000000"/>
+          <w:sz w:val="20"/>
+          <w:szCs w:val="20"/>
+        </w:rPr>
+        <w:t xml:space="preserve"> </w:t>
+      </w:r>
+      <w:proofErr w:type="spellStart"/>
+      <w:r>
+        <w:rPr>
+          <w:rFonts w:ascii="Menlo Regular" w:hAnsi="Menlo Regular" w:cs="Menlo Regular"/>
+          <w:color w:val="0000FF"/>
+          <w:sz w:val="20"/>
+          <w:szCs w:val="20"/>
+        </w:rPr>
+        <w:t>init</w:t>
+      </w:r>
+      <w:proofErr w:type="spellEnd"/>
+      <w:r>
+        <w:rPr>
+          <w:rFonts w:ascii="Menlo Regular" w:hAnsi="Menlo Regular" w:cs="Menlo Regular"/>
+          <w:color w:val="000000"/>
+          <w:sz w:val="20"/>
+          <w:szCs w:val="20"/>
+        </w:rPr>
+        <w:t xml:space="preserve">(charger: </w:t>
+      </w:r>
+      <w:proofErr w:type="spellStart"/>
+      <w:r>
+        <w:rPr>
+          <w:rFonts w:ascii="Menlo Regular" w:hAnsi="Menlo Regular" w:cs="Menlo Regular"/>
+          <w:color w:val="2B839F"/>
+          <w:sz w:val="20"/>
+          <w:szCs w:val="20"/>
+        </w:rPr>
+        <w:t>USANotebookCharger</w:t>
+      </w:r>
+      <w:proofErr w:type="spellEnd"/>
+      <w:r>
+        <w:rPr>
+          <w:rFonts w:ascii="Menlo Regular" w:hAnsi="Menlo Regular" w:cs="Menlo Regular"/>
+          <w:color w:val="000000"/>
+          <w:sz w:val="20"/>
+          <w:szCs w:val="20"/>
+        </w:rPr>
+        <w:t>) {</w:t>
+      </w:r>
+    </w:p>
+    <w:p>
+      <w:pPr>
+        <w:widowControl w:val="0"/>
+        <w:tabs>
+          <w:tab w:val="left" w:pos="543"/>
+        </w:tabs>
+        <w:autoSpaceDE w:val="0"/>
+        <w:autoSpaceDN w:val="0"/>
+        <w:adjustRightInd w:val="0"/>
+        <w:ind w:left="567"/>
+        <w:rPr>
+          <w:rFonts w:ascii="Helvetica" w:hAnsi="Helvetica" w:cs="Helvetica"/>
+          <w:sz w:val="20"/>
+          <w:szCs w:val="20"/>
+        </w:rPr>
+      </w:pPr>
+      <w:r>
+        <w:rPr>
+          <w:rFonts w:ascii="Menlo Regular" w:hAnsi="Menlo Regular" w:cs="Menlo Regular"/>
+          <w:color w:val="000000"/>
+          <w:sz w:val="20"/>
+          <w:szCs w:val="20"/>
+        </w:rPr>
+        <w:t xml:space="preserve">        </w:t>
+      </w:r>
+      <w:proofErr w:type="spellStart"/>
+      <w:proofErr w:type="gramStart"/>
+      <w:r>
+        <w:rPr>
+          <w:rFonts w:ascii="Menlo Regular" w:hAnsi="Menlo Regular" w:cs="Menlo Regular"/>
+          <w:color w:val="0000FF"/>
+          <w:sz w:val="20"/>
+          <w:szCs w:val="20"/>
+        </w:rPr>
+        <w:t>self</w:t>
+      </w:r>
+      <w:r>
+        <w:rPr>
+          <w:rFonts w:ascii="Menlo Regular" w:hAnsi="Menlo Regular" w:cs="Menlo Regular"/>
+          <w:color w:val="000000"/>
+          <w:sz w:val="20"/>
+          <w:szCs w:val="20"/>
+        </w:rPr>
+        <w:t>.usaCharger</w:t>
+      </w:r>
+      <w:proofErr w:type="spellEnd"/>
+      <w:proofErr w:type="gramEnd"/>
+      <w:r>
+        <w:rPr>
+          <w:rFonts w:ascii="Menlo Regular" w:hAnsi="Menlo Regular" w:cs="Menlo Regular"/>
+          <w:color w:val="000000"/>
+          <w:sz w:val="20"/>
+          <w:szCs w:val="20"/>
+        </w:rPr>
+        <w:t xml:space="preserve"> = charger</w:t>
+      </w:r>
+    </w:p>
+    <w:p>
+      <w:pPr>
+        <w:widowControl w:val="0"/>
+        <w:tabs>
+          <w:tab w:val="left" w:pos="543"/>
+        </w:tabs>
+        <w:autoSpaceDE w:val="0"/>
+        <w:autoSpaceDN w:val="0"/>
+        <w:adjustRightInd w:val="0"/>
+        <w:ind w:left="567"/>
+        <w:rPr>
+          <w:rFonts w:ascii="Helvetica" w:hAnsi="Helvetica" w:cs="Helvetica"/>
+          <w:sz w:val="20"/>
+          <w:szCs w:val="20"/>
+        </w:rPr>
+      </w:pPr>
+      <w:r>
+        <w:rPr>
+          <w:rFonts w:ascii="Menlo Regular" w:hAnsi="Menlo Regular" w:cs="Menlo Regular"/>
+          <w:color w:val="000000"/>
+          <w:sz w:val="20"/>
+          <w:szCs w:val="20"/>
+        </w:rPr>
+        <w:t xml:space="preserve">    }</w:t>
+      </w:r>
+    </w:p>
+    <w:p>
+      <w:pPr>
+        <w:widowControl w:val="0"/>
+        <w:tabs>
+          <w:tab w:val="left" w:pos="543"/>
+        </w:tabs>
+        <w:autoSpaceDE w:val="0"/>
+        <w:autoSpaceDN w:val="0"/>
+        <w:adjustRightInd w:val="0"/>
+        <w:ind w:left="567"/>
+        <w:rPr>
+          <w:rFonts w:ascii="Helvetica" w:hAnsi="Helvetica" w:cs="Helvetica"/>
+          <w:sz w:val="20"/>
+          <w:szCs w:val="20"/>
+        </w:rPr>
+      </w:pPr>
+      <w:r>
+        <w:rPr>
+          <w:rFonts w:ascii="Menlo Regular" w:hAnsi="Menlo Regular" w:cs="Menlo Regular"/>
+          <w:color w:val="000000"/>
+          <w:sz w:val="20"/>
+          <w:szCs w:val="20"/>
+        </w:rPr>
+        <w:t xml:space="preserve">    </w:t>
+      </w:r>
+    </w:p>
+    <w:p>
+      <w:pPr>
+        <w:widowControl w:val="0"/>
+        <w:tabs>
+          <w:tab w:val="left" w:pos="543"/>
+        </w:tabs>
+        <w:autoSpaceDE w:val="0"/>
+        <w:autoSpaceDN w:val="0"/>
+        <w:adjustRightInd w:val="0"/>
+        <w:ind w:left="567"/>
+        <w:rPr>
+          <w:rFonts w:ascii="Helvetica" w:hAnsi="Helvetica" w:cs="Helvetica"/>
+          <w:sz w:val="20"/>
+          <w:szCs w:val="20"/>
+        </w:rPr>
+      </w:pPr>
+      <w:r>
+        <w:rPr>
+          <w:rFonts w:ascii="Menlo Regular" w:hAnsi="Menlo Regular" w:cs="Menlo Regular"/>
+          <w:color w:val="000000"/>
+          <w:sz w:val="20"/>
+          <w:szCs w:val="20"/>
+        </w:rPr>
+        <w:t xml:space="preserve">    </w:t>
+      </w:r>
+      <w:proofErr w:type="gramStart"/>
+      <w:r>
+        <w:rPr>
+          <w:rFonts w:ascii="Menlo Regular" w:hAnsi="Menlo Regular" w:cs="Menlo Regular"/>
+          <w:color w:val="0000FF"/>
+          <w:sz w:val="20"/>
+          <w:szCs w:val="20"/>
+        </w:rPr>
+        <w:t>public</w:t>
+      </w:r>
+      <w:proofErr w:type="gramEnd"/>
+      <w:r>
+        <w:rPr>
+          <w:rFonts w:ascii="Menlo Regular" w:hAnsi="Menlo Regular" w:cs="Menlo Regular"/>
+          <w:color w:val="000000"/>
+          <w:sz w:val="20"/>
+          <w:szCs w:val="20"/>
+        </w:rPr>
+        <w:t xml:space="preserve"> </w:t>
+      </w:r>
+      <w:r>
+        <w:rPr>
+          <w:rFonts w:ascii="Menlo Regular" w:hAnsi="Menlo Regular" w:cs="Menlo Regular"/>
+          <w:color w:val="0000FF"/>
+          <w:sz w:val="20"/>
+          <w:szCs w:val="20"/>
+        </w:rPr>
+        <w:t>override</w:t>
+      </w:r>
+      <w:r>
+        <w:rPr>
+          <w:rFonts w:ascii="Menlo Regular" w:hAnsi="Menlo Regular" w:cs="Menlo Regular"/>
+          <w:color w:val="000000"/>
+          <w:sz w:val="20"/>
+          <w:szCs w:val="20"/>
+        </w:rPr>
+        <w:t xml:space="preserve"> </w:t>
+      </w:r>
+      <w:proofErr w:type="spellStart"/>
+      <w:r>
+        <w:rPr>
+          <w:rFonts w:ascii="Menlo Regular" w:hAnsi="Menlo Regular" w:cs="Menlo Regular"/>
+          <w:color w:val="0000FF"/>
+          <w:sz w:val="20"/>
+          <w:szCs w:val="20"/>
+        </w:rPr>
+        <w:t>func</w:t>
+      </w:r>
+      <w:proofErr w:type="spellEnd"/>
+      <w:r>
+        <w:rPr>
+          <w:rFonts w:ascii="Menlo Regular" w:hAnsi="Menlo Regular" w:cs="Menlo Regular"/>
+          <w:color w:val="000000"/>
+          <w:sz w:val="20"/>
+          <w:szCs w:val="20"/>
+        </w:rPr>
+        <w:t xml:space="preserve"> charge() {</w:t>
+      </w:r>
+    </w:p>
+    <w:p>
+      <w:pPr>
+        <w:widowControl w:val="0"/>
+        <w:tabs>
+          <w:tab w:val="left" w:pos="543"/>
+        </w:tabs>
+        <w:autoSpaceDE w:val="0"/>
+        <w:autoSpaceDN w:val="0"/>
+        <w:adjustRightInd w:val="0"/>
+        <w:ind w:left="567"/>
+        <w:rPr>
+          <w:rFonts w:ascii="Helvetica" w:hAnsi="Helvetica" w:cs="Helvetica"/>
+          <w:sz w:val="20"/>
+          <w:szCs w:val="20"/>
+        </w:rPr>
+      </w:pPr>
+      <w:r>
+        <w:rPr>
+          <w:rFonts w:ascii="Menlo Regular" w:hAnsi="Menlo Regular" w:cs="Menlo Regular"/>
+          <w:color w:val="000000"/>
+          <w:sz w:val="20"/>
+          <w:szCs w:val="20"/>
+        </w:rPr>
+        <w:t xml:space="preserve">        </w:t>
+      </w:r>
+      <w:proofErr w:type="gramStart"/>
+      <w:r>
+        <w:rPr>
+          <w:rFonts w:ascii="Menlo Regular" w:hAnsi="Menlo Regular" w:cs="Menlo Regular"/>
+          <w:color w:val="0000FF"/>
+          <w:sz w:val="20"/>
+          <w:szCs w:val="20"/>
+        </w:rPr>
+        <w:t>let</w:t>
+      </w:r>
+      <w:proofErr w:type="gramEnd"/>
+      <w:r>
+        <w:rPr>
+          <w:rFonts w:ascii="Menlo Regular" w:hAnsi="Menlo Regular" w:cs="Menlo Regular"/>
+          <w:color w:val="000000"/>
+          <w:sz w:val="20"/>
+          <w:szCs w:val="20"/>
+        </w:rPr>
+        <w:t xml:space="preserve"> </w:t>
+      </w:r>
+      <w:proofErr w:type="spellStart"/>
+      <w:r>
+        <w:rPr>
+          <w:rFonts w:ascii="Menlo Regular" w:hAnsi="Menlo Regular" w:cs="Menlo Regular"/>
+          <w:color w:val="000000"/>
+          <w:sz w:val="20"/>
+          <w:szCs w:val="20"/>
+        </w:rPr>
+        <w:t>euroCharge</w:t>
+      </w:r>
+      <w:proofErr w:type="spellEnd"/>
+      <w:r>
+        <w:rPr>
+          <w:rFonts w:ascii="Menlo Regular" w:hAnsi="Menlo Regular" w:cs="Menlo Regular"/>
+          <w:color w:val="000000"/>
+          <w:sz w:val="20"/>
+          <w:szCs w:val="20"/>
+        </w:rPr>
+        <w:t xml:space="preserve"> = </w:t>
+      </w:r>
+      <w:proofErr w:type="spellStart"/>
+      <w:r>
+        <w:rPr>
+          <w:rFonts w:ascii="Menlo Regular" w:hAnsi="Menlo Regular" w:cs="Menlo Regular"/>
+          <w:color w:val="000000"/>
+          <w:sz w:val="20"/>
+          <w:szCs w:val="20"/>
+        </w:rPr>
+        <w:t>EuropeanNotebookCharger</w:t>
+      </w:r>
+      <w:proofErr w:type="spellEnd"/>
+      <w:r>
+        <w:rPr>
+          <w:rFonts w:ascii="Menlo Regular" w:hAnsi="Menlo Regular" w:cs="Menlo Regular"/>
+          <w:color w:val="000000"/>
+          <w:sz w:val="20"/>
+          <w:szCs w:val="20"/>
+        </w:rPr>
+        <w:t>()</w:t>
+      </w:r>
+    </w:p>
+    <w:p>
+      <w:pPr>
+        <w:widowControl w:val="0"/>
+        <w:tabs>
+          <w:tab w:val="left" w:pos="543"/>
+        </w:tabs>
+        <w:autoSpaceDE w:val="0"/>
+        <w:autoSpaceDN w:val="0"/>
+        <w:adjustRightInd w:val="0"/>
+        <w:ind w:left="567"/>
+        <w:rPr>
+          <w:rFonts w:ascii="Helvetica" w:hAnsi="Helvetica" w:cs="Helvetica"/>
+          <w:sz w:val="20"/>
+          <w:szCs w:val="20"/>
+        </w:rPr>
+      </w:pPr>
+      <w:r>
+        <w:rPr>
+          <w:rFonts w:ascii="Menlo Regular" w:hAnsi="Menlo Regular" w:cs="Menlo Regular"/>
+          <w:color w:val="000000"/>
+          <w:sz w:val="20"/>
+          <w:szCs w:val="20"/>
+        </w:rPr>
+        <w:t xml:space="preserve">        </w:t>
+      </w:r>
+      <w:proofErr w:type="spellStart"/>
+      <w:proofErr w:type="gramStart"/>
+      <w:r>
+        <w:rPr>
+          <w:rFonts w:ascii="Menlo Regular" w:hAnsi="Menlo Regular" w:cs="Menlo Regular"/>
+          <w:color w:val="000000"/>
+          <w:sz w:val="20"/>
+          <w:szCs w:val="20"/>
+        </w:rPr>
+        <w:t>euroCharge.delegate</w:t>
+      </w:r>
+      <w:proofErr w:type="spellEnd"/>
+      <w:proofErr w:type="gramEnd"/>
+      <w:r>
+        <w:rPr>
+          <w:rFonts w:ascii="Menlo Regular" w:hAnsi="Menlo Regular" w:cs="Menlo Regular"/>
+          <w:color w:val="000000"/>
+          <w:sz w:val="20"/>
+          <w:szCs w:val="20"/>
+        </w:rPr>
+        <w:t xml:space="preserve"> = </w:t>
+      </w:r>
+      <w:r>
+        <w:rPr>
+          <w:rFonts w:ascii="Menlo Regular" w:hAnsi="Menlo Regular" w:cs="Menlo Regular"/>
+          <w:color w:val="0000FF"/>
+          <w:sz w:val="20"/>
+          <w:szCs w:val="20"/>
+        </w:rPr>
+        <w:t>self</w:t>
+      </w:r>
+    </w:p>
+    <w:p>
+      <w:pPr>
+        <w:widowControl w:val="0"/>
+        <w:tabs>
+          <w:tab w:val="left" w:pos="543"/>
+        </w:tabs>
+        <w:autoSpaceDE w:val="0"/>
+        <w:autoSpaceDN w:val="0"/>
+        <w:adjustRightInd w:val="0"/>
+        <w:ind w:left="567"/>
+        <w:rPr>
+          <w:rFonts w:ascii="Helvetica" w:hAnsi="Helvetica" w:cs="Helvetica"/>
+          <w:sz w:val="20"/>
+          <w:szCs w:val="20"/>
+        </w:rPr>
+      </w:pPr>
+      <w:r>
+        <w:rPr>
+          <w:rFonts w:ascii="Menlo Regular" w:hAnsi="Menlo Regular" w:cs="Menlo Regular"/>
+          <w:color w:val="000000"/>
+          <w:sz w:val="20"/>
+          <w:szCs w:val="20"/>
+        </w:rPr>
+        <w:t xml:space="preserve">        </w:t>
+      </w:r>
+      <w:proofErr w:type="spellStart"/>
+      <w:proofErr w:type="gramStart"/>
+      <w:r>
+        <w:rPr>
+          <w:rFonts w:ascii="Menlo Regular" w:hAnsi="Menlo Regular" w:cs="Menlo Regular"/>
+          <w:color w:val="000000"/>
+          <w:sz w:val="20"/>
+          <w:szCs w:val="20"/>
+        </w:rPr>
+        <w:t>euroCharge.charge</w:t>
+      </w:r>
+      <w:proofErr w:type="spellEnd"/>
+      <w:proofErr w:type="gramEnd"/>
+      <w:r>
+        <w:rPr>
+          <w:rFonts w:ascii="Menlo Regular" w:hAnsi="Menlo Regular" w:cs="Menlo Regular"/>
+          <w:color w:val="000000"/>
+          <w:sz w:val="20"/>
+          <w:szCs w:val="20"/>
+        </w:rPr>
+        <w:t>()</w:t>
+      </w:r>
+    </w:p>
+    <w:p>
+      <w:pPr>
+        <w:widowControl w:val="0"/>
+        <w:tabs>
+          <w:tab w:val="left" w:pos="543"/>
+        </w:tabs>
+        <w:autoSpaceDE w:val="0"/>
+        <w:autoSpaceDN w:val="0"/>
+        <w:adjustRightInd w:val="0"/>
+        <w:ind w:left="567"/>
+        <w:rPr>
+          <w:rFonts w:ascii="Helvetica" w:hAnsi="Helvetica" w:cs="Helvetica"/>
+          <w:sz w:val="20"/>
+          <w:szCs w:val="20"/>
+        </w:rPr>
+      </w:pPr>
+      <w:r>
+        <w:rPr>
+          <w:rFonts w:ascii="Menlo Regular" w:hAnsi="Menlo Regular" w:cs="Menlo Regular"/>
+          <w:color w:val="000000"/>
+          <w:sz w:val="20"/>
+          <w:szCs w:val="20"/>
+        </w:rPr>
+        <w:t xml:space="preserve">    }</w:t>
+      </w:r>
+    </w:p>
+    <w:p>
+      <w:pPr>
+        <w:widowControl w:val="0"/>
+        <w:tabs>
+          <w:tab w:val="left" w:pos="543"/>
+        </w:tabs>
+        <w:autoSpaceDE w:val="0"/>
+        <w:autoSpaceDN w:val="0"/>
+        <w:adjustRightInd w:val="0"/>
+        <w:ind w:left="567"/>
+        <w:rPr>
+          <w:rFonts w:ascii="Helvetica" w:hAnsi="Helvetica" w:cs="Helvetica"/>
+          <w:sz w:val="20"/>
+          <w:szCs w:val="20"/>
+        </w:rPr>
+      </w:pPr>
+      <w:r>
+        <w:rPr>
+          <w:rFonts w:ascii="Menlo Regular" w:hAnsi="Menlo Regular" w:cs="Menlo Regular"/>
+          <w:color w:val="000000"/>
+          <w:sz w:val="20"/>
+          <w:szCs w:val="20"/>
+        </w:rPr>
+        <w:t xml:space="preserve">    </w:t>
+      </w:r>
+    </w:p>
+    <w:p>
+      <w:pPr>
+        <w:widowControl w:val="0"/>
+        <w:tabs>
+          <w:tab w:val="left" w:pos="543"/>
+        </w:tabs>
+        <w:autoSpaceDE w:val="0"/>
+        <w:autoSpaceDN w:val="0"/>
+        <w:adjustRightInd w:val="0"/>
+        <w:ind w:left="567"/>
+        <w:rPr>
+          <w:rFonts w:ascii="Helvetica" w:hAnsi="Helvetica" w:cs="Helvetica"/>
+          <w:sz w:val="20"/>
+          <w:szCs w:val="20"/>
+        </w:rPr>
+      </w:pPr>
+      <w:r>
+        <w:rPr>
+          <w:rFonts w:ascii="Menlo Regular" w:hAnsi="Menlo Regular" w:cs="Menlo Regular"/>
+          <w:color w:val="000000"/>
+          <w:sz w:val="20"/>
+          <w:szCs w:val="20"/>
+        </w:rPr>
+        <w:t xml:space="preserve">    </w:t>
+      </w:r>
+      <w:proofErr w:type="gramStart"/>
+      <w:r>
+        <w:rPr>
+          <w:rFonts w:ascii="Menlo Regular" w:hAnsi="Menlo Regular" w:cs="Menlo Regular"/>
+          <w:color w:val="0000FF"/>
+          <w:sz w:val="20"/>
+          <w:szCs w:val="20"/>
+        </w:rPr>
+        <w:t>public</w:t>
+      </w:r>
+      <w:proofErr w:type="gramEnd"/>
+      <w:r>
+        <w:rPr>
+          <w:rFonts w:ascii="Menlo Regular" w:hAnsi="Menlo Regular" w:cs="Menlo Regular"/>
+          <w:color w:val="000000"/>
+          <w:sz w:val="20"/>
+          <w:szCs w:val="20"/>
+        </w:rPr>
+        <w:t xml:space="preserve"> </w:t>
+      </w:r>
+      <w:proofErr w:type="spellStart"/>
+      <w:r>
+        <w:rPr>
+          <w:rFonts w:ascii="Menlo Regular" w:hAnsi="Menlo Regular" w:cs="Menlo Regular"/>
+          <w:color w:val="0000FF"/>
+          <w:sz w:val="20"/>
+          <w:szCs w:val="20"/>
+        </w:rPr>
+        <w:t>func</w:t>
+      </w:r>
+      <w:proofErr w:type="spellEnd"/>
+      <w:r>
+        <w:rPr>
+          <w:rFonts w:ascii="Menlo Regular" w:hAnsi="Menlo Regular" w:cs="Menlo Regular"/>
+          <w:color w:val="000000"/>
+          <w:sz w:val="20"/>
+          <w:szCs w:val="20"/>
+        </w:rPr>
+        <w:t xml:space="preserve"> </w:t>
+      </w:r>
+      <w:proofErr w:type="spellStart"/>
+      <w:r>
+        <w:rPr>
+          <w:rFonts w:ascii="Menlo Regular" w:hAnsi="Menlo Regular" w:cs="Menlo Regular"/>
+          <w:color w:val="000000"/>
+          <w:sz w:val="20"/>
+          <w:szCs w:val="20"/>
+        </w:rPr>
+        <w:t>chargeNotebookRoundHoles</w:t>
+      </w:r>
+      <w:proofErr w:type="spellEnd"/>
+      <w:r>
+        <w:rPr>
+          <w:rFonts w:ascii="Menlo Regular" w:hAnsi="Menlo Regular" w:cs="Menlo Regular"/>
+          <w:color w:val="000000"/>
+          <w:sz w:val="20"/>
+          <w:szCs w:val="20"/>
+        </w:rPr>
+        <w:t xml:space="preserve">(charger: </w:t>
+      </w:r>
+      <w:r>
+        <w:rPr>
+          <w:rFonts w:ascii="Menlo Regular" w:hAnsi="Menlo Regular" w:cs="Menlo Regular"/>
+          <w:color w:val="2B839F"/>
+          <w:sz w:val="20"/>
+          <w:szCs w:val="20"/>
+        </w:rPr>
+        <w:t>Charger</w:t>
+      </w:r>
+      <w:r>
+        <w:rPr>
+          <w:rFonts w:ascii="Menlo Regular" w:hAnsi="Menlo Regular" w:cs="Menlo Regular"/>
+          <w:color w:val="000000"/>
+          <w:sz w:val="20"/>
+          <w:szCs w:val="20"/>
+        </w:rPr>
+        <w:t>) {</w:t>
+      </w:r>
+    </w:p>
+    <w:p>
+      <w:pPr>
+        <w:widowControl w:val="0"/>
+        <w:tabs>
+          <w:tab w:val="left" w:pos="543"/>
+        </w:tabs>
+        <w:autoSpaceDE w:val="0"/>
+        <w:autoSpaceDN w:val="0"/>
+        <w:adjustRightInd w:val="0"/>
+        <w:ind w:left="567"/>
+        <w:rPr>
+          <w:rFonts w:ascii="Helvetica" w:hAnsi="Helvetica" w:cs="Helvetica"/>
+          <w:sz w:val="20"/>
+          <w:szCs w:val="20"/>
+        </w:rPr>
+      </w:pPr>
+      <w:r>
+        <w:rPr>
+          <w:rFonts w:ascii="Menlo Regular" w:hAnsi="Menlo Regular" w:cs="Menlo Regular"/>
+          <w:color w:val="000000"/>
+          <w:sz w:val="20"/>
+          <w:szCs w:val="20"/>
+        </w:rPr>
+        <w:t xml:space="preserve">        </w:t>
+      </w:r>
+      <w:proofErr w:type="spellStart"/>
+      <w:proofErr w:type="gramStart"/>
+      <w:r>
+        <w:rPr>
+          <w:rFonts w:ascii="Menlo Regular" w:hAnsi="Menlo Regular" w:cs="Menlo Regular"/>
+          <w:color w:val="0000FF"/>
+          <w:sz w:val="20"/>
+          <w:szCs w:val="20"/>
+        </w:rPr>
+        <w:t>self</w:t>
+      </w:r>
+      <w:r>
+        <w:rPr>
+          <w:rFonts w:ascii="Menlo Regular" w:hAnsi="Menlo Regular" w:cs="Menlo Regular"/>
+          <w:color w:val="000000"/>
+          <w:sz w:val="20"/>
+          <w:szCs w:val="20"/>
+        </w:rPr>
+        <w:t>.usaCharger.chargeNotebookRectHoles</w:t>
+      </w:r>
+      <w:proofErr w:type="spellEnd"/>
+      <w:proofErr w:type="gramEnd"/>
+      <w:r>
+        <w:rPr>
+          <w:rFonts w:ascii="Menlo Regular" w:hAnsi="Menlo Regular" w:cs="Menlo Regular"/>
+          <w:color w:val="000000"/>
+          <w:sz w:val="20"/>
+          <w:szCs w:val="20"/>
+        </w:rPr>
+        <w:t>(charger: charger)</w:t>
+      </w:r>
+    </w:p>
+    <w:p>
+      <w:pPr>
+        <w:widowControl w:val="0"/>
+        <w:tabs>
+          <w:tab w:val="left" w:pos="543"/>
+        </w:tabs>
+        <w:autoSpaceDE w:val="0"/>
+        <w:autoSpaceDN w:val="0"/>
+        <w:adjustRightInd w:val="0"/>
+        <w:ind w:left="567"/>
+        <w:rPr>
+          <w:rFonts w:ascii="Helvetica" w:hAnsi="Helvetica" w:cs="Helvetica"/>
+          <w:sz w:val="20"/>
+          <w:szCs w:val="20"/>
+        </w:rPr>
+      </w:pPr>
+      <w:r>
+        <w:rPr>
+          <w:rFonts w:ascii="Menlo Regular" w:hAnsi="Menlo Regular" w:cs="Menlo Regular"/>
+          <w:color w:val="000000"/>
+          <w:sz w:val="20"/>
+          <w:szCs w:val="20"/>
+        </w:rPr>
+        <w:t xml:space="preserve">    }</w:t>
+      </w:r>
+    </w:p>
+    <w:p>
+      <w:pPr>
+        <w:ind w:left="567"/>
+        <w:jc w:val="both"/>
+        <w:rPr>
+          <w:sz w:val="20"/>
+          <w:szCs w:val="20"/>
+          <w:lang w:val="ru-RU"/>
+        </w:rPr>
+      </w:pPr>
+      <w:r>
+        <w:rPr>
+          <w:rFonts w:ascii="Menlo Regular" w:hAnsi="Menlo Regular" w:cs="Menlo Regular"/>
+          <w:color w:val="000000"/>
+          <w:sz w:val="20"/>
+          <w:szCs w:val="20"/>
+        </w:rPr>
+        <w:t>}</w:t>
+      </w:r>
+    </w:p>
+    <w:p>
+      <w:pPr>
+        <w:jc w:val="both"/>
+        <w:rPr>
+          <w:lang w:val="ru-RU"/>
+        </w:rPr>
+      </w:pPr>
+    </w:p>
+    <w:p>
+      <w:pPr>
+        <w:jc w:val="both"/>
+        <w:rPr>
+          <w:lang w:val="ru-RU"/>
+        </w:rPr>
+      </w:pPr>
+      <w:r>
+        <w:rPr>
+          <w:lang w:val="ru-RU"/>
+        </w:rPr>
+        <w:t xml:space="preserve">Наш адаптер реализует протокол </w:t>
+      </w:r>
+      <w:proofErr w:type="spellStart"/>
+      <w:r>
+        <w:t>EuropeanNotebookChargerDelegate</w:t>
+      </w:r>
+      <w:proofErr w:type="spellEnd"/>
+      <w:r>
+        <w:t xml:space="preserve"> </w:t>
+      </w:r>
+      <w:r>
+        <w:rPr>
+          <w:lang w:val="ru-RU"/>
+        </w:rPr>
+        <w:t xml:space="preserve">и его метод </w:t>
+      </w:r>
+      <w:proofErr w:type="spellStart"/>
+      <w:r>
+        <w:t>chargeNotebookRoundHoles</w:t>
+      </w:r>
+      <w:proofErr w:type="spellEnd"/>
+      <w:r>
+        <w:rPr>
+          <w:lang w:val="ru-RU"/>
+        </w:rPr>
+        <w:t xml:space="preserve">. Поэтому, когда вызывается метод </w:t>
+      </w:r>
+      <w:r>
+        <w:t xml:space="preserve">charge </w:t>
+      </w:r>
+      <w:r>
+        <w:rPr>
+          <w:lang w:val="ru-RU"/>
+        </w:rPr>
+        <w:t xml:space="preserve">– на самом деле, создается тип европейской зарядки, ей присваивается наш адаптер как делегат, и вызывается ее метод </w:t>
+      </w:r>
+      <w:r>
+        <w:t>charge</w:t>
+      </w:r>
+      <w:r>
+        <w:rPr>
+          <w:lang w:val="ru-RU"/>
+        </w:rPr>
+        <w:t xml:space="preserve">. Так как делегатом присвоен наш адаптер, при вызове метода </w:t>
+      </w:r>
+      <w:proofErr w:type="spellStart"/>
+      <w:r>
+        <w:t>chargeNotebookRoundHoles</w:t>
+      </w:r>
+      <w:proofErr w:type="spellEnd"/>
+      <w:r>
+        <w:rPr>
+          <w:lang w:val="ru-RU"/>
+        </w:rPr>
+        <w:t xml:space="preserve">, будет вызван этот метод нашего адаптера, который в свою очередь, вызовет метод зарядки США </w:t>
+      </w:r>
+      <w:r>
+        <w:rPr>
+          <w:lang w:val="ru-RU"/>
+        </w:rPr>
+        <w:sym w:font="Wingdings" w:char="F04A"/>
+      </w:r>
+      <w:r>
+        <w:rPr>
+          <w:lang w:val="ru-RU"/>
+        </w:rPr>
+        <w:t>.</w:t>
+      </w:r>
+    </w:p>
+    <w:p>
+      <w:pPr>
+        <w:jc w:val="both"/>
+        <w:rPr>
+          <w:lang w:val="ru-RU"/>
+        </w:rPr>
+      </w:pPr>
+    </w:p>
+    <w:p>
+      <w:pPr>
+        <w:jc w:val="both"/>
+        <w:rPr>
+          <w:lang w:val="ru-RU"/>
+        </w:rPr>
+      </w:pPr>
+      <w:r>
+        <w:rPr>
+          <w:lang w:val="ru-RU"/>
+        </w:rPr>
+        <w:t>Давайте посмотрим тест-код и вывод лога:</w:t>
+      </w:r>
+    </w:p>
+    <w:p>
+      <w:pPr>
+        <w:jc w:val="both"/>
+        <w:rPr>
+          <w:lang w:val="ru-RU"/>
+        </w:rPr>
+      </w:pPr>
+    </w:p>
+    <w:p>
+      <w:pPr>
+        <w:widowControl w:val="0"/>
+        <w:tabs>
+          <w:tab w:val="left" w:pos="543"/>
+        </w:tabs>
+        <w:autoSpaceDE w:val="0"/>
+        <w:autoSpaceDN w:val="0"/>
+        <w:adjustRightInd w:val="0"/>
+        <w:ind w:left="567"/>
+        <w:rPr>
+          <w:rFonts w:ascii="Helvetica" w:hAnsi="Helvetica" w:cs="Helvetica"/>
+          <w:sz w:val="20"/>
+          <w:szCs w:val="20"/>
+        </w:rPr>
+      </w:pPr>
+      <w:proofErr w:type="spellStart"/>
+      <w:proofErr w:type="gramStart"/>
+      <w:r>
+        <w:rPr>
+          <w:rFonts w:ascii="Menlo Regular" w:hAnsi="Menlo Regular" w:cs="Menlo Regular"/>
+          <w:color w:val="0000FF"/>
+          <w:sz w:val="20"/>
+          <w:szCs w:val="20"/>
+        </w:rPr>
+        <w:t>func</w:t>
+      </w:r>
+      <w:proofErr w:type="spellEnd"/>
+      <w:proofErr w:type="gramEnd"/>
+      <w:r>
+        <w:rPr>
+          <w:rFonts w:ascii="Menlo Regular" w:hAnsi="Menlo Regular" w:cs="Menlo Regular"/>
+          <w:color w:val="000000"/>
+          <w:sz w:val="20"/>
+          <w:szCs w:val="20"/>
+        </w:rPr>
+        <w:t xml:space="preserve"> </w:t>
+      </w:r>
+      <w:proofErr w:type="spellStart"/>
+      <w:r>
+        <w:rPr>
+          <w:rFonts w:ascii="Menlo Regular" w:hAnsi="Menlo Regular" w:cs="Menlo Regular"/>
+          <w:color w:val="000000"/>
+          <w:sz w:val="20"/>
+          <w:szCs w:val="20"/>
+        </w:rPr>
+        <w:t>makeTheNotebookCharge</w:t>
+      </w:r>
+      <w:proofErr w:type="spellEnd"/>
+      <w:r>
+        <w:rPr>
+          <w:rFonts w:ascii="Menlo Regular" w:hAnsi="Menlo Regular" w:cs="Menlo Regular"/>
+          <w:color w:val="000000"/>
+          <w:sz w:val="20"/>
+          <w:szCs w:val="20"/>
+        </w:rPr>
+        <w:t xml:space="preserve">(charger: </w:t>
+      </w:r>
+      <w:r>
+        <w:rPr>
+          <w:rFonts w:ascii="Menlo Regular" w:hAnsi="Menlo Regular" w:cs="Menlo Regular"/>
+          <w:color w:val="2B839F"/>
+          <w:sz w:val="20"/>
+          <w:szCs w:val="20"/>
+        </w:rPr>
+        <w:t>Charger</w:t>
+      </w:r>
+      <w:r>
+        <w:rPr>
+          <w:rFonts w:ascii="Menlo Regular" w:hAnsi="Menlo Regular" w:cs="Menlo Regular"/>
+          <w:color w:val="000000"/>
+          <w:sz w:val="20"/>
+          <w:szCs w:val="20"/>
+        </w:rPr>
+        <w:t>) {</w:t>
+      </w:r>
+    </w:p>
+    <w:p>
+      <w:pPr>
+        <w:widowControl w:val="0"/>
+        <w:tabs>
+          <w:tab w:val="left" w:pos="543"/>
+        </w:tabs>
+        <w:autoSpaceDE w:val="0"/>
+        <w:autoSpaceDN w:val="0"/>
+        <w:adjustRightInd w:val="0"/>
+        <w:ind w:left="567"/>
+        <w:rPr>
+          <w:rFonts w:ascii="Helvetica" w:hAnsi="Helvetica" w:cs="Helvetica"/>
+          <w:sz w:val="20"/>
+          <w:szCs w:val="20"/>
+        </w:rPr>
+      </w:pPr>
+      <w:r>
+        <w:rPr>
+          <w:rFonts w:ascii="Menlo Regular" w:hAnsi="Menlo Regular" w:cs="Menlo Regular"/>
+          <w:color w:val="000000"/>
+          <w:sz w:val="20"/>
+          <w:szCs w:val="20"/>
+        </w:rPr>
+        <w:t xml:space="preserve">    </w:t>
+      </w:r>
+      <w:proofErr w:type="gramStart"/>
+      <w:r>
+        <w:rPr>
+          <w:rFonts w:ascii="Menlo Regular" w:hAnsi="Menlo Regular" w:cs="Menlo Regular"/>
+          <w:color w:val="2B839F"/>
+          <w:sz w:val="20"/>
+          <w:szCs w:val="20"/>
+        </w:rPr>
+        <w:t>print</w:t>
+      </w:r>
+      <w:proofErr w:type="gramEnd"/>
+      <w:r>
+        <w:rPr>
+          <w:rFonts w:ascii="Menlo Regular" w:hAnsi="Menlo Regular" w:cs="Menlo Regular"/>
+          <w:color w:val="000000"/>
+          <w:sz w:val="20"/>
+          <w:szCs w:val="20"/>
+        </w:rPr>
+        <w:t>(</w:t>
+      </w:r>
+      <w:r>
+        <w:rPr>
+          <w:rFonts w:ascii="Menlo Regular" w:hAnsi="Menlo Regular" w:cs="Menlo Regular"/>
+          <w:color w:val="A31515"/>
+          <w:sz w:val="20"/>
+          <w:szCs w:val="20"/>
+        </w:rPr>
+        <w:t>"\n"</w:t>
+      </w:r>
+      <w:r>
+        <w:rPr>
+          <w:rFonts w:ascii="Menlo Regular" w:hAnsi="Menlo Regular" w:cs="Menlo Regular"/>
+          <w:color w:val="000000"/>
+          <w:sz w:val="20"/>
+          <w:szCs w:val="20"/>
+        </w:rPr>
+        <w:t>)</w:t>
+      </w:r>
+    </w:p>
+    <w:p>
+      <w:pPr>
+        <w:widowControl w:val="0"/>
+        <w:tabs>
+          <w:tab w:val="left" w:pos="543"/>
+        </w:tabs>
+        <w:autoSpaceDE w:val="0"/>
+        <w:autoSpaceDN w:val="0"/>
+        <w:adjustRightInd w:val="0"/>
+        <w:ind w:left="567"/>
+        <w:rPr>
+          <w:rFonts w:ascii="Helvetica" w:hAnsi="Helvetica" w:cs="Helvetica"/>
+          <w:sz w:val="20"/>
+          <w:szCs w:val="20"/>
+        </w:rPr>
+      </w:pPr>
+      <w:r>
+        <w:rPr>
+          <w:rFonts w:ascii="Menlo Regular" w:hAnsi="Menlo Regular" w:cs="Menlo Regular"/>
+          <w:color w:val="000000"/>
+          <w:sz w:val="20"/>
+          <w:szCs w:val="20"/>
+        </w:rPr>
+        <w:t xml:space="preserve">    </w:t>
+      </w:r>
+      <w:proofErr w:type="spellStart"/>
+      <w:proofErr w:type="gramStart"/>
+      <w:r>
+        <w:rPr>
+          <w:rFonts w:ascii="Menlo Regular" w:hAnsi="Menlo Regular" w:cs="Menlo Regular"/>
+          <w:color w:val="000000"/>
+          <w:sz w:val="20"/>
+          <w:szCs w:val="20"/>
+        </w:rPr>
+        <w:t>charger.</w:t>
+      </w:r>
+      <w:r>
+        <w:rPr>
+          <w:rFonts w:ascii="Menlo Regular" w:hAnsi="Menlo Regular" w:cs="Menlo Regular"/>
+          <w:color w:val="2B839F"/>
+          <w:sz w:val="20"/>
+          <w:szCs w:val="20"/>
+        </w:rPr>
+        <w:t>charge</w:t>
+      </w:r>
+      <w:proofErr w:type="spellEnd"/>
+      <w:proofErr w:type="gramEnd"/>
+      <w:r>
+        <w:rPr>
+          <w:rFonts w:ascii="Menlo Regular" w:hAnsi="Menlo Regular" w:cs="Menlo Regular"/>
+          <w:color w:val="000000"/>
+          <w:sz w:val="20"/>
+          <w:szCs w:val="20"/>
+        </w:rPr>
+        <w:t>()</w:t>
+      </w:r>
+    </w:p>
+    <w:p>
+      <w:pPr>
+        <w:widowControl w:val="0"/>
+        <w:tabs>
+          <w:tab w:val="left" w:pos="543"/>
+        </w:tabs>
+        <w:autoSpaceDE w:val="0"/>
+        <w:autoSpaceDN w:val="0"/>
+        <w:adjustRightInd w:val="0"/>
+        <w:ind w:left="567"/>
+        <w:rPr>
+          <w:rFonts w:ascii="Helvetica" w:hAnsi="Helvetica" w:cs="Helvetica"/>
+          <w:sz w:val="20"/>
+          <w:szCs w:val="20"/>
+        </w:rPr>
+      </w:pPr>
+      <w:r>
+        <w:rPr>
+          <w:rFonts w:ascii="Menlo Regular" w:hAnsi="Menlo Regular" w:cs="Menlo Regular"/>
+          <w:color w:val="000000"/>
+          <w:sz w:val="20"/>
+          <w:szCs w:val="20"/>
+        </w:rPr>
+        <w:t>}</w:t>
+      </w:r>
+    </w:p>
+    <w:p>
+      <w:pPr>
+        <w:widowControl w:val="0"/>
+        <w:tabs>
+          <w:tab w:val="left" w:pos="543"/>
+        </w:tabs>
+        <w:autoSpaceDE w:val="0"/>
+        <w:autoSpaceDN w:val="0"/>
+        <w:adjustRightInd w:val="0"/>
+        <w:ind w:left="567"/>
+        <w:rPr>
+          <w:rFonts w:ascii="Helvetica" w:hAnsi="Helvetica" w:cs="Helvetica"/>
+          <w:sz w:val="20"/>
+          <w:szCs w:val="20"/>
+        </w:rPr>
+      </w:pPr>
+    </w:p>
+    <w:p>
+      <w:pPr>
+        <w:widowControl w:val="0"/>
+        <w:tabs>
+          <w:tab w:val="left" w:pos="543"/>
+        </w:tabs>
+        <w:autoSpaceDE w:val="0"/>
+        <w:autoSpaceDN w:val="0"/>
+        <w:adjustRightInd w:val="0"/>
+        <w:ind w:left="567"/>
+        <w:rPr>
+          <w:rFonts w:ascii="Helvetica" w:hAnsi="Helvetica" w:cs="Helvetica"/>
+          <w:sz w:val="20"/>
+          <w:szCs w:val="20"/>
+        </w:rPr>
+      </w:pPr>
+      <w:proofErr w:type="gramStart"/>
+      <w:r>
+        <w:rPr>
+          <w:rFonts w:ascii="Menlo Regular" w:hAnsi="Menlo Regular" w:cs="Menlo Regular"/>
+          <w:color w:val="0000FF"/>
+          <w:sz w:val="20"/>
+          <w:szCs w:val="20"/>
+        </w:rPr>
+        <w:t>let</w:t>
+      </w:r>
+      <w:proofErr w:type="gramEnd"/>
+      <w:r>
+        <w:rPr>
+          <w:rFonts w:ascii="Menlo Regular" w:hAnsi="Menlo Regular" w:cs="Menlo Regular"/>
+          <w:color w:val="000000"/>
+          <w:sz w:val="20"/>
+          <w:szCs w:val="20"/>
+        </w:rPr>
+        <w:t xml:space="preserve"> </w:t>
+      </w:r>
+      <w:proofErr w:type="spellStart"/>
+      <w:r>
+        <w:rPr>
+          <w:rFonts w:ascii="Menlo Regular" w:hAnsi="Menlo Regular" w:cs="Menlo Regular"/>
+          <w:color w:val="000000"/>
+          <w:sz w:val="20"/>
+          <w:szCs w:val="20"/>
+        </w:rPr>
+        <w:t>euroCharger</w:t>
+      </w:r>
+      <w:proofErr w:type="spellEnd"/>
+      <w:r>
+        <w:rPr>
+          <w:rFonts w:ascii="Menlo Regular" w:hAnsi="Menlo Regular" w:cs="Menlo Regular"/>
+          <w:color w:val="000000"/>
+          <w:sz w:val="20"/>
+          <w:szCs w:val="20"/>
+        </w:rPr>
+        <w:t xml:space="preserve"> = </w:t>
+      </w:r>
+      <w:proofErr w:type="spellStart"/>
+      <w:r>
+        <w:rPr>
+          <w:rFonts w:ascii="Menlo Regular" w:hAnsi="Menlo Regular" w:cs="Menlo Regular"/>
+          <w:color w:val="2B839F"/>
+          <w:sz w:val="20"/>
+          <w:szCs w:val="20"/>
+        </w:rPr>
+        <w:t>EuropeanNotebookCharger</w:t>
+      </w:r>
+      <w:proofErr w:type="spellEnd"/>
+      <w:r>
+        <w:rPr>
+          <w:rFonts w:ascii="Menlo Regular" w:hAnsi="Menlo Regular" w:cs="Menlo Regular"/>
+          <w:color w:val="000000"/>
+          <w:sz w:val="20"/>
+          <w:szCs w:val="20"/>
+        </w:rPr>
+        <w:t>()</w:t>
+      </w:r>
+    </w:p>
+    <w:p>
+      <w:pPr>
+        <w:widowControl w:val="0"/>
+        <w:tabs>
+          <w:tab w:val="left" w:pos="543"/>
+        </w:tabs>
+        <w:autoSpaceDE w:val="0"/>
+        <w:autoSpaceDN w:val="0"/>
+        <w:adjustRightInd w:val="0"/>
+        <w:ind w:left="567"/>
+        <w:rPr>
+          <w:rFonts w:ascii="Helvetica" w:hAnsi="Helvetica" w:cs="Helvetica"/>
+          <w:sz w:val="20"/>
+          <w:szCs w:val="20"/>
+        </w:rPr>
+      </w:pPr>
+      <w:proofErr w:type="spellStart"/>
+      <w:proofErr w:type="gramStart"/>
+      <w:r>
+        <w:rPr>
+          <w:rFonts w:ascii="Menlo Regular" w:hAnsi="Menlo Regular" w:cs="Menlo Regular"/>
+          <w:color w:val="2B839F"/>
+          <w:sz w:val="20"/>
+          <w:szCs w:val="20"/>
+        </w:rPr>
+        <w:t>makeTheNotebookCharge</w:t>
+      </w:r>
+      <w:proofErr w:type="spellEnd"/>
+      <w:proofErr w:type="gramEnd"/>
+      <w:r>
+        <w:rPr>
+          <w:rFonts w:ascii="Menlo Regular" w:hAnsi="Menlo Regular" w:cs="Menlo Regular"/>
+          <w:color w:val="000000"/>
+          <w:sz w:val="20"/>
+          <w:szCs w:val="20"/>
+        </w:rPr>
+        <w:t xml:space="preserve">(charger: </w:t>
+      </w:r>
+      <w:proofErr w:type="spellStart"/>
+      <w:r>
+        <w:rPr>
+          <w:rFonts w:ascii="Menlo Regular" w:hAnsi="Menlo Regular" w:cs="Menlo Regular"/>
+          <w:color w:val="2B839F"/>
+          <w:sz w:val="20"/>
+          <w:szCs w:val="20"/>
+        </w:rPr>
+        <w:t>euroCharger</w:t>
+      </w:r>
+      <w:proofErr w:type="spellEnd"/>
+      <w:r>
+        <w:rPr>
+          <w:rFonts w:ascii="Menlo Regular" w:hAnsi="Menlo Regular" w:cs="Menlo Regular"/>
+          <w:color w:val="000000"/>
+          <w:sz w:val="20"/>
+          <w:szCs w:val="20"/>
+        </w:rPr>
+        <w:t>)</w:t>
+      </w:r>
+    </w:p>
+    <w:p>
+      <w:pPr>
+        <w:widowControl w:val="0"/>
+        <w:tabs>
+          <w:tab w:val="left" w:pos="543"/>
+        </w:tabs>
+        <w:autoSpaceDE w:val="0"/>
+        <w:autoSpaceDN w:val="0"/>
+        <w:adjustRightInd w:val="0"/>
+        <w:ind w:left="567"/>
+        <w:rPr>
+          <w:rFonts w:ascii="Helvetica" w:hAnsi="Helvetica" w:cs="Helvetica"/>
+          <w:sz w:val="20"/>
+          <w:szCs w:val="20"/>
+        </w:rPr>
+      </w:pPr>
+    </w:p>
+    <w:p>
+      <w:pPr>
+        <w:widowControl w:val="0"/>
+        <w:tabs>
+          <w:tab w:val="left" w:pos="543"/>
+        </w:tabs>
+        <w:autoSpaceDE w:val="0"/>
+        <w:autoSpaceDN w:val="0"/>
+        <w:adjustRightInd w:val="0"/>
+        <w:ind w:left="567"/>
+        <w:rPr>
+          <w:rFonts w:ascii="Helvetica" w:hAnsi="Helvetica" w:cs="Helvetica"/>
+          <w:sz w:val="20"/>
+          <w:szCs w:val="20"/>
+        </w:rPr>
+      </w:pPr>
+      <w:proofErr w:type="gramStart"/>
+      <w:r>
+        <w:rPr>
+          <w:rFonts w:ascii="Menlo Regular" w:hAnsi="Menlo Regular" w:cs="Menlo Regular"/>
+          <w:color w:val="0000FF"/>
+          <w:sz w:val="20"/>
+          <w:szCs w:val="20"/>
+        </w:rPr>
+        <w:t>let</w:t>
+      </w:r>
+      <w:proofErr w:type="gramEnd"/>
+      <w:r>
+        <w:rPr>
+          <w:rFonts w:ascii="Menlo Regular" w:hAnsi="Menlo Regular" w:cs="Menlo Regular"/>
+          <w:color w:val="000000"/>
+          <w:sz w:val="20"/>
+          <w:szCs w:val="20"/>
+        </w:rPr>
+        <w:t xml:space="preserve"> charger = </w:t>
+      </w:r>
+      <w:proofErr w:type="spellStart"/>
+      <w:r>
+        <w:rPr>
+          <w:rFonts w:ascii="Menlo Regular" w:hAnsi="Menlo Regular" w:cs="Menlo Regular"/>
+          <w:color w:val="2B839F"/>
+          <w:sz w:val="20"/>
+          <w:szCs w:val="20"/>
+        </w:rPr>
+        <w:t>USANotebookCharger</w:t>
+      </w:r>
+      <w:proofErr w:type="spellEnd"/>
+      <w:r>
+        <w:rPr>
+          <w:rFonts w:ascii="Menlo Regular" w:hAnsi="Menlo Regular" w:cs="Menlo Regular"/>
+          <w:color w:val="000000"/>
+          <w:sz w:val="20"/>
+          <w:szCs w:val="20"/>
+        </w:rPr>
+        <w:t>()</w:t>
+      </w:r>
+    </w:p>
+    <w:p>
+      <w:pPr>
+        <w:widowControl w:val="0"/>
+        <w:tabs>
+          <w:tab w:val="left" w:pos="543"/>
+        </w:tabs>
+        <w:autoSpaceDE w:val="0"/>
+        <w:autoSpaceDN w:val="0"/>
+        <w:adjustRightInd w:val="0"/>
+        <w:ind w:left="567"/>
+        <w:rPr>
+          <w:rFonts w:ascii="Helvetica" w:hAnsi="Helvetica" w:cs="Helvetica"/>
+          <w:sz w:val="20"/>
+          <w:szCs w:val="20"/>
+        </w:rPr>
+      </w:pPr>
+      <w:proofErr w:type="gramStart"/>
+      <w:r>
+        <w:rPr>
+          <w:rFonts w:ascii="Menlo Regular" w:hAnsi="Menlo Regular" w:cs="Menlo Regular"/>
+          <w:color w:val="0000FF"/>
+          <w:sz w:val="20"/>
+          <w:szCs w:val="20"/>
+        </w:rPr>
+        <w:t>let</w:t>
+      </w:r>
+      <w:proofErr w:type="gramEnd"/>
+      <w:r>
+        <w:rPr>
+          <w:rFonts w:ascii="Menlo Regular" w:hAnsi="Menlo Regular" w:cs="Menlo Regular"/>
+          <w:color w:val="000000"/>
+          <w:sz w:val="20"/>
+          <w:szCs w:val="20"/>
+        </w:rPr>
+        <w:t xml:space="preserve"> adapter = </w:t>
+      </w:r>
+      <w:proofErr w:type="spellStart"/>
+      <w:r>
+        <w:rPr>
+          <w:rFonts w:ascii="Menlo Regular" w:hAnsi="Menlo Regular" w:cs="Menlo Regular"/>
+          <w:color w:val="2B839F"/>
+          <w:sz w:val="20"/>
+          <w:szCs w:val="20"/>
+        </w:rPr>
+        <w:t>USANotebookEuropeanAdapter</w:t>
+      </w:r>
+      <w:proofErr w:type="spellEnd"/>
+      <w:r>
+        <w:rPr>
+          <w:rFonts w:ascii="Menlo Regular" w:hAnsi="Menlo Regular" w:cs="Menlo Regular"/>
+          <w:color w:val="000000"/>
+          <w:sz w:val="20"/>
+          <w:szCs w:val="20"/>
+        </w:rPr>
+        <w:t xml:space="preserve">(charger: </w:t>
+      </w:r>
+      <w:r>
+        <w:rPr>
+          <w:rFonts w:ascii="Menlo Regular" w:hAnsi="Menlo Regular" w:cs="Menlo Regular"/>
+          <w:color w:val="2B839F"/>
+          <w:sz w:val="20"/>
+          <w:szCs w:val="20"/>
+        </w:rPr>
+        <w:t>charger</w:t>
+      </w:r>
+      <w:r>
+        <w:rPr>
+          <w:rFonts w:ascii="Menlo Regular" w:hAnsi="Menlo Regular" w:cs="Menlo Regular"/>
+          <w:color w:val="000000"/>
+          <w:sz w:val="20"/>
+          <w:szCs w:val="20"/>
+        </w:rPr>
+        <w:t>)</w:t>
+      </w:r>
+    </w:p>
+    <w:p>
+      <w:pPr>
+        <w:ind w:left="567"/>
+        <w:jc w:val="both"/>
+        <w:rPr>
+          <w:sz w:val="20"/>
+          <w:szCs w:val="20"/>
+          <w:lang w:val="ru-RU"/>
+        </w:rPr>
+      </w:pPr>
+      <w:proofErr w:type="spellStart"/>
+      <w:proofErr w:type="gramStart"/>
+      <w:r>
+        <w:rPr>
+          <w:rFonts w:ascii="Menlo Regular" w:hAnsi="Menlo Regular" w:cs="Menlo Regular"/>
+          <w:color w:val="2B839F"/>
+          <w:sz w:val="20"/>
+          <w:szCs w:val="20"/>
+        </w:rPr>
+        <w:t>makeTheNotebookCharge</w:t>
+      </w:r>
+      <w:proofErr w:type="spellEnd"/>
+      <w:proofErr w:type="gramEnd"/>
+      <w:r>
+        <w:rPr>
+          <w:rFonts w:ascii="Menlo Regular" w:hAnsi="Menlo Regular" w:cs="Menlo Regular"/>
+          <w:color w:val="000000"/>
+          <w:sz w:val="20"/>
+          <w:szCs w:val="20"/>
+        </w:rPr>
+        <w:t xml:space="preserve">(charger: </w:t>
+      </w:r>
+      <w:r>
+        <w:rPr>
+          <w:rFonts w:ascii="Menlo Regular" w:hAnsi="Menlo Regular" w:cs="Menlo Regular"/>
+          <w:color w:val="2B839F"/>
+          <w:sz w:val="20"/>
+          <w:szCs w:val="20"/>
+        </w:rPr>
+        <w:t>adapter</w:t>
+      </w:r>
+      <w:r>
+        <w:rPr>
+          <w:rFonts w:ascii="Menlo Regular" w:hAnsi="Menlo Regular" w:cs="Menlo Regular"/>
+          <w:color w:val="000000"/>
+          <w:sz w:val="20"/>
+          <w:szCs w:val="20"/>
+        </w:rPr>
+        <w:t>)</w:t>
+      </w:r>
+    </w:p>
+    <w:p>
+      <w:pPr>
+        <w:rPr>
+          <w:lang w:val="ru-RU"/>
+        </w:rPr>
+      </w:pPr>
+    </w:p>
+    <w:p>
+      <w:pPr>
+        <w:rPr>
+          <w:lang w:val="ru-RU"/>
+        </w:rPr>
+      </w:pPr>
+      <w:r>
+        <w:rPr>
+          <w:lang w:val="ru-RU"/>
+        </w:rPr>
+        <w:t>В логе будет следующее:</w:t>
+      </w:r>
+    </w:p>
+    <w:p>
+      <w:pPr>
+        <w:rPr>
+          <w:lang w:val="ru-RU"/>
+        </w:rPr>
+      </w:pPr>
+    </w:p>
+    <w:p>
+      <w:pPr>
+        <w:widowControl w:val="0"/>
+        <w:tabs>
+          <w:tab w:val="left" w:pos="543"/>
+        </w:tabs>
+        <w:autoSpaceDE w:val="0"/>
+        <w:autoSpaceDN w:val="0"/>
+        <w:adjustRightInd w:val="0"/>
+        <w:rPr>
+          <w:rFonts w:ascii="Menlo Regular" w:hAnsi="Menlo Regular" w:cs="Menlo Regular"/>
+          <w:b/>
+          <w:bCs/>
+          <w:color w:val="000000"/>
+          <w:sz w:val="20"/>
+          <w:szCs w:val="20"/>
+        </w:rPr>
+      </w:pPr>
+      <w:r>
+        <w:rPr>
+          <w:rFonts w:ascii="Menlo Regular" w:hAnsi="Menlo Regular" w:cs="Menlo Regular"/>
+          <w:b/>
+          <w:bCs/>
+          <w:color w:val="000000"/>
+          <w:sz w:val="20"/>
+          <w:szCs w:val="20"/>
+        </w:rPr>
+        <w:t>C'mon, I am charging!</w:t>
+      </w:r>
+    </w:p>
+    <w:p>
+      <w:pPr>
+        <w:widowControl w:val="0"/>
+        <w:tabs>
+          <w:tab w:val="left" w:pos="543"/>
+        </w:tabs>
+        <w:autoSpaceDE w:val="0"/>
+        <w:autoSpaceDN w:val="0"/>
+        <w:adjustRightInd w:val="0"/>
+        <w:rPr>
+          <w:rFonts w:ascii="Menlo Regular" w:hAnsi="Menlo Regular" w:cs="Menlo Regular"/>
+          <w:b/>
+          <w:bCs/>
+          <w:color w:val="000000"/>
+          <w:sz w:val="20"/>
+          <w:szCs w:val="20"/>
+        </w:rPr>
+      </w:pPr>
+      <w:r>
+        <w:rPr>
+          <w:rFonts w:ascii="Menlo Regular" w:hAnsi="Menlo Regular" w:cs="Menlo Regular"/>
+          <w:b/>
+          <w:bCs/>
+          <w:color w:val="000000"/>
+          <w:sz w:val="20"/>
+          <w:szCs w:val="20"/>
+        </w:rPr>
+        <w:t>Charging with 220 and round holes.</w:t>
+      </w:r>
+    </w:p>
+    <w:p>
+      <w:pPr>
+        <w:widowControl w:val="0"/>
+        <w:tabs>
+          <w:tab w:val="left" w:pos="543"/>
+        </w:tabs>
+        <w:autoSpaceDE w:val="0"/>
+        <w:autoSpaceDN w:val="0"/>
+        <w:adjustRightInd w:val="0"/>
+        <w:rPr>
+          <w:rFonts w:ascii="Menlo Regular" w:hAnsi="Menlo Regular" w:cs="Menlo Regular"/>
+          <w:b/>
+          <w:bCs/>
+          <w:color w:val="000000"/>
+          <w:sz w:val="20"/>
+          <w:szCs w:val="20"/>
+        </w:rPr>
+      </w:pPr>
+    </w:p>
+    <w:p>
+      <w:pPr>
+        <w:widowControl w:val="0"/>
+        <w:tabs>
+          <w:tab w:val="left" w:pos="543"/>
+        </w:tabs>
+        <w:autoSpaceDE w:val="0"/>
+        <w:autoSpaceDN w:val="0"/>
+        <w:adjustRightInd w:val="0"/>
+        <w:rPr>
+          <w:rFonts w:ascii="Menlo Regular" w:hAnsi="Menlo Regular" w:cs="Menlo Regular"/>
+          <w:b/>
+          <w:bCs/>
+          <w:color w:val="000000"/>
+          <w:sz w:val="20"/>
+          <w:szCs w:val="20"/>
+        </w:rPr>
+      </w:pPr>
+    </w:p>
+    <w:p>
+      <w:pPr>
+        <w:widowControl w:val="0"/>
+        <w:tabs>
+          <w:tab w:val="left" w:pos="543"/>
+        </w:tabs>
+        <w:autoSpaceDE w:val="0"/>
+        <w:autoSpaceDN w:val="0"/>
+        <w:adjustRightInd w:val="0"/>
+        <w:rPr>
+          <w:rFonts w:ascii="Menlo Regular" w:hAnsi="Menlo Regular" w:cs="Menlo Regular"/>
+          <w:b/>
+          <w:bCs/>
+          <w:color w:val="000000"/>
+          <w:sz w:val="20"/>
+          <w:szCs w:val="20"/>
+        </w:rPr>
+      </w:pPr>
+      <w:r>
+        <w:rPr>
+          <w:rFonts w:ascii="Menlo Regular" w:hAnsi="Menlo Regular" w:cs="Menlo Regular"/>
+          <w:b/>
+          <w:bCs/>
+          <w:color w:val="000000"/>
+          <w:sz w:val="20"/>
+          <w:szCs w:val="20"/>
+        </w:rPr>
+        <w:t>C'mon, I am charging!</w:t>
+      </w:r>
+    </w:p>
+    <w:p>
+      <w:pPr>
+        <w:rPr>
+          <w:sz w:val="20"/>
+          <w:szCs w:val="20"/>
+          <w:lang w:val="ru-RU"/>
+        </w:rPr>
+      </w:pPr>
+      <w:r>
+        <w:rPr>
+          <w:rFonts w:ascii="Menlo Regular" w:hAnsi="Menlo Regular" w:cs="Menlo Regular"/>
+          <w:b/>
+          <w:bCs/>
+          <w:color w:val="000000"/>
+          <w:sz w:val="20"/>
+          <w:szCs w:val="20"/>
+        </w:rPr>
+        <w:t xml:space="preserve">Charge notebook with </w:t>
+      </w:r>
+      <w:proofErr w:type="spellStart"/>
+      <w:r>
+        <w:rPr>
+          <w:rFonts w:ascii="Menlo Regular" w:hAnsi="Menlo Regular" w:cs="Menlo Regular"/>
+          <w:b/>
+          <w:bCs/>
+          <w:color w:val="000000"/>
+          <w:sz w:val="20"/>
+          <w:szCs w:val="20"/>
+        </w:rPr>
+        <w:t>rect</w:t>
+      </w:r>
+      <w:proofErr w:type="spellEnd"/>
+      <w:r>
+        <w:rPr>
+          <w:rFonts w:ascii="Menlo Regular" w:hAnsi="Menlo Regular" w:cs="Menlo Regular"/>
+          <w:b/>
+          <w:bCs/>
+          <w:color w:val="000000"/>
+          <w:sz w:val="20"/>
+          <w:szCs w:val="20"/>
+        </w:rPr>
+        <w:t xml:space="preserve"> holes.</w:t>
+      </w:r>
+    </w:p>
+    <w:p>
+      <w:pPr>
+        <w:rPr>
+          <w:lang w:val="ru-RU"/>
+        </w:rPr>
+      </w:pPr>
+    </w:p>
+    <w:p>
+      <w:pPr>
+        <w:rPr>
+          <w:lang w:val="ru-RU"/>
+        </w:rPr>
+      </w:pPr>
+      <w:hyperlink r:id="rId16" w:history="1">
+        <w:r>
+          <w:rPr>
+            <w:rStyle w:val="Hyperlink"/>
+            <w:lang w:val="ru-RU"/>
+          </w:rPr>
+          <w:t>Код примера</w:t>
+        </w:r>
+      </w:hyperlink>
+      <w:r>
+        <w:rPr>
+          <w:lang w:val="ru-RU"/>
+        </w:rPr>
+        <w:t>.</w:t>
+      </w:r>
+    </w:p>
+    <w:p>
+      <w:pPr>
+        <w:rPr>
+          <w:lang w:val="ru-RU"/>
+        </w:rPr>
+      </w:pPr>
+      <w:r>
+        <w:rPr>
+          <w:lang w:val="ru-RU"/>
+        </w:rPr>
+        <w:br w:type="page"/>
+      </w:r>
+    </w:p>
+    <w:p>
+      <w:pPr>
+        <w:jc w:val="both"/>
+        <w:rPr>
+          <w:lang w:val="ru-RU"/>
+        </w:rPr>
+      </w:pPr>
+    </w:p>
+    <w:p>
+      <w:pPr>
+        <w:jc w:val="both"/>
+        <w:rPr>
+          <w:lang w:val="ru-RU"/>
+        </w:rPr>
+      </w:pPr>
+    </w:p>
+    <w:p>
+      <w:pPr>
+        <w:jc w:val="both"/>
+        <w:rPr>
+          <w:lang w:val="ru-RU"/>
+        </w:rPr>
+      </w:pPr>
+    </w:p>
+    <w:p>
+      <w:pPr>
+        <w:jc w:val="both"/>
+        <w:rPr>
+          <w:lang w:val="ru-RU"/>
+        </w:rPr>
+      </w:pPr>
+    </w:p>
+    <w:p>
+      <w:pPr>
+        <w:jc w:val="both"/>
+        <w:rPr>
+          <w:lang w:val="ru-RU"/>
+        </w:rPr>
+      </w:pPr>
+    </w:p>
+    <w:p>
+      <w:pPr>
+        <w:jc w:val="both"/>
+        <w:rPr>
+          <w:lang w:val="ru-RU"/>
+        </w:rPr>
+      </w:pPr>
+    </w:p>
+    <w:p>
+      <w:pPr>
+        <w:jc w:val="both"/>
+        <w:rPr>
           <w:lang w:val="ru-RU"/>
         </w:rPr>
       </w:pPr>
@@ -29244,8 +36948,8 @@
       <w:proofErr w:type="spellEnd"/>
     </w:p>
     <w:sectPr>
-      <w:footerReference w:type="even" r:id="rId16"/>
-      <w:footerReference w:type="default" r:id="rId17"/>
+      <w:footerReference w:type="even" r:id="rId17"/>
+      <w:footerReference w:type="default" r:id="rId18"/>
       <w:pgSz w:w="11900" w:h="16840"/>
       <w:pgMar w:top="1440" w:right="985" w:bottom="1440" w:left="1800" w:header="708" w:footer="708" w:gutter="0"/>
       <w:cols w:space="708"/>
@@ -29346,7 +37050,7 @@
         <w:rStyle w:val="PageNumber"/>
         <w:noProof/>
       </w:rPr>
-      <w:t>22</w:t>
+      <w:t>2</w:t>
     </w:r>
     <w:r>
       <w:rPr>
@@ -29905,6 +37609,92 @@
     </w:lvl>
   </w:abstractNum>
   <w:abstractNum w:abstractNumId="6">
+    <w:nsid w:val="65B92F0A"/>
+    <w:multiLevelType w:val="hybridMultilevel"/>
+    <w:tmpl w:val="1494F52C"/>
+    <w:lvl w:ilvl="0" w:tplc="0409000F">
+      <w:start w:val="1"/>
+      <w:numFmt w:val="decimal"/>
+      <w:lvlText w:val="%1."/>
+      <w:lvlJc w:val="left"/>
+      <w:pPr>
+        <w:ind w:left="720" w:hanging="360"/>
+      </w:pPr>
+    </w:lvl>
+    <w:lvl w:ilvl="1" w:tplc="04090019" w:tentative="1">
+      <w:start w:val="1"/>
+      <w:numFmt w:val="lowerLetter"/>
+      <w:lvlText w:val="%2."/>
+      <w:lvlJc w:val="left"/>
+      <w:pPr>
+        <w:ind w:left="1440" w:hanging="360"/>
+      </w:pPr>
+    </w:lvl>
+    <w:lvl w:ilvl="2" w:tplc="0409001B" w:tentative="1">
+      <w:start w:val="1"/>
+      <w:numFmt w:val="lowerRoman"/>
+      <w:lvlText w:val="%3."/>
+      <w:lvlJc w:val="right"/>
+      <w:pPr>
+        <w:ind w:left="2160" w:hanging="180"/>
+      </w:pPr>
+    </w:lvl>
+    <w:lvl w:ilvl="3" w:tplc="0409000F" w:tentative="1">
+      <w:start w:val="1"/>
+      <w:numFmt w:val="decimal"/>
+      <w:lvlText w:val="%4."/>
+      <w:lvlJc w:val="left"/>
+      <w:pPr>
+        <w:ind w:left="2880" w:hanging="360"/>
+      </w:pPr>
+    </w:lvl>
+    <w:lvl w:ilvl="4" w:tplc="04090019" w:tentative="1">
+      <w:start w:val="1"/>
+      <w:numFmt w:val="lowerLetter"/>
+      <w:lvlText w:val="%5."/>
+      <w:lvlJc w:val="left"/>
+      <w:pPr>
+        <w:ind w:left="3600" w:hanging="360"/>
+      </w:pPr>
+    </w:lvl>
+    <w:lvl w:ilvl="5" w:tplc="0409001B" w:tentative="1">
+      <w:start w:val="1"/>
+      <w:numFmt w:val="lowerRoman"/>
+      <w:lvlText w:val="%6."/>
+      <w:lvlJc w:val="right"/>
+      <w:pPr>
+        <w:ind w:left="4320" w:hanging="180"/>
+      </w:pPr>
+    </w:lvl>
+    <w:lvl w:ilvl="6" w:tplc="0409000F" w:tentative="1">
+      <w:start w:val="1"/>
+      <w:numFmt w:val="decimal"/>
+      <w:lvlText w:val="%7."/>
+      <w:lvlJc w:val="left"/>
+      <w:pPr>
+        <w:ind w:left="5040" w:hanging="360"/>
+      </w:pPr>
+    </w:lvl>
+    <w:lvl w:ilvl="7" w:tplc="04090019" w:tentative="1">
+      <w:start w:val="1"/>
+      <w:numFmt w:val="lowerLetter"/>
+      <w:lvlText w:val="%8."/>
+      <w:lvlJc w:val="left"/>
+      <w:pPr>
+        <w:ind w:left="5760" w:hanging="360"/>
+      </w:pPr>
+    </w:lvl>
+    <w:lvl w:ilvl="8" w:tplc="0409001B" w:tentative="1">
+      <w:start w:val="1"/>
+      <w:numFmt w:val="lowerRoman"/>
+      <w:lvlText w:val="%9."/>
+      <w:lvlJc w:val="right"/>
+      <w:pPr>
+        <w:ind w:left="6480" w:hanging="180"/>
+      </w:pPr>
+    </w:lvl>
+  </w:abstractNum>
+  <w:abstractNum w:abstractNumId="7">
     <w:nsid w:val="66D54E52"/>
     <w:multiLevelType w:val="hybridMultilevel"/>
     <w:tmpl w:val="1494F52C"/>
@@ -30000,7 +37790,7 @@
     <w:abstractNumId w:val="4"/>
   </w:num>
   <w:num w:numId="4">
-    <w:abstractNumId w:val="6"/>
+    <w:abstractNumId w:val="7"/>
   </w:num>
   <w:num w:numId="5">
     <w:abstractNumId w:val="0"/>
@@ -30010,6 +37800,9 @@
   </w:num>
   <w:num w:numId="7">
     <w:abstractNumId w:val="2"/>
+  </w:num>
+  <w:num w:numId="8">
+    <w:abstractNumId w:val="6"/>
   </w:num>
 </w:numbering>
 </file>
@@ -31647,7 +39440,7 @@
 </file>
 
 <file path=customXml/itemProps1.xml><?xml version="1.0" encoding="utf-8"?>
-<ds:datastoreItem xmlns:ds="http://schemas.openxmlformats.org/officeDocument/2006/customXml" ds:itemID="{2964CE68-86F9-C346-9329-0EEB80599244}">
+<ds:datastoreItem xmlns:ds="http://schemas.openxmlformats.org/officeDocument/2006/customXml" ds:itemID="{529A23A2-4B95-2549-A17A-4394C5379C42}">
   <ds:schemaRefs>
     <ds:schemaRef ds:uri="http://schemas.openxmlformats.org/officeDocument/2006/bibliography"/>
   </ds:schemaRefs>

--- a/iOS Patterns. Cliff Notes. RU.docx
+++ b/iOS Patterns. Cliff Notes. RU.docx
@@ -261,8 +261,6 @@
         </w:rPr>
         <w:fldChar w:fldCharType="separate"/>
       </w:r>
-      <w:bookmarkStart w:id="3" w:name="_GoBack"/>
-      <w:bookmarkEnd w:id="3"/>
       <w:r>
         <w:rPr>
           <w:noProof/>
@@ -285,7 +283,7 @@
         <w:rPr>
           <w:noProof/>
         </w:rPr>
-        <w:instrText xml:space="preserve"> PAGEREF _Toc410404423 \h </w:instrText>
+        <w:instrText xml:space="preserve"> PAGEREF _Toc411172066 \h </w:instrText>
       </w:r>
       <w:r>
         <w:rPr>
@@ -345,7 +343,7 @@
         <w:rPr>
           <w:noProof/>
         </w:rPr>
-        <w:instrText xml:space="preserve"> PAGEREF _Toc410404424 \h </w:instrText>
+        <w:instrText xml:space="preserve"> PAGEREF _Toc411172067 \h </w:instrText>
       </w:r>
       <w:r>
         <w:rPr>
@@ -405,7 +403,7 @@
         <w:rPr>
           <w:noProof/>
         </w:rPr>
-        <w:instrText xml:space="preserve"> PAGEREF _Toc410404425 \h </w:instrText>
+        <w:instrText xml:space="preserve"> PAGEREF _Toc411172068 \h </w:instrText>
       </w:r>
       <w:r>
         <w:rPr>
@@ -465,7 +463,7 @@
         <w:rPr>
           <w:noProof/>
         </w:rPr>
-        <w:instrText xml:space="preserve"> PAGEREF _Toc410404426 \h </w:instrText>
+        <w:instrText xml:space="preserve"> PAGEREF _Toc411172069 \h </w:instrText>
       </w:r>
       <w:r>
         <w:rPr>
@@ -525,7 +523,7 @@
         <w:rPr>
           <w:noProof/>
         </w:rPr>
-        <w:instrText xml:space="preserve"> PAGEREF _Toc410404427 \h </w:instrText>
+        <w:instrText xml:space="preserve"> PAGEREF _Toc411172070 \h </w:instrText>
       </w:r>
       <w:r>
         <w:rPr>
@@ -585,7 +583,7 @@
         <w:rPr>
           <w:noProof/>
         </w:rPr>
-        <w:instrText xml:space="preserve"> PAGEREF _Toc410404428 \h </w:instrText>
+        <w:instrText xml:space="preserve"> PAGEREF _Toc411172071 \h </w:instrText>
       </w:r>
       <w:r>
         <w:rPr>
@@ -645,7 +643,7 @@
         <w:rPr>
           <w:noProof/>
         </w:rPr>
-        <w:instrText xml:space="preserve"> PAGEREF _Toc410404429 \h </w:instrText>
+        <w:instrText xml:space="preserve"> PAGEREF _Toc411172072 \h </w:instrText>
       </w:r>
       <w:r>
         <w:rPr>
@@ -705,7 +703,7 @@
         <w:rPr>
           <w:noProof/>
         </w:rPr>
-        <w:instrText xml:space="preserve"> PAGEREF _Toc410404430 \h </w:instrText>
+        <w:instrText xml:space="preserve"> PAGEREF _Toc411172073 \h </w:instrText>
       </w:r>
       <w:r>
         <w:rPr>
@@ -723,6 +721,126 @@
           <w:noProof/>
         </w:rPr>
         <w:t>23</w:t>
+      </w:r>
+      <w:r>
+        <w:rPr>
+          <w:noProof/>
+        </w:rPr>
+        <w:fldChar w:fldCharType="end"/>
+      </w:r>
+    </w:p>
+    <w:p>
+      <w:pPr>
+        <w:pStyle w:val="TOC1"/>
+        <w:tabs>
+          <w:tab w:val="right" w:leader="dot" w:pos="9105"/>
+        </w:tabs>
+        <w:rPr>
+          <w:b w:val="0"/>
+          <w:noProof/>
+          <w:lang w:eastAsia="ja-JP"/>
+        </w:rPr>
+      </w:pPr>
+      <w:r>
+        <w:rPr>
+          <w:noProof/>
+        </w:rPr>
+        <w:t>Bridge</w:t>
+      </w:r>
+      <w:r>
+        <w:rPr>
+          <w:noProof/>
+        </w:rPr>
+        <w:tab/>
+      </w:r>
+      <w:r>
+        <w:rPr>
+          <w:noProof/>
+        </w:rPr>
+        <w:fldChar w:fldCharType="begin"/>
+      </w:r>
+      <w:r>
+        <w:rPr>
+          <w:noProof/>
+        </w:rPr>
+        <w:instrText xml:space="preserve"> PAGEREF _Toc411172074 \h </w:instrText>
+      </w:r>
+      <w:r>
+        <w:rPr>
+          <w:noProof/>
+        </w:rPr>
+      </w:r>
+      <w:r>
+        <w:rPr>
+          <w:noProof/>
+        </w:rPr>
+        <w:fldChar w:fldCharType="separate"/>
+      </w:r>
+      <w:r>
+        <w:rPr>
+          <w:noProof/>
+        </w:rPr>
+        <w:t>28</w:t>
+      </w:r>
+      <w:r>
+        <w:rPr>
+          <w:noProof/>
+        </w:rPr>
+        <w:fldChar w:fldCharType="end"/>
+      </w:r>
+    </w:p>
+    <w:p>
+      <w:pPr>
+        <w:pStyle w:val="TOC1"/>
+        <w:tabs>
+          <w:tab w:val="right" w:leader="dot" w:pos="9105"/>
+        </w:tabs>
+        <w:rPr>
+          <w:b w:val="0"/>
+          <w:noProof/>
+          <w:lang w:eastAsia="ja-JP"/>
+        </w:rPr>
+      </w:pPr>
+      <w:r>
+        <w:rPr>
+          <w:noProof/>
+        </w:rPr>
+        <w:t>Facade</w:t>
+      </w:r>
+      <w:r>
+        <w:rPr>
+          <w:noProof/>
+        </w:rPr>
+        <w:tab/>
+      </w:r>
+      <w:r>
+        <w:rPr>
+          <w:noProof/>
+        </w:rPr>
+        <w:fldChar w:fldCharType="begin"/>
+      </w:r>
+      <w:r>
+        <w:rPr>
+          <w:noProof/>
+        </w:rPr>
+        <w:instrText xml:space="preserve"> PAGEREF _Toc411172075 \h </w:instrText>
+      </w:r>
+      <w:r>
+        <w:rPr>
+          <w:noProof/>
+        </w:rPr>
+      </w:r>
+      <w:r>
+        <w:rPr>
+          <w:noProof/>
+        </w:rPr>
+        <w:fldChar w:fldCharType="separate"/>
+      </w:r>
+      <w:r>
+        <w:rPr>
+          <w:noProof/>
+        </w:rPr>
+        <w:t>31</w:t>
       </w:r>
       <w:r>
         <w:rPr>
@@ -761,9 +879,9 @@
           <w:bCs/>
         </w:rPr>
       </w:pPr>
-      <w:bookmarkStart w:id="4" w:name="_Toc409785556"/>
-      <w:bookmarkStart w:id="5" w:name="_Toc409785727"/>
-      <w:bookmarkStart w:id="6" w:name="_Toc410404423"/>
+      <w:bookmarkStart w:id="3" w:name="_Toc409785556"/>
+      <w:bookmarkStart w:id="4" w:name="_Toc409785727"/>
+      <w:bookmarkStart w:id="5" w:name="_Toc411172066"/>
       <w:r>
         <w:rPr>
           <w:rStyle w:val="Strong"/>
@@ -773,9 +891,9 @@
         <w:lastRenderedPageBreak/>
         <w:t>Привет</w:t>
       </w:r>
+      <w:bookmarkEnd w:id="3"/>
       <w:bookmarkEnd w:id="4"/>
       <w:bookmarkEnd w:id="5"/>
-      <w:bookmarkEnd w:id="6"/>
     </w:p>
     <w:p>
       <w:pPr>
@@ -952,14 +1070,14 @@
           <w:lang w:val="ru-RU"/>
         </w:rPr>
       </w:pPr>
-      <w:bookmarkStart w:id="7" w:name="_Toc409785557"/>
+      <w:bookmarkStart w:id="6" w:name="_Toc409785557"/>
       <w:r>
         <w:rPr>
           <w:lang w:val="ru-RU"/>
         </w:rPr>
         <w:t>Для кого эта книга?</w:t>
       </w:r>
-      <w:bookmarkEnd w:id="7"/>
+      <w:bookmarkEnd w:id="6"/>
     </w:p>
     <w:p>
       <w:pPr>
@@ -1010,14 +1128,14 @@
           <w:lang w:val="ru-RU"/>
         </w:rPr>
       </w:pPr>
-      <w:bookmarkStart w:id="8" w:name="_Toc409785558"/>
+      <w:bookmarkStart w:id="7" w:name="_Toc409785558"/>
       <w:r>
         <w:rPr>
           <w:lang w:val="ru-RU"/>
         </w:rPr>
         <w:t>Почему эта книга?</w:t>
       </w:r>
-      <w:bookmarkEnd w:id="8"/>
+      <w:bookmarkEnd w:id="7"/>
     </w:p>
     <w:p>
       <w:pPr>
@@ -1212,7 +1330,7 @@
           <w:lang w:val="ru-RU"/>
         </w:rPr>
       </w:pPr>
-      <w:bookmarkStart w:id="9" w:name="_Toc409785559"/>
+      <w:bookmarkStart w:id="8" w:name="_Toc409785559"/>
       <w:r>
         <w:rPr>
           <w:lang w:val="ru-RU"/>
@@ -1220,7 +1338,7 @@
         <w:lastRenderedPageBreak/>
         <w:t>Распространение книги</w:t>
       </w:r>
-      <w:bookmarkEnd w:id="9"/>
+      <w:bookmarkEnd w:id="8"/>
     </w:p>
     <w:p>
       <w:pPr>
@@ -1541,14 +1659,14 @@
           <w:lang w:val="ru-RU"/>
         </w:rPr>
       </w:pPr>
-      <w:bookmarkStart w:id="10" w:name="_Toc409785560"/>
+      <w:bookmarkStart w:id="9" w:name="_Toc409785560"/>
       <w:r>
         <w:rPr>
           <w:lang w:val="ru-RU"/>
         </w:rPr>
         <w:t>Напутственное слово</w:t>
       </w:r>
-      <w:bookmarkEnd w:id="10"/>
+      <w:bookmarkEnd w:id="9"/>
     </w:p>
     <w:p>
       <w:pPr>
@@ -1606,9 +1724,9 @@
           <w:b/>
         </w:rPr>
       </w:pPr>
-      <w:bookmarkStart w:id="11" w:name="_Toc409785561"/>
-      <w:bookmarkStart w:id="12" w:name="_Toc409785728"/>
-      <w:bookmarkStart w:id="13" w:name="_Toc410404424"/>
+      <w:bookmarkStart w:id="10" w:name="_Toc409785561"/>
+      <w:bookmarkStart w:id="11" w:name="_Toc409785728"/>
+      <w:bookmarkStart w:id="12" w:name="_Toc411172067"/>
       <w:r>
         <w:rPr>
           <w:rStyle w:val="Strong"/>
@@ -1617,9 +1735,9 @@
         <w:lastRenderedPageBreak/>
         <w:t>История изменений</w:t>
       </w:r>
+      <w:bookmarkEnd w:id="10"/>
       <w:bookmarkEnd w:id="11"/>
       <w:bookmarkEnd w:id="12"/>
-      <w:bookmarkEnd w:id="13"/>
     </w:p>
     <w:p>
       <w:pPr>
@@ -1741,9 +1859,9 @@
           <w:b/>
         </w:rPr>
       </w:pPr>
-      <w:bookmarkStart w:id="14" w:name="_Toc409785562"/>
-      <w:bookmarkStart w:id="15" w:name="_Toc409785729"/>
-      <w:bookmarkStart w:id="16" w:name="_Toc410404425"/>
+      <w:bookmarkStart w:id="13" w:name="_Toc409785562"/>
+      <w:bookmarkStart w:id="14" w:name="_Toc409785729"/>
+      <w:bookmarkStart w:id="15" w:name="_Toc411172068"/>
       <w:r>
         <w:rPr>
           <w:rStyle w:val="Strong"/>
@@ -1752,9 +1870,9 @@
         <w:lastRenderedPageBreak/>
         <w:t>Prototype</w:t>
       </w:r>
+      <w:bookmarkEnd w:id="13"/>
       <w:bookmarkEnd w:id="14"/>
       <w:bookmarkEnd w:id="15"/>
-      <w:bookmarkEnd w:id="16"/>
     </w:p>
     <w:p>
       <w:pPr>
@@ -5476,12 +5594,12 @@
       <w:pPr>
         <w:pStyle w:val="Heading1"/>
       </w:pPr>
-      <w:bookmarkStart w:id="17" w:name="_Toc410404426"/>
+      <w:bookmarkStart w:id="16" w:name="_Toc411172069"/>
       <w:r>
         <w:lastRenderedPageBreak/>
         <w:t>Factory Method</w:t>
       </w:r>
-      <w:bookmarkEnd w:id="17"/>
+      <w:bookmarkEnd w:id="16"/>
     </w:p>
     <w:p>
       <w:pPr>
@@ -9559,7 +9677,7 @@
       <w:pPr>
         <w:pStyle w:val="Heading1"/>
       </w:pPr>
-      <w:bookmarkStart w:id="18" w:name="_Toc410404427"/>
+      <w:bookmarkStart w:id="17" w:name="_Toc411172070"/>
       <w:proofErr w:type="spellStart"/>
       <w:r>
         <w:lastRenderedPageBreak/>
@@ -9573,7 +9691,7 @@
       <w:r>
         <w:t>Factory</w:t>
       </w:r>
-      <w:bookmarkEnd w:id="18"/>
+      <w:bookmarkEnd w:id="17"/>
       <w:proofErr w:type="spellEnd"/>
     </w:p>
     <w:p>
@@ -17169,13 +17287,13 @@
       <w:pPr>
         <w:pStyle w:val="Heading1"/>
       </w:pPr>
-      <w:bookmarkStart w:id="19" w:name="_Toc410404428"/>
+      <w:bookmarkStart w:id="18" w:name="_Toc411172071"/>
       <w:proofErr w:type="spellStart"/>
       <w:r>
         <w:lastRenderedPageBreak/>
         <w:t>Builder</w:t>
       </w:r>
-      <w:bookmarkEnd w:id="19"/>
+      <w:bookmarkEnd w:id="18"/>
       <w:proofErr w:type="spellEnd"/>
     </w:p>
     <w:p>
@@ -27608,12 +27726,12 @@
       <w:pPr>
         <w:pStyle w:val="Heading1"/>
       </w:pPr>
-      <w:bookmarkStart w:id="20" w:name="_Toc410404429"/>
+      <w:bookmarkStart w:id="19" w:name="_Toc411172072"/>
       <w:r>
         <w:lastRenderedPageBreak/>
         <w:t>Singleton</w:t>
       </w:r>
-      <w:bookmarkEnd w:id="20"/>
+      <w:bookmarkEnd w:id="19"/>
     </w:p>
     <w:p>
       <w:pPr>
@@ -29336,12 +29454,12 @@
       <w:pPr>
         <w:pStyle w:val="Heading1"/>
       </w:pPr>
-      <w:bookmarkStart w:id="21" w:name="_Toc410404430"/>
+      <w:bookmarkStart w:id="20" w:name="_Toc411172073"/>
       <w:r>
         <w:lastRenderedPageBreak/>
         <w:t>Adapter</w:t>
       </w:r>
-      <w:bookmarkEnd w:id="21"/>
+      <w:bookmarkEnd w:id="20"/>
     </w:p>
     <w:p>
       <w:pPr>
@@ -30056,6 +30174,7 @@
           <w:sz w:val="20"/>
           <w:szCs w:val="20"/>
         </w:rPr>
+        <w:lastRenderedPageBreak/>
         <w:t>public</w:t>
       </w:r>
       <w:proofErr w:type="gramEnd"/>
@@ -31958,6 +32077,7 @@
         <w:rPr>
           <w:lang w:val="ru-RU"/>
         </w:rPr>
+        <w:lastRenderedPageBreak/>
         <w:t>Ну и, конечно же, тест:</w:t>
       </w:r>
     </w:p>
@@ -32702,7 +32822,6 @@
           <w:sz w:val="20"/>
           <w:szCs w:val="20"/>
         </w:rPr>
-        <w:lastRenderedPageBreak/>
         <w:t>OMG! I am flying!</w:t>
       </w:r>
     </w:p>
@@ -33371,6 +33490,7 @@
         <w:rPr>
           <w:lang w:val="ru-RU"/>
         </w:rPr>
+        <w:lastRenderedPageBreak/>
         <w:t xml:space="preserve">Если сделать просто реализацию, то получится то же самое, что и в предыдущем примере </w:t>
       </w:r>
       <w:r>
@@ -34989,6 +35109,7 @@
         <w:rPr>
           <w:lang w:val="ru-RU"/>
         </w:rPr>
+        <w:lastRenderedPageBreak/>
         <w:t>Как видим, в американской зарядке совсем другой метод и мировоззрение. Давайте создадим адаптер для нее:</w:t>
       </w:r>
     </w:p>
@@ -36885,10 +37006,18 @@
     </w:p>
     <w:p>
       <w:pPr>
+        <w:pStyle w:val="Heading1"/>
+      </w:pPr>
+      <w:bookmarkStart w:id="21" w:name="_Toc411172074"/>
+      <w:r>
+        <w:lastRenderedPageBreak/>
+        <w:t>Bridge</w:t>
+      </w:r>
+      <w:bookmarkEnd w:id="21"/>
+    </w:p>
+    <w:p>
+      <w:pPr>
         <w:jc w:val="both"/>
-        <w:rPr>
-          <w:lang w:val="ru-RU"/>
-        </w:rPr>
       </w:pPr>
     </w:p>
     <w:p>
@@ -36898,6 +37027,90 @@
           <w:lang w:val="ru-RU"/>
         </w:rPr>
       </w:pPr>
+      <w:r>
+        <w:rPr>
+          <w:lang w:val="ru-RU"/>
+        </w:rPr>
+        <w:t>Представьте себе</w:t>
+      </w:r>
+      <w:r>
+        <w:rPr>
+          <w:lang w:val="ru-RU"/>
+        </w:rPr>
+        <w:t xml:space="preserve">, что у нас есть что-то однотипное, к примеру, у нас есть телефон и куча наушников. </w:t>
+      </w:r>
+      <w:r>
+        <w:rPr>
+          <w:lang w:val="ru-RU"/>
+        </w:rPr>
+        <w:t>Если бы у каждого телефона был свой разъем, то мы могли бы пользоваться только одним типом наушников. Но Бог миловал! Собственно та же штука и с наушникам</w:t>
+      </w:r>
+      <w:r>
+        <w:rPr>
+          <w:lang w:val="ru-RU"/>
+        </w:rPr>
+        <w:t>и</w:t>
+      </w:r>
+      <w:r>
+        <w:rPr>
+          <w:lang w:val="ru-RU"/>
+        </w:rPr>
+        <w:t>. Они могут выдавать различный звук, иметь различные дополнительные функции, но основная их цель – просто звучание</w:t>
+      </w:r>
+      <w:r>
+        <w:rPr>
+          <w:lang w:val="ru-RU"/>
+        </w:rPr>
+        <w:t xml:space="preserve"> </w:t>
+      </w:r>
+      <w:r>
+        <w:rPr>
+          <w:lang w:val="ru-RU"/>
+        </w:rPr>
+        <w:sym w:font="Wingdings" w:char="F04A"/>
+      </w:r>
+      <w:r>
+        <w:rPr>
+          <w:lang w:val="ru-RU"/>
+        </w:rPr>
+        <w:t>.</w:t>
+      </w:r>
+      <w:r>
+        <w:rPr>
+          <w:lang w:val="ru-RU"/>
+        </w:rPr>
+        <w:t xml:space="preserve"> И хо</w:t>
+      </w:r>
+      <w:r>
+        <w:rPr>
+          <w:lang w:val="ru-RU"/>
+        </w:rPr>
+        <w:t>рошо, что во многих случаях ште</w:t>
+      </w:r>
+      <w:r>
+        <w:rPr>
+          <w:lang w:val="ru-RU"/>
+        </w:rPr>
+        <w:t>кер у них одинаковый (я не говорю про различные студийные наушники</w:t>
+      </w:r>
+      <w:r>
+        <w:rPr>
+          <w:lang w:val="ru-RU"/>
+        </w:rPr>
+        <w:t xml:space="preserve"> </w:t>
+      </w:r>
+      <w:r>
+        <w:rPr>
+          <w:lang w:val="ru-RU"/>
+        </w:rPr>
+        <w:sym w:font="Wingdings" w:char="F04A"/>
+      </w:r>
+      <w:r>
+        <w:rPr>
+          <w:lang w:val="ru-RU"/>
+        </w:rPr>
+        <w:t>).</w:t>
+      </w:r>
     </w:p>
     <w:p>
       <w:pPr>
@@ -36914,6 +37127,21 @@
           <w:lang w:val="ru-RU"/>
         </w:rPr>
       </w:pPr>
+      <w:r>
+        <w:rPr>
+          <w:lang w:val="ru-RU"/>
+        </w:rPr>
+        <w:t>Собственно, Мост (</w:t>
+      </w:r>
+      <w:r>
+        <w:t>Bridge)</w:t>
+      </w:r>
+      <w:r>
+        <w:rPr>
+          <w:lang w:val="ru-RU"/>
+        </w:rPr>
+        <w:t xml:space="preserve"> позволяет разделить абстракцию от реализации, так чтобы реализация в любой момент могла быть изменена, не меняя при этом абстракции.</w:t>
+      </w:r>
     </w:p>
     <w:p>
       <w:pPr>
@@ -36927,9 +37155,17 @@
       <w:pPr>
         <w:jc w:val="both"/>
         <w:rPr>
-          <w:lang w:val="ru-RU"/>
-        </w:rPr>
-      </w:pPr>
+          <w:b/>
+          <w:lang w:val="ru-RU"/>
+        </w:rPr>
+      </w:pPr>
+      <w:r>
+        <w:rPr>
+          <w:b/>
+          <w:lang w:val="ru-RU"/>
+        </w:rPr>
+        <w:t>Когда использовать:</w:t>
+      </w:r>
     </w:p>
     <w:p>
       <w:pPr>
@@ -36938,6 +37174,3713 @@
           <w:lang w:val="ru-RU"/>
         </w:rPr>
       </w:pPr>
+    </w:p>
+    <w:p>
+      <w:pPr>
+        <w:pStyle w:val="ListParagraph"/>
+        <w:numPr>
+          <w:ilvl w:val="0"/>
+          <w:numId w:val="9"/>
+        </w:numPr>
+        <w:ind w:left="567" w:hanging="425"/>
+        <w:jc w:val="both"/>
+        <w:rPr>
+          <w:lang w:val="ru-RU"/>
+        </w:rPr>
+      </w:pPr>
+      <w:r>
+        <w:rPr>
+          <w:lang w:val="ru-RU"/>
+        </w:rPr>
+        <w:t>Вам совершенно не нужна связь между абстракцией и реализацией</w:t>
+      </w:r>
+      <w:r>
+        <w:rPr>
+          <w:lang w:val="ru-RU"/>
+        </w:rPr>
+        <w:t>.</w:t>
+      </w:r>
+    </w:p>
+    <w:p>
+      <w:pPr>
+        <w:pStyle w:val="ListParagraph"/>
+        <w:numPr>
+          <w:ilvl w:val="0"/>
+          <w:numId w:val="9"/>
+        </w:numPr>
+        <w:ind w:left="567" w:hanging="425"/>
+        <w:jc w:val="both"/>
+        <w:rPr>
+          <w:lang w:val="ru-RU"/>
+        </w:rPr>
+      </w:pPr>
+      <w:r>
+        <w:rPr>
+          <w:lang w:val="ru-RU"/>
+        </w:rPr>
+        <w:t>Собственно, как абстракцию так и имплементацию могут наследовать независимо</w:t>
+      </w:r>
+      <w:r>
+        <w:rPr>
+          <w:lang w:val="ru-RU"/>
+        </w:rPr>
+        <w:t>.</w:t>
+      </w:r>
+    </w:p>
+    <w:p>
+      <w:pPr>
+        <w:pStyle w:val="ListParagraph"/>
+        <w:numPr>
+          <w:ilvl w:val="0"/>
+          <w:numId w:val="9"/>
+        </w:numPr>
+        <w:ind w:left="567" w:hanging="425"/>
+        <w:jc w:val="both"/>
+        <w:rPr>
+          <w:lang w:val="ru-RU"/>
+        </w:rPr>
+      </w:pPr>
+      <w:r>
+        <w:rPr>
+          <w:lang w:val="ru-RU"/>
+        </w:rPr>
+        <w:t>Вы не хотите, чтобы изменения в реализации имели влияние на клиентский код.</w:t>
+      </w:r>
+    </w:p>
+    <w:p>
+      <w:pPr>
+        <w:jc w:val="both"/>
+        <w:rPr>
+          <w:lang w:val="ru-RU"/>
+        </w:rPr>
+      </w:pPr>
+    </w:p>
+    <w:p>
+      <w:pPr>
+        <w:jc w:val="both"/>
+        <w:rPr>
+          <w:lang w:val="ru-RU"/>
+        </w:rPr>
+      </w:pPr>
+      <w:r>
+        <w:rPr>
+          <w:lang w:val="ru-RU"/>
+        </w:rPr>
+        <w:t>Давайте создадим теперь базовую абстракцию наушников:</w:t>
+      </w:r>
+    </w:p>
+    <w:p>
+      <w:pPr>
+        <w:jc w:val="both"/>
+        <w:rPr>
+          <w:lang w:val="ru-RU"/>
+        </w:rPr>
+      </w:pPr>
+    </w:p>
+    <w:p>
+      <w:pPr>
+        <w:widowControl w:val="0"/>
+        <w:tabs>
+          <w:tab w:val="left" w:pos="543"/>
+        </w:tabs>
+        <w:autoSpaceDE w:val="0"/>
+        <w:autoSpaceDN w:val="0"/>
+        <w:adjustRightInd w:val="0"/>
+        <w:ind w:left="567"/>
+        <w:rPr>
+          <w:rFonts w:ascii="Helvetica" w:hAnsi="Helvetica" w:cs="Helvetica"/>
+          <w:sz w:val="20"/>
+          <w:szCs w:val="20"/>
+        </w:rPr>
+      </w:pPr>
+      <w:proofErr w:type="gramStart"/>
+      <w:r>
+        <w:rPr>
+          <w:rFonts w:ascii="Menlo Regular" w:hAnsi="Menlo Regular" w:cs="Menlo Regular"/>
+          <w:color w:val="0000FF"/>
+          <w:sz w:val="20"/>
+          <w:szCs w:val="20"/>
+        </w:rPr>
+        <w:t>public</w:t>
+      </w:r>
+      <w:proofErr w:type="gramEnd"/>
+      <w:r>
+        <w:rPr>
+          <w:rFonts w:ascii="Menlo Regular" w:hAnsi="Menlo Regular" w:cs="Menlo Regular"/>
+          <w:color w:val="000000"/>
+          <w:sz w:val="20"/>
+          <w:szCs w:val="20"/>
+        </w:rPr>
+        <w:t xml:space="preserve"> </w:t>
+      </w:r>
+      <w:r>
+        <w:rPr>
+          <w:rFonts w:ascii="Menlo Regular" w:hAnsi="Menlo Regular" w:cs="Menlo Regular"/>
+          <w:color w:val="0000FF"/>
+          <w:sz w:val="20"/>
+          <w:szCs w:val="20"/>
+        </w:rPr>
+        <w:t>protocol</w:t>
+      </w:r>
+      <w:r>
+        <w:rPr>
+          <w:rFonts w:ascii="Menlo Regular" w:hAnsi="Menlo Regular" w:cs="Menlo Regular"/>
+          <w:color w:val="000000"/>
+          <w:sz w:val="20"/>
+          <w:szCs w:val="20"/>
+        </w:rPr>
+        <w:t xml:space="preserve"> </w:t>
+      </w:r>
+      <w:proofErr w:type="spellStart"/>
+      <w:r>
+        <w:rPr>
+          <w:rFonts w:ascii="Menlo Regular" w:hAnsi="Menlo Regular" w:cs="Menlo Regular"/>
+          <w:color w:val="000000"/>
+          <w:sz w:val="20"/>
+          <w:szCs w:val="20"/>
+        </w:rPr>
+        <w:t>BaseHeadphones</w:t>
+      </w:r>
+      <w:proofErr w:type="spellEnd"/>
+      <w:r>
+        <w:rPr>
+          <w:rFonts w:ascii="Menlo Regular" w:hAnsi="Menlo Regular" w:cs="Menlo Regular"/>
+          <w:color w:val="000000"/>
+          <w:sz w:val="20"/>
+          <w:szCs w:val="20"/>
+        </w:rPr>
+        <w:t xml:space="preserve"> {</w:t>
+      </w:r>
+    </w:p>
+    <w:p>
+      <w:pPr>
+        <w:widowControl w:val="0"/>
+        <w:tabs>
+          <w:tab w:val="left" w:pos="543"/>
+        </w:tabs>
+        <w:autoSpaceDE w:val="0"/>
+        <w:autoSpaceDN w:val="0"/>
+        <w:adjustRightInd w:val="0"/>
+        <w:ind w:left="567"/>
+        <w:rPr>
+          <w:rFonts w:ascii="Helvetica" w:hAnsi="Helvetica" w:cs="Helvetica"/>
+          <w:sz w:val="20"/>
+          <w:szCs w:val="20"/>
+        </w:rPr>
+      </w:pPr>
+      <w:r>
+        <w:rPr>
+          <w:rFonts w:ascii="Menlo Regular" w:hAnsi="Menlo Regular" w:cs="Menlo Regular"/>
+          <w:color w:val="000000"/>
+          <w:sz w:val="20"/>
+          <w:szCs w:val="20"/>
+        </w:rPr>
+        <w:t xml:space="preserve">    </w:t>
+      </w:r>
+      <w:proofErr w:type="spellStart"/>
+      <w:proofErr w:type="gramStart"/>
+      <w:r>
+        <w:rPr>
+          <w:rFonts w:ascii="Menlo Regular" w:hAnsi="Menlo Regular" w:cs="Menlo Regular"/>
+          <w:color w:val="0000FF"/>
+          <w:sz w:val="20"/>
+          <w:szCs w:val="20"/>
+        </w:rPr>
+        <w:t>func</w:t>
+      </w:r>
+      <w:proofErr w:type="spellEnd"/>
+      <w:proofErr w:type="gramEnd"/>
+      <w:r>
+        <w:rPr>
+          <w:rFonts w:ascii="Menlo Regular" w:hAnsi="Menlo Regular" w:cs="Menlo Regular"/>
+          <w:color w:val="000000"/>
+          <w:sz w:val="20"/>
+          <w:szCs w:val="20"/>
+        </w:rPr>
+        <w:t xml:space="preserve"> </w:t>
+      </w:r>
+      <w:proofErr w:type="spellStart"/>
+      <w:r>
+        <w:rPr>
+          <w:rFonts w:ascii="Menlo Regular" w:hAnsi="Menlo Regular" w:cs="Menlo Regular"/>
+          <w:color w:val="000000"/>
+          <w:sz w:val="20"/>
+          <w:szCs w:val="20"/>
+        </w:rPr>
+        <w:t>playSimpleSound</w:t>
+      </w:r>
+      <w:proofErr w:type="spellEnd"/>
+      <w:r>
+        <w:rPr>
+          <w:rFonts w:ascii="Menlo Regular" w:hAnsi="Menlo Regular" w:cs="Menlo Regular"/>
+          <w:color w:val="000000"/>
+          <w:sz w:val="20"/>
+          <w:szCs w:val="20"/>
+        </w:rPr>
+        <w:t>()</w:t>
+      </w:r>
+    </w:p>
+    <w:p>
+      <w:pPr>
+        <w:widowControl w:val="0"/>
+        <w:tabs>
+          <w:tab w:val="left" w:pos="543"/>
+        </w:tabs>
+        <w:autoSpaceDE w:val="0"/>
+        <w:autoSpaceDN w:val="0"/>
+        <w:adjustRightInd w:val="0"/>
+        <w:ind w:left="567"/>
+        <w:rPr>
+          <w:rFonts w:ascii="Helvetica" w:hAnsi="Helvetica" w:cs="Helvetica"/>
+          <w:sz w:val="20"/>
+          <w:szCs w:val="20"/>
+        </w:rPr>
+      </w:pPr>
+      <w:r>
+        <w:rPr>
+          <w:rFonts w:ascii="Menlo Regular" w:hAnsi="Menlo Regular" w:cs="Menlo Regular"/>
+          <w:color w:val="000000"/>
+          <w:sz w:val="20"/>
+          <w:szCs w:val="20"/>
+        </w:rPr>
+        <w:t xml:space="preserve">    </w:t>
+      </w:r>
+      <w:proofErr w:type="spellStart"/>
+      <w:proofErr w:type="gramStart"/>
+      <w:r>
+        <w:rPr>
+          <w:rFonts w:ascii="Menlo Regular" w:hAnsi="Menlo Regular" w:cs="Menlo Regular"/>
+          <w:color w:val="0000FF"/>
+          <w:sz w:val="20"/>
+          <w:szCs w:val="20"/>
+        </w:rPr>
+        <w:t>func</w:t>
+      </w:r>
+      <w:proofErr w:type="spellEnd"/>
+      <w:proofErr w:type="gramEnd"/>
+      <w:r>
+        <w:rPr>
+          <w:rFonts w:ascii="Menlo Regular" w:hAnsi="Menlo Regular" w:cs="Menlo Regular"/>
+          <w:color w:val="000000"/>
+          <w:sz w:val="20"/>
+          <w:szCs w:val="20"/>
+        </w:rPr>
+        <w:t xml:space="preserve"> </w:t>
+      </w:r>
+      <w:proofErr w:type="spellStart"/>
+      <w:r>
+        <w:rPr>
+          <w:rFonts w:ascii="Menlo Regular" w:hAnsi="Menlo Regular" w:cs="Menlo Regular"/>
+          <w:color w:val="000000"/>
+          <w:sz w:val="20"/>
+          <w:szCs w:val="20"/>
+        </w:rPr>
+        <w:t>playBassSound</w:t>
+      </w:r>
+      <w:proofErr w:type="spellEnd"/>
+      <w:r>
+        <w:rPr>
+          <w:rFonts w:ascii="Menlo Regular" w:hAnsi="Menlo Regular" w:cs="Menlo Regular"/>
+          <w:color w:val="000000"/>
+          <w:sz w:val="20"/>
+          <w:szCs w:val="20"/>
+        </w:rPr>
+        <w:t>()</w:t>
+      </w:r>
+    </w:p>
+    <w:p>
+      <w:pPr>
+        <w:widowControl w:val="0"/>
+        <w:tabs>
+          <w:tab w:val="left" w:pos="543"/>
+        </w:tabs>
+        <w:autoSpaceDE w:val="0"/>
+        <w:autoSpaceDN w:val="0"/>
+        <w:adjustRightInd w:val="0"/>
+        <w:ind w:left="567"/>
+        <w:rPr>
+          <w:rFonts w:ascii="Helvetica" w:hAnsi="Helvetica" w:cs="Helvetica"/>
+          <w:sz w:val="20"/>
+          <w:szCs w:val="20"/>
+        </w:rPr>
+      </w:pPr>
+      <w:r>
+        <w:rPr>
+          <w:rFonts w:ascii="Menlo Regular" w:hAnsi="Menlo Regular" w:cs="Menlo Regular"/>
+          <w:color w:val="000000"/>
+          <w:sz w:val="20"/>
+          <w:szCs w:val="20"/>
+        </w:rPr>
+        <w:t>}</w:t>
+      </w:r>
+    </w:p>
+    <w:p>
+      <w:pPr>
+        <w:jc w:val="both"/>
+        <w:rPr>
+          <w:lang w:val="ru-RU"/>
+        </w:rPr>
+      </w:pPr>
+    </w:p>
+    <w:p>
+      <w:pPr>
+        <w:jc w:val="both"/>
+        <w:rPr>
+          <w:lang w:val="ru-RU"/>
+        </w:rPr>
+      </w:pPr>
+      <w:r>
+        <w:rPr>
+          <w:lang w:val="ru-RU"/>
+        </w:rPr>
+        <w:t>И тепер</w:t>
+      </w:r>
+      <w:r>
+        <w:rPr>
+          <w:lang w:val="ru-RU"/>
+        </w:rPr>
+        <w:t>ь</w:t>
+      </w:r>
+      <w:r>
+        <w:rPr>
+          <w:lang w:val="ru-RU"/>
+        </w:rPr>
+        <w:t xml:space="preserve"> два элемента – дорогие наушники и дешевые </w:t>
+      </w:r>
+      <w:r>
+        <w:rPr>
+          <w:lang w:val="ru-RU"/>
+        </w:rPr>
+        <w:sym w:font="Wingdings" w:char="F04A"/>
+      </w:r>
+    </w:p>
+    <w:p>
+      <w:pPr>
+        <w:jc w:val="both"/>
+        <w:rPr>
+          <w:lang w:val="ru-RU"/>
+        </w:rPr>
+      </w:pPr>
+    </w:p>
+    <w:p>
+      <w:pPr>
+        <w:widowControl w:val="0"/>
+        <w:tabs>
+          <w:tab w:val="left" w:pos="543"/>
+        </w:tabs>
+        <w:autoSpaceDE w:val="0"/>
+        <w:autoSpaceDN w:val="0"/>
+        <w:adjustRightInd w:val="0"/>
+        <w:ind w:left="567"/>
+        <w:rPr>
+          <w:rFonts w:ascii="Helvetica" w:hAnsi="Helvetica" w:cs="Helvetica"/>
+          <w:sz w:val="20"/>
+          <w:szCs w:val="20"/>
+        </w:rPr>
+      </w:pPr>
+      <w:r>
+        <w:rPr>
+          <w:rFonts w:ascii="Menlo Regular" w:hAnsi="Menlo Regular" w:cs="Menlo Regular"/>
+          <w:color w:val="008000"/>
+          <w:sz w:val="20"/>
+          <w:szCs w:val="20"/>
+        </w:rPr>
+        <w:t xml:space="preserve">// </w:t>
+      </w:r>
+      <w:proofErr w:type="spellStart"/>
+      <w:r>
+        <w:rPr>
+          <w:rFonts w:ascii="Menlo Regular" w:hAnsi="Menlo Regular" w:cs="Menlo Regular"/>
+          <w:color w:val="008000"/>
+          <w:sz w:val="20"/>
+          <w:szCs w:val="20"/>
+        </w:rPr>
+        <w:t>Наушники</w:t>
+      </w:r>
+      <w:proofErr w:type="spellEnd"/>
+      <w:r>
+        <w:rPr>
+          <w:rFonts w:ascii="Menlo Regular" w:hAnsi="Menlo Regular" w:cs="Menlo Regular"/>
+          <w:color w:val="008000"/>
+          <w:sz w:val="20"/>
+          <w:szCs w:val="20"/>
+        </w:rPr>
+        <w:t xml:space="preserve"> </w:t>
+      </w:r>
+      <w:proofErr w:type="spellStart"/>
+      <w:r>
+        <w:rPr>
+          <w:rFonts w:ascii="Menlo Regular" w:hAnsi="Menlo Regular" w:cs="Menlo Regular"/>
+          <w:color w:val="008000"/>
+          <w:sz w:val="20"/>
+          <w:szCs w:val="20"/>
+        </w:rPr>
+        <w:t>обычные</w:t>
+      </w:r>
+      <w:proofErr w:type="spellEnd"/>
+      <w:r>
+        <w:rPr>
+          <w:rFonts w:ascii="Menlo Regular" w:hAnsi="Menlo Regular" w:cs="Menlo Regular"/>
+          <w:color w:val="008000"/>
+          <w:sz w:val="20"/>
+          <w:szCs w:val="20"/>
+        </w:rPr>
+        <w:t xml:space="preserve"> - </w:t>
+      </w:r>
+      <w:proofErr w:type="spellStart"/>
+      <w:r>
+        <w:rPr>
+          <w:rFonts w:ascii="Menlo Regular" w:hAnsi="Menlo Regular" w:cs="Menlo Regular"/>
+          <w:color w:val="008000"/>
+          <w:sz w:val="20"/>
+          <w:szCs w:val="20"/>
+        </w:rPr>
+        <w:t>китайские</w:t>
+      </w:r>
+      <w:proofErr w:type="spellEnd"/>
+    </w:p>
+    <w:p>
+      <w:pPr>
+        <w:widowControl w:val="0"/>
+        <w:tabs>
+          <w:tab w:val="left" w:pos="543"/>
+        </w:tabs>
+        <w:autoSpaceDE w:val="0"/>
+        <w:autoSpaceDN w:val="0"/>
+        <w:adjustRightInd w:val="0"/>
+        <w:ind w:left="567"/>
+        <w:rPr>
+          <w:rFonts w:ascii="Helvetica" w:hAnsi="Helvetica" w:cs="Helvetica"/>
+          <w:sz w:val="20"/>
+          <w:szCs w:val="20"/>
+        </w:rPr>
+      </w:pPr>
+      <w:proofErr w:type="gramStart"/>
+      <w:r>
+        <w:rPr>
+          <w:rFonts w:ascii="Menlo Regular" w:hAnsi="Menlo Regular" w:cs="Menlo Regular"/>
+          <w:color w:val="0000FF"/>
+          <w:sz w:val="20"/>
+          <w:szCs w:val="20"/>
+        </w:rPr>
+        <w:t>public</w:t>
+      </w:r>
+      <w:proofErr w:type="gramEnd"/>
+      <w:r>
+        <w:rPr>
+          <w:rFonts w:ascii="Menlo Regular" w:hAnsi="Menlo Regular" w:cs="Menlo Regular"/>
+          <w:color w:val="000000"/>
+          <w:sz w:val="20"/>
+          <w:szCs w:val="20"/>
+        </w:rPr>
+        <w:t xml:space="preserve"> </w:t>
+      </w:r>
+      <w:r>
+        <w:rPr>
+          <w:rFonts w:ascii="Menlo Regular" w:hAnsi="Menlo Regular" w:cs="Menlo Regular"/>
+          <w:color w:val="0000FF"/>
+          <w:sz w:val="20"/>
+          <w:szCs w:val="20"/>
+        </w:rPr>
+        <w:t>class</w:t>
+      </w:r>
+      <w:r>
+        <w:rPr>
+          <w:rFonts w:ascii="Menlo Regular" w:hAnsi="Menlo Regular" w:cs="Menlo Regular"/>
+          <w:color w:val="000000"/>
+          <w:sz w:val="20"/>
+          <w:szCs w:val="20"/>
+        </w:rPr>
+        <w:t xml:space="preserve"> </w:t>
+      </w:r>
+      <w:proofErr w:type="spellStart"/>
+      <w:r>
+        <w:rPr>
+          <w:rFonts w:ascii="Menlo Regular" w:hAnsi="Menlo Regular" w:cs="Menlo Regular"/>
+          <w:color w:val="000000"/>
+          <w:sz w:val="20"/>
+          <w:szCs w:val="20"/>
+        </w:rPr>
+        <w:t>CheapHeadphones</w:t>
+      </w:r>
+      <w:proofErr w:type="spellEnd"/>
+      <w:r>
+        <w:rPr>
+          <w:rFonts w:ascii="Menlo Regular" w:hAnsi="Menlo Regular" w:cs="Menlo Regular"/>
+          <w:color w:val="000000"/>
+          <w:sz w:val="20"/>
+          <w:szCs w:val="20"/>
+        </w:rPr>
+        <w:t xml:space="preserve">: </w:t>
+      </w:r>
+      <w:proofErr w:type="spellStart"/>
+      <w:r>
+        <w:rPr>
+          <w:rFonts w:ascii="Menlo Regular" w:hAnsi="Menlo Regular" w:cs="Menlo Regular"/>
+          <w:color w:val="2B839F"/>
+          <w:sz w:val="20"/>
+          <w:szCs w:val="20"/>
+        </w:rPr>
+        <w:t>BaseHeadphones</w:t>
+      </w:r>
+      <w:proofErr w:type="spellEnd"/>
+      <w:r>
+        <w:rPr>
+          <w:rFonts w:ascii="Menlo Regular" w:hAnsi="Menlo Regular" w:cs="Menlo Regular"/>
+          <w:color w:val="000000"/>
+          <w:sz w:val="20"/>
+          <w:szCs w:val="20"/>
+        </w:rPr>
+        <w:t xml:space="preserve"> {</w:t>
+      </w:r>
+    </w:p>
+    <w:p>
+      <w:pPr>
+        <w:widowControl w:val="0"/>
+        <w:tabs>
+          <w:tab w:val="left" w:pos="543"/>
+        </w:tabs>
+        <w:autoSpaceDE w:val="0"/>
+        <w:autoSpaceDN w:val="0"/>
+        <w:adjustRightInd w:val="0"/>
+        <w:ind w:left="567"/>
+        <w:rPr>
+          <w:rFonts w:ascii="Helvetica" w:hAnsi="Helvetica" w:cs="Helvetica"/>
+          <w:sz w:val="20"/>
+          <w:szCs w:val="20"/>
+        </w:rPr>
+      </w:pPr>
+      <w:r>
+        <w:rPr>
+          <w:rFonts w:ascii="Menlo Regular" w:hAnsi="Menlo Regular" w:cs="Menlo Regular"/>
+          <w:color w:val="000000"/>
+          <w:sz w:val="20"/>
+          <w:szCs w:val="20"/>
+        </w:rPr>
+        <w:t xml:space="preserve">    </w:t>
+      </w:r>
+      <w:proofErr w:type="gramStart"/>
+      <w:r>
+        <w:rPr>
+          <w:rFonts w:ascii="Menlo Regular" w:hAnsi="Menlo Regular" w:cs="Menlo Regular"/>
+          <w:color w:val="0000FF"/>
+          <w:sz w:val="20"/>
+          <w:szCs w:val="20"/>
+        </w:rPr>
+        <w:t>public</w:t>
+      </w:r>
+      <w:proofErr w:type="gramEnd"/>
+      <w:r>
+        <w:rPr>
+          <w:rFonts w:ascii="Menlo Regular" w:hAnsi="Menlo Regular" w:cs="Menlo Regular"/>
+          <w:color w:val="000000"/>
+          <w:sz w:val="20"/>
+          <w:szCs w:val="20"/>
+        </w:rPr>
+        <w:t xml:space="preserve"> </w:t>
+      </w:r>
+      <w:proofErr w:type="spellStart"/>
+      <w:r>
+        <w:rPr>
+          <w:rFonts w:ascii="Menlo Regular" w:hAnsi="Menlo Regular" w:cs="Menlo Regular"/>
+          <w:color w:val="0000FF"/>
+          <w:sz w:val="20"/>
+          <w:szCs w:val="20"/>
+        </w:rPr>
+        <w:t>init</w:t>
+      </w:r>
+      <w:proofErr w:type="spellEnd"/>
+      <w:r>
+        <w:rPr>
+          <w:rFonts w:ascii="Menlo Regular" w:hAnsi="Menlo Regular" w:cs="Menlo Regular"/>
+          <w:color w:val="000000"/>
+          <w:sz w:val="20"/>
+          <w:szCs w:val="20"/>
+        </w:rPr>
+        <w:t>() { }</w:t>
+      </w:r>
+    </w:p>
+    <w:p>
+      <w:pPr>
+        <w:widowControl w:val="0"/>
+        <w:tabs>
+          <w:tab w:val="left" w:pos="543"/>
+        </w:tabs>
+        <w:autoSpaceDE w:val="0"/>
+        <w:autoSpaceDN w:val="0"/>
+        <w:adjustRightInd w:val="0"/>
+        <w:ind w:left="567"/>
+        <w:rPr>
+          <w:rFonts w:ascii="Helvetica" w:hAnsi="Helvetica" w:cs="Helvetica"/>
+          <w:sz w:val="20"/>
+          <w:szCs w:val="20"/>
+        </w:rPr>
+      </w:pPr>
+      <w:r>
+        <w:rPr>
+          <w:rFonts w:ascii="Menlo Regular" w:hAnsi="Menlo Regular" w:cs="Menlo Regular"/>
+          <w:color w:val="000000"/>
+          <w:sz w:val="20"/>
+          <w:szCs w:val="20"/>
+        </w:rPr>
+        <w:t xml:space="preserve">    </w:t>
+      </w:r>
+    </w:p>
+    <w:p>
+      <w:pPr>
+        <w:widowControl w:val="0"/>
+        <w:tabs>
+          <w:tab w:val="left" w:pos="543"/>
+        </w:tabs>
+        <w:autoSpaceDE w:val="0"/>
+        <w:autoSpaceDN w:val="0"/>
+        <w:adjustRightInd w:val="0"/>
+        <w:ind w:left="567"/>
+        <w:rPr>
+          <w:rFonts w:ascii="Helvetica" w:hAnsi="Helvetica" w:cs="Helvetica"/>
+          <w:sz w:val="20"/>
+          <w:szCs w:val="20"/>
+        </w:rPr>
+      </w:pPr>
+      <w:r>
+        <w:rPr>
+          <w:rFonts w:ascii="Menlo Regular" w:hAnsi="Menlo Regular" w:cs="Menlo Regular"/>
+          <w:color w:val="000000"/>
+          <w:sz w:val="20"/>
+          <w:szCs w:val="20"/>
+        </w:rPr>
+        <w:t xml:space="preserve">    </w:t>
+      </w:r>
+      <w:proofErr w:type="gramStart"/>
+      <w:r>
+        <w:rPr>
+          <w:rFonts w:ascii="Menlo Regular" w:hAnsi="Menlo Regular" w:cs="Menlo Regular"/>
+          <w:color w:val="0000FF"/>
+          <w:sz w:val="20"/>
+          <w:szCs w:val="20"/>
+        </w:rPr>
+        <w:t>public</w:t>
+      </w:r>
+      <w:proofErr w:type="gramEnd"/>
+      <w:r>
+        <w:rPr>
+          <w:rFonts w:ascii="Menlo Regular" w:hAnsi="Menlo Regular" w:cs="Menlo Regular"/>
+          <w:color w:val="000000"/>
+          <w:sz w:val="20"/>
+          <w:szCs w:val="20"/>
+        </w:rPr>
+        <w:t xml:space="preserve"> </w:t>
+      </w:r>
+      <w:proofErr w:type="spellStart"/>
+      <w:r>
+        <w:rPr>
+          <w:rFonts w:ascii="Menlo Regular" w:hAnsi="Menlo Regular" w:cs="Menlo Regular"/>
+          <w:color w:val="0000FF"/>
+          <w:sz w:val="20"/>
+          <w:szCs w:val="20"/>
+        </w:rPr>
+        <w:t>func</w:t>
+      </w:r>
+      <w:proofErr w:type="spellEnd"/>
+      <w:r>
+        <w:rPr>
+          <w:rFonts w:ascii="Menlo Regular" w:hAnsi="Menlo Regular" w:cs="Menlo Regular"/>
+          <w:color w:val="000000"/>
+          <w:sz w:val="20"/>
+          <w:szCs w:val="20"/>
+        </w:rPr>
+        <w:t xml:space="preserve"> </w:t>
+      </w:r>
+      <w:proofErr w:type="spellStart"/>
+      <w:r>
+        <w:rPr>
+          <w:rFonts w:ascii="Menlo Regular" w:hAnsi="Menlo Regular" w:cs="Menlo Regular"/>
+          <w:color w:val="000000"/>
+          <w:sz w:val="20"/>
+          <w:szCs w:val="20"/>
+        </w:rPr>
+        <w:t>playSimpleSound</w:t>
+      </w:r>
+      <w:proofErr w:type="spellEnd"/>
+      <w:r>
+        <w:rPr>
+          <w:rFonts w:ascii="Menlo Regular" w:hAnsi="Menlo Regular" w:cs="Menlo Regular"/>
+          <w:color w:val="000000"/>
+          <w:sz w:val="20"/>
+          <w:szCs w:val="20"/>
+        </w:rPr>
+        <w:t>() {</w:t>
+      </w:r>
+    </w:p>
+    <w:p>
+      <w:pPr>
+        <w:widowControl w:val="0"/>
+        <w:tabs>
+          <w:tab w:val="left" w:pos="543"/>
+        </w:tabs>
+        <w:autoSpaceDE w:val="0"/>
+        <w:autoSpaceDN w:val="0"/>
+        <w:adjustRightInd w:val="0"/>
+        <w:ind w:left="567"/>
+        <w:rPr>
+          <w:rFonts w:ascii="Helvetica" w:hAnsi="Helvetica" w:cs="Helvetica"/>
+          <w:sz w:val="20"/>
+          <w:szCs w:val="20"/>
+        </w:rPr>
+      </w:pPr>
+      <w:r>
+        <w:rPr>
+          <w:rFonts w:ascii="Menlo Regular" w:hAnsi="Menlo Regular" w:cs="Menlo Regular"/>
+          <w:color w:val="000000"/>
+          <w:sz w:val="20"/>
+          <w:szCs w:val="20"/>
+        </w:rPr>
+        <w:t xml:space="preserve">        </w:t>
+      </w:r>
+      <w:proofErr w:type="gramStart"/>
+      <w:r>
+        <w:rPr>
+          <w:rFonts w:ascii="Menlo Regular" w:hAnsi="Menlo Regular" w:cs="Menlo Regular"/>
+          <w:color w:val="000000"/>
+          <w:sz w:val="20"/>
+          <w:szCs w:val="20"/>
+        </w:rPr>
+        <w:t>print</w:t>
+      </w:r>
+      <w:proofErr w:type="gramEnd"/>
+      <w:r>
+        <w:rPr>
+          <w:rFonts w:ascii="Menlo Regular" w:hAnsi="Menlo Regular" w:cs="Menlo Regular"/>
+          <w:color w:val="000000"/>
+          <w:sz w:val="20"/>
+          <w:szCs w:val="20"/>
+        </w:rPr>
+        <w:t>(</w:t>
+      </w:r>
+      <w:r>
+        <w:rPr>
+          <w:rFonts w:ascii="Menlo Regular" w:hAnsi="Menlo Regular" w:cs="Menlo Regular"/>
+          <w:color w:val="A31515"/>
+          <w:sz w:val="20"/>
+          <w:szCs w:val="20"/>
+        </w:rPr>
+        <w:t>"beep-beep-</w:t>
+      </w:r>
+      <w:proofErr w:type="spellStart"/>
+      <w:r>
+        <w:rPr>
+          <w:rFonts w:ascii="Menlo Regular" w:hAnsi="Menlo Regular" w:cs="Menlo Regular"/>
+          <w:color w:val="A31515"/>
+          <w:sz w:val="20"/>
+          <w:szCs w:val="20"/>
+        </w:rPr>
+        <w:t>bhhhrhrhrep</w:t>
+      </w:r>
+      <w:proofErr w:type="spellEnd"/>
+      <w:r>
+        <w:rPr>
+          <w:rFonts w:ascii="Menlo Regular" w:hAnsi="Menlo Regular" w:cs="Menlo Regular"/>
+          <w:color w:val="A31515"/>
+          <w:sz w:val="20"/>
+          <w:szCs w:val="20"/>
+        </w:rPr>
+        <w:t>"</w:t>
+      </w:r>
+      <w:r>
+        <w:rPr>
+          <w:rFonts w:ascii="Menlo Regular" w:hAnsi="Menlo Regular" w:cs="Menlo Regular"/>
+          <w:color w:val="000000"/>
+          <w:sz w:val="20"/>
+          <w:szCs w:val="20"/>
+        </w:rPr>
+        <w:t>)</w:t>
+      </w:r>
+    </w:p>
+    <w:p>
+      <w:pPr>
+        <w:widowControl w:val="0"/>
+        <w:tabs>
+          <w:tab w:val="left" w:pos="543"/>
+        </w:tabs>
+        <w:autoSpaceDE w:val="0"/>
+        <w:autoSpaceDN w:val="0"/>
+        <w:adjustRightInd w:val="0"/>
+        <w:ind w:left="567"/>
+        <w:rPr>
+          <w:rFonts w:ascii="Helvetica" w:hAnsi="Helvetica" w:cs="Helvetica"/>
+          <w:sz w:val="20"/>
+          <w:szCs w:val="20"/>
+        </w:rPr>
+      </w:pPr>
+      <w:r>
+        <w:rPr>
+          <w:rFonts w:ascii="Menlo Regular" w:hAnsi="Menlo Regular" w:cs="Menlo Regular"/>
+          <w:color w:val="000000"/>
+          <w:sz w:val="20"/>
+          <w:szCs w:val="20"/>
+        </w:rPr>
+        <w:t xml:space="preserve">    }</w:t>
+      </w:r>
+    </w:p>
+    <w:p>
+      <w:pPr>
+        <w:widowControl w:val="0"/>
+        <w:tabs>
+          <w:tab w:val="left" w:pos="543"/>
+        </w:tabs>
+        <w:autoSpaceDE w:val="0"/>
+        <w:autoSpaceDN w:val="0"/>
+        <w:adjustRightInd w:val="0"/>
+        <w:ind w:left="567"/>
+        <w:rPr>
+          <w:rFonts w:ascii="Helvetica" w:hAnsi="Helvetica" w:cs="Helvetica"/>
+          <w:sz w:val="20"/>
+          <w:szCs w:val="20"/>
+        </w:rPr>
+      </w:pPr>
+      <w:r>
+        <w:rPr>
+          <w:rFonts w:ascii="Menlo Regular" w:hAnsi="Menlo Regular" w:cs="Menlo Regular"/>
+          <w:color w:val="000000"/>
+          <w:sz w:val="20"/>
+          <w:szCs w:val="20"/>
+        </w:rPr>
+        <w:t xml:space="preserve">    </w:t>
+      </w:r>
+    </w:p>
+    <w:p>
+      <w:pPr>
+        <w:widowControl w:val="0"/>
+        <w:tabs>
+          <w:tab w:val="left" w:pos="543"/>
+        </w:tabs>
+        <w:autoSpaceDE w:val="0"/>
+        <w:autoSpaceDN w:val="0"/>
+        <w:adjustRightInd w:val="0"/>
+        <w:ind w:left="567"/>
+        <w:rPr>
+          <w:rFonts w:ascii="Helvetica" w:hAnsi="Helvetica" w:cs="Helvetica"/>
+          <w:sz w:val="20"/>
+          <w:szCs w:val="20"/>
+        </w:rPr>
+      </w:pPr>
+      <w:r>
+        <w:rPr>
+          <w:rFonts w:ascii="Menlo Regular" w:hAnsi="Menlo Regular" w:cs="Menlo Regular"/>
+          <w:color w:val="000000"/>
+          <w:sz w:val="20"/>
+          <w:szCs w:val="20"/>
+        </w:rPr>
+        <w:t xml:space="preserve">    </w:t>
+      </w:r>
+      <w:proofErr w:type="gramStart"/>
+      <w:r>
+        <w:rPr>
+          <w:rFonts w:ascii="Menlo Regular" w:hAnsi="Menlo Regular" w:cs="Menlo Regular"/>
+          <w:color w:val="0000FF"/>
+          <w:sz w:val="20"/>
+          <w:szCs w:val="20"/>
+        </w:rPr>
+        <w:t>public</w:t>
+      </w:r>
+      <w:proofErr w:type="gramEnd"/>
+      <w:r>
+        <w:rPr>
+          <w:rFonts w:ascii="Menlo Regular" w:hAnsi="Menlo Regular" w:cs="Menlo Regular"/>
+          <w:color w:val="000000"/>
+          <w:sz w:val="20"/>
+          <w:szCs w:val="20"/>
+        </w:rPr>
+        <w:t xml:space="preserve"> </w:t>
+      </w:r>
+      <w:proofErr w:type="spellStart"/>
+      <w:r>
+        <w:rPr>
+          <w:rFonts w:ascii="Menlo Regular" w:hAnsi="Menlo Regular" w:cs="Menlo Regular"/>
+          <w:color w:val="0000FF"/>
+          <w:sz w:val="20"/>
+          <w:szCs w:val="20"/>
+        </w:rPr>
+        <w:t>func</w:t>
+      </w:r>
+      <w:proofErr w:type="spellEnd"/>
+      <w:r>
+        <w:rPr>
+          <w:rFonts w:ascii="Menlo Regular" w:hAnsi="Menlo Regular" w:cs="Menlo Regular"/>
+          <w:color w:val="000000"/>
+          <w:sz w:val="20"/>
+          <w:szCs w:val="20"/>
+        </w:rPr>
+        <w:t xml:space="preserve"> </w:t>
+      </w:r>
+      <w:proofErr w:type="spellStart"/>
+      <w:r>
+        <w:rPr>
+          <w:rFonts w:ascii="Menlo Regular" w:hAnsi="Menlo Regular" w:cs="Menlo Regular"/>
+          <w:color w:val="000000"/>
+          <w:sz w:val="20"/>
+          <w:szCs w:val="20"/>
+        </w:rPr>
+        <w:t>playBassSound</w:t>
+      </w:r>
+      <w:proofErr w:type="spellEnd"/>
+      <w:r>
+        <w:rPr>
+          <w:rFonts w:ascii="Menlo Regular" w:hAnsi="Menlo Regular" w:cs="Menlo Regular"/>
+          <w:color w:val="000000"/>
+          <w:sz w:val="20"/>
+          <w:szCs w:val="20"/>
+        </w:rPr>
+        <w:t>() {</w:t>
+      </w:r>
+    </w:p>
+    <w:p>
+      <w:pPr>
+        <w:widowControl w:val="0"/>
+        <w:tabs>
+          <w:tab w:val="left" w:pos="543"/>
+        </w:tabs>
+        <w:autoSpaceDE w:val="0"/>
+        <w:autoSpaceDN w:val="0"/>
+        <w:adjustRightInd w:val="0"/>
+        <w:ind w:left="567"/>
+        <w:rPr>
+          <w:rFonts w:ascii="Helvetica" w:hAnsi="Helvetica" w:cs="Helvetica"/>
+          <w:sz w:val="20"/>
+          <w:szCs w:val="20"/>
+        </w:rPr>
+      </w:pPr>
+      <w:r>
+        <w:rPr>
+          <w:rFonts w:ascii="Menlo Regular" w:hAnsi="Menlo Regular" w:cs="Menlo Regular"/>
+          <w:color w:val="000000"/>
+          <w:sz w:val="20"/>
+          <w:szCs w:val="20"/>
+        </w:rPr>
+        <w:t xml:space="preserve">        </w:t>
+      </w:r>
+      <w:proofErr w:type="gramStart"/>
+      <w:r>
+        <w:rPr>
+          <w:rFonts w:ascii="Menlo Regular" w:hAnsi="Menlo Regular" w:cs="Menlo Regular"/>
+          <w:color w:val="000000"/>
+          <w:sz w:val="20"/>
+          <w:szCs w:val="20"/>
+        </w:rPr>
+        <w:t>print</w:t>
+      </w:r>
+      <w:proofErr w:type="gramEnd"/>
+      <w:r>
+        <w:rPr>
+          <w:rFonts w:ascii="Menlo Regular" w:hAnsi="Menlo Regular" w:cs="Menlo Regular"/>
+          <w:color w:val="000000"/>
+          <w:sz w:val="20"/>
+          <w:szCs w:val="20"/>
+        </w:rPr>
+        <w:t>(</w:t>
+      </w:r>
+      <w:r>
+        <w:rPr>
+          <w:rFonts w:ascii="Menlo Regular" w:hAnsi="Menlo Regular" w:cs="Menlo Regular"/>
+          <w:color w:val="A31515"/>
+          <w:sz w:val="20"/>
+          <w:szCs w:val="20"/>
+        </w:rPr>
+        <w:t>"</w:t>
+      </w:r>
+      <w:proofErr w:type="spellStart"/>
+      <w:r>
+        <w:rPr>
+          <w:rFonts w:ascii="Menlo Regular" w:hAnsi="Menlo Regular" w:cs="Menlo Regular"/>
+          <w:color w:val="A31515"/>
+          <w:sz w:val="20"/>
+          <w:szCs w:val="20"/>
+        </w:rPr>
+        <w:t>puf-puf-pufhrrr</w:t>
+      </w:r>
+      <w:proofErr w:type="spellEnd"/>
+      <w:r>
+        <w:rPr>
+          <w:rFonts w:ascii="Menlo Regular" w:hAnsi="Menlo Regular" w:cs="Menlo Regular"/>
+          <w:color w:val="A31515"/>
+          <w:sz w:val="20"/>
+          <w:szCs w:val="20"/>
+        </w:rPr>
+        <w:t>"</w:t>
+      </w:r>
+      <w:r>
+        <w:rPr>
+          <w:rFonts w:ascii="Menlo Regular" w:hAnsi="Menlo Regular" w:cs="Menlo Regular"/>
+          <w:color w:val="000000"/>
+          <w:sz w:val="20"/>
+          <w:szCs w:val="20"/>
+        </w:rPr>
+        <w:t>)</w:t>
+      </w:r>
+    </w:p>
+    <w:p>
+      <w:pPr>
+        <w:widowControl w:val="0"/>
+        <w:tabs>
+          <w:tab w:val="left" w:pos="543"/>
+        </w:tabs>
+        <w:autoSpaceDE w:val="0"/>
+        <w:autoSpaceDN w:val="0"/>
+        <w:adjustRightInd w:val="0"/>
+        <w:ind w:left="567"/>
+        <w:rPr>
+          <w:rFonts w:ascii="Helvetica" w:hAnsi="Helvetica" w:cs="Helvetica"/>
+          <w:sz w:val="20"/>
+          <w:szCs w:val="20"/>
+        </w:rPr>
+      </w:pPr>
+      <w:r>
+        <w:rPr>
+          <w:rFonts w:ascii="Menlo Regular" w:hAnsi="Menlo Regular" w:cs="Menlo Regular"/>
+          <w:color w:val="000000"/>
+          <w:sz w:val="20"/>
+          <w:szCs w:val="20"/>
+        </w:rPr>
+        <w:t xml:space="preserve">    }</w:t>
+      </w:r>
+    </w:p>
+    <w:p>
+      <w:pPr>
+        <w:widowControl w:val="0"/>
+        <w:tabs>
+          <w:tab w:val="left" w:pos="543"/>
+        </w:tabs>
+        <w:autoSpaceDE w:val="0"/>
+        <w:autoSpaceDN w:val="0"/>
+        <w:adjustRightInd w:val="0"/>
+        <w:ind w:left="567"/>
+        <w:rPr>
+          <w:rFonts w:ascii="Helvetica" w:hAnsi="Helvetica" w:cs="Helvetica"/>
+          <w:sz w:val="20"/>
+          <w:szCs w:val="20"/>
+        </w:rPr>
+      </w:pPr>
+      <w:r>
+        <w:rPr>
+          <w:rFonts w:ascii="Menlo Regular" w:hAnsi="Menlo Regular" w:cs="Menlo Regular"/>
+          <w:color w:val="000000"/>
+          <w:sz w:val="20"/>
+          <w:szCs w:val="20"/>
+        </w:rPr>
+        <w:t>}</w:t>
+      </w:r>
+    </w:p>
+    <w:p>
+      <w:r>
+        <w:br w:type="page"/>
+      </w:r>
+    </w:p>
+    <w:p>
+      <w:pPr>
+        <w:widowControl w:val="0"/>
+        <w:tabs>
+          <w:tab w:val="left" w:pos="543"/>
+        </w:tabs>
+        <w:autoSpaceDE w:val="0"/>
+        <w:autoSpaceDN w:val="0"/>
+        <w:adjustRightInd w:val="0"/>
+        <w:ind w:left="567"/>
+        <w:rPr>
+          <w:rFonts w:ascii="Helvetica" w:hAnsi="Helvetica" w:cs="Helvetica"/>
+          <w:sz w:val="20"/>
+          <w:szCs w:val="20"/>
+        </w:rPr>
+      </w:pPr>
+      <w:r>
+        <w:rPr>
+          <w:rFonts w:ascii="Menlo Regular" w:hAnsi="Menlo Regular" w:cs="Menlo Regular"/>
+          <w:color w:val="008000"/>
+          <w:sz w:val="20"/>
+          <w:szCs w:val="20"/>
+        </w:rPr>
+        <w:t xml:space="preserve">// </w:t>
+      </w:r>
+      <w:proofErr w:type="spellStart"/>
+      <w:r>
+        <w:rPr>
+          <w:rFonts w:ascii="Menlo Regular" w:hAnsi="Menlo Regular" w:cs="Menlo Regular"/>
+          <w:color w:val="008000"/>
+          <w:sz w:val="20"/>
+          <w:szCs w:val="20"/>
+        </w:rPr>
+        <w:t>Н</w:t>
+      </w:r>
+      <w:r>
+        <w:rPr>
+          <w:rFonts w:ascii="Menlo Regular" w:hAnsi="Menlo Regular" w:cs="Menlo Regular"/>
+          <w:color w:val="008000"/>
+          <w:sz w:val="20"/>
+          <w:szCs w:val="20"/>
+        </w:rPr>
+        <w:t>аушники</w:t>
+      </w:r>
+      <w:proofErr w:type="spellEnd"/>
+      <w:r>
+        <w:rPr>
+          <w:rFonts w:ascii="Menlo Regular" w:hAnsi="Menlo Regular" w:cs="Menlo Regular"/>
+          <w:color w:val="008000"/>
+          <w:sz w:val="20"/>
+          <w:szCs w:val="20"/>
+        </w:rPr>
+        <w:t xml:space="preserve"> </w:t>
+      </w:r>
+      <w:proofErr w:type="spellStart"/>
+      <w:r>
+        <w:rPr>
+          <w:rFonts w:ascii="Menlo Regular" w:hAnsi="Menlo Regular" w:cs="Menlo Regular"/>
+          <w:color w:val="008000"/>
+          <w:sz w:val="20"/>
+          <w:szCs w:val="20"/>
+        </w:rPr>
+        <w:t>дорогие</w:t>
+      </w:r>
+      <w:proofErr w:type="spellEnd"/>
+      <w:r>
+        <w:rPr>
+          <w:rFonts w:ascii="Menlo Regular" w:hAnsi="Menlo Regular" w:cs="Menlo Regular"/>
+          <w:color w:val="008000"/>
+          <w:sz w:val="20"/>
+          <w:szCs w:val="20"/>
+        </w:rPr>
+        <w:t xml:space="preserve">, </w:t>
+      </w:r>
+      <w:proofErr w:type="spellStart"/>
+      <w:r>
+        <w:rPr>
+          <w:rFonts w:ascii="Menlo Regular" w:hAnsi="Menlo Regular" w:cs="Menlo Regular"/>
+          <w:color w:val="008000"/>
+          <w:sz w:val="20"/>
+          <w:szCs w:val="20"/>
+        </w:rPr>
+        <w:t>тоже</w:t>
+      </w:r>
+      <w:proofErr w:type="spellEnd"/>
+      <w:r>
+        <w:rPr>
+          <w:rFonts w:ascii="Menlo Regular" w:hAnsi="Menlo Regular" w:cs="Menlo Regular"/>
+          <w:color w:val="008000"/>
+          <w:sz w:val="20"/>
+          <w:szCs w:val="20"/>
+        </w:rPr>
+        <w:t xml:space="preserve"> </w:t>
+      </w:r>
+      <w:proofErr w:type="spellStart"/>
+      <w:r>
+        <w:rPr>
+          <w:rFonts w:ascii="Menlo Regular" w:hAnsi="Menlo Regular" w:cs="Menlo Regular"/>
+          <w:color w:val="008000"/>
+          <w:sz w:val="20"/>
+          <w:szCs w:val="20"/>
+        </w:rPr>
+        <w:t>китайские</w:t>
+      </w:r>
+      <w:proofErr w:type="spellEnd"/>
+    </w:p>
+    <w:p>
+      <w:pPr>
+        <w:widowControl w:val="0"/>
+        <w:tabs>
+          <w:tab w:val="left" w:pos="543"/>
+        </w:tabs>
+        <w:autoSpaceDE w:val="0"/>
+        <w:autoSpaceDN w:val="0"/>
+        <w:adjustRightInd w:val="0"/>
+        <w:ind w:left="567"/>
+        <w:rPr>
+          <w:rFonts w:ascii="Helvetica" w:hAnsi="Helvetica" w:cs="Helvetica"/>
+          <w:sz w:val="20"/>
+          <w:szCs w:val="20"/>
+        </w:rPr>
+      </w:pPr>
+      <w:proofErr w:type="gramStart"/>
+      <w:r>
+        <w:rPr>
+          <w:rFonts w:ascii="Menlo Regular" w:hAnsi="Menlo Regular" w:cs="Menlo Regular"/>
+          <w:color w:val="0000FF"/>
+          <w:sz w:val="20"/>
+          <w:szCs w:val="20"/>
+        </w:rPr>
+        <w:t>public</w:t>
+      </w:r>
+      <w:proofErr w:type="gramEnd"/>
+      <w:r>
+        <w:rPr>
+          <w:rFonts w:ascii="Menlo Regular" w:hAnsi="Menlo Regular" w:cs="Menlo Regular"/>
+          <w:color w:val="000000"/>
+          <w:sz w:val="20"/>
+          <w:szCs w:val="20"/>
+        </w:rPr>
+        <w:t xml:space="preserve"> </w:t>
+      </w:r>
+      <w:r>
+        <w:rPr>
+          <w:rFonts w:ascii="Menlo Regular" w:hAnsi="Menlo Regular" w:cs="Menlo Regular"/>
+          <w:color w:val="0000FF"/>
+          <w:sz w:val="20"/>
+          <w:szCs w:val="20"/>
+        </w:rPr>
+        <w:t>class</w:t>
+      </w:r>
+      <w:r>
+        <w:rPr>
+          <w:rFonts w:ascii="Menlo Regular" w:hAnsi="Menlo Regular" w:cs="Menlo Regular"/>
+          <w:color w:val="000000"/>
+          <w:sz w:val="20"/>
+          <w:szCs w:val="20"/>
+        </w:rPr>
+        <w:t xml:space="preserve"> </w:t>
+      </w:r>
+      <w:proofErr w:type="spellStart"/>
+      <w:r>
+        <w:rPr>
+          <w:rFonts w:ascii="Menlo Regular" w:hAnsi="Menlo Regular" w:cs="Menlo Regular"/>
+          <w:color w:val="000000"/>
+          <w:sz w:val="20"/>
+          <w:szCs w:val="20"/>
+        </w:rPr>
+        <w:t>ExpensiveHeadphones</w:t>
+      </w:r>
+      <w:proofErr w:type="spellEnd"/>
+      <w:r>
+        <w:rPr>
+          <w:rFonts w:ascii="Menlo Regular" w:hAnsi="Menlo Regular" w:cs="Menlo Regular"/>
+          <w:color w:val="000000"/>
+          <w:sz w:val="20"/>
+          <w:szCs w:val="20"/>
+        </w:rPr>
+        <w:t xml:space="preserve">: </w:t>
+      </w:r>
+      <w:proofErr w:type="spellStart"/>
+      <w:r>
+        <w:rPr>
+          <w:rFonts w:ascii="Menlo Regular" w:hAnsi="Menlo Regular" w:cs="Menlo Regular"/>
+          <w:color w:val="2B839F"/>
+          <w:sz w:val="20"/>
+          <w:szCs w:val="20"/>
+        </w:rPr>
+        <w:t>BaseHeadphones</w:t>
+      </w:r>
+      <w:proofErr w:type="spellEnd"/>
+      <w:r>
+        <w:rPr>
+          <w:rFonts w:ascii="Menlo Regular" w:hAnsi="Menlo Regular" w:cs="Menlo Regular"/>
+          <w:color w:val="000000"/>
+          <w:sz w:val="20"/>
+          <w:szCs w:val="20"/>
+        </w:rPr>
+        <w:t xml:space="preserve"> {</w:t>
+      </w:r>
+    </w:p>
+    <w:p>
+      <w:pPr>
+        <w:widowControl w:val="0"/>
+        <w:tabs>
+          <w:tab w:val="left" w:pos="543"/>
+        </w:tabs>
+        <w:autoSpaceDE w:val="0"/>
+        <w:autoSpaceDN w:val="0"/>
+        <w:adjustRightInd w:val="0"/>
+        <w:ind w:left="567"/>
+        <w:rPr>
+          <w:rFonts w:ascii="Helvetica" w:hAnsi="Helvetica" w:cs="Helvetica"/>
+          <w:sz w:val="20"/>
+          <w:szCs w:val="20"/>
+        </w:rPr>
+      </w:pPr>
+      <w:r>
+        <w:rPr>
+          <w:rFonts w:ascii="Menlo Regular" w:hAnsi="Menlo Regular" w:cs="Menlo Regular"/>
+          <w:color w:val="000000"/>
+          <w:sz w:val="20"/>
+          <w:szCs w:val="20"/>
+        </w:rPr>
+        <w:t xml:space="preserve">    </w:t>
+      </w:r>
+      <w:proofErr w:type="gramStart"/>
+      <w:r>
+        <w:rPr>
+          <w:rFonts w:ascii="Menlo Regular" w:hAnsi="Menlo Regular" w:cs="Menlo Regular"/>
+          <w:color w:val="0000FF"/>
+          <w:sz w:val="20"/>
+          <w:szCs w:val="20"/>
+        </w:rPr>
+        <w:t>public</w:t>
+      </w:r>
+      <w:proofErr w:type="gramEnd"/>
+      <w:r>
+        <w:rPr>
+          <w:rFonts w:ascii="Menlo Regular" w:hAnsi="Menlo Regular" w:cs="Menlo Regular"/>
+          <w:color w:val="000000"/>
+          <w:sz w:val="20"/>
+          <w:szCs w:val="20"/>
+        </w:rPr>
+        <w:t xml:space="preserve"> </w:t>
+      </w:r>
+      <w:proofErr w:type="spellStart"/>
+      <w:r>
+        <w:rPr>
+          <w:rFonts w:ascii="Menlo Regular" w:hAnsi="Menlo Regular" w:cs="Menlo Regular"/>
+          <w:color w:val="0000FF"/>
+          <w:sz w:val="20"/>
+          <w:szCs w:val="20"/>
+        </w:rPr>
+        <w:t>init</w:t>
+      </w:r>
+      <w:proofErr w:type="spellEnd"/>
+      <w:r>
+        <w:rPr>
+          <w:rFonts w:ascii="Menlo Regular" w:hAnsi="Menlo Regular" w:cs="Menlo Regular"/>
+          <w:color w:val="000000"/>
+          <w:sz w:val="20"/>
+          <w:szCs w:val="20"/>
+        </w:rPr>
+        <w:t>() { }</w:t>
+      </w:r>
+    </w:p>
+    <w:p>
+      <w:pPr>
+        <w:widowControl w:val="0"/>
+        <w:tabs>
+          <w:tab w:val="left" w:pos="543"/>
+        </w:tabs>
+        <w:autoSpaceDE w:val="0"/>
+        <w:autoSpaceDN w:val="0"/>
+        <w:adjustRightInd w:val="0"/>
+        <w:ind w:left="567"/>
+        <w:rPr>
+          <w:rFonts w:ascii="Helvetica" w:hAnsi="Helvetica" w:cs="Helvetica"/>
+          <w:sz w:val="20"/>
+          <w:szCs w:val="20"/>
+        </w:rPr>
+      </w:pPr>
+      <w:r>
+        <w:rPr>
+          <w:rFonts w:ascii="Menlo Regular" w:hAnsi="Menlo Regular" w:cs="Menlo Regular"/>
+          <w:color w:val="000000"/>
+          <w:sz w:val="20"/>
+          <w:szCs w:val="20"/>
+        </w:rPr>
+        <w:t xml:space="preserve">    </w:t>
+      </w:r>
+    </w:p>
+    <w:p>
+      <w:pPr>
+        <w:widowControl w:val="0"/>
+        <w:tabs>
+          <w:tab w:val="left" w:pos="543"/>
+        </w:tabs>
+        <w:autoSpaceDE w:val="0"/>
+        <w:autoSpaceDN w:val="0"/>
+        <w:adjustRightInd w:val="0"/>
+        <w:ind w:left="567"/>
+        <w:rPr>
+          <w:rFonts w:ascii="Helvetica" w:hAnsi="Helvetica" w:cs="Helvetica"/>
+          <w:sz w:val="20"/>
+          <w:szCs w:val="20"/>
+        </w:rPr>
+      </w:pPr>
+      <w:r>
+        <w:rPr>
+          <w:rFonts w:ascii="Menlo Regular" w:hAnsi="Menlo Regular" w:cs="Menlo Regular"/>
+          <w:color w:val="000000"/>
+          <w:sz w:val="20"/>
+          <w:szCs w:val="20"/>
+        </w:rPr>
+        <w:t xml:space="preserve">    </w:t>
+      </w:r>
+      <w:proofErr w:type="gramStart"/>
+      <w:r>
+        <w:rPr>
+          <w:rFonts w:ascii="Menlo Regular" w:hAnsi="Menlo Regular" w:cs="Menlo Regular"/>
+          <w:color w:val="0000FF"/>
+          <w:sz w:val="20"/>
+          <w:szCs w:val="20"/>
+        </w:rPr>
+        <w:t>public</w:t>
+      </w:r>
+      <w:proofErr w:type="gramEnd"/>
+      <w:r>
+        <w:rPr>
+          <w:rFonts w:ascii="Menlo Regular" w:hAnsi="Menlo Regular" w:cs="Menlo Regular"/>
+          <w:color w:val="000000"/>
+          <w:sz w:val="20"/>
+          <w:szCs w:val="20"/>
+        </w:rPr>
+        <w:t xml:space="preserve"> </w:t>
+      </w:r>
+      <w:proofErr w:type="spellStart"/>
+      <w:r>
+        <w:rPr>
+          <w:rFonts w:ascii="Menlo Regular" w:hAnsi="Menlo Regular" w:cs="Menlo Regular"/>
+          <w:color w:val="0000FF"/>
+          <w:sz w:val="20"/>
+          <w:szCs w:val="20"/>
+        </w:rPr>
+        <w:t>func</w:t>
+      </w:r>
+      <w:proofErr w:type="spellEnd"/>
+      <w:r>
+        <w:rPr>
+          <w:rFonts w:ascii="Menlo Regular" w:hAnsi="Menlo Regular" w:cs="Menlo Regular"/>
+          <w:color w:val="000000"/>
+          <w:sz w:val="20"/>
+          <w:szCs w:val="20"/>
+        </w:rPr>
+        <w:t xml:space="preserve"> </w:t>
+      </w:r>
+      <w:proofErr w:type="spellStart"/>
+      <w:r>
+        <w:rPr>
+          <w:rFonts w:ascii="Menlo Regular" w:hAnsi="Menlo Regular" w:cs="Menlo Regular"/>
+          <w:color w:val="000000"/>
+          <w:sz w:val="20"/>
+          <w:szCs w:val="20"/>
+        </w:rPr>
+        <w:t>playSimpleSound</w:t>
+      </w:r>
+      <w:proofErr w:type="spellEnd"/>
+      <w:r>
+        <w:rPr>
+          <w:rFonts w:ascii="Menlo Regular" w:hAnsi="Menlo Regular" w:cs="Menlo Regular"/>
+          <w:color w:val="000000"/>
+          <w:sz w:val="20"/>
+          <w:szCs w:val="20"/>
+        </w:rPr>
+        <w:t>() {</w:t>
+      </w:r>
+    </w:p>
+    <w:p>
+      <w:pPr>
+        <w:widowControl w:val="0"/>
+        <w:tabs>
+          <w:tab w:val="left" w:pos="543"/>
+        </w:tabs>
+        <w:autoSpaceDE w:val="0"/>
+        <w:autoSpaceDN w:val="0"/>
+        <w:adjustRightInd w:val="0"/>
+        <w:ind w:left="567"/>
+        <w:rPr>
+          <w:rFonts w:ascii="Helvetica" w:hAnsi="Helvetica" w:cs="Helvetica"/>
+          <w:sz w:val="20"/>
+          <w:szCs w:val="20"/>
+        </w:rPr>
+      </w:pPr>
+      <w:r>
+        <w:rPr>
+          <w:rFonts w:ascii="Menlo Regular" w:hAnsi="Menlo Regular" w:cs="Menlo Regular"/>
+          <w:color w:val="000000"/>
+          <w:sz w:val="20"/>
+          <w:szCs w:val="20"/>
+        </w:rPr>
+        <w:t xml:space="preserve">        </w:t>
+      </w:r>
+      <w:proofErr w:type="gramStart"/>
+      <w:r>
+        <w:rPr>
+          <w:rFonts w:ascii="Menlo Regular" w:hAnsi="Menlo Regular" w:cs="Menlo Regular"/>
+          <w:color w:val="000000"/>
+          <w:sz w:val="20"/>
+          <w:szCs w:val="20"/>
+        </w:rPr>
+        <w:t>print</w:t>
+      </w:r>
+      <w:proofErr w:type="gramEnd"/>
+      <w:r>
+        <w:rPr>
+          <w:rFonts w:ascii="Menlo Regular" w:hAnsi="Menlo Regular" w:cs="Menlo Regular"/>
+          <w:color w:val="000000"/>
+          <w:sz w:val="20"/>
+          <w:szCs w:val="20"/>
+        </w:rPr>
+        <w:t>(</w:t>
+      </w:r>
+      <w:r>
+        <w:rPr>
+          <w:rFonts w:ascii="Menlo Regular" w:hAnsi="Menlo Regular" w:cs="Menlo Regular"/>
+          <w:color w:val="A31515"/>
+          <w:sz w:val="20"/>
+          <w:szCs w:val="20"/>
+        </w:rPr>
+        <w:t xml:space="preserve">"Beep-Beep-Beep </w:t>
+      </w:r>
+      <w:proofErr w:type="spellStart"/>
+      <w:r>
+        <w:rPr>
+          <w:rFonts w:ascii="Menlo Regular" w:hAnsi="Menlo Regular" w:cs="Menlo Regular"/>
+          <w:color w:val="A31515"/>
+          <w:sz w:val="20"/>
+          <w:szCs w:val="20"/>
+        </w:rPr>
+        <w:t>Taram-Rararam</w:t>
+      </w:r>
+      <w:proofErr w:type="spellEnd"/>
+      <w:r>
+        <w:rPr>
+          <w:rFonts w:ascii="Menlo Regular" w:hAnsi="Menlo Regular" w:cs="Menlo Regular"/>
+          <w:color w:val="A31515"/>
+          <w:sz w:val="20"/>
+          <w:szCs w:val="20"/>
+        </w:rPr>
+        <w:t>"</w:t>
+      </w:r>
+      <w:r>
+        <w:rPr>
+          <w:rFonts w:ascii="Menlo Regular" w:hAnsi="Menlo Regular" w:cs="Menlo Regular"/>
+          <w:color w:val="000000"/>
+          <w:sz w:val="20"/>
+          <w:szCs w:val="20"/>
+        </w:rPr>
+        <w:t>)</w:t>
+      </w:r>
+    </w:p>
+    <w:p>
+      <w:pPr>
+        <w:widowControl w:val="0"/>
+        <w:tabs>
+          <w:tab w:val="left" w:pos="543"/>
+        </w:tabs>
+        <w:autoSpaceDE w:val="0"/>
+        <w:autoSpaceDN w:val="0"/>
+        <w:adjustRightInd w:val="0"/>
+        <w:ind w:left="567"/>
+        <w:rPr>
+          <w:rFonts w:ascii="Helvetica" w:hAnsi="Helvetica" w:cs="Helvetica"/>
+          <w:sz w:val="20"/>
+          <w:szCs w:val="20"/>
+        </w:rPr>
+      </w:pPr>
+      <w:r>
+        <w:rPr>
+          <w:rFonts w:ascii="Menlo Regular" w:hAnsi="Menlo Regular" w:cs="Menlo Regular"/>
+          <w:color w:val="000000"/>
+          <w:sz w:val="20"/>
+          <w:szCs w:val="20"/>
+        </w:rPr>
+        <w:t xml:space="preserve">    }</w:t>
+      </w:r>
+    </w:p>
+    <w:p>
+      <w:pPr>
+        <w:widowControl w:val="0"/>
+        <w:tabs>
+          <w:tab w:val="left" w:pos="543"/>
+        </w:tabs>
+        <w:autoSpaceDE w:val="0"/>
+        <w:autoSpaceDN w:val="0"/>
+        <w:adjustRightInd w:val="0"/>
+        <w:ind w:left="567"/>
+        <w:rPr>
+          <w:rFonts w:ascii="Helvetica" w:hAnsi="Helvetica" w:cs="Helvetica"/>
+          <w:sz w:val="20"/>
+          <w:szCs w:val="20"/>
+        </w:rPr>
+      </w:pPr>
+      <w:r>
+        <w:rPr>
+          <w:rFonts w:ascii="Menlo Regular" w:hAnsi="Menlo Regular" w:cs="Menlo Regular"/>
+          <w:color w:val="000000"/>
+          <w:sz w:val="20"/>
+          <w:szCs w:val="20"/>
+        </w:rPr>
+        <w:t xml:space="preserve">    </w:t>
+      </w:r>
+    </w:p>
+    <w:p>
+      <w:pPr>
+        <w:widowControl w:val="0"/>
+        <w:tabs>
+          <w:tab w:val="left" w:pos="543"/>
+        </w:tabs>
+        <w:autoSpaceDE w:val="0"/>
+        <w:autoSpaceDN w:val="0"/>
+        <w:adjustRightInd w:val="0"/>
+        <w:ind w:left="567"/>
+        <w:rPr>
+          <w:rFonts w:ascii="Helvetica" w:hAnsi="Helvetica" w:cs="Helvetica"/>
+          <w:sz w:val="20"/>
+          <w:szCs w:val="20"/>
+        </w:rPr>
+      </w:pPr>
+      <w:r>
+        <w:rPr>
+          <w:rFonts w:ascii="Menlo Regular" w:hAnsi="Menlo Regular" w:cs="Menlo Regular"/>
+          <w:color w:val="000000"/>
+          <w:sz w:val="20"/>
+          <w:szCs w:val="20"/>
+        </w:rPr>
+        <w:t xml:space="preserve">    </w:t>
+      </w:r>
+      <w:proofErr w:type="gramStart"/>
+      <w:r>
+        <w:rPr>
+          <w:rFonts w:ascii="Menlo Regular" w:hAnsi="Menlo Regular" w:cs="Menlo Regular"/>
+          <w:color w:val="0000FF"/>
+          <w:sz w:val="20"/>
+          <w:szCs w:val="20"/>
+        </w:rPr>
+        <w:t>public</w:t>
+      </w:r>
+      <w:proofErr w:type="gramEnd"/>
+      <w:r>
+        <w:rPr>
+          <w:rFonts w:ascii="Menlo Regular" w:hAnsi="Menlo Regular" w:cs="Menlo Regular"/>
+          <w:color w:val="000000"/>
+          <w:sz w:val="20"/>
+          <w:szCs w:val="20"/>
+        </w:rPr>
+        <w:t xml:space="preserve"> </w:t>
+      </w:r>
+      <w:proofErr w:type="spellStart"/>
+      <w:r>
+        <w:rPr>
+          <w:rFonts w:ascii="Menlo Regular" w:hAnsi="Menlo Regular" w:cs="Menlo Regular"/>
+          <w:color w:val="0000FF"/>
+          <w:sz w:val="20"/>
+          <w:szCs w:val="20"/>
+        </w:rPr>
+        <w:t>func</w:t>
+      </w:r>
+      <w:proofErr w:type="spellEnd"/>
+      <w:r>
+        <w:rPr>
+          <w:rFonts w:ascii="Menlo Regular" w:hAnsi="Menlo Regular" w:cs="Menlo Regular"/>
+          <w:color w:val="000000"/>
+          <w:sz w:val="20"/>
+          <w:szCs w:val="20"/>
+        </w:rPr>
+        <w:t xml:space="preserve"> </w:t>
+      </w:r>
+      <w:proofErr w:type="spellStart"/>
+      <w:r>
+        <w:rPr>
+          <w:rFonts w:ascii="Menlo Regular" w:hAnsi="Menlo Regular" w:cs="Menlo Regular"/>
+          <w:color w:val="000000"/>
+          <w:sz w:val="20"/>
+          <w:szCs w:val="20"/>
+        </w:rPr>
+        <w:t>playBassSound</w:t>
+      </w:r>
+      <w:proofErr w:type="spellEnd"/>
+      <w:r>
+        <w:rPr>
+          <w:rFonts w:ascii="Menlo Regular" w:hAnsi="Menlo Regular" w:cs="Menlo Regular"/>
+          <w:color w:val="000000"/>
+          <w:sz w:val="20"/>
+          <w:szCs w:val="20"/>
+        </w:rPr>
+        <w:t>() {</w:t>
+      </w:r>
+    </w:p>
+    <w:p>
+      <w:pPr>
+        <w:widowControl w:val="0"/>
+        <w:tabs>
+          <w:tab w:val="left" w:pos="543"/>
+        </w:tabs>
+        <w:autoSpaceDE w:val="0"/>
+        <w:autoSpaceDN w:val="0"/>
+        <w:adjustRightInd w:val="0"/>
+        <w:ind w:left="567"/>
+        <w:rPr>
+          <w:rFonts w:ascii="Helvetica" w:hAnsi="Helvetica" w:cs="Helvetica"/>
+          <w:sz w:val="20"/>
+          <w:szCs w:val="20"/>
+        </w:rPr>
+      </w:pPr>
+      <w:r>
+        <w:rPr>
+          <w:rFonts w:ascii="Menlo Regular" w:hAnsi="Menlo Regular" w:cs="Menlo Regular"/>
+          <w:color w:val="000000"/>
+          <w:sz w:val="20"/>
+          <w:szCs w:val="20"/>
+        </w:rPr>
+        <w:t xml:space="preserve">        </w:t>
+      </w:r>
+      <w:proofErr w:type="gramStart"/>
+      <w:r>
+        <w:rPr>
+          <w:rFonts w:ascii="Menlo Regular" w:hAnsi="Menlo Regular" w:cs="Menlo Regular"/>
+          <w:color w:val="000000"/>
+          <w:sz w:val="20"/>
+          <w:szCs w:val="20"/>
+        </w:rPr>
+        <w:t>print</w:t>
+      </w:r>
+      <w:proofErr w:type="gramEnd"/>
+      <w:r>
+        <w:rPr>
+          <w:rFonts w:ascii="Menlo Regular" w:hAnsi="Menlo Regular" w:cs="Menlo Regular"/>
+          <w:color w:val="000000"/>
+          <w:sz w:val="20"/>
+          <w:szCs w:val="20"/>
+        </w:rPr>
+        <w:t>(</w:t>
+      </w:r>
+      <w:r>
+        <w:rPr>
+          <w:rFonts w:ascii="Menlo Regular" w:hAnsi="Menlo Regular" w:cs="Menlo Regular"/>
+          <w:color w:val="A31515"/>
+          <w:sz w:val="20"/>
+          <w:szCs w:val="20"/>
+        </w:rPr>
+        <w:t>"Bam-Bam-Bam"</w:t>
+      </w:r>
+      <w:r>
+        <w:rPr>
+          <w:rFonts w:ascii="Menlo Regular" w:hAnsi="Menlo Regular" w:cs="Menlo Regular"/>
+          <w:color w:val="000000"/>
+          <w:sz w:val="20"/>
+          <w:szCs w:val="20"/>
+        </w:rPr>
+        <w:t>)</w:t>
+      </w:r>
+    </w:p>
+    <w:p>
+      <w:pPr>
+        <w:widowControl w:val="0"/>
+        <w:tabs>
+          <w:tab w:val="left" w:pos="543"/>
+        </w:tabs>
+        <w:autoSpaceDE w:val="0"/>
+        <w:autoSpaceDN w:val="0"/>
+        <w:adjustRightInd w:val="0"/>
+        <w:ind w:left="567"/>
+        <w:rPr>
+          <w:rFonts w:ascii="Helvetica" w:hAnsi="Helvetica" w:cs="Helvetica"/>
+          <w:sz w:val="20"/>
+          <w:szCs w:val="20"/>
+        </w:rPr>
+      </w:pPr>
+      <w:r>
+        <w:rPr>
+          <w:rFonts w:ascii="Menlo Regular" w:hAnsi="Menlo Regular" w:cs="Menlo Regular"/>
+          <w:color w:val="000000"/>
+          <w:sz w:val="20"/>
+          <w:szCs w:val="20"/>
+        </w:rPr>
+        <w:t xml:space="preserve">    }</w:t>
+      </w:r>
+    </w:p>
+    <w:p>
+      <w:pPr>
+        <w:ind w:left="567"/>
+        <w:jc w:val="both"/>
+        <w:rPr>
+          <w:sz w:val="20"/>
+          <w:szCs w:val="20"/>
+          <w:lang w:val="ru-RU"/>
+        </w:rPr>
+      </w:pPr>
+      <w:r>
+        <w:rPr>
+          <w:rFonts w:ascii="Menlo Regular" w:hAnsi="Menlo Regular" w:cs="Menlo Regular"/>
+          <w:color w:val="000000"/>
+          <w:sz w:val="20"/>
+          <w:szCs w:val="20"/>
+        </w:rPr>
+        <w:t>}</w:t>
+      </w:r>
+    </w:p>
+    <w:p>
+      <w:pPr>
+        <w:jc w:val="both"/>
+        <w:rPr>
+          <w:lang w:val="ru-RU"/>
+        </w:rPr>
+      </w:pPr>
+    </w:p>
+    <w:p>
+      <w:pPr>
+        <w:jc w:val="both"/>
+        <w:rPr>
+          <w:lang w:val="ru-RU"/>
+        </w:rPr>
+      </w:pPr>
+      <w:r>
+        <w:rPr>
+          <w:lang w:val="ru-RU"/>
+        </w:rPr>
+        <w:t>И, собственно, плеер через который мы будем слушать музыку:</w:t>
+      </w:r>
+    </w:p>
+    <w:p>
+      <w:pPr>
+        <w:jc w:val="both"/>
+        <w:rPr>
+          <w:lang w:val="ru-RU"/>
+        </w:rPr>
+      </w:pPr>
+    </w:p>
+    <w:p>
+      <w:pPr>
+        <w:widowControl w:val="0"/>
+        <w:tabs>
+          <w:tab w:val="left" w:pos="543"/>
+        </w:tabs>
+        <w:autoSpaceDE w:val="0"/>
+        <w:autoSpaceDN w:val="0"/>
+        <w:adjustRightInd w:val="0"/>
+        <w:ind w:left="567"/>
+        <w:rPr>
+          <w:rFonts w:ascii="Helvetica" w:hAnsi="Helvetica" w:cs="Helvetica"/>
+          <w:sz w:val="20"/>
+          <w:szCs w:val="20"/>
+        </w:rPr>
+      </w:pPr>
+      <w:proofErr w:type="gramStart"/>
+      <w:r>
+        <w:rPr>
+          <w:rFonts w:ascii="Menlo Regular" w:hAnsi="Menlo Regular" w:cs="Menlo Regular"/>
+          <w:color w:val="0000FF"/>
+          <w:sz w:val="20"/>
+          <w:szCs w:val="20"/>
+        </w:rPr>
+        <w:t>public</w:t>
+      </w:r>
+      <w:proofErr w:type="gramEnd"/>
+      <w:r>
+        <w:rPr>
+          <w:rFonts w:ascii="Menlo Regular" w:hAnsi="Menlo Regular" w:cs="Menlo Regular"/>
+          <w:color w:val="000000"/>
+          <w:sz w:val="20"/>
+          <w:szCs w:val="20"/>
+        </w:rPr>
+        <w:t xml:space="preserve"> </w:t>
+      </w:r>
+      <w:r>
+        <w:rPr>
+          <w:rFonts w:ascii="Menlo Regular" w:hAnsi="Menlo Regular" w:cs="Menlo Regular"/>
+          <w:color w:val="0000FF"/>
+          <w:sz w:val="20"/>
+          <w:szCs w:val="20"/>
+        </w:rPr>
+        <w:t>class</w:t>
+      </w:r>
+      <w:r>
+        <w:rPr>
+          <w:rFonts w:ascii="Menlo Regular" w:hAnsi="Menlo Regular" w:cs="Menlo Regular"/>
+          <w:color w:val="000000"/>
+          <w:sz w:val="20"/>
+          <w:szCs w:val="20"/>
+        </w:rPr>
+        <w:t xml:space="preserve"> </w:t>
+      </w:r>
+      <w:proofErr w:type="spellStart"/>
+      <w:r>
+        <w:rPr>
+          <w:rFonts w:ascii="Menlo Regular" w:hAnsi="Menlo Regular" w:cs="Menlo Regular"/>
+          <w:color w:val="000000"/>
+          <w:sz w:val="20"/>
+          <w:szCs w:val="20"/>
+        </w:rPr>
+        <w:t>MusicPlayer</w:t>
+      </w:r>
+      <w:proofErr w:type="spellEnd"/>
+      <w:r>
+        <w:rPr>
+          <w:rFonts w:ascii="Menlo Regular" w:hAnsi="Menlo Regular" w:cs="Menlo Regular"/>
+          <w:color w:val="000000"/>
+          <w:sz w:val="20"/>
+          <w:szCs w:val="20"/>
+        </w:rPr>
+        <w:t xml:space="preserve"> {</w:t>
+      </w:r>
+    </w:p>
+    <w:p>
+      <w:pPr>
+        <w:widowControl w:val="0"/>
+        <w:tabs>
+          <w:tab w:val="left" w:pos="543"/>
+        </w:tabs>
+        <w:autoSpaceDE w:val="0"/>
+        <w:autoSpaceDN w:val="0"/>
+        <w:adjustRightInd w:val="0"/>
+        <w:ind w:left="567"/>
+        <w:rPr>
+          <w:rFonts w:ascii="Helvetica" w:hAnsi="Helvetica" w:cs="Helvetica"/>
+          <w:sz w:val="20"/>
+          <w:szCs w:val="20"/>
+        </w:rPr>
+      </w:pPr>
+      <w:r>
+        <w:rPr>
+          <w:rFonts w:ascii="Menlo Regular" w:hAnsi="Menlo Regular" w:cs="Menlo Regular"/>
+          <w:color w:val="000000"/>
+          <w:sz w:val="20"/>
+          <w:szCs w:val="20"/>
+        </w:rPr>
+        <w:t xml:space="preserve">    </w:t>
+      </w:r>
+      <w:proofErr w:type="gramStart"/>
+      <w:r>
+        <w:rPr>
+          <w:rFonts w:ascii="Menlo Regular" w:hAnsi="Menlo Regular" w:cs="Menlo Regular"/>
+          <w:color w:val="0000FF"/>
+          <w:sz w:val="20"/>
+          <w:szCs w:val="20"/>
+        </w:rPr>
+        <w:t>public</w:t>
+      </w:r>
+      <w:proofErr w:type="gramEnd"/>
+      <w:r>
+        <w:rPr>
+          <w:rFonts w:ascii="Menlo Regular" w:hAnsi="Menlo Regular" w:cs="Menlo Regular"/>
+          <w:color w:val="000000"/>
+          <w:sz w:val="20"/>
+          <w:szCs w:val="20"/>
+        </w:rPr>
+        <w:t xml:space="preserve"> </w:t>
+      </w:r>
+      <w:proofErr w:type="spellStart"/>
+      <w:r>
+        <w:rPr>
+          <w:rFonts w:ascii="Menlo Regular" w:hAnsi="Menlo Regular" w:cs="Menlo Regular"/>
+          <w:color w:val="0000FF"/>
+          <w:sz w:val="20"/>
+          <w:szCs w:val="20"/>
+        </w:rPr>
+        <w:t>var</w:t>
+      </w:r>
+      <w:proofErr w:type="spellEnd"/>
+      <w:r>
+        <w:rPr>
+          <w:rFonts w:ascii="Menlo Regular" w:hAnsi="Menlo Regular" w:cs="Menlo Regular"/>
+          <w:color w:val="000000"/>
+          <w:sz w:val="20"/>
+          <w:szCs w:val="20"/>
+        </w:rPr>
+        <w:t xml:space="preserve"> </w:t>
+      </w:r>
+      <w:proofErr w:type="spellStart"/>
+      <w:r>
+        <w:rPr>
+          <w:rFonts w:ascii="Menlo Regular" w:hAnsi="Menlo Regular" w:cs="Menlo Regular"/>
+          <w:color w:val="000000"/>
+          <w:sz w:val="20"/>
+          <w:szCs w:val="20"/>
+        </w:rPr>
+        <w:t>headPhones</w:t>
+      </w:r>
+      <w:proofErr w:type="spellEnd"/>
+      <w:r>
+        <w:rPr>
+          <w:rFonts w:ascii="Menlo Regular" w:hAnsi="Menlo Regular" w:cs="Menlo Regular"/>
+          <w:color w:val="000000"/>
+          <w:sz w:val="20"/>
+          <w:szCs w:val="20"/>
+        </w:rPr>
+        <w:t xml:space="preserve">: </w:t>
+      </w:r>
+      <w:proofErr w:type="spellStart"/>
+      <w:r>
+        <w:rPr>
+          <w:rFonts w:ascii="Menlo Regular" w:hAnsi="Menlo Regular" w:cs="Menlo Regular"/>
+          <w:color w:val="2B839F"/>
+          <w:sz w:val="20"/>
+          <w:szCs w:val="20"/>
+        </w:rPr>
+        <w:t>BaseHeadphones</w:t>
+      </w:r>
+      <w:proofErr w:type="spellEnd"/>
+      <w:r>
+        <w:rPr>
+          <w:rFonts w:ascii="Menlo Regular" w:hAnsi="Menlo Regular" w:cs="Menlo Regular"/>
+          <w:color w:val="000000"/>
+          <w:sz w:val="20"/>
+          <w:szCs w:val="20"/>
+        </w:rPr>
+        <w:t>?</w:t>
+      </w:r>
+    </w:p>
+    <w:p>
+      <w:pPr>
+        <w:widowControl w:val="0"/>
+        <w:tabs>
+          <w:tab w:val="left" w:pos="543"/>
+        </w:tabs>
+        <w:autoSpaceDE w:val="0"/>
+        <w:autoSpaceDN w:val="0"/>
+        <w:adjustRightInd w:val="0"/>
+        <w:ind w:left="567"/>
+        <w:rPr>
+          <w:rFonts w:ascii="Helvetica" w:hAnsi="Helvetica" w:cs="Helvetica"/>
+          <w:sz w:val="20"/>
+          <w:szCs w:val="20"/>
+        </w:rPr>
+      </w:pPr>
+      <w:r>
+        <w:rPr>
+          <w:rFonts w:ascii="Menlo Regular" w:hAnsi="Menlo Regular" w:cs="Menlo Regular"/>
+          <w:color w:val="000000"/>
+          <w:sz w:val="20"/>
+          <w:szCs w:val="20"/>
+        </w:rPr>
+        <w:t xml:space="preserve">    </w:t>
+      </w:r>
+    </w:p>
+    <w:p>
+      <w:pPr>
+        <w:widowControl w:val="0"/>
+        <w:tabs>
+          <w:tab w:val="left" w:pos="543"/>
+        </w:tabs>
+        <w:autoSpaceDE w:val="0"/>
+        <w:autoSpaceDN w:val="0"/>
+        <w:adjustRightInd w:val="0"/>
+        <w:ind w:left="567"/>
+        <w:rPr>
+          <w:rFonts w:ascii="Helvetica" w:hAnsi="Helvetica" w:cs="Helvetica"/>
+          <w:sz w:val="20"/>
+          <w:szCs w:val="20"/>
+        </w:rPr>
+      </w:pPr>
+      <w:r>
+        <w:rPr>
+          <w:rFonts w:ascii="Menlo Regular" w:hAnsi="Menlo Regular" w:cs="Menlo Regular"/>
+          <w:color w:val="000000"/>
+          <w:sz w:val="20"/>
+          <w:szCs w:val="20"/>
+        </w:rPr>
+        <w:t xml:space="preserve">    </w:t>
+      </w:r>
+      <w:proofErr w:type="gramStart"/>
+      <w:r>
+        <w:rPr>
+          <w:rFonts w:ascii="Menlo Regular" w:hAnsi="Menlo Regular" w:cs="Menlo Regular"/>
+          <w:color w:val="0000FF"/>
+          <w:sz w:val="20"/>
+          <w:szCs w:val="20"/>
+        </w:rPr>
+        <w:t>public</w:t>
+      </w:r>
+      <w:proofErr w:type="gramEnd"/>
+      <w:r>
+        <w:rPr>
+          <w:rFonts w:ascii="Menlo Regular" w:hAnsi="Menlo Regular" w:cs="Menlo Regular"/>
+          <w:color w:val="000000"/>
+          <w:sz w:val="20"/>
+          <w:szCs w:val="20"/>
+        </w:rPr>
+        <w:t xml:space="preserve"> </w:t>
+      </w:r>
+      <w:proofErr w:type="spellStart"/>
+      <w:r>
+        <w:rPr>
+          <w:rFonts w:ascii="Menlo Regular" w:hAnsi="Menlo Regular" w:cs="Menlo Regular"/>
+          <w:color w:val="0000FF"/>
+          <w:sz w:val="20"/>
+          <w:szCs w:val="20"/>
+        </w:rPr>
+        <w:t>init</w:t>
+      </w:r>
+      <w:proofErr w:type="spellEnd"/>
+      <w:r>
+        <w:rPr>
+          <w:rFonts w:ascii="Menlo Regular" w:hAnsi="Menlo Regular" w:cs="Menlo Regular"/>
+          <w:color w:val="000000"/>
+          <w:sz w:val="20"/>
+          <w:szCs w:val="20"/>
+        </w:rPr>
+        <w:t>() { }</w:t>
+      </w:r>
+    </w:p>
+    <w:p>
+      <w:pPr>
+        <w:widowControl w:val="0"/>
+        <w:tabs>
+          <w:tab w:val="left" w:pos="543"/>
+        </w:tabs>
+        <w:autoSpaceDE w:val="0"/>
+        <w:autoSpaceDN w:val="0"/>
+        <w:adjustRightInd w:val="0"/>
+        <w:ind w:left="567"/>
+        <w:rPr>
+          <w:rFonts w:ascii="Helvetica" w:hAnsi="Helvetica" w:cs="Helvetica"/>
+          <w:sz w:val="20"/>
+          <w:szCs w:val="20"/>
+        </w:rPr>
+      </w:pPr>
+      <w:r>
+        <w:rPr>
+          <w:rFonts w:ascii="Menlo Regular" w:hAnsi="Menlo Regular" w:cs="Menlo Regular"/>
+          <w:color w:val="000000"/>
+          <w:sz w:val="20"/>
+          <w:szCs w:val="20"/>
+        </w:rPr>
+        <w:t xml:space="preserve">    </w:t>
+      </w:r>
+    </w:p>
+    <w:p>
+      <w:pPr>
+        <w:widowControl w:val="0"/>
+        <w:tabs>
+          <w:tab w:val="left" w:pos="543"/>
+        </w:tabs>
+        <w:autoSpaceDE w:val="0"/>
+        <w:autoSpaceDN w:val="0"/>
+        <w:adjustRightInd w:val="0"/>
+        <w:ind w:left="567"/>
+        <w:rPr>
+          <w:rFonts w:ascii="Helvetica" w:hAnsi="Helvetica" w:cs="Helvetica"/>
+          <w:sz w:val="20"/>
+          <w:szCs w:val="20"/>
+        </w:rPr>
+      </w:pPr>
+      <w:r>
+        <w:rPr>
+          <w:rFonts w:ascii="Menlo Regular" w:hAnsi="Menlo Regular" w:cs="Menlo Regular"/>
+          <w:color w:val="000000"/>
+          <w:sz w:val="20"/>
+          <w:szCs w:val="20"/>
+        </w:rPr>
+        <w:t xml:space="preserve">    </w:t>
+      </w:r>
+      <w:proofErr w:type="gramStart"/>
+      <w:r>
+        <w:rPr>
+          <w:rFonts w:ascii="Menlo Regular" w:hAnsi="Menlo Regular" w:cs="Menlo Regular"/>
+          <w:color w:val="0000FF"/>
+          <w:sz w:val="20"/>
+          <w:szCs w:val="20"/>
+        </w:rPr>
+        <w:t>public</w:t>
+      </w:r>
+      <w:proofErr w:type="gramEnd"/>
+      <w:r>
+        <w:rPr>
+          <w:rFonts w:ascii="Menlo Regular" w:hAnsi="Menlo Regular" w:cs="Menlo Regular"/>
+          <w:color w:val="000000"/>
+          <w:sz w:val="20"/>
+          <w:szCs w:val="20"/>
+        </w:rPr>
+        <w:t xml:space="preserve"> </w:t>
+      </w:r>
+      <w:proofErr w:type="spellStart"/>
+      <w:r>
+        <w:rPr>
+          <w:rFonts w:ascii="Menlo Regular" w:hAnsi="Menlo Regular" w:cs="Menlo Regular"/>
+          <w:color w:val="0000FF"/>
+          <w:sz w:val="20"/>
+          <w:szCs w:val="20"/>
+        </w:rPr>
+        <w:t>func</w:t>
+      </w:r>
+      <w:proofErr w:type="spellEnd"/>
+      <w:r>
+        <w:rPr>
+          <w:rFonts w:ascii="Menlo Regular" w:hAnsi="Menlo Regular" w:cs="Menlo Regular"/>
+          <w:color w:val="000000"/>
+          <w:sz w:val="20"/>
+          <w:szCs w:val="20"/>
+        </w:rPr>
+        <w:t xml:space="preserve"> </w:t>
+      </w:r>
+      <w:proofErr w:type="spellStart"/>
+      <w:r>
+        <w:rPr>
+          <w:rFonts w:ascii="Menlo Regular" w:hAnsi="Menlo Regular" w:cs="Menlo Regular"/>
+          <w:color w:val="000000"/>
+          <w:sz w:val="20"/>
+          <w:szCs w:val="20"/>
+        </w:rPr>
+        <w:t>playMusic</w:t>
+      </w:r>
+      <w:proofErr w:type="spellEnd"/>
+      <w:r>
+        <w:rPr>
+          <w:rFonts w:ascii="Menlo Regular" w:hAnsi="Menlo Regular" w:cs="Menlo Regular"/>
+          <w:color w:val="000000"/>
+          <w:sz w:val="20"/>
+          <w:szCs w:val="20"/>
+        </w:rPr>
+        <w:t>() {</w:t>
+      </w:r>
+    </w:p>
+    <w:p>
+      <w:pPr>
+        <w:widowControl w:val="0"/>
+        <w:tabs>
+          <w:tab w:val="left" w:pos="543"/>
+        </w:tabs>
+        <w:autoSpaceDE w:val="0"/>
+        <w:autoSpaceDN w:val="0"/>
+        <w:adjustRightInd w:val="0"/>
+        <w:ind w:left="567"/>
+        <w:rPr>
+          <w:rFonts w:ascii="Helvetica" w:hAnsi="Helvetica" w:cs="Helvetica"/>
+          <w:sz w:val="20"/>
+          <w:szCs w:val="20"/>
+        </w:rPr>
+      </w:pPr>
+      <w:r>
+        <w:rPr>
+          <w:rFonts w:ascii="Menlo Regular" w:hAnsi="Menlo Regular" w:cs="Menlo Regular"/>
+          <w:color w:val="000000"/>
+          <w:sz w:val="20"/>
+          <w:szCs w:val="20"/>
+        </w:rPr>
+        <w:t xml:space="preserve">        </w:t>
+      </w:r>
+      <w:proofErr w:type="gramStart"/>
+      <w:r>
+        <w:rPr>
+          <w:rFonts w:ascii="Menlo Regular" w:hAnsi="Menlo Regular" w:cs="Menlo Regular"/>
+          <w:color w:val="0000FF"/>
+          <w:sz w:val="20"/>
+          <w:szCs w:val="20"/>
+        </w:rPr>
+        <w:t>self</w:t>
+      </w:r>
+      <w:r>
+        <w:rPr>
+          <w:rFonts w:ascii="Menlo Regular" w:hAnsi="Menlo Regular" w:cs="Menlo Regular"/>
+          <w:color w:val="000000"/>
+          <w:sz w:val="20"/>
+          <w:szCs w:val="20"/>
+        </w:rPr>
+        <w:t>.</w:t>
+      </w:r>
+      <w:proofErr w:type="spellStart"/>
+      <w:r>
+        <w:rPr>
+          <w:rFonts w:ascii="Menlo Regular" w:hAnsi="Menlo Regular" w:cs="Menlo Regular"/>
+          <w:color w:val="000000"/>
+          <w:sz w:val="20"/>
+          <w:szCs w:val="20"/>
+        </w:rPr>
+        <w:t>headPhones</w:t>
+      </w:r>
+      <w:proofErr w:type="spellEnd"/>
+      <w:proofErr w:type="gramEnd"/>
+      <w:r>
+        <w:rPr>
+          <w:rFonts w:ascii="Menlo Regular" w:hAnsi="Menlo Regular" w:cs="Menlo Regular"/>
+          <w:color w:val="000000"/>
+          <w:sz w:val="20"/>
+          <w:szCs w:val="20"/>
+        </w:rPr>
+        <w:t>?.</w:t>
+      </w:r>
+      <w:proofErr w:type="spellStart"/>
+      <w:proofErr w:type="gramStart"/>
+      <w:r>
+        <w:rPr>
+          <w:rFonts w:ascii="Menlo Regular" w:hAnsi="Menlo Regular" w:cs="Menlo Regular"/>
+          <w:color w:val="000000"/>
+          <w:sz w:val="20"/>
+          <w:szCs w:val="20"/>
+        </w:rPr>
+        <w:t>playBassSound</w:t>
+      </w:r>
+      <w:proofErr w:type="spellEnd"/>
+      <w:proofErr w:type="gramEnd"/>
+      <w:r>
+        <w:rPr>
+          <w:rFonts w:ascii="Menlo Regular" w:hAnsi="Menlo Regular" w:cs="Menlo Regular"/>
+          <w:color w:val="000000"/>
+          <w:sz w:val="20"/>
+          <w:szCs w:val="20"/>
+        </w:rPr>
+        <w:t>()</w:t>
+      </w:r>
+    </w:p>
+    <w:p>
+      <w:pPr>
+        <w:widowControl w:val="0"/>
+        <w:tabs>
+          <w:tab w:val="left" w:pos="543"/>
+        </w:tabs>
+        <w:autoSpaceDE w:val="0"/>
+        <w:autoSpaceDN w:val="0"/>
+        <w:adjustRightInd w:val="0"/>
+        <w:ind w:left="567"/>
+        <w:rPr>
+          <w:rFonts w:ascii="Helvetica" w:hAnsi="Helvetica" w:cs="Helvetica"/>
+          <w:sz w:val="20"/>
+          <w:szCs w:val="20"/>
+        </w:rPr>
+      </w:pPr>
+      <w:r>
+        <w:rPr>
+          <w:rFonts w:ascii="Menlo Regular" w:hAnsi="Menlo Regular" w:cs="Menlo Regular"/>
+          <w:color w:val="000000"/>
+          <w:sz w:val="20"/>
+          <w:szCs w:val="20"/>
+        </w:rPr>
+        <w:t xml:space="preserve">        </w:t>
+      </w:r>
+      <w:proofErr w:type="gramStart"/>
+      <w:r>
+        <w:rPr>
+          <w:rFonts w:ascii="Menlo Regular" w:hAnsi="Menlo Regular" w:cs="Menlo Regular"/>
+          <w:color w:val="0000FF"/>
+          <w:sz w:val="20"/>
+          <w:szCs w:val="20"/>
+        </w:rPr>
+        <w:t>self</w:t>
+      </w:r>
+      <w:r>
+        <w:rPr>
+          <w:rFonts w:ascii="Menlo Regular" w:hAnsi="Menlo Regular" w:cs="Menlo Regular"/>
+          <w:color w:val="000000"/>
+          <w:sz w:val="20"/>
+          <w:szCs w:val="20"/>
+        </w:rPr>
+        <w:t>.</w:t>
+      </w:r>
+      <w:proofErr w:type="spellStart"/>
+      <w:r>
+        <w:rPr>
+          <w:rFonts w:ascii="Menlo Regular" w:hAnsi="Menlo Regular" w:cs="Menlo Regular"/>
+          <w:color w:val="000000"/>
+          <w:sz w:val="20"/>
+          <w:szCs w:val="20"/>
+        </w:rPr>
+        <w:t>headPhones</w:t>
+      </w:r>
+      <w:proofErr w:type="spellEnd"/>
+      <w:proofErr w:type="gramEnd"/>
+      <w:r>
+        <w:rPr>
+          <w:rFonts w:ascii="Menlo Regular" w:hAnsi="Menlo Regular" w:cs="Menlo Regular"/>
+          <w:color w:val="000000"/>
+          <w:sz w:val="20"/>
+          <w:szCs w:val="20"/>
+        </w:rPr>
+        <w:t>?.</w:t>
+      </w:r>
+      <w:proofErr w:type="spellStart"/>
+      <w:proofErr w:type="gramStart"/>
+      <w:r>
+        <w:rPr>
+          <w:rFonts w:ascii="Menlo Regular" w:hAnsi="Menlo Regular" w:cs="Menlo Regular"/>
+          <w:color w:val="000000"/>
+          <w:sz w:val="20"/>
+          <w:szCs w:val="20"/>
+        </w:rPr>
+        <w:t>playBassSound</w:t>
+      </w:r>
+      <w:proofErr w:type="spellEnd"/>
+      <w:proofErr w:type="gramEnd"/>
+      <w:r>
+        <w:rPr>
+          <w:rFonts w:ascii="Menlo Regular" w:hAnsi="Menlo Regular" w:cs="Menlo Regular"/>
+          <w:color w:val="000000"/>
+          <w:sz w:val="20"/>
+          <w:szCs w:val="20"/>
+        </w:rPr>
+        <w:t>()</w:t>
+      </w:r>
+    </w:p>
+    <w:p>
+      <w:pPr>
+        <w:widowControl w:val="0"/>
+        <w:tabs>
+          <w:tab w:val="left" w:pos="543"/>
+        </w:tabs>
+        <w:autoSpaceDE w:val="0"/>
+        <w:autoSpaceDN w:val="0"/>
+        <w:adjustRightInd w:val="0"/>
+        <w:ind w:left="567"/>
+        <w:rPr>
+          <w:rFonts w:ascii="Helvetica" w:hAnsi="Helvetica" w:cs="Helvetica"/>
+          <w:sz w:val="20"/>
+          <w:szCs w:val="20"/>
+        </w:rPr>
+      </w:pPr>
+      <w:r>
+        <w:rPr>
+          <w:rFonts w:ascii="Menlo Regular" w:hAnsi="Menlo Regular" w:cs="Menlo Regular"/>
+          <w:color w:val="000000"/>
+          <w:sz w:val="20"/>
+          <w:szCs w:val="20"/>
+        </w:rPr>
+        <w:t xml:space="preserve">        </w:t>
+      </w:r>
+      <w:proofErr w:type="gramStart"/>
+      <w:r>
+        <w:rPr>
+          <w:rFonts w:ascii="Menlo Regular" w:hAnsi="Menlo Regular" w:cs="Menlo Regular"/>
+          <w:color w:val="0000FF"/>
+          <w:sz w:val="20"/>
+          <w:szCs w:val="20"/>
+        </w:rPr>
+        <w:t>self</w:t>
+      </w:r>
+      <w:r>
+        <w:rPr>
+          <w:rFonts w:ascii="Menlo Regular" w:hAnsi="Menlo Regular" w:cs="Menlo Regular"/>
+          <w:color w:val="000000"/>
+          <w:sz w:val="20"/>
+          <w:szCs w:val="20"/>
+        </w:rPr>
+        <w:t>.</w:t>
+      </w:r>
+      <w:proofErr w:type="spellStart"/>
+      <w:r>
+        <w:rPr>
+          <w:rFonts w:ascii="Menlo Regular" w:hAnsi="Menlo Regular" w:cs="Menlo Regular"/>
+          <w:color w:val="000000"/>
+          <w:sz w:val="20"/>
+          <w:szCs w:val="20"/>
+        </w:rPr>
+        <w:t>headPhones</w:t>
+      </w:r>
+      <w:proofErr w:type="spellEnd"/>
+      <w:proofErr w:type="gramEnd"/>
+      <w:r>
+        <w:rPr>
+          <w:rFonts w:ascii="Menlo Regular" w:hAnsi="Menlo Regular" w:cs="Menlo Regular"/>
+          <w:color w:val="000000"/>
+          <w:sz w:val="20"/>
+          <w:szCs w:val="20"/>
+        </w:rPr>
+        <w:t>?.</w:t>
+      </w:r>
+      <w:proofErr w:type="spellStart"/>
+      <w:proofErr w:type="gramStart"/>
+      <w:r>
+        <w:rPr>
+          <w:rFonts w:ascii="Menlo Regular" w:hAnsi="Menlo Regular" w:cs="Menlo Regular"/>
+          <w:color w:val="000000"/>
+          <w:sz w:val="20"/>
+          <w:szCs w:val="20"/>
+        </w:rPr>
+        <w:t>playSimpleSound</w:t>
+      </w:r>
+      <w:proofErr w:type="spellEnd"/>
+      <w:proofErr w:type="gramEnd"/>
+      <w:r>
+        <w:rPr>
+          <w:rFonts w:ascii="Menlo Regular" w:hAnsi="Menlo Regular" w:cs="Menlo Regular"/>
+          <w:color w:val="000000"/>
+          <w:sz w:val="20"/>
+          <w:szCs w:val="20"/>
+        </w:rPr>
+        <w:t>()</w:t>
+      </w:r>
+    </w:p>
+    <w:p>
+      <w:pPr>
+        <w:widowControl w:val="0"/>
+        <w:tabs>
+          <w:tab w:val="left" w:pos="543"/>
+        </w:tabs>
+        <w:autoSpaceDE w:val="0"/>
+        <w:autoSpaceDN w:val="0"/>
+        <w:adjustRightInd w:val="0"/>
+        <w:ind w:left="567"/>
+        <w:rPr>
+          <w:rFonts w:ascii="Helvetica" w:hAnsi="Helvetica" w:cs="Helvetica"/>
+          <w:sz w:val="20"/>
+          <w:szCs w:val="20"/>
+        </w:rPr>
+      </w:pPr>
+      <w:r>
+        <w:rPr>
+          <w:rFonts w:ascii="Menlo Regular" w:hAnsi="Menlo Regular" w:cs="Menlo Regular"/>
+          <w:color w:val="000000"/>
+          <w:sz w:val="20"/>
+          <w:szCs w:val="20"/>
+        </w:rPr>
+        <w:t xml:space="preserve">        </w:t>
+      </w:r>
+      <w:proofErr w:type="gramStart"/>
+      <w:r>
+        <w:rPr>
+          <w:rFonts w:ascii="Menlo Regular" w:hAnsi="Menlo Regular" w:cs="Menlo Regular"/>
+          <w:color w:val="0000FF"/>
+          <w:sz w:val="20"/>
+          <w:szCs w:val="20"/>
+        </w:rPr>
+        <w:t>self</w:t>
+      </w:r>
+      <w:r>
+        <w:rPr>
+          <w:rFonts w:ascii="Menlo Regular" w:hAnsi="Menlo Regular" w:cs="Menlo Regular"/>
+          <w:color w:val="000000"/>
+          <w:sz w:val="20"/>
+          <w:szCs w:val="20"/>
+        </w:rPr>
+        <w:t>.</w:t>
+      </w:r>
+      <w:proofErr w:type="spellStart"/>
+      <w:r>
+        <w:rPr>
+          <w:rFonts w:ascii="Menlo Regular" w:hAnsi="Menlo Regular" w:cs="Menlo Regular"/>
+          <w:color w:val="000000"/>
+          <w:sz w:val="20"/>
+          <w:szCs w:val="20"/>
+        </w:rPr>
+        <w:t>headPhones</w:t>
+      </w:r>
+      <w:proofErr w:type="spellEnd"/>
+      <w:proofErr w:type="gramEnd"/>
+      <w:r>
+        <w:rPr>
+          <w:rFonts w:ascii="Menlo Regular" w:hAnsi="Menlo Regular" w:cs="Menlo Regular"/>
+          <w:color w:val="000000"/>
+          <w:sz w:val="20"/>
+          <w:szCs w:val="20"/>
+        </w:rPr>
+        <w:t>?.</w:t>
+      </w:r>
+      <w:proofErr w:type="spellStart"/>
+      <w:proofErr w:type="gramStart"/>
+      <w:r>
+        <w:rPr>
+          <w:rFonts w:ascii="Menlo Regular" w:hAnsi="Menlo Regular" w:cs="Menlo Regular"/>
+          <w:color w:val="000000"/>
+          <w:sz w:val="20"/>
+          <w:szCs w:val="20"/>
+        </w:rPr>
+        <w:t>playSimpleSound</w:t>
+      </w:r>
+      <w:proofErr w:type="spellEnd"/>
+      <w:proofErr w:type="gramEnd"/>
+      <w:r>
+        <w:rPr>
+          <w:rFonts w:ascii="Menlo Regular" w:hAnsi="Menlo Regular" w:cs="Menlo Regular"/>
+          <w:color w:val="000000"/>
+          <w:sz w:val="20"/>
+          <w:szCs w:val="20"/>
+        </w:rPr>
+        <w:t>()</w:t>
+      </w:r>
+    </w:p>
+    <w:p>
+      <w:pPr>
+        <w:widowControl w:val="0"/>
+        <w:tabs>
+          <w:tab w:val="left" w:pos="543"/>
+        </w:tabs>
+        <w:autoSpaceDE w:val="0"/>
+        <w:autoSpaceDN w:val="0"/>
+        <w:adjustRightInd w:val="0"/>
+        <w:ind w:left="567"/>
+        <w:rPr>
+          <w:rFonts w:ascii="Helvetica" w:hAnsi="Helvetica" w:cs="Helvetica"/>
+          <w:sz w:val="20"/>
+          <w:szCs w:val="20"/>
+        </w:rPr>
+      </w:pPr>
+      <w:r>
+        <w:rPr>
+          <w:rFonts w:ascii="Menlo Regular" w:hAnsi="Menlo Regular" w:cs="Menlo Regular"/>
+          <w:color w:val="000000"/>
+          <w:sz w:val="20"/>
+          <w:szCs w:val="20"/>
+        </w:rPr>
+        <w:t xml:space="preserve">    }</w:t>
+      </w:r>
+    </w:p>
+    <w:p>
+      <w:pPr>
+        <w:ind w:left="567"/>
+        <w:jc w:val="both"/>
+        <w:rPr>
+          <w:sz w:val="20"/>
+          <w:szCs w:val="20"/>
+          <w:lang w:val="ru-RU"/>
+        </w:rPr>
+      </w:pPr>
+      <w:r>
+        <w:rPr>
+          <w:rFonts w:ascii="Menlo Regular" w:hAnsi="Menlo Regular" w:cs="Menlo Regular"/>
+          <w:color w:val="000000"/>
+          <w:sz w:val="20"/>
+          <w:szCs w:val="20"/>
+        </w:rPr>
+        <w:t>}</w:t>
+      </w:r>
+    </w:p>
+    <w:p>
+      <w:pPr>
+        <w:jc w:val="both"/>
+        <w:rPr>
+          <w:lang w:val="ru-RU"/>
+        </w:rPr>
+      </w:pPr>
+    </w:p>
+    <w:p>
+      <w:pPr>
+        <w:jc w:val="both"/>
+        <w:rPr>
+          <w:lang w:val="ru-RU"/>
+        </w:rPr>
+      </w:pPr>
+      <w:r>
+        <w:rPr>
+          <w:lang w:val="ru-RU"/>
+        </w:rPr>
+        <w:t>Как видите, одно из наших свойств нашего плеера – наушники. Их можно подменять в любой момент, так как свойство того же типа, от которого наши дешевые и дорогие наушники наследуются.</w:t>
+      </w:r>
+    </w:p>
+    <w:p>
+      <w:pPr>
+        <w:rPr>
+          <w:lang w:val="ru-RU"/>
+        </w:rPr>
+      </w:pPr>
+      <w:r>
+        <w:rPr>
+          <w:lang w:val="ru-RU"/>
+        </w:rPr>
+        <w:br w:type="page"/>
+      </w:r>
+    </w:p>
+    <w:p>
+      <w:pPr>
+        <w:jc w:val="both"/>
+        <w:rPr>
+          <w:lang w:val="ru-RU"/>
+        </w:rPr>
+      </w:pPr>
+      <w:r>
+        <w:rPr>
+          <w:lang w:val="ru-RU"/>
+        </w:rPr>
+        <w:t>Итак, тест:</w:t>
+      </w:r>
+    </w:p>
+    <w:p>
+      <w:pPr>
+        <w:jc w:val="both"/>
+        <w:rPr>
+          <w:lang w:val="ru-RU"/>
+        </w:rPr>
+      </w:pPr>
+    </w:p>
+    <w:p>
+      <w:pPr>
+        <w:widowControl w:val="0"/>
+        <w:tabs>
+          <w:tab w:val="left" w:pos="543"/>
+        </w:tabs>
+        <w:autoSpaceDE w:val="0"/>
+        <w:autoSpaceDN w:val="0"/>
+        <w:adjustRightInd w:val="0"/>
+        <w:ind w:left="567"/>
+        <w:rPr>
+          <w:rFonts w:ascii="Helvetica" w:hAnsi="Helvetica" w:cs="Helvetica"/>
+          <w:sz w:val="20"/>
+          <w:szCs w:val="20"/>
+        </w:rPr>
+      </w:pPr>
+      <w:proofErr w:type="gramStart"/>
+      <w:r>
+        <w:rPr>
+          <w:rFonts w:ascii="Menlo Regular" w:hAnsi="Menlo Regular" w:cs="Menlo Regular"/>
+          <w:color w:val="0000FF"/>
+          <w:sz w:val="20"/>
+          <w:szCs w:val="20"/>
+        </w:rPr>
+        <w:t>let</w:t>
+      </w:r>
+      <w:proofErr w:type="gramEnd"/>
+      <w:r>
+        <w:rPr>
+          <w:rFonts w:ascii="Menlo Regular" w:hAnsi="Menlo Regular" w:cs="Menlo Regular"/>
+          <w:color w:val="000000"/>
+          <w:sz w:val="20"/>
+          <w:szCs w:val="20"/>
+        </w:rPr>
+        <w:t xml:space="preserve"> player = </w:t>
+      </w:r>
+      <w:proofErr w:type="spellStart"/>
+      <w:r>
+        <w:rPr>
+          <w:rFonts w:ascii="Menlo Regular" w:hAnsi="Menlo Regular" w:cs="Menlo Regular"/>
+          <w:color w:val="2B839F"/>
+          <w:sz w:val="20"/>
+          <w:szCs w:val="20"/>
+        </w:rPr>
+        <w:t>MusicPlayer</w:t>
+      </w:r>
+      <w:proofErr w:type="spellEnd"/>
+      <w:r>
+        <w:rPr>
+          <w:rFonts w:ascii="Menlo Regular" w:hAnsi="Menlo Regular" w:cs="Menlo Regular"/>
+          <w:color w:val="000000"/>
+          <w:sz w:val="20"/>
+          <w:szCs w:val="20"/>
+        </w:rPr>
+        <w:t>()</w:t>
+      </w:r>
+    </w:p>
+    <w:p>
+      <w:pPr>
+        <w:widowControl w:val="0"/>
+        <w:tabs>
+          <w:tab w:val="left" w:pos="543"/>
+        </w:tabs>
+        <w:autoSpaceDE w:val="0"/>
+        <w:autoSpaceDN w:val="0"/>
+        <w:adjustRightInd w:val="0"/>
+        <w:ind w:left="567"/>
+        <w:rPr>
+          <w:rFonts w:ascii="Helvetica" w:hAnsi="Helvetica" w:cs="Helvetica"/>
+          <w:sz w:val="20"/>
+          <w:szCs w:val="20"/>
+        </w:rPr>
+      </w:pPr>
+      <w:proofErr w:type="gramStart"/>
+      <w:r>
+        <w:rPr>
+          <w:rFonts w:ascii="Menlo Regular" w:hAnsi="Menlo Regular" w:cs="Menlo Regular"/>
+          <w:color w:val="0000FF"/>
+          <w:sz w:val="20"/>
+          <w:szCs w:val="20"/>
+        </w:rPr>
+        <w:t>let</w:t>
+      </w:r>
+      <w:proofErr w:type="gramEnd"/>
+      <w:r>
+        <w:rPr>
+          <w:rFonts w:ascii="Menlo Regular" w:hAnsi="Menlo Regular" w:cs="Menlo Regular"/>
+          <w:color w:val="000000"/>
+          <w:sz w:val="20"/>
+          <w:szCs w:val="20"/>
+        </w:rPr>
+        <w:t xml:space="preserve"> </w:t>
+      </w:r>
+      <w:proofErr w:type="spellStart"/>
+      <w:r>
+        <w:rPr>
+          <w:rFonts w:ascii="Menlo Regular" w:hAnsi="Menlo Regular" w:cs="Menlo Regular"/>
+          <w:color w:val="000000"/>
+          <w:sz w:val="20"/>
+          <w:szCs w:val="20"/>
+        </w:rPr>
+        <w:t>cheapHeadphones</w:t>
+      </w:r>
+      <w:proofErr w:type="spellEnd"/>
+      <w:r>
+        <w:rPr>
+          <w:rFonts w:ascii="Menlo Regular" w:hAnsi="Menlo Regular" w:cs="Menlo Regular"/>
+          <w:color w:val="000000"/>
+          <w:sz w:val="20"/>
+          <w:szCs w:val="20"/>
+        </w:rPr>
+        <w:t xml:space="preserve"> = </w:t>
+      </w:r>
+      <w:proofErr w:type="spellStart"/>
+      <w:r>
+        <w:rPr>
+          <w:rFonts w:ascii="Menlo Regular" w:hAnsi="Menlo Regular" w:cs="Menlo Regular"/>
+          <w:color w:val="2B839F"/>
+          <w:sz w:val="20"/>
+          <w:szCs w:val="20"/>
+        </w:rPr>
+        <w:t>CheapHeadphones</w:t>
+      </w:r>
+      <w:proofErr w:type="spellEnd"/>
+      <w:r>
+        <w:rPr>
+          <w:rFonts w:ascii="Menlo Regular" w:hAnsi="Menlo Regular" w:cs="Menlo Regular"/>
+          <w:color w:val="000000"/>
+          <w:sz w:val="20"/>
+          <w:szCs w:val="20"/>
+        </w:rPr>
+        <w:t>()</w:t>
+      </w:r>
+    </w:p>
+    <w:p>
+      <w:pPr>
+        <w:widowControl w:val="0"/>
+        <w:tabs>
+          <w:tab w:val="left" w:pos="543"/>
+        </w:tabs>
+        <w:autoSpaceDE w:val="0"/>
+        <w:autoSpaceDN w:val="0"/>
+        <w:adjustRightInd w:val="0"/>
+        <w:ind w:left="567"/>
+        <w:rPr>
+          <w:rFonts w:ascii="Helvetica" w:hAnsi="Helvetica" w:cs="Helvetica"/>
+          <w:sz w:val="20"/>
+          <w:szCs w:val="20"/>
+        </w:rPr>
+      </w:pPr>
+      <w:proofErr w:type="gramStart"/>
+      <w:r>
+        <w:rPr>
+          <w:rFonts w:ascii="Menlo Regular" w:hAnsi="Menlo Regular" w:cs="Menlo Regular"/>
+          <w:color w:val="0000FF"/>
+          <w:sz w:val="20"/>
+          <w:szCs w:val="20"/>
+        </w:rPr>
+        <w:t>let</w:t>
+      </w:r>
+      <w:proofErr w:type="gramEnd"/>
+      <w:r>
+        <w:rPr>
+          <w:rFonts w:ascii="Menlo Regular" w:hAnsi="Menlo Regular" w:cs="Menlo Regular"/>
+          <w:color w:val="000000"/>
+          <w:sz w:val="20"/>
+          <w:szCs w:val="20"/>
+        </w:rPr>
+        <w:t xml:space="preserve"> </w:t>
+      </w:r>
+      <w:proofErr w:type="spellStart"/>
+      <w:r>
+        <w:rPr>
+          <w:rFonts w:ascii="Menlo Regular" w:hAnsi="Menlo Regular" w:cs="Menlo Regular"/>
+          <w:color w:val="000000"/>
+          <w:sz w:val="20"/>
+          <w:szCs w:val="20"/>
+        </w:rPr>
+        <w:t>expensiveHeadphones</w:t>
+      </w:r>
+      <w:proofErr w:type="spellEnd"/>
+      <w:r>
+        <w:rPr>
+          <w:rFonts w:ascii="Menlo Regular" w:hAnsi="Menlo Regular" w:cs="Menlo Regular"/>
+          <w:color w:val="000000"/>
+          <w:sz w:val="20"/>
+          <w:szCs w:val="20"/>
+        </w:rPr>
+        <w:t xml:space="preserve"> = </w:t>
+      </w:r>
+      <w:proofErr w:type="spellStart"/>
+      <w:r>
+        <w:rPr>
+          <w:rFonts w:ascii="Menlo Regular" w:hAnsi="Menlo Regular" w:cs="Menlo Regular"/>
+          <w:color w:val="2B839F"/>
+          <w:sz w:val="20"/>
+          <w:szCs w:val="20"/>
+        </w:rPr>
+        <w:t>ExpensiveHeadphones</w:t>
+      </w:r>
+      <w:proofErr w:type="spellEnd"/>
+      <w:r>
+        <w:rPr>
+          <w:rFonts w:ascii="Menlo Regular" w:hAnsi="Menlo Regular" w:cs="Menlo Regular"/>
+          <w:color w:val="000000"/>
+          <w:sz w:val="20"/>
+          <w:szCs w:val="20"/>
+        </w:rPr>
+        <w:t>()</w:t>
+      </w:r>
+    </w:p>
+    <w:p>
+      <w:pPr>
+        <w:widowControl w:val="0"/>
+        <w:tabs>
+          <w:tab w:val="left" w:pos="543"/>
+        </w:tabs>
+        <w:autoSpaceDE w:val="0"/>
+        <w:autoSpaceDN w:val="0"/>
+        <w:adjustRightInd w:val="0"/>
+        <w:ind w:left="567"/>
+        <w:rPr>
+          <w:rFonts w:ascii="Helvetica" w:hAnsi="Helvetica" w:cs="Helvetica"/>
+          <w:sz w:val="20"/>
+          <w:szCs w:val="20"/>
+        </w:rPr>
+      </w:pPr>
+    </w:p>
+    <w:p>
+      <w:pPr>
+        <w:widowControl w:val="0"/>
+        <w:tabs>
+          <w:tab w:val="left" w:pos="543"/>
+        </w:tabs>
+        <w:autoSpaceDE w:val="0"/>
+        <w:autoSpaceDN w:val="0"/>
+        <w:adjustRightInd w:val="0"/>
+        <w:ind w:left="567"/>
+        <w:rPr>
+          <w:rFonts w:ascii="Helvetica" w:hAnsi="Helvetica" w:cs="Helvetica"/>
+          <w:sz w:val="20"/>
+          <w:szCs w:val="20"/>
+        </w:rPr>
+      </w:pPr>
+      <w:proofErr w:type="spellStart"/>
+      <w:proofErr w:type="gramStart"/>
+      <w:r>
+        <w:rPr>
+          <w:rFonts w:ascii="Menlo Regular" w:hAnsi="Menlo Regular" w:cs="Menlo Regular"/>
+          <w:color w:val="2B839F"/>
+          <w:sz w:val="20"/>
+          <w:szCs w:val="20"/>
+        </w:rPr>
+        <w:t>player</w:t>
+      </w:r>
+      <w:r>
+        <w:rPr>
+          <w:rFonts w:ascii="Menlo Regular" w:hAnsi="Menlo Regular" w:cs="Menlo Regular"/>
+          <w:color w:val="000000"/>
+          <w:sz w:val="20"/>
+          <w:szCs w:val="20"/>
+        </w:rPr>
+        <w:t>.</w:t>
+      </w:r>
+      <w:r>
+        <w:rPr>
+          <w:rFonts w:ascii="Menlo Regular" w:hAnsi="Menlo Regular" w:cs="Menlo Regular"/>
+          <w:color w:val="2B839F"/>
+          <w:sz w:val="20"/>
+          <w:szCs w:val="20"/>
+        </w:rPr>
+        <w:t>headPhones</w:t>
+      </w:r>
+      <w:proofErr w:type="spellEnd"/>
+      <w:proofErr w:type="gramEnd"/>
+      <w:r>
+        <w:rPr>
+          <w:rFonts w:ascii="Menlo Regular" w:hAnsi="Menlo Regular" w:cs="Menlo Regular"/>
+          <w:color w:val="000000"/>
+          <w:sz w:val="20"/>
+          <w:szCs w:val="20"/>
+        </w:rPr>
+        <w:t xml:space="preserve"> = </w:t>
+      </w:r>
+      <w:proofErr w:type="spellStart"/>
+      <w:r>
+        <w:rPr>
+          <w:rFonts w:ascii="Menlo Regular" w:hAnsi="Menlo Regular" w:cs="Menlo Regular"/>
+          <w:color w:val="2B839F"/>
+          <w:sz w:val="20"/>
+          <w:szCs w:val="20"/>
+        </w:rPr>
+        <w:t>cheapHeadphones</w:t>
+      </w:r>
+      <w:proofErr w:type="spellEnd"/>
+    </w:p>
+    <w:p>
+      <w:pPr>
+        <w:widowControl w:val="0"/>
+        <w:tabs>
+          <w:tab w:val="left" w:pos="543"/>
+        </w:tabs>
+        <w:autoSpaceDE w:val="0"/>
+        <w:autoSpaceDN w:val="0"/>
+        <w:adjustRightInd w:val="0"/>
+        <w:ind w:left="567"/>
+        <w:rPr>
+          <w:rFonts w:ascii="Helvetica" w:hAnsi="Helvetica" w:cs="Helvetica"/>
+          <w:sz w:val="20"/>
+          <w:szCs w:val="20"/>
+        </w:rPr>
+      </w:pPr>
+      <w:proofErr w:type="spellStart"/>
+      <w:proofErr w:type="gramStart"/>
+      <w:r>
+        <w:rPr>
+          <w:rFonts w:ascii="Menlo Regular" w:hAnsi="Menlo Regular" w:cs="Menlo Regular"/>
+          <w:color w:val="2B839F"/>
+          <w:sz w:val="20"/>
+          <w:szCs w:val="20"/>
+        </w:rPr>
+        <w:t>player</w:t>
+      </w:r>
+      <w:r>
+        <w:rPr>
+          <w:rFonts w:ascii="Menlo Regular" w:hAnsi="Menlo Regular" w:cs="Menlo Regular"/>
+          <w:color w:val="000000"/>
+          <w:sz w:val="20"/>
+          <w:szCs w:val="20"/>
+        </w:rPr>
+        <w:t>.</w:t>
+      </w:r>
+      <w:r>
+        <w:rPr>
+          <w:rFonts w:ascii="Menlo Regular" w:hAnsi="Menlo Regular" w:cs="Menlo Regular"/>
+          <w:color w:val="2B839F"/>
+          <w:sz w:val="20"/>
+          <w:szCs w:val="20"/>
+        </w:rPr>
+        <w:t>playMusic</w:t>
+      </w:r>
+      <w:proofErr w:type="spellEnd"/>
+      <w:proofErr w:type="gramEnd"/>
+      <w:r>
+        <w:rPr>
+          <w:rFonts w:ascii="Menlo Regular" w:hAnsi="Menlo Regular" w:cs="Menlo Regular"/>
+          <w:color w:val="000000"/>
+          <w:sz w:val="20"/>
+          <w:szCs w:val="20"/>
+        </w:rPr>
+        <w:t>()</w:t>
+      </w:r>
+    </w:p>
+    <w:p>
+      <w:pPr>
+        <w:widowControl w:val="0"/>
+        <w:tabs>
+          <w:tab w:val="left" w:pos="543"/>
+        </w:tabs>
+        <w:autoSpaceDE w:val="0"/>
+        <w:autoSpaceDN w:val="0"/>
+        <w:adjustRightInd w:val="0"/>
+        <w:ind w:left="567"/>
+        <w:rPr>
+          <w:rFonts w:ascii="Helvetica" w:hAnsi="Helvetica" w:cs="Helvetica"/>
+          <w:sz w:val="20"/>
+          <w:szCs w:val="20"/>
+        </w:rPr>
+      </w:pPr>
+      <w:proofErr w:type="gramStart"/>
+      <w:r>
+        <w:rPr>
+          <w:rFonts w:ascii="Menlo Regular" w:hAnsi="Menlo Regular" w:cs="Menlo Regular"/>
+          <w:color w:val="2B839F"/>
+          <w:sz w:val="20"/>
+          <w:szCs w:val="20"/>
+        </w:rPr>
+        <w:t>print</w:t>
+      </w:r>
+      <w:proofErr w:type="gramEnd"/>
+      <w:r>
+        <w:rPr>
+          <w:rFonts w:ascii="Menlo Regular" w:hAnsi="Menlo Regular" w:cs="Menlo Regular"/>
+          <w:color w:val="000000"/>
+          <w:sz w:val="20"/>
+          <w:szCs w:val="20"/>
+        </w:rPr>
+        <w:t>(</w:t>
+      </w:r>
+      <w:r>
+        <w:rPr>
+          <w:rFonts w:ascii="Menlo Regular" w:hAnsi="Menlo Regular" w:cs="Menlo Regular"/>
+          <w:color w:val="A31515"/>
+          <w:sz w:val="20"/>
+          <w:szCs w:val="20"/>
+        </w:rPr>
+        <w:t>"=========="</w:t>
+      </w:r>
+      <w:r>
+        <w:rPr>
+          <w:rFonts w:ascii="Menlo Regular" w:hAnsi="Menlo Regular" w:cs="Menlo Regular"/>
+          <w:color w:val="000000"/>
+          <w:sz w:val="20"/>
+          <w:szCs w:val="20"/>
+        </w:rPr>
+        <w:t>)</w:t>
+      </w:r>
+    </w:p>
+    <w:p>
+      <w:pPr>
+        <w:widowControl w:val="0"/>
+        <w:tabs>
+          <w:tab w:val="left" w:pos="543"/>
+        </w:tabs>
+        <w:autoSpaceDE w:val="0"/>
+        <w:autoSpaceDN w:val="0"/>
+        <w:adjustRightInd w:val="0"/>
+        <w:ind w:left="567"/>
+        <w:rPr>
+          <w:rFonts w:ascii="Helvetica" w:hAnsi="Helvetica" w:cs="Helvetica"/>
+          <w:sz w:val="20"/>
+          <w:szCs w:val="20"/>
+        </w:rPr>
+      </w:pPr>
+      <w:proofErr w:type="spellStart"/>
+      <w:proofErr w:type="gramStart"/>
+      <w:r>
+        <w:rPr>
+          <w:rFonts w:ascii="Menlo Regular" w:hAnsi="Menlo Regular" w:cs="Menlo Regular"/>
+          <w:color w:val="2B839F"/>
+          <w:sz w:val="20"/>
+          <w:szCs w:val="20"/>
+        </w:rPr>
+        <w:t>player</w:t>
+      </w:r>
+      <w:r>
+        <w:rPr>
+          <w:rFonts w:ascii="Menlo Regular" w:hAnsi="Menlo Regular" w:cs="Menlo Regular"/>
+          <w:color w:val="000000"/>
+          <w:sz w:val="20"/>
+          <w:szCs w:val="20"/>
+        </w:rPr>
+        <w:t>.</w:t>
+      </w:r>
+      <w:r>
+        <w:rPr>
+          <w:rFonts w:ascii="Menlo Regular" w:hAnsi="Menlo Regular" w:cs="Menlo Regular"/>
+          <w:color w:val="2B839F"/>
+          <w:sz w:val="20"/>
+          <w:szCs w:val="20"/>
+        </w:rPr>
+        <w:t>headPhones</w:t>
+      </w:r>
+      <w:proofErr w:type="spellEnd"/>
+      <w:proofErr w:type="gramEnd"/>
+      <w:r>
+        <w:rPr>
+          <w:rFonts w:ascii="Menlo Regular" w:hAnsi="Menlo Regular" w:cs="Menlo Regular"/>
+          <w:color w:val="000000"/>
+          <w:sz w:val="20"/>
+          <w:szCs w:val="20"/>
+        </w:rPr>
+        <w:t xml:space="preserve"> = </w:t>
+      </w:r>
+      <w:proofErr w:type="spellStart"/>
+      <w:r>
+        <w:rPr>
+          <w:rFonts w:ascii="Menlo Regular" w:hAnsi="Menlo Regular" w:cs="Menlo Regular"/>
+          <w:color w:val="2B839F"/>
+          <w:sz w:val="20"/>
+          <w:szCs w:val="20"/>
+        </w:rPr>
+        <w:t>expensiveHeadphones</w:t>
+      </w:r>
+      <w:proofErr w:type="spellEnd"/>
+    </w:p>
+    <w:p>
+      <w:pPr>
+        <w:ind w:left="567"/>
+        <w:jc w:val="both"/>
+        <w:rPr>
+          <w:sz w:val="20"/>
+          <w:szCs w:val="20"/>
+          <w:lang w:val="ru-RU"/>
+        </w:rPr>
+      </w:pPr>
+      <w:proofErr w:type="spellStart"/>
+      <w:proofErr w:type="gramStart"/>
+      <w:r>
+        <w:rPr>
+          <w:rFonts w:ascii="Menlo Regular" w:hAnsi="Menlo Regular" w:cs="Menlo Regular"/>
+          <w:color w:val="2B839F"/>
+          <w:sz w:val="20"/>
+          <w:szCs w:val="20"/>
+        </w:rPr>
+        <w:t>player</w:t>
+      </w:r>
+      <w:r>
+        <w:rPr>
+          <w:rFonts w:ascii="Menlo Regular" w:hAnsi="Menlo Regular" w:cs="Menlo Regular"/>
+          <w:color w:val="000000"/>
+          <w:sz w:val="20"/>
+          <w:szCs w:val="20"/>
+        </w:rPr>
+        <w:t>.</w:t>
+      </w:r>
+      <w:r>
+        <w:rPr>
+          <w:rFonts w:ascii="Menlo Regular" w:hAnsi="Menlo Regular" w:cs="Menlo Regular"/>
+          <w:color w:val="2B839F"/>
+          <w:sz w:val="20"/>
+          <w:szCs w:val="20"/>
+        </w:rPr>
+        <w:t>playMusic</w:t>
+      </w:r>
+      <w:proofErr w:type="spellEnd"/>
+      <w:proofErr w:type="gramEnd"/>
+      <w:r>
+        <w:rPr>
+          <w:rFonts w:ascii="Menlo Regular" w:hAnsi="Menlo Regular" w:cs="Menlo Regular"/>
+          <w:color w:val="000000"/>
+          <w:sz w:val="20"/>
+          <w:szCs w:val="20"/>
+        </w:rPr>
+        <w:t>()</w:t>
+      </w:r>
+    </w:p>
+    <w:p>
+      <w:pPr>
+        <w:jc w:val="both"/>
+        <w:rPr>
+          <w:lang w:val="ru-RU"/>
+        </w:rPr>
+      </w:pPr>
+    </w:p>
+    <w:p>
+      <w:pPr>
+        <w:jc w:val="both"/>
+      </w:pPr>
+      <w:r>
+        <w:rPr>
+          <w:lang w:val="ru-RU"/>
+        </w:rPr>
+        <w:t xml:space="preserve">И, конечно же, </w:t>
+      </w:r>
+      <w:r>
+        <w:t>log:</w:t>
+      </w:r>
+    </w:p>
+    <w:p>
+      <w:pPr>
+        <w:jc w:val="both"/>
+      </w:pPr>
+    </w:p>
+    <w:p>
+      <w:pPr>
+        <w:widowControl w:val="0"/>
+        <w:tabs>
+          <w:tab w:val="left" w:pos="543"/>
+        </w:tabs>
+        <w:autoSpaceDE w:val="0"/>
+        <w:autoSpaceDN w:val="0"/>
+        <w:adjustRightInd w:val="0"/>
+        <w:rPr>
+          <w:rFonts w:ascii="Menlo Regular" w:hAnsi="Menlo Regular" w:cs="Menlo Regular"/>
+          <w:b/>
+          <w:bCs/>
+          <w:color w:val="000000"/>
+          <w:sz w:val="20"/>
+          <w:szCs w:val="20"/>
+        </w:rPr>
+      </w:pPr>
+      <w:proofErr w:type="spellStart"/>
+      <w:proofErr w:type="gramStart"/>
+      <w:r>
+        <w:rPr>
+          <w:rFonts w:ascii="Menlo Regular" w:hAnsi="Menlo Regular" w:cs="Menlo Regular"/>
+          <w:b/>
+          <w:bCs/>
+          <w:color w:val="000000"/>
+          <w:sz w:val="20"/>
+          <w:szCs w:val="20"/>
+        </w:rPr>
+        <w:t>puf</w:t>
+      </w:r>
+      <w:proofErr w:type="gramEnd"/>
+      <w:r>
+        <w:rPr>
+          <w:rFonts w:ascii="Menlo Regular" w:hAnsi="Menlo Regular" w:cs="Menlo Regular"/>
+          <w:b/>
+          <w:bCs/>
+          <w:color w:val="000000"/>
+          <w:sz w:val="20"/>
+          <w:szCs w:val="20"/>
+        </w:rPr>
+        <w:t>-puf-pufhrrr</w:t>
+      </w:r>
+      <w:proofErr w:type="spellEnd"/>
+    </w:p>
+    <w:p>
+      <w:pPr>
+        <w:widowControl w:val="0"/>
+        <w:tabs>
+          <w:tab w:val="left" w:pos="543"/>
+        </w:tabs>
+        <w:autoSpaceDE w:val="0"/>
+        <w:autoSpaceDN w:val="0"/>
+        <w:adjustRightInd w:val="0"/>
+        <w:rPr>
+          <w:rFonts w:ascii="Menlo Regular" w:hAnsi="Menlo Regular" w:cs="Menlo Regular"/>
+          <w:b/>
+          <w:bCs/>
+          <w:color w:val="000000"/>
+          <w:sz w:val="20"/>
+          <w:szCs w:val="20"/>
+        </w:rPr>
+      </w:pPr>
+      <w:proofErr w:type="spellStart"/>
+      <w:proofErr w:type="gramStart"/>
+      <w:r>
+        <w:rPr>
+          <w:rFonts w:ascii="Menlo Regular" w:hAnsi="Menlo Regular" w:cs="Menlo Regular"/>
+          <w:b/>
+          <w:bCs/>
+          <w:color w:val="000000"/>
+          <w:sz w:val="20"/>
+          <w:szCs w:val="20"/>
+        </w:rPr>
+        <w:t>puf</w:t>
+      </w:r>
+      <w:proofErr w:type="gramEnd"/>
+      <w:r>
+        <w:rPr>
+          <w:rFonts w:ascii="Menlo Regular" w:hAnsi="Menlo Regular" w:cs="Menlo Regular"/>
+          <w:b/>
+          <w:bCs/>
+          <w:color w:val="000000"/>
+          <w:sz w:val="20"/>
+          <w:szCs w:val="20"/>
+        </w:rPr>
+        <w:t>-puf-pufhrrr</w:t>
+      </w:r>
+      <w:proofErr w:type="spellEnd"/>
+    </w:p>
+    <w:p>
+      <w:pPr>
+        <w:widowControl w:val="0"/>
+        <w:tabs>
+          <w:tab w:val="left" w:pos="543"/>
+        </w:tabs>
+        <w:autoSpaceDE w:val="0"/>
+        <w:autoSpaceDN w:val="0"/>
+        <w:adjustRightInd w:val="0"/>
+        <w:rPr>
+          <w:rFonts w:ascii="Menlo Regular" w:hAnsi="Menlo Regular" w:cs="Menlo Regular"/>
+          <w:b/>
+          <w:bCs/>
+          <w:color w:val="000000"/>
+          <w:sz w:val="20"/>
+          <w:szCs w:val="20"/>
+        </w:rPr>
+      </w:pPr>
+      <w:proofErr w:type="gramStart"/>
+      <w:r>
+        <w:rPr>
+          <w:rFonts w:ascii="Menlo Regular" w:hAnsi="Menlo Regular" w:cs="Menlo Regular"/>
+          <w:b/>
+          <w:bCs/>
+          <w:color w:val="000000"/>
+          <w:sz w:val="20"/>
+          <w:szCs w:val="20"/>
+        </w:rPr>
+        <w:t>beep</w:t>
+      </w:r>
+      <w:proofErr w:type="gramEnd"/>
+      <w:r>
+        <w:rPr>
+          <w:rFonts w:ascii="Menlo Regular" w:hAnsi="Menlo Regular" w:cs="Menlo Regular"/>
+          <w:b/>
+          <w:bCs/>
+          <w:color w:val="000000"/>
+          <w:sz w:val="20"/>
+          <w:szCs w:val="20"/>
+        </w:rPr>
+        <w:t>-beep-</w:t>
+      </w:r>
+      <w:proofErr w:type="spellStart"/>
+      <w:r>
+        <w:rPr>
+          <w:rFonts w:ascii="Menlo Regular" w:hAnsi="Menlo Regular" w:cs="Menlo Regular"/>
+          <w:b/>
+          <w:bCs/>
+          <w:color w:val="000000"/>
+          <w:sz w:val="20"/>
+          <w:szCs w:val="20"/>
+        </w:rPr>
+        <w:t>bhhhrhrhrep</w:t>
+      </w:r>
+      <w:proofErr w:type="spellEnd"/>
+    </w:p>
+    <w:p>
+      <w:pPr>
+        <w:widowControl w:val="0"/>
+        <w:tabs>
+          <w:tab w:val="left" w:pos="543"/>
+        </w:tabs>
+        <w:autoSpaceDE w:val="0"/>
+        <w:autoSpaceDN w:val="0"/>
+        <w:adjustRightInd w:val="0"/>
+        <w:rPr>
+          <w:rFonts w:ascii="Menlo Regular" w:hAnsi="Menlo Regular" w:cs="Menlo Regular"/>
+          <w:b/>
+          <w:bCs/>
+          <w:color w:val="000000"/>
+          <w:sz w:val="20"/>
+          <w:szCs w:val="20"/>
+        </w:rPr>
+      </w:pPr>
+      <w:proofErr w:type="gramStart"/>
+      <w:r>
+        <w:rPr>
+          <w:rFonts w:ascii="Menlo Regular" w:hAnsi="Menlo Regular" w:cs="Menlo Regular"/>
+          <w:b/>
+          <w:bCs/>
+          <w:color w:val="000000"/>
+          <w:sz w:val="20"/>
+          <w:szCs w:val="20"/>
+        </w:rPr>
+        <w:t>beep</w:t>
+      </w:r>
+      <w:proofErr w:type="gramEnd"/>
+      <w:r>
+        <w:rPr>
+          <w:rFonts w:ascii="Menlo Regular" w:hAnsi="Menlo Regular" w:cs="Menlo Regular"/>
+          <w:b/>
+          <w:bCs/>
+          <w:color w:val="000000"/>
+          <w:sz w:val="20"/>
+          <w:szCs w:val="20"/>
+        </w:rPr>
+        <w:t>-beep-</w:t>
+      </w:r>
+      <w:proofErr w:type="spellStart"/>
+      <w:r>
+        <w:rPr>
+          <w:rFonts w:ascii="Menlo Regular" w:hAnsi="Menlo Regular" w:cs="Menlo Regular"/>
+          <w:b/>
+          <w:bCs/>
+          <w:color w:val="000000"/>
+          <w:sz w:val="20"/>
+          <w:szCs w:val="20"/>
+        </w:rPr>
+        <w:t>bhhhrhrhrep</w:t>
+      </w:r>
+      <w:proofErr w:type="spellEnd"/>
+    </w:p>
+    <w:p>
+      <w:pPr>
+        <w:widowControl w:val="0"/>
+        <w:tabs>
+          <w:tab w:val="left" w:pos="543"/>
+        </w:tabs>
+        <w:autoSpaceDE w:val="0"/>
+        <w:autoSpaceDN w:val="0"/>
+        <w:adjustRightInd w:val="0"/>
+        <w:rPr>
+          <w:rFonts w:ascii="Menlo Regular" w:hAnsi="Menlo Regular" w:cs="Menlo Regular"/>
+          <w:b/>
+          <w:bCs/>
+          <w:color w:val="000000"/>
+          <w:sz w:val="20"/>
+          <w:szCs w:val="20"/>
+        </w:rPr>
+      </w:pPr>
+      <w:r>
+        <w:rPr>
+          <w:rFonts w:ascii="Menlo Regular" w:hAnsi="Menlo Regular" w:cs="Menlo Regular"/>
+          <w:b/>
+          <w:bCs/>
+          <w:color w:val="000000"/>
+          <w:sz w:val="20"/>
+          <w:szCs w:val="20"/>
+        </w:rPr>
+        <w:t>==========</w:t>
+      </w:r>
+    </w:p>
+    <w:p>
+      <w:pPr>
+        <w:widowControl w:val="0"/>
+        <w:tabs>
+          <w:tab w:val="left" w:pos="543"/>
+        </w:tabs>
+        <w:autoSpaceDE w:val="0"/>
+        <w:autoSpaceDN w:val="0"/>
+        <w:adjustRightInd w:val="0"/>
+        <w:rPr>
+          <w:rFonts w:ascii="Menlo Regular" w:hAnsi="Menlo Regular" w:cs="Menlo Regular"/>
+          <w:b/>
+          <w:bCs/>
+          <w:color w:val="000000"/>
+          <w:sz w:val="20"/>
+          <w:szCs w:val="20"/>
+        </w:rPr>
+      </w:pPr>
+      <w:r>
+        <w:rPr>
+          <w:rFonts w:ascii="Menlo Regular" w:hAnsi="Menlo Regular" w:cs="Menlo Regular"/>
+          <w:b/>
+          <w:bCs/>
+          <w:color w:val="000000"/>
+          <w:sz w:val="20"/>
+          <w:szCs w:val="20"/>
+        </w:rPr>
+        <w:t>Bam-Bam-Bam</w:t>
+      </w:r>
+    </w:p>
+    <w:p>
+      <w:pPr>
+        <w:widowControl w:val="0"/>
+        <w:tabs>
+          <w:tab w:val="left" w:pos="543"/>
+        </w:tabs>
+        <w:autoSpaceDE w:val="0"/>
+        <w:autoSpaceDN w:val="0"/>
+        <w:adjustRightInd w:val="0"/>
+        <w:rPr>
+          <w:rFonts w:ascii="Menlo Regular" w:hAnsi="Menlo Regular" w:cs="Menlo Regular"/>
+          <w:b/>
+          <w:bCs/>
+          <w:color w:val="000000"/>
+          <w:sz w:val="20"/>
+          <w:szCs w:val="20"/>
+        </w:rPr>
+      </w:pPr>
+      <w:r>
+        <w:rPr>
+          <w:rFonts w:ascii="Menlo Regular" w:hAnsi="Menlo Regular" w:cs="Menlo Regular"/>
+          <w:b/>
+          <w:bCs/>
+          <w:color w:val="000000"/>
+          <w:sz w:val="20"/>
+          <w:szCs w:val="20"/>
+        </w:rPr>
+        <w:t>Bam-Bam-Bam</w:t>
+      </w:r>
+    </w:p>
+    <w:p>
+      <w:pPr>
+        <w:widowControl w:val="0"/>
+        <w:tabs>
+          <w:tab w:val="left" w:pos="543"/>
+        </w:tabs>
+        <w:autoSpaceDE w:val="0"/>
+        <w:autoSpaceDN w:val="0"/>
+        <w:adjustRightInd w:val="0"/>
+        <w:rPr>
+          <w:rFonts w:ascii="Menlo Regular" w:hAnsi="Menlo Regular" w:cs="Menlo Regular"/>
+          <w:b/>
+          <w:bCs/>
+          <w:color w:val="000000"/>
+          <w:sz w:val="20"/>
+          <w:szCs w:val="20"/>
+        </w:rPr>
+      </w:pPr>
+      <w:r>
+        <w:rPr>
+          <w:rFonts w:ascii="Menlo Regular" w:hAnsi="Menlo Regular" w:cs="Menlo Regular"/>
+          <w:b/>
+          <w:bCs/>
+          <w:color w:val="000000"/>
+          <w:sz w:val="20"/>
+          <w:szCs w:val="20"/>
+        </w:rPr>
+        <w:t xml:space="preserve">Beep-Beep-Beep </w:t>
+      </w:r>
+      <w:proofErr w:type="spellStart"/>
+      <w:r>
+        <w:rPr>
+          <w:rFonts w:ascii="Menlo Regular" w:hAnsi="Menlo Regular" w:cs="Menlo Regular"/>
+          <w:b/>
+          <w:bCs/>
+          <w:color w:val="000000"/>
+          <w:sz w:val="20"/>
+          <w:szCs w:val="20"/>
+        </w:rPr>
+        <w:t>Taram-Rararam</w:t>
+      </w:r>
+      <w:proofErr w:type="spellEnd"/>
+    </w:p>
+    <w:p>
+      <w:pPr>
+        <w:jc w:val="both"/>
+        <w:rPr>
+          <w:sz w:val="20"/>
+          <w:szCs w:val="20"/>
+          <w:lang w:val="ru-RU"/>
+        </w:rPr>
+      </w:pPr>
+      <w:r>
+        <w:rPr>
+          <w:rFonts w:ascii="Menlo Regular" w:hAnsi="Menlo Regular" w:cs="Menlo Regular"/>
+          <w:b/>
+          <w:bCs/>
+          <w:color w:val="000000"/>
+          <w:sz w:val="20"/>
+          <w:szCs w:val="20"/>
+        </w:rPr>
+        <w:t xml:space="preserve">Beep-Beep-Beep </w:t>
+      </w:r>
+      <w:proofErr w:type="spellStart"/>
+      <w:r>
+        <w:rPr>
+          <w:rFonts w:ascii="Menlo Regular" w:hAnsi="Menlo Regular" w:cs="Menlo Regular"/>
+          <w:b/>
+          <w:bCs/>
+          <w:color w:val="000000"/>
+          <w:sz w:val="20"/>
+          <w:szCs w:val="20"/>
+        </w:rPr>
+        <w:t>Taram-Rararam</w:t>
+      </w:r>
+      <w:proofErr w:type="spellEnd"/>
+    </w:p>
+    <w:p>
+      <w:pPr>
+        <w:rPr>
+          <w:lang w:val="ru-RU"/>
+        </w:rPr>
+      </w:pPr>
+    </w:p>
+    <w:p>
+      <w:pPr>
+        <w:rPr>
+          <w:lang w:val="ru-RU"/>
+        </w:rPr>
+      </w:pPr>
+      <w:hyperlink r:id="rId17" w:history="1">
+        <w:r>
+          <w:rPr>
+            <w:rStyle w:val="Hyperlink"/>
+            <w:lang w:val="ru-RU"/>
+          </w:rPr>
+          <w:t>Код примера</w:t>
+        </w:r>
+      </w:hyperlink>
+      <w:r>
+        <w:rPr>
+          <w:lang w:val="ru-RU"/>
+        </w:rPr>
+        <w:t>.</w:t>
+      </w:r>
+    </w:p>
+    <w:p>
+      <w:pPr>
+        <w:rPr>
+          <w:lang w:val="ru-RU"/>
+        </w:rPr>
+      </w:pPr>
+      <w:r>
+        <w:rPr>
+          <w:lang w:val="ru-RU"/>
+        </w:rPr>
+        <w:br w:type="page"/>
+      </w:r>
+    </w:p>
+    <w:p>
+      <w:pPr>
+        <w:pStyle w:val="Heading1"/>
+        <w:rPr>
+          <w:lang w:val="en-US"/>
+        </w:rPr>
+      </w:pPr>
+      <w:bookmarkStart w:id="22" w:name="_Toc411172075"/>
+      <w:bookmarkStart w:id="23" w:name="_GoBack"/>
+      <w:bookmarkEnd w:id="23"/>
+      <w:r>
+        <w:t>Facade</w:t>
+      </w:r>
+      <w:bookmarkEnd w:id="22"/>
+    </w:p>
+    <w:p>
+      <w:pPr>
+        <w:jc w:val="both"/>
+        <w:rPr>
+          <w:lang w:val="ru-RU"/>
+        </w:rPr>
+      </w:pPr>
+    </w:p>
+    <w:p>
+      <w:pPr>
+        <w:jc w:val="both"/>
+        <w:rPr>
+          <w:lang w:val="ru-RU"/>
+        </w:rPr>
+      </w:pPr>
+      <w:r>
+        <w:rPr>
+          <w:lang w:val="ru-RU"/>
+        </w:rPr>
+        <w:t>Многие сложные</w:t>
+      </w:r>
+    </w:p>
+    <w:p>
+      <w:pPr>
+        <w:jc w:val="both"/>
+        <w:rPr>
+          <w:lang w:val="ru-RU"/>
+        </w:rPr>
+      </w:pPr>
+    </w:p>
+    <w:p>
+      <w:pPr>
+        <w:jc w:val="both"/>
+        <w:rPr>
+          <w:lang w:val="ru-RU"/>
+        </w:rPr>
+      </w:pPr>
+    </w:p>
+    <w:p>
+      <w:pPr>
+        <w:jc w:val="both"/>
+        <w:rPr>
+          <w:lang w:val="ru-RU"/>
+        </w:rPr>
+      </w:pPr>
       <w:proofErr w:type="spellStart"/>
       <w:r>
         <w:rPr>
@@ -36948,8 +40891,8 @@
       <w:proofErr w:type="spellEnd"/>
     </w:p>
     <w:sectPr>
-      <w:footerReference w:type="even" r:id="rId17"/>
-      <w:footerReference w:type="default" r:id="rId18"/>
+      <w:footerReference w:type="even" r:id="rId18"/>
+      <w:footerReference w:type="default" r:id="rId19"/>
       <w:pgSz w:w="11900" w:h="16840"/>
       <w:pgMar w:top="1440" w:right="985" w:bottom="1440" w:left="1800" w:header="708" w:footer="708" w:gutter="0"/>
       <w:cols w:space="708"/>
@@ -37050,7 +40993,7 @@
         <w:rStyle w:val="PageNumber"/>
         <w:noProof/>
       </w:rPr>
-      <w:t>2</w:t>
+      <w:t>31</w:t>
     </w:r>
     <w:r>
       <w:rPr>
@@ -37437,6 +41380,92 @@
     </w:lvl>
   </w:abstractNum>
   <w:abstractNum w:abstractNumId="4">
+    <w:nsid w:val="3E7A1E39"/>
+    <w:multiLevelType w:val="hybridMultilevel"/>
+    <w:tmpl w:val="1494F52C"/>
+    <w:lvl w:ilvl="0" w:tplc="0409000F">
+      <w:start w:val="1"/>
+      <w:numFmt w:val="decimal"/>
+      <w:lvlText w:val="%1."/>
+      <w:lvlJc w:val="left"/>
+      <w:pPr>
+        <w:ind w:left="720" w:hanging="360"/>
+      </w:pPr>
+    </w:lvl>
+    <w:lvl w:ilvl="1" w:tplc="04090019" w:tentative="1">
+      <w:start w:val="1"/>
+      <w:numFmt w:val="lowerLetter"/>
+      <w:lvlText w:val="%2."/>
+      <w:lvlJc w:val="left"/>
+      <w:pPr>
+        <w:ind w:left="1440" w:hanging="360"/>
+      </w:pPr>
+    </w:lvl>
+    <w:lvl w:ilvl="2" w:tplc="0409001B" w:tentative="1">
+      <w:start w:val="1"/>
+      <w:numFmt w:val="lowerRoman"/>
+      <w:lvlText w:val="%3."/>
+      <w:lvlJc w:val="right"/>
+      <w:pPr>
+        <w:ind w:left="2160" w:hanging="180"/>
+      </w:pPr>
+    </w:lvl>
+    <w:lvl w:ilvl="3" w:tplc="0409000F" w:tentative="1">
+      <w:start w:val="1"/>
+      <w:numFmt w:val="decimal"/>
+      <w:lvlText w:val="%4."/>
+      <w:lvlJc w:val="left"/>
+      <w:pPr>
+        <w:ind w:left="2880" w:hanging="360"/>
+      </w:pPr>
+    </w:lvl>
+    <w:lvl w:ilvl="4" w:tplc="04090019" w:tentative="1">
+      <w:start w:val="1"/>
+      <w:numFmt w:val="lowerLetter"/>
+      <w:lvlText w:val="%5."/>
+      <w:lvlJc w:val="left"/>
+      <w:pPr>
+        <w:ind w:left="3600" w:hanging="360"/>
+      </w:pPr>
+    </w:lvl>
+    <w:lvl w:ilvl="5" w:tplc="0409001B" w:tentative="1">
+      <w:start w:val="1"/>
+      <w:numFmt w:val="lowerRoman"/>
+      <w:lvlText w:val="%6."/>
+      <w:lvlJc w:val="right"/>
+      <w:pPr>
+        <w:ind w:left="4320" w:hanging="180"/>
+      </w:pPr>
+    </w:lvl>
+    <w:lvl w:ilvl="6" w:tplc="0409000F" w:tentative="1">
+      <w:start w:val="1"/>
+      <w:numFmt w:val="decimal"/>
+      <w:lvlText w:val="%7."/>
+      <w:lvlJc w:val="left"/>
+      <w:pPr>
+        <w:ind w:left="5040" w:hanging="360"/>
+      </w:pPr>
+    </w:lvl>
+    <w:lvl w:ilvl="7" w:tplc="04090019" w:tentative="1">
+      <w:start w:val="1"/>
+      <w:numFmt w:val="lowerLetter"/>
+      <w:lvlText w:val="%8."/>
+      <w:lvlJc w:val="left"/>
+      <w:pPr>
+        <w:ind w:left="5760" w:hanging="360"/>
+      </w:pPr>
+    </w:lvl>
+    <w:lvl w:ilvl="8" w:tplc="0409001B" w:tentative="1">
+      <w:start w:val="1"/>
+      <w:numFmt w:val="lowerRoman"/>
+      <w:lvlText w:val="%9."/>
+      <w:lvlJc w:val="right"/>
+      <w:pPr>
+        <w:ind w:left="6480" w:hanging="180"/>
+      </w:pPr>
+    </w:lvl>
+  </w:abstractNum>
+  <w:abstractNum w:abstractNumId="5">
     <w:nsid w:val="4928422A"/>
     <w:multiLevelType w:val="hybridMultilevel"/>
     <w:tmpl w:val="1494F52C"/>
@@ -37522,7 +41551,7 @@
       </w:pPr>
     </w:lvl>
   </w:abstractNum>
-  <w:abstractNum w:abstractNumId="5">
+  <w:abstractNum w:abstractNumId="6">
     <w:nsid w:val="570F1431"/>
     <w:multiLevelType w:val="hybridMultilevel"/>
     <w:tmpl w:val="1494F52C"/>
@@ -37608,7 +41637,7 @@
       </w:pPr>
     </w:lvl>
   </w:abstractNum>
-  <w:abstractNum w:abstractNumId="6">
+  <w:abstractNum w:abstractNumId="7">
     <w:nsid w:val="65B92F0A"/>
     <w:multiLevelType w:val="hybridMultilevel"/>
     <w:tmpl w:val="1494F52C"/>
@@ -37694,7 +41723,7 @@
       </w:pPr>
     </w:lvl>
   </w:abstractNum>
-  <w:abstractNum w:abstractNumId="7">
+  <w:abstractNum w:abstractNumId="8">
     <w:nsid w:val="66D54E52"/>
     <w:multiLevelType w:val="hybridMultilevel"/>
     <w:tmpl w:val="1494F52C"/>
@@ -37787,22 +41816,25 @@
     <w:abstractNumId w:val="1"/>
   </w:num>
   <w:num w:numId="3">
-    <w:abstractNumId w:val="4"/>
+    <w:abstractNumId w:val="5"/>
   </w:num>
   <w:num w:numId="4">
-    <w:abstractNumId w:val="7"/>
+    <w:abstractNumId w:val="8"/>
   </w:num>
   <w:num w:numId="5">
     <w:abstractNumId w:val="0"/>
   </w:num>
   <w:num w:numId="6">
-    <w:abstractNumId w:val="5"/>
+    <w:abstractNumId w:val="6"/>
   </w:num>
   <w:num w:numId="7">
     <w:abstractNumId w:val="2"/>
   </w:num>
   <w:num w:numId="8">
-    <w:abstractNumId w:val="6"/>
+    <w:abstractNumId w:val="7"/>
+  </w:num>
+  <w:num w:numId="9">
+    <w:abstractNumId w:val="4"/>
   </w:num>
 </w:numbering>
 </file>
@@ -39440,7 +43472,7 @@
 </file>
 
 <file path=customXml/itemProps1.xml><?xml version="1.0" encoding="utf-8"?>
-<ds:datastoreItem xmlns:ds="http://schemas.openxmlformats.org/officeDocument/2006/customXml" ds:itemID="{529A23A2-4B95-2549-A17A-4394C5379C42}">
+<ds:datastoreItem xmlns:ds="http://schemas.openxmlformats.org/officeDocument/2006/customXml" ds:itemID="{D4731176-D2B0-C144-A972-46E12E5A30C7}">
   <ds:schemaRefs>
     <ds:schemaRef ds:uri="http://schemas.openxmlformats.org/officeDocument/2006/bibliography"/>
   </ds:schemaRefs>

--- a/iOS Patterns. Cliff Notes. RU.docx
+++ b/iOS Patterns. Cliff Notes. RU.docx
@@ -283,7 +283,7 @@
         <w:rPr>
           <w:noProof/>
         </w:rPr>
-        <w:instrText xml:space="preserve"> PAGEREF _Toc411172066 \h </w:instrText>
+        <w:instrText xml:space="preserve"> PAGEREF _Toc411175704 \h </w:instrText>
       </w:r>
       <w:r>
         <w:rPr>
@@ -343,7 +343,7 @@
         <w:rPr>
           <w:noProof/>
         </w:rPr>
-        <w:instrText xml:space="preserve"> PAGEREF _Toc411172067 \h </w:instrText>
+        <w:instrText xml:space="preserve"> PAGEREF _Toc411175705 \h </w:instrText>
       </w:r>
       <w:r>
         <w:rPr>
@@ -403,7 +403,7 @@
         <w:rPr>
           <w:noProof/>
         </w:rPr>
-        <w:instrText xml:space="preserve"> PAGEREF _Toc411172068 \h </w:instrText>
+        <w:instrText xml:space="preserve"> PAGEREF _Toc411175706 \h </w:instrText>
       </w:r>
       <w:r>
         <w:rPr>
@@ -463,7 +463,7 @@
         <w:rPr>
           <w:noProof/>
         </w:rPr>
-        <w:instrText xml:space="preserve"> PAGEREF _Toc411172069 \h </w:instrText>
+        <w:instrText xml:space="preserve"> PAGEREF _Toc411175707 \h </w:instrText>
       </w:r>
       <w:r>
         <w:rPr>
@@ -523,7 +523,7 @@
         <w:rPr>
           <w:noProof/>
         </w:rPr>
-        <w:instrText xml:space="preserve"> PAGEREF _Toc411172070 \h </w:instrText>
+        <w:instrText xml:space="preserve"> PAGEREF _Toc411175708 \h </w:instrText>
       </w:r>
       <w:r>
         <w:rPr>
@@ -583,7 +583,7 @@
         <w:rPr>
           <w:noProof/>
         </w:rPr>
-        <w:instrText xml:space="preserve"> PAGEREF _Toc411172071 \h </w:instrText>
+        <w:instrText xml:space="preserve"> PAGEREF _Toc411175709 \h </w:instrText>
       </w:r>
       <w:r>
         <w:rPr>
@@ -643,7 +643,7 @@
         <w:rPr>
           <w:noProof/>
         </w:rPr>
-        <w:instrText xml:space="preserve"> PAGEREF _Toc411172072 \h </w:instrText>
+        <w:instrText xml:space="preserve"> PAGEREF _Toc411175710 \h </w:instrText>
       </w:r>
       <w:r>
         <w:rPr>
@@ -703,7 +703,7 @@
         <w:rPr>
           <w:noProof/>
         </w:rPr>
-        <w:instrText xml:space="preserve"> PAGEREF _Toc411172073 \h </w:instrText>
+        <w:instrText xml:space="preserve"> PAGEREF _Toc411175711 \h </w:instrText>
       </w:r>
       <w:r>
         <w:rPr>
@@ -763,7 +763,7 @@
         <w:rPr>
           <w:noProof/>
         </w:rPr>
-        <w:instrText xml:space="preserve"> PAGEREF _Toc411172074 \h </w:instrText>
+        <w:instrText xml:space="preserve"> PAGEREF _Toc411175712 \h </w:instrText>
       </w:r>
       <w:r>
         <w:rPr>
@@ -823,7 +823,7 @@
         <w:rPr>
           <w:noProof/>
         </w:rPr>
-        <w:instrText xml:space="preserve"> PAGEREF _Toc411172075 \h </w:instrText>
+        <w:instrText xml:space="preserve"> PAGEREF _Toc411175713 \h </w:instrText>
       </w:r>
       <w:r>
         <w:rPr>
@@ -841,6 +841,66 @@
           <w:noProof/>
         </w:rPr>
         <w:t>31</w:t>
+      </w:r>
+      <w:r>
+        <w:rPr>
+          <w:noProof/>
+        </w:rPr>
+        <w:fldChar w:fldCharType="end"/>
+      </w:r>
+    </w:p>
+    <w:p>
+      <w:pPr>
+        <w:pStyle w:val="TOC1"/>
+        <w:tabs>
+          <w:tab w:val="right" w:leader="dot" w:pos="9105"/>
+        </w:tabs>
+        <w:rPr>
+          <w:b w:val="0"/>
+          <w:noProof/>
+          <w:lang w:eastAsia="ja-JP"/>
+        </w:rPr>
+      </w:pPr>
+      <w:r>
+        <w:rPr>
+          <w:noProof/>
+        </w:rPr>
+        <w:t>Mediator</w:t>
+      </w:r>
+      <w:r>
+        <w:rPr>
+          <w:noProof/>
+        </w:rPr>
+        <w:tab/>
+      </w:r>
+      <w:r>
+        <w:rPr>
+          <w:noProof/>
+        </w:rPr>
+        <w:fldChar w:fldCharType="begin"/>
+      </w:r>
+      <w:r>
+        <w:rPr>
+          <w:noProof/>
+        </w:rPr>
+        <w:instrText xml:space="preserve"> PAGEREF _Toc411175714 \h </w:instrText>
+      </w:r>
+      <w:r>
+        <w:rPr>
+          <w:noProof/>
+        </w:rPr>
+      </w:r>
+      <w:r>
+        <w:rPr>
+          <w:noProof/>
+        </w:rPr>
+        <w:fldChar w:fldCharType="separate"/>
+      </w:r>
+      <w:r>
+        <w:rPr>
+          <w:noProof/>
+        </w:rPr>
+        <w:t>34</w:t>
       </w:r>
       <w:r>
         <w:rPr>
@@ -881,7 +941,7 @@
       </w:pPr>
       <w:bookmarkStart w:id="3" w:name="_Toc409785556"/>
       <w:bookmarkStart w:id="4" w:name="_Toc409785727"/>
-      <w:bookmarkStart w:id="5" w:name="_Toc411172066"/>
+      <w:bookmarkStart w:id="5" w:name="_Toc411175704"/>
       <w:r>
         <w:rPr>
           <w:rStyle w:val="Strong"/>
@@ -1726,7 +1786,7 @@
       </w:pPr>
       <w:bookmarkStart w:id="10" w:name="_Toc409785561"/>
       <w:bookmarkStart w:id="11" w:name="_Toc409785728"/>
-      <w:bookmarkStart w:id="12" w:name="_Toc411172067"/>
+      <w:bookmarkStart w:id="12" w:name="_Toc411175705"/>
       <w:r>
         <w:rPr>
           <w:rStyle w:val="Strong"/>
@@ -1861,7 +1921,7 @@
       </w:pPr>
       <w:bookmarkStart w:id="13" w:name="_Toc409785562"/>
       <w:bookmarkStart w:id="14" w:name="_Toc409785729"/>
-      <w:bookmarkStart w:id="15" w:name="_Toc411172068"/>
+      <w:bookmarkStart w:id="15" w:name="_Toc411175706"/>
       <w:r>
         <w:rPr>
           <w:rStyle w:val="Strong"/>
@@ -5594,7 +5654,7 @@
       <w:pPr>
         <w:pStyle w:val="Heading1"/>
       </w:pPr>
-      <w:bookmarkStart w:id="16" w:name="_Toc411172069"/>
+      <w:bookmarkStart w:id="16" w:name="_Toc411175707"/>
       <w:r>
         <w:lastRenderedPageBreak/>
         <w:t>Factory Method</w:t>
@@ -9677,7 +9737,7 @@
       <w:pPr>
         <w:pStyle w:val="Heading1"/>
       </w:pPr>
-      <w:bookmarkStart w:id="17" w:name="_Toc411172070"/>
+      <w:bookmarkStart w:id="17" w:name="_Toc411175708"/>
       <w:proofErr w:type="spellStart"/>
       <w:r>
         <w:lastRenderedPageBreak/>
@@ -17287,7 +17347,7 @@
       <w:pPr>
         <w:pStyle w:val="Heading1"/>
       </w:pPr>
-      <w:bookmarkStart w:id="18" w:name="_Toc411172071"/>
+      <w:bookmarkStart w:id="18" w:name="_Toc411175709"/>
       <w:proofErr w:type="spellStart"/>
       <w:r>
         <w:lastRenderedPageBreak/>
@@ -27726,7 +27786,7 @@
       <w:pPr>
         <w:pStyle w:val="Heading1"/>
       </w:pPr>
-      <w:bookmarkStart w:id="19" w:name="_Toc411172072"/>
+      <w:bookmarkStart w:id="19" w:name="_Toc411175710"/>
       <w:r>
         <w:lastRenderedPageBreak/>
         <w:t>Singleton</w:t>
@@ -29454,7 +29514,7 @@
       <w:pPr>
         <w:pStyle w:val="Heading1"/>
       </w:pPr>
-      <w:bookmarkStart w:id="20" w:name="_Toc411172073"/>
+      <w:bookmarkStart w:id="20" w:name="_Toc411175711"/>
       <w:r>
         <w:lastRenderedPageBreak/>
         <w:t>Adapter</w:t>
@@ -29595,13 +29655,49 @@
         <w:rPr>
           <w:lang w:val="ru-RU"/>
         </w:rPr>
-        <w:t>Представьте, что Вы едете в ком</w:t>
-      </w:r>
-      <w:r>
-        <w:rPr>
-          <w:lang w:val="ru-RU"/>
-        </w:rPr>
-        <w:t>андировку в США. У Вас есть, допустим, ноутбук купленный в Европе – следовательно вилка на проводе от блока питания имеет круглые окончания. Что делать? Покупать зарядку для американского типа розетки? А когда вы вернетесь домой – она будет лежать у Вас мертвым грузом?</w:t>
+        <w:t xml:space="preserve">Представьте, что </w:t>
+      </w:r>
+      <w:r>
+        <w:rPr>
+          <w:lang w:val="ru-RU"/>
+        </w:rPr>
+        <w:t>в</w:t>
+      </w:r>
+      <w:r>
+        <w:rPr>
+          <w:lang w:val="ru-RU"/>
+        </w:rPr>
+        <w:t>ы едете в ком</w:t>
+      </w:r>
+      <w:r>
+        <w:rPr>
+          <w:lang w:val="ru-RU"/>
+        </w:rPr>
+        <w:t xml:space="preserve">андировку в США. У </w:t>
+      </w:r>
+      <w:r>
+        <w:rPr>
+          <w:lang w:val="ru-RU"/>
+        </w:rPr>
+        <w:t>в</w:t>
+      </w:r>
+      <w:r>
+        <w:rPr>
+          <w:lang w:val="ru-RU"/>
+        </w:rPr>
+        <w:t xml:space="preserve">ас есть, допустим, ноутбук купленный в Европе – следовательно вилка на проводе от блока питания имеет круглые окончания. Что делать? Покупать зарядку для американского типа розетки? А когда вы вернетесь домой – она будет лежать у </w:t>
+      </w:r>
+      <w:r>
+        <w:rPr>
+          <w:lang w:val="ru-RU"/>
+        </w:rPr>
+        <w:t>в</w:t>
+      </w:r>
+      <w:r>
+        <w:rPr>
+          <w:lang w:val="ru-RU"/>
+        </w:rPr>
+        <w:t>ас мертвым грузом?</w:t>
       </w:r>
     </w:p>
     <w:p>
@@ -29623,7 +29719,19 @@
         <w:rPr>
           <w:lang w:val="ru-RU"/>
         </w:rPr>
-        <w:t>Потому, вероятнее всего, Вы приобретете один из адаптеров, которые надеваются на вилку, и которая позволяет Вам использовать старую зарядку и заряжаться от совершенно другой розетки.</w:t>
+        <w:t xml:space="preserve">Потому, вероятнее всего, </w:t>
+      </w:r>
+      <w:r>
+        <w:rPr>
+          <w:lang w:val="ru-RU"/>
+        </w:rPr>
+        <w:t>в</w:t>
+      </w:r>
+      <w:r>
+        <w:rPr>
+          <w:lang w:val="ru-RU"/>
+        </w:rPr>
+        <w:t>ы приобретете один из адаптеров, которые надеваются на вилку, и которая позволяет Вам использовать старую зарядку и заряжаться от совершенно другой розетки.</w:t>
       </w:r>
     </w:p>
     <w:p>
@@ -37008,7 +37116,7 @@
       <w:pPr>
         <w:pStyle w:val="Heading1"/>
       </w:pPr>
-      <w:bookmarkStart w:id="21" w:name="_Toc411172074"/>
+      <w:bookmarkStart w:id="21" w:name="_Toc411175712"/>
       <w:r>
         <w:lastRenderedPageBreak/>
         <w:t>Bridge</w:t>
@@ -38298,6 +38406,7 @@
           <w:sz w:val="20"/>
           <w:szCs w:val="20"/>
         </w:rPr>
+        <w:lastRenderedPageBreak/>
         <w:t xml:space="preserve">// </w:t>
       </w:r>
       <w:proofErr w:type="spellStart"/>
@@ -39845,6 +39954,7 @@
         <w:rPr>
           <w:lang w:val="ru-RU"/>
         </w:rPr>
+        <w:lastRenderedPageBreak/>
         <w:t>Итак, тест:</w:t>
       </w:r>
     </w:p>
@@ -40828,13 +40938,4874 @@
           <w:lang w:val="en-US"/>
         </w:rPr>
       </w:pPr>
-      <w:bookmarkStart w:id="22" w:name="_Toc411172075"/>
-      <w:bookmarkStart w:id="23" w:name="_GoBack"/>
+      <w:bookmarkStart w:id="22" w:name="_Toc411175713"/>
+      <w:r>
+        <w:lastRenderedPageBreak/>
+        <w:t>Facade</w:t>
+      </w:r>
+      <w:bookmarkEnd w:id="22"/>
+    </w:p>
+    <w:p>
+      <w:pPr>
+        <w:jc w:val="both"/>
+        <w:rPr>
+          <w:lang w:val="ru-RU"/>
+        </w:rPr>
+      </w:pPr>
+    </w:p>
+    <w:p>
+      <w:pPr>
+        <w:jc w:val="both"/>
+        <w:rPr>
+          <w:lang w:val="ru-RU"/>
+        </w:rPr>
+      </w:pPr>
+      <w:r>
+        <w:rPr>
+          <w:lang w:val="ru-RU"/>
+        </w:rPr>
+        <w:t>Многие сложные</w:t>
+      </w:r>
+      <w:r>
+        <w:rPr>
+          <w:lang w:val="ru-RU"/>
+        </w:rPr>
+        <w:t xml:space="preserve"> системы состоят из огромной кучи компонент. Так же и в жизни, очень часто для совершения одного основного действия, мы должны выполнить много маленьких.</w:t>
+      </w:r>
+    </w:p>
+    <w:p>
+      <w:pPr>
+        <w:jc w:val="both"/>
+        <w:rPr>
+          <w:lang w:val="ru-RU"/>
+        </w:rPr>
+      </w:pPr>
+    </w:p>
+    <w:p>
+      <w:pPr>
+        <w:jc w:val="both"/>
+        <w:rPr>
+          <w:lang w:val="ru-RU"/>
+        </w:rPr>
+      </w:pPr>
+      <w:r>
+        <w:rPr>
+          <w:lang w:val="ru-RU"/>
+        </w:rPr>
+        <w:t>К примеру, чтобы пойти в кино нам нужно:</w:t>
+      </w:r>
+    </w:p>
+    <w:p>
+      <w:pPr>
+        <w:jc w:val="both"/>
+        <w:rPr>
+          <w:lang w:val="ru-RU"/>
+        </w:rPr>
+      </w:pPr>
+    </w:p>
+    <w:p>
+      <w:pPr>
+        <w:pStyle w:val="ListParagraph"/>
+        <w:numPr>
+          <w:ilvl w:val="0"/>
+          <w:numId w:val="10"/>
+        </w:numPr>
+        <w:ind w:left="567" w:hanging="425"/>
+        <w:jc w:val="both"/>
+        <w:rPr>
+          <w:lang w:val="ru-RU"/>
+        </w:rPr>
+      </w:pPr>
+      <w:r>
+        <w:rPr>
+          <w:lang w:val="ru-RU"/>
+        </w:rPr>
+        <w:t>Посмотреть расписание фильмов, выбрать фильм, посмотреть когда есть сеансы, посмотреть когда у нас есть время.</w:t>
+      </w:r>
+    </w:p>
+    <w:p>
+      <w:pPr>
+        <w:pStyle w:val="ListParagraph"/>
+        <w:numPr>
+          <w:ilvl w:val="0"/>
+          <w:numId w:val="10"/>
+        </w:numPr>
+        <w:ind w:left="567" w:hanging="425"/>
+        <w:jc w:val="both"/>
+        <w:rPr>
+          <w:lang w:val="ru-RU"/>
+        </w:rPr>
+      </w:pPr>
+      <w:r>
+        <w:rPr>
+          <w:lang w:val="ru-RU"/>
+        </w:rPr>
+        <w:t xml:space="preserve">Необходимо купить билет, для этого ввести номер карточки, </w:t>
+      </w:r>
+      <w:proofErr w:type="spellStart"/>
+      <w:r>
+        <w:rPr>
+          <w:lang w:val="ru-RU"/>
+        </w:rPr>
+        <w:t>секредный</w:t>
+      </w:r>
+      <w:proofErr w:type="spellEnd"/>
+      <w:r>
+        <w:rPr>
+          <w:lang w:val="ru-RU"/>
+        </w:rPr>
+        <w:t xml:space="preserve"> код, дождаться снятия денег, распечатать билет.</w:t>
+      </w:r>
+    </w:p>
+    <w:p>
+      <w:pPr>
+        <w:pStyle w:val="ListParagraph"/>
+        <w:numPr>
+          <w:ilvl w:val="0"/>
+          <w:numId w:val="10"/>
+        </w:numPr>
+        <w:ind w:left="567" w:hanging="425"/>
+        <w:jc w:val="both"/>
+        <w:rPr>
+          <w:lang w:val="ru-RU"/>
+        </w:rPr>
+      </w:pPr>
+      <w:r>
+        <w:rPr>
+          <w:lang w:val="ru-RU"/>
+        </w:rPr>
+        <w:t>Приехать в кинотеатр, запарковать машину, купить попкорн, найти места, смотреть.</w:t>
+      </w:r>
+    </w:p>
+    <w:p>
+      <w:pPr>
+        <w:jc w:val="both"/>
+        <w:rPr>
+          <w:lang w:val="ru-RU"/>
+        </w:rPr>
+      </w:pPr>
+    </w:p>
+    <w:p>
+      <w:pPr>
+        <w:jc w:val="both"/>
+        <w:rPr>
+          <w:lang w:val="ru-RU"/>
+        </w:rPr>
+      </w:pPr>
+      <w:r>
+        <w:rPr>
+          <w:lang w:val="ru-RU"/>
+        </w:rPr>
+        <w:t>И все это для того, чтобы просто посмотреть фильм, который нам, очень вероятно, не понравится.</w:t>
+      </w:r>
+    </w:p>
+    <w:p>
+      <w:pPr>
+        <w:jc w:val="both"/>
+        <w:rPr>
+          <w:lang w:val="ru-RU"/>
+        </w:rPr>
+      </w:pPr>
+    </w:p>
+    <w:p>
+      <w:pPr>
+        <w:jc w:val="both"/>
+        <w:rPr>
+          <w:lang w:val="ru-RU"/>
+        </w:rPr>
+      </w:pPr>
+      <w:r>
+        <w:rPr>
+          <w:lang w:val="ru-RU"/>
+        </w:rPr>
+        <w:t xml:space="preserve">Или же возьмем пример </w:t>
+      </w:r>
+      <w:r>
+        <w:t>Amazon</w:t>
+      </w:r>
+      <w:r>
+        <w:rPr>
+          <w:lang w:val="ru-RU"/>
+        </w:rPr>
+        <w:t xml:space="preserve"> –</w:t>
+      </w:r>
+      <w:r>
+        <w:rPr>
+          <w:lang w:val="ru-RU"/>
+        </w:rPr>
+        <w:t xml:space="preserve"> покупка с одного клика – как много систем задействовано в операции покупки? И проверка </w:t>
+      </w:r>
+      <w:r>
+        <w:rPr>
+          <w:lang w:val="ru-RU"/>
+        </w:rPr>
+        <w:t>в</w:t>
+      </w:r>
+      <w:r>
+        <w:rPr>
+          <w:lang w:val="ru-RU"/>
+        </w:rPr>
+        <w:t xml:space="preserve">ашей карточки, и проверка </w:t>
+      </w:r>
+      <w:r>
+        <w:rPr>
+          <w:lang w:val="ru-RU"/>
+        </w:rPr>
+        <w:t>в</w:t>
+      </w:r>
+      <w:r>
+        <w:rPr>
+          <w:lang w:val="ru-RU"/>
+        </w:rPr>
+        <w:t>ашего адреса, проверка товара на складе, проверка или возможна доставка дан</w:t>
+      </w:r>
+      <w:r>
+        <w:rPr>
+          <w:lang w:val="ru-RU"/>
+        </w:rPr>
+        <w:t>н</w:t>
+      </w:r>
+      <w:r>
+        <w:rPr>
+          <w:lang w:val="ru-RU"/>
+        </w:rPr>
+        <w:t>ого товара в дан</w:t>
+      </w:r>
+      <w:r>
+        <w:rPr>
+          <w:lang w:val="ru-RU"/>
+        </w:rPr>
+        <w:t>ную точку мира.</w:t>
+      </w:r>
+      <w:r>
+        <w:rPr>
+          <w:lang w:val="ru-RU"/>
+        </w:rPr>
+        <w:t xml:space="preserve"> В результате</w:t>
+      </w:r>
+      <w:r>
+        <w:rPr>
+          <w:lang w:val="ru-RU"/>
+        </w:rPr>
+        <w:t>,</w:t>
+      </w:r>
+      <w:r>
+        <w:rPr>
+          <w:lang w:val="ru-RU"/>
+        </w:rPr>
+        <w:t xml:space="preserve"> очень много действий которые происходят всего по одному клику.</w:t>
+      </w:r>
+    </w:p>
+    <w:p>
+      <w:pPr>
+        <w:jc w:val="both"/>
+        <w:rPr>
+          <w:lang w:val="ru-RU"/>
+        </w:rPr>
+      </w:pPr>
+    </w:p>
+    <w:p>
+      <w:pPr>
+        <w:jc w:val="both"/>
+        <w:rPr>
+          <w:lang w:val="ru-RU"/>
+        </w:rPr>
+      </w:pPr>
+      <w:r>
+        <w:rPr>
+          <w:lang w:val="ru-RU"/>
+        </w:rPr>
+        <w:t>Для таких вот процес</w:t>
+      </w:r>
+      <w:r>
+        <w:rPr>
+          <w:lang w:val="ru-RU"/>
+        </w:rPr>
+        <w:t>с</w:t>
+      </w:r>
+      <w:r>
+        <w:rPr>
+          <w:lang w:val="ru-RU"/>
+        </w:rPr>
+        <w:t>о</w:t>
+      </w:r>
+      <w:r>
+        <w:rPr>
+          <w:lang w:val="ru-RU"/>
+        </w:rPr>
+        <w:t>в был изобретен паттерн</w:t>
+      </w:r>
+      <w:r>
+        <w:rPr>
+          <w:lang w:val="ru-RU"/>
+        </w:rPr>
+        <w:t xml:space="preserve"> Фасад (</w:t>
+      </w:r>
+      <w:r>
+        <w:t>Facade</w:t>
+      </w:r>
+      <w:r>
+        <w:rPr>
+          <w:lang w:val="ru-RU"/>
+        </w:rPr>
+        <w:t>)</w:t>
+      </w:r>
+      <w:r>
+        <w:rPr>
+          <w:lang w:val="ru-RU"/>
+        </w:rPr>
+        <w:t>,</w:t>
+      </w:r>
+      <w:r>
+        <w:rPr>
+          <w:lang w:val="ru-RU"/>
+        </w:rPr>
+        <w:t xml:space="preserve"> который предоста</w:t>
+      </w:r>
+      <w:r>
+        <w:rPr>
+          <w:lang w:val="ru-RU"/>
+        </w:rPr>
+        <w:t>вляет унифицированный интерфейс</w:t>
+      </w:r>
+      <w:r>
+        <w:rPr>
+          <w:lang w:val="ru-RU"/>
+        </w:rPr>
+        <w:t xml:space="preserve"> к большому количеству интерфейсов системы, </w:t>
+      </w:r>
+      <w:r>
+        <w:rPr>
+          <w:lang w:val="ru-RU"/>
+        </w:rPr>
+        <w:t>в</w:t>
+      </w:r>
+      <w:r>
+        <w:rPr>
+          <w:lang w:val="ru-RU"/>
+        </w:rPr>
+        <w:t>следстви</w:t>
+      </w:r>
+      <w:r>
+        <w:rPr>
+          <w:lang w:val="ru-RU"/>
+        </w:rPr>
+        <w:t>е</w:t>
+      </w:r>
+      <w:r>
+        <w:rPr>
+          <w:lang w:val="ru-RU"/>
+        </w:rPr>
+        <w:t xml:space="preserve"> чего систем</w:t>
+      </w:r>
+      <w:r>
+        <w:rPr>
+          <w:lang w:val="ru-RU"/>
+        </w:rPr>
+        <w:t>а</w:t>
+      </w:r>
+      <w:r>
+        <w:rPr>
+          <w:lang w:val="ru-RU"/>
+        </w:rPr>
+        <w:t xml:space="preserve"> ста</w:t>
+      </w:r>
+      <w:r>
+        <w:rPr>
+          <w:lang w:val="ru-RU"/>
+        </w:rPr>
+        <w:t>новится</w:t>
+      </w:r>
+      <w:r>
+        <w:rPr>
+          <w:lang w:val="ru-RU"/>
+        </w:rPr>
+        <w:t xml:space="preserve"> гораздо проще в использовании.</w:t>
+      </w:r>
+    </w:p>
+    <w:p>
+      <w:pPr>
+        <w:jc w:val="both"/>
+        <w:rPr>
+          <w:lang w:val="ru-RU"/>
+        </w:rPr>
+      </w:pPr>
+    </w:p>
+    <w:p>
+      <w:pPr>
+        <w:jc w:val="both"/>
+        <w:rPr>
+          <w:lang w:val="ru-RU"/>
+        </w:rPr>
+      </w:pPr>
+      <w:r>
+        <w:rPr>
+          <w:lang w:val="ru-RU"/>
+        </w:rPr>
+        <w:t>Давайте, попробуем создать систему, которая нас переносит в другую точку мира с одного нажатия кнопки! Сначала нам нужна система, которая проложит путь от нашего места пребывания в место назначения:</w:t>
+      </w:r>
+    </w:p>
+    <w:p>
+      <w:pPr>
+        <w:jc w:val="both"/>
+        <w:rPr>
+          <w:lang w:val="ru-RU"/>
+        </w:rPr>
+      </w:pPr>
+    </w:p>
+    <w:p>
+      <w:pPr>
+        <w:widowControl w:val="0"/>
+        <w:tabs>
+          <w:tab w:val="left" w:pos="543"/>
+        </w:tabs>
+        <w:autoSpaceDE w:val="0"/>
+        <w:autoSpaceDN w:val="0"/>
+        <w:adjustRightInd w:val="0"/>
+        <w:ind w:left="567"/>
+        <w:rPr>
+          <w:rFonts w:ascii="Helvetica" w:hAnsi="Helvetica" w:cs="Helvetica"/>
+          <w:sz w:val="20"/>
+          <w:szCs w:val="20"/>
+        </w:rPr>
+      </w:pPr>
+      <w:proofErr w:type="gramStart"/>
+      <w:r>
+        <w:rPr>
+          <w:rFonts w:ascii="Menlo Regular" w:hAnsi="Menlo Regular" w:cs="Menlo Regular"/>
+          <w:color w:val="0000FF"/>
+          <w:sz w:val="20"/>
+          <w:szCs w:val="20"/>
+        </w:rPr>
+        <w:t>public</w:t>
+      </w:r>
+      <w:proofErr w:type="gramEnd"/>
+      <w:r>
+        <w:rPr>
+          <w:rFonts w:ascii="Menlo Regular" w:hAnsi="Menlo Regular" w:cs="Menlo Regular"/>
+          <w:color w:val="000000"/>
+          <w:sz w:val="20"/>
+          <w:szCs w:val="20"/>
+        </w:rPr>
+        <w:t xml:space="preserve"> </w:t>
+      </w:r>
+      <w:r>
+        <w:rPr>
+          <w:rFonts w:ascii="Menlo Regular" w:hAnsi="Menlo Regular" w:cs="Menlo Regular"/>
+          <w:color w:val="0000FF"/>
+          <w:sz w:val="20"/>
+          <w:szCs w:val="20"/>
+        </w:rPr>
+        <w:t>class</w:t>
+      </w:r>
+      <w:r>
+        <w:rPr>
+          <w:rFonts w:ascii="Menlo Regular" w:hAnsi="Menlo Regular" w:cs="Menlo Regular"/>
+          <w:color w:val="000000"/>
+          <w:sz w:val="20"/>
+          <w:szCs w:val="20"/>
+        </w:rPr>
+        <w:t xml:space="preserve"> </w:t>
+      </w:r>
+      <w:proofErr w:type="spellStart"/>
+      <w:r>
+        <w:rPr>
+          <w:rFonts w:ascii="Menlo Regular" w:hAnsi="Menlo Regular" w:cs="Menlo Regular"/>
+          <w:color w:val="000000"/>
+          <w:sz w:val="20"/>
+          <w:szCs w:val="20"/>
+        </w:rPr>
+        <w:t>PathFinder</w:t>
+      </w:r>
+      <w:proofErr w:type="spellEnd"/>
+      <w:r>
+        <w:rPr>
+          <w:rFonts w:ascii="Menlo Regular" w:hAnsi="Menlo Regular" w:cs="Menlo Regular"/>
+          <w:color w:val="000000"/>
+          <w:sz w:val="20"/>
+          <w:szCs w:val="20"/>
+        </w:rPr>
+        <w:t xml:space="preserve"> {</w:t>
+      </w:r>
+    </w:p>
+    <w:p>
+      <w:pPr>
+        <w:widowControl w:val="0"/>
+        <w:tabs>
+          <w:tab w:val="left" w:pos="543"/>
+        </w:tabs>
+        <w:autoSpaceDE w:val="0"/>
+        <w:autoSpaceDN w:val="0"/>
+        <w:adjustRightInd w:val="0"/>
+        <w:ind w:left="567"/>
+        <w:rPr>
+          <w:rFonts w:ascii="Helvetica" w:hAnsi="Helvetica" w:cs="Helvetica"/>
+          <w:sz w:val="20"/>
+          <w:szCs w:val="20"/>
+        </w:rPr>
+      </w:pPr>
+      <w:r>
+        <w:rPr>
+          <w:rFonts w:ascii="Menlo Regular" w:hAnsi="Menlo Regular" w:cs="Menlo Regular"/>
+          <w:color w:val="000000"/>
+          <w:sz w:val="20"/>
+          <w:szCs w:val="20"/>
+        </w:rPr>
+        <w:t xml:space="preserve">    </w:t>
+      </w:r>
+      <w:proofErr w:type="gramStart"/>
+      <w:r>
+        <w:rPr>
+          <w:rFonts w:ascii="Menlo Regular" w:hAnsi="Menlo Regular" w:cs="Menlo Regular"/>
+          <w:color w:val="0000FF"/>
+          <w:sz w:val="20"/>
+          <w:szCs w:val="20"/>
+        </w:rPr>
+        <w:t>public</w:t>
+      </w:r>
+      <w:proofErr w:type="gramEnd"/>
+      <w:r>
+        <w:rPr>
+          <w:rFonts w:ascii="Menlo Regular" w:hAnsi="Menlo Regular" w:cs="Menlo Regular"/>
+          <w:color w:val="000000"/>
+          <w:sz w:val="20"/>
+          <w:szCs w:val="20"/>
+        </w:rPr>
+        <w:t xml:space="preserve"> </w:t>
+      </w:r>
+      <w:proofErr w:type="spellStart"/>
+      <w:r>
+        <w:rPr>
+          <w:rFonts w:ascii="Menlo Regular" w:hAnsi="Menlo Regular" w:cs="Menlo Regular"/>
+          <w:color w:val="0000FF"/>
+          <w:sz w:val="20"/>
+          <w:szCs w:val="20"/>
+        </w:rPr>
+        <w:t>init</w:t>
+      </w:r>
+      <w:proofErr w:type="spellEnd"/>
+      <w:r>
+        <w:rPr>
+          <w:rFonts w:ascii="Menlo Regular" w:hAnsi="Menlo Regular" w:cs="Menlo Regular"/>
+          <w:color w:val="000000"/>
+          <w:sz w:val="20"/>
+          <w:szCs w:val="20"/>
+        </w:rPr>
+        <w:t>() { }</w:t>
+      </w:r>
+    </w:p>
+    <w:p>
+      <w:pPr>
+        <w:widowControl w:val="0"/>
+        <w:tabs>
+          <w:tab w:val="left" w:pos="543"/>
+        </w:tabs>
+        <w:autoSpaceDE w:val="0"/>
+        <w:autoSpaceDN w:val="0"/>
+        <w:adjustRightInd w:val="0"/>
+        <w:ind w:left="567"/>
+        <w:rPr>
+          <w:rFonts w:ascii="Helvetica" w:hAnsi="Helvetica" w:cs="Helvetica"/>
+          <w:sz w:val="20"/>
+          <w:szCs w:val="20"/>
+        </w:rPr>
+      </w:pPr>
+      <w:r>
+        <w:rPr>
+          <w:rFonts w:ascii="Menlo Regular" w:hAnsi="Menlo Regular" w:cs="Menlo Regular"/>
+          <w:color w:val="000000"/>
+          <w:sz w:val="20"/>
+          <w:szCs w:val="20"/>
+        </w:rPr>
+        <w:t xml:space="preserve">    </w:t>
+      </w:r>
+    </w:p>
+    <w:p>
+      <w:pPr>
+        <w:widowControl w:val="0"/>
+        <w:tabs>
+          <w:tab w:val="left" w:pos="543"/>
+        </w:tabs>
+        <w:autoSpaceDE w:val="0"/>
+        <w:autoSpaceDN w:val="0"/>
+        <w:adjustRightInd w:val="0"/>
+        <w:ind w:left="567"/>
+        <w:rPr>
+          <w:rFonts w:ascii="Helvetica" w:hAnsi="Helvetica" w:cs="Helvetica"/>
+          <w:sz w:val="20"/>
+          <w:szCs w:val="20"/>
+        </w:rPr>
+      </w:pPr>
+      <w:r>
+        <w:rPr>
+          <w:rFonts w:ascii="Menlo Regular" w:hAnsi="Menlo Regular" w:cs="Menlo Regular"/>
+          <w:color w:val="000000"/>
+          <w:sz w:val="20"/>
+          <w:szCs w:val="20"/>
+        </w:rPr>
+        <w:t xml:space="preserve">    </w:t>
+      </w:r>
+      <w:proofErr w:type="gramStart"/>
+      <w:r>
+        <w:rPr>
+          <w:rFonts w:ascii="Menlo Regular" w:hAnsi="Menlo Regular" w:cs="Menlo Regular"/>
+          <w:color w:val="0000FF"/>
+          <w:sz w:val="20"/>
+          <w:szCs w:val="20"/>
+        </w:rPr>
+        <w:t>public</w:t>
+      </w:r>
+      <w:proofErr w:type="gramEnd"/>
+      <w:r>
+        <w:rPr>
+          <w:rFonts w:ascii="Menlo Regular" w:hAnsi="Menlo Regular" w:cs="Menlo Regular"/>
+          <w:color w:val="000000"/>
+          <w:sz w:val="20"/>
+          <w:szCs w:val="20"/>
+        </w:rPr>
+        <w:t xml:space="preserve"> </w:t>
+      </w:r>
+      <w:proofErr w:type="spellStart"/>
+      <w:r>
+        <w:rPr>
+          <w:rFonts w:ascii="Menlo Regular" w:hAnsi="Menlo Regular" w:cs="Menlo Regular"/>
+          <w:color w:val="0000FF"/>
+          <w:sz w:val="20"/>
+          <w:szCs w:val="20"/>
+        </w:rPr>
+        <w:t>func</w:t>
+      </w:r>
+      <w:proofErr w:type="spellEnd"/>
+      <w:r>
+        <w:rPr>
+          <w:rFonts w:ascii="Menlo Regular" w:hAnsi="Menlo Regular" w:cs="Menlo Regular"/>
+          <w:color w:val="000000"/>
+          <w:sz w:val="20"/>
+          <w:szCs w:val="20"/>
+        </w:rPr>
+        <w:t xml:space="preserve"> </w:t>
+      </w:r>
+      <w:proofErr w:type="spellStart"/>
+      <w:r>
+        <w:rPr>
+          <w:rFonts w:ascii="Menlo Regular" w:hAnsi="Menlo Regular" w:cs="Menlo Regular"/>
+          <w:color w:val="000000"/>
+          <w:sz w:val="20"/>
+          <w:szCs w:val="20"/>
+        </w:rPr>
+        <w:t>findCurrentLocation</w:t>
+      </w:r>
+      <w:proofErr w:type="spellEnd"/>
+      <w:r>
+        <w:rPr>
+          <w:rFonts w:ascii="Menlo Regular" w:hAnsi="Menlo Regular" w:cs="Menlo Regular"/>
+          <w:color w:val="000000"/>
+          <w:sz w:val="20"/>
+          <w:szCs w:val="20"/>
+        </w:rPr>
+        <w:t>() {</w:t>
+      </w:r>
+    </w:p>
+    <w:p>
+      <w:pPr>
+        <w:widowControl w:val="0"/>
+        <w:tabs>
+          <w:tab w:val="left" w:pos="543"/>
+        </w:tabs>
+        <w:autoSpaceDE w:val="0"/>
+        <w:autoSpaceDN w:val="0"/>
+        <w:adjustRightInd w:val="0"/>
+        <w:ind w:left="567"/>
+        <w:rPr>
+          <w:rFonts w:ascii="Helvetica" w:hAnsi="Helvetica" w:cs="Helvetica"/>
+          <w:sz w:val="20"/>
+          <w:szCs w:val="20"/>
+        </w:rPr>
+      </w:pPr>
+      <w:r>
+        <w:rPr>
+          <w:rFonts w:ascii="Menlo Regular" w:hAnsi="Menlo Regular" w:cs="Menlo Regular"/>
+          <w:color w:val="000000"/>
+          <w:sz w:val="20"/>
+          <w:szCs w:val="20"/>
+        </w:rPr>
+        <w:t xml:space="preserve">        </w:t>
+      </w:r>
+      <w:proofErr w:type="gramStart"/>
+      <w:r>
+        <w:rPr>
+          <w:rFonts w:ascii="Menlo Regular" w:hAnsi="Menlo Regular" w:cs="Menlo Regular"/>
+          <w:color w:val="000000"/>
+          <w:sz w:val="20"/>
+          <w:szCs w:val="20"/>
+        </w:rPr>
+        <w:t>print</w:t>
+      </w:r>
+      <w:proofErr w:type="gramEnd"/>
+      <w:r>
+        <w:rPr>
+          <w:rFonts w:ascii="Menlo Regular" w:hAnsi="Menlo Regular" w:cs="Menlo Regular"/>
+          <w:color w:val="000000"/>
+          <w:sz w:val="20"/>
+          <w:szCs w:val="20"/>
+        </w:rPr>
+        <w:t>(</w:t>
+      </w:r>
+      <w:r>
+        <w:rPr>
+          <w:rFonts w:ascii="Menlo Regular" w:hAnsi="Menlo Regular" w:cs="Menlo Regular"/>
+          <w:color w:val="A31515"/>
+          <w:sz w:val="20"/>
+          <w:szCs w:val="20"/>
+        </w:rPr>
+        <w:t>"Finding your location. Hmmm, here you are!"</w:t>
+      </w:r>
+      <w:r>
+        <w:rPr>
+          <w:rFonts w:ascii="Menlo Regular" w:hAnsi="Menlo Regular" w:cs="Menlo Regular"/>
+          <w:color w:val="000000"/>
+          <w:sz w:val="20"/>
+          <w:szCs w:val="20"/>
+        </w:rPr>
+        <w:t>)</w:t>
+      </w:r>
+    </w:p>
+    <w:p>
+      <w:pPr>
+        <w:widowControl w:val="0"/>
+        <w:tabs>
+          <w:tab w:val="left" w:pos="543"/>
+        </w:tabs>
+        <w:autoSpaceDE w:val="0"/>
+        <w:autoSpaceDN w:val="0"/>
+        <w:adjustRightInd w:val="0"/>
+        <w:ind w:left="567"/>
+        <w:rPr>
+          <w:rFonts w:ascii="Helvetica" w:hAnsi="Helvetica" w:cs="Helvetica"/>
+          <w:sz w:val="20"/>
+          <w:szCs w:val="20"/>
+        </w:rPr>
+      </w:pPr>
+      <w:r>
+        <w:rPr>
+          <w:rFonts w:ascii="Menlo Regular" w:hAnsi="Menlo Regular" w:cs="Menlo Regular"/>
+          <w:color w:val="000000"/>
+          <w:sz w:val="20"/>
+          <w:szCs w:val="20"/>
+        </w:rPr>
+        <w:t xml:space="preserve">    }</w:t>
+      </w:r>
+    </w:p>
+    <w:p>
+      <w:pPr>
+        <w:widowControl w:val="0"/>
+        <w:tabs>
+          <w:tab w:val="left" w:pos="543"/>
+        </w:tabs>
+        <w:autoSpaceDE w:val="0"/>
+        <w:autoSpaceDN w:val="0"/>
+        <w:adjustRightInd w:val="0"/>
+        <w:ind w:left="567"/>
+        <w:rPr>
+          <w:rFonts w:ascii="Helvetica" w:hAnsi="Helvetica" w:cs="Helvetica"/>
+          <w:sz w:val="20"/>
+          <w:szCs w:val="20"/>
+        </w:rPr>
+      </w:pPr>
+      <w:r>
+        <w:rPr>
+          <w:rFonts w:ascii="Menlo Regular" w:hAnsi="Menlo Regular" w:cs="Menlo Regular"/>
+          <w:color w:val="000000"/>
+          <w:sz w:val="20"/>
+          <w:szCs w:val="20"/>
+        </w:rPr>
+        <w:t xml:space="preserve">    </w:t>
+      </w:r>
+    </w:p>
+    <w:p>
+      <w:pPr>
+        <w:widowControl w:val="0"/>
+        <w:tabs>
+          <w:tab w:val="left" w:pos="543"/>
+        </w:tabs>
+        <w:autoSpaceDE w:val="0"/>
+        <w:autoSpaceDN w:val="0"/>
+        <w:adjustRightInd w:val="0"/>
+        <w:ind w:left="567"/>
+        <w:rPr>
+          <w:rFonts w:ascii="Helvetica" w:hAnsi="Helvetica" w:cs="Helvetica"/>
+          <w:sz w:val="20"/>
+          <w:szCs w:val="20"/>
+        </w:rPr>
+      </w:pPr>
+      <w:r>
+        <w:rPr>
+          <w:rFonts w:ascii="Menlo Regular" w:hAnsi="Menlo Regular" w:cs="Menlo Regular"/>
+          <w:color w:val="000000"/>
+          <w:sz w:val="20"/>
+          <w:szCs w:val="20"/>
+        </w:rPr>
+        <w:t xml:space="preserve">    </w:t>
+      </w:r>
+      <w:proofErr w:type="gramStart"/>
+      <w:r>
+        <w:rPr>
+          <w:rFonts w:ascii="Menlo Regular" w:hAnsi="Menlo Regular" w:cs="Menlo Regular"/>
+          <w:color w:val="0000FF"/>
+          <w:sz w:val="20"/>
+          <w:szCs w:val="20"/>
+        </w:rPr>
+        <w:t>public</w:t>
+      </w:r>
+      <w:proofErr w:type="gramEnd"/>
+      <w:r>
+        <w:rPr>
+          <w:rFonts w:ascii="Menlo Regular" w:hAnsi="Menlo Regular" w:cs="Menlo Regular"/>
+          <w:color w:val="000000"/>
+          <w:sz w:val="20"/>
+          <w:szCs w:val="20"/>
+        </w:rPr>
+        <w:t xml:space="preserve"> </w:t>
+      </w:r>
+      <w:proofErr w:type="spellStart"/>
+      <w:r>
+        <w:rPr>
+          <w:rFonts w:ascii="Menlo Regular" w:hAnsi="Menlo Regular" w:cs="Menlo Regular"/>
+          <w:color w:val="0000FF"/>
+          <w:sz w:val="20"/>
+          <w:szCs w:val="20"/>
+        </w:rPr>
+        <w:t>func</w:t>
+      </w:r>
+      <w:proofErr w:type="spellEnd"/>
+      <w:r>
+        <w:rPr>
+          <w:rFonts w:ascii="Menlo Regular" w:hAnsi="Menlo Regular" w:cs="Menlo Regular"/>
+          <w:color w:val="000000"/>
+          <w:sz w:val="20"/>
+          <w:szCs w:val="20"/>
+        </w:rPr>
+        <w:t xml:space="preserve"> </w:t>
+      </w:r>
+      <w:proofErr w:type="spellStart"/>
+      <w:r>
+        <w:rPr>
+          <w:rFonts w:ascii="Menlo Regular" w:hAnsi="Menlo Regular" w:cs="Menlo Regular"/>
+          <w:color w:val="000000"/>
+          <w:sz w:val="20"/>
+          <w:szCs w:val="20"/>
+        </w:rPr>
+        <w:t>findLocationToTravel</w:t>
+      </w:r>
+      <w:proofErr w:type="spellEnd"/>
+      <w:r>
+        <w:rPr>
+          <w:rFonts w:ascii="Menlo Regular" w:hAnsi="Menlo Regular" w:cs="Menlo Regular"/>
+          <w:color w:val="000000"/>
+          <w:sz w:val="20"/>
+          <w:szCs w:val="20"/>
+        </w:rPr>
+        <w:t xml:space="preserve">(location: </w:t>
+      </w:r>
+      <w:r>
+        <w:rPr>
+          <w:rFonts w:ascii="Menlo Regular" w:hAnsi="Menlo Regular" w:cs="Menlo Regular"/>
+          <w:color w:val="2B839F"/>
+          <w:sz w:val="20"/>
+          <w:szCs w:val="20"/>
+        </w:rPr>
+        <w:t>String</w:t>
+      </w:r>
+      <w:r>
+        <w:rPr>
+          <w:rFonts w:ascii="Menlo Regular" w:hAnsi="Menlo Regular" w:cs="Menlo Regular"/>
+          <w:color w:val="000000"/>
+          <w:sz w:val="20"/>
+          <w:szCs w:val="20"/>
+        </w:rPr>
+        <w:t>) {</w:t>
+      </w:r>
+    </w:p>
+    <w:p>
+      <w:pPr>
+        <w:widowControl w:val="0"/>
+        <w:tabs>
+          <w:tab w:val="left" w:pos="543"/>
+        </w:tabs>
+        <w:autoSpaceDE w:val="0"/>
+        <w:autoSpaceDN w:val="0"/>
+        <w:adjustRightInd w:val="0"/>
+        <w:ind w:left="567"/>
+        <w:rPr>
+          <w:rFonts w:ascii="Helvetica" w:hAnsi="Helvetica" w:cs="Helvetica"/>
+          <w:sz w:val="20"/>
+          <w:szCs w:val="20"/>
+        </w:rPr>
+      </w:pPr>
+      <w:r>
+        <w:rPr>
+          <w:rFonts w:ascii="Menlo Regular" w:hAnsi="Menlo Regular" w:cs="Menlo Regular"/>
+          <w:color w:val="000000"/>
+          <w:sz w:val="20"/>
+          <w:szCs w:val="20"/>
+        </w:rPr>
+        <w:t xml:space="preserve">        </w:t>
+      </w:r>
+      <w:proofErr w:type="gramStart"/>
+      <w:r>
+        <w:rPr>
+          <w:rFonts w:ascii="Menlo Regular" w:hAnsi="Menlo Regular" w:cs="Menlo Regular"/>
+          <w:color w:val="000000"/>
+          <w:sz w:val="20"/>
+          <w:szCs w:val="20"/>
+        </w:rPr>
+        <w:t>print</w:t>
+      </w:r>
+      <w:proofErr w:type="gramEnd"/>
+      <w:r>
+        <w:rPr>
+          <w:rFonts w:ascii="Menlo Regular" w:hAnsi="Menlo Regular" w:cs="Menlo Regular"/>
+          <w:color w:val="000000"/>
+          <w:sz w:val="20"/>
+          <w:szCs w:val="20"/>
+        </w:rPr>
+        <w:t>(</w:t>
+      </w:r>
+      <w:r>
+        <w:rPr>
+          <w:rFonts w:ascii="Menlo Regular" w:hAnsi="Menlo Regular" w:cs="Menlo Regular"/>
+          <w:color w:val="A31515"/>
+          <w:sz w:val="20"/>
+          <w:szCs w:val="20"/>
+        </w:rPr>
+        <w:t xml:space="preserve">"So you </w:t>
+      </w:r>
+      <w:proofErr w:type="spellStart"/>
+      <w:r>
+        <w:rPr>
+          <w:rFonts w:ascii="Menlo Regular" w:hAnsi="Menlo Regular" w:cs="Menlo Regular"/>
+          <w:color w:val="A31515"/>
+          <w:sz w:val="20"/>
+          <w:szCs w:val="20"/>
+        </w:rPr>
+        <w:t>wanna</w:t>
+      </w:r>
+      <w:proofErr w:type="spellEnd"/>
+      <w:r>
+        <w:rPr>
+          <w:rFonts w:ascii="Menlo Regular" w:hAnsi="Menlo Regular" w:cs="Menlo Regular"/>
+          <w:color w:val="A31515"/>
+          <w:sz w:val="20"/>
+          <w:szCs w:val="20"/>
+        </w:rPr>
+        <w:t xml:space="preserve"> travel to </w:t>
+      </w:r>
+      <w:r>
+        <w:rPr>
+          <w:rFonts w:ascii="Menlo Regular" w:hAnsi="Menlo Regular" w:cs="Menlo Regular"/>
+          <w:color w:val="000000"/>
+          <w:sz w:val="20"/>
+          <w:szCs w:val="20"/>
+        </w:rPr>
+        <w:t>\</w:t>
+      </w:r>
+      <w:r>
+        <w:rPr>
+          <w:rFonts w:ascii="Menlo Regular" w:hAnsi="Menlo Regular" w:cs="Menlo Regular"/>
+          <w:color w:val="A31515"/>
+          <w:sz w:val="20"/>
+          <w:szCs w:val="20"/>
+        </w:rPr>
+        <w:t>(</w:t>
+      </w:r>
+      <w:r>
+        <w:rPr>
+          <w:rFonts w:ascii="Menlo Regular" w:hAnsi="Menlo Regular" w:cs="Menlo Regular"/>
+          <w:color w:val="000000"/>
+          <w:sz w:val="20"/>
+          <w:szCs w:val="20"/>
+        </w:rPr>
+        <w:t>location</w:t>
+      </w:r>
+      <w:r>
+        <w:rPr>
+          <w:rFonts w:ascii="Menlo Regular" w:hAnsi="Menlo Regular" w:cs="Menlo Regular"/>
+          <w:color w:val="A31515"/>
+          <w:sz w:val="20"/>
+          <w:szCs w:val="20"/>
+        </w:rPr>
+        <w:t>)"</w:t>
+      </w:r>
+      <w:r>
+        <w:rPr>
+          <w:rFonts w:ascii="Menlo Regular" w:hAnsi="Menlo Regular" w:cs="Menlo Regular"/>
+          <w:color w:val="000000"/>
+          <w:sz w:val="20"/>
+          <w:szCs w:val="20"/>
+        </w:rPr>
+        <w:t>)</w:t>
+      </w:r>
+    </w:p>
+    <w:p>
+      <w:pPr>
+        <w:widowControl w:val="0"/>
+        <w:tabs>
+          <w:tab w:val="left" w:pos="543"/>
+        </w:tabs>
+        <w:autoSpaceDE w:val="0"/>
+        <w:autoSpaceDN w:val="0"/>
+        <w:adjustRightInd w:val="0"/>
+        <w:ind w:left="567"/>
+        <w:rPr>
+          <w:rFonts w:ascii="Helvetica" w:hAnsi="Helvetica" w:cs="Helvetica"/>
+          <w:sz w:val="20"/>
+          <w:szCs w:val="20"/>
+        </w:rPr>
+      </w:pPr>
+      <w:r>
+        <w:rPr>
+          <w:rFonts w:ascii="Menlo Regular" w:hAnsi="Menlo Regular" w:cs="Menlo Regular"/>
+          <w:color w:val="000000"/>
+          <w:sz w:val="20"/>
+          <w:szCs w:val="20"/>
+        </w:rPr>
+        <w:t xml:space="preserve">    }</w:t>
+      </w:r>
+    </w:p>
+    <w:p>
+      <w:pPr>
+        <w:widowControl w:val="0"/>
+        <w:tabs>
+          <w:tab w:val="left" w:pos="543"/>
+        </w:tabs>
+        <w:autoSpaceDE w:val="0"/>
+        <w:autoSpaceDN w:val="0"/>
+        <w:adjustRightInd w:val="0"/>
+        <w:ind w:left="567"/>
+        <w:rPr>
+          <w:rFonts w:ascii="Helvetica" w:hAnsi="Helvetica" w:cs="Helvetica"/>
+          <w:sz w:val="20"/>
+          <w:szCs w:val="20"/>
+        </w:rPr>
+      </w:pPr>
+      <w:r>
+        <w:rPr>
+          <w:rFonts w:ascii="Menlo Regular" w:hAnsi="Menlo Regular" w:cs="Menlo Regular"/>
+          <w:color w:val="000000"/>
+          <w:sz w:val="20"/>
+          <w:szCs w:val="20"/>
+        </w:rPr>
+        <w:t xml:space="preserve">    </w:t>
+      </w:r>
+    </w:p>
+    <w:p>
+      <w:pPr>
+        <w:widowControl w:val="0"/>
+        <w:tabs>
+          <w:tab w:val="left" w:pos="543"/>
+        </w:tabs>
+        <w:autoSpaceDE w:val="0"/>
+        <w:autoSpaceDN w:val="0"/>
+        <w:adjustRightInd w:val="0"/>
+        <w:ind w:left="567"/>
+        <w:rPr>
+          <w:rFonts w:ascii="Helvetica" w:hAnsi="Helvetica" w:cs="Helvetica"/>
+          <w:sz w:val="20"/>
+          <w:szCs w:val="20"/>
+        </w:rPr>
+      </w:pPr>
+      <w:r>
+        <w:rPr>
+          <w:rFonts w:ascii="Menlo Regular" w:hAnsi="Menlo Regular" w:cs="Menlo Regular"/>
+          <w:color w:val="000000"/>
+          <w:sz w:val="20"/>
+          <w:szCs w:val="20"/>
+        </w:rPr>
+        <w:t xml:space="preserve">    </w:t>
+      </w:r>
+      <w:proofErr w:type="gramStart"/>
+      <w:r>
+        <w:rPr>
+          <w:rFonts w:ascii="Menlo Regular" w:hAnsi="Menlo Regular" w:cs="Menlo Regular"/>
+          <w:color w:val="0000FF"/>
+          <w:sz w:val="20"/>
+          <w:szCs w:val="20"/>
+        </w:rPr>
+        <w:t>public</w:t>
+      </w:r>
+      <w:proofErr w:type="gramEnd"/>
+      <w:r>
+        <w:rPr>
+          <w:rFonts w:ascii="Menlo Regular" w:hAnsi="Menlo Regular" w:cs="Menlo Regular"/>
+          <w:color w:val="000000"/>
+          <w:sz w:val="20"/>
+          <w:szCs w:val="20"/>
+        </w:rPr>
+        <w:t xml:space="preserve"> </w:t>
+      </w:r>
+      <w:proofErr w:type="spellStart"/>
+      <w:r>
+        <w:rPr>
+          <w:rFonts w:ascii="Menlo Regular" w:hAnsi="Menlo Regular" w:cs="Menlo Regular"/>
+          <w:color w:val="0000FF"/>
+          <w:sz w:val="20"/>
+          <w:szCs w:val="20"/>
+        </w:rPr>
+        <w:t>func</w:t>
+      </w:r>
+      <w:proofErr w:type="spellEnd"/>
+      <w:r>
+        <w:rPr>
+          <w:rFonts w:ascii="Menlo Regular" w:hAnsi="Menlo Regular" w:cs="Menlo Regular"/>
+          <w:color w:val="000000"/>
+          <w:sz w:val="20"/>
+          <w:szCs w:val="20"/>
+        </w:rPr>
+        <w:t xml:space="preserve"> </w:t>
+      </w:r>
+      <w:proofErr w:type="spellStart"/>
+      <w:r>
+        <w:rPr>
+          <w:rFonts w:ascii="Menlo Regular" w:hAnsi="Menlo Regular" w:cs="Menlo Regular"/>
+          <w:color w:val="000000"/>
+          <w:sz w:val="20"/>
+          <w:szCs w:val="20"/>
+        </w:rPr>
+        <w:t>makeARoute</w:t>
+      </w:r>
+      <w:proofErr w:type="spellEnd"/>
+      <w:r>
+        <w:rPr>
+          <w:rFonts w:ascii="Menlo Regular" w:hAnsi="Menlo Regular" w:cs="Menlo Regular"/>
+          <w:color w:val="000000"/>
+          <w:sz w:val="20"/>
+          <w:szCs w:val="20"/>
+        </w:rPr>
+        <w:t>() {</w:t>
+      </w:r>
+    </w:p>
+    <w:p>
+      <w:pPr>
+        <w:widowControl w:val="0"/>
+        <w:tabs>
+          <w:tab w:val="left" w:pos="543"/>
+        </w:tabs>
+        <w:autoSpaceDE w:val="0"/>
+        <w:autoSpaceDN w:val="0"/>
+        <w:adjustRightInd w:val="0"/>
+        <w:ind w:left="567"/>
+        <w:rPr>
+          <w:rFonts w:ascii="Helvetica" w:hAnsi="Helvetica" w:cs="Helvetica"/>
+          <w:sz w:val="20"/>
+          <w:szCs w:val="20"/>
+        </w:rPr>
+      </w:pPr>
+      <w:r>
+        <w:rPr>
+          <w:rFonts w:ascii="Menlo Regular" w:hAnsi="Menlo Regular" w:cs="Menlo Regular"/>
+          <w:color w:val="000000"/>
+          <w:sz w:val="20"/>
+          <w:szCs w:val="20"/>
+        </w:rPr>
+        <w:t xml:space="preserve">        </w:t>
+      </w:r>
+      <w:proofErr w:type="gramStart"/>
+      <w:r>
+        <w:rPr>
+          <w:rFonts w:ascii="Menlo Regular" w:hAnsi="Menlo Regular" w:cs="Menlo Regular"/>
+          <w:color w:val="000000"/>
+          <w:sz w:val="20"/>
+          <w:szCs w:val="20"/>
+        </w:rPr>
+        <w:t>print</w:t>
+      </w:r>
+      <w:proofErr w:type="gramEnd"/>
+      <w:r>
+        <w:rPr>
+          <w:rFonts w:ascii="Menlo Regular" w:hAnsi="Menlo Regular" w:cs="Menlo Regular"/>
+          <w:color w:val="000000"/>
+          <w:sz w:val="20"/>
+          <w:szCs w:val="20"/>
+        </w:rPr>
+        <w:t>(</w:t>
+      </w:r>
+      <w:r>
+        <w:rPr>
+          <w:rFonts w:ascii="Menlo Regular" w:hAnsi="Menlo Regular" w:cs="Menlo Regular"/>
+          <w:color w:val="A31515"/>
+          <w:sz w:val="20"/>
+          <w:szCs w:val="20"/>
+        </w:rPr>
+        <w:t>"Using Google maps..."</w:t>
+      </w:r>
+      <w:r>
+        <w:rPr>
+          <w:rFonts w:ascii="Menlo Regular" w:hAnsi="Menlo Regular" w:cs="Menlo Regular"/>
+          <w:color w:val="000000"/>
+          <w:sz w:val="20"/>
+          <w:szCs w:val="20"/>
+        </w:rPr>
+        <w:t>)</w:t>
+      </w:r>
+    </w:p>
+    <w:p>
+      <w:pPr>
+        <w:widowControl w:val="0"/>
+        <w:tabs>
+          <w:tab w:val="left" w:pos="543"/>
+        </w:tabs>
+        <w:autoSpaceDE w:val="0"/>
+        <w:autoSpaceDN w:val="0"/>
+        <w:adjustRightInd w:val="0"/>
+        <w:ind w:left="567"/>
+        <w:rPr>
+          <w:rFonts w:ascii="Helvetica" w:hAnsi="Helvetica" w:cs="Helvetica"/>
+          <w:sz w:val="20"/>
+          <w:szCs w:val="20"/>
+        </w:rPr>
+      </w:pPr>
+      <w:r>
+        <w:rPr>
+          <w:rFonts w:ascii="Menlo Regular" w:hAnsi="Menlo Regular" w:cs="Menlo Regular"/>
+          <w:color w:val="000000"/>
+          <w:sz w:val="20"/>
+          <w:szCs w:val="20"/>
+        </w:rPr>
+        <w:t xml:space="preserve">        </w:t>
+      </w:r>
+      <w:r>
+        <w:rPr>
+          <w:rFonts w:ascii="Menlo Regular" w:hAnsi="Menlo Regular" w:cs="Menlo Regular"/>
+          <w:color w:val="008000"/>
+          <w:sz w:val="20"/>
+          <w:szCs w:val="20"/>
+        </w:rPr>
+        <w:t xml:space="preserve">// </w:t>
+      </w:r>
+      <w:proofErr w:type="gramStart"/>
+      <w:r>
+        <w:rPr>
+          <w:rFonts w:ascii="Menlo Regular" w:hAnsi="Menlo Regular" w:cs="Menlo Regular"/>
+          <w:color w:val="008000"/>
+          <w:sz w:val="20"/>
+          <w:szCs w:val="20"/>
+        </w:rPr>
+        <w:t>looking</w:t>
+      </w:r>
+      <w:proofErr w:type="gramEnd"/>
+      <w:r>
+        <w:rPr>
+          <w:rFonts w:ascii="Menlo Regular" w:hAnsi="Menlo Regular" w:cs="Menlo Regular"/>
+          <w:color w:val="008000"/>
+          <w:sz w:val="20"/>
+          <w:szCs w:val="20"/>
+        </w:rPr>
+        <w:t xml:space="preserve"> for path in Google maps</w:t>
+      </w:r>
+    </w:p>
+    <w:p>
+      <w:pPr>
+        <w:widowControl w:val="0"/>
+        <w:tabs>
+          <w:tab w:val="left" w:pos="543"/>
+        </w:tabs>
+        <w:autoSpaceDE w:val="0"/>
+        <w:autoSpaceDN w:val="0"/>
+        <w:adjustRightInd w:val="0"/>
+        <w:ind w:left="567"/>
+        <w:rPr>
+          <w:rFonts w:ascii="Helvetica" w:hAnsi="Helvetica" w:cs="Helvetica"/>
+          <w:sz w:val="20"/>
+          <w:szCs w:val="20"/>
+        </w:rPr>
+      </w:pPr>
+      <w:r>
+        <w:rPr>
+          <w:rFonts w:ascii="Menlo Regular" w:hAnsi="Menlo Regular" w:cs="Menlo Regular"/>
+          <w:color w:val="000000"/>
+          <w:sz w:val="20"/>
+          <w:szCs w:val="20"/>
+        </w:rPr>
+        <w:t xml:space="preserve">    }</w:t>
+      </w:r>
+    </w:p>
+    <w:p>
+      <w:pPr>
+        <w:ind w:left="567"/>
+        <w:rPr>
+          <w:rFonts w:ascii="Menlo Regular" w:hAnsi="Menlo Regular" w:cs="Menlo Regular"/>
+          <w:color w:val="000000"/>
+          <w:sz w:val="20"/>
+          <w:szCs w:val="20"/>
+        </w:rPr>
+      </w:pPr>
+      <w:r>
+        <w:rPr>
+          <w:rFonts w:ascii="Menlo Regular" w:hAnsi="Menlo Regular" w:cs="Menlo Regular"/>
+          <w:color w:val="000000"/>
+          <w:sz w:val="20"/>
+          <w:szCs w:val="20"/>
+        </w:rPr>
+        <w:t>}</w:t>
+      </w:r>
+    </w:p>
+    <w:p>
+      <w:pPr>
+        <w:rPr>
+          <w:lang w:val="ru-RU"/>
+        </w:rPr>
+      </w:pPr>
+      <w:r>
+        <w:rPr>
+          <w:lang w:val="ru-RU"/>
+        </w:rPr>
+        <w:br w:type="page"/>
+      </w:r>
+    </w:p>
+    <w:p>
+      <w:pPr>
+        <w:jc w:val="both"/>
+        <w:rPr>
+          <w:lang w:val="ru-RU"/>
+        </w:rPr>
+      </w:pPr>
+      <w:r>
+        <w:rPr>
+          <w:lang w:val="ru-RU"/>
+        </w:rPr>
+        <w:lastRenderedPageBreak/>
+        <w:t>Естественно, нам необходима сама система заказа транспорта и, собственно, путешествия:</w:t>
+      </w:r>
+    </w:p>
+    <w:p>
+      <w:pPr>
+        <w:jc w:val="both"/>
+        <w:rPr>
+          <w:lang w:val="ru-RU"/>
+        </w:rPr>
+      </w:pPr>
+    </w:p>
+    <w:p>
+      <w:pPr>
+        <w:widowControl w:val="0"/>
+        <w:tabs>
+          <w:tab w:val="left" w:pos="543"/>
+        </w:tabs>
+        <w:autoSpaceDE w:val="0"/>
+        <w:autoSpaceDN w:val="0"/>
+        <w:adjustRightInd w:val="0"/>
+        <w:ind w:left="567"/>
+        <w:rPr>
+          <w:rFonts w:ascii="Helvetica" w:hAnsi="Helvetica" w:cs="Helvetica"/>
+          <w:sz w:val="20"/>
+          <w:szCs w:val="20"/>
+        </w:rPr>
+      </w:pPr>
+      <w:proofErr w:type="gramStart"/>
+      <w:r>
+        <w:rPr>
+          <w:rFonts w:ascii="Menlo Regular" w:hAnsi="Menlo Regular" w:cs="Menlo Regular"/>
+          <w:color w:val="0000FF"/>
+          <w:sz w:val="20"/>
+          <w:szCs w:val="20"/>
+        </w:rPr>
+        <w:t>public</w:t>
+      </w:r>
+      <w:proofErr w:type="gramEnd"/>
+      <w:r>
+        <w:rPr>
+          <w:rFonts w:ascii="Menlo Regular" w:hAnsi="Menlo Regular" w:cs="Menlo Regular"/>
+          <w:color w:val="000000"/>
+          <w:sz w:val="20"/>
+          <w:szCs w:val="20"/>
+        </w:rPr>
+        <w:t xml:space="preserve"> </w:t>
+      </w:r>
+      <w:r>
+        <w:rPr>
+          <w:rFonts w:ascii="Menlo Regular" w:hAnsi="Menlo Regular" w:cs="Menlo Regular"/>
+          <w:color w:val="0000FF"/>
+          <w:sz w:val="20"/>
+          <w:szCs w:val="20"/>
+        </w:rPr>
+        <w:t>class</w:t>
+      </w:r>
+      <w:r>
+        <w:rPr>
+          <w:rFonts w:ascii="Menlo Regular" w:hAnsi="Menlo Regular" w:cs="Menlo Regular"/>
+          <w:color w:val="000000"/>
+          <w:sz w:val="20"/>
+          <w:szCs w:val="20"/>
+        </w:rPr>
+        <w:t xml:space="preserve"> </w:t>
+      </w:r>
+      <w:proofErr w:type="spellStart"/>
+      <w:r>
+        <w:rPr>
+          <w:rFonts w:ascii="Menlo Regular" w:hAnsi="Menlo Regular" w:cs="Menlo Regular"/>
+          <w:color w:val="000000"/>
+          <w:sz w:val="20"/>
+          <w:szCs w:val="20"/>
+        </w:rPr>
+        <w:t>TravelEngine</w:t>
+      </w:r>
+      <w:proofErr w:type="spellEnd"/>
+      <w:r>
+        <w:rPr>
+          <w:rFonts w:ascii="Menlo Regular" w:hAnsi="Menlo Regular" w:cs="Menlo Regular"/>
+          <w:color w:val="000000"/>
+          <w:sz w:val="20"/>
+          <w:szCs w:val="20"/>
+        </w:rPr>
+        <w:t xml:space="preserve"> {</w:t>
+      </w:r>
+    </w:p>
+    <w:p>
+      <w:pPr>
+        <w:widowControl w:val="0"/>
+        <w:tabs>
+          <w:tab w:val="left" w:pos="543"/>
+        </w:tabs>
+        <w:autoSpaceDE w:val="0"/>
+        <w:autoSpaceDN w:val="0"/>
+        <w:adjustRightInd w:val="0"/>
+        <w:ind w:left="567"/>
+        <w:rPr>
+          <w:rFonts w:ascii="Helvetica" w:hAnsi="Helvetica" w:cs="Helvetica"/>
+          <w:sz w:val="20"/>
+          <w:szCs w:val="20"/>
+        </w:rPr>
+      </w:pPr>
+      <w:r>
+        <w:rPr>
+          <w:rFonts w:ascii="Menlo Regular" w:hAnsi="Menlo Regular" w:cs="Menlo Regular"/>
+          <w:color w:val="000000"/>
+          <w:sz w:val="20"/>
+          <w:szCs w:val="20"/>
+        </w:rPr>
+        <w:t xml:space="preserve">    </w:t>
+      </w:r>
+      <w:proofErr w:type="gramStart"/>
+      <w:r>
+        <w:rPr>
+          <w:rFonts w:ascii="Menlo Regular" w:hAnsi="Menlo Regular" w:cs="Menlo Regular"/>
+          <w:color w:val="0000FF"/>
+          <w:sz w:val="20"/>
+          <w:szCs w:val="20"/>
+        </w:rPr>
+        <w:t>public</w:t>
+      </w:r>
+      <w:proofErr w:type="gramEnd"/>
+      <w:r>
+        <w:rPr>
+          <w:rFonts w:ascii="Menlo Regular" w:hAnsi="Menlo Regular" w:cs="Menlo Regular"/>
+          <w:color w:val="000000"/>
+          <w:sz w:val="20"/>
+          <w:szCs w:val="20"/>
+        </w:rPr>
+        <w:t xml:space="preserve"> </w:t>
+      </w:r>
+      <w:proofErr w:type="spellStart"/>
+      <w:r>
+        <w:rPr>
+          <w:rFonts w:ascii="Menlo Regular" w:hAnsi="Menlo Regular" w:cs="Menlo Regular"/>
+          <w:color w:val="0000FF"/>
+          <w:sz w:val="20"/>
+          <w:szCs w:val="20"/>
+        </w:rPr>
+        <w:t>init</w:t>
+      </w:r>
+      <w:proofErr w:type="spellEnd"/>
+      <w:r>
+        <w:rPr>
+          <w:rFonts w:ascii="Menlo Regular" w:hAnsi="Menlo Regular" w:cs="Menlo Regular"/>
+          <w:color w:val="000000"/>
+          <w:sz w:val="20"/>
+          <w:szCs w:val="20"/>
+        </w:rPr>
+        <w:t>() { }</w:t>
+      </w:r>
+    </w:p>
+    <w:p>
+      <w:pPr>
+        <w:widowControl w:val="0"/>
+        <w:tabs>
+          <w:tab w:val="left" w:pos="543"/>
+        </w:tabs>
+        <w:autoSpaceDE w:val="0"/>
+        <w:autoSpaceDN w:val="0"/>
+        <w:adjustRightInd w:val="0"/>
+        <w:ind w:left="567"/>
+        <w:rPr>
+          <w:rFonts w:ascii="Helvetica" w:hAnsi="Helvetica" w:cs="Helvetica"/>
+          <w:sz w:val="20"/>
+          <w:szCs w:val="20"/>
+        </w:rPr>
+      </w:pPr>
+      <w:r>
+        <w:rPr>
+          <w:rFonts w:ascii="Menlo Regular" w:hAnsi="Menlo Regular" w:cs="Menlo Regular"/>
+          <w:color w:val="000000"/>
+          <w:sz w:val="20"/>
+          <w:szCs w:val="20"/>
+        </w:rPr>
+        <w:t xml:space="preserve">    </w:t>
+      </w:r>
+    </w:p>
+    <w:p>
+      <w:pPr>
+        <w:widowControl w:val="0"/>
+        <w:tabs>
+          <w:tab w:val="left" w:pos="543"/>
+        </w:tabs>
+        <w:autoSpaceDE w:val="0"/>
+        <w:autoSpaceDN w:val="0"/>
+        <w:adjustRightInd w:val="0"/>
+        <w:ind w:left="567"/>
+        <w:rPr>
+          <w:rFonts w:ascii="Helvetica" w:hAnsi="Helvetica" w:cs="Helvetica"/>
+          <w:sz w:val="20"/>
+          <w:szCs w:val="20"/>
+        </w:rPr>
+      </w:pPr>
+      <w:r>
+        <w:rPr>
+          <w:rFonts w:ascii="Menlo Regular" w:hAnsi="Menlo Regular" w:cs="Menlo Regular"/>
+          <w:color w:val="000000"/>
+          <w:sz w:val="20"/>
+          <w:szCs w:val="20"/>
+        </w:rPr>
+        <w:t xml:space="preserve">    </w:t>
+      </w:r>
+      <w:proofErr w:type="gramStart"/>
+      <w:r>
+        <w:rPr>
+          <w:rFonts w:ascii="Menlo Regular" w:hAnsi="Menlo Regular" w:cs="Menlo Regular"/>
+          <w:color w:val="0000FF"/>
+          <w:sz w:val="20"/>
+          <w:szCs w:val="20"/>
+        </w:rPr>
+        <w:t>public</w:t>
+      </w:r>
+      <w:proofErr w:type="gramEnd"/>
+      <w:r>
+        <w:rPr>
+          <w:rFonts w:ascii="Menlo Regular" w:hAnsi="Menlo Regular" w:cs="Menlo Regular"/>
+          <w:color w:val="000000"/>
+          <w:sz w:val="20"/>
+          <w:szCs w:val="20"/>
+        </w:rPr>
+        <w:t xml:space="preserve"> </w:t>
+      </w:r>
+      <w:proofErr w:type="spellStart"/>
+      <w:r>
+        <w:rPr>
+          <w:rFonts w:ascii="Menlo Regular" w:hAnsi="Menlo Regular" w:cs="Menlo Regular"/>
+          <w:color w:val="0000FF"/>
+          <w:sz w:val="20"/>
+          <w:szCs w:val="20"/>
+        </w:rPr>
+        <w:t>func</w:t>
+      </w:r>
+      <w:proofErr w:type="spellEnd"/>
+      <w:r>
+        <w:rPr>
+          <w:rFonts w:ascii="Menlo Regular" w:hAnsi="Menlo Regular" w:cs="Menlo Regular"/>
+          <w:color w:val="000000"/>
+          <w:sz w:val="20"/>
+          <w:szCs w:val="20"/>
+        </w:rPr>
+        <w:t xml:space="preserve"> </w:t>
+      </w:r>
+      <w:proofErr w:type="spellStart"/>
+      <w:r>
+        <w:rPr>
+          <w:rFonts w:ascii="Menlo Regular" w:hAnsi="Menlo Regular" w:cs="Menlo Regular"/>
+          <w:color w:val="000000"/>
+          <w:sz w:val="20"/>
+          <w:szCs w:val="20"/>
+        </w:rPr>
+        <w:t>findTransport</w:t>
+      </w:r>
+      <w:proofErr w:type="spellEnd"/>
+      <w:r>
+        <w:rPr>
+          <w:rFonts w:ascii="Menlo Regular" w:hAnsi="Menlo Regular" w:cs="Menlo Regular"/>
+          <w:color w:val="000000"/>
+          <w:sz w:val="20"/>
+          <w:szCs w:val="20"/>
+        </w:rPr>
+        <w:t>() {</w:t>
+      </w:r>
+    </w:p>
+    <w:p>
+      <w:pPr>
+        <w:widowControl w:val="0"/>
+        <w:tabs>
+          <w:tab w:val="left" w:pos="543"/>
+        </w:tabs>
+        <w:autoSpaceDE w:val="0"/>
+        <w:autoSpaceDN w:val="0"/>
+        <w:adjustRightInd w:val="0"/>
+        <w:ind w:left="567"/>
+        <w:rPr>
+          <w:rFonts w:ascii="Helvetica" w:hAnsi="Helvetica" w:cs="Helvetica"/>
+          <w:sz w:val="20"/>
+          <w:szCs w:val="20"/>
+        </w:rPr>
+      </w:pPr>
+      <w:r>
+        <w:rPr>
+          <w:rFonts w:ascii="Menlo Regular" w:hAnsi="Menlo Regular" w:cs="Menlo Regular"/>
+          <w:color w:val="000000"/>
+          <w:sz w:val="20"/>
+          <w:szCs w:val="20"/>
+        </w:rPr>
+        <w:t xml:space="preserve">        </w:t>
+      </w:r>
+      <w:proofErr w:type="gramStart"/>
+      <w:r>
+        <w:rPr>
+          <w:rFonts w:ascii="Menlo Regular" w:hAnsi="Menlo Regular" w:cs="Menlo Regular"/>
+          <w:color w:val="000000"/>
+          <w:sz w:val="20"/>
+          <w:szCs w:val="20"/>
+        </w:rPr>
+        <w:t>print</w:t>
+      </w:r>
+      <w:proofErr w:type="gramEnd"/>
+      <w:r>
+        <w:rPr>
+          <w:rFonts w:ascii="Menlo Regular" w:hAnsi="Menlo Regular" w:cs="Menlo Regular"/>
+          <w:color w:val="000000"/>
+          <w:sz w:val="20"/>
+          <w:szCs w:val="20"/>
+        </w:rPr>
+        <w:t>(</w:t>
+      </w:r>
+      <w:r>
+        <w:rPr>
+          <w:rFonts w:ascii="Menlo Regular" w:hAnsi="Menlo Regular" w:cs="Menlo Regular"/>
+          <w:color w:val="A31515"/>
+          <w:sz w:val="20"/>
+          <w:szCs w:val="20"/>
+        </w:rPr>
+        <w:t>"Okay, to travel there you will need a dragon!"</w:t>
+      </w:r>
+      <w:r>
+        <w:rPr>
+          <w:rFonts w:ascii="Menlo Regular" w:hAnsi="Menlo Regular" w:cs="Menlo Regular"/>
+          <w:color w:val="000000"/>
+          <w:sz w:val="20"/>
+          <w:szCs w:val="20"/>
+        </w:rPr>
+        <w:t>)</w:t>
+      </w:r>
+    </w:p>
+    <w:p>
+      <w:pPr>
+        <w:widowControl w:val="0"/>
+        <w:tabs>
+          <w:tab w:val="left" w:pos="543"/>
+        </w:tabs>
+        <w:autoSpaceDE w:val="0"/>
+        <w:autoSpaceDN w:val="0"/>
+        <w:adjustRightInd w:val="0"/>
+        <w:ind w:left="567"/>
+        <w:rPr>
+          <w:rFonts w:ascii="Helvetica" w:hAnsi="Helvetica" w:cs="Helvetica"/>
+          <w:sz w:val="20"/>
+          <w:szCs w:val="20"/>
+        </w:rPr>
+      </w:pPr>
+      <w:r>
+        <w:rPr>
+          <w:rFonts w:ascii="Menlo Regular" w:hAnsi="Menlo Regular" w:cs="Menlo Regular"/>
+          <w:color w:val="000000"/>
+          <w:sz w:val="20"/>
+          <w:szCs w:val="20"/>
+        </w:rPr>
+        <w:t xml:space="preserve">    }</w:t>
+      </w:r>
+    </w:p>
+    <w:p>
+      <w:pPr>
+        <w:widowControl w:val="0"/>
+        <w:tabs>
+          <w:tab w:val="left" w:pos="543"/>
+        </w:tabs>
+        <w:autoSpaceDE w:val="0"/>
+        <w:autoSpaceDN w:val="0"/>
+        <w:adjustRightInd w:val="0"/>
+        <w:ind w:left="567"/>
+        <w:rPr>
+          <w:rFonts w:ascii="Helvetica" w:hAnsi="Helvetica" w:cs="Helvetica"/>
+          <w:sz w:val="20"/>
+          <w:szCs w:val="20"/>
+        </w:rPr>
+      </w:pPr>
+      <w:r>
+        <w:rPr>
+          <w:rFonts w:ascii="Menlo Regular" w:hAnsi="Menlo Regular" w:cs="Menlo Regular"/>
+          <w:color w:val="000000"/>
+          <w:sz w:val="20"/>
+          <w:szCs w:val="20"/>
+        </w:rPr>
+        <w:t xml:space="preserve">    </w:t>
+      </w:r>
+    </w:p>
+    <w:p>
+      <w:pPr>
+        <w:widowControl w:val="0"/>
+        <w:tabs>
+          <w:tab w:val="left" w:pos="543"/>
+        </w:tabs>
+        <w:autoSpaceDE w:val="0"/>
+        <w:autoSpaceDN w:val="0"/>
+        <w:adjustRightInd w:val="0"/>
+        <w:ind w:left="567"/>
+        <w:rPr>
+          <w:rFonts w:ascii="Helvetica" w:hAnsi="Helvetica" w:cs="Helvetica"/>
+          <w:sz w:val="20"/>
+          <w:szCs w:val="20"/>
+        </w:rPr>
+      </w:pPr>
+      <w:r>
+        <w:rPr>
+          <w:rFonts w:ascii="Menlo Regular" w:hAnsi="Menlo Regular" w:cs="Menlo Regular"/>
+          <w:color w:val="000000"/>
+          <w:sz w:val="20"/>
+          <w:szCs w:val="20"/>
+        </w:rPr>
+        <w:t xml:space="preserve">    </w:t>
+      </w:r>
+      <w:proofErr w:type="gramStart"/>
+      <w:r>
+        <w:rPr>
+          <w:rFonts w:ascii="Menlo Regular" w:hAnsi="Menlo Regular" w:cs="Menlo Regular"/>
+          <w:color w:val="0000FF"/>
+          <w:sz w:val="20"/>
+          <w:szCs w:val="20"/>
+        </w:rPr>
+        <w:t>public</w:t>
+      </w:r>
+      <w:proofErr w:type="gramEnd"/>
+      <w:r>
+        <w:rPr>
+          <w:rFonts w:ascii="Menlo Regular" w:hAnsi="Menlo Regular" w:cs="Menlo Regular"/>
+          <w:color w:val="000000"/>
+          <w:sz w:val="20"/>
+          <w:szCs w:val="20"/>
+        </w:rPr>
+        <w:t xml:space="preserve"> </w:t>
+      </w:r>
+      <w:proofErr w:type="spellStart"/>
+      <w:r>
+        <w:rPr>
+          <w:rFonts w:ascii="Menlo Regular" w:hAnsi="Menlo Regular" w:cs="Menlo Regular"/>
+          <w:color w:val="0000FF"/>
+          <w:sz w:val="20"/>
+          <w:szCs w:val="20"/>
+        </w:rPr>
+        <w:t>func</w:t>
+      </w:r>
+      <w:proofErr w:type="spellEnd"/>
+      <w:r>
+        <w:rPr>
+          <w:rFonts w:ascii="Menlo Regular" w:hAnsi="Menlo Regular" w:cs="Menlo Regular"/>
+          <w:color w:val="000000"/>
+          <w:sz w:val="20"/>
+          <w:szCs w:val="20"/>
+        </w:rPr>
+        <w:t xml:space="preserve"> </w:t>
+      </w:r>
+      <w:proofErr w:type="spellStart"/>
+      <w:r>
+        <w:rPr>
+          <w:rFonts w:ascii="Menlo Regular" w:hAnsi="Menlo Regular" w:cs="Menlo Regular"/>
+          <w:color w:val="000000"/>
+          <w:sz w:val="20"/>
+          <w:szCs w:val="20"/>
+        </w:rPr>
+        <w:t>orderTransport</w:t>
+      </w:r>
+      <w:proofErr w:type="spellEnd"/>
+      <w:r>
+        <w:rPr>
+          <w:rFonts w:ascii="Menlo Regular" w:hAnsi="Menlo Regular" w:cs="Menlo Regular"/>
+          <w:color w:val="000000"/>
+          <w:sz w:val="20"/>
+          <w:szCs w:val="20"/>
+        </w:rPr>
+        <w:t>() {</w:t>
+      </w:r>
+    </w:p>
+    <w:p>
+      <w:pPr>
+        <w:widowControl w:val="0"/>
+        <w:tabs>
+          <w:tab w:val="left" w:pos="543"/>
+        </w:tabs>
+        <w:autoSpaceDE w:val="0"/>
+        <w:autoSpaceDN w:val="0"/>
+        <w:adjustRightInd w:val="0"/>
+        <w:ind w:left="567"/>
+        <w:rPr>
+          <w:rFonts w:ascii="Helvetica" w:hAnsi="Helvetica" w:cs="Helvetica"/>
+          <w:sz w:val="20"/>
+          <w:szCs w:val="20"/>
+        </w:rPr>
+      </w:pPr>
+      <w:r>
+        <w:rPr>
+          <w:rFonts w:ascii="Menlo Regular" w:hAnsi="Menlo Regular" w:cs="Menlo Regular"/>
+          <w:color w:val="000000"/>
+          <w:sz w:val="20"/>
+          <w:szCs w:val="20"/>
+        </w:rPr>
+        <w:t xml:space="preserve">        </w:t>
+      </w:r>
+      <w:proofErr w:type="gramStart"/>
+      <w:r>
+        <w:rPr>
+          <w:rFonts w:ascii="Menlo Regular" w:hAnsi="Menlo Regular" w:cs="Menlo Regular"/>
+          <w:color w:val="000000"/>
+          <w:sz w:val="20"/>
+          <w:szCs w:val="20"/>
+        </w:rPr>
+        <w:t>print</w:t>
+      </w:r>
+      <w:proofErr w:type="gramEnd"/>
+      <w:r>
+        <w:rPr>
+          <w:rFonts w:ascii="Menlo Regular" w:hAnsi="Menlo Regular" w:cs="Menlo Regular"/>
+          <w:color w:val="000000"/>
+          <w:sz w:val="20"/>
+          <w:szCs w:val="20"/>
+        </w:rPr>
+        <w:t>(</w:t>
+      </w:r>
+      <w:r>
+        <w:rPr>
+          <w:rFonts w:ascii="Menlo Regular" w:hAnsi="Menlo Regular" w:cs="Menlo Regular"/>
+          <w:color w:val="A31515"/>
+          <w:sz w:val="20"/>
+          <w:szCs w:val="20"/>
+        </w:rPr>
+        <w:t>"I need to order a dragon."</w:t>
+      </w:r>
+      <w:r>
+        <w:rPr>
+          <w:rFonts w:ascii="Menlo Regular" w:hAnsi="Menlo Regular" w:cs="Menlo Regular"/>
+          <w:color w:val="000000"/>
+          <w:sz w:val="20"/>
+          <w:szCs w:val="20"/>
+        </w:rPr>
+        <w:t>)</w:t>
+      </w:r>
+    </w:p>
+    <w:p>
+      <w:pPr>
+        <w:widowControl w:val="0"/>
+        <w:tabs>
+          <w:tab w:val="left" w:pos="543"/>
+        </w:tabs>
+        <w:autoSpaceDE w:val="0"/>
+        <w:autoSpaceDN w:val="0"/>
+        <w:adjustRightInd w:val="0"/>
+        <w:ind w:left="567"/>
+        <w:rPr>
+          <w:rFonts w:ascii="Helvetica" w:hAnsi="Helvetica" w:cs="Helvetica"/>
+          <w:sz w:val="20"/>
+          <w:szCs w:val="20"/>
+        </w:rPr>
+      </w:pPr>
+      <w:r>
+        <w:rPr>
+          <w:rFonts w:ascii="Menlo Regular" w:hAnsi="Menlo Regular" w:cs="Menlo Regular"/>
+          <w:color w:val="000000"/>
+          <w:sz w:val="20"/>
+          <w:szCs w:val="20"/>
+        </w:rPr>
+        <w:t xml:space="preserve">        </w:t>
+      </w:r>
+      <w:proofErr w:type="gramStart"/>
+      <w:r>
+        <w:rPr>
+          <w:rFonts w:ascii="Menlo Regular" w:hAnsi="Menlo Regular" w:cs="Menlo Regular"/>
+          <w:color w:val="000000"/>
+          <w:sz w:val="20"/>
+          <w:szCs w:val="20"/>
+        </w:rPr>
+        <w:t>print</w:t>
+      </w:r>
+      <w:proofErr w:type="gramEnd"/>
+      <w:r>
+        <w:rPr>
+          <w:rFonts w:ascii="Menlo Regular" w:hAnsi="Menlo Regular" w:cs="Menlo Regular"/>
+          <w:color w:val="000000"/>
+          <w:sz w:val="20"/>
+          <w:szCs w:val="20"/>
+        </w:rPr>
+        <w:t>(</w:t>
+      </w:r>
+      <w:r>
+        <w:rPr>
+          <w:rFonts w:ascii="Menlo Regular" w:hAnsi="Menlo Regular" w:cs="Menlo Regular"/>
+          <w:color w:val="A31515"/>
+          <w:sz w:val="20"/>
+          <w:szCs w:val="20"/>
+        </w:rPr>
+        <w:t>"Yes, green one."</w:t>
+      </w:r>
+      <w:r>
+        <w:rPr>
+          <w:rFonts w:ascii="Menlo Regular" w:hAnsi="Menlo Regular" w:cs="Menlo Regular"/>
+          <w:color w:val="000000"/>
+          <w:sz w:val="20"/>
+          <w:szCs w:val="20"/>
+        </w:rPr>
+        <w:t>)</w:t>
+      </w:r>
+    </w:p>
+    <w:p>
+      <w:pPr>
+        <w:widowControl w:val="0"/>
+        <w:tabs>
+          <w:tab w:val="left" w:pos="543"/>
+        </w:tabs>
+        <w:autoSpaceDE w:val="0"/>
+        <w:autoSpaceDN w:val="0"/>
+        <w:adjustRightInd w:val="0"/>
+        <w:ind w:left="567"/>
+        <w:rPr>
+          <w:rFonts w:ascii="Helvetica" w:hAnsi="Helvetica" w:cs="Helvetica"/>
+          <w:sz w:val="20"/>
+          <w:szCs w:val="20"/>
+        </w:rPr>
+      </w:pPr>
+      <w:r>
+        <w:rPr>
+          <w:rFonts w:ascii="Menlo Regular" w:hAnsi="Menlo Regular" w:cs="Menlo Regular"/>
+          <w:color w:val="000000"/>
+          <w:sz w:val="20"/>
+          <w:szCs w:val="20"/>
+        </w:rPr>
+        <w:t xml:space="preserve">        </w:t>
+      </w:r>
+      <w:proofErr w:type="gramStart"/>
+      <w:r>
+        <w:rPr>
+          <w:rFonts w:ascii="Menlo Regular" w:hAnsi="Menlo Regular" w:cs="Menlo Regular"/>
+          <w:color w:val="000000"/>
+          <w:sz w:val="20"/>
+          <w:szCs w:val="20"/>
+        </w:rPr>
+        <w:t>print</w:t>
+      </w:r>
+      <w:proofErr w:type="gramEnd"/>
+      <w:r>
+        <w:rPr>
+          <w:rFonts w:ascii="Menlo Regular" w:hAnsi="Menlo Regular" w:cs="Menlo Regular"/>
+          <w:color w:val="000000"/>
+          <w:sz w:val="20"/>
+          <w:szCs w:val="20"/>
+        </w:rPr>
+        <w:t>(</w:t>
+      </w:r>
+      <w:r>
+        <w:rPr>
+          <w:rFonts w:ascii="Menlo Regular" w:hAnsi="Menlo Regular" w:cs="Menlo Regular"/>
+          <w:color w:val="A31515"/>
+          <w:sz w:val="20"/>
+          <w:szCs w:val="20"/>
+        </w:rPr>
+        <w:t>"With fire, of course."</w:t>
+      </w:r>
+      <w:r>
+        <w:rPr>
+          <w:rFonts w:ascii="Menlo Regular" w:hAnsi="Menlo Regular" w:cs="Menlo Regular"/>
+          <w:color w:val="000000"/>
+          <w:sz w:val="20"/>
+          <w:szCs w:val="20"/>
+        </w:rPr>
+        <w:t>)</w:t>
+      </w:r>
+    </w:p>
+    <w:p>
+      <w:pPr>
+        <w:widowControl w:val="0"/>
+        <w:tabs>
+          <w:tab w:val="left" w:pos="543"/>
+        </w:tabs>
+        <w:autoSpaceDE w:val="0"/>
+        <w:autoSpaceDN w:val="0"/>
+        <w:adjustRightInd w:val="0"/>
+        <w:ind w:left="567"/>
+        <w:rPr>
+          <w:rFonts w:ascii="Helvetica" w:hAnsi="Helvetica" w:cs="Helvetica"/>
+          <w:sz w:val="20"/>
+          <w:szCs w:val="20"/>
+        </w:rPr>
+      </w:pPr>
+      <w:r>
+        <w:rPr>
+          <w:rFonts w:ascii="Menlo Regular" w:hAnsi="Menlo Regular" w:cs="Menlo Regular"/>
+          <w:color w:val="000000"/>
+          <w:sz w:val="20"/>
+          <w:szCs w:val="20"/>
+        </w:rPr>
+        <w:t xml:space="preserve">    }</w:t>
+      </w:r>
+    </w:p>
+    <w:p>
+      <w:pPr>
+        <w:widowControl w:val="0"/>
+        <w:tabs>
+          <w:tab w:val="left" w:pos="543"/>
+        </w:tabs>
+        <w:autoSpaceDE w:val="0"/>
+        <w:autoSpaceDN w:val="0"/>
+        <w:adjustRightInd w:val="0"/>
+        <w:ind w:left="567"/>
+        <w:rPr>
+          <w:rFonts w:ascii="Helvetica" w:hAnsi="Helvetica" w:cs="Helvetica"/>
+          <w:sz w:val="20"/>
+          <w:szCs w:val="20"/>
+        </w:rPr>
+      </w:pPr>
+      <w:r>
+        <w:rPr>
+          <w:rFonts w:ascii="Menlo Regular" w:hAnsi="Menlo Regular" w:cs="Menlo Regular"/>
+          <w:color w:val="000000"/>
+          <w:sz w:val="20"/>
+          <w:szCs w:val="20"/>
+        </w:rPr>
+        <w:t xml:space="preserve">    </w:t>
+      </w:r>
+    </w:p>
+    <w:p>
+      <w:pPr>
+        <w:widowControl w:val="0"/>
+        <w:tabs>
+          <w:tab w:val="left" w:pos="543"/>
+        </w:tabs>
+        <w:autoSpaceDE w:val="0"/>
+        <w:autoSpaceDN w:val="0"/>
+        <w:adjustRightInd w:val="0"/>
+        <w:ind w:left="567"/>
+        <w:rPr>
+          <w:rFonts w:ascii="Helvetica" w:hAnsi="Helvetica" w:cs="Helvetica"/>
+          <w:sz w:val="20"/>
+          <w:szCs w:val="20"/>
+        </w:rPr>
+      </w:pPr>
+      <w:r>
+        <w:rPr>
+          <w:rFonts w:ascii="Menlo Regular" w:hAnsi="Menlo Regular" w:cs="Menlo Regular"/>
+          <w:color w:val="000000"/>
+          <w:sz w:val="20"/>
+          <w:szCs w:val="20"/>
+        </w:rPr>
+        <w:t xml:space="preserve">    </w:t>
+      </w:r>
+      <w:proofErr w:type="gramStart"/>
+      <w:r>
+        <w:rPr>
+          <w:rFonts w:ascii="Menlo Regular" w:hAnsi="Menlo Regular" w:cs="Menlo Regular"/>
+          <w:color w:val="0000FF"/>
+          <w:sz w:val="20"/>
+          <w:szCs w:val="20"/>
+        </w:rPr>
+        <w:t>public</w:t>
+      </w:r>
+      <w:proofErr w:type="gramEnd"/>
+      <w:r>
+        <w:rPr>
+          <w:rFonts w:ascii="Menlo Regular" w:hAnsi="Menlo Regular" w:cs="Menlo Regular"/>
+          <w:color w:val="000000"/>
+          <w:sz w:val="20"/>
+          <w:szCs w:val="20"/>
+        </w:rPr>
+        <w:t xml:space="preserve"> </w:t>
+      </w:r>
+      <w:proofErr w:type="spellStart"/>
+      <w:r>
+        <w:rPr>
+          <w:rFonts w:ascii="Menlo Regular" w:hAnsi="Menlo Regular" w:cs="Menlo Regular"/>
+          <w:color w:val="0000FF"/>
+          <w:sz w:val="20"/>
+          <w:szCs w:val="20"/>
+        </w:rPr>
+        <w:t>func</w:t>
+      </w:r>
+      <w:proofErr w:type="spellEnd"/>
+      <w:r>
+        <w:rPr>
+          <w:rFonts w:ascii="Menlo Regular" w:hAnsi="Menlo Regular" w:cs="Menlo Regular"/>
+          <w:color w:val="000000"/>
+          <w:sz w:val="20"/>
+          <w:szCs w:val="20"/>
+        </w:rPr>
+        <w:t xml:space="preserve"> travel() {</w:t>
+      </w:r>
+    </w:p>
+    <w:p>
+      <w:pPr>
+        <w:widowControl w:val="0"/>
+        <w:tabs>
+          <w:tab w:val="left" w:pos="543"/>
+        </w:tabs>
+        <w:autoSpaceDE w:val="0"/>
+        <w:autoSpaceDN w:val="0"/>
+        <w:adjustRightInd w:val="0"/>
+        <w:ind w:left="567"/>
+        <w:rPr>
+          <w:rFonts w:ascii="Helvetica" w:hAnsi="Helvetica" w:cs="Helvetica"/>
+          <w:sz w:val="20"/>
+          <w:szCs w:val="20"/>
+        </w:rPr>
+      </w:pPr>
+      <w:r>
+        <w:rPr>
+          <w:rFonts w:ascii="Menlo Regular" w:hAnsi="Menlo Regular" w:cs="Menlo Regular"/>
+          <w:color w:val="000000"/>
+          <w:sz w:val="20"/>
+          <w:szCs w:val="20"/>
+        </w:rPr>
+        <w:t xml:space="preserve">        </w:t>
+      </w:r>
+      <w:proofErr w:type="gramStart"/>
+      <w:r>
+        <w:rPr>
+          <w:rFonts w:ascii="Menlo Regular" w:hAnsi="Menlo Regular" w:cs="Menlo Regular"/>
+          <w:color w:val="000000"/>
+          <w:sz w:val="20"/>
+          <w:szCs w:val="20"/>
+        </w:rPr>
+        <w:t>print</w:t>
+      </w:r>
+      <w:proofErr w:type="gramEnd"/>
+      <w:r>
+        <w:rPr>
+          <w:rFonts w:ascii="Menlo Regular" w:hAnsi="Menlo Regular" w:cs="Menlo Regular"/>
+          <w:color w:val="000000"/>
+          <w:sz w:val="20"/>
+          <w:szCs w:val="20"/>
+        </w:rPr>
+        <w:t>(</w:t>
+      </w:r>
+      <w:r>
+        <w:rPr>
+          <w:rFonts w:ascii="Menlo Regular" w:hAnsi="Menlo Regular" w:cs="Menlo Regular"/>
+          <w:color w:val="A31515"/>
+          <w:sz w:val="20"/>
+          <w:szCs w:val="20"/>
+        </w:rPr>
+        <w:t>"Finally, I'm flying on a dragon. Woo-</w:t>
+      </w:r>
+      <w:proofErr w:type="spellStart"/>
+      <w:r>
+        <w:rPr>
+          <w:rFonts w:ascii="Menlo Regular" w:hAnsi="Menlo Regular" w:cs="Menlo Regular"/>
+          <w:color w:val="A31515"/>
+          <w:sz w:val="20"/>
+          <w:szCs w:val="20"/>
+        </w:rPr>
+        <w:t>hoo</w:t>
+      </w:r>
+      <w:proofErr w:type="spellEnd"/>
+      <w:r>
+        <w:rPr>
+          <w:rFonts w:ascii="Menlo Regular" w:hAnsi="Menlo Regular" w:cs="Menlo Regular"/>
+          <w:color w:val="A31515"/>
+          <w:sz w:val="20"/>
+          <w:szCs w:val="20"/>
+        </w:rPr>
+        <w:t>!"</w:t>
+      </w:r>
+      <w:r>
+        <w:rPr>
+          <w:rFonts w:ascii="Menlo Regular" w:hAnsi="Menlo Regular" w:cs="Menlo Regular"/>
+          <w:color w:val="000000"/>
+          <w:sz w:val="20"/>
+          <w:szCs w:val="20"/>
+        </w:rPr>
+        <w:t>)</w:t>
+      </w:r>
+    </w:p>
+    <w:p>
+      <w:pPr>
+        <w:widowControl w:val="0"/>
+        <w:tabs>
+          <w:tab w:val="left" w:pos="543"/>
+        </w:tabs>
+        <w:autoSpaceDE w:val="0"/>
+        <w:autoSpaceDN w:val="0"/>
+        <w:adjustRightInd w:val="0"/>
+        <w:ind w:left="567"/>
+        <w:rPr>
+          <w:rFonts w:ascii="Helvetica" w:hAnsi="Helvetica" w:cs="Helvetica"/>
+          <w:sz w:val="20"/>
+          <w:szCs w:val="20"/>
+        </w:rPr>
+      </w:pPr>
+      <w:r>
+        <w:rPr>
+          <w:rFonts w:ascii="Menlo Regular" w:hAnsi="Menlo Regular" w:cs="Menlo Regular"/>
+          <w:color w:val="000000"/>
+          <w:sz w:val="20"/>
+          <w:szCs w:val="20"/>
+        </w:rPr>
+        <w:t xml:space="preserve">    }</w:t>
+      </w:r>
+    </w:p>
+    <w:p>
+      <w:pPr>
+        <w:ind w:left="567"/>
+        <w:jc w:val="both"/>
+        <w:rPr>
+          <w:sz w:val="20"/>
+          <w:szCs w:val="20"/>
+          <w:lang w:val="ru-RU"/>
+        </w:rPr>
+      </w:pPr>
+      <w:r>
+        <w:rPr>
+          <w:rFonts w:ascii="Menlo Regular" w:hAnsi="Menlo Regular" w:cs="Menlo Regular"/>
+          <w:color w:val="000000"/>
+          <w:sz w:val="20"/>
+          <w:szCs w:val="20"/>
+        </w:rPr>
+        <w:t>}</w:t>
+      </w:r>
+    </w:p>
+    <w:p>
+      <w:pPr>
+        <w:jc w:val="both"/>
+        <w:rPr>
+          <w:lang w:val="ru-RU"/>
+        </w:rPr>
+      </w:pPr>
+    </w:p>
+    <w:p>
+      <w:pPr>
+        <w:jc w:val="both"/>
+        <w:rPr>
+          <w:lang w:val="ru-RU"/>
+        </w:rPr>
+      </w:pPr>
+      <w:r>
+        <w:rPr>
+          <w:lang w:val="ru-RU"/>
+        </w:rPr>
+        <w:t>Ну и какие же путешествия без билетика:</w:t>
+      </w:r>
+    </w:p>
+    <w:p>
+      <w:pPr>
+        <w:jc w:val="both"/>
+        <w:rPr>
+          <w:lang w:val="ru-RU"/>
+        </w:rPr>
+      </w:pPr>
+    </w:p>
+    <w:p>
+      <w:pPr>
+        <w:widowControl w:val="0"/>
+        <w:tabs>
+          <w:tab w:val="left" w:pos="543"/>
+        </w:tabs>
+        <w:autoSpaceDE w:val="0"/>
+        <w:autoSpaceDN w:val="0"/>
+        <w:adjustRightInd w:val="0"/>
+        <w:ind w:left="567"/>
+        <w:rPr>
+          <w:rFonts w:ascii="Helvetica" w:hAnsi="Helvetica" w:cs="Helvetica"/>
+          <w:sz w:val="20"/>
+          <w:szCs w:val="20"/>
+        </w:rPr>
+      </w:pPr>
+      <w:proofErr w:type="gramStart"/>
+      <w:r>
+        <w:rPr>
+          <w:rFonts w:ascii="Menlo Regular" w:hAnsi="Menlo Regular" w:cs="Menlo Regular"/>
+          <w:color w:val="0000FF"/>
+          <w:sz w:val="20"/>
+          <w:szCs w:val="20"/>
+        </w:rPr>
+        <w:t>public</w:t>
+      </w:r>
+      <w:proofErr w:type="gramEnd"/>
+      <w:r>
+        <w:rPr>
+          <w:rFonts w:ascii="Menlo Regular" w:hAnsi="Menlo Regular" w:cs="Menlo Regular"/>
+          <w:color w:val="000000"/>
+          <w:sz w:val="20"/>
+          <w:szCs w:val="20"/>
+        </w:rPr>
+        <w:t xml:space="preserve"> </w:t>
+      </w:r>
+      <w:r>
+        <w:rPr>
+          <w:rFonts w:ascii="Menlo Regular" w:hAnsi="Menlo Regular" w:cs="Menlo Regular"/>
+          <w:color w:val="0000FF"/>
+          <w:sz w:val="20"/>
+          <w:szCs w:val="20"/>
+        </w:rPr>
+        <w:t>class</w:t>
+      </w:r>
+      <w:r>
+        <w:rPr>
+          <w:rFonts w:ascii="Menlo Regular" w:hAnsi="Menlo Regular" w:cs="Menlo Regular"/>
+          <w:color w:val="000000"/>
+          <w:sz w:val="20"/>
+          <w:szCs w:val="20"/>
+        </w:rPr>
+        <w:t xml:space="preserve"> </w:t>
+      </w:r>
+      <w:proofErr w:type="spellStart"/>
+      <w:r>
+        <w:rPr>
+          <w:rFonts w:ascii="Menlo Regular" w:hAnsi="Menlo Regular" w:cs="Menlo Regular"/>
+          <w:color w:val="000000"/>
+          <w:sz w:val="20"/>
+          <w:szCs w:val="20"/>
+        </w:rPr>
+        <w:t>TicketPrintingSystem</w:t>
+      </w:r>
+      <w:proofErr w:type="spellEnd"/>
+      <w:r>
+        <w:rPr>
+          <w:rFonts w:ascii="Menlo Regular" w:hAnsi="Menlo Regular" w:cs="Menlo Regular"/>
+          <w:color w:val="000000"/>
+          <w:sz w:val="20"/>
+          <w:szCs w:val="20"/>
+        </w:rPr>
+        <w:t xml:space="preserve"> {</w:t>
+      </w:r>
+    </w:p>
+    <w:p>
+      <w:pPr>
+        <w:widowControl w:val="0"/>
+        <w:tabs>
+          <w:tab w:val="left" w:pos="543"/>
+        </w:tabs>
+        <w:autoSpaceDE w:val="0"/>
+        <w:autoSpaceDN w:val="0"/>
+        <w:adjustRightInd w:val="0"/>
+        <w:ind w:left="567"/>
+        <w:rPr>
+          <w:rFonts w:ascii="Helvetica" w:hAnsi="Helvetica" w:cs="Helvetica"/>
+          <w:sz w:val="20"/>
+          <w:szCs w:val="20"/>
+        </w:rPr>
+      </w:pPr>
+      <w:r>
+        <w:rPr>
+          <w:rFonts w:ascii="Menlo Regular" w:hAnsi="Menlo Regular" w:cs="Menlo Regular"/>
+          <w:color w:val="000000"/>
+          <w:sz w:val="20"/>
+          <w:szCs w:val="20"/>
+        </w:rPr>
+        <w:t xml:space="preserve">    </w:t>
+      </w:r>
+      <w:proofErr w:type="gramStart"/>
+      <w:r>
+        <w:rPr>
+          <w:rFonts w:ascii="Menlo Regular" w:hAnsi="Menlo Regular" w:cs="Menlo Regular"/>
+          <w:color w:val="0000FF"/>
+          <w:sz w:val="20"/>
+          <w:szCs w:val="20"/>
+        </w:rPr>
+        <w:t>public</w:t>
+      </w:r>
+      <w:proofErr w:type="gramEnd"/>
+      <w:r>
+        <w:rPr>
+          <w:rFonts w:ascii="Menlo Regular" w:hAnsi="Menlo Regular" w:cs="Menlo Regular"/>
+          <w:color w:val="000000"/>
+          <w:sz w:val="20"/>
+          <w:szCs w:val="20"/>
+        </w:rPr>
+        <w:t xml:space="preserve"> </w:t>
+      </w:r>
+      <w:proofErr w:type="spellStart"/>
+      <w:r>
+        <w:rPr>
+          <w:rFonts w:ascii="Menlo Regular" w:hAnsi="Menlo Regular" w:cs="Menlo Regular"/>
+          <w:color w:val="0000FF"/>
+          <w:sz w:val="20"/>
+          <w:szCs w:val="20"/>
+        </w:rPr>
+        <w:t>init</w:t>
+      </w:r>
+      <w:proofErr w:type="spellEnd"/>
+      <w:r>
+        <w:rPr>
+          <w:rFonts w:ascii="Menlo Regular" w:hAnsi="Menlo Regular" w:cs="Menlo Regular"/>
+          <w:color w:val="000000"/>
+          <w:sz w:val="20"/>
+          <w:szCs w:val="20"/>
+        </w:rPr>
+        <w:t>() { }</w:t>
+      </w:r>
+    </w:p>
+    <w:p>
+      <w:pPr>
+        <w:widowControl w:val="0"/>
+        <w:tabs>
+          <w:tab w:val="left" w:pos="543"/>
+        </w:tabs>
+        <w:autoSpaceDE w:val="0"/>
+        <w:autoSpaceDN w:val="0"/>
+        <w:adjustRightInd w:val="0"/>
+        <w:ind w:left="567"/>
+        <w:rPr>
+          <w:rFonts w:ascii="Helvetica" w:hAnsi="Helvetica" w:cs="Helvetica"/>
+          <w:sz w:val="20"/>
+          <w:szCs w:val="20"/>
+        </w:rPr>
+      </w:pPr>
+      <w:r>
+        <w:rPr>
+          <w:rFonts w:ascii="Menlo Regular" w:hAnsi="Menlo Regular" w:cs="Menlo Regular"/>
+          <w:color w:val="000000"/>
+          <w:sz w:val="20"/>
+          <w:szCs w:val="20"/>
+        </w:rPr>
+        <w:t xml:space="preserve">    </w:t>
+      </w:r>
+    </w:p>
+    <w:p>
+      <w:pPr>
+        <w:widowControl w:val="0"/>
+        <w:tabs>
+          <w:tab w:val="left" w:pos="543"/>
+        </w:tabs>
+        <w:autoSpaceDE w:val="0"/>
+        <w:autoSpaceDN w:val="0"/>
+        <w:adjustRightInd w:val="0"/>
+        <w:ind w:left="567"/>
+        <w:rPr>
+          <w:rFonts w:ascii="Helvetica" w:hAnsi="Helvetica" w:cs="Helvetica"/>
+          <w:sz w:val="20"/>
+          <w:szCs w:val="20"/>
+        </w:rPr>
+      </w:pPr>
+      <w:r>
+        <w:rPr>
+          <w:rFonts w:ascii="Menlo Regular" w:hAnsi="Menlo Regular" w:cs="Menlo Regular"/>
+          <w:color w:val="000000"/>
+          <w:sz w:val="20"/>
+          <w:szCs w:val="20"/>
+        </w:rPr>
+        <w:t xml:space="preserve">    </w:t>
+      </w:r>
+      <w:proofErr w:type="gramStart"/>
+      <w:r>
+        <w:rPr>
+          <w:rFonts w:ascii="Menlo Regular" w:hAnsi="Menlo Regular" w:cs="Menlo Regular"/>
+          <w:color w:val="0000FF"/>
+          <w:sz w:val="20"/>
+          <w:szCs w:val="20"/>
+        </w:rPr>
+        <w:t>public</w:t>
+      </w:r>
+      <w:proofErr w:type="gramEnd"/>
+      <w:r>
+        <w:rPr>
+          <w:rFonts w:ascii="Menlo Regular" w:hAnsi="Menlo Regular" w:cs="Menlo Regular"/>
+          <w:color w:val="000000"/>
+          <w:sz w:val="20"/>
+          <w:szCs w:val="20"/>
+        </w:rPr>
+        <w:t xml:space="preserve"> </w:t>
+      </w:r>
+      <w:proofErr w:type="spellStart"/>
+      <w:r>
+        <w:rPr>
+          <w:rFonts w:ascii="Menlo Regular" w:hAnsi="Menlo Regular" w:cs="Menlo Regular"/>
+          <w:color w:val="0000FF"/>
+          <w:sz w:val="20"/>
+          <w:szCs w:val="20"/>
+        </w:rPr>
+        <w:t>func</w:t>
+      </w:r>
+      <w:proofErr w:type="spellEnd"/>
+      <w:r>
+        <w:rPr>
+          <w:rFonts w:ascii="Menlo Regular" w:hAnsi="Menlo Regular" w:cs="Menlo Regular"/>
+          <w:color w:val="000000"/>
+          <w:sz w:val="20"/>
+          <w:szCs w:val="20"/>
+        </w:rPr>
+        <w:t xml:space="preserve"> </w:t>
+      </w:r>
+      <w:proofErr w:type="spellStart"/>
+      <w:r>
+        <w:rPr>
+          <w:rFonts w:ascii="Menlo Regular" w:hAnsi="Menlo Regular" w:cs="Menlo Regular"/>
+          <w:color w:val="000000"/>
+          <w:sz w:val="20"/>
+          <w:szCs w:val="20"/>
+        </w:rPr>
+        <w:t>createTicket</w:t>
+      </w:r>
+      <w:proofErr w:type="spellEnd"/>
+      <w:r>
+        <w:rPr>
+          <w:rFonts w:ascii="Menlo Regular" w:hAnsi="Menlo Regular" w:cs="Menlo Regular"/>
+          <w:color w:val="000000"/>
+          <w:sz w:val="20"/>
+          <w:szCs w:val="20"/>
+        </w:rPr>
+        <w:t>() {</w:t>
+      </w:r>
+    </w:p>
+    <w:p>
+      <w:pPr>
+        <w:widowControl w:val="0"/>
+        <w:tabs>
+          <w:tab w:val="left" w:pos="543"/>
+        </w:tabs>
+        <w:autoSpaceDE w:val="0"/>
+        <w:autoSpaceDN w:val="0"/>
+        <w:adjustRightInd w:val="0"/>
+        <w:ind w:left="567"/>
+        <w:rPr>
+          <w:rFonts w:ascii="Helvetica" w:hAnsi="Helvetica" w:cs="Helvetica"/>
+          <w:sz w:val="20"/>
+          <w:szCs w:val="20"/>
+        </w:rPr>
+      </w:pPr>
+      <w:r>
+        <w:rPr>
+          <w:rFonts w:ascii="Menlo Regular" w:hAnsi="Menlo Regular" w:cs="Menlo Regular"/>
+          <w:color w:val="000000"/>
+          <w:sz w:val="20"/>
+          <w:szCs w:val="20"/>
+        </w:rPr>
+        <w:t xml:space="preserve">        </w:t>
+      </w:r>
+      <w:proofErr w:type="gramStart"/>
+      <w:r>
+        <w:rPr>
+          <w:rFonts w:ascii="Menlo Regular" w:hAnsi="Menlo Regular" w:cs="Menlo Regular"/>
+          <w:color w:val="000000"/>
+          <w:sz w:val="20"/>
+          <w:szCs w:val="20"/>
+        </w:rPr>
+        <w:t>print</w:t>
+      </w:r>
+      <w:proofErr w:type="gramEnd"/>
+      <w:r>
+        <w:rPr>
+          <w:rFonts w:ascii="Menlo Regular" w:hAnsi="Menlo Regular" w:cs="Menlo Regular"/>
+          <w:color w:val="000000"/>
+          <w:sz w:val="20"/>
+          <w:szCs w:val="20"/>
+        </w:rPr>
+        <w:t>(</w:t>
+      </w:r>
+      <w:r>
+        <w:rPr>
+          <w:rFonts w:ascii="Menlo Regular" w:hAnsi="Menlo Regular" w:cs="Menlo Regular"/>
+          <w:color w:val="A31515"/>
+          <w:sz w:val="20"/>
+          <w:szCs w:val="20"/>
+        </w:rPr>
+        <w:t>"Connecting to our ticket system..."</w:t>
+      </w:r>
+      <w:r>
+        <w:rPr>
+          <w:rFonts w:ascii="Menlo Regular" w:hAnsi="Menlo Regular" w:cs="Menlo Regular"/>
+          <w:color w:val="000000"/>
+          <w:sz w:val="20"/>
+          <w:szCs w:val="20"/>
+        </w:rPr>
+        <w:t>)</w:t>
+      </w:r>
+    </w:p>
+    <w:p>
+      <w:pPr>
+        <w:widowControl w:val="0"/>
+        <w:tabs>
+          <w:tab w:val="left" w:pos="543"/>
+        </w:tabs>
+        <w:autoSpaceDE w:val="0"/>
+        <w:autoSpaceDN w:val="0"/>
+        <w:adjustRightInd w:val="0"/>
+        <w:ind w:left="567"/>
+        <w:rPr>
+          <w:rFonts w:ascii="Helvetica" w:hAnsi="Helvetica" w:cs="Helvetica"/>
+          <w:sz w:val="20"/>
+          <w:szCs w:val="20"/>
+        </w:rPr>
+      </w:pPr>
+      <w:r>
+        <w:rPr>
+          <w:rFonts w:ascii="Menlo Regular" w:hAnsi="Menlo Regular" w:cs="Menlo Regular"/>
+          <w:color w:val="000000"/>
+          <w:sz w:val="20"/>
+          <w:szCs w:val="20"/>
+        </w:rPr>
+        <w:t xml:space="preserve">    }</w:t>
+      </w:r>
+    </w:p>
+    <w:p>
+      <w:pPr>
+        <w:widowControl w:val="0"/>
+        <w:tabs>
+          <w:tab w:val="left" w:pos="543"/>
+        </w:tabs>
+        <w:autoSpaceDE w:val="0"/>
+        <w:autoSpaceDN w:val="0"/>
+        <w:adjustRightInd w:val="0"/>
+        <w:ind w:left="567"/>
+        <w:rPr>
+          <w:rFonts w:ascii="Helvetica" w:hAnsi="Helvetica" w:cs="Helvetica"/>
+          <w:sz w:val="20"/>
+          <w:szCs w:val="20"/>
+        </w:rPr>
+      </w:pPr>
+      <w:r>
+        <w:rPr>
+          <w:rFonts w:ascii="Menlo Regular" w:hAnsi="Menlo Regular" w:cs="Menlo Regular"/>
+          <w:color w:val="000000"/>
+          <w:sz w:val="20"/>
+          <w:szCs w:val="20"/>
+        </w:rPr>
+        <w:t xml:space="preserve">    </w:t>
+      </w:r>
+    </w:p>
+    <w:p>
+      <w:pPr>
+        <w:widowControl w:val="0"/>
+        <w:tabs>
+          <w:tab w:val="left" w:pos="543"/>
+        </w:tabs>
+        <w:autoSpaceDE w:val="0"/>
+        <w:autoSpaceDN w:val="0"/>
+        <w:adjustRightInd w:val="0"/>
+        <w:ind w:left="567"/>
+        <w:rPr>
+          <w:rFonts w:ascii="Helvetica" w:hAnsi="Helvetica" w:cs="Helvetica"/>
+          <w:sz w:val="20"/>
+          <w:szCs w:val="20"/>
+        </w:rPr>
+      </w:pPr>
+      <w:r>
+        <w:rPr>
+          <w:rFonts w:ascii="Menlo Regular" w:hAnsi="Menlo Regular" w:cs="Menlo Regular"/>
+          <w:color w:val="000000"/>
+          <w:sz w:val="20"/>
+          <w:szCs w:val="20"/>
+        </w:rPr>
+        <w:t xml:space="preserve">    </w:t>
+      </w:r>
+      <w:proofErr w:type="gramStart"/>
+      <w:r>
+        <w:rPr>
+          <w:rFonts w:ascii="Menlo Regular" w:hAnsi="Menlo Regular" w:cs="Menlo Regular"/>
+          <w:color w:val="0000FF"/>
+          <w:sz w:val="20"/>
+          <w:szCs w:val="20"/>
+        </w:rPr>
+        <w:t>public</w:t>
+      </w:r>
+      <w:proofErr w:type="gramEnd"/>
+      <w:r>
+        <w:rPr>
+          <w:rFonts w:ascii="Menlo Regular" w:hAnsi="Menlo Regular" w:cs="Menlo Regular"/>
+          <w:color w:val="000000"/>
+          <w:sz w:val="20"/>
+          <w:szCs w:val="20"/>
+        </w:rPr>
+        <w:t xml:space="preserve"> </w:t>
+      </w:r>
+      <w:proofErr w:type="spellStart"/>
+      <w:r>
+        <w:rPr>
+          <w:rFonts w:ascii="Menlo Regular" w:hAnsi="Menlo Regular" w:cs="Menlo Regular"/>
+          <w:color w:val="0000FF"/>
+          <w:sz w:val="20"/>
+          <w:szCs w:val="20"/>
+        </w:rPr>
+        <w:t>func</w:t>
+      </w:r>
+      <w:proofErr w:type="spellEnd"/>
+      <w:r>
+        <w:rPr>
+          <w:rFonts w:ascii="Menlo Regular" w:hAnsi="Menlo Regular" w:cs="Menlo Regular"/>
+          <w:color w:val="000000"/>
+          <w:sz w:val="20"/>
+          <w:szCs w:val="20"/>
+        </w:rPr>
+        <w:t xml:space="preserve"> </w:t>
+      </w:r>
+      <w:proofErr w:type="spellStart"/>
+      <w:r>
+        <w:rPr>
+          <w:rFonts w:ascii="Menlo Regular" w:hAnsi="Menlo Regular" w:cs="Menlo Regular"/>
+          <w:color w:val="000000"/>
+          <w:sz w:val="20"/>
+          <w:szCs w:val="20"/>
+        </w:rPr>
+        <w:t>printTicket</w:t>
+      </w:r>
+      <w:proofErr w:type="spellEnd"/>
+      <w:r>
+        <w:rPr>
+          <w:rFonts w:ascii="Menlo Regular" w:hAnsi="Menlo Regular" w:cs="Menlo Regular"/>
+          <w:color w:val="000000"/>
+          <w:sz w:val="20"/>
+          <w:szCs w:val="20"/>
+        </w:rPr>
+        <w:t>() {</w:t>
+      </w:r>
+    </w:p>
+    <w:p>
+      <w:pPr>
+        <w:widowControl w:val="0"/>
+        <w:tabs>
+          <w:tab w:val="left" w:pos="543"/>
+        </w:tabs>
+        <w:autoSpaceDE w:val="0"/>
+        <w:autoSpaceDN w:val="0"/>
+        <w:adjustRightInd w:val="0"/>
+        <w:ind w:left="567"/>
+        <w:rPr>
+          <w:rFonts w:ascii="Helvetica" w:hAnsi="Helvetica" w:cs="Helvetica"/>
+          <w:sz w:val="20"/>
+          <w:szCs w:val="20"/>
+        </w:rPr>
+      </w:pPr>
+      <w:r>
+        <w:rPr>
+          <w:rFonts w:ascii="Menlo Regular" w:hAnsi="Menlo Regular" w:cs="Menlo Regular"/>
+          <w:color w:val="000000"/>
+          <w:sz w:val="20"/>
+          <w:szCs w:val="20"/>
+        </w:rPr>
+        <w:t xml:space="preserve">        </w:t>
+      </w:r>
+      <w:proofErr w:type="gramStart"/>
+      <w:r>
+        <w:rPr>
+          <w:rFonts w:ascii="Menlo Regular" w:hAnsi="Menlo Regular" w:cs="Menlo Regular"/>
+          <w:color w:val="000000"/>
+          <w:sz w:val="20"/>
+          <w:szCs w:val="20"/>
+        </w:rPr>
+        <w:t>print</w:t>
+      </w:r>
+      <w:proofErr w:type="gramEnd"/>
+      <w:r>
+        <w:rPr>
+          <w:rFonts w:ascii="Menlo Regular" w:hAnsi="Menlo Regular" w:cs="Menlo Regular"/>
+          <w:color w:val="000000"/>
+          <w:sz w:val="20"/>
+          <w:szCs w:val="20"/>
+        </w:rPr>
+        <w:t>(</w:t>
+      </w:r>
+      <w:r>
+        <w:rPr>
+          <w:rFonts w:ascii="Menlo Regular" w:hAnsi="Menlo Regular" w:cs="Menlo Regular"/>
+          <w:color w:val="A31515"/>
+          <w:sz w:val="20"/>
+          <w:szCs w:val="20"/>
+        </w:rPr>
+        <w:t>"Hmmm, ticket for travelling on the green dragon."</w:t>
+      </w:r>
+      <w:r>
+        <w:rPr>
+          <w:rFonts w:ascii="Menlo Regular" w:hAnsi="Menlo Regular" w:cs="Menlo Regular"/>
+          <w:color w:val="000000"/>
+          <w:sz w:val="20"/>
+          <w:szCs w:val="20"/>
+        </w:rPr>
+        <w:t>)</w:t>
+      </w:r>
+    </w:p>
+    <w:p>
+      <w:pPr>
+        <w:widowControl w:val="0"/>
+        <w:tabs>
+          <w:tab w:val="left" w:pos="543"/>
+        </w:tabs>
+        <w:autoSpaceDE w:val="0"/>
+        <w:autoSpaceDN w:val="0"/>
+        <w:adjustRightInd w:val="0"/>
+        <w:ind w:left="567"/>
+        <w:rPr>
+          <w:rFonts w:ascii="Helvetica" w:hAnsi="Helvetica" w:cs="Helvetica"/>
+          <w:sz w:val="20"/>
+          <w:szCs w:val="20"/>
+        </w:rPr>
+      </w:pPr>
+      <w:r>
+        <w:rPr>
+          <w:rFonts w:ascii="Menlo Regular" w:hAnsi="Menlo Regular" w:cs="Menlo Regular"/>
+          <w:color w:val="000000"/>
+          <w:sz w:val="20"/>
+          <w:szCs w:val="20"/>
+        </w:rPr>
+        <w:t xml:space="preserve">        </w:t>
+      </w:r>
+      <w:proofErr w:type="gramStart"/>
+      <w:r>
+        <w:rPr>
+          <w:rFonts w:ascii="Menlo Regular" w:hAnsi="Menlo Regular" w:cs="Menlo Regular"/>
+          <w:color w:val="000000"/>
+          <w:sz w:val="20"/>
+          <w:szCs w:val="20"/>
+        </w:rPr>
+        <w:t>print</w:t>
+      </w:r>
+      <w:proofErr w:type="gramEnd"/>
+      <w:r>
+        <w:rPr>
+          <w:rFonts w:ascii="Menlo Regular" w:hAnsi="Menlo Regular" w:cs="Menlo Regular"/>
+          <w:color w:val="000000"/>
+          <w:sz w:val="20"/>
+          <w:szCs w:val="20"/>
+        </w:rPr>
+        <w:t>(</w:t>
+      </w:r>
+      <w:r>
+        <w:rPr>
+          <w:rFonts w:ascii="Menlo Regular" w:hAnsi="Menlo Regular" w:cs="Menlo Regular"/>
+          <w:color w:val="A31515"/>
+          <w:sz w:val="20"/>
+          <w:szCs w:val="20"/>
+        </w:rPr>
+        <w:t>"Interesting..."</w:t>
+      </w:r>
+      <w:r>
+        <w:rPr>
+          <w:rFonts w:ascii="Menlo Regular" w:hAnsi="Menlo Regular" w:cs="Menlo Regular"/>
+          <w:color w:val="000000"/>
+          <w:sz w:val="20"/>
+          <w:szCs w:val="20"/>
+        </w:rPr>
+        <w:t>)</w:t>
+      </w:r>
+    </w:p>
+    <w:p>
+      <w:pPr>
+        <w:widowControl w:val="0"/>
+        <w:tabs>
+          <w:tab w:val="left" w:pos="543"/>
+        </w:tabs>
+        <w:autoSpaceDE w:val="0"/>
+        <w:autoSpaceDN w:val="0"/>
+        <w:adjustRightInd w:val="0"/>
+        <w:ind w:left="567"/>
+        <w:rPr>
+          <w:rFonts w:ascii="Helvetica" w:hAnsi="Helvetica" w:cs="Helvetica"/>
+          <w:sz w:val="20"/>
+          <w:szCs w:val="20"/>
+        </w:rPr>
+      </w:pPr>
+      <w:r>
+        <w:rPr>
+          <w:rFonts w:ascii="Menlo Regular" w:hAnsi="Menlo Regular" w:cs="Menlo Regular"/>
+          <w:color w:val="000000"/>
+          <w:sz w:val="20"/>
+          <w:szCs w:val="20"/>
+        </w:rPr>
+        <w:t xml:space="preserve">    }</w:t>
+      </w:r>
+    </w:p>
+    <w:p>
+      <w:pPr>
+        <w:ind w:left="567"/>
+        <w:jc w:val="both"/>
+        <w:rPr>
+          <w:sz w:val="20"/>
+          <w:szCs w:val="20"/>
+          <w:lang w:val="ru-RU"/>
+        </w:rPr>
+      </w:pPr>
+      <w:r>
+        <w:rPr>
+          <w:rFonts w:ascii="Menlo Regular" w:hAnsi="Menlo Regular" w:cs="Menlo Regular"/>
+          <w:color w:val="000000"/>
+          <w:sz w:val="20"/>
+          <w:szCs w:val="20"/>
+        </w:rPr>
+        <w:t>}</w:t>
+      </w:r>
+    </w:p>
+    <w:p>
+      <w:pPr>
+        <w:jc w:val="both"/>
+        <w:rPr>
+          <w:lang w:val="ru-RU"/>
+        </w:rPr>
+      </w:pPr>
+    </w:p>
+    <w:p>
+      <w:pPr>
+        <w:rPr>
+          <w:lang w:val="ru-RU"/>
+        </w:rPr>
+      </w:pPr>
+      <w:r>
+        <w:rPr>
+          <w:lang w:val="ru-RU"/>
+        </w:rPr>
+        <w:br w:type="page"/>
+      </w:r>
+    </w:p>
+    <w:p>
+      <w:pPr>
+        <w:jc w:val="both"/>
+      </w:pPr>
+      <w:r>
+        <w:rPr>
+          <w:lang w:val="ru-RU"/>
+        </w:rPr>
+        <w:lastRenderedPageBreak/>
+        <w:t>И создадим единый доступ</w:t>
+      </w:r>
+      <w:r>
+        <w:rPr>
+          <w:lang w:val="ru-RU"/>
+        </w:rPr>
+        <w:t xml:space="preserve"> ко всем этим системам:</w:t>
+      </w:r>
+    </w:p>
+    <w:p>
+      <w:pPr>
+        <w:jc w:val="both"/>
+        <w:rPr>
+          <w:lang w:val="ru-RU"/>
+        </w:rPr>
+      </w:pPr>
+    </w:p>
+    <w:p>
+      <w:pPr>
+        <w:widowControl w:val="0"/>
+        <w:tabs>
+          <w:tab w:val="left" w:pos="543"/>
+        </w:tabs>
+        <w:autoSpaceDE w:val="0"/>
+        <w:autoSpaceDN w:val="0"/>
+        <w:adjustRightInd w:val="0"/>
+        <w:ind w:left="567"/>
+        <w:rPr>
+          <w:rFonts w:ascii="Helvetica" w:hAnsi="Helvetica" w:cs="Helvetica"/>
+          <w:sz w:val="20"/>
+          <w:szCs w:val="20"/>
+        </w:rPr>
+      </w:pPr>
+      <w:proofErr w:type="gramStart"/>
+      <w:r>
+        <w:rPr>
+          <w:rFonts w:ascii="Menlo Regular" w:hAnsi="Menlo Regular" w:cs="Menlo Regular"/>
+          <w:color w:val="0000FF"/>
+          <w:sz w:val="20"/>
+          <w:szCs w:val="20"/>
+        </w:rPr>
+        <w:t>public</w:t>
+      </w:r>
+      <w:proofErr w:type="gramEnd"/>
+      <w:r>
+        <w:rPr>
+          <w:rFonts w:ascii="Menlo Regular" w:hAnsi="Menlo Regular" w:cs="Menlo Regular"/>
+          <w:color w:val="000000"/>
+          <w:sz w:val="20"/>
+          <w:szCs w:val="20"/>
+        </w:rPr>
+        <w:t xml:space="preserve"> </w:t>
+      </w:r>
+      <w:r>
+        <w:rPr>
+          <w:rFonts w:ascii="Menlo Regular" w:hAnsi="Menlo Regular" w:cs="Menlo Regular"/>
+          <w:color w:val="0000FF"/>
+          <w:sz w:val="20"/>
+          <w:szCs w:val="20"/>
+        </w:rPr>
+        <w:t>class</w:t>
+      </w:r>
+      <w:r>
+        <w:rPr>
+          <w:rFonts w:ascii="Menlo Regular" w:hAnsi="Menlo Regular" w:cs="Menlo Regular"/>
+          <w:color w:val="000000"/>
+          <w:sz w:val="20"/>
+          <w:szCs w:val="20"/>
+        </w:rPr>
+        <w:t xml:space="preserve"> </w:t>
+      </w:r>
+      <w:proofErr w:type="spellStart"/>
+      <w:r>
+        <w:rPr>
+          <w:rFonts w:ascii="Menlo Regular" w:hAnsi="Menlo Regular" w:cs="Menlo Regular"/>
+          <w:color w:val="000000"/>
+          <w:sz w:val="20"/>
+          <w:szCs w:val="20"/>
+        </w:rPr>
+        <w:t>TravelSystemFacade</w:t>
+      </w:r>
+      <w:proofErr w:type="spellEnd"/>
+      <w:r>
+        <w:rPr>
+          <w:rFonts w:ascii="Menlo Regular" w:hAnsi="Menlo Regular" w:cs="Menlo Regular"/>
+          <w:color w:val="000000"/>
+          <w:sz w:val="20"/>
+          <w:szCs w:val="20"/>
+        </w:rPr>
+        <w:t xml:space="preserve"> {</w:t>
+      </w:r>
+    </w:p>
+    <w:p>
+      <w:pPr>
+        <w:widowControl w:val="0"/>
+        <w:tabs>
+          <w:tab w:val="left" w:pos="543"/>
+        </w:tabs>
+        <w:autoSpaceDE w:val="0"/>
+        <w:autoSpaceDN w:val="0"/>
+        <w:adjustRightInd w:val="0"/>
+        <w:ind w:left="567"/>
+        <w:rPr>
+          <w:rFonts w:ascii="Helvetica" w:hAnsi="Helvetica" w:cs="Helvetica"/>
+          <w:sz w:val="20"/>
+          <w:szCs w:val="20"/>
+        </w:rPr>
+      </w:pPr>
+      <w:r>
+        <w:rPr>
+          <w:rFonts w:ascii="Menlo Regular" w:hAnsi="Menlo Regular" w:cs="Menlo Regular"/>
+          <w:color w:val="000000"/>
+          <w:sz w:val="20"/>
+          <w:szCs w:val="20"/>
+        </w:rPr>
+        <w:t xml:space="preserve">    </w:t>
+      </w:r>
+      <w:proofErr w:type="gramStart"/>
+      <w:r>
+        <w:rPr>
+          <w:rFonts w:ascii="Menlo Regular" w:hAnsi="Menlo Regular" w:cs="Menlo Regular"/>
+          <w:color w:val="0000FF"/>
+          <w:sz w:val="20"/>
+          <w:szCs w:val="20"/>
+        </w:rPr>
+        <w:t>public</w:t>
+      </w:r>
+      <w:proofErr w:type="gramEnd"/>
+      <w:r>
+        <w:rPr>
+          <w:rFonts w:ascii="Menlo Regular" w:hAnsi="Menlo Regular" w:cs="Menlo Regular"/>
+          <w:color w:val="000000"/>
+          <w:sz w:val="20"/>
+          <w:szCs w:val="20"/>
+        </w:rPr>
+        <w:t xml:space="preserve"> </w:t>
+      </w:r>
+      <w:proofErr w:type="spellStart"/>
+      <w:r>
+        <w:rPr>
+          <w:rFonts w:ascii="Menlo Regular" w:hAnsi="Menlo Regular" w:cs="Menlo Regular"/>
+          <w:color w:val="0000FF"/>
+          <w:sz w:val="20"/>
+          <w:szCs w:val="20"/>
+        </w:rPr>
+        <w:t>init</w:t>
+      </w:r>
+      <w:proofErr w:type="spellEnd"/>
+      <w:r>
+        <w:rPr>
+          <w:rFonts w:ascii="Menlo Regular" w:hAnsi="Menlo Regular" w:cs="Menlo Regular"/>
+          <w:color w:val="000000"/>
+          <w:sz w:val="20"/>
+          <w:szCs w:val="20"/>
+        </w:rPr>
+        <w:t>() { }</w:t>
+      </w:r>
+    </w:p>
+    <w:p>
+      <w:pPr>
+        <w:widowControl w:val="0"/>
+        <w:tabs>
+          <w:tab w:val="left" w:pos="543"/>
+        </w:tabs>
+        <w:autoSpaceDE w:val="0"/>
+        <w:autoSpaceDN w:val="0"/>
+        <w:adjustRightInd w:val="0"/>
+        <w:ind w:left="567"/>
+        <w:rPr>
+          <w:rFonts w:ascii="Helvetica" w:hAnsi="Helvetica" w:cs="Helvetica"/>
+          <w:sz w:val="20"/>
+          <w:szCs w:val="20"/>
+        </w:rPr>
+      </w:pPr>
+      <w:r>
+        <w:rPr>
+          <w:rFonts w:ascii="Menlo Regular" w:hAnsi="Menlo Regular" w:cs="Menlo Regular"/>
+          <w:color w:val="000000"/>
+          <w:sz w:val="20"/>
+          <w:szCs w:val="20"/>
+        </w:rPr>
+        <w:t xml:space="preserve">    </w:t>
+      </w:r>
+    </w:p>
+    <w:p>
+      <w:pPr>
+        <w:widowControl w:val="0"/>
+        <w:tabs>
+          <w:tab w:val="left" w:pos="543"/>
+        </w:tabs>
+        <w:autoSpaceDE w:val="0"/>
+        <w:autoSpaceDN w:val="0"/>
+        <w:adjustRightInd w:val="0"/>
+        <w:ind w:left="567"/>
+        <w:rPr>
+          <w:rFonts w:ascii="Helvetica" w:hAnsi="Helvetica" w:cs="Helvetica"/>
+          <w:sz w:val="20"/>
+          <w:szCs w:val="20"/>
+        </w:rPr>
+      </w:pPr>
+      <w:r>
+        <w:rPr>
+          <w:rFonts w:ascii="Menlo Regular" w:hAnsi="Menlo Regular" w:cs="Menlo Regular"/>
+          <w:color w:val="000000"/>
+          <w:sz w:val="20"/>
+          <w:szCs w:val="20"/>
+        </w:rPr>
+        <w:t xml:space="preserve">    </w:t>
+      </w:r>
+      <w:proofErr w:type="gramStart"/>
+      <w:r>
+        <w:rPr>
+          <w:rFonts w:ascii="Menlo Regular" w:hAnsi="Menlo Regular" w:cs="Menlo Regular"/>
+          <w:color w:val="0000FF"/>
+          <w:sz w:val="20"/>
+          <w:szCs w:val="20"/>
+        </w:rPr>
+        <w:t>public</w:t>
+      </w:r>
+      <w:proofErr w:type="gramEnd"/>
+      <w:r>
+        <w:rPr>
+          <w:rFonts w:ascii="Menlo Regular" w:hAnsi="Menlo Regular" w:cs="Menlo Regular"/>
+          <w:color w:val="000000"/>
+          <w:sz w:val="20"/>
+          <w:szCs w:val="20"/>
+        </w:rPr>
+        <w:t xml:space="preserve"> </w:t>
+      </w:r>
+      <w:proofErr w:type="spellStart"/>
+      <w:r>
+        <w:rPr>
+          <w:rFonts w:ascii="Menlo Regular" w:hAnsi="Menlo Regular" w:cs="Menlo Regular"/>
+          <w:color w:val="0000FF"/>
+          <w:sz w:val="20"/>
+          <w:szCs w:val="20"/>
+        </w:rPr>
+        <w:t>func</w:t>
+      </w:r>
+      <w:proofErr w:type="spellEnd"/>
+      <w:r>
+        <w:rPr>
+          <w:rFonts w:ascii="Menlo Regular" w:hAnsi="Menlo Regular" w:cs="Menlo Regular"/>
+          <w:color w:val="000000"/>
+          <w:sz w:val="20"/>
+          <w:szCs w:val="20"/>
+        </w:rPr>
+        <w:t xml:space="preserve"> </w:t>
+      </w:r>
+      <w:proofErr w:type="spellStart"/>
+      <w:r>
+        <w:rPr>
+          <w:rFonts w:ascii="Menlo Regular" w:hAnsi="Menlo Regular" w:cs="Menlo Regular"/>
+          <w:color w:val="000000"/>
+          <w:sz w:val="20"/>
+          <w:szCs w:val="20"/>
+        </w:rPr>
+        <w:t>travelTo</w:t>
+      </w:r>
+      <w:proofErr w:type="spellEnd"/>
+      <w:r>
+        <w:rPr>
+          <w:rFonts w:ascii="Menlo Regular" w:hAnsi="Menlo Regular" w:cs="Menlo Regular"/>
+          <w:color w:val="000000"/>
+          <w:sz w:val="20"/>
+          <w:szCs w:val="20"/>
+        </w:rPr>
+        <w:t xml:space="preserve">(location: </w:t>
+      </w:r>
+      <w:r>
+        <w:rPr>
+          <w:rFonts w:ascii="Menlo Regular" w:hAnsi="Menlo Regular" w:cs="Menlo Regular"/>
+          <w:color w:val="2B839F"/>
+          <w:sz w:val="20"/>
+          <w:szCs w:val="20"/>
+        </w:rPr>
+        <w:t>String</w:t>
+      </w:r>
+      <w:r>
+        <w:rPr>
+          <w:rFonts w:ascii="Menlo Regular" w:hAnsi="Menlo Regular" w:cs="Menlo Regular"/>
+          <w:color w:val="000000"/>
+          <w:sz w:val="20"/>
+          <w:szCs w:val="20"/>
+        </w:rPr>
+        <w:t>) {</w:t>
+      </w:r>
+    </w:p>
+    <w:p>
+      <w:pPr>
+        <w:widowControl w:val="0"/>
+        <w:tabs>
+          <w:tab w:val="left" w:pos="543"/>
+        </w:tabs>
+        <w:autoSpaceDE w:val="0"/>
+        <w:autoSpaceDN w:val="0"/>
+        <w:adjustRightInd w:val="0"/>
+        <w:ind w:left="567"/>
+        <w:rPr>
+          <w:rFonts w:ascii="Helvetica" w:hAnsi="Helvetica" w:cs="Helvetica"/>
+          <w:sz w:val="20"/>
+          <w:szCs w:val="20"/>
+        </w:rPr>
+      </w:pPr>
+      <w:r>
+        <w:rPr>
+          <w:rFonts w:ascii="Menlo Regular" w:hAnsi="Menlo Regular" w:cs="Menlo Regular"/>
+          <w:color w:val="000000"/>
+          <w:sz w:val="20"/>
+          <w:szCs w:val="20"/>
+        </w:rPr>
+        <w:t xml:space="preserve">        </w:t>
+      </w:r>
+      <w:proofErr w:type="gramStart"/>
+      <w:r>
+        <w:rPr>
+          <w:rFonts w:ascii="Menlo Regular" w:hAnsi="Menlo Regular" w:cs="Menlo Regular"/>
+          <w:color w:val="0000FF"/>
+          <w:sz w:val="20"/>
+          <w:szCs w:val="20"/>
+        </w:rPr>
+        <w:t>let</w:t>
+      </w:r>
+      <w:proofErr w:type="gramEnd"/>
+      <w:r>
+        <w:rPr>
+          <w:rFonts w:ascii="Menlo Regular" w:hAnsi="Menlo Regular" w:cs="Menlo Regular"/>
+          <w:color w:val="000000"/>
+          <w:sz w:val="20"/>
+          <w:szCs w:val="20"/>
+        </w:rPr>
+        <w:t xml:space="preserve"> </w:t>
+      </w:r>
+      <w:proofErr w:type="spellStart"/>
+      <w:r>
+        <w:rPr>
+          <w:rFonts w:ascii="Menlo Regular" w:hAnsi="Menlo Regular" w:cs="Menlo Regular"/>
+          <w:color w:val="000000"/>
+          <w:sz w:val="20"/>
+          <w:szCs w:val="20"/>
+        </w:rPr>
+        <w:t>pathFinder</w:t>
+      </w:r>
+      <w:proofErr w:type="spellEnd"/>
+      <w:r>
+        <w:rPr>
+          <w:rFonts w:ascii="Menlo Regular" w:hAnsi="Menlo Regular" w:cs="Menlo Regular"/>
+          <w:color w:val="000000"/>
+          <w:sz w:val="20"/>
+          <w:szCs w:val="20"/>
+        </w:rPr>
+        <w:t xml:space="preserve"> = </w:t>
+      </w:r>
+      <w:proofErr w:type="spellStart"/>
+      <w:r>
+        <w:rPr>
+          <w:rFonts w:ascii="Menlo Regular" w:hAnsi="Menlo Regular" w:cs="Menlo Regular"/>
+          <w:color w:val="000000"/>
+          <w:sz w:val="20"/>
+          <w:szCs w:val="20"/>
+        </w:rPr>
+        <w:t>PathFinder</w:t>
+      </w:r>
+      <w:proofErr w:type="spellEnd"/>
+      <w:r>
+        <w:rPr>
+          <w:rFonts w:ascii="Menlo Regular" w:hAnsi="Menlo Regular" w:cs="Menlo Regular"/>
+          <w:color w:val="000000"/>
+          <w:sz w:val="20"/>
+          <w:szCs w:val="20"/>
+        </w:rPr>
+        <w:t>()</w:t>
+      </w:r>
+    </w:p>
+    <w:p>
+      <w:pPr>
+        <w:widowControl w:val="0"/>
+        <w:tabs>
+          <w:tab w:val="left" w:pos="543"/>
+        </w:tabs>
+        <w:autoSpaceDE w:val="0"/>
+        <w:autoSpaceDN w:val="0"/>
+        <w:adjustRightInd w:val="0"/>
+        <w:ind w:left="567"/>
+        <w:rPr>
+          <w:rFonts w:ascii="Helvetica" w:hAnsi="Helvetica" w:cs="Helvetica"/>
+          <w:sz w:val="20"/>
+          <w:szCs w:val="20"/>
+        </w:rPr>
+      </w:pPr>
+      <w:r>
+        <w:rPr>
+          <w:rFonts w:ascii="Menlo Regular" w:hAnsi="Menlo Regular" w:cs="Menlo Regular"/>
+          <w:color w:val="000000"/>
+          <w:sz w:val="20"/>
+          <w:szCs w:val="20"/>
+        </w:rPr>
+        <w:t xml:space="preserve">        </w:t>
+      </w:r>
+      <w:proofErr w:type="gramStart"/>
+      <w:r>
+        <w:rPr>
+          <w:rFonts w:ascii="Menlo Regular" w:hAnsi="Menlo Regular" w:cs="Menlo Regular"/>
+          <w:color w:val="0000FF"/>
+          <w:sz w:val="20"/>
+          <w:szCs w:val="20"/>
+        </w:rPr>
+        <w:t>let</w:t>
+      </w:r>
+      <w:proofErr w:type="gramEnd"/>
+      <w:r>
+        <w:rPr>
+          <w:rFonts w:ascii="Menlo Regular" w:hAnsi="Menlo Regular" w:cs="Menlo Regular"/>
+          <w:color w:val="000000"/>
+          <w:sz w:val="20"/>
+          <w:szCs w:val="20"/>
+        </w:rPr>
+        <w:t xml:space="preserve"> </w:t>
+      </w:r>
+      <w:proofErr w:type="spellStart"/>
+      <w:r>
+        <w:rPr>
+          <w:rFonts w:ascii="Menlo Regular" w:hAnsi="Menlo Regular" w:cs="Menlo Regular"/>
+          <w:color w:val="000000"/>
+          <w:sz w:val="20"/>
+          <w:szCs w:val="20"/>
+        </w:rPr>
+        <w:t>travelEngine</w:t>
+      </w:r>
+      <w:proofErr w:type="spellEnd"/>
+      <w:r>
+        <w:rPr>
+          <w:rFonts w:ascii="Menlo Regular" w:hAnsi="Menlo Regular" w:cs="Menlo Regular"/>
+          <w:color w:val="000000"/>
+          <w:sz w:val="20"/>
+          <w:szCs w:val="20"/>
+        </w:rPr>
+        <w:t xml:space="preserve"> = </w:t>
+      </w:r>
+      <w:proofErr w:type="spellStart"/>
+      <w:r>
+        <w:rPr>
+          <w:rFonts w:ascii="Menlo Regular" w:hAnsi="Menlo Regular" w:cs="Menlo Regular"/>
+          <w:color w:val="000000"/>
+          <w:sz w:val="20"/>
+          <w:szCs w:val="20"/>
+        </w:rPr>
+        <w:t>TravelEngine</w:t>
+      </w:r>
+      <w:proofErr w:type="spellEnd"/>
+      <w:r>
+        <w:rPr>
+          <w:rFonts w:ascii="Menlo Regular" w:hAnsi="Menlo Regular" w:cs="Menlo Regular"/>
+          <w:color w:val="000000"/>
+          <w:sz w:val="20"/>
+          <w:szCs w:val="20"/>
+        </w:rPr>
+        <w:t>()</w:t>
+      </w:r>
+    </w:p>
+    <w:p>
+      <w:pPr>
+        <w:widowControl w:val="0"/>
+        <w:tabs>
+          <w:tab w:val="left" w:pos="543"/>
+        </w:tabs>
+        <w:autoSpaceDE w:val="0"/>
+        <w:autoSpaceDN w:val="0"/>
+        <w:adjustRightInd w:val="0"/>
+        <w:ind w:left="567"/>
+        <w:rPr>
+          <w:rFonts w:ascii="Helvetica" w:hAnsi="Helvetica" w:cs="Helvetica"/>
+          <w:sz w:val="20"/>
+          <w:szCs w:val="20"/>
+        </w:rPr>
+      </w:pPr>
+      <w:r>
+        <w:rPr>
+          <w:rFonts w:ascii="Menlo Regular" w:hAnsi="Menlo Regular" w:cs="Menlo Regular"/>
+          <w:color w:val="000000"/>
+          <w:sz w:val="20"/>
+          <w:szCs w:val="20"/>
+        </w:rPr>
+        <w:t xml:space="preserve">        </w:t>
+      </w:r>
+      <w:proofErr w:type="gramStart"/>
+      <w:r>
+        <w:rPr>
+          <w:rFonts w:ascii="Menlo Regular" w:hAnsi="Menlo Regular" w:cs="Menlo Regular"/>
+          <w:color w:val="0000FF"/>
+          <w:sz w:val="20"/>
+          <w:szCs w:val="20"/>
+        </w:rPr>
+        <w:t>let</w:t>
+      </w:r>
+      <w:proofErr w:type="gramEnd"/>
+      <w:r>
+        <w:rPr>
+          <w:rFonts w:ascii="Menlo Regular" w:hAnsi="Menlo Regular" w:cs="Menlo Regular"/>
+          <w:color w:val="000000"/>
+          <w:sz w:val="20"/>
+          <w:szCs w:val="20"/>
+        </w:rPr>
+        <w:t xml:space="preserve"> </w:t>
+      </w:r>
+      <w:proofErr w:type="spellStart"/>
+      <w:r>
+        <w:rPr>
+          <w:rFonts w:ascii="Menlo Regular" w:hAnsi="Menlo Regular" w:cs="Menlo Regular"/>
+          <w:color w:val="000000"/>
+          <w:sz w:val="20"/>
+          <w:szCs w:val="20"/>
+        </w:rPr>
+        <w:t>ticketPrintingSystem</w:t>
+      </w:r>
+      <w:proofErr w:type="spellEnd"/>
+      <w:r>
+        <w:rPr>
+          <w:rFonts w:ascii="Menlo Regular" w:hAnsi="Menlo Regular" w:cs="Menlo Regular"/>
+          <w:color w:val="000000"/>
+          <w:sz w:val="20"/>
+          <w:szCs w:val="20"/>
+        </w:rPr>
+        <w:t xml:space="preserve"> = </w:t>
+      </w:r>
+      <w:proofErr w:type="spellStart"/>
+      <w:r>
+        <w:rPr>
+          <w:rFonts w:ascii="Menlo Regular" w:hAnsi="Menlo Regular" w:cs="Menlo Regular"/>
+          <w:color w:val="000000"/>
+          <w:sz w:val="20"/>
+          <w:szCs w:val="20"/>
+        </w:rPr>
+        <w:t>TicketPrintingSystem</w:t>
+      </w:r>
+      <w:proofErr w:type="spellEnd"/>
+      <w:r>
+        <w:rPr>
+          <w:rFonts w:ascii="Menlo Regular" w:hAnsi="Menlo Regular" w:cs="Menlo Regular"/>
+          <w:color w:val="000000"/>
+          <w:sz w:val="20"/>
+          <w:szCs w:val="20"/>
+        </w:rPr>
+        <w:t>()</w:t>
+      </w:r>
+    </w:p>
+    <w:p>
+      <w:pPr>
+        <w:widowControl w:val="0"/>
+        <w:tabs>
+          <w:tab w:val="left" w:pos="543"/>
+        </w:tabs>
+        <w:autoSpaceDE w:val="0"/>
+        <w:autoSpaceDN w:val="0"/>
+        <w:adjustRightInd w:val="0"/>
+        <w:ind w:left="567"/>
+        <w:rPr>
+          <w:rFonts w:ascii="Helvetica" w:hAnsi="Helvetica" w:cs="Helvetica"/>
+          <w:sz w:val="20"/>
+          <w:szCs w:val="20"/>
+        </w:rPr>
+      </w:pPr>
+      <w:r>
+        <w:rPr>
+          <w:rFonts w:ascii="Menlo Regular" w:hAnsi="Menlo Regular" w:cs="Menlo Regular"/>
+          <w:color w:val="000000"/>
+          <w:sz w:val="20"/>
+          <w:szCs w:val="20"/>
+        </w:rPr>
+        <w:t xml:space="preserve">        </w:t>
+      </w:r>
+    </w:p>
+    <w:p>
+      <w:pPr>
+        <w:widowControl w:val="0"/>
+        <w:tabs>
+          <w:tab w:val="left" w:pos="543"/>
+        </w:tabs>
+        <w:autoSpaceDE w:val="0"/>
+        <w:autoSpaceDN w:val="0"/>
+        <w:adjustRightInd w:val="0"/>
+        <w:ind w:left="567"/>
+        <w:rPr>
+          <w:rFonts w:ascii="Helvetica" w:hAnsi="Helvetica" w:cs="Helvetica"/>
+          <w:sz w:val="20"/>
+          <w:szCs w:val="20"/>
+        </w:rPr>
+      </w:pPr>
+      <w:r>
+        <w:rPr>
+          <w:rFonts w:ascii="Menlo Regular" w:hAnsi="Menlo Regular" w:cs="Menlo Regular"/>
+          <w:color w:val="000000"/>
+          <w:sz w:val="20"/>
+          <w:szCs w:val="20"/>
+        </w:rPr>
+        <w:t xml:space="preserve">        </w:t>
+      </w:r>
+      <w:proofErr w:type="spellStart"/>
+      <w:proofErr w:type="gramStart"/>
+      <w:r>
+        <w:rPr>
+          <w:rFonts w:ascii="Menlo Regular" w:hAnsi="Menlo Regular" w:cs="Menlo Regular"/>
+          <w:color w:val="000000"/>
+          <w:sz w:val="20"/>
+          <w:szCs w:val="20"/>
+        </w:rPr>
+        <w:t>pathFinder.findCurrentLocation</w:t>
+      </w:r>
+      <w:proofErr w:type="spellEnd"/>
+      <w:proofErr w:type="gramEnd"/>
+      <w:r>
+        <w:rPr>
+          <w:rFonts w:ascii="Menlo Regular" w:hAnsi="Menlo Regular" w:cs="Menlo Regular"/>
+          <w:color w:val="000000"/>
+          <w:sz w:val="20"/>
+          <w:szCs w:val="20"/>
+        </w:rPr>
+        <w:t>()</w:t>
+      </w:r>
+    </w:p>
+    <w:p>
+      <w:pPr>
+        <w:widowControl w:val="0"/>
+        <w:tabs>
+          <w:tab w:val="left" w:pos="543"/>
+        </w:tabs>
+        <w:autoSpaceDE w:val="0"/>
+        <w:autoSpaceDN w:val="0"/>
+        <w:adjustRightInd w:val="0"/>
+        <w:ind w:left="567"/>
+        <w:rPr>
+          <w:rFonts w:ascii="Helvetica" w:hAnsi="Helvetica" w:cs="Helvetica"/>
+          <w:sz w:val="20"/>
+          <w:szCs w:val="20"/>
+        </w:rPr>
+      </w:pPr>
+      <w:r>
+        <w:rPr>
+          <w:rFonts w:ascii="Menlo Regular" w:hAnsi="Menlo Regular" w:cs="Menlo Regular"/>
+          <w:color w:val="000000"/>
+          <w:sz w:val="20"/>
+          <w:szCs w:val="20"/>
+        </w:rPr>
+        <w:t xml:space="preserve">        </w:t>
+      </w:r>
+      <w:proofErr w:type="spellStart"/>
+      <w:proofErr w:type="gramStart"/>
+      <w:r>
+        <w:rPr>
+          <w:rFonts w:ascii="Menlo Regular" w:hAnsi="Menlo Regular" w:cs="Menlo Regular"/>
+          <w:color w:val="000000"/>
+          <w:sz w:val="20"/>
+          <w:szCs w:val="20"/>
+        </w:rPr>
+        <w:t>pathFinder.findLocationToTravel</w:t>
+      </w:r>
+      <w:proofErr w:type="spellEnd"/>
+      <w:proofErr w:type="gramEnd"/>
+      <w:r>
+        <w:rPr>
+          <w:rFonts w:ascii="Menlo Regular" w:hAnsi="Menlo Regular" w:cs="Menlo Regular"/>
+          <w:color w:val="000000"/>
+          <w:sz w:val="20"/>
+          <w:szCs w:val="20"/>
+        </w:rPr>
+        <w:t>(location: location)</w:t>
+      </w:r>
+    </w:p>
+    <w:p>
+      <w:pPr>
+        <w:widowControl w:val="0"/>
+        <w:tabs>
+          <w:tab w:val="left" w:pos="543"/>
+        </w:tabs>
+        <w:autoSpaceDE w:val="0"/>
+        <w:autoSpaceDN w:val="0"/>
+        <w:adjustRightInd w:val="0"/>
+        <w:ind w:left="567"/>
+        <w:rPr>
+          <w:rFonts w:ascii="Helvetica" w:hAnsi="Helvetica" w:cs="Helvetica"/>
+          <w:sz w:val="20"/>
+          <w:szCs w:val="20"/>
+        </w:rPr>
+      </w:pPr>
+      <w:r>
+        <w:rPr>
+          <w:rFonts w:ascii="Menlo Regular" w:hAnsi="Menlo Regular" w:cs="Menlo Regular"/>
+          <w:color w:val="000000"/>
+          <w:sz w:val="20"/>
+          <w:szCs w:val="20"/>
+        </w:rPr>
+        <w:t xml:space="preserve">        </w:t>
+      </w:r>
+      <w:proofErr w:type="spellStart"/>
+      <w:proofErr w:type="gramStart"/>
+      <w:r>
+        <w:rPr>
+          <w:rFonts w:ascii="Menlo Regular" w:hAnsi="Menlo Regular" w:cs="Menlo Regular"/>
+          <w:color w:val="000000"/>
+          <w:sz w:val="20"/>
+          <w:szCs w:val="20"/>
+        </w:rPr>
+        <w:t>pathFinder.makeARoute</w:t>
+      </w:r>
+      <w:proofErr w:type="spellEnd"/>
+      <w:proofErr w:type="gramEnd"/>
+      <w:r>
+        <w:rPr>
+          <w:rFonts w:ascii="Menlo Regular" w:hAnsi="Menlo Regular" w:cs="Menlo Regular"/>
+          <w:color w:val="000000"/>
+          <w:sz w:val="20"/>
+          <w:szCs w:val="20"/>
+        </w:rPr>
+        <w:t>()</w:t>
+      </w:r>
+    </w:p>
+    <w:p>
+      <w:pPr>
+        <w:widowControl w:val="0"/>
+        <w:tabs>
+          <w:tab w:val="left" w:pos="543"/>
+        </w:tabs>
+        <w:autoSpaceDE w:val="0"/>
+        <w:autoSpaceDN w:val="0"/>
+        <w:adjustRightInd w:val="0"/>
+        <w:ind w:left="567"/>
+        <w:rPr>
+          <w:rFonts w:ascii="Helvetica" w:hAnsi="Helvetica" w:cs="Helvetica"/>
+          <w:sz w:val="20"/>
+          <w:szCs w:val="20"/>
+        </w:rPr>
+      </w:pPr>
+      <w:r>
+        <w:rPr>
+          <w:rFonts w:ascii="Menlo Regular" w:hAnsi="Menlo Regular" w:cs="Menlo Regular"/>
+          <w:color w:val="000000"/>
+          <w:sz w:val="20"/>
+          <w:szCs w:val="20"/>
+        </w:rPr>
+        <w:t xml:space="preserve">        </w:t>
+      </w:r>
+    </w:p>
+    <w:p>
+      <w:pPr>
+        <w:widowControl w:val="0"/>
+        <w:tabs>
+          <w:tab w:val="left" w:pos="543"/>
+        </w:tabs>
+        <w:autoSpaceDE w:val="0"/>
+        <w:autoSpaceDN w:val="0"/>
+        <w:adjustRightInd w:val="0"/>
+        <w:ind w:left="567"/>
+        <w:rPr>
+          <w:rFonts w:ascii="Helvetica" w:hAnsi="Helvetica" w:cs="Helvetica"/>
+          <w:sz w:val="20"/>
+          <w:szCs w:val="20"/>
+        </w:rPr>
+      </w:pPr>
+      <w:r>
+        <w:rPr>
+          <w:rFonts w:ascii="Menlo Regular" w:hAnsi="Menlo Regular" w:cs="Menlo Regular"/>
+          <w:color w:val="000000"/>
+          <w:sz w:val="20"/>
+          <w:szCs w:val="20"/>
+        </w:rPr>
+        <w:t xml:space="preserve">        </w:t>
+      </w:r>
+      <w:proofErr w:type="spellStart"/>
+      <w:proofErr w:type="gramStart"/>
+      <w:r>
+        <w:rPr>
+          <w:rFonts w:ascii="Menlo Regular" w:hAnsi="Menlo Regular" w:cs="Menlo Regular"/>
+          <w:color w:val="000000"/>
+          <w:sz w:val="20"/>
+          <w:szCs w:val="20"/>
+        </w:rPr>
+        <w:t>travelEngine.findTransport</w:t>
+      </w:r>
+      <w:proofErr w:type="spellEnd"/>
+      <w:proofErr w:type="gramEnd"/>
+      <w:r>
+        <w:rPr>
+          <w:rFonts w:ascii="Menlo Regular" w:hAnsi="Menlo Regular" w:cs="Menlo Regular"/>
+          <w:color w:val="000000"/>
+          <w:sz w:val="20"/>
+          <w:szCs w:val="20"/>
+        </w:rPr>
+        <w:t>()</w:t>
+      </w:r>
+    </w:p>
+    <w:p>
+      <w:pPr>
+        <w:widowControl w:val="0"/>
+        <w:tabs>
+          <w:tab w:val="left" w:pos="543"/>
+        </w:tabs>
+        <w:autoSpaceDE w:val="0"/>
+        <w:autoSpaceDN w:val="0"/>
+        <w:adjustRightInd w:val="0"/>
+        <w:ind w:left="567"/>
+        <w:rPr>
+          <w:rFonts w:ascii="Helvetica" w:hAnsi="Helvetica" w:cs="Helvetica"/>
+          <w:sz w:val="20"/>
+          <w:szCs w:val="20"/>
+        </w:rPr>
+      </w:pPr>
+      <w:r>
+        <w:rPr>
+          <w:rFonts w:ascii="Menlo Regular" w:hAnsi="Menlo Regular" w:cs="Menlo Regular"/>
+          <w:color w:val="000000"/>
+          <w:sz w:val="20"/>
+          <w:szCs w:val="20"/>
+        </w:rPr>
+        <w:t xml:space="preserve">        </w:t>
+      </w:r>
+      <w:proofErr w:type="spellStart"/>
+      <w:proofErr w:type="gramStart"/>
+      <w:r>
+        <w:rPr>
+          <w:rFonts w:ascii="Menlo Regular" w:hAnsi="Menlo Regular" w:cs="Menlo Regular"/>
+          <w:color w:val="000000"/>
+          <w:sz w:val="20"/>
+          <w:szCs w:val="20"/>
+        </w:rPr>
+        <w:t>travelEngine.orderTransport</w:t>
+      </w:r>
+      <w:proofErr w:type="spellEnd"/>
+      <w:proofErr w:type="gramEnd"/>
+      <w:r>
+        <w:rPr>
+          <w:rFonts w:ascii="Menlo Regular" w:hAnsi="Menlo Regular" w:cs="Menlo Regular"/>
+          <w:color w:val="000000"/>
+          <w:sz w:val="20"/>
+          <w:szCs w:val="20"/>
+        </w:rPr>
+        <w:t>()</w:t>
+      </w:r>
+    </w:p>
+    <w:p>
+      <w:pPr>
+        <w:widowControl w:val="0"/>
+        <w:tabs>
+          <w:tab w:val="left" w:pos="543"/>
+        </w:tabs>
+        <w:autoSpaceDE w:val="0"/>
+        <w:autoSpaceDN w:val="0"/>
+        <w:adjustRightInd w:val="0"/>
+        <w:ind w:left="567"/>
+        <w:rPr>
+          <w:rFonts w:ascii="Helvetica" w:hAnsi="Helvetica" w:cs="Helvetica"/>
+          <w:sz w:val="20"/>
+          <w:szCs w:val="20"/>
+        </w:rPr>
+      </w:pPr>
+      <w:r>
+        <w:rPr>
+          <w:rFonts w:ascii="Menlo Regular" w:hAnsi="Menlo Regular" w:cs="Menlo Regular"/>
+          <w:color w:val="000000"/>
+          <w:sz w:val="20"/>
+          <w:szCs w:val="20"/>
+        </w:rPr>
+        <w:t xml:space="preserve">        </w:t>
+      </w:r>
+    </w:p>
+    <w:p>
+      <w:pPr>
+        <w:widowControl w:val="0"/>
+        <w:tabs>
+          <w:tab w:val="left" w:pos="543"/>
+        </w:tabs>
+        <w:autoSpaceDE w:val="0"/>
+        <w:autoSpaceDN w:val="0"/>
+        <w:adjustRightInd w:val="0"/>
+        <w:ind w:left="567"/>
+        <w:rPr>
+          <w:rFonts w:ascii="Helvetica" w:hAnsi="Helvetica" w:cs="Helvetica"/>
+          <w:sz w:val="20"/>
+          <w:szCs w:val="20"/>
+        </w:rPr>
+      </w:pPr>
+      <w:r>
+        <w:rPr>
+          <w:rFonts w:ascii="Menlo Regular" w:hAnsi="Menlo Regular" w:cs="Menlo Regular"/>
+          <w:color w:val="000000"/>
+          <w:sz w:val="20"/>
+          <w:szCs w:val="20"/>
+        </w:rPr>
+        <w:t xml:space="preserve">        </w:t>
+      </w:r>
+      <w:proofErr w:type="spellStart"/>
+      <w:proofErr w:type="gramStart"/>
+      <w:r>
+        <w:rPr>
+          <w:rFonts w:ascii="Menlo Regular" w:hAnsi="Menlo Regular" w:cs="Menlo Regular"/>
+          <w:color w:val="000000"/>
+          <w:sz w:val="20"/>
+          <w:szCs w:val="20"/>
+        </w:rPr>
+        <w:t>ticketPrintingSystem.createTicket</w:t>
+      </w:r>
+      <w:proofErr w:type="spellEnd"/>
+      <w:proofErr w:type="gramEnd"/>
+      <w:r>
+        <w:rPr>
+          <w:rFonts w:ascii="Menlo Regular" w:hAnsi="Menlo Regular" w:cs="Menlo Regular"/>
+          <w:color w:val="000000"/>
+          <w:sz w:val="20"/>
+          <w:szCs w:val="20"/>
+        </w:rPr>
+        <w:t>()</w:t>
+      </w:r>
+    </w:p>
+    <w:p>
+      <w:pPr>
+        <w:widowControl w:val="0"/>
+        <w:tabs>
+          <w:tab w:val="left" w:pos="543"/>
+        </w:tabs>
+        <w:autoSpaceDE w:val="0"/>
+        <w:autoSpaceDN w:val="0"/>
+        <w:adjustRightInd w:val="0"/>
+        <w:ind w:left="567"/>
+        <w:rPr>
+          <w:rFonts w:ascii="Helvetica" w:hAnsi="Helvetica" w:cs="Helvetica"/>
+          <w:sz w:val="20"/>
+          <w:szCs w:val="20"/>
+        </w:rPr>
+      </w:pPr>
+      <w:r>
+        <w:rPr>
+          <w:rFonts w:ascii="Menlo Regular" w:hAnsi="Menlo Regular" w:cs="Menlo Regular"/>
+          <w:color w:val="000000"/>
+          <w:sz w:val="20"/>
+          <w:szCs w:val="20"/>
+        </w:rPr>
+        <w:t xml:space="preserve">        </w:t>
+      </w:r>
+      <w:proofErr w:type="spellStart"/>
+      <w:proofErr w:type="gramStart"/>
+      <w:r>
+        <w:rPr>
+          <w:rFonts w:ascii="Menlo Regular" w:hAnsi="Menlo Regular" w:cs="Menlo Regular"/>
+          <w:color w:val="000000"/>
+          <w:sz w:val="20"/>
+          <w:szCs w:val="20"/>
+        </w:rPr>
+        <w:t>ticketPrintingSystem.printTicket</w:t>
+      </w:r>
+      <w:proofErr w:type="spellEnd"/>
+      <w:proofErr w:type="gramEnd"/>
+      <w:r>
+        <w:rPr>
+          <w:rFonts w:ascii="Menlo Regular" w:hAnsi="Menlo Regular" w:cs="Menlo Regular"/>
+          <w:color w:val="000000"/>
+          <w:sz w:val="20"/>
+          <w:szCs w:val="20"/>
+        </w:rPr>
+        <w:t>()</w:t>
+      </w:r>
+    </w:p>
+    <w:p>
+      <w:pPr>
+        <w:widowControl w:val="0"/>
+        <w:tabs>
+          <w:tab w:val="left" w:pos="543"/>
+        </w:tabs>
+        <w:autoSpaceDE w:val="0"/>
+        <w:autoSpaceDN w:val="0"/>
+        <w:adjustRightInd w:val="0"/>
+        <w:ind w:left="567"/>
+        <w:rPr>
+          <w:rFonts w:ascii="Helvetica" w:hAnsi="Helvetica" w:cs="Helvetica"/>
+          <w:sz w:val="20"/>
+          <w:szCs w:val="20"/>
+        </w:rPr>
+      </w:pPr>
+      <w:r>
+        <w:rPr>
+          <w:rFonts w:ascii="Menlo Regular" w:hAnsi="Menlo Regular" w:cs="Menlo Regular"/>
+          <w:color w:val="000000"/>
+          <w:sz w:val="20"/>
+          <w:szCs w:val="20"/>
+        </w:rPr>
+        <w:t xml:space="preserve">        </w:t>
+      </w:r>
+    </w:p>
+    <w:p>
+      <w:pPr>
+        <w:widowControl w:val="0"/>
+        <w:tabs>
+          <w:tab w:val="left" w:pos="543"/>
+        </w:tabs>
+        <w:autoSpaceDE w:val="0"/>
+        <w:autoSpaceDN w:val="0"/>
+        <w:adjustRightInd w:val="0"/>
+        <w:ind w:left="567"/>
+        <w:rPr>
+          <w:rFonts w:ascii="Helvetica" w:hAnsi="Helvetica" w:cs="Helvetica"/>
+          <w:sz w:val="20"/>
+          <w:szCs w:val="20"/>
+        </w:rPr>
+      </w:pPr>
+      <w:r>
+        <w:rPr>
+          <w:rFonts w:ascii="Menlo Regular" w:hAnsi="Menlo Regular" w:cs="Menlo Regular"/>
+          <w:color w:val="000000"/>
+          <w:sz w:val="20"/>
+          <w:szCs w:val="20"/>
+        </w:rPr>
+        <w:t xml:space="preserve">        </w:t>
+      </w:r>
+      <w:proofErr w:type="gramStart"/>
+      <w:r>
+        <w:rPr>
+          <w:rFonts w:ascii="Menlo Regular" w:hAnsi="Menlo Regular" w:cs="Menlo Regular"/>
+          <w:color w:val="000000"/>
+          <w:sz w:val="20"/>
+          <w:szCs w:val="20"/>
+        </w:rPr>
+        <w:t>travelEngine.travel</w:t>
+      </w:r>
+      <w:proofErr w:type="gramEnd"/>
+      <w:r>
+        <w:rPr>
+          <w:rFonts w:ascii="Menlo Regular" w:hAnsi="Menlo Regular" w:cs="Menlo Regular"/>
+          <w:color w:val="000000"/>
+          <w:sz w:val="20"/>
+          <w:szCs w:val="20"/>
+        </w:rPr>
+        <w:t>()</w:t>
+      </w:r>
+    </w:p>
+    <w:p>
+      <w:pPr>
+        <w:widowControl w:val="0"/>
+        <w:tabs>
+          <w:tab w:val="left" w:pos="543"/>
+        </w:tabs>
+        <w:autoSpaceDE w:val="0"/>
+        <w:autoSpaceDN w:val="0"/>
+        <w:adjustRightInd w:val="0"/>
+        <w:ind w:left="567"/>
+        <w:rPr>
+          <w:rFonts w:ascii="Helvetica" w:hAnsi="Helvetica" w:cs="Helvetica"/>
+          <w:sz w:val="20"/>
+          <w:szCs w:val="20"/>
+        </w:rPr>
+      </w:pPr>
+      <w:r>
+        <w:rPr>
+          <w:rFonts w:ascii="Menlo Regular" w:hAnsi="Menlo Regular" w:cs="Menlo Regular"/>
+          <w:color w:val="000000"/>
+          <w:sz w:val="20"/>
+          <w:szCs w:val="20"/>
+        </w:rPr>
+        <w:t xml:space="preserve">    }</w:t>
+      </w:r>
+    </w:p>
+    <w:p>
+      <w:pPr>
+        <w:ind w:left="567"/>
+        <w:jc w:val="both"/>
+        <w:rPr>
+          <w:sz w:val="20"/>
+          <w:szCs w:val="20"/>
+          <w:lang w:val="ru-RU"/>
+        </w:rPr>
+      </w:pPr>
+      <w:r>
+        <w:rPr>
+          <w:rFonts w:ascii="Menlo Regular" w:hAnsi="Menlo Regular" w:cs="Menlo Regular"/>
+          <w:color w:val="000000"/>
+          <w:sz w:val="20"/>
+          <w:szCs w:val="20"/>
+        </w:rPr>
+        <w:t>}</w:t>
+      </w:r>
+    </w:p>
+    <w:p>
+      <w:pPr>
+        <w:jc w:val="both"/>
+        <w:rPr>
+          <w:lang w:val="ru-RU"/>
+        </w:rPr>
+      </w:pPr>
+    </w:p>
+    <w:p>
+      <w:pPr>
+        <w:jc w:val="both"/>
+        <w:rPr>
+          <w:lang w:val="ru-RU"/>
+        </w:rPr>
+      </w:pPr>
+      <w:r>
+        <w:rPr>
+          <w:lang w:val="ru-RU"/>
+        </w:rPr>
+        <w:t>Как видим, наш фасад знает все про все системы, потому в одном методе он берет и транспортирует нас куда следует. Код теста элементарен:</w:t>
+      </w:r>
+    </w:p>
+    <w:p>
+      <w:pPr>
+        <w:jc w:val="both"/>
+        <w:rPr>
+          <w:lang w:val="ru-RU"/>
+        </w:rPr>
+      </w:pPr>
+    </w:p>
+    <w:p>
+      <w:pPr>
+        <w:widowControl w:val="0"/>
+        <w:tabs>
+          <w:tab w:val="left" w:pos="543"/>
+        </w:tabs>
+        <w:autoSpaceDE w:val="0"/>
+        <w:autoSpaceDN w:val="0"/>
+        <w:adjustRightInd w:val="0"/>
+        <w:ind w:left="567"/>
+        <w:rPr>
+          <w:rFonts w:ascii="Helvetica" w:hAnsi="Helvetica" w:cs="Helvetica"/>
+          <w:sz w:val="20"/>
+          <w:szCs w:val="20"/>
+        </w:rPr>
+      </w:pPr>
+      <w:proofErr w:type="gramStart"/>
+      <w:r>
+        <w:rPr>
+          <w:rFonts w:ascii="Menlo Regular" w:hAnsi="Menlo Regular" w:cs="Menlo Regular"/>
+          <w:color w:val="0000FF"/>
+          <w:sz w:val="20"/>
+          <w:szCs w:val="20"/>
+        </w:rPr>
+        <w:t>let</w:t>
+      </w:r>
+      <w:proofErr w:type="gramEnd"/>
+      <w:r>
+        <w:rPr>
+          <w:rFonts w:ascii="Menlo Regular" w:hAnsi="Menlo Regular" w:cs="Menlo Regular"/>
+          <w:color w:val="000000"/>
+          <w:sz w:val="20"/>
+          <w:szCs w:val="20"/>
+        </w:rPr>
+        <w:t xml:space="preserve"> facade = </w:t>
+      </w:r>
+      <w:proofErr w:type="spellStart"/>
+      <w:r>
+        <w:rPr>
+          <w:rFonts w:ascii="Menlo Regular" w:hAnsi="Menlo Regular" w:cs="Menlo Regular"/>
+          <w:color w:val="2B839F"/>
+          <w:sz w:val="20"/>
+          <w:szCs w:val="20"/>
+        </w:rPr>
+        <w:t>TravelSystemFacade</w:t>
+      </w:r>
+      <w:proofErr w:type="spellEnd"/>
+      <w:r>
+        <w:rPr>
+          <w:rFonts w:ascii="Menlo Regular" w:hAnsi="Menlo Regular" w:cs="Menlo Regular"/>
+          <w:color w:val="000000"/>
+          <w:sz w:val="20"/>
+          <w:szCs w:val="20"/>
+        </w:rPr>
+        <w:t>()</w:t>
+      </w:r>
+    </w:p>
+    <w:p>
+      <w:pPr>
+        <w:widowControl w:val="0"/>
+        <w:tabs>
+          <w:tab w:val="left" w:pos="543"/>
+        </w:tabs>
+        <w:autoSpaceDE w:val="0"/>
+        <w:autoSpaceDN w:val="0"/>
+        <w:adjustRightInd w:val="0"/>
+        <w:ind w:left="567"/>
+        <w:rPr>
+          <w:rFonts w:ascii="Helvetica" w:hAnsi="Helvetica" w:cs="Helvetica"/>
+          <w:sz w:val="20"/>
+          <w:szCs w:val="20"/>
+        </w:rPr>
+      </w:pPr>
+      <w:proofErr w:type="spellStart"/>
+      <w:proofErr w:type="gramStart"/>
+      <w:r>
+        <w:rPr>
+          <w:rFonts w:ascii="Menlo Regular" w:hAnsi="Menlo Regular" w:cs="Menlo Regular"/>
+          <w:color w:val="2B839F"/>
+          <w:sz w:val="20"/>
+          <w:szCs w:val="20"/>
+        </w:rPr>
+        <w:t>facade</w:t>
+      </w:r>
+      <w:r>
+        <w:rPr>
+          <w:rFonts w:ascii="Menlo Regular" w:hAnsi="Menlo Regular" w:cs="Menlo Regular"/>
+          <w:color w:val="000000"/>
+          <w:sz w:val="20"/>
+          <w:szCs w:val="20"/>
+        </w:rPr>
+        <w:t>.</w:t>
+      </w:r>
+      <w:r>
+        <w:rPr>
+          <w:rFonts w:ascii="Menlo Regular" w:hAnsi="Menlo Regular" w:cs="Menlo Regular"/>
+          <w:color w:val="2B839F"/>
+          <w:sz w:val="20"/>
+          <w:szCs w:val="20"/>
+        </w:rPr>
+        <w:t>travelTo</w:t>
+      </w:r>
+      <w:proofErr w:type="spellEnd"/>
+      <w:proofErr w:type="gramEnd"/>
+      <w:r>
+        <w:rPr>
+          <w:rFonts w:ascii="Menlo Regular" w:hAnsi="Menlo Regular" w:cs="Menlo Regular"/>
+          <w:color w:val="000000"/>
+          <w:sz w:val="20"/>
+          <w:szCs w:val="20"/>
+        </w:rPr>
+        <w:t xml:space="preserve">(location: </w:t>
+      </w:r>
+      <w:r>
+        <w:rPr>
+          <w:rFonts w:ascii="Menlo Regular" w:hAnsi="Menlo Regular" w:cs="Menlo Regular"/>
+          <w:color w:val="A31515"/>
+          <w:sz w:val="20"/>
+          <w:szCs w:val="20"/>
+        </w:rPr>
+        <w:t>"</w:t>
+      </w:r>
+      <w:proofErr w:type="spellStart"/>
+      <w:r>
+        <w:rPr>
+          <w:rFonts w:ascii="Menlo Regular" w:hAnsi="Menlo Regular" w:cs="Menlo Regular"/>
+          <w:color w:val="A31515"/>
+          <w:sz w:val="20"/>
+          <w:szCs w:val="20"/>
+        </w:rPr>
+        <w:t>Lviv</w:t>
+      </w:r>
+      <w:proofErr w:type="spellEnd"/>
+      <w:r>
+        <w:rPr>
+          <w:rFonts w:ascii="Menlo Regular" w:hAnsi="Menlo Regular" w:cs="Menlo Regular"/>
+          <w:color w:val="A31515"/>
+          <w:sz w:val="20"/>
+          <w:szCs w:val="20"/>
+        </w:rPr>
+        <w:t>"</w:t>
+      </w:r>
+      <w:r>
+        <w:rPr>
+          <w:rFonts w:ascii="Menlo Regular" w:hAnsi="Menlo Regular" w:cs="Menlo Regular"/>
+          <w:color w:val="000000"/>
+          <w:sz w:val="20"/>
+          <w:szCs w:val="20"/>
+        </w:rPr>
+        <w:t>)</w:t>
+      </w:r>
+    </w:p>
+    <w:p>
+      <w:pPr>
+        <w:jc w:val="both"/>
+        <w:rPr>
+          <w:lang w:val="ru-RU"/>
+        </w:rPr>
+      </w:pPr>
+    </w:p>
+    <w:p>
+      <w:pPr>
+        <w:jc w:val="both"/>
+        <w:rPr>
+          <w:lang w:val="ru-RU"/>
+        </w:rPr>
+      </w:pPr>
+      <w:r>
+        <w:rPr>
+          <w:lang w:val="ru-RU"/>
+        </w:rPr>
+        <w:t>Давайте посмотрим лог:</w:t>
+      </w:r>
+    </w:p>
+    <w:p>
+      <w:pPr>
+        <w:jc w:val="both"/>
+        <w:rPr>
+          <w:lang w:val="ru-RU"/>
+        </w:rPr>
+      </w:pPr>
+    </w:p>
+    <w:p>
+      <w:pPr>
+        <w:widowControl w:val="0"/>
+        <w:tabs>
+          <w:tab w:val="left" w:pos="543"/>
+        </w:tabs>
+        <w:autoSpaceDE w:val="0"/>
+        <w:autoSpaceDN w:val="0"/>
+        <w:adjustRightInd w:val="0"/>
+        <w:rPr>
+          <w:rFonts w:ascii="Menlo Regular" w:hAnsi="Menlo Regular" w:cs="Menlo Regular"/>
+          <w:b/>
+          <w:bCs/>
+          <w:color w:val="000000"/>
+          <w:sz w:val="20"/>
+          <w:szCs w:val="20"/>
+        </w:rPr>
+      </w:pPr>
+      <w:r>
+        <w:rPr>
+          <w:rFonts w:ascii="Menlo Regular" w:hAnsi="Menlo Regular" w:cs="Menlo Regular"/>
+          <w:b/>
+          <w:bCs/>
+          <w:color w:val="000000"/>
+          <w:sz w:val="20"/>
+          <w:szCs w:val="20"/>
+        </w:rPr>
+        <w:t>Finding your location. Hmmm, here you are!</w:t>
+      </w:r>
+    </w:p>
+    <w:p>
+      <w:pPr>
+        <w:widowControl w:val="0"/>
+        <w:tabs>
+          <w:tab w:val="left" w:pos="543"/>
+        </w:tabs>
+        <w:autoSpaceDE w:val="0"/>
+        <w:autoSpaceDN w:val="0"/>
+        <w:adjustRightInd w:val="0"/>
+        <w:rPr>
+          <w:rFonts w:ascii="Menlo Regular" w:hAnsi="Menlo Regular" w:cs="Menlo Regular"/>
+          <w:b/>
+          <w:bCs/>
+          <w:color w:val="000000"/>
+          <w:sz w:val="20"/>
+          <w:szCs w:val="20"/>
+        </w:rPr>
+      </w:pPr>
+      <w:r>
+        <w:rPr>
+          <w:rFonts w:ascii="Menlo Regular" w:hAnsi="Menlo Regular" w:cs="Menlo Regular"/>
+          <w:b/>
+          <w:bCs/>
+          <w:color w:val="000000"/>
+          <w:sz w:val="20"/>
+          <w:szCs w:val="20"/>
+        </w:rPr>
+        <w:t xml:space="preserve">So you </w:t>
+      </w:r>
+      <w:proofErr w:type="spellStart"/>
+      <w:proofErr w:type="gramStart"/>
+      <w:r>
+        <w:rPr>
+          <w:rFonts w:ascii="Menlo Regular" w:hAnsi="Menlo Regular" w:cs="Menlo Regular"/>
+          <w:b/>
+          <w:bCs/>
+          <w:color w:val="000000"/>
+          <w:sz w:val="20"/>
+          <w:szCs w:val="20"/>
+        </w:rPr>
+        <w:t>wanna</w:t>
+      </w:r>
+      <w:proofErr w:type="spellEnd"/>
+      <w:proofErr w:type="gramEnd"/>
+      <w:r>
+        <w:rPr>
+          <w:rFonts w:ascii="Menlo Regular" w:hAnsi="Menlo Regular" w:cs="Menlo Regular"/>
+          <w:b/>
+          <w:bCs/>
+          <w:color w:val="000000"/>
+          <w:sz w:val="20"/>
+          <w:szCs w:val="20"/>
+        </w:rPr>
+        <w:t xml:space="preserve"> travel to </w:t>
+      </w:r>
+      <w:proofErr w:type="spellStart"/>
+      <w:r>
+        <w:rPr>
+          <w:rFonts w:ascii="Menlo Regular" w:hAnsi="Menlo Regular" w:cs="Menlo Regular"/>
+          <w:b/>
+          <w:bCs/>
+          <w:color w:val="000000"/>
+          <w:sz w:val="20"/>
+          <w:szCs w:val="20"/>
+        </w:rPr>
+        <w:t>Lviv</w:t>
+      </w:r>
+      <w:proofErr w:type="spellEnd"/>
+    </w:p>
+    <w:p>
+      <w:pPr>
+        <w:widowControl w:val="0"/>
+        <w:tabs>
+          <w:tab w:val="left" w:pos="543"/>
+        </w:tabs>
+        <w:autoSpaceDE w:val="0"/>
+        <w:autoSpaceDN w:val="0"/>
+        <w:adjustRightInd w:val="0"/>
+        <w:rPr>
+          <w:rFonts w:ascii="Menlo Regular" w:hAnsi="Menlo Regular" w:cs="Menlo Regular"/>
+          <w:b/>
+          <w:bCs/>
+          <w:color w:val="000000"/>
+          <w:sz w:val="20"/>
+          <w:szCs w:val="20"/>
+        </w:rPr>
+      </w:pPr>
+      <w:r>
+        <w:rPr>
+          <w:rFonts w:ascii="Menlo Regular" w:hAnsi="Menlo Regular" w:cs="Menlo Regular"/>
+          <w:b/>
+          <w:bCs/>
+          <w:color w:val="000000"/>
+          <w:sz w:val="20"/>
+          <w:szCs w:val="20"/>
+        </w:rPr>
+        <w:t>Using Google maps...</w:t>
+      </w:r>
+    </w:p>
+    <w:p>
+      <w:pPr>
+        <w:widowControl w:val="0"/>
+        <w:tabs>
+          <w:tab w:val="left" w:pos="543"/>
+        </w:tabs>
+        <w:autoSpaceDE w:val="0"/>
+        <w:autoSpaceDN w:val="0"/>
+        <w:adjustRightInd w:val="0"/>
+        <w:rPr>
+          <w:rFonts w:ascii="Menlo Regular" w:hAnsi="Menlo Regular" w:cs="Menlo Regular"/>
+          <w:b/>
+          <w:bCs/>
+          <w:color w:val="000000"/>
+          <w:sz w:val="20"/>
+          <w:szCs w:val="20"/>
+        </w:rPr>
+      </w:pPr>
+      <w:r>
+        <w:rPr>
+          <w:rFonts w:ascii="Menlo Regular" w:hAnsi="Menlo Regular" w:cs="Menlo Regular"/>
+          <w:b/>
+          <w:bCs/>
+          <w:color w:val="000000"/>
+          <w:sz w:val="20"/>
+          <w:szCs w:val="20"/>
+        </w:rPr>
+        <w:t>Okay, to travel there you will need a dragon!</w:t>
+      </w:r>
+    </w:p>
+    <w:p>
+      <w:pPr>
+        <w:widowControl w:val="0"/>
+        <w:tabs>
+          <w:tab w:val="left" w:pos="543"/>
+        </w:tabs>
+        <w:autoSpaceDE w:val="0"/>
+        <w:autoSpaceDN w:val="0"/>
+        <w:adjustRightInd w:val="0"/>
+        <w:rPr>
+          <w:rFonts w:ascii="Menlo Regular" w:hAnsi="Menlo Regular" w:cs="Menlo Regular"/>
+          <w:b/>
+          <w:bCs/>
+          <w:color w:val="000000"/>
+          <w:sz w:val="20"/>
+          <w:szCs w:val="20"/>
+        </w:rPr>
+      </w:pPr>
+      <w:r>
+        <w:rPr>
+          <w:rFonts w:ascii="Menlo Regular" w:hAnsi="Menlo Regular" w:cs="Menlo Regular"/>
+          <w:b/>
+          <w:bCs/>
+          <w:color w:val="000000"/>
+          <w:sz w:val="20"/>
+          <w:szCs w:val="20"/>
+        </w:rPr>
+        <w:t>I need to order a dragon.</w:t>
+      </w:r>
+    </w:p>
+    <w:p>
+      <w:pPr>
+        <w:widowControl w:val="0"/>
+        <w:tabs>
+          <w:tab w:val="left" w:pos="543"/>
+        </w:tabs>
+        <w:autoSpaceDE w:val="0"/>
+        <w:autoSpaceDN w:val="0"/>
+        <w:adjustRightInd w:val="0"/>
+        <w:rPr>
+          <w:rFonts w:ascii="Menlo Regular" w:hAnsi="Menlo Regular" w:cs="Menlo Regular"/>
+          <w:b/>
+          <w:bCs/>
+          <w:color w:val="000000"/>
+          <w:sz w:val="20"/>
+          <w:szCs w:val="20"/>
+        </w:rPr>
+      </w:pPr>
+      <w:r>
+        <w:rPr>
+          <w:rFonts w:ascii="Menlo Regular" w:hAnsi="Menlo Regular" w:cs="Menlo Regular"/>
+          <w:b/>
+          <w:bCs/>
+          <w:color w:val="000000"/>
+          <w:sz w:val="20"/>
+          <w:szCs w:val="20"/>
+        </w:rPr>
+        <w:t>Yes, green one.</w:t>
+      </w:r>
+    </w:p>
+    <w:p>
+      <w:pPr>
+        <w:widowControl w:val="0"/>
+        <w:tabs>
+          <w:tab w:val="left" w:pos="543"/>
+        </w:tabs>
+        <w:autoSpaceDE w:val="0"/>
+        <w:autoSpaceDN w:val="0"/>
+        <w:adjustRightInd w:val="0"/>
+        <w:rPr>
+          <w:rFonts w:ascii="Menlo Regular" w:hAnsi="Menlo Regular" w:cs="Menlo Regular"/>
+          <w:b/>
+          <w:bCs/>
+          <w:color w:val="000000"/>
+          <w:sz w:val="20"/>
+          <w:szCs w:val="20"/>
+        </w:rPr>
+      </w:pPr>
+      <w:proofErr w:type="gramStart"/>
+      <w:r>
+        <w:rPr>
+          <w:rFonts w:ascii="Menlo Regular" w:hAnsi="Menlo Regular" w:cs="Menlo Regular"/>
+          <w:b/>
+          <w:bCs/>
+          <w:color w:val="000000"/>
+          <w:sz w:val="20"/>
+          <w:szCs w:val="20"/>
+        </w:rPr>
+        <w:t>With fire, of course.</w:t>
+      </w:r>
+      <w:proofErr w:type="gramEnd"/>
+    </w:p>
+    <w:p>
+      <w:pPr>
+        <w:widowControl w:val="0"/>
+        <w:tabs>
+          <w:tab w:val="left" w:pos="543"/>
+        </w:tabs>
+        <w:autoSpaceDE w:val="0"/>
+        <w:autoSpaceDN w:val="0"/>
+        <w:adjustRightInd w:val="0"/>
+        <w:rPr>
+          <w:rFonts w:ascii="Menlo Regular" w:hAnsi="Menlo Regular" w:cs="Menlo Regular"/>
+          <w:b/>
+          <w:bCs/>
+          <w:color w:val="000000"/>
+          <w:sz w:val="20"/>
+          <w:szCs w:val="20"/>
+        </w:rPr>
+      </w:pPr>
+      <w:r>
+        <w:rPr>
+          <w:rFonts w:ascii="Menlo Regular" w:hAnsi="Menlo Regular" w:cs="Menlo Regular"/>
+          <w:b/>
+          <w:bCs/>
+          <w:color w:val="000000"/>
+          <w:sz w:val="20"/>
+          <w:szCs w:val="20"/>
+        </w:rPr>
+        <w:t>Connecting to our ticket system...</w:t>
+      </w:r>
+    </w:p>
+    <w:p>
+      <w:pPr>
+        <w:widowControl w:val="0"/>
+        <w:tabs>
+          <w:tab w:val="left" w:pos="543"/>
+        </w:tabs>
+        <w:autoSpaceDE w:val="0"/>
+        <w:autoSpaceDN w:val="0"/>
+        <w:adjustRightInd w:val="0"/>
+        <w:rPr>
+          <w:rFonts w:ascii="Menlo Regular" w:hAnsi="Menlo Regular" w:cs="Menlo Regular"/>
+          <w:b/>
+          <w:bCs/>
+          <w:color w:val="000000"/>
+          <w:sz w:val="20"/>
+          <w:szCs w:val="20"/>
+        </w:rPr>
+      </w:pPr>
+      <w:r>
+        <w:rPr>
+          <w:rFonts w:ascii="Menlo Regular" w:hAnsi="Menlo Regular" w:cs="Menlo Regular"/>
+          <w:b/>
+          <w:bCs/>
+          <w:color w:val="000000"/>
+          <w:sz w:val="20"/>
+          <w:szCs w:val="20"/>
+        </w:rPr>
+        <w:t>Hmmm, ticket for travelling on the green dragon.</w:t>
+      </w:r>
+    </w:p>
+    <w:p>
+      <w:pPr>
+        <w:widowControl w:val="0"/>
+        <w:tabs>
+          <w:tab w:val="left" w:pos="543"/>
+        </w:tabs>
+        <w:autoSpaceDE w:val="0"/>
+        <w:autoSpaceDN w:val="0"/>
+        <w:adjustRightInd w:val="0"/>
+        <w:rPr>
+          <w:rFonts w:ascii="Menlo Regular" w:hAnsi="Menlo Regular" w:cs="Menlo Regular"/>
+          <w:b/>
+          <w:bCs/>
+          <w:color w:val="000000"/>
+          <w:sz w:val="20"/>
+          <w:szCs w:val="20"/>
+        </w:rPr>
+      </w:pPr>
+      <w:r>
+        <w:rPr>
+          <w:rFonts w:ascii="Menlo Regular" w:hAnsi="Menlo Regular" w:cs="Menlo Regular"/>
+          <w:b/>
+          <w:bCs/>
+          <w:color w:val="000000"/>
+          <w:sz w:val="20"/>
+          <w:szCs w:val="20"/>
+        </w:rPr>
+        <w:t>Interesting...</w:t>
+      </w:r>
+    </w:p>
+    <w:p>
+      <w:pPr>
+        <w:jc w:val="both"/>
+        <w:rPr>
+          <w:sz w:val="20"/>
+          <w:szCs w:val="20"/>
+          <w:lang w:val="ru-RU"/>
+        </w:rPr>
+      </w:pPr>
+      <w:r>
+        <w:rPr>
+          <w:rFonts w:ascii="Menlo Regular" w:hAnsi="Menlo Regular" w:cs="Menlo Regular"/>
+          <w:b/>
+          <w:bCs/>
+          <w:color w:val="000000"/>
+          <w:sz w:val="20"/>
+          <w:szCs w:val="20"/>
+        </w:rPr>
+        <w:t>Finally, I'm flying on a dragon. Woo-</w:t>
+      </w:r>
+      <w:proofErr w:type="spellStart"/>
+      <w:r>
+        <w:rPr>
+          <w:rFonts w:ascii="Menlo Regular" w:hAnsi="Menlo Regular" w:cs="Menlo Regular"/>
+          <w:b/>
+          <w:bCs/>
+          <w:color w:val="000000"/>
+          <w:sz w:val="20"/>
+          <w:szCs w:val="20"/>
+        </w:rPr>
+        <w:t>hoo</w:t>
+      </w:r>
+      <w:proofErr w:type="spellEnd"/>
+      <w:r>
+        <w:rPr>
+          <w:rFonts w:ascii="Menlo Regular" w:hAnsi="Menlo Regular" w:cs="Menlo Regular"/>
+          <w:b/>
+          <w:bCs/>
+          <w:color w:val="000000"/>
+          <w:sz w:val="20"/>
+          <w:szCs w:val="20"/>
+        </w:rPr>
+        <w:t>!</w:t>
+      </w:r>
+    </w:p>
+    <w:p>
+      <w:pPr>
+        <w:jc w:val="both"/>
+        <w:rPr>
+          <w:lang w:val="ru-RU"/>
+        </w:rPr>
+      </w:pPr>
+    </w:p>
+    <w:p>
+      <w:pPr>
+        <w:jc w:val="both"/>
+        <w:rPr>
+          <w:lang w:val="ru-RU"/>
+        </w:rPr>
+      </w:pPr>
+      <w:hyperlink r:id="rId18" w:history="1">
+        <w:r>
+          <w:rPr>
+            <w:rStyle w:val="Hyperlink"/>
+            <w:lang w:val="ru-RU"/>
+          </w:rPr>
+          <w:t>Код примера</w:t>
+        </w:r>
+      </w:hyperlink>
+      <w:r>
+        <w:rPr>
+          <w:lang w:val="ru-RU"/>
+        </w:rPr>
+        <w:t>.</w:t>
+      </w:r>
+    </w:p>
+    <w:p>
+      <w:pPr>
+        <w:jc w:val="both"/>
+        <w:rPr>
+          <w:lang w:val="ru-RU"/>
+        </w:rPr>
+      </w:pPr>
+    </w:p>
+    <w:p>
+      <w:pPr>
+        <w:jc w:val="both"/>
+        <w:rPr>
+          <w:lang w:val="ru-RU"/>
+        </w:rPr>
+      </w:pPr>
+      <w:r>
+        <w:rPr>
+          <w:lang w:val="ru-RU"/>
+        </w:rPr>
+        <w:t>Конечно же, в реальной жизни</w:t>
+      </w:r>
+      <w:r>
+        <w:rPr>
+          <w:lang w:val="ru-RU"/>
+        </w:rPr>
+        <w:t xml:space="preserve">, сервисы вроде </w:t>
+      </w:r>
+      <w:proofErr w:type="spellStart"/>
+      <w:r>
+        <w:rPr>
+          <w:rFonts w:ascii="Menlo Regular" w:hAnsi="Menlo Regular" w:cs="Menlo Regular"/>
+          <w:color w:val="000000"/>
+          <w:sz w:val="20"/>
+          <w:szCs w:val="20"/>
+        </w:rPr>
+        <w:t>PathFinder</w:t>
+      </w:r>
+      <w:proofErr w:type="spellEnd"/>
+      <w:r>
+        <w:rPr>
+          <w:lang w:val="ru-RU"/>
+        </w:rPr>
+        <w:t xml:space="preserve">, </w:t>
+      </w:r>
+      <w:proofErr w:type="spellStart"/>
+      <w:r>
+        <w:rPr>
+          <w:rFonts w:ascii="Menlo Regular" w:hAnsi="Menlo Regular" w:cs="Menlo Regular"/>
+          <w:color w:val="000000"/>
+          <w:sz w:val="20"/>
+          <w:szCs w:val="20"/>
+        </w:rPr>
+        <w:t>TravelEngine</w:t>
+      </w:r>
+      <w:proofErr w:type="spellEnd"/>
+      <w:r>
+        <w:rPr>
+          <w:lang w:val="ru-RU"/>
+        </w:rPr>
+        <w:t xml:space="preserve"> и </w:t>
+      </w:r>
+      <w:proofErr w:type="spellStart"/>
+      <w:r>
+        <w:rPr>
+          <w:rFonts w:ascii="Menlo Regular" w:hAnsi="Menlo Regular" w:cs="Menlo Regular"/>
+          <w:color w:val="000000"/>
+          <w:sz w:val="20"/>
+          <w:szCs w:val="20"/>
+        </w:rPr>
+        <w:t>TicketPrintingSystem</w:t>
+      </w:r>
+      <w:proofErr w:type="spellEnd"/>
+      <w:r>
+        <w:rPr>
+          <w:lang w:val="ru-RU"/>
+        </w:rPr>
+        <w:t xml:space="preserve"> </w:t>
+      </w:r>
+      <w:r>
+        <w:rPr>
+          <w:lang w:val="ru-RU"/>
+        </w:rPr>
+        <w:t xml:space="preserve">должны быть свойствами у </w:t>
+      </w:r>
+      <w:proofErr w:type="spellStart"/>
+      <w:r>
+        <w:rPr>
+          <w:rFonts w:ascii="Menlo Regular" w:hAnsi="Menlo Regular" w:cs="Menlo Regular"/>
+          <w:color w:val="000000"/>
+          <w:sz w:val="20"/>
+          <w:szCs w:val="20"/>
+        </w:rPr>
+        <w:t>TravelSystemFacade</w:t>
+      </w:r>
+      <w:proofErr w:type="spellEnd"/>
+      <w:r>
+        <w:rPr>
+          <w:lang w:val="ru-RU"/>
+        </w:rPr>
+        <w:t>,</w:t>
+      </w:r>
+      <w:r>
+        <w:rPr>
+          <w:lang w:val="ru-RU"/>
+        </w:rPr>
+        <w:t xml:space="preserve"> </w:t>
+      </w:r>
+      <w:r>
+        <w:rPr>
+          <w:lang w:val="ru-RU"/>
+        </w:rPr>
+        <w:t>и</w:t>
+      </w:r>
+      <w:r>
+        <w:rPr>
+          <w:lang w:val="ru-RU"/>
+        </w:rPr>
+        <w:t xml:space="preserve"> инициализироваться с помощью </w:t>
+      </w:r>
+      <w:r>
+        <w:t>DI</w:t>
+      </w:r>
+      <w:r>
+        <w:rPr>
+          <w:lang w:val="ru-RU"/>
+        </w:rPr>
+        <w:t xml:space="preserve"> (например передачей параметров в инициализато</w:t>
+      </w:r>
+      <w:r>
+        <w:rPr>
+          <w:lang w:val="ru-RU"/>
+        </w:rPr>
+        <w:t xml:space="preserve">р). Ну и идеально было бы – завернуть их в абстракции (с помощью протоколов), чтоб </w:t>
+      </w:r>
+      <w:proofErr w:type="spellStart"/>
+      <w:r>
+        <w:rPr>
+          <w:rFonts w:ascii="Menlo Regular" w:hAnsi="Menlo Regular" w:cs="Menlo Regular"/>
+          <w:color w:val="000000"/>
+          <w:sz w:val="20"/>
+          <w:szCs w:val="20"/>
+        </w:rPr>
+        <w:t>TravelSystemFacade</w:t>
+      </w:r>
+      <w:proofErr w:type="spellEnd"/>
+      <w:r>
+        <w:rPr>
+          <w:lang w:val="ru-RU"/>
+        </w:rPr>
+        <w:t xml:space="preserve"> знал только их интерфейсы, а не реализации.</w:t>
+      </w:r>
+    </w:p>
+    <w:p>
+      <w:pPr>
+        <w:rPr>
+          <w:lang w:val="ru-RU"/>
+        </w:rPr>
+      </w:pPr>
+      <w:r>
+        <w:rPr>
+          <w:lang w:val="ru-RU"/>
+        </w:rPr>
+        <w:br w:type="page"/>
+      </w:r>
+    </w:p>
+    <w:p>
+      <w:pPr>
+        <w:pStyle w:val="Heading1"/>
+      </w:pPr>
+      <w:bookmarkStart w:id="23" w:name="_Toc411175714"/>
+      <w:r>
+        <w:lastRenderedPageBreak/>
+        <w:t>Mediator</w:t>
+      </w:r>
       <w:bookmarkEnd w:id="23"/>
-      <w:r>
-        <w:t>Facade</w:t>
-      </w:r>
-      <w:bookmarkEnd w:id="22"/>
+    </w:p>
+    <w:p/>
+    <w:p>
+      <w:pPr>
+        <w:rPr>
+          <w:lang w:val="ru-RU"/>
+        </w:rPr>
+      </w:pPr>
+      <w:r>
+        <w:rPr>
+          <w:lang w:val="ru-RU"/>
+        </w:rPr>
+        <w:t>Медиатор – паттер</w:t>
+      </w:r>
+      <w:r>
+        <w:rPr>
+          <w:lang w:val="ru-RU"/>
+        </w:rPr>
+        <w:t>н</w:t>
+      </w:r>
+      <w:bookmarkStart w:id="24" w:name="_GoBack"/>
+      <w:bookmarkEnd w:id="24"/>
+      <w:r>
+        <w:rPr>
+          <w:lang w:val="ru-RU"/>
+        </w:rPr>
+        <w:t xml:space="preserve">, </w:t>
+      </w:r>
+    </w:p>
+    <w:p>
+      <w:pPr>
+        <w:rPr>
+          <w:lang w:val="ru-RU"/>
+        </w:rPr>
+      </w:pPr>
+    </w:p>
+    <w:p>
+      <w:pPr>
+        <w:rPr>
+          <w:lang w:val="ru-RU"/>
+        </w:rPr>
+      </w:pPr>
+    </w:p>
+    <w:p>
+      <w:pPr>
+        <w:rPr>
+          <w:lang w:val="ru-RU"/>
+        </w:rPr>
+      </w:pPr>
+      <w:r>
+        <w:rPr>
+          <w:lang w:val="ru-RU"/>
+        </w:rPr>
+        <w:br w:type="page"/>
+      </w:r>
     </w:p>
     <w:p>
       <w:pPr>
@@ -40851,12 +45822,6 @@
           <w:lang w:val="ru-RU"/>
         </w:rPr>
       </w:pPr>
-      <w:r>
-        <w:rPr>
-          <w:lang w:val="ru-RU"/>
-        </w:rPr>
-        <w:t>Многие сложные</w:t>
-      </w:r>
     </w:p>
     <w:p>
       <w:pPr>
@@ -40873,14 +45838,6 @@
           <w:lang w:val="ru-RU"/>
         </w:rPr>
       </w:pPr>
-    </w:p>
-    <w:p>
-      <w:pPr>
-        <w:jc w:val="both"/>
-        <w:rPr>
-          <w:lang w:val="ru-RU"/>
-        </w:rPr>
-      </w:pPr>
       <w:proofErr w:type="spellStart"/>
       <w:r>
         <w:rPr>
@@ -40891,8 +45848,8 @@
       <w:proofErr w:type="spellEnd"/>
     </w:p>
     <w:sectPr>
-      <w:footerReference w:type="even" r:id="rId18"/>
-      <w:footerReference w:type="default" r:id="rId19"/>
+      <w:footerReference w:type="even" r:id="rId19"/>
+      <w:footerReference w:type="default" r:id="rId20"/>
       <w:pgSz w:w="11900" w:h="16840"/>
       <w:pgMar w:top="1440" w:right="985" w:bottom="1440" w:left="1800" w:header="708" w:footer="708" w:gutter="0"/>
       <w:cols w:space="708"/>
@@ -40993,7 +45950,7 @@
         <w:rStyle w:val="PageNumber"/>
         <w:noProof/>
       </w:rPr>
-      <w:t>31</w:t>
+      <w:t>34</w:t>
     </w:r>
     <w:r>
       <w:rPr>
@@ -41638,6 +46595,95 @@
     </w:lvl>
   </w:abstractNum>
   <w:abstractNum w:abstractNumId="7">
+    <w:nsid w:val="63E766CE"/>
+    <w:multiLevelType w:val="hybridMultilevel"/>
+    <w:tmpl w:val="33D6F9D0"/>
+    <w:lvl w:ilvl="0" w:tplc="0409000F">
+      <w:start w:val="1"/>
+      <w:numFmt w:val="decimal"/>
+      <w:lvlText w:val="%1."/>
+      <w:lvlJc w:val="left"/>
+      <w:pPr>
+        <w:ind w:left="720" w:hanging="360"/>
+      </w:pPr>
+      <w:rPr>
+        <w:rFonts w:hint="default"/>
+      </w:rPr>
+    </w:lvl>
+    <w:lvl w:ilvl="1" w:tplc="04090019" w:tentative="1">
+      <w:start w:val="1"/>
+      <w:numFmt w:val="lowerLetter"/>
+      <w:lvlText w:val="%2."/>
+      <w:lvlJc w:val="left"/>
+      <w:pPr>
+        <w:ind w:left="1440" w:hanging="360"/>
+      </w:pPr>
+    </w:lvl>
+    <w:lvl w:ilvl="2" w:tplc="0409001B" w:tentative="1">
+      <w:start w:val="1"/>
+      <w:numFmt w:val="lowerRoman"/>
+      <w:lvlText w:val="%3."/>
+      <w:lvlJc w:val="right"/>
+      <w:pPr>
+        <w:ind w:left="2160" w:hanging="180"/>
+      </w:pPr>
+    </w:lvl>
+    <w:lvl w:ilvl="3" w:tplc="0409000F" w:tentative="1">
+      <w:start w:val="1"/>
+      <w:numFmt w:val="decimal"/>
+      <w:lvlText w:val="%4."/>
+      <w:lvlJc w:val="left"/>
+      <w:pPr>
+        <w:ind w:left="2880" w:hanging="360"/>
+      </w:pPr>
+    </w:lvl>
+    <w:lvl w:ilvl="4" w:tplc="04090019" w:tentative="1">
+      <w:start w:val="1"/>
+      <w:numFmt w:val="lowerLetter"/>
+      <w:lvlText w:val="%5."/>
+      <w:lvlJc w:val="left"/>
+      <w:pPr>
+        <w:ind w:left="3600" w:hanging="360"/>
+      </w:pPr>
+    </w:lvl>
+    <w:lvl w:ilvl="5" w:tplc="0409001B" w:tentative="1">
+      <w:start w:val="1"/>
+      <w:numFmt w:val="lowerRoman"/>
+      <w:lvlText w:val="%6."/>
+      <w:lvlJc w:val="right"/>
+      <w:pPr>
+        <w:ind w:left="4320" w:hanging="180"/>
+      </w:pPr>
+    </w:lvl>
+    <w:lvl w:ilvl="6" w:tplc="0409000F" w:tentative="1">
+      <w:start w:val="1"/>
+      <w:numFmt w:val="decimal"/>
+      <w:lvlText w:val="%7."/>
+      <w:lvlJc w:val="left"/>
+      <w:pPr>
+        <w:ind w:left="5040" w:hanging="360"/>
+      </w:pPr>
+    </w:lvl>
+    <w:lvl w:ilvl="7" w:tplc="04090019" w:tentative="1">
+      <w:start w:val="1"/>
+      <w:numFmt w:val="lowerLetter"/>
+      <w:lvlText w:val="%8."/>
+      <w:lvlJc w:val="left"/>
+      <w:pPr>
+        <w:ind w:left="5760" w:hanging="360"/>
+      </w:pPr>
+    </w:lvl>
+    <w:lvl w:ilvl="8" w:tplc="0409001B" w:tentative="1">
+      <w:start w:val="1"/>
+      <w:numFmt w:val="lowerRoman"/>
+      <w:lvlText w:val="%9."/>
+      <w:lvlJc w:val="right"/>
+      <w:pPr>
+        <w:ind w:left="6480" w:hanging="180"/>
+      </w:pPr>
+    </w:lvl>
+  </w:abstractNum>
+  <w:abstractNum w:abstractNumId="8">
     <w:nsid w:val="65B92F0A"/>
     <w:multiLevelType w:val="hybridMultilevel"/>
     <w:tmpl w:val="1494F52C"/>
@@ -41723,7 +46769,7 @@
       </w:pPr>
     </w:lvl>
   </w:abstractNum>
-  <w:abstractNum w:abstractNumId="8">
+  <w:abstractNum w:abstractNumId="9">
     <w:nsid w:val="66D54E52"/>
     <w:multiLevelType w:val="hybridMultilevel"/>
     <w:tmpl w:val="1494F52C"/>
@@ -41819,7 +46865,7 @@
     <w:abstractNumId w:val="5"/>
   </w:num>
   <w:num w:numId="4">
-    <w:abstractNumId w:val="8"/>
+    <w:abstractNumId w:val="9"/>
   </w:num>
   <w:num w:numId="5">
     <w:abstractNumId w:val="0"/>
@@ -41831,10 +46877,13 @@
     <w:abstractNumId w:val="2"/>
   </w:num>
   <w:num w:numId="8">
-    <w:abstractNumId w:val="7"/>
+    <w:abstractNumId w:val="8"/>
   </w:num>
   <w:num w:numId="9">
     <w:abstractNumId w:val="4"/>
+  </w:num>
+  <w:num w:numId="10">
+    <w:abstractNumId w:val="7"/>
   </w:num>
 </w:numbering>
 </file>
@@ -43472,7 +48521,7 @@
 </file>
 
 <file path=customXml/itemProps1.xml><?xml version="1.0" encoding="utf-8"?>
-<ds:datastoreItem xmlns:ds="http://schemas.openxmlformats.org/officeDocument/2006/customXml" ds:itemID="{D4731176-D2B0-C144-A972-46E12E5A30C7}">
+<ds:datastoreItem xmlns:ds="http://schemas.openxmlformats.org/officeDocument/2006/customXml" ds:itemID="{8832384A-7956-D54D-8EC5-377464567FD0}">
   <ds:schemaRefs>
     <ds:schemaRef ds:uri="http://schemas.openxmlformats.org/officeDocument/2006/bibliography"/>
   </ds:schemaRefs>

--- a/iOS Patterns. Cliff Notes. RU.docx
+++ b/iOS Patterns. Cliff Notes. RU.docx
@@ -283,7 +283,7 @@
         <w:rPr>
           <w:noProof/>
         </w:rPr>
-        <w:instrText xml:space="preserve"> PAGEREF _Toc411175704 \h </w:instrText>
+        <w:instrText xml:space="preserve"> PAGEREF _Toc411184214 \h </w:instrText>
       </w:r>
       <w:r>
         <w:rPr>
@@ -343,7 +343,7 @@
         <w:rPr>
           <w:noProof/>
         </w:rPr>
-        <w:instrText xml:space="preserve"> PAGEREF _Toc411175705 \h </w:instrText>
+        <w:instrText xml:space="preserve"> PAGEREF _Toc411184215 \h </w:instrText>
       </w:r>
       <w:r>
         <w:rPr>
@@ -403,7 +403,7 @@
         <w:rPr>
           <w:noProof/>
         </w:rPr>
-        <w:instrText xml:space="preserve"> PAGEREF _Toc411175706 \h </w:instrText>
+        <w:instrText xml:space="preserve"> PAGEREF _Toc411184216 \h </w:instrText>
       </w:r>
       <w:r>
         <w:rPr>
@@ -463,7 +463,7 @@
         <w:rPr>
           <w:noProof/>
         </w:rPr>
-        <w:instrText xml:space="preserve"> PAGEREF _Toc411175707 \h </w:instrText>
+        <w:instrText xml:space="preserve"> PAGEREF _Toc411184217 \h </w:instrText>
       </w:r>
       <w:r>
         <w:rPr>
@@ -523,7 +523,7 @@
         <w:rPr>
           <w:noProof/>
         </w:rPr>
-        <w:instrText xml:space="preserve"> PAGEREF _Toc411175708 \h </w:instrText>
+        <w:instrText xml:space="preserve"> PAGEREF _Toc411184218 \h </w:instrText>
       </w:r>
       <w:r>
         <w:rPr>
@@ -583,7 +583,7 @@
         <w:rPr>
           <w:noProof/>
         </w:rPr>
-        <w:instrText xml:space="preserve"> PAGEREF _Toc411175709 \h </w:instrText>
+        <w:instrText xml:space="preserve"> PAGEREF _Toc411184219 \h </w:instrText>
       </w:r>
       <w:r>
         <w:rPr>
@@ -643,7 +643,7 @@
         <w:rPr>
           <w:noProof/>
         </w:rPr>
-        <w:instrText xml:space="preserve"> PAGEREF _Toc411175710 \h </w:instrText>
+        <w:instrText xml:space="preserve"> PAGEREF _Toc411184220 \h </w:instrText>
       </w:r>
       <w:r>
         <w:rPr>
@@ -703,7 +703,7 @@
         <w:rPr>
           <w:noProof/>
         </w:rPr>
-        <w:instrText xml:space="preserve"> PAGEREF _Toc411175711 \h </w:instrText>
+        <w:instrText xml:space="preserve"> PAGEREF _Toc411184221 \h </w:instrText>
       </w:r>
       <w:r>
         <w:rPr>
@@ -763,7 +763,7 @@
         <w:rPr>
           <w:noProof/>
         </w:rPr>
-        <w:instrText xml:space="preserve"> PAGEREF _Toc411175712 \h </w:instrText>
+        <w:instrText xml:space="preserve"> PAGEREF _Toc411184222 \h </w:instrText>
       </w:r>
       <w:r>
         <w:rPr>
@@ -823,7 +823,7 @@
         <w:rPr>
           <w:noProof/>
         </w:rPr>
-        <w:instrText xml:space="preserve"> PAGEREF _Toc411175713 \h </w:instrText>
+        <w:instrText xml:space="preserve"> PAGEREF _Toc411184223 \h </w:instrText>
       </w:r>
       <w:r>
         <w:rPr>
@@ -883,7 +883,7 @@
         <w:rPr>
           <w:noProof/>
         </w:rPr>
-        <w:instrText xml:space="preserve"> PAGEREF _Toc411175714 \h </w:instrText>
+        <w:instrText xml:space="preserve"> PAGEREF _Toc411184224 \h </w:instrText>
       </w:r>
       <w:r>
         <w:rPr>
@@ -901,6 +901,66 @@
           <w:noProof/>
         </w:rPr>
         <w:t>34</w:t>
+      </w:r>
+      <w:r>
+        <w:rPr>
+          <w:noProof/>
+        </w:rPr>
+        <w:fldChar w:fldCharType="end"/>
+      </w:r>
+    </w:p>
+    <w:p>
+      <w:pPr>
+        <w:pStyle w:val="TOC1"/>
+        <w:tabs>
+          <w:tab w:val="right" w:leader="dot" w:pos="9105"/>
+        </w:tabs>
+        <w:rPr>
+          <w:b w:val="0"/>
+          <w:noProof/>
+          <w:lang w:eastAsia="ja-JP"/>
+        </w:rPr>
+      </w:pPr>
+      <w:r>
+        <w:rPr>
+          <w:noProof/>
+        </w:rPr>
+        <w:t>Observer</w:t>
+      </w:r>
+      <w:r>
+        <w:rPr>
+          <w:noProof/>
+        </w:rPr>
+        <w:tab/>
+      </w:r>
+      <w:r>
+        <w:rPr>
+          <w:noProof/>
+        </w:rPr>
+        <w:fldChar w:fldCharType="begin"/>
+      </w:r>
+      <w:r>
+        <w:rPr>
+          <w:noProof/>
+        </w:rPr>
+        <w:instrText xml:space="preserve"> PAGEREF _Toc411184225 \h </w:instrText>
+      </w:r>
+      <w:r>
+        <w:rPr>
+          <w:noProof/>
+        </w:rPr>
+      </w:r>
+      <w:r>
+        <w:rPr>
+          <w:noProof/>
+        </w:rPr>
+        <w:fldChar w:fldCharType="separate"/>
+      </w:r>
+      <w:r>
+        <w:rPr>
+          <w:noProof/>
+        </w:rPr>
+        <w:t>37</w:t>
       </w:r>
       <w:r>
         <w:rPr>
@@ -941,14 +1001,13 @@
       </w:pPr>
       <w:bookmarkStart w:id="3" w:name="_Toc409785556"/>
       <w:bookmarkStart w:id="4" w:name="_Toc409785727"/>
-      <w:bookmarkStart w:id="5" w:name="_Toc411175704"/>
+      <w:bookmarkStart w:id="5" w:name="_Toc411184214"/>
       <w:r>
         <w:rPr>
           <w:rStyle w:val="Strong"/>
           <w:b/>
           <w:bCs/>
         </w:rPr>
-        <w:lastRenderedPageBreak/>
         <w:t>Привет</w:t>
       </w:r>
       <w:bookmarkEnd w:id="3"/>
@@ -1395,7 +1454,6 @@
         <w:rPr>
           <w:lang w:val="ru-RU"/>
         </w:rPr>
-        <w:lastRenderedPageBreak/>
         <w:t>Распространение книги</w:t>
       </w:r>
       <w:bookmarkEnd w:id="8"/>
@@ -1786,13 +1844,12 @@
       </w:pPr>
       <w:bookmarkStart w:id="10" w:name="_Toc409785561"/>
       <w:bookmarkStart w:id="11" w:name="_Toc409785728"/>
-      <w:bookmarkStart w:id="12" w:name="_Toc411175705"/>
+      <w:bookmarkStart w:id="12" w:name="_Toc411184215"/>
       <w:r>
         <w:rPr>
           <w:rStyle w:val="Strong"/>
           <w:b/>
         </w:rPr>
-        <w:lastRenderedPageBreak/>
         <w:t>История изменений</w:t>
       </w:r>
       <w:bookmarkEnd w:id="10"/>
@@ -1921,13 +1978,12 @@
       </w:pPr>
       <w:bookmarkStart w:id="13" w:name="_Toc409785562"/>
       <w:bookmarkStart w:id="14" w:name="_Toc409785729"/>
-      <w:bookmarkStart w:id="15" w:name="_Toc411175706"/>
+      <w:bookmarkStart w:id="15" w:name="_Toc411184216"/>
       <w:r>
         <w:rPr>
           <w:rStyle w:val="Strong"/>
           <w:b/>
         </w:rPr>
-        <w:lastRenderedPageBreak/>
         <w:t>Prototype</w:t>
       </w:r>
       <w:bookmarkEnd w:id="13"/>
@@ -2997,7 +3053,6 @@
         <w:rPr>
           <w:lang w:val="ru-RU"/>
         </w:rPr>
-        <w:lastRenderedPageBreak/>
         <w:t>А теперь давайте просто создадим два объекта и посмотрим что же получится:</w:t>
       </w:r>
     </w:p>
@@ -5468,7 +5523,6 @@
         <w:rPr>
           <w:lang w:val="ru-RU"/>
         </w:rPr>
-        <w:lastRenderedPageBreak/>
         <w:t>Ну и, естественно, лог:</w:t>
       </w:r>
     </w:p>
@@ -5654,9 +5708,8 @@
       <w:pPr>
         <w:pStyle w:val="Heading1"/>
       </w:pPr>
-      <w:bookmarkStart w:id="16" w:name="_Toc411175707"/>
-      <w:r>
-        <w:lastRenderedPageBreak/>
+      <w:bookmarkStart w:id="16" w:name="_Toc411184217"/>
+      <w:r>
         <w:t>Factory Method</w:t>
       </w:r>
       <w:bookmarkEnd w:id="16"/>
@@ -6628,7 +6681,6 @@
         <w:rPr>
           <w:lang w:val="ru-RU"/>
         </w:rPr>
-        <w:lastRenderedPageBreak/>
         <w:t>Теперь создадим две реализации этого протокола.</w:t>
       </w:r>
     </w:p>
@@ -8891,7 +8943,6 @@
         <w:rPr>
           <w:lang w:val="ru-RU"/>
         </w:rPr>
-        <w:lastRenderedPageBreak/>
         <w:t>Вот собственно, все. Теперь добавим метод, который будет считать и записывать расходы:</w:t>
       </w:r>
     </w:p>
@@ -9737,10 +9788,9 @@
       <w:pPr>
         <w:pStyle w:val="Heading1"/>
       </w:pPr>
-      <w:bookmarkStart w:id="17" w:name="_Toc411175708"/>
-      <w:proofErr w:type="spellStart"/>
-      <w:r>
-        <w:lastRenderedPageBreak/>
+      <w:bookmarkStart w:id="17" w:name="_Toc411184218"/>
+      <w:proofErr w:type="spellStart"/>
+      <w:r>
         <w:t>Abstract</w:t>
       </w:r>
       <w:proofErr w:type="spellEnd"/>
@@ -11268,7 +11318,6 @@
         <w:rPr>
           <w:lang w:val="ru-RU"/>
         </w:rPr>
-        <w:lastRenderedPageBreak/>
         <w:t xml:space="preserve">Но продукты немного отличаются. Пусть у нас </w:t>
       </w:r>
       <w:r>
@@ -14093,7 +14142,6 @@
         <w:rPr>
           <w:lang w:val="ru-RU"/>
         </w:rPr>
-        <w:lastRenderedPageBreak/>
         <w:t>Разные телефоны, конечно же, производят на разли</w:t>
       </w:r>
       <w:r>
@@ -16711,7 +16759,6 @@
         <w:rPr>
           <w:lang w:val="ru-RU"/>
         </w:rPr>
-        <w:lastRenderedPageBreak/>
         <w:t>Посмотрим в лог:</w:t>
       </w:r>
     </w:p>
@@ -17347,10 +17394,9 @@
       <w:pPr>
         <w:pStyle w:val="Heading1"/>
       </w:pPr>
-      <w:bookmarkStart w:id="18" w:name="_Toc411175709"/>
-      <w:proofErr w:type="spellStart"/>
-      <w:r>
-        <w:lastRenderedPageBreak/>
+      <w:bookmarkStart w:id="18" w:name="_Toc411184219"/>
+      <w:proofErr w:type="spellStart"/>
+      <w:r>
         <w:t>Builder</w:t>
       </w:r>
       <w:bookmarkEnd w:id="18"/>
@@ -19219,7 +19265,6 @@
         <w:rPr>
           <w:lang w:val="ru-RU"/>
         </w:rPr>
-        <w:lastRenderedPageBreak/>
         <w:t xml:space="preserve">Добавим </w:t>
       </w:r>
       <w:r>
@@ -21657,7 +21702,6 @@
         <w:rPr>
           <w:lang w:val="ru-RU"/>
         </w:rPr>
-        <w:lastRenderedPageBreak/>
         <w:t>А вот так строительство дорогого телефона:</w:t>
       </w:r>
     </w:p>
@@ -23725,7 +23769,6 @@
         <w:rPr>
           <w:lang w:val="ru-RU"/>
         </w:rPr>
-        <w:lastRenderedPageBreak/>
         <w:t>Кто-то же должен использовать строителей, поэтому давайте создадим объект, который будет с помощью строителей создавать разные телефоны:</w:t>
       </w:r>
     </w:p>
@@ -27264,7 +27307,6 @@
         <w:rPr>
           <w:lang w:val="ru-RU"/>
         </w:rPr>
-        <w:lastRenderedPageBreak/>
         <w:t xml:space="preserve">Мы создали различных строителей и, сказав директору </w:t>
       </w:r>
       <w:r>
@@ -27786,9 +27828,8 @@
       <w:pPr>
         <w:pStyle w:val="Heading1"/>
       </w:pPr>
-      <w:bookmarkStart w:id="19" w:name="_Toc411175710"/>
-      <w:r>
-        <w:lastRenderedPageBreak/>
+      <w:bookmarkStart w:id="19" w:name="_Toc411184220"/>
+      <w:r>
         <w:t>Singleton</w:t>
       </w:r>
       <w:bookmarkEnd w:id="19"/>
@@ -28657,7 +28698,6 @@
         <w:rPr>
           <w:lang w:val="ru-RU"/>
         </w:rPr>
-        <w:lastRenderedPageBreak/>
         <w:t xml:space="preserve">Вот теперь – это настоящий </w:t>
       </w:r>
       <w:r>
@@ -29514,9 +29554,8 @@
       <w:pPr>
         <w:pStyle w:val="Heading1"/>
       </w:pPr>
-      <w:bookmarkStart w:id="20" w:name="_Toc411175711"/>
-      <w:r>
-        <w:lastRenderedPageBreak/>
+      <w:bookmarkStart w:id="20" w:name="_Toc411184221"/>
+      <w:r>
         <w:t>Adapter</w:t>
       </w:r>
       <w:bookmarkEnd w:id="20"/>
@@ -30282,7 +30321,6 @@
           <w:sz w:val="20"/>
           <w:szCs w:val="20"/>
         </w:rPr>
-        <w:lastRenderedPageBreak/>
         <w:t>public</w:t>
       </w:r>
       <w:proofErr w:type="gramEnd"/>
@@ -32185,7 +32223,6 @@
         <w:rPr>
           <w:lang w:val="ru-RU"/>
         </w:rPr>
-        <w:lastRenderedPageBreak/>
         <w:t>Ну и, конечно же, тест:</w:t>
       </w:r>
     </w:p>
@@ -33598,7 +33635,6 @@
         <w:rPr>
           <w:lang w:val="ru-RU"/>
         </w:rPr>
-        <w:lastRenderedPageBreak/>
         <w:t xml:space="preserve">Если сделать просто реализацию, то получится то же самое, что и в предыдущем примере </w:t>
       </w:r>
       <w:r>
@@ -35217,7 +35253,6 @@
         <w:rPr>
           <w:lang w:val="ru-RU"/>
         </w:rPr>
-        <w:lastRenderedPageBreak/>
         <w:t>Как видим, в американской зарядке совсем другой метод и мировоззрение. Давайте создадим адаптер для нее:</w:t>
       </w:r>
     </w:p>
@@ -37116,9 +37151,8 @@
       <w:pPr>
         <w:pStyle w:val="Heading1"/>
       </w:pPr>
-      <w:bookmarkStart w:id="21" w:name="_Toc411175712"/>
-      <w:r>
-        <w:lastRenderedPageBreak/>
+      <w:bookmarkStart w:id="21" w:name="_Toc411184222"/>
+      <w:r>
         <w:t>Bridge</w:t>
       </w:r>
       <w:bookmarkEnd w:id="21"/>
@@ -38406,7 +38440,6 @@
           <w:sz w:val="20"/>
           <w:szCs w:val="20"/>
         </w:rPr>
-        <w:lastRenderedPageBreak/>
         <w:t xml:space="preserve">// </w:t>
       </w:r>
       <w:proofErr w:type="spellStart"/>
@@ -39954,7 +39987,6 @@
         <w:rPr>
           <w:lang w:val="ru-RU"/>
         </w:rPr>
-        <w:lastRenderedPageBreak/>
         <w:t>Итак, тест:</w:t>
       </w:r>
     </w:p>
@@ -40938,9 +40970,8 @@
           <w:lang w:val="en-US"/>
         </w:rPr>
       </w:pPr>
-      <w:bookmarkStart w:id="22" w:name="_Toc411175713"/>
-      <w:r>
-        <w:lastRenderedPageBreak/>
+      <w:bookmarkStart w:id="22" w:name="_Toc411184223"/>
+      <w:r>
         <w:t>Facade</w:t>
       </w:r>
       <w:bookmarkEnd w:id="22"/>
@@ -42273,7 +42304,6 @@
         <w:rPr>
           <w:lang w:val="ru-RU"/>
         </w:rPr>
-        <w:lastRenderedPageBreak/>
         <w:t>Естественно, нам необходима сама система заказа транспорта и, собственно, путешествия:</w:t>
       </w:r>
     </w:p>
@@ -43868,7 +43898,6 @@
         <w:rPr>
           <w:lang w:val="ru-RU"/>
         </w:rPr>
-        <w:lastRenderedPageBreak/>
         <w:t>И создадим единый доступ</w:t>
       </w:r>
       <w:r>
@@ -45578,155 +45607,898 @@
     </w:p>
     <w:p>
       <w:pPr>
+        <w:rPr>
+          <w:lang w:val="ru-RU"/>
+        </w:rPr>
+      </w:pPr>
+      <w:r>
+        <w:rPr>
+          <w:lang w:val="ru-RU"/>
+        </w:rPr>
+        <w:br w:type="page"/>
+      </w:r>
+    </w:p>
+    <w:p>
+      <w:pPr>
+        <w:pStyle w:val="Heading1"/>
+      </w:pPr>
+      <w:bookmarkStart w:id="23" w:name="_Toc411184224"/>
+      <w:r>
+        <w:t>Mediator</w:t>
+      </w:r>
+      <w:bookmarkEnd w:id="23"/>
+    </w:p>
+    <w:p/>
+    <w:p>
+      <w:pPr>
         <w:jc w:val="both"/>
         <w:rPr>
           <w:lang w:val="ru-RU"/>
         </w:rPr>
       </w:pPr>
+      <w:r>
+        <w:rPr>
+          <w:lang w:val="ru-RU"/>
+        </w:rPr>
+        <w:t>Медиатор – паттер</w:t>
+      </w:r>
+      <w:r>
+        <w:rPr>
+          <w:lang w:val="ru-RU"/>
+        </w:rPr>
+        <w:t>н</w:t>
+      </w:r>
+      <w:r>
+        <w:rPr>
+          <w:lang w:val="ru-RU"/>
+        </w:rPr>
+        <w:t xml:space="preserve">, </w:t>
+      </w:r>
+      <w:r>
+        <w:rPr>
+          <w:lang w:val="ru-RU"/>
+        </w:rPr>
+        <w:t>который определяет внутри себя объект, в котором реализуется взаимодействие между некоторым количеством объектов. При этом, эти объекты могут даже не знать про существование друг друга, потому взаимодействий, реализованных в медиаторе, может быть огромное количество.</w:t>
+      </w:r>
+    </w:p>
+    <w:p>
+      <w:pPr>
+        <w:rPr>
+          <w:lang w:val="ru-RU"/>
+        </w:rPr>
+      </w:pPr>
     </w:p>
     <w:p>
       <w:pPr>
         <w:jc w:val="both"/>
         <w:rPr>
-          <w:lang w:val="ru-RU"/>
-        </w:rPr>
-      </w:pPr>
-      <w:r>
-        <w:rPr>
-          <w:lang w:val="ru-RU"/>
-        </w:rPr>
-        <w:t>Конечно же, в реальной жизни</w:t>
-      </w:r>
-      <w:r>
-        <w:rPr>
-          <w:lang w:val="ru-RU"/>
-        </w:rPr>
-        <w:t xml:space="preserve">, сервисы вроде </w:t>
-      </w:r>
-      <w:proofErr w:type="spellStart"/>
-      <w:r>
-        <w:rPr>
-          <w:rFonts w:ascii="Menlo Regular" w:hAnsi="Menlo Regular" w:cs="Menlo Regular"/>
-          <w:color w:val="000000"/>
-          <w:sz w:val="20"/>
-          <w:szCs w:val="20"/>
-        </w:rPr>
-        <w:t>PathFinder</w:t>
-      </w:r>
-      <w:proofErr w:type="spellEnd"/>
-      <w:r>
-        <w:rPr>
-          <w:lang w:val="ru-RU"/>
-        </w:rPr>
-        <w:t xml:space="preserve">, </w:t>
-      </w:r>
-      <w:proofErr w:type="spellStart"/>
-      <w:r>
-        <w:rPr>
-          <w:rFonts w:ascii="Menlo Regular" w:hAnsi="Menlo Regular" w:cs="Menlo Regular"/>
-          <w:color w:val="000000"/>
-          <w:sz w:val="20"/>
-          <w:szCs w:val="20"/>
-        </w:rPr>
-        <w:t>TravelEngine</w:t>
-      </w:r>
-      <w:proofErr w:type="spellEnd"/>
-      <w:r>
-        <w:rPr>
-          <w:lang w:val="ru-RU"/>
-        </w:rPr>
-        <w:t xml:space="preserve"> и </w:t>
-      </w:r>
-      <w:proofErr w:type="spellStart"/>
-      <w:r>
-        <w:rPr>
-          <w:rFonts w:ascii="Menlo Regular" w:hAnsi="Menlo Regular" w:cs="Menlo Regular"/>
-          <w:color w:val="000000"/>
-          <w:sz w:val="20"/>
-          <w:szCs w:val="20"/>
-        </w:rPr>
-        <w:t>TicketPrintingSystem</w:t>
-      </w:r>
-      <w:proofErr w:type="spellEnd"/>
-      <w:r>
-        <w:rPr>
-          <w:lang w:val="ru-RU"/>
+          <w:b/>
+          <w:lang w:val="ru-RU"/>
+        </w:rPr>
+      </w:pPr>
+      <w:r>
+        <w:rPr>
+          <w:b/>
+          <w:lang w:val="ru-RU"/>
+        </w:rPr>
+        <w:t xml:space="preserve">Когда </w:t>
+      </w:r>
+      <w:r>
+        <w:rPr>
+          <w:b/>
+          <w:lang w:val="ru-RU"/>
+        </w:rPr>
+        <w:t xml:space="preserve">стоит </w:t>
+      </w:r>
+      <w:r>
+        <w:rPr>
+          <w:b/>
+          <w:lang w:val="ru-RU"/>
+        </w:rPr>
+        <w:t>использовать:</w:t>
+      </w:r>
+    </w:p>
+    <w:p>
+      <w:pPr>
+        <w:jc w:val="both"/>
+        <w:rPr>
+          <w:lang w:val="ru-RU"/>
+        </w:rPr>
+      </w:pPr>
+    </w:p>
+    <w:p>
+      <w:pPr>
+        <w:pStyle w:val="ListParagraph"/>
+        <w:numPr>
+          <w:ilvl w:val="0"/>
+          <w:numId w:val="11"/>
+        </w:numPr>
+        <w:ind w:left="567" w:hanging="425"/>
+        <w:jc w:val="both"/>
+        <w:rPr>
+          <w:lang w:val="ru-RU"/>
+        </w:rPr>
+      </w:pPr>
+      <w:r>
+        <w:rPr>
+          <w:lang w:val="ru-RU"/>
+        </w:rPr>
+        <w:t>К</w:t>
+      </w:r>
+      <w:r>
+        <w:rPr>
+          <w:lang w:val="ru-RU"/>
+        </w:rPr>
+        <w:t>огда у вас есть некоторое количество объектов, и очень тяжело реализовать взаимодействие между ними. Яркий пример – умный дом. Однозначно есть не</w:t>
+      </w:r>
+      <w:r>
+        <w:rPr>
+          <w:lang w:val="ru-RU"/>
+        </w:rPr>
+        <w:t>сколько датчиков</w:t>
+      </w:r>
+      <w:r>
+        <w:rPr>
+          <w:lang w:val="ru-RU"/>
+        </w:rPr>
+        <w:t xml:space="preserve"> и несколько устройств. К примеру, датчик температуры следит за тем, какая на данный момент температура, а кондиционер умеет охлаждать воздух. Причем кондиционер не обязательно знает о существовании дат</w:t>
+      </w:r>
+      <w:r>
+        <w:rPr>
+          <w:lang w:val="ru-RU"/>
+        </w:rPr>
+        <w:t>чи</w:t>
+      </w:r>
+      <w:r>
+        <w:rPr>
+          <w:lang w:val="ru-RU"/>
+        </w:rPr>
+        <w:t>ка температуры. Есть центральный компьютер, который получает сигналы от каждого из устройств и понимает, что делать в том или ином случа</w:t>
+      </w:r>
+      <w:r>
+        <w:rPr>
+          <w:lang w:val="ru-RU"/>
+        </w:rPr>
+        <w:t>е</w:t>
+      </w:r>
+      <w:r>
+        <w:rPr>
+          <w:lang w:val="ru-RU"/>
+        </w:rPr>
+        <w:t>.</w:t>
+      </w:r>
+    </w:p>
+    <w:p>
+      <w:pPr>
+        <w:pStyle w:val="ListParagraph"/>
+        <w:numPr>
+          <w:ilvl w:val="0"/>
+          <w:numId w:val="11"/>
+        </w:numPr>
+        <w:ind w:left="567" w:hanging="425"/>
+        <w:jc w:val="both"/>
+        <w:rPr>
+          <w:lang w:val="ru-RU"/>
+        </w:rPr>
+      </w:pPr>
+      <w:r>
+        <w:rPr>
+          <w:lang w:val="ru-RU"/>
+        </w:rPr>
+        <w:t>Тяжело повторно использовать объект, так как он взаимодействует и общается с огромным количеством других объектов</w:t>
+      </w:r>
+      <w:r>
+        <w:rPr>
+          <w:lang w:val="ru-RU"/>
+        </w:rPr>
+        <w:t>.</w:t>
+      </w:r>
+    </w:p>
+    <w:p>
+      <w:pPr>
+        <w:pStyle w:val="ListParagraph"/>
+        <w:numPr>
+          <w:ilvl w:val="0"/>
+          <w:numId w:val="11"/>
+        </w:numPr>
+        <w:ind w:left="567" w:hanging="425"/>
+        <w:jc w:val="both"/>
+        <w:rPr>
+          <w:lang w:val="ru-RU"/>
+        </w:rPr>
+      </w:pPr>
+      <w:r>
+        <w:rPr>
+          <w:lang w:val="ru-RU"/>
+        </w:rPr>
+        <w:t>Логика взаимодействия должна легко настраиваться и расширяться.</w:t>
+      </w:r>
+    </w:p>
+    <w:p>
+      <w:pPr>
+        <w:rPr>
+          <w:lang w:val="ru-RU"/>
+        </w:rPr>
+      </w:pPr>
+    </w:p>
+    <w:p>
+      <w:pPr>
+        <w:jc w:val="both"/>
+        <w:rPr>
+          <w:lang w:val="ru-RU"/>
+        </w:rPr>
+      </w:pPr>
+      <w:r>
+        <w:rPr>
+          <w:lang w:val="ru-RU"/>
+        </w:rPr>
+        <w:t xml:space="preserve">Собственно, </w:t>
+      </w:r>
+      <w:r>
+        <w:rPr>
+          <w:lang w:val="ru-RU"/>
+        </w:rPr>
+        <w:t xml:space="preserve">пример медиатора даже писать бессмысленно, потому как это любой контроллер который мы используем во время нашей разработки. Посудите сами – на </w:t>
+      </w:r>
+      <w:proofErr w:type="spellStart"/>
+      <w:r>
+        <w:rPr>
+          <w:lang w:val="ru-RU"/>
+        </w:rPr>
+        <w:t>View</w:t>
+      </w:r>
+      <w:proofErr w:type="spellEnd"/>
+      <w:r>
+        <w:rPr>
+          <w:lang w:val="ru-RU"/>
+        </w:rPr>
+        <w:t xml:space="preserve"> есть очень много </w:t>
+      </w:r>
+      <w:r>
+        <w:rPr>
+          <w:lang w:val="ru-RU"/>
+        </w:rPr>
+        <w:t>элементов управления</w:t>
+      </w:r>
+      <w:r>
+        <w:rPr>
+          <w:lang w:val="ru-RU"/>
+        </w:rPr>
+        <w:t>, и все правила взаимодействия мы прописываем в контроллере. Элементарно.</w:t>
+      </w:r>
+    </w:p>
+    <w:p>
+      <w:pPr>
+        <w:jc w:val="both"/>
+        <w:rPr>
+          <w:lang w:val="ru-RU"/>
+        </w:rPr>
+      </w:pPr>
+    </w:p>
+    <w:p>
+      <w:pPr>
+        <w:jc w:val="both"/>
+        <w:rPr>
+          <w:lang w:val="ru-RU"/>
+        </w:rPr>
+      </w:pPr>
+      <w:r>
+        <w:rPr>
+          <w:lang w:val="ru-RU"/>
+        </w:rPr>
+        <w:t>И все же пример не будет лишним. Давайте все же создадим пример, который показывает создание а-ля умного дома.</w:t>
+      </w:r>
+    </w:p>
+    <w:p>
+      <w:pPr>
+        <w:rPr>
+          <w:lang w:val="ru-RU"/>
+        </w:rPr>
+      </w:pPr>
+    </w:p>
+    <w:p>
+      <w:pPr>
+        <w:rPr>
+          <w:lang w:val="ru-RU"/>
+        </w:rPr>
+      </w:pPr>
+      <w:r>
+        <w:rPr>
+          <w:lang w:val="ru-RU"/>
+        </w:rPr>
+        <w:t>Пусть у нас есть оборудование, которое может взаимодействовать с нашим умным домом:</w:t>
+      </w:r>
+    </w:p>
+    <w:p>
+      <w:pPr>
+        <w:rPr>
+          <w:lang w:val="ru-RU"/>
+        </w:rPr>
+      </w:pPr>
+    </w:p>
+    <w:p>
+      <w:pPr>
+        <w:widowControl w:val="0"/>
+        <w:tabs>
+          <w:tab w:val="left" w:pos="543"/>
+        </w:tabs>
+        <w:autoSpaceDE w:val="0"/>
+        <w:autoSpaceDN w:val="0"/>
+        <w:adjustRightInd w:val="0"/>
+        <w:ind w:left="567"/>
+        <w:rPr>
+          <w:rFonts w:ascii="Helvetica" w:hAnsi="Helvetica" w:cs="Helvetica"/>
+          <w:sz w:val="20"/>
+          <w:szCs w:val="20"/>
+        </w:rPr>
+      </w:pPr>
+      <w:proofErr w:type="gramStart"/>
+      <w:r>
+        <w:rPr>
+          <w:rFonts w:ascii="Menlo Regular" w:hAnsi="Menlo Regular" w:cs="Menlo Regular"/>
+          <w:color w:val="0000FF"/>
+          <w:sz w:val="20"/>
+          <w:szCs w:val="20"/>
+        </w:rPr>
+        <w:t>public</w:t>
+      </w:r>
+      <w:proofErr w:type="gramEnd"/>
+      <w:r>
+        <w:rPr>
+          <w:rFonts w:ascii="Menlo Regular" w:hAnsi="Menlo Regular" w:cs="Menlo Regular"/>
+          <w:color w:val="000000"/>
+          <w:sz w:val="20"/>
+          <w:szCs w:val="20"/>
         </w:rPr>
         <w:t xml:space="preserve"> </w:t>
       </w:r>
       <w:r>
         <w:rPr>
-          <w:lang w:val="ru-RU"/>
-        </w:rPr>
-        <w:t xml:space="preserve">должны быть свойствами у </w:t>
-      </w:r>
-      <w:proofErr w:type="spellStart"/>
-      <w:r>
-        <w:rPr>
-          <w:rFonts w:ascii="Menlo Regular" w:hAnsi="Menlo Regular" w:cs="Menlo Regular"/>
-          <w:color w:val="000000"/>
-          <w:sz w:val="20"/>
-          <w:szCs w:val="20"/>
-        </w:rPr>
-        <w:t>TravelSystemFacade</w:t>
-      </w:r>
-      <w:proofErr w:type="spellEnd"/>
-      <w:r>
-        <w:rPr>
-          <w:lang w:val="ru-RU"/>
-        </w:rPr>
-        <w:t>,</w:t>
-      </w:r>
-      <w:r>
-        <w:rPr>
-          <w:lang w:val="ru-RU"/>
+          <w:rFonts w:ascii="Menlo Regular" w:hAnsi="Menlo Regular" w:cs="Menlo Regular"/>
+          <w:color w:val="0000FF"/>
+          <w:sz w:val="20"/>
+          <w:szCs w:val="20"/>
+        </w:rPr>
+        <w:t>class</w:t>
+      </w:r>
+      <w:r>
+        <w:rPr>
+          <w:rFonts w:ascii="Menlo Regular" w:hAnsi="Menlo Regular" w:cs="Menlo Regular"/>
+          <w:color w:val="000000"/>
+          <w:sz w:val="20"/>
+          <w:szCs w:val="20"/>
         </w:rPr>
         <w:t xml:space="preserve"> </w:t>
       </w:r>
-      <w:r>
-        <w:rPr>
-          <w:lang w:val="ru-RU"/>
-        </w:rPr>
-        <w:t>и</w:t>
-      </w:r>
-      <w:r>
-        <w:rPr>
-          <w:lang w:val="ru-RU"/>
-        </w:rPr>
-        <w:t xml:space="preserve"> инициализироваться с помощью </w:t>
-      </w:r>
-      <w:r>
-        <w:t>DI</w:t>
-      </w:r>
-      <w:r>
-        <w:rPr>
-          <w:lang w:val="ru-RU"/>
-        </w:rPr>
-        <w:t xml:space="preserve"> (например передачей параметров в инициализато</w:t>
-      </w:r>
-      <w:r>
-        <w:rPr>
-          <w:lang w:val="ru-RU"/>
-        </w:rPr>
-        <w:t xml:space="preserve">р). Ну и идеально было бы – завернуть их в абстракции (с помощью протоколов), чтоб </w:t>
-      </w:r>
-      <w:proofErr w:type="spellStart"/>
-      <w:r>
-        <w:rPr>
-          <w:rFonts w:ascii="Menlo Regular" w:hAnsi="Menlo Regular" w:cs="Menlo Regular"/>
-          <w:color w:val="000000"/>
-          <w:sz w:val="20"/>
-          <w:szCs w:val="20"/>
-        </w:rPr>
-        <w:t>TravelSystemFacade</w:t>
-      </w:r>
-      <w:proofErr w:type="spellEnd"/>
-      <w:r>
-        <w:rPr>
-          <w:lang w:val="ru-RU"/>
-        </w:rPr>
-        <w:t xml:space="preserve"> знал только их интерфейсы, а не реализации.</w:t>
-      </w:r>
+      <w:proofErr w:type="spellStart"/>
+      <w:r>
+        <w:rPr>
+          <w:rFonts w:ascii="Menlo Regular" w:hAnsi="Menlo Regular" w:cs="Menlo Regular"/>
+          <w:color w:val="000000"/>
+          <w:sz w:val="20"/>
+          <w:szCs w:val="20"/>
+        </w:rPr>
+        <w:t>SmartHousePart</w:t>
+      </w:r>
+      <w:proofErr w:type="spellEnd"/>
+      <w:r>
+        <w:rPr>
+          <w:rFonts w:ascii="Menlo Regular" w:hAnsi="Menlo Regular" w:cs="Menlo Regular"/>
+          <w:color w:val="000000"/>
+          <w:sz w:val="20"/>
+          <w:szCs w:val="20"/>
+        </w:rPr>
+        <w:t xml:space="preserve"> {</w:t>
+      </w:r>
+    </w:p>
+    <w:p>
+      <w:pPr>
+        <w:widowControl w:val="0"/>
+        <w:tabs>
+          <w:tab w:val="left" w:pos="543"/>
+        </w:tabs>
+        <w:autoSpaceDE w:val="0"/>
+        <w:autoSpaceDN w:val="0"/>
+        <w:adjustRightInd w:val="0"/>
+        <w:ind w:left="567"/>
+        <w:rPr>
+          <w:rFonts w:ascii="Helvetica" w:hAnsi="Helvetica" w:cs="Helvetica"/>
+          <w:sz w:val="20"/>
+          <w:szCs w:val="20"/>
+        </w:rPr>
+      </w:pPr>
+      <w:r>
+        <w:rPr>
+          <w:rFonts w:ascii="Menlo Regular" w:hAnsi="Menlo Regular" w:cs="Menlo Regular"/>
+          <w:color w:val="000000"/>
+          <w:sz w:val="20"/>
+          <w:szCs w:val="20"/>
+        </w:rPr>
+        <w:t xml:space="preserve">    </w:t>
+      </w:r>
+      <w:proofErr w:type="gramStart"/>
+      <w:r>
+        <w:rPr>
+          <w:rFonts w:ascii="Menlo Regular" w:hAnsi="Menlo Regular" w:cs="Menlo Regular"/>
+          <w:color w:val="0000FF"/>
+          <w:sz w:val="20"/>
+          <w:szCs w:val="20"/>
+        </w:rPr>
+        <w:t>private</w:t>
+      </w:r>
+      <w:proofErr w:type="gramEnd"/>
+      <w:r>
+        <w:rPr>
+          <w:rFonts w:ascii="Menlo Regular" w:hAnsi="Menlo Regular" w:cs="Menlo Regular"/>
+          <w:color w:val="000000"/>
+          <w:sz w:val="20"/>
+          <w:szCs w:val="20"/>
+        </w:rPr>
+        <w:t xml:space="preserve"> </w:t>
+      </w:r>
+      <w:r>
+        <w:rPr>
+          <w:rFonts w:ascii="Menlo Regular" w:hAnsi="Menlo Regular" w:cs="Menlo Regular"/>
+          <w:color w:val="0000FF"/>
+          <w:sz w:val="20"/>
+          <w:szCs w:val="20"/>
+        </w:rPr>
+        <w:t>let</w:t>
+      </w:r>
+      <w:r>
+        <w:rPr>
+          <w:rFonts w:ascii="Menlo Regular" w:hAnsi="Menlo Regular" w:cs="Menlo Regular"/>
+          <w:color w:val="000000"/>
+          <w:sz w:val="20"/>
+          <w:szCs w:val="20"/>
+        </w:rPr>
+        <w:t xml:space="preserve"> processor: </w:t>
+      </w:r>
+      <w:proofErr w:type="spellStart"/>
+      <w:r>
+        <w:rPr>
+          <w:rFonts w:ascii="Menlo Regular" w:hAnsi="Menlo Regular" w:cs="Menlo Regular"/>
+          <w:color w:val="2B839F"/>
+          <w:sz w:val="20"/>
+          <w:szCs w:val="20"/>
+        </w:rPr>
+        <w:t>CentralProcessor</w:t>
+      </w:r>
+      <w:proofErr w:type="spellEnd"/>
+    </w:p>
+    <w:p>
+      <w:pPr>
+        <w:widowControl w:val="0"/>
+        <w:tabs>
+          <w:tab w:val="left" w:pos="543"/>
+        </w:tabs>
+        <w:autoSpaceDE w:val="0"/>
+        <w:autoSpaceDN w:val="0"/>
+        <w:adjustRightInd w:val="0"/>
+        <w:ind w:left="567"/>
+        <w:rPr>
+          <w:rFonts w:ascii="Helvetica" w:hAnsi="Helvetica" w:cs="Helvetica"/>
+          <w:sz w:val="20"/>
+          <w:szCs w:val="20"/>
+        </w:rPr>
+      </w:pPr>
+      <w:r>
+        <w:rPr>
+          <w:rFonts w:ascii="Menlo Regular" w:hAnsi="Menlo Regular" w:cs="Menlo Regular"/>
+          <w:color w:val="000000"/>
+          <w:sz w:val="20"/>
+          <w:szCs w:val="20"/>
+        </w:rPr>
+        <w:t xml:space="preserve">    </w:t>
+      </w:r>
+    </w:p>
+    <w:p>
+      <w:pPr>
+        <w:widowControl w:val="0"/>
+        <w:tabs>
+          <w:tab w:val="left" w:pos="543"/>
+        </w:tabs>
+        <w:autoSpaceDE w:val="0"/>
+        <w:autoSpaceDN w:val="0"/>
+        <w:adjustRightInd w:val="0"/>
+        <w:ind w:left="567"/>
+        <w:rPr>
+          <w:rFonts w:ascii="Helvetica" w:hAnsi="Helvetica" w:cs="Helvetica"/>
+          <w:sz w:val="20"/>
+          <w:szCs w:val="20"/>
+        </w:rPr>
+      </w:pPr>
+      <w:r>
+        <w:rPr>
+          <w:rFonts w:ascii="Menlo Regular" w:hAnsi="Menlo Regular" w:cs="Menlo Regular"/>
+          <w:color w:val="000000"/>
+          <w:sz w:val="20"/>
+          <w:szCs w:val="20"/>
+        </w:rPr>
+        <w:t xml:space="preserve">    </w:t>
+      </w:r>
+      <w:proofErr w:type="gramStart"/>
+      <w:r>
+        <w:rPr>
+          <w:rFonts w:ascii="Menlo Regular" w:hAnsi="Menlo Regular" w:cs="Menlo Regular"/>
+          <w:color w:val="0000FF"/>
+          <w:sz w:val="20"/>
+          <w:szCs w:val="20"/>
+        </w:rPr>
+        <w:t>public</w:t>
+      </w:r>
+      <w:proofErr w:type="gramEnd"/>
+      <w:r>
+        <w:rPr>
+          <w:rFonts w:ascii="Menlo Regular" w:hAnsi="Menlo Regular" w:cs="Menlo Regular"/>
+          <w:color w:val="000000"/>
+          <w:sz w:val="20"/>
+          <w:szCs w:val="20"/>
+        </w:rPr>
+        <w:t xml:space="preserve"> </w:t>
+      </w:r>
+      <w:proofErr w:type="spellStart"/>
+      <w:r>
+        <w:rPr>
+          <w:rFonts w:ascii="Menlo Regular" w:hAnsi="Menlo Regular" w:cs="Menlo Regular"/>
+          <w:color w:val="0000FF"/>
+          <w:sz w:val="20"/>
+          <w:szCs w:val="20"/>
+        </w:rPr>
+        <w:t>init</w:t>
+      </w:r>
+      <w:proofErr w:type="spellEnd"/>
+      <w:r>
+        <w:rPr>
+          <w:rFonts w:ascii="Menlo Regular" w:hAnsi="Menlo Regular" w:cs="Menlo Regular"/>
+          <w:color w:val="000000"/>
+          <w:sz w:val="20"/>
+          <w:szCs w:val="20"/>
+        </w:rPr>
+        <w:t xml:space="preserve">(processor: </w:t>
+      </w:r>
+      <w:proofErr w:type="spellStart"/>
+      <w:r>
+        <w:rPr>
+          <w:rFonts w:ascii="Menlo Regular" w:hAnsi="Menlo Regular" w:cs="Menlo Regular"/>
+          <w:color w:val="2B839F"/>
+          <w:sz w:val="20"/>
+          <w:szCs w:val="20"/>
+        </w:rPr>
+        <w:t>CentralProcessor</w:t>
+      </w:r>
+      <w:proofErr w:type="spellEnd"/>
+      <w:r>
+        <w:rPr>
+          <w:rFonts w:ascii="Menlo Regular" w:hAnsi="Menlo Regular" w:cs="Menlo Regular"/>
+          <w:color w:val="000000"/>
+          <w:sz w:val="20"/>
+          <w:szCs w:val="20"/>
+        </w:rPr>
+        <w:t>) {</w:t>
+      </w:r>
+    </w:p>
+    <w:p>
+      <w:pPr>
+        <w:widowControl w:val="0"/>
+        <w:tabs>
+          <w:tab w:val="left" w:pos="543"/>
+        </w:tabs>
+        <w:autoSpaceDE w:val="0"/>
+        <w:autoSpaceDN w:val="0"/>
+        <w:adjustRightInd w:val="0"/>
+        <w:ind w:left="567"/>
+        <w:rPr>
+          <w:rFonts w:ascii="Helvetica" w:hAnsi="Helvetica" w:cs="Helvetica"/>
+          <w:sz w:val="20"/>
+          <w:szCs w:val="20"/>
+        </w:rPr>
+      </w:pPr>
+      <w:r>
+        <w:rPr>
+          <w:rFonts w:ascii="Menlo Regular" w:hAnsi="Menlo Regular" w:cs="Menlo Regular"/>
+          <w:color w:val="000000"/>
+          <w:sz w:val="20"/>
+          <w:szCs w:val="20"/>
+        </w:rPr>
+        <w:t xml:space="preserve">        </w:t>
+      </w:r>
+      <w:proofErr w:type="spellStart"/>
+      <w:proofErr w:type="gramStart"/>
+      <w:r>
+        <w:rPr>
+          <w:rFonts w:ascii="Menlo Regular" w:hAnsi="Menlo Regular" w:cs="Menlo Regular"/>
+          <w:color w:val="0000FF"/>
+          <w:sz w:val="20"/>
+          <w:szCs w:val="20"/>
+        </w:rPr>
+        <w:t>self</w:t>
+      </w:r>
+      <w:r>
+        <w:rPr>
+          <w:rFonts w:ascii="Menlo Regular" w:hAnsi="Menlo Regular" w:cs="Menlo Regular"/>
+          <w:color w:val="000000"/>
+          <w:sz w:val="20"/>
+          <w:szCs w:val="20"/>
+        </w:rPr>
+        <w:t>.processor</w:t>
+      </w:r>
+      <w:proofErr w:type="spellEnd"/>
+      <w:proofErr w:type="gramEnd"/>
+      <w:r>
+        <w:rPr>
+          <w:rFonts w:ascii="Menlo Regular" w:hAnsi="Menlo Regular" w:cs="Menlo Regular"/>
+          <w:color w:val="000000"/>
+          <w:sz w:val="20"/>
+          <w:szCs w:val="20"/>
+        </w:rPr>
+        <w:t xml:space="preserve"> = processor</w:t>
+      </w:r>
+    </w:p>
+    <w:p>
+      <w:pPr>
+        <w:widowControl w:val="0"/>
+        <w:tabs>
+          <w:tab w:val="left" w:pos="543"/>
+        </w:tabs>
+        <w:autoSpaceDE w:val="0"/>
+        <w:autoSpaceDN w:val="0"/>
+        <w:adjustRightInd w:val="0"/>
+        <w:ind w:left="567"/>
+        <w:rPr>
+          <w:rFonts w:ascii="Helvetica" w:hAnsi="Helvetica" w:cs="Helvetica"/>
+          <w:sz w:val="20"/>
+          <w:szCs w:val="20"/>
+        </w:rPr>
+      </w:pPr>
+      <w:r>
+        <w:rPr>
+          <w:rFonts w:ascii="Menlo Regular" w:hAnsi="Menlo Regular" w:cs="Menlo Regular"/>
+          <w:color w:val="000000"/>
+          <w:sz w:val="20"/>
+          <w:szCs w:val="20"/>
+        </w:rPr>
+        <w:t xml:space="preserve">    }</w:t>
+      </w:r>
+    </w:p>
+    <w:p>
+      <w:pPr>
+        <w:widowControl w:val="0"/>
+        <w:tabs>
+          <w:tab w:val="left" w:pos="543"/>
+        </w:tabs>
+        <w:autoSpaceDE w:val="0"/>
+        <w:autoSpaceDN w:val="0"/>
+        <w:adjustRightInd w:val="0"/>
+        <w:ind w:left="567"/>
+        <w:rPr>
+          <w:rFonts w:ascii="Helvetica" w:hAnsi="Helvetica" w:cs="Helvetica"/>
+          <w:sz w:val="20"/>
+          <w:szCs w:val="20"/>
+        </w:rPr>
+      </w:pPr>
+      <w:r>
+        <w:rPr>
+          <w:rFonts w:ascii="Menlo Regular" w:hAnsi="Menlo Regular" w:cs="Menlo Regular"/>
+          <w:color w:val="000000"/>
+          <w:sz w:val="20"/>
+          <w:szCs w:val="20"/>
+        </w:rPr>
+        <w:t xml:space="preserve">    </w:t>
+      </w:r>
+    </w:p>
+    <w:p>
+      <w:pPr>
+        <w:widowControl w:val="0"/>
+        <w:tabs>
+          <w:tab w:val="left" w:pos="543"/>
+        </w:tabs>
+        <w:autoSpaceDE w:val="0"/>
+        <w:autoSpaceDN w:val="0"/>
+        <w:adjustRightInd w:val="0"/>
+        <w:ind w:left="567"/>
+        <w:rPr>
+          <w:rFonts w:ascii="Helvetica" w:hAnsi="Helvetica" w:cs="Helvetica"/>
+          <w:sz w:val="20"/>
+          <w:szCs w:val="20"/>
+        </w:rPr>
+      </w:pPr>
+      <w:r>
+        <w:rPr>
+          <w:rFonts w:ascii="Menlo Regular" w:hAnsi="Menlo Regular" w:cs="Menlo Regular"/>
+          <w:color w:val="000000"/>
+          <w:sz w:val="20"/>
+          <w:szCs w:val="20"/>
+        </w:rPr>
+        <w:t xml:space="preserve">    </w:t>
+      </w:r>
+      <w:proofErr w:type="gramStart"/>
+      <w:r>
+        <w:rPr>
+          <w:rFonts w:ascii="Menlo Regular" w:hAnsi="Menlo Regular" w:cs="Menlo Regular"/>
+          <w:color w:val="0000FF"/>
+          <w:sz w:val="20"/>
+          <w:szCs w:val="20"/>
+        </w:rPr>
+        <w:t>public</w:t>
+      </w:r>
+      <w:proofErr w:type="gramEnd"/>
+      <w:r>
+        <w:rPr>
+          <w:rFonts w:ascii="Menlo Regular" w:hAnsi="Menlo Regular" w:cs="Menlo Regular"/>
+          <w:color w:val="000000"/>
+          <w:sz w:val="20"/>
+          <w:szCs w:val="20"/>
+        </w:rPr>
+        <w:t xml:space="preserve"> </w:t>
+      </w:r>
+      <w:proofErr w:type="spellStart"/>
+      <w:r>
+        <w:rPr>
+          <w:rFonts w:ascii="Menlo Regular" w:hAnsi="Menlo Regular" w:cs="Menlo Regular"/>
+          <w:color w:val="0000FF"/>
+          <w:sz w:val="20"/>
+          <w:szCs w:val="20"/>
+        </w:rPr>
+        <w:t>func</w:t>
+      </w:r>
+      <w:proofErr w:type="spellEnd"/>
+      <w:r>
+        <w:rPr>
+          <w:rFonts w:ascii="Menlo Regular" w:hAnsi="Menlo Regular" w:cs="Menlo Regular"/>
+          <w:color w:val="000000"/>
+          <w:sz w:val="20"/>
+          <w:szCs w:val="20"/>
+        </w:rPr>
+        <w:t xml:space="preserve"> </w:t>
+      </w:r>
+      <w:proofErr w:type="spellStart"/>
+      <w:r>
+        <w:rPr>
+          <w:rFonts w:ascii="Menlo Regular" w:hAnsi="Menlo Regular" w:cs="Menlo Regular"/>
+          <w:color w:val="000000"/>
+          <w:sz w:val="20"/>
+          <w:szCs w:val="20"/>
+        </w:rPr>
+        <w:t>numbersChanged</w:t>
+      </w:r>
+      <w:proofErr w:type="spellEnd"/>
+      <w:r>
+        <w:rPr>
+          <w:rFonts w:ascii="Menlo Regular" w:hAnsi="Menlo Regular" w:cs="Menlo Regular"/>
+          <w:color w:val="000000"/>
+          <w:sz w:val="20"/>
+          <w:szCs w:val="20"/>
+        </w:rPr>
+        <w:t>() {</w:t>
+      </w:r>
+    </w:p>
+    <w:p>
+      <w:pPr>
+        <w:widowControl w:val="0"/>
+        <w:tabs>
+          <w:tab w:val="left" w:pos="543"/>
+        </w:tabs>
+        <w:autoSpaceDE w:val="0"/>
+        <w:autoSpaceDN w:val="0"/>
+        <w:adjustRightInd w:val="0"/>
+        <w:ind w:left="567"/>
+        <w:rPr>
+          <w:rFonts w:ascii="Helvetica" w:hAnsi="Helvetica" w:cs="Helvetica"/>
+          <w:sz w:val="20"/>
+          <w:szCs w:val="20"/>
+        </w:rPr>
+      </w:pPr>
+      <w:r>
+        <w:rPr>
+          <w:rFonts w:ascii="Menlo Regular" w:hAnsi="Menlo Regular" w:cs="Menlo Regular"/>
+          <w:color w:val="000000"/>
+          <w:sz w:val="20"/>
+          <w:szCs w:val="20"/>
+        </w:rPr>
+        <w:t xml:space="preserve">        </w:t>
+      </w:r>
+      <w:proofErr w:type="spellStart"/>
+      <w:proofErr w:type="gramStart"/>
+      <w:r>
+        <w:rPr>
+          <w:rFonts w:ascii="Menlo Regular" w:hAnsi="Menlo Regular" w:cs="Menlo Regular"/>
+          <w:color w:val="0000FF"/>
+          <w:sz w:val="20"/>
+          <w:szCs w:val="20"/>
+        </w:rPr>
+        <w:t>self</w:t>
+      </w:r>
+      <w:r>
+        <w:rPr>
+          <w:rFonts w:ascii="Menlo Regular" w:hAnsi="Menlo Regular" w:cs="Menlo Regular"/>
+          <w:color w:val="000000"/>
+          <w:sz w:val="20"/>
+          <w:szCs w:val="20"/>
+        </w:rPr>
+        <w:t>.processor.valueChanged</w:t>
+      </w:r>
+      <w:proofErr w:type="spellEnd"/>
+      <w:proofErr w:type="gramEnd"/>
+      <w:r>
+        <w:rPr>
+          <w:rFonts w:ascii="Menlo Regular" w:hAnsi="Menlo Regular" w:cs="Menlo Regular"/>
+          <w:color w:val="000000"/>
+          <w:sz w:val="20"/>
+          <w:szCs w:val="20"/>
+        </w:rPr>
+        <w:t xml:space="preserve">(part: </w:t>
+      </w:r>
+      <w:r>
+        <w:rPr>
+          <w:rFonts w:ascii="Menlo Regular" w:hAnsi="Menlo Regular" w:cs="Menlo Regular"/>
+          <w:color w:val="0000FF"/>
+          <w:sz w:val="20"/>
+          <w:szCs w:val="20"/>
+        </w:rPr>
+        <w:t>self</w:t>
+      </w:r>
+      <w:r>
+        <w:rPr>
+          <w:rFonts w:ascii="Menlo Regular" w:hAnsi="Menlo Regular" w:cs="Menlo Regular"/>
+          <w:color w:val="000000"/>
+          <w:sz w:val="20"/>
+          <w:szCs w:val="20"/>
+        </w:rPr>
+        <w:t>)</w:t>
+      </w:r>
+    </w:p>
+    <w:p>
+      <w:pPr>
+        <w:widowControl w:val="0"/>
+        <w:tabs>
+          <w:tab w:val="left" w:pos="543"/>
+        </w:tabs>
+        <w:autoSpaceDE w:val="0"/>
+        <w:autoSpaceDN w:val="0"/>
+        <w:adjustRightInd w:val="0"/>
+        <w:ind w:left="567"/>
+        <w:rPr>
+          <w:rFonts w:ascii="Helvetica" w:hAnsi="Helvetica" w:cs="Helvetica"/>
+          <w:sz w:val="20"/>
+          <w:szCs w:val="20"/>
+        </w:rPr>
+      </w:pPr>
+      <w:r>
+        <w:rPr>
+          <w:rFonts w:ascii="Menlo Regular" w:hAnsi="Menlo Regular" w:cs="Menlo Regular"/>
+          <w:color w:val="000000"/>
+          <w:sz w:val="20"/>
+          <w:szCs w:val="20"/>
+        </w:rPr>
+        <w:t xml:space="preserve">    }</w:t>
+      </w:r>
+    </w:p>
+    <w:p>
+      <w:pPr>
+        <w:ind w:left="567"/>
+        <w:rPr>
+          <w:sz w:val="20"/>
+          <w:szCs w:val="20"/>
+          <w:lang w:val="ru-RU"/>
+        </w:rPr>
+      </w:pPr>
+      <w:r>
+        <w:rPr>
+          <w:rFonts w:ascii="Menlo Regular" w:hAnsi="Menlo Regular" w:cs="Menlo Regular"/>
+          <w:color w:val="000000"/>
+          <w:sz w:val="20"/>
+          <w:szCs w:val="20"/>
+        </w:rPr>
+        <w:t>}</w:t>
+      </w:r>
+    </w:p>
+    <w:p>
+      <w:pPr>
+        <w:rPr>
+          <w:lang w:val="ru-RU"/>
+        </w:rPr>
+      </w:pPr>
     </w:p>
     <w:p>
       <w:pPr>
@@ -45743,52 +46515,2729 @@
     </w:p>
     <w:p>
       <w:pPr>
+        <w:rPr>
+          <w:lang w:val="ru-RU"/>
+        </w:rPr>
+      </w:pPr>
+      <w:r>
+        <w:rPr>
+          <w:lang w:val="ru-RU"/>
+        </w:rPr>
+        <w:t>Теперь, создадим сердце нашего умного дома:</w:t>
+      </w:r>
+    </w:p>
+    <w:p>
+      <w:pPr>
+        <w:rPr>
+          <w:lang w:val="ru-RU"/>
+        </w:rPr>
+      </w:pPr>
+    </w:p>
+    <w:p>
+      <w:pPr>
+        <w:widowControl w:val="0"/>
+        <w:tabs>
+          <w:tab w:val="left" w:pos="543"/>
+        </w:tabs>
+        <w:autoSpaceDE w:val="0"/>
+        <w:autoSpaceDN w:val="0"/>
+        <w:adjustRightInd w:val="0"/>
+        <w:ind w:left="567"/>
+        <w:rPr>
+          <w:rFonts w:ascii="Helvetica" w:hAnsi="Helvetica" w:cs="Helvetica"/>
+          <w:sz w:val="20"/>
+          <w:szCs w:val="20"/>
+        </w:rPr>
+      </w:pPr>
+      <w:proofErr w:type="gramStart"/>
+      <w:r>
+        <w:rPr>
+          <w:rFonts w:ascii="Menlo Regular" w:hAnsi="Menlo Regular" w:cs="Menlo Regular"/>
+          <w:color w:val="0000FF"/>
+          <w:sz w:val="20"/>
+          <w:szCs w:val="20"/>
+        </w:rPr>
+        <w:t>public</w:t>
+      </w:r>
+      <w:proofErr w:type="gramEnd"/>
+      <w:r>
+        <w:rPr>
+          <w:rFonts w:ascii="Menlo Regular" w:hAnsi="Menlo Regular" w:cs="Menlo Regular"/>
+          <w:color w:val="000000"/>
+          <w:sz w:val="20"/>
+          <w:szCs w:val="20"/>
+        </w:rPr>
+        <w:t xml:space="preserve"> </w:t>
+      </w:r>
+      <w:r>
+        <w:rPr>
+          <w:rFonts w:ascii="Menlo Regular" w:hAnsi="Menlo Regular" w:cs="Menlo Regular"/>
+          <w:color w:val="0000FF"/>
+          <w:sz w:val="20"/>
+          <w:szCs w:val="20"/>
+        </w:rPr>
+        <w:t>class</w:t>
+      </w:r>
+      <w:r>
+        <w:rPr>
+          <w:rFonts w:ascii="Menlo Regular" w:hAnsi="Menlo Regular" w:cs="Menlo Regular"/>
+          <w:color w:val="000000"/>
+          <w:sz w:val="20"/>
+          <w:szCs w:val="20"/>
+        </w:rPr>
+        <w:t xml:space="preserve"> </w:t>
+      </w:r>
+      <w:proofErr w:type="spellStart"/>
+      <w:r>
+        <w:rPr>
+          <w:rFonts w:ascii="Menlo Regular" w:hAnsi="Menlo Regular" w:cs="Menlo Regular"/>
+          <w:color w:val="000000"/>
+          <w:sz w:val="20"/>
+          <w:szCs w:val="20"/>
+        </w:rPr>
+        <w:t>CentralProcessor</w:t>
+      </w:r>
+      <w:proofErr w:type="spellEnd"/>
+      <w:r>
+        <w:rPr>
+          <w:rFonts w:ascii="Menlo Regular" w:hAnsi="Menlo Regular" w:cs="Menlo Regular"/>
+          <w:color w:val="000000"/>
+          <w:sz w:val="20"/>
+          <w:szCs w:val="20"/>
+        </w:rPr>
+        <w:t xml:space="preserve"> {</w:t>
+      </w:r>
+    </w:p>
+    <w:p>
+      <w:pPr>
+        <w:widowControl w:val="0"/>
+        <w:tabs>
+          <w:tab w:val="left" w:pos="543"/>
+        </w:tabs>
+        <w:autoSpaceDE w:val="0"/>
+        <w:autoSpaceDN w:val="0"/>
+        <w:adjustRightInd w:val="0"/>
+        <w:ind w:left="567"/>
+        <w:rPr>
+          <w:rFonts w:ascii="Helvetica" w:hAnsi="Helvetica" w:cs="Helvetica"/>
+          <w:sz w:val="20"/>
+          <w:szCs w:val="20"/>
+        </w:rPr>
+      </w:pPr>
+      <w:r>
+        <w:rPr>
+          <w:rFonts w:ascii="Menlo Regular" w:hAnsi="Menlo Regular" w:cs="Menlo Regular"/>
+          <w:color w:val="000000"/>
+          <w:sz w:val="20"/>
+          <w:szCs w:val="20"/>
+        </w:rPr>
+        <w:t xml:space="preserve">    </w:t>
+      </w:r>
+      <w:proofErr w:type="gramStart"/>
+      <w:r>
+        <w:rPr>
+          <w:rFonts w:ascii="Menlo Regular" w:hAnsi="Menlo Regular" w:cs="Menlo Regular"/>
+          <w:color w:val="0000FF"/>
+          <w:sz w:val="20"/>
+          <w:szCs w:val="20"/>
+        </w:rPr>
+        <w:t>public</w:t>
+      </w:r>
+      <w:proofErr w:type="gramEnd"/>
+      <w:r>
+        <w:rPr>
+          <w:rFonts w:ascii="Menlo Regular" w:hAnsi="Menlo Regular" w:cs="Menlo Regular"/>
+          <w:color w:val="000000"/>
+          <w:sz w:val="20"/>
+          <w:szCs w:val="20"/>
+        </w:rPr>
+        <w:t xml:space="preserve"> </w:t>
+      </w:r>
+      <w:r>
+        <w:rPr>
+          <w:rFonts w:ascii="Menlo Regular" w:hAnsi="Menlo Regular" w:cs="Menlo Regular"/>
+          <w:color w:val="0000FF"/>
+          <w:sz w:val="20"/>
+          <w:szCs w:val="20"/>
+        </w:rPr>
+        <w:t>weak</w:t>
+      </w:r>
+      <w:r>
+        <w:rPr>
+          <w:rFonts w:ascii="Menlo Regular" w:hAnsi="Menlo Regular" w:cs="Menlo Regular"/>
+          <w:color w:val="000000"/>
+          <w:sz w:val="20"/>
+          <w:szCs w:val="20"/>
+        </w:rPr>
+        <w:t xml:space="preserve"> </w:t>
+      </w:r>
+      <w:proofErr w:type="spellStart"/>
+      <w:r>
+        <w:rPr>
+          <w:rFonts w:ascii="Menlo Regular" w:hAnsi="Menlo Regular" w:cs="Menlo Regular"/>
+          <w:color w:val="0000FF"/>
+          <w:sz w:val="20"/>
+          <w:szCs w:val="20"/>
+        </w:rPr>
+        <w:t>var</w:t>
+      </w:r>
+      <w:proofErr w:type="spellEnd"/>
+      <w:r>
+        <w:rPr>
+          <w:rFonts w:ascii="Menlo Regular" w:hAnsi="Menlo Regular" w:cs="Menlo Regular"/>
+          <w:color w:val="000000"/>
+          <w:sz w:val="20"/>
+          <w:szCs w:val="20"/>
+        </w:rPr>
+        <w:t xml:space="preserve"> thermometer: </w:t>
+      </w:r>
+      <w:r>
+        <w:rPr>
+          <w:rFonts w:ascii="Menlo Regular" w:hAnsi="Menlo Regular" w:cs="Menlo Regular"/>
+          <w:color w:val="2B839F"/>
+          <w:sz w:val="20"/>
+          <w:szCs w:val="20"/>
+        </w:rPr>
+        <w:t>Thermometer</w:t>
+      </w:r>
+      <w:r>
+        <w:rPr>
+          <w:rFonts w:ascii="Menlo Regular" w:hAnsi="Menlo Regular" w:cs="Menlo Regular"/>
+          <w:color w:val="000000"/>
+          <w:sz w:val="20"/>
+          <w:szCs w:val="20"/>
+        </w:rPr>
+        <w:t>?</w:t>
+      </w:r>
+    </w:p>
+    <w:p>
+      <w:pPr>
+        <w:widowControl w:val="0"/>
+        <w:tabs>
+          <w:tab w:val="left" w:pos="543"/>
+        </w:tabs>
+        <w:autoSpaceDE w:val="0"/>
+        <w:autoSpaceDN w:val="0"/>
+        <w:adjustRightInd w:val="0"/>
+        <w:ind w:left="567"/>
+        <w:rPr>
+          <w:rFonts w:ascii="Helvetica" w:hAnsi="Helvetica" w:cs="Helvetica"/>
+          <w:sz w:val="20"/>
+          <w:szCs w:val="20"/>
+        </w:rPr>
+      </w:pPr>
+      <w:r>
+        <w:rPr>
+          <w:rFonts w:ascii="Menlo Regular" w:hAnsi="Menlo Regular" w:cs="Menlo Regular"/>
+          <w:color w:val="000000"/>
+          <w:sz w:val="20"/>
+          <w:szCs w:val="20"/>
+        </w:rPr>
+        <w:t xml:space="preserve">    </w:t>
+      </w:r>
+      <w:proofErr w:type="gramStart"/>
+      <w:r>
+        <w:rPr>
+          <w:rFonts w:ascii="Menlo Regular" w:hAnsi="Menlo Regular" w:cs="Menlo Regular"/>
+          <w:color w:val="0000FF"/>
+          <w:sz w:val="20"/>
+          <w:szCs w:val="20"/>
+        </w:rPr>
+        <w:t>public</w:t>
+      </w:r>
+      <w:proofErr w:type="gramEnd"/>
+      <w:r>
+        <w:rPr>
+          <w:rFonts w:ascii="Menlo Regular" w:hAnsi="Menlo Regular" w:cs="Menlo Regular"/>
+          <w:color w:val="000000"/>
+          <w:sz w:val="20"/>
+          <w:szCs w:val="20"/>
+        </w:rPr>
+        <w:t xml:space="preserve"> </w:t>
+      </w:r>
+      <w:r>
+        <w:rPr>
+          <w:rFonts w:ascii="Menlo Regular" w:hAnsi="Menlo Regular" w:cs="Menlo Regular"/>
+          <w:color w:val="0000FF"/>
+          <w:sz w:val="20"/>
+          <w:szCs w:val="20"/>
+        </w:rPr>
+        <w:t>weak</w:t>
+      </w:r>
+      <w:r>
+        <w:rPr>
+          <w:rFonts w:ascii="Menlo Regular" w:hAnsi="Menlo Regular" w:cs="Menlo Regular"/>
+          <w:color w:val="000000"/>
+          <w:sz w:val="20"/>
+          <w:szCs w:val="20"/>
+        </w:rPr>
+        <w:t xml:space="preserve"> </w:t>
+      </w:r>
+      <w:proofErr w:type="spellStart"/>
+      <w:r>
+        <w:rPr>
+          <w:rFonts w:ascii="Menlo Regular" w:hAnsi="Menlo Regular" w:cs="Menlo Regular"/>
+          <w:color w:val="0000FF"/>
+          <w:sz w:val="20"/>
+          <w:szCs w:val="20"/>
+        </w:rPr>
+        <w:t>var</w:t>
+      </w:r>
+      <w:proofErr w:type="spellEnd"/>
+      <w:r>
+        <w:rPr>
+          <w:rFonts w:ascii="Menlo Regular" w:hAnsi="Menlo Regular" w:cs="Menlo Regular"/>
+          <w:color w:val="000000"/>
+          <w:sz w:val="20"/>
+          <w:szCs w:val="20"/>
+        </w:rPr>
+        <w:t xml:space="preserve"> </w:t>
+      </w:r>
+      <w:proofErr w:type="spellStart"/>
+      <w:r>
+        <w:rPr>
+          <w:rFonts w:ascii="Menlo Regular" w:hAnsi="Menlo Regular" w:cs="Menlo Regular"/>
+          <w:color w:val="000000"/>
+          <w:sz w:val="20"/>
+          <w:szCs w:val="20"/>
+        </w:rPr>
+        <w:t>condSystem</w:t>
+      </w:r>
+      <w:proofErr w:type="spellEnd"/>
+      <w:r>
+        <w:rPr>
+          <w:rFonts w:ascii="Menlo Regular" w:hAnsi="Menlo Regular" w:cs="Menlo Regular"/>
+          <w:color w:val="000000"/>
+          <w:sz w:val="20"/>
+          <w:szCs w:val="20"/>
+        </w:rPr>
+        <w:t xml:space="preserve">: </w:t>
+      </w:r>
+      <w:proofErr w:type="spellStart"/>
+      <w:r>
+        <w:rPr>
+          <w:rFonts w:ascii="Menlo Regular" w:hAnsi="Menlo Regular" w:cs="Menlo Regular"/>
+          <w:color w:val="2B839F"/>
+          <w:sz w:val="20"/>
+          <w:szCs w:val="20"/>
+        </w:rPr>
+        <w:t>ConditioningSystem</w:t>
+      </w:r>
+      <w:proofErr w:type="spellEnd"/>
+      <w:r>
+        <w:rPr>
+          <w:rFonts w:ascii="Menlo Regular" w:hAnsi="Menlo Regular" w:cs="Menlo Regular"/>
+          <w:color w:val="000000"/>
+          <w:sz w:val="20"/>
+          <w:szCs w:val="20"/>
+        </w:rPr>
+        <w:t>?</w:t>
+      </w:r>
+    </w:p>
+    <w:p>
+      <w:pPr>
+        <w:widowControl w:val="0"/>
+        <w:tabs>
+          <w:tab w:val="left" w:pos="543"/>
+        </w:tabs>
+        <w:autoSpaceDE w:val="0"/>
+        <w:autoSpaceDN w:val="0"/>
+        <w:adjustRightInd w:val="0"/>
+        <w:ind w:left="567"/>
+        <w:rPr>
+          <w:rFonts w:ascii="Helvetica" w:hAnsi="Helvetica" w:cs="Helvetica"/>
+          <w:sz w:val="20"/>
+          <w:szCs w:val="20"/>
+        </w:rPr>
+      </w:pPr>
+      <w:r>
+        <w:rPr>
+          <w:rFonts w:ascii="Menlo Regular" w:hAnsi="Menlo Regular" w:cs="Menlo Regular"/>
+          <w:color w:val="000000"/>
+          <w:sz w:val="20"/>
+          <w:szCs w:val="20"/>
+        </w:rPr>
+        <w:t xml:space="preserve">    </w:t>
+      </w:r>
+    </w:p>
+    <w:p>
+      <w:pPr>
+        <w:widowControl w:val="0"/>
+        <w:tabs>
+          <w:tab w:val="left" w:pos="543"/>
+        </w:tabs>
+        <w:autoSpaceDE w:val="0"/>
+        <w:autoSpaceDN w:val="0"/>
+        <w:adjustRightInd w:val="0"/>
+        <w:ind w:left="567"/>
+        <w:rPr>
+          <w:rFonts w:ascii="Helvetica" w:hAnsi="Helvetica" w:cs="Helvetica"/>
+          <w:sz w:val="20"/>
+          <w:szCs w:val="20"/>
+        </w:rPr>
+      </w:pPr>
+      <w:r>
+        <w:rPr>
+          <w:rFonts w:ascii="Menlo Regular" w:hAnsi="Menlo Regular" w:cs="Menlo Regular"/>
+          <w:color w:val="000000"/>
+          <w:sz w:val="20"/>
+          <w:szCs w:val="20"/>
+        </w:rPr>
+        <w:t xml:space="preserve">    </w:t>
+      </w:r>
+      <w:proofErr w:type="gramStart"/>
+      <w:r>
+        <w:rPr>
+          <w:rFonts w:ascii="Menlo Regular" w:hAnsi="Menlo Regular" w:cs="Menlo Regular"/>
+          <w:color w:val="0000FF"/>
+          <w:sz w:val="20"/>
+          <w:szCs w:val="20"/>
+        </w:rPr>
+        <w:t>public</w:t>
+      </w:r>
+      <w:proofErr w:type="gramEnd"/>
+      <w:r>
+        <w:rPr>
+          <w:rFonts w:ascii="Menlo Regular" w:hAnsi="Menlo Regular" w:cs="Menlo Regular"/>
+          <w:color w:val="000000"/>
+          <w:sz w:val="20"/>
+          <w:szCs w:val="20"/>
+        </w:rPr>
+        <w:t xml:space="preserve"> </w:t>
+      </w:r>
+      <w:proofErr w:type="spellStart"/>
+      <w:r>
+        <w:rPr>
+          <w:rFonts w:ascii="Menlo Regular" w:hAnsi="Menlo Regular" w:cs="Menlo Regular"/>
+          <w:color w:val="0000FF"/>
+          <w:sz w:val="20"/>
+          <w:szCs w:val="20"/>
+        </w:rPr>
+        <w:t>init</w:t>
+      </w:r>
+      <w:proofErr w:type="spellEnd"/>
+      <w:r>
+        <w:rPr>
+          <w:rFonts w:ascii="Menlo Regular" w:hAnsi="Menlo Regular" w:cs="Menlo Regular"/>
+          <w:color w:val="000000"/>
+          <w:sz w:val="20"/>
+          <w:szCs w:val="20"/>
+        </w:rPr>
+        <w:t>() { }</w:t>
+      </w:r>
+    </w:p>
+    <w:p>
+      <w:pPr>
+        <w:widowControl w:val="0"/>
+        <w:tabs>
+          <w:tab w:val="left" w:pos="543"/>
+        </w:tabs>
+        <w:autoSpaceDE w:val="0"/>
+        <w:autoSpaceDN w:val="0"/>
+        <w:adjustRightInd w:val="0"/>
+        <w:ind w:left="567"/>
+        <w:rPr>
+          <w:rFonts w:ascii="Helvetica" w:hAnsi="Helvetica" w:cs="Helvetica"/>
+          <w:sz w:val="20"/>
+          <w:szCs w:val="20"/>
+        </w:rPr>
+      </w:pPr>
+      <w:r>
+        <w:rPr>
+          <w:rFonts w:ascii="Menlo Regular" w:hAnsi="Menlo Regular" w:cs="Menlo Regular"/>
+          <w:color w:val="000000"/>
+          <w:sz w:val="20"/>
+          <w:szCs w:val="20"/>
+        </w:rPr>
+        <w:t xml:space="preserve">    </w:t>
+      </w:r>
+    </w:p>
+    <w:p>
+      <w:pPr>
+        <w:widowControl w:val="0"/>
+        <w:tabs>
+          <w:tab w:val="left" w:pos="543"/>
+        </w:tabs>
+        <w:autoSpaceDE w:val="0"/>
+        <w:autoSpaceDN w:val="0"/>
+        <w:adjustRightInd w:val="0"/>
+        <w:ind w:left="567"/>
+        <w:rPr>
+          <w:rFonts w:ascii="Helvetica" w:hAnsi="Helvetica" w:cs="Helvetica"/>
+          <w:sz w:val="20"/>
+          <w:szCs w:val="20"/>
+        </w:rPr>
+      </w:pPr>
+      <w:r>
+        <w:rPr>
+          <w:rFonts w:ascii="Menlo Regular" w:hAnsi="Menlo Regular" w:cs="Menlo Regular"/>
+          <w:color w:val="000000"/>
+          <w:sz w:val="20"/>
+          <w:szCs w:val="20"/>
+        </w:rPr>
+        <w:t xml:space="preserve">    </w:t>
+      </w:r>
+      <w:proofErr w:type="gramStart"/>
+      <w:r>
+        <w:rPr>
+          <w:rFonts w:ascii="Menlo Regular" w:hAnsi="Menlo Regular" w:cs="Menlo Regular"/>
+          <w:color w:val="0000FF"/>
+          <w:sz w:val="20"/>
+          <w:szCs w:val="20"/>
+        </w:rPr>
+        <w:t>public</w:t>
+      </w:r>
+      <w:proofErr w:type="gramEnd"/>
+      <w:r>
+        <w:rPr>
+          <w:rFonts w:ascii="Menlo Regular" w:hAnsi="Menlo Regular" w:cs="Menlo Regular"/>
+          <w:color w:val="000000"/>
+          <w:sz w:val="20"/>
+          <w:szCs w:val="20"/>
+        </w:rPr>
+        <w:t xml:space="preserve"> </w:t>
+      </w:r>
+      <w:proofErr w:type="spellStart"/>
+      <w:r>
+        <w:rPr>
+          <w:rFonts w:ascii="Menlo Regular" w:hAnsi="Menlo Regular" w:cs="Menlo Regular"/>
+          <w:color w:val="0000FF"/>
+          <w:sz w:val="20"/>
+          <w:szCs w:val="20"/>
+        </w:rPr>
+        <w:t>func</w:t>
+      </w:r>
+      <w:proofErr w:type="spellEnd"/>
+      <w:r>
+        <w:rPr>
+          <w:rFonts w:ascii="Menlo Regular" w:hAnsi="Menlo Regular" w:cs="Menlo Regular"/>
+          <w:color w:val="000000"/>
+          <w:sz w:val="20"/>
+          <w:szCs w:val="20"/>
+        </w:rPr>
+        <w:t xml:space="preserve"> </w:t>
+      </w:r>
+      <w:proofErr w:type="spellStart"/>
+      <w:r>
+        <w:rPr>
+          <w:rFonts w:ascii="Menlo Regular" w:hAnsi="Menlo Regular" w:cs="Menlo Regular"/>
+          <w:color w:val="000000"/>
+          <w:sz w:val="20"/>
+          <w:szCs w:val="20"/>
+        </w:rPr>
+        <w:t>valueChanged</w:t>
+      </w:r>
+      <w:proofErr w:type="spellEnd"/>
+      <w:r>
+        <w:rPr>
+          <w:rFonts w:ascii="Menlo Regular" w:hAnsi="Menlo Regular" w:cs="Menlo Regular"/>
+          <w:color w:val="000000"/>
+          <w:sz w:val="20"/>
+          <w:szCs w:val="20"/>
+        </w:rPr>
+        <w:t xml:space="preserve">(part: </w:t>
+      </w:r>
+      <w:proofErr w:type="spellStart"/>
+      <w:r>
+        <w:rPr>
+          <w:rFonts w:ascii="Menlo Regular" w:hAnsi="Menlo Regular" w:cs="Menlo Regular"/>
+          <w:color w:val="2B839F"/>
+          <w:sz w:val="20"/>
+          <w:szCs w:val="20"/>
+        </w:rPr>
+        <w:t>SmartHousePart</w:t>
+      </w:r>
+      <w:proofErr w:type="spellEnd"/>
+      <w:r>
+        <w:rPr>
+          <w:rFonts w:ascii="Menlo Regular" w:hAnsi="Menlo Regular" w:cs="Menlo Regular"/>
+          <w:color w:val="000000"/>
+          <w:sz w:val="20"/>
+          <w:szCs w:val="20"/>
+        </w:rPr>
+        <w:t>) {</w:t>
+      </w:r>
+    </w:p>
+    <w:p>
+      <w:pPr>
+        <w:widowControl w:val="0"/>
+        <w:tabs>
+          <w:tab w:val="left" w:pos="543"/>
+        </w:tabs>
+        <w:autoSpaceDE w:val="0"/>
+        <w:autoSpaceDN w:val="0"/>
+        <w:adjustRightInd w:val="0"/>
+        <w:ind w:left="567"/>
+        <w:rPr>
+          <w:rFonts w:ascii="Helvetica" w:hAnsi="Helvetica" w:cs="Helvetica"/>
+          <w:sz w:val="20"/>
+          <w:szCs w:val="20"/>
+        </w:rPr>
+      </w:pPr>
+      <w:r>
+        <w:rPr>
+          <w:rFonts w:ascii="Menlo Regular" w:hAnsi="Menlo Regular" w:cs="Menlo Regular"/>
+          <w:color w:val="000000"/>
+          <w:sz w:val="20"/>
+          <w:szCs w:val="20"/>
+        </w:rPr>
+        <w:t xml:space="preserve">        </w:t>
+      </w:r>
+      <w:proofErr w:type="gramStart"/>
+      <w:r>
+        <w:rPr>
+          <w:rFonts w:ascii="Menlo Regular" w:hAnsi="Menlo Regular" w:cs="Menlo Regular"/>
+          <w:color w:val="000000"/>
+          <w:sz w:val="20"/>
+          <w:szCs w:val="20"/>
+        </w:rPr>
+        <w:t>print</w:t>
+      </w:r>
+      <w:proofErr w:type="gramEnd"/>
+      <w:r>
+        <w:rPr>
+          <w:rFonts w:ascii="Menlo Regular" w:hAnsi="Menlo Regular" w:cs="Menlo Regular"/>
+          <w:color w:val="000000"/>
+          <w:sz w:val="20"/>
+          <w:szCs w:val="20"/>
+        </w:rPr>
+        <w:t>(</w:t>
+      </w:r>
+      <w:r>
+        <w:rPr>
+          <w:rFonts w:ascii="Menlo Regular" w:hAnsi="Menlo Regular" w:cs="Menlo Regular"/>
+          <w:color w:val="A31515"/>
+          <w:sz w:val="20"/>
+          <w:szCs w:val="20"/>
+        </w:rPr>
+        <w:t xml:space="preserve">"Value changed! We need to do </w:t>
+      </w:r>
+      <w:proofErr w:type="spellStart"/>
+      <w:r>
+        <w:rPr>
+          <w:rFonts w:ascii="Menlo Regular" w:hAnsi="Menlo Regular" w:cs="Menlo Regular"/>
+          <w:color w:val="A31515"/>
+          <w:sz w:val="20"/>
+          <w:szCs w:val="20"/>
+        </w:rPr>
+        <w:t>smth</w:t>
+      </w:r>
+      <w:proofErr w:type="spellEnd"/>
+      <w:r>
+        <w:rPr>
+          <w:rFonts w:ascii="Menlo Regular" w:hAnsi="Menlo Regular" w:cs="Menlo Regular"/>
+          <w:color w:val="A31515"/>
+          <w:sz w:val="20"/>
+          <w:szCs w:val="20"/>
+        </w:rPr>
+        <w:t>!"</w:t>
+      </w:r>
+      <w:r>
+        <w:rPr>
+          <w:rFonts w:ascii="Menlo Regular" w:hAnsi="Menlo Regular" w:cs="Menlo Regular"/>
+          <w:color w:val="000000"/>
+          <w:sz w:val="20"/>
+          <w:szCs w:val="20"/>
+        </w:rPr>
+        <w:t>)</w:t>
+      </w:r>
+    </w:p>
+    <w:p>
+      <w:pPr>
+        <w:widowControl w:val="0"/>
+        <w:tabs>
+          <w:tab w:val="left" w:pos="543"/>
+        </w:tabs>
+        <w:autoSpaceDE w:val="0"/>
+        <w:autoSpaceDN w:val="0"/>
+        <w:adjustRightInd w:val="0"/>
+        <w:ind w:left="567"/>
+        <w:rPr>
+          <w:rFonts w:ascii="Helvetica" w:hAnsi="Helvetica" w:cs="Helvetica"/>
+          <w:sz w:val="20"/>
+          <w:szCs w:val="20"/>
+        </w:rPr>
+      </w:pPr>
+      <w:r>
+        <w:rPr>
+          <w:rFonts w:ascii="Menlo Regular" w:hAnsi="Menlo Regular" w:cs="Menlo Regular"/>
+          <w:color w:val="000000"/>
+          <w:sz w:val="20"/>
+          <w:szCs w:val="20"/>
+        </w:rPr>
+        <w:t xml:space="preserve">        </w:t>
+      </w:r>
+    </w:p>
+    <w:p>
+      <w:pPr>
+        <w:widowControl w:val="0"/>
+        <w:tabs>
+          <w:tab w:val="left" w:pos="543"/>
+        </w:tabs>
+        <w:autoSpaceDE w:val="0"/>
+        <w:autoSpaceDN w:val="0"/>
+        <w:adjustRightInd w:val="0"/>
+        <w:ind w:left="567"/>
+        <w:rPr>
+          <w:rFonts w:ascii="Helvetica" w:hAnsi="Helvetica" w:cs="Helvetica"/>
+          <w:sz w:val="20"/>
+          <w:szCs w:val="20"/>
+        </w:rPr>
+      </w:pPr>
+      <w:r>
+        <w:rPr>
+          <w:rFonts w:ascii="Menlo Regular" w:hAnsi="Menlo Regular" w:cs="Menlo Regular"/>
+          <w:color w:val="000000"/>
+          <w:sz w:val="20"/>
+          <w:szCs w:val="20"/>
+        </w:rPr>
+        <w:t xml:space="preserve">        </w:t>
+      </w:r>
+      <w:r>
+        <w:rPr>
+          <w:rFonts w:ascii="Menlo Regular" w:hAnsi="Menlo Regular" w:cs="Menlo Regular"/>
+          <w:color w:val="008000"/>
+          <w:sz w:val="20"/>
+          <w:szCs w:val="20"/>
+        </w:rPr>
+        <w:t xml:space="preserve">// </w:t>
+      </w:r>
+      <w:proofErr w:type="gramStart"/>
+      <w:r>
+        <w:rPr>
+          <w:rFonts w:ascii="Menlo Regular" w:hAnsi="Menlo Regular" w:cs="Menlo Regular"/>
+          <w:color w:val="008000"/>
+          <w:sz w:val="20"/>
+          <w:szCs w:val="20"/>
+        </w:rPr>
+        <w:t>detecting</w:t>
+      </w:r>
+      <w:proofErr w:type="gramEnd"/>
+      <w:r>
+        <w:rPr>
+          <w:rFonts w:ascii="Menlo Regular" w:hAnsi="Menlo Regular" w:cs="Menlo Regular"/>
+          <w:color w:val="008000"/>
+          <w:sz w:val="20"/>
+          <w:szCs w:val="20"/>
+        </w:rPr>
+        <w:t xml:space="preserve"> that changes are done by thermometer</w:t>
+      </w:r>
+    </w:p>
+    <w:p>
+      <w:pPr>
+        <w:widowControl w:val="0"/>
+        <w:tabs>
+          <w:tab w:val="left" w:pos="543"/>
+        </w:tabs>
+        <w:autoSpaceDE w:val="0"/>
+        <w:autoSpaceDN w:val="0"/>
+        <w:adjustRightInd w:val="0"/>
+        <w:ind w:left="567"/>
+        <w:rPr>
+          <w:rFonts w:ascii="Helvetica" w:hAnsi="Helvetica" w:cs="Helvetica"/>
+          <w:sz w:val="20"/>
+          <w:szCs w:val="20"/>
+        </w:rPr>
+      </w:pPr>
+      <w:r>
+        <w:rPr>
+          <w:rFonts w:ascii="Menlo Regular" w:hAnsi="Menlo Regular" w:cs="Menlo Regular"/>
+          <w:color w:val="000000"/>
+          <w:sz w:val="20"/>
+          <w:szCs w:val="20"/>
+        </w:rPr>
+        <w:t xml:space="preserve">        </w:t>
+      </w:r>
+      <w:proofErr w:type="gramStart"/>
+      <w:r>
+        <w:rPr>
+          <w:rFonts w:ascii="Menlo Regular" w:hAnsi="Menlo Regular" w:cs="Menlo Regular"/>
+          <w:color w:val="0000FF"/>
+          <w:sz w:val="20"/>
+          <w:szCs w:val="20"/>
+        </w:rPr>
+        <w:t>if</w:t>
+      </w:r>
+      <w:proofErr w:type="gramEnd"/>
+      <w:r>
+        <w:rPr>
+          <w:rFonts w:ascii="Menlo Regular" w:hAnsi="Menlo Regular" w:cs="Menlo Regular"/>
+          <w:color w:val="000000"/>
+          <w:sz w:val="20"/>
+          <w:szCs w:val="20"/>
+        </w:rPr>
+        <w:t xml:space="preserve"> part </w:t>
+      </w:r>
+      <w:r>
+        <w:rPr>
+          <w:rFonts w:ascii="Menlo Regular" w:hAnsi="Menlo Regular" w:cs="Menlo Regular"/>
+          <w:color w:val="0000FF"/>
+          <w:sz w:val="20"/>
+          <w:szCs w:val="20"/>
+        </w:rPr>
+        <w:t>is</w:t>
+      </w:r>
+      <w:r>
+        <w:rPr>
+          <w:rFonts w:ascii="Menlo Regular" w:hAnsi="Menlo Regular" w:cs="Menlo Regular"/>
+          <w:color w:val="000000"/>
+          <w:sz w:val="20"/>
+          <w:szCs w:val="20"/>
+        </w:rPr>
+        <w:t xml:space="preserve"> </w:t>
+      </w:r>
+      <w:r>
+        <w:rPr>
+          <w:rFonts w:ascii="Menlo Regular" w:hAnsi="Menlo Regular" w:cs="Menlo Regular"/>
+          <w:color w:val="2B839F"/>
+          <w:sz w:val="20"/>
+          <w:szCs w:val="20"/>
+        </w:rPr>
+        <w:t>Thermometer</w:t>
+      </w:r>
+      <w:r>
+        <w:rPr>
+          <w:rFonts w:ascii="Menlo Regular" w:hAnsi="Menlo Regular" w:cs="Menlo Regular"/>
+          <w:color w:val="000000"/>
+          <w:sz w:val="20"/>
+          <w:szCs w:val="20"/>
+        </w:rPr>
+        <w:t xml:space="preserve"> {</w:t>
+      </w:r>
+    </w:p>
+    <w:p>
+      <w:pPr>
+        <w:widowControl w:val="0"/>
+        <w:tabs>
+          <w:tab w:val="left" w:pos="543"/>
+        </w:tabs>
+        <w:autoSpaceDE w:val="0"/>
+        <w:autoSpaceDN w:val="0"/>
+        <w:adjustRightInd w:val="0"/>
+        <w:ind w:left="567"/>
+        <w:rPr>
+          <w:rFonts w:ascii="Helvetica" w:hAnsi="Helvetica" w:cs="Helvetica"/>
+          <w:sz w:val="20"/>
+          <w:szCs w:val="20"/>
+        </w:rPr>
+      </w:pPr>
+      <w:r>
+        <w:rPr>
+          <w:rFonts w:ascii="Menlo Regular" w:hAnsi="Menlo Regular" w:cs="Menlo Regular"/>
+          <w:color w:val="000000"/>
+          <w:sz w:val="20"/>
+          <w:szCs w:val="20"/>
+        </w:rPr>
+        <w:t xml:space="preserve">            </w:t>
+      </w:r>
+      <w:proofErr w:type="gramStart"/>
+      <w:r>
+        <w:rPr>
+          <w:rFonts w:ascii="Menlo Regular" w:hAnsi="Menlo Regular" w:cs="Menlo Regular"/>
+          <w:color w:val="000000"/>
+          <w:sz w:val="20"/>
+          <w:szCs w:val="20"/>
+        </w:rPr>
+        <w:t>print</w:t>
+      </w:r>
+      <w:proofErr w:type="gramEnd"/>
+      <w:r>
+        <w:rPr>
+          <w:rFonts w:ascii="Menlo Regular" w:hAnsi="Menlo Regular" w:cs="Menlo Regular"/>
+          <w:color w:val="000000"/>
+          <w:sz w:val="20"/>
+          <w:szCs w:val="20"/>
+        </w:rPr>
+        <w:t>(</w:t>
+      </w:r>
+      <w:r>
+        <w:rPr>
+          <w:rFonts w:ascii="Menlo Regular" w:hAnsi="Menlo Regular" w:cs="Menlo Regular"/>
+          <w:color w:val="A31515"/>
+          <w:sz w:val="20"/>
+          <w:szCs w:val="20"/>
+        </w:rPr>
+        <w:t>"Oh, the change is temperature"</w:t>
+      </w:r>
+      <w:r>
+        <w:rPr>
+          <w:rFonts w:ascii="Menlo Regular" w:hAnsi="Menlo Regular" w:cs="Menlo Regular"/>
+          <w:color w:val="000000"/>
+          <w:sz w:val="20"/>
+          <w:szCs w:val="20"/>
+        </w:rPr>
+        <w:t>)</w:t>
+      </w:r>
+    </w:p>
+    <w:p>
+      <w:pPr>
+        <w:widowControl w:val="0"/>
+        <w:tabs>
+          <w:tab w:val="left" w:pos="543"/>
+        </w:tabs>
+        <w:autoSpaceDE w:val="0"/>
+        <w:autoSpaceDN w:val="0"/>
+        <w:adjustRightInd w:val="0"/>
+        <w:ind w:left="567"/>
+        <w:rPr>
+          <w:rFonts w:ascii="Helvetica" w:hAnsi="Helvetica" w:cs="Helvetica"/>
+          <w:sz w:val="20"/>
+          <w:szCs w:val="20"/>
+        </w:rPr>
+      </w:pPr>
+      <w:r>
+        <w:rPr>
+          <w:rFonts w:ascii="Menlo Regular" w:hAnsi="Menlo Regular" w:cs="Menlo Regular"/>
+          <w:color w:val="000000"/>
+          <w:sz w:val="20"/>
+          <w:szCs w:val="20"/>
+        </w:rPr>
+        <w:t xml:space="preserve">            </w:t>
+      </w:r>
+      <w:proofErr w:type="gramStart"/>
+      <w:r>
+        <w:rPr>
+          <w:rFonts w:ascii="Menlo Regular" w:hAnsi="Menlo Regular" w:cs="Menlo Regular"/>
+          <w:color w:val="0000FF"/>
+          <w:sz w:val="20"/>
+          <w:szCs w:val="20"/>
+        </w:rPr>
+        <w:t>self</w:t>
+      </w:r>
+      <w:r>
+        <w:rPr>
+          <w:rFonts w:ascii="Menlo Regular" w:hAnsi="Menlo Regular" w:cs="Menlo Regular"/>
+          <w:color w:val="000000"/>
+          <w:sz w:val="20"/>
+          <w:szCs w:val="20"/>
+        </w:rPr>
+        <w:t>.</w:t>
+      </w:r>
+      <w:proofErr w:type="spellStart"/>
+      <w:r>
+        <w:rPr>
+          <w:rFonts w:ascii="Menlo Regular" w:hAnsi="Menlo Regular" w:cs="Menlo Regular"/>
+          <w:color w:val="000000"/>
+          <w:sz w:val="20"/>
+          <w:szCs w:val="20"/>
+        </w:rPr>
+        <w:t>condSystem</w:t>
+      </w:r>
+      <w:proofErr w:type="spellEnd"/>
+      <w:proofErr w:type="gramEnd"/>
+      <w:r>
+        <w:rPr>
+          <w:rFonts w:ascii="Menlo Regular" w:hAnsi="Menlo Regular" w:cs="Menlo Regular"/>
+          <w:color w:val="000000"/>
+          <w:sz w:val="20"/>
+          <w:szCs w:val="20"/>
+        </w:rPr>
+        <w:t>?.</w:t>
+      </w:r>
+      <w:proofErr w:type="spellStart"/>
+      <w:proofErr w:type="gramStart"/>
+      <w:r>
+        <w:rPr>
+          <w:rFonts w:ascii="Menlo Regular" w:hAnsi="Menlo Regular" w:cs="Menlo Regular"/>
+          <w:color w:val="000000"/>
+          <w:sz w:val="20"/>
+          <w:szCs w:val="20"/>
+        </w:rPr>
+        <w:t>startCondition</w:t>
+      </w:r>
+      <w:proofErr w:type="spellEnd"/>
+      <w:proofErr w:type="gramEnd"/>
+      <w:r>
+        <w:rPr>
+          <w:rFonts w:ascii="Menlo Regular" w:hAnsi="Menlo Regular" w:cs="Menlo Regular"/>
+          <w:color w:val="000000"/>
+          <w:sz w:val="20"/>
+          <w:szCs w:val="20"/>
+        </w:rPr>
+        <w:t>()</w:t>
+      </w:r>
+    </w:p>
+    <w:p>
+      <w:pPr>
+        <w:widowControl w:val="0"/>
+        <w:tabs>
+          <w:tab w:val="left" w:pos="543"/>
+        </w:tabs>
+        <w:autoSpaceDE w:val="0"/>
+        <w:autoSpaceDN w:val="0"/>
+        <w:adjustRightInd w:val="0"/>
+        <w:ind w:left="567"/>
+        <w:rPr>
+          <w:rFonts w:ascii="Helvetica" w:hAnsi="Helvetica" w:cs="Helvetica"/>
+          <w:sz w:val="20"/>
+          <w:szCs w:val="20"/>
+        </w:rPr>
+      </w:pPr>
+      <w:r>
+        <w:rPr>
+          <w:rFonts w:ascii="Menlo Regular" w:hAnsi="Menlo Regular" w:cs="Menlo Regular"/>
+          <w:color w:val="000000"/>
+          <w:sz w:val="20"/>
+          <w:szCs w:val="20"/>
+        </w:rPr>
+        <w:t xml:space="preserve">        }</w:t>
+      </w:r>
+    </w:p>
+    <w:p>
+      <w:pPr>
+        <w:widowControl w:val="0"/>
+        <w:tabs>
+          <w:tab w:val="left" w:pos="543"/>
+        </w:tabs>
+        <w:autoSpaceDE w:val="0"/>
+        <w:autoSpaceDN w:val="0"/>
+        <w:adjustRightInd w:val="0"/>
+        <w:ind w:left="567"/>
+        <w:rPr>
+          <w:rFonts w:ascii="Helvetica" w:hAnsi="Helvetica" w:cs="Helvetica"/>
+          <w:sz w:val="20"/>
+          <w:szCs w:val="20"/>
+        </w:rPr>
+      </w:pPr>
+      <w:r>
+        <w:rPr>
+          <w:rFonts w:ascii="Menlo Regular" w:hAnsi="Menlo Regular" w:cs="Menlo Regular"/>
+          <w:color w:val="000000"/>
+          <w:sz w:val="20"/>
+          <w:szCs w:val="20"/>
+        </w:rPr>
+        <w:t xml:space="preserve">    }</w:t>
+      </w:r>
+    </w:p>
+    <w:p>
+      <w:pPr>
+        <w:ind w:left="567"/>
+        <w:rPr>
+          <w:sz w:val="20"/>
+          <w:szCs w:val="20"/>
+          <w:lang w:val="ru-RU"/>
+        </w:rPr>
+      </w:pPr>
+      <w:r>
+        <w:rPr>
+          <w:rFonts w:ascii="Menlo Regular" w:hAnsi="Menlo Regular" w:cs="Menlo Regular"/>
+          <w:color w:val="000000"/>
+          <w:sz w:val="20"/>
+          <w:szCs w:val="20"/>
+        </w:rPr>
+        <w:t>}</w:t>
+      </w:r>
+    </w:p>
+    <w:p>
+      <w:pPr>
+        <w:rPr>
+          <w:lang w:val="ru-RU"/>
+        </w:rPr>
+      </w:pPr>
+    </w:p>
+    <w:p>
+      <w:pPr>
+        <w:jc w:val="both"/>
+        <w:rPr>
+          <w:lang w:val="ru-RU"/>
+        </w:rPr>
+      </w:pPr>
+      <w:r>
+        <w:rPr>
+          <w:lang w:val="ru-RU"/>
+        </w:rPr>
+        <w:t xml:space="preserve">Тут очень интересный момент: класс </w:t>
+      </w:r>
+      <w:proofErr w:type="spellStart"/>
+      <w:r>
+        <w:rPr>
+          <w:rFonts w:ascii="Menlo Regular" w:hAnsi="Menlo Regular" w:cs="Menlo Regular"/>
+          <w:color w:val="000000"/>
+          <w:sz w:val="20"/>
+          <w:szCs w:val="20"/>
+        </w:rPr>
+        <w:t>CentralProcessor</w:t>
+      </w:r>
+      <w:proofErr w:type="spellEnd"/>
+      <w:r>
+        <w:rPr>
+          <w:lang w:val="ru-RU"/>
+        </w:rPr>
+        <w:t xml:space="preserve"> должен знать про существование </w:t>
+      </w:r>
+      <w:proofErr w:type="spellStart"/>
+      <w:r>
+        <w:rPr>
+          <w:rFonts w:ascii="Menlo Regular" w:hAnsi="Menlo Regular" w:cs="Menlo Regular"/>
+          <w:color w:val="000000"/>
+          <w:sz w:val="20"/>
+          <w:szCs w:val="20"/>
+        </w:rPr>
+        <w:t>SmartHousePart</w:t>
+      </w:r>
+      <w:proofErr w:type="spellEnd"/>
+      <w:r>
+        <w:rPr>
+          <w:lang w:val="ru-RU"/>
+        </w:rPr>
+        <w:t xml:space="preserve">, собственно и </w:t>
+      </w:r>
+      <w:proofErr w:type="spellStart"/>
+      <w:r>
+        <w:rPr>
+          <w:rFonts w:ascii="Menlo Regular" w:hAnsi="Menlo Regular" w:cs="Menlo Regular"/>
+          <w:color w:val="000000"/>
+          <w:sz w:val="20"/>
+          <w:szCs w:val="20"/>
+        </w:rPr>
+        <w:t>SmartHousePart</w:t>
+      </w:r>
+      <w:proofErr w:type="spellEnd"/>
+      <w:r>
+        <w:rPr>
+          <w:lang w:val="ru-RU"/>
+        </w:rPr>
+        <w:t xml:space="preserve"> должен знать про существование </w:t>
+      </w:r>
+      <w:proofErr w:type="spellStart"/>
+      <w:r>
+        <w:rPr>
+          <w:rFonts w:ascii="Menlo Regular" w:hAnsi="Menlo Regular" w:cs="Menlo Regular"/>
+          <w:color w:val="000000"/>
+          <w:sz w:val="20"/>
+          <w:szCs w:val="20"/>
+        </w:rPr>
+        <w:t>CentralProcessor</w:t>
+      </w:r>
+      <w:proofErr w:type="spellEnd"/>
+      <w:r>
+        <w:rPr>
+          <w:lang w:val="ru-RU"/>
+        </w:rPr>
+        <w:t xml:space="preserve">. Если все свойства сделать по умолчанию, то будет «любимый» многими разработчиками </w:t>
+      </w:r>
+      <w:r>
+        <w:rPr>
+          <w:lang w:val="uk-UA"/>
+        </w:rPr>
+        <w:t>retain-cycle</w:t>
+      </w:r>
+      <w:r>
+        <w:rPr>
+          <w:lang w:val="ru-RU"/>
+        </w:rPr>
+        <w:t xml:space="preserve">, поэтому в </w:t>
+      </w:r>
+      <w:proofErr w:type="spellStart"/>
+      <w:r>
+        <w:rPr>
+          <w:rFonts w:ascii="Menlo Regular" w:hAnsi="Menlo Regular" w:cs="Menlo Regular"/>
+          <w:color w:val="000000"/>
+          <w:sz w:val="20"/>
+          <w:szCs w:val="20"/>
+        </w:rPr>
+        <w:t>CentralProcessor</w:t>
+      </w:r>
+      <w:proofErr w:type="spellEnd"/>
+      <w:r>
+        <w:rPr>
+          <w:lang w:val="ru-RU"/>
+        </w:rPr>
+        <w:t xml:space="preserve"> мы определяем свойства с ключевым словом </w:t>
+      </w:r>
+      <w:r>
+        <w:rPr>
+          <w:rFonts w:ascii="Menlo Regular" w:hAnsi="Menlo Regular" w:cs="Menlo Regular"/>
+          <w:color w:val="0000FF"/>
+          <w:sz w:val="20"/>
+          <w:szCs w:val="20"/>
+        </w:rPr>
+        <w:t>weak</w:t>
+      </w:r>
+      <w:r>
+        <w:rPr>
+          <w:lang w:val="ru-RU"/>
+        </w:rPr>
+        <w:t>.</w:t>
+      </w:r>
+    </w:p>
+    <w:p>
+      <w:pPr>
+        <w:jc w:val="both"/>
+        <w:rPr>
+          <w:lang w:val="ru-RU"/>
+        </w:rPr>
+      </w:pPr>
+    </w:p>
+    <w:p>
+      <w:pPr>
+        <w:jc w:val="both"/>
+        <w:rPr>
+          <w:lang w:val="ru-RU"/>
+        </w:rPr>
+      </w:pPr>
+      <w:r>
+        <w:rPr>
+          <w:lang w:val="ru-RU"/>
+        </w:rPr>
+        <w:t xml:space="preserve">Дальше в классе </w:t>
+      </w:r>
+      <w:proofErr w:type="spellStart"/>
+      <w:r>
+        <w:rPr>
+          <w:rFonts w:ascii="Menlo Regular" w:hAnsi="Menlo Regular" w:cs="Menlo Regular"/>
+          <w:color w:val="000000"/>
+          <w:sz w:val="20"/>
+          <w:szCs w:val="20"/>
+        </w:rPr>
+        <w:t>CentralProcessor</w:t>
+      </w:r>
+      <w:proofErr w:type="spellEnd"/>
+      <w:r>
+        <w:rPr>
+          <w:lang w:val="ru-RU"/>
+        </w:rPr>
+        <w:t xml:space="preserve"> в методе </w:t>
+      </w:r>
+      <w:proofErr w:type="spellStart"/>
+      <w:r>
+        <w:rPr>
+          <w:rFonts w:ascii="Menlo Regular" w:hAnsi="Menlo Regular" w:cs="Menlo Regular"/>
+          <w:color w:val="000000"/>
+          <w:sz w:val="20"/>
+          <w:szCs w:val="20"/>
+        </w:rPr>
+        <w:t>valueChanged</w:t>
+      </w:r>
+      <w:proofErr w:type="spellEnd"/>
+      <w:r>
+        <w:rPr>
+          <w:lang w:val="ru-RU"/>
+        </w:rPr>
+        <w:t xml:space="preserve"> мы определяем, с какой деталью и что произошло, чтобы адекватно среагировать. В нашем примере – изменение температуры приводит к тому, что мы включаем кондиционер.</w:t>
+      </w:r>
+    </w:p>
+    <w:p>
+      <w:pPr>
+        <w:jc w:val="both"/>
+        <w:rPr>
+          <w:lang w:val="ru-RU"/>
+        </w:rPr>
+      </w:pPr>
+    </w:p>
+    <w:p>
+      <w:pPr>
+        <w:jc w:val="both"/>
+        <w:rPr>
+          <w:lang w:val="ru-RU"/>
+        </w:rPr>
+      </w:pPr>
+      <w:r>
+        <w:rPr>
+          <w:lang w:val="ru-RU"/>
+        </w:rPr>
+        <w:t>А вот и код термометра и кондиционера:</w:t>
+      </w:r>
+    </w:p>
+    <w:p>
+      <w:pPr>
+        <w:jc w:val="both"/>
+        <w:rPr>
+          <w:lang w:val="ru-RU"/>
+        </w:rPr>
+      </w:pPr>
+    </w:p>
+    <w:p>
+      <w:pPr>
+        <w:widowControl w:val="0"/>
+        <w:tabs>
+          <w:tab w:val="left" w:pos="543"/>
+        </w:tabs>
+        <w:autoSpaceDE w:val="0"/>
+        <w:autoSpaceDN w:val="0"/>
+        <w:adjustRightInd w:val="0"/>
+        <w:ind w:left="567"/>
+        <w:rPr>
+          <w:rFonts w:ascii="Helvetica" w:hAnsi="Helvetica" w:cs="Helvetica"/>
+          <w:sz w:val="20"/>
+          <w:szCs w:val="20"/>
+        </w:rPr>
+      </w:pPr>
+      <w:proofErr w:type="gramStart"/>
+      <w:r>
+        <w:rPr>
+          <w:rFonts w:ascii="Menlo Regular" w:hAnsi="Menlo Regular" w:cs="Menlo Regular"/>
+          <w:color w:val="0000FF"/>
+          <w:sz w:val="20"/>
+          <w:szCs w:val="20"/>
+        </w:rPr>
+        <w:t>public</w:t>
+      </w:r>
+      <w:proofErr w:type="gramEnd"/>
+      <w:r>
+        <w:rPr>
+          <w:rFonts w:ascii="Menlo Regular" w:hAnsi="Menlo Regular" w:cs="Menlo Regular"/>
+          <w:color w:val="000000"/>
+          <w:sz w:val="20"/>
+          <w:szCs w:val="20"/>
+        </w:rPr>
+        <w:t xml:space="preserve"> </w:t>
+      </w:r>
+      <w:r>
+        <w:rPr>
+          <w:rFonts w:ascii="Menlo Regular" w:hAnsi="Menlo Regular" w:cs="Menlo Regular"/>
+          <w:color w:val="0000FF"/>
+          <w:sz w:val="20"/>
+          <w:szCs w:val="20"/>
+        </w:rPr>
+        <w:t>class</w:t>
+      </w:r>
+      <w:r>
+        <w:rPr>
+          <w:rFonts w:ascii="Menlo Regular" w:hAnsi="Menlo Regular" w:cs="Menlo Regular"/>
+          <w:color w:val="000000"/>
+          <w:sz w:val="20"/>
+          <w:szCs w:val="20"/>
+        </w:rPr>
+        <w:t xml:space="preserve"> Thermometer: </w:t>
+      </w:r>
+      <w:proofErr w:type="spellStart"/>
+      <w:r>
+        <w:rPr>
+          <w:rFonts w:ascii="Menlo Regular" w:hAnsi="Menlo Regular" w:cs="Menlo Regular"/>
+          <w:color w:val="2B839F"/>
+          <w:sz w:val="20"/>
+          <w:szCs w:val="20"/>
+        </w:rPr>
+        <w:t>SmartHousePart</w:t>
+      </w:r>
+      <w:proofErr w:type="spellEnd"/>
+      <w:r>
+        <w:rPr>
+          <w:rFonts w:ascii="Menlo Regular" w:hAnsi="Menlo Regular" w:cs="Menlo Regular"/>
+          <w:color w:val="000000"/>
+          <w:sz w:val="20"/>
+          <w:szCs w:val="20"/>
+        </w:rPr>
+        <w:t xml:space="preserve"> {</w:t>
+      </w:r>
+    </w:p>
+    <w:p>
+      <w:pPr>
+        <w:widowControl w:val="0"/>
+        <w:tabs>
+          <w:tab w:val="left" w:pos="543"/>
+        </w:tabs>
+        <w:autoSpaceDE w:val="0"/>
+        <w:autoSpaceDN w:val="0"/>
+        <w:adjustRightInd w:val="0"/>
+        <w:ind w:left="567"/>
+        <w:rPr>
+          <w:rFonts w:ascii="Helvetica" w:hAnsi="Helvetica" w:cs="Helvetica"/>
+          <w:sz w:val="20"/>
+          <w:szCs w:val="20"/>
+        </w:rPr>
+      </w:pPr>
+      <w:r>
+        <w:rPr>
+          <w:rFonts w:ascii="Menlo Regular" w:hAnsi="Menlo Regular" w:cs="Menlo Regular"/>
+          <w:color w:val="000000"/>
+          <w:sz w:val="20"/>
+          <w:szCs w:val="20"/>
+        </w:rPr>
+        <w:t xml:space="preserve">    </w:t>
+      </w:r>
+      <w:proofErr w:type="gramStart"/>
+      <w:r>
+        <w:rPr>
+          <w:rFonts w:ascii="Menlo Regular" w:hAnsi="Menlo Regular" w:cs="Menlo Regular"/>
+          <w:color w:val="0000FF"/>
+          <w:sz w:val="20"/>
+          <w:szCs w:val="20"/>
+        </w:rPr>
+        <w:t>private</w:t>
+      </w:r>
+      <w:proofErr w:type="gramEnd"/>
+      <w:r>
+        <w:rPr>
+          <w:rFonts w:ascii="Menlo Regular" w:hAnsi="Menlo Regular" w:cs="Menlo Regular"/>
+          <w:color w:val="000000"/>
+          <w:sz w:val="20"/>
+          <w:szCs w:val="20"/>
+        </w:rPr>
+        <w:t xml:space="preserve"> </w:t>
+      </w:r>
+      <w:proofErr w:type="spellStart"/>
+      <w:r>
+        <w:rPr>
+          <w:rFonts w:ascii="Menlo Regular" w:hAnsi="Menlo Regular" w:cs="Menlo Regular"/>
+          <w:color w:val="0000FF"/>
+          <w:sz w:val="20"/>
+          <w:szCs w:val="20"/>
+        </w:rPr>
+        <w:t>var</w:t>
+      </w:r>
+      <w:proofErr w:type="spellEnd"/>
+      <w:r>
+        <w:rPr>
+          <w:rFonts w:ascii="Menlo Regular" w:hAnsi="Menlo Regular" w:cs="Menlo Regular"/>
+          <w:color w:val="000000"/>
+          <w:sz w:val="20"/>
+          <w:szCs w:val="20"/>
+        </w:rPr>
+        <w:t xml:space="preserve"> temperature = 0</w:t>
+      </w:r>
+    </w:p>
+    <w:p>
+      <w:pPr>
+        <w:widowControl w:val="0"/>
+        <w:tabs>
+          <w:tab w:val="left" w:pos="543"/>
+        </w:tabs>
+        <w:autoSpaceDE w:val="0"/>
+        <w:autoSpaceDN w:val="0"/>
+        <w:adjustRightInd w:val="0"/>
+        <w:ind w:left="567"/>
+        <w:rPr>
+          <w:rFonts w:ascii="Helvetica" w:hAnsi="Helvetica" w:cs="Helvetica"/>
+          <w:sz w:val="20"/>
+          <w:szCs w:val="20"/>
+        </w:rPr>
+      </w:pPr>
+      <w:r>
+        <w:rPr>
+          <w:rFonts w:ascii="Menlo Regular" w:hAnsi="Menlo Regular" w:cs="Menlo Regular"/>
+          <w:color w:val="000000"/>
+          <w:sz w:val="20"/>
+          <w:szCs w:val="20"/>
+        </w:rPr>
+        <w:t xml:space="preserve">    </w:t>
+      </w:r>
+    </w:p>
+    <w:p>
+      <w:pPr>
+        <w:widowControl w:val="0"/>
+        <w:tabs>
+          <w:tab w:val="left" w:pos="543"/>
+        </w:tabs>
+        <w:autoSpaceDE w:val="0"/>
+        <w:autoSpaceDN w:val="0"/>
+        <w:adjustRightInd w:val="0"/>
+        <w:ind w:left="567"/>
+        <w:rPr>
+          <w:rFonts w:ascii="Helvetica" w:hAnsi="Helvetica" w:cs="Helvetica"/>
+          <w:sz w:val="20"/>
+          <w:szCs w:val="20"/>
+        </w:rPr>
+      </w:pPr>
+      <w:r>
+        <w:rPr>
+          <w:rFonts w:ascii="Menlo Regular" w:hAnsi="Menlo Regular" w:cs="Menlo Regular"/>
+          <w:color w:val="000000"/>
+          <w:sz w:val="20"/>
+          <w:szCs w:val="20"/>
+        </w:rPr>
+        <w:t xml:space="preserve">    </w:t>
+      </w:r>
+      <w:proofErr w:type="gramStart"/>
+      <w:r>
+        <w:rPr>
+          <w:rFonts w:ascii="Menlo Regular" w:hAnsi="Menlo Regular" w:cs="Menlo Regular"/>
+          <w:color w:val="0000FF"/>
+          <w:sz w:val="20"/>
+          <w:szCs w:val="20"/>
+        </w:rPr>
+        <w:t>public</w:t>
+      </w:r>
+      <w:proofErr w:type="gramEnd"/>
+      <w:r>
+        <w:rPr>
+          <w:rFonts w:ascii="Menlo Regular" w:hAnsi="Menlo Regular" w:cs="Menlo Regular"/>
+          <w:color w:val="000000"/>
+          <w:sz w:val="20"/>
+          <w:szCs w:val="20"/>
+        </w:rPr>
+        <w:t xml:space="preserve"> </w:t>
+      </w:r>
+      <w:proofErr w:type="spellStart"/>
+      <w:r>
+        <w:rPr>
+          <w:rFonts w:ascii="Menlo Regular" w:hAnsi="Menlo Regular" w:cs="Menlo Regular"/>
+          <w:color w:val="0000FF"/>
+          <w:sz w:val="20"/>
+          <w:szCs w:val="20"/>
+        </w:rPr>
+        <w:t>func</w:t>
+      </w:r>
+      <w:proofErr w:type="spellEnd"/>
+      <w:r>
+        <w:rPr>
+          <w:rFonts w:ascii="Menlo Regular" w:hAnsi="Menlo Regular" w:cs="Menlo Regular"/>
+          <w:color w:val="000000"/>
+          <w:sz w:val="20"/>
+          <w:szCs w:val="20"/>
+        </w:rPr>
+        <w:t xml:space="preserve"> </w:t>
+      </w:r>
+      <w:proofErr w:type="spellStart"/>
+      <w:r>
+        <w:rPr>
+          <w:rFonts w:ascii="Menlo Regular" w:hAnsi="Menlo Regular" w:cs="Menlo Regular"/>
+          <w:color w:val="000000"/>
+          <w:sz w:val="20"/>
+          <w:szCs w:val="20"/>
+        </w:rPr>
+        <w:t>temperatureChanged</w:t>
+      </w:r>
+      <w:proofErr w:type="spellEnd"/>
+      <w:r>
+        <w:rPr>
+          <w:rFonts w:ascii="Menlo Regular" w:hAnsi="Menlo Regular" w:cs="Menlo Regular"/>
+          <w:color w:val="000000"/>
+          <w:sz w:val="20"/>
+          <w:szCs w:val="20"/>
+        </w:rPr>
+        <w:t xml:space="preserve">(temperature: </w:t>
+      </w:r>
+      <w:proofErr w:type="spellStart"/>
+      <w:r>
+        <w:rPr>
+          <w:rFonts w:ascii="Menlo Regular" w:hAnsi="Menlo Regular" w:cs="Menlo Regular"/>
+          <w:color w:val="2B839F"/>
+          <w:sz w:val="20"/>
+          <w:szCs w:val="20"/>
+        </w:rPr>
+        <w:t>Int</w:t>
+      </w:r>
+      <w:proofErr w:type="spellEnd"/>
+      <w:r>
+        <w:rPr>
+          <w:rFonts w:ascii="Menlo Regular" w:hAnsi="Menlo Regular" w:cs="Menlo Regular"/>
+          <w:color w:val="000000"/>
+          <w:sz w:val="20"/>
+          <w:szCs w:val="20"/>
+        </w:rPr>
+        <w:t>) {</w:t>
+      </w:r>
+    </w:p>
+    <w:p>
+      <w:pPr>
+        <w:widowControl w:val="0"/>
+        <w:tabs>
+          <w:tab w:val="left" w:pos="543"/>
+        </w:tabs>
+        <w:autoSpaceDE w:val="0"/>
+        <w:autoSpaceDN w:val="0"/>
+        <w:adjustRightInd w:val="0"/>
+        <w:ind w:left="567"/>
+        <w:rPr>
+          <w:rFonts w:ascii="Helvetica" w:hAnsi="Helvetica" w:cs="Helvetica"/>
+          <w:sz w:val="20"/>
+          <w:szCs w:val="20"/>
+        </w:rPr>
+      </w:pPr>
+      <w:r>
+        <w:rPr>
+          <w:rFonts w:ascii="Menlo Regular" w:hAnsi="Menlo Regular" w:cs="Menlo Regular"/>
+          <w:color w:val="000000"/>
+          <w:sz w:val="20"/>
+          <w:szCs w:val="20"/>
+        </w:rPr>
+        <w:t xml:space="preserve">        </w:t>
+      </w:r>
+      <w:proofErr w:type="spellStart"/>
+      <w:proofErr w:type="gramStart"/>
+      <w:r>
+        <w:rPr>
+          <w:rFonts w:ascii="Menlo Regular" w:hAnsi="Menlo Regular" w:cs="Menlo Regular"/>
+          <w:color w:val="0000FF"/>
+          <w:sz w:val="20"/>
+          <w:szCs w:val="20"/>
+        </w:rPr>
+        <w:t>self</w:t>
+      </w:r>
+      <w:r>
+        <w:rPr>
+          <w:rFonts w:ascii="Menlo Regular" w:hAnsi="Menlo Regular" w:cs="Menlo Regular"/>
+          <w:color w:val="000000"/>
+          <w:sz w:val="20"/>
+          <w:szCs w:val="20"/>
+        </w:rPr>
+        <w:t>.temperature</w:t>
+      </w:r>
+      <w:proofErr w:type="spellEnd"/>
+      <w:proofErr w:type="gramEnd"/>
+      <w:r>
+        <w:rPr>
+          <w:rFonts w:ascii="Menlo Regular" w:hAnsi="Menlo Regular" w:cs="Menlo Regular"/>
+          <w:color w:val="000000"/>
+          <w:sz w:val="20"/>
+          <w:szCs w:val="20"/>
+        </w:rPr>
+        <w:t xml:space="preserve"> = temperature</w:t>
+      </w:r>
+    </w:p>
+    <w:p>
+      <w:pPr>
+        <w:widowControl w:val="0"/>
+        <w:tabs>
+          <w:tab w:val="left" w:pos="543"/>
+        </w:tabs>
+        <w:autoSpaceDE w:val="0"/>
+        <w:autoSpaceDN w:val="0"/>
+        <w:adjustRightInd w:val="0"/>
+        <w:ind w:left="567"/>
+        <w:rPr>
+          <w:rFonts w:ascii="Helvetica" w:hAnsi="Helvetica" w:cs="Helvetica"/>
+          <w:sz w:val="20"/>
+          <w:szCs w:val="20"/>
+        </w:rPr>
+      </w:pPr>
+      <w:r>
+        <w:rPr>
+          <w:rFonts w:ascii="Menlo Regular" w:hAnsi="Menlo Regular" w:cs="Menlo Regular"/>
+          <w:color w:val="000000"/>
+          <w:sz w:val="20"/>
+          <w:szCs w:val="20"/>
+        </w:rPr>
+        <w:t xml:space="preserve">        </w:t>
+      </w:r>
+      <w:proofErr w:type="spellStart"/>
+      <w:proofErr w:type="gramStart"/>
+      <w:r>
+        <w:rPr>
+          <w:rFonts w:ascii="Menlo Regular" w:hAnsi="Menlo Regular" w:cs="Menlo Regular"/>
+          <w:color w:val="0000FF"/>
+          <w:sz w:val="20"/>
+          <w:szCs w:val="20"/>
+        </w:rPr>
+        <w:t>self</w:t>
+      </w:r>
+      <w:r>
+        <w:rPr>
+          <w:rFonts w:ascii="Menlo Regular" w:hAnsi="Menlo Regular" w:cs="Menlo Regular"/>
+          <w:color w:val="000000"/>
+          <w:sz w:val="20"/>
+          <w:szCs w:val="20"/>
+        </w:rPr>
+        <w:t>.numbersChanged</w:t>
+      </w:r>
+      <w:proofErr w:type="spellEnd"/>
+      <w:proofErr w:type="gramEnd"/>
+      <w:r>
+        <w:rPr>
+          <w:rFonts w:ascii="Menlo Regular" w:hAnsi="Menlo Regular" w:cs="Menlo Regular"/>
+          <w:color w:val="000000"/>
+          <w:sz w:val="20"/>
+          <w:szCs w:val="20"/>
+        </w:rPr>
+        <w:t>()</w:t>
+      </w:r>
+    </w:p>
+    <w:p>
+      <w:pPr>
+        <w:widowControl w:val="0"/>
+        <w:tabs>
+          <w:tab w:val="left" w:pos="543"/>
+        </w:tabs>
+        <w:autoSpaceDE w:val="0"/>
+        <w:autoSpaceDN w:val="0"/>
+        <w:adjustRightInd w:val="0"/>
+        <w:ind w:left="567"/>
+        <w:rPr>
+          <w:rFonts w:ascii="Helvetica" w:hAnsi="Helvetica" w:cs="Helvetica"/>
+          <w:sz w:val="20"/>
+          <w:szCs w:val="20"/>
+        </w:rPr>
+      </w:pPr>
+      <w:r>
+        <w:rPr>
+          <w:rFonts w:ascii="Menlo Regular" w:hAnsi="Menlo Regular" w:cs="Menlo Regular"/>
+          <w:color w:val="000000"/>
+          <w:sz w:val="20"/>
+          <w:szCs w:val="20"/>
+        </w:rPr>
+        <w:t xml:space="preserve">    }</w:t>
+      </w:r>
+    </w:p>
+    <w:p>
+      <w:pPr>
+        <w:ind w:left="567"/>
+        <w:jc w:val="both"/>
+        <w:rPr>
+          <w:sz w:val="20"/>
+          <w:szCs w:val="20"/>
+          <w:lang w:val="ru-RU"/>
+        </w:rPr>
+      </w:pPr>
+      <w:r>
+        <w:rPr>
+          <w:rFonts w:ascii="Menlo Regular" w:hAnsi="Menlo Regular" w:cs="Menlo Regular"/>
+          <w:color w:val="000000"/>
+          <w:sz w:val="20"/>
+          <w:szCs w:val="20"/>
+        </w:rPr>
+        <w:t>}</w:t>
+      </w:r>
+    </w:p>
+    <w:p>
+      <w:pPr>
+        <w:jc w:val="both"/>
+        <w:rPr>
+          <w:lang w:val="ru-RU"/>
+        </w:rPr>
+      </w:pPr>
+    </w:p>
+    <w:p>
+      <w:pPr>
+        <w:widowControl w:val="0"/>
+        <w:tabs>
+          <w:tab w:val="left" w:pos="543"/>
+        </w:tabs>
+        <w:autoSpaceDE w:val="0"/>
+        <w:autoSpaceDN w:val="0"/>
+        <w:adjustRightInd w:val="0"/>
+        <w:ind w:left="567"/>
+        <w:rPr>
+          <w:rFonts w:ascii="Helvetica" w:hAnsi="Helvetica" w:cs="Helvetica"/>
+          <w:sz w:val="20"/>
+          <w:szCs w:val="20"/>
+        </w:rPr>
+      </w:pPr>
+      <w:proofErr w:type="gramStart"/>
+      <w:r>
+        <w:rPr>
+          <w:rFonts w:ascii="Menlo Regular" w:hAnsi="Menlo Regular" w:cs="Menlo Regular"/>
+          <w:color w:val="0000FF"/>
+          <w:sz w:val="20"/>
+          <w:szCs w:val="20"/>
+        </w:rPr>
+        <w:t>public</w:t>
+      </w:r>
+      <w:proofErr w:type="gramEnd"/>
+      <w:r>
+        <w:rPr>
+          <w:rFonts w:ascii="Menlo Regular" w:hAnsi="Menlo Regular" w:cs="Menlo Regular"/>
+          <w:color w:val="000000"/>
+          <w:sz w:val="20"/>
+          <w:szCs w:val="20"/>
+        </w:rPr>
+        <w:t xml:space="preserve"> </w:t>
+      </w:r>
+      <w:r>
+        <w:rPr>
+          <w:rFonts w:ascii="Menlo Regular" w:hAnsi="Menlo Regular" w:cs="Menlo Regular"/>
+          <w:color w:val="0000FF"/>
+          <w:sz w:val="20"/>
+          <w:szCs w:val="20"/>
+        </w:rPr>
+        <w:t>class</w:t>
+      </w:r>
+      <w:r>
+        <w:rPr>
+          <w:rFonts w:ascii="Menlo Regular" w:hAnsi="Menlo Regular" w:cs="Menlo Regular"/>
+          <w:color w:val="000000"/>
+          <w:sz w:val="20"/>
+          <w:szCs w:val="20"/>
+        </w:rPr>
+        <w:t xml:space="preserve"> </w:t>
+      </w:r>
+      <w:proofErr w:type="spellStart"/>
+      <w:r>
+        <w:rPr>
+          <w:rFonts w:ascii="Menlo Regular" w:hAnsi="Menlo Regular" w:cs="Menlo Regular"/>
+          <w:color w:val="000000"/>
+          <w:sz w:val="20"/>
+          <w:szCs w:val="20"/>
+        </w:rPr>
+        <w:t>ConditioningSystem</w:t>
+      </w:r>
+      <w:proofErr w:type="spellEnd"/>
+      <w:r>
+        <w:rPr>
+          <w:rFonts w:ascii="Menlo Regular" w:hAnsi="Menlo Regular" w:cs="Menlo Regular"/>
+          <w:color w:val="000000"/>
+          <w:sz w:val="20"/>
+          <w:szCs w:val="20"/>
+        </w:rPr>
+        <w:t xml:space="preserve">: </w:t>
+      </w:r>
+      <w:proofErr w:type="spellStart"/>
+      <w:r>
+        <w:rPr>
+          <w:rFonts w:ascii="Menlo Regular" w:hAnsi="Menlo Regular" w:cs="Menlo Regular"/>
+          <w:color w:val="2B839F"/>
+          <w:sz w:val="20"/>
+          <w:szCs w:val="20"/>
+        </w:rPr>
+        <w:t>SmartHousePart</w:t>
+      </w:r>
+      <w:proofErr w:type="spellEnd"/>
+      <w:r>
+        <w:rPr>
+          <w:rFonts w:ascii="Menlo Regular" w:hAnsi="Menlo Regular" w:cs="Menlo Regular"/>
+          <w:color w:val="000000"/>
+          <w:sz w:val="20"/>
+          <w:szCs w:val="20"/>
+        </w:rPr>
+        <w:t xml:space="preserve"> {</w:t>
+      </w:r>
+    </w:p>
+    <w:p>
+      <w:pPr>
+        <w:widowControl w:val="0"/>
+        <w:tabs>
+          <w:tab w:val="left" w:pos="543"/>
+        </w:tabs>
+        <w:autoSpaceDE w:val="0"/>
+        <w:autoSpaceDN w:val="0"/>
+        <w:adjustRightInd w:val="0"/>
+        <w:ind w:left="567"/>
+        <w:rPr>
+          <w:rFonts w:ascii="Helvetica" w:hAnsi="Helvetica" w:cs="Helvetica"/>
+          <w:sz w:val="20"/>
+          <w:szCs w:val="20"/>
+        </w:rPr>
+      </w:pPr>
+      <w:r>
+        <w:rPr>
+          <w:rFonts w:ascii="Menlo Regular" w:hAnsi="Menlo Regular" w:cs="Menlo Regular"/>
+          <w:color w:val="000000"/>
+          <w:sz w:val="20"/>
+          <w:szCs w:val="20"/>
+        </w:rPr>
+        <w:t xml:space="preserve">    </w:t>
+      </w:r>
+      <w:proofErr w:type="gramStart"/>
+      <w:r>
+        <w:rPr>
+          <w:rFonts w:ascii="Menlo Regular" w:hAnsi="Menlo Regular" w:cs="Menlo Regular"/>
+          <w:color w:val="0000FF"/>
+          <w:sz w:val="20"/>
+          <w:szCs w:val="20"/>
+        </w:rPr>
+        <w:t>public</w:t>
+      </w:r>
+      <w:proofErr w:type="gramEnd"/>
+      <w:r>
+        <w:rPr>
+          <w:rFonts w:ascii="Menlo Regular" w:hAnsi="Menlo Regular" w:cs="Menlo Regular"/>
+          <w:color w:val="000000"/>
+          <w:sz w:val="20"/>
+          <w:szCs w:val="20"/>
+        </w:rPr>
+        <w:t xml:space="preserve"> </w:t>
+      </w:r>
+      <w:proofErr w:type="spellStart"/>
+      <w:r>
+        <w:rPr>
+          <w:rFonts w:ascii="Menlo Regular" w:hAnsi="Menlo Regular" w:cs="Menlo Regular"/>
+          <w:color w:val="0000FF"/>
+          <w:sz w:val="20"/>
+          <w:szCs w:val="20"/>
+        </w:rPr>
+        <w:t>func</w:t>
+      </w:r>
+      <w:proofErr w:type="spellEnd"/>
+      <w:r>
+        <w:rPr>
+          <w:rFonts w:ascii="Menlo Regular" w:hAnsi="Menlo Regular" w:cs="Menlo Regular"/>
+          <w:color w:val="000000"/>
+          <w:sz w:val="20"/>
+          <w:szCs w:val="20"/>
+        </w:rPr>
+        <w:t xml:space="preserve"> </w:t>
+      </w:r>
+      <w:proofErr w:type="spellStart"/>
+      <w:r>
+        <w:rPr>
+          <w:rFonts w:ascii="Menlo Regular" w:hAnsi="Menlo Regular" w:cs="Menlo Regular"/>
+          <w:color w:val="000000"/>
+          <w:sz w:val="20"/>
+          <w:szCs w:val="20"/>
+        </w:rPr>
+        <w:t>startCondition</w:t>
+      </w:r>
+      <w:proofErr w:type="spellEnd"/>
+      <w:r>
+        <w:rPr>
+          <w:rFonts w:ascii="Menlo Regular" w:hAnsi="Menlo Regular" w:cs="Menlo Regular"/>
+          <w:color w:val="000000"/>
+          <w:sz w:val="20"/>
+          <w:szCs w:val="20"/>
+        </w:rPr>
+        <w:t>() {</w:t>
+      </w:r>
+    </w:p>
+    <w:p>
+      <w:pPr>
+        <w:widowControl w:val="0"/>
+        <w:tabs>
+          <w:tab w:val="left" w:pos="543"/>
+        </w:tabs>
+        <w:autoSpaceDE w:val="0"/>
+        <w:autoSpaceDN w:val="0"/>
+        <w:adjustRightInd w:val="0"/>
+        <w:ind w:left="567"/>
+        <w:rPr>
+          <w:rFonts w:ascii="Helvetica" w:hAnsi="Helvetica" w:cs="Helvetica"/>
+          <w:sz w:val="20"/>
+          <w:szCs w:val="20"/>
+        </w:rPr>
+      </w:pPr>
+      <w:r>
+        <w:rPr>
+          <w:rFonts w:ascii="Menlo Regular" w:hAnsi="Menlo Regular" w:cs="Menlo Regular"/>
+          <w:color w:val="000000"/>
+          <w:sz w:val="20"/>
+          <w:szCs w:val="20"/>
+        </w:rPr>
+        <w:t xml:space="preserve">        </w:t>
+      </w:r>
+      <w:proofErr w:type="gramStart"/>
+      <w:r>
+        <w:rPr>
+          <w:rFonts w:ascii="Menlo Regular" w:hAnsi="Menlo Regular" w:cs="Menlo Regular"/>
+          <w:color w:val="000000"/>
+          <w:sz w:val="20"/>
+          <w:szCs w:val="20"/>
+        </w:rPr>
+        <w:t>print</w:t>
+      </w:r>
+      <w:proofErr w:type="gramEnd"/>
+      <w:r>
+        <w:rPr>
+          <w:rFonts w:ascii="Menlo Regular" w:hAnsi="Menlo Regular" w:cs="Menlo Regular"/>
+          <w:color w:val="000000"/>
+          <w:sz w:val="20"/>
+          <w:szCs w:val="20"/>
+        </w:rPr>
+        <w:t>(</w:t>
+      </w:r>
+      <w:r>
+        <w:rPr>
+          <w:rFonts w:ascii="Menlo Regular" w:hAnsi="Menlo Regular" w:cs="Menlo Regular"/>
+          <w:color w:val="A31515"/>
+          <w:sz w:val="20"/>
+          <w:szCs w:val="20"/>
+        </w:rPr>
+        <w:t>"Conditioning..."</w:t>
+      </w:r>
+      <w:r>
+        <w:rPr>
+          <w:rFonts w:ascii="Menlo Regular" w:hAnsi="Menlo Regular" w:cs="Menlo Regular"/>
+          <w:color w:val="000000"/>
+          <w:sz w:val="20"/>
+          <w:szCs w:val="20"/>
+        </w:rPr>
+        <w:t>)</w:t>
+      </w:r>
+    </w:p>
+    <w:p>
+      <w:pPr>
+        <w:widowControl w:val="0"/>
+        <w:tabs>
+          <w:tab w:val="left" w:pos="543"/>
+        </w:tabs>
+        <w:autoSpaceDE w:val="0"/>
+        <w:autoSpaceDN w:val="0"/>
+        <w:adjustRightInd w:val="0"/>
+        <w:ind w:left="567"/>
+        <w:rPr>
+          <w:rFonts w:ascii="Helvetica" w:hAnsi="Helvetica" w:cs="Helvetica"/>
+          <w:sz w:val="20"/>
+          <w:szCs w:val="20"/>
+        </w:rPr>
+      </w:pPr>
+      <w:r>
+        <w:rPr>
+          <w:rFonts w:ascii="Menlo Regular" w:hAnsi="Menlo Regular" w:cs="Menlo Regular"/>
+          <w:color w:val="000000"/>
+          <w:sz w:val="20"/>
+          <w:szCs w:val="20"/>
+        </w:rPr>
+        <w:t xml:space="preserve">    }</w:t>
+      </w:r>
+    </w:p>
+    <w:p>
+      <w:pPr>
+        <w:ind w:left="567"/>
+        <w:jc w:val="both"/>
+        <w:rPr>
+          <w:sz w:val="20"/>
+          <w:szCs w:val="20"/>
+          <w:lang w:val="ru-RU"/>
+        </w:rPr>
+      </w:pPr>
+      <w:r>
+        <w:rPr>
+          <w:rFonts w:ascii="Menlo Regular" w:hAnsi="Menlo Regular" w:cs="Menlo Regular"/>
+          <w:color w:val="000000"/>
+          <w:sz w:val="20"/>
+          <w:szCs w:val="20"/>
+        </w:rPr>
+        <w:t>}</w:t>
+      </w:r>
+    </w:p>
+    <w:p>
+      <w:pPr>
+        <w:jc w:val="both"/>
+        <w:rPr>
+          <w:lang w:val="ru-RU"/>
+        </w:rPr>
+      </w:pPr>
+    </w:p>
+    <w:p>
+      <w:pPr>
+        <w:jc w:val="both"/>
+        <w:rPr>
+          <w:lang w:val="ru-RU"/>
+        </w:rPr>
+      </w:pPr>
+      <w:r>
+        <w:rPr>
+          <w:lang w:val="ru-RU"/>
+        </w:rPr>
+        <w:t xml:space="preserve">Как видим, в результате у нас есть два объекта, которые друг про друга не в курсе. И, все-таки, они взаимодействуют друг с другом посредством нашего медиатора </w:t>
+      </w:r>
+      <w:proofErr w:type="spellStart"/>
+      <w:r>
+        <w:rPr>
+          <w:rFonts w:ascii="Menlo Regular" w:hAnsi="Menlo Regular" w:cs="Menlo Regular"/>
+          <w:color w:val="000000"/>
+          <w:sz w:val="20"/>
+          <w:szCs w:val="20"/>
+        </w:rPr>
+        <w:t>CentralProcessor</w:t>
+      </w:r>
+      <w:proofErr w:type="spellEnd"/>
+      <w:r>
+        <w:rPr>
+          <w:lang w:val="ru-RU"/>
+        </w:rPr>
+        <w:t>.</w:t>
+      </w:r>
+    </w:p>
+    <w:p>
+      <w:pPr>
+        <w:jc w:val="both"/>
+        <w:rPr>
+          <w:lang w:val="ru-RU"/>
+        </w:rPr>
+      </w:pPr>
+    </w:p>
+    <w:p>
+      <w:pPr>
+        <w:rPr>
+          <w:lang w:val="ru-RU"/>
+        </w:rPr>
+      </w:pPr>
+      <w:r>
+        <w:rPr>
+          <w:lang w:val="ru-RU"/>
+        </w:rPr>
+        <w:br w:type="page"/>
+      </w:r>
+    </w:p>
+    <w:p>
+      <w:pPr>
+        <w:jc w:val="both"/>
+        <w:rPr>
+          <w:lang w:val="ru-RU"/>
+        </w:rPr>
+      </w:pPr>
+      <w:r>
+        <w:rPr>
+          <w:lang w:val="ru-RU"/>
+        </w:rPr>
+        <w:t>Код для теста:</w:t>
+      </w:r>
+    </w:p>
+    <w:p>
+      <w:pPr>
+        <w:jc w:val="both"/>
+        <w:rPr>
+          <w:lang w:val="ru-RU"/>
+        </w:rPr>
+      </w:pPr>
+    </w:p>
+    <w:p>
+      <w:pPr>
+        <w:widowControl w:val="0"/>
+        <w:tabs>
+          <w:tab w:val="left" w:pos="543"/>
+        </w:tabs>
+        <w:autoSpaceDE w:val="0"/>
+        <w:autoSpaceDN w:val="0"/>
+        <w:adjustRightInd w:val="0"/>
+        <w:ind w:left="567"/>
+        <w:rPr>
+          <w:rFonts w:ascii="Helvetica" w:hAnsi="Helvetica" w:cs="Helvetica"/>
+          <w:sz w:val="20"/>
+          <w:szCs w:val="20"/>
+        </w:rPr>
+      </w:pPr>
+      <w:proofErr w:type="gramStart"/>
+      <w:r>
+        <w:rPr>
+          <w:rFonts w:ascii="Menlo Regular" w:hAnsi="Menlo Regular" w:cs="Menlo Regular"/>
+          <w:color w:val="0000FF"/>
+          <w:sz w:val="20"/>
+          <w:szCs w:val="20"/>
+        </w:rPr>
+        <w:t>let</w:t>
+      </w:r>
+      <w:proofErr w:type="gramEnd"/>
+      <w:r>
+        <w:rPr>
+          <w:rFonts w:ascii="Menlo Regular" w:hAnsi="Menlo Regular" w:cs="Menlo Regular"/>
+          <w:color w:val="000000"/>
+          <w:sz w:val="20"/>
+          <w:szCs w:val="20"/>
+        </w:rPr>
+        <w:t xml:space="preserve"> processor = </w:t>
+      </w:r>
+      <w:proofErr w:type="spellStart"/>
+      <w:r>
+        <w:rPr>
+          <w:rFonts w:ascii="Menlo Regular" w:hAnsi="Menlo Regular" w:cs="Menlo Regular"/>
+          <w:color w:val="2B839F"/>
+          <w:sz w:val="20"/>
+          <w:szCs w:val="20"/>
+        </w:rPr>
+        <w:t>CentralProcessor</w:t>
+      </w:r>
+      <w:proofErr w:type="spellEnd"/>
+      <w:r>
+        <w:rPr>
+          <w:rFonts w:ascii="Menlo Regular" w:hAnsi="Menlo Regular" w:cs="Menlo Regular"/>
+          <w:color w:val="000000"/>
+          <w:sz w:val="20"/>
+          <w:szCs w:val="20"/>
+        </w:rPr>
+        <w:t>()</w:t>
+      </w:r>
+    </w:p>
+    <w:p>
+      <w:pPr>
+        <w:widowControl w:val="0"/>
+        <w:tabs>
+          <w:tab w:val="left" w:pos="543"/>
+        </w:tabs>
+        <w:autoSpaceDE w:val="0"/>
+        <w:autoSpaceDN w:val="0"/>
+        <w:adjustRightInd w:val="0"/>
+        <w:ind w:left="567"/>
+        <w:rPr>
+          <w:rFonts w:ascii="Helvetica" w:hAnsi="Helvetica" w:cs="Helvetica"/>
+          <w:sz w:val="20"/>
+          <w:szCs w:val="20"/>
+        </w:rPr>
+      </w:pPr>
+      <w:proofErr w:type="gramStart"/>
+      <w:r>
+        <w:rPr>
+          <w:rFonts w:ascii="Menlo Regular" w:hAnsi="Menlo Regular" w:cs="Menlo Regular"/>
+          <w:color w:val="0000FF"/>
+          <w:sz w:val="20"/>
+          <w:szCs w:val="20"/>
+        </w:rPr>
+        <w:t>let</w:t>
+      </w:r>
+      <w:proofErr w:type="gramEnd"/>
+      <w:r>
+        <w:rPr>
+          <w:rFonts w:ascii="Menlo Regular" w:hAnsi="Menlo Regular" w:cs="Menlo Regular"/>
+          <w:color w:val="000000"/>
+          <w:sz w:val="20"/>
+          <w:szCs w:val="20"/>
+        </w:rPr>
+        <w:t xml:space="preserve"> thermometer = </w:t>
+      </w:r>
+      <w:r>
+        <w:rPr>
+          <w:rFonts w:ascii="Menlo Regular" w:hAnsi="Menlo Regular" w:cs="Menlo Regular"/>
+          <w:color w:val="2B839F"/>
+          <w:sz w:val="20"/>
+          <w:szCs w:val="20"/>
+        </w:rPr>
+        <w:t>Thermometer</w:t>
+      </w:r>
+      <w:r>
+        <w:rPr>
+          <w:rFonts w:ascii="Menlo Regular" w:hAnsi="Menlo Regular" w:cs="Menlo Regular"/>
+          <w:color w:val="000000"/>
+          <w:sz w:val="20"/>
+          <w:szCs w:val="20"/>
+        </w:rPr>
+        <w:t xml:space="preserve">(processor: </w:t>
+      </w:r>
+      <w:r>
+        <w:rPr>
+          <w:rFonts w:ascii="Menlo Regular" w:hAnsi="Menlo Regular" w:cs="Menlo Regular"/>
+          <w:color w:val="2B839F"/>
+          <w:sz w:val="20"/>
+          <w:szCs w:val="20"/>
+        </w:rPr>
+        <w:t>processor</w:t>
+      </w:r>
+      <w:r>
+        <w:rPr>
+          <w:rFonts w:ascii="Menlo Regular" w:hAnsi="Menlo Regular" w:cs="Menlo Regular"/>
+          <w:color w:val="000000"/>
+          <w:sz w:val="20"/>
+          <w:szCs w:val="20"/>
+        </w:rPr>
+        <w:t>)</w:t>
+      </w:r>
+    </w:p>
+    <w:p>
+      <w:pPr>
+        <w:widowControl w:val="0"/>
+        <w:tabs>
+          <w:tab w:val="left" w:pos="543"/>
+        </w:tabs>
+        <w:autoSpaceDE w:val="0"/>
+        <w:autoSpaceDN w:val="0"/>
+        <w:adjustRightInd w:val="0"/>
+        <w:ind w:left="567"/>
+        <w:rPr>
+          <w:rFonts w:ascii="Helvetica" w:hAnsi="Helvetica" w:cs="Helvetica"/>
+          <w:sz w:val="20"/>
+          <w:szCs w:val="20"/>
+        </w:rPr>
+      </w:pPr>
+      <w:proofErr w:type="gramStart"/>
+      <w:r>
+        <w:rPr>
+          <w:rFonts w:ascii="Menlo Regular" w:hAnsi="Menlo Regular" w:cs="Menlo Regular"/>
+          <w:color w:val="0000FF"/>
+          <w:sz w:val="20"/>
+          <w:szCs w:val="20"/>
+        </w:rPr>
+        <w:t>let</w:t>
+      </w:r>
+      <w:proofErr w:type="gramEnd"/>
+      <w:r>
+        <w:rPr>
+          <w:rFonts w:ascii="Menlo Regular" w:hAnsi="Menlo Regular" w:cs="Menlo Regular"/>
+          <w:color w:val="000000"/>
+          <w:sz w:val="20"/>
+          <w:szCs w:val="20"/>
+        </w:rPr>
+        <w:t xml:space="preserve"> </w:t>
+      </w:r>
+      <w:proofErr w:type="spellStart"/>
+      <w:r>
+        <w:rPr>
+          <w:rFonts w:ascii="Menlo Regular" w:hAnsi="Menlo Regular" w:cs="Menlo Regular"/>
+          <w:color w:val="000000"/>
+          <w:sz w:val="20"/>
+          <w:szCs w:val="20"/>
+        </w:rPr>
+        <w:t>condSystem</w:t>
+      </w:r>
+      <w:proofErr w:type="spellEnd"/>
+      <w:r>
+        <w:rPr>
+          <w:rFonts w:ascii="Menlo Regular" w:hAnsi="Menlo Regular" w:cs="Menlo Regular"/>
+          <w:color w:val="000000"/>
+          <w:sz w:val="20"/>
+          <w:szCs w:val="20"/>
+        </w:rPr>
+        <w:t xml:space="preserve"> = </w:t>
+      </w:r>
+      <w:proofErr w:type="spellStart"/>
+      <w:r>
+        <w:rPr>
+          <w:rFonts w:ascii="Menlo Regular" w:hAnsi="Menlo Regular" w:cs="Menlo Regular"/>
+          <w:color w:val="2B839F"/>
+          <w:sz w:val="20"/>
+          <w:szCs w:val="20"/>
+        </w:rPr>
+        <w:t>ConditioningSystem</w:t>
+      </w:r>
+      <w:proofErr w:type="spellEnd"/>
+      <w:r>
+        <w:rPr>
+          <w:rFonts w:ascii="Menlo Regular" w:hAnsi="Menlo Regular" w:cs="Menlo Regular"/>
+          <w:color w:val="000000"/>
+          <w:sz w:val="20"/>
+          <w:szCs w:val="20"/>
+        </w:rPr>
+        <w:t xml:space="preserve">(processor: </w:t>
+      </w:r>
+      <w:r>
+        <w:rPr>
+          <w:rFonts w:ascii="Menlo Regular" w:hAnsi="Menlo Regular" w:cs="Menlo Regular"/>
+          <w:color w:val="2B839F"/>
+          <w:sz w:val="20"/>
+          <w:szCs w:val="20"/>
+        </w:rPr>
+        <w:t>processor</w:t>
+      </w:r>
+      <w:r>
+        <w:rPr>
+          <w:rFonts w:ascii="Menlo Regular" w:hAnsi="Menlo Regular" w:cs="Menlo Regular"/>
+          <w:color w:val="000000"/>
+          <w:sz w:val="20"/>
+          <w:szCs w:val="20"/>
+        </w:rPr>
+        <w:t>)</w:t>
+      </w:r>
+    </w:p>
+    <w:p>
+      <w:pPr>
+        <w:widowControl w:val="0"/>
+        <w:tabs>
+          <w:tab w:val="left" w:pos="543"/>
+        </w:tabs>
+        <w:autoSpaceDE w:val="0"/>
+        <w:autoSpaceDN w:val="0"/>
+        <w:adjustRightInd w:val="0"/>
+        <w:ind w:left="567"/>
+        <w:rPr>
+          <w:rFonts w:ascii="Helvetica" w:hAnsi="Helvetica" w:cs="Helvetica"/>
+          <w:sz w:val="20"/>
+          <w:szCs w:val="20"/>
+        </w:rPr>
+      </w:pPr>
+    </w:p>
+    <w:p>
+      <w:pPr>
+        <w:widowControl w:val="0"/>
+        <w:tabs>
+          <w:tab w:val="left" w:pos="543"/>
+        </w:tabs>
+        <w:autoSpaceDE w:val="0"/>
+        <w:autoSpaceDN w:val="0"/>
+        <w:adjustRightInd w:val="0"/>
+        <w:ind w:left="567"/>
+        <w:rPr>
+          <w:rFonts w:ascii="Helvetica" w:hAnsi="Helvetica" w:cs="Helvetica"/>
+          <w:sz w:val="20"/>
+          <w:szCs w:val="20"/>
+        </w:rPr>
+      </w:pPr>
+      <w:proofErr w:type="spellStart"/>
+      <w:proofErr w:type="gramStart"/>
+      <w:r>
+        <w:rPr>
+          <w:rFonts w:ascii="Menlo Regular" w:hAnsi="Menlo Regular" w:cs="Menlo Regular"/>
+          <w:color w:val="2B839F"/>
+          <w:sz w:val="20"/>
+          <w:szCs w:val="20"/>
+        </w:rPr>
+        <w:t>processor</w:t>
+      </w:r>
+      <w:r>
+        <w:rPr>
+          <w:rFonts w:ascii="Menlo Regular" w:hAnsi="Menlo Regular" w:cs="Menlo Regular"/>
+          <w:color w:val="000000"/>
+          <w:sz w:val="20"/>
+          <w:szCs w:val="20"/>
+        </w:rPr>
+        <w:t>.</w:t>
+      </w:r>
+      <w:r>
+        <w:rPr>
+          <w:rFonts w:ascii="Menlo Regular" w:hAnsi="Menlo Regular" w:cs="Menlo Regular"/>
+          <w:color w:val="2B839F"/>
+          <w:sz w:val="20"/>
+          <w:szCs w:val="20"/>
+        </w:rPr>
+        <w:t>thermometer</w:t>
+      </w:r>
+      <w:proofErr w:type="spellEnd"/>
+      <w:proofErr w:type="gramEnd"/>
+      <w:r>
+        <w:rPr>
+          <w:rFonts w:ascii="Menlo Regular" w:hAnsi="Menlo Regular" w:cs="Menlo Regular"/>
+          <w:color w:val="000000"/>
+          <w:sz w:val="20"/>
+          <w:szCs w:val="20"/>
+        </w:rPr>
+        <w:t xml:space="preserve"> = </w:t>
+      </w:r>
+      <w:r>
+        <w:rPr>
+          <w:rFonts w:ascii="Menlo Regular" w:hAnsi="Menlo Regular" w:cs="Menlo Regular"/>
+          <w:color w:val="2B839F"/>
+          <w:sz w:val="20"/>
+          <w:szCs w:val="20"/>
+        </w:rPr>
+        <w:t>thermometer</w:t>
+      </w:r>
+    </w:p>
+    <w:p>
+      <w:pPr>
+        <w:widowControl w:val="0"/>
+        <w:tabs>
+          <w:tab w:val="left" w:pos="543"/>
+        </w:tabs>
+        <w:autoSpaceDE w:val="0"/>
+        <w:autoSpaceDN w:val="0"/>
+        <w:adjustRightInd w:val="0"/>
+        <w:ind w:left="567"/>
+        <w:rPr>
+          <w:rFonts w:ascii="Helvetica" w:hAnsi="Helvetica" w:cs="Helvetica"/>
+          <w:sz w:val="20"/>
+          <w:szCs w:val="20"/>
+        </w:rPr>
+      </w:pPr>
+      <w:proofErr w:type="spellStart"/>
+      <w:proofErr w:type="gramStart"/>
+      <w:r>
+        <w:rPr>
+          <w:rFonts w:ascii="Menlo Regular" w:hAnsi="Menlo Regular" w:cs="Menlo Regular"/>
+          <w:color w:val="2B839F"/>
+          <w:sz w:val="20"/>
+          <w:szCs w:val="20"/>
+        </w:rPr>
+        <w:t>processor</w:t>
+      </w:r>
+      <w:r>
+        <w:rPr>
+          <w:rFonts w:ascii="Menlo Regular" w:hAnsi="Menlo Regular" w:cs="Menlo Regular"/>
+          <w:color w:val="000000"/>
+          <w:sz w:val="20"/>
+          <w:szCs w:val="20"/>
+        </w:rPr>
+        <w:t>.</w:t>
+      </w:r>
+      <w:r>
+        <w:rPr>
+          <w:rFonts w:ascii="Menlo Regular" w:hAnsi="Menlo Regular" w:cs="Menlo Regular"/>
+          <w:color w:val="2B839F"/>
+          <w:sz w:val="20"/>
+          <w:szCs w:val="20"/>
+        </w:rPr>
+        <w:t>condSystem</w:t>
+      </w:r>
+      <w:proofErr w:type="spellEnd"/>
+      <w:proofErr w:type="gramEnd"/>
+      <w:r>
+        <w:rPr>
+          <w:rFonts w:ascii="Menlo Regular" w:hAnsi="Menlo Regular" w:cs="Menlo Regular"/>
+          <w:color w:val="000000"/>
+          <w:sz w:val="20"/>
+          <w:szCs w:val="20"/>
+        </w:rPr>
+        <w:t xml:space="preserve"> = </w:t>
+      </w:r>
+      <w:proofErr w:type="spellStart"/>
+      <w:r>
+        <w:rPr>
+          <w:rFonts w:ascii="Menlo Regular" w:hAnsi="Menlo Regular" w:cs="Menlo Regular"/>
+          <w:color w:val="2B839F"/>
+          <w:sz w:val="20"/>
+          <w:szCs w:val="20"/>
+        </w:rPr>
+        <w:t>condSystem</w:t>
+      </w:r>
+      <w:proofErr w:type="spellEnd"/>
+    </w:p>
+    <w:p>
+      <w:pPr>
+        <w:widowControl w:val="0"/>
+        <w:tabs>
+          <w:tab w:val="left" w:pos="543"/>
+        </w:tabs>
+        <w:autoSpaceDE w:val="0"/>
+        <w:autoSpaceDN w:val="0"/>
+        <w:adjustRightInd w:val="0"/>
+        <w:ind w:left="567"/>
+        <w:rPr>
+          <w:rFonts w:ascii="Helvetica" w:hAnsi="Helvetica" w:cs="Helvetica"/>
+          <w:sz w:val="20"/>
+          <w:szCs w:val="20"/>
+        </w:rPr>
+      </w:pPr>
+    </w:p>
+    <w:p>
+      <w:pPr>
+        <w:ind w:left="567"/>
+        <w:jc w:val="both"/>
+        <w:rPr>
+          <w:sz w:val="20"/>
+          <w:szCs w:val="20"/>
+          <w:lang w:val="ru-RU"/>
+        </w:rPr>
+      </w:pPr>
+      <w:proofErr w:type="spellStart"/>
+      <w:proofErr w:type="gramStart"/>
+      <w:r>
+        <w:rPr>
+          <w:rFonts w:ascii="Menlo Regular" w:hAnsi="Menlo Regular" w:cs="Menlo Regular"/>
+          <w:color w:val="2B839F"/>
+          <w:sz w:val="20"/>
+          <w:szCs w:val="20"/>
+        </w:rPr>
+        <w:t>thermometer</w:t>
+      </w:r>
+      <w:r>
+        <w:rPr>
+          <w:rFonts w:ascii="Menlo Regular" w:hAnsi="Menlo Regular" w:cs="Menlo Regular"/>
+          <w:color w:val="000000"/>
+          <w:sz w:val="20"/>
+          <w:szCs w:val="20"/>
+        </w:rPr>
+        <w:t>.</w:t>
+      </w:r>
+      <w:r>
+        <w:rPr>
+          <w:rFonts w:ascii="Menlo Regular" w:hAnsi="Menlo Regular" w:cs="Menlo Regular"/>
+          <w:color w:val="2B839F"/>
+          <w:sz w:val="20"/>
+          <w:szCs w:val="20"/>
+        </w:rPr>
+        <w:t>temperatureChanged</w:t>
+      </w:r>
+      <w:proofErr w:type="spellEnd"/>
+      <w:proofErr w:type="gramEnd"/>
+      <w:r>
+        <w:rPr>
+          <w:rFonts w:ascii="Menlo Regular" w:hAnsi="Menlo Regular" w:cs="Menlo Regular"/>
+          <w:color w:val="000000"/>
+          <w:sz w:val="20"/>
+          <w:szCs w:val="20"/>
+        </w:rPr>
+        <w:t>(temperature: 45)</w:t>
+      </w:r>
+    </w:p>
+    <w:p>
+      <w:pPr>
+        <w:jc w:val="both"/>
+        <w:rPr>
+          <w:lang w:val="ru-RU"/>
+        </w:rPr>
+      </w:pPr>
+    </w:p>
+    <w:p>
+      <w:pPr>
+        <w:jc w:val="both"/>
+        <w:rPr>
+          <w:lang w:val="ru-RU"/>
+        </w:rPr>
+      </w:pPr>
+      <w:r>
+        <w:rPr>
+          <w:lang w:val="ru-RU"/>
+        </w:rPr>
+        <w:t>И, конечно же, лог:</w:t>
+      </w:r>
+    </w:p>
+    <w:p>
+      <w:pPr>
+        <w:jc w:val="both"/>
+        <w:rPr>
+          <w:lang w:val="ru-RU"/>
+        </w:rPr>
+      </w:pPr>
+    </w:p>
+    <w:p>
+      <w:pPr>
+        <w:widowControl w:val="0"/>
+        <w:tabs>
+          <w:tab w:val="left" w:pos="543"/>
+        </w:tabs>
+        <w:autoSpaceDE w:val="0"/>
+        <w:autoSpaceDN w:val="0"/>
+        <w:adjustRightInd w:val="0"/>
+        <w:rPr>
+          <w:rFonts w:ascii="Menlo Regular" w:hAnsi="Menlo Regular" w:cs="Menlo Regular"/>
+          <w:b/>
+          <w:bCs/>
+          <w:color w:val="000000"/>
+          <w:sz w:val="20"/>
+          <w:szCs w:val="20"/>
+        </w:rPr>
+      </w:pPr>
+      <w:r>
+        <w:rPr>
+          <w:rFonts w:ascii="Menlo Regular" w:hAnsi="Menlo Regular" w:cs="Menlo Regular"/>
+          <w:b/>
+          <w:bCs/>
+          <w:color w:val="000000"/>
+          <w:sz w:val="20"/>
+          <w:szCs w:val="20"/>
+        </w:rPr>
+        <w:t xml:space="preserve">Value changed! We need to do </w:t>
+      </w:r>
+      <w:proofErr w:type="spellStart"/>
+      <w:r>
+        <w:rPr>
+          <w:rFonts w:ascii="Menlo Regular" w:hAnsi="Menlo Regular" w:cs="Menlo Regular"/>
+          <w:b/>
+          <w:bCs/>
+          <w:color w:val="000000"/>
+          <w:sz w:val="20"/>
+          <w:szCs w:val="20"/>
+        </w:rPr>
+        <w:t>smth</w:t>
+      </w:r>
+      <w:proofErr w:type="spellEnd"/>
+      <w:r>
+        <w:rPr>
+          <w:rFonts w:ascii="Menlo Regular" w:hAnsi="Menlo Regular" w:cs="Menlo Regular"/>
+          <w:b/>
+          <w:bCs/>
+          <w:color w:val="000000"/>
+          <w:sz w:val="20"/>
+          <w:szCs w:val="20"/>
+        </w:rPr>
+        <w:t>!</w:t>
+      </w:r>
+    </w:p>
+    <w:p>
+      <w:pPr>
+        <w:widowControl w:val="0"/>
+        <w:tabs>
+          <w:tab w:val="left" w:pos="543"/>
+        </w:tabs>
+        <w:autoSpaceDE w:val="0"/>
+        <w:autoSpaceDN w:val="0"/>
+        <w:adjustRightInd w:val="0"/>
+        <w:rPr>
+          <w:rFonts w:ascii="Menlo Regular" w:hAnsi="Menlo Regular" w:cs="Menlo Regular"/>
+          <w:b/>
+          <w:bCs/>
+          <w:color w:val="000000"/>
+          <w:sz w:val="20"/>
+          <w:szCs w:val="20"/>
+        </w:rPr>
+      </w:pPr>
+      <w:r>
+        <w:rPr>
+          <w:rFonts w:ascii="Menlo Regular" w:hAnsi="Menlo Regular" w:cs="Menlo Regular"/>
+          <w:b/>
+          <w:bCs/>
+          <w:color w:val="000000"/>
+          <w:sz w:val="20"/>
+          <w:szCs w:val="20"/>
+        </w:rPr>
+        <w:t>Oh, the change is temperature</w:t>
+      </w:r>
+    </w:p>
+    <w:p>
+      <w:pPr>
+        <w:jc w:val="both"/>
+        <w:rPr>
+          <w:sz w:val="20"/>
+          <w:szCs w:val="20"/>
+          <w:lang w:val="ru-RU"/>
+        </w:rPr>
+      </w:pPr>
+      <w:r>
+        <w:rPr>
+          <w:rFonts w:ascii="Menlo Regular" w:hAnsi="Menlo Regular" w:cs="Menlo Regular"/>
+          <w:b/>
+          <w:bCs/>
+          <w:color w:val="000000"/>
+          <w:sz w:val="20"/>
+          <w:szCs w:val="20"/>
+        </w:rPr>
+        <w:t>Conditioning...</w:t>
+      </w:r>
+    </w:p>
+    <w:p>
+      <w:pPr>
+        <w:jc w:val="both"/>
+        <w:rPr>
+          <w:lang w:val="ru-RU"/>
+        </w:rPr>
+      </w:pPr>
+    </w:p>
+    <w:p>
+      <w:pPr>
+        <w:jc w:val="both"/>
+        <w:rPr>
+          <w:lang w:val="ru-RU"/>
+        </w:rPr>
+      </w:pPr>
+      <w:hyperlink r:id="rId19" w:history="1">
+        <w:r>
+          <w:rPr>
+            <w:rStyle w:val="Hyperlink"/>
+            <w:lang w:val="ru-RU"/>
+          </w:rPr>
+          <w:t>Код примера</w:t>
+        </w:r>
+      </w:hyperlink>
+      <w:r>
+        <w:rPr>
+          <w:lang w:val="ru-RU"/>
+        </w:rPr>
+        <w:t>.</w:t>
+      </w:r>
+    </w:p>
+    <w:p>
+      <w:pPr>
+        <w:rPr>
+          <w:lang w:val="ru-RU"/>
+        </w:rPr>
+      </w:pPr>
+      <w:r>
+        <w:rPr>
+          <w:lang w:val="ru-RU"/>
+        </w:rPr>
+        <w:br w:type="page"/>
+      </w:r>
+    </w:p>
+    <w:p>
+      <w:pPr>
         <w:pStyle w:val="Heading1"/>
       </w:pPr>
-      <w:bookmarkStart w:id="23" w:name="_Toc411175714"/>
-      <w:r>
-        <w:lastRenderedPageBreak/>
-        <w:t>Mediator</w:t>
-      </w:r>
-      <w:bookmarkEnd w:id="23"/>
-    </w:p>
-    <w:p/>
-    <w:p>
-      <w:pPr>
-        <w:rPr>
-          <w:lang w:val="ru-RU"/>
-        </w:rPr>
-      </w:pPr>
-      <w:r>
-        <w:rPr>
-          <w:lang w:val="ru-RU"/>
-        </w:rPr>
-        <w:t>Медиатор – паттер</w:t>
-      </w:r>
-      <w:r>
-        <w:rPr>
-          <w:lang w:val="ru-RU"/>
-        </w:rPr>
-        <w:t>н</w:t>
-      </w:r>
-      <w:bookmarkStart w:id="24" w:name="_GoBack"/>
+      <w:bookmarkStart w:id="24" w:name="_Toc411184225"/>
+      <w:r>
+        <w:t>O</w:t>
+      </w:r>
+      <w:bookmarkStart w:id="25" w:name="_GoBack"/>
+      <w:bookmarkEnd w:id="25"/>
+      <w:r>
+        <w:t>bserver</w:t>
+      </w:r>
       <w:bookmarkEnd w:id="24"/>
-      <w:r>
-        <w:rPr>
-          <w:lang w:val="ru-RU"/>
-        </w:rPr>
-        <w:t xml:space="preserve">, </w:t>
-      </w:r>
-    </w:p>
-    <w:p>
-      <w:pPr>
-        <w:rPr>
-          <w:lang w:val="ru-RU"/>
-        </w:rPr>
-      </w:pPr>
-    </w:p>
-    <w:p>
-      <w:pPr>
+    </w:p>
+    <w:p>
+      <w:pPr>
+        <w:jc w:val="both"/>
+      </w:pPr>
+    </w:p>
+    <w:p>
+      <w:pPr>
+        <w:jc w:val="both"/>
+        <w:rPr>
+          <w:lang w:val="ru-RU"/>
+        </w:rPr>
+      </w:pPr>
+      <w:r>
+        <w:rPr>
+          <w:lang w:val="ru-RU"/>
+        </w:rPr>
+        <w:t xml:space="preserve">Что такое паттерн </w:t>
+      </w:r>
+      <w:r>
+        <w:t>Observer?</w:t>
+      </w:r>
+      <w:r>
+        <w:rPr>
+          <w:lang w:val="ru-RU"/>
+        </w:rPr>
+        <w:t xml:space="preserve"> </w:t>
+      </w:r>
+    </w:p>
+    <w:p>
+      <w:pPr>
+        <w:jc w:val="both"/>
+        <w:rPr>
+          <w:lang w:val="ru-RU"/>
+        </w:rPr>
+      </w:pPr>
+    </w:p>
+    <w:p>
+      <w:pPr>
+        <w:jc w:val="both"/>
         <w:rPr>
           <w:lang w:val="ru-RU"/>
         </w:rPr>
@@ -45848,8 +49297,8 @@
       <w:proofErr w:type="spellEnd"/>
     </w:p>
     <w:sectPr>
-      <w:footerReference w:type="even" r:id="rId19"/>
-      <w:footerReference w:type="default" r:id="rId20"/>
+      <w:footerReference w:type="even" r:id="rId20"/>
+      <w:footerReference w:type="default" r:id="rId21"/>
       <w:pgSz w:w="11900" w:h="16840"/>
       <w:pgMar w:top="1440" w:right="985" w:bottom="1440" w:left="1800" w:header="708" w:footer="708" w:gutter="0"/>
       <w:cols w:space="708"/>
@@ -45950,7 +49399,7 @@
         <w:rStyle w:val="PageNumber"/>
         <w:noProof/>
       </w:rPr>
-      <w:t>34</w:t>
+      <w:t>37</w:t>
     </w:r>
     <w:r>
       <w:rPr>
@@ -46771,6 +50220,92 @@
   </w:abstractNum>
   <w:abstractNum w:abstractNumId="9">
     <w:nsid w:val="66D54E52"/>
+    <w:multiLevelType w:val="hybridMultilevel"/>
+    <w:tmpl w:val="1494F52C"/>
+    <w:lvl w:ilvl="0" w:tplc="0409000F">
+      <w:start w:val="1"/>
+      <w:numFmt w:val="decimal"/>
+      <w:lvlText w:val="%1."/>
+      <w:lvlJc w:val="left"/>
+      <w:pPr>
+        <w:ind w:left="720" w:hanging="360"/>
+      </w:pPr>
+    </w:lvl>
+    <w:lvl w:ilvl="1" w:tplc="04090019" w:tentative="1">
+      <w:start w:val="1"/>
+      <w:numFmt w:val="lowerLetter"/>
+      <w:lvlText w:val="%2."/>
+      <w:lvlJc w:val="left"/>
+      <w:pPr>
+        <w:ind w:left="1440" w:hanging="360"/>
+      </w:pPr>
+    </w:lvl>
+    <w:lvl w:ilvl="2" w:tplc="0409001B" w:tentative="1">
+      <w:start w:val="1"/>
+      <w:numFmt w:val="lowerRoman"/>
+      <w:lvlText w:val="%3."/>
+      <w:lvlJc w:val="right"/>
+      <w:pPr>
+        <w:ind w:left="2160" w:hanging="180"/>
+      </w:pPr>
+    </w:lvl>
+    <w:lvl w:ilvl="3" w:tplc="0409000F" w:tentative="1">
+      <w:start w:val="1"/>
+      <w:numFmt w:val="decimal"/>
+      <w:lvlText w:val="%4."/>
+      <w:lvlJc w:val="left"/>
+      <w:pPr>
+        <w:ind w:left="2880" w:hanging="360"/>
+      </w:pPr>
+    </w:lvl>
+    <w:lvl w:ilvl="4" w:tplc="04090019" w:tentative="1">
+      <w:start w:val="1"/>
+      <w:numFmt w:val="lowerLetter"/>
+      <w:lvlText w:val="%5."/>
+      <w:lvlJc w:val="left"/>
+      <w:pPr>
+        <w:ind w:left="3600" w:hanging="360"/>
+      </w:pPr>
+    </w:lvl>
+    <w:lvl w:ilvl="5" w:tplc="0409001B" w:tentative="1">
+      <w:start w:val="1"/>
+      <w:numFmt w:val="lowerRoman"/>
+      <w:lvlText w:val="%6."/>
+      <w:lvlJc w:val="right"/>
+      <w:pPr>
+        <w:ind w:left="4320" w:hanging="180"/>
+      </w:pPr>
+    </w:lvl>
+    <w:lvl w:ilvl="6" w:tplc="0409000F" w:tentative="1">
+      <w:start w:val="1"/>
+      <w:numFmt w:val="decimal"/>
+      <w:lvlText w:val="%7."/>
+      <w:lvlJc w:val="left"/>
+      <w:pPr>
+        <w:ind w:left="5040" w:hanging="360"/>
+      </w:pPr>
+    </w:lvl>
+    <w:lvl w:ilvl="7" w:tplc="04090019" w:tentative="1">
+      <w:start w:val="1"/>
+      <w:numFmt w:val="lowerLetter"/>
+      <w:lvlText w:val="%8."/>
+      <w:lvlJc w:val="left"/>
+      <w:pPr>
+        <w:ind w:left="5760" w:hanging="360"/>
+      </w:pPr>
+    </w:lvl>
+    <w:lvl w:ilvl="8" w:tplc="0409001B" w:tentative="1">
+      <w:start w:val="1"/>
+      <w:numFmt w:val="lowerRoman"/>
+      <w:lvlText w:val="%9."/>
+      <w:lvlJc w:val="right"/>
+      <w:pPr>
+        <w:ind w:left="6480" w:hanging="180"/>
+      </w:pPr>
+    </w:lvl>
+  </w:abstractNum>
+  <w:abstractNum w:abstractNumId="10">
+    <w:nsid w:val="74D4489F"/>
     <w:multiLevelType w:val="hybridMultilevel"/>
     <w:tmpl w:val="1494F52C"/>
     <w:lvl w:ilvl="0" w:tplc="0409000F">
@@ -46884,6 +50419,9 @@
   </w:num>
   <w:num w:numId="10">
     <w:abstractNumId w:val="7"/>
+  </w:num>
+  <w:num w:numId="11">
+    <w:abstractNumId w:val="10"/>
   </w:num>
 </w:numbering>
 </file>
@@ -48521,7 +52059,7 @@
 </file>
 
 <file path=customXml/itemProps1.xml><?xml version="1.0" encoding="utf-8"?>
-<ds:datastoreItem xmlns:ds="http://schemas.openxmlformats.org/officeDocument/2006/customXml" ds:itemID="{8832384A-7956-D54D-8EC5-377464567FD0}">
+<ds:datastoreItem xmlns:ds="http://schemas.openxmlformats.org/officeDocument/2006/customXml" ds:itemID="{BAEED7E3-BCE0-AB49-8351-E2876566E767}">
   <ds:schemaRefs>
     <ds:schemaRef ds:uri="http://schemas.openxmlformats.org/officeDocument/2006/bibliography"/>
   </ds:schemaRefs>

--- a/iOS Patterns. Cliff Notes. RU.docx
+++ b/iOS Patterns. Cliff Notes. RU.docx
@@ -283,7 +283,7 @@
         <w:rPr>
           <w:noProof/>
         </w:rPr>
-        <w:instrText xml:space="preserve"> PAGEREF _Toc411184214 \h </w:instrText>
+        <w:instrText xml:space="preserve"> PAGEREF _Toc411269786 \h </w:instrText>
       </w:r>
       <w:r>
         <w:rPr>
@@ -343,7 +343,7 @@
         <w:rPr>
           <w:noProof/>
         </w:rPr>
-        <w:instrText xml:space="preserve"> PAGEREF _Toc411184215 \h </w:instrText>
+        <w:instrText xml:space="preserve"> PAGEREF _Toc411269787 \h </w:instrText>
       </w:r>
       <w:r>
         <w:rPr>
@@ -403,7 +403,7 @@
         <w:rPr>
           <w:noProof/>
         </w:rPr>
-        <w:instrText xml:space="preserve"> PAGEREF _Toc411184216 \h </w:instrText>
+        <w:instrText xml:space="preserve"> PAGEREF _Toc411269788 \h </w:instrText>
       </w:r>
       <w:r>
         <w:rPr>
@@ -463,7 +463,7 @@
         <w:rPr>
           <w:noProof/>
         </w:rPr>
-        <w:instrText xml:space="preserve"> PAGEREF _Toc411184217 \h </w:instrText>
+        <w:instrText xml:space="preserve"> PAGEREF _Toc411269789 \h </w:instrText>
       </w:r>
       <w:r>
         <w:rPr>
@@ -523,7 +523,7 @@
         <w:rPr>
           <w:noProof/>
         </w:rPr>
-        <w:instrText xml:space="preserve"> PAGEREF _Toc411184218 \h </w:instrText>
+        <w:instrText xml:space="preserve"> PAGEREF _Toc411269790 \h </w:instrText>
       </w:r>
       <w:r>
         <w:rPr>
@@ -583,7 +583,7 @@
         <w:rPr>
           <w:noProof/>
         </w:rPr>
-        <w:instrText xml:space="preserve"> PAGEREF _Toc411184219 \h </w:instrText>
+        <w:instrText xml:space="preserve"> PAGEREF _Toc411269791 \h </w:instrText>
       </w:r>
       <w:r>
         <w:rPr>
@@ -643,7 +643,7 @@
         <w:rPr>
           <w:noProof/>
         </w:rPr>
-        <w:instrText xml:space="preserve"> PAGEREF _Toc411184220 \h </w:instrText>
+        <w:instrText xml:space="preserve"> PAGEREF _Toc411269792 \h </w:instrText>
       </w:r>
       <w:r>
         <w:rPr>
@@ -703,7 +703,7 @@
         <w:rPr>
           <w:noProof/>
         </w:rPr>
-        <w:instrText xml:space="preserve"> PAGEREF _Toc411184221 \h </w:instrText>
+        <w:instrText xml:space="preserve"> PAGEREF _Toc411269793 \h </w:instrText>
       </w:r>
       <w:r>
         <w:rPr>
@@ -763,7 +763,7 @@
         <w:rPr>
           <w:noProof/>
         </w:rPr>
-        <w:instrText xml:space="preserve"> PAGEREF _Toc411184222 \h </w:instrText>
+        <w:instrText xml:space="preserve"> PAGEREF _Toc411269794 \h </w:instrText>
       </w:r>
       <w:r>
         <w:rPr>
@@ -823,7 +823,7 @@
         <w:rPr>
           <w:noProof/>
         </w:rPr>
-        <w:instrText xml:space="preserve"> PAGEREF _Toc411184223 \h </w:instrText>
+        <w:instrText xml:space="preserve"> PAGEREF _Toc411269795 \h </w:instrText>
       </w:r>
       <w:r>
         <w:rPr>
@@ -883,7 +883,7 @@
         <w:rPr>
           <w:noProof/>
         </w:rPr>
-        <w:instrText xml:space="preserve"> PAGEREF _Toc411184224 \h </w:instrText>
+        <w:instrText xml:space="preserve"> PAGEREF _Toc411269796 \h </w:instrText>
       </w:r>
       <w:r>
         <w:rPr>
@@ -943,7 +943,7 @@
         <w:rPr>
           <w:noProof/>
         </w:rPr>
-        <w:instrText xml:space="preserve"> PAGEREF _Toc411184225 \h </w:instrText>
+        <w:instrText xml:space="preserve"> PAGEREF _Toc411269797 \h </w:instrText>
       </w:r>
       <w:r>
         <w:rPr>
@@ -961,6 +961,66 @@
           <w:noProof/>
         </w:rPr>
         <w:t>37</w:t>
+      </w:r>
+      <w:r>
+        <w:rPr>
+          <w:noProof/>
+        </w:rPr>
+        <w:fldChar w:fldCharType="end"/>
+      </w:r>
+    </w:p>
+    <w:p>
+      <w:pPr>
+        <w:pStyle w:val="TOC1"/>
+        <w:tabs>
+          <w:tab w:val="right" w:leader="dot" w:pos="9105"/>
+        </w:tabs>
+        <w:rPr>
+          <w:b w:val="0"/>
+          <w:noProof/>
+          <w:lang w:eastAsia="ja-JP"/>
+        </w:rPr>
+      </w:pPr>
+      <w:r>
+        <w:rPr>
+          <w:noProof/>
+        </w:rPr>
+        <w:t>Composite</w:t>
+      </w:r>
+      <w:r>
+        <w:rPr>
+          <w:noProof/>
+        </w:rPr>
+        <w:tab/>
+      </w:r>
+      <w:r>
+        <w:rPr>
+          <w:noProof/>
+        </w:rPr>
+        <w:fldChar w:fldCharType="begin"/>
+      </w:r>
+      <w:r>
+        <w:rPr>
+          <w:noProof/>
+        </w:rPr>
+        <w:instrText xml:space="preserve"> PAGEREF _Toc411269798 \h </w:instrText>
+      </w:r>
+      <w:r>
+        <w:rPr>
+          <w:noProof/>
+        </w:rPr>
+      </w:r>
+      <w:r>
+        <w:rPr>
+          <w:noProof/>
+        </w:rPr>
+        <w:fldChar w:fldCharType="separate"/>
+      </w:r>
+      <w:r>
+        <w:rPr>
+          <w:noProof/>
+        </w:rPr>
+        <w:t>42</w:t>
       </w:r>
       <w:r>
         <w:rPr>
@@ -1001,7 +1061,7 @@
       </w:pPr>
       <w:bookmarkStart w:id="3" w:name="_Toc409785556"/>
       <w:bookmarkStart w:id="4" w:name="_Toc409785727"/>
-      <w:bookmarkStart w:id="5" w:name="_Toc411184214"/>
+      <w:bookmarkStart w:id="5" w:name="_Toc411269786"/>
       <w:r>
         <w:rPr>
           <w:rStyle w:val="Strong"/>
@@ -1050,81 +1110,123 @@
           <w:rFonts w:cs="Arial"/>
           <w:lang w:val="ru-RU"/>
         </w:rPr>
-        <w:t>круче программы, чем “Hello, World!” под Mac не писал</w:t>
-      </w:r>
-      <w:r>
+        <w:t>круче программы, чем “Hello, World!” под Mac не писал – то утверждать не могу.</w:t>
+      </w:r>
+    </w:p>
+    <w:p>
+      <w:pPr>
+        <w:jc w:val="both"/>
         <w:rPr>
           <w:rFonts w:cs="Arial"/>
           <w:lang w:val="ru-RU"/>
         </w:rPr>
-        <w:t>и</w:t>
-      </w:r>
-      <w:r>
+      </w:pPr>
+    </w:p>
+    <w:p>
+      <w:pPr>
+        <w:jc w:val="both"/>
         <w:rPr>
           <w:rFonts w:cs="Arial"/>
           <w:lang w:val="ru-RU"/>
         </w:rPr>
-        <w:t xml:space="preserve"> – то утверждать не могу.</w:t>
-      </w:r>
-    </w:p>
-    <w:p>
-      <w:pPr>
-        <w:jc w:val="both"/>
+      </w:pPr>
+      <w:r>
         <w:rPr>
           <w:rFonts w:cs="Arial"/>
           <w:lang w:val="ru-RU"/>
         </w:rPr>
-      </w:pPr>
-    </w:p>
-    <w:p>
-      <w:pPr>
-        <w:jc w:val="both"/>
+        <w:t xml:space="preserve">Что тебя ждет дальше? Невероятно, но паттерны! </w:t>
+      </w:r>
+      <w:r>
         <w:rPr>
           <w:rFonts w:cs="Arial"/>
           <w:lang w:val="ru-RU"/>
         </w:rPr>
-      </w:pPr>
+        <w:t>И вероятнее всего – грамматические</w:t>
+      </w:r>
       <w:r>
         <w:rPr>
           <w:rFonts w:cs="Arial"/>
           <w:lang w:val="ru-RU"/>
         </w:rPr>
-        <w:t xml:space="preserve">Что тебя ждет дальше? Невероятно, но паттерны! </w:t>
+        <w:t xml:space="preserve"> и орфографические</w:t>
       </w:r>
       <w:r>
         <w:rPr>
           <w:rFonts w:cs="Arial"/>
           <w:lang w:val="ru-RU"/>
         </w:rPr>
-        <w:t>И вероятнее всего – грамматические ошибки. Хоть это и вторая</w:t>
+        <w:t xml:space="preserve"> ошибки. Хоть это и вторая</w:t>
       </w:r>
       <w:r>
         <w:rPr>
           <w:rFonts w:cs="Arial"/>
           <w:lang w:val="ru-RU"/>
         </w:rPr>
-        <w:t xml:space="preserve"> версия книги,</w:t>
+        <w:t xml:space="preserve"> версия книги (</w:t>
       </w:r>
       <w:r>
         <w:rPr>
           <w:rFonts w:cs="Arial"/>
           <w:lang w:val="ru-RU"/>
         </w:rPr>
-        <w:t xml:space="preserve"> ис</w:t>
+        <w:t>ис</w:t>
       </w:r>
       <w:r>
         <w:rPr>
           <w:rFonts w:cs="Arial"/>
           <w:lang w:val="ru-RU"/>
         </w:rPr>
-        <w:t xml:space="preserve">правленная и доработанная </w:t>
+        <w:t>правленная и доработанная</w:t>
       </w:r>
       <w:r>
         <w:rPr>
           <w:rFonts w:cs="Arial"/>
           <w:lang w:val="ru-RU"/>
         </w:rPr>
-        <w:t>– старые ошибки хоть и были исправлены (вряд ли все), но к ним добавились еще и новые. Поэтому</w:t>
+        <w:t>), в которой были исправлены старые ошибки, в ней наверняка</w:t>
+      </w:r>
+      <w:r>
+        <w:rPr>
+          <w:rFonts w:cs="Arial"/>
+          <w:lang w:val="ru-RU"/>
+        </w:rPr>
+        <w:t xml:space="preserve"> </w:t>
+      </w:r>
+      <w:r>
+        <w:rPr>
+          <w:rFonts w:cs="Arial"/>
+          <w:lang w:val="ru-RU"/>
+        </w:rPr>
+        <w:t>появились и</w:t>
+      </w:r>
+      <w:r>
+        <w:rPr>
+          <w:rFonts w:cs="Arial"/>
+          <w:lang w:val="ru-RU"/>
+        </w:rPr>
+        <w:t xml:space="preserve"> новые</w:t>
+      </w:r>
+      <w:r>
+        <w:rPr>
+          <w:rFonts w:cs="Arial"/>
+          <w:lang w:val="ru-RU"/>
+        </w:rPr>
+        <w:t xml:space="preserve"> </w:t>
+      </w:r>
+      <w:r>
+        <w:rPr>
+          <w:rFonts w:cs="Arial"/>
+          <w:lang w:val="ru-RU"/>
+        </w:rPr>
+        <w:sym w:font="Wingdings" w:char="F04A"/>
+      </w:r>
+      <w:r>
+        <w:rPr>
+          <w:rFonts w:cs="Arial"/>
+          <w:lang w:val="ru-RU"/>
+        </w:rPr>
+        <w:t>. Поэтому</w:t>
       </w:r>
       <w:r>
         <w:rPr>
@@ -1169,7 +1271,21 @@
           <w:rFonts w:cs="Arial"/>
           <w:lang w:val="ru-RU"/>
         </w:rPr>
-        <w:t>. Я очень надеюсь, что ты не граммар-наци и поможешь мне исправить ошибки. И, конечно же, оценишь те знания, которыми я пытался поделиться с тобой.</w:t>
+        <w:t xml:space="preserve">. Я очень надеюсь, что ты не граммар-наци и поможешь мне исправить </w:t>
+      </w:r>
+      <w:r>
+        <w:rPr>
+          <w:rFonts w:cs="Arial"/>
+          <w:lang w:val="ru-RU"/>
+        </w:rPr>
+        <w:t>все их</w:t>
+      </w:r>
+      <w:r>
+        <w:rPr>
+          <w:rFonts w:cs="Arial"/>
+          <w:lang w:val="ru-RU"/>
+        </w:rPr>
+        <w:t>. И, конечно же, оценишь те знания, которыми я пытался поделиться с тобой.</w:t>
       </w:r>
     </w:p>
     <w:p>
@@ -1688,7 +1804,21 @@
           <w:rFonts w:cs="Arial"/>
           <w:lang w:val="ru-RU"/>
         </w:rPr>
-        <w:t xml:space="preserve"> Наслаждайтесь! Вы стали автором! В этой второй версии книги именно так и произошло. </w:t>
+        <w:t xml:space="preserve"> Нас</w:t>
+      </w:r>
+      <w:r>
+        <w:rPr>
+          <w:rFonts w:cs="Arial"/>
+          <w:lang w:val="ru-RU"/>
+        </w:rPr>
+        <w:t xml:space="preserve">лаждайтесь! Вы стали автором! Во </w:t>
+      </w:r>
+      <w:r>
+        <w:rPr>
+          <w:rFonts w:cs="Arial"/>
+          <w:lang w:val="ru-RU"/>
+        </w:rPr>
+        <w:t xml:space="preserve">второй версии книги именно так и произошло. </w:t>
       </w:r>
       <w:r>
         <w:rPr>
@@ -1844,7 +1974,7 @@
       </w:pPr>
       <w:bookmarkStart w:id="10" w:name="_Toc409785561"/>
       <w:bookmarkStart w:id="11" w:name="_Toc409785728"/>
-      <w:bookmarkStart w:id="12" w:name="_Toc411184215"/>
+      <w:bookmarkStart w:id="12" w:name="_Toc411269787"/>
       <w:r>
         <w:rPr>
           <w:rStyle w:val="Strong"/>
@@ -1940,13 +2070,27 @@
         <w:rPr>
           <w:lang w:val="ru-RU"/>
         </w:rPr>
-        <w:t>v.2.0 – исправлены ошибки в описаниях, примеры кода переписаны с Objective-C на Swift.</w:t>
-      </w:r>
-      <w:r>
-        <w:rPr>
-          <w:lang w:val="ru-RU"/>
-        </w:rPr>
-        <w:t xml:space="preserve"> Книга переведена на английский и украинский языки.</w:t>
+        <w:t xml:space="preserve">v.2.0 – исправлены ошибки в описаниях, примеры кода </w:t>
+      </w:r>
+      <w:r>
+        <w:rPr>
+          <w:lang w:val="ru-RU"/>
+        </w:rPr>
+        <w:t xml:space="preserve">написаны на </w:t>
+      </w:r>
+      <w:proofErr w:type="spellStart"/>
+      <w:r>
+        <w:rPr>
+          <w:lang w:val="ru-RU"/>
+        </w:rPr>
+        <w:t>Swift</w:t>
+      </w:r>
+      <w:proofErr w:type="spellEnd"/>
+      <w:r>
+        <w:rPr>
+          <w:lang w:val="ru-RU"/>
+        </w:rPr>
+        <w:t>.</w:t>
       </w:r>
     </w:p>
     <w:p>
@@ -1978,7 +2122,7 @@
       </w:pPr>
       <w:bookmarkStart w:id="13" w:name="_Toc409785562"/>
       <w:bookmarkStart w:id="14" w:name="_Toc409785729"/>
-      <w:bookmarkStart w:id="15" w:name="_Toc411184216"/>
+      <w:bookmarkStart w:id="15" w:name="_Toc411269788"/>
       <w:r>
         <w:rPr>
           <w:rStyle w:val="Strong"/>
@@ -5708,7 +5852,7 @@
       <w:pPr>
         <w:pStyle w:val="Heading1"/>
       </w:pPr>
-      <w:bookmarkStart w:id="16" w:name="_Toc411184217"/>
+      <w:bookmarkStart w:id="16" w:name="_Toc411269789"/>
       <w:r>
         <w:t>Factory Method</w:t>
       </w:r>
@@ -9788,7 +9932,7 @@
       <w:pPr>
         <w:pStyle w:val="Heading1"/>
       </w:pPr>
-      <w:bookmarkStart w:id="17" w:name="_Toc411184218"/>
+      <w:bookmarkStart w:id="17" w:name="_Toc411269790"/>
       <w:proofErr w:type="spellStart"/>
       <w:r>
         <w:t>Abstract</w:t>
@@ -17394,7 +17538,7 @@
       <w:pPr>
         <w:pStyle w:val="Heading1"/>
       </w:pPr>
-      <w:bookmarkStart w:id="18" w:name="_Toc411184219"/>
+      <w:bookmarkStart w:id="18" w:name="_Toc411269791"/>
       <w:proofErr w:type="spellStart"/>
       <w:r>
         <w:t>Builder</w:t>
@@ -27828,7 +27972,7 @@
       <w:pPr>
         <w:pStyle w:val="Heading1"/>
       </w:pPr>
-      <w:bookmarkStart w:id="19" w:name="_Toc411184220"/>
+      <w:bookmarkStart w:id="19" w:name="_Toc411269792"/>
       <w:r>
         <w:t>Singleton</w:t>
       </w:r>
@@ -29554,7 +29698,7 @@
       <w:pPr>
         <w:pStyle w:val="Heading1"/>
       </w:pPr>
-      <w:bookmarkStart w:id="20" w:name="_Toc411184221"/>
+      <w:bookmarkStart w:id="20" w:name="_Toc411269793"/>
       <w:r>
         <w:t>Adapter</w:t>
       </w:r>
@@ -37151,7 +37295,7 @@
       <w:pPr>
         <w:pStyle w:val="Heading1"/>
       </w:pPr>
-      <w:bookmarkStart w:id="21" w:name="_Toc411184222"/>
+      <w:bookmarkStart w:id="21" w:name="_Toc411269794"/>
       <w:r>
         <w:t>Bridge</w:t>
       </w:r>
@@ -40970,7 +41114,7 @@
           <w:lang w:val="en-US"/>
         </w:rPr>
       </w:pPr>
-      <w:bookmarkStart w:id="22" w:name="_Toc411184223"/>
+      <w:bookmarkStart w:id="22" w:name="_Toc411269795"/>
       <w:r>
         <w:t>Facade</w:t>
       </w:r>
@@ -45622,7 +45766,7 @@
       <w:pPr>
         <w:pStyle w:val="Heading1"/>
       </w:pPr>
-      <w:bookmarkStart w:id="23" w:name="_Toc411184224"/>
+      <w:bookmarkStart w:id="23" w:name="_Toc411269796"/>
       <w:r>
         <w:t>Mediator</w:t>
       </w:r>
@@ -49188,20 +49332,8325 @@
       <w:pPr>
         <w:pStyle w:val="Heading1"/>
       </w:pPr>
-      <w:bookmarkStart w:id="24" w:name="_Toc411184225"/>
-      <w:r>
-        <w:t>O</w:t>
-      </w:r>
-      <w:bookmarkStart w:id="25" w:name="_GoBack"/>
+      <w:bookmarkStart w:id="24" w:name="_Toc411269797"/>
+      <w:r>
+        <w:t>Observer</w:t>
+      </w:r>
+      <w:bookmarkEnd w:id="24"/>
+    </w:p>
+    <w:p>
+      <w:pPr>
+        <w:jc w:val="both"/>
+      </w:pPr>
+    </w:p>
+    <w:p>
+      <w:pPr>
+        <w:jc w:val="both"/>
+      </w:pPr>
+      <w:r>
+        <w:rPr>
+          <w:lang w:val="ru-RU"/>
+        </w:rPr>
+        <w:t xml:space="preserve">Что такое паттерн </w:t>
+      </w:r>
+      <w:r>
+        <w:t>Observer?</w:t>
+      </w:r>
+      <w:r>
+        <w:rPr>
+          <w:lang w:val="ru-RU"/>
+        </w:rPr>
+        <w:t xml:space="preserve"> </w:t>
+      </w:r>
+      <w:r>
+        <w:rPr>
+          <w:lang w:val="ru-RU"/>
+        </w:rPr>
+        <w:t>Вот вы когда-нибудь подписывались на газету? Вы подписываетесь, и каждый раз, когда выходит новый номер газеты, вы получаете ее к своему дому. Вы никуда не ходите, просто даете информацию про себя, и организация, которая выпускает газету, сама знает, куда и какую газету отнести. Второе название этого паттерна</w:t>
+      </w:r>
+      <w:r>
+        <w:rPr>
+          <w:lang w:val="ru-RU"/>
+        </w:rPr>
+        <w:t xml:space="preserve">: </w:t>
+      </w:r>
+      <w:r>
+        <w:rPr>
+          <w:b/>
+        </w:rPr>
+        <w:t>Publish – Subscriber</w:t>
+      </w:r>
+      <w:r>
+        <w:t>.</w:t>
+      </w:r>
+    </w:p>
+    <w:p>
+      <w:pPr>
+        <w:jc w:val="both"/>
+      </w:pPr>
+    </w:p>
+    <w:p>
+      <w:pPr>
+        <w:jc w:val="both"/>
+        <w:rPr>
+          <w:lang w:val="ru-RU"/>
+        </w:rPr>
+      </w:pPr>
+      <w:r>
+        <w:rPr>
+          <w:lang w:val="ru-RU"/>
+        </w:rPr>
+        <w:t xml:space="preserve">Как описывает этот паттерн наша любимая </w:t>
+      </w:r>
+      <w:proofErr w:type="spellStart"/>
+      <w:r>
+        <w:t>GoF-книга</w:t>
+      </w:r>
+      <w:proofErr w:type="spellEnd"/>
+      <w:r>
+        <w:t xml:space="preserve">, Observer </w:t>
+      </w:r>
+      <w:r>
+        <w:rPr>
+          <w:lang w:val="ru-RU"/>
+        </w:rPr>
+        <w:t>определяет одно-ко-многим отношение между объектами, и если изменения происходят в объекте – все подписанные на него объекты тут же узнают про это изменение.</w:t>
+      </w:r>
+    </w:p>
+    <w:p>
+      <w:pPr>
+        <w:jc w:val="both"/>
+        <w:rPr>
+          <w:lang w:val="ru-RU"/>
+        </w:rPr>
+      </w:pPr>
+    </w:p>
+    <w:p>
+      <w:pPr>
+        <w:jc w:val="both"/>
+        <w:rPr>
+          <w:lang w:val="ru-RU"/>
+        </w:rPr>
+      </w:pPr>
+      <w:r>
+        <w:rPr>
+          <w:lang w:val="ru-RU"/>
+        </w:rPr>
+        <w:t xml:space="preserve">Идея проста: </w:t>
+      </w:r>
+      <w:r>
+        <w:rPr>
+          <w:lang w:val="ru-RU"/>
+        </w:rPr>
+        <w:t xml:space="preserve">объект, который мы называем </w:t>
+      </w:r>
+      <w:proofErr w:type="spellStart"/>
+      <w:r>
+        <w:rPr>
+          <w:lang w:val="ru-RU"/>
+        </w:rPr>
+        <w:t>Subject</w:t>
+      </w:r>
+      <w:proofErr w:type="spellEnd"/>
+      <w:r>
+        <w:rPr>
+          <w:lang w:val="ru-RU"/>
+        </w:rPr>
+        <w:t>, дает возможность другим объектам, которые реализуют интерфейс</w:t>
+      </w:r>
+      <w:r>
+        <w:rPr>
+          <w:lang w:val="ru-RU"/>
+        </w:rPr>
+        <w:t xml:space="preserve"> (протокол)</w:t>
+      </w:r>
+      <w:r>
+        <w:rPr>
+          <w:lang w:val="ru-RU"/>
+        </w:rPr>
+        <w:t xml:space="preserve"> </w:t>
+      </w:r>
+      <w:proofErr w:type="spellStart"/>
+      <w:r>
+        <w:rPr>
+          <w:lang w:val="ru-RU"/>
+        </w:rPr>
+        <w:t>Observer</w:t>
+      </w:r>
+      <w:proofErr w:type="spellEnd"/>
+      <w:r>
+        <w:rPr>
+          <w:lang w:val="ru-RU"/>
+        </w:rPr>
+        <w:t xml:space="preserve">, подписываться и отписываться от изменений, происходящих в </w:t>
+      </w:r>
+      <w:proofErr w:type="spellStart"/>
+      <w:r>
+        <w:rPr>
+          <w:lang w:val="ru-RU"/>
+        </w:rPr>
+        <w:t>Subject</w:t>
+      </w:r>
+      <w:proofErr w:type="spellEnd"/>
+      <w:r>
+        <w:rPr>
+          <w:lang w:val="ru-RU"/>
+        </w:rPr>
+        <w:t xml:space="preserve">. Когда изменение происходит – всем заинтересованным объектам высылается сообщение, что изменение произошло. В нашем случае – </w:t>
+      </w:r>
+      <w:proofErr w:type="spellStart"/>
+      <w:r>
+        <w:rPr>
+          <w:lang w:val="ru-RU"/>
+        </w:rPr>
+        <w:t>Subject</w:t>
+      </w:r>
+      <w:proofErr w:type="spellEnd"/>
+      <w:r>
+        <w:rPr>
+          <w:lang w:val="ru-RU"/>
+        </w:rPr>
+        <w:t xml:space="preserve"> –</w:t>
+      </w:r>
+      <w:r>
+        <w:rPr>
+          <w:lang w:val="ru-RU"/>
+        </w:rPr>
+        <w:t xml:space="preserve"> это издатель газеты, </w:t>
+      </w:r>
+      <w:proofErr w:type="spellStart"/>
+      <w:r>
+        <w:rPr>
+          <w:lang w:val="ru-RU"/>
+        </w:rPr>
+        <w:t>Observer</w:t>
+      </w:r>
+      <w:proofErr w:type="spellEnd"/>
+      <w:r>
+        <w:rPr>
+          <w:lang w:val="ru-RU"/>
+        </w:rPr>
+        <w:t xml:space="preserve"> – это мы с вами,</w:t>
+      </w:r>
+      <w:r>
+        <w:rPr>
+          <w:lang w:val="ru-RU"/>
+        </w:rPr>
+        <w:t xml:space="preserve"> те кто подписывается на газету, ну и собс</w:t>
+      </w:r>
+      <w:r>
+        <w:rPr>
+          <w:lang w:val="ru-RU"/>
+        </w:rPr>
+        <w:t>т</w:t>
+      </w:r>
+      <w:r>
+        <w:rPr>
+          <w:lang w:val="ru-RU"/>
+        </w:rPr>
+        <w:t>венно изменение – это выход новой газеты, а оповещение – отправка газеты всем подписчикам</w:t>
+      </w:r>
+      <w:r>
+        <w:rPr>
+          <w:lang w:val="ru-RU"/>
+        </w:rPr>
+        <w:t>.</w:t>
+      </w:r>
+    </w:p>
+    <w:p>
+      <w:pPr>
+        <w:jc w:val="both"/>
+        <w:rPr>
+          <w:lang w:val="ru-RU"/>
+        </w:rPr>
+      </w:pPr>
+    </w:p>
+    <w:p>
+      <w:pPr>
+        <w:jc w:val="both"/>
+        <w:rPr>
+          <w:b/>
+          <w:lang w:val="ru-RU"/>
+        </w:rPr>
+      </w:pPr>
+      <w:r>
+        <w:rPr>
+          <w:b/>
+          <w:lang w:val="ru-RU"/>
+        </w:rPr>
+        <w:t>Когда используется паттерн:</w:t>
+      </w:r>
+    </w:p>
+    <w:p>
+      <w:pPr>
+        <w:jc w:val="both"/>
+        <w:rPr>
+          <w:lang w:val="ru-RU"/>
+        </w:rPr>
+      </w:pPr>
+    </w:p>
+    <w:p>
+      <w:pPr>
+        <w:pStyle w:val="ListParagraph"/>
+        <w:numPr>
+          <w:ilvl w:val="0"/>
+          <w:numId w:val="12"/>
+        </w:numPr>
+        <w:ind w:left="567" w:hanging="425"/>
+        <w:jc w:val="both"/>
+        <w:rPr>
+          <w:lang w:val="ru-RU"/>
+        </w:rPr>
+      </w:pPr>
+      <w:r>
+        <w:rPr>
+          <w:lang w:val="ru-RU"/>
+        </w:rPr>
+        <w:t>Когда вам необходимо</w:t>
+      </w:r>
+      <w:r>
+        <w:rPr>
+          <w:lang w:val="ru-RU"/>
+        </w:rPr>
+        <w:t xml:space="preserve"> сообщить всем объектам, подписанным на изменения, что изменение произошло. При этом, вы не знаете типы этих объектов.</w:t>
+      </w:r>
+    </w:p>
+    <w:p>
+      <w:pPr>
+        <w:pStyle w:val="ListParagraph"/>
+        <w:numPr>
+          <w:ilvl w:val="0"/>
+          <w:numId w:val="12"/>
+        </w:numPr>
+        <w:ind w:left="567" w:hanging="425"/>
+        <w:jc w:val="both"/>
+        <w:rPr>
+          <w:lang w:val="ru-RU"/>
+        </w:rPr>
+      </w:pPr>
+      <w:r>
+        <w:rPr>
+          <w:lang w:val="ru-RU"/>
+        </w:rPr>
+        <w:t>Изменения в одном объекте требуют, чтобы состояние изменилось в других объектах. Причем, количество объектов может меняться.</w:t>
+      </w:r>
+    </w:p>
+    <w:p>
+      <w:pPr>
+        <w:jc w:val="both"/>
+        <w:rPr>
+          <w:lang w:val="ru-RU"/>
+        </w:rPr>
+      </w:pPr>
+    </w:p>
+    <w:p>
+      <w:pPr>
+        <w:jc w:val="both"/>
+        <w:rPr>
+          <w:lang w:val="ru-RU"/>
+        </w:rPr>
+      </w:pPr>
+      <w:r>
+        <w:rPr>
+          <w:lang w:val="ru-RU"/>
+        </w:rPr>
+        <w:t>Реализация этого паттерна может быть в двух вариантах:</w:t>
+      </w:r>
+    </w:p>
+    <w:p>
+      <w:pPr>
+        <w:jc w:val="both"/>
+        <w:rPr>
+          <w:lang w:val="ru-RU"/>
+        </w:rPr>
+      </w:pPr>
+    </w:p>
+    <w:p>
+      <w:pPr>
+        <w:jc w:val="both"/>
+        <w:rPr>
+          <w:b/>
+        </w:rPr>
+      </w:pPr>
+      <w:r>
+        <w:rPr>
+          <w:b/>
+          <w:lang w:val="ru-RU"/>
+        </w:rPr>
+        <w:t xml:space="preserve">1. </w:t>
+      </w:r>
+      <w:proofErr w:type="spellStart"/>
+      <w:r>
+        <w:rPr>
+          <w:b/>
+        </w:rPr>
+        <w:t>Notificaton</w:t>
+      </w:r>
+      <w:proofErr w:type="spellEnd"/>
+      <w:r>
+        <w:rPr>
+          <w:b/>
+        </w:rPr>
+        <w:t>.</w:t>
+      </w:r>
+    </w:p>
+    <w:p>
+      <w:pPr>
+        <w:jc w:val="both"/>
+      </w:pPr>
+    </w:p>
+    <w:p>
+      <w:pPr>
+        <w:jc w:val="both"/>
+        <w:rPr>
+          <w:lang w:val="ru-RU"/>
+        </w:rPr>
+      </w:pPr>
+      <w:r>
+        <w:t xml:space="preserve">Notification – </w:t>
+      </w:r>
+      <w:r>
+        <w:rPr>
+          <w:lang w:val="ru-RU"/>
+        </w:rPr>
+        <w:t xml:space="preserve">механизм использования возможностей </w:t>
+      </w:r>
+      <w:proofErr w:type="spellStart"/>
+      <w:r>
+        <w:t>NotificationCenter</w:t>
+      </w:r>
+      <w:proofErr w:type="spellEnd"/>
+      <w:r>
+        <w:rPr>
+          <w:lang w:val="ru-RU"/>
+        </w:rPr>
+        <w:t xml:space="preserve">, который уже встроен в </w:t>
+      </w:r>
+      <w:proofErr w:type="spellStart"/>
+      <w:r>
+        <w:t>iOS</w:t>
+      </w:r>
+      <w:proofErr w:type="spellEnd"/>
+      <w:r>
+        <w:t xml:space="preserve"> SDK</w:t>
+      </w:r>
+      <w:r>
+        <w:rPr>
+          <w:lang w:val="ru-RU"/>
+        </w:rPr>
+        <w:t xml:space="preserve">. Использование </w:t>
+      </w:r>
+      <w:proofErr w:type="spellStart"/>
+      <w:r>
+        <w:t>NotificatonCenter</w:t>
+      </w:r>
+      <w:proofErr w:type="spellEnd"/>
+      <w:r>
+        <w:t xml:space="preserve"> </w:t>
+      </w:r>
+      <w:r>
+        <w:rPr>
+          <w:lang w:val="ru-RU"/>
+        </w:rPr>
+        <w:t xml:space="preserve">позволяет объектам общаться, даже не знаю друг о друге. Это очень удобно использовать, когда у вас в параллельном потоке пришел </w:t>
+      </w:r>
+      <w:r>
+        <w:t>push-notification</w:t>
+      </w:r>
+      <w:r>
+        <w:rPr>
+          <w:lang w:val="ru-RU"/>
+        </w:rPr>
+        <w:t xml:space="preserve">, или же обновилась база, и вы хотите дать об этом знать активному на данный момент </w:t>
+      </w:r>
+      <w:r>
+        <w:t>View</w:t>
+      </w:r>
+      <w:r>
+        <w:rPr>
+          <w:lang w:val="ru-RU"/>
+        </w:rPr>
+        <w:t>.</w:t>
+      </w:r>
+    </w:p>
+    <w:p>
+      <w:pPr>
+        <w:jc w:val="both"/>
+        <w:rPr>
+          <w:lang w:val="ru-RU"/>
+        </w:rPr>
+      </w:pPr>
+    </w:p>
+    <w:p>
+      <w:pPr>
+        <w:jc w:val="both"/>
+        <w:rPr>
+          <w:lang w:val="ru-RU"/>
+        </w:rPr>
+      </w:pPr>
+      <w:r>
+        <w:rPr>
+          <w:lang w:val="ru-RU"/>
+        </w:rPr>
+        <w:t>Чтобы послать такое сообщение стоит использовать конструкцию типа:</w:t>
+      </w:r>
+    </w:p>
+    <w:p>
+      <w:pPr>
+        <w:jc w:val="both"/>
+        <w:rPr>
+          <w:lang w:val="ru-RU"/>
+        </w:rPr>
+      </w:pPr>
+    </w:p>
+    <w:p>
+      <w:pPr>
+        <w:widowControl w:val="0"/>
+        <w:tabs>
+          <w:tab w:val="left" w:pos="543"/>
+        </w:tabs>
+        <w:autoSpaceDE w:val="0"/>
+        <w:autoSpaceDN w:val="0"/>
+        <w:adjustRightInd w:val="0"/>
+        <w:ind w:left="567"/>
+        <w:rPr>
+          <w:rFonts w:ascii="Helvetica" w:hAnsi="Helvetica" w:cs="Helvetica"/>
+          <w:sz w:val="20"/>
+          <w:szCs w:val="20"/>
+        </w:rPr>
+      </w:pPr>
+      <w:proofErr w:type="gramStart"/>
+      <w:r>
+        <w:rPr>
+          <w:rFonts w:ascii="Menlo Regular" w:hAnsi="Menlo Regular" w:cs="Menlo Regular"/>
+          <w:color w:val="0000FF"/>
+          <w:sz w:val="20"/>
+          <w:szCs w:val="20"/>
+        </w:rPr>
+        <w:t>let</w:t>
+      </w:r>
+      <w:proofErr w:type="gramEnd"/>
+      <w:r>
+        <w:rPr>
+          <w:rFonts w:ascii="Menlo Regular" w:hAnsi="Menlo Regular" w:cs="Menlo Regular"/>
+          <w:color w:val="000000"/>
+          <w:sz w:val="20"/>
+          <w:szCs w:val="20"/>
+        </w:rPr>
+        <w:t xml:space="preserve"> </w:t>
+      </w:r>
+      <w:proofErr w:type="spellStart"/>
+      <w:r>
+        <w:rPr>
+          <w:rFonts w:ascii="Menlo Regular" w:hAnsi="Menlo Regular" w:cs="Menlo Regular"/>
+          <w:color w:val="000000"/>
+          <w:sz w:val="20"/>
+          <w:szCs w:val="20"/>
+        </w:rPr>
+        <w:t>broadcastMessage</w:t>
+      </w:r>
+      <w:proofErr w:type="spellEnd"/>
+      <w:r>
+        <w:rPr>
+          <w:rFonts w:ascii="Menlo Regular" w:hAnsi="Menlo Regular" w:cs="Menlo Regular"/>
+          <w:color w:val="000000"/>
+          <w:sz w:val="20"/>
+          <w:szCs w:val="20"/>
+        </w:rPr>
+        <w:t xml:space="preserve"> = </w:t>
+      </w:r>
+      <w:r>
+        <w:rPr>
+          <w:rFonts w:ascii="Menlo Regular" w:hAnsi="Menlo Regular" w:cs="Menlo Regular"/>
+          <w:color w:val="2B839F"/>
+          <w:sz w:val="20"/>
+          <w:szCs w:val="20"/>
+        </w:rPr>
+        <w:t>Notification</w:t>
+      </w:r>
+      <w:r>
+        <w:rPr>
+          <w:rFonts w:ascii="Menlo Regular" w:hAnsi="Menlo Regular" w:cs="Menlo Regular"/>
+          <w:color w:val="000000"/>
+          <w:sz w:val="20"/>
+          <w:szCs w:val="20"/>
+        </w:rPr>
+        <w:t xml:space="preserve">(name: </w:t>
+      </w:r>
+      <w:r>
+        <w:rPr>
+          <w:rFonts w:ascii="Menlo Regular" w:hAnsi="Menlo Regular" w:cs="Menlo Regular"/>
+          <w:color w:val="A31515"/>
+          <w:sz w:val="20"/>
+          <w:szCs w:val="20"/>
+        </w:rPr>
+        <w:t>"</w:t>
+      </w:r>
+      <w:proofErr w:type="spellStart"/>
+      <w:r>
+        <w:rPr>
+          <w:rFonts w:ascii="Menlo Regular" w:hAnsi="Menlo Regular" w:cs="Menlo Regular"/>
+          <w:color w:val="A31515"/>
+          <w:sz w:val="20"/>
+          <w:szCs w:val="20"/>
+        </w:rPr>
+        <w:t>broadcastMessage</w:t>
+      </w:r>
+      <w:proofErr w:type="spellEnd"/>
+      <w:r>
+        <w:rPr>
+          <w:rFonts w:ascii="Menlo Regular" w:hAnsi="Menlo Regular" w:cs="Menlo Regular"/>
+          <w:color w:val="A31515"/>
+          <w:sz w:val="20"/>
+          <w:szCs w:val="20"/>
+        </w:rPr>
+        <w:t>"</w:t>
+      </w:r>
+      <w:r>
+        <w:rPr>
+          <w:rFonts w:ascii="Menlo Regular" w:hAnsi="Menlo Regular" w:cs="Menlo Regular"/>
+          <w:color w:val="000000"/>
+          <w:sz w:val="20"/>
+          <w:szCs w:val="20"/>
+        </w:rPr>
+        <w:t>,</w:t>
+      </w:r>
+    </w:p>
+    <w:p>
+      <w:pPr>
+        <w:widowControl w:val="0"/>
+        <w:tabs>
+          <w:tab w:val="left" w:pos="543"/>
+        </w:tabs>
+        <w:autoSpaceDE w:val="0"/>
+        <w:autoSpaceDN w:val="0"/>
+        <w:adjustRightInd w:val="0"/>
+        <w:ind w:left="567"/>
+        <w:rPr>
+          <w:rFonts w:ascii="Helvetica" w:hAnsi="Helvetica" w:cs="Helvetica"/>
+          <w:sz w:val="20"/>
+          <w:szCs w:val="20"/>
+        </w:rPr>
+      </w:pPr>
+      <w:r>
+        <w:rPr>
+          <w:rFonts w:ascii="Menlo Regular" w:hAnsi="Menlo Regular" w:cs="Menlo Regular"/>
+          <w:color w:val="000000"/>
+          <w:sz w:val="20"/>
+          <w:szCs w:val="20"/>
+        </w:rPr>
+        <w:t xml:space="preserve">                                    </w:t>
+      </w:r>
+      <w:proofErr w:type="gramStart"/>
+      <w:r>
+        <w:rPr>
+          <w:rFonts w:ascii="Menlo Regular" w:hAnsi="Menlo Regular" w:cs="Menlo Regular"/>
+          <w:color w:val="000000"/>
+          <w:sz w:val="20"/>
+          <w:szCs w:val="20"/>
+        </w:rPr>
+        <w:t>object</w:t>
+      </w:r>
+      <w:proofErr w:type="gramEnd"/>
+      <w:r>
+        <w:rPr>
+          <w:rFonts w:ascii="Menlo Regular" w:hAnsi="Menlo Regular" w:cs="Menlo Regular"/>
+          <w:color w:val="000000"/>
+          <w:sz w:val="20"/>
+          <w:szCs w:val="20"/>
+        </w:rPr>
+        <w:t xml:space="preserve">: </w:t>
+      </w:r>
+      <w:r>
+        <w:rPr>
+          <w:rFonts w:ascii="Menlo Regular" w:hAnsi="Menlo Regular" w:cs="Menlo Regular"/>
+          <w:color w:val="0000FF"/>
+          <w:sz w:val="20"/>
+          <w:szCs w:val="20"/>
+        </w:rPr>
+        <w:t>self</w:t>
+      </w:r>
+      <w:r>
+        <w:rPr>
+          <w:rFonts w:ascii="Menlo Regular" w:hAnsi="Menlo Regular" w:cs="Menlo Regular"/>
+          <w:color w:val="000000"/>
+          <w:sz w:val="20"/>
+          <w:szCs w:val="20"/>
+        </w:rPr>
+        <w:t>)</w:t>
+      </w:r>
+    </w:p>
+    <w:p>
+      <w:pPr>
+        <w:ind w:left="567"/>
+        <w:jc w:val="both"/>
+        <w:rPr>
+          <w:sz w:val="20"/>
+          <w:szCs w:val="20"/>
+          <w:lang w:val="ru-RU"/>
+        </w:rPr>
+      </w:pPr>
+      <w:proofErr w:type="gramStart"/>
+      <w:r>
+        <w:rPr>
+          <w:rFonts w:ascii="Menlo Regular" w:hAnsi="Menlo Regular" w:cs="Menlo Regular"/>
+          <w:color w:val="0000FF"/>
+          <w:sz w:val="20"/>
+          <w:szCs w:val="20"/>
+        </w:rPr>
+        <w:t>let</w:t>
+      </w:r>
+      <w:proofErr w:type="gramEnd"/>
+      <w:r>
+        <w:rPr>
+          <w:rFonts w:ascii="Menlo Regular" w:hAnsi="Menlo Regular" w:cs="Menlo Regular"/>
+          <w:color w:val="000000"/>
+          <w:sz w:val="20"/>
+          <w:szCs w:val="20"/>
+        </w:rPr>
+        <w:t xml:space="preserve"> </w:t>
+      </w:r>
+      <w:proofErr w:type="spellStart"/>
+      <w:r>
+        <w:rPr>
+          <w:rFonts w:ascii="Menlo Regular" w:hAnsi="Menlo Regular" w:cs="Menlo Regular"/>
+          <w:color w:val="000000"/>
+          <w:sz w:val="20"/>
+          <w:szCs w:val="20"/>
+        </w:rPr>
+        <w:t>notificationCetner</w:t>
+      </w:r>
+      <w:proofErr w:type="spellEnd"/>
+      <w:r>
+        <w:rPr>
+          <w:rFonts w:ascii="Menlo Regular" w:hAnsi="Menlo Regular" w:cs="Menlo Regular"/>
+          <w:color w:val="000000"/>
+          <w:sz w:val="20"/>
+          <w:szCs w:val="20"/>
+        </w:rPr>
+        <w:t xml:space="preserve"> = </w:t>
+      </w:r>
+      <w:proofErr w:type="spellStart"/>
+      <w:r>
+        <w:rPr>
+          <w:rFonts w:ascii="Menlo Regular" w:hAnsi="Menlo Regular" w:cs="Menlo Regular"/>
+          <w:color w:val="2B839F"/>
+          <w:sz w:val="20"/>
+          <w:szCs w:val="20"/>
+        </w:rPr>
+        <w:t>NotificationCenter</w:t>
+      </w:r>
+      <w:r>
+        <w:rPr>
+          <w:rFonts w:ascii="Menlo Regular" w:hAnsi="Menlo Regular" w:cs="Menlo Regular"/>
+          <w:color w:val="000000"/>
+          <w:sz w:val="20"/>
+          <w:szCs w:val="20"/>
+        </w:rPr>
+        <w:t>.</w:t>
+      </w:r>
+      <w:r>
+        <w:rPr>
+          <w:rFonts w:ascii="Menlo Regular" w:hAnsi="Menlo Regular" w:cs="Menlo Regular"/>
+          <w:color w:val="2B839F"/>
+          <w:sz w:val="20"/>
+          <w:szCs w:val="20"/>
+        </w:rPr>
+        <w:t>default</w:t>
+      </w:r>
+      <w:proofErr w:type="spellEnd"/>
+    </w:p>
+    <w:p>
+      <w:pPr>
+        <w:jc w:val="both"/>
+        <w:rPr>
+          <w:lang w:val="ru-RU"/>
+        </w:rPr>
+      </w:pPr>
+    </w:p>
+    <w:p>
+      <w:pPr>
+        <w:jc w:val="both"/>
+      </w:pPr>
+      <w:r>
+        <w:rPr>
+          <w:lang w:val="ru-RU"/>
+        </w:rPr>
+        <w:t>Как видим, мы создали объект типа</w:t>
+      </w:r>
+      <w:r>
+        <w:t xml:space="preserve"> </w:t>
+      </w:r>
+      <w:r>
+        <w:rPr>
+          <w:rFonts w:ascii="Menlo Regular" w:hAnsi="Menlo Regular" w:cs="Menlo Regular"/>
+          <w:color w:val="2B839F"/>
+          <w:sz w:val="20"/>
+          <w:szCs w:val="20"/>
+        </w:rPr>
+        <w:t>Notification</w:t>
+      </w:r>
+      <w:r>
+        <w:rPr>
+          <w:lang w:val="ru-RU"/>
+        </w:rPr>
+        <w:t>, в кото</w:t>
+      </w:r>
+      <w:r>
+        <w:rPr>
+          <w:lang w:val="ru-RU"/>
+        </w:rPr>
+        <w:t xml:space="preserve">ром мы указали имя нашего оповещения: </w:t>
+      </w:r>
+      <w:r>
+        <w:rPr>
+          <w:rFonts w:ascii="Menlo Regular" w:hAnsi="Menlo Regular" w:cs="Menlo Regular"/>
+          <w:color w:val="A31515"/>
+          <w:sz w:val="20"/>
+          <w:szCs w:val="20"/>
+        </w:rPr>
+        <w:t>"</w:t>
+      </w:r>
+      <w:proofErr w:type="spellStart"/>
+      <w:r>
+        <w:rPr>
+          <w:rFonts w:ascii="Menlo Regular" w:hAnsi="Menlo Regular" w:cs="Menlo Regular"/>
+          <w:color w:val="A31515"/>
+          <w:sz w:val="20"/>
+          <w:szCs w:val="20"/>
+        </w:rPr>
+        <w:t>broadcastMessage</w:t>
+      </w:r>
+      <w:proofErr w:type="spellEnd"/>
+      <w:r>
+        <w:rPr>
+          <w:rFonts w:ascii="Menlo Regular" w:hAnsi="Menlo Regular" w:cs="Menlo Regular"/>
+          <w:color w:val="A31515"/>
+          <w:sz w:val="20"/>
+          <w:szCs w:val="20"/>
+        </w:rPr>
+        <w:t>"</w:t>
+      </w:r>
+      <w:r>
+        <w:rPr>
+          <w:lang w:val="ru-RU"/>
+        </w:rPr>
+        <w:t xml:space="preserve"> и, собственно сообщили о нем через </w:t>
+      </w:r>
+      <w:proofErr w:type="spellStart"/>
+      <w:r>
+        <w:rPr>
+          <w:rFonts w:ascii="Menlo Regular" w:hAnsi="Menlo Regular" w:cs="Menlo Regular"/>
+          <w:color w:val="2B839F"/>
+          <w:sz w:val="20"/>
+          <w:szCs w:val="20"/>
+        </w:rPr>
+        <w:t>NotificationCenter</w:t>
+      </w:r>
+      <w:proofErr w:type="spellEnd"/>
+      <w:r>
+        <w:rPr>
+          <w:lang w:val="ru-RU"/>
+        </w:rPr>
+        <w:t>.</w:t>
+      </w:r>
+    </w:p>
+    <w:p>
+      <w:pPr>
+        <w:rPr>
+          <w:lang w:val="ru-RU"/>
+        </w:rPr>
+      </w:pPr>
+      <w:r>
+        <w:rPr>
+          <w:lang w:val="ru-RU"/>
+        </w:rPr>
+        <w:br w:type="page"/>
+      </w:r>
+    </w:p>
+    <w:p>
+      <w:pPr>
+        <w:jc w:val="both"/>
+        <w:rPr>
+          <w:lang w:val="ru-RU"/>
+        </w:rPr>
+      </w:pPr>
+      <w:r>
+        <w:rPr>
+          <w:lang w:val="ru-RU"/>
+        </w:rPr>
+        <w:t>Чтобы подписаться на событие в объекте, который заинтересован в изменении стоит использовать следующую конструкцию:</w:t>
+      </w:r>
+    </w:p>
+    <w:p>
+      <w:pPr>
+        <w:jc w:val="both"/>
+        <w:rPr>
+          <w:lang w:val="ru-RU"/>
+        </w:rPr>
+      </w:pPr>
+    </w:p>
+    <w:p>
+      <w:pPr>
+        <w:widowControl w:val="0"/>
+        <w:tabs>
+          <w:tab w:val="left" w:pos="543"/>
+        </w:tabs>
+        <w:autoSpaceDE w:val="0"/>
+        <w:autoSpaceDN w:val="0"/>
+        <w:adjustRightInd w:val="0"/>
+        <w:ind w:left="567"/>
+        <w:rPr>
+          <w:rFonts w:ascii="Helvetica" w:hAnsi="Helvetica" w:cs="Helvetica"/>
+          <w:sz w:val="20"/>
+          <w:szCs w:val="20"/>
+        </w:rPr>
+      </w:pPr>
+      <w:proofErr w:type="gramStart"/>
+      <w:r>
+        <w:rPr>
+          <w:rFonts w:ascii="Menlo Regular" w:hAnsi="Menlo Regular" w:cs="Menlo Regular"/>
+          <w:color w:val="0000FF"/>
+          <w:sz w:val="20"/>
+          <w:szCs w:val="20"/>
+        </w:rPr>
+        <w:t>let</w:t>
+      </w:r>
+      <w:proofErr w:type="gramEnd"/>
+      <w:r>
+        <w:rPr>
+          <w:rFonts w:ascii="Menlo Regular" w:hAnsi="Menlo Regular" w:cs="Menlo Regular"/>
+          <w:color w:val="000000"/>
+          <w:sz w:val="20"/>
+          <w:szCs w:val="20"/>
+        </w:rPr>
+        <w:t xml:space="preserve"> </w:t>
+      </w:r>
+      <w:proofErr w:type="spellStart"/>
+      <w:r>
+        <w:rPr>
+          <w:rFonts w:ascii="Menlo Regular" w:hAnsi="Menlo Regular" w:cs="Menlo Regular"/>
+          <w:color w:val="000000"/>
+          <w:sz w:val="20"/>
+          <w:szCs w:val="20"/>
+        </w:rPr>
+        <w:t>notificationCetner</w:t>
+      </w:r>
+      <w:proofErr w:type="spellEnd"/>
+      <w:r>
+        <w:rPr>
+          <w:rFonts w:ascii="Menlo Regular" w:hAnsi="Menlo Regular" w:cs="Menlo Regular"/>
+          <w:color w:val="000000"/>
+          <w:sz w:val="20"/>
+          <w:szCs w:val="20"/>
+        </w:rPr>
+        <w:t xml:space="preserve"> = </w:t>
+      </w:r>
+      <w:proofErr w:type="spellStart"/>
+      <w:r>
+        <w:rPr>
+          <w:rFonts w:ascii="Menlo Regular" w:hAnsi="Menlo Regular" w:cs="Menlo Regular"/>
+          <w:color w:val="2B839F"/>
+          <w:sz w:val="20"/>
+          <w:szCs w:val="20"/>
+        </w:rPr>
+        <w:t>NotificationCenter</w:t>
+      </w:r>
+      <w:r>
+        <w:rPr>
+          <w:rFonts w:ascii="Menlo Regular" w:hAnsi="Menlo Regular" w:cs="Menlo Regular"/>
+          <w:color w:val="000000"/>
+          <w:sz w:val="20"/>
+          <w:szCs w:val="20"/>
+        </w:rPr>
+        <w:t>.</w:t>
+      </w:r>
+      <w:r>
+        <w:rPr>
+          <w:rFonts w:ascii="Menlo Regular" w:hAnsi="Menlo Regular" w:cs="Menlo Regular"/>
+          <w:color w:val="2B839F"/>
+          <w:sz w:val="20"/>
+          <w:szCs w:val="20"/>
+        </w:rPr>
+        <w:t>default</w:t>
+      </w:r>
+      <w:proofErr w:type="spellEnd"/>
+    </w:p>
+    <w:p>
+      <w:pPr>
+        <w:widowControl w:val="0"/>
+        <w:tabs>
+          <w:tab w:val="left" w:pos="543"/>
+        </w:tabs>
+        <w:autoSpaceDE w:val="0"/>
+        <w:autoSpaceDN w:val="0"/>
+        <w:adjustRightInd w:val="0"/>
+        <w:ind w:left="567"/>
+        <w:rPr>
+          <w:rFonts w:ascii="Helvetica" w:hAnsi="Helvetica" w:cs="Helvetica"/>
+          <w:sz w:val="20"/>
+          <w:szCs w:val="20"/>
+        </w:rPr>
+      </w:pPr>
+      <w:proofErr w:type="spellStart"/>
+      <w:proofErr w:type="gramStart"/>
+      <w:r>
+        <w:rPr>
+          <w:rFonts w:ascii="Menlo Regular" w:hAnsi="Menlo Regular" w:cs="Menlo Regular"/>
+          <w:color w:val="000000"/>
+          <w:sz w:val="20"/>
+          <w:szCs w:val="20"/>
+        </w:rPr>
+        <w:t>notificationCenter</w:t>
+      </w:r>
+      <w:proofErr w:type="spellEnd"/>
+      <w:proofErr w:type="gramEnd"/>
+      <w:r>
+        <w:rPr>
+          <w:rFonts w:ascii="Menlo Regular" w:hAnsi="Menlo Regular" w:cs="Menlo Regular"/>
+          <w:color w:val="000000"/>
+          <w:sz w:val="20"/>
+          <w:szCs w:val="20"/>
+        </w:rPr>
+        <w:t>..</w:t>
+      </w:r>
+      <w:proofErr w:type="spellStart"/>
+      <w:proofErr w:type="gramStart"/>
+      <w:r>
+        <w:rPr>
+          <w:rFonts w:ascii="Menlo Regular" w:hAnsi="Menlo Regular" w:cs="Menlo Regular"/>
+          <w:color w:val="000000"/>
+          <w:sz w:val="20"/>
+          <w:szCs w:val="20"/>
+        </w:rPr>
+        <w:t>addObserver</w:t>
+      </w:r>
+      <w:proofErr w:type="spellEnd"/>
+      <w:proofErr w:type="gramEnd"/>
+      <w:r>
+        <w:rPr>
+          <w:rFonts w:ascii="Menlo Regular" w:hAnsi="Menlo Regular" w:cs="Menlo Regular"/>
+          <w:color w:val="000000"/>
+          <w:sz w:val="20"/>
+          <w:szCs w:val="20"/>
+        </w:rPr>
+        <w:t>(</w:t>
+      </w:r>
+      <w:r>
+        <w:rPr>
+          <w:rFonts w:ascii="Menlo Regular" w:hAnsi="Menlo Regular" w:cs="Menlo Regular"/>
+          <w:color w:val="0000FF"/>
+          <w:sz w:val="20"/>
+          <w:szCs w:val="20"/>
+        </w:rPr>
+        <w:t>self</w:t>
+      </w:r>
+      <w:r>
+        <w:rPr>
+          <w:rFonts w:ascii="Menlo Regular" w:hAnsi="Menlo Regular" w:cs="Menlo Regular"/>
+          <w:color w:val="000000"/>
+          <w:sz w:val="20"/>
+          <w:szCs w:val="20"/>
+        </w:rPr>
+        <w:t>,</w:t>
+      </w:r>
+    </w:p>
+    <w:p>
+      <w:pPr>
+        <w:widowControl w:val="0"/>
+        <w:tabs>
+          <w:tab w:val="left" w:pos="543"/>
+        </w:tabs>
+        <w:autoSpaceDE w:val="0"/>
+        <w:autoSpaceDN w:val="0"/>
+        <w:adjustRightInd w:val="0"/>
+        <w:ind w:left="567"/>
+        <w:rPr>
+          <w:rFonts w:ascii="Helvetica" w:hAnsi="Helvetica" w:cs="Helvetica"/>
+          <w:sz w:val="20"/>
+          <w:szCs w:val="20"/>
+        </w:rPr>
+      </w:pPr>
+      <w:r>
+        <w:rPr>
+          <w:rFonts w:ascii="Menlo Regular" w:hAnsi="Menlo Regular" w:cs="Menlo Regular"/>
+          <w:color w:val="000000"/>
+          <w:sz w:val="20"/>
+          <w:szCs w:val="20"/>
+        </w:rPr>
+        <w:t xml:space="preserve">                                </w:t>
+      </w:r>
+      <w:proofErr w:type="gramStart"/>
+      <w:r>
+        <w:rPr>
+          <w:rFonts w:ascii="Menlo Regular" w:hAnsi="Menlo Regular" w:cs="Menlo Regular"/>
+          <w:color w:val="000000"/>
+          <w:sz w:val="20"/>
+          <w:szCs w:val="20"/>
+        </w:rPr>
+        <w:t>selector</w:t>
+      </w:r>
+      <w:proofErr w:type="gramEnd"/>
+      <w:r>
+        <w:rPr>
+          <w:rFonts w:ascii="Menlo Regular" w:hAnsi="Menlo Regular" w:cs="Menlo Regular"/>
+          <w:color w:val="000000"/>
+          <w:sz w:val="20"/>
+          <w:szCs w:val="20"/>
+        </w:rPr>
+        <w:t xml:space="preserve">: </w:t>
+      </w:r>
+      <w:r>
+        <w:rPr>
+          <w:rFonts w:ascii="Menlo Regular" w:hAnsi="Menlo Regular" w:cs="Menlo Regular"/>
+          <w:color w:val="0000FF"/>
+          <w:sz w:val="20"/>
+          <w:szCs w:val="20"/>
+        </w:rPr>
+        <w:t>#selector</w:t>
+      </w:r>
+      <w:r>
+        <w:rPr>
+          <w:rFonts w:ascii="Menlo Regular" w:hAnsi="Menlo Regular" w:cs="Menlo Regular"/>
+          <w:color w:val="000000"/>
+          <w:sz w:val="20"/>
+          <w:szCs w:val="20"/>
+        </w:rPr>
+        <w:t>(update:),</w:t>
+      </w:r>
+    </w:p>
+    <w:p>
+      <w:pPr>
+        <w:widowControl w:val="0"/>
+        <w:tabs>
+          <w:tab w:val="left" w:pos="543"/>
+        </w:tabs>
+        <w:autoSpaceDE w:val="0"/>
+        <w:autoSpaceDN w:val="0"/>
+        <w:adjustRightInd w:val="0"/>
+        <w:ind w:left="567"/>
+        <w:rPr>
+          <w:rFonts w:ascii="Helvetica" w:hAnsi="Helvetica" w:cs="Helvetica"/>
+          <w:sz w:val="20"/>
+          <w:szCs w:val="20"/>
+        </w:rPr>
+      </w:pPr>
+      <w:r>
+        <w:rPr>
+          <w:rFonts w:ascii="Menlo Regular" w:hAnsi="Menlo Regular" w:cs="Menlo Regular"/>
+          <w:color w:val="000000"/>
+          <w:sz w:val="20"/>
+          <w:szCs w:val="20"/>
+        </w:rPr>
+        <w:t xml:space="preserve">                                </w:t>
+      </w:r>
+      <w:proofErr w:type="gramStart"/>
+      <w:r>
+        <w:rPr>
+          <w:rFonts w:ascii="Menlo Regular" w:hAnsi="Menlo Regular" w:cs="Menlo Regular"/>
+          <w:color w:val="000000"/>
+          <w:sz w:val="20"/>
+          <w:szCs w:val="20"/>
+        </w:rPr>
+        <w:t>name</w:t>
+      </w:r>
+      <w:proofErr w:type="gramEnd"/>
+      <w:r>
+        <w:rPr>
+          <w:rFonts w:ascii="Menlo Regular" w:hAnsi="Menlo Regular" w:cs="Menlo Regular"/>
+          <w:color w:val="000000"/>
+          <w:sz w:val="20"/>
+          <w:szCs w:val="20"/>
+        </w:rPr>
+        <w:t xml:space="preserve">: </w:t>
+      </w:r>
+      <w:r>
+        <w:rPr>
+          <w:rFonts w:ascii="Menlo Regular" w:hAnsi="Menlo Regular" w:cs="Menlo Regular"/>
+          <w:color w:val="A31515"/>
+          <w:sz w:val="20"/>
+          <w:szCs w:val="20"/>
+        </w:rPr>
+        <w:t>"</w:t>
+      </w:r>
+      <w:proofErr w:type="spellStart"/>
+      <w:r>
+        <w:rPr>
+          <w:rFonts w:ascii="Menlo Regular" w:hAnsi="Menlo Regular" w:cs="Menlo Regular"/>
+          <w:color w:val="A31515"/>
+          <w:sz w:val="20"/>
+          <w:szCs w:val="20"/>
+        </w:rPr>
+        <w:t>broadcastMessage</w:t>
+      </w:r>
+      <w:proofErr w:type="spellEnd"/>
+      <w:r>
+        <w:rPr>
+          <w:rFonts w:ascii="Menlo Regular" w:hAnsi="Menlo Regular" w:cs="Menlo Regular"/>
+          <w:color w:val="A31515"/>
+          <w:sz w:val="20"/>
+          <w:szCs w:val="20"/>
+        </w:rPr>
+        <w:t>"</w:t>
+      </w:r>
+      <w:r>
+        <w:rPr>
+          <w:rFonts w:ascii="Menlo Regular" w:hAnsi="Menlo Regular" w:cs="Menlo Regular"/>
+          <w:color w:val="000000"/>
+          <w:sz w:val="20"/>
+          <w:szCs w:val="20"/>
+        </w:rPr>
+        <w:t>,</w:t>
+      </w:r>
+    </w:p>
+    <w:p>
+      <w:pPr>
+        <w:widowControl w:val="0"/>
+        <w:tabs>
+          <w:tab w:val="left" w:pos="543"/>
+        </w:tabs>
+        <w:autoSpaceDE w:val="0"/>
+        <w:autoSpaceDN w:val="0"/>
+        <w:adjustRightInd w:val="0"/>
+        <w:ind w:left="567"/>
+        <w:rPr>
+          <w:rFonts w:ascii="Helvetica" w:hAnsi="Helvetica" w:cs="Helvetica"/>
+          <w:sz w:val="20"/>
+          <w:szCs w:val="20"/>
+        </w:rPr>
+      </w:pPr>
+      <w:r>
+        <w:rPr>
+          <w:rFonts w:ascii="Menlo Regular" w:hAnsi="Menlo Regular" w:cs="Menlo Regular"/>
+          <w:color w:val="000000"/>
+          <w:sz w:val="20"/>
+          <w:szCs w:val="20"/>
+        </w:rPr>
+        <w:t xml:space="preserve">                                </w:t>
+      </w:r>
+      <w:proofErr w:type="gramStart"/>
+      <w:r>
+        <w:rPr>
+          <w:rFonts w:ascii="Menlo Regular" w:hAnsi="Menlo Regular" w:cs="Menlo Regular"/>
+          <w:color w:val="000000"/>
+          <w:sz w:val="20"/>
+          <w:szCs w:val="20"/>
+        </w:rPr>
+        <w:t>object</w:t>
+      </w:r>
+      <w:proofErr w:type="gramEnd"/>
+      <w:r>
+        <w:rPr>
+          <w:rFonts w:ascii="Menlo Regular" w:hAnsi="Menlo Regular" w:cs="Menlo Regular"/>
+          <w:color w:val="000000"/>
+          <w:sz w:val="20"/>
+          <w:szCs w:val="20"/>
+        </w:rPr>
+        <w:t xml:space="preserve">: </w:t>
+      </w:r>
+      <w:r>
+        <w:rPr>
+          <w:rFonts w:ascii="Menlo Regular" w:hAnsi="Menlo Regular" w:cs="Menlo Regular"/>
+          <w:color w:val="0000FF"/>
+          <w:sz w:val="20"/>
+          <w:szCs w:val="20"/>
+        </w:rPr>
+        <w:t>nil</w:t>
+      </w:r>
+      <w:r>
+        <w:rPr>
+          <w:rFonts w:ascii="Menlo Regular" w:hAnsi="Menlo Regular" w:cs="Menlo Regular"/>
+          <w:color w:val="000000"/>
+          <w:sz w:val="20"/>
+          <w:szCs w:val="20"/>
+        </w:rPr>
+        <w:t>)</w:t>
+      </w:r>
+    </w:p>
+    <w:p>
+      <w:pPr>
+        <w:jc w:val="both"/>
+        <w:rPr>
+          <w:lang w:val="ru-RU"/>
+        </w:rPr>
+      </w:pPr>
+    </w:p>
+    <w:p>
+      <w:pPr>
+        <w:jc w:val="both"/>
+        <w:rPr>
+          <w:lang w:val="ru-RU"/>
+        </w:rPr>
+      </w:pPr>
+      <w:r>
+        <w:rPr>
+          <w:lang w:val="ru-RU"/>
+        </w:rPr>
+        <w:t xml:space="preserve">Собственно, из кода все более-менее понятно: мы подписываемся на событие, и вызывается метод, который задан в свойстве </w:t>
+      </w:r>
+      <w:r>
+        <w:t>selector</w:t>
+      </w:r>
+      <w:r>
+        <w:rPr>
+          <w:lang w:val="ru-RU"/>
+        </w:rPr>
+        <w:t>.</w:t>
+      </w:r>
+    </w:p>
+    <w:p>
+      <w:pPr>
+        <w:jc w:val="both"/>
+        <w:rPr>
+          <w:lang w:val="ru-RU"/>
+        </w:rPr>
+      </w:pPr>
+    </w:p>
+    <w:p>
+      <w:pPr>
+        <w:jc w:val="both"/>
+        <w:rPr>
+          <w:b/>
+          <w:lang w:val="ru-RU"/>
+        </w:rPr>
+      </w:pPr>
+      <w:r>
+        <w:rPr>
+          <w:b/>
+          <w:lang w:val="ru-RU"/>
+        </w:rPr>
+        <w:t>2. Стандартный метод.</w:t>
+      </w:r>
+    </w:p>
+    <w:p>
+      <w:pPr>
+        <w:jc w:val="both"/>
+        <w:rPr>
+          <w:lang w:val="ru-RU"/>
+        </w:rPr>
+      </w:pPr>
+    </w:p>
+    <w:p>
+      <w:pPr>
+        <w:jc w:val="both"/>
+      </w:pPr>
+      <w:r>
+        <w:rPr>
+          <w:lang w:val="ru-RU"/>
+        </w:rPr>
+        <w:t>Стандартный метод – это реализация этого паттерна</w:t>
+      </w:r>
+      <w:r>
+        <w:rPr>
+          <w:lang w:val="ru-RU"/>
+        </w:rPr>
+        <w:t xml:space="preserve"> тогда, когда </w:t>
+      </w:r>
+      <w:r>
+        <w:t xml:space="preserve">Subject </w:t>
+      </w:r>
+      <w:r>
+        <w:rPr>
+          <w:lang w:val="ru-RU"/>
+        </w:rPr>
+        <w:t xml:space="preserve">знает про всех подписчиков, но при этом не знает ничего об их типах. Давайте начнем с того, что создадим протоколы для </w:t>
+      </w:r>
+      <w:r>
+        <w:t xml:space="preserve">Subject </w:t>
+      </w:r>
+      <w:r>
+        <w:rPr>
+          <w:lang w:val="ru-RU"/>
+        </w:rPr>
+        <w:t xml:space="preserve">и </w:t>
+      </w:r>
+      <w:r>
+        <w:t>Observer:</w:t>
+      </w:r>
+    </w:p>
+    <w:p>
+      <w:pPr>
+        <w:jc w:val="both"/>
+      </w:pPr>
+    </w:p>
+    <w:p>
+      <w:pPr>
+        <w:widowControl w:val="0"/>
+        <w:tabs>
+          <w:tab w:val="left" w:pos="543"/>
+        </w:tabs>
+        <w:autoSpaceDE w:val="0"/>
+        <w:autoSpaceDN w:val="0"/>
+        <w:adjustRightInd w:val="0"/>
+        <w:ind w:left="567"/>
+        <w:rPr>
+          <w:rFonts w:ascii="Helvetica" w:hAnsi="Helvetica" w:cs="Helvetica"/>
+          <w:sz w:val="20"/>
+          <w:szCs w:val="20"/>
+        </w:rPr>
+      </w:pPr>
+      <w:proofErr w:type="gramStart"/>
+      <w:r>
+        <w:rPr>
+          <w:rFonts w:ascii="Menlo Regular" w:hAnsi="Menlo Regular" w:cs="Menlo Regular"/>
+          <w:color w:val="0000FF"/>
+          <w:sz w:val="20"/>
+          <w:szCs w:val="20"/>
+        </w:rPr>
+        <w:t>public</w:t>
+      </w:r>
+      <w:proofErr w:type="gramEnd"/>
+      <w:r>
+        <w:rPr>
+          <w:rFonts w:ascii="Menlo Regular" w:hAnsi="Menlo Regular" w:cs="Menlo Regular"/>
+          <w:color w:val="000000"/>
+          <w:sz w:val="20"/>
+          <w:szCs w:val="20"/>
+        </w:rPr>
+        <w:t xml:space="preserve"> </w:t>
+      </w:r>
+      <w:r>
+        <w:rPr>
+          <w:rFonts w:ascii="Menlo Regular" w:hAnsi="Menlo Regular" w:cs="Menlo Regular"/>
+          <w:color w:val="0000FF"/>
+          <w:sz w:val="20"/>
+          <w:szCs w:val="20"/>
+        </w:rPr>
+        <w:t>protocol</w:t>
+      </w:r>
+      <w:r>
+        <w:rPr>
+          <w:rFonts w:ascii="Menlo Regular" w:hAnsi="Menlo Regular" w:cs="Menlo Regular"/>
+          <w:color w:val="000000"/>
+          <w:sz w:val="20"/>
+          <w:szCs w:val="20"/>
+        </w:rPr>
+        <w:t xml:space="preserve"> </w:t>
+      </w:r>
+      <w:proofErr w:type="spellStart"/>
+      <w:r>
+        <w:rPr>
+          <w:rFonts w:ascii="Menlo Regular" w:hAnsi="Menlo Regular" w:cs="Menlo Regular"/>
+          <w:color w:val="000000"/>
+          <w:sz w:val="20"/>
+          <w:szCs w:val="20"/>
+        </w:rPr>
+        <w:t>StandardObserver</w:t>
+      </w:r>
+      <w:proofErr w:type="spellEnd"/>
+      <w:r>
+        <w:rPr>
+          <w:rFonts w:ascii="Menlo Regular" w:hAnsi="Menlo Regular" w:cs="Menlo Regular"/>
+          <w:color w:val="000000"/>
+          <w:sz w:val="20"/>
+          <w:szCs w:val="20"/>
+        </w:rPr>
+        <w:t xml:space="preserve">: </w:t>
+      </w:r>
+      <w:proofErr w:type="spellStart"/>
+      <w:r>
+        <w:rPr>
+          <w:rFonts w:ascii="Menlo Regular" w:hAnsi="Menlo Regular" w:cs="Menlo Regular"/>
+          <w:color w:val="2B839F"/>
+          <w:sz w:val="20"/>
+          <w:szCs w:val="20"/>
+        </w:rPr>
+        <w:t>AnyObject</w:t>
+      </w:r>
+      <w:proofErr w:type="spellEnd"/>
+      <w:r>
+        <w:rPr>
+          <w:rFonts w:ascii="Menlo Regular" w:hAnsi="Menlo Regular" w:cs="Menlo Regular"/>
+          <w:color w:val="000000"/>
+          <w:sz w:val="20"/>
+          <w:szCs w:val="20"/>
+        </w:rPr>
+        <w:t xml:space="preserve"> {</w:t>
+      </w:r>
+    </w:p>
+    <w:p>
+      <w:pPr>
+        <w:widowControl w:val="0"/>
+        <w:tabs>
+          <w:tab w:val="left" w:pos="543"/>
+        </w:tabs>
+        <w:autoSpaceDE w:val="0"/>
+        <w:autoSpaceDN w:val="0"/>
+        <w:adjustRightInd w:val="0"/>
+        <w:ind w:left="567"/>
+        <w:rPr>
+          <w:rFonts w:ascii="Helvetica" w:hAnsi="Helvetica" w:cs="Helvetica"/>
+          <w:sz w:val="20"/>
+          <w:szCs w:val="20"/>
+        </w:rPr>
+      </w:pPr>
+      <w:r>
+        <w:rPr>
+          <w:rFonts w:ascii="Menlo Regular" w:hAnsi="Menlo Regular" w:cs="Menlo Regular"/>
+          <w:color w:val="000000"/>
+          <w:sz w:val="20"/>
+          <w:szCs w:val="20"/>
+        </w:rPr>
+        <w:t xml:space="preserve">    </w:t>
+      </w:r>
+      <w:proofErr w:type="spellStart"/>
+      <w:proofErr w:type="gramStart"/>
+      <w:r>
+        <w:rPr>
+          <w:rFonts w:ascii="Menlo Regular" w:hAnsi="Menlo Regular" w:cs="Menlo Regular"/>
+          <w:color w:val="0000FF"/>
+          <w:sz w:val="20"/>
+          <w:szCs w:val="20"/>
+        </w:rPr>
+        <w:t>func</w:t>
+      </w:r>
+      <w:proofErr w:type="spellEnd"/>
+      <w:proofErr w:type="gramEnd"/>
+      <w:r>
+        <w:rPr>
+          <w:rFonts w:ascii="Menlo Regular" w:hAnsi="Menlo Regular" w:cs="Menlo Regular"/>
+          <w:color w:val="000000"/>
+          <w:sz w:val="20"/>
+          <w:szCs w:val="20"/>
+        </w:rPr>
+        <w:t xml:space="preserve"> </w:t>
+      </w:r>
+      <w:proofErr w:type="spellStart"/>
+      <w:r>
+        <w:rPr>
+          <w:rFonts w:ascii="Menlo Regular" w:hAnsi="Menlo Regular" w:cs="Menlo Regular"/>
+          <w:color w:val="000000"/>
+          <w:sz w:val="20"/>
+          <w:szCs w:val="20"/>
+        </w:rPr>
+        <w:t>valueChanged</w:t>
+      </w:r>
+      <w:proofErr w:type="spellEnd"/>
+      <w:r>
+        <w:rPr>
+          <w:rFonts w:ascii="Menlo Regular" w:hAnsi="Menlo Regular" w:cs="Menlo Regular"/>
+          <w:color w:val="000000"/>
+          <w:sz w:val="20"/>
+          <w:szCs w:val="20"/>
+        </w:rPr>
+        <w:t xml:space="preserve">(name: </w:t>
+      </w:r>
+      <w:r>
+        <w:rPr>
+          <w:rFonts w:ascii="Menlo Regular" w:hAnsi="Menlo Regular" w:cs="Menlo Regular"/>
+          <w:color w:val="2B839F"/>
+          <w:sz w:val="20"/>
+          <w:szCs w:val="20"/>
+        </w:rPr>
+        <w:t>String</w:t>
+      </w:r>
+      <w:r>
+        <w:rPr>
+          <w:rFonts w:ascii="Menlo Regular" w:hAnsi="Menlo Regular" w:cs="Menlo Regular"/>
+          <w:color w:val="000000"/>
+          <w:sz w:val="20"/>
+          <w:szCs w:val="20"/>
+        </w:rPr>
+        <w:t xml:space="preserve">, </w:t>
+      </w:r>
+      <w:proofErr w:type="spellStart"/>
+      <w:r>
+        <w:rPr>
+          <w:rFonts w:ascii="Menlo Regular" w:hAnsi="Menlo Regular" w:cs="Menlo Regular"/>
+          <w:color w:val="000000"/>
+          <w:sz w:val="20"/>
+          <w:szCs w:val="20"/>
+        </w:rPr>
+        <w:t>newValue</w:t>
+      </w:r>
+      <w:proofErr w:type="spellEnd"/>
+      <w:r>
+        <w:rPr>
+          <w:rFonts w:ascii="Menlo Regular" w:hAnsi="Menlo Regular" w:cs="Menlo Regular"/>
+          <w:color w:val="000000"/>
+          <w:sz w:val="20"/>
+          <w:szCs w:val="20"/>
+        </w:rPr>
+        <w:t xml:space="preserve">: </w:t>
+      </w:r>
+      <w:r>
+        <w:rPr>
+          <w:rFonts w:ascii="Menlo Regular" w:hAnsi="Menlo Regular" w:cs="Menlo Regular"/>
+          <w:color w:val="2B839F"/>
+          <w:sz w:val="20"/>
+          <w:szCs w:val="20"/>
+        </w:rPr>
+        <w:t>String</w:t>
+      </w:r>
+      <w:r>
+        <w:rPr>
+          <w:rFonts w:ascii="Menlo Regular" w:hAnsi="Menlo Regular" w:cs="Menlo Regular"/>
+          <w:color w:val="000000"/>
+          <w:sz w:val="20"/>
+          <w:szCs w:val="20"/>
+        </w:rPr>
+        <w:t>)</w:t>
+      </w:r>
+    </w:p>
+    <w:p>
+      <w:pPr>
+        <w:ind w:left="567"/>
+        <w:jc w:val="both"/>
+        <w:rPr>
+          <w:sz w:val="20"/>
+          <w:szCs w:val="20"/>
+          <w:lang w:val="ru-RU"/>
+        </w:rPr>
+      </w:pPr>
+      <w:r>
+        <w:rPr>
+          <w:rFonts w:ascii="Menlo Regular" w:hAnsi="Menlo Regular" w:cs="Menlo Regular"/>
+          <w:color w:val="000000"/>
+          <w:sz w:val="20"/>
+          <w:szCs w:val="20"/>
+        </w:rPr>
+        <w:t>}</w:t>
+      </w:r>
+    </w:p>
+    <w:p>
+      <w:pPr>
+        <w:ind w:left="567"/>
+        <w:jc w:val="both"/>
+        <w:rPr>
+          <w:sz w:val="20"/>
+          <w:szCs w:val="20"/>
+          <w:lang w:val="ru-RU"/>
+        </w:rPr>
+      </w:pPr>
+    </w:p>
+    <w:p>
+      <w:pPr>
+        <w:widowControl w:val="0"/>
+        <w:tabs>
+          <w:tab w:val="left" w:pos="543"/>
+        </w:tabs>
+        <w:autoSpaceDE w:val="0"/>
+        <w:autoSpaceDN w:val="0"/>
+        <w:adjustRightInd w:val="0"/>
+        <w:ind w:left="567"/>
+        <w:rPr>
+          <w:rFonts w:ascii="Helvetica" w:hAnsi="Helvetica" w:cs="Helvetica"/>
+          <w:sz w:val="20"/>
+          <w:szCs w:val="20"/>
+        </w:rPr>
+      </w:pPr>
+      <w:proofErr w:type="gramStart"/>
+      <w:r>
+        <w:rPr>
+          <w:rFonts w:ascii="Menlo Regular" w:hAnsi="Menlo Regular" w:cs="Menlo Regular"/>
+          <w:color w:val="0000FF"/>
+          <w:sz w:val="20"/>
+          <w:szCs w:val="20"/>
+        </w:rPr>
+        <w:t>public</w:t>
+      </w:r>
+      <w:proofErr w:type="gramEnd"/>
+      <w:r>
+        <w:rPr>
+          <w:rFonts w:ascii="Menlo Regular" w:hAnsi="Menlo Regular" w:cs="Menlo Regular"/>
+          <w:color w:val="000000"/>
+          <w:sz w:val="20"/>
+          <w:szCs w:val="20"/>
+        </w:rPr>
+        <w:t xml:space="preserve"> </w:t>
+      </w:r>
+      <w:r>
+        <w:rPr>
+          <w:rFonts w:ascii="Menlo Regular" w:hAnsi="Menlo Regular" w:cs="Menlo Regular"/>
+          <w:color w:val="0000FF"/>
+          <w:sz w:val="20"/>
+          <w:szCs w:val="20"/>
+        </w:rPr>
+        <w:t>protocol</w:t>
+      </w:r>
+      <w:r>
+        <w:rPr>
+          <w:rFonts w:ascii="Menlo Regular" w:hAnsi="Menlo Regular" w:cs="Menlo Regular"/>
+          <w:color w:val="000000"/>
+          <w:sz w:val="20"/>
+          <w:szCs w:val="20"/>
+        </w:rPr>
+        <w:t xml:space="preserve"> </w:t>
+      </w:r>
+      <w:proofErr w:type="spellStart"/>
+      <w:r>
+        <w:rPr>
+          <w:rFonts w:ascii="Menlo Regular" w:hAnsi="Menlo Regular" w:cs="Menlo Regular"/>
+          <w:color w:val="000000"/>
+          <w:sz w:val="20"/>
+          <w:szCs w:val="20"/>
+        </w:rPr>
+        <w:t>StandardSubject</w:t>
+      </w:r>
+      <w:proofErr w:type="spellEnd"/>
+      <w:r>
+        <w:rPr>
+          <w:rFonts w:ascii="Menlo Regular" w:hAnsi="Menlo Regular" w:cs="Menlo Regular"/>
+          <w:color w:val="000000"/>
+          <w:sz w:val="20"/>
+          <w:szCs w:val="20"/>
+        </w:rPr>
+        <w:t xml:space="preserve">: </w:t>
+      </w:r>
+      <w:proofErr w:type="spellStart"/>
+      <w:r>
+        <w:rPr>
+          <w:rFonts w:ascii="Menlo Regular" w:hAnsi="Menlo Regular" w:cs="Menlo Regular"/>
+          <w:color w:val="2B839F"/>
+          <w:sz w:val="20"/>
+          <w:szCs w:val="20"/>
+        </w:rPr>
+        <w:t>AnyObject</w:t>
+      </w:r>
+      <w:proofErr w:type="spellEnd"/>
+      <w:r>
+        <w:rPr>
+          <w:rFonts w:ascii="Menlo Regular" w:hAnsi="Menlo Regular" w:cs="Menlo Regular"/>
+          <w:color w:val="000000"/>
+          <w:sz w:val="20"/>
+          <w:szCs w:val="20"/>
+        </w:rPr>
+        <w:t xml:space="preserve"> {</w:t>
+      </w:r>
+    </w:p>
+    <w:p>
+      <w:pPr>
+        <w:widowControl w:val="0"/>
+        <w:tabs>
+          <w:tab w:val="left" w:pos="543"/>
+        </w:tabs>
+        <w:autoSpaceDE w:val="0"/>
+        <w:autoSpaceDN w:val="0"/>
+        <w:adjustRightInd w:val="0"/>
+        <w:ind w:left="567"/>
+        <w:rPr>
+          <w:rFonts w:ascii="Helvetica" w:hAnsi="Helvetica" w:cs="Helvetica"/>
+          <w:sz w:val="20"/>
+          <w:szCs w:val="20"/>
+        </w:rPr>
+      </w:pPr>
+      <w:r>
+        <w:rPr>
+          <w:rFonts w:ascii="Menlo Regular" w:hAnsi="Menlo Regular" w:cs="Menlo Regular"/>
+          <w:color w:val="000000"/>
+          <w:sz w:val="20"/>
+          <w:szCs w:val="20"/>
+        </w:rPr>
+        <w:t xml:space="preserve">    </w:t>
+      </w:r>
+      <w:proofErr w:type="spellStart"/>
+      <w:proofErr w:type="gramStart"/>
+      <w:r>
+        <w:rPr>
+          <w:rFonts w:ascii="Menlo Regular" w:hAnsi="Menlo Regular" w:cs="Menlo Regular"/>
+          <w:color w:val="0000FF"/>
+          <w:sz w:val="20"/>
+          <w:szCs w:val="20"/>
+        </w:rPr>
+        <w:t>func</w:t>
+      </w:r>
+      <w:proofErr w:type="spellEnd"/>
+      <w:proofErr w:type="gramEnd"/>
+      <w:r>
+        <w:rPr>
+          <w:rFonts w:ascii="Menlo Regular" w:hAnsi="Menlo Regular" w:cs="Menlo Regular"/>
+          <w:color w:val="000000"/>
+          <w:sz w:val="20"/>
+          <w:szCs w:val="20"/>
+        </w:rPr>
+        <w:t xml:space="preserve"> </w:t>
+      </w:r>
+      <w:proofErr w:type="spellStart"/>
+      <w:r>
+        <w:rPr>
+          <w:rFonts w:ascii="Menlo Regular" w:hAnsi="Menlo Regular" w:cs="Menlo Regular"/>
+          <w:color w:val="000000"/>
+          <w:sz w:val="20"/>
+          <w:szCs w:val="20"/>
+        </w:rPr>
+        <w:t>addObserver</w:t>
+      </w:r>
+      <w:proofErr w:type="spellEnd"/>
+      <w:r>
+        <w:rPr>
+          <w:rFonts w:ascii="Menlo Regular" w:hAnsi="Menlo Regular" w:cs="Menlo Regular"/>
+          <w:color w:val="000000"/>
+          <w:sz w:val="20"/>
+          <w:szCs w:val="20"/>
+        </w:rPr>
+        <w:t>(</w:t>
+      </w:r>
+      <w:r>
+        <w:rPr>
+          <w:rFonts w:ascii="Menlo Regular" w:hAnsi="Menlo Regular" w:cs="Menlo Regular"/>
+          <w:color w:val="0000FF"/>
+          <w:sz w:val="20"/>
+          <w:szCs w:val="20"/>
+        </w:rPr>
+        <w:t>_</w:t>
+      </w:r>
+      <w:r>
+        <w:rPr>
+          <w:rFonts w:ascii="Menlo Regular" w:hAnsi="Menlo Regular" w:cs="Menlo Regular"/>
+          <w:color w:val="000000"/>
+          <w:sz w:val="20"/>
+          <w:szCs w:val="20"/>
+        </w:rPr>
+        <w:t xml:space="preserve"> observer: </w:t>
+      </w:r>
+      <w:proofErr w:type="spellStart"/>
+      <w:r>
+        <w:rPr>
+          <w:rFonts w:ascii="Menlo Regular" w:hAnsi="Menlo Regular" w:cs="Menlo Regular"/>
+          <w:color w:val="2B839F"/>
+          <w:sz w:val="20"/>
+          <w:szCs w:val="20"/>
+        </w:rPr>
+        <w:t>StandardObserver</w:t>
+      </w:r>
+      <w:proofErr w:type="spellEnd"/>
+      <w:r>
+        <w:rPr>
+          <w:rFonts w:ascii="Menlo Regular" w:hAnsi="Menlo Regular" w:cs="Menlo Regular"/>
+          <w:color w:val="000000"/>
+          <w:sz w:val="20"/>
+          <w:szCs w:val="20"/>
+        </w:rPr>
+        <w:t>)</w:t>
+      </w:r>
+    </w:p>
+    <w:p>
+      <w:pPr>
+        <w:widowControl w:val="0"/>
+        <w:tabs>
+          <w:tab w:val="left" w:pos="543"/>
+        </w:tabs>
+        <w:autoSpaceDE w:val="0"/>
+        <w:autoSpaceDN w:val="0"/>
+        <w:adjustRightInd w:val="0"/>
+        <w:ind w:left="567"/>
+        <w:rPr>
+          <w:rFonts w:ascii="Helvetica" w:hAnsi="Helvetica" w:cs="Helvetica"/>
+          <w:sz w:val="20"/>
+          <w:szCs w:val="20"/>
+        </w:rPr>
+      </w:pPr>
+      <w:r>
+        <w:rPr>
+          <w:rFonts w:ascii="Menlo Regular" w:hAnsi="Menlo Regular" w:cs="Menlo Regular"/>
+          <w:color w:val="000000"/>
+          <w:sz w:val="20"/>
+          <w:szCs w:val="20"/>
+        </w:rPr>
+        <w:t xml:space="preserve">    </w:t>
+      </w:r>
+      <w:proofErr w:type="spellStart"/>
+      <w:proofErr w:type="gramStart"/>
+      <w:r>
+        <w:rPr>
+          <w:rFonts w:ascii="Menlo Regular" w:hAnsi="Menlo Regular" w:cs="Menlo Regular"/>
+          <w:color w:val="0000FF"/>
+          <w:sz w:val="20"/>
+          <w:szCs w:val="20"/>
+        </w:rPr>
+        <w:t>func</w:t>
+      </w:r>
+      <w:proofErr w:type="spellEnd"/>
+      <w:proofErr w:type="gramEnd"/>
+      <w:r>
+        <w:rPr>
+          <w:rFonts w:ascii="Menlo Regular" w:hAnsi="Menlo Regular" w:cs="Menlo Regular"/>
+          <w:color w:val="000000"/>
+          <w:sz w:val="20"/>
+          <w:szCs w:val="20"/>
+        </w:rPr>
+        <w:t xml:space="preserve"> </w:t>
+      </w:r>
+      <w:proofErr w:type="spellStart"/>
+      <w:r>
+        <w:rPr>
+          <w:rFonts w:ascii="Menlo Regular" w:hAnsi="Menlo Regular" w:cs="Menlo Regular"/>
+          <w:color w:val="000000"/>
+          <w:sz w:val="20"/>
+          <w:szCs w:val="20"/>
+        </w:rPr>
+        <w:t>removeObserver</w:t>
+      </w:r>
+      <w:proofErr w:type="spellEnd"/>
+      <w:r>
+        <w:rPr>
+          <w:rFonts w:ascii="Menlo Regular" w:hAnsi="Menlo Regular" w:cs="Menlo Regular"/>
+          <w:color w:val="000000"/>
+          <w:sz w:val="20"/>
+          <w:szCs w:val="20"/>
+        </w:rPr>
+        <w:t>(</w:t>
+      </w:r>
+      <w:r>
+        <w:rPr>
+          <w:rFonts w:ascii="Menlo Regular" w:hAnsi="Menlo Regular" w:cs="Menlo Regular"/>
+          <w:color w:val="0000FF"/>
+          <w:sz w:val="20"/>
+          <w:szCs w:val="20"/>
+        </w:rPr>
+        <w:t>_</w:t>
+      </w:r>
+      <w:r>
+        <w:rPr>
+          <w:rFonts w:ascii="Menlo Regular" w:hAnsi="Menlo Regular" w:cs="Menlo Regular"/>
+          <w:color w:val="000000"/>
+          <w:sz w:val="20"/>
+          <w:szCs w:val="20"/>
+        </w:rPr>
+        <w:t xml:space="preserve"> observer: </w:t>
+      </w:r>
+      <w:proofErr w:type="spellStart"/>
+      <w:r>
+        <w:rPr>
+          <w:rFonts w:ascii="Menlo Regular" w:hAnsi="Menlo Regular" w:cs="Menlo Regular"/>
+          <w:color w:val="2B839F"/>
+          <w:sz w:val="20"/>
+          <w:szCs w:val="20"/>
+        </w:rPr>
+        <w:t>StandardObserver</w:t>
+      </w:r>
+      <w:proofErr w:type="spellEnd"/>
+      <w:r>
+        <w:rPr>
+          <w:rFonts w:ascii="Menlo Regular" w:hAnsi="Menlo Regular" w:cs="Menlo Regular"/>
+          <w:color w:val="000000"/>
+          <w:sz w:val="20"/>
+          <w:szCs w:val="20"/>
+        </w:rPr>
+        <w:t>)</w:t>
+      </w:r>
+    </w:p>
+    <w:p>
+      <w:pPr>
+        <w:widowControl w:val="0"/>
+        <w:tabs>
+          <w:tab w:val="left" w:pos="543"/>
+        </w:tabs>
+        <w:autoSpaceDE w:val="0"/>
+        <w:autoSpaceDN w:val="0"/>
+        <w:adjustRightInd w:val="0"/>
+        <w:ind w:left="567"/>
+        <w:rPr>
+          <w:rFonts w:ascii="Helvetica" w:hAnsi="Helvetica" w:cs="Helvetica"/>
+          <w:sz w:val="20"/>
+          <w:szCs w:val="20"/>
+        </w:rPr>
+      </w:pPr>
+      <w:r>
+        <w:rPr>
+          <w:rFonts w:ascii="Menlo Regular" w:hAnsi="Menlo Regular" w:cs="Menlo Regular"/>
+          <w:color w:val="000000"/>
+          <w:sz w:val="20"/>
+          <w:szCs w:val="20"/>
+        </w:rPr>
+        <w:t xml:space="preserve">    </w:t>
+      </w:r>
+      <w:proofErr w:type="spellStart"/>
+      <w:proofErr w:type="gramStart"/>
+      <w:r>
+        <w:rPr>
+          <w:rFonts w:ascii="Menlo Regular" w:hAnsi="Menlo Regular" w:cs="Menlo Regular"/>
+          <w:color w:val="0000FF"/>
+          <w:sz w:val="20"/>
+          <w:szCs w:val="20"/>
+        </w:rPr>
+        <w:t>func</w:t>
+      </w:r>
+      <w:proofErr w:type="spellEnd"/>
+      <w:proofErr w:type="gramEnd"/>
+      <w:r>
+        <w:rPr>
+          <w:rFonts w:ascii="Menlo Regular" w:hAnsi="Menlo Regular" w:cs="Menlo Regular"/>
+          <w:color w:val="000000"/>
+          <w:sz w:val="20"/>
+          <w:szCs w:val="20"/>
+        </w:rPr>
+        <w:t xml:space="preserve"> </w:t>
+      </w:r>
+      <w:proofErr w:type="spellStart"/>
+      <w:r>
+        <w:rPr>
+          <w:rFonts w:ascii="Menlo Regular" w:hAnsi="Menlo Regular" w:cs="Menlo Regular"/>
+          <w:color w:val="000000"/>
+          <w:sz w:val="20"/>
+          <w:szCs w:val="20"/>
+        </w:rPr>
+        <w:t>notifyObjects</w:t>
+      </w:r>
+      <w:proofErr w:type="spellEnd"/>
+      <w:r>
+        <w:rPr>
+          <w:rFonts w:ascii="Menlo Regular" w:hAnsi="Menlo Regular" w:cs="Menlo Regular"/>
+          <w:color w:val="000000"/>
+          <w:sz w:val="20"/>
+          <w:szCs w:val="20"/>
+        </w:rPr>
+        <w:t>()</w:t>
+      </w:r>
+    </w:p>
+    <w:p>
+      <w:pPr>
+        <w:ind w:left="567"/>
+        <w:jc w:val="both"/>
+        <w:rPr>
+          <w:sz w:val="20"/>
+          <w:szCs w:val="20"/>
+          <w:lang w:val="ru-RU"/>
+        </w:rPr>
+      </w:pPr>
+      <w:r>
+        <w:rPr>
+          <w:rFonts w:ascii="Menlo Regular" w:hAnsi="Menlo Regular" w:cs="Menlo Regular"/>
+          <w:color w:val="000000"/>
+          <w:sz w:val="20"/>
+          <w:szCs w:val="20"/>
+        </w:rPr>
+        <w:t>}</w:t>
+      </w:r>
+    </w:p>
+    <w:p>
+      <w:pPr>
+        <w:jc w:val="both"/>
+        <w:rPr>
+          <w:lang w:val="ru-RU"/>
+        </w:rPr>
+      </w:pPr>
+    </w:p>
+    <w:p>
+      <w:pPr>
+        <w:rPr>
+          <w:lang w:val="ru-RU"/>
+        </w:rPr>
+      </w:pPr>
+      <w:r>
+        <w:rPr>
+          <w:lang w:val="ru-RU"/>
+        </w:rPr>
+        <w:br w:type="page"/>
+      </w:r>
+    </w:p>
+    <w:p>
+      <w:pPr>
+        <w:jc w:val="both"/>
+      </w:pPr>
+      <w:r>
+        <w:rPr>
+          <w:lang w:val="ru-RU"/>
+        </w:rPr>
+        <w:t xml:space="preserve">Теперь, давайте создадим реализацию </w:t>
+      </w:r>
+      <w:r>
+        <w:t>Subject:</w:t>
+      </w:r>
+    </w:p>
+    <w:p>
+      <w:pPr>
+        <w:jc w:val="both"/>
+      </w:pPr>
+    </w:p>
+    <w:p>
+      <w:pPr>
+        <w:widowControl w:val="0"/>
+        <w:tabs>
+          <w:tab w:val="left" w:pos="543"/>
+        </w:tabs>
+        <w:autoSpaceDE w:val="0"/>
+        <w:autoSpaceDN w:val="0"/>
+        <w:adjustRightInd w:val="0"/>
+        <w:ind w:left="567"/>
+        <w:rPr>
+          <w:rFonts w:ascii="Helvetica" w:hAnsi="Helvetica" w:cs="Helvetica"/>
+          <w:sz w:val="20"/>
+          <w:szCs w:val="20"/>
+        </w:rPr>
+      </w:pPr>
+      <w:proofErr w:type="gramStart"/>
+      <w:r>
+        <w:rPr>
+          <w:rFonts w:ascii="Menlo Regular" w:hAnsi="Menlo Regular" w:cs="Menlo Regular"/>
+          <w:color w:val="0000FF"/>
+          <w:sz w:val="20"/>
+          <w:szCs w:val="20"/>
+        </w:rPr>
+        <w:t>public</w:t>
+      </w:r>
+      <w:proofErr w:type="gramEnd"/>
+      <w:r>
+        <w:rPr>
+          <w:rFonts w:ascii="Menlo Regular" w:hAnsi="Menlo Regular" w:cs="Menlo Regular"/>
+          <w:color w:val="000000"/>
+          <w:sz w:val="20"/>
+          <w:szCs w:val="20"/>
+        </w:rPr>
+        <w:t xml:space="preserve"> </w:t>
+      </w:r>
+      <w:r>
+        <w:rPr>
+          <w:rFonts w:ascii="Menlo Regular" w:hAnsi="Menlo Regular" w:cs="Menlo Regular"/>
+          <w:color w:val="0000FF"/>
+          <w:sz w:val="20"/>
+          <w:szCs w:val="20"/>
+        </w:rPr>
+        <w:t>class</w:t>
+      </w:r>
+      <w:r>
+        <w:rPr>
+          <w:rFonts w:ascii="Menlo Regular" w:hAnsi="Menlo Regular" w:cs="Menlo Regular"/>
+          <w:color w:val="000000"/>
+          <w:sz w:val="20"/>
+          <w:szCs w:val="20"/>
+        </w:rPr>
+        <w:t xml:space="preserve"> </w:t>
+      </w:r>
+      <w:proofErr w:type="spellStart"/>
+      <w:r>
+        <w:rPr>
+          <w:rFonts w:ascii="Menlo Regular" w:hAnsi="Menlo Regular" w:cs="Menlo Regular"/>
+          <w:color w:val="000000"/>
+          <w:sz w:val="20"/>
+          <w:szCs w:val="20"/>
+        </w:rPr>
+        <w:t>StandardSubjectImplementation</w:t>
+      </w:r>
+      <w:proofErr w:type="spellEnd"/>
+      <w:r>
+        <w:rPr>
+          <w:rFonts w:ascii="Menlo Regular" w:hAnsi="Menlo Regular" w:cs="Menlo Regular"/>
+          <w:color w:val="000000"/>
+          <w:sz w:val="20"/>
+          <w:szCs w:val="20"/>
+        </w:rPr>
+        <w:t xml:space="preserve">: </w:t>
+      </w:r>
+      <w:proofErr w:type="spellStart"/>
+      <w:r>
+        <w:rPr>
+          <w:rFonts w:ascii="Menlo Regular" w:hAnsi="Menlo Regular" w:cs="Menlo Regular"/>
+          <w:color w:val="2B839F"/>
+          <w:sz w:val="20"/>
+          <w:szCs w:val="20"/>
+        </w:rPr>
+        <w:t>StandardSubject</w:t>
+      </w:r>
+      <w:proofErr w:type="spellEnd"/>
+      <w:r>
+        <w:rPr>
+          <w:rFonts w:ascii="Menlo Regular" w:hAnsi="Menlo Regular" w:cs="Menlo Regular"/>
+          <w:color w:val="000000"/>
+          <w:sz w:val="20"/>
+          <w:szCs w:val="20"/>
+        </w:rPr>
+        <w:t xml:space="preserve"> {</w:t>
+      </w:r>
+    </w:p>
+    <w:p>
+      <w:pPr>
+        <w:widowControl w:val="0"/>
+        <w:tabs>
+          <w:tab w:val="left" w:pos="543"/>
+        </w:tabs>
+        <w:autoSpaceDE w:val="0"/>
+        <w:autoSpaceDN w:val="0"/>
+        <w:adjustRightInd w:val="0"/>
+        <w:ind w:left="567"/>
+        <w:rPr>
+          <w:rFonts w:ascii="Helvetica" w:hAnsi="Helvetica" w:cs="Helvetica"/>
+          <w:sz w:val="20"/>
+          <w:szCs w:val="20"/>
+        </w:rPr>
+      </w:pPr>
+      <w:r>
+        <w:rPr>
+          <w:rFonts w:ascii="Menlo Regular" w:hAnsi="Menlo Regular" w:cs="Menlo Regular"/>
+          <w:color w:val="000000"/>
+          <w:sz w:val="20"/>
+          <w:szCs w:val="20"/>
+        </w:rPr>
+        <w:t xml:space="preserve">    </w:t>
+      </w:r>
+      <w:proofErr w:type="gramStart"/>
+      <w:r>
+        <w:rPr>
+          <w:rFonts w:ascii="Menlo Regular" w:hAnsi="Menlo Regular" w:cs="Menlo Regular"/>
+          <w:color w:val="0000FF"/>
+          <w:sz w:val="20"/>
+          <w:szCs w:val="20"/>
+        </w:rPr>
+        <w:t>private</w:t>
+      </w:r>
+      <w:proofErr w:type="gramEnd"/>
+      <w:r>
+        <w:rPr>
+          <w:rFonts w:ascii="Menlo Regular" w:hAnsi="Menlo Regular" w:cs="Menlo Regular"/>
+          <w:color w:val="000000"/>
+          <w:sz w:val="20"/>
+          <w:szCs w:val="20"/>
+        </w:rPr>
+        <w:t xml:space="preserve"> </w:t>
+      </w:r>
+      <w:proofErr w:type="spellStart"/>
+      <w:r>
+        <w:rPr>
+          <w:rFonts w:ascii="Menlo Regular" w:hAnsi="Menlo Regular" w:cs="Menlo Regular"/>
+          <w:color w:val="0000FF"/>
+          <w:sz w:val="20"/>
+          <w:szCs w:val="20"/>
+        </w:rPr>
+        <w:t>var</w:t>
+      </w:r>
+      <w:proofErr w:type="spellEnd"/>
+      <w:r>
+        <w:rPr>
+          <w:rFonts w:ascii="Menlo Regular" w:hAnsi="Menlo Regular" w:cs="Menlo Regular"/>
+          <w:color w:val="000000"/>
+          <w:sz w:val="20"/>
+          <w:szCs w:val="20"/>
+        </w:rPr>
+        <w:t xml:space="preserve"> </w:t>
+      </w:r>
+      <w:proofErr w:type="spellStart"/>
+      <w:r>
+        <w:rPr>
+          <w:rFonts w:ascii="Menlo Regular" w:hAnsi="Menlo Regular" w:cs="Menlo Regular"/>
+          <w:color w:val="000000"/>
+          <w:sz w:val="20"/>
+          <w:szCs w:val="20"/>
+        </w:rPr>
+        <w:t>valueName</w:t>
+      </w:r>
+      <w:proofErr w:type="spellEnd"/>
+      <w:r>
+        <w:rPr>
+          <w:rFonts w:ascii="Menlo Regular" w:hAnsi="Menlo Regular" w:cs="Menlo Regular"/>
+          <w:color w:val="000000"/>
+          <w:sz w:val="20"/>
+          <w:szCs w:val="20"/>
+        </w:rPr>
+        <w:t xml:space="preserve">: </w:t>
+      </w:r>
+      <w:r>
+        <w:rPr>
+          <w:rFonts w:ascii="Menlo Regular" w:hAnsi="Menlo Regular" w:cs="Menlo Regular"/>
+          <w:color w:val="2B839F"/>
+          <w:sz w:val="20"/>
+          <w:szCs w:val="20"/>
+        </w:rPr>
+        <w:t>String</w:t>
+      </w:r>
+      <w:r>
+        <w:rPr>
+          <w:rFonts w:ascii="Menlo Regular" w:hAnsi="Menlo Regular" w:cs="Menlo Regular"/>
+          <w:color w:val="000000"/>
+          <w:sz w:val="20"/>
+          <w:szCs w:val="20"/>
+        </w:rPr>
+        <w:t xml:space="preserve"> = </w:t>
+      </w:r>
+      <w:r>
+        <w:rPr>
+          <w:rFonts w:ascii="Menlo Regular" w:hAnsi="Menlo Regular" w:cs="Menlo Regular"/>
+          <w:color w:val="A31515"/>
+          <w:sz w:val="20"/>
+          <w:szCs w:val="20"/>
+        </w:rPr>
+        <w:t>""</w:t>
+      </w:r>
+    </w:p>
+    <w:p>
+      <w:pPr>
+        <w:widowControl w:val="0"/>
+        <w:tabs>
+          <w:tab w:val="left" w:pos="543"/>
+        </w:tabs>
+        <w:autoSpaceDE w:val="0"/>
+        <w:autoSpaceDN w:val="0"/>
+        <w:adjustRightInd w:val="0"/>
+        <w:ind w:left="567"/>
+        <w:rPr>
+          <w:rFonts w:ascii="Helvetica" w:hAnsi="Helvetica" w:cs="Helvetica"/>
+          <w:sz w:val="20"/>
+          <w:szCs w:val="20"/>
+        </w:rPr>
+      </w:pPr>
+      <w:r>
+        <w:rPr>
+          <w:rFonts w:ascii="Menlo Regular" w:hAnsi="Menlo Regular" w:cs="Menlo Regular"/>
+          <w:color w:val="000000"/>
+          <w:sz w:val="20"/>
+          <w:szCs w:val="20"/>
+        </w:rPr>
+        <w:t xml:space="preserve">    </w:t>
+      </w:r>
+      <w:proofErr w:type="gramStart"/>
+      <w:r>
+        <w:rPr>
+          <w:rFonts w:ascii="Menlo Regular" w:hAnsi="Menlo Regular" w:cs="Menlo Regular"/>
+          <w:color w:val="0000FF"/>
+          <w:sz w:val="20"/>
+          <w:szCs w:val="20"/>
+        </w:rPr>
+        <w:t>private</w:t>
+      </w:r>
+      <w:proofErr w:type="gramEnd"/>
+      <w:r>
+        <w:rPr>
+          <w:rFonts w:ascii="Menlo Regular" w:hAnsi="Menlo Regular" w:cs="Menlo Regular"/>
+          <w:color w:val="000000"/>
+          <w:sz w:val="20"/>
+          <w:szCs w:val="20"/>
+        </w:rPr>
+        <w:t xml:space="preserve"> </w:t>
+      </w:r>
+      <w:proofErr w:type="spellStart"/>
+      <w:r>
+        <w:rPr>
+          <w:rFonts w:ascii="Menlo Regular" w:hAnsi="Menlo Regular" w:cs="Menlo Regular"/>
+          <w:color w:val="0000FF"/>
+          <w:sz w:val="20"/>
+          <w:szCs w:val="20"/>
+        </w:rPr>
+        <w:t>var</w:t>
+      </w:r>
+      <w:proofErr w:type="spellEnd"/>
+      <w:r>
+        <w:rPr>
+          <w:rFonts w:ascii="Menlo Regular" w:hAnsi="Menlo Regular" w:cs="Menlo Regular"/>
+          <w:color w:val="000000"/>
+          <w:sz w:val="20"/>
+          <w:szCs w:val="20"/>
+        </w:rPr>
+        <w:t xml:space="preserve"> </w:t>
+      </w:r>
+      <w:proofErr w:type="spellStart"/>
+      <w:r>
+        <w:rPr>
+          <w:rFonts w:ascii="Menlo Regular" w:hAnsi="Menlo Regular" w:cs="Menlo Regular"/>
+          <w:color w:val="000000"/>
+          <w:sz w:val="20"/>
+          <w:szCs w:val="20"/>
+        </w:rPr>
+        <w:t>newValue</w:t>
+      </w:r>
+      <w:proofErr w:type="spellEnd"/>
+      <w:r>
+        <w:rPr>
+          <w:rFonts w:ascii="Menlo Regular" w:hAnsi="Menlo Regular" w:cs="Menlo Regular"/>
+          <w:color w:val="000000"/>
+          <w:sz w:val="20"/>
+          <w:szCs w:val="20"/>
+        </w:rPr>
+        <w:t xml:space="preserve">: </w:t>
+      </w:r>
+      <w:r>
+        <w:rPr>
+          <w:rFonts w:ascii="Menlo Regular" w:hAnsi="Menlo Regular" w:cs="Menlo Regular"/>
+          <w:color w:val="2B839F"/>
+          <w:sz w:val="20"/>
+          <w:szCs w:val="20"/>
+        </w:rPr>
+        <w:t>String</w:t>
+      </w:r>
+      <w:r>
+        <w:rPr>
+          <w:rFonts w:ascii="Menlo Regular" w:hAnsi="Menlo Regular" w:cs="Menlo Regular"/>
+          <w:color w:val="000000"/>
+          <w:sz w:val="20"/>
+          <w:szCs w:val="20"/>
+        </w:rPr>
+        <w:t xml:space="preserve"> = </w:t>
+      </w:r>
+      <w:r>
+        <w:rPr>
+          <w:rFonts w:ascii="Menlo Regular" w:hAnsi="Menlo Regular" w:cs="Menlo Regular"/>
+          <w:color w:val="A31515"/>
+          <w:sz w:val="20"/>
+          <w:szCs w:val="20"/>
+        </w:rPr>
+        <w:t>""</w:t>
+      </w:r>
+    </w:p>
+    <w:p>
+      <w:pPr>
+        <w:widowControl w:val="0"/>
+        <w:tabs>
+          <w:tab w:val="left" w:pos="543"/>
+        </w:tabs>
+        <w:autoSpaceDE w:val="0"/>
+        <w:autoSpaceDN w:val="0"/>
+        <w:adjustRightInd w:val="0"/>
+        <w:ind w:left="567"/>
+        <w:rPr>
+          <w:rFonts w:ascii="Helvetica" w:hAnsi="Helvetica" w:cs="Helvetica"/>
+          <w:sz w:val="20"/>
+          <w:szCs w:val="20"/>
+        </w:rPr>
+      </w:pPr>
+      <w:r>
+        <w:rPr>
+          <w:rFonts w:ascii="Menlo Regular" w:hAnsi="Menlo Regular" w:cs="Menlo Regular"/>
+          <w:color w:val="000000"/>
+          <w:sz w:val="20"/>
+          <w:szCs w:val="20"/>
+        </w:rPr>
+        <w:t xml:space="preserve">    </w:t>
+      </w:r>
+      <w:proofErr w:type="gramStart"/>
+      <w:r>
+        <w:rPr>
+          <w:rFonts w:ascii="Menlo Regular" w:hAnsi="Menlo Regular" w:cs="Menlo Regular"/>
+          <w:color w:val="0000FF"/>
+          <w:sz w:val="20"/>
+          <w:szCs w:val="20"/>
+        </w:rPr>
+        <w:t>private</w:t>
+      </w:r>
+      <w:proofErr w:type="gramEnd"/>
+      <w:r>
+        <w:rPr>
+          <w:rFonts w:ascii="Menlo Regular" w:hAnsi="Menlo Regular" w:cs="Menlo Regular"/>
+          <w:color w:val="000000"/>
+          <w:sz w:val="20"/>
+          <w:szCs w:val="20"/>
+        </w:rPr>
+        <w:t xml:space="preserve"> </w:t>
+      </w:r>
+      <w:proofErr w:type="spellStart"/>
+      <w:r>
+        <w:rPr>
+          <w:rFonts w:ascii="Menlo Regular" w:hAnsi="Menlo Regular" w:cs="Menlo Regular"/>
+          <w:color w:val="0000FF"/>
+          <w:sz w:val="20"/>
+          <w:szCs w:val="20"/>
+        </w:rPr>
+        <w:t>var</w:t>
+      </w:r>
+      <w:proofErr w:type="spellEnd"/>
+      <w:r>
+        <w:rPr>
+          <w:rFonts w:ascii="Menlo Regular" w:hAnsi="Menlo Regular" w:cs="Menlo Regular"/>
+          <w:color w:val="000000"/>
+          <w:sz w:val="20"/>
+          <w:szCs w:val="20"/>
+        </w:rPr>
+        <w:t xml:space="preserve"> </w:t>
+      </w:r>
+      <w:proofErr w:type="spellStart"/>
+      <w:r>
+        <w:rPr>
+          <w:rFonts w:ascii="Menlo Regular" w:hAnsi="Menlo Regular" w:cs="Menlo Regular"/>
+          <w:color w:val="000000"/>
+          <w:sz w:val="20"/>
+          <w:szCs w:val="20"/>
+        </w:rPr>
+        <w:t>observerCollection</w:t>
+      </w:r>
+      <w:proofErr w:type="spellEnd"/>
+      <w:r>
+        <w:rPr>
+          <w:rFonts w:ascii="Menlo Regular" w:hAnsi="Menlo Regular" w:cs="Menlo Regular"/>
+          <w:color w:val="000000"/>
+          <w:sz w:val="20"/>
+          <w:szCs w:val="20"/>
+        </w:rPr>
+        <w:t>: [</w:t>
+      </w:r>
+      <w:proofErr w:type="spellStart"/>
+      <w:r>
+        <w:rPr>
+          <w:rFonts w:ascii="Menlo Regular" w:hAnsi="Menlo Regular" w:cs="Menlo Regular"/>
+          <w:color w:val="2B839F"/>
+          <w:sz w:val="20"/>
+          <w:szCs w:val="20"/>
+        </w:rPr>
+        <w:t>StandardObserver</w:t>
+      </w:r>
+      <w:proofErr w:type="spellEnd"/>
+      <w:r>
+        <w:rPr>
+          <w:rFonts w:ascii="Menlo Regular" w:hAnsi="Menlo Regular" w:cs="Menlo Regular"/>
+          <w:color w:val="000000"/>
+          <w:sz w:val="20"/>
+          <w:szCs w:val="20"/>
+        </w:rPr>
+        <w:t>] = []</w:t>
+      </w:r>
+    </w:p>
+    <w:p>
+      <w:pPr>
+        <w:widowControl w:val="0"/>
+        <w:tabs>
+          <w:tab w:val="left" w:pos="543"/>
+        </w:tabs>
+        <w:autoSpaceDE w:val="0"/>
+        <w:autoSpaceDN w:val="0"/>
+        <w:adjustRightInd w:val="0"/>
+        <w:ind w:left="567"/>
+        <w:rPr>
+          <w:rFonts w:ascii="Helvetica" w:hAnsi="Helvetica" w:cs="Helvetica"/>
+          <w:sz w:val="20"/>
+          <w:szCs w:val="20"/>
+        </w:rPr>
+      </w:pPr>
+      <w:r>
+        <w:rPr>
+          <w:rFonts w:ascii="Menlo Regular" w:hAnsi="Menlo Regular" w:cs="Menlo Regular"/>
+          <w:color w:val="000000"/>
+          <w:sz w:val="20"/>
+          <w:szCs w:val="20"/>
+        </w:rPr>
+        <w:t xml:space="preserve">    </w:t>
+      </w:r>
+    </w:p>
+    <w:p>
+      <w:pPr>
+        <w:widowControl w:val="0"/>
+        <w:tabs>
+          <w:tab w:val="left" w:pos="543"/>
+        </w:tabs>
+        <w:autoSpaceDE w:val="0"/>
+        <w:autoSpaceDN w:val="0"/>
+        <w:adjustRightInd w:val="0"/>
+        <w:ind w:left="567"/>
+        <w:rPr>
+          <w:rFonts w:ascii="Helvetica" w:hAnsi="Helvetica" w:cs="Helvetica"/>
+          <w:sz w:val="20"/>
+          <w:szCs w:val="20"/>
+        </w:rPr>
+      </w:pPr>
+      <w:r>
+        <w:rPr>
+          <w:rFonts w:ascii="Menlo Regular" w:hAnsi="Menlo Regular" w:cs="Menlo Regular"/>
+          <w:color w:val="000000"/>
+          <w:sz w:val="20"/>
+          <w:szCs w:val="20"/>
+        </w:rPr>
+        <w:t xml:space="preserve">    </w:t>
+      </w:r>
+      <w:proofErr w:type="gramStart"/>
+      <w:r>
+        <w:rPr>
+          <w:rFonts w:ascii="Menlo Regular" w:hAnsi="Menlo Regular" w:cs="Menlo Regular"/>
+          <w:color w:val="0000FF"/>
+          <w:sz w:val="20"/>
+          <w:szCs w:val="20"/>
+        </w:rPr>
+        <w:t>public</w:t>
+      </w:r>
+      <w:proofErr w:type="gramEnd"/>
+      <w:r>
+        <w:rPr>
+          <w:rFonts w:ascii="Menlo Regular" w:hAnsi="Menlo Regular" w:cs="Menlo Regular"/>
+          <w:color w:val="000000"/>
+          <w:sz w:val="20"/>
+          <w:szCs w:val="20"/>
+        </w:rPr>
+        <w:t xml:space="preserve"> </w:t>
+      </w:r>
+      <w:proofErr w:type="spellStart"/>
+      <w:r>
+        <w:rPr>
+          <w:rFonts w:ascii="Menlo Regular" w:hAnsi="Menlo Regular" w:cs="Menlo Regular"/>
+          <w:color w:val="0000FF"/>
+          <w:sz w:val="20"/>
+          <w:szCs w:val="20"/>
+        </w:rPr>
+        <w:t>init</w:t>
+      </w:r>
+      <w:proofErr w:type="spellEnd"/>
+      <w:r>
+        <w:rPr>
+          <w:rFonts w:ascii="Menlo Regular" w:hAnsi="Menlo Regular" w:cs="Menlo Regular"/>
+          <w:color w:val="000000"/>
+          <w:sz w:val="20"/>
+          <w:szCs w:val="20"/>
+        </w:rPr>
+        <w:t>() { }</w:t>
+      </w:r>
+    </w:p>
+    <w:p>
+      <w:pPr>
+        <w:widowControl w:val="0"/>
+        <w:tabs>
+          <w:tab w:val="left" w:pos="543"/>
+        </w:tabs>
+        <w:autoSpaceDE w:val="0"/>
+        <w:autoSpaceDN w:val="0"/>
+        <w:adjustRightInd w:val="0"/>
+        <w:ind w:left="567"/>
+        <w:rPr>
+          <w:rFonts w:ascii="Helvetica" w:hAnsi="Helvetica" w:cs="Helvetica"/>
+          <w:sz w:val="20"/>
+          <w:szCs w:val="20"/>
+        </w:rPr>
+      </w:pPr>
+      <w:r>
+        <w:rPr>
+          <w:rFonts w:ascii="Menlo Regular" w:hAnsi="Menlo Regular" w:cs="Menlo Regular"/>
+          <w:color w:val="000000"/>
+          <w:sz w:val="20"/>
+          <w:szCs w:val="20"/>
+        </w:rPr>
+        <w:t xml:space="preserve">    </w:t>
+      </w:r>
+    </w:p>
+    <w:p>
+      <w:pPr>
+        <w:widowControl w:val="0"/>
+        <w:tabs>
+          <w:tab w:val="left" w:pos="543"/>
+        </w:tabs>
+        <w:autoSpaceDE w:val="0"/>
+        <w:autoSpaceDN w:val="0"/>
+        <w:adjustRightInd w:val="0"/>
+        <w:ind w:left="567"/>
+        <w:rPr>
+          <w:rFonts w:ascii="Helvetica" w:hAnsi="Helvetica" w:cs="Helvetica"/>
+          <w:sz w:val="20"/>
+          <w:szCs w:val="20"/>
+        </w:rPr>
+      </w:pPr>
+      <w:r>
+        <w:rPr>
+          <w:rFonts w:ascii="Menlo Regular" w:hAnsi="Menlo Regular" w:cs="Menlo Regular"/>
+          <w:color w:val="000000"/>
+          <w:sz w:val="20"/>
+          <w:szCs w:val="20"/>
+        </w:rPr>
+        <w:t xml:space="preserve">    </w:t>
+      </w:r>
+      <w:proofErr w:type="gramStart"/>
+      <w:r>
+        <w:rPr>
+          <w:rFonts w:ascii="Menlo Regular" w:hAnsi="Menlo Regular" w:cs="Menlo Regular"/>
+          <w:color w:val="0000FF"/>
+          <w:sz w:val="20"/>
+          <w:szCs w:val="20"/>
+        </w:rPr>
+        <w:t>public</w:t>
+      </w:r>
+      <w:proofErr w:type="gramEnd"/>
+      <w:r>
+        <w:rPr>
+          <w:rFonts w:ascii="Menlo Regular" w:hAnsi="Menlo Regular" w:cs="Menlo Regular"/>
+          <w:color w:val="000000"/>
+          <w:sz w:val="20"/>
+          <w:szCs w:val="20"/>
+        </w:rPr>
+        <w:t xml:space="preserve"> </w:t>
+      </w:r>
+      <w:proofErr w:type="spellStart"/>
+      <w:r>
+        <w:rPr>
+          <w:rFonts w:ascii="Menlo Regular" w:hAnsi="Menlo Regular" w:cs="Menlo Regular"/>
+          <w:color w:val="0000FF"/>
+          <w:sz w:val="20"/>
+          <w:szCs w:val="20"/>
+        </w:rPr>
+        <w:t>func</w:t>
+      </w:r>
+      <w:proofErr w:type="spellEnd"/>
+      <w:r>
+        <w:rPr>
+          <w:rFonts w:ascii="Menlo Regular" w:hAnsi="Menlo Regular" w:cs="Menlo Regular"/>
+          <w:color w:val="000000"/>
+          <w:sz w:val="20"/>
+          <w:szCs w:val="20"/>
+        </w:rPr>
+        <w:t xml:space="preserve"> </w:t>
+      </w:r>
+      <w:proofErr w:type="spellStart"/>
+      <w:r>
+        <w:rPr>
+          <w:rFonts w:ascii="Menlo Regular" w:hAnsi="Menlo Regular" w:cs="Menlo Regular"/>
+          <w:color w:val="000000"/>
+          <w:sz w:val="20"/>
+          <w:szCs w:val="20"/>
+        </w:rPr>
+        <w:t>changeValue</w:t>
+      </w:r>
+      <w:proofErr w:type="spellEnd"/>
+      <w:r>
+        <w:rPr>
+          <w:rFonts w:ascii="Menlo Regular" w:hAnsi="Menlo Regular" w:cs="Menlo Regular"/>
+          <w:color w:val="000000"/>
+          <w:sz w:val="20"/>
+          <w:szCs w:val="20"/>
+        </w:rPr>
+        <w:t xml:space="preserve">(name: </w:t>
+      </w:r>
+      <w:r>
+        <w:rPr>
+          <w:rFonts w:ascii="Menlo Regular" w:hAnsi="Menlo Regular" w:cs="Menlo Regular"/>
+          <w:color w:val="2B839F"/>
+          <w:sz w:val="20"/>
+          <w:szCs w:val="20"/>
+        </w:rPr>
+        <w:t>String</w:t>
+      </w:r>
+      <w:r>
+        <w:rPr>
+          <w:rFonts w:ascii="Menlo Regular" w:hAnsi="Menlo Regular" w:cs="Menlo Regular"/>
+          <w:color w:val="000000"/>
+          <w:sz w:val="20"/>
+          <w:szCs w:val="20"/>
+        </w:rPr>
+        <w:t xml:space="preserve">, </w:t>
+      </w:r>
+      <w:proofErr w:type="spellStart"/>
+      <w:r>
+        <w:rPr>
+          <w:rFonts w:ascii="Menlo Regular" w:hAnsi="Menlo Regular" w:cs="Menlo Regular"/>
+          <w:color w:val="000000"/>
+          <w:sz w:val="20"/>
+          <w:szCs w:val="20"/>
+        </w:rPr>
+        <w:t>newValue</w:t>
+      </w:r>
+      <w:proofErr w:type="spellEnd"/>
+      <w:r>
+        <w:rPr>
+          <w:rFonts w:ascii="Menlo Regular" w:hAnsi="Menlo Regular" w:cs="Menlo Regular"/>
+          <w:color w:val="000000"/>
+          <w:sz w:val="20"/>
+          <w:szCs w:val="20"/>
+        </w:rPr>
+        <w:t xml:space="preserve">: </w:t>
+      </w:r>
+      <w:r>
+        <w:rPr>
+          <w:rFonts w:ascii="Menlo Regular" w:hAnsi="Menlo Regular" w:cs="Menlo Regular"/>
+          <w:color w:val="2B839F"/>
+          <w:sz w:val="20"/>
+          <w:szCs w:val="20"/>
+        </w:rPr>
+        <w:t>String</w:t>
+      </w:r>
+      <w:r>
+        <w:rPr>
+          <w:rFonts w:ascii="Menlo Regular" w:hAnsi="Menlo Regular" w:cs="Menlo Regular"/>
+          <w:color w:val="000000"/>
+          <w:sz w:val="20"/>
+          <w:szCs w:val="20"/>
+        </w:rPr>
+        <w:t>) {</w:t>
+      </w:r>
+    </w:p>
+    <w:p>
+      <w:pPr>
+        <w:widowControl w:val="0"/>
+        <w:tabs>
+          <w:tab w:val="left" w:pos="543"/>
+        </w:tabs>
+        <w:autoSpaceDE w:val="0"/>
+        <w:autoSpaceDN w:val="0"/>
+        <w:adjustRightInd w:val="0"/>
+        <w:ind w:left="567"/>
+        <w:rPr>
+          <w:rFonts w:ascii="Helvetica" w:hAnsi="Helvetica" w:cs="Helvetica"/>
+          <w:sz w:val="20"/>
+          <w:szCs w:val="20"/>
+        </w:rPr>
+      </w:pPr>
+      <w:r>
+        <w:rPr>
+          <w:rFonts w:ascii="Menlo Regular" w:hAnsi="Menlo Regular" w:cs="Menlo Regular"/>
+          <w:color w:val="000000"/>
+          <w:sz w:val="20"/>
+          <w:szCs w:val="20"/>
+        </w:rPr>
+        <w:t xml:space="preserve">        </w:t>
+      </w:r>
+      <w:proofErr w:type="spellStart"/>
+      <w:proofErr w:type="gramStart"/>
+      <w:r>
+        <w:rPr>
+          <w:rFonts w:ascii="Menlo Regular" w:hAnsi="Menlo Regular" w:cs="Menlo Regular"/>
+          <w:color w:val="0000FF"/>
+          <w:sz w:val="20"/>
+          <w:szCs w:val="20"/>
+        </w:rPr>
+        <w:t>self</w:t>
+      </w:r>
+      <w:r>
+        <w:rPr>
+          <w:rFonts w:ascii="Menlo Regular" w:hAnsi="Menlo Regular" w:cs="Menlo Regular"/>
+          <w:color w:val="000000"/>
+          <w:sz w:val="20"/>
+          <w:szCs w:val="20"/>
+        </w:rPr>
+        <w:t>.valueName</w:t>
+      </w:r>
+      <w:proofErr w:type="spellEnd"/>
+      <w:proofErr w:type="gramEnd"/>
+      <w:r>
+        <w:rPr>
+          <w:rFonts w:ascii="Menlo Regular" w:hAnsi="Menlo Regular" w:cs="Menlo Regular"/>
+          <w:color w:val="000000"/>
+          <w:sz w:val="20"/>
+          <w:szCs w:val="20"/>
+        </w:rPr>
+        <w:t xml:space="preserve"> = name</w:t>
+      </w:r>
+    </w:p>
+    <w:p>
+      <w:pPr>
+        <w:widowControl w:val="0"/>
+        <w:tabs>
+          <w:tab w:val="left" w:pos="543"/>
+        </w:tabs>
+        <w:autoSpaceDE w:val="0"/>
+        <w:autoSpaceDN w:val="0"/>
+        <w:adjustRightInd w:val="0"/>
+        <w:ind w:left="567"/>
+        <w:rPr>
+          <w:rFonts w:ascii="Helvetica" w:hAnsi="Helvetica" w:cs="Helvetica"/>
+          <w:sz w:val="20"/>
+          <w:szCs w:val="20"/>
+        </w:rPr>
+      </w:pPr>
+      <w:r>
+        <w:rPr>
+          <w:rFonts w:ascii="Menlo Regular" w:hAnsi="Menlo Regular" w:cs="Menlo Regular"/>
+          <w:color w:val="000000"/>
+          <w:sz w:val="20"/>
+          <w:szCs w:val="20"/>
+        </w:rPr>
+        <w:t xml:space="preserve">        </w:t>
+      </w:r>
+      <w:proofErr w:type="spellStart"/>
+      <w:proofErr w:type="gramStart"/>
+      <w:r>
+        <w:rPr>
+          <w:rFonts w:ascii="Menlo Regular" w:hAnsi="Menlo Regular" w:cs="Menlo Regular"/>
+          <w:color w:val="0000FF"/>
+          <w:sz w:val="20"/>
+          <w:szCs w:val="20"/>
+        </w:rPr>
+        <w:t>self</w:t>
+      </w:r>
+      <w:r>
+        <w:rPr>
+          <w:rFonts w:ascii="Menlo Regular" w:hAnsi="Menlo Regular" w:cs="Menlo Regular"/>
+          <w:color w:val="000000"/>
+          <w:sz w:val="20"/>
+          <w:szCs w:val="20"/>
+        </w:rPr>
+        <w:t>.newValue</w:t>
+      </w:r>
+      <w:proofErr w:type="spellEnd"/>
+      <w:proofErr w:type="gramEnd"/>
+      <w:r>
+        <w:rPr>
+          <w:rFonts w:ascii="Menlo Regular" w:hAnsi="Menlo Regular" w:cs="Menlo Regular"/>
+          <w:color w:val="000000"/>
+          <w:sz w:val="20"/>
+          <w:szCs w:val="20"/>
+        </w:rPr>
+        <w:t xml:space="preserve"> = </w:t>
+      </w:r>
+      <w:proofErr w:type="spellStart"/>
+      <w:r>
+        <w:rPr>
+          <w:rFonts w:ascii="Menlo Regular" w:hAnsi="Menlo Regular" w:cs="Menlo Regular"/>
+          <w:color w:val="000000"/>
+          <w:sz w:val="20"/>
+          <w:szCs w:val="20"/>
+        </w:rPr>
+        <w:t>newValue</w:t>
+      </w:r>
+      <w:proofErr w:type="spellEnd"/>
+    </w:p>
+    <w:p>
+      <w:pPr>
+        <w:widowControl w:val="0"/>
+        <w:tabs>
+          <w:tab w:val="left" w:pos="543"/>
+        </w:tabs>
+        <w:autoSpaceDE w:val="0"/>
+        <w:autoSpaceDN w:val="0"/>
+        <w:adjustRightInd w:val="0"/>
+        <w:ind w:left="567"/>
+        <w:rPr>
+          <w:rFonts w:ascii="Helvetica" w:hAnsi="Helvetica" w:cs="Helvetica"/>
+          <w:sz w:val="20"/>
+          <w:szCs w:val="20"/>
+        </w:rPr>
+      </w:pPr>
+      <w:r>
+        <w:rPr>
+          <w:rFonts w:ascii="Menlo Regular" w:hAnsi="Menlo Regular" w:cs="Menlo Regular"/>
+          <w:color w:val="000000"/>
+          <w:sz w:val="20"/>
+          <w:szCs w:val="20"/>
+        </w:rPr>
+        <w:t xml:space="preserve">        </w:t>
+      </w:r>
+      <w:proofErr w:type="spellStart"/>
+      <w:proofErr w:type="gramStart"/>
+      <w:r>
+        <w:rPr>
+          <w:rFonts w:ascii="Menlo Regular" w:hAnsi="Menlo Regular" w:cs="Menlo Regular"/>
+          <w:color w:val="0000FF"/>
+          <w:sz w:val="20"/>
+          <w:szCs w:val="20"/>
+        </w:rPr>
+        <w:t>self</w:t>
+      </w:r>
+      <w:r>
+        <w:rPr>
+          <w:rFonts w:ascii="Menlo Regular" w:hAnsi="Menlo Regular" w:cs="Menlo Regular"/>
+          <w:color w:val="000000"/>
+          <w:sz w:val="20"/>
+          <w:szCs w:val="20"/>
+        </w:rPr>
+        <w:t>.notifyObjects</w:t>
+      </w:r>
+      <w:proofErr w:type="spellEnd"/>
+      <w:proofErr w:type="gramEnd"/>
+      <w:r>
+        <w:rPr>
+          <w:rFonts w:ascii="Menlo Regular" w:hAnsi="Menlo Regular" w:cs="Menlo Regular"/>
+          <w:color w:val="000000"/>
+          <w:sz w:val="20"/>
+          <w:szCs w:val="20"/>
+        </w:rPr>
+        <w:t>()</w:t>
+      </w:r>
+    </w:p>
+    <w:p>
+      <w:pPr>
+        <w:widowControl w:val="0"/>
+        <w:tabs>
+          <w:tab w:val="left" w:pos="543"/>
+        </w:tabs>
+        <w:autoSpaceDE w:val="0"/>
+        <w:autoSpaceDN w:val="0"/>
+        <w:adjustRightInd w:val="0"/>
+        <w:ind w:left="567"/>
+        <w:rPr>
+          <w:rFonts w:ascii="Helvetica" w:hAnsi="Helvetica" w:cs="Helvetica"/>
+          <w:sz w:val="20"/>
+          <w:szCs w:val="20"/>
+        </w:rPr>
+      </w:pPr>
+      <w:r>
+        <w:rPr>
+          <w:rFonts w:ascii="Menlo Regular" w:hAnsi="Menlo Regular" w:cs="Menlo Regular"/>
+          <w:color w:val="000000"/>
+          <w:sz w:val="20"/>
+          <w:szCs w:val="20"/>
+        </w:rPr>
+        <w:t xml:space="preserve">    }</w:t>
+      </w:r>
+    </w:p>
+    <w:p>
+      <w:pPr>
+        <w:widowControl w:val="0"/>
+        <w:tabs>
+          <w:tab w:val="left" w:pos="543"/>
+        </w:tabs>
+        <w:autoSpaceDE w:val="0"/>
+        <w:autoSpaceDN w:val="0"/>
+        <w:adjustRightInd w:val="0"/>
+        <w:ind w:left="567"/>
+        <w:rPr>
+          <w:rFonts w:ascii="Helvetica" w:hAnsi="Helvetica" w:cs="Helvetica"/>
+          <w:sz w:val="20"/>
+          <w:szCs w:val="20"/>
+        </w:rPr>
+      </w:pPr>
+      <w:r>
+        <w:rPr>
+          <w:rFonts w:ascii="Menlo Regular" w:hAnsi="Menlo Regular" w:cs="Menlo Regular"/>
+          <w:color w:val="000000"/>
+          <w:sz w:val="20"/>
+          <w:szCs w:val="20"/>
+        </w:rPr>
+        <w:t xml:space="preserve">    </w:t>
+      </w:r>
+    </w:p>
+    <w:p>
+      <w:pPr>
+        <w:widowControl w:val="0"/>
+        <w:tabs>
+          <w:tab w:val="left" w:pos="543"/>
+        </w:tabs>
+        <w:autoSpaceDE w:val="0"/>
+        <w:autoSpaceDN w:val="0"/>
+        <w:adjustRightInd w:val="0"/>
+        <w:ind w:left="567"/>
+        <w:rPr>
+          <w:rFonts w:ascii="Helvetica" w:hAnsi="Helvetica" w:cs="Helvetica"/>
+          <w:sz w:val="20"/>
+          <w:szCs w:val="20"/>
+        </w:rPr>
+      </w:pPr>
+      <w:r>
+        <w:rPr>
+          <w:rFonts w:ascii="Menlo Regular" w:hAnsi="Menlo Regular" w:cs="Menlo Regular"/>
+          <w:color w:val="000000"/>
+          <w:sz w:val="20"/>
+          <w:szCs w:val="20"/>
+        </w:rPr>
+        <w:t xml:space="preserve">    </w:t>
+      </w:r>
+      <w:proofErr w:type="gramStart"/>
+      <w:r>
+        <w:rPr>
+          <w:rFonts w:ascii="Menlo Regular" w:hAnsi="Menlo Regular" w:cs="Menlo Regular"/>
+          <w:color w:val="0000FF"/>
+          <w:sz w:val="20"/>
+          <w:szCs w:val="20"/>
+        </w:rPr>
+        <w:t>public</w:t>
+      </w:r>
+      <w:proofErr w:type="gramEnd"/>
+      <w:r>
+        <w:rPr>
+          <w:rFonts w:ascii="Menlo Regular" w:hAnsi="Menlo Regular" w:cs="Menlo Regular"/>
+          <w:color w:val="000000"/>
+          <w:sz w:val="20"/>
+          <w:szCs w:val="20"/>
+        </w:rPr>
+        <w:t xml:space="preserve"> </w:t>
+      </w:r>
+      <w:proofErr w:type="spellStart"/>
+      <w:r>
+        <w:rPr>
+          <w:rFonts w:ascii="Menlo Regular" w:hAnsi="Menlo Regular" w:cs="Menlo Regular"/>
+          <w:color w:val="0000FF"/>
+          <w:sz w:val="20"/>
+          <w:szCs w:val="20"/>
+        </w:rPr>
+        <w:t>func</w:t>
+      </w:r>
+      <w:proofErr w:type="spellEnd"/>
+      <w:r>
+        <w:rPr>
+          <w:rFonts w:ascii="Menlo Regular" w:hAnsi="Menlo Regular" w:cs="Menlo Regular"/>
+          <w:color w:val="000000"/>
+          <w:sz w:val="20"/>
+          <w:szCs w:val="20"/>
+        </w:rPr>
+        <w:t xml:space="preserve"> </w:t>
+      </w:r>
+      <w:proofErr w:type="spellStart"/>
+      <w:r>
+        <w:rPr>
+          <w:rFonts w:ascii="Menlo Regular" w:hAnsi="Menlo Regular" w:cs="Menlo Regular"/>
+          <w:color w:val="000000"/>
+          <w:sz w:val="20"/>
+          <w:szCs w:val="20"/>
+        </w:rPr>
+        <w:t>addObserver</w:t>
+      </w:r>
+      <w:proofErr w:type="spellEnd"/>
+      <w:r>
+        <w:rPr>
+          <w:rFonts w:ascii="Menlo Regular" w:hAnsi="Menlo Regular" w:cs="Menlo Regular"/>
+          <w:color w:val="000000"/>
+          <w:sz w:val="20"/>
+          <w:szCs w:val="20"/>
+        </w:rPr>
+        <w:t>(</w:t>
+      </w:r>
+      <w:r>
+        <w:rPr>
+          <w:rFonts w:ascii="Menlo Regular" w:hAnsi="Menlo Regular" w:cs="Menlo Regular"/>
+          <w:color w:val="0000FF"/>
+          <w:sz w:val="20"/>
+          <w:szCs w:val="20"/>
+        </w:rPr>
+        <w:t>_</w:t>
+      </w:r>
+      <w:r>
+        <w:rPr>
+          <w:rFonts w:ascii="Menlo Regular" w:hAnsi="Menlo Regular" w:cs="Menlo Regular"/>
+          <w:color w:val="000000"/>
+          <w:sz w:val="20"/>
+          <w:szCs w:val="20"/>
+        </w:rPr>
+        <w:t xml:space="preserve"> observer: </w:t>
+      </w:r>
+      <w:proofErr w:type="spellStart"/>
+      <w:r>
+        <w:rPr>
+          <w:rFonts w:ascii="Menlo Regular" w:hAnsi="Menlo Regular" w:cs="Menlo Regular"/>
+          <w:color w:val="2B839F"/>
+          <w:sz w:val="20"/>
+          <w:szCs w:val="20"/>
+        </w:rPr>
+        <w:t>StandardObserver</w:t>
+      </w:r>
+      <w:proofErr w:type="spellEnd"/>
+      <w:r>
+        <w:rPr>
+          <w:rFonts w:ascii="Menlo Regular" w:hAnsi="Menlo Regular" w:cs="Menlo Regular"/>
+          <w:color w:val="000000"/>
+          <w:sz w:val="20"/>
+          <w:szCs w:val="20"/>
+        </w:rPr>
+        <w:t>) {</w:t>
+      </w:r>
+    </w:p>
+    <w:p>
+      <w:pPr>
+        <w:widowControl w:val="0"/>
+        <w:tabs>
+          <w:tab w:val="left" w:pos="543"/>
+        </w:tabs>
+        <w:autoSpaceDE w:val="0"/>
+        <w:autoSpaceDN w:val="0"/>
+        <w:adjustRightInd w:val="0"/>
+        <w:ind w:left="567"/>
+        <w:rPr>
+          <w:rFonts w:ascii="Helvetica" w:hAnsi="Helvetica" w:cs="Helvetica"/>
+          <w:sz w:val="20"/>
+          <w:szCs w:val="20"/>
+        </w:rPr>
+      </w:pPr>
+      <w:r>
+        <w:rPr>
+          <w:rFonts w:ascii="Menlo Regular" w:hAnsi="Menlo Regular" w:cs="Menlo Regular"/>
+          <w:color w:val="000000"/>
+          <w:sz w:val="20"/>
+          <w:szCs w:val="20"/>
+        </w:rPr>
+        <w:t xml:space="preserve">        </w:t>
+      </w:r>
+      <w:proofErr w:type="spellStart"/>
+      <w:proofErr w:type="gramStart"/>
+      <w:r>
+        <w:rPr>
+          <w:rFonts w:ascii="Menlo Regular" w:hAnsi="Menlo Regular" w:cs="Menlo Regular"/>
+          <w:color w:val="0000FF"/>
+          <w:sz w:val="20"/>
+          <w:szCs w:val="20"/>
+        </w:rPr>
+        <w:t>self</w:t>
+      </w:r>
+      <w:r>
+        <w:rPr>
+          <w:rFonts w:ascii="Menlo Regular" w:hAnsi="Menlo Regular" w:cs="Menlo Regular"/>
+          <w:color w:val="000000"/>
+          <w:sz w:val="20"/>
+          <w:szCs w:val="20"/>
+        </w:rPr>
+        <w:t>.observerCollection.append</w:t>
+      </w:r>
+      <w:proofErr w:type="spellEnd"/>
+      <w:proofErr w:type="gramEnd"/>
+      <w:r>
+        <w:rPr>
+          <w:rFonts w:ascii="Menlo Regular" w:hAnsi="Menlo Regular" w:cs="Menlo Regular"/>
+          <w:color w:val="000000"/>
+          <w:sz w:val="20"/>
+          <w:szCs w:val="20"/>
+        </w:rPr>
+        <w:t>(observer)</w:t>
+      </w:r>
+    </w:p>
+    <w:p>
+      <w:pPr>
+        <w:widowControl w:val="0"/>
+        <w:tabs>
+          <w:tab w:val="left" w:pos="543"/>
+        </w:tabs>
+        <w:autoSpaceDE w:val="0"/>
+        <w:autoSpaceDN w:val="0"/>
+        <w:adjustRightInd w:val="0"/>
+        <w:ind w:left="567"/>
+        <w:rPr>
+          <w:rFonts w:ascii="Helvetica" w:hAnsi="Helvetica" w:cs="Helvetica"/>
+          <w:sz w:val="20"/>
+          <w:szCs w:val="20"/>
+        </w:rPr>
+      </w:pPr>
+      <w:r>
+        <w:rPr>
+          <w:rFonts w:ascii="Menlo Regular" w:hAnsi="Menlo Regular" w:cs="Menlo Regular"/>
+          <w:color w:val="000000"/>
+          <w:sz w:val="20"/>
+          <w:szCs w:val="20"/>
+        </w:rPr>
+        <w:t xml:space="preserve">    }</w:t>
+      </w:r>
+    </w:p>
+    <w:p>
+      <w:pPr>
+        <w:widowControl w:val="0"/>
+        <w:tabs>
+          <w:tab w:val="left" w:pos="543"/>
+        </w:tabs>
+        <w:autoSpaceDE w:val="0"/>
+        <w:autoSpaceDN w:val="0"/>
+        <w:adjustRightInd w:val="0"/>
+        <w:ind w:left="567"/>
+        <w:rPr>
+          <w:rFonts w:ascii="Helvetica" w:hAnsi="Helvetica" w:cs="Helvetica"/>
+          <w:sz w:val="20"/>
+          <w:szCs w:val="20"/>
+        </w:rPr>
+      </w:pPr>
+      <w:r>
+        <w:rPr>
+          <w:rFonts w:ascii="Menlo Regular" w:hAnsi="Menlo Regular" w:cs="Menlo Regular"/>
+          <w:color w:val="000000"/>
+          <w:sz w:val="20"/>
+          <w:szCs w:val="20"/>
+        </w:rPr>
+        <w:t xml:space="preserve">    </w:t>
+      </w:r>
+    </w:p>
+    <w:p>
+      <w:pPr>
+        <w:widowControl w:val="0"/>
+        <w:tabs>
+          <w:tab w:val="left" w:pos="543"/>
+        </w:tabs>
+        <w:autoSpaceDE w:val="0"/>
+        <w:autoSpaceDN w:val="0"/>
+        <w:adjustRightInd w:val="0"/>
+        <w:ind w:left="567"/>
+        <w:rPr>
+          <w:rFonts w:ascii="Helvetica" w:hAnsi="Helvetica" w:cs="Helvetica"/>
+          <w:sz w:val="20"/>
+          <w:szCs w:val="20"/>
+        </w:rPr>
+      </w:pPr>
+      <w:r>
+        <w:rPr>
+          <w:rFonts w:ascii="Menlo Regular" w:hAnsi="Menlo Regular" w:cs="Menlo Regular"/>
+          <w:color w:val="000000"/>
+          <w:sz w:val="20"/>
+          <w:szCs w:val="20"/>
+        </w:rPr>
+        <w:t xml:space="preserve">    </w:t>
+      </w:r>
+      <w:proofErr w:type="gramStart"/>
+      <w:r>
+        <w:rPr>
+          <w:rFonts w:ascii="Menlo Regular" w:hAnsi="Menlo Regular" w:cs="Menlo Regular"/>
+          <w:color w:val="0000FF"/>
+          <w:sz w:val="20"/>
+          <w:szCs w:val="20"/>
+        </w:rPr>
+        <w:t>public</w:t>
+      </w:r>
+      <w:proofErr w:type="gramEnd"/>
+      <w:r>
+        <w:rPr>
+          <w:rFonts w:ascii="Menlo Regular" w:hAnsi="Menlo Regular" w:cs="Menlo Regular"/>
+          <w:color w:val="000000"/>
+          <w:sz w:val="20"/>
+          <w:szCs w:val="20"/>
+        </w:rPr>
+        <w:t xml:space="preserve"> </w:t>
+      </w:r>
+      <w:proofErr w:type="spellStart"/>
+      <w:r>
+        <w:rPr>
+          <w:rFonts w:ascii="Menlo Regular" w:hAnsi="Menlo Regular" w:cs="Menlo Regular"/>
+          <w:color w:val="0000FF"/>
+          <w:sz w:val="20"/>
+          <w:szCs w:val="20"/>
+        </w:rPr>
+        <w:t>func</w:t>
+      </w:r>
+      <w:proofErr w:type="spellEnd"/>
+      <w:r>
+        <w:rPr>
+          <w:rFonts w:ascii="Menlo Regular" w:hAnsi="Menlo Regular" w:cs="Menlo Regular"/>
+          <w:color w:val="000000"/>
+          <w:sz w:val="20"/>
+          <w:szCs w:val="20"/>
+        </w:rPr>
+        <w:t xml:space="preserve"> </w:t>
+      </w:r>
+      <w:proofErr w:type="spellStart"/>
+      <w:r>
+        <w:rPr>
+          <w:rFonts w:ascii="Menlo Regular" w:hAnsi="Menlo Regular" w:cs="Menlo Regular"/>
+          <w:color w:val="000000"/>
+          <w:sz w:val="20"/>
+          <w:szCs w:val="20"/>
+        </w:rPr>
+        <w:t>removeObserver</w:t>
+      </w:r>
+      <w:proofErr w:type="spellEnd"/>
+      <w:r>
+        <w:rPr>
+          <w:rFonts w:ascii="Menlo Regular" w:hAnsi="Menlo Regular" w:cs="Menlo Regular"/>
+          <w:color w:val="000000"/>
+          <w:sz w:val="20"/>
+          <w:szCs w:val="20"/>
+        </w:rPr>
+        <w:t>(</w:t>
+      </w:r>
+      <w:r>
+        <w:rPr>
+          <w:rFonts w:ascii="Menlo Regular" w:hAnsi="Menlo Regular" w:cs="Menlo Regular"/>
+          <w:color w:val="0000FF"/>
+          <w:sz w:val="20"/>
+          <w:szCs w:val="20"/>
+        </w:rPr>
+        <w:t>_</w:t>
+      </w:r>
+      <w:r>
+        <w:rPr>
+          <w:rFonts w:ascii="Menlo Regular" w:hAnsi="Menlo Regular" w:cs="Menlo Regular"/>
+          <w:color w:val="000000"/>
+          <w:sz w:val="20"/>
+          <w:szCs w:val="20"/>
+        </w:rPr>
+        <w:t xml:space="preserve"> observer: </w:t>
+      </w:r>
+      <w:proofErr w:type="spellStart"/>
+      <w:r>
+        <w:rPr>
+          <w:rFonts w:ascii="Menlo Regular" w:hAnsi="Menlo Regular" w:cs="Menlo Regular"/>
+          <w:color w:val="2B839F"/>
+          <w:sz w:val="20"/>
+          <w:szCs w:val="20"/>
+        </w:rPr>
+        <w:t>StandardObserver</w:t>
+      </w:r>
+      <w:proofErr w:type="spellEnd"/>
+      <w:r>
+        <w:rPr>
+          <w:rFonts w:ascii="Menlo Regular" w:hAnsi="Menlo Regular" w:cs="Menlo Regular"/>
+          <w:color w:val="000000"/>
+          <w:sz w:val="20"/>
+          <w:szCs w:val="20"/>
+        </w:rPr>
+        <w:t>) {</w:t>
+      </w:r>
+    </w:p>
+    <w:p>
+      <w:pPr>
+        <w:widowControl w:val="0"/>
+        <w:tabs>
+          <w:tab w:val="left" w:pos="543"/>
+        </w:tabs>
+        <w:autoSpaceDE w:val="0"/>
+        <w:autoSpaceDN w:val="0"/>
+        <w:adjustRightInd w:val="0"/>
+        <w:ind w:left="567"/>
+        <w:rPr>
+          <w:rFonts w:ascii="Helvetica" w:hAnsi="Helvetica" w:cs="Helvetica"/>
+          <w:sz w:val="20"/>
+          <w:szCs w:val="20"/>
+        </w:rPr>
+      </w:pPr>
+      <w:r>
+        <w:rPr>
+          <w:rFonts w:ascii="Menlo Regular" w:hAnsi="Menlo Regular" w:cs="Menlo Regular"/>
+          <w:color w:val="000000"/>
+          <w:sz w:val="20"/>
+          <w:szCs w:val="20"/>
+        </w:rPr>
+        <w:t xml:space="preserve">        </w:t>
+      </w:r>
+      <w:proofErr w:type="spellStart"/>
+      <w:proofErr w:type="gramStart"/>
+      <w:r>
+        <w:rPr>
+          <w:rFonts w:ascii="Menlo Regular" w:hAnsi="Menlo Regular" w:cs="Menlo Regular"/>
+          <w:color w:val="0000FF"/>
+          <w:sz w:val="20"/>
+          <w:szCs w:val="20"/>
+        </w:rPr>
+        <w:t>self</w:t>
+      </w:r>
+      <w:r>
+        <w:rPr>
+          <w:rFonts w:ascii="Menlo Regular" w:hAnsi="Menlo Regular" w:cs="Menlo Regular"/>
+          <w:color w:val="000000"/>
+          <w:sz w:val="20"/>
+          <w:szCs w:val="20"/>
+        </w:rPr>
+        <w:t>.observerCollection</w:t>
+      </w:r>
+      <w:proofErr w:type="spellEnd"/>
+      <w:proofErr w:type="gramEnd"/>
+      <w:r>
+        <w:rPr>
+          <w:rFonts w:ascii="Menlo Regular" w:hAnsi="Menlo Regular" w:cs="Menlo Regular"/>
+          <w:color w:val="000000"/>
+          <w:sz w:val="20"/>
+          <w:szCs w:val="20"/>
+        </w:rPr>
+        <w:t xml:space="preserve"> = </w:t>
+      </w:r>
+      <w:proofErr w:type="spellStart"/>
+      <w:r>
+        <w:rPr>
+          <w:rFonts w:ascii="Menlo Regular" w:hAnsi="Menlo Regular" w:cs="Menlo Regular"/>
+          <w:color w:val="0000FF"/>
+          <w:sz w:val="20"/>
+          <w:szCs w:val="20"/>
+        </w:rPr>
+        <w:t>self</w:t>
+      </w:r>
+      <w:r>
+        <w:rPr>
+          <w:rFonts w:ascii="Menlo Regular" w:hAnsi="Menlo Regular" w:cs="Menlo Regular"/>
+          <w:color w:val="000000"/>
+          <w:sz w:val="20"/>
+          <w:szCs w:val="20"/>
+        </w:rPr>
+        <w:t>.observerCollection.filter</w:t>
+      </w:r>
+      <w:proofErr w:type="spellEnd"/>
+      <w:r>
+        <w:rPr>
+          <w:rFonts w:ascii="Menlo Regular" w:hAnsi="Menlo Regular" w:cs="Menlo Regular"/>
+          <w:color w:val="000000"/>
+          <w:sz w:val="20"/>
+          <w:szCs w:val="20"/>
+        </w:rPr>
+        <w:t xml:space="preserve"> {</w:t>
+      </w:r>
+    </w:p>
+    <w:p>
+      <w:pPr>
+        <w:widowControl w:val="0"/>
+        <w:tabs>
+          <w:tab w:val="left" w:pos="543"/>
+        </w:tabs>
+        <w:autoSpaceDE w:val="0"/>
+        <w:autoSpaceDN w:val="0"/>
+        <w:adjustRightInd w:val="0"/>
+        <w:ind w:left="567"/>
+        <w:rPr>
+          <w:rFonts w:ascii="Helvetica" w:hAnsi="Helvetica" w:cs="Helvetica"/>
+          <w:sz w:val="20"/>
+          <w:szCs w:val="20"/>
+        </w:rPr>
+      </w:pPr>
+      <w:r>
+        <w:rPr>
+          <w:rFonts w:ascii="Menlo Regular" w:hAnsi="Menlo Regular" w:cs="Menlo Regular"/>
+          <w:color w:val="000000"/>
+          <w:sz w:val="20"/>
+          <w:szCs w:val="20"/>
+        </w:rPr>
+        <w:t xml:space="preserve">            $</w:t>
+      </w:r>
+      <w:proofErr w:type="gramStart"/>
+      <w:r>
+        <w:rPr>
+          <w:rFonts w:ascii="Menlo Regular" w:hAnsi="Menlo Regular" w:cs="Menlo Regular"/>
+          <w:color w:val="000000"/>
+          <w:sz w:val="20"/>
+          <w:szCs w:val="20"/>
+        </w:rPr>
+        <w:t>0 !=</w:t>
+      </w:r>
+      <w:proofErr w:type="gramEnd"/>
+      <w:r>
+        <w:rPr>
+          <w:rFonts w:ascii="Menlo Regular" w:hAnsi="Menlo Regular" w:cs="Menlo Regular"/>
+          <w:color w:val="000000"/>
+          <w:sz w:val="20"/>
+          <w:szCs w:val="20"/>
+        </w:rPr>
+        <w:t>= observer</w:t>
+      </w:r>
+    </w:p>
+    <w:p>
+      <w:pPr>
+        <w:widowControl w:val="0"/>
+        <w:tabs>
+          <w:tab w:val="left" w:pos="543"/>
+        </w:tabs>
+        <w:autoSpaceDE w:val="0"/>
+        <w:autoSpaceDN w:val="0"/>
+        <w:adjustRightInd w:val="0"/>
+        <w:ind w:left="567"/>
+        <w:rPr>
+          <w:rFonts w:ascii="Helvetica" w:hAnsi="Helvetica" w:cs="Helvetica"/>
+          <w:sz w:val="20"/>
+          <w:szCs w:val="20"/>
+        </w:rPr>
+      </w:pPr>
+      <w:r>
+        <w:rPr>
+          <w:rFonts w:ascii="Menlo Regular" w:hAnsi="Menlo Regular" w:cs="Menlo Regular"/>
+          <w:color w:val="000000"/>
+          <w:sz w:val="20"/>
+          <w:szCs w:val="20"/>
+        </w:rPr>
+        <w:t xml:space="preserve">        }</w:t>
+      </w:r>
+    </w:p>
+    <w:p>
+      <w:pPr>
+        <w:widowControl w:val="0"/>
+        <w:tabs>
+          <w:tab w:val="left" w:pos="543"/>
+        </w:tabs>
+        <w:autoSpaceDE w:val="0"/>
+        <w:autoSpaceDN w:val="0"/>
+        <w:adjustRightInd w:val="0"/>
+        <w:ind w:left="567"/>
+        <w:rPr>
+          <w:rFonts w:ascii="Helvetica" w:hAnsi="Helvetica" w:cs="Helvetica"/>
+          <w:sz w:val="20"/>
+          <w:szCs w:val="20"/>
+        </w:rPr>
+      </w:pPr>
+      <w:r>
+        <w:rPr>
+          <w:rFonts w:ascii="Menlo Regular" w:hAnsi="Menlo Regular" w:cs="Menlo Regular"/>
+          <w:color w:val="000000"/>
+          <w:sz w:val="20"/>
+          <w:szCs w:val="20"/>
+        </w:rPr>
+        <w:t xml:space="preserve">    }</w:t>
+      </w:r>
+    </w:p>
+    <w:p>
+      <w:pPr>
+        <w:widowControl w:val="0"/>
+        <w:tabs>
+          <w:tab w:val="left" w:pos="543"/>
+        </w:tabs>
+        <w:autoSpaceDE w:val="0"/>
+        <w:autoSpaceDN w:val="0"/>
+        <w:adjustRightInd w:val="0"/>
+        <w:ind w:left="567"/>
+        <w:rPr>
+          <w:rFonts w:ascii="Helvetica" w:hAnsi="Helvetica" w:cs="Helvetica"/>
+          <w:sz w:val="20"/>
+          <w:szCs w:val="20"/>
+        </w:rPr>
+      </w:pPr>
+      <w:r>
+        <w:rPr>
+          <w:rFonts w:ascii="Menlo Regular" w:hAnsi="Menlo Regular" w:cs="Menlo Regular"/>
+          <w:color w:val="000000"/>
+          <w:sz w:val="20"/>
+          <w:szCs w:val="20"/>
+        </w:rPr>
+        <w:t xml:space="preserve">    </w:t>
+      </w:r>
+    </w:p>
+    <w:p>
+      <w:pPr>
+        <w:widowControl w:val="0"/>
+        <w:tabs>
+          <w:tab w:val="left" w:pos="543"/>
+        </w:tabs>
+        <w:autoSpaceDE w:val="0"/>
+        <w:autoSpaceDN w:val="0"/>
+        <w:adjustRightInd w:val="0"/>
+        <w:ind w:left="567"/>
+        <w:rPr>
+          <w:rFonts w:ascii="Helvetica" w:hAnsi="Helvetica" w:cs="Helvetica"/>
+          <w:sz w:val="20"/>
+          <w:szCs w:val="20"/>
+        </w:rPr>
+      </w:pPr>
+      <w:r>
+        <w:rPr>
+          <w:rFonts w:ascii="Menlo Regular" w:hAnsi="Menlo Regular" w:cs="Menlo Regular"/>
+          <w:color w:val="000000"/>
+          <w:sz w:val="20"/>
+          <w:szCs w:val="20"/>
+        </w:rPr>
+        <w:t xml:space="preserve">    </w:t>
+      </w:r>
+      <w:proofErr w:type="gramStart"/>
+      <w:r>
+        <w:rPr>
+          <w:rFonts w:ascii="Menlo Regular" w:hAnsi="Menlo Regular" w:cs="Menlo Regular"/>
+          <w:color w:val="0000FF"/>
+          <w:sz w:val="20"/>
+          <w:szCs w:val="20"/>
+        </w:rPr>
+        <w:t>public</w:t>
+      </w:r>
+      <w:proofErr w:type="gramEnd"/>
+      <w:r>
+        <w:rPr>
+          <w:rFonts w:ascii="Menlo Regular" w:hAnsi="Menlo Regular" w:cs="Menlo Regular"/>
+          <w:color w:val="000000"/>
+          <w:sz w:val="20"/>
+          <w:szCs w:val="20"/>
+        </w:rPr>
+        <w:t xml:space="preserve"> </w:t>
+      </w:r>
+      <w:proofErr w:type="spellStart"/>
+      <w:r>
+        <w:rPr>
+          <w:rFonts w:ascii="Menlo Regular" w:hAnsi="Menlo Regular" w:cs="Menlo Regular"/>
+          <w:color w:val="0000FF"/>
+          <w:sz w:val="20"/>
+          <w:szCs w:val="20"/>
+        </w:rPr>
+        <w:t>func</w:t>
+      </w:r>
+      <w:proofErr w:type="spellEnd"/>
+      <w:r>
+        <w:rPr>
+          <w:rFonts w:ascii="Menlo Regular" w:hAnsi="Menlo Regular" w:cs="Menlo Regular"/>
+          <w:color w:val="000000"/>
+          <w:sz w:val="20"/>
+          <w:szCs w:val="20"/>
+        </w:rPr>
+        <w:t xml:space="preserve"> </w:t>
+      </w:r>
+      <w:proofErr w:type="spellStart"/>
+      <w:r>
+        <w:rPr>
+          <w:rFonts w:ascii="Menlo Regular" w:hAnsi="Menlo Regular" w:cs="Menlo Regular"/>
+          <w:color w:val="000000"/>
+          <w:sz w:val="20"/>
+          <w:szCs w:val="20"/>
+        </w:rPr>
+        <w:t>notifyObjects</w:t>
+      </w:r>
+      <w:proofErr w:type="spellEnd"/>
+      <w:r>
+        <w:rPr>
+          <w:rFonts w:ascii="Menlo Regular" w:hAnsi="Menlo Regular" w:cs="Menlo Regular"/>
+          <w:color w:val="000000"/>
+          <w:sz w:val="20"/>
+          <w:szCs w:val="20"/>
+        </w:rPr>
+        <w:t>() {</w:t>
+      </w:r>
+    </w:p>
+    <w:p>
+      <w:pPr>
+        <w:widowControl w:val="0"/>
+        <w:tabs>
+          <w:tab w:val="left" w:pos="543"/>
+        </w:tabs>
+        <w:autoSpaceDE w:val="0"/>
+        <w:autoSpaceDN w:val="0"/>
+        <w:adjustRightInd w:val="0"/>
+        <w:ind w:left="567"/>
+        <w:rPr>
+          <w:rFonts w:ascii="Helvetica" w:hAnsi="Helvetica" w:cs="Helvetica"/>
+          <w:sz w:val="20"/>
+          <w:szCs w:val="20"/>
+        </w:rPr>
+      </w:pPr>
+      <w:r>
+        <w:rPr>
+          <w:rFonts w:ascii="Menlo Regular" w:hAnsi="Menlo Regular" w:cs="Menlo Regular"/>
+          <w:color w:val="000000"/>
+          <w:sz w:val="20"/>
+          <w:szCs w:val="20"/>
+        </w:rPr>
+        <w:t xml:space="preserve">        </w:t>
+      </w:r>
+      <w:proofErr w:type="spellStart"/>
+      <w:proofErr w:type="gramStart"/>
+      <w:r>
+        <w:rPr>
+          <w:rFonts w:ascii="Menlo Regular" w:hAnsi="Menlo Regular" w:cs="Menlo Regular"/>
+          <w:color w:val="0000FF"/>
+          <w:sz w:val="20"/>
+          <w:szCs w:val="20"/>
+        </w:rPr>
+        <w:t>self</w:t>
+      </w:r>
+      <w:r>
+        <w:rPr>
+          <w:rFonts w:ascii="Menlo Regular" w:hAnsi="Menlo Regular" w:cs="Menlo Regular"/>
+          <w:color w:val="000000"/>
+          <w:sz w:val="20"/>
+          <w:szCs w:val="20"/>
+        </w:rPr>
+        <w:t>.observerCollection.forEach</w:t>
+      </w:r>
+      <w:proofErr w:type="spellEnd"/>
+      <w:proofErr w:type="gramEnd"/>
+      <w:r>
+        <w:rPr>
+          <w:rFonts w:ascii="Menlo Regular" w:hAnsi="Menlo Regular" w:cs="Menlo Regular"/>
+          <w:color w:val="000000"/>
+          <w:sz w:val="20"/>
+          <w:szCs w:val="20"/>
+        </w:rPr>
+        <w:t xml:space="preserve"> { observer </w:t>
+      </w:r>
+      <w:r>
+        <w:rPr>
+          <w:rFonts w:ascii="Menlo Regular" w:hAnsi="Menlo Regular" w:cs="Menlo Regular"/>
+          <w:color w:val="0000FF"/>
+          <w:sz w:val="20"/>
+          <w:szCs w:val="20"/>
+        </w:rPr>
+        <w:t>in</w:t>
+      </w:r>
+    </w:p>
+    <w:p>
+      <w:pPr>
+        <w:widowControl w:val="0"/>
+        <w:tabs>
+          <w:tab w:val="left" w:pos="543"/>
+        </w:tabs>
+        <w:autoSpaceDE w:val="0"/>
+        <w:autoSpaceDN w:val="0"/>
+        <w:adjustRightInd w:val="0"/>
+        <w:ind w:left="567"/>
+        <w:rPr>
+          <w:rFonts w:ascii="Helvetica" w:hAnsi="Helvetica" w:cs="Helvetica"/>
+          <w:sz w:val="20"/>
+          <w:szCs w:val="20"/>
+        </w:rPr>
+      </w:pPr>
+      <w:r>
+        <w:rPr>
+          <w:rFonts w:ascii="Menlo Regular" w:hAnsi="Menlo Regular" w:cs="Menlo Regular"/>
+          <w:color w:val="000000"/>
+          <w:sz w:val="20"/>
+          <w:szCs w:val="20"/>
+        </w:rPr>
+        <w:t xml:space="preserve">            </w:t>
+      </w:r>
+      <w:proofErr w:type="spellStart"/>
+      <w:proofErr w:type="gramStart"/>
+      <w:r>
+        <w:rPr>
+          <w:rFonts w:ascii="Menlo Regular" w:hAnsi="Menlo Regular" w:cs="Menlo Regular"/>
+          <w:color w:val="000000"/>
+          <w:sz w:val="20"/>
+          <w:szCs w:val="20"/>
+        </w:rPr>
+        <w:t>observer.valueChanged</w:t>
+      </w:r>
+      <w:proofErr w:type="spellEnd"/>
+      <w:proofErr w:type="gramEnd"/>
+      <w:r>
+        <w:rPr>
+          <w:rFonts w:ascii="Menlo Regular" w:hAnsi="Menlo Regular" w:cs="Menlo Regular"/>
+          <w:color w:val="000000"/>
+          <w:sz w:val="20"/>
+          <w:szCs w:val="20"/>
+        </w:rPr>
+        <w:t xml:space="preserve">(name: </w:t>
+      </w:r>
+      <w:proofErr w:type="spellStart"/>
+      <w:r>
+        <w:rPr>
+          <w:rFonts w:ascii="Menlo Regular" w:hAnsi="Menlo Regular" w:cs="Menlo Regular"/>
+          <w:color w:val="0000FF"/>
+          <w:sz w:val="20"/>
+          <w:szCs w:val="20"/>
+        </w:rPr>
+        <w:t>self</w:t>
+      </w:r>
+      <w:r>
+        <w:rPr>
+          <w:rFonts w:ascii="Menlo Regular" w:hAnsi="Menlo Regular" w:cs="Menlo Regular"/>
+          <w:color w:val="000000"/>
+          <w:sz w:val="20"/>
+          <w:szCs w:val="20"/>
+        </w:rPr>
+        <w:t>.valueName</w:t>
+      </w:r>
+      <w:proofErr w:type="spellEnd"/>
+      <w:r>
+        <w:rPr>
+          <w:rFonts w:ascii="Menlo Regular" w:hAnsi="Menlo Regular" w:cs="Menlo Regular"/>
+          <w:color w:val="000000"/>
+          <w:sz w:val="20"/>
+          <w:szCs w:val="20"/>
+        </w:rPr>
+        <w:t>,</w:t>
+      </w:r>
+    </w:p>
+    <w:p>
+      <w:pPr>
+        <w:widowControl w:val="0"/>
+        <w:tabs>
+          <w:tab w:val="left" w:pos="543"/>
+        </w:tabs>
+        <w:autoSpaceDE w:val="0"/>
+        <w:autoSpaceDN w:val="0"/>
+        <w:adjustRightInd w:val="0"/>
+        <w:ind w:left="567"/>
+        <w:rPr>
+          <w:rFonts w:ascii="Helvetica" w:hAnsi="Helvetica" w:cs="Helvetica"/>
+          <w:sz w:val="20"/>
+          <w:szCs w:val="20"/>
+        </w:rPr>
+      </w:pPr>
+      <w:r>
+        <w:rPr>
+          <w:rFonts w:ascii="Menlo Regular" w:hAnsi="Menlo Regular" w:cs="Menlo Regular"/>
+          <w:color w:val="000000"/>
+          <w:sz w:val="20"/>
+          <w:szCs w:val="20"/>
+        </w:rPr>
+        <w:t xml:space="preserve">                                  </w:t>
+      </w:r>
+      <w:proofErr w:type="spellStart"/>
+      <w:proofErr w:type="gramStart"/>
+      <w:r>
+        <w:rPr>
+          <w:rFonts w:ascii="Menlo Regular" w:hAnsi="Menlo Regular" w:cs="Menlo Regular"/>
+          <w:color w:val="000000"/>
+          <w:sz w:val="20"/>
+          <w:szCs w:val="20"/>
+        </w:rPr>
+        <w:t>newValue</w:t>
+      </w:r>
+      <w:proofErr w:type="spellEnd"/>
+      <w:proofErr w:type="gramEnd"/>
+      <w:r>
+        <w:rPr>
+          <w:rFonts w:ascii="Menlo Regular" w:hAnsi="Menlo Regular" w:cs="Menlo Regular"/>
+          <w:color w:val="000000"/>
+          <w:sz w:val="20"/>
+          <w:szCs w:val="20"/>
+        </w:rPr>
+        <w:t xml:space="preserve">: </w:t>
+      </w:r>
+      <w:proofErr w:type="spellStart"/>
+      <w:r>
+        <w:rPr>
+          <w:rFonts w:ascii="Menlo Regular" w:hAnsi="Menlo Regular" w:cs="Menlo Regular"/>
+          <w:color w:val="0000FF"/>
+          <w:sz w:val="20"/>
+          <w:szCs w:val="20"/>
+        </w:rPr>
+        <w:t>self</w:t>
+      </w:r>
+      <w:r>
+        <w:rPr>
+          <w:rFonts w:ascii="Menlo Regular" w:hAnsi="Menlo Regular" w:cs="Menlo Regular"/>
+          <w:color w:val="000000"/>
+          <w:sz w:val="20"/>
+          <w:szCs w:val="20"/>
+        </w:rPr>
+        <w:t>.newValue</w:t>
+      </w:r>
+      <w:proofErr w:type="spellEnd"/>
+      <w:r>
+        <w:rPr>
+          <w:rFonts w:ascii="Menlo Regular" w:hAnsi="Menlo Regular" w:cs="Menlo Regular"/>
+          <w:color w:val="000000"/>
+          <w:sz w:val="20"/>
+          <w:szCs w:val="20"/>
+        </w:rPr>
+        <w:t>)</w:t>
+      </w:r>
+    </w:p>
+    <w:p>
+      <w:pPr>
+        <w:widowControl w:val="0"/>
+        <w:tabs>
+          <w:tab w:val="left" w:pos="543"/>
+        </w:tabs>
+        <w:autoSpaceDE w:val="0"/>
+        <w:autoSpaceDN w:val="0"/>
+        <w:adjustRightInd w:val="0"/>
+        <w:ind w:left="567"/>
+        <w:rPr>
+          <w:rFonts w:ascii="Helvetica" w:hAnsi="Helvetica" w:cs="Helvetica"/>
+          <w:sz w:val="20"/>
+          <w:szCs w:val="20"/>
+        </w:rPr>
+      </w:pPr>
+      <w:r>
+        <w:rPr>
+          <w:rFonts w:ascii="Menlo Regular" w:hAnsi="Menlo Regular" w:cs="Menlo Regular"/>
+          <w:color w:val="000000"/>
+          <w:sz w:val="20"/>
+          <w:szCs w:val="20"/>
+        </w:rPr>
+        <w:t xml:space="preserve">        }</w:t>
+      </w:r>
+    </w:p>
+    <w:p>
+      <w:pPr>
+        <w:widowControl w:val="0"/>
+        <w:tabs>
+          <w:tab w:val="left" w:pos="543"/>
+        </w:tabs>
+        <w:autoSpaceDE w:val="0"/>
+        <w:autoSpaceDN w:val="0"/>
+        <w:adjustRightInd w:val="0"/>
+        <w:ind w:left="567"/>
+        <w:rPr>
+          <w:rFonts w:ascii="Helvetica" w:hAnsi="Helvetica" w:cs="Helvetica"/>
+          <w:sz w:val="20"/>
+          <w:szCs w:val="20"/>
+        </w:rPr>
+      </w:pPr>
+      <w:r>
+        <w:rPr>
+          <w:rFonts w:ascii="Menlo Regular" w:hAnsi="Menlo Regular" w:cs="Menlo Regular"/>
+          <w:color w:val="000000"/>
+          <w:sz w:val="20"/>
+          <w:szCs w:val="20"/>
+        </w:rPr>
+        <w:t xml:space="preserve">    }</w:t>
+      </w:r>
+    </w:p>
+    <w:p>
+      <w:pPr>
+        <w:ind w:left="567"/>
+        <w:jc w:val="both"/>
+        <w:rPr>
+          <w:sz w:val="20"/>
+          <w:szCs w:val="20"/>
+        </w:rPr>
+      </w:pPr>
+      <w:r>
+        <w:rPr>
+          <w:rFonts w:ascii="Menlo Regular" w:hAnsi="Menlo Regular" w:cs="Menlo Regular"/>
+          <w:color w:val="000000"/>
+          <w:sz w:val="20"/>
+          <w:szCs w:val="20"/>
+        </w:rPr>
+        <w:t>}</w:t>
+      </w:r>
+    </w:p>
+    <w:p>
+      <w:pPr>
+        <w:jc w:val="both"/>
+      </w:pPr>
+    </w:p>
+    <w:p>
+      <w:pPr>
+        <w:jc w:val="both"/>
+      </w:pPr>
+      <w:r>
+        <w:rPr>
+          <w:lang w:val="ru-RU"/>
+        </w:rPr>
+        <w:t xml:space="preserve">Ну и куда же без </w:t>
+      </w:r>
+      <w:proofErr w:type="spellStart"/>
+      <w:r>
+        <w:rPr>
+          <w:lang w:val="ru-RU"/>
+        </w:rPr>
+        <w:t>обсерверов</w:t>
+      </w:r>
+      <w:proofErr w:type="spellEnd"/>
+      <w:r>
+        <w:rPr>
+          <w:lang w:val="ru-RU"/>
+        </w:rPr>
+        <w:t>:</w:t>
+      </w:r>
+    </w:p>
+    <w:p>
+      <w:pPr>
+        <w:jc w:val="both"/>
+        <w:rPr>
+          <w:lang w:val="ru-RU"/>
+        </w:rPr>
+      </w:pPr>
+    </w:p>
+    <w:p>
+      <w:pPr>
+        <w:widowControl w:val="0"/>
+        <w:tabs>
+          <w:tab w:val="left" w:pos="543"/>
+        </w:tabs>
+        <w:autoSpaceDE w:val="0"/>
+        <w:autoSpaceDN w:val="0"/>
+        <w:adjustRightInd w:val="0"/>
+        <w:ind w:left="567"/>
+        <w:rPr>
+          <w:rFonts w:ascii="Helvetica" w:hAnsi="Helvetica" w:cs="Helvetica"/>
+          <w:sz w:val="20"/>
+          <w:szCs w:val="20"/>
+        </w:rPr>
+      </w:pPr>
+      <w:proofErr w:type="gramStart"/>
+      <w:r>
+        <w:rPr>
+          <w:rFonts w:ascii="Menlo Regular" w:hAnsi="Menlo Regular" w:cs="Menlo Regular"/>
+          <w:color w:val="0000FF"/>
+          <w:sz w:val="20"/>
+          <w:szCs w:val="20"/>
+        </w:rPr>
+        <w:t>public</w:t>
+      </w:r>
+      <w:proofErr w:type="gramEnd"/>
+      <w:r>
+        <w:rPr>
+          <w:rFonts w:ascii="Menlo Regular" w:hAnsi="Menlo Regular" w:cs="Menlo Regular"/>
+          <w:color w:val="000000"/>
+          <w:sz w:val="20"/>
+          <w:szCs w:val="20"/>
+        </w:rPr>
+        <w:t xml:space="preserve"> </w:t>
+      </w:r>
+      <w:r>
+        <w:rPr>
+          <w:rFonts w:ascii="Menlo Regular" w:hAnsi="Menlo Regular" w:cs="Menlo Regular"/>
+          <w:color w:val="0000FF"/>
+          <w:sz w:val="20"/>
+          <w:szCs w:val="20"/>
+        </w:rPr>
+        <w:t>class</w:t>
+      </w:r>
+      <w:r>
+        <w:rPr>
+          <w:rFonts w:ascii="Menlo Regular" w:hAnsi="Menlo Regular" w:cs="Menlo Regular"/>
+          <w:color w:val="000000"/>
+          <w:sz w:val="20"/>
+          <w:szCs w:val="20"/>
+        </w:rPr>
+        <w:t xml:space="preserve"> </w:t>
+      </w:r>
+      <w:proofErr w:type="spellStart"/>
+      <w:r>
+        <w:rPr>
+          <w:rFonts w:ascii="Menlo Regular" w:hAnsi="Menlo Regular" w:cs="Menlo Regular"/>
+          <w:color w:val="000000"/>
+          <w:sz w:val="20"/>
+          <w:szCs w:val="20"/>
+        </w:rPr>
+        <w:t>SomeObserver</w:t>
+      </w:r>
+      <w:proofErr w:type="spellEnd"/>
+      <w:r>
+        <w:rPr>
+          <w:rFonts w:ascii="Menlo Regular" w:hAnsi="Menlo Regular" w:cs="Menlo Regular"/>
+          <w:color w:val="000000"/>
+          <w:sz w:val="20"/>
+          <w:szCs w:val="20"/>
+        </w:rPr>
+        <w:t xml:space="preserve">: </w:t>
+      </w:r>
+      <w:proofErr w:type="spellStart"/>
+      <w:r>
+        <w:rPr>
+          <w:rFonts w:ascii="Menlo Regular" w:hAnsi="Menlo Regular" w:cs="Menlo Regular"/>
+          <w:color w:val="2B839F"/>
+          <w:sz w:val="20"/>
+          <w:szCs w:val="20"/>
+        </w:rPr>
+        <w:t>StandardObserver</w:t>
+      </w:r>
+      <w:proofErr w:type="spellEnd"/>
+      <w:r>
+        <w:rPr>
+          <w:rFonts w:ascii="Menlo Regular" w:hAnsi="Menlo Regular" w:cs="Menlo Regular"/>
+          <w:color w:val="000000"/>
+          <w:sz w:val="20"/>
+          <w:szCs w:val="20"/>
+        </w:rPr>
+        <w:t xml:space="preserve"> {</w:t>
+      </w:r>
+    </w:p>
+    <w:p>
+      <w:pPr>
+        <w:widowControl w:val="0"/>
+        <w:tabs>
+          <w:tab w:val="left" w:pos="543"/>
+        </w:tabs>
+        <w:autoSpaceDE w:val="0"/>
+        <w:autoSpaceDN w:val="0"/>
+        <w:adjustRightInd w:val="0"/>
+        <w:ind w:left="567"/>
+        <w:rPr>
+          <w:rFonts w:ascii="Helvetica" w:hAnsi="Helvetica" w:cs="Helvetica"/>
+          <w:sz w:val="20"/>
+          <w:szCs w:val="20"/>
+        </w:rPr>
+      </w:pPr>
+      <w:r>
+        <w:rPr>
+          <w:rFonts w:ascii="Menlo Regular" w:hAnsi="Menlo Regular" w:cs="Menlo Regular"/>
+          <w:color w:val="000000"/>
+          <w:sz w:val="20"/>
+          <w:szCs w:val="20"/>
+        </w:rPr>
+        <w:t xml:space="preserve">    </w:t>
+      </w:r>
+      <w:proofErr w:type="gramStart"/>
+      <w:r>
+        <w:rPr>
+          <w:rFonts w:ascii="Menlo Regular" w:hAnsi="Menlo Regular" w:cs="Menlo Regular"/>
+          <w:color w:val="0000FF"/>
+          <w:sz w:val="20"/>
+          <w:szCs w:val="20"/>
+        </w:rPr>
+        <w:t>public</w:t>
+      </w:r>
+      <w:proofErr w:type="gramEnd"/>
+      <w:r>
+        <w:rPr>
+          <w:rFonts w:ascii="Menlo Regular" w:hAnsi="Menlo Regular" w:cs="Menlo Regular"/>
+          <w:color w:val="000000"/>
+          <w:sz w:val="20"/>
+          <w:szCs w:val="20"/>
+        </w:rPr>
+        <w:t xml:space="preserve"> </w:t>
+      </w:r>
+      <w:proofErr w:type="spellStart"/>
+      <w:r>
+        <w:rPr>
+          <w:rFonts w:ascii="Menlo Regular" w:hAnsi="Menlo Regular" w:cs="Menlo Regular"/>
+          <w:color w:val="0000FF"/>
+          <w:sz w:val="20"/>
+          <w:szCs w:val="20"/>
+        </w:rPr>
+        <w:t>init</w:t>
+      </w:r>
+      <w:proofErr w:type="spellEnd"/>
+      <w:r>
+        <w:rPr>
+          <w:rFonts w:ascii="Menlo Regular" w:hAnsi="Menlo Regular" w:cs="Menlo Regular"/>
+          <w:color w:val="000000"/>
+          <w:sz w:val="20"/>
+          <w:szCs w:val="20"/>
+        </w:rPr>
+        <w:t>() { }</w:t>
+      </w:r>
+    </w:p>
+    <w:p>
+      <w:pPr>
+        <w:widowControl w:val="0"/>
+        <w:tabs>
+          <w:tab w:val="left" w:pos="543"/>
+        </w:tabs>
+        <w:autoSpaceDE w:val="0"/>
+        <w:autoSpaceDN w:val="0"/>
+        <w:adjustRightInd w:val="0"/>
+        <w:ind w:left="567"/>
+        <w:rPr>
+          <w:rFonts w:ascii="Helvetica" w:hAnsi="Helvetica" w:cs="Helvetica"/>
+          <w:sz w:val="20"/>
+          <w:szCs w:val="20"/>
+        </w:rPr>
+      </w:pPr>
+      <w:r>
+        <w:rPr>
+          <w:rFonts w:ascii="Menlo Regular" w:hAnsi="Menlo Regular" w:cs="Menlo Regular"/>
+          <w:color w:val="000000"/>
+          <w:sz w:val="20"/>
+          <w:szCs w:val="20"/>
+        </w:rPr>
+        <w:t xml:space="preserve">    </w:t>
+      </w:r>
+    </w:p>
+    <w:p>
+      <w:pPr>
+        <w:widowControl w:val="0"/>
+        <w:tabs>
+          <w:tab w:val="left" w:pos="543"/>
+        </w:tabs>
+        <w:autoSpaceDE w:val="0"/>
+        <w:autoSpaceDN w:val="0"/>
+        <w:adjustRightInd w:val="0"/>
+        <w:ind w:left="567"/>
+        <w:rPr>
+          <w:rFonts w:ascii="Helvetica" w:hAnsi="Helvetica" w:cs="Helvetica"/>
+          <w:sz w:val="20"/>
+          <w:szCs w:val="20"/>
+        </w:rPr>
+      </w:pPr>
+      <w:r>
+        <w:rPr>
+          <w:rFonts w:ascii="Menlo Regular" w:hAnsi="Menlo Regular" w:cs="Menlo Regular"/>
+          <w:color w:val="000000"/>
+          <w:sz w:val="20"/>
+          <w:szCs w:val="20"/>
+        </w:rPr>
+        <w:t xml:space="preserve">    </w:t>
+      </w:r>
+      <w:proofErr w:type="gramStart"/>
+      <w:r>
+        <w:rPr>
+          <w:rFonts w:ascii="Menlo Regular" w:hAnsi="Menlo Regular" w:cs="Menlo Regular"/>
+          <w:color w:val="0000FF"/>
+          <w:sz w:val="20"/>
+          <w:szCs w:val="20"/>
+        </w:rPr>
+        <w:t>public</w:t>
+      </w:r>
+      <w:proofErr w:type="gramEnd"/>
+      <w:r>
+        <w:rPr>
+          <w:rFonts w:ascii="Menlo Regular" w:hAnsi="Menlo Regular" w:cs="Menlo Regular"/>
+          <w:color w:val="000000"/>
+          <w:sz w:val="20"/>
+          <w:szCs w:val="20"/>
+        </w:rPr>
+        <w:t xml:space="preserve"> </w:t>
+      </w:r>
+      <w:proofErr w:type="spellStart"/>
+      <w:r>
+        <w:rPr>
+          <w:rFonts w:ascii="Menlo Regular" w:hAnsi="Menlo Regular" w:cs="Menlo Regular"/>
+          <w:color w:val="0000FF"/>
+          <w:sz w:val="20"/>
+          <w:szCs w:val="20"/>
+        </w:rPr>
+        <w:t>func</w:t>
+      </w:r>
+      <w:proofErr w:type="spellEnd"/>
+      <w:r>
+        <w:rPr>
+          <w:rFonts w:ascii="Menlo Regular" w:hAnsi="Menlo Regular" w:cs="Menlo Regular"/>
+          <w:color w:val="000000"/>
+          <w:sz w:val="20"/>
+          <w:szCs w:val="20"/>
+        </w:rPr>
+        <w:t xml:space="preserve"> </w:t>
+      </w:r>
+      <w:proofErr w:type="spellStart"/>
+      <w:r>
+        <w:rPr>
+          <w:rFonts w:ascii="Menlo Regular" w:hAnsi="Menlo Regular" w:cs="Menlo Regular"/>
+          <w:color w:val="000000"/>
+          <w:sz w:val="20"/>
+          <w:szCs w:val="20"/>
+        </w:rPr>
+        <w:t>valueChanged</w:t>
+      </w:r>
+      <w:proofErr w:type="spellEnd"/>
+      <w:r>
+        <w:rPr>
+          <w:rFonts w:ascii="Menlo Regular" w:hAnsi="Menlo Regular" w:cs="Menlo Regular"/>
+          <w:color w:val="000000"/>
+          <w:sz w:val="20"/>
+          <w:szCs w:val="20"/>
+        </w:rPr>
+        <w:t xml:space="preserve">(name: </w:t>
+      </w:r>
+      <w:r>
+        <w:rPr>
+          <w:rFonts w:ascii="Menlo Regular" w:hAnsi="Menlo Regular" w:cs="Menlo Regular"/>
+          <w:color w:val="2B839F"/>
+          <w:sz w:val="20"/>
+          <w:szCs w:val="20"/>
+        </w:rPr>
+        <w:t>String</w:t>
+      </w:r>
+      <w:r>
+        <w:rPr>
+          <w:rFonts w:ascii="Menlo Regular" w:hAnsi="Menlo Regular" w:cs="Menlo Regular"/>
+          <w:color w:val="000000"/>
+          <w:sz w:val="20"/>
+          <w:szCs w:val="20"/>
+        </w:rPr>
+        <w:t xml:space="preserve">, </w:t>
+      </w:r>
+      <w:proofErr w:type="spellStart"/>
+      <w:r>
+        <w:rPr>
+          <w:rFonts w:ascii="Menlo Regular" w:hAnsi="Menlo Regular" w:cs="Menlo Regular"/>
+          <w:color w:val="000000"/>
+          <w:sz w:val="20"/>
+          <w:szCs w:val="20"/>
+        </w:rPr>
+        <w:t>newValue</w:t>
+      </w:r>
+      <w:proofErr w:type="spellEnd"/>
+      <w:r>
+        <w:rPr>
+          <w:rFonts w:ascii="Menlo Regular" w:hAnsi="Menlo Regular" w:cs="Menlo Regular"/>
+          <w:color w:val="000000"/>
+          <w:sz w:val="20"/>
+          <w:szCs w:val="20"/>
+        </w:rPr>
+        <w:t xml:space="preserve">: </w:t>
+      </w:r>
+      <w:r>
+        <w:rPr>
+          <w:rFonts w:ascii="Menlo Regular" w:hAnsi="Menlo Regular" w:cs="Menlo Regular"/>
+          <w:color w:val="2B839F"/>
+          <w:sz w:val="20"/>
+          <w:szCs w:val="20"/>
+        </w:rPr>
+        <w:t>String</w:t>
+      </w:r>
+      <w:r>
+        <w:rPr>
+          <w:rFonts w:ascii="Menlo Regular" w:hAnsi="Menlo Regular" w:cs="Menlo Regular"/>
+          <w:color w:val="000000"/>
+          <w:sz w:val="20"/>
+          <w:szCs w:val="20"/>
+        </w:rPr>
+        <w:t>) {</w:t>
+      </w:r>
+    </w:p>
+    <w:p>
+      <w:pPr>
+        <w:widowControl w:val="0"/>
+        <w:tabs>
+          <w:tab w:val="left" w:pos="543"/>
+        </w:tabs>
+        <w:autoSpaceDE w:val="0"/>
+        <w:autoSpaceDN w:val="0"/>
+        <w:adjustRightInd w:val="0"/>
+        <w:ind w:left="567"/>
+        <w:rPr>
+          <w:rFonts w:ascii="Helvetica" w:hAnsi="Helvetica" w:cs="Helvetica"/>
+          <w:sz w:val="20"/>
+          <w:szCs w:val="20"/>
+        </w:rPr>
+      </w:pPr>
+      <w:r>
+        <w:rPr>
+          <w:rFonts w:ascii="Menlo Regular" w:hAnsi="Menlo Regular" w:cs="Menlo Regular"/>
+          <w:color w:val="000000"/>
+          <w:sz w:val="20"/>
+          <w:szCs w:val="20"/>
+        </w:rPr>
+        <w:t xml:space="preserve">        </w:t>
+      </w:r>
+      <w:proofErr w:type="gramStart"/>
+      <w:r>
+        <w:rPr>
+          <w:rFonts w:ascii="Menlo Regular" w:hAnsi="Menlo Regular" w:cs="Menlo Regular"/>
+          <w:color w:val="000000"/>
+          <w:sz w:val="20"/>
+          <w:szCs w:val="20"/>
+        </w:rPr>
+        <w:t>print</w:t>
+      </w:r>
+      <w:proofErr w:type="gramEnd"/>
+      <w:r>
+        <w:rPr>
+          <w:rFonts w:ascii="Menlo Regular" w:hAnsi="Menlo Regular" w:cs="Menlo Regular"/>
+          <w:color w:val="000000"/>
+          <w:sz w:val="20"/>
+          <w:szCs w:val="20"/>
+        </w:rPr>
+        <w:t>(</w:t>
+      </w:r>
+      <w:r>
+        <w:rPr>
+          <w:rFonts w:ascii="Menlo Regular" w:hAnsi="Menlo Regular" w:cs="Menlo Regular"/>
+          <w:color w:val="A31515"/>
+          <w:sz w:val="20"/>
+          <w:szCs w:val="20"/>
+        </w:rPr>
+        <w:t xml:space="preserve">"Some </w:t>
+      </w:r>
+      <w:r>
+        <w:rPr>
+          <w:rFonts w:ascii="Menlo Regular" w:hAnsi="Menlo Regular" w:cs="Menlo Regular"/>
+          <w:color w:val="A31515"/>
+          <w:sz w:val="20"/>
+          <w:szCs w:val="20"/>
+        </w:rPr>
+        <w:t>observer</w:t>
+      </w:r>
+      <w:r>
+        <w:rPr>
+          <w:rFonts w:ascii="Menlo Regular" w:hAnsi="Menlo Regular" w:cs="Menlo Regular"/>
+          <w:color w:val="A31515"/>
+          <w:sz w:val="20"/>
+          <w:szCs w:val="20"/>
+        </w:rPr>
+        <w:t>:"</w:t>
+      </w:r>
+      <w:r>
+        <w:rPr>
+          <w:rFonts w:ascii="Menlo Regular" w:hAnsi="Menlo Regular" w:cs="Menlo Regular"/>
+          <w:color w:val="000000"/>
+          <w:sz w:val="20"/>
+          <w:szCs w:val="20"/>
+        </w:rPr>
+        <w:t>)</w:t>
+      </w:r>
+    </w:p>
+    <w:p>
+      <w:pPr>
+        <w:widowControl w:val="0"/>
+        <w:tabs>
+          <w:tab w:val="left" w:pos="543"/>
+        </w:tabs>
+        <w:autoSpaceDE w:val="0"/>
+        <w:autoSpaceDN w:val="0"/>
+        <w:adjustRightInd w:val="0"/>
+        <w:ind w:left="567"/>
+        <w:rPr>
+          <w:rFonts w:ascii="Helvetica" w:hAnsi="Helvetica" w:cs="Helvetica"/>
+          <w:sz w:val="20"/>
+          <w:szCs w:val="20"/>
+        </w:rPr>
+      </w:pPr>
+      <w:r>
+        <w:rPr>
+          <w:rFonts w:ascii="Menlo Regular" w:hAnsi="Menlo Regular" w:cs="Menlo Regular"/>
+          <w:color w:val="000000"/>
+          <w:sz w:val="20"/>
+          <w:szCs w:val="20"/>
+        </w:rPr>
+        <w:t xml:space="preserve">        </w:t>
+      </w:r>
+      <w:proofErr w:type="gramStart"/>
+      <w:r>
+        <w:rPr>
+          <w:rFonts w:ascii="Menlo Regular" w:hAnsi="Menlo Regular" w:cs="Menlo Regular"/>
+          <w:color w:val="000000"/>
+          <w:sz w:val="20"/>
+          <w:szCs w:val="20"/>
+        </w:rPr>
+        <w:t>print</w:t>
+      </w:r>
+      <w:proofErr w:type="gramEnd"/>
+      <w:r>
+        <w:rPr>
+          <w:rFonts w:ascii="Menlo Regular" w:hAnsi="Menlo Regular" w:cs="Menlo Regular"/>
+          <w:color w:val="000000"/>
+          <w:sz w:val="20"/>
+          <w:szCs w:val="20"/>
+        </w:rPr>
+        <w:t>(</w:t>
+      </w:r>
+      <w:r>
+        <w:rPr>
+          <w:rFonts w:ascii="Menlo Regular" w:hAnsi="Menlo Regular" w:cs="Menlo Regular"/>
+          <w:color w:val="A31515"/>
+          <w:sz w:val="20"/>
+          <w:szCs w:val="20"/>
+        </w:rPr>
+        <w:t xml:space="preserve">"value </w:t>
+      </w:r>
+      <w:r>
+        <w:rPr>
+          <w:rFonts w:ascii="Menlo Regular" w:hAnsi="Menlo Regular" w:cs="Menlo Regular"/>
+          <w:color w:val="000000"/>
+          <w:sz w:val="20"/>
+          <w:szCs w:val="20"/>
+        </w:rPr>
+        <w:t>\</w:t>
+      </w:r>
+      <w:r>
+        <w:rPr>
+          <w:rFonts w:ascii="Menlo Regular" w:hAnsi="Menlo Regular" w:cs="Menlo Regular"/>
+          <w:color w:val="A31515"/>
+          <w:sz w:val="20"/>
+          <w:szCs w:val="20"/>
+        </w:rPr>
+        <w:t>(</w:t>
+      </w:r>
+      <w:r>
+        <w:rPr>
+          <w:rFonts w:ascii="Menlo Regular" w:hAnsi="Menlo Regular" w:cs="Menlo Regular"/>
+          <w:color w:val="000000"/>
+          <w:sz w:val="20"/>
+          <w:szCs w:val="20"/>
+        </w:rPr>
+        <w:t>name</w:t>
+      </w:r>
+      <w:r>
+        <w:rPr>
+          <w:rFonts w:ascii="Menlo Regular" w:hAnsi="Menlo Regular" w:cs="Menlo Regular"/>
+          <w:color w:val="A31515"/>
+          <w:sz w:val="20"/>
+          <w:szCs w:val="20"/>
+        </w:rPr>
+        <w:t xml:space="preserve">) changed to </w:t>
+      </w:r>
+      <w:r>
+        <w:rPr>
+          <w:rFonts w:ascii="Menlo Regular" w:hAnsi="Menlo Regular" w:cs="Menlo Regular"/>
+          <w:color w:val="000000"/>
+          <w:sz w:val="20"/>
+          <w:szCs w:val="20"/>
+        </w:rPr>
+        <w:t>\</w:t>
+      </w:r>
+      <w:r>
+        <w:rPr>
+          <w:rFonts w:ascii="Menlo Regular" w:hAnsi="Menlo Regular" w:cs="Menlo Regular"/>
+          <w:color w:val="A31515"/>
+          <w:sz w:val="20"/>
+          <w:szCs w:val="20"/>
+        </w:rPr>
+        <w:t>(</w:t>
+      </w:r>
+      <w:proofErr w:type="spellStart"/>
+      <w:r>
+        <w:rPr>
+          <w:rFonts w:ascii="Menlo Regular" w:hAnsi="Menlo Regular" w:cs="Menlo Regular"/>
+          <w:color w:val="000000"/>
+          <w:sz w:val="20"/>
+          <w:szCs w:val="20"/>
+        </w:rPr>
+        <w:t>newValue</w:t>
+      </w:r>
+      <w:proofErr w:type="spellEnd"/>
+      <w:r>
+        <w:rPr>
+          <w:rFonts w:ascii="Menlo Regular" w:hAnsi="Menlo Regular" w:cs="Menlo Regular"/>
+          <w:color w:val="A31515"/>
+          <w:sz w:val="20"/>
+          <w:szCs w:val="20"/>
+        </w:rPr>
+        <w:t>)"</w:t>
+      </w:r>
+      <w:r>
+        <w:rPr>
+          <w:rFonts w:ascii="Menlo Regular" w:hAnsi="Menlo Regular" w:cs="Menlo Regular"/>
+          <w:color w:val="000000"/>
+          <w:sz w:val="20"/>
+          <w:szCs w:val="20"/>
+        </w:rPr>
+        <w:t>)</w:t>
+      </w:r>
+    </w:p>
+    <w:p>
+      <w:pPr>
+        <w:widowControl w:val="0"/>
+        <w:tabs>
+          <w:tab w:val="left" w:pos="543"/>
+        </w:tabs>
+        <w:autoSpaceDE w:val="0"/>
+        <w:autoSpaceDN w:val="0"/>
+        <w:adjustRightInd w:val="0"/>
+        <w:ind w:left="567"/>
+        <w:rPr>
+          <w:rFonts w:ascii="Helvetica" w:hAnsi="Helvetica" w:cs="Helvetica"/>
+          <w:sz w:val="20"/>
+          <w:szCs w:val="20"/>
+        </w:rPr>
+      </w:pPr>
+      <w:r>
+        <w:rPr>
+          <w:rFonts w:ascii="Menlo Regular" w:hAnsi="Menlo Regular" w:cs="Menlo Regular"/>
+          <w:color w:val="000000"/>
+          <w:sz w:val="20"/>
+          <w:szCs w:val="20"/>
+        </w:rPr>
+        <w:t xml:space="preserve">    }</w:t>
+      </w:r>
+    </w:p>
+    <w:p>
+      <w:pPr>
+        <w:widowControl w:val="0"/>
+        <w:tabs>
+          <w:tab w:val="left" w:pos="543"/>
+        </w:tabs>
+        <w:autoSpaceDE w:val="0"/>
+        <w:autoSpaceDN w:val="0"/>
+        <w:adjustRightInd w:val="0"/>
+        <w:ind w:left="567"/>
+        <w:rPr>
+          <w:rFonts w:ascii="Helvetica" w:hAnsi="Helvetica" w:cs="Helvetica"/>
+          <w:sz w:val="20"/>
+          <w:szCs w:val="20"/>
+        </w:rPr>
+      </w:pPr>
+      <w:r>
+        <w:rPr>
+          <w:rFonts w:ascii="Menlo Regular" w:hAnsi="Menlo Regular" w:cs="Menlo Regular"/>
+          <w:color w:val="000000"/>
+          <w:sz w:val="20"/>
+          <w:szCs w:val="20"/>
+        </w:rPr>
+        <w:t>}</w:t>
+      </w:r>
+    </w:p>
+    <w:p>
+      <w:pPr>
+        <w:widowControl w:val="0"/>
+        <w:tabs>
+          <w:tab w:val="left" w:pos="543"/>
+        </w:tabs>
+        <w:autoSpaceDE w:val="0"/>
+        <w:autoSpaceDN w:val="0"/>
+        <w:adjustRightInd w:val="0"/>
+        <w:ind w:left="567"/>
+        <w:rPr>
+          <w:rFonts w:ascii="Helvetica" w:hAnsi="Helvetica" w:cs="Helvetica"/>
+          <w:sz w:val="20"/>
+          <w:szCs w:val="20"/>
+        </w:rPr>
+      </w:pPr>
+    </w:p>
+    <w:p>
+      <w:pPr>
+        <w:widowControl w:val="0"/>
+        <w:tabs>
+          <w:tab w:val="left" w:pos="543"/>
+        </w:tabs>
+        <w:autoSpaceDE w:val="0"/>
+        <w:autoSpaceDN w:val="0"/>
+        <w:adjustRightInd w:val="0"/>
+        <w:ind w:left="567"/>
+        <w:rPr>
+          <w:rFonts w:ascii="Helvetica" w:hAnsi="Helvetica" w:cs="Helvetica"/>
+          <w:sz w:val="20"/>
+          <w:szCs w:val="20"/>
+        </w:rPr>
+      </w:pPr>
+      <w:r>
+        <w:rPr>
+          <w:rFonts w:ascii="Menlo Regular" w:hAnsi="Menlo Regular" w:cs="Menlo Regular"/>
+          <w:color w:val="008000"/>
+          <w:sz w:val="20"/>
+          <w:szCs w:val="20"/>
+        </w:rPr>
+        <w:t xml:space="preserve">// и </w:t>
+      </w:r>
+      <w:proofErr w:type="spellStart"/>
+      <w:r>
+        <w:rPr>
+          <w:rFonts w:ascii="Menlo Regular" w:hAnsi="Menlo Regular" w:cs="Menlo Regular"/>
+          <w:color w:val="008000"/>
+          <w:sz w:val="20"/>
+          <w:szCs w:val="20"/>
+        </w:rPr>
+        <w:t>второй</w:t>
+      </w:r>
+      <w:proofErr w:type="spellEnd"/>
+      <w:r>
+        <w:rPr>
+          <w:rFonts w:ascii="Menlo Regular" w:hAnsi="Menlo Regular" w:cs="Menlo Regular"/>
+          <w:color w:val="008000"/>
+          <w:sz w:val="20"/>
+          <w:szCs w:val="20"/>
+        </w:rPr>
+        <w:t xml:space="preserve"> </w:t>
+      </w:r>
+      <w:proofErr w:type="spellStart"/>
+      <w:r>
+        <w:rPr>
+          <w:rFonts w:ascii="Menlo Regular" w:hAnsi="Menlo Regular" w:cs="Menlo Regular"/>
+          <w:color w:val="008000"/>
+          <w:sz w:val="20"/>
+          <w:szCs w:val="20"/>
+        </w:rPr>
+        <w:t>наблюдатель</w:t>
+      </w:r>
+      <w:proofErr w:type="spellEnd"/>
+    </w:p>
+    <w:p>
+      <w:pPr>
+        <w:widowControl w:val="0"/>
+        <w:tabs>
+          <w:tab w:val="left" w:pos="543"/>
+        </w:tabs>
+        <w:autoSpaceDE w:val="0"/>
+        <w:autoSpaceDN w:val="0"/>
+        <w:adjustRightInd w:val="0"/>
+        <w:ind w:left="567"/>
+        <w:rPr>
+          <w:rFonts w:ascii="Helvetica" w:hAnsi="Helvetica" w:cs="Helvetica"/>
+          <w:sz w:val="20"/>
+          <w:szCs w:val="20"/>
+        </w:rPr>
+      </w:pPr>
+    </w:p>
+    <w:p>
+      <w:pPr>
+        <w:widowControl w:val="0"/>
+        <w:tabs>
+          <w:tab w:val="left" w:pos="543"/>
+        </w:tabs>
+        <w:autoSpaceDE w:val="0"/>
+        <w:autoSpaceDN w:val="0"/>
+        <w:adjustRightInd w:val="0"/>
+        <w:ind w:left="567"/>
+        <w:rPr>
+          <w:rFonts w:ascii="Helvetica" w:hAnsi="Helvetica" w:cs="Helvetica"/>
+          <w:sz w:val="20"/>
+          <w:szCs w:val="20"/>
+        </w:rPr>
+      </w:pPr>
+      <w:proofErr w:type="gramStart"/>
+      <w:r>
+        <w:rPr>
+          <w:rFonts w:ascii="Menlo Regular" w:hAnsi="Menlo Regular" w:cs="Menlo Regular"/>
+          <w:color w:val="0000FF"/>
+          <w:sz w:val="20"/>
+          <w:szCs w:val="20"/>
+        </w:rPr>
+        <w:t>public</w:t>
+      </w:r>
+      <w:proofErr w:type="gramEnd"/>
+      <w:r>
+        <w:rPr>
+          <w:rFonts w:ascii="Menlo Regular" w:hAnsi="Menlo Regular" w:cs="Menlo Regular"/>
+          <w:color w:val="000000"/>
+          <w:sz w:val="20"/>
+          <w:szCs w:val="20"/>
+        </w:rPr>
+        <w:t xml:space="preserve"> </w:t>
+      </w:r>
+      <w:r>
+        <w:rPr>
+          <w:rFonts w:ascii="Menlo Regular" w:hAnsi="Menlo Regular" w:cs="Menlo Regular"/>
+          <w:color w:val="0000FF"/>
+          <w:sz w:val="20"/>
+          <w:szCs w:val="20"/>
+        </w:rPr>
+        <w:t>class</w:t>
+      </w:r>
+      <w:r>
+        <w:rPr>
+          <w:rFonts w:ascii="Menlo Regular" w:hAnsi="Menlo Regular" w:cs="Menlo Regular"/>
+          <w:color w:val="000000"/>
+          <w:sz w:val="20"/>
+          <w:szCs w:val="20"/>
+        </w:rPr>
+        <w:t xml:space="preserve"> </w:t>
+      </w:r>
+      <w:proofErr w:type="spellStart"/>
+      <w:r>
+        <w:rPr>
+          <w:rFonts w:ascii="Menlo Regular" w:hAnsi="Menlo Regular" w:cs="Menlo Regular"/>
+          <w:color w:val="000000"/>
+          <w:sz w:val="20"/>
+          <w:szCs w:val="20"/>
+        </w:rPr>
+        <w:t>OtherObserver</w:t>
+      </w:r>
+      <w:proofErr w:type="spellEnd"/>
+      <w:r>
+        <w:rPr>
+          <w:rFonts w:ascii="Menlo Regular" w:hAnsi="Menlo Regular" w:cs="Menlo Regular"/>
+          <w:color w:val="000000"/>
+          <w:sz w:val="20"/>
+          <w:szCs w:val="20"/>
+        </w:rPr>
+        <w:t xml:space="preserve">: </w:t>
+      </w:r>
+      <w:proofErr w:type="spellStart"/>
+      <w:r>
+        <w:rPr>
+          <w:rFonts w:ascii="Menlo Regular" w:hAnsi="Menlo Regular" w:cs="Menlo Regular"/>
+          <w:color w:val="2B839F"/>
+          <w:sz w:val="20"/>
+          <w:szCs w:val="20"/>
+        </w:rPr>
+        <w:t>StandardObserver</w:t>
+      </w:r>
+      <w:proofErr w:type="spellEnd"/>
+      <w:r>
+        <w:rPr>
+          <w:rFonts w:ascii="Menlo Regular" w:hAnsi="Menlo Regular" w:cs="Menlo Regular"/>
+          <w:color w:val="000000"/>
+          <w:sz w:val="20"/>
+          <w:szCs w:val="20"/>
+        </w:rPr>
+        <w:t xml:space="preserve"> {</w:t>
+      </w:r>
+    </w:p>
+    <w:p>
+      <w:pPr>
+        <w:widowControl w:val="0"/>
+        <w:tabs>
+          <w:tab w:val="left" w:pos="543"/>
+        </w:tabs>
+        <w:autoSpaceDE w:val="0"/>
+        <w:autoSpaceDN w:val="0"/>
+        <w:adjustRightInd w:val="0"/>
+        <w:ind w:left="567"/>
+        <w:rPr>
+          <w:rFonts w:ascii="Helvetica" w:hAnsi="Helvetica" w:cs="Helvetica"/>
+          <w:sz w:val="20"/>
+          <w:szCs w:val="20"/>
+        </w:rPr>
+      </w:pPr>
+      <w:r>
+        <w:rPr>
+          <w:rFonts w:ascii="Menlo Regular" w:hAnsi="Menlo Regular" w:cs="Menlo Regular"/>
+          <w:color w:val="000000"/>
+          <w:sz w:val="20"/>
+          <w:szCs w:val="20"/>
+        </w:rPr>
+        <w:t xml:space="preserve">    </w:t>
+      </w:r>
+      <w:proofErr w:type="gramStart"/>
+      <w:r>
+        <w:rPr>
+          <w:rFonts w:ascii="Menlo Regular" w:hAnsi="Menlo Regular" w:cs="Menlo Regular"/>
+          <w:color w:val="0000FF"/>
+          <w:sz w:val="20"/>
+          <w:szCs w:val="20"/>
+        </w:rPr>
+        <w:t>public</w:t>
+      </w:r>
+      <w:proofErr w:type="gramEnd"/>
+      <w:r>
+        <w:rPr>
+          <w:rFonts w:ascii="Menlo Regular" w:hAnsi="Menlo Regular" w:cs="Menlo Regular"/>
+          <w:color w:val="000000"/>
+          <w:sz w:val="20"/>
+          <w:szCs w:val="20"/>
+        </w:rPr>
+        <w:t xml:space="preserve"> </w:t>
+      </w:r>
+      <w:proofErr w:type="spellStart"/>
+      <w:r>
+        <w:rPr>
+          <w:rFonts w:ascii="Menlo Regular" w:hAnsi="Menlo Regular" w:cs="Menlo Regular"/>
+          <w:color w:val="0000FF"/>
+          <w:sz w:val="20"/>
+          <w:szCs w:val="20"/>
+        </w:rPr>
+        <w:t>init</w:t>
+      </w:r>
+      <w:proofErr w:type="spellEnd"/>
+      <w:r>
+        <w:rPr>
+          <w:rFonts w:ascii="Menlo Regular" w:hAnsi="Menlo Regular" w:cs="Menlo Regular"/>
+          <w:color w:val="000000"/>
+          <w:sz w:val="20"/>
+          <w:szCs w:val="20"/>
+        </w:rPr>
+        <w:t>() { }</w:t>
+      </w:r>
+    </w:p>
+    <w:p>
+      <w:pPr>
+        <w:widowControl w:val="0"/>
+        <w:tabs>
+          <w:tab w:val="left" w:pos="543"/>
+        </w:tabs>
+        <w:autoSpaceDE w:val="0"/>
+        <w:autoSpaceDN w:val="0"/>
+        <w:adjustRightInd w:val="0"/>
+        <w:ind w:left="567"/>
+        <w:rPr>
+          <w:rFonts w:ascii="Helvetica" w:hAnsi="Helvetica" w:cs="Helvetica"/>
+          <w:sz w:val="20"/>
+          <w:szCs w:val="20"/>
+        </w:rPr>
+      </w:pPr>
+      <w:r>
+        <w:rPr>
+          <w:rFonts w:ascii="Menlo Regular" w:hAnsi="Menlo Regular" w:cs="Menlo Regular"/>
+          <w:color w:val="000000"/>
+          <w:sz w:val="20"/>
+          <w:szCs w:val="20"/>
+        </w:rPr>
+        <w:t xml:space="preserve">    </w:t>
+      </w:r>
+    </w:p>
+    <w:p>
+      <w:pPr>
+        <w:widowControl w:val="0"/>
+        <w:tabs>
+          <w:tab w:val="left" w:pos="543"/>
+        </w:tabs>
+        <w:autoSpaceDE w:val="0"/>
+        <w:autoSpaceDN w:val="0"/>
+        <w:adjustRightInd w:val="0"/>
+        <w:ind w:left="567"/>
+        <w:rPr>
+          <w:rFonts w:ascii="Helvetica" w:hAnsi="Helvetica" w:cs="Helvetica"/>
+          <w:sz w:val="20"/>
+          <w:szCs w:val="20"/>
+        </w:rPr>
+      </w:pPr>
+      <w:r>
+        <w:rPr>
+          <w:rFonts w:ascii="Menlo Regular" w:hAnsi="Menlo Regular" w:cs="Menlo Regular"/>
+          <w:color w:val="000000"/>
+          <w:sz w:val="20"/>
+          <w:szCs w:val="20"/>
+        </w:rPr>
+        <w:t xml:space="preserve">    </w:t>
+      </w:r>
+      <w:proofErr w:type="gramStart"/>
+      <w:r>
+        <w:rPr>
+          <w:rFonts w:ascii="Menlo Regular" w:hAnsi="Menlo Regular" w:cs="Menlo Regular"/>
+          <w:color w:val="0000FF"/>
+          <w:sz w:val="20"/>
+          <w:szCs w:val="20"/>
+        </w:rPr>
+        <w:t>public</w:t>
+      </w:r>
+      <w:proofErr w:type="gramEnd"/>
+      <w:r>
+        <w:rPr>
+          <w:rFonts w:ascii="Menlo Regular" w:hAnsi="Menlo Regular" w:cs="Menlo Regular"/>
+          <w:color w:val="000000"/>
+          <w:sz w:val="20"/>
+          <w:szCs w:val="20"/>
+        </w:rPr>
+        <w:t xml:space="preserve"> </w:t>
+      </w:r>
+      <w:proofErr w:type="spellStart"/>
+      <w:r>
+        <w:rPr>
+          <w:rFonts w:ascii="Menlo Regular" w:hAnsi="Menlo Regular" w:cs="Menlo Regular"/>
+          <w:color w:val="0000FF"/>
+          <w:sz w:val="20"/>
+          <w:szCs w:val="20"/>
+        </w:rPr>
+        <w:t>func</w:t>
+      </w:r>
+      <w:proofErr w:type="spellEnd"/>
+      <w:r>
+        <w:rPr>
+          <w:rFonts w:ascii="Menlo Regular" w:hAnsi="Menlo Regular" w:cs="Menlo Regular"/>
+          <w:color w:val="000000"/>
+          <w:sz w:val="20"/>
+          <w:szCs w:val="20"/>
+        </w:rPr>
+        <w:t xml:space="preserve"> </w:t>
+      </w:r>
+      <w:proofErr w:type="spellStart"/>
+      <w:r>
+        <w:rPr>
+          <w:rFonts w:ascii="Menlo Regular" w:hAnsi="Menlo Regular" w:cs="Menlo Regular"/>
+          <w:color w:val="000000"/>
+          <w:sz w:val="20"/>
+          <w:szCs w:val="20"/>
+        </w:rPr>
+        <w:t>valueChanged</w:t>
+      </w:r>
+      <w:proofErr w:type="spellEnd"/>
+      <w:r>
+        <w:rPr>
+          <w:rFonts w:ascii="Menlo Regular" w:hAnsi="Menlo Regular" w:cs="Menlo Regular"/>
+          <w:color w:val="000000"/>
+          <w:sz w:val="20"/>
+          <w:szCs w:val="20"/>
+        </w:rPr>
+        <w:t xml:space="preserve">(name: </w:t>
+      </w:r>
+      <w:r>
+        <w:rPr>
+          <w:rFonts w:ascii="Menlo Regular" w:hAnsi="Menlo Regular" w:cs="Menlo Regular"/>
+          <w:color w:val="2B839F"/>
+          <w:sz w:val="20"/>
+          <w:szCs w:val="20"/>
+        </w:rPr>
+        <w:t>String</w:t>
+      </w:r>
+      <w:r>
+        <w:rPr>
+          <w:rFonts w:ascii="Menlo Regular" w:hAnsi="Menlo Regular" w:cs="Menlo Regular"/>
+          <w:color w:val="000000"/>
+          <w:sz w:val="20"/>
+          <w:szCs w:val="20"/>
+        </w:rPr>
+        <w:t xml:space="preserve">, </w:t>
+      </w:r>
+      <w:proofErr w:type="spellStart"/>
+      <w:r>
+        <w:rPr>
+          <w:rFonts w:ascii="Menlo Regular" w:hAnsi="Menlo Regular" w:cs="Menlo Regular"/>
+          <w:color w:val="000000"/>
+          <w:sz w:val="20"/>
+          <w:szCs w:val="20"/>
+        </w:rPr>
+        <w:t>newValue</w:t>
+      </w:r>
+      <w:proofErr w:type="spellEnd"/>
+      <w:r>
+        <w:rPr>
+          <w:rFonts w:ascii="Menlo Regular" w:hAnsi="Menlo Regular" w:cs="Menlo Regular"/>
+          <w:color w:val="000000"/>
+          <w:sz w:val="20"/>
+          <w:szCs w:val="20"/>
+        </w:rPr>
+        <w:t xml:space="preserve">: </w:t>
+      </w:r>
+      <w:r>
+        <w:rPr>
+          <w:rFonts w:ascii="Menlo Regular" w:hAnsi="Menlo Regular" w:cs="Menlo Regular"/>
+          <w:color w:val="2B839F"/>
+          <w:sz w:val="20"/>
+          <w:szCs w:val="20"/>
+        </w:rPr>
+        <w:t>String</w:t>
+      </w:r>
+      <w:r>
+        <w:rPr>
+          <w:rFonts w:ascii="Menlo Regular" w:hAnsi="Menlo Regular" w:cs="Menlo Regular"/>
+          <w:color w:val="000000"/>
+          <w:sz w:val="20"/>
+          <w:szCs w:val="20"/>
+        </w:rPr>
+        <w:t>) {</w:t>
+      </w:r>
+    </w:p>
+    <w:p>
+      <w:pPr>
+        <w:widowControl w:val="0"/>
+        <w:tabs>
+          <w:tab w:val="left" w:pos="543"/>
+        </w:tabs>
+        <w:autoSpaceDE w:val="0"/>
+        <w:autoSpaceDN w:val="0"/>
+        <w:adjustRightInd w:val="0"/>
+        <w:ind w:left="567"/>
+        <w:rPr>
+          <w:rFonts w:ascii="Helvetica" w:hAnsi="Helvetica" w:cs="Helvetica"/>
+          <w:sz w:val="20"/>
+          <w:szCs w:val="20"/>
+        </w:rPr>
+      </w:pPr>
+      <w:r>
+        <w:rPr>
+          <w:rFonts w:ascii="Menlo Regular" w:hAnsi="Menlo Regular" w:cs="Menlo Regular"/>
+          <w:color w:val="000000"/>
+          <w:sz w:val="20"/>
+          <w:szCs w:val="20"/>
+        </w:rPr>
+        <w:t xml:space="preserve">        </w:t>
+      </w:r>
+      <w:proofErr w:type="gramStart"/>
+      <w:r>
+        <w:rPr>
+          <w:rFonts w:ascii="Menlo Regular" w:hAnsi="Menlo Regular" w:cs="Menlo Regular"/>
+          <w:color w:val="000000"/>
+          <w:sz w:val="20"/>
+          <w:szCs w:val="20"/>
+        </w:rPr>
+        <w:t>print</w:t>
+      </w:r>
+      <w:proofErr w:type="gramEnd"/>
+      <w:r>
+        <w:rPr>
+          <w:rFonts w:ascii="Menlo Regular" w:hAnsi="Menlo Regular" w:cs="Menlo Regular"/>
+          <w:color w:val="000000"/>
+          <w:sz w:val="20"/>
+          <w:szCs w:val="20"/>
+        </w:rPr>
+        <w:t>(</w:t>
+      </w:r>
+      <w:r>
+        <w:rPr>
+          <w:rFonts w:ascii="Menlo Regular" w:hAnsi="Menlo Regular" w:cs="Menlo Regular"/>
+          <w:color w:val="A31515"/>
+          <w:sz w:val="20"/>
+          <w:szCs w:val="20"/>
+        </w:rPr>
+        <w:t xml:space="preserve">"Other </w:t>
+      </w:r>
+      <w:r>
+        <w:rPr>
+          <w:rFonts w:ascii="Menlo Regular" w:hAnsi="Menlo Regular" w:cs="Menlo Regular"/>
+          <w:color w:val="A31515"/>
+          <w:sz w:val="20"/>
+          <w:szCs w:val="20"/>
+        </w:rPr>
+        <w:t>observer</w:t>
+      </w:r>
+      <w:r>
+        <w:rPr>
+          <w:rFonts w:ascii="Menlo Regular" w:hAnsi="Menlo Regular" w:cs="Menlo Regular"/>
+          <w:color w:val="A31515"/>
+          <w:sz w:val="20"/>
+          <w:szCs w:val="20"/>
+        </w:rPr>
+        <w:t>:"</w:t>
+      </w:r>
+      <w:r>
+        <w:rPr>
+          <w:rFonts w:ascii="Menlo Regular" w:hAnsi="Menlo Regular" w:cs="Menlo Regular"/>
+          <w:color w:val="000000"/>
+          <w:sz w:val="20"/>
+          <w:szCs w:val="20"/>
+        </w:rPr>
+        <w:t>)</w:t>
+      </w:r>
+    </w:p>
+    <w:p>
+      <w:pPr>
+        <w:widowControl w:val="0"/>
+        <w:tabs>
+          <w:tab w:val="left" w:pos="543"/>
+        </w:tabs>
+        <w:autoSpaceDE w:val="0"/>
+        <w:autoSpaceDN w:val="0"/>
+        <w:adjustRightInd w:val="0"/>
+        <w:ind w:left="567"/>
+        <w:rPr>
+          <w:rFonts w:ascii="Helvetica" w:hAnsi="Helvetica" w:cs="Helvetica"/>
+          <w:sz w:val="20"/>
+          <w:szCs w:val="20"/>
+        </w:rPr>
+      </w:pPr>
+      <w:r>
+        <w:rPr>
+          <w:rFonts w:ascii="Menlo Regular" w:hAnsi="Menlo Regular" w:cs="Menlo Regular"/>
+          <w:color w:val="000000"/>
+          <w:sz w:val="20"/>
+          <w:szCs w:val="20"/>
+        </w:rPr>
+        <w:t xml:space="preserve">        </w:t>
+      </w:r>
+      <w:proofErr w:type="gramStart"/>
+      <w:r>
+        <w:rPr>
+          <w:rFonts w:ascii="Menlo Regular" w:hAnsi="Menlo Regular" w:cs="Menlo Regular"/>
+          <w:color w:val="000000"/>
+          <w:sz w:val="20"/>
+          <w:szCs w:val="20"/>
+        </w:rPr>
+        <w:t>print</w:t>
+      </w:r>
+      <w:proofErr w:type="gramEnd"/>
+      <w:r>
+        <w:rPr>
+          <w:rFonts w:ascii="Menlo Regular" w:hAnsi="Menlo Regular" w:cs="Menlo Regular"/>
+          <w:color w:val="000000"/>
+          <w:sz w:val="20"/>
+          <w:szCs w:val="20"/>
+        </w:rPr>
+        <w:t>(</w:t>
+      </w:r>
+      <w:r>
+        <w:rPr>
+          <w:rFonts w:ascii="Menlo Regular" w:hAnsi="Menlo Regular" w:cs="Menlo Regular"/>
+          <w:color w:val="A31515"/>
+          <w:sz w:val="20"/>
+          <w:szCs w:val="20"/>
+        </w:rPr>
+        <w:t xml:space="preserve">"value </w:t>
+      </w:r>
+      <w:r>
+        <w:rPr>
+          <w:rFonts w:ascii="Menlo Regular" w:hAnsi="Menlo Regular" w:cs="Menlo Regular"/>
+          <w:color w:val="000000"/>
+          <w:sz w:val="20"/>
+          <w:szCs w:val="20"/>
+        </w:rPr>
+        <w:t>\</w:t>
+      </w:r>
+      <w:r>
+        <w:rPr>
+          <w:rFonts w:ascii="Menlo Regular" w:hAnsi="Menlo Regular" w:cs="Menlo Regular"/>
+          <w:color w:val="A31515"/>
+          <w:sz w:val="20"/>
+          <w:szCs w:val="20"/>
+        </w:rPr>
+        <w:t>(</w:t>
+      </w:r>
+      <w:r>
+        <w:rPr>
+          <w:rFonts w:ascii="Menlo Regular" w:hAnsi="Menlo Regular" w:cs="Menlo Regular"/>
+          <w:color w:val="000000"/>
+          <w:sz w:val="20"/>
+          <w:szCs w:val="20"/>
+        </w:rPr>
+        <w:t>name</w:t>
+      </w:r>
+      <w:r>
+        <w:rPr>
+          <w:rFonts w:ascii="Menlo Regular" w:hAnsi="Menlo Regular" w:cs="Menlo Regular"/>
+          <w:color w:val="A31515"/>
+          <w:sz w:val="20"/>
+          <w:szCs w:val="20"/>
+        </w:rPr>
+        <w:t xml:space="preserve">) changed to </w:t>
+      </w:r>
+      <w:r>
+        <w:rPr>
+          <w:rFonts w:ascii="Menlo Regular" w:hAnsi="Menlo Regular" w:cs="Menlo Regular"/>
+          <w:color w:val="000000"/>
+          <w:sz w:val="20"/>
+          <w:szCs w:val="20"/>
+        </w:rPr>
+        <w:t>\</w:t>
+      </w:r>
+      <w:r>
+        <w:rPr>
+          <w:rFonts w:ascii="Menlo Regular" w:hAnsi="Menlo Regular" w:cs="Menlo Regular"/>
+          <w:color w:val="A31515"/>
+          <w:sz w:val="20"/>
+          <w:szCs w:val="20"/>
+        </w:rPr>
+        <w:t>(</w:t>
+      </w:r>
+      <w:proofErr w:type="spellStart"/>
+      <w:r>
+        <w:rPr>
+          <w:rFonts w:ascii="Menlo Regular" w:hAnsi="Menlo Regular" w:cs="Menlo Regular"/>
+          <w:color w:val="000000"/>
+          <w:sz w:val="20"/>
+          <w:szCs w:val="20"/>
+        </w:rPr>
+        <w:t>newValue</w:t>
+      </w:r>
+      <w:proofErr w:type="spellEnd"/>
+      <w:r>
+        <w:rPr>
+          <w:rFonts w:ascii="Menlo Regular" w:hAnsi="Menlo Regular" w:cs="Menlo Regular"/>
+          <w:color w:val="A31515"/>
+          <w:sz w:val="20"/>
+          <w:szCs w:val="20"/>
+        </w:rPr>
+        <w:t>)"</w:t>
+      </w:r>
+      <w:r>
+        <w:rPr>
+          <w:rFonts w:ascii="Menlo Regular" w:hAnsi="Menlo Regular" w:cs="Menlo Regular"/>
+          <w:color w:val="000000"/>
+          <w:sz w:val="20"/>
+          <w:szCs w:val="20"/>
+        </w:rPr>
+        <w:t>)</w:t>
+      </w:r>
+    </w:p>
+    <w:p>
+      <w:pPr>
+        <w:widowControl w:val="0"/>
+        <w:tabs>
+          <w:tab w:val="left" w:pos="543"/>
+        </w:tabs>
+        <w:autoSpaceDE w:val="0"/>
+        <w:autoSpaceDN w:val="0"/>
+        <w:adjustRightInd w:val="0"/>
+        <w:ind w:left="567"/>
+        <w:rPr>
+          <w:rFonts w:ascii="Helvetica" w:hAnsi="Helvetica" w:cs="Helvetica"/>
+          <w:sz w:val="20"/>
+          <w:szCs w:val="20"/>
+        </w:rPr>
+      </w:pPr>
+      <w:r>
+        <w:rPr>
+          <w:rFonts w:ascii="Menlo Regular" w:hAnsi="Menlo Regular" w:cs="Menlo Regular"/>
+          <w:color w:val="000000"/>
+          <w:sz w:val="20"/>
+          <w:szCs w:val="20"/>
+        </w:rPr>
+        <w:t xml:space="preserve">    }</w:t>
+      </w:r>
+    </w:p>
+    <w:p>
+      <w:pPr>
+        <w:ind w:left="567"/>
+        <w:jc w:val="both"/>
+        <w:rPr>
+          <w:rFonts w:ascii="Menlo Regular" w:hAnsi="Menlo Regular" w:cs="Menlo Regular"/>
+          <w:color w:val="000000"/>
+          <w:sz w:val="20"/>
+          <w:szCs w:val="20"/>
+        </w:rPr>
+      </w:pPr>
+      <w:r>
+        <w:rPr>
+          <w:rFonts w:ascii="Menlo Regular" w:hAnsi="Menlo Regular" w:cs="Menlo Regular"/>
+          <w:color w:val="000000"/>
+          <w:sz w:val="20"/>
+          <w:szCs w:val="20"/>
+        </w:rPr>
+        <w:t>}</w:t>
+      </w:r>
+    </w:p>
+    <w:p>
+      <w:pPr>
+        <w:rPr>
+          <w:lang w:val="ru-RU"/>
+        </w:rPr>
+      </w:pPr>
+      <w:r>
+        <w:rPr>
+          <w:lang w:val="ru-RU"/>
+        </w:rPr>
+        <w:br w:type="page"/>
+      </w:r>
+    </w:p>
+    <w:p>
+      <w:pPr>
+        <w:jc w:val="both"/>
+        <w:rPr>
+          <w:lang w:val="ru-RU"/>
+        </w:rPr>
+      </w:pPr>
+      <w:r>
+        <w:rPr>
+          <w:lang w:val="ru-RU"/>
+        </w:rPr>
+        <w:t xml:space="preserve">Собственно – все </w:t>
+      </w:r>
+      <w:r>
+        <w:rPr>
+          <w:lang w:val="ru-RU"/>
+        </w:rPr>
+        <w:sym w:font="Wingdings" w:char="F04A"/>
+      </w:r>
+      <w:r>
+        <w:rPr>
+          <w:lang w:val="ru-RU"/>
+        </w:rPr>
+        <w:t xml:space="preserve">, теперь </w:t>
+      </w:r>
+      <w:proofErr w:type="spellStart"/>
+      <w:r>
+        <w:rPr>
+          <w:lang w:val="ru-RU"/>
+        </w:rPr>
+        <w:t>демо</w:t>
+      </w:r>
+      <w:proofErr w:type="spellEnd"/>
+      <w:r>
+        <w:rPr>
+          <w:lang w:val="ru-RU"/>
+        </w:rPr>
+        <w:t>-код:</w:t>
+      </w:r>
+    </w:p>
+    <w:p>
+      <w:pPr>
+        <w:jc w:val="both"/>
+      </w:pPr>
+    </w:p>
+    <w:p>
+      <w:pPr>
+        <w:widowControl w:val="0"/>
+        <w:tabs>
+          <w:tab w:val="left" w:pos="543"/>
+        </w:tabs>
+        <w:autoSpaceDE w:val="0"/>
+        <w:autoSpaceDN w:val="0"/>
+        <w:adjustRightInd w:val="0"/>
+        <w:ind w:left="567"/>
+        <w:rPr>
+          <w:rFonts w:ascii="Helvetica" w:hAnsi="Helvetica" w:cs="Helvetica"/>
+          <w:sz w:val="20"/>
+          <w:szCs w:val="20"/>
+        </w:rPr>
+      </w:pPr>
+      <w:proofErr w:type="gramStart"/>
+      <w:r>
+        <w:rPr>
+          <w:rFonts w:ascii="Menlo Regular" w:hAnsi="Menlo Regular" w:cs="Menlo Regular"/>
+          <w:color w:val="0000FF"/>
+          <w:sz w:val="20"/>
+          <w:szCs w:val="20"/>
+        </w:rPr>
+        <w:t>let</w:t>
+      </w:r>
+      <w:proofErr w:type="gramEnd"/>
+      <w:r>
+        <w:rPr>
+          <w:rFonts w:ascii="Menlo Regular" w:hAnsi="Menlo Regular" w:cs="Menlo Regular"/>
+          <w:color w:val="000000"/>
+          <w:sz w:val="20"/>
+          <w:szCs w:val="20"/>
+        </w:rPr>
+        <w:t xml:space="preserve"> </w:t>
+      </w:r>
+      <w:proofErr w:type="spellStart"/>
+      <w:r>
+        <w:rPr>
+          <w:rFonts w:ascii="Menlo Regular" w:hAnsi="Menlo Regular" w:cs="Menlo Regular"/>
+          <w:color w:val="000000"/>
+          <w:sz w:val="20"/>
+          <w:szCs w:val="20"/>
+        </w:rPr>
+        <w:t>subj</w:t>
+      </w:r>
+      <w:proofErr w:type="spellEnd"/>
+      <w:r>
+        <w:rPr>
+          <w:rFonts w:ascii="Menlo Regular" w:hAnsi="Menlo Regular" w:cs="Menlo Regular"/>
+          <w:color w:val="000000"/>
+          <w:sz w:val="20"/>
+          <w:szCs w:val="20"/>
+        </w:rPr>
+        <w:t xml:space="preserve"> = </w:t>
+      </w:r>
+      <w:proofErr w:type="spellStart"/>
+      <w:r>
+        <w:rPr>
+          <w:rFonts w:ascii="Menlo Regular" w:hAnsi="Menlo Regular" w:cs="Menlo Regular"/>
+          <w:color w:val="2B839F"/>
+          <w:sz w:val="20"/>
+          <w:szCs w:val="20"/>
+        </w:rPr>
+        <w:t>StandardSubjectImplementation</w:t>
+      </w:r>
+      <w:proofErr w:type="spellEnd"/>
+      <w:r>
+        <w:rPr>
+          <w:rFonts w:ascii="Menlo Regular" w:hAnsi="Menlo Regular" w:cs="Menlo Regular"/>
+          <w:color w:val="000000"/>
+          <w:sz w:val="20"/>
+          <w:szCs w:val="20"/>
+        </w:rPr>
+        <w:t>()</w:t>
+      </w:r>
+    </w:p>
+    <w:p>
+      <w:pPr>
+        <w:widowControl w:val="0"/>
+        <w:tabs>
+          <w:tab w:val="left" w:pos="543"/>
+        </w:tabs>
+        <w:autoSpaceDE w:val="0"/>
+        <w:autoSpaceDN w:val="0"/>
+        <w:adjustRightInd w:val="0"/>
+        <w:ind w:left="567"/>
+        <w:rPr>
+          <w:rFonts w:ascii="Helvetica" w:hAnsi="Helvetica" w:cs="Helvetica"/>
+          <w:sz w:val="20"/>
+          <w:szCs w:val="20"/>
+        </w:rPr>
+      </w:pPr>
+      <w:proofErr w:type="gramStart"/>
+      <w:r>
+        <w:rPr>
+          <w:rFonts w:ascii="Menlo Regular" w:hAnsi="Menlo Regular" w:cs="Menlo Regular"/>
+          <w:color w:val="0000FF"/>
+          <w:sz w:val="20"/>
+          <w:szCs w:val="20"/>
+        </w:rPr>
+        <w:t>let</w:t>
+      </w:r>
+      <w:proofErr w:type="gramEnd"/>
+      <w:r>
+        <w:rPr>
+          <w:rFonts w:ascii="Menlo Regular" w:hAnsi="Menlo Regular" w:cs="Menlo Regular"/>
+          <w:color w:val="000000"/>
+          <w:sz w:val="20"/>
+          <w:szCs w:val="20"/>
+        </w:rPr>
+        <w:t xml:space="preserve"> </w:t>
+      </w:r>
+      <w:proofErr w:type="spellStart"/>
+      <w:r>
+        <w:rPr>
+          <w:rFonts w:ascii="Menlo Regular" w:hAnsi="Menlo Regular" w:cs="Menlo Regular"/>
+          <w:color w:val="000000"/>
+          <w:sz w:val="20"/>
+          <w:szCs w:val="20"/>
+        </w:rPr>
+        <w:t>someObserver</w:t>
+      </w:r>
+      <w:proofErr w:type="spellEnd"/>
+      <w:r>
+        <w:rPr>
+          <w:rFonts w:ascii="Menlo Regular" w:hAnsi="Menlo Regular" w:cs="Menlo Regular"/>
+          <w:color w:val="000000"/>
+          <w:sz w:val="20"/>
+          <w:szCs w:val="20"/>
+        </w:rPr>
+        <w:t xml:space="preserve"> = </w:t>
+      </w:r>
+      <w:proofErr w:type="spellStart"/>
+      <w:r>
+        <w:rPr>
+          <w:rFonts w:ascii="Menlo Regular" w:hAnsi="Menlo Regular" w:cs="Menlo Regular"/>
+          <w:color w:val="2B839F"/>
+          <w:sz w:val="20"/>
+          <w:szCs w:val="20"/>
+        </w:rPr>
+        <w:t>SomeObserver</w:t>
+      </w:r>
+      <w:proofErr w:type="spellEnd"/>
+      <w:r>
+        <w:rPr>
+          <w:rFonts w:ascii="Menlo Regular" w:hAnsi="Menlo Regular" w:cs="Menlo Regular"/>
+          <w:color w:val="000000"/>
+          <w:sz w:val="20"/>
+          <w:szCs w:val="20"/>
+        </w:rPr>
+        <w:t>()</w:t>
+      </w:r>
+    </w:p>
+    <w:p>
+      <w:pPr>
+        <w:widowControl w:val="0"/>
+        <w:tabs>
+          <w:tab w:val="left" w:pos="543"/>
+        </w:tabs>
+        <w:autoSpaceDE w:val="0"/>
+        <w:autoSpaceDN w:val="0"/>
+        <w:adjustRightInd w:val="0"/>
+        <w:ind w:left="567"/>
+        <w:rPr>
+          <w:rFonts w:ascii="Helvetica" w:hAnsi="Helvetica" w:cs="Helvetica"/>
+          <w:sz w:val="20"/>
+          <w:szCs w:val="20"/>
+        </w:rPr>
+      </w:pPr>
+      <w:proofErr w:type="gramStart"/>
+      <w:r>
+        <w:rPr>
+          <w:rFonts w:ascii="Menlo Regular" w:hAnsi="Menlo Regular" w:cs="Menlo Regular"/>
+          <w:color w:val="0000FF"/>
+          <w:sz w:val="20"/>
+          <w:szCs w:val="20"/>
+        </w:rPr>
+        <w:t>let</w:t>
+      </w:r>
+      <w:proofErr w:type="gramEnd"/>
+      <w:r>
+        <w:rPr>
+          <w:rFonts w:ascii="Menlo Regular" w:hAnsi="Menlo Regular" w:cs="Menlo Regular"/>
+          <w:color w:val="000000"/>
+          <w:sz w:val="20"/>
+          <w:szCs w:val="20"/>
+        </w:rPr>
+        <w:t xml:space="preserve"> </w:t>
+      </w:r>
+      <w:proofErr w:type="spellStart"/>
+      <w:r>
+        <w:rPr>
+          <w:rFonts w:ascii="Menlo Regular" w:hAnsi="Menlo Regular" w:cs="Menlo Regular"/>
+          <w:color w:val="000000"/>
+          <w:sz w:val="20"/>
+          <w:szCs w:val="20"/>
+        </w:rPr>
+        <w:t>otherObserver</w:t>
+      </w:r>
+      <w:proofErr w:type="spellEnd"/>
+      <w:r>
+        <w:rPr>
+          <w:rFonts w:ascii="Menlo Regular" w:hAnsi="Menlo Regular" w:cs="Menlo Regular"/>
+          <w:color w:val="000000"/>
+          <w:sz w:val="20"/>
+          <w:szCs w:val="20"/>
+        </w:rPr>
+        <w:t xml:space="preserve"> = </w:t>
+      </w:r>
+      <w:proofErr w:type="spellStart"/>
+      <w:r>
+        <w:rPr>
+          <w:rFonts w:ascii="Menlo Regular" w:hAnsi="Menlo Regular" w:cs="Menlo Regular"/>
+          <w:color w:val="2B839F"/>
+          <w:sz w:val="20"/>
+          <w:szCs w:val="20"/>
+        </w:rPr>
+        <w:t>OtherObserver</w:t>
+      </w:r>
+      <w:proofErr w:type="spellEnd"/>
+      <w:r>
+        <w:rPr>
+          <w:rFonts w:ascii="Menlo Regular" w:hAnsi="Menlo Regular" w:cs="Menlo Regular"/>
+          <w:color w:val="000000"/>
+          <w:sz w:val="20"/>
+          <w:szCs w:val="20"/>
+        </w:rPr>
+        <w:t>()</w:t>
+      </w:r>
+    </w:p>
+    <w:p>
+      <w:pPr>
+        <w:widowControl w:val="0"/>
+        <w:tabs>
+          <w:tab w:val="left" w:pos="543"/>
+        </w:tabs>
+        <w:autoSpaceDE w:val="0"/>
+        <w:autoSpaceDN w:val="0"/>
+        <w:adjustRightInd w:val="0"/>
+        <w:ind w:left="567"/>
+        <w:rPr>
+          <w:rFonts w:ascii="Helvetica" w:hAnsi="Helvetica" w:cs="Helvetica"/>
+          <w:sz w:val="20"/>
+          <w:szCs w:val="20"/>
+        </w:rPr>
+      </w:pPr>
+    </w:p>
+    <w:p>
+      <w:pPr>
+        <w:widowControl w:val="0"/>
+        <w:tabs>
+          <w:tab w:val="left" w:pos="543"/>
+        </w:tabs>
+        <w:autoSpaceDE w:val="0"/>
+        <w:autoSpaceDN w:val="0"/>
+        <w:adjustRightInd w:val="0"/>
+        <w:ind w:left="567"/>
+        <w:rPr>
+          <w:rFonts w:ascii="Helvetica" w:hAnsi="Helvetica" w:cs="Helvetica"/>
+          <w:sz w:val="20"/>
+          <w:szCs w:val="20"/>
+        </w:rPr>
+      </w:pPr>
+      <w:proofErr w:type="spellStart"/>
+      <w:proofErr w:type="gramStart"/>
+      <w:r>
+        <w:rPr>
+          <w:rFonts w:ascii="Menlo Regular" w:hAnsi="Menlo Regular" w:cs="Menlo Regular"/>
+          <w:color w:val="2B839F"/>
+          <w:sz w:val="20"/>
+          <w:szCs w:val="20"/>
+        </w:rPr>
+        <w:t>subj</w:t>
+      </w:r>
+      <w:r>
+        <w:rPr>
+          <w:rFonts w:ascii="Menlo Regular" w:hAnsi="Menlo Regular" w:cs="Menlo Regular"/>
+          <w:color w:val="000000"/>
+          <w:sz w:val="20"/>
+          <w:szCs w:val="20"/>
+        </w:rPr>
+        <w:t>.</w:t>
+      </w:r>
+      <w:r>
+        <w:rPr>
+          <w:rFonts w:ascii="Menlo Regular" w:hAnsi="Menlo Regular" w:cs="Menlo Regular"/>
+          <w:color w:val="2B839F"/>
+          <w:sz w:val="20"/>
+          <w:szCs w:val="20"/>
+        </w:rPr>
+        <w:t>addObserver</w:t>
+      </w:r>
+      <w:proofErr w:type="spellEnd"/>
+      <w:proofErr w:type="gramEnd"/>
+      <w:r>
+        <w:rPr>
+          <w:rFonts w:ascii="Menlo Regular" w:hAnsi="Menlo Regular" w:cs="Menlo Regular"/>
+          <w:color w:val="000000"/>
+          <w:sz w:val="20"/>
+          <w:szCs w:val="20"/>
+        </w:rPr>
+        <w:t>(</w:t>
+      </w:r>
+      <w:proofErr w:type="spellStart"/>
+      <w:r>
+        <w:rPr>
+          <w:rFonts w:ascii="Menlo Regular" w:hAnsi="Menlo Regular" w:cs="Menlo Regular"/>
+          <w:color w:val="2B839F"/>
+          <w:sz w:val="20"/>
+          <w:szCs w:val="20"/>
+        </w:rPr>
+        <w:t>someObserver</w:t>
+      </w:r>
+      <w:proofErr w:type="spellEnd"/>
+      <w:r>
+        <w:rPr>
+          <w:rFonts w:ascii="Menlo Regular" w:hAnsi="Menlo Regular" w:cs="Menlo Regular"/>
+          <w:color w:val="000000"/>
+          <w:sz w:val="20"/>
+          <w:szCs w:val="20"/>
+        </w:rPr>
+        <w:t>)</w:t>
+      </w:r>
+    </w:p>
+    <w:p>
+      <w:pPr>
+        <w:widowControl w:val="0"/>
+        <w:tabs>
+          <w:tab w:val="left" w:pos="543"/>
+        </w:tabs>
+        <w:autoSpaceDE w:val="0"/>
+        <w:autoSpaceDN w:val="0"/>
+        <w:adjustRightInd w:val="0"/>
+        <w:ind w:left="567"/>
+        <w:rPr>
+          <w:rFonts w:ascii="Helvetica" w:hAnsi="Helvetica" w:cs="Helvetica"/>
+          <w:sz w:val="20"/>
+          <w:szCs w:val="20"/>
+        </w:rPr>
+      </w:pPr>
+      <w:proofErr w:type="spellStart"/>
+      <w:proofErr w:type="gramStart"/>
+      <w:r>
+        <w:rPr>
+          <w:rFonts w:ascii="Menlo Regular" w:hAnsi="Menlo Regular" w:cs="Menlo Regular"/>
+          <w:color w:val="2B839F"/>
+          <w:sz w:val="20"/>
+          <w:szCs w:val="20"/>
+        </w:rPr>
+        <w:t>subj</w:t>
+      </w:r>
+      <w:r>
+        <w:rPr>
+          <w:rFonts w:ascii="Menlo Regular" w:hAnsi="Menlo Regular" w:cs="Menlo Regular"/>
+          <w:color w:val="000000"/>
+          <w:sz w:val="20"/>
+          <w:szCs w:val="20"/>
+        </w:rPr>
+        <w:t>.</w:t>
+      </w:r>
+      <w:r>
+        <w:rPr>
+          <w:rFonts w:ascii="Menlo Regular" w:hAnsi="Menlo Regular" w:cs="Menlo Regular"/>
+          <w:color w:val="2B839F"/>
+          <w:sz w:val="20"/>
+          <w:szCs w:val="20"/>
+        </w:rPr>
+        <w:t>addObserver</w:t>
+      </w:r>
+      <w:proofErr w:type="spellEnd"/>
+      <w:proofErr w:type="gramEnd"/>
+      <w:r>
+        <w:rPr>
+          <w:rFonts w:ascii="Menlo Regular" w:hAnsi="Menlo Regular" w:cs="Menlo Regular"/>
+          <w:color w:val="000000"/>
+          <w:sz w:val="20"/>
+          <w:szCs w:val="20"/>
+        </w:rPr>
+        <w:t>(</w:t>
+      </w:r>
+      <w:proofErr w:type="spellStart"/>
+      <w:r>
+        <w:rPr>
+          <w:rFonts w:ascii="Menlo Regular" w:hAnsi="Menlo Regular" w:cs="Menlo Regular"/>
+          <w:color w:val="2B839F"/>
+          <w:sz w:val="20"/>
+          <w:szCs w:val="20"/>
+        </w:rPr>
+        <w:t>otherObserver</w:t>
+      </w:r>
+      <w:proofErr w:type="spellEnd"/>
+      <w:r>
+        <w:rPr>
+          <w:rFonts w:ascii="Menlo Regular" w:hAnsi="Menlo Regular" w:cs="Menlo Regular"/>
+          <w:color w:val="000000"/>
+          <w:sz w:val="20"/>
+          <w:szCs w:val="20"/>
+        </w:rPr>
+        <w:t>)</w:t>
+      </w:r>
+    </w:p>
+    <w:p>
+      <w:pPr>
+        <w:widowControl w:val="0"/>
+        <w:tabs>
+          <w:tab w:val="left" w:pos="543"/>
+        </w:tabs>
+        <w:autoSpaceDE w:val="0"/>
+        <w:autoSpaceDN w:val="0"/>
+        <w:adjustRightInd w:val="0"/>
+        <w:ind w:left="567"/>
+        <w:rPr>
+          <w:rFonts w:ascii="Helvetica" w:hAnsi="Helvetica" w:cs="Helvetica"/>
+          <w:sz w:val="20"/>
+          <w:szCs w:val="20"/>
+        </w:rPr>
+      </w:pPr>
+    </w:p>
+    <w:p>
+      <w:pPr>
+        <w:ind w:left="567"/>
+        <w:jc w:val="both"/>
+        <w:rPr>
+          <w:sz w:val="20"/>
+          <w:szCs w:val="20"/>
+          <w:lang w:val="ru-RU"/>
+        </w:rPr>
+      </w:pPr>
+      <w:proofErr w:type="spellStart"/>
+      <w:proofErr w:type="gramStart"/>
+      <w:r>
+        <w:rPr>
+          <w:rFonts w:ascii="Menlo Regular" w:hAnsi="Menlo Regular" w:cs="Menlo Regular"/>
+          <w:color w:val="2B839F"/>
+          <w:sz w:val="20"/>
+          <w:szCs w:val="20"/>
+        </w:rPr>
+        <w:t>subj</w:t>
+      </w:r>
+      <w:r>
+        <w:rPr>
+          <w:rFonts w:ascii="Menlo Regular" w:hAnsi="Menlo Regular" w:cs="Menlo Regular"/>
+          <w:color w:val="000000"/>
+          <w:sz w:val="20"/>
+          <w:szCs w:val="20"/>
+        </w:rPr>
+        <w:t>.</w:t>
+      </w:r>
+      <w:r>
+        <w:rPr>
+          <w:rFonts w:ascii="Menlo Regular" w:hAnsi="Menlo Regular" w:cs="Menlo Regular"/>
+          <w:color w:val="2B839F"/>
+          <w:sz w:val="20"/>
+          <w:szCs w:val="20"/>
+        </w:rPr>
+        <w:t>changeValue</w:t>
+      </w:r>
+      <w:proofErr w:type="spellEnd"/>
+      <w:proofErr w:type="gramEnd"/>
+      <w:r>
+        <w:rPr>
+          <w:rFonts w:ascii="Menlo Regular" w:hAnsi="Menlo Regular" w:cs="Menlo Regular"/>
+          <w:color w:val="000000"/>
+          <w:sz w:val="20"/>
+          <w:szCs w:val="20"/>
+        </w:rPr>
+        <w:t xml:space="preserve">(name: </w:t>
+      </w:r>
+      <w:r>
+        <w:rPr>
+          <w:rFonts w:ascii="Menlo Regular" w:hAnsi="Menlo Regular" w:cs="Menlo Regular"/>
+          <w:color w:val="A31515"/>
+          <w:sz w:val="20"/>
+          <w:szCs w:val="20"/>
+        </w:rPr>
+        <w:t>"strange value"</w:t>
+      </w:r>
+      <w:r>
+        <w:rPr>
+          <w:rFonts w:ascii="Menlo Regular" w:hAnsi="Menlo Regular" w:cs="Menlo Regular"/>
+          <w:color w:val="000000"/>
+          <w:sz w:val="20"/>
+          <w:szCs w:val="20"/>
+        </w:rPr>
+        <w:t xml:space="preserve">, </w:t>
+      </w:r>
+      <w:proofErr w:type="spellStart"/>
+      <w:r>
+        <w:rPr>
+          <w:rFonts w:ascii="Menlo Regular" w:hAnsi="Menlo Regular" w:cs="Menlo Regular"/>
+          <w:color w:val="000000"/>
+          <w:sz w:val="20"/>
+          <w:szCs w:val="20"/>
+        </w:rPr>
+        <w:t>newValue</w:t>
+      </w:r>
+      <w:proofErr w:type="spellEnd"/>
+      <w:r>
+        <w:rPr>
+          <w:rFonts w:ascii="Menlo Regular" w:hAnsi="Menlo Regular" w:cs="Menlo Regular"/>
+          <w:color w:val="000000"/>
+          <w:sz w:val="20"/>
+          <w:szCs w:val="20"/>
+        </w:rPr>
+        <w:t xml:space="preserve">: </w:t>
+      </w:r>
+      <w:r>
+        <w:rPr>
+          <w:rFonts w:ascii="Menlo Regular" w:hAnsi="Menlo Regular" w:cs="Menlo Regular"/>
+          <w:color w:val="A31515"/>
+          <w:sz w:val="20"/>
+          <w:szCs w:val="20"/>
+        </w:rPr>
+        <w:t>"</w:t>
+      </w:r>
+      <w:proofErr w:type="spellStart"/>
+      <w:r>
+        <w:rPr>
+          <w:rFonts w:ascii="Menlo Regular" w:hAnsi="Menlo Regular" w:cs="Menlo Regular"/>
+          <w:color w:val="A31515"/>
+          <w:sz w:val="20"/>
+          <w:szCs w:val="20"/>
+        </w:rPr>
+        <w:t>newValue</w:t>
+      </w:r>
+      <w:proofErr w:type="spellEnd"/>
+      <w:r>
+        <w:rPr>
+          <w:rFonts w:ascii="Menlo Regular" w:hAnsi="Menlo Regular" w:cs="Menlo Regular"/>
+          <w:color w:val="A31515"/>
+          <w:sz w:val="20"/>
+          <w:szCs w:val="20"/>
+        </w:rPr>
+        <w:t>"</w:t>
+      </w:r>
+      <w:r>
+        <w:rPr>
+          <w:rFonts w:ascii="Menlo Regular" w:hAnsi="Menlo Regular" w:cs="Menlo Regular"/>
+          <w:color w:val="000000"/>
+          <w:sz w:val="20"/>
+          <w:szCs w:val="20"/>
+        </w:rPr>
+        <w:t>)</w:t>
+      </w:r>
+    </w:p>
+    <w:p>
+      <w:pPr>
+        <w:jc w:val="both"/>
+        <w:rPr>
+          <w:lang w:val="ru-RU"/>
+        </w:rPr>
+      </w:pPr>
+    </w:p>
+    <w:p>
+      <w:pPr>
+        <w:jc w:val="both"/>
+        <w:rPr>
+          <w:lang w:val="ru-RU"/>
+        </w:rPr>
+      </w:pPr>
+      <w:r>
+        <w:rPr>
+          <w:lang w:val="ru-RU"/>
+        </w:rPr>
+        <w:t>И, естественно, лог:</w:t>
+      </w:r>
+    </w:p>
+    <w:p>
+      <w:pPr>
+        <w:jc w:val="both"/>
+        <w:rPr>
+          <w:lang w:val="ru-RU"/>
+        </w:rPr>
+      </w:pPr>
+    </w:p>
+    <w:p>
+      <w:pPr>
+        <w:widowControl w:val="0"/>
+        <w:tabs>
+          <w:tab w:val="left" w:pos="543"/>
+        </w:tabs>
+        <w:autoSpaceDE w:val="0"/>
+        <w:autoSpaceDN w:val="0"/>
+        <w:adjustRightInd w:val="0"/>
+        <w:rPr>
+          <w:rFonts w:ascii="Menlo Regular" w:hAnsi="Menlo Regular" w:cs="Menlo Regular"/>
+          <w:b/>
+          <w:bCs/>
+          <w:color w:val="000000"/>
+          <w:sz w:val="20"/>
+          <w:szCs w:val="20"/>
+        </w:rPr>
+      </w:pPr>
+      <w:r>
+        <w:rPr>
+          <w:rFonts w:ascii="Menlo Regular" w:hAnsi="Menlo Regular" w:cs="Menlo Regular"/>
+          <w:b/>
+          <w:bCs/>
+          <w:color w:val="000000"/>
+          <w:sz w:val="20"/>
+          <w:szCs w:val="20"/>
+        </w:rPr>
+        <w:t>Some observer:</w:t>
+      </w:r>
+    </w:p>
+    <w:p>
+      <w:pPr>
+        <w:widowControl w:val="0"/>
+        <w:tabs>
+          <w:tab w:val="left" w:pos="543"/>
+        </w:tabs>
+        <w:autoSpaceDE w:val="0"/>
+        <w:autoSpaceDN w:val="0"/>
+        <w:adjustRightInd w:val="0"/>
+        <w:rPr>
+          <w:rFonts w:ascii="Menlo Regular" w:hAnsi="Menlo Regular" w:cs="Menlo Regular"/>
+          <w:b/>
+          <w:bCs/>
+          <w:color w:val="000000"/>
+          <w:sz w:val="20"/>
+          <w:szCs w:val="20"/>
+        </w:rPr>
+      </w:pPr>
+      <w:proofErr w:type="gramStart"/>
+      <w:r>
+        <w:rPr>
+          <w:rFonts w:ascii="Menlo Regular" w:hAnsi="Menlo Regular" w:cs="Menlo Regular"/>
+          <w:b/>
+          <w:bCs/>
+          <w:color w:val="000000"/>
+          <w:sz w:val="20"/>
+          <w:szCs w:val="20"/>
+        </w:rPr>
+        <w:t>value</w:t>
+      </w:r>
+      <w:proofErr w:type="gramEnd"/>
+      <w:r>
+        <w:rPr>
+          <w:rFonts w:ascii="Menlo Regular" w:hAnsi="Menlo Regular" w:cs="Menlo Regular"/>
+          <w:b/>
+          <w:bCs/>
+          <w:color w:val="000000"/>
+          <w:sz w:val="20"/>
+          <w:szCs w:val="20"/>
+        </w:rPr>
+        <w:t xml:space="preserve"> strange value changed to </w:t>
+      </w:r>
+      <w:proofErr w:type="spellStart"/>
+      <w:r>
+        <w:rPr>
+          <w:rFonts w:ascii="Menlo Regular" w:hAnsi="Menlo Regular" w:cs="Menlo Regular"/>
+          <w:b/>
+          <w:bCs/>
+          <w:color w:val="000000"/>
+          <w:sz w:val="20"/>
+          <w:szCs w:val="20"/>
+        </w:rPr>
+        <w:t>newValue</w:t>
+      </w:r>
+      <w:proofErr w:type="spellEnd"/>
+    </w:p>
+    <w:p>
+      <w:pPr>
+        <w:widowControl w:val="0"/>
+        <w:tabs>
+          <w:tab w:val="left" w:pos="543"/>
+        </w:tabs>
+        <w:autoSpaceDE w:val="0"/>
+        <w:autoSpaceDN w:val="0"/>
+        <w:adjustRightInd w:val="0"/>
+        <w:rPr>
+          <w:rFonts w:ascii="Menlo Regular" w:hAnsi="Menlo Regular" w:cs="Menlo Regular"/>
+          <w:b/>
+          <w:bCs/>
+          <w:color w:val="000000"/>
+          <w:sz w:val="20"/>
+          <w:szCs w:val="20"/>
+        </w:rPr>
+      </w:pPr>
+      <w:r>
+        <w:rPr>
+          <w:rFonts w:ascii="Menlo Regular" w:hAnsi="Menlo Regular" w:cs="Menlo Regular"/>
+          <w:b/>
+          <w:bCs/>
+          <w:color w:val="000000"/>
+          <w:sz w:val="20"/>
+          <w:szCs w:val="20"/>
+        </w:rPr>
+        <w:t>Other observer:</w:t>
+      </w:r>
+    </w:p>
+    <w:p>
+      <w:pPr>
+        <w:jc w:val="both"/>
+        <w:rPr>
+          <w:sz w:val="20"/>
+          <w:szCs w:val="20"/>
+          <w:lang w:val="ru-RU"/>
+        </w:rPr>
+      </w:pPr>
+      <w:proofErr w:type="gramStart"/>
+      <w:r>
+        <w:rPr>
+          <w:rFonts w:ascii="Menlo Regular" w:hAnsi="Menlo Regular" w:cs="Menlo Regular"/>
+          <w:b/>
+          <w:bCs/>
+          <w:color w:val="000000"/>
+          <w:sz w:val="20"/>
+          <w:szCs w:val="20"/>
+        </w:rPr>
+        <w:t>value</w:t>
+      </w:r>
+      <w:proofErr w:type="gramEnd"/>
+      <w:r>
+        <w:rPr>
+          <w:rFonts w:ascii="Menlo Regular" w:hAnsi="Menlo Regular" w:cs="Menlo Regular"/>
+          <w:b/>
+          <w:bCs/>
+          <w:color w:val="000000"/>
+          <w:sz w:val="20"/>
+          <w:szCs w:val="20"/>
+        </w:rPr>
+        <w:t xml:space="preserve"> strange value changed to </w:t>
+      </w:r>
+      <w:proofErr w:type="spellStart"/>
+      <w:r>
+        <w:rPr>
+          <w:rFonts w:ascii="Menlo Regular" w:hAnsi="Menlo Regular" w:cs="Menlo Regular"/>
+          <w:b/>
+          <w:bCs/>
+          <w:color w:val="000000"/>
+          <w:sz w:val="20"/>
+          <w:szCs w:val="20"/>
+        </w:rPr>
+        <w:t>newValue</w:t>
+      </w:r>
+      <w:proofErr w:type="spellEnd"/>
+    </w:p>
+    <w:p>
+      <w:pPr>
+        <w:jc w:val="both"/>
+        <w:rPr>
+          <w:lang w:val="ru-RU"/>
+        </w:rPr>
+      </w:pPr>
+    </w:p>
+    <w:p>
+      <w:pPr>
+        <w:jc w:val="both"/>
+      </w:pPr>
+      <w:r>
+        <w:rPr>
+          <w:lang w:val="ru-RU"/>
+        </w:rPr>
+        <w:t xml:space="preserve">Ну и, конечно же, без KVO описание паттерна выглядело бы неполным. Одна из моих любимых особенностей </w:t>
+      </w:r>
+      <w:proofErr w:type="spellStart"/>
+      <w:r>
+        <w:t>Obj</w:t>
+      </w:r>
+      <w:proofErr w:type="spellEnd"/>
+      <w:r>
+        <w:t>-C (</w:t>
+      </w:r>
+      <w:r>
+        <w:rPr>
+          <w:lang w:val="ru-RU"/>
+        </w:rPr>
+        <w:t xml:space="preserve">да, это имеет отношение и к </w:t>
+      </w:r>
+      <w:r>
+        <w:t>Swift</w:t>
+      </w:r>
+      <w:r>
+        <w:rPr>
+          <w:lang w:val="ru-RU"/>
+        </w:rPr>
+        <w:t xml:space="preserve">) – это </w:t>
+      </w:r>
+      <w:r>
+        <w:t>key-value coding</w:t>
+      </w:r>
+      <w:r>
+        <w:rPr>
+          <w:lang w:val="ru-RU"/>
+        </w:rPr>
+        <w:t>. Про него очень клево написано в официальной документации, но если объяснять на валенках, то это – возможность изменять значения свойств объекта с помощью строчек – которые указывают именно на само название свойства. Как пример, такие две конструкции могут быть идентичны:</w:t>
+      </w:r>
+    </w:p>
+    <w:p>
+      <w:pPr>
+        <w:jc w:val="both"/>
+        <w:rPr>
+          <w:lang w:val="ru-RU"/>
+        </w:rPr>
+      </w:pPr>
+    </w:p>
+    <w:p>
+      <w:pPr>
+        <w:widowControl w:val="0"/>
+        <w:tabs>
+          <w:tab w:val="left" w:pos="543"/>
+        </w:tabs>
+        <w:autoSpaceDE w:val="0"/>
+        <w:autoSpaceDN w:val="0"/>
+        <w:adjustRightInd w:val="0"/>
+        <w:ind w:left="567"/>
+        <w:rPr>
+          <w:rFonts w:ascii="Menlo Regular" w:hAnsi="Menlo Regular" w:cs="Menlo Regular"/>
+          <w:color w:val="A31515"/>
+          <w:sz w:val="20"/>
+          <w:szCs w:val="20"/>
+        </w:rPr>
+      </w:pPr>
+      <w:proofErr w:type="spellStart"/>
+      <w:proofErr w:type="gramStart"/>
+      <w:r>
+        <w:rPr>
+          <w:rFonts w:ascii="Menlo Regular" w:hAnsi="Menlo Regular" w:cs="Menlo Regular"/>
+          <w:color w:val="2B839F"/>
+          <w:sz w:val="20"/>
+          <w:szCs w:val="20"/>
+        </w:rPr>
+        <w:t>kvoSubj</w:t>
+      </w:r>
+      <w:r>
+        <w:rPr>
+          <w:rFonts w:ascii="Menlo Regular" w:hAnsi="Menlo Regular" w:cs="Menlo Regular"/>
+          <w:color w:val="000000"/>
+          <w:sz w:val="20"/>
+          <w:szCs w:val="20"/>
+        </w:rPr>
+        <w:t>.</w:t>
+      </w:r>
+      <w:r>
+        <w:rPr>
+          <w:rFonts w:ascii="Menlo Regular" w:hAnsi="Menlo Regular" w:cs="Menlo Regular"/>
+          <w:color w:val="2B839F"/>
+          <w:sz w:val="20"/>
+          <w:szCs w:val="20"/>
+        </w:rPr>
+        <w:t>changeableProperty</w:t>
+      </w:r>
+      <w:proofErr w:type="spellEnd"/>
+      <w:proofErr w:type="gramEnd"/>
+      <w:r>
+        <w:rPr>
+          <w:rFonts w:ascii="Menlo Regular" w:hAnsi="Menlo Regular" w:cs="Menlo Regular"/>
+          <w:color w:val="000000"/>
+          <w:sz w:val="20"/>
+          <w:szCs w:val="20"/>
+        </w:rPr>
+        <w:t xml:space="preserve"> = </w:t>
+      </w:r>
+      <w:r>
+        <w:rPr>
+          <w:rFonts w:ascii="Menlo Regular" w:hAnsi="Menlo Regular" w:cs="Menlo Regular"/>
+          <w:color w:val="A31515"/>
+          <w:sz w:val="20"/>
+          <w:szCs w:val="20"/>
+        </w:rPr>
+        <w:t>"new value"</w:t>
+      </w:r>
+    </w:p>
+    <w:p>
+      <w:pPr>
+        <w:widowControl w:val="0"/>
+        <w:tabs>
+          <w:tab w:val="left" w:pos="543"/>
+        </w:tabs>
+        <w:autoSpaceDE w:val="0"/>
+        <w:autoSpaceDN w:val="0"/>
+        <w:adjustRightInd w:val="0"/>
+        <w:ind w:left="567"/>
+        <w:rPr>
+          <w:rFonts w:ascii="Helvetica" w:hAnsi="Helvetica" w:cs="Helvetica"/>
+          <w:sz w:val="20"/>
+          <w:szCs w:val="20"/>
+        </w:rPr>
+      </w:pPr>
+    </w:p>
+    <w:p>
+      <w:pPr>
+        <w:widowControl w:val="0"/>
+        <w:tabs>
+          <w:tab w:val="left" w:pos="543"/>
+        </w:tabs>
+        <w:autoSpaceDE w:val="0"/>
+        <w:autoSpaceDN w:val="0"/>
+        <w:adjustRightInd w:val="0"/>
+        <w:ind w:left="567"/>
+        <w:rPr>
+          <w:rFonts w:ascii="Helvetica" w:hAnsi="Helvetica" w:cs="Helvetica"/>
+          <w:sz w:val="20"/>
+          <w:szCs w:val="20"/>
+        </w:rPr>
+      </w:pPr>
+      <w:proofErr w:type="spellStart"/>
+      <w:proofErr w:type="gramStart"/>
+      <w:r>
+        <w:rPr>
+          <w:rFonts w:ascii="Menlo Regular" w:hAnsi="Menlo Regular" w:cs="Menlo Regular"/>
+          <w:color w:val="2B839F"/>
+          <w:sz w:val="20"/>
+          <w:szCs w:val="20"/>
+        </w:rPr>
+        <w:t>kvoSubj</w:t>
+      </w:r>
+      <w:r>
+        <w:rPr>
+          <w:rFonts w:ascii="Menlo Regular" w:hAnsi="Menlo Regular" w:cs="Menlo Regular"/>
+          <w:color w:val="000000"/>
+          <w:sz w:val="20"/>
+          <w:szCs w:val="20"/>
+        </w:rPr>
+        <w:t>.</w:t>
+      </w:r>
+      <w:r>
+        <w:rPr>
+          <w:rFonts w:ascii="Menlo Regular" w:hAnsi="Menlo Regular" w:cs="Menlo Regular"/>
+          <w:color w:val="2B839F"/>
+          <w:sz w:val="20"/>
+          <w:szCs w:val="20"/>
+        </w:rPr>
+        <w:t>setValue</w:t>
+      </w:r>
+      <w:proofErr w:type="spellEnd"/>
+      <w:proofErr w:type="gramEnd"/>
+      <w:r>
+        <w:rPr>
+          <w:rFonts w:ascii="Menlo Regular" w:hAnsi="Menlo Regular" w:cs="Menlo Regular"/>
+          <w:color w:val="000000"/>
+          <w:sz w:val="20"/>
+          <w:szCs w:val="20"/>
+        </w:rPr>
+        <w:t>(</w:t>
+      </w:r>
+      <w:r>
+        <w:rPr>
+          <w:rFonts w:ascii="Menlo Regular" w:hAnsi="Menlo Regular" w:cs="Menlo Regular"/>
+          <w:color w:val="A31515"/>
+          <w:sz w:val="20"/>
+          <w:szCs w:val="20"/>
+        </w:rPr>
+        <w:t>"new value"</w:t>
+      </w:r>
+      <w:r>
+        <w:rPr>
+          <w:rFonts w:ascii="Menlo Regular" w:hAnsi="Menlo Regular" w:cs="Menlo Regular"/>
+          <w:color w:val="000000"/>
+          <w:sz w:val="20"/>
+          <w:szCs w:val="20"/>
+        </w:rPr>
+        <w:t xml:space="preserve">, </w:t>
+      </w:r>
+      <w:proofErr w:type="spellStart"/>
+      <w:r>
+        <w:rPr>
+          <w:rFonts w:ascii="Menlo Regular" w:hAnsi="Menlo Regular" w:cs="Menlo Regular"/>
+          <w:color w:val="000000"/>
+          <w:sz w:val="20"/>
+          <w:szCs w:val="20"/>
+        </w:rPr>
+        <w:t>forKey</w:t>
+      </w:r>
+      <w:proofErr w:type="spellEnd"/>
+      <w:r>
+        <w:rPr>
+          <w:rFonts w:ascii="Menlo Regular" w:hAnsi="Menlo Regular" w:cs="Menlo Regular"/>
+          <w:color w:val="000000"/>
+          <w:sz w:val="20"/>
+          <w:szCs w:val="20"/>
+        </w:rPr>
+        <w:t xml:space="preserve">: </w:t>
+      </w:r>
+      <w:r>
+        <w:rPr>
+          <w:rFonts w:ascii="Menlo Regular" w:hAnsi="Menlo Regular" w:cs="Menlo Regular"/>
+          <w:color w:val="A31515"/>
+          <w:sz w:val="20"/>
+          <w:szCs w:val="20"/>
+        </w:rPr>
+        <w:t>"</w:t>
+      </w:r>
+      <w:proofErr w:type="spellStart"/>
+      <w:r>
+        <w:rPr>
+          <w:rFonts w:ascii="Menlo Regular" w:hAnsi="Menlo Regular" w:cs="Menlo Regular"/>
+          <w:color w:val="A31515"/>
+          <w:sz w:val="20"/>
+          <w:szCs w:val="20"/>
+        </w:rPr>
+        <w:t>changeableProperty</w:t>
+      </w:r>
+      <w:proofErr w:type="spellEnd"/>
+      <w:r>
+        <w:rPr>
+          <w:rFonts w:ascii="Menlo Regular" w:hAnsi="Menlo Regular" w:cs="Menlo Regular"/>
+          <w:color w:val="A31515"/>
+          <w:sz w:val="20"/>
+          <w:szCs w:val="20"/>
+        </w:rPr>
+        <w:t>"</w:t>
+      </w:r>
+      <w:r>
+        <w:rPr>
+          <w:rFonts w:ascii="Menlo Regular" w:hAnsi="Menlo Regular" w:cs="Menlo Regular"/>
+          <w:color w:val="000000"/>
+          <w:sz w:val="20"/>
+          <w:szCs w:val="20"/>
+        </w:rPr>
+        <w:t>)</w:t>
+      </w:r>
+    </w:p>
+    <w:p>
+      <w:pPr>
+        <w:jc w:val="both"/>
+        <w:rPr>
+          <w:lang w:val="ru-RU"/>
+        </w:rPr>
+      </w:pPr>
+    </w:p>
+    <w:p>
+      <w:pPr>
+        <w:jc w:val="both"/>
+        <w:rPr>
+          <w:lang w:val="ru-RU"/>
+        </w:rPr>
+      </w:pPr>
+      <w:r>
+        <w:rPr>
+          <w:lang w:val="ru-RU"/>
+        </w:rPr>
+        <w:t xml:space="preserve">Такая гибкость дает нам доступ к еще одной очень замечательной возможности, которая называется </w:t>
+      </w:r>
+      <w:r>
+        <w:t>key-value observing</w:t>
+      </w:r>
+      <w:r>
+        <w:rPr>
+          <w:lang w:val="ru-RU"/>
+        </w:rPr>
+        <w:t xml:space="preserve">. Опять же: все круто описано в документации, но если объяснять на валенках </w:t>
+      </w:r>
+      <w:r>
+        <w:rPr>
+          <w:lang w:val="ru-RU"/>
+        </w:rPr>
+        <w:sym w:font="Wingdings" w:char="F04A"/>
+      </w:r>
+      <w:r>
+        <w:rPr>
+          <w:lang w:val="ru-RU"/>
+        </w:rPr>
+        <w:t xml:space="preserve">, то это – возможность подписаться на изменение любого свойства у любого объекта, который </w:t>
+      </w:r>
+      <w:r>
+        <w:t>KV compliant</w:t>
+      </w:r>
+      <w:r>
+        <w:rPr>
+          <w:lang w:val="ru-RU"/>
+        </w:rPr>
+        <w:t xml:space="preserve"> любым объектом. На самом деле, легче объяснить на примере.</w:t>
+      </w:r>
+    </w:p>
+    <w:p>
+      <w:pPr>
+        <w:jc w:val="both"/>
+        <w:rPr>
+          <w:lang w:val="ru-RU"/>
+        </w:rPr>
+      </w:pPr>
+    </w:p>
+    <w:p>
+      <w:pPr>
+        <w:jc w:val="both"/>
+        <w:rPr>
+          <w:lang w:val="ru-RU"/>
+        </w:rPr>
+      </w:pPr>
+      <w:r>
+        <w:rPr>
+          <w:lang w:val="ru-RU"/>
+        </w:rPr>
+        <w:t>Давайте создадим класс с одним свойством, которое мы будем менять:</w:t>
+      </w:r>
+    </w:p>
+    <w:p>
+      <w:pPr>
+        <w:jc w:val="both"/>
+        <w:rPr>
+          <w:lang w:val="ru-RU"/>
+        </w:rPr>
+      </w:pPr>
+    </w:p>
+    <w:p>
+      <w:pPr>
+        <w:widowControl w:val="0"/>
+        <w:tabs>
+          <w:tab w:val="left" w:pos="543"/>
+        </w:tabs>
+        <w:autoSpaceDE w:val="0"/>
+        <w:autoSpaceDN w:val="0"/>
+        <w:adjustRightInd w:val="0"/>
+        <w:ind w:left="567"/>
+        <w:rPr>
+          <w:rFonts w:ascii="Helvetica" w:hAnsi="Helvetica" w:cs="Helvetica"/>
+          <w:sz w:val="20"/>
+          <w:szCs w:val="20"/>
+        </w:rPr>
+      </w:pPr>
+      <w:proofErr w:type="gramStart"/>
+      <w:r>
+        <w:rPr>
+          <w:rFonts w:ascii="Menlo Regular" w:hAnsi="Menlo Regular" w:cs="Menlo Regular"/>
+          <w:color w:val="0000FF"/>
+          <w:sz w:val="20"/>
+          <w:szCs w:val="20"/>
+        </w:rPr>
+        <w:t>public</w:t>
+      </w:r>
+      <w:proofErr w:type="gramEnd"/>
+      <w:r>
+        <w:rPr>
+          <w:rFonts w:ascii="Menlo Regular" w:hAnsi="Menlo Regular" w:cs="Menlo Regular"/>
+          <w:color w:val="000000"/>
+          <w:sz w:val="20"/>
+          <w:szCs w:val="20"/>
+        </w:rPr>
+        <w:t xml:space="preserve"> </w:t>
+      </w:r>
+      <w:r>
+        <w:rPr>
+          <w:rFonts w:ascii="Menlo Regular" w:hAnsi="Menlo Regular" w:cs="Menlo Regular"/>
+          <w:color w:val="0000FF"/>
+          <w:sz w:val="20"/>
+          <w:szCs w:val="20"/>
+        </w:rPr>
+        <w:t>class</w:t>
+      </w:r>
+      <w:r>
+        <w:rPr>
+          <w:rFonts w:ascii="Menlo Regular" w:hAnsi="Menlo Regular" w:cs="Menlo Regular"/>
+          <w:color w:val="000000"/>
+          <w:sz w:val="20"/>
+          <w:szCs w:val="20"/>
+        </w:rPr>
+        <w:t xml:space="preserve"> </w:t>
+      </w:r>
+      <w:proofErr w:type="spellStart"/>
+      <w:r>
+        <w:rPr>
+          <w:rFonts w:ascii="Menlo Regular" w:hAnsi="Menlo Regular" w:cs="Menlo Regular"/>
+          <w:color w:val="000000"/>
+          <w:sz w:val="20"/>
+          <w:szCs w:val="20"/>
+        </w:rPr>
+        <w:t>KVOSubject</w:t>
+      </w:r>
+      <w:proofErr w:type="spellEnd"/>
+      <w:r>
+        <w:rPr>
+          <w:rFonts w:ascii="Menlo Regular" w:hAnsi="Menlo Regular" w:cs="Menlo Regular"/>
+          <w:color w:val="000000"/>
+          <w:sz w:val="20"/>
+          <w:szCs w:val="20"/>
+        </w:rPr>
+        <w:t xml:space="preserve">: </w:t>
+      </w:r>
+      <w:proofErr w:type="spellStart"/>
+      <w:r>
+        <w:rPr>
+          <w:rFonts w:ascii="Menlo Regular" w:hAnsi="Menlo Regular" w:cs="Menlo Regular"/>
+          <w:color w:val="2B839F"/>
+          <w:sz w:val="20"/>
+          <w:szCs w:val="20"/>
+        </w:rPr>
+        <w:t>NSObject</w:t>
+      </w:r>
+      <w:proofErr w:type="spellEnd"/>
+      <w:r>
+        <w:rPr>
+          <w:rFonts w:ascii="Menlo Regular" w:hAnsi="Menlo Regular" w:cs="Menlo Regular"/>
+          <w:color w:val="000000"/>
+          <w:sz w:val="20"/>
+          <w:szCs w:val="20"/>
+        </w:rPr>
+        <w:t xml:space="preserve"> {</w:t>
+      </w:r>
+    </w:p>
+    <w:p>
+      <w:pPr>
+        <w:widowControl w:val="0"/>
+        <w:tabs>
+          <w:tab w:val="left" w:pos="543"/>
+        </w:tabs>
+        <w:autoSpaceDE w:val="0"/>
+        <w:autoSpaceDN w:val="0"/>
+        <w:adjustRightInd w:val="0"/>
+        <w:ind w:left="567"/>
+        <w:rPr>
+          <w:rFonts w:ascii="Helvetica" w:hAnsi="Helvetica" w:cs="Helvetica"/>
+          <w:sz w:val="20"/>
+          <w:szCs w:val="20"/>
+        </w:rPr>
+      </w:pPr>
+      <w:r>
+        <w:rPr>
+          <w:rFonts w:ascii="Menlo Regular" w:hAnsi="Menlo Regular" w:cs="Menlo Regular"/>
+          <w:color w:val="000000"/>
+          <w:sz w:val="20"/>
+          <w:szCs w:val="20"/>
+        </w:rPr>
+        <w:t xml:space="preserve">    </w:t>
+      </w:r>
+      <w:r>
+        <w:rPr>
+          <w:rFonts w:ascii="Menlo Regular" w:hAnsi="Menlo Regular" w:cs="Menlo Regular"/>
+          <w:color w:val="0000FF"/>
+          <w:sz w:val="20"/>
+          <w:szCs w:val="20"/>
+        </w:rPr>
+        <w:t>@</w:t>
+      </w:r>
+      <w:proofErr w:type="spellStart"/>
+      <w:proofErr w:type="gramStart"/>
+      <w:r>
+        <w:rPr>
+          <w:rFonts w:ascii="Menlo Regular" w:hAnsi="Menlo Regular" w:cs="Menlo Regular"/>
+          <w:color w:val="0000FF"/>
+          <w:sz w:val="20"/>
+          <w:szCs w:val="20"/>
+        </w:rPr>
+        <w:t>objc</w:t>
+      </w:r>
+      <w:proofErr w:type="spellEnd"/>
+      <w:proofErr w:type="gramEnd"/>
+      <w:r>
+        <w:rPr>
+          <w:rFonts w:ascii="Menlo Regular" w:hAnsi="Menlo Regular" w:cs="Menlo Regular"/>
+          <w:color w:val="000000"/>
+          <w:sz w:val="20"/>
+          <w:szCs w:val="20"/>
+        </w:rPr>
+        <w:t xml:space="preserve"> </w:t>
+      </w:r>
+      <w:r>
+        <w:rPr>
+          <w:rFonts w:ascii="Menlo Regular" w:hAnsi="Menlo Regular" w:cs="Menlo Regular"/>
+          <w:color w:val="0000FF"/>
+          <w:sz w:val="20"/>
+          <w:szCs w:val="20"/>
+        </w:rPr>
+        <w:t>dynamic</w:t>
+      </w:r>
+      <w:r>
+        <w:rPr>
+          <w:rFonts w:ascii="Menlo Regular" w:hAnsi="Menlo Regular" w:cs="Menlo Regular"/>
+          <w:color w:val="000000"/>
+          <w:sz w:val="20"/>
+          <w:szCs w:val="20"/>
+        </w:rPr>
+        <w:t xml:space="preserve"> </w:t>
+      </w:r>
+      <w:r>
+        <w:rPr>
+          <w:rFonts w:ascii="Menlo Regular" w:hAnsi="Menlo Regular" w:cs="Menlo Regular"/>
+          <w:color w:val="0000FF"/>
+          <w:sz w:val="20"/>
+          <w:szCs w:val="20"/>
+        </w:rPr>
+        <w:t>public</w:t>
+      </w:r>
+      <w:r>
+        <w:rPr>
+          <w:rFonts w:ascii="Menlo Regular" w:hAnsi="Menlo Regular" w:cs="Menlo Regular"/>
+          <w:color w:val="000000"/>
+          <w:sz w:val="20"/>
+          <w:szCs w:val="20"/>
+        </w:rPr>
+        <w:t xml:space="preserve"> </w:t>
+      </w:r>
+      <w:proofErr w:type="spellStart"/>
+      <w:r>
+        <w:rPr>
+          <w:rFonts w:ascii="Menlo Regular" w:hAnsi="Menlo Regular" w:cs="Menlo Regular"/>
+          <w:color w:val="0000FF"/>
+          <w:sz w:val="20"/>
+          <w:szCs w:val="20"/>
+        </w:rPr>
+        <w:t>var</w:t>
+      </w:r>
+      <w:proofErr w:type="spellEnd"/>
+      <w:r>
+        <w:rPr>
+          <w:rFonts w:ascii="Menlo Regular" w:hAnsi="Menlo Regular" w:cs="Menlo Regular"/>
+          <w:color w:val="000000"/>
+          <w:sz w:val="20"/>
+          <w:szCs w:val="20"/>
+        </w:rPr>
+        <w:t xml:space="preserve"> </w:t>
+      </w:r>
+      <w:proofErr w:type="spellStart"/>
+      <w:r>
+        <w:rPr>
+          <w:rFonts w:ascii="Menlo Regular" w:hAnsi="Menlo Regular" w:cs="Menlo Regular"/>
+          <w:color w:val="000000"/>
+          <w:sz w:val="20"/>
+          <w:szCs w:val="20"/>
+        </w:rPr>
+        <w:t>changeableProperty</w:t>
+      </w:r>
+      <w:proofErr w:type="spellEnd"/>
+      <w:r>
+        <w:rPr>
+          <w:rFonts w:ascii="Menlo Regular" w:hAnsi="Menlo Regular" w:cs="Menlo Regular"/>
+          <w:color w:val="000000"/>
+          <w:sz w:val="20"/>
+          <w:szCs w:val="20"/>
+        </w:rPr>
+        <w:t xml:space="preserve">: </w:t>
+      </w:r>
+      <w:r>
+        <w:rPr>
+          <w:rFonts w:ascii="Menlo Regular" w:hAnsi="Menlo Regular" w:cs="Menlo Regular"/>
+          <w:color w:val="2B839F"/>
+          <w:sz w:val="20"/>
+          <w:szCs w:val="20"/>
+        </w:rPr>
+        <w:t>String</w:t>
+      </w:r>
+      <w:r>
+        <w:rPr>
+          <w:rFonts w:ascii="Menlo Regular" w:hAnsi="Menlo Regular" w:cs="Menlo Regular"/>
+          <w:color w:val="000000"/>
+          <w:sz w:val="20"/>
+          <w:szCs w:val="20"/>
+        </w:rPr>
+        <w:t xml:space="preserve"> = </w:t>
+      </w:r>
+      <w:r>
+        <w:rPr>
+          <w:rFonts w:ascii="Menlo Regular" w:hAnsi="Menlo Regular" w:cs="Menlo Regular"/>
+          <w:color w:val="A31515"/>
+          <w:sz w:val="20"/>
+          <w:szCs w:val="20"/>
+        </w:rPr>
+        <w:t>""</w:t>
+      </w:r>
+    </w:p>
+    <w:p>
+      <w:pPr>
+        <w:ind w:left="567"/>
+        <w:jc w:val="both"/>
+        <w:rPr>
+          <w:sz w:val="20"/>
+          <w:szCs w:val="20"/>
+          <w:lang w:val="ru-RU"/>
+        </w:rPr>
+      </w:pPr>
+      <w:r>
+        <w:rPr>
+          <w:rFonts w:ascii="Menlo Regular" w:hAnsi="Menlo Regular" w:cs="Menlo Regular"/>
+          <w:color w:val="000000"/>
+          <w:sz w:val="20"/>
+          <w:szCs w:val="20"/>
+        </w:rPr>
+        <w:t>}</w:t>
+      </w:r>
+    </w:p>
+    <w:p>
+      <w:pPr>
+        <w:jc w:val="both"/>
+        <w:rPr>
+          <w:lang w:val="ru-RU"/>
+        </w:rPr>
+      </w:pPr>
+    </w:p>
+    <w:p>
+      <w:pPr>
+        <w:jc w:val="both"/>
+        <w:rPr>
+          <w:lang w:val="ru-RU"/>
+        </w:rPr>
+      </w:pPr>
+      <w:r>
+        <w:rPr>
+          <w:lang w:val="ru-RU"/>
+        </w:rPr>
+        <w:t xml:space="preserve">Обратите внимание, что для того, чтоб все работало – мы должны </w:t>
+      </w:r>
+      <w:proofErr w:type="spellStart"/>
+      <w:r>
+        <w:rPr>
+          <w:lang w:val="ru-RU"/>
+        </w:rPr>
+        <w:t>унаследоваться</w:t>
+      </w:r>
+      <w:proofErr w:type="spellEnd"/>
+      <w:r>
+        <w:rPr>
+          <w:lang w:val="ru-RU"/>
+        </w:rPr>
+        <w:t xml:space="preserve"> от </w:t>
+      </w:r>
+      <w:proofErr w:type="spellStart"/>
+      <w:r>
+        <w:rPr>
+          <w:rFonts w:ascii="Menlo Regular" w:hAnsi="Menlo Regular" w:cs="Menlo Regular"/>
+          <w:color w:val="2B839F"/>
+          <w:sz w:val="20"/>
+          <w:szCs w:val="20"/>
+        </w:rPr>
+        <w:t>NSObject</w:t>
+      </w:r>
+      <w:proofErr w:type="spellEnd"/>
+      <w:r>
+        <w:rPr>
+          <w:lang w:val="ru-RU"/>
+        </w:rPr>
+        <w:t xml:space="preserve">, а наше свойство должно быть с аннотацией </w:t>
+      </w:r>
+      <w:r>
+        <w:rPr>
+          <w:rFonts w:ascii="Menlo Regular" w:hAnsi="Menlo Regular" w:cs="Menlo Regular"/>
+          <w:color w:val="0000FF"/>
+          <w:sz w:val="20"/>
+          <w:szCs w:val="20"/>
+        </w:rPr>
+        <w:t>@</w:t>
+      </w:r>
+      <w:proofErr w:type="spellStart"/>
+      <w:r>
+        <w:rPr>
+          <w:rFonts w:ascii="Menlo Regular" w:hAnsi="Menlo Regular" w:cs="Menlo Regular"/>
+          <w:color w:val="0000FF"/>
+          <w:sz w:val="20"/>
+          <w:szCs w:val="20"/>
+        </w:rPr>
+        <w:t>objc</w:t>
+      </w:r>
+      <w:proofErr w:type="spellEnd"/>
+      <w:r>
+        <w:rPr>
+          <w:lang w:val="ru-RU"/>
+        </w:rPr>
+        <w:t xml:space="preserve"> и ключевым словом </w:t>
+      </w:r>
+      <w:r>
+        <w:rPr>
+          <w:rFonts w:ascii="Menlo Regular" w:hAnsi="Menlo Regular" w:cs="Menlo Regular"/>
+          <w:color w:val="0000FF"/>
+          <w:sz w:val="20"/>
+          <w:szCs w:val="20"/>
+        </w:rPr>
+        <w:t>dynamic</w:t>
+      </w:r>
+      <w:r>
+        <w:rPr>
+          <w:lang w:val="ru-RU"/>
+        </w:rPr>
+        <w:t>.</w:t>
+      </w:r>
+    </w:p>
+    <w:p>
+      <w:pPr>
+        <w:jc w:val="both"/>
+        <w:rPr>
+          <w:lang w:val="ru-RU"/>
+        </w:rPr>
+      </w:pPr>
+    </w:p>
+    <w:p>
+      <w:pPr>
+        <w:rPr>
+          <w:lang w:val="ru-RU"/>
+        </w:rPr>
+      </w:pPr>
+      <w:r>
+        <w:rPr>
+          <w:lang w:val="ru-RU"/>
+        </w:rPr>
+        <w:br w:type="page"/>
+      </w:r>
+    </w:p>
+    <w:p>
+      <w:pPr>
+        <w:jc w:val="both"/>
+        <w:rPr>
+          <w:lang w:val="ru-RU"/>
+        </w:rPr>
+      </w:pPr>
+      <w:r>
+        <w:rPr>
+          <w:lang w:val="ru-RU"/>
+        </w:rPr>
+        <w:t>Теперь создадим объект, который будет слушать изменение этого свойства:</w:t>
+      </w:r>
+    </w:p>
+    <w:p>
+      <w:pPr>
+        <w:jc w:val="both"/>
+        <w:rPr>
+          <w:lang w:val="ru-RU"/>
+        </w:rPr>
+      </w:pPr>
+    </w:p>
+    <w:p>
+      <w:pPr>
+        <w:widowControl w:val="0"/>
+        <w:tabs>
+          <w:tab w:val="left" w:pos="543"/>
+        </w:tabs>
+        <w:autoSpaceDE w:val="0"/>
+        <w:autoSpaceDN w:val="0"/>
+        <w:adjustRightInd w:val="0"/>
+        <w:ind w:left="567"/>
+        <w:rPr>
+          <w:rFonts w:ascii="Helvetica" w:hAnsi="Helvetica" w:cs="Helvetica"/>
+          <w:sz w:val="20"/>
+          <w:szCs w:val="20"/>
+        </w:rPr>
+      </w:pPr>
+      <w:proofErr w:type="gramStart"/>
+      <w:r>
+        <w:rPr>
+          <w:rFonts w:ascii="Menlo Regular" w:hAnsi="Menlo Regular" w:cs="Menlo Regular"/>
+          <w:color w:val="0000FF"/>
+          <w:sz w:val="20"/>
+          <w:szCs w:val="20"/>
+        </w:rPr>
+        <w:t>public</w:t>
+      </w:r>
+      <w:proofErr w:type="gramEnd"/>
+      <w:r>
+        <w:rPr>
+          <w:rFonts w:ascii="Menlo Regular" w:hAnsi="Menlo Regular" w:cs="Menlo Regular"/>
+          <w:color w:val="000000"/>
+          <w:sz w:val="20"/>
+          <w:szCs w:val="20"/>
+        </w:rPr>
+        <w:t xml:space="preserve"> </w:t>
+      </w:r>
+      <w:r>
+        <w:rPr>
+          <w:rFonts w:ascii="Menlo Regular" w:hAnsi="Menlo Regular" w:cs="Menlo Regular"/>
+          <w:color w:val="0000FF"/>
+          <w:sz w:val="20"/>
+          <w:szCs w:val="20"/>
+        </w:rPr>
+        <w:t>class</w:t>
+      </w:r>
+      <w:r>
+        <w:rPr>
+          <w:rFonts w:ascii="Menlo Regular" w:hAnsi="Menlo Regular" w:cs="Menlo Regular"/>
+          <w:color w:val="000000"/>
+          <w:sz w:val="20"/>
+          <w:szCs w:val="20"/>
+        </w:rPr>
+        <w:t xml:space="preserve"> </w:t>
+      </w:r>
+      <w:proofErr w:type="spellStart"/>
+      <w:r>
+        <w:rPr>
+          <w:rFonts w:ascii="Menlo Regular" w:hAnsi="Menlo Regular" w:cs="Menlo Regular"/>
+          <w:color w:val="000000"/>
+          <w:sz w:val="20"/>
+          <w:szCs w:val="20"/>
+        </w:rPr>
+        <w:t>KVOObserver</w:t>
+      </w:r>
+      <w:proofErr w:type="spellEnd"/>
+      <w:r>
+        <w:rPr>
+          <w:rFonts w:ascii="Menlo Regular" w:hAnsi="Menlo Regular" w:cs="Menlo Regular"/>
+          <w:color w:val="000000"/>
+          <w:sz w:val="20"/>
+          <w:szCs w:val="20"/>
+        </w:rPr>
+        <w:t xml:space="preserve">: </w:t>
+      </w:r>
+      <w:proofErr w:type="spellStart"/>
+      <w:r>
+        <w:rPr>
+          <w:rFonts w:ascii="Menlo Regular" w:hAnsi="Menlo Regular" w:cs="Menlo Regular"/>
+          <w:color w:val="2B839F"/>
+          <w:sz w:val="20"/>
+          <w:szCs w:val="20"/>
+        </w:rPr>
+        <w:t>NSObject</w:t>
+      </w:r>
+      <w:proofErr w:type="spellEnd"/>
+      <w:r>
+        <w:rPr>
+          <w:rFonts w:ascii="Menlo Regular" w:hAnsi="Menlo Regular" w:cs="Menlo Regular"/>
+          <w:color w:val="000000"/>
+          <w:sz w:val="20"/>
+          <w:szCs w:val="20"/>
+        </w:rPr>
+        <w:t xml:space="preserve"> {</w:t>
+      </w:r>
+    </w:p>
+    <w:p>
+      <w:pPr>
+        <w:widowControl w:val="0"/>
+        <w:tabs>
+          <w:tab w:val="left" w:pos="543"/>
+        </w:tabs>
+        <w:autoSpaceDE w:val="0"/>
+        <w:autoSpaceDN w:val="0"/>
+        <w:adjustRightInd w:val="0"/>
+        <w:ind w:left="567"/>
+        <w:rPr>
+          <w:rFonts w:ascii="Helvetica" w:hAnsi="Helvetica" w:cs="Helvetica"/>
+          <w:sz w:val="20"/>
+          <w:szCs w:val="20"/>
+        </w:rPr>
+      </w:pPr>
+      <w:r>
+        <w:rPr>
+          <w:rFonts w:ascii="Menlo Regular" w:hAnsi="Menlo Regular" w:cs="Menlo Regular"/>
+          <w:color w:val="000000"/>
+          <w:sz w:val="20"/>
+          <w:szCs w:val="20"/>
+        </w:rPr>
+        <w:t xml:space="preserve">    </w:t>
+      </w:r>
+      <w:proofErr w:type="gramStart"/>
+      <w:r>
+        <w:rPr>
+          <w:rFonts w:ascii="Menlo Regular" w:hAnsi="Menlo Regular" w:cs="Menlo Regular"/>
+          <w:color w:val="0000FF"/>
+          <w:sz w:val="20"/>
+          <w:szCs w:val="20"/>
+        </w:rPr>
+        <w:t>public</w:t>
+      </w:r>
+      <w:proofErr w:type="gramEnd"/>
+      <w:r>
+        <w:rPr>
+          <w:rFonts w:ascii="Menlo Regular" w:hAnsi="Menlo Regular" w:cs="Menlo Regular"/>
+          <w:color w:val="000000"/>
+          <w:sz w:val="20"/>
+          <w:szCs w:val="20"/>
+        </w:rPr>
+        <w:t xml:space="preserve"> </w:t>
+      </w:r>
+      <w:r>
+        <w:rPr>
+          <w:rFonts w:ascii="Menlo Regular" w:hAnsi="Menlo Regular" w:cs="Menlo Regular"/>
+          <w:color w:val="0000FF"/>
+          <w:sz w:val="20"/>
+          <w:szCs w:val="20"/>
+        </w:rPr>
+        <w:t>override</w:t>
+      </w:r>
+      <w:r>
+        <w:rPr>
+          <w:rFonts w:ascii="Menlo Regular" w:hAnsi="Menlo Regular" w:cs="Menlo Regular"/>
+          <w:color w:val="000000"/>
+          <w:sz w:val="20"/>
+          <w:szCs w:val="20"/>
+        </w:rPr>
+        <w:t xml:space="preserve"> </w:t>
+      </w:r>
+      <w:proofErr w:type="spellStart"/>
+      <w:r>
+        <w:rPr>
+          <w:rFonts w:ascii="Menlo Regular" w:hAnsi="Menlo Regular" w:cs="Menlo Regular"/>
+          <w:color w:val="0000FF"/>
+          <w:sz w:val="20"/>
+          <w:szCs w:val="20"/>
+        </w:rPr>
+        <w:t>func</w:t>
+      </w:r>
+      <w:proofErr w:type="spellEnd"/>
+      <w:r>
+        <w:rPr>
+          <w:rFonts w:ascii="Menlo Regular" w:hAnsi="Menlo Regular" w:cs="Menlo Regular"/>
+          <w:color w:val="000000"/>
+          <w:sz w:val="20"/>
+          <w:szCs w:val="20"/>
+        </w:rPr>
+        <w:t xml:space="preserve"> </w:t>
+      </w:r>
+      <w:proofErr w:type="spellStart"/>
+      <w:r>
+        <w:rPr>
+          <w:rFonts w:ascii="Menlo Regular" w:hAnsi="Menlo Regular" w:cs="Menlo Regular"/>
+          <w:color w:val="000000"/>
+          <w:sz w:val="20"/>
+          <w:szCs w:val="20"/>
+        </w:rPr>
+        <w:t>observeValue</w:t>
+      </w:r>
+      <w:proofErr w:type="spellEnd"/>
+      <w:r>
+        <w:rPr>
+          <w:rFonts w:ascii="Menlo Regular" w:hAnsi="Menlo Regular" w:cs="Menlo Regular"/>
+          <w:color w:val="000000"/>
+          <w:sz w:val="20"/>
+          <w:szCs w:val="20"/>
+        </w:rPr>
+        <w:t>(</w:t>
+      </w:r>
+      <w:proofErr w:type="spellStart"/>
+      <w:r>
+        <w:rPr>
+          <w:rFonts w:ascii="Menlo Regular" w:hAnsi="Menlo Regular" w:cs="Menlo Regular"/>
+          <w:color w:val="000000"/>
+          <w:sz w:val="20"/>
+          <w:szCs w:val="20"/>
+        </w:rPr>
+        <w:t>forKeyPath</w:t>
+      </w:r>
+      <w:proofErr w:type="spellEnd"/>
+      <w:r>
+        <w:rPr>
+          <w:rFonts w:ascii="Menlo Regular" w:hAnsi="Menlo Regular" w:cs="Menlo Regular"/>
+          <w:color w:val="000000"/>
+          <w:sz w:val="20"/>
+          <w:szCs w:val="20"/>
+        </w:rPr>
+        <w:t xml:space="preserve"> </w:t>
+      </w:r>
+      <w:proofErr w:type="spellStart"/>
+      <w:r>
+        <w:rPr>
+          <w:rFonts w:ascii="Menlo Regular" w:hAnsi="Menlo Regular" w:cs="Menlo Regular"/>
+          <w:color w:val="000000"/>
+          <w:sz w:val="20"/>
+          <w:szCs w:val="20"/>
+        </w:rPr>
+        <w:t>keyPath</w:t>
+      </w:r>
+      <w:proofErr w:type="spellEnd"/>
+      <w:r>
+        <w:rPr>
+          <w:rFonts w:ascii="Menlo Regular" w:hAnsi="Menlo Regular" w:cs="Menlo Regular"/>
+          <w:color w:val="000000"/>
+          <w:sz w:val="20"/>
+          <w:szCs w:val="20"/>
+        </w:rPr>
+        <w:t xml:space="preserve">: </w:t>
+      </w:r>
+      <w:r>
+        <w:rPr>
+          <w:rFonts w:ascii="Menlo Regular" w:hAnsi="Menlo Regular" w:cs="Menlo Regular"/>
+          <w:color w:val="2B839F"/>
+          <w:sz w:val="20"/>
+          <w:szCs w:val="20"/>
+        </w:rPr>
+        <w:t>String</w:t>
+      </w:r>
+      <w:r>
+        <w:rPr>
+          <w:rFonts w:ascii="Menlo Regular" w:hAnsi="Menlo Regular" w:cs="Menlo Regular"/>
+          <w:color w:val="000000"/>
+          <w:sz w:val="20"/>
+          <w:szCs w:val="20"/>
+        </w:rPr>
+        <w:t>?,</w:t>
+      </w:r>
+    </w:p>
+    <w:p>
+      <w:pPr>
+        <w:widowControl w:val="0"/>
+        <w:tabs>
+          <w:tab w:val="left" w:pos="543"/>
+        </w:tabs>
+        <w:autoSpaceDE w:val="0"/>
+        <w:autoSpaceDN w:val="0"/>
+        <w:adjustRightInd w:val="0"/>
+        <w:ind w:left="567"/>
+        <w:rPr>
+          <w:rFonts w:ascii="Helvetica" w:hAnsi="Helvetica" w:cs="Helvetica"/>
+          <w:sz w:val="20"/>
+          <w:szCs w:val="20"/>
+        </w:rPr>
+      </w:pPr>
+      <w:r>
+        <w:rPr>
+          <w:rFonts w:ascii="Menlo Regular" w:hAnsi="Menlo Regular" w:cs="Menlo Regular"/>
+          <w:color w:val="000000"/>
+          <w:sz w:val="20"/>
+          <w:szCs w:val="20"/>
+        </w:rPr>
+        <w:t xml:space="preserve">      </w:t>
+      </w:r>
+      <w:r>
+        <w:rPr>
+          <w:rFonts w:ascii="Menlo Regular" w:hAnsi="Menlo Regular" w:cs="Menlo Regular"/>
+          <w:color w:val="000000"/>
+          <w:sz w:val="20"/>
+          <w:szCs w:val="20"/>
+        </w:rPr>
+        <w:t xml:space="preserve">                           </w:t>
+      </w:r>
+      <w:proofErr w:type="gramStart"/>
+      <w:r>
+        <w:rPr>
+          <w:rFonts w:ascii="Menlo Regular" w:hAnsi="Menlo Regular" w:cs="Menlo Regular"/>
+          <w:color w:val="000000"/>
+          <w:sz w:val="20"/>
+          <w:szCs w:val="20"/>
+        </w:rPr>
+        <w:t>of</w:t>
+      </w:r>
+      <w:proofErr w:type="gramEnd"/>
+      <w:r>
+        <w:rPr>
+          <w:rFonts w:ascii="Menlo Regular" w:hAnsi="Menlo Regular" w:cs="Menlo Regular"/>
+          <w:color w:val="000000"/>
+          <w:sz w:val="20"/>
+          <w:szCs w:val="20"/>
+        </w:rPr>
+        <w:t xml:space="preserve"> object: </w:t>
+      </w:r>
+      <w:r>
+        <w:rPr>
+          <w:rFonts w:ascii="Menlo Regular" w:hAnsi="Menlo Regular" w:cs="Menlo Regular"/>
+          <w:color w:val="0000FF"/>
+          <w:sz w:val="20"/>
+          <w:szCs w:val="20"/>
+        </w:rPr>
+        <w:t>Any</w:t>
+      </w:r>
+      <w:r>
+        <w:rPr>
+          <w:rFonts w:ascii="Menlo Regular" w:hAnsi="Menlo Regular" w:cs="Menlo Regular"/>
+          <w:color w:val="000000"/>
+          <w:sz w:val="20"/>
+          <w:szCs w:val="20"/>
+        </w:rPr>
+        <w:t>?,</w:t>
+      </w:r>
+    </w:p>
+    <w:p>
+      <w:pPr>
+        <w:widowControl w:val="0"/>
+        <w:tabs>
+          <w:tab w:val="left" w:pos="543"/>
+        </w:tabs>
+        <w:autoSpaceDE w:val="0"/>
+        <w:autoSpaceDN w:val="0"/>
+        <w:adjustRightInd w:val="0"/>
+        <w:ind w:left="567"/>
+        <w:rPr>
+          <w:rFonts w:ascii="Helvetica" w:hAnsi="Helvetica" w:cs="Helvetica"/>
+          <w:sz w:val="20"/>
+          <w:szCs w:val="20"/>
+        </w:rPr>
+      </w:pPr>
+      <w:r>
+        <w:rPr>
+          <w:rFonts w:ascii="Menlo Regular" w:hAnsi="Menlo Regular" w:cs="Menlo Regular"/>
+          <w:color w:val="000000"/>
+          <w:sz w:val="20"/>
+          <w:szCs w:val="20"/>
+        </w:rPr>
+        <w:t xml:space="preserve">      </w:t>
+      </w:r>
+      <w:r>
+        <w:rPr>
+          <w:rFonts w:ascii="Menlo Regular" w:hAnsi="Menlo Regular" w:cs="Menlo Regular"/>
+          <w:color w:val="000000"/>
+          <w:sz w:val="20"/>
+          <w:szCs w:val="20"/>
+        </w:rPr>
+        <w:t xml:space="preserve">                           </w:t>
+      </w:r>
+      <w:proofErr w:type="gramStart"/>
+      <w:r>
+        <w:rPr>
+          <w:rFonts w:ascii="Menlo Regular" w:hAnsi="Menlo Regular" w:cs="Menlo Regular"/>
+          <w:color w:val="000000"/>
+          <w:sz w:val="20"/>
+          <w:szCs w:val="20"/>
+        </w:rPr>
+        <w:t>change</w:t>
+      </w:r>
+      <w:proofErr w:type="gramEnd"/>
+      <w:r>
+        <w:rPr>
+          <w:rFonts w:ascii="Menlo Regular" w:hAnsi="Menlo Regular" w:cs="Menlo Regular"/>
+          <w:color w:val="000000"/>
+          <w:sz w:val="20"/>
+          <w:szCs w:val="20"/>
+        </w:rPr>
+        <w:t>: [</w:t>
+      </w:r>
+      <w:proofErr w:type="spellStart"/>
+      <w:r>
+        <w:rPr>
+          <w:rFonts w:ascii="Menlo Regular" w:hAnsi="Menlo Regular" w:cs="Menlo Regular"/>
+          <w:color w:val="2B839F"/>
+          <w:sz w:val="20"/>
+          <w:szCs w:val="20"/>
+        </w:rPr>
+        <w:t>NSKeyValueChangeKey</w:t>
+      </w:r>
+      <w:proofErr w:type="spellEnd"/>
+      <w:r>
+        <w:rPr>
+          <w:rFonts w:ascii="Menlo Regular" w:hAnsi="Menlo Regular" w:cs="Menlo Regular"/>
+          <w:color w:val="000000"/>
+          <w:sz w:val="20"/>
+          <w:szCs w:val="20"/>
+        </w:rPr>
+        <w:t xml:space="preserve"> : </w:t>
+      </w:r>
+      <w:r>
+        <w:rPr>
+          <w:rFonts w:ascii="Menlo Regular" w:hAnsi="Menlo Regular" w:cs="Menlo Regular"/>
+          <w:color w:val="0000FF"/>
+          <w:sz w:val="20"/>
+          <w:szCs w:val="20"/>
+        </w:rPr>
+        <w:t>Any</w:t>
+      </w:r>
+      <w:r>
+        <w:rPr>
+          <w:rFonts w:ascii="Menlo Regular" w:hAnsi="Menlo Regular" w:cs="Menlo Regular"/>
+          <w:color w:val="000000"/>
+          <w:sz w:val="20"/>
+          <w:szCs w:val="20"/>
+        </w:rPr>
+        <w:t>]?,</w:t>
+      </w:r>
+    </w:p>
+    <w:p>
+      <w:pPr>
+        <w:widowControl w:val="0"/>
+        <w:tabs>
+          <w:tab w:val="left" w:pos="543"/>
+        </w:tabs>
+        <w:autoSpaceDE w:val="0"/>
+        <w:autoSpaceDN w:val="0"/>
+        <w:adjustRightInd w:val="0"/>
+        <w:ind w:left="567"/>
+        <w:rPr>
+          <w:rFonts w:ascii="Menlo Regular" w:hAnsi="Menlo Regular" w:cs="Menlo Regular"/>
+          <w:color w:val="000000"/>
+          <w:sz w:val="20"/>
+          <w:szCs w:val="20"/>
+        </w:rPr>
+      </w:pPr>
+      <w:r>
+        <w:rPr>
+          <w:rFonts w:ascii="Menlo Regular" w:hAnsi="Menlo Regular" w:cs="Menlo Regular"/>
+          <w:color w:val="000000"/>
+          <w:sz w:val="20"/>
+          <w:szCs w:val="20"/>
+        </w:rPr>
+        <w:t xml:space="preserve">      </w:t>
+      </w:r>
+      <w:r>
+        <w:rPr>
+          <w:rFonts w:ascii="Menlo Regular" w:hAnsi="Menlo Regular" w:cs="Menlo Regular"/>
+          <w:color w:val="000000"/>
+          <w:sz w:val="20"/>
+          <w:szCs w:val="20"/>
+        </w:rPr>
+        <w:t xml:space="preserve">                           </w:t>
+      </w:r>
+      <w:proofErr w:type="gramStart"/>
+      <w:r>
+        <w:rPr>
+          <w:rFonts w:ascii="Menlo Regular" w:hAnsi="Menlo Regular" w:cs="Menlo Regular"/>
+          <w:color w:val="000000"/>
+          <w:sz w:val="20"/>
+          <w:szCs w:val="20"/>
+        </w:rPr>
+        <w:t>context</w:t>
+      </w:r>
+      <w:proofErr w:type="gramEnd"/>
+      <w:r>
+        <w:rPr>
+          <w:rFonts w:ascii="Menlo Regular" w:hAnsi="Menlo Regular" w:cs="Menlo Regular"/>
+          <w:color w:val="000000"/>
+          <w:sz w:val="20"/>
+          <w:szCs w:val="20"/>
+        </w:rPr>
+        <w:t xml:space="preserve">: </w:t>
+      </w:r>
+      <w:proofErr w:type="spellStart"/>
+      <w:r>
+        <w:rPr>
+          <w:rFonts w:ascii="Menlo Regular" w:hAnsi="Menlo Regular" w:cs="Menlo Regular"/>
+          <w:color w:val="2B839F"/>
+          <w:sz w:val="20"/>
+          <w:szCs w:val="20"/>
+        </w:rPr>
+        <w:t>UnsafeMutableRawPointer</w:t>
+      </w:r>
+      <w:proofErr w:type="spellEnd"/>
+      <w:r>
+        <w:rPr>
+          <w:rFonts w:ascii="Menlo Regular" w:hAnsi="Menlo Regular" w:cs="Menlo Regular"/>
+          <w:color w:val="000000"/>
+          <w:sz w:val="20"/>
+          <w:szCs w:val="20"/>
+        </w:rPr>
+        <w:t>?) {</w:t>
+      </w:r>
+    </w:p>
+    <w:p>
+      <w:pPr>
+        <w:widowControl w:val="0"/>
+        <w:tabs>
+          <w:tab w:val="left" w:pos="543"/>
+        </w:tabs>
+        <w:autoSpaceDE w:val="0"/>
+        <w:autoSpaceDN w:val="0"/>
+        <w:adjustRightInd w:val="0"/>
+        <w:ind w:left="567"/>
+        <w:rPr>
+          <w:rFonts w:ascii="Helvetica" w:hAnsi="Helvetica" w:cs="Helvetica"/>
+          <w:sz w:val="20"/>
+          <w:szCs w:val="20"/>
+        </w:rPr>
+      </w:pPr>
+      <w:r>
+        <w:rPr>
+          <w:rFonts w:ascii="Menlo Regular" w:hAnsi="Menlo Regular" w:cs="Menlo Regular"/>
+          <w:color w:val="000000"/>
+          <w:sz w:val="20"/>
+          <w:szCs w:val="20"/>
+        </w:rPr>
+        <w:t xml:space="preserve">        </w:t>
+      </w:r>
+    </w:p>
+    <w:p>
+      <w:pPr>
+        <w:widowControl w:val="0"/>
+        <w:tabs>
+          <w:tab w:val="left" w:pos="543"/>
+        </w:tabs>
+        <w:autoSpaceDE w:val="0"/>
+        <w:autoSpaceDN w:val="0"/>
+        <w:adjustRightInd w:val="0"/>
+        <w:ind w:left="567"/>
+        <w:rPr>
+          <w:rFonts w:ascii="Helvetica" w:hAnsi="Helvetica" w:cs="Helvetica"/>
+          <w:sz w:val="20"/>
+          <w:szCs w:val="20"/>
+        </w:rPr>
+      </w:pPr>
+      <w:r>
+        <w:rPr>
+          <w:rFonts w:ascii="Menlo Regular" w:hAnsi="Menlo Regular" w:cs="Menlo Regular"/>
+          <w:color w:val="000000"/>
+          <w:sz w:val="20"/>
+          <w:szCs w:val="20"/>
+        </w:rPr>
+        <w:t xml:space="preserve">        </w:t>
+      </w:r>
+      <w:proofErr w:type="gramStart"/>
+      <w:r>
+        <w:rPr>
+          <w:rFonts w:ascii="Menlo Regular" w:hAnsi="Menlo Regular" w:cs="Menlo Regular"/>
+          <w:color w:val="000000"/>
+          <w:sz w:val="20"/>
+          <w:szCs w:val="20"/>
+        </w:rPr>
+        <w:t>print</w:t>
+      </w:r>
+      <w:proofErr w:type="gramEnd"/>
+      <w:r>
+        <w:rPr>
+          <w:rFonts w:ascii="Menlo Regular" w:hAnsi="Menlo Regular" w:cs="Menlo Regular"/>
+          <w:color w:val="000000"/>
+          <w:sz w:val="20"/>
+          <w:szCs w:val="20"/>
+        </w:rPr>
+        <w:t>(</w:t>
+      </w:r>
+      <w:r>
+        <w:rPr>
+          <w:rFonts w:ascii="Menlo Regular" w:hAnsi="Menlo Regular" w:cs="Menlo Regular"/>
+          <w:color w:val="A31515"/>
+          <w:sz w:val="20"/>
+          <w:szCs w:val="20"/>
+        </w:rPr>
+        <w:t>"KVO: Value changed;"</w:t>
+      </w:r>
+      <w:r>
+        <w:rPr>
+          <w:rFonts w:ascii="Menlo Regular" w:hAnsi="Menlo Regular" w:cs="Menlo Regular"/>
+          <w:color w:val="000000"/>
+          <w:sz w:val="20"/>
+          <w:szCs w:val="20"/>
+        </w:rPr>
+        <w:t>)</w:t>
+      </w:r>
+    </w:p>
+    <w:p>
+      <w:pPr>
+        <w:widowControl w:val="0"/>
+        <w:tabs>
+          <w:tab w:val="left" w:pos="543"/>
+        </w:tabs>
+        <w:autoSpaceDE w:val="0"/>
+        <w:autoSpaceDN w:val="0"/>
+        <w:adjustRightInd w:val="0"/>
+        <w:ind w:left="567"/>
+        <w:rPr>
+          <w:rFonts w:ascii="Helvetica" w:hAnsi="Helvetica" w:cs="Helvetica"/>
+          <w:sz w:val="20"/>
+          <w:szCs w:val="20"/>
+        </w:rPr>
+      </w:pPr>
+      <w:r>
+        <w:rPr>
+          <w:rFonts w:ascii="Menlo Regular" w:hAnsi="Menlo Regular" w:cs="Menlo Regular"/>
+          <w:color w:val="000000"/>
+          <w:sz w:val="20"/>
+          <w:szCs w:val="20"/>
+        </w:rPr>
+        <w:t xml:space="preserve">    }</w:t>
+      </w:r>
+    </w:p>
+    <w:p>
+      <w:pPr>
+        <w:ind w:left="567"/>
+        <w:jc w:val="both"/>
+        <w:rPr>
+          <w:sz w:val="20"/>
+          <w:szCs w:val="20"/>
+          <w:lang w:val="ru-RU"/>
+        </w:rPr>
+      </w:pPr>
+      <w:r>
+        <w:rPr>
+          <w:rFonts w:ascii="Menlo Regular" w:hAnsi="Menlo Regular" w:cs="Menlo Regular"/>
+          <w:color w:val="000000"/>
+          <w:sz w:val="20"/>
+          <w:szCs w:val="20"/>
+        </w:rPr>
+        <w:t>}</w:t>
+      </w:r>
+    </w:p>
+    <w:p>
+      <w:pPr>
+        <w:jc w:val="both"/>
+        <w:rPr>
+          <w:lang w:val="ru-RU"/>
+        </w:rPr>
+      </w:pPr>
+    </w:p>
+    <w:p>
+      <w:pPr>
+        <w:jc w:val="both"/>
+        <w:rPr>
+          <w:lang w:val="ru-RU"/>
+        </w:rPr>
+      </w:pPr>
+      <w:r>
+        <w:rPr>
+          <w:lang w:val="ru-RU"/>
+        </w:rPr>
+        <w:t xml:space="preserve">Как видим, этот класс реализует только один метод: </w:t>
+      </w:r>
+      <w:proofErr w:type="spellStart"/>
+      <w:r>
+        <w:rPr>
+          <w:rFonts w:ascii="Menlo Regular" w:hAnsi="Menlo Regular" w:cs="Menlo Regular"/>
+          <w:color w:val="000000"/>
+          <w:sz w:val="20"/>
+          <w:szCs w:val="20"/>
+        </w:rPr>
+        <w:t>observeValue</w:t>
+      </w:r>
+      <w:proofErr w:type="spellEnd"/>
+      <w:r>
+        <w:rPr>
+          <w:lang w:val="ru-RU"/>
+        </w:rPr>
+        <w:t>. Этот метод будет вызван когда поменяется свойство объекта за которым мы наблюдаем.</w:t>
+      </w:r>
+    </w:p>
+    <w:p>
+      <w:pPr>
+        <w:jc w:val="both"/>
+        <w:rPr>
+          <w:lang w:val="ru-RU"/>
+        </w:rPr>
+      </w:pPr>
+    </w:p>
+    <w:p>
+      <w:pPr>
+        <w:jc w:val="both"/>
+        <w:rPr>
+          <w:lang w:val="ru-RU"/>
+        </w:rPr>
+      </w:pPr>
+      <w:r>
+        <w:rPr>
+          <w:lang w:val="ru-RU"/>
+        </w:rPr>
+        <w:t>Теперь тест:</w:t>
+      </w:r>
+    </w:p>
+    <w:p>
+      <w:pPr>
+        <w:jc w:val="both"/>
+        <w:rPr>
+          <w:lang w:val="ru-RU"/>
+        </w:rPr>
+      </w:pPr>
+    </w:p>
+    <w:p>
+      <w:pPr>
+        <w:widowControl w:val="0"/>
+        <w:tabs>
+          <w:tab w:val="left" w:pos="543"/>
+        </w:tabs>
+        <w:autoSpaceDE w:val="0"/>
+        <w:autoSpaceDN w:val="0"/>
+        <w:adjustRightInd w:val="0"/>
+        <w:ind w:left="567"/>
+        <w:rPr>
+          <w:rFonts w:ascii="Helvetica" w:hAnsi="Helvetica" w:cs="Helvetica"/>
+          <w:sz w:val="20"/>
+          <w:szCs w:val="20"/>
+        </w:rPr>
+      </w:pPr>
+      <w:proofErr w:type="gramStart"/>
+      <w:r>
+        <w:rPr>
+          <w:rFonts w:ascii="Menlo Regular" w:hAnsi="Menlo Regular" w:cs="Menlo Regular"/>
+          <w:color w:val="0000FF"/>
+          <w:sz w:val="20"/>
+          <w:szCs w:val="20"/>
+        </w:rPr>
+        <w:t>let</w:t>
+      </w:r>
+      <w:proofErr w:type="gramEnd"/>
+      <w:r>
+        <w:rPr>
+          <w:rFonts w:ascii="Menlo Regular" w:hAnsi="Menlo Regular" w:cs="Menlo Regular"/>
+          <w:color w:val="000000"/>
+          <w:sz w:val="20"/>
+          <w:szCs w:val="20"/>
+        </w:rPr>
+        <w:t xml:space="preserve"> </w:t>
+      </w:r>
+      <w:proofErr w:type="spellStart"/>
+      <w:r>
+        <w:rPr>
+          <w:rFonts w:ascii="Menlo Regular" w:hAnsi="Menlo Regular" w:cs="Menlo Regular"/>
+          <w:color w:val="000000"/>
+          <w:sz w:val="20"/>
+          <w:szCs w:val="20"/>
+        </w:rPr>
+        <w:t>kvoSubj</w:t>
+      </w:r>
+      <w:proofErr w:type="spellEnd"/>
+      <w:r>
+        <w:rPr>
+          <w:rFonts w:ascii="Menlo Regular" w:hAnsi="Menlo Regular" w:cs="Menlo Regular"/>
+          <w:color w:val="000000"/>
+          <w:sz w:val="20"/>
+          <w:szCs w:val="20"/>
+        </w:rPr>
+        <w:t xml:space="preserve"> = </w:t>
+      </w:r>
+      <w:proofErr w:type="spellStart"/>
+      <w:r>
+        <w:rPr>
+          <w:rFonts w:ascii="Menlo Regular" w:hAnsi="Menlo Regular" w:cs="Menlo Regular"/>
+          <w:color w:val="2B839F"/>
+          <w:sz w:val="20"/>
+          <w:szCs w:val="20"/>
+        </w:rPr>
+        <w:t>KVOSubject</w:t>
+      </w:r>
+      <w:proofErr w:type="spellEnd"/>
+      <w:r>
+        <w:rPr>
+          <w:rFonts w:ascii="Menlo Regular" w:hAnsi="Menlo Regular" w:cs="Menlo Regular"/>
+          <w:color w:val="000000"/>
+          <w:sz w:val="20"/>
+          <w:szCs w:val="20"/>
+        </w:rPr>
+        <w:t>()</w:t>
+      </w:r>
+    </w:p>
+    <w:p>
+      <w:pPr>
+        <w:widowControl w:val="0"/>
+        <w:tabs>
+          <w:tab w:val="left" w:pos="543"/>
+        </w:tabs>
+        <w:autoSpaceDE w:val="0"/>
+        <w:autoSpaceDN w:val="0"/>
+        <w:adjustRightInd w:val="0"/>
+        <w:ind w:left="567"/>
+        <w:rPr>
+          <w:rFonts w:ascii="Helvetica" w:hAnsi="Helvetica" w:cs="Helvetica"/>
+          <w:sz w:val="20"/>
+          <w:szCs w:val="20"/>
+        </w:rPr>
+      </w:pPr>
+      <w:proofErr w:type="gramStart"/>
+      <w:r>
+        <w:rPr>
+          <w:rFonts w:ascii="Menlo Regular" w:hAnsi="Menlo Regular" w:cs="Menlo Regular"/>
+          <w:color w:val="0000FF"/>
+          <w:sz w:val="20"/>
+          <w:szCs w:val="20"/>
+        </w:rPr>
+        <w:t>let</w:t>
+      </w:r>
+      <w:proofErr w:type="gramEnd"/>
+      <w:r>
+        <w:rPr>
+          <w:rFonts w:ascii="Menlo Regular" w:hAnsi="Menlo Regular" w:cs="Menlo Regular"/>
+          <w:color w:val="000000"/>
+          <w:sz w:val="20"/>
+          <w:szCs w:val="20"/>
+        </w:rPr>
+        <w:t xml:space="preserve"> </w:t>
+      </w:r>
+      <w:proofErr w:type="spellStart"/>
+      <w:r>
+        <w:rPr>
+          <w:rFonts w:ascii="Menlo Regular" w:hAnsi="Menlo Regular" w:cs="Menlo Regular"/>
+          <w:color w:val="000000"/>
+          <w:sz w:val="20"/>
+          <w:szCs w:val="20"/>
+        </w:rPr>
+        <w:t>kvoObserver</w:t>
+      </w:r>
+      <w:proofErr w:type="spellEnd"/>
+      <w:r>
+        <w:rPr>
+          <w:rFonts w:ascii="Menlo Regular" w:hAnsi="Menlo Regular" w:cs="Menlo Regular"/>
+          <w:color w:val="000000"/>
+          <w:sz w:val="20"/>
+          <w:szCs w:val="20"/>
+        </w:rPr>
+        <w:t xml:space="preserve"> = </w:t>
+      </w:r>
+      <w:proofErr w:type="spellStart"/>
+      <w:r>
+        <w:rPr>
+          <w:rFonts w:ascii="Menlo Regular" w:hAnsi="Menlo Regular" w:cs="Menlo Regular"/>
+          <w:color w:val="2B839F"/>
+          <w:sz w:val="20"/>
+          <w:szCs w:val="20"/>
+        </w:rPr>
+        <w:t>KVOObserver</w:t>
+      </w:r>
+      <w:proofErr w:type="spellEnd"/>
+      <w:r>
+        <w:rPr>
+          <w:rFonts w:ascii="Menlo Regular" w:hAnsi="Menlo Regular" w:cs="Menlo Regular"/>
+          <w:color w:val="000000"/>
+          <w:sz w:val="20"/>
+          <w:szCs w:val="20"/>
+        </w:rPr>
+        <w:t>()</w:t>
+      </w:r>
+    </w:p>
+    <w:p>
+      <w:pPr>
+        <w:widowControl w:val="0"/>
+        <w:tabs>
+          <w:tab w:val="left" w:pos="543"/>
+        </w:tabs>
+        <w:autoSpaceDE w:val="0"/>
+        <w:autoSpaceDN w:val="0"/>
+        <w:adjustRightInd w:val="0"/>
+        <w:ind w:left="567"/>
+        <w:rPr>
+          <w:rFonts w:ascii="Helvetica" w:hAnsi="Helvetica" w:cs="Helvetica"/>
+          <w:sz w:val="20"/>
+          <w:szCs w:val="20"/>
+        </w:rPr>
+      </w:pPr>
+    </w:p>
+    <w:p>
+      <w:pPr>
+        <w:widowControl w:val="0"/>
+        <w:tabs>
+          <w:tab w:val="left" w:pos="543"/>
+        </w:tabs>
+        <w:autoSpaceDE w:val="0"/>
+        <w:autoSpaceDN w:val="0"/>
+        <w:adjustRightInd w:val="0"/>
+        <w:ind w:left="567"/>
+        <w:rPr>
+          <w:rFonts w:ascii="Helvetica" w:hAnsi="Helvetica" w:cs="Helvetica"/>
+          <w:sz w:val="20"/>
+          <w:szCs w:val="20"/>
+        </w:rPr>
+      </w:pPr>
+      <w:proofErr w:type="spellStart"/>
+      <w:proofErr w:type="gramStart"/>
+      <w:r>
+        <w:rPr>
+          <w:rFonts w:ascii="Menlo Regular" w:hAnsi="Menlo Regular" w:cs="Menlo Regular"/>
+          <w:color w:val="2B839F"/>
+          <w:sz w:val="20"/>
+          <w:szCs w:val="20"/>
+        </w:rPr>
+        <w:t>kvoSubj</w:t>
+      </w:r>
+      <w:r>
+        <w:rPr>
+          <w:rFonts w:ascii="Menlo Regular" w:hAnsi="Menlo Regular" w:cs="Menlo Regular"/>
+          <w:color w:val="000000"/>
+          <w:sz w:val="20"/>
+          <w:szCs w:val="20"/>
+        </w:rPr>
+        <w:t>.</w:t>
+      </w:r>
+      <w:r>
+        <w:rPr>
+          <w:rFonts w:ascii="Menlo Regular" w:hAnsi="Menlo Regular" w:cs="Menlo Regular"/>
+          <w:color w:val="2B839F"/>
+          <w:sz w:val="20"/>
+          <w:szCs w:val="20"/>
+        </w:rPr>
+        <w:t>addObserver</w:t>
+      </w:r>
+      <w:proofErr w:type="spellEnd"/>
+      <w:proofErr w:type="gramEnd"/>
+      <w:r>
+        <w:rPr>
+          <w:rFonts w:ascii="Menlo Regular" w:hAnsi="Menlo Regular" w:cs="Menlo Regular"/>
+          <w:color w:val="000000"/>
+          <w:sz w:val="20"/>
+          <w:szCs w:val="20"/>
+        </w:rPr>
+        <w:t>(</w:t>
+      </w:r>
+      <w:proofErr w:type="spellStart"/>
+      <w:r>
+        <w:rPr>
+          <w:rFonts w:ascii="Menlo Regular" w:hAnsi="Menlo Regular" w:cs="Menlo Regular"/>
+          <w:color w:val="2B839F"/>
+          <w:sz w:val="20"/>
+          <w:szCs w:val="20"/>
+        </w:rPr>
+        <w:t>kvoObserver</w:t>
+      </w:r>
+      <w:proofErr w:type="spellEnd"/>
+      <w:r>
+        <w:rPr>
+          <w:rFonts w:ascii="Menlo Regular" w:hAnsi="Menlo Regular" w:cs="Menlo Regular"/>
+          <w:color w:val="000000"/>
+          <w:sz w:val="20"/>
+          <w:szCs w:val="20"/>
+        </w:rPr>
+        <w:t>,</w:t>
+      </w:r>
+    </w:p>
+    <w:p>
+      <w:pPr>
+        <w:widowControl w:val="0"/>
+        <w:tabs>
+          <w:tab w:val="left" w:pos="543"/>
+        </w:tabs>
+        <w:autoSpaceDE w:val="0"/>
+        <w:autoSpaceDN w:val="0"/>
+        <w:adjustRightInd w:val="0"/>
+        <w:ind w:left="567"/>
+        <w:rPr>
+          <w:rFonts w:ascii="Helvetica" w:hAnsi="Helvetica" w:cs="Helvetica"/>
+          <w:sz w:val="20"/>
+          <w:szCs w:val="20"/>
+        </w:rPr>
+      </w:pPr>
+      <w:r>
+        <w:rPr>
+          <w:rFonts w:ascii="Menlo Regular" w:hAnsi="Menlo Regular" w:cs="Menlo Regular"/>
+          <w:color w:val="000000"/>
+          <w:sz w:val="20"/>
+          <w:szCs w:val="20"/>
+        </w:rPr>
+        <w:t xml:space="preserve">                    </w:t>
+      </w:r>
+      <w:proofErr w:type="spellStart"/>
+      <w:proofErr w:type="gramStart"/>
+      <w:r>
+        <w:rPr>
+          <w:rFonts w:ascii="Menlo Regular" w:hAnsi="Menlo Regular" w:cs="Menlo Regular"/>
+          <w:color w:val="000000"/>
+          <w:sz w:val="20"/>
+          <w:szCs w:val="20"/>
+        </w:rPr>
+        <w:t>forKeyPath</w:t>
+      </w:r>
+      <w:proofErr w:type="spellEnd"/>
+      <w:proofErr w:type="gramEnd"/>
+      <w:r>
+        <w:rPr>
+          <w:rFonts w:ascii="Menlo Regular" w:hAnsi="Menlo Regular" w:cs="Menlo Regular"/>
+          <w:color w:val="000000"/>
+          <w:sz w:val="20"/>
+          <w:szCs w:val="20"/>
+        </w:rPr>
+        <w:t xml:space="preserve">: </w:t>
+      </w:r>
+      <w:r>
+        <w:rPr>
+          <w:rFonts w:ascii="Menlo Regular" w:hAnsi="Menlo Regular" w:cs="Menlo Regular"/>
+          <w:color w:val="A31515"/>
+          <w:sz w:val="20"/>
+          <w:szCs w:val="20"/>
+        </w:rPr>
+        <w:t>"</w:t>
+      </w:r>
+      <w:proofErr w:type="spellStart"/>
+      <w:r>
+        <w:rPr>
+          <w:rFonts w:ascii="Menlo Regular" w:hAnsi="Menlo Regular" w:cs="Menlo Regular"/>
+          <w:color w:val="A31515"/>
+          <w:sz w:val="20"/>
+          <w:szCs w:val="20"/>
+        </w:rPr>
+        <w:t>changeableProperty</w:t>
+      </w:r>
+      <w:proofErr w:type="spellEnd"/>
+      <w:r>
+        <w:rPr>
+          <w:rFonts w:ascii="Menlo Regular" w:hAnsi="Menlo Regular" w:cs="Menlo Regular"/>
+          <w:color w:val="A31515"/>
+          <w:sz w:val="20"/>
+          <w:szCs w:val="20"/>
+        </w:rPr>
+        <w:t>"</w:t>
+      </w:r>
+      <w:r>
+        <w:rPr>
+          <w:rFonts w:ascii="Menlo Regular" w:hAnsi="Menlo Regular" w:cs="Menlo Regular"/>
+          <w:color w:val="000000"/>
+          <w:sz w:val="20"/>
+          <w:szCs w:val="20"/>
+        </w:rPr>
+        <w:t>,</w:t>
+      </w:r>
+    </w:p>
+    <w:p>
+      <w:pPr>
+        <w:widowControl w:val="0"/>
+        <w:tabs>
+          <w:tab w:val="left" w:pos="543"/>
+        </w:tabs>
+        <w:autoSpaceDE w:val="0"/>
+        <w:autoSpaceDN w:val="0"/>
+        <w:adjustRightInd w:val="0"/>
+        <w:ind w:left="567"/>
+        <w:rPr>
+          <w:rFonts w:ascii="Helvetica" w:hAnsi="Helvetica" w:cs="Helvetica"/>
+          <w:sz w:val="20"/>
+          <w:szCs w:val="20"/>
+        </w:rPr>
+      </w:pPr>
+      <w:r>
+        <w:rPr>
+          <w:rFonts w:ascii="Menlo Regular" w:hAnsi="Menlo Regular" w:cs="Menlo Regular"/>
+          <w:color w:val="000000"/>
+          <w:sz w:val="20"/>
+          <w:szCs w:val="20"/>
+        </w:rPr>
+        <w:t xml:space="preserve">                    </w:t>
+      </w:r>
+      <w:proofErr w:type="gramStart"/>
+      <w:r>
+        <w:rPr>
+          <w:rFonts w:ascii="Menlo Regular" w:hAnsi="Menlo Regular" w:cs="Menlo Regular"/>
+          <w:color w:val="000000"/>
+          <w:sz w:val="20"/>
+          <w:szCs w:val="20"/>
+        </w:rPr>
+        <w:t>options</w:t>
+      </w:r>
+      <w:proofErr w:type="gramEnd"/>
+      <w:r>
+        <w:rPr>
+          <w:rFonts w:ascii="Menlo Regular" w:hAnsi="Menlo Regular" w:cs="Menlo Regular"/>
+          <w:color w:val="000000"/>
+          <w:sz w:val="20"/>
+          <w:szCs w:val="20"/>
+        </w:rPr>
+        <w:t>: .</w:t>
+      </w:r>
+      <w:r>
+        <w:rPr>
+          <w:rFonts w:ascii="Menlo Regular" w:hAnsi="Menlo Regular" w:cs="Menlo Regular"/>
+          <w:color w:val="2B839F"/>
+          <w:sz w:val="20"/>
+          <w:szCs w:val="20"/>
+        </w:rPr>
+        <w:t>new</w:t>
+      </w:r>
+      <w:r>
+        <w:rPr>
+          <w:rFonts w:ascii="Menlo Regular" w:hAnsi="Menlo Regular" w:cs="Menlo Regular"/>
+          <w:color w:val="000000"/>
+          <w:sz w:val="20"/>
+          <w:szCs w:val="20"/>
+        </w:rPr>
+        <w:t>,</w:t>
+      </w:r>
+    </w:p>
+    <w:p>
+      <w:pPr>
+        <w:widowControl w:val="0"/>
+        <w:tabs>
+          <w:tab w:val="left" w:pos="543"/>
+        </w:tabs>
+        <w:autoSpaceDE w:val="0"/>
+        <w:autoSpaceDN w:val="0"/>
+        <w:adjustRightInd w:val="0"/>
+        <w:ind w:left="567"/>
+        <w:rPr>
+          <w:rFonts w:ascii="Helvetica" w:hAnsi="Helvetica" w:cs="Helvetica"/>
+          <w:sz w:val="20"/>
+          <w:szCs w:val="20"/>
+        </w:rPr>
+      </w:pPr>
+      <w:r>
+        <w:rPr>
+          <w:rFonts w:ascii="Menlo Regular" w:hAnsi="Menlo Regular" w:cs="Menlo Regular"/>
+          <w:color w:val="000000"/>
+          <w:sz w:val="20"/>
+          <w:szCs w:val="20"/>
+        </w:rPr>
+        <w:t xml:space="preserve">                    </w:t>
+      </w:r>
+      <w:proofErr w:type="gramStart"/>
+      <w:r>
+        <w:rPr>
+          <w:rFonts w:ascii="Menlo Regular" w:hAnsi="Menlo Regular" w:cs="Menlo Regular"/>
+          <w:color w:val="000000"/>
+          <w:sz w:val="20"/>
+          <w:szCs w:val="20"/>
+        </w:rPr>
+        <w:t>context</w:t>
+      </w:r>
+      <w:proofErr w:type="gramEnd"/>
+      <w:r>
+        <w:rPr>
+          <w:rFonts w:ascii="Menlo Regular" w:hAnsi="Menlo Regular" w:cs="Menlo Regular"/>
+          <w:color w:val="000000"/>
+          <w:sz w:val="20"/>
+          <w:szCs w:val="20"/>
+        </w:rPr>
+        <w:t xml:space="preserve">: </w:t>
+      </w:r>
+      <w:r>
+        <w:rPr>
+          <w:rFonts w:ascii="Menlo Regular" w:hAnsi="Menlo Regular" w:cs="Menlo Regular"/>
+          <w:color w:val="0000FF"/>
+          <w:sz w:val="20"/>
+          <w:szCs w:val="20"/>
+        </w:rPr>
+        <w:t>nil</w:t>
+      </w:r>
+      <w:r>
+        <w:rPr>
+          <w:rFonts w:ascii="Menlo Regular" w:hAnsi="Menlo Regular" w:cs="Menlo Regular"/>
+          <w:color w:val="000000"/>
+          <w:sz w:val="20"/>
+          <w:szCs w:val="20"/>
+        </w:rPr>
+        <w:t>)</w:t>
+      </w:r>
+    </w:p>
+    <w:p>
+      <w:pPr>
+        <w:widowControl w:val="0"/>
+        <w:tabs>
+          <w:tab w:val="left" w:pos="543"/>
+        </w:tabs>
+        <w:autoSpaceDE w:val="0"/>
+        <w:autoSpaceDN w:val="0"/>
+        <w:adjustRightInd w:val="0"/>
+        <w:ind w:left="567"/>
+        <w:rPr>
+          <w:rFonts w:ascii="Helvetica" w:hAnsi="Helvetica" w:cs="Helvetica"/>
+          <w:sz w:val="20"/>
+          <w:szCs w:val="20"/>
+        </w:rPr>
+      </w:pPr>
+    </w:p>
+    <w:p>
+      <w:pPr>
+        <w:widowControl w:val="0"/>
+        <w:tabs>
+          <w:tab w:val="left" w:pos="543"/>
+        </w:tabs>
+        <w:autoSpaceDE w:val="0"/>
+        <w:autoSpaceDN w:val="0"/>
+        <w:adjustRightInd w:val="0"/>
+        <w:ind w:left="567"/>
+        <w:rPr>
+          <w:rFonts w:ascii="Helvetica" w:hAnsi="Helvetica" w:cs="Helvetica"/>
+          <w:sz w:val="20"/>
+          <w:szCs w:val="20"/>
+        </w:rPr>
+      </w:pPr>
+      <w:proofErr w:type="spellStart"/>
+      <w:proofErr w:type="gramStart"/>
+      <w:r>
+        <w:rPr>
+          <w:rFonts w:ascii="Menlo Regular" w:hAnsi="Menlo Regular" w:cs="Menlo Regular"/>
+          <w:color w:val="2B839F"/>
+          <w:sz w:val="20"/>
+          <w:szCs w:val="20"/>
+        </w:rPr>
+        <w:t>kvoSubj</w:t>
+      </w:r>
+      <w:r>
+        <w:rPr>
+          <w:rFonts w:ascii="Menlo Regular" w:hAnsi="Menlo Regular" w:cs="Menlo Regular"/>
+          <w:color w:val="000000"/>
+          <w:sz w:val="20"/>
+          <w:szCs w:val="20"/>
+        </w:rPr>
+        <w:t>.</w:t>
+      </w:r>
+      <w:r>
+        <w:rPr>
+          <w:rFonts w:ascii="Menlo Regular" w:hAnsi="Menlo Regular" w:cs="Menlo Regular"/>
+          <w:color w:val="2B839F"/>
+          <w:sz w:val="20"/>
+          <w:szCs w:val="20"/>
+        </w:rPr>
+        <w:t>changeableProperty</w:t>
+      </w:r>
+      <w:proofErr w:type="spellEnd"/>
+      <w:proofErr w:type="gramEnd"/>
+      <w:r>
+        <w:rPr>
+          <w:rFonts w:ascii="Menlo Regular" w:hAnsi="Menlo Regular" w:cs="Menlo Regular"/>
+          <w:color w:val="000000"/>
+          <w:sz w:val="20"/>
+          <w:szCs w:val="20"/>
+        </w:rPr>
+        <w:t xml:space="preserve"> = </w:t>
+      </w:r>
+      <w:r>
+        <w:rPr>
+          <w:rFonts w:ascii="Menlo Regular" w:hAnsi="Menlo Regular" w:cs="Menlo Regular"/>
+          <w:color w:val="A31515"/>
+          <w:sz w:val="20"/>
+          <w:szCs w:val="20"/>
+        </w:rPr>
+        <w:t>"new value"</w:t>
+      </w:r>
+    </w:p>
+    <w:p>
+      <w:pPr>
+        <w:ind w:left="567"/>
+        <w:jc w:val="both"/>
+        <w:rPr>
+          <w:sz w:val="20"/>
+          <w:szCs w:val="20"/>
+          <w:lang w:val="ru-RU"/>
+        </w:rPr>
+      </w:pPr>
+      <w:proofErr w:type="spellStart"/>
+      <w:proofErr w:type="gramStart"/>
+      <w:r>
+        <w:rPr>
+          <w:rFonts w:ascii="Menlo Regular" w:hAnsi="Menlo Regular" w:cs="Menlo Regular"/>
+          <w:color w:val="2B839F"/>
+          <w:sz w:val="20"/>
+          <w:szCs w:val="20"/>
+        </w:rPr>
+        <w:t>kvoSubj</w:t>
+      </w:r>
+      <w:r>
+        <w:rPr>
+          <w:rFonts w:ascii="Menlo Regular" w:hAnsi="Menlo Regular" w:cs="Menlo Regular"/>
+          <w:color w:val="000000"/>
+          <w:sz w:val="20"/>
+          <w:szCs w:val="20"/>
+        </w:rPr>
+        <w:t>.</w:t>
+      </w:r>
+      <w:r>
+        <w:rPr>
+          <w:rFonts w:ascii="Menlo Regular" w:hAnsi="Menlo Regular" w:cs="Menlo Regular"/>
+          <w:color w:val="2B839F"/>
+          <w:sz w:val="20"/>
+          <w:szCs w:val="20"/>
+        </w:rPr>
+        <w:t>removeObserver</w:t>
+      </w:r>
+      <w:proofErr w:type="spellEnd"/>
+      <w:proofErr w:type="gramEnd"/>
+      <w:r>
+        <w:rPr>
+          <w:rFonts w:ascii="Menlo Regular" w:hAnsi="Menlo Regular" w:cs="Menlo Regular"/>
+          <w:color w:val="000000"/>
+          <w:sz w:val="20"/>
+          <w:szCs w:val="20"/>
+        </w:rPr>
+        <w:t>(</w:t>
+      </w:r>
+      <w:proofErr w:type="spellStart"/>
+      <w:r>
+        <w:rPr>
+          <w:rFonts w:ascii="Menlo Regular" w:hAnsi="Menlo Regular" w:cs="Menlo Regular"/>
+          <w:color w:val="2B839F"/>
+          <w:sz w:val="20"/>
+          <w:szCs w:val="20"/>
+        </w:rPr>
+        <w:t>kvoObserver</w:t>
+      </w:r>
+      <w:proofErr w:type="spellEnd"/>
+      <w:r>
+        <w:rPr>
+          <w:rFonts w:ascii="Menlo Regular" w:hAnsi="Menlo Regular" w:cs="Menlo Regular"/>
+          <w:color w:val="000000"/>
+          <w:sz w:val="20"/>
+          <w:szCs w:val="20"/>
+        </w:rPr>
+        <w:t xml:space="preserve">, </w:t>
+      </w:r>
+      <w:proofErr w:type="spellStart"/>
+      <w:r>
+        <w:rPr>
+          <w:rFonts w:ascii="Menlo Regular" w:hAnsi="Menlo Regular" w:cs="Menlo Regular"/>
+          <w:color w:val="000000"/>
+          <w:sz w:val="20"/>
+          <w:szCs w:val="20"/>
+        </w:rPr>
+        <w:t>forKeyPath</w:t>
+      </w:r>
+      <w:proofErr w:type="spellEnd"/>
+      <w:r>
+        <w:rPr>
+          <w:rFonts w:ascii="Menlo Regular" w:hAnsi="Menlo Regular" w:cs="Menlo Regular"/>
+          <w:color w:val="000000"/>
+          <w:sz w:val="20"/>
+          <w:szCs w:val="20"/>
+        </w:rPr>
+        <w:t xml:space="preserve">: </w:t>
+      </w:r>
+      <w:r>
+        <w:rPr>
+          <w:rFonts w:ascii="Menlo Regular" w:hAnsi="Menlo Regular" w:cs="Menlo Regular"/>
+          <w:color w:val="A31515"/>
+          <w:sz w:val="20"/>
+          <w:szCs w:val="20"/>
+        </w:rPr>
+        <w:t>"</w:t>
+      </w:r>
+      <w:proofErr w:type="spellStart"/>
+      <w:r>
+        <w:rPr>
+          <w:rFonts w:ascii="Menlo Regular" w:hAnsi="Menlo Regular" w:cs="Menlo Regular"/>
+          <w:color w:val="A31515"/>
+          <w:sz w:val="20"/>
+          <w:szCs w:val="20"/>
+        </w:rPr>
+        <w:t>changeableProperty</w:t>
+      </w:r>
+      <w:proofErr w:type="spellEnd"/>
+      <w:r>
+        <w:rPr>
+          <w:rFonts w:ascii="Menlo Regular" w:hAnsi="Menlo Regular" w:cs="Menlo Regular"/>
+          <w:color w:val="A31515"/>
+          <w:sz w:val="20"/>
+          <w:szCs w:val="20"/>
+        </w:rPr>
+        <w:t>"</w:t>
+      </w:r>
+      <w:r>
+        <w:rPr>
+          <w:rFonts w:ascii="Menlo Regular" w:hAnsi="Menlo Regular" w:cs="Menlo Regular"/>
+          <w:color w:val="000000"/>
+          <w:sz w:val="20"/>
+          <w:szCs w:val="20"/>
+        </w:rPr>
+        <w:t>)</w:t>
+      </w:r>
+    </w:p>
+    <w:p>
+      <w:pPr>
+        <w:jc w:val="both"/>
+        <w:rPr>
+          <w:lang w:val="ru-RU"/>
+        </w:rPr>
+      </w:pPr>
+    </w:p>
+    <w:p>
+      <w:pPr>
+        <w:jc w:val="both"/>
+        <w:rPr>
+          <w:lang w:val="ru-RU"/>
+        </w:rPr>
+      </w:pPr>
+      <w:r>
+        <w:rPr>
+          <w:lang w:val="ru-RU"/>
+        </w:rPr>
+        <w:t xml:space="preserve">Как видно из примера: мы для объекта, за которым наблюдаем, выполняем функцию </w:t>
+      </w:r>
+      <w:proofErr w:type="spellStart"/>
+      <w:r>
+        <w:rPr>
+          <w:rFonts w:ascii="Menlo Regular" w:hAnsi="Menlo Regular" w:cs="Menlo Regular"/>
+          <w:color w:val="2B839F"/>
+          <w:sz w:val="20"/>
+          <w:szCs w:val="20"/>
+        </w:rPr>
+        <w:t>addObserver</w:t>
+      </w:r>
+      <w:proofErr w:type="spellEnd"/>
+      <w:r>
+        <w:rPr>
+          <w:lang w:val="ru-RU"/>
+        </w:rPr>
+        <w:t xml:space="preserve"> – где устанавливаем, кто будет наблюдать за изменениями, за изменениями какого свойства мы будем наблюдать и остальные опции. Дальше – меняем значение свойства, и в конце – удаляем наблюдателя с нашего объекта.</w:t>
+      </w:r>
+    </w:p>
+    <w:p>
+      <w:pPr>
+        <w:jc w:val="both"/>
+        <w:rPr>
+          <w:lang w:val="ru-RU"/>
+        </w:rPr>
+      </w:pPr>
+    </w:p>
+    <w:p>
+      <w:pPr>
+        <w:jc w:val="both"/>
+        <w:rPr>
+          <w:lang w:val="ru-RU"/>
+        </w:rPr>
+      </w:pPr>
+      <w:r>
+        <w:rPr>
+          <w:lang w:val="ru-RU"/>
+        </w:rPr>
+        <w:t>Лог говорит сам за себя:</w:t>
+      </w:r>
+    </w:p>
+    <w:p>
+      <w:pPr>
+        <w:jc w:val="both"/>
+        <w:rPr>
+          <w:lang w:val="ru-RU"/>
+        </w:rPr>
+      </w:pPr>
+    </w:p>
+    <w:p>
+      <w:pPr>
+        <w:jc w:val="both"/>
+        <w:rPr>
+          <w:sz w:val="20"/>
+          <w:szCs w:val="20"/>
+          <w:lang w:val="ru-RU"/>
+        </w:rPr>
+      </w:pPr>
+      <w:r>
+        <w:rPr>
+          <w:rFonts w:ascii="Menlo Regular" w:hAnsi="Menlo Regular" w:cs="Menlo Regular"/>
+          <w:b/>
+          <w:bCs/>
+          <w:color w:val="000000"/>
+          <w:sz w:val="20"/>
+          <w:szCs w:val="20"/>
+        </w:rPr>
+        <w:t>KVO: Value changed;</w:t>
+      </w:r>
+    </w:p>
+    <w:p>
+      <w:pPr>
+        <w:jc w:val="both"/>
+        <w:rPr>
+          <w:lang w:val="ru-RU"/>
+        </w:rPr>
+      </w:pPr>
+    </w:p>
+    <w:p>
+      <w:pPr>
+        <w:jc w:val="both"/>
+        <w:rPr>
+          <w:lang w:val="ru-RU"/>
+        </w:rPr>
+      </w:pPr>
+      <w:hyperlink r:id="rId20" w:history="1">
+        <w:r>
+          <w:rPr>
+            <w:rStyle w:val="Hyperlink"/>
+            <w:lang w:val="ru-RU"/>
+          </w:rPr>
+          <w:t>Код примера</w:t>
+        </w:r>
+      </w:hyperlink>
+      <w:r>
+        <w:rPr>
+          <w:lang w:val="ru-RU"/>
+        </w:rPr>
+        <w:t>.</w:t>
+      </w:r>
+    </w:p>
+    <w:p>
+      <w:pPr>
+        <w:rPr>
+          <w:lang w:val="ru-RU"/>
+        </w:rPr>
+      </w:pPr>
+      <w:r>
+        <w:rPr>
+          <w:lang w:val="ru-RU"/>
+        </w:rPr>
+        <w:br w:type="page"/>
+      </w:r>
+    </w:p>
+    <w:p>
+      <w:pPr>
+        <w:pStyle w:val="Heading1"/>
+        <w:rPr>
+          <w:lang w:val="en-US"/>
+        </w:rPr>
+      </w:pPr>
+      <w:bookmarkStart w:id="25" w:name="_Toc411269798"/>
+      <w:bookmarkStart w:id="26" w:name="_GoBack"/>
+      <w:bookmarkEnd w:id="26"/>
+      <w:proofErr w:type="spellStart"/>
+      <w:r>
+        <w:t>Composite</w:t>
+      </w:r>
       <w:bookmarkEnd w:id="25"/>
-      <w:r>
-        <w:t>bserver</w:t>
-      </w:r>
-      <w:bookmarkEnd w:id="24"/>
+      <w:proofErr w:type="spellEnd"/>
     </w:p>
     <w:p>
       <w:pPr>
         <w:jc w:val="both"/>
+        <w:rPr>
+          <w:lang w:val="ru-RU"/>
+        </w:rPr>
       </w:pPr>
     </w:p>
     <w:p>
@@ -49215,16 +57664,7 @@
         <w:rPr>
           <w:lang w:val="ru-RU"/>
         </w:rPr>
-        <w:t xml:space="preserve">Что такое паттерн </w:t>
-      </w:r>
-      <w:r>
-        <w:t>Observer?</w:t>
-      </w:r>
-      <w:r>
-        <w:rPr>
-          <w:lang w:val="ru-RU"/>
-        </w:rPr>
-        <w:t xml:space="preserve"> </w:t>
+        <w:t>Вы задумывались</w:t>
       </w:r>
     </w:p>
     <w:p>
@@ -49237,6 +57677,19 @@
     </w:p>
     <w:p>
       <w:pPr>
+        <w:rPr>
+          <w:lang w:val="ru-RU"/>
+        </w:rPr>
+      </w:pPr>
+      <w:r>
+        <w:rPr>
+          <w:lang w:val="ru-RU"/>
+        </w:rPr>
+        <w:br w:type="page"/>
+      </w:r>
+    </w:p>
+    <w:p>
+      <w:pPr>
         <w:jc w:val="both"/>
         <w:rPr>
           <w:lang w:val="ru-RU"/>
@@ -49245,19 +57698,6 @@
     </w:p>
     <w:p>
       <w:pPr>
-        <w:rPr>
-          <w:lang w:val="ru-RU"/>
-        </w:rPr>
-      </w:pPr>
-      <w:r>
-        <w:rPr>
-          <w:lang w:val="ru-RU"/>
-        </w:rPr>
-        <w:br w:type="page"/>
-      </w:r>
-    </w:p>
-    <w:p>
-      <w:pPr>
         <w:jc w:val="both"/>
         <w:rPr>
           <w:lang w:val="ru-RU"/>
@@ -49297,8 +57737,8 @@
       <w:proofErr w:type="spellEnd"/>
     </w:p>
     <w:sectPr>
-      <w:footerReference w:type="even" r:id="rId20"/>
-      <w:footerReference w:type="default" r:id="rId21"/>
+      <w:footerReference w:type="even" r:id="rId21"/>
+      <w:footerReference w:type="default" r:id="rId22"/>
       <w:pgSz w:w="11900" w:h="16840"/>
       <w:pgMar w:top="1440" w:right="985" w:bottom="1440" w:left="1800" w:header="708" w:footer="708" w:gutter="0"/>
       <w:cols w:space="708"/>
@@ -49399,7 +57839,7 @@
         <w:rStyle w:val="PageNumber"/>
         <w:noProof/>
       </w:rPr>
-      <w:t>37</w:t>
+      <w:t>42</w:t>
     </w:r>
     <w:r>
       <w:rPr>
@@ -50219,6 +58659,95 @@
     </w:lvl>
   </w:abstractNum>
   <w:abstractNum w:abstractNumId="9">
+    <w:nsid w:val="66290F35"/>
+    <w:multiLevelType w:val="hybridMultilevel"/>
+    <w:tmpl w:val="1E3666D4"/>
+    <w:lvl w:ilvl="0" w:tplc="0409000F">
+      <w:start w:val="1"/>
+      <w:numFmt w:val="decimal"/>
+      <w:lvlText w:val="%1."/>
+      <w:lvlJc w:val="left"/>
+      <w:pPr>
+        <w:ind w:left="720" w:hanging="360"/>
+      </w:pPr>
+      <w:rPr>
+        <w:rFonts w:hint="default"/>
+      </w:rPr>
+    </w:lvl>
+    <w:lvl w:ilvl="1" w:tplc="04090019" w:tentative="1">
+      <w:start w:val="1"/>
+      <w:numFmt w:val="lowerLetter"/>
+      <w:lvlText w:val="%2."/>
+      <w:lvlJc w:val="left"/>
+      <w:pPr>
+        <w:ind w:left="1440" w:hanging="360"/>
+      </w:pPr>
+    </w:lvl>
+    <w:lvl w:ilvl="2" w:tplc="0409001B" w:tentative="1">
+      <w:start w:val="1"/>
+      <w:numFmt w:val="lowerRoman"/>
+      <w:lvlText w:val="%3."/>
+      <w:lvlJc w:val="right"/>
+      <w:pPr>
+        <w:ind w:left="2160" w:hanging="180"/>
+      </w:pPr>
+    </w:lvl>
+    <w:lvl w:ilvl="3" w:tplc="0409000F" w:tentative="1">
+      <w:start w:val="1"/>
+      <w:numFmt w:val="decimal"/>
+      <w:lvlText w:val="%4."/>
+      <w:lvlJc w:val="left"/>
+      <w:pPr>
+        <w:ind w:left="2880" w:hanging="360"/>
+      </w:pPr>
+    </w:lvl>
+    <w:lvl w:ilvl="4" w:tplc="04090019" w:tentative="1">
+      <w:start w:val="1"/>
+      <w:numFmt w:val="lowerLetter"/>
+      <w:lvlText w:val="%5."/>
+      <w:lvlJc w:val="left"/>
+      <w:pPr>
+        <w:ind w:left="3600" w:hanging="360"/>
+      </w:pPr>
+    </w:lvl>
+    <w:lvl w:ilvl="5" w:tplc="0409001B" w:tentative="1">
+      <w:start w:val="1"/>
+      <w:numFmt w:val="lowerRoman"/>
+      <w:lvlText w:val="%6."/>
+      <w:lvlJc w:val="right"/>
+      <w:pPr>
+        <w:ind w:left="4320" w:hanging="180"/>
+      </w:pPr>
+    </w:lvl>
+    <w:lvl w:ilvl="6" w:tplc="0409000F" w:tentative="1">
+      <w:start w:val="1"/>
+      <w:numFmt w:val="decimal"/>
+      <w:lvlText w:val="%7."/>
+      <w:lvlJc w:val="left"/>
+      <w:pPr>
+        <w:ind w:left="5040" w:hanging="360"/>
+      </w:pPr>
+    </w:lvl>
+    <w:lvl w:ilvl="7" w:tplc="04090019" w:tentative="1">
+      <w:start w:val="1"/>
+      <w:numFmt w:val="lowerLetter"/>
+      <w:lvlText w:val="%8."/>
+      <w:lvlJc w:val="left"/>
+      <w:pPr>
+        <w:ind w:left="5760" w:hanging="360"/>
+      </w:pPr>
+    </w:lvl>
+    <w:lvl w:ilvl="8" w:tplc="0409001B" w:tentative="1">
+      <w:start w:val="1"/>
+      <w:numFmt w:val="lowerRoman"/>
+      <w:lvlText w:val="%9."/>
+      <w:lvlJc w:val="right"/>
+      <w:pPr>
+        <w:ind w:left="6480" w:hanging="180"/>
+      </w:pPr>
+    </w:lvl>
+  </w:abstractNum>
+  <w:abstractNum w:abstractNumId="10">
     <w:nsid w:val="66D54E52"/>
     <w:multiLevelType w:val="hybridMultilevel"/>
     <w:tmpl w:val="1494F52C"/>
@@ -50304,7 +58833,7 @@
       </w:pPr>
     </w:lvl>
   </w:abstractNum>
-  <w:abstractNum w:abstractNumId="10">
+  <w:abstractNum w:abstractNumId="11">
     <w:nsid w:val="74D4489F"/>
     <w:multiLevelType w:val="hybridMultilevel"/>
     <w:tmpl w:val="1494F52C"/>
@@ -50400,7 +58929,7 @@
     <w:abstractNumId w:val="5"/>
   </w:num>
   <w:num w:numId="4">
-    <w:abstractNumId w:val="9"/>
+    <w:abstractNumId w:val="10"/>
   </w:num>
   <w:num w:numId="5">
     <w:abstractNumId w:val="0"/>
@@ -50421,7 +58950,10 @@
     <w:abstractNumId w:val="7"/>
   </w:num>
   <w:num w:numId="11">
-    <w:abstractNumId w:val="10"/>
+    <w:abstractNumId w:val="11"/>
+  </w:num>
+  <w:num w:numId="12">
+    <w:abstractNumId w:val="9"/>
   </w:num>
 </w:numbering>
 </file>
@@ -50699,7 +59231,6 @@
   <w:style w:type="character" w:default="1" w:styleId="DefaultParagraphFont">
     <w:name w:val="Default Paragraph Font"/>
     <w:uiPriority w:val="1"/>
-    <w:semiHidden/>
     <w:unhideWhenUsed/>
   </w:style>
   <w:style w:type="table" w:default="1" w:styleId="TableNormal">
@@ -51353,7 +59884,6 @@
   <w:style w:type="character" w:default="1" w:styleId="DefaultParagraphFont">
     <w:name w:val="Default Paragraph Font"/>
     <w:uiPriority w:val="1"/>
-    <w:semiHidden/>
     <w:unhideWhenUsed/>
   </w:style>
   <w:style w:type="table" w:default="1" w:styleId="TableNormal">
@@ -52059,7 +60589,7 @@
 </file>
 
 <file path=customXml/itemProps1.xml><?xml version="1.0" encoding="utf-8"?>
-<ds:datastoreItem xmlns:ds="http://schemas.openxmlformats.org/officeDocument/2006/customXml" ds:itemID="{BAEED7E3-BCE0-AB49-8351-E2876566E767}">
+<ds:datastoreItem xmlns:ds="http://schemas.openxmlformats.org/officeDocument/2006/customXml" ds:itemID="{141E7AC8-D93E-BB49-AE06-F8B941BE646C}">
   <ds:schemaRefs>
     <ds:schemaRef ds:uri="http://schemas.openxmlformats.org/officeDocument/2006/bibliography"/>
   </ds:schemaRefs>

--- a/iOS Patterns. Cliff Notes. RU.docx
+++ b/iOS Patterns. Cliff Notes. RU.docx
@@ -283,7 +283,7 @@
         <w:rPr>
           <w:noProof/>
         </w:rPr>
-        <w:instrText xml:space="preserve"> PAGEREF _Toc411269786 \h </w:instrText>
+        <w:instrText xml:space="preserve"> PAGEREF _Toc411334355 \h </w:instrText>
       </w:r>
       <w:r>
         <w:rPr>
@@ -343,7 +343,7 @@
         <w:rPr>
           <w:noProof/>
         </w:rPr>
-        <w:instrText xml:space="preserve"> PAGEREF _Toc411269787 \h </w:instrText>
+        <w:instrText xml:space="preserve"> PAGEREF _Toc411334356 \h </w:instrText>
       </w:r>
       <w:r>
         <w:rPr>
@@ -403,7 +403,7 @@
         <w:rPr>
           <w:noProof/>
         </w:rPr>
-        <w:instrText xml:space="preserve"> PAGEREF _Toc411269788 \h </w:instrText>
+        <w:instrText xml:space="preserve"> PAGEREF _Toc411334357 \h </w:instrText>
       </w:r>
       <w:r>
         <w:rPr>
@@ -463,7 +463,7 @@
         <w:rPr>
           <w:noProof/>
         </w:rPr>
-        <w:instrText xml:space="preserve"> PAGEREF _Toc411269789 \h </w:instrText>
+        <w:instrText xml:space="preserve"> PAGEREF _Toc411334358 \h </w:instrText>
       </w:r>
       <w:r>
         <w:rPr>
@@ -523,7 +523,7 @@
         <w:rPr>
           <w:noProof/>
         </w:rPr>
-        <w:instrText xml:space="preserve"> PAGEREF _Toc411269790 \h </w:instrText>
+        <w:instrText xml:space="preserve"> PAGEREF _Toc411334359 \h </w:instrText>
       </w:r>
       <w:r>
         <w:rPr>
@@ -583,7 +583,7 @@
         <w:rPr>
           <w:noProof/>
         </w:rPr>
-        <w:instrText xml:space="preserve"> PAGEREF _Toc411269791 \h </w:instrText>
+        <w:instrText xml:space="preserve"> PAGEREF _Toc411334360 \h </w:instrText>
       </w:r>
       <w:r>
         <w:rPr>
@@ -643,7 +643,7 @@
         <w:rPr>
           <w:noProof/>
         </w:rPr>
-        <w:instrText xml:space="preserve"> PAGEREF _Toc411269792 \h </w:instrText>
+        <w:instrText xml:space="preserve"> PAGEREF _Toc411334361 \h </w:instrText>
       </w:r>
       <w:r>
         <w:rPr>
@@ -703,7 +703,7 @@
         <w:rPr>
           <w:noProof/>
         </w:rPr>
-        <w:instrText xml:space="preserve"> PAGEREF _Toc411269793 \h </w:instrText>
+        <w:instrText xml:space="preserve"> PAGEREF _Toc411334362 \h </w:instrText>
       </w:r>
       <w:r>
         <w:rPr>
@@ -763,7 +763,7 @@
         <w:rPr>
           <w:noProof/>
         </w:rPr>
-        <w:instrText xml:space="preserve"> PAGEREF _Toc411269794 \h </w:instrText>
+        <w:instrText xml:space="preserve"> PAGEREF _Toc411334363 \h </w:instrText>
       </w:r>
       <w:r>
         <w:rPr>
@@ -823,7 +823,7 @@
         <w:rPr>
           <w:noProof/>
         </w:rPr>
-        <w:instrText xml:space="preserve"> PAGEREF _Toc411269795 \h </w:instrText>
+        <w:instrText xml:space="preserve"> PAGEREF _Toc411334364 \h </w:instrText>
       </w:r>
       <w:r>
         <w:rPr>
@@ -883,7 +883,7 @@
         <w:rPr>
           <w:noProof/>
         </w:rPr>
-        <w:instrText xml:space="preserve"> PAGEREF _Toc411269796 \h </w:instrText>
+        <w:instrText xml:space="preserve"> PAGEREF _Toc411334365 \h </w:instrText>
       </w:r>
       <w:r>
         <w:rPr>
@@ -943,7 +943,7 @@
         <w:rPr>
           <w:noProof/>
         </w:rPr>
-        <w:instrText xml:space="preserve"> PAGEREF _Toc411269797 \h </w:instrText>
+        <w:instrText xml:space="preserve"> PAGEREF _Toc411334366 \h </w:instrText>
       </w:r>
       <w:r>
         <w:rPr>
@@ -1003,7 +1003,7 @@
         <w:rPr>
           <w:noProof/>
         </w:rPr>
-        <w:instrText xml:space="preserve"> PAGEREF _Toc411269798 \h </w:instrText>
+        <w:instrText xml:space="preserve"> PAGEREF _Toc411334367 \h </w:instrText>
       </w:r>
       <w:r>
         <w:rPr>
@@ -1021,6 +1021,66 @@
           <w:noProof/>
         </w:rPr>
         <w:t>42</w:t>
+      </w:r>
+      <w:r>
+        <w:rPr>
+          <w:noProof/>
+        </w:rPr>
+        <w:fldChar w:fldCharType="end"/>
+      </w:r>
+    </w:p>
+    <w:p>
+      <w:pPr>
+        <w:pStyle w:val="TOC1"/>
+        <w:tabs>
+          <w:tab w:val="right" w:leader="dot" w:pos="9105"/>
+        </w:tabs>
+        <w:rPr>
+          <w:b w:val="0"/>
+          <w:noProof/>
+          <w:lang w:eastAsia="ja-JP"/>
+        </w:rPr>
+      </w:pPr>
+      <w:r>
+        <w:rPr>
+          <w:noProof/>
+        </w:rPr>
+        <w:t>Iterator</w:t>
+      </w:r>
+      <w:r>
+        <w:rPr>
+          <w:noProof/>
+        </w:rPr>
+        <w:tab/>
+      </w:r>
+      <w:r>
+        <w:rPr>
+          <w:noProof/>
+        </w:rPr>
+        <w:fldChar w:fldCharType="begin"/>
+      </w:r>
+      <w:r>
+        <w:rPr>
+          <w:noProof/>
+        </w:rPr>
+        <w:instrText xml:space="preserve"> PAGEREF _Toc411334368 \h </w:instrText>
+      </w:r>
+      <w:r>
+        <w:rPr>
+          <w:noProof/>
+        </w:rPr>
+      </w:r>
+      <w:r>
+        <w:rPr>
+          <w:noProof/>
+        </w:rPr>
+        <w:fldChar w:fldCharType="separate"/>
+      </w:r>
+      <w:r>
+        <w:rPr>
+          <w:noProof/>
+        </w:rPr>
+        <w:t>45</w:t>
       </w:r>
       <w:r>
         <w:rPr>
@@ -1061,7 +1121,7 @@
       </w:pPr>
       <w:bookmarkStart w:id="3" w:name="_Toc409785556"/>
       <w:bookmarkStart w:id="4" w:name="_Toc409785727"/>
-      <w:bookmarkStart w:id="5" w:name="_Toc411269786"/>
+      <w:bookmarkStart w:id="5" w:name="_Toc411334355"/>
       <w:r>
         <w:rPr>
           <w:rStyle w:val="Strong"/>
@@ -1974,7 +2034,7 @@
       </w:pPr>
       <w:bookmarkStart w:id="10" w:name="_Toc409785561"/>
       <w:bookmarkStart w:id="11" w:name="_Toc409785728"/>
-      <w:bookmarkStart w:id="12" w:name="_Toc411269787"/>
+      <w:bookmarkStart w:id="12" w:name="_Toc411334356"/>
       <w:r>
         <w:rPr>
           <w:rStyle w:val="Strong"/>
@@ -2122,7 +2182,7 @@
       </w:pPr>
       <w:bookmarkStart w:id="13" w:name="_Toc409785562"/>
       <w:bookmarkStart w:id="14" w:name="_Toc409785729"/>
-      <w:bookmarkStart w:id="15" w:name="_Toc411269788"/>
+      <w:bookmarkStart w:id="15" w:name="_Toc411334357"/>
       <w:r>
         <w:rPr>
           <w:rStyle w:val="Strong"/>
@@ -5852,7 +5912,7 @@
       <w:pPr>
         <w:pStyle w:val="Heading1"/>
       </w:pPr>
-      <w:bookmarkStart w:id="16" w:name="_Toc411269789"/>
+      <w:bookmarkStart w:id="16" w:name="_Toc411334358"/>
       <w:r>
         <w:t>Factory Method</w:t>
       </w:r>
@@ -9932,7 +9992,7 @@
       <w:pPr>
         <w:pStyle w:val="Heading1"/>
       </w:pPr>
-      <w:bookmarkStart w:id="17" w:name="_Toc411269790"/>
+      <w:bookmarkStart w:id="17" w:name="_Toc411334359"/>
       <w:proofErr w:type="spellStart"/>
       <w:r>
         <w:t>Abstract</w:t>
@@ -17538,7 +17598,7 @@
       <w:pPr>
         <w:pStyle w:val="Heading1"/>
       </w:pPr>
-      <w:bookmarkStart w:id="18" w:name="_Toc411269791"/>
+      <w:bookmarkStart w:id="18" w:name="_Toc411334360"/>
       <w:proofErr w:type="spellStart"/>
       <w:r>
         <w:t>Builder</w:t>
@@ -27972,7 +28032,7 @@
       <w:pPr>
         <w:pStyle w:val="Heading1"/>
       </w:pPr>
-      <w:bookmarkStart w:id="19" w:name="_Toc411269792"/>
+      <w:bookmarkStart w:id="19" w:name="_Toc411334361"/>
       <w:r>
         <w:t>Singleton</w:t>
       </w:r>
@@ -29698,7 +29758,7 @@
       <w:pPr>
         <w:pStyle w:val="Heading1"/>
       </w:pPr>
-      <w:bookmarkStart w:id="20" w:name="_Toc411269793"/>
+      <w:bookmarkStart w:id="20" w:name="_Toc411334362"/>
       <w:r>
         <w:t>Adapter</w:t>
       </w:r>
@@ -37295,7 +37355,7 @@
       <w:pPr>
         <w:pStyle w:val="Heading1"/>
       </w:pPr>
-      <w:bookmarkStart w:id="21" w:name="_Toc411269794"/>
+      <w:bookmarkStart w:id="21" w:name="_Toc411334363"/>
       <w:r>
         <w:t>Bridge</w:t>
       </w:r>
@@ -41114,7 +41174,7 @@
           <w:lang w:val="en-US"/>
         </w:rPr>
       </w:pPr>
-      <w:bookmarkStart w:id="22" w:name="_Toc411269795"/>
+      <w:bookmarkStart w:id="22" w:name="_Toc411334364"/>
       <w:r>
         <w:t>Facade</w:t>
       </w:r>
@@ -45766,7 +45826,7 @@
       <w:pPr>
         <w:pStyle w:val="Heading1"/>
       </w:pPr>
-      <w:bookmarkStart w:id="23" w:name="_Toc411269796"/>
+      <w:bookmarkStart w:id="23" w:name="_Toc411334365"/>
       <w:r>
         <w:t>Mediator</w:t>
       </w:r>
@@ -49332,7 +49392,7 @@
       <w:pPr>
         <w:pStyle w:val="Heading1"/>
       </w:pPr>
-      <w:bookmarkStart w:id="24" w:name="_Toc411269797"/>
+      <w:bookmarkStart w:id="24" w:name="_Toc411334366"/>
       <w:r>
         <w:t>Observer</w:t>
       </w:r>
@@ -57635,22 +57695,5089 @@
           <w:lang w:val="en-US"/>
         </w:rPr>
       </w:pPr>
-      <w:bookmarkStart w:id="25" w:name="_Toc411269798"/>
-      <w:bookmarkStart w:id="26" w:name="_GoBack"/>
+      <w:bookmarkStart w:id="25" w:name="_Toc411334367"/>
+      <w:proofErr w:type="spellStart"/>
+      <w:r>
+        <w:t>Composite</w:t>
+      </w:r>
+      <w:bookmarkEnd w:id="25"/>
+      <w:proofErr w:type="spellEnd"/>
+    </w:p>
+    <w:p>
+      <w:pPr>
+        <w:jc w:val="both"/>
+        <w:rPr>
+          <w:lang w:val="ru-RU"/>
+        </w:rPr>
+      </w:pPr>
+    </w:p>
+    <w:p>
+      <w:pPr>
+        <w:jc w:val="both"/>
+        <w:rPr>
+          <w:lang w:val="ru-RU"/>
+        </w:rPr>
+      </w:pPr>
+      <w:r>
+        <w:rPr>
+          <w:lang w:val="ru-RU"/>
+        </w:rPr>
+        <w:t>Вы задумывались</w:t>
+      </w:r>
+      <w:r>
+        <w:rPr>
+          <w:lang w:val="ru-RU"/>
+        </w:rPr>
+        <w:t xml:space="preserve"> как много в нашей жизни древовидных структур? </w:t>
+      </w:r>
+      <w:r>
+        <w:rPr>
+          <w:lang w:val="ru-RU"/>
+        </w:rPr>
+        <w:t>Начиная</w:t>
+      </w:r>
+      <w:r>
+        <w:rPr>
+          <w:lang w:val="ru-RU"/>
+        </w:rPr>
+        <w:t>,</w:t>
+      </w:r>
+      <w:r>
+        <w:rPr>
+          <w:lang w:val="ru-RU"/>
+        </w:rPr>
+        <w:t xml:space="preserve"> собственно</w:t>
+      </w:r>
+      <w:r>
+        <w:rPr>
+          <w:lang w:val="ru-RU"/>
+        </w:rPr>
+        <w:t>,</w:t>
+      </w:r>
+      <w:r>
+        <w:rPr>
+          <w:lang w:val="ru-RU"/>
+        </w:rPr>
+        <w:t xml:space="preserve"> от самих деревьев, и заканчивая структурами компаний. Да даже, ладно компаний – целые страны используют древовидные структуры, чтобы построить власть</w:t>
+      </w:r>
+      <w:r>
+        <w:rPr>
+          <w:lang w:val="ru-RU"/>
+        </w:rPr>
+        <w:t>.</w:t>
+      </w:r>
+    </w:p>
+    <w:p>
+      <w:pPr>
+        <w:jc w:val="both"/>
+        <w:rPr>
+          <w:lang w:val="ru-RU"/>
+        </w:rPr>
+      </w:pPr>
+    </w:p>
+    <w:p>
+      <w:pPr>
+        <w:jc w:val="both"/>
+        <w:rPr>
+          <w:lang w:val="ru-RU"/>
+        </w:rPr>
+      </w:pPr>
+      <w:r>
+        <w:rPr>
+          <w:lang w:val="ru-RU"/>
+        </w:rPr>
+        <w:t xml:space="preserve">Во главе компании или страны частенько стоит один человек, у него есть с </w:t>
+      </w:r>
+      <w:r>
+        <w:rPr>
+          <w:lang w:val="ru-RU"/>
+        </w:rPr>
+        <w:t>десяток</w:t>
+      </w:r>
+      <w:r>
+        <w:rPr>
+          <w:lang w:val="ru-RU"/>
+        </w:rPr>
+        <w:t xml:space="preserve"> помощников. У них тоже есть с </w:t>
+      </w:r>
+      <w:r>
+        <w:rPr>
+          <w:lang w:val="ru-RU"/>
+        </w:rPr>
+        <w:t>десяток помощников, и так далее…</w:t>
+      </w:r>
+      <w:r>
+        <w:rPr>
+          <w:lang w:val="ru-RU"/>
+        </w:rPr>
+        <w:t xml:space="preserve"> Если нарисовать их отношения на листе бумаги – увидим дерево!</w:t>
+      </w:r>
+    </w:p>
+    <w:p>
+      <w:pPr>
+        <w:jc w:val="both"/>
+        <w:rPr>
+          <w:lang w:val="ru-RU"/>
+        </w:rPr>
+      </w:pPr>
+    </w:p>
+    <w:p>
+      <w:pPr>
+        <w:jc w:val="both"/>
+        <w:rPr>
+          <w:lang w:val="ru-RU"/>
+        </w:rPr>
+      </w:pPr>
+      <w:r>
+        <w:rPr>
+          <w:lang w:val="ru-RU"/>
+        </w:rPr>
+        <w:t>Очень часто, и мы используем такие типы дан</w:t>
+      </w:r>
+      <w:r>
+        <w:rPr>
+          <w:lang w:val="ru-RU"/>
+        </w:rPr>
+        <w:t>н</w:t>
+      </w:r>
+      <w:r>
+        <w:rPr>
+          <w:lang w:val="ru-RU"/>
+        </w:rPr>
+        <w:t xml:space="preserve">ых, которые лучше всего хранятся в древовидной структуре. Возьмите к примеру стандартный UI: в начале у нас есть </w:t>
+      </w:r>
+      <w:proofErr w:type="spellStart"/>
+      <w:r>
+        <w:rPr>
+          <w:lang w:val="ru-RU"/>
+        </w:rPr>
+        <w:t>View</w:t>
+      </w:r>
+      <w:proofErr w:type="spellEnd"/>
+      <w:r>
+        <w:rPr>
+          <w:lang w:val="ru-RU"/>
+        </w:rPr>
+        <w:t xml:space="preserve">, в нем находятся </w:t>
+      </w:r>
+      <w:proofErr w:type="spellStart"/>
+      <w:r>
+        <w:rPr>
+          <w:lang w:val="ru-RU"/>
+        </w:rPr>
+        <w:t>Subview</w:t>
+      </w:r>
+      <w:proofErr w:type="spellEnd"/>
+      <w:r>
+        <w:rPr>
+          <w:lang w:val="ru-RU"/>
+        </w:rPr>
+        <w:t xml:space="preserve">, в которых могут быть или другие </w:t>
+      </w:r>
+      <w:proofErr w:type="spellStart"/>
+      <w:r>
+        <w:rPr>
+          <w:lang w:val="ru-RU"/>
+        </w:rPr>
+        <w:t>View</w:t>
+      </w:r>
+      <w:proofErr w:type="spellEnd"/>
+      <w:r>
+        <w:rPr>
+          <w:lang w:val="ru-RU"/>
+        </w:rPr>
+        <w:t>, или все такие компоненты. Та же</w:t>
+      </w:r>
+      <w:r>
+        <w:rPr>
+          <w:lang w:val="ru-RU"/>
+        </w:rPr>
+        <w:t xml:space="preserve"> самая структура. </w:t>
+      </w:r>
+      <w:r>
+        <w:rPr>
+          <w:lang w:val="ru-RU"/>
+        </w:rPr>
+        <w:sym w:font="Wingdings" w:char="F04A"/>
+      </w:r>
+    </w:p>
+    <w:p>
+      <w:pPr>
+        <w:jc w:val="both"/>
+        <w:rPr>
+          <w:lang w:val="ru-RU"/>
+        </w:rPr>
+      </w:pPr>
+    </w:p>
+    <w:p>
+      <w:pPr>
+        <w:jc w:val="both"/>
+        <w:rPr>
+          <w:lang w:val="ru-RU"/>
+        </w:rPr>
+      </w:pPr>
+      <w:r>
+        <w:rPr>
+          <w:lang w:val="ru-RU"/>
+        </w:rPr>
+        <w:t>Именно для хранения таких типов данных, а вернее их организации, используется паттерн – Композит.</w:t>
+      </w:r>
+    </w:p>
+    <w:p>
+      <w:pPr>
+        <w:jc w:val="both"/>
+        <w:rPr>
+          <w:lang w:val="ru-RU"/>
+        </w:rPr>
+      </w:pPr>
+    </w:p>
+    <w:p>
+      <w:pPr>
+        <w:jc w:val="both"/>
+        <w:rPr>
+          <w:b/>
+          <w:lang w:val="ru-RU"/>
+        </w:rPr>
+      </w:pPr>
+      <w:r>
+        <w:rPr>
+          <w:b/>
+          <w:lang w:val="ru-RU"/>
+        </w:rPr>
+        <w:t>Когда использовать такой паттерн?</w:t>
+      </w:r>
+    </w:p>
+    <w:p>
+      <w:pPr>
+        <w:jc w:val="both"/>
+        <w:rPr>
+          <w:lang w:val="ru-RU"/>
+        </w:rPr>
+      </w:pPr>
+    </w:p>
+    <w:p>
+      <w:pPr>
+        <w:jc w:val="both"/>
+        <w:rPr>
+          <w:lang w:val="ru-RU"/>
+        </w:rPr>
+      </w:pPr>
+      <w:r>
+        <w:rPr>
+          <w:lang w:val="ru-RU"/>
+        </w:rPr>
+        <w:t>Собственно, когда вы работаете с древовидными типами данных, или хотите отобразить иерархию данных таким образом.</w:t>
+      </w:r>
+    </w:p>
+    <w:p>
+      <w:pPr>
+        <w:jc w:val="both"/>
+        <w:rPr>
+          <w:lang w:val="ru-RU"/>
+        </w:rPr>
+      </w:pPr>
+    </w:p>
+    <w:p>
+      <w:pPr>
+        <w:jc w:val="both"/>
+        <w:rPr>
+          <w:lang w:val="ru-RU"/>
+        </w:rPr>
+      </w:pPr>
+      <w:r>
+        <w:rPr>
+          <w:lang w:val="ru-RU"/>
+        </w:rPr>
+        <w:t>Давайте разберем более детально структуру:</w:t>
+      </w:r>
+    </w:p>
+    <w:p>
+      <w:pPr>
+        <w:jc w:val="both"/>
+        <w:rPr>
+          <w:lang w:val="ru-RU"/>
+        </w:rPr>
+      </w:pPr>
+    </w:p>
+    <w:p>
+      <w:pPr>
+        <w:jc w:val="both"/>
+        <w:rPr>
+          <w:lang w:val="ru-RU"/>
+        </w:rPr>
+      </w:pPr>
+      <w:r>
+        <w:rPr>
+          <w:lang w:val="ru-RU"/>
+        </w:rPr>
+        <w:t>Вначале всегда есть контейнер, в котором</w:t>
+      </w:r>
+      <w:r>
+        <w:rPr>
+          <w:lang w:val="ru-RU"/>
+        </w:rPr>
+        <w:t xml:space="preserve"> находятся все остальные объекты. Контейнер может хранить как другие контейнеры – ветки нашего дерева, так и объекты, которые контейнерами не являются – листья нашего дерева. Несложно представить, что контейнеры второго уровня могут хранить как другие контейнеры, так и листья.</w:t>
+      </w:r>
+    </w:p>
+    <w:p>
+      <w:pPr>
+        <w:jc w:val="both"/>
+        <w:rPr>
+          <w:lang w:val="ru-RU"/>
+        </w:rPr>
+      </w:pPr>
+    </w:p>
+    <w:p>
+      <w:pPr>
+        <w:jc w:val="both"/>
+        <w:rPr>
+          <w:lang w:val="ru-RU"/>
+        </w:rPr>
+      </w:pPr>
+      <w:r>
+        <w:rPr>
+          <w:lang w:val="ru-RU"/>
+        </w:rPr>
+        <w:t>Давайте пример!</w:t>
+      </w:r>
+    </w:p>
+    <w:p>
+      <w:pPr>
+        <w:jc w:val="both"/>
+        <w:rPr>
+          <w:lang w:val="ru-RU"/>
+        </w:rPr>
+      </w:pPr>
+    </w:p>
+    <w:p>
+      <w:pPr>
+        <w:jc w:val="both"/>
+        <w:rPr>
+          <w:lang w:val="ru-RU"/>
+        </w:rPr>
+      </w:pPr>
+      <w:r>
+        <w:rPr>
+          <w:lang w:val="ru-RU"/>
+        </w:rPr>
+        <w:t>Начнем с создания протокола для наших объектов:</w:t>
+      </w:r>
+    </w:p>
+    <w:p>
+      <w:pPr>
+        <w:jc w:val="both"/>
+        <w:rPr>
+          <w:lang w:val="ru-RU"/>
+        </w:rPr>
+      </w:pPr>
+    </w:p>
+    <w:p>
+      <w:pPr>
+        <w:widowControl w:val="0"/>
+        <w:tabs>
+          <w:tab w:val="left" w:pos="543"/>
+        </w:tabs>
+        <w:autoSpaceDE w:val="0"/>
+        <w:autoSpaceDN w:val="0"/>
+        <w:adjustRightInd w:val="0"/>
+        <w:ind w:left="567"/>
+        <w:rPr>
+          <w:rFonts w:ascii="Helvetica" w:hAnsi="Helvetica" w:cs="Helvetica"/>
+          <w:sz w:val="20"/>
+          <w:szCs w:val="20"/>
+        </w:rPr>
+      </w:pPr>
+      <w:proofErr w:type="gramStart"/>
+      <w:r>
+        <w:rPr>
+          <w:rFonts w:ascii="Menlo Regular" w:hAnsi="Menlo Regular" w:cs="Menlo Regular"/>
+          <w:color w:val="0000FF"/>
+          <w:sz w:val="20"/>
+          <w:szCs w:val="20"/>
+        </w:rPr>
+        <w:t>public</w:t>
+      </w:r>
+      <w:proofErr w:type="gramEnd"/>
+      <w:r>
+        <w:rPr>
+          <w:rFonts w:ascii="Menlo Regular" w:hAnsi="Menlo Regular" w:cs="Menlo Regular"/>
+          <w:color w:val="000000"/>
+          <w:sz w:val="20"/>
+          <w:szCs w:val="20"/>
+        </w:rPr>
+        <w:t xml:space="preserve"> </w:t>
+      </w:r>
+      <w:r>
+        <w:rPr>
+          <w:rFonts w:ascii="Menlo Regular" w:hAnsi="Menlo Regular" w:cs="Menlo Regular"/>
+          <w:color w:val="0000FF"/>
+          <w:sz w:val="20"/>
+          <w:szCs w:val="20"/>
+        </w:rPr>
+        <w:t>protocol</w:t>
+      </w:r>
+      <w:r>
+        <w:rPr>
+          <w:rFonts w:ascii="Menlo Regular" w:hAnsi="Menlo Regular" w:cs="Menlo Regular"/>
+          <w:color w:val="000000"/>
+          <w:sz w:val="20"/>
+          <w:szCs w:val="20"/>
+        </w:rPr>
+        <w:t xml:space="preserve"> </w:t>
+      </w:r>
+      <w:proofErr w:type="spellStart"/>
+      <w:r>
+        <w:rPr>
+          <w:rFonts w:ascii="Menlo Regular" w:hAnsi="Menlo Regular" w:cs="Menlo Regular"/>
+          <w:color w:val="000000"/>
+          <w:sz w:val="20"/>
+          <w:szCs w:val="20"/>
+        </w:rPr>
+        <w:t>CompositeObjectProtocol</w:t>
+      </w:r>
+      <w:proofErr w:type="spellEnd"/>
+      <w:r>
+        <w:rPr>
+          <w:rFonts w:ascii="Menlo Regular" w:hAnsi="Menlo Regular" w:cs="Menlo Regular"/>
+          <w:color w:val="000000"/>
+          <w:sz w:val="20"/>
+          <w:szCs w:val="20"/>
+        </w:rPr>
+        <w:t xml:space="preserve"> {</w:t>
+      </w:r>
+    </w:p>
+    <w:p>
+      <w:pPr>
+        <w:widowControl w:val="0"/>
+        <w:tabs>
+          <w:tab w:val="left" w:pos="543"/>
+        </w:tabs>
+        <w:autoSpaceDE w:val="0"/>
+        <w:autoSpaceDN w:val="0"/>
+        <w:adjustRightInd w:val="0"/>
+        <w:ind w:left="567"/>
+        <w:rPr>
+          <w:rFonts w:ascii="Helvetica" w:hAnsi="Helvetica" w:cs="Helvetica"/>
+          <w:sz w:val="20"/>
+          <w:szCs w:val="20"/>
+        </w:rPr>
+      </w:pPr>
+      <w:r>
+        <w:rPr>
+          <w:rFonts w:ascii="Menlo Regular" w:hAnsi="Menlo Regular" w:cs="Menlo Regular"/>
+          <w:color w:val="000000"/>
+          <w:sz w:val="20"/>
+          <w:szCs w:val="20"/>
+        </w:rPr>
+        <w:t xml:space="preserve">    </w:t>
+      </w:r>
+      <w:proofErr w:type="spellStart"/>
+      <w:proofErr w:type="gramStart"/>
+      <w:r>
+        <w:rPr>
+          <w:rFonts w:ascii="Menlo Regular" w:hAnsi="Menlo Regular" w:cs="Menlo Regular"/>
+          <w:color w:val="0000FF"/>
+          <w:sz w:val="20"/>
+          <w:szCs w:val="20"/>
+        </w:rPr>
+        <w:t>func</w:t>
+      </w:r>
+      <w:proofErr w:type="spellEnd"/>
+      <w:proofErr w:type="gramEnd"/>
+      <w:r>
+        <w:rPr>
+          <w:rFonts w:ascii="Menlo Regular" w:hAnsi="Menlo Regular" w:cs="Menlo Regular"/>
+          <w:color w:val="000000"/>
+          <w:sz w:val="20"/>
+          <w:szCs w:val="20"/>
+        </w:rPr>
+        <w:t xml:space="preserve"> </w:t>
+      </w:r>
+      <w:proofErr w:type="spellStart"/>
+      <w:r>
+        <w:rPr>
+          <w:rFonts w:ascii="Menlo Regular" w:hAnsi="Menlo Regular" w:cs="Menlo Regular"/>
+          <w:color w:val="000000"/>
+          <w:sz w:val="20"/>
+          <w:szCs w:val="20"/>
+        </w:rPr>
+        <w:t>getData</w:t>
+      </w:r>
+      <w:proofErr w:type="spellEnd"/>
+      <w:r>
+        <w:rPr>
+          <w:rFonts w:ascii="Menlo Regular" w:hAnsi="Menlo Regular" w:cs="Menlo Regular"/>
+          <w:color w:val="000000"/>
+          <w:sz w:val="20"/>
+          <w:szCs w:val="20"/>
+        </w:rPr>
+        <w:t xml:space="preserve">() -&gt; </w:t>
+      </w:r>
+      <w:r>
+        <w:rPr>
+          <w:rFonts w:ascii="Menlo Regular" w:hAnsi="Menlo Regular" w:cs="Menlo Regular"/>
+          <w:color w:val="2B839F"/>
+          <w:sz w:val="20"/>
+          <w:szCs w:val="20"/>
+        </w:rPr>
+        <w:t>String</w:t>
+      </w:r>
+    </w:p>
+    <w:p>
+      <w:pPr>
+        <w:widowControl w:val="0"/>
+        <w:tabs>
+          <w:tab w:val="left" w:pos="543"/>
+        </w:tabs>
+        <w:autoSpaceDE w:val="0"/>
+        <w:autoSpaceDN w:val="0"/>
+        <w:adjustRightInd w:val="0"/>
+        <w:ind w:left="567"/>
+        <w:rPr>
+          <w:rFonts w:ascii="Helvetica" w:hAnsi="Helvetica" w:cs="Helvetica"/>
+          <w:sz w:val="20"/>
+          <w:szCs w:val="20"/>
+        </w:rPr>
+      </w:pPr>
+      <w:r>
+        <w:rPr>
+          <w:rFonts w:ascii="Menlo Regular" w:hAnsi="Menlo Regular" w:cs="Menlo Regular"/>
+          <w:color w:val="000000"/>
+          <w:sz w:val="20"/>
+          <w:szCs w:val="20"/>
+        </w:rPr>
+        <w:t xml:space="preserve">    </w:t>
+      </w:r>
+      <w:proofErr w:type="spellStart"/>
+      <w:proofErr w:type="gramStart"/>
+      <w:r>
+        <w:rPr>
+          <w:rFonts w:ascii="Menlo Regular" w:hAnsi="Menlo Regular" w:cs="Menlo Regular"/>
+          <w:color w:val="0000FF"/>
+          <w:sz w:val="20"/>
+          <w:szCs w:val="20"/>
+        </w:rPr>
+        <w:t>func</w:t>
+      </w:r>
+      <w:proofErr w:type="spellEnd"/>
+      <w:proofErr w:type="gramEnd"/>
+      <w:r>
+        <w:rPr>
+          <w:rFonts w:ascii="Menlo Regular" w:hAnsi="Menlo Regular" w:cs="Menlo Regular"/>
+          <w:color w:val="000000"/>
+          <w:sz w:val="20"/>
+          <w:szCs w:val="20"/>
+        </w:rPr>
+        <w:t xml:space="preserve"> add(component: </w:t>
+      </w:r>
+      <w:proofErr w:type="spellStart"/>
+      <w:r>
+        <w:rPr>
+          <w:rFonts w:ascii="Menlo Regular" w:hAnsi="Menlo Regular" w:cs="Menlo Regular"/>
+          <w:color w:val="2B839F"/>
+          <w:sz w:val="20"/>
+          <w:szCs w:val="20"/>
+        </w:rPr>
+        <w:t>CompositeObjectProtocol</w:t>
+      </w:r>
+      <w:proofErr w:type="spellEnd"/>
+      <w:r>
+        <w:rPr>
+          <w:rFonts w:ascii="Menlo Regular" w:hAnsi="Menlo Regular" w:cs="Menlo Regular"/>
+          <w:color w:val="000000"/>
+          <w:sz w:val="20"/>
+          <w:szCs w:val="20"/>
+        </w:rPr>
+        <w:t>)</w:t>
+      </w:r>
+    </w:p>
+    <w:p>
+      <w:pPr>
+        <w:ind w:left="567"/>
+        <w:jc w:val="both"/>
+        <w:rPr>
+          <w:sz w:val="20"/>
+          <w:szCs w:val="20"/>
+          <w:lang w:val="ru-RU"/>
+        </w:rPr>
+      </w:pPr>
+      <w:r>
+        <w:rPr>
+          <w:rFonts w:ascii="Menlo Regular" w:hAnsi="Menlo Regular" w:cs="Menlo Regular"/>
+          <w:color w:val="000000"/>
+          <w:sz w:val="20"/>
+          <w:szCs w:val="20"/>
+        </w:rPr>
+        <w:t>}</w:t>
+      </w:r>
+    </w:p>
+    <w:p>
+      <w:pPr>
+        <w:jc w:val="both"/>
+        <w:rPr>
+          <w:lang w:val="ru-RU"/>
+        </w:rPr>
+      </w:pPr>
+    </w:p>
+    <w:p>
+      <w:pPr>
+        <w:rPr>
+          <w:lang w:val="ru-RU"/>
+        </w:rPr>
+      </w:pPr>
+      <w:r>
+        <w:rPr>
+          <w:lang w:val="ru-RU"/>
+        </w:rPr>
+        <w:br w:type="page"/>
+      </w:r>
+    </w:p>
+    <w:p>
+      <w:pPr>
+        <w:jc w:val="both"/>
+        <w:rPr>
+          <w:lang w:val="ru-RU"/>
+        </w:rPr>
+      </w:pPr>
+      <w:r>
+        <w:rPr>
+          <w:lang w:val="ru-RU"/>
+        </w:rPr>
+        <w:t>Создадим объект листа:</w:t>
+      </w:r>
+    </w:p>
+    <w:p>
+      <w:pPr>
+        <w:jc w:val="both"/>
+        <w:rPr>
+          <w:lang w:val="ru-RU"/>
+        </w:rPr>
+      </w:pPr>
+    </w:p>
+    <w:p>
+      <w:pPr>
+        <w:widowControl w:val="0"/>
+        <w:tabs>
+          <w:tab w:val="left" w:pos="543"/>
+        </w:tabs>
+        <w:autoSpaceDE w:val="0"/>
+        <w:autoSpaceDN w:val="0"/>
+        <w:adjustRightInd w:val="0"/>
+        <w:ind w:left="567"/>
+        <w:rPr>
+          <w:rFonts w:ascii="Helvetica" w:hAnsi="Helvetica" w:cs="Helvetica"/>
+          <w:sz w:val="20"/>
+          <w:szCs w:val="20"/>
+        </w:rPr>
+      </w:pPr>
+      <w:proofErr w:type="gramStart"/>
+      <w:r>
+        <w:rPr>
+          <w:rFonts w:ascii="Menlo Regular" w:hAnsi="Menlo Regular" w:cs="Menlo Regular"/>
+          <w:color w:val="0000FF"/>
+          <w:sz w:val="20"/>
+          <w:szCs w:val="20"/>
+        </w:rPr>
+        <w:t>public</w:t>
+      </w:r>
+      <w:proofErr w:type="gramEnd"/>
+      <w:r>
+        <w:rPr>
+          <w:rFonts w:ascii="Menlo Regular" w:hAnsi="Menlo Regular" w:cs="Menlo Regular"/>
+          <w:color w:val="000000"/>
+          <w:sz w:val="20"/>
+          <w:szCs w:val="20"/>
+        </w:rPr>
+        <w:t xml:space="preserve"> </w:t>
+      </w:r>
+      <w:r>
+        <w:rPr>
+          <w:rFonts w:ascii="Menlo Regular" w:hAnsi="Menlo Regular" w:cs="Menlo Regular"/>
+          <w:color w:val="0000FF"/>
+          <w:sz w:val="20"/>
+          <w:szCs w:val="20"/>
+        </w:rPr>
+        <w:t>class</w:t>
+      </w:r>
+      <w:r>
+        <w:rPr>
+          <w:rFonts w:ascii="Menlo Regular" w:hAnsi="Menlo Regular" w:cs="Menlo Regular"/>
+          <w:color w:val="000000"/>
+          <w:sz w:val="20"/>
+          <w:szCs w:val="20"/>
+        </w:rPr>
+        <w:t xml:space="preserve"> </w:t>
+      </w:r>
+      <w:proofErr w:type="spellStart"/>
+      <w:r>
+        <w:rPr>
+          <w:rFonts w:ascii="Menlo Regular" w:hAnsi="Menlo Regular" w:cs="Menlo Regular"/>
+          <w:color w:val="000000"/>
+          <w:sz w:val="20"/>
+          <w:szCs w:val="20"/>
+        </w:rPr>
+        <w:t>LeafObject</w:t>
+      </w:r>
+      <w:proofErr w:type="spellEnd"/>
+      <w:r>
+        <w:rPr>
+          <w:rFonts w:ascii="Menlo Regular" w:hAnsi="Menlo Regular" w:cs="Menlo Regular"/>
+          <w:color w:val="000000"/>
+          <w:sz w:val="20"/>
+          <w:szCs w:val="20"/>
+        </w:rPr>
+        <w:t xml:space="preserve">: </w:t>
+      </w:r>
+      <w:proofErr w:type="spellStart"/>
+      <w:r>
+        <w:rPr>
+          <w:rFonts w:ascii="Menlo Regular" w:hAnsi="Menlo Regular" w:cs="Menlo Regular"/>
+          <w:color w:val="2B839F"/>
+          <w:sz w:val="20"/>
+          <w:szCs w:val="20"/>
+        </w:rPr>
+        <w:t>CompositeObjectProtocol</w:t>
+      </w:r>
+      <w:proofErr w:type="spellEnd"/>
+      <w:r>
+        <w:rPr>
+          <w:rFonts w:ascii="Menlo Regular" w:hAnsi="Menlo Regular" w:cs="Menlo Regular"/>
+          <w:color w:val="000000"/>
+          <w:sz w:val="20"/>
+          <w:szCs w:val="20"/>
+        </w:rPr>
+        <w:t xml:space="preserve"> {</w:t>
+      </w:r>
+    </w:p>
+    <w:p>
+      <w:pPr>
+        <w:widowControl w:val="0"/>
+        <w:tabs>
+          <w:tab w:val="left" w:pos="543"/>
+        </w:tabs>
+        <w:autoSpaceDE w:val="0"/>
+        <w:autoSpaceDN w:val="0"/>
+        <w:adjustRightInd w:val="0"/>
+        <w:ind w:left="567"/>
+        <w:rPr>
+          <w:rFonts w:ascii="Helvetica" w:hAnsi="Helvetica" w:cs="Helvetica"/>
+          <w:sz w:val="20"/>
+          <w:szCs w:val="20"/>
+        </w:rPr>
+      </w:pPr>
+      <w:r>
+        <w:rPr>
+          <w:rFonts w:ascii="Menlo Regular" w:hAnsi="Menlo Regular" w:cs="Menlo Regular"/>
+          <w:color w:val="000000"/>
+          <w:sz w:val="20"/>
+          <w:szCs w:val="20"/>
+        </w:rPr>
+        <w:t xml:space="preserve">    </w:t>
+      </w:r>
+      <w:proofErr w:type="gramStart"/>
+      <w:r>
+        <w:rPr>
+          <w:rFonts w:ascii="Menlo Regular" w:hAnsi="Menlo Regular" w:cs="Menlo Regular"/>
+          <w:color w:val="0000FF"/>
+          <w:sz w:val="20"/>
+          <w:szCs w:val="20"/>
+        </w:rPr>
+        <w:t>public</w:t>
+      </w:r>
+      <w:proofErr w:type="gramEnd"/>
+      <w:r>
+        <w:rPr>
+          <w:rFonts w:ascii="Menlo Regular" w:hAnsi="Menlo Regular" w:cs="Menlo Regular"/>
+          <w:color w:val="000000"/>
+          <w:sz w:val="20"/>
+          <w:szCs w:val="20"/>
+        </w:rPr>
+        <w:t xml:space="preserve"> </w:t>
+      </w:r>
+      <w:proofErr w:type="spellStart"/>
+      <w:r>
+        <w:rPr>
+          <w:rFonts w:ascii="Menlo Regular" w:hAnsi="Menlo Regular" w:cs="Menlo Regular"/>
+          <w:color w:val="0000FF"/>
+          <w:sz w:val="20"/>
+          <w:szCs w:val="20"/>
+        </w:rPr>
+        <w:t>var</w:t>
+      </w:r>
+      <w:proofErr w:type="spellEnd"/>
+      <w:r>
+        <w:rPr>
+          <w:rFonts w:ascii="Menlo Regular" w:hAnsi="Menlo Regular" w:cs="Menlo Regular"/>
+          <w:color w:val="000000"/>
+          <w:sz w:val="20"/>
+          <w:szCs w:val="20"/>
+        </w:rPr>
+        <w:t xml:space="preserve"> </w:t>
+      </w:r>
+      <w:proofErr w:type="spellStart"/>
+      <w:r>
+        <w:rPr>
+          <w:rFonts w:ascii="Menlo Regular" w:hAnsi="Menlo Regular" w:cs="Menlo Regular"/>
+          <w:color w:val="000000"/>
+          <w:sz w:val="20"/>
+          <w:szCs w:val="20"/>
+        </w:rPr>
+        <w:t>leafValue</w:t>
+      </w:r>
+      <w:proofErr w:type="spellEnd"/>
+      <w:r>
+        <w:rPr>
+          <w:rFonts w:ascii="Menlo Regular" w:hAnsi="Menlo Regular" w:cs="Menlo Regular"/>
+          <w:color w:val="000000"/>
+          <w:sz w:val="20"/>
+          <w:szCs w:val="20"/>
+        </w:rPr>
+        <w:t xml:space="preserve">: </w:t>
+      </w:r>
+      <w:r>
+        <w:rPr>
+          <w:rFonts w:ascii="Menlo Regular" w:hAnsi="Menlo Regular" w:cs="Menlo Regular"/>
+          <w:color w:val="2B839F"/>
+          <w:sz w:val="20"/>
+          <w:szCs w:val="20"/>
+        </w:rPr>
+        <w:t>String</w:t>
+      </w:r>
+    </w:p>
+    <w:p>
+      <w:pPr>
+        <w:widowControl w:val="0"/>
+        <w:tabs>
+          <w:tab w:val="left" w:pos="543"/>
+        </w:tabs>
+        <w:autoSpaceDE w:val="0"/>
+        <w:autoSpaceDN w:val="0"/>
+        <w:adjustRightInd w:val="0"/>
+        <w:ind w:left="567"/>
+        <w:rPr>
+          <w:rFonts w:ascii="Helvetica" w:hAnsi="Helvetica" w:cs="Helvetica"/>
+          <w:sz w:val="20"/>
+          <w:szCs w:val="20"/>
+        </w:rPr>
+      </w:pPr>
+      <w:r>
+        <w:rPr>
+          <w:rFonts w:ascii="Menlo Regular" w:hAnsi="Menlo Regular" w:cs="Menlo Regular"/>
+          <w:color w:val="000000"/>
+          <w:sz w:val="20"/>
+          <w:szCs w:val="20"/>
+        </w:rPr>
+        <w:t xml:space="preserve">    </w:t>
+      </w:r>
+    </w:p>
+    <w:p>
+      <w:pPr>
+        <w:widowControl w:val="0"/>
+        <w:tabs>
+          <w:tab w:val="left" w:pos="543"/>
+        </w:tabs>
+        <w:autoSpaceDE w:val="0"/>
+        <w:autoSpaceDN w:val="0"/>
+        <w:adjustRightInd w:val="0"/>
+        <w:ind w:left="567"/>
+        <w:rPr>
+          <w:rFonts w:ascii="Helvetica" w:hAnsi="Helvetica" w:cs="Helvetica"/>
+          <w:sz w:val="20"/>
+          <w:szCs w:val="20"/>
+        </w:rPr>
+      </w:pPr>
+      <w:r>
+        <w:rPr>
+          <w:rFonts w:ascii="Menlo Regular" w:hAnsi="Menlo Regular" w:cs="Menlo Regular"/>
+          <w:color w:val="000000"/>
+          <w:sz w:val="20"/>
+          <w:szCs w:val="20"/>
+        </w:rPr>
+        <w:t xml:space="preserve">    </w:t>
+      </w:r>
+      <w:proofErr w:type="gramStart"/>
+      <w:r>
+        <w:rPr>
+          <w:rFonts w:ascii="Menlo Regular" w:hAnsi="Menlo Regular" w:cs="Menlo Regular"/>
+          <w:color w:val="0000FF"/>
+          <w:sz w:val="20"/>
+          <w:szCs w:val="20"/>
+        </w:rPr>
+        <w:t>public</w:t>
+      </w:r>
+      <w:proofErr w:type="gramEnd"/>
+      <w:r>
+        <w:rPr>
+          <w:rFonts w:ascii="Menlo Regular" w:hAnsi="Menlo Regular" w:cs="Menlo Regular"/>
+          <w:color w:val="000000"/>
+          <w:sz w:val="20"/>
+          <w:szCs w:val="20"/>
+        </w:rPr>
+        <w:t xml:space="preserve"> </w:t>
+      </w:r>
+      <w:proofErr w:type="spellStart"/>
+      <w:r>
+        <w:rPr>
+          <w:rFonts w:ascii="Menlo Regular" w:hAnsi="Menlo Regular" w:cs="Menlo Regular"/>
+          <w:color w:val="0000FF"/>
+          <w:sz w:val="20"/>
+          <w:szCs w:val="20"/>
+        </w:rPr>
+        <w:t>init</w:t>
+      </w:r>
+      <w:proofErr w:type="spellEnd"/>
+      <w:r>
+        <w:rPr>
+          <w:rFonts w:ascii="Menlo Regular" w:hAnsi="Menlo Regular" w:cs="Menlo Regular"/>
+          <w:color w:val="000000"/>
+          <w:sz w:val="20"/>
+          <w:szCs w:val="20"/>
+        </w:rPr>
+        <w:t>(</w:t>
+      </w:r>
+      <w:proofErr w:type="spellStart"/>
+      <w:r>
+        <w:rPr>
+          <w:rFonts w:ascii="Menlo Regular" w:hAnsi="Menlo Regular" w:cs="Menlo Regular"/>
+          <w:color w:val="000000"/>
+          <w:sz w:val="20"/>
+          <w:szCs w:val="20"/>
+        </w:rPr>
+        <w:t>leafValue</w:t>
+      </w:r>
+      <w:proofErr w:type="spellEnd"/>
+      <w:r>
+        <w:rPr>
+          <w:rFonts w:ascii="Menlo Regular" w:hAnsi="Menlo Regular" w:cs="Menlo Regular"/>
+          <w:color w:val="000000"/>
+          <w:sz w:val="20"/>
+          <w:szCs w:val="20"/>
+        </w:rPr>
+        <w:t xml:space="preserve">: </w:t>
+      </w:r>
+      <w:r>
+        <w:rPr>
+          <w:rFonts w:ascii="Menlo Regular" w:hAnsi="Menlo Regular" w:cs="Menlo Regular"/>
+          <w:color w:val="2B839F"/>
+          <w:sz w:val="20"/>
+          <w:szCs w:val="20"/>
+        </w:rPr>
+        <w:t>String</w:t>
+      </w:r>
+      <w:r>
+        <w:rPr>
+          <w:rFonts w:ascii="Menlo Regular" w:hAnsi="Menlo Regular" w:cs="Menlo Regular"/>
+          <w:color w:val="000000"/>
+          <w:sz w:val="20"/>
+          <w:szCs w:val="20"/>
+        </w:rPr>
+        <w:t>) {</w:t>
+      </w:r>
+    </w:p>
+    <w:p>
+      <w:pPr>
+        <w:widowControl w:val="0"/>
+        <w:tabs>
+          <w:tab w:val="left" w:pos="543"/>
+        </w:tabs>
+        <w:autoSpaceDE w:val="0"/>
+        <w:autoSpaceDN w:val="0"/>
+        <w:adjustRightInd w:val="0"/>
+        <w:ind w:left="567"/>
+        <w:rPr>
+          <w:rFonts w:ascii="Helvetica" w:hAnsi="Helvetica" w:cs="Helvetica"/>
+          <w:sz w:val="20"/>
+          <w:szCs w:val="20"/>
+        </w:rPr>
+      </w:pPr>
+      <w:r>
+        <w:rPr>
+          <w:rFonts w:ascii="Menlo Regular" w:hAnsi="Menlo Regular" w:cs="Menlo Regular"/>
+          <w:color w:val="000000"/>
+          <w:sz w:val="20"/>
+          <w:szCs w:val="20"/>
+        </w:rPr>
+        <w:t xml:space="preserve">        </w:t>
+      </w:r>
+      <w:proofErr w:type="spellStart"/>
+      <w:proofErr w:type="gramStart"/>
+      <w:r>
+        <w:rPr>
+          <w:rFonts w:ascii="Menlo Regular" w:hAnsi="Menlo Regular" w:cs="Menlo Regular"/>
+          <w:color w:val="0000FF"/>
+          <w:sz w:val="20"/>
+          <w:szCs w:val="20"/>
+        </w:rPr>
+        <w:t>self</w:t>
+      </w:r>
+      <w:r>
+        <w:rPr>
+          <w:rFonts w:ascii="Menlo Regular" w:hAnsi="Menlo Regular" w:cs="Menlo Regular"/>
+          <w:color w:val="000000"/>
+          <w:sz w:val="20"/>
+          <w:szCs w:val="20"/>
+        </w:rPr>
+        <w:t>.leafValue</w:t>
+      </w:r>
+      <w:proofErr w:type="spellEnd"/>
+      <w:proofErr w:type="gramEnd"/>
+      <w:r>
+        <w:rPr>
+          <w:rFonts w:ascii="Menlo Regular" w:hAnsi="Menlo Regular" w:cs="Menlo Regular"/>
+          <w:color w:val="000000"/>
+          <w:sz w:val="20"/>
+          <w:szCs w:val="20"/>
+        </w:rPr>
+        <w:t xml:space="preserve"> = </w:t>
+      </w:r>
+      <w:proofErr w:type="spellStart"/>
+      <w:r>
+        <w:rPr>
+          <w:rFonts w:ascii="Menlo Regular" w:hAnsi="Menlo Regular" w:cs="Menlo Regular"/>
+          <w:color w:val="000000"/>
+          <w:sz w:val="20"/>
+          <w:szCs w:val="20"/>
+        </w:rPr>
+        <w:t>leafValue</w:t>
+      </w:r>
+      <w:proofErr w:type="spellEnd"/>
+    </w:p>
+    <w:p>
+      <w:pPr>
+        <w:widowControl w:val="0"/>
+        <w:tabs>
+          <w:tab w:val="left" w:pos="543"/>
+        </w:tabs>
+        <w:autoSpaceDE w:val="0"/>
+        <w:autoSpaceDN w:val="0"/>
+        <w:adjustRightInd w:val="0"/>
+        <w:ind w:left="567"/>
+        <w:rPr>
+          <w:rFonts w:ascii="Helvetica" w:hAnsi="Helvetica" w:cs="Helvetica"/>
+          <w:sz w:val="20"/>
+          <w:szCs w:val="20"/>
+        </w:rPr>
+      </w:pPr>
+      <w:r>
+        <w:rPr>
+          <w:rFonts w:ascii="Menlo Regular" w:hAnsi="Menlo Regular" w:cs="Menlo Regular"/>
+          <w:color w:val="000000"/>
+          <w:sz w:val="20"/>
+          <w:szCs w:val="20"/>
+        </w:rPr>
+        <w:t xml:space="preserve">    }</w:t>
+      </w:r>
+    </w:p>
+    <w:p>
+      <w:pPr>
+        <w:widowControl w:val="0"/>
+        <w:tabs>
+          <w:tab w:val="left" w:pos="543"/>
+        </w:tabs>
+        <w:autoSpaceDE w:val="0"/>
+        <w:autoSpaceDN w:val="0"/>
+        <w:adjustRightInd w:val="0"/>
+        <w:ind w:left="567"/>
+        <w:rPr>
+          <w:rFonts w:ascii="Helvetica" w:hAnsi="Helvetica" w:cs="Helvetica"/>
+          <w:sz w:val="20"/>
+          <w:szCs w:val="20"/>
+        </w:rPr>
+      </w:pPr>
+      <w:r>
+        <w:rPr>
+          <w:rFonts w:ascii="Menlo Regular" w:hAnsi="Menlo Regular" w:cs="Menlo Regular"/>
+          <w:color w:val="000000"/>
+          <w:sz w:val="20"/>
+          <w:szCs w:val="20"/>
+        </w:rPr>
+        <w:t xml:space="preserve">    </w:t>
+      </w:r>
+    </w:p>
+    <w:p>
+      <w:pPr>
+        <w:widowControl w:val="0"/>
+        <w:tabs>
+          <w:tab w:val="left" w:pos="543"/>
+        </w:tabs>
+        <w:autoSpaceDE w:val="0"/>
+        <w:autoSpaceDN w:val="0"/>
+        <w:adjustRightInd w:val="0"/>
+        <w:ind w:left="567"/>
+        <w:rPr>
+          <w:rFonts w:ascii="Helvetica" w:hAnsi="Helvetica" w:cs="Helvetica"/>
+          <w:sz w:val="20"/>
+          <w:szCs w:val="20"/>
+        </w:rPr>
+      </w:pPr>
+      <w:r>
+        <w:rPr>
+          <w:rFonts w:ascii="Menlo Regular" w:hAnsi="Menlo Regular" w:cs="Menlo Regular"/>
+          <w:color w:val="000000"/>
+          <w:sz w:val="20"/>
+          <w:szCs w:val="20"/>
+        </w:rPr>
+        <w:t xml:space="preserve">    </w:t>
+      </w:r>
+      <w:proofErr w:type="gramStart"/>
+      <w:r>
+        <w:rPr>
+          <w:rFonts w:ascii="Menlo Regular" w:hAnsi="Menlo Regular" w:cs="Menlo Regular"/>
+          <w:color w:val="0000FF"/>
+          <w:sz w:val="20"/>
+          <w:szCs w:val="20"/>
+        </w:rPr>
+        <w:t>public</w:t>
+      </w:r>
+      <w:proofErr w:type="gramEnd"/>
+      <w:r>
+        <w:rPr>
+          <w:rFonts w:ascii="Menlo Regular" w:hAnsi="Menlo Regular" w:cs="Menlo Regular"/>
+          <w:color w:val="000000"/>
+          <w:sz w:val="20"/>
+          <w:szCs w:val="20"/>
+        </w:rPr>
+        <w:t xml:space="preserve"> </w:t>
+      </w:r>
+      <w:proofErr w:type="spellStart"/>
+      <w:r>
+        <w:rPr>
+          <w:rFonts w:ascii="Menlo Regular" w:hAnsi="Menlo Regular" w:cs="Menlo Regular"/>
+          <w:color w:val="0000FF"/>
+          <w:sz w:val="20"/>
+          <w:szCs w:val="20"/>
+        </w:rPr>
+        <w:t>func</w:t>
+      </w:r>
+      <w:proofErr w:type="spellEnd"/>
+      <w:r>
+        <w:rPr>
+          <w:rFonts w:ascii="Menlo Regular" w:hAnsi="Menlo Regular" w:cs="Menlo Regular"/>
+          <w:color w:val="000000"/>
+          <w:sz w:val="20"/>
+          <w:szCs w:val="20"/>
+        </w:rPr>
+        <w:t xml:space="preserve"> </w:t>
+      </w:r>
+      <w:proofErr w:type="spellStart"/>
+      <w:r>
+        <w:rPr>
+          <w:rFonts w:ascii="Menlo Regular" w:hAnsi="Menlo Regular" w:cs="Menlo Regular"/>
+          <w:color w:val="000000"/>
+          <w:sz w:val="20"/>
+          <w:szCs w:val="20"/>
+        </w:rPr>
+        <w:t>getData</w:t>
+      </w:r>
+      <w:proofErr w:type="spellEnd"/>
+      <w:r>
+        <w:rPr>
+          <w:rFonts w:ascii="Menlo Regular" w:hAnsi="Menlo Regular" w:cs="Menlo Regular"/>
+          <w:color w:val="000000"/>
+          <w:sz w:val="20"/>
+          <w:szCs w:val="20"/>
+        </w:rPr>
+        <w:t xml:space="preserve">() -&gt; </w:t>
+      </w:r>
+      <w:r>
+        <w:rPr>
+          <w:rFonts w:ascii="Menlo Regular" w:hAnsi="Menlo Regular" w:cs="Menlo Regular"/>
+          <w:color w:val="2B839F"/>
+          <w:sz w:val="20"/>
+          <w:szCs w:val="20"/>
+        </w:rPr>
+        <w:t>String</w:t>
+      </w:r>
+      <w:r>
+        <w:rPr>
+          <w:rFonts w:ascii="Menlo Regular" w:hAnsi="Menlo Regular" w:cs="Menlo Regular"/>
+          <w:color w:val="000000"/>
+          <w:sz w:val="20"/>
+          <w:szCs w:val="20"/>
+        </w:rPr>
+        <w:t xml:space="preserve"> {</w:t>
+      </w:r>
+    </w:p>
+    <w:p>
+      <w:pPr>
+        <w:widowControl w:val="0"/>
+        <w:tabs>
+          <w:tab w:val="left" w:pos="543"/>
+        </w:tabs>
+        <w:autoSpaceDE w:val="0"/>
+        <w:autoSpaceDN w:val="0"/>
+        <w:adjustRightInd w:val="0"/>
+        <w:ind w:left="567"/>
+        <w:rPr>
+          <w:rFonts w:ascii="Helvetica" w:hAnsi="Helvetica" w:cs="Helvetica"/>
+          <w:sz w:val="20"/>
+          <w:szCs w:val="20"/>
+        </w:rPr>
+      </w:pPr>
+      <w:r>
+        <w:rPr>
+          <w:rFonts w:ascii="Menlo Regular" w:hAnsi="Menlo Regular" w:cs="Menlo Regular"/>
+          <w:color w:val="000000"/>
+          <w:sz w:val="20"/>
+          <w:szCs w:val="20"/>
+        </w:rPr>
+        <w:t xml:space="preserve">        </w:t>
+      </w:r>
+      <w:proofErr w:type="gramStart"/>
+      <w:r>
+        <w:rPr>
+          <w:rFonts w:ascii="Menlo Regular" w:hAnsi="Menlo Regular" w:cs="Menlo Regular"/>
+          <w:color w:val="0000FF"/>
+          <w:sz w:val="20"/>
+          <w:szCs w:val="20"/>
+        </w:rPr>
+        <w:t>return</w:t>
+      </w:r>
+      <w:proofErr w:type="gramEnd"/>
+      <w:r>
+        <w:rPr>
+          <w:rFonts w:ascii="Menlo Regular" w:hAnsi="Menlo Regular" w:cs="Menlo Regular"/>
+          <w:color w:val="000000"/>
+          <w:sz w:val="20"/>
+          <w:szCs w:val="20"/>
+        </w:rPr>
+        <w:t xml:space="preserve"> </w:t>
+      </w:r>
+      <w:r>
+        <w:rPr>
+          <w:rFonts w:ascii="Menlo Regular" w:hAnsi="Menlo Regular" w:cs="Menlo Regular"/>
+          <w:color w:val="A31515"/>
+          <w:sz w:val="20"/>
+          <w:szCs w:val="20"/>
+        </w:rPr>
+        <w:t>"&lt;</w:t>
+      </w:r>
+      <w:r>
+        <w:rPr>
+          <w:rFonts w:ascii="Menlo Regular" w:hAnsi="Menlo Regular" w:cs="Menlo Regular"/>
+          <w:color w:val="000000"/>
+          <w:sz w:val="20"/>
+          <w:szCs w:val="20"/>
+        </w:rPr>
+        <w:t>\</w:t>
+      </w:r>
+      <w:r>
+        <w:rPr>
+          <w:rFonts w:ascii="Menlo Regular" w:hAnsi="Menlo Regular" w:cs="Menlo Regular"/>
+          <w:color w:val="A31515"/>
+          <w:sz w:val="20"/>
+          <w:szCs w:val="20"/>
+        </w:rPr>
+        <w:t>(</w:t>
+      </w:r>
+      <w:proofErr w:type="spellStart"/>
+      <w:r>
+        <w:rPr>
+          <w:rFonts w:ascii="Menlo Regular" w:hAnsi="Menlo Regular" w:cs="Menlo Regular"/>
+          <w:color w:val="0000FF"/>
+          <w:sz w:val="20"/>
+          <w:szCs w:val="20"/>
+        </w:rPr>
+        <w:t>self</w:t>
+      </w:r>
+      <w:r>
+        <w:rPr>
+          <w:rFonts w:ascii="Menlo Regular" w:hAnsi="Menlo Regular" w:cs="Menlo Regular"/>
+          <w:color w:val="000000"/>
+          <w:sz w:val="20"/>
+          <w:szCs w:val="20"/>
+        </w:rPr>
+        <w:t>.leafValue</w:t>
+      </w:r>
+      <w:proofErr w:type="spellEnd"/>
+      <w:r>
+        <w:rPr>
+          <w:rFonts w:ascii="Menlo Regular" w:hAnsi="Menlo Regular" w:cs="Menlo Regular"/>
+          <w:color w:val="A31515"/>
+          <w:sz w:val="20"/>
+          <w:szCs w:val="20"/>
+        </w:rPr>
+        <w:t>)&gt;"</w:t>
+      </w:r>
+    </w:p>
+    <w:p>
+      <w:pPr>
+        <w:widowControl w:val="0"/>
+        <w:tabs>
+          <w:tab w:val="left" w:pos="543"/>
+        </w:tabs>
+        <w:autoSpaceDE w:val="0"/>
+        <w:autoSpaceDN w:val="0"/>
+        <w:adjustRightInd w:val="0"/>
+        <w:ind w:left="567"/>
+        <w:rPr>
+          <w:rFonts w:ascii="Helvetica" w:hAnsi="Helvetica" w:cs="Helvetica"/>
+          <w:sz w:val="20"/>
+          <w:szCs w:val="20"/>
+        </w:rPr>
+      </w:pPr>
+      <w:r>
+        <w:rPr>
+          <w:rFonts w:ascii="Menlo Regular" w:hAnsi="Menlo Regular" w:cs="Menlo Regular"/>
+          <w:color w:val="000000"/>
+          <w:sz w:val="20"/>
+          <w:szCs w:val="20"/>
+        </w:rPr>
+        <w:t xml:space="preserve">    }</w:t>
+      </w:r>
+    </w:p>
+    <w:p>
+      <w:pPr>
+        <w:widowControl w:val="0"/>
+        <w:tabs>
+          <w:tab w:val="left" w:pos="543"/>
+        </w:tabs>
+        <w:autoSpaceDE w:val="0"/>
+        <w:autoSpaceDN w:val="0"/>
+        <w:adjustRightInd w:val="0"/>
+        <w:ind w:left="567"/>
+        <w:rPr>
+          <w:rFonts w:ascii="Helvetica" w:hAnsi="Helvetica" w:cs="Helvetica"/>
+          <w:sz w:val="20"/>
+          <w:szCs w:val="20"/>
+        </w:rPr>
+      </w:pPr>
+      <w:r>
+        <w:rPr>
+          <w:rFonts w:ascii="Menlo Regular" w:hAnsi="Menlo Regular" w:cs="Menlo Regular"/>
+          <w:color w:val="000000"/>
+          <w:sz w:val="20"/>
+          <w:szCs w:val="20"/>
+        </w:rPr>
+        <w:t xml:space="preserve">    </w:t>
+      </w:r>
+    </w:p>
+    <w:p>
+      <w:pPr>
+        <w:widowControl w:val="0"/>
+        <w:tabs>
+          <w:tab w:val="left" w:pos="543"/>
+        </w:tabs>
+        <w:autoSpaceDE w:val="0"/>
+        <w:autoSpaceDN w:val="0"/>
+        <w:adjustRightInd w:val="0"/>
+        <w:ind w:left="567"/>
+        <w:rPr>
+          <w:rFonts w:ascii="Helvetica" w:hAnsi="Helvetica" w:cs="Helvetica"/>
+          <w:sz w:val="20"/>
+          <w:szCs w:val="20"/>
+        </w:rPr>
+      </w:pPr>
+      <w:r>
+        <w:rPr>
+          <w:rFonts w:ascii="Menlo Regular" w:hAnsi="Menlo Regular" w:cs="Menlo Regular"/>
+          <w:color w:val="000000"/>
+          <w:sz w:val="20"/>
+          <w:szCs w:val="20"/>
+        </w:rPr>
+        <w:t xml:space="preserve">    </w:t>
+      </w:r>
+      <w:proofErr w:type="gramStart"/>
+      <w:r>
+        <w:rPr>
+          <w:rFonts w:ascii="Menlo Regular" w:hAnsi="Menlo Regular" w:cs="Menlo Regular"/>
+          <w:color w:val="0000FF"/>
+          <w:sz w:val="20"/>
+          <w:szCs w:val="20"/>
+        </w:rPr>
+        <w:t>public</w:t>
+      </w:r>
+      <w:proofErr w:type="gramEnd"/>
+      <w:r>
+        <w:rPr>
+          <w:rFonts w:ascii="Menlo Regular" w:hAnsi="Menlo Regular" w:cs="Menlo Regular"/>
+          <w:color w:val="000000"/>
+          <w:sz w:val="20"/>
+          <w:szCs w:val="20"/>
+        </w:rPr>
+        <w:t xml:space="preserve"> </w:t>
+      </w:r>
+      <w:proofErr w:type="spellStart"/>
+      <w:r>
+        <w:rPr>
+          <w:rFonts w:ascii="Menlo Regular" w:hAnsi="Menlo Regular" w:cs="Menlo Regular"/>
+          <w:color w:val="0000FF"/>
+          <w:sz w:val="20"/>
+          <w:szCs w:val="20"/>
+        </w:rPr>
+        <w:t>func</w:t>
+      </w:r>
+      <w:proofErr w:type="spellEnd"/>
+      <w:r>
+        <w:rPr>
+          <w:rFonts w:ascii="Menlo Regular" w:hAnsi="Menlo Regular" w:cs="Menlo Regular"/>
+          <w:color w:val="000000"/>
+          <w:sz w:val="20"/>
+          <w:szCs w:val="20"/>
+        </w:rPr>
+        <w:t xml:space="preserve"> add(component: </w:t>
+      </w:r>
+      <w:proofErr w:type="spellStart"/>
+      <w:r>
+        <w:rPr>
+          <w:rFonts w:ascii="Menlo Regular" w:hAnsi="Menlo Regular" w:cs="Menlo Regular"/>
+          <w:color w:val="2B839F"/>
+          <w:sz w:val="20"/>
+          <w:szCs w:val="20"/>
+        </w:rPr>
+        <w:t>CompositeObjectProtocol</w:t>
+      </w:r>
+      <w:proofErr w:type="spellEnd"/>
+      <w:r>
+        <w:rPr>
+          <w:rFonts w:ascii="Menlo Regular" w:hAnsi="Menlo Regular" w:cs="Menlo Regular"/>
+          <w:color w:val="000000"/>
+          <w:sz w:val="20"/>
+          <w:szCs w:val="20"/>
+        </w:rPr>
+        <w:t>) {</w:t>
+      </w:r>
+    </w:p>
+    <w:p>
+      <w:pPr>
+        <w:widowControl w:val="0"/>
+        <w:tabs>
+          <w:tab w:val="left" w:pos="543"/>
+        </w:tabs>
+        <w:autoSpaceDE w:val="0"/>
+        <w:autoSpaceDN w:val="0"/>
+        <w:adjustRightInd w:val="0"/>
+        <w:ind w:left="567"/>
+        <w:rPr>
+          <w:rFonts w:ascii="Helvetica" w:hAnsi="Helvetica" w:cs="Helvetica"/>
+          <w:sz w:val="20"/>
+          <w:szCs w:val="20"/>
+        </w:rPr>
+      </w:pPr>
+      <w:r>
+        <w:rPr>
+          <w:rFonts w:ascii="Menlo Regular" w:hAnsi="Menlo Regular" w:cs="Menlo Regular"/>
+          <w:color w:val="000000"/>
+          <w:sz w:val="20"/>
+          <w:szCs w:val="20"/>
+        </w:rPr>
+        <w:t xml:space="preserve">        </w:t>
+      </w:r>
+      <w:proofErr w:type="gramStart"/>
+      <w:r>
+        <w:rPr>
+          <w:rFonts w:ascii="Menlo Regular" w:hAnsi="Menlo Regular" w:cs="Menlo Regular"/>
+          <w:color w:val="000000"/>
+          <w:sz w:val="20"/>
+          <w:szCs w:val="20"/>
+        </w:rPr>
+        <w:t>print</w:t>
+      </w:r>
+      <w:proofErr w:type="gramEnd"/>
+      <w:r>
+        <w:rPr>
+          <w:rFonts w:ascii="Menlo Regular" w:hAnsi="Menlo Regular" w:cs="Menlo Regular"/>
+          <w:color w:val="000000"/>
+          <w:sz w:val="20"/>
+          <w:szCs w:val="20"/>
+        </w:rPr>
+        <w:t>(</w:t>
+      </w:r>
+      <w:r>
+        <w:rPr>
+          <w:rFonts w:ascii="Menlo Regular" w:hAnsi="Menlo Regular" w:cs="Menlo Regular"/>
+          <w:color w:val="A31515"/>
+          <w:sz w:val="20"/>
+          <w:szCs w:val="20"/>
+        </w:rPr>
+        <w:t>"Can't add component. Sorry, man."</w:t>
+      </w:r>
+      <w:r>
+        <w:rPr>
+          <w:rFonts w:ascii="Menlo Regular" w:hAnsi="Menlo Regular" w:cs="Menlo Regular"/>
+          <w:color w:val="000000"/>
+          <w:sz w:val="20"/>
+          <w:szCs w:val="20"/>
+        </w:rPr>
+        <w:t>)</w:t>
+      </w:r>
+    </w:p>
+    <w:p>
+      <w:pPr>
+        <w:widowControl w:val="0"/>
+        <w:tabs>
+          <w:tab w:val="left" w:pos="543"/>
+        </w:tabs>
+        <w:autoSpaceDE w:val="0"/>
+        <w:autoSpaceDN w:val="0"/>
+        <w:adjustRightInd w:val="0"/>
+        <w:ind w:left="567"/>
+        <w:rPr>
+          <w:rFonts w:ascii="Helvetica" w:hAnsi="Helvetica" w:cs="Helvetica"/>
+          <w:sz w:val="20"/>
+          <w:szCs w:val="20"/>
+        </w:rPr>
+      </w:pPr>
+      <w:r>
+        <w:rPr>
+          <w:rFonts w:ascii="Menlo Regular" w:hAnsi="Menlo Regular" w:cs="Menlo Regular"/>
+          <w:color w:val="000000"/>
+          <w:sz w:val="20"/>
+          <w:szCs w:val="20"/>
+        </w:rPr>
+        <w:t xml:space="preserve">    }</w:t>
+      </w:r>
+    </w:p>
+    <w:p>
+      <w:pPr>
+        <w:ind w:left="567"/>
+        <w:jc w:val="both"/>
+        <w:rPr>
+          <w:rFonts w:ascii="Menlo Regular" w:hAnsi="Menlo Regular" w:cs="Menlo Regular"/>
+          <w:color w:val="000000"/>
+          <w:sz w:val="20"/>
+          <w:szCs w:val="20"/>
+        </w:rPr>
+      </w:pPr>
+      <w:r>
+        <w:rPr>
+          <w:rFonts w:ascii="Menlo Regular" w:hAnsi="Menlo Regular" w:cs="Menlo Regular"/>
+          <w:color w:val="000000"/>
+          <w:sz w:val="20"/>
+          <w:szCs w:val="20"/>
+        </w:rPr>
+        <w:t>}</w:t>
+      </w:r>
+    </w:p>
+    <w:p>
+      <w:pPr>
+        <w:jc w:val="both"/>
+        <w:rPr>
+          <w:lang w:val="ru-RU"/>
+        </w:rPr>
+      </w:pPr>
+    </w:p>
+    <w:p>
+      <w:pPr>
+        <w:jc w:val="both"/>
+        <w:rPr>
+          <w:lang w:val="ru-RU"/>
+        </w:rPr>
+      </w:pPr>
+      <w:r>
+        <w:rPr>
+          <w:lang w:val="ru-RU"/>
+        </w:rPr>
+        <w:t xml:space="preserve">Как видим, наш объект не может добавлять себе детей (ну он же не контейнер </w:t>
+      </w:r>
+      <w:r>
+        <w:rPr>
+          <w:lang w:val="ru-RU"/>
+        </w:rPr>
+        <w:sym w:font="Wingdings" w:char="F04A"/>
+      </w:r>
+      <w:r>
+        <w:rPr>
+          <w:lang w:val="ru-RU"/>
+        </w:rPr>
+        <w:t xml:space="preserve">) , и может возвращать свое значение с помощью метода </w:t>
+      </w:r>
+      <w:proofErr w:type="spellStart"/>
+      <w:r>
+        <w:rPr>
+          <w:rFonts w:ascii="Menlo Regular" w:hAnsi="Menlo Regular" w:cs="Menlo Regular"/>
+          <w:color w:val="000000"/>
+          <w:sz w:val="20"/>
+          <w:szCs w:val="20"/>
+        </w:rPr>
+        <w:t>getData</w:t>
+      </w:r>
+      <w:proofErr w:type="spellEnd"/>
+      <w:r>
+        <w:rPr>
+          <w:lang w:val="ru-RU"/>
+        </w:rPr>
+        <w:t>.</w:t>
+      </w:r>
+    </w:p>
+    <w:p>
+      <w:pPr>
+        <w:jc w:val="both"/>
+        <w:rPr>
+          <w:lang w:val="ru-RU"/>
+        </w:rPr>
+      </w:pPr>
+    </w:p>
+    <w:p>
+      <w:pPr>
+        <w:jc w:val="both"/>
+        <w:rPr>
+          <w:lang w:val="ru-RU"/>
+        </w:rPr>
+      </w:pPr>
+      <w:r>
+        <w:rPr>
+          <w:lang w:val="ru-RU"/>
+        </w:rPr>
+        <w:t>Теперь нам очень необходим контейнер:</w:t>
+      </w:r>
+    </w:p>
+    <w:p>
+      <w:pPr>
+        <w:jc w:val="both"/>
+        <w:rPr>
+          <w:lang w:val="ru-RU"/>
+        </w:rPr>
+      </w:pPr>
+    </w:p>
+    <w:p>
+      <w:pPr>
+        <w:widowControl w:val="0"/>
+        <w:tabs>
+          <w:tab w:val="left" w:pos="543"/>
+        </w:tabs>
+        <w:autoSpaceDE w:val="0"/>
+        <w:autoSpaceDN w:val="0"/>
+        <w:adjustRightInd w:val="0"/>
+        <w:ind w:left="567"/>
+        <w:rPr>
+          <w:rFonts w:ascii="Helvetica" w:hAnsi="Helvetica" w:cs="Helvetica"/>
+          <w:sz w:val="20"/>
+          <w:szCs w:val="20"/>
+        </w:rPr>
+      </w:pPr>
+      <w:proofErr w:type="gramStart"/>
+      <w:r>
+        <w:rPr>
+          <w:rFonts w:ascii="Menlo Regular" w:hAnsi="Menlo Regular" w:cs="Menlo Regular"/>
+          <w:color w:val="0000FF"/>
+          <w:sz w:val="20"/>
+          <w:szCs w:val="20"/>
+        </w:rPr>
+        <w:t>public</w:t>
+      </w:r>
+      <w:proofErr w:type="gramEnd"/>
+      <w:r>
+        <w:rPr>
+          <w:rFonts w:ascii="Menlo Regular" w:hAnsi="Menlo Regular" w:cs="Menlo Regular"/>
+          <w:color w:val="000000"/>
+          <w:sz w:val="20"/>
+          <w:szCs w:val="20"/>
+        </w:rPr>
+        <w:t xml:space="preserve"> </w:t>
+      </w:r>
+      <w:r>
+        <w:rPr>
+          <w:rFonts w:ascii="Menlo Regular" w:hAnsi="Menlo Regular" w:cs="Menlo Regular"/>
+          <w:color w:val="0000FF"/>
+          <w:sz w:val="20"/>
+          <w:szCs w:val="20"/>
+        </w:rPr>
+        <w:t>class</w:t>
+      </w:r>
+      <w:r>
+        <w:rPr>
+          <w:rFonts w:ascii="Menlo Regular" w:hAnsi="Menlo Regular" w:cs="Menlo Regular"/>
+          <w:color w:val="000000"/>
+          <w:sz w:val="20"/>
+          <w:szCs w:val="20"/>
+        </w:rPr>
+        <w:t xml:space="preserve"> Container: </w:t>
+      </w:r>
+      <w:proofErr w:type="spellStart"/>
+      <w:r>
+        <w:rPr>
+          <w:rFonts w:ascii="Menlo Regular" w:hAnsi="Menlo Regular" w:cs="Menlo Regular"/>
+          <w:color w:val="2B839F"/>
+          <w:sz w:val="20"/>
+          <w:szCs w:val="20"/>
+        </w:rPr>
+        <w:t>CompositeObjectProtocol</w:t>
+      </w:r>
+      <w:proofErr w:type="spellEnd"/>
+      <w:r>
+        <w:rPr>
+          <w:rFonts w:ascii="Menlo Regular" w:hAnsi="Menlo Regular" w:cs="Menlo Regular"/>
+          <w:color w:val="000000"/>
+          <w:sz w:val="20"/>
+          <w:szCs w:val="20"/>
+        </w:rPr>
+        <w:t xml:space="preserve"> {</w:t>
+      </w:r>
+    </w:p>
+    <w:p>
+      <w:pPr>
+        <w:widowControl w:val="0"/>
+        <w:tabs>
+          <w:tab w:val="left" w:pos="543"/>
+        </w:tabs>
+        <w:autoSpaceDE w:val="0"/>
+        <w:autoSpaceDN w:val="0"/>
+        <w:adjustRightInd w:val="0"/>
+        <w:ind w:left="567"/>
+        <w:rPr>
+          <w:rFonts w:ascii="Helvetica" w:hAnsi="Helvetica" w:cs="Helvetica"/>
+          <w:sz w:val="20"/>
+          <w:szCs w:val="20"/>
+        </w:rPr>
+      </w:pPr>
+      <w:r>
+        <w:rPr>
+          <w:rFonts w:ascii="Menlo Regular" w:hAnsi="Menlo Regular" w:cs="Menlo Regular"/>
+          <w:color w:val="000000"/>
+          <w:sz w:val="20"/>
+          <w:szCs w:val="20"/>
+        </w:rPr>
+        <w:t xml:space="preserve">    </w:t>
+      </w:r>
+      <w:proofErr w:type="gramStart"/>
+      <w:r>
+        <w:rPr>
+          <w:rFonts w:ascii="Menlo Regular" w:hAnsi="Menlo Regular" w:cs="Menlo Regular"/>
+          <w:color w:val="0000FF"/>
+          <w:sz w:val="20"/>
+          <w:szCs w:val="20"/>
+        </w:rPr>
+        <w:t>private</w:t>
+      </w:r>
+      <w:proofErr w:type="gramEnd"/>
+      <w:r>
+        <w:rPr>
+          <w:rFonts w:ascii="Menlo Regular" w:hAnsi="Menlo Regular" w:cs="Menlo Regular"/>
+          <w:color w:val="000000"/>
+          <w:sz w:val="20"/>
+          <w:szCs w:val="20"/>
+        </w:rPr>
+        <w:t xml:space="preserve"> </w:t>
+      </w:r>
+      <w:proofErr w:type="spellStart"/>
+      <w:r>
+        <w:rPr>
+          <w:rFonts w:ascii="Menlo Regular" w:hAnsi="Menlo Regular" w:cs="Menlo Regular"/>
+          <w:color w:val="0000FF"/>
+          <w:sz w:val="20"/>
+          <w:szCs w:val="20"/>
+        </w:rPr>
+        <w:t>var</w:t>
+      </w:r>
+      <w:proofErr w:type="spellEnd"/>
+      <w:r>
+        <w:rPr>
+          <w:rFonts w:ascii="Menlo Regular" w:hAnsi="Menlo Regular" w:cs="Menlo Regular"/>
+          <w:color w:val="000000"/>
+          <w:sz w:val="20"/>
+          <w:szCs w:val="20"/>
+        </w:rPr>
+        <w:t xml:space="preserve"> components: [</w:t>
+      </w:r>
+      <w:proofErr w:type="spellStart"/>
+      <w:r>
+        <w:rPr>
+          <w:rFonts w:ascii="Menlo Regular" w:hAnsi="Menlo Regular" w:cs="Menlo Regular"/>
+          <w:color w:val="2B839F"/>
+          <w:sz w:val="20"/>
+          <w:szCs w:val="20"/>
+        </w:rPr>
+        <w:t>CompositeObjectProtocol</w:t>
+      </w:r>
+      <w:proofErr w:type="spellEnd"/>
+      <w:r>
+        <w:rPr>
+          <w:rFonts w:ascii="Menlo Regular" w:hAnsi="Menlo Regular" w:cs="Menlo Regular"/>
+          <w:color w:val="000000"/>
+          <w:sz w:val="20"/>
+          <w:szCs w:val="20"/>
+        </w:rPr>
+        <w:t>] = []</w:t>
+      </w:r>
+    </w:p>
+    <w:p>
+      <w:pPr>
+        <w:widowControl w:val="0"/>
+        <w:tabs>
+          <w:tab w:val="left" w:pos="543"/>
+        </w:tabs>
+        <w:autoSpaceDE w:val="0"/>
+        <w:autoSpaceDN w:val="0"/>
+        <w:adjustRightInd w:val="0"/>
+        <w:ind w:left="567"/>
+        <w:rPr>
+          <w:rFonts w:ascii="Helvetica" w:hAnsi="Helvetica" w:cs="Helvetica"/>
+          <w:sz w:val="20"/>
+          <w:szCs w:val="20"/>
+        </w:rPr>
+      </w:pPr>
+      <w:r>
+        <w:rPr>
+          <w:rFonts w:ascii="Menlo Regular" w:hAnsi="Menlo Regular" w:cs="Menlo Regular"/>
+          <w:color w:val="000000"/>
+          <w:sz w:val="20"/>
+          <w:szCs w:val="20"/>
+        </w:rPr>
+        <w:t xml:space="preserve">    </w:t>
+      </w:r>
+    </w:p>
+    <w:p>
+      <w:pPr>
+        <w:widowControl w:val="0"/>
+        <w:tabs>
+          <w:tab w:val="left" w:pos="543"/>
+        </w:tabs>
+        <w:autoSpaceDE w:val="0"/>
+        <w:autoSpaceDN w:val="0"/>
+        <w:adjustRightInd w:val="0"/>
+        <w:ind w:left="567"/>
+        <w:rPr>
+          <w:rFonts w:ascii="Helvetica" w:hAnsi="Helvetica" w:cs="Helvetica"/>
+          <w:sz w:val="20"/>
+          <w:szCs w:val="20"/>
+        </w:rPr>
+      </w:pPr>
+      <w:r>
+        <w:rPr>
+          <w:rFonts w:ascii="Menlo Regular" w:hAnsi="Menlo Regular" w:cs="Menlo Regular"/>
+          <w:color w:val="000000"/>
+          <w:sz w:val="20"/>
+          <w:szCs w:val="20"/>
+        </w:rPr>
+        <w:t xml:space="preserve">    </w:t>
+      </w:r>
+      <w:proofErr w:type="gramStart"/>
+      <w:r>
+        <w:rPr>
+          <w:rFonts w:ascii="Menlo Regular" w:hAnsi="Menlo Regular" w:cs="Menlo Regular"/>
+          <w:color w:val="0000FF"/>
+          <w:sz w:val="20"/>
+          <w:szCs w:val="20"/>
+        </w:rPr>
+        <w:t>public</w:t>
+      </w:r>
+      <w:proofErr w:type="gramEnd"/>
+      <w:r>
+        <w:rPr>
+          <w:rFonts w:ascii="Menlo Regular" w:hAnsi="Menlo Regular" w:cs="Menlo Regular"/>
+          <w:color w:val="000000"/>
+          <w:sz w:val="20"/>
+          <w:szCs w:val="20"/>
+        </w:rPr>
+        <w:t xml:space="preserve"> </w:t>
+      </w:r>
+      <w:proofErr w:type="spellStart"/>
+      <w:r>
+        <w:rPr>
+          <w:rFonts w:ascii="Menlo Regular" w:hAnsi="Menlo Regular" w:cs="Menlo Regular"/>
+          <w:color w:val="0000FF"/>
+          <w:sz w:val="20"/>
+          <w:szCs w:val="20"/>
+        </w:rPr>
+        <w:t>init</w:t>
+      </w:r>
+      <w:proofErr w:type="spellEnd"/>
+      <w:r>
+        <w:rPr>
+          <w:rFonts w:ascii="Menlo Regular" w:hAnsi="Menlo Regular" w:cs="Menlo Regular"/>
+          <w:color w:val="000000"/>
+          <w:sz w:val="20"/>
+          <w:szCs w:val="20"/>
+        </w:rPr>
+        <w:t>() { }</w:t>
+      </w:r>
+    </w:p>
+    <w:p>
+      <w:pPr>
+        <w:widowControl w:val="0"/>
+        <w:tabs>
+          <w:tab w:val="left" w:pos="543"/>
+        </w:tabs>
+        <w:autoSpaceDE w:val="0"/>
+        <w:autoSpaceDN w:val="0"/>
+        <w:adjustRightInd w:val="0"/>
+        <w:ind w:left="567"/>
+        <w:rPr>
+          <w:rFonts w:ascii="Helvetica" w:hAnsi="Helvetica" w:cs="Helvetica"/>
+          <w:sz w:val="20"/>
+          <w:szCs w:val="20"/>
+        </w:rPr>
+      </w:pPr>
+      <w:r>
+        <w:rPr>
+          <w:rFonts w:ascii="Menlo Regular" w:hAnsi="Menlo Regular" w:cs="Menlo Regular"/>
+          <w:color w:val="000000"/>
+          <w:sz w:val="20"/>
+          <w:szCs w:val="20"/>
+        </w:rPr>
+        <w:t xml:space="preserve">    </w:t>
+      </w:r>
+    </w:p>
+    <w:p>
+      <w:pPr>
+        <w:widowControl w:val="0"/>
+        <w:tabs>
+          <w:tab w:val="left" w:pos="543"/>
+        </w:tabs>
+        <w:autoSpaceDE w:val="0"/>
+        <w:autoSpaceDN w:val="0"/>
+        <w:adjustRightInd w:val="0"/>
+        <w:ind w:left="567"/>
+        <w:rPr>
+          <w:rFonts w:ascii="Helvetica" w:hAnsi="Helvetica" w:cs="Helvetica"/>
+          <w:sz w:val="20"/>
+          <w:szCs w:val="20"/>
+        </w:rPr>
+      </w:pPr>
+      <w:r>
+        <w:rPr>
+          <w:rFonts w:ascii="Menlo Regular" w:hAnsi="Menlo Regular" w:cs="Menlo Regular"/>
+          <w:color w:val="000000"/>
+          <w:sz w:val="20"/>
+          <w:szCs w:val="20"/>
+        </w:rPr>
+        <w:t xml:space="preserve">    </w:t>
+      </w:r>
+      <w:proofErr w:type="gramStart"/>
+      <w:r>
+        <w:rPr>
+          <w:rFonts w:ascii="Menlo Regular" w:hAnsi="Menlo Regular" w:cs="Menlo Regular"/>
+          <w:color w:val="0000FF"/>
+          <w:sz w:val="20"/>
+          <w:szCs w:val="20"/>
+        </w:rPr>
+        <w:t>public</w:t>
+      </w:r>
+      <w:proofErr w:type="gramEnd"/>
+      <w:r>
+        <w:rPr>
+          <w:rFonts w:ascii="Menlo Regular" w:hAnsi="Menlo Regular" w:cs="Menlo Regular"/>
+          <w:color w:val="000000"/>
+          <w:sz w:val="20"/>
+          <w:szCs w:val="20"/>
+        </w:rPr>
+        <w:t xml:space="preserve"> </w:t>
+      </w:r>
+      <w:proofErr w:type="spellStart"/>
+      <w:r>
+        <w:rPr>
+          <w:rFonts w:ascii="Menlo Regular" w:hAnsi="Menlo Regular" w:cs="Menlo Regular"/>
+          <w:color w:val="0000FF"/>
+          <w:sz w:val="20"/>
+          <w:szCs w:val="20"/>
+        </w:rPr>
+        <w:t>func</w:t>
+      </w:r>
+      <w:proofErr w:type="spellEnd"/>
+      <w:r>
+        <w:rPr>
+          <w:rFonts w:ascii="Menlo Regular" w:hAnsi="Menlo Regular" w:cs="Menlo Regular"/>
+          <w:color w:val="000000"/>
+          <w:sz w:val="20"/>
+          <w:szCs w:val="20"/>
+        </w:rPr>
+        <w:t xml:space="preserve"> </w:t>
+      </w:r>
+      <w:proofErr w:type="spellStart"/>
+      <w:r>
+        <w:rPr>
+          <w:rFonts w:ascii="Menlo Regular" w:hAnsi="Menlo Regular" w:cs="Menlo Regular"/>
+          <w:color w:val="000000"/>
+          <w:sz w:val="20"/>
+          <w:szCs w:val="20"/>
+        </w:rPr>
+        <w:t>getData</w:t>
+      </w:r>
+      <w:proofErr w:type="spellEnd"/>
+      <w:r>
+        <w:rPr>
+          <w:rFonts w:ascii="Menlo Regular" w:hAnsi="Menlo Regular" w:cs="Menlo Regular"/>
+          <w:color w:val="000000"/>
+          <w:sz w:val="20"/>
+          <w:szCs w:val="20"/>
+        </w:rPr>
+        <w:t xml:space="preserve">() -&gt; </w:t>
+      </w:r>
+      <w:r>
+        <w:rPr>
+          <w:rFonts w:ascii="Menlo Regular" w:hAnsi="Menlo Regular" w:cs="Menlo Regular"/>
+          <w:color w:val="2B839F"/>
+          <w:sz w:val="20"/>
+          <w:szCs w:val="20"/>
+        </w:rPr>
+        <w:t>String</w:t>
+      </w:r>
+      <w:r>
+        <w:rPr>
+          <w:rFonts w:ascii="Menlo Regular" w:hAnsi="Menlo Regular" w:cs="Menlo Regular"/>
+          <w:color w:val="000000"/>
+          <w:sz w:val="20"/>
+          <w:szCs w:val="20"/>
+        </w:rPr>
+        <w:t xml:space="preserve"> {</w:t>
+      </w:r>
+    </w:p>
+    <w:p>
+      <w:pPr>
+        <w:widowControl w:val="0"/>
+        <w:tabs>
+          <w:tab w:val="left" w:pos="543"/>
+        </w:tabs>
+        <w:autoSpaceDE w:val="0"/>
+        <w:autoSpaceDN w:val="0"/>
+        <w:adjustRightInd w:val="0"/>
+        <w:ind w:left="567"/>
+        <w:rPr>
+          <w:rFonts w:ascii="Helvetica" w:hAnsi="Helvetica" w:cs="Helvetica"/>
+          <w:sz w:val="20"/>
+          <w:szCs w:val="20"/>
+        </w:rPr>
+      </w:pPr>
+      <w:r>
+        <w:rPr>
+          <w:rFonts w:ascii="Menlo Regular" w:hAnsi="Menlo Regular" w:cs="Menlo Regular"/>
+          <w:color w:val="000000"/>
+          <w:sz w:val="20"/>
+          <w:szCs w:val="20"/>
+        </w:rPr>
+        <w:t xml:space="preserve">        </w:t>
+      </w:r>
+      <w:proofErr w:type="spellStart"/>
+      <w:proofErr w:type="gramStart"/>
+      <w:r>
+        <w:rPr>
+          <w:rFonts w:ascii="Menlo Regular" w:hAnsi="Menlo Regular" w:cs="Menlo Regular"/>
+          <w:color w:val="0000FF"/>
+          <w:sz w:val="20"/>
+          <w:szCs w:val="20"/>
+        </w:rPr>
+        <w:t>var</w:t>
+      </w:r>
+      <w:proofErr w:type="spellEnd"/>
+      <w:proofErr w:type="gramEnd"/>
+      <w:r>
+        <w:rPr>
+          <w:rFonts w:ascii="Menlo Regular" w:hAnsi="Menlo Regular" w:cs="Menlo Regular"/>
+          <w:color w:val="000000"/>
+          <w:sz w:val="20"/>
+          <w:szCs w:val="20"/>
+        </w:rPr>
+        <w:t xml:space="preserve"> </w:t>
+      </w:r>
+      <w:proofErr w:type="spellStart"/>
+      <w:r>
+        <w:rPr>
+          <w:rFonts w:ascii="Menlo Regular" w:hAnsi="Menlo Regular" w:cs="Menlo Regular"/>
+          <w:color w:val="000000"/>
+          <w:sz w:val="20"/>
+          <w:szCs w:val="20"/>
+        </w:rPr>
+        <w:t>valueToReturn</w:t>
+      </w:r>
+      <w:proofErr w:type="spellEnd"/>
+      <w:r>
+        <w:rPr>
+          <w:rFonts w:ascii="Menlo Regular" w:hAnsi="Menlo Regular" w:cs="Menlo Regular"/>
+          <w:color w:val="000000"/>
+          <w:sz w:val="20"/>
+          <w:szCs w:val="20"/>
+        </w:rPr>
+        <w:t xml:space="preserve"> = </w:t>
+      </w:r>
+      <w:r>
+        <w:rPr>
+          <w:rFonts w:ascii="Menlo Regular" w:hAnsi="Menlo Regular" w:cs="Menlo Regular"/>
+          <w:color w:val="A31515"/>
+          <w:sz w:val="20"/>
+          <w:szCs w:val="20"/>
+        </w:rPr>
+        <w:t>"&lt;</w:t>
+      </w:r>
+      <w:proofErr w:type="spellStart"/>
+      <w:r>
+        <w:rPr>
+          <w:rFonts w:ascii="Menlo Regular" w:hAnsi="Menlo Regular" w:cs="Menlo Regular"/>
+          <w:color w:val="A31515"/>
+          <w:sz w:val="20"/>
+          <w:szCs w:val="20"/>
+        </w:rPr>
+        <w:t>ContainerValues</w:t>
+      </w:r>
+      <w:proofErr w:type="spellEnd"/>
+      <w:r>
+        <w:rPr>
+          <w:rFonts w:ascii="Menlo Regular" w:hAnsi="Menlo Regular" w:cs="Menlo Regular"/>
+          <w:color w:val="A31515"/>
+          <w:sz w:val="20"/>
+          <w:szCs w:val="20"/>
+        </w:rPr>
+        <w:t>&gt;"</w:t>
+      </w:r>
+    </w:p>
+    <w:p>
+      <w:pPr>
+        <w:widowControl w:val="0"/>
+        <w:tabs>
+          <w:tab w:val="left" w:pos="543"/>
+        </w:tabs>
+        <w:autoSpaceDE w:val="0"/>
+        <w:autoSpaceDN w:val="0"/>
+        <w:adjustRightInd w:val="0"/>
+        <w:ind w:left="567"/>
+        <w:rPr>
+          <w:rFonts w:ascii="Helvetica" w:hAnsi="Helvetica" w:cs="Helvetica"/>
+          <w:sz w:val="20"/>
+          <w:szCs w:val="20"/>
+        </w:rPr>
+      </w:pPr>
+      <w:r>
+        <w:rPr>
+          <w:rFonts w:ascii="Menlo Regular" w:hAnsi="Menlo Regular" w:cs="Menlo Regular"/>
+          <w:color w:val="000000"/>
+          <w:sz w:val="20"/>
+          <w:szCs w:val="20"/>
+        </w:rPr>
+        <w:t xml:space="preserve">        </w:t>
+      </w:r>
+    </w:p>
+    <w:p>
+      <w:pPr>
+        <w:widowControl w:val="0"/>
+        <w:tabs>
+          <w:tab w:val="left" w:pos="543"/>
+        </w:tabs>
+        <w:autoSpaceDE w:val="0"/>
+        <w:autoSpaceDN w:val="0"/>
+        <w:adjustRightInd w:val="0"/>
+        <w:ind w:left="567"/>
+        <w:rPr>
+          <w:rFonts w:ascii="Helvetica" w:hAnsi="Helvetica" w:cs="Helvetica"/>
+          <w:sz w:val="20"/>
+          <w:szCs w:val="20"/>
+        </w:rPr>
+      </w:pPr>
+      <w:r>
+        <w:rPr>
+          <w:rFonts w:ascii="Menlo Regular" w:hAnsi="Menlo Regular" w:cs="Menlo Regular"/>
+          <w:color w:val="000000"/>
+          <w:sz w:val="20"/>
+          <w:szCs w:val="20"/>
+        </w:rPr>
+        <w:t xml:space="preserve">        </w:t>
+      </w:r>
+      <w:proofErr w:type="spellStart"/>
+      <w:proofErr w:type="gramStart"/>
+      <w:r>
+        <w:rPr>
+          <w:rFonts w:ascii="Menlo Regular" w:hAnsi="Menlo Regular" w:cs="Menlo Regular"/>
+          <w:color w:val="0000FF"/>
+          <w:sz w:val="20"/>
+          <w:szCs w:val="20"/>
+        </w:rPr>
+        <w:t>self</w:t>
+      </w:r>
+      <w:r>
+        <w:rPr>
+          <w:rFonts w:ascii="Menlo Regular" w:hAnsi="Menlo Regular" w:cs="Menlo Regular"/>
+          <w:color w:val="000000"/>
+          <w:sz w:val="20"/>
+          <w:szCs w:val="20"/>
+        </w:rPr>
+        <w:t>.components.forEach</w:t>
+      </w:r>
+      <w:proofErr w:type="spellEnd"/>
+      <w:proofErr w:type="gramEnd"/>
+      <w:r>
+        <w:rPr>
+          <w:rFonts w:ascii="Menlo Regular" w:hAnsi="Menlo Regular" w:cs="Menlo Regular"/>
+          <w:color w:val="000000"/>
+          <w:sz w:val="20"/>
+          <w:szCs w:val="20"/>
+        </w:rPr>
+        <w:t xml:space="preserve"> { component </w:t>
+      </w:r>
+      <w:r>
+        <w:rPr>
+          <w:rFonts w:ascii="Menlo Regular" w:hAnsi="Menlo Regular" w:cs="Menlo Regular"/>
+          <w:color w:val="0000FF"/>
+          <w:sz w:val="20"/>
+          <w:szCs w:val="20"/>
+        </w:rPr>
+        <w:t>in</w:t>
+      </w:r>
+    </w:p>
+    <w:p>
+      <w:pPr>
+        <w:widowControl w:val="0"/>
+        <w:tabs>
+          <w:tab w:val="left" w:pos="543"/>
+        </w:tabs>
+        <w:autoSpaceDE w:val="0"/>
+        <w:autoSpaceDN w:val="0"/>
+        <w:adjustRightInd w:val="0"/>
+        <w:ind w:left="567"/>
+        <w:rPr>
+          <w:rFonts w:ascii="Helvetica" w:hAnsi="Helvetica" w:cs="Helvetica"/>
+          <w:sz w:val="20"/>
+          <w:szCs w:val="20"/>
+        </w:rPr>
+      </w:pPr>
+      <w:r>
+        <w:rPr>
+          <w:rFonts w:ascii="Menlo Regular" w:hAnsi="Menlo Regular" w:cs="Menlo Regular"/>
+          <w:color w:val="000000"/>
+          <w:sz w:val="20"/>
+          <w:szCs w:val="20"/>
+        </w:rPr>
+        <w:t xml:space="preserve">            </w:t>
+      </w:r>
+      <w:proofErr w:type="spellStart"/>
+      <w:proofErr w:type="gramStart"/>
+      <w:r>
+        <w:rPr>
+          <w:rFonts w:ascii="Menlo Regular" w:hAnsi="Menlo Regular" w:cs="Menlo Regular"/>
+          <w:color w:val="000000"/>
+          <w:sz w:val="20"/>
+          <w:szCs w:val="20"/>
+        </w:rPr>
+        <w:t>valueToReturn</w:t>
+      </w:r>
+      <w:proofErr w:type="spellEnd"/>
+      <w:proofErr w:type="gramEnd"/>
+      <w:r>
+        <w:rPr>
+          <w:rFonts w:ascii="Menlo Regular" w:hAnsi="Menlo Regular" w:cs="Menlo Regular"/>
+          <w:color w:val="000000"/>
+          <w:sz w:val="20"/>
+          <w:szCs w:val="20"/>
+        </w:rPr>
+        <w:t xml:space="preserve"> += </w:t>
+      </w:r>
+      <w:r>
+        <w:rPr>
+          <w:rFonts w:ascii="Menlo Regular" w:hAnsi="Menlo Regular" w:cs="Menlo Regular"/>
+          <w:color w:val="A31515"/>
+          <w:sz w:val="20"/>
+          <w:szCs w:val="20"/>
+        </w:rPr>
+        <w:t>"\n"</w:t>
+      </w:r>
+    </w:p>
+    <w:p>
+      <w:pPr>
+        <w:widowControl w:val="0"/>
+        <w:tabs>
+          <w:tab w:val="left" w:pos="543"/>
+        </w:tabs>
+        <w:autoSpaceDE w:val="0"/>
+        <w:autoSpaceDN w:val="0"/>
+        <w:adjustRightInd w:val="0"/>
+        <w:ind w:left="567"/>
+        <w:rPr>
+          <w:rFonts w:ascii="Helvetica" w:hAnsi="Helvetica" w:cs="Helvetica"/>
+          <w:sz w:val="20"/>
+          <w:szCs w:val="20"/>
+        </w:rPr>
+      </w:pPr>
+      <w:r>
+        <w:rPr>
+          <w:rFonts w:ascii="Menlo Regular" w:hAnsi="Menlo Regular" w:cs="Menlo Regular"/>
+          <w:color w:val="000000"/>
+          <w:sz w:val="20"/>
+          <w:szCs w:val="20"/>
+        </w:rPr>
+        <w:t xml:space="preserve">            </w:t>
+      </w:r>
+      <w:proofErr w:type="spellStart"/>
+      <w:proofErr w:type="gramStart"/>
+      <w:r>
+        <w:rPr>
+          <w:rFonts w:ascii="Menlo Regular" w:hAnsi="Menlo Regular" w:cs="Menlo Regular"/>
+          <w:color w:val="000000"/>
+          <w:sz w:val="20"/>
+          <w:szCs w:val="20"/>
+        </w:rPr>
+        <w:t>valueToReturn</w:t>
+      </w:r>
+      <w:proofErr w:type="spellEnd"/>
+      <w:proofErr w:type="gramEnd"/>
+      <w:r>
+        <w:rPr>
+          <w:rFonts w:ascii="Menlo Regular" w:hAnsi="Menlo Regular" w:cs="Menlo Regular"/>
+          <w:color w:val="000000"/>
+          <w:sz w:val="20"/>
+          <w:szCs w:val="20"/>
+        </w:rPr>
+        <w:t xml:space="preserve"> += </w:t>
+      </w:r>
+      <w:proofErr w:type="spellStart"/>
+      <w:r>
+        <w:rPr>
+          <w:rFonts w:ascii="Menlo Regular" w:hAnsi="Menlo Regular" w:cs="Menlo Regular"/>
+          <w:color w:val="000000"/>
+          <w:sz w:val="20"/>
+          <w:szCs w:val="20"/>
+        </w:rPr>
+        <w:t>component.getData</w:t>
+      </w:r>
+      <w:proofErr w:type="spellEnd"/>
+      <w:r>
+        <w:rPr>
+          <w:rFonts w:ascii="Menlo Regular" w:hAnsi="Menlo Regular" w:cs="Menlo Regular"/>
+          <w:color w:val="000000"/>
+          <w:sz w:val="20"/>
+          <w:szCs w:val="20"/>
+        </w:rPr>
+        <w:t>()</w:t>
+      </w:r>
+    </w:p>
+    <w:p>
+      <w:pPr>
+        <w:widowControl w:val="0"/>
+        <w:tabs>
+          <w:tab w:val="left" w:pos="543"/>
+        </w:tabs>
+        <w:autoSpaceDE w:val="0"/>
+        <w:autoSpaceDN w:val="0"/>
+        <w:adjustRightInd w:val="0"/>
+        <w:ind w:left="567"/>
+        <w:rPr>
+          <w:rFonts w:ascii="Helvetica" w:hAnsi="Helvetica" w:cs="Helvetica"/>
+          <w:sz w:val="20"/>
+          <w:szCs w:val="20"/>
+        </w:rPr>
+      </w:pPr>
+      <w:r>
+        <w:rPr>
+          <w:rFonts w:ascii="Menlo Regular" w:hAnsi="Menlo Regular" w:cs="Menlo Regular"/>
+          <w:color w:val="000000"/>
+          <w:sz w:val="20"/>
+          <w:szCs w:val="20"/>
+        </w:rPr>
+        <w:t xml:space="preserve">        }</w:t>
+      </w:r>
+    </w:p>
+    <w:p>
+      <w:pPr>
+        <w:widowControl w:val="0"/>
+        <w:tabs>
+          <w:tab w:val="left" w:pos="543"/>
+        </w:tabs>
+        <w:autoSpaceDE w:val="0"/>
+        <w:autoSpaceDN w:val="0"/>
+        <w:adjustRightInd w:val="0"/>
+        <w:ind w:left="567"/>
+        <w:rPr>
+          <w:rFonts w:ascii="Helvetica" w:hAnsi="Helvetica" w:cs="Helvetica"/>
+          <w:sz w:val="20"/>
+          <w:szCs w:val="20"/>
+        </w:rPr>
+      </w:pPr>
+      <w:r>
+        <w:rPr>
+          <w:rFonts w:ascii="Menlo Regular" w:hAnsi="Menlo Regular" w:cs="Menlo Regular"/>
+          <w:color w:val="000000"/>
+          <w:sz w:val="20"/>
+          <w:szCs w:val="20"/>
+        </w:rPr>
+        <w:t xml:space="preserve">        </w:t>
+      </w:r>
+    </w:p>
+    <w:p>
+      <w:pPr>
+        <w:widowControl w:val="0"/>
+        <w:tabs>
+          <w:tab w:val="left" w:pos="543"/>
+        </w:tabs>
+        <w:autoSpaceDE w:val="0"/>
+        <w:autoSpaceDN w:val="0"/>
+        <w:adjustRightInd w:val="0"/>
+        <w:ind w:left="567"/>
+        <w:rPr>
+          <w:rFonts w:ascii="Helvetica" w:hAnsi="Helvetica" w:cs="Helvetica"/>
+          <w:sz w:val="20"/>
+          <w:szCs w:val="20"/>
+        </w:rPr>
+      </w:pPr>
+      <w:r>
+        <w:rPr>
+          <w:rFonts w:ascii="Menlo Regular" w:hAnsi="Menlo Regular" w:cs="Menlo Regular"/>
+          <w:color w:val="000000"/>
+          <w:sz w:val="20"/>
+          <w:szCs w:val="20"/>
+        </w:rPr>
+        <w:t xml:space="preserve">        </w:t>
+      </w:r>
+      <w:proofErr w:type="spellStart"/>
+      <w:proofErr w:type="gramStart"/>
+      <w:r>
+        <w:rPr>
+          <w:rFonts w:ascii="Menlo Regular" w:hAnsi="Menlo Regular" w:cs="Menlo Regular"/>
+          <w:color w:val="000000"/>
+          <w:sz w:val="20"/>
+          <w:szCs w:val="20"/>
+        </w:rPr>
+        <w:t>valueToReturn</w:t>
+      </w:r>
+      <w:proofErr w:type="spellEnd"/>
+      <w:proofErr w:type="gramEnd"/>
+      <w:r>
+        <w:rPr>
+          <w:rFonts w:ascii="Menlo Regular" w:hAnsi="Menlo Regular" w:cs="Menlo Regular"/>
+          <w:color w:val="000000"/>
+          <w:sz w:val="20"/>
+          <w:szCs w:val="20"/>
+        </w:rPr>
+        <w:t xml:space="preserve"> += </w:t>
+      </w:r>
+      <w:r>
+        <w:rPr>
+          <w:rFonts w:ascii="Menlo Regular" w:hAnsi="Menlo Regular" w:cs="Menlo Regular"/>
+          <w:color w:val="A31515"/>
+          <w:sz w:val="20"/>
+          <w:szCs w:val="20"/>
+        </w:rPr>
+        <w:t>"\n"</w:t>
+      </w:r>
+    </w:p>
+    <w:p>
+      <w:pPr>
+        <w:widowControl w:val="0"/>
+        <w:tabs>
+          <w:tab w:val="left" w:pos="543"/>
+        </w:tabs>
+        <w:autoSpaceDE w:val="0"/>
+        <w:autoSpaceDN w:val="0"/>
+        <w:adjustRightInd w:val="0"/>
+        <w:ind w:left="567"/>
+        <w:rPr>
+          <w:rFonts w:ascii="Helvetica" w:hAnsi="Helvetica" w:cs="Helvetica"/>
+          <w:sz w:val="20"/>
+          <w:szCs w:val="20"/>
+        </w:rPr>
+      </w:pPr>
+      <w:r>
+        <w:rPr>
+          <w:rFonts w:ascii="Menlo Regular" w:hAnsi="Menlo Regular" w:cs="Menlo Regular"/>
+          <w:color w:val="000000"/>
+          <w:sz w:val="20"/>
+          <w:szCs w:val="20"/>
+        </w:rPr>
+        <w:t xml:space="preserve">        </w:t>
+      </w:r>
+      <w:proofErr w:type="spellStart"/>
+      <w:proofErr w:type="gramStart"/>
+      <w:r>
+        <w:rPr>
+          <w:rFonts w:ascii="Menlo Regular" w:hAnsi="Menlo Regular" w:cs="Menlo Regular"/>
+          <w:color w:val="000000"/>
+          <w:sz w:val="20"/>
+          <w:szCs w:val="20"/>
+        </w:rPr>
+        <w:t>valueToReturn</w:t>
+      </w:r>
+      <w:proofErr w:type="spellEnd"/>
+      <w:proofErr w:type="gramEnd"/>
+      <w:r>
+        <w:rPr>
+          <w:rFonts w:ascii="Menlo Regular" w:hAnsi="Menlo Regular" w:cs="Menlo Regular"/>
+          <w:color w:val="000000"/>
+          <w:sz w:val="20"/>
+          <w:szCs w:val="20"/>
+        </w:rPr>
+        <w:t xml:space="preserve"> += </w:t>
+      </w:r>
+      <w:r>
+        <w:rPr>
+          <w:rFonts w:ascii="Menlo Regular" w:hAnsi="Menlo Regular" w:cs="Menlo Regular"/>
+          <w:color w:val="A31515"/>
+          <w:sz w:val="20"/>
+          <w:szCs w:val="20"/>
+        </w:rPr>
+        <w:t>"&lt;/</w:t>
+      </w:r>
+      <w:proofErr w:type="spellStart"/>
+      <w:r>
+        <w:rPr>
+          <w:rFonts w:ascii="Menlo Regular" w:hAnsi="Menlo Regular" w:cs="Menlo Regular"/>
+          <w:color w:val="A31515"/>
+          <w:sz w:val="20"/>
+          <w:szCs w:val="20"/>
+        </w:rPr>
+        <w:t>ContainerValues</w:t>
+      </w:r>
+      <w:proofErr w:type="spellEnd"/>
+      <w:r>
+        <w:rPr>
+          <w:rFonts w:ascii="Menlo Regular" w:hAnsi="Menlo Regular" w:cs="Menlo Regular"/>
+          <w:color w:val="A31515"/>
+          <w:sz w:val="20"/>
+          <w:szCs w:val="20"/>
+        </w:rPr>
+        <w:t>&gt;"</w:t>
+      </w:r>
+    </w:p>
+    <w:p>
+      <w:pPr>
+        <w:widowControl w:val="0"/>
+        <w:tabs>
+          <w:tab w:val="left" w:pos="543"/>
+        </w:tabs>
+        <w:autoSpaceDE w:val="0"/>
+        <w:autoSpaceDN w:val="0"/>
+        <w:adjustRightInd w:val="0"/>
+        <w:ind w:left="567"/>
+        <w:rPr>
+          <w:rFonts w:ascii="Helvetica" w:hAnsi="Helvetica" w:cs="Helvetica"/>
+          <w:sz w:val="20"/>
+          <w:szCs w:val="20"/>
+        </w:rPr>
+      </w:pPr>
+      <w:r>
+        <w:rPr>
+          <w:rFonts w:ascii="Menlo Regular" w:hAnsi="Menlo Regular" w:cs="Menlo Regular"/>
+          <w:color w:val="000000"/>
+          <w:sz w:val="20"/>
+          <w:szCs w:val="20"/>
+        </w:rPr>
+        <w:t xml:space="preserve">        </w:t>
+      </w:r>
+    </w:p>
+    <w:p>
+      <w:pPr>
+        <w:widowControl w:val="0"/>
+        <w:tabs>
+          <w:tab w:val="left" w:pos="543"/>
+        </w:tabs>
+        <w:autoSpaceDE w:val="0"/>
+        <w:autoSpaceDN w:val="0"/>
+        <w:adjustRightInd w:val="0"/>
+        <w:ind w:left="567"/>
+        <w:rPr>
+          <w:rFonts w:ascii="Helvetica" w:hAnsi="Helvetica" w:cs="Helvetica"/>
+          <w:sz w:val="20"/>
+          <w:szCs w:val="20"/>
+        </w:rPr>
+      </w:pPr>
+      <w:r>
+        <w:rPr>
+          <w:rFonts w:ascii="Menlo Regular" w:hAnsi="Menlo Regular" w:cs="Menlo Regular"/>
+          <w:color w:val="000000"/>
+          <w:sz w:val="20"/>
+          <w:szCs w:val="20"/>
+        </w:rPr>
+        <w:t xml:space="preserve">        </w:t>
+      </w:r>
+      <w:proofErr w:type="gramStart"/>
+      <w:r>
+        <w:rPr>
+          <w:rFonts w:ascii="Menlo Regular" w:hAnsi="Menlo Regular" w:cs="Menlo Regular"/>
+          <w:color w:val="0000FF"/>
+          <w:sz w:val="20"/>
+          <w:szCs w:val="20"/>
+        </w:rPr>
+        <w:t>return</w:t>
+      </w:r>
+      <w:proofErr w:type="gramEnd"/>
+      <w:r>
+        <w:rPr>
+          <w:rFonts w:ascii="Menlo Regular" w:hAnsi="Menlo Regular" w:cs="Menlo Regular"/>
+          <w:color w:val="000000"/>
+          <w:sz w:val="20"/>
+          <w:szCs w:val="20"/>
+        </w:rPr>
+        <w:t xml:space="preserve"> </w:t>
+      </w:r>
+      <w:proofErr w:type="spellStart"/>
+      <w:r>
+        <w:rPr>
+          <w:rFonts w:ascii="Menlo Regular" w:hAnsi="Menlo Regular" w:cs="Menlo Regular"/>
+          <w:color w:val="000000"/>
+          <w:sz w:val="20"/>
+          <w:szCs w:val="20"/>
+        </w:rPr>
+        <w:t>valueToReturn</w:t>
+      </w:r>
+      <w:proofErr w:type="spellEnd"/>
+    </w:p>
+    <w:p>
+      <w:pPr>
+        <w:widowControl w:val="0"/>
+        <w:tabs>
+          <w:tab w:val="left" w:pos="543"/>
+        </w:tabs>
+        <w:autoSpaceDE w:val="0"/>
+        <w:autoSpaceDN w:val="0"/>
+        <w:adjustRightInd w:val="0"/>
+        <w:ind w:left="567"/>
+        <w:rPr>
+          <w:rFonts w:ascii="Helvetica" w:hAnsi="Helvetica" w:cs="Helvetica"/>
+          <w:sz w:val="20"/>
+          <w:szCs w:val="20"/>
+        </w:rPr>
+      </w:pPr>
+      <w:r>
+        <w:rPr>
+          <w:rFonts w:ascii="Menlo Regular" w:hAnsi="Menlo Regular" w:cs="Menlo Regular"/>
+          <w:color w:val="000000"/>
+          <w:sz w:val="20"/>
+          <w:szCs w:val="20"/>
+        </w:rPr>
+        <w:t xml:space="preserve">    }</w:t>
+      </w:r>
+    </w:p>
+    <w:p>
+      <w:pPr>
+        <w:widowControl w:val="0"/>
+        <w:tabs>
+          <w:tab w:val="left" w:pos="543"/>
+        </w:tabs>
+        <w:autoSpaceDE w:val="0"/>
+        <w:autoSpaceDN w:val="0"/>
+        <w:adjustRightInd w:val="0"/>
+        <w:ind w:left="567"/>
+        <w:rPr>
+          <w:rFonts w:ascii="Helvetica" w:hAnsi="Helvetica" w:cs="Helvetica"/>
+          <w:sz w:val="20"/>
+          <w:szCs w:val="20"/>
+        </w:rPr>
+      </w:pPr>
+      <w:r>
+        <w:rPr>
+          <w:rFonts w:ascii="Menlo Regular" w:hAnsi="Menlo Regular" w:cs="Menlo Regular"/>
+          <w:color w:val="000000"/>
+          <w:sz w:val="20"/>
+          <w:szCs w:val="20"/>
+        </w:rPr>
+        <w:t xml:space="preserve">    </w:t>
+      </w:r>
+    </w:p>
+    <w:p>
+      <w:pPr>
+        <w:widowControl w:val="0"/>
+        <w:tabs>
+          <w:tab w:val="left" w:pos="543"/>
+        </w:tabs>
+        <w:autoSpaceDE w:val="0"/>
+        <w:autoSpaceDN w:val="0"/>
+        <w:adjustRightInd w:val="0"/>
+        <w:ind w:left="567"/>
+        <w:rPr>
+          <w:rFonts w:ascii="Helvetica" w:hAnsi="Helvetica" w:cs="Helvetica"/>
+          <w:sz w:val="20"/>
+          <w:szCs w:val="20"/>
+        </w:rPr>
+      </w:pPr>
+      <w:r>
+        <w:rPr>
+          <w:rFonts w:ascii="Menlo Regular" w:hAnsi="Menlo Regular" w:cs="Menlo Regular"/>
+          <w:color w:val="000000"/>
+          <w:sz w:val="20"/>
+          <w:szCs w:val="20"/>
+        </w:rPr>
+        <w:t xml:space="preserve">    </w:t>
+      </w:r>
+      <w:proofErr w:type="gramStart"/>
+      <w:r>
+        <w:rPr>
+          <w:rFonts w:ascii="Menlo Regular" w:hAnsi="Menlo Regular" w:cs="Menlo Regular"/>
+          <w:color w:val="0000FF"/>
+          <w:sz w:val="20"/>
+          <w:szCs w:val="20"/>
+        </w:rPr>
+        <w:t>public</w:t>
+      </w:r>
+      <w:proofErr w:type="gramEnd"/>
+      <w:r>
+        <w:rPr>
+          <w:rFonts w:ascii="Menlo Regular" w:hAnsi="Menlo Regular" w:cs="Menlo Regular"/>
+          <w:color w:val="000000"/>
+          <w:sz w:val="20"/>
+          <w:szCs w:val="20"/>
+        </w:rPr>
+        <w:t xml:space="preserve"> </w:t>
+      </w:r>
+      <w:proofErr w:type="spellStart"/>
+      <w:r>
+        <w:rPr>
+          <w:rFonts w:ascii="Menlo Regular" w:hAnsi="Menlo Regular" w:cs="Menlo Regular"/>
+          <w:color w:val="0000FF"/>
+          <w:sz w:val="20"/>
+          <w:szCs w:val="20"/>
+        </w:rPr>
+        <w:t>func</w:t>
+      </w:r>
+      <w:proofErr w:type="spellEnd"/>
+      <w:r>
+        <w:rPr>
+          <w:rFonts w:ascii="Menlo Regular" w:hAnsi="Menlo Regular" w:cs="Menlo Regular"/>
+          <w:color w:val="000000"/>
+          <w:sz w:val="20"/>
+          <w:szCs w:val="20"/>
+        </w:rPr>
+        <w:t xml:space="preserve"> add(component: </w:t>
+      </w:r>
+      <w:proofErr w:type="spellStart"/>
+      <w:r>
+        <w:rPr>
+          <w:rFonts w:ascii="Menlo Regular" w:hAnsi="Menlo Regular" w:cs="Menlo Regular"/>
+          <w:color w:val="2B839F"/>
+          <w:sz w:val="20"/>
+          <w:szCs w:val="20"/>
+        </w:rPr>
+        <w:t>CompositeObjectProtocol</w:t>
+      </w:r>
+      <w:proofErr w:type="spellEnd"/>
+      <w:r>
+        <w:rPr>
+          <w:rFonts w:ascii="Menlo Regular" w:hAnsi="Menlo Regular" w:cs="Menlo Regular"/>
+          <w:color w:val="000000"/>
+          <w:sz w:val="20"/>
+          <w:szCs w:val="20"/>
+        </w:rPr>
+        <w:t>) {</w:t>
+      </w:r>
+    </w:p>
+    <w:p>
+      <w:pPr>
+        <w:widowControl w:val="0"/>
+        <w:tabs>
+          <w:tab w:val="left" w:pos="543"/>
+        </w:tabs>
+        <w:autoSpaceDE w:val="0"/>
+        <w:autoSpaceDN w:val="0"/>
+        <w:adjustRightInd w:val="0"/>
+        <w:ind w:left="567"/>
+        <w:rPr>
+          <w:rFonts w:ascii="Helvetica" w:hAnsi="Helvetica" w:cs="Helvetica"/>
+          <w:sz w:val="20"/>
+          <w:szCs w:val="20"/>
+        </w:rPr>
+      </w:pPr>
+      <w:r>
+        <w:rPr>
+          <w:rFonts w:ascii="Menlo Regular" w:hAnsi="Menlo Regular" w:cs="Menlo Regular"/>
+          <w:color w:val="000000"/>
+          <w:sz w:val="20"/>
+          <w:szCs w:val="20"/>
+        </w:rPr>
+        <w:t xml:space="preserve">        </w:t>
+      </w:r>
+      <w:proofErr w:type="spellStart"/>
+      <w:proofErr w:type="gramStart"/>
+      <w:r>
+        <w:rPr>
+          <w:rFonts w:ascii="Menlo Regular" w:hAnsi="Menlo Regular" w:cs="Menlo Regular"/>
+          <w:color w:val="0000FF"/>
+          <w:sz w:val="20"/>
+          <w:szCs w:val="20"/>
+        </w:rPr>
+        <w:t>self</w:t>
+      </w:r>
+      <w:r>
+        <w:rPr>
+          <w:rFonts w:ascii="Menlo Regular" w:hAnsi="Menlo Regular" w:cs="Menlo Regular"/>
+          <w:color w:val="000000"/>
+          <w:sz w:val="20"/>
+          <w:szCs w:val="20"/>
+        </w:rPr>
+        <w:t>.components.append</w:t>
+      </w:r>
+      <w:proofErr w:type="spellEnd"/>
+      <w:proofErr w:type="gramEnd"/>
+      <w:r>
+        <w:rPr>
+          <w:rFonts w:ascii="Menlo Regular" w:hAnsi="Menlo Regular" w:cs="Menlo Regular"/>
+          <w:color w:val="000000"/>
+          <w:sz w:val="20"/>
+          <w:szCs w:val="20"/>
+        </w:rPr>
+        <w:t>(component)</w:t>
+      </w:r>
+    </w:p>
+    <w:p>
+      <w:pPr>
+        <w:widowControl w:val="0"/>
+        <w:tabs>
+          <w:tab w:val="left" w:pos="543"/>
+        </w:tabs>
+        <w:autoSpaceDE w:val="0"/>
+        <w:autoSpaceDN w:val="0"/>
+        <w:adjustRightInd w:val="0"/>
+        <w:ind w:left="567"/>
+        <w:rPr>
+          <w:rFonts w:ascii="Helvetica" w:hAnsi="Helvetica" w:cs="Helvetica"/>
+          <w:sz w:val="20"/>
+          <w:szCs w:val="20"/>
+        </w:rPr>
+      </w:pPr>
+      <w:r>
+        <w:rPr>
+          <w:rFonts w:ascii="Menlo Regular" w:hAnsi="Menlo Regular" w:cs="Menlo Regular"/>
+          <w:color w:val="000000"/>
+          <w:sz w:val="20"/>
+          <w:szCs w:val="20"/>
+        </w:rPr>
+        <w:t xml:space="preserve">    }</w:t>
+      </w:r>
+    </w:p>
+    <w:p>
+      <w:pPr>
+        <w:ind w:left="567"/>
+        <w:jc w:val="both"/>
+        <w:rPr>
+          <w:rFonts w:ascii="Menlo Regular" w:hAnsi="Menlo Regular" w:cs="Menlo Regular"/>
+          <w:color w:val="000000"/>
+          <w:sz w:val="20"/>
+          <w:szCs w:val="20"/>
+        </w:rPr>
+      </w:pPr>
+      <w:r>
+        <w:rPr>
+          <w:rFonts w:ascii="Menlo Regular" w:hAnsi="Menlo Regular" w:cs="Menlo Regular"/>
+          <w:color w:val="000000"/>
+          <w:sz w:val="20"/>
+          <w:szCs w:val="20"/>
+        </w:rPr>
+        <w:t>}</w:t>
+      </w:r>
+    </w:p>
+    <w:p>
+      <w:pPr>
+        <w:jc w:val="both"/>
+        <w:rPr>
+          <w:lang w:val="ru-RU"/>
+        </w:rPr>
+      </w:pPr>
+    </w:p>
+    <w:p>
+      <w:pPr>
+        <w:jc w:val="both"/>
+        <w:rPr>
+          <w:lang w:val="ru-RU"/>
+        </w:rPr>
+      </w:pPr>
+      <w:r>
+        <w:rPr>
+          <w:lang w:val="ru-RU"/>
+        </w:rPr>
+        <w:t xml:space="preserve">Как видим, наш контейнер может добавлять в себя детей, которые могут быть как типа </w:t>
+      </w:r>
+      <w:r>
+        <w:rPr>
+          <w:rFonts w:ascii="Menlo Regular" w:hAnsi="Menlo Regular" w:cs="Menlo Regular"/>
+          <w:color w:val="000000"/>
+          <w:sz w:val="20"/>
+          <w:szCs w:val="20"/>
+        </w:rPr>
+        <w:t>Container</w:t>
+      </w:r>
+      <w:r>
+        <w:rPr>
+          <w:lang w:val="ru-RU"/>
+        </w:rPr>
+        <w:t xml:space="preserve">, так и типа </w:t>
+      </w:r>
+      <w:proofErr w:type="spellStart"/>
+      <w:r>
+        <w:rPr>
+          <w:rFonts w:ascii="Menlo Regular" w:hAnsi="Menlo Regular" w:cs="Menlo Regular"/>
+          <w:color w:val="000000"/>
+          <w:sz w:val="20"/>
+          <w:szCs w:val="20"/>
+        </w:rPr>
+        <w:t>LeafObject</w:t>
+      </w:r>
+      <w:proofErr w:type="spellEnd"/>
+      <w:r>
+        <w:rPr>
+          <w:lang w:val="ru-RU"/>
+        </w:rPr>
+        <w:t xml:space="preserve">. Метод </w:t>
+      </w:r>
+      <w:proofErr w:type="spellStart"/>
+      <w:r>
+        <w:rPr>
+          <w:rFonts w:ascii="Menlo Regular" w:hAnsi="Menlo Regular" w:cs="Menlo Regular"/>
+          <w:color w:val="000000"/>
+          <w:sz w:val="20"/>
+          <w:szCs w:val="20"/>
+        </w:rPr>
+        <w:t>getData</w:t>
+      </w:r>
+      <w:proofErr w:type="spellEnd"/>
+      <w:r>
+        <w:rPr>
+          <w:lang w:val="ru-RU"/>
+        </w:rPr>
+        <w:t xml:space="preserve"> же, бегает по всем объектам в массиве </w:t>
+      </w:r>
+      <w:r>
+        <w:rPr>
+          <w:rFonts w:ascii="Menlo Regular" w:hAnsi="Menlo Regular" w:cs="Menlo Regular"/>
+          <w:color w:val="000000"/>
+          <w:sz w:val="20"/>
+          <w:szCs w:val="20"/>
+        </w:rPr>
+        <w:t>components</w:t>
+      </w:r>
+      <w:r>
+        <w:rPr>
+          <w:lang w:val="ru-RU"/>
+        </w:rPr>
+        <w:t>, и вызывает тот же самый метод в детях. Вот, собственно, и все.</w:t>
+      </w:r>
+    </w:p>
+    <w:p>
+      <w:pPr>
+        <w:jc w:val="both"/>
+        <w:rPr>
+          <w:lang w:val="ru-RU"/>
+        </w:rPr>
+      </w:pPr>
+    </w:p>
+    <w:p>
+      <w:pPr>
+        <w:rPr>
+          <w:lang w:val="ru-RU"/>
+        </w:rPr>
+      </w:pPr>
+      <w:r>
+        <w:rPr>
+          <w:lang w:val="ru-RU"/>
+        </w:rPr>
+        <w:br w:type="page"/>
+      </w:r>
+    </w:p>
+    <w:p>
+      <w:pPr>
+        <w:jc w:val="both"/>
+        <w:rPr>
+          <w:lang w:val="ru-RU"/>
+        </w:rPr>
+      </w:pPr>
+      <w:r>
+        <w:rPr>
+          <w:lang w:val="ru-RU"/>
+        </w:rPr>
+        <w:t>Теперь, конечно же пример:</w:t>
+      </w:r>
+    </w:p>
+    <w:p>
+      <w:pPr>
+        <w:jc w:val="both"/>
+        <w:rPr>
+          <w:lang w:val="ru-RU"/>
+        </w:rPr>
+      </w:pPr>
+    </w:p>
+    <w:p>
+      <w:pPr>
+        <w:widowControl w:val="0"/>
+        <w:tabs>
+          <w:tab w:val="left" w:pos="543"/>
+        </w:tabs>
+        <w:autoSpaceDE w:val="0"/>
+        <w:autoSpaceDN w:val="0"/>
+        <w:adjustRightInd w:val="0"/>
+        <w:ind w:left="567"/>
+        <w:rPr>
+          <w:rFonts w:ascii="Helvetica" w:hAnsi="Helvetica" w:cs="Helvetica"/>
+          <w:sz w:val="20"/>
+          <w:szCs w:val="20"/>
+        </w:rPr>
+      </w:pPr>
+      <w:proofErr w:type="gramStart"/>
+      <w:r>
+        <w:rPr>
+          <w:rFonts w:ascii="Menlo Regular" w:hAnsi="Menlo Regular" w:cs="Menlo Regular"/>
+          <w:color w:val="0000FF"/>
+          <w:sz w:val="20"/>
+          <w:szCs w:val="20"/>
+        </w:rPr>
+        <w:t>let</w:t>
+      </w:r>
+      <w:proofErr w:type="gramEnd"/>
+      <w:r>
+        <w:rPr>
+          <w:rFonts w:ascii="Menlo Regular" w:hAnsi="Menlo Regular" w:cs="Menlo Regular"/>
+          <w:color w:val="000000"/>
+          <w:sz w:val="20"/>
+          <w:szCs w:val="20"/>
+        </w:rPr>
+        <w:t xml:space="preserve"> </w:t>
+      </w:r>
+      <w:proofErr w:type="spellStart"/>
+      <w:r>
+        <w:rPr>
+          <w:rFonts w:ascii="Menlo Regular" w:hAnsi="Menlo Regular" w:cs="Menlo Regular"/>
+          <w:color w:val="000000"/>
+          <w:sz w:val="20"/>
+          <w:szCs w:val="20"/>
+        </w:rPr>
+        <w:t>rootContainer</w:t>
+      </w:r>
+      <w:proofErr w:type="spellEnd"/>
+      <w:r>
+        <w:rPr>
+          <w:rFonts w:ascii="Menlo Regular" w:hAnsi="Menlo Regular" w:cs="Menlo Regular"/>
+          <w:color w:val="000000"/>
+          <w:sz w:val="20"/>
+          <w:szCs w:val="20"/>
+        </w:rPr>
+        <w:t xml:space="preserve"> = </w:t>
+      </w:r>
+      <w:r>
+        <w:rPr>
+          <w:rFonts w:ascii="Menlo Regular" w:hAnsi="Menlo Regular" w:cs="Menlo Regular"/>
+          <w:color w:val="2B839F"/>
+          <w:sz w:val="20"/>
+          <w:szCs w:val="20"/>
+        </w:rPr>
+        <w:t>Container</w:t>
+      </w:r>
+      <w:r>
+        <w:rPr>
+          <w:rFonts w:ascii="Menlo Regular" w:hAnsi="Menlo Regular" w:cs="Menlo Regular"/>
+          <w:color w:val="000000"/>
+          <w:sz w:val="20"/>
+          <w:szCs w:val="20"/>
+        </w:rPr>
+        <w:t>()</w:t>
+      </w:r>
+    </w:p>
+    <w:p>
+      <w:pPr>
+        <w:widowControl w:val="0"/>
+        <w:tabs>
+          <w:tab w:val="left" w:pos="543"/>
+        </w:tabs>
+        <w:autoSpaceDE w:val="0"/>
+        <w:autoSpaceDN w:val="0"/>
+        <w:adjustRightInd w:val="0"/>
+        <w:ind w:left="567"/>
+        <w:rPr>
+          <w:rFonts w:ascii="Helvetica" w:hAnsi="Helvetica" w:cs="Helvetica"/>
+          <w:sz w:val="20"/>
+          <w:szCs w:val="20"/>
+        </w:rPr>
+      </w:pPr>
+      <w:proofErr w:type="gramStart"/>
+      <w:r>
+        <w:rPr>
+          <w:rFonts w:ascii="Menlo Regular" w:hAnsi="Menlo Regular" w:cs="Menlo Regular"/>
+          <w:color w:val="0000FF"/>
+          <w:sz w:val="20"/>
+          <w:szCs w:val="20"/>
+        </w:rPr>
+        <w:t>let</w:t>
+      </w:r>
+      <w:proofErr w:type="gramEnd"/>
+      <w:r>
+        <w:rPr>
+          <w:rFonts w:ascii="Menlo Regular" w:hAnsi="Menlo Regular" w:cs="Menlo Regular"/>
+          <w:color w:val="000000"/>
+          <w:sz w:val="20"/>
+          <w:szCs w:val="20"/>
+        </w:rPr>
+        <w:t xml:space="preserve"> object = </w:t>
+      </w:r>
+      <w:proofErr w:type="spellStart"/>
+      <w:r>
+        <w:rPr>
+          <w:rFonts w:ascii="Menlo Regular" w:hAnsi="Menlo Regular" w:cs="Menlo Regular"/>
+          <w:color w:val="2B839F"/>
+          <w:sz w:val="20"/>
+          <w:szCs w:val="20"/>
+        </w:rPr>
+        <w:t>LeafObject</w:t>
+      </w:r>
+      <w:proofErr w:type="spellEnd"/>
+      <w:r>
+        <w:rPr>
+          <w:rFonts w:ascii="Menlo Regular" w:hAnsi="Menlo Regular" w:cs="Menlo Regular"/>
+          <w:color w:val="000000"/>
+          <w:sz w:val="20"/>
+          <w:szCs w:val="20"/>
+        </w:rPr>
+        <w:t>(</w:t>
+      </w:r>
+      <w:proofErr w:type="spellStart"/>
+      <w:r>
+        <w:rPr>
+          <w:rFonts w:ascii="Menlo Regular" w:hAnsi="Menlo Regular" w:cs="Menlo Regular"/>
+          <w:color w:val="000000"/>
+          <w:sz w:val="20"/>
+          <w:szCs w:val="20"/>
+        </w:rPr>
+        <w:t>leafValue</w:t>
+      </w:r>
+      <w:proofErr w:type="spellEnd"/>
+      <w:r>
+        <w:rPr>
+          <w:rFonts w:ascii="Menlo Regular" w:hAnsi="Menlo Regular" w:cs="Menlo Regular"/>
+          <w:color w:val="000000"/>
+          <w:sz w:val="20"/>
+          <w:szCs w:val="20"/>
+        </w:rPr>
+        <w:t xml:space="preserve">: </w:t>
+      </w:r>
+      <w:r>
+        <w:rPr>
+          <w:rFonts w:ascii="Menlo Regular" w:hAnsi="Menlo Regular" w:cs="Menlo Regular"/>
+          <w:color w:val="A31515"/>
+          <w:sz w:val="20"/>
+          <w:szCs w:val="20"/>
+        </w:rPr>
+        <w:t>"level1 value"</w:t>
+      </w:r>
+      <w:r>
+        <w:rPr>
+          <w:rFonts w:ascii="Menlo Regular" w:hAnsi="Menlo Regular" w:cs="Menlo Regular"/>
+          <w:color w:val="000000"/>
+          <w:sz w:val="20"/>
+          <w:szCs w:val="20"/>
+        </w:rPr>
+        <w:t>)</w:t>
+      </w:r>
+    </w:p>
+    <w:p>
+      <w:pPr>
+        <w:widowControl w:val="0"/>
+        <w:tabs>
+          <w:tab w:val="left" w:pos="543"/>
+        </w:tabs>
+        <w:autoSpaceDE w:val="0"/>
+        <w:autoSpaceDN w:val="0"/>
+        <w:adjustRightInd w:val="0"/>
+        <w:ind w:left="567"/>
+        <w:rPr>
+          <w:rFonts w:ascii="Helvetica" w:hAnsi="Helvetica" w:cs="Helvetica"/>
+          <w:sz w:val="20"/>
+          <w:szCs w:val="20"/>
+        </w:rPr>
+      </w:pPr>
+      <w:proofErr w:type="spellStart"/>
+      <w:proofErr w:type="gramStart"/>
+      <w:r>
+        <w:rPr>
+          <w:rFonts w:ascii="Menlo Regular" w:hAnsi="Menlo Regular" w:cs="Menlo Regular"/>
+          <w:color w:val="2B839F"/>
+          <w:sz w:val="20"/>
+          <w:szCs w:val="20"/>
+        </w:rPr>
+        <w:t>rootContainer</w:t>
+      </w:r>
+      <w:r>
+        <w:rPr>
+          <w:rFonts w:ascii="Menlo Regular" w:hAnsi="Menlo Regular" w:cs="Menlo Regular"/>
+          <w:color w:val="000000"/>
+          <w:sz w:val="20"/>
+          <w:szCs w:val="20"/>
+        </w:rPr>
+        <w:t>.</w:t>
+      </w:r>
+      <w:r>
+        <w:rPr>
+          <w:rFonts w:ascii="Menlo Regular" w:hAnsi="Menlo Regular" w:cs="Menlo Regular"/>
+          <w:color w:val="2B839F"/>
+          <w:sz w:val="20"/>
+          <w:szCs w:val="20"/>
+        </w:rPr>
+        <w:t>add</w:t>
+      </w:r>
+      <w:proofErr w:type="spellEnd"/>
+      <w:proofErr w:type="gramEnd"/>
+      <w:r>
+        <w:rPr>
+          <w:rFonts w:ascii="Menlo Regular" w:hAnsi="Menlo Regular" w:cs="Menlo Regular"/>
+          <w:color w:val="000000"/>
+          <w:sz w:val="20"/>
+          <w:szCs w:val="20"/>
+        </w:rPr>
+        <w:t xml:space="preserve">(component: </w:t>
+      </w:r>
+      <w:r>
+        <w:rPr>
+          <w:rFonts w:ascii="Menlo Regular" w:hAnsi="Menlo Regular" w:cs="Menlo Regular"/>
+          <w:color w:val="2B839F"/>
+          <w:sz w:val="20"/>
+          <w:szCs w:val="20"/>
+        </w:rPr>
+        <w:t>object</w:t>
+      </w:r>
+      <w:r>
+        <w:rPr>
+          <w:rFonts w:ascii="Menlo Regular" w:hAnsi="Menlo Regular" w:cs="Menlo Regular"/>
+          <w:color w:val="000000"/>
+          <w:sz w:val="20"/>
+          <w:szCs w:val="20"/>
+        </w:rPr>
+        <w:t>)</w:t>
+      </w:r>
+    </w:p>
+    <w:p>
+      <w:pPr>
+        <w:widowControl w:val="0"/>
+        <w:tabs>
+          <w:tab w:val="left" w:pos="543"/>
+        </w:tabs>
+        <w:autoSpaceDE w:val="0"/>
+        <w:autoSpaceDN w:val="0"/>
+        <w:adjustRightInd w:val="0"/>
+        <w:ind w:left="567"/>
+        <w:rPr>
+          <w:rFonts w:ascii="Helvetica" w:hAnsi="Helvetica" w:cs="Helvetica"/>
+          <w:sz w:val="20"/>
+          <w:szCs w:val="20"/>
+        </w:rPr>
+      </w:pPr>
+    </w:p>
+    <w:p>
+      <w:pPr>
+        <w:widowControl w:val="0"/>
+        <w:tabs>
+          <w:tab w:val="left" w:pos="543"/>
+        </w:tabs>
+        <w:autoSpaceDE w:val="0"/>
+        <w:autoSpaceDN w:val="0"/>
+        <w:adjustRightInd w:val="0"/>
+        <w:ind w:left="567"/>
+        <w:rPr>
+          <w:rFonts w:ascii="Helvetica" w:hAnsi="Helvetica" w:cs="Helvetica"/>
+          <w:sz w:val="20"/>
+          <w:szCs w:val="20"/>
+        </w:rPr>
+      </w:pPr>
+      <w:proofErr w:type="gramStart"/>
+      <w:r>
+        <w:rPr>
+          <w:rFonts w:ascii="Menlo Regular" w:hAnsi="Menlo Regular" w:cs="Menlo Regular"/>
+          <w:color w:val="0000FF"/>
+          <w:sz w:val="20"/>
+          <w:szCs w:val="20"/>
+        </w:rPr>
+        <w:t>let</w:t>
+      </w:r>
+      <w:proofErr w:type="gramEnd"/>
+      <w:r>
+        <w:rPr>
+          <w:rFonts w:ascii="Menlo Regular" w:hAnsi="Menlo Regular" w:cs="Menlo Regular"/>
+          <w:color w:val="000000"/>
+          <w:sz w:val="20"/>
+          <w:szCs w:val="20"/>
+        </w:rPr>
+        <w:t xml:space="preserve"> firstLevelContainer1 = </w:t>
+      </w:r>
+      <w:r>
+        <w:rPr>
+          <w:rFonts w:ascii="Menlo Regular" w:hAnsi="Menlo Regular" w:cs="Menlo Regular"/>
+          <w:color w:val="2B839F"/>
+          <w:sz w:val="20"/>
+          <w:szCs w:val="20"/>
+        </w:rPr>
+        <w:t>Container</w:t>
+      </w:r>
+      <w:r>
+        <w:rPr>
+          <w:rFonts w:ascii="Menlo Regular" w:hAnsi="Menlo Regular" w:cs="Menlo Regular"/>
+          <w:color w:val="000000"/>
+          <w:sz w:val="20"/>
+          <w:szCs w:val="20"/>
+        </w:rPr>
+        <w:t>()</w:t>
+      </w:r>
+    </w:p>
+    <w:p>
+      <w:pPr>
+        <w:widowControl w:val="0"/>
+        <w:tabs>
+          <w:tab w:val="left" w:pos="543"/>
+        </w:tabs>
+        <w:autoSpaceDE w:val="0"/>
+        <w:autoSpaceDN w:val="0"/>
+        <w:adjustRightInd w:val="0"/>
+        <w:ind w:left="567"/>
+        <w:rPr>
+          <w:rFonts w:ascii="Helvetica" w:hAnsi="Helvetica" w:cs="Helvetica"/>
+          <w:sz w:val="20"/>
+          <w:szCs w:val="20"/>
+        </w:rPr>
+      </w:pPr>
+      <w:proofErr w:type="gramStart"/>
+      <w:r>
+        <w:rPr>
+          <w:rFonts w:ascii="Menlo Regular" w:hAnsi="Menlo Regular" w:cs="Menlo Regular"/>
+          <w:color w:val="0000FF"/>
+          <w:sz w:val="20"/>
+          <w:szCs w:val="20"/>
+        </w:rPr>
+        <w:t>let</w:t>
+      </w:r>
+      <w:proofErr w:type="gramEnd"/>
+      <w:r>
+        <w:rPr>
+          <w:rFonts w:ascii="Menlo Regular" w:hAnsi="Menlo Regular" w:cs="Menlo Regular"/>
+          <w:color w:val="000000"/>
+          <w:sz w:val="20"/>
+          <w:szCs w:val="20"/>
+        </w:rPr>
+        <w:t xml:space="preserve"> object2 = </w:t>
+      </w:r>
+      <w:proofErr w:type="spellStart"/>
+      <w:r>
+        <w:rPr>
+          <w:rFonts w:ascii="Menlo Regular" w:hAnsi="Menlo Regular" w:cs="Menlo Regular"/>
+          <w:color w:val="2B839F"/>
+          <w:sz w:val="20"/>
+          <w:szCs w:val="20"/>
+        </w:rPr>
+        <w:t>LeafObject</w:t>
+      </w:r>
+      <w:proofErr w:type="spellEnd"/>
+      <w:r>
+        <w:rPr>
+          <w:rFonts w:ascii="Menlo Regular" w:hAnsi="Menlo Regular" w:cs="Menlo Regular"/>
+          <w:color w:val="000000"/>
+          <w:sz w:val="20"/>
+          <w:szCs w:val="20"/>
+        </w:rPr>
+        <w:t>(</w:t>
+      </w:r>
+      <w:proofErr w:type="spellStart"/>
+      <w:r>
+        <w:rPr>
+          <w:rFonts w:ascii="Menlo Regular" w:hAnsi="Menlo Regular" w:cs="Menlo Regular"/>
+          <w:color w:val="000000"/>
+          <w:sz w:val="20"/>
+          <w:szCs w:val="20"/>
+        </w:rPr>
+        <w:t>leafValue</w:t>
+      </w:r>
+      <w:proofErr w:type="spellEnd"/>
+      <w:r>
+        <w:rPr>
+          <w:rFonts w:ascii="Menlo Regular" w:hAnsi="Menlo Regular" w:cs="Menlo Regular"/>
+          <w:color w:val="000000"/>
+          <w:sz w:val="20"/>
+          <w:szCs w:val="20"/>
+        </w:rPr>
+        <w:t xml:space="preserve">: </w:t>
+      </w:r>
+      <w:r>
+        <w:rPr>
+          <w:rFonts w:ascii="Menlo Regular" w:hAnsi="Menlo Regular" w:cs="Menlo Regular"/>
+          <w:color w:val="A31515"/>
+          <w:sz w:val="20"/>
+          <w:szCs w:val="20"/>
+        </w:rPr>
+        <w:t>"level2 value"</w:t>
+      </w:r>
+      <w:r>
+        <w:rPr>
+          <w:rFonts w:ascii="Menlo Regular" w:hAnsi="Menlo Regular" w:cs="Menlo Regular"/>
+          <w:color w:val="000000"/>
+          <w:sz w:val="20"/>
+          <w:szCs w:val="20"/>
+        </w:rPr>
+        <w:t>)</w:t>
+      </w:r>
+    </w:p>
+    <w:p>
+      <w:pPr>
+        <w:widowControl w:val="0"/>
+        <w:tabs>
+          <w:tab w:val="left" w:pos="543"/>
+        </w:tabs>
+        <w:autoSpaceDE w:val="0"/>
+        <w:autoSpaceDN w:val="0"/>
+        <w:adjustRightInd w:val="0"/>
+        <w:ind w:left="567"/>
+        <w:rPr>
+          <w:rFonts w:ascii="Helvetica" w:hAnsi="Helvetica" w:cs="Helvetica"/>
+          <w:sz w:val="20"/>
+          <w:szCs w:val="20"/>
+        </w:rPr>
+      </w:pPr>
+      <w:proofErr w:type="gramStart"/>
+      <w:r>
+        <w:rPr>
+          <w:rFonts w:ascii="Menlo Regular" w:hAnsi="Menlo Regular" w:cs="Menlo Regular"/>
+          <w:color w:val="2B839F"/>
+          <w:sz w:val="20"/>
+          <w:szCs w:val="20"/>
+        </w:rPr>
+        <w:t>firstLevelContainer1</w:t>
+      </w:r>
+      <w:r>
+        <w:rPr>
+          <w:rFonts w:ascii="Menlo Regular" w:hAnsi="Menlo Regular" w:cs="Menlo Regular"/>
+          <w:color w:val="000000"/>
+          <w:sz w:val="20"/>
+          <w:szCs w:val="20"/>
+        </w:rPr>
+        <w:t>.</w:t>
+      </w:r>
+      <w:r>
+        <w:rPr>
+          <w:rFonts w:ascii="Menlo Regular" w:hAnsi="Menlo Regular" w:cs="Menlo Regular"/>
+          <w:color w:val="2B839F"/>
+          <w:sz w:val="20"/>
+          <w:szCs w:val="20"/>
+        </w:rPr>
+        <w:t>add</w:t>
+      </w:r>
+      <w:proofErr w:type="gramEnd"/>
+      <w:r>
+        <w:rPr>
+          <w:rFonts w:ascii="Menlo Regular" w:hAnsi="Menlo Regular" w:cs="Menlo Regular"/>
+          <w:color w:val="000000"/>
+          <w:sz w:val="20"/>
+          <w:szCs w:val="20"/>
+        </w:rPr>
+        <w:t xml:space="preserve">(component: </w:t>
+      </w:r>
+      <w:r>
+        <w:rPr>
+          <w:rFonts w:ascii="Menlo Regular" w:hAnsi="Menlo Regular" w:cs="Menlo Regular"/>
+          <w:color w:val="2B839F"/>
+          <w:sz w:val="20"/>
+          <w:szCs w:val="20"/>
+        </w:rPr>
+        <w:t>object2</w:t>
+      </w:r>
+      <w:r>
+        <w:rPr>
+          <w:rFonts w:ascii="Menlo Regular" w:hAnsi="Menlo Regular" w:cs="Menlo Regular"/>
+          <w:color w:val="000000"/>
+          <w:sz w:val="20"/>
+          <w:szCs w:val="20"/>
+        </w:rPr>
+        <w:t>)</w:t>
+      </w:r>
+    </w:p>
+    <w:p>
+      <w:pPr>
+        <w:widowControl w:val="0"/>
+        <w:tabs>
+          <w:tab w:val="left" w:pos="543"/>
+        </w:tabs>
+        <w:autoSpaceDE w:val="0"/>
+        <w:autoSpaceDN w:val="0"/>
+        <w:adjustRightInd w:val="0"/>
+        <w:ind w:left="567"/>
+        <w:rPr>
+          <w:rFonts w:ascii="Helvetica" w:hAnsi="Helvetica" w:cs="Helvetica"/>
+          <w:sz w:val="20"/>
+          <w:szCs w:val="20"/>
+        </w:rPr>
+      </w:pPr>
+      <w:proofErr w:type="spellStart"/>
+      <w:proofErr w:type="gramStart"/>
+      <w:r>
+        <w:rPr>
+          <w:rFonts w:ascii="Menlo Regular" w:hAnsi="Menlo Regular" w:cs="Menlo Regular"/>
+          <w:color w:val="2B839F"/>
+          <w:sz w:val="20"/>
+          <w:szCs w:val="20"/>
+        </w:rPr>
+        <w:t>rootContainer</w:t>
+      </w:r>
+      <w:r>
+        <w:rPr>
+          <w:rFonts w:ascii="Menlo Regular" w:hAnsi="Menlo Regular" w:cs="Menlo Regular"/>
+          <w:color w:val="000000"/>
+          <w:sz w:val="20"/>
+          <w:szCs w:val="20"/>
+        </w:rPr>
+        <w:t>.</w:t>
+      </w:r>
+      <w:r>
+        <w:rPr>
+          <w:rFonts w:ascii="Menlo Regular" w:hAnsi="Menlo Regular" w:cs="Menlo Regular"/>
+          <w:color w:val="2B839F"/>
+          <w:sz w:val="20"/>
+          <w:szCs w:val="20"/>
+        </w:rPr>
+        <w:t>add</w:t>
+      </w:r>
+      <w:proofErr w:type="spellEnd"/>
+      <w:proofErr w:type="gramEnd"/>
+      <w:r>
+        <w:rPr>
+          <w:rFonts w:ascii="Menlo Regular" w:hAnsi="Menlo Regular" w:cs="Menlo Regular"/>
+          <w:color w:val="000000"/>
+          <w:sz w:val="20"/>
+          <w:szCs w:val="20"/>
+        </w:rPr>
+        <w:t xml:space="preserve">(component: </w:t>
+      </w:r>
+      <w:r>
+        <w:rPr>
+          <w:rFonts w:ascii="Menlo Regular" w:hAnsi="Menlo Regular" w:cs="Menlo Regular"/>
+          <w:color w:val="2B839F"/>
+          <w:sz w:val="20"/>
+          <w:szCs w:val="20"/>
+        </w:rPr>
+        <w:t>firstLevelContainer1</w:t>
+      </w:r>
+      <w:r>
+        <w:rPr>
+          <w:rFonts w:ascii="Menlo Regular" w:hAnsi="Menlo Regular" w:cs="Menlo Regular"/>
+          <w:color w:val="000000"/>
+          <w:sz w:val="20"/>
+          <w:szCs w:val="20"/>
+        </w:rPr>
+        <w:t>)</w:t>
+      </w:r>
+    </w:p>
+    <w:p>
+      <w:pPr>
+        <w:widowControl w:val="0"/>
+        <w:tabs>
+          <w:tab w:val="left" w:pos="543"/>
+        </w:tabs>
+        <w:autoSpaceDE w:val="0"/>
+        <w:autoSpaceDN w:val="0"/>
+        <w:adjustRightInd w:val="0"/>
+        <w:ind w:left="567"/>
+        <w:rPr>
+          <w:rFonts w:ascii="Helvetica" w:hAnsi="Helvetica" w:cs="Helvetica"/>
+          <w:sz w:val="20"/>
+          <w:szCs w:val="20"/>
+        </w:rPr>
+      </w:pPr>
+    </w:p>
+    <w:p>
+      <w:pPr>
+        <w:widowControl w:val="0"/>
+        <w:tabs>
+          <w:tab w:val="left" w:pos="543"/>
+        </w:tabs>
+        <w:autoSpaceDE w:val="0"/>
+        <w:autoSpaceDN w:val="0"/>
+        <w:adjustRightInd w:val="0"/>
+        <w:ind w:left="567"/>
+        <w:rPr>
+          <w:rFonts w:ascii="Helvetica" w:hAnsi="Helvetica" w:cs="Helvetica"/>
+          <w:sz w:val="20"/>
+          <w:szCs w:val="20"/>
+        </w:rPr>
+      </w:pPr>
+      <w:proofErr w:type="gramStart"/>
+      <w:r>
+        <w:rPr>
+          <w:rFonts w:ascii="Menlo Regular" w:hAnsi="Menlo Regular" w:cs="Menlo Regular"/>
+          <w:color w:val="0000FF"/>
+          <w:sz w:val="20"/>
+          <w:szCs w:val="20"/>
+        </w:rPr>
+        <w:t>let</w:t>
+      </w:r>
+      <w:proofErr w:type="gramEnd"/>
+      <w:r>
+        <w:rPr>
+          <w:rFonts w:ascii="Menlo Regular" w:hAnsi="Menlo Regular" w:cs="Menlo Regular"/>
+          <w:color w:val="000000"/>
+          <w:sz w:val="20"/>
+          <w:szCs w:val="20"/>
+        </w:rPr>
+        <w:t xml:space="preserve"> firstLevelContainer2 = </w:t>
+      </w:r>
+      <w:r>
+        <w:rPr>
+          <w:rFonts w:ascii="Menlo Regular" w:hAnsi="Menlo Regular" w:cs="Menlo Regular"/>
+          <w:color w:val="2B839F"/>
+          <w:sz w:val="20"/>
+          <w:szCs w:val="20"/>
+        </w:rPr>
+        <w:t>Container</w:t>
+      </w:r>
+      <w:r>
+        <w:rPr>
+          <w:rFonts w:ascii="Menlo Regular" w:hAnsi="Menlo Regular" w:cs="Menlo Regular"/>
+          <w:color w:val="000000"/>
+          <w:sz w:val="20"/>
+          <w:szCs w:val="20"/>
+        </w:rPr>
+        <w:t>()</w:t>
+      </w:r>
+    </w:p>
+    <w:p>
+      <w:pPr>
+        <w:widowControl w:val="0"/>
+        <w:tabs>
+          <w:tab w:val="left" w:pos="543"/>
+        </w:tabs>
+        <w:autoSpaceDE w:val="0"/>
+        <w:autoSpaceDN w:val="0"/>
+        <w:adjustRightInd w:val="0"/>
+        <w:ind w:left="567"/>
+        <w:rPr>
+          <w:rFonts w:ascii="Helvetica" w:hAnsi="Helvetica" w:cs="Helvetica"/>
+          <w:sz w:val="20"/>
+          <w:szCs w:val="20"/>
+        </w:rPr>
+      </w:pPr>
+      <w:proofErr w:type="gramStart"/>
+      <w:r>
+        <w:rPr>
+          <w:rFonts w:ascii="Menlo Regular" w:hAnsi="Menlo Regular" w:cs="Menlo Regular"/>
+          <w:color w:val="0000FF"/>
+          <w:sz w:val="20"/>
+          <w:szCs w:val="20"/>
+        </w:rPr>
+        <w:t>let</w:t>
+      </w:r>
+      <w:proofErr w:type="gramEnd"/>
+      <w:r>
+        <w:rPr>
+          <w:rFonts w:ascii="Menlo Regular" w:hAnsi="Menlo Regular" w:cs="Menlo Regular"/>
+          <w:color w:val="000000"/>
+          <w:sz w:val="20"/>
+          <w:szCs w:val="20"/>
+        </w:rPr>
+        <w:t xml:space="preserve"> object3 = </w:t>
+      </w:r>
+      <w:proofErr w:type="spellStart"/>
+      <w:r>
+        <w:rPr>
+          <w:rFonts w:ascii="Menlo Regular" w:hAnsi="Menlo Regular" w:cs="Menlo Regular"/>
+          <w:color w:val="2B839F"/>
+          <w:sz w:val="20"/>
+          <w:szCs w:val="20"/>
+        </w:rPr>
+        <w:t>LeafObject</w:t>
+      </w:r>
+      <w:proofErr w:type="spellEnd"/>
+      <w:r>
+        <w:rPr>
+          <w:rFonts w:ascii="Menlo Regular" w:hAnsi="Menlo Regular" w:cs="Menlo Regular"/>
+          <w:color w:val="000000"/>
+          <w:sz w:val="20"/>
+          <w:szCs w:val="20"/>
+        </w:rPr>
+        <w:t>(</w:t>
+      </w:r>
+      <w:proofErr w:type="spellStart"/>
+      <w:r>
+        <w:rPr>
+          <w:rFonts w:ascii="Menlo Regular" w:hAnsi="Menlo Regular" w:cs="Menlo Regular"/>
+          <w:color w:val="000000"/>
+          <w:sz w:val="20"/>
+          <w:szCs w:val="20"/>
+        </w:rPr>
+        <w:t>leafValue</w:t>
+      </w:r>
+      <w:proofErr w:type="spellEnd"/>
+      <w:r>
+        <w:rPr>
+          <w:rFonts w:ascii="Menlo Regular" w:hAnsi="Menlo Regular" w:cs="Menlo Regular"/>
+          <w:color w:val="000000"/>
+          <w:sz w:val="20"/>
+          <w:szCs w:val="20"/>
+        </w:rPr>
+        <w:t xml:space="preserve">: </w:t>
+      </w:r>
+      <w:r>
+        <w:rPr>
+          <w:rFonts w:ascii="Menlo Regular" w:hAnsi="Menlo Regular" w:cs="Menlo Regular"/>
+          <w:color w:val="A31515"/>
+          <w:sz w:val="20"/>
+          <w:szCs w:val="20"/>
+        </w:rPr>
+        <w:t>"level2 value 2"</w:t>
+      </w:r>
+      <w:r>
+        <w:rPr>
+          <w:rFonts w:ascii="Menlo Regular" w:hAnsi="Menlo Regular" w:cs="Menlo Regular"/>
+          <w:color w:val="000000"/>
+          <w:sz w:val="20"/>
+          <w:szCs w:val="20"/>
+        </w:rPr>
+        <w:t>)</w:t>
+      </w:r>
+    </w:p>
+    <w:p>
+      <w:pPr>
+        <w:widowControl w:val="0"/>
+        <w:tabs>
+          <w:tab w:val="left" w:pos="543"/>
+        </w:tabs>
+        <w:autoSpaceDE w:val="0"/>
+        <w:autoSpaceDN w:val="0"/>
+        <w:adjustRightInd w:val="0"/>
+        <w:ind w:left="567"/>
+        <w:rPr>
+          <w:rFonts w:ascii="Helvetica" w:hAnsi="Helvetica" w:cs="Helvetica"/>
+          <w:sz w:val="20"/>
+          <w:szCs w:val="20"/>
+        </w:rPr>
+      </w:pPr>
+      <w:proofErr w:type="gramStart"/>
+      <w:r>
+        <w:rPr>
+          <w:rFonts w:ascii="Menlo Regular" w:hAnsi="Menlo Regular" w:cs="Menlo Regular"/>
+          <w:color w:val="2B839F"/>
+          <w:sz w:val="20"/>
+          <w:szCs w:val="20"/>
+        </w:rPr>
+        <w:t>firstLevelContainer2</w:t>
+      </w:r>
+      <w:r>
+        <w:rPr>
+          <w:rFonts w:ascii="Menlo Regular" w:hAnsi="Menlo Regular" w:cs="Menlo Regular"/>
+          <w:color w:val="000000"/>
+          <w:sz w:val="20"/>
+          <w:szCs w:val="20"/>
+        </w:rPr>
+        <w:t>.</w:t>
+      </w:r>
+      <w:r>
+        <w:rPr>
+          <w:rFonts w:ascii="Menlo Regular" w:hAnsi="Menlo Regular" w:cs="Menlo Regular"/>
+          <w:color w:val="2B839F"/>
+          <w:sz w:val="20"/>
+          <w:szCs w:val="20"/>
+        </w:rPr>
+        <w:t>add</w:t>
+      </w:r>
+      <w:proofErr w:type="gramEnd"/>
+      <w:r>
+        <w:rPr>
+          <w:rFonts w:ascii="Menlo Regular" w:hAnsi="Menlo Regular" w:cs="Menlo Regular"/>
+          <w:color w:val="000000"/>
+          <w:sz w:val="20"/>
+          <w:szCs w:val="20"/>
+        </w:rPr>
+        <w:t xml:space="preserve">(component: </w:t>
+      </w:r>
+      <w:r>
+        <w:rPr>
+          <w:rFonts w:ascii="Menlo Regular" w:hAnsi="Menlo Regular" w:cs="Menlo Regular"/>
+          <w:color w:val="2B839F"/>
+          <w:sz w:val="20"/>
+          <w:szCs w:val="20"/>
+        </w:rPr>
+        <w:t>object3</w:t>
+      </w:r>
+      <w:r>
+        <w:rPr>
+          <w:rFonts w:ascii="Menlo Regular" w:hAnsi="Menlo Regular" w:cs="Menlo Regular"/>
+          <w:color w:val="000000"/>
+          <w:sz w:val="20"/>
+          <w:szCs w:val="20"/>
+        </w:rPr>
+        <w:t>)</w:t>
+      </w:r>
+    </w:p>
+    <w:p>
+      <w:pPr>
+        <w:widowControl w:val="0"/>
+        <w:tabs>
+          <w:tab w:val="left" w:pos="543"/>
+        </w:tabs>
+        <w:autoSpaceDE w:val="0"/>
+        <w:autoSpaceDN w:val="0"/>
+        <w:adjustRightInd w:val="0"/>
+        <w:ind w:left="567"/>
+        <w:rPr>
+          <w:rFonts w:ascii="Helvetica" w:hAnsi="Helvetica" w:cs="Helvetica"/>
+          <w:sz w:val="20"/>
+          <w:szCs w:val="20"/>
+        </w:rPr>
+      </w:pPr>
+      <w:proofErr w:type="spellStart"/>
+      <w:proofErr w:type="gramStart"/>
+      <w:r>
+        <w:rPr>
+          <w:rFonts w:ascii="Menlo Regular" w:hAnsi="Menlo Regular" w:cs="Menlo Regular"/>
+          <w:color w:val="2B839F"/>
+          <w:sz w:val="20"/>
+          <w:szCs w:val="20"/>
+        </w:rPr>
+        <w:t>rootContainer</w:t>
+      </w:r>
+      <w:r>
+        <w:rPr>
+          <w:rFonts w:ascii="Menlo Regular" w:hAnsi="Menlo Regular" w:cs="Menlo Regular"/>
+          <w:color w:val="000000"/>
+          <w:sz w:val="20"/>
+          <w:szCs w:val="20"/>
+        </w:rPr>
+        <w:t>.</w:t>
+      </w:r>
+      <w:r>
+        <w:rPr>
+          <w:rFonts w:ascii="Menlo Regular" w:hAnsi="Menlo Regular" w:cs="Menlo Regular"/>
+          <w:color w:val="2B839F"/>
+          <w:sz w:val="20"/>
+          <w:szCs w:val="20"/>
+        </w:rPr>
+        <w:t>add</w:t>
+      </w:r>
+      <w:proofErr w:type="spellEnd"/>
+      <w:proofErr w:type="gramEnd"/>
+      <w:r>
+        <w:rPr>
+          <w:rFonts w:ascii="Menlo Regular" w:hAnsi="Menlo Regular" w:cs="Menlo Regular"/>
+          <w:color w:val="000000"/>
+          <w:sz w:val="20"/>
+          <w:szCs w:val="20"/>
+        </w:rPr>
+        <w:t xml:space="preserve">(component: </w:t>
+      </w:r>
+      <w:r>
+        <w:rPr>
+          <w:rFonts w:ascii="Menlo Regular" w:hAnsi="Menlo Regular" w:cs="Menlo Regular"/>
+          <w:color w:val="2B839F"/>
+          <w:sz w:val="20"/>
+          <w:szCs w:val="20"/>
+        </w:rPr>
+        <w:t>firstLevelContainer2</w:t>
+      </w:r>
+      <w:r>
+        <w:rPr>
+          <w:rFonts w:ascii="Menlo Regular" w:hAnsi="Menlo Regular" w:cs="Menlo Regular"/>
+          <w:color w:val="000000"/>
+          <w:sz w:val="20"/>
+          <w:szCs w:val="20"/>
+        </w:rPr>
+        <w:t>)</w:t>
+      </w:r>
+    </w:p>
+    <w:p>
+      <w:pPr>
+        <w:widowControl w:val="0"/>
+        <w:tabs>
+          <w:tab w:val="left" w:pos="543"/>
+        </w:tabs>
+        <w:autoSpaceDE w:val="0"/>
+        <w:autoSpaceDN w:val="0"/>
+        <w:adjustRightInd w:val="0"/>
+        <w:ind w:left="567"/>
+        <w:rPr>
+          <w:rFonts w:ascii="Helvetica" w:hAnsi="Helvetica" w:cs="Helvetica"/>
+          <w:sz w:val="20"/>
+          <w:szCs w:val="20"/>
+        </w:rPr>
+      </w:pPr>
+    </w:p>
+    <w:p>
+      <w:pPr>
+        <w:ind w:left="567"/>
+        <w:jc w:val="both"/>
+        <w:rPr>
+          <w:sz w:val="20"/>
+          <w:szCs w:val="20"/>
+          <w:lang w:val="ru-RU"/>
+        </w:rPr>
+      </w:pPr>
+      <w:proofErr w:type="gramStart"/>
+      <w:r>
+        <w:rPr>
+          <w:rFonts w:ascii="Menlo Regular" w:hAnsi="Menlo Regular" w:cs="Menlo Regular"/>
+          <w:color w:val="2B839F"/>
+          <w:sz w:val="20"/>
+          <w:szCs w:val="20"/>
+        </w:rPr>
+        <w:t>print</w:t>
+      </w:r>
+      <w:proofErr w:type="gramEnd"/>
+      <w:r>
+        <w:rPr>
+          <w:rFonts w:ascii="Menlo Regular" w:hAnsi="Menlo Regular" w:cs="Menlo Regular"/>
+          <w:color w:val="000000"/>
+          <w:sz w:val="20"/>
+          <w:szCs w:val="20"/>
+        </w:rPr>
+        <w:t>(</w:t>
+      </w:r>
+      <w:proofErr w:type="spellStart"/>
+      <w:r>
+        <w:rPr>
+          <w:rFonts w:ascii="Menlo Regular" w:hAnsi="Menlo Regular" w:cs="Menlo Regular"/>
+          <w:color w:val="2B839F"/>
+          <w:sz w:val="20"/>
+          <w:szCs w:val="20"/>
+        </w:rPr>
+        <w:t>rootContainer</w:t>
+      </w:r>
+      <w:r>
+        <w:rPr>
+          <w:rFonts w:ascii="Menlo Regular" w:hAnsi="Menlo Regular" w:cs="Menlo Regular"/>
+          <w:color w:val="000000"/>
+          <w:sz w:val="20"/>
+          <w:szCs w:val="20"/>
+        </w:rPr>
+        <w:t>.</w:t>
+      </w:r>
+      <w:r>
+        <w:rPr>
+          <w:rFonts w:ascii="Menlo Regular" w:hAnsi="Menlo Regular" w:cs="Menlo Regular"/>
+          <w:color w:val="2B839F"/>
+          <w:sz w:val="20"/>
+          <w:szCs w:val="20"/>
+        </w:rPr>
+        <w:t>getData</w:t>
+      </w:r>
+      <w:proofErr w:type="spellEnd"/>
+      <w:r>
+        <w:rPr>
+          <w:rFonts w:ascii="Menlo Regular" w:hAnsi="Menlo Regular" w:cs="Menlo Regular"/>
+          <w:color w:val="000000"/>
+          <w:sz w:val="20"/>
+          <w:szCs w:val="20"/>
+        </w:rPr>
+        <w:t>())</w:t>
+      </w:r>
+    </w:p>
+    <w:p>
+      <w:pPr>
+        <w:jc w:val="both"/>
+        <w:rPr>
+          <w:lang w:val="ru-RU"/>
+        </w:rPr>
+      </w:pPr>
+    </w:p>
+    <w:p>
+      <w:pPr>
+        <w:jc w:val="both"/>
+        <w:rPr>
+          <w:lang w:val="ru-RU"/>
+        </w:rPr>
+      </w:pPr>
+      <w:r>
+        <w:rPr>
+          <w:lang w:val="ru-RU"/>
+        </w:rPr>
+        <w:t>И, конечно же, лог:</w:t>
+      </w:r>
+    </w:p>
+    <w:p>
+      <w:pPr>
+        <w:jc w:val="both"/>
+        <w:rPr>
+          <w:lang w:val="ru-RU"/>
+        </w:rPr>
+      </w:pPr>
+    </w:p>
+    <w:p>
+      <w:pPr>
+        <w:widowControl w:val="0"/>
+        <w:tabs>
+          <w:tab w:val="left" w:pos="543"/>
+        </w:tabs>
+        <w:autoSpaceDE w:val="0"/>
+        <w:autoSpaceDN w:val="0"/>
+        <w:adjustRightInd w:val="0"/>
+        <w:rPr>
+          <w:rFonts w:ascii="Menlo Regular" w:hAnsi="Menlo Regular" w:cs="Menlo Regular"/>
+          <w:b/>
+          <w:bCs/>
+          <w:color w:val="000000"/>
+          <w:sz w:val="20"/>
+          <w:szCs w:val="20"/>
+        </w:rPr>
+      </w:pPr>
+      <w:r>
+        <w:rPr>
+          <w:rFonts w:ascii="Menlo Regular" w:hAnsi="Menlo Regular" w:cs="Menlo Regular"/>
+          <w:b/>
+          <w:bCs/>
+          <w:color w:val="000000"/>
+          <w:sz w:val="20"/>
+          <w:szCs w:val="20"/>
+        </w:rPr>
+        <w:t>&lt;</w:t>
+      </w:r>
+      <w:proofErr w:type="spellStart"/>
+      <w:r>
+        <w:rPr>
+          <w:rFonts w:ascii="Menlo Regular" w:hAnsi="Menlo Regular" w:cs="Menlo Regular"/>
+          <w:b/>
+          <w:bCs/>
+          <w:color w:val="000000"/>
+          <w:sz w:val="20"/>
+          <w:szCs w:val="20"/>
+        </w:rPr>
+        <w:t>ContainerValues</w:t>
+      </w:r>
+      <w:proofErr w:type="spellEnd"/>
+      <w:r>
+        <w:rPr>
+          <w:rFonts w:ascii="Menlo Regular" w:hAnsi="Menlo Regular" w:cs="Menlo Regular"/>
+          <w:b/>
+          <w:bCs/>
+          <w:color w:val="000000"/>
+          <w:sz w:val="20"/>
+          <w:szCs w:val="20"/>
+        </w:rPr>
+        <w:t>&gt;</w:t>
+      </w:r>
+    </w:p>
+    <w:p>
+      <w:pPr>
+        <w:widowControl w:val="0"/>
+        <w:tabs>
+          <w:tab w:val="left" w:pos="543"/>
+        </w:tabs>
+        <w:autoSpaceDE w:val="0"/>
+        <w:autoSpaceDN w:val="0"/>
+        <w:adjustRightInd w:val="0"/>
+        <w:rPr>
+          <w:rFonts w:ascii="Menlo Regular" w:hAnsi="Menlo Regular" w:cs="Menlo Regular"/>
+          <w:b/>
+          <w:bCs/>
+          <w:color w:val="000000"/>
+          <w:sz w:val="20"/>
+          <w:szCs w:val="20"/>
+        </w:rPr>
+      </w:pPr>
+      <w:r>
+        <w:rPr>
+          <w:rFonts w:ascii="Menlo Regular" w:hAnsi="Menlo Regular" w:cs="Menlo Regular"/>
+          <w:b/>
+          <w:bCs/>
+          <w:color w:val="000000"/>
+          <w:sz w:val="20"/>
+          <w:szCs w:val="20"/>
+        </w:rPr>
+        <w:t>&lt;</w:t>
+      </w:r>
+      <w:proofErr w:type="gramStart"/>
+      <w:r>
+        <w:rPr>
+          <w:rFonts w:ascii="Menlo Regular" w:hAnsi="Menlo Regular" w:cs="Menlo Regular"/>
+          <w:b/>
+          <w:bCs/>
+          <w:color w:val="000000"/>
+          <w:sz w:val="20"/>
+          <w:szCs w:val="20"/>
+        </w:rPr>
+        <w:t>level1</w:t>
+      </w:r>
+      <w:proofErr w:type="gramEnd"/>
+      <w:r>
+        <w:rPr>
+          <w:rFonts w:ascii="Menlo Regular" w:hAnsi="Menlo Regular" w:cs="Menlo Regular"/>
+          <w:b/>
+          <w:bCs/>
+          <w:color w:val="000000"/>
+          <w:sz w:val="20"/>
+          <w:szCs w:val="20"/>
+        </w:rPr>
+        <w:t xml:space="preserve"> value&gt;</w:t>
+      </w:r>
+    </w:p>
+    <w:p>
+      <w:pPr>
+        <w:widowControl w:val="0"/>
+        <w:tabs>
+          <w:tab w:val="left" w:pos="543"/>
+        </w:tabs>
+        <w:autoSpaceDE w:val="0"/>
+        <w:autoSpaceDN w:val="0"/>
+        <w:adjustRightInd w:val="0"/>
+        <w:rPr>
+          <w:rFonts w:ascii="Menlo Regular" w:hAnsi="Menlo Regular" w:cs="Menlo Regular"/>
+          <w:b/>
+          <w:bCs/>
+          <w:color w:val="000000"/>
+          <w:sz w:val="20"/>
+          <w:szCs w:val="20"/>
+        </w:rPr>
+      </w:pPr>
+      <w:r>
+        <w:rPr>
+          <w:rFonts w:ascii="Menlo Regular" w:hAnsi="Menlo Regular" w:cs="Menlo Regular"/>
+          <w:b/>
+          <w:bCs/>
+          <w:color w:val="000000"/>
+          <w:sz w:val="20"/>
+          <w:szCs w:val="20"/>
+        </w:rPr>
+        <w:t>&lt;</w:t>
+      </w:r>
+      <w:proofErr w:type="spellStart"/>
+      <w:r>
+        <w:rPr>
+          <w:rFonts w:ascii="Menlo Regular" w:hAnsi="Menlo Regular" w:cs="Menlo Regular"/>
+          <w:b/>
+          <w:bCs/>
+          <w:color w:val="000000"/>
+          <w:sz w:val="20"/>
+          <w:szCs w:val="20"/>
+        </w:rPr>
+        <w:t>ContainerValues</w:t>
+      </w:r>
+      <w:proofErr w:type="spellEnd"/>
+      <w:r>
+        <w:rPr>
+          <w:rFonts w:ascii="Menlo Regular" w:hAnsi="Menlo Regular" w:cs="Menlo Regular"/>
+          <w:b/>
+          <w:bCs/>
+          <w:color w:val="000000"/>
+          <w:sz w:val="20"/>
+          <w:szCs w:val="20"/>
+        </w:rPr>
+        <w:t>&gt;</w:t>
+      </w:r>
+    </w:p>
+    <w:p>
+      <w:pPr>
+        <w:widowControl w:val="0"/>
+        <w:tabs>
+          <w:tab w:val="left" w:pos="543"/>
+        </w:tabs>
+        <w:autoSpaceDE w:val="0"/>
+        <w:autoSpaceDN w:val="0"/>
+        <w:adjustRightInd w:val="0"/>
+        <w:rPr>
+          <w:rFonts w:ascii="Menlo Regular" w:hAnsi="Menlo Regular" w:cs="Menlo Regular"/>
+          <w:b/>
+          <w:bCs/>
+          <w:color w:val="000000"/>
+          <w:sz w:val="20"/>
+          <w:szCs w:val="20"/>
+        </w:rPr>
+      </w:pPr>
+      <w:r>
+        <w:rPr>
+          <w:rFonts w:ascii="Menlo Regular" w:hAnsi="Menlo Regular" w:cs="Menlo Regular"/>
+          <w:b/>
+          <w:bCs/>
+          <w:color w:val="000000"/>
+          <w:sz w:val="20"/>
+          <w:szCs w:val="20"/>
+        </w:rPr>
+        <w:t>&lt;</w:t>
+      </w:r>
+      <w:proofErr w:type="gramStart"/>
+      <w:r>
+        <w:rPr>
+          <w:rFonts w:ascii="Menlo Regular" w:hAnsi="Menlo Regular" w:cs="Menlo Regular"/>
+          <w:b/>
+          <w:bCs/>
+          <w:color w:val="000000"/>
+          <w:sz w:val="20"/>
+          <w:szCs w:val="20"/>
+        </w:rPr>
+        <w:t>level2</w:t>
+      </w:r>
+      <w:proofErr w:type="gramEnd"/>
+      <w:r>
+        <w:rPr>
+          <w:rFonts w:ascii="Menlo Regular" w:hAnsi="Menlo Regular" w:cs="Menlo Regular"/>
+          <w:b/>
+          <w:bCs/>
+          <w:color w:val="000000"/>
+          <w:sz w:val="20"/>
+          <w:szCs w:val="20"/>
+        </w:rPr>
+        <w:t xml:space="preserve"> value&gt;</w:t>
+      </w:r>
+    </w:p>
+    <w:p>
+      <w:pPr>
+        <w:widowControl w:val="0"/>
+        <w:tabs>
+          <w:tab w:val="left" w:pos="543"/>
+        </w:tabs>
+        <w:autoSpaceDE w:val="0"/>
+        <w:autoSpaceDN w:val="0"/>
+        <w:adjustRightInd w:val="0"/>
+        <w:rPr>
+          <w:rFonts w:ascii="Menlo Regular" w:hAnsi="Menlo Regular" w:cs="Menlo Regular"/>
+          <w:b/>
+          <w:bCs/>
+          <w:color w:val="000000"/>
+          <w:sz w:val="20"/>
+          <w:szCs w:val="20"/>
+        </w:rPr>
+      </w:pPr>
+      <w:r>
+        <w:rPr>
+          <w:rFonts w:ascii="Menlo Regular" w:hAnsi="Menlo Regular" w:cs="Menlo Regular"/>
+          <w:b/>
+          <w:bCs/>
+          <w:color w:val="000000"/>
+          <w:sz w:val="20"/>
+          <w:szCs w:val="20"/>
+        </w:rPr>
+        <w:t>&lt;/</w:t>
+      </w:r>
+      <w:proofErr w:type="spellStart"/>
+      <w:r>
+        <w:rPr>
+          <w:rFonts w:ascii="Menlo Regular" w:hAnsi="Menlo Regular" w:cs="Menlo Regular"/>
+          <w:b/>
+          <w:bCs/>
+          <w:color w:val="000000"/>
+          <w:sz w:val="20"/>
+          <w:szCs w:val="20"/>
+        </w:rPr>
+        <w:t>ContainerValues</w:t>
+      </w:r>
+      <w:proofErr w:type="spellEnd"/>
+      <w:r>
+        <w:rPr>
+          <w:rFonts w:ascii="Menlo Regular" w:hAnsi="Menlo Regular" w:cs="Menlo Regular"/>
+          <w:b/>
+          <w:bCs/>
+          <w:color w:val="000000"/>
+          <w:sz w:val="20"/>
+          <w:szCs w:val="20"/>
+        </w:rPr>
+        <w:t>&gt;</w:t>
+      </w:r>
+    </w:p>
+    <w:p>
+      <w:pPr>
+        <w:widowControl w:val="0"/>
+        <w:tabs>
+          <w:tab w:val="left" w:pos="543"/>
+        </w:tabs>
+        <w:autoSpaceDE w:val="0"/>
+        <w:autoSpaceDN w:val="0"/>
+        <w:adjustRightInd w:val="0"/>
+        <w:rPr>
+          <w:rFonts w:ascii="Menlo Regular" w:hAnsi="Menlo Regular" w:cs="Menlo Regular"/>
+          <w:b/>
+          <w:bCs/>
+          <w:color w:val="000000"/>
+          <w:sz w:val="20"/>
+          <w:szCs w:val="20"/>
+        </w:rPr>
+      </w:pPr>
+      <w:r>
+        <w:rPr>
+          <w:rFonts w:ascii="Menlo Regular" w:hAnsi="Menlo Regular" w:cs="Menlo Regular"/>
+          <w:b/>
+          <w:bCs/>
+          <w:color w:val="000000"/>
+          <w:sz w:val="20"/>
+          <w:szCs w:val="20"/>
+        </w:rPr>
+        <w:t>&lt;</w:t>
+      </w:r>
+      <w:proofErr w:type="spellStart"/>
+      <w:r>
+        <w:rPr>
+          <w:rFonts w:ascii="Menlo Regular" w:hAnsi="Menlo Regular" w:cs="Menlo Regular"/>
+          <w:b/>
+          <w:bCs/>
+          <w:color w:val="000000"/>
+          <w:sz w:val="20"/>
+          <w:szCs w:val="20"/>
+        </w:rPr>
+        <w:t>ContainerValues</w:t>
+      </w:r>
+      <w:proofErr w:type="spellEnd"/>
+      <w:r>
+        <w:rPr>
+          <w:rFonts w:ascii="Menlo Regular" w:hAnsi="Menlo Regular" w:cs="Menlo Regular"/>
+          <w:b/>
+          <w:bCs/>
+          <w:color w:val="000000"/>
+          <w:sz w:val="20"/>
+          <w:szCs w:val="20"/>
+        </w:rPr>
+        <w:t>&gt;</w:t>
+      </w:r>
+    </w:p>
+    <w:p>
+      <w:pPr>
+        <w:widowControl w:val="0"/>
+        <w:tabs>
+          <w:tab w:val="left" w:pos="543"/>
+        </w:tabs>
+        <w:autoSpaceDE w:val="0"/>
+        <w:autoSpaceDN w:val="0"/>
+        <w:adjustRightInd w:val="0"/>
+        <w:rPr>
+          <w:rFonts w:ascii="Menlo Regular" w:hAnsi="Menlo Regular" w:cs="Menlo Regular"/>
+          <w:b/>
+          <w:bCs/>
+          <w:color w:val="000000"/>
+          <w:sz w:val="20"/>
+          <w:szCs w:val="20"/>
+        </w:rPr>
+      </w:pPr>
+      <w:r>
+        <w:rPr>
+          <w:rFonts w:ascii="Menlo Regular" w:hAnsi="Menlo Regular" w:cs="Menlo Regular"/>
+          <w:b/>
+          <w:bCs/>
+          <w:color w:val="000000"/>
+          <w:sz w:val="20"/>
+          <w:szCs w:val="20"/>
+        </w:rPr>
+        <w:t>&lt;</w:t>
+      </w:r>
+      <w:proofErr w:type="gramStart"/>
+      <w:r>
+        <w:rPr>
+          <w:rFonts w:ascii="Menlo Regular" w:hAnsi="Menlo Regular" w:cs="Menlo Regular"/>
+          <w:b/>
+          <w:bCs/>
+          <w:color w:val="000000"/>
+          <w:sz w:val="20"/>
+          <w:szCs w:val="20"/>
+        </w:rPr>
+        <w:t>level2</w:t>
+      </w:r>
+      <w:proofErr w:type="gramEnd"/>
+      <w:r>
+        <w:rPr>
+          <w:rFonts w:ascii="Menlo Regular" w:hAnsi="Menlo Regular" w:cs="Menlo Regular"/>
+          <w:b/>
+          <w:bCs/>
+          <w:color w:val="000000"/>
+          <w:sz w:val="20"/>
+          <w:szCs w:val="20"/>
+        </w:rPr>
+        <w:t xml:space="preserve"> value 2&gt;</w:t>
+      </w:r>
+    </w:p>
+    <w:p>
+      <w:pPr>
+        <w:widowControl w:val="0"/>
+        <w:tabs>
+          <w:tab w:val="left" w:pos="543"/>
+        </w:tabs>
+        <w:autoSpaceDE w:val="0"/>
+        <w:autoSpaceDN w:val="0"/>
+        <w:adjustRightInd w:val="0"/>
+        <w:rPr>
+          <w:rFonts w:ascii="Menlo Regular" w:hAnsi="Menlo Regular" w:cs="Menlo Regular"/>
+          <w:b/>
+          <w:bCs/>
+          <w:color w:val="000000"/>
+          <w:sz w:val="20"/>
+          <w:szCs w:val="20"/>
+        </w:rPr>
+      </w:pPr>
+      <w:r>
+        <w:rPr>
+          <w:rFonts w:ascii="Menlo Regular" w:hAnsi="Menlo Regular" w:cs="Menlo Regular"/>
+          <w:b/>
+          <w:bCs/>
+          <w:color w:val="000000"/>
+          <w:sz w:val="20"/>
+          <w:szCs w:val="20"/>
+        </w:rPr>
+        <w:t>&lt;/</w:t>
+      </w:r>
+      <w:proofErr w:type="spellStart"/>
+      <w:r>
+        <w:rPr>
+          <w:rFonts w:ascii="Menlo Regular" w:hAnsi="Menlo Regular" w:cs="Menlo Regular"/>
+          <w:b/>
+          <w:bCs/>
+          <w:color w:val="000000"/>
+          <w:sz w:val="20"/>
+          <w:szCs w:val="20"/>
+        </w:rPr>
+        <w:t>ContainerValues</w:t>
+      </w:r>
+      <w:proofErr w:type="spellEnd"/>
+      <w:r>
+        <w:rPr>
+          <w:rFonts w:ascii="Menlo Regular" w:hAnsi="Menlo Regular" w:cs="Menlo Regular"/>
+          <w:b/>
+          <w:bCs/>
+          <w:color w:val="000000"/>
+          <w:sz w:val="20"/>
+          <w:szCs w:val="20"/>
+        </w:rPr>
+        <w:t>&gt;</w:t>
+      </w:r>
+    </w:p>
+    <w:p>
+      <w:pPr>
+        <w:jc w:val="both"/>
+        <w:rPr>
+          <w:sz w:val="20"/>
+          <w:szCs w:val="20"/>
+          <w:lang w:val="ru-RU"/>
+        </w:rPr>
+      </w:pPr>
+      <w:r>
+        <w:rPr>
+          <w:rFonts w:ascii="Menlo Regular" w:hAnsi="Menlo Regular" w:cs="Menlo Regular"/>
+          <w:b/>
+          <w:bCs/>
+          <w:color w:val="000000"/>
+          <w:sz w:val="20"/>
+          <w:szCs w:val="20"/>
+        </w:rPr>
+        <w:t>&lt;/</w:t>
+      </w:r>
+      <w:proofErr w:type="spellStart"/>
+      <w:r>
+        <w:rPr>
+          <w:rFonts w:ascii="Menlo Regular" w:hAnsi="Menlo Regular" w:cs="Menlo Regular"/>
+          <w:b/>
+          <w:bCs/>
+          <w:color w:val="000000"/>
+          <w:sz w:val="20"/>
+          <w:szCs w:val="20"/>
+        </w:rPr>
+        <w:t>ContainerValues</w:t>
+      </w:r>
+      <w:proofErr w:type="spellEnd"/>
+      <w:r>
+        <w:rPr>
+          <w:rFonts w:ascii="Menlo Regular" w:hAnsi="Menlo Regular" w:cs="Menlo Regular"/>
+          <w:b/>
+          <w:bCs/>
+          <w:color w:val="000000"/>
+          <w:sz w:val="20"/>
+          <w:szCs w:val="20"/>
+        </w:rPr>
+        <w:t>&gt;</w:t>
+      </w:r>
+    </w:p>
+    <w:p>
+      <w:pPr>
+        <w:jc w:val="both"/>
+        <w:rPr>
+          <w:lang w:val="ru-RU"/>
+        </w:rPr>
+      </w:pPr>
+    </w:p>
+    <w:p>
+      <w:pPr>
+        <w:jc w:val="both"/>
+        <w:rPr>
+          <w:lang w:val="ru-RU"/>
+        </w:rPr>
+      </w:pPr>
+      <w:r>
+        <w:rPr>
+          <w:lang w:val="ru-RU"/>
+        </w:rPr>
+        <w:t>Если добавить немного форматирования, то будет ясно видна структура:</w:t>
+      </w:r>
+    </w:p>
+    <w:p>
+      <w:pPr>
+        <w:jc w:val="both"/>
+        <w:rPr>
+          <w:lang w:val="ru-RU"/>
+        </w:rPr>
+      </w:pPr>
+    </w:p>
+    <w:p>
+      <w:pPr>
+        <w:widowControl w:val="0"/>
+        <w:tabs>
+          <w:tab w:val="left" w:pos="543"/>
+        </w:tabs>
+        <w:autoSpaceDE w:val="0"/>
+        <w:autoSpaceDN w:val="0"/>
+        <w:adjustRightInd w:val="0"/>
+        <w:rPr>
+          <w:rFonts w:ascii="Menlo Regular" w:hAnsi="Menlo Regular" w:cs="Menlo Regular"/>
+          <w:b/>
+          <w:bCs/>
+          <w:color w:val="000000"/>
+          <w:sz w:val="20"/>
+          <w:szCs w:val="20"/>
+        </w:rPr>
+      </w:pPr>
+      <w:r>
+        <w:rPr>
+          <w:rFonts w:ascii="Menlo Regular" w:hAnsi="Menlo Regular" w:cs="Menlo Regular"/>
+          <w:b/>
+          <w:bCs/>
+          <w:color w:val="000000"/>
+          <w:sz w:val="20"/>
+          <w:szCs w:val="20"/>
+        </w:rPr>
+        <w:t>&lt;</w:t>
+      </w:r>
+      <w:proofErr w:type="spellStart"/>
+      <w:r>
+        <w:rPr>
+          <w:rFonts w:ascii="Menlo Regular" w:hAnsi="Menlo Regular" w:cs="Menlo Regular"/>
+          <w:b/>
+          <w:bCs/>
+          <w:color w:val="000000"/>
+          <w:sz w:val="20"/>
+          <w:szCs w:val="20"/>
+        </w:rPr>
+        <w:t>ContainerValues</w:t>
+      </w:r>
+      <w:proofErr w:type="spellEnd"/>
+      <w:r>
+        <w:rPr>
+          <w:rFonts w:ascii="Menlo Regular" w:hAnsi="Menlo Regular" w:cs="Menlo Regular"/>
+          <w:b/>
+          <w:bCs/>
+          <w:color w:val="000000"/>
+          <w:sz w:val="20"/>
+          <w:szCs w:val="20"/>
+        </w:rPr>
+        <w:t>&gt;</w:t>
+      </w:r>
+    </w:p>
+    <w:p>
+      <w:pPr>
+        <w:widowControl w:val="0"/>
+        <w:tabs>
+          <w:tab w:val="left" w:pos="543"/>
+        </w:tabs>
+        <w:autoSpaceDE w:val="0"/>
+        <w:autoSpaceDN w:val="0"/>
+        <w:adjustRightInd w:val="0"/>
+        <w:rPr>
+          <w:rFonts w:ascii="Menlo Regular" w:hAnsi="Menlo Regular" w:cs="Menlo Regular"/>
+          <w:b/>
+          <w:bCs/>
+          <w:color w:val="000000"/>
+          <w:sz w:val="20"/>
+          <w:szCs w:val="20"/>
+        </w:rPr>
+      </w:pPr>
+      <w:r>
+        <w:rPr>
+          <w:rFonts w:ascii="Menlo Regular" w:hAnsi="Menlo Regular" w:cs="Menlo Regular"/>
+          <w:b/>
+          <w:bCs/>
+          <w:color w:val="000000"/>
+          <w:sz w:val="20"/>
+          <w:szCs w:val="20"/>
+        </w:rPr>
+        <w:t xml:space="preserve">    </w:t>
+      </w:r>
+      <w:r>
+        <w:rPr>
+          <w:rFonts w:ascii="Menlo Regular" w:hAnsi="Menlo Regular" w:cs="Menlo Regular"/>
+          <w:b/>
+          <w:bCs/>
+          <w:color w:val="000000"/>
+          <w:sz w:val="20"/>
+          <w:szCs w:val="20"/>
+        </w:rPr>
+        <w:t>&lt;</w:t>
+      </w:r>
+      <w:proofErr w:type="gramStart"/>
+      <w:r>
+        <w:rPr>
+          <w:rFonts w:ascii="Menlo Regular" w:hAnsi="Menlo Regular" w:cs="Menlo Regular"/>
+          <w:b/>
+          <w:bCs/>
+          <w:color w:val="000000"/>
+          <w:sz w:val="20"/>
+          <w:szCs w:val="20"/>
+        </w:rPr>
+        <w:t>level1</w:t>
+      </w:r>
+      <w:proofErr w:type="gramEnd"/>
+      <w:r>
+        <w:rPr>
+          <w:rFonts w:ascii="Menlo Regular" w:hAnsi="Menlo Regular" w:cs="Menlo Regular"/>
+          <w:b/>
+          <w:bCs/>
+          <w:color w:val="000000"/>
+          <w:sz w:val="20"/>
+          <w:szCs w:val="20"/>
+        </w:rPr>
+        <w:t xml:space="preserve"> value&gt;</w:t>
+      </w:r>
+    </w:p>
+    <w:p>
+      <w:pPr>
+        <w:widowControl w:val="0"/>
+        <w:tabs>
+          <w:tab w:val="left" w:pos="543"/>
+        </w:tabs>
+        <w:autoSpaceDE w:val="0"/>
+        <w:autoSpaceDN w:val="0"/>
+        <w:adjustRightInd w:val="0"/>
+        <w:rPr>
+          <w:rFonts w:ascii="Menlo Regular" w:hAnsi="Menlo Regular" w:cs="Menlo Regular"/>
+          <w:b/>
+          <w:bCs/>
+          <w:color w:val="000000"/>
+          <w:sz w:val="20"/>
+          <w:szCs w:val="20"/>
+        </w:rPr>
+      </w:pPr>
+      <w:r>
+        <w:rPr>
+          <w:rFonts w:ascii="Menlo Regular" w:hAnsi="Menlo Regular" w:cs="Menlo Regular"/>
+          <w:b/>
+          <w:bCs/>
+          <w:color w:val="000000"/>
+          <w:sz w:val="20"/>
+          <w:szCs w:val="20"/>
+        </w:rPr>
+        <w:t xml:space="preserve">    </w:t>
+      </w:r>
+      <w:r>
+        <w:rPr>
+          <w:rFonts w:ascii="Menlo Regular" w:hAnsi="Menlo Regular" w:cs="Menlo Regular"/>
+          <w:b/>
+          <w:bCs/>
+          <w:color w:val="000000"/>
+          <w:sz w:val="20"/>
+          <w:szCs w:val="20"/>
+        </w:rPr>
+        <w:t>&lt;</w:t>
+      </w:r>
+      <w:proofErr w:type="spellStart"/>
+      <w:r>
+        <w:rPr>
+          <w:rFonts w:ascii="Menlo Regular" w:hAnsi="Menlo Regular" w:cs="Menlo Regular"/>
+          <w:b/>
+          <w:bCs/>
+          <w:color w:val="000000"/>
+          <w:sz w:val="20"/>
+          <w:szCs w:val="20"/>
+        </w:rPr>
+        <w:t>ContainerValues</w:t>
+      </w:r>
+      <w:proofErr w:type="spellEnd"/>
+      <w:r>
+        <w:rPr>
+          <w:rFonts w:ascii="Menlo Regular" w:hAnsi="Menlo Regular" w:cs="Menlo Regular"/>
+          <w:b/>
+          <w:bCs/>
+          <w:color w:val="000000"/>
+          <w:sz w:val="20"/>
+          <w:szCs w:val="20"/>
+        </w:rPr>
+        <w:t>&gt;</w:t>
+      </w:r>
+    </w:p>
+    <w:p>
+      <w:pPr>
+        <w:widowControl w:val="0"/>
+        <w:tabs>
+          <w:tab w:val="left" w:pos="543"/>
+        </w:tabs>
+        <w:autoSpaceDE w:val="0"/>
+        <w:autoSpaceDN w:val="0"/>
+        <w:adjustRightInd w:val="0"/>
+        <w:rPr>
+          <w:rFonts w:ascii="Menlo Regular" w:hAnsi="Menlo Regular" w:cs="Menlo Regular"/>
+          <w:b/>
+          <w:bCs/>
+          <w:color w:val="000000"/>
+          <w:sz w:val="20"/>
+          <w:szCs w:val="20"/>
+        </w:rPr>
+      </w:pPr>
+      <w:r>
+        <w:rPr>
+          <w:rFonts w:ascii="Menlo Regular" w:hAnsi="Menlo Regular" w:cs="Menlo Regular"/>
+          <w:b/>
+          <w:bCs/>
+          <w:color w:val="000000"/>
+          <w:sz w:val="20"/>
+          <w:szCs w:val="20"/>
+        </w:rPr>
+        <w:t xml:space="preserve">        </w:t>
+      </w:r>
+      <w:r>
+        <w:rPr>
+          <w:rFonts w:ascii="Menlo Regular" w:hAnsi="Menlo Regular" w:cs="Menlo Regular"/>
+          <w:b/>
+          <w:bCs/>
+          <w:color w:val="000000"/>
+          <w:sz w:val="20"/>
+          <w:szCs w:val="20"/>
+        </w:rPr>
+        <w:t>&lt;</w:t>
+      </w:r>
+      <w:proofErr w:type="gramStart"/>
+      <w:r>
+        <w:rPr>
+          <w:rFonts w:ascii="Menlo Regular" w:hAnsi="Menlo Regular" w:cs="Menlo Regular"/>
+          <w:b/>
+          <w:bCs/>
+          <w:color w:val="000000"/>
+          <w:sz w:val="20"/>
+          <w:szCs w:val="20"/>
+        </w:rPr>
+        <w:t>level2</w:t>
+      </w:r>
+      <w:proofErr w:type="gramEnd"/>
+      <w:r>
+        <w:rPr>
+          <w:rFonts w:ascii="Menlo Regular" w:hAnsi="Menlo Regular" w:cs="Menlo Regular"/>
+          <w:b/>
+          <w:bCs/>
+          <w:color w:val="000000"/>
+          <w:sz w:val="20"/>
+          <w:szCs w:val="20"/>
+        </w:rPr>
+        <w:t xml:space="preserve"> value&gt;</w:t>
+      </w:r>
+    </w:p>
+    <w:p>
+      <w:pPr>
+        <w:widowControl w:val="0"/>
+        <w:tabs>
+          <w:tab w:val="left" w:pos="543"/>
+        </w:tabs>
+        <w:autoSpaceDE w:val="0"/>
+        <w:autoSpaceDN w:val="0"/>
+        <w:adjustRightInd w:val="0"/>
+        <w:rPr>
+          <w:rFonts w:ascii="Menlo Regular" w:hAnsi="Menlo Regular" w:cs="Menlo Regular"/>
+          <w:b/>
+          <w:bCs/>
+          <w:color w:val="000000"/>
+          <w:sz w:val="20"/>
+          <w:szCs w:val="20"/>
+        </w:rPr>
+      </w:pPr>
+      <w:r>
+        <w:rPr>
+          <w:rFonts w:ascii="Menlo Regular" w:hAnsi="Menlo Regular" w:cs="Menlo Regular"/>
+          <w:b/>
+          <w:bCs/>
+          <w:color w:val="000000"/>
+          <w:sz w:val="20"/>
+          <w:szCs w:val="20"/>
+        </w:rPr>
+        <w:t xml:space="preserve">    </w:t>
+      </w:r>
+      <w:r>
+        <w:rPr>
+          <w:rFonts w:ascii="Menlo Regular" w:hAnsi="Menlo Regular" w:cs="Menlo Regular"/>
+          <w:b/>
+          <w:bCs/>
+          <w:color w:val="000000"/>
+          <w:sz w:val="20"/>
+          <w:szCs w:val="20"/>
+        </w:rPr>
+        <w:t>&lt;/</w:t>
+      </w:r>
+      <w:proofErr w:type="spellStart"/>
+      <w:r>
+        <w:rPr>
+          <w:rFonts w:ascii="Menlo Regular" w:hAnsi="Menlo Regular" w:cs="Menlo Regular"/>
+          <w:b/>
+          <w:bCs/>
+          <w:color w:val="000000"/>
+          <w:sz w:val="20"/>
+          <w:szCs w:val="20"/>
+        </w:rPr>
+        <w:t>ContainerValues</w:t>
+      </w:r>
+      <w:proofErr w:type="spellEnd"/>
+      <w:r>
+        <w:rPr>
+          <w:rFonts w:ascii="Menlo Regular" w:hAnsi="Menlo Regular" w:cs="Menlo Regular"/>
+          <w:b/>
+          <w:bCs/>
+          <w:color w:val="000000"/>
+          <w:sz w:val="20"/>
+          <w:szCs w:val="20"/>
+        </w:rPr>
+        <w:t>&gt;</w:t>
+      </w:r>
+    </w:p>
+    <w:p>
+      <w:pPr>
+        <w:widowControl w:val="0"/>
+        <w:tabs>
+          <w:tab w:val="left" w:pos="543"/>
+        </w:tabs>
+        <w:autoSpaceDE w:val="0"/>
+        <w:autoSpaceDN w:val="0"/>
+        <w:adjustRightInd w:val="0"/>
+        <w:rPr>
+          <w:rFonts w:ascii="Menlo Regular" w:hAnsi="Menlo Regular" w:cs="Menlo Regular"/>
+          <w:b/>
+          <w:bCs/>
+          <w:color w:val="000000"/>
+          <w:sz w:val="20"/>
+          <w:szCs w:val="20"/>
+        </w:rPr>
+      </w:pPr>
+      <w:r>
+        <w:rPr>
+          <w:rFonts w:ascii="Menlo Regular" w:hAnsi="Menlo Regular" w:cs="Menlo Regular"/>
+          <w:b/>
+          <w:bCs/>
+          <w:color w:val="000000"/>
+          <w:sz w:val="20"/>
+          <w:szCs w:val="20"/>
+        </w:rPr>
+        <w:t xml:space="preserve">    </w:t>
+      </w:r>
+      <w:r>
+        <w:rPr>
+          <w:rFonts w:ascii="Menlo Regular" w:hAnsi="Menlo Regular" w:cs="Menlo Regular"/>
+          <w:b/>
+          <w:bCs/>
+          <w:color w:val="000000"/>
+          <w:sz w:val="20"/>
+          <w:szCs w:val="20"/>
+        </w:rPr>
+        <w:t>&lt;</w:t>
+      </w:r>
+      <w:proofErr w:type="spellStart"/>
+      <w:r>
+        <w:rPr>
+          <w:rFonts w:ascii="Menlo Regular" w:hAnsi="Menlo Regular" w:cs="Menlo Regular"/>
+          <w:b/>
+          <w:bCs/>
+          <w:color w:val="000000"/>
+          <w:sz w:val="20"/>
+          <w:szCs w:val="20"/>
+        </w:rPr>
+        <w:t>ContainerValues</w:t>
+      </w:r>
+      <w:proofErr w:type="spellEnd"/>
+      <w:r>
+        <w:rPr>
+          <w:rFonts w:ascii="Menlo Regular" w:hAnsi="Menlo Regular" w:cs="Menlo Regular"/>
+          <w:b/>
+          <w:bCs/>
+          <w:color w:val="000000"/>
+          <w:sz w:val="20"/>
+          <w:szCs w:val="20"/>
+        </w:rPr>
+        <w:t>&gt;</w:t>
+      </w:r>
+    </w:p>
+    <w:p>
+      <w:pPr>
+        <w:widowControl w:val="0"/>
+        <w:tabs>
+          <w:tab w:val="left" w:pos="543"/>
+        </w:tabs>
+        <w:autoSpaceDE w:val="0"/>
+        <w:autoSpaceDN w:val="0"/>
+        <w:adjustRightInd w:val="0"/>
+        <w:rPr>
+          <w:rFonts w:ascii="Menlo Regular" w:hAnsi="Menlo Regular" w:cs="Menlo Regular"/>
+          <w:b/>
+          <w:bCs/>
+          <w:color w:val="000000"/>
+          <w:sz w:val="20"/>
+          <w:szCs w:val="20"/>
+        </w:rPr>
+      </w:pPr>
+      <w:r>
+        <w:rPr>
+          <w:rFonts w:ascii="Menlo Regular" w:hAnsi="Menlo Regular" w:cs="Menlo Regular"/>
+          <w:b/>
+          <w:bCs/>
+          <w:color w:val="000000"/>
+          <w:sz w:val="20"/>
+          <w:szCs w:val="20"/>
+        </w:rPr>
+        <w:t xml:space="preserve">        </w:t>
+      </w:r>
+      <w:r>
+        <w:rPr>
+          <w:rFonts w:ascii="Menlo Regular" w:hAnsi="Menlo Regular" w:cs="Menlo Regular"/>
+          <w:b/>
+          <w:bCs/>
+          <w:color w:val="000000"/>
+          <w:sz w:val="20"/>
+          <w:szCs w:val="20"/>
+        </w:rPr>
+        <w:t>&lt;</w:t>
+      </w:r>
+      <w:proofErr w:type="gramStart"/>
+      <w:r>
+        <w:rPr>
+          <w:rFonts w:ascii="Menlo Regular" w:hAnsi="Menlo Regular" w:cs="Menlo Regular"/>
+          <w:b/>
+          <w:bCs/>
+          <w:color w:val="000000"/>
+          <w:sz w:val="20"/>
+          <w:szCs w:val="20"/>
+        </w:rPr>
+        <w:t>level2</w:t>
+      </w:r>
+      <w:proofErr w:type="gramEnd"/>
+      <w:r>
+        <w:rPr>
+          <w:rFonts w:ascii="Menlo Regular" w:hAnsi="Menlo Regular" w:cs="Menlo Regular"/>
+          <w:b/>
+          <w:bCs/>
+          <w:color w:val="000000"/>
+          <w:sz w:val="20"/>
+          <w:szCs w:val="20"/>
+        </w:rPr>
+        <w:t xml:space="preserve"> value 2&gt;</w:t>
+      </w:r>
+    </w:p>
+    <w:p>
+      <w:pPr>
+        <w:widowControl w:val="0"/>
+        <w:tabs>
+          <w:tab w:val="left" w:pos="543"/>
+        </w:tabs>
+        <w:autoSpaceDE w:val="0"/>
+        <w:autoSpaceDN w:val="0"/>
+        <w:adjustRightInd w:val="0"/>
+        <w:rPr>
+          <w:rFonts w:ascii="Menlo Regular" w:hAnsi="Menlo Regular" w:cs="Menlo Regular"/>
+          <w:b/>
+          <w:bCs/>
+          <w:color w:val="000000"/>
+          <w:sz w:val="20"/>
+          <w:szCs w:val="20"/>
+        </w:rPr>
+      </w:pPr>
+      <w:r>
+        <w:rPr>
+          <w:rFonts w:ascii="Menlo Regular" w:hAnsi="Menlo Regular" w:cs="Menlo Regular"/>
+          <w:b/>
+          <w:bCs/>
+          <w:color w:val="000000"/>
+          <w:sz w:val="20"/>
+          <w:szCs w:val="20"/>
+        </w:rPr>
+        <w:t xml:space="preserve">    </w:t>
+      </w:r>
+      <w:r>
+        <w:rPr>
+          <w:rFonts w:ascii="Menlo Regular" w:hAnsi="Menlo Regular" w:cs="Menlo Regular"/>
+          <w:b/>
+          <w:bCs/>
+          <w:color w:val="000000"/>
+          <w:sz w:val="20"/>
+          <w:szCs w:val="20"/>
+        </w:rPr>
+        <w:t>&lt;/</w:t>
+      </w:r>
+      <w:proofErr w:type="spellStart"/>
+      <w:r>
+        <w:rPr>
+          <w:rFonts w:ascii="Menlo Regular" w:hAnsi="Menlo Regular" w:cs="Menlo Regular"/>
+          <w:b/>
+          <w:bCs/>
+          <w:color w:val="000000"/>
+          <w:sz w:val="20"/>
+          <w:szCs w:val="20"/>
+        </w:rPr>
+        <w:t>ContainerValues</w:t>
+      </w:r>
+      <w:proofErr w:type="spellEnd"/>
+      <w:r>
+        <w:rPr>
+          <w:rFonts w:ascii="Menlo Regular" w:hAnsi="Menlo Regular" w:cs="Menlo Regular"/>
+          <w:b/>
+          <w:bCs/>
+          <w:color w:val="000000"/>
+          <w:sz w:val="20"/>
+          <w:szCs w:val="20"/>
+        </w:rPr>
+        <w:t>&gt;</w:t>
+      </w:r>
+    </w:p>
+    <w:p>
+      <w:pPr>
+        <w:jc w:val="both"/>
+        <w:rPr>
+          <w:sz w:val="20"/>
+          <w:szCs w:val="20"/>
+          <w:lang w:val="ru-RU"/>
+        </w:rPr>
+      </w:pPr>
+      <w:r>
+        <w:rPr>
+          <w:rFonts w:ascii="Menlo Regular" w:hAnsi="Menlo Regular" w:cs="Menlo Regular"/>
+          <w:b/>
+          <w:bCs/>
+          <w:color w:val="000000"/>
+          <w:sz w:val="20"/>
+          <w:szCs w:val="20"/>
+        </w:rPr>
+        <w:t>&lt;/</w:t>
+      </w:r>
+      <w:proofErr w:type="spellStart"/>
+      <w:r>
+        <w:rPr>
+          <w:rFonts w:ascii="Menlo Regular" w:hAnsi="Menlo Regular" w:cs="Menlo Regular"/>
+          <w:b/>
+          <w:bCs/>
+          <w:color w:val="000000"/>
+          <w:sz w:val="20"/>
+          <w:szCs w:val="20"/>
+        </w:rPr>
+        <w:t>ContainerValues</w:t>
+      </w:r>
+      <w:proofErr w:type="spellEnd"/>
+      <w:r>
+        <w:rPr>
+          <w:rFonts w:ascii="Menlo Regular" w:hAnsi="Menlo Regular" w:cs="Menlo Regular"/>
+          <w:b/>
+          <w:bCs/>
+          <w:color w:val="000000"/>
+          <w:sz w:val="20"/>
+          <w:szCs w:val="20"/>
+        </w:rPr>
+        <w:t>&gt;</w:t>
+      </w:r>
+    </w:p>
+    <w:p>
+      <w:pPr>
+        <w:jc w:val="both"/>
+        <w:rPr>
+          <w:lang w:val="ru-RU"/>
+        </w:rPr>
+      </w:pPr>
+    </w:p>
+    <w:p>
+      <w:pPr>
+        <w:jc w:val="both"/>
+        <w:rPr>
+          <w:lang w:val="ru-RU"/>
+        </w:rPr>
+      </w:pPr>
+      <w:hyperlink r:id="rId21" w:history="1">
+        <w:r>
+          <w:rPr>
+            <w:rStyle w:val="Hyperlink"/>
+            <w:lang w:val="ru-RU"/>
+          </w:rPr>
+          <w:t>Код примера</w:t>
+        </w:r>
+      </w:hyperlink>
+      <w:r>
+        <w:rPr>
+          <w:lang w:val="ru-RU"/>
+        </w:rPr>
+        <w:t>.</w:t>
+      </w:r>
+    </w:p>
+    <w:p>
+      <w:pPr>
+        <w:rPr>
+          <w:lang w:val="ru-RU"/>
+        </w:rPr>
+      </w:pPr>
+      <w:r>
+        <w:rPr>
+          <w:lang w:val="ru-RU"/>
+        </w:rPr>
+        <w:br w:type="page"/>
+      </w:r>
+    </w:p>
+    <w:p>
+      <w:pPr>
+        <w:pStyle w:val="Heading1"/>
+      </w:pPr>
+      <w:bookmarkStart w:id="26" w:name="_Toc411334368"/>
+      <w:bookmarkStart w:id="27" w:name="_GoBack"/>
+      <w:bookmarkEnd w:id="27"/>
+      <w:r>
+        <w:t>Iterator</w:t>
+      </w:r>
       <w:bookmarkEnd w:id="26"/>
-      <w:proofErr w:type="spellStart"/>
-      <w:r>
-        <w:t>Composite</w:t>
-      </w:r>
-      <w:bookmarkEnd w:id="25"/>
-      <w:proofErr w:type="spellEnd"/>
     </w:p>
     <w:p>
       <w:pPr>
         <w:jc w:val="both"/>
-        <w:rPr>
-          <w:lang w:val="ru-RU"/>
-        </w:rPr>
       </w:pPr>
     </w:p>
     <w:p>
@@ -57664,7 +62791,7 @@
         <w:rPr>
           <w:lang w:val="ru-RU"/>
         </w:rPr>
-        <w:t>Вы задумывались</w:t>
+        <w:t xml:space="preserve">Я задумался о том, </w:t>
       </w:r>
     </w:p>
     <w:p>
@@ -57677,6 +62804,46 @@
     </w:p>
     <w:p>
       <w:pPr>
+        <w:jc w:val="both"/>
+        <w:rPr>
+          <w:lang w:val="ru-RU"/>
+        </w:rPr>
+      </w:pPr>
+    </w:p>
+    <w:p>
+      <w:pPr>
+        <w:jc w:val="both"/>
+        <w:rPr>
+          <w:lang w:val="ru-RU"/>
+        </w:rPr>
+      </w:pPr>
+    </w:p>
+    <w:p>
+      <w:pPr>
+        <w:jc w:val="both"/>
+        <w:rPr>
+          <w:lang w:val="ru-RU"/>
+        </w:rPr>
+      </w:pPr>
+    </w:p>
+    <w:p>
+      <w:pPr>
+        <w:jc w:val="both"/>
+        <w:rPr>
+          <w:lang w:val="ru-RU"/>
+        </w:rPr>
+      </w:pPr>
+    </w:p>
+    <w:p>
+      <w:pPr>
+        <w:jc w:val="both"/>
+        <w:rPr>
+          <w:lang w:val="ru-RU"/>
+        </w:rPr>
+      </w:pPr>
+    </w:p>
+    <w:p>
+      <w:pPr>
         <w:rPr>
           <w:lang w:val="ru-RU"/>
         </w:rPr>
@@ -57737,8 +62904,8 @@
       <w:proofErr w:type="spellEnd"/>
     </w:p>
     <w:sectPr>
-      <w:footerReference w:type="even" r:id="rId21"/>
-      <w:footerReference w:type="default" r:id="rId22"/>
+      <w:footerReference w:type="even" r:id="rId22"/>
+      <w:footerReference w:type="default" r:id="rId23"/>
       <w:pgSz w:w="11900" w:h="16840"/>
       <w:pgMar w:top="1440" w:right="985" w:bottom="1440" w:left="1800" w:header="708" w:footer="708" w:gutter="0"/>
       <w:cols w:space="708"/>
@@ -57839,7 +63006,7 @@
         <w:rStyle w:val="PageNumber"/>
         <w:noProof/>
       </w:rPr>
-      <w:t>42</w:t>
+      <w:t>45</w:t>
     </w:r>
     <w:r>
       <w:rPr>
@@ -59231,6 +64398,7 @@
   <w:style w:type="character" w:default="1" w:styleId="DefaultParagraphFont">
     <w:name w:val="Default Paragraph Font"/>
     <w:uiPriority w:val="1"/>
+    <w:semiHidden/>
     <w:unhideWhenUsed/>
   </w:style>
   <w:style w:type="table" w:default="1" w:styleId="TableNormal">
@@ -59884,6 +65052,7 @@
   <w:style w:type="character" w:default="1" w:styleId="DefaultParagraphFont">
     <w:name w:val="Default Paragraph Font"/>
     <w:uiPriority w:val="1"/>
+    <w:semiHidden/>
     <w:unhideWhenUsed/>
   </w:style>
   <w:style w:type="table" w:default="1" w:styleId="TableNormal">
@@ -60589,7 +65758,7 @@
 </file>
 
 <file path=customXml/itemProps1.xml><?xml version="1.0" encoding="utf-8"?>
-<ds:datastoreItem xmlns:ds="http://schemas.openxmlformats.org/officeDocument/2006/customXml" ds:itemID="{141E7AC8-D93E-BB49-AE06-F8B941BE646C}">
+<ds:datastoreItem xmlns:ds="http://schemas.openxmlformats.org/officeDocument/2006/customXml" ds:itemID="{B8A12870-A4DC-0049-8BB0-495D03CED06A}">
   <ds:schemaRefs>
     <ds:schemaRef ds:uri="http://schemas.openxmlformats.org/officeDocument/2006/bibliography"/>
   </ds:schemaRefs>
